--- a/angular 2/angular 2 documentation new.docx
+++ b/angular 2/angular 2 documentation new.docx
@@ -3203,19 +3203,374 @@
           <w:ilvl w:val="0"/>
           <w:numId w:val="8"/>
         </w:numPr>
-      </w:pPr>
-      <w:proofErr w:type="spellStart"/>
-      <w:r>
+        <w:rPr>
+          <w:b/>
+          <w:sz w:val="28"/>
+        </w:rPr>
+      </w:pPr>
+      <w:proofErr w:type="spellStart"/>
+      <w:r>
+        <w:rPr>
+          <w:b/>
+          <w:sz w:val="28"/>
+        </w:rPr>
         <w:t>Differnce</w:t>
       </w:r>
       <w:proofErr w:type="spellEnd"/>
       <w:r>
+        <w:rPr>
+          <w:b/>
+          <w:sz w:val="28"/>
+        </w:rPr>
         <w:t xml:space="preserve"> between observable and promise</w:t>
+      </w:r>
+    </w:p>
+    <w:p>
+      <w:pPr>
+        <w:pStyle w:val="ListParagraph"/>
+        <w:ind w:left="360"/>
+        <w:rPr>
+          <w:sz w:val="24"/>
+        </w:rPr>
+        <w:sectPr>
+          <w:pgSz w:w="12240" w:h="15840"/>
+          <w:pgMar w:top="1440" w:right="1440" w:bottom="1440" w:left="1440" w:header="720" w:footer="720" w:gutter="0"/>
+          <w:cols w:space="720"/>
+          <w:docGrid w:linePitch="360"/>
+        </w:sectPr>
+      </w:pPr>
+    </w:p>
+    <w:p>
+      <w:pPr>
+        <w:pStyle w:val="ListParagraph"/>
+        <w:ind w:left="360"/>
+        <w:rPr>
+          <w:sz w:val="24"/>
+        </w:rPr>
+      </w:pPr>
+    </w:p>
+    <w:p>
+      <w:pPr>
+        <w:pStyle w:val="ListParagraph"/>
+        <w:ind w:left="360"/>
+        <w:rPr>
+          <w:b/>
+          <w:sz w:val="24"/>
+        </w:rPr>
+      </w:pPr>
+      <w:r>
+        <w:rPr>
+          <w:b/>
+          <w:sz w:val="28"/>
+        </w:rPr>
+        <w:t>Promise</w:t>
+      </w:r>
+      <w:r>
+        <w:rPr>
+          <w:b/>
+          <w:sz w:val="28"/>
+        </w:rPr>
+        <w:tab/>
+      </w:r>
+      <w:r>
+        <w:rPr>
+          <w:b/>
+          <w:sz w:val="24"/>
+        </w:rPr>
+        <w:tab/>
+      </w:r>
+    </w:p>
+    <w:p>
+      <w:pPr>
+        <w:pStyle w:val="ListParagraph"/>
+        <w:numPr>
+          <w:ilvl w:val="1"/>
+          <w:numId w:val="8"/>
+        </w:numPr>
+        <w:rPr>
+          <w:sz w:val="24"/>
+        </w:rPr>
+      </w:pPr>
+      <w:r>
+        <w:rPr>
+          <w:sz w:val="24"/>
+        </w:rPr>
+        <w:t>Restricted to single response</w:t>
+      </w:r>
+    </w:p>
+    <w:p>
+      <w:pPr>
+        <w:pStyle w:val="ListParagraph"/>
+        <w:numPr>
+          <w:ilvl w:val="1"/>
+          <w:numId w:val="8"/>
+        </w:numPr>
+        <w:rPr>
+          <w:sz w:val="24"/>
+        </w:rPr>
+      </w:pPr>
+      <w:r>
+        <w:rPr>
+          <w:sz w:val="24"/>
+        </w:rPr>
+        <w:t>It is asynchronous</w:t>
+      </w:r>
+    </w:p>
+    <w:p>
+      <w:pPr>
+        <w:pStyle w:val="ListParagraph"/>
+        <w:ind w:left="360"/>
+        <w:rPr>
+          <w:b/>
+          <w:sz w:val="24"/>
+        </w:rPr>
+      </w:pPr>
+    </w:p>
+    <w:p>
+      <w:pPr>
+        <w:pStyle w:val="ListParagraph"/>
+        <w:ind w:left="360"/>
+        <w:rPr>
+          <w:b/>
+          <w:sz w:val="24"/>
+        </w:rPr>
+      </w:pPr>
+      <w:r>
+        <w:rPr>
+          <w:b/>
+          <w:sz w:val="28"/>
+        </w:rPr>
+        <w:t>Observable</w:t>
+      </w:r>
+      <w:r>
+        <w:rPr>
+          <w:b/>
+          <w:sz w:val="28"/>
+        </w:rPr>
+        <w:tab/>
+      </w:r>
+      <w:r>
+        <w:rPr>
+          <w:b/>
+          <w:sz w:val="24"/>
+        </w:rPr>
+        <w:tab/>
+      </w:r>
+    </w:p>
+    <w:p>
+      <w:pPr>
+        <w:pStyle w:val="ListParagraph"/>
+        <w:numPr>
+          <w:ilvl w:val="1"/>
+          <w:numId w:val="8"/>
+        </w:numPr>
+        <w:rPr>
+          <w:sz w:val="24"/>
+        </w:rPr>
+      </w:pPr>
+      <w:r>
+        <w:rPr>
+          <w:rFonts w:ascii="Arial" w:hAnsi="Arial" w:cs="Arial"/>
+          <w:color w:val="242729"/>
+          <w:sz w:val="23"/>
+          <w:szCs w:val="23"/>
+          <w:shd w:val="clear" w:color="auto" w:fill="FFFFFF"/>
+        </w:rPr>
+        <w:t>An </w:t>
+      </w:r>
+      <w:r>
+        <w:rPr>
+          <w:rStyle w:val="HTMLCode"/>
+          <w:rFonts w:ascii="Consolas" w:eastAsiaTheme="minorHAnsi" w:hAnsi="Consolas" w:cs="Consolas"/>
+          <w:color w:val="242729"/>
+          <w:bdr w:val="none" w:sz="0" w:space="0" w:color="auto" w:frame="1"/>
+          <w:shd w:val="clear" w:color="auto" w:fill="EFF0F1"/>
+        </w:rPr>
+        <w:t>Observable</w:t>
+      </w:r>
+      <w:r>
+        <w:rPr>
+          <w:rFonts w:ascii="Arial" w:hAnsi="Arial" w:cs="Arial"/>
+          <w:color w:val="242729"/>
+          <w:sz w:val="23"/>
+          <w:szCs w:val="23"/>
+          <w:shd w:val="clear" w:color="auto" w:fill="FFFFFF"/>
+        </w:rPr>
+        <w:t> is like a </w:t>
+      </w:r>
+      <w:r>
+        <w:rPr>
+          <w:rStyle w:val="HTMLCode"/>
+          <w:rFonts w:ascii="Consolas" w:eastAsiaTheme="minorHAnsi" w:hAnsi="Consolas" w:cs="Consolas"/>
+          <w:b/>
+          <w:bCs/>
+          <w:color w:val="242729"/>
+          <w:bdr w:val="none" w:sz="0" w:space="0" w:color="auto" w:frame="1"/>
+          <w:shd w:val="clear" w:color="auto" w:fill="EFF0F1"/>
+        </w:rPr>
+        <w:t>Stream</w:t>
+      </w:r>
+      <w:r>
+        <w:rPr>
+          <w:sz w:val="24"/>
+        </w:rPr>
+        <w:t xml:space="preserve"> </w:t>
+      </w:r>
+      <w:r>
+        <w:rPr>
+          <w:sz w:val="24"/>
+        </w:rPr>
+        <w:t>and r</w:t>
+      </w:r>
+      <w:r>
+        <w:rPr>
+          <w:sz w:val="24"/>
+        </w:rPr>
+        <w:t>epresent</w:t>
+      </w:r>
+      <w:r>
+        <w:rPr>
+          <w:sz w:val="24"/>
+        </w:rPr>
+        <w:t>s</w:t>
+      </w:r>
+      <w:r>
+        <w:rPr>
+          <w:sz w:val="24"/>
+        </w:rPr>
+        <w:t xml:space="preserve"> </w:t>
+      </w:r>
+      <w:r>
+        <w:rPr>
+          <w:sz w:val="24"/>
+        </w:rPr>
+        <w:t>0 or multiple value now or in the future.</w:t>
+      </w:r>
+    </w:p>
+    <w:p>
+      <w:pPr>
+        <w:pStyle w:val="ListParagraph"/>
+        <w:numPr>
+          <w:ilvl w:val="1"/>
+          <w:numId w:val="8"/>
+        </w:numPr>
+        <w:rPr>
+          <w:sz w:val="24"/>
+        </w:rPr>
+      </w:pPr>
+      <w:r>
+        <w:rPr>
+          <w:sz w:val="24"/>
+        </w:rPr>
+        <w:t xml:space="preserve">It is both asynchronous and </w:t>
+      </w:r>
+      <w:r>
+        <w:rPr>
+          <w:sz w:val="24"/>
+        </w:rPr>
+        <w:t>synchronous</w:t>
       </w:r>
       <w:bookmarkStart w:id="1" w:name="_GoBack"/>
       <w:bookmarkEnd w:id="1"/>
     </w:p>
+    <w:p>
+      <w:pPr>
+        <w:pStyle w:val="ListParagraph"/>
+        <w:numPr>
+          <w:ilvl w:val="1"/>
+          <w:numId w:val="8"/>
+        </w:numPr>
+        <w:rPr>
+          <w:sz w:val="24"/>
+        </w:rPr>
+      </w:pPr>
+      <w:r>
+        <w:rPr>
+          <w:sz w:val="24"/>
+        </w:rPr>
+        <w:t>It is able to handle multiple values time to time.</w:t>
+      </w:r>
+    </w:p>
+    <w:p>
+      <w:pPr>
+        <w:pStyle w:val="ListParagraph"/>
+        <w:numPr>
+          <w:ilvl w:val="1"/>
+          <w:numId w:val="8"/>
+        </w:numPr>
+        <w:rPr>
+          <w:sz w:val="24"/>
+        </w:rPr>
+      </w:pPr>
+      <w:r>
+        <w:rPr>
+          <w:sz w:val="24"/>
+        </w:rPr>
+        <w:t>We can</w:t>
+      </w:r>
+      <w:r>
+        <w:rPr>
+          <w:sz w:val="24"/>
+        </w:rPr>
+        <w:t xml:space="preserve"> make</w:t>
+      </w:r>
+      <w:r>
+        <w:rPr>
+          <w:sz w:val="24"/>
+        </w:rPr>
+        <w:t xml:space="preserve"> change</w:t>
+      </w:r>
+      <w:r>
+        <w:rPr>
+          <w:sz w:val="24"/>
+        </w:rPr>
+        <w:t>s to</w:t>
+      </w:r>
+      <w:r>
+        <w:rPr>
+          <w:sz w:val="24"/>
+        </w:rPr>
+        <w:t xml:space="preserve"> the response </w:t>
+      </w:r>
+      <w:r>
+        <w:rPr>
+          <w:sz w:val="24"/>
+        </w:rPr>
+        <w:t>using “map”.</w:t>
+      </w:r>
+      <w:r>
+        <w:rPr>
+          <w:sz w:val="24"/>
+        </w:rPr>
+        <w:t xml:space="preserve"> </w:t>
+      </w:r>
+    </w:p>
+    <w:p>
+      <w:pPr>
+        <w:pStyle w:val="ListParagraph"/>
+        <w:ind w:left="360"/>
+        <w:rPr>
+          <w:sz w:val="24"/>
+        </w:rPr>
+      </w:pPr>
+    </w:p>
+    <w:p>
+      <w:pPr>
+        <w:pStyle w:val="ListParagraph"/>
+        <w:ind w:left="360"/>
+        <w:rPr>
+          <w:sz w:val="24"/>
+        </w:rPr>
+      </w:pPr>
+      <w:r>
+        <w:rPr>
+          <w:sz w:val="24"/>
+        </w:rPr>
+        <w:t>Observable also has the advantage over Promise to be cancelable. If the result of an HTTP request to a server isn't needed anymore, the Subscription of an Observable allows to cancel the subscription, while a Promise will eventually call the success or failed callback even when you don't need the notification or the result it provides anymore.</w:t>
+      </w:r>
+    </w:p>
     <w:sectPr>
+      <w:type w:val="continuous"/>
       <w:pgSz w:w="12240" w:h="15840"/>
       <w:pgMar w:top="1440" w:right="1440" w:bottom="1440" w:left="1440" w:header="720" w:footer="720" w:gutter="0"/>
       <w:cols w:space="720"/>
@@ -3281,7 +3636,7 @@
   <w:abstractNum w:abstractNumId="1" w15:restartNumberingAfterBreak="0">
     <w:nsid w:val="1C871269"/>
     <w:multiLevelType w:val="hybridMultilevel"/>
-    <w:tmpl w:val="05F0410C"/>
+    <w:tmpl w:val="1A36EC84"/>
     <w:lvl w:ilvl="0" w:tplc="04090001">
       <w:start w:val="1"/>
       <w:numFmt w:val="bullet"/>
@@ -3294,7 +3649,7 @@
         <w:rFonts w:ascii="Symbol" w:hAnsi="Symbol" w:hint="default"/>
       </w:rPr>
     </w:lvl>
-    <w:lvl w:ilvl="1" w:tplc="04090003" w:tentative="1">
+    <w:lvl w:ilvl="1" w:tplc="04090003">
       <w:start w:val="1"/>
       <w:numFmt w:val="bullet"/>
       <w:lvlText w:val="o"/>

--- a/angular 2/angular 2 documentation new.docx
+++ b/angular 2/angular 2 documentation new.docx
@@ -3319,6 +3319,33 @@
     <w:p>
       <w:pPr>
         <w:pStyle w:val="ListParagraph"/>
+        <w:numPr>
+          <w:ilvl w:val="1"/>
+          <w:numId w:val="8"/>
+        </w:numPr>
+        <w:rPr>
+          <w:sz w:val="24"/>
+        </w:rPr>
+      </w:pPr>
+      <w:r>
+        <w:rPr>
+          <w:sz w:val="24"/>
+        </w:rPr>
+        <w:t>Whereas, Promises cannot be canceled.</w:t>
+      </w:r>
+    </w:p>
+    <w:p>
+      <w:pPr>
+        <w:pStyle w:val="ListParagraph"/>
+        <w:ind w:left="1080"/>
+        <w:rPr>
+          <w:sz w:val="24"/>
+        </w:rPr>
+      </w:pPr>
+    </w:p>
+    <w:p>
+      <w:pPr>
+        <w:pStyle w:val="ListParagraph"/>
         <w:ind w:left="360"/>
         <w:rPr>
           <w:b/>
@@ -3426,25 +3453,7 @@
         <w:rPr>
           <w:sz w:val="24"/>
         </w:rPr>
-        <w:t>epresent</w:t>
-      </w:r>
-      <w:r>
-        <w:rPr>
-          <w:sz w:val="24"/>
-        </w:rPr>
-        <w:t>s</w:t>
-      </w:r>
-      <w:r>
-        <w:rPr>
-          <w:sz w:val="24"/>
-        </w:rPr>
-        <w:t xml:space="preserve"> </w:t>
-      </w:r>
-      <w:r>
-        <w:rPr>
-          <w:sz w:val="24"/>
-        </w:rPr>
-        <w:t>0 or multiple value now or in the future.</w:t>
+        <w:t>epresents 0 or multiple value now or in the future.</w:t>
       </w:r>
     </w:p>
     <w:p>
@@ -3462,16 +3471,8 @@
         <w:rPr>
           <w:sz w:val="24"/>
         </w:rPr>
-        <w:t xml:space="preserve">It is both asynchronous and </w:t>
-      </w:r>
-      <w:r>
-        <w:rPr>
-          <w:sz w:val="24"/>
-        </w:rPr>
-        <w:t>synchronous</w:t>
-      </w:r>
-      <w:bookmarkStart w:id="1" w:name="_GoBack"/>
-      <w:bookmarkEnd w:id="1"/>
+        <w:t>It is both asynchronous and synchronous</w:t>
+      </w:r>
     </w:p>
     <w:p>
       <w:pPr>
@@ -3548,7 +3549,23 @@
     <w:p>
       <w:pPr>
         <w:pStyle w:val="ListParagraph"/>
-        <w:ind w:left="360"/>
+        <w:numPr>
+          <w:ilvl w:val="1"/>
+          <w:numId w:val="8"/>
+        </w:numPr>
+        <w:rPr>
+          <w:sz w:val="24"/>
+        </w:rPr>
+      </w:pPr>
+      <w:r>
+        <w:rPr>
+          <w:sz w:val="24"/>
+        </w:rPr>
+        <w:t>Observables can be canceled.</w:t>
+      </w:r>
+    </w:p>
+    <w:p>
+      <w:pPr>
         <w:rPr>
           <w:sz w:val="24"/>
         </w:rPr>
@@ -3557,7 +3574,121 @@
     <w:p>
       <w:pPr>
         <w:pStyle w:val="ListParagraph"/>
-        <w:ind w:left="360"/>
+        <w:numPr>
+          <w:ilvl w:val="0"/>
+          <w:numId w:val="8"/>
+        </w:numPr>
+        <w:ind w:left="720"/>
+        <w:rPr>
+          <w:sz w:val="24"/>
+        </w:rPr>
+      </w:pPr>
+      <w:r>
+        <w:rPr>
+          <w:sz w:val="24"/>
+        </w:rPr>
+        <w:t>An observable is like a stream which allows passing zero or more events where the callback is called for each event. Whereas, A promise eventually calls the success or failed callback</w:t>
+      </w:r>
+      <w:r>
+        <w:rPr>
+          <w:sz w:val="24"/>
+        </w:rPr>
+        <w:t>.</w:t>
+      </w:r>
+      <w:r>
+        <w:rPr>
+          <w:sz w:val="24"/>
+        </w:rPr>
+        <w:t xml:space="preserve"> </w:t>
+      </w:r>
+    </w:p>
+    <w:p>
+      <w:pPr>
+        <w:pStyle w:val="ListParagraph"/>
+        <w:numPr>
+          <w:ilvl w:val="0"/>
+          <w:numId w:val="8"/>
+        </w:numPr>
+        <w:ind w:left="720"/>
+        <w:rPr>
+          <w:sz w:val="24"/>
+        </w:rPr>
+      </w:pPr>
+      <w:r>
+        <w:rPr>
+          <w:sz w:val="24"/>
+        </w:rPr>
+        <w:t>Observable works with multiple values for a particular time. Whereas, Promises works with and even returns a single value at a time.</w:t>
+      </w:r>
+    </w:p>
+    <w:p>
+      <w:pPr>
+        <w:pStyle w:val="ListParagraph"/>
+        <w:numPr>
+          <w:ilvl w:val="0"/>
+          <w:numId w:val="8"/>
+        </w:numPr>
+        <w:ind w:left="720"/>
+        <w:rPr>
+          <w:sz w:val="24"/>
+        </w:rPr>
+      </w:pPr>
+      <w:r>
+        <w:rPr>
+          <w:sz w:val="24"/>
+        </w:rPr>
+        <w:t>Observables can be canceled. Whereas, Promises cannot be canceled.</w:t>
+      </w:r>
+    </w:p>
+    <w:p>
+      <w:pPr>
+        <w:pStyle w:val="ListParagraph"/>
+        <w:numPr>
+          <w:ilvl w:val="0"/>
+          <w:numId w:val="8"/>
+        </w:numPr>
+        <w:ind w:left="720"/>
+        <w:rPr>
+          <w:sz w:val="24"/>
+        </w:rPr>
+      </w:pPr>
+      <w:r>
+        <w:rPr>
+          <w:sz w:val="24"/>
+        </w:rPr>
+        <w:lastRenderedPageBreak/>
+        <w:t>Observable supports map, filter, reduce and similar operators. Whereas, Promises have more readable codes with try/catch and async/await.</w:t>
+      </w:r>
+    </w:p>
+    <w:p>
+      <w:pPr>
+        <w:pStyle w:val="ListParagraph"/>
+        <w:numPr>
+          <w:ilvl w:val="0"/>
+          <w:numId w:val="8"/>
+        </w:numPr>
+        <w:ind w:left="720"/>
+        <w:rPr>
+          <w:sz w:val="24"/>
+        </w:rPr>
+      </w:pPr>
+      <w:r>
+        <w:rPr>
+          <w:sz w:val="24"/>
+        </w:rPr>
+        <w:t>In observable, one operator ‘retry’ can be used to retry whenever needed. Whereas, Promises cannot be retried. A promise should have access to the original function that returned the promise in order to have a retry capability.</w:t>
+      </w:r>
+    </w:p>
+    <w:p>
+      <w:pPr>
+        <w:pStyle w:val="ListParagraph"/>
+        <w:rPr>
+          <w:sz w:val="24"/>
+        </w:rPr>
+      </w:pPr>
+    </w:p>
+    <w:p>
+      <w:pPr>
         <w:rPr>
           <w:sz w:val="24"/>
         </w:rPr>
@@ -3567,6 +3698,138 @@
           <w:sz w:val="24"/>
         </w:rPr>
         <w:t>Observable also has the advantage over Promise to be cancelable. If the result of an HTTP request to a server isn't needed anymore, the Subscription of an Observable allows to cancel the subscription, while a Promise will eventually call the success or failed callback even when you don't need the notification or the result it provides anymore.</w:t>
+      </w:r>
+    </w:p>
+    <w:p>
+      <w:pPr>
+        <w:rPr>
+          <w:sz w:val="24"/>
+        </w:rPr>
+      </w:pPr>
+    </w:p>
+    <w:p>
+      <w:pPr>
+        <w:rPr>
+          <w:sz w:val="24"/>
+        </w:rPr>
+      </w:pPr>
+      <w:r>
+        <w:rPr>
+          <w:sz w:val="24"/>
+        </w:rPr>
+        <w:t xml:space="preserve">What is </w:t>
+      </w:r>
+      <w:proofErr w:type="spellStart"/>
+      <w:r>
+        <w:rPr>
+          <w:sz w:val="24"/>
+        </w:rPr>
+        <w:t>Ecma</w:t>
+      </w:r>
+      <w:proofErr w:type="spellEnd"/>
+      <w:r>
+        <w:rPr>
+          <w:sz w:val="24"/>
+        </w:rPr>
+        <w:t xml:space="preserve"> Script?</w:t>
+      </w:r>
+    </w:p>
+    <w:p>
+      <w:pPr>
+        <w:rPr>
+          <w:sz w:val="24"/>
+        </w:rPr>
+      </w:pPr>
+      <w:r>
+        <w:rPr>
+          <w:sz w:val="24"/>
+        </w:rPr>
+        <w:t xml:space="preserve">ECMAScript (or ES)[1] is a trademarked[2] scripting-language specification standardized by </w:t>
+      </w:r>
+      <w:proofErr w:type="spellStart"/>
+      <w:r>
+        <w:rPr>
+          <w:sz w:val="24"/>
+        </w:rPr>
+        <w:t>Ecma</w:t>
+      </w:r>
+      <w:proofErr w:type="spellEnd"/>
+      <w:r>
+        <w:rPr>
+          <w:sz w:val="24"/>
+        </w:rPr>
+        <w:t xml:space="preserve"> International</w:t>
+      </w:r>
+      <w:r>
+        <w:rPr>
+          <w:sz w:val="24"/>
+        </w:rPr>
+        <w:t xml:space="preserve">, </w:t>
+      </w:r>
+      <w:r>
+        <w:rPr>
+          <w:rFonts w:ascii="Arial" w:hAnsi="Arial" w:cs="Arial"/>
+          <w:color w:val="222222"/>
+          <w:sz w:val="21"/>
+          <w:szCs w:val="21"/>
+          <w:shd w:val="clear" w:color="auto" w:fill="FFFFFF"/>
+        </w:rPr>
+        <w:t> It was created to standardize </w:t>
+      </w:r>
+      <w:hyperlink r:id="rId8" w:tooltip="JavaScript" w:history="1">
+        <w:r>
+          <w:rPr>
+            <w:rStyle w:val="Hyperlink"/>
+            <w:rFonts w:ascii="Arial" w:hAnsi="Arial" w:cs="Arial"/>
+            <w:color w:val="0B0080"/>
+            <w:sz w:val="21"/>
+            <w:szCs w:val="21"/>
+            <w:shd w:val="clear" w:color="auto" w:fill="FFFFFF"/>
+          </w:rPr>
+          <w:t>JavaScript</w:t>
+        </w:r>
+      </w:hyperlink>
+      <w:r>
+        <w:rPr>
+          <w:rFonts w:ascii="Arial" w:hAnsi="Arial" w:cs="Arial"/>
+          <w:color w:val="222222"/>
+          <w:sz w:val="21"/>
+          <w:szCs w:val="21"/>
+          <w:shd w:val="clear" w:color="auto" w:fill="FFFFFF"/>
+        </w:rPr>
+        <w:t>,</w:t>
+      </w:r>
+      <w:r>
+        <w:rPr>
+          <w:rFonts w:ascii="Arial" w:hAnsi="Arial" w:cs="Arial"/>
+          <w:color w:val="222222"/>
+          <w:sz w:val="21"/>
+          <w:szCs w:val="21"/>
+          <w:shd w:val="clear" w:color="auto" w:fill="FFFFFF"/>
+        </w:rPr>
+        <w:t xml:space="preserve"> </w:t>
+      </w:r>
+      <w:r>
+        <w:rPr>
+          <w:rFonts w:ascii="Arial" w:hAnsi="Arial" w:cs="Arial"/>
+          <w:color w:val="222222"/>
+          <w:sz w:val="21"/>
+          <w:szCs w:val="21"/>
+          <w:shd w:val="clear" w:color="auto" w:fill="FFFFFF"/>
+        </w:rPr>
+        <w:t>JavaScript has remained the best-known implementation of ECMAScript since the standard wa</w:t>
+      </w:r>
+      <w:bookmarkStart w:id="1" w:name="_GoBack"/>
+      <w:bookmarkEnd w:id="1"/>
+      <w:r>
+        <w:rPr>
+          <w:rFonts w:ascii="Arial" w:hAnsi="Arial" w:cs="Arial"/>
+          <w:color w:val="222222"/>
+          <w:sz w:val="21"/>
+          <w:szCs w:val="21"/>
+          <w:shd w:val="clear" w:color="auto" w:fill="FFFFFF"/>
+        </w:rPr>
+        <w:t>s first published</w:t>
       </w:r>
     </w:p>
     <w:sectPr>
@@ -3636,7 +3899,7 @@
   <w:abstractNum w:abstractNumId="1" w15:restartNumberingAfterBreak="0">
     <w:nsid w:val="1C871269"/>
     <w:multiLevelType w:val="hybridMultilevel"/>
-    <w:tmpl w:val="1A36EC84"/>
+    <w:tmpl w:val="074AE8DA"/>
     <w:lvl w:ilvl="0" w:tplc="04090001">
       <w:start w:val="1"/>
       <w:numFmt w:val="bullet"/>

--- a/angular 2/angular 2 documentation new.docx
+++ b/angular 2/angular 2 documentation new.docx
@@ -26,629 +26,6 @@
     <w:p>
       <w:pPr>
         <w:jc w:val="both"/>
-      </w:pPr>
-      <w:r>
-        <w:t xml:space="preserve">Angular applications are made up of components. A component is the combination of an HTML template and a component class that controls a portion of the screen. </w:t>
-      </w:r>
-    </w:p>
-    <w:p>
-      <w:pPr>
-        <w:jc w:val="both"/>
-      </w:pPr>
-      <w:r>
-        <w:t>Ex.</w:t>
-      </w:r>
-    </w:p>
-    <w:p>
-      <w:pPr>
-        <w:shd w:val="clear" w:color="auto" w:fill="FFFFFF"/>
-        <w:tabs>
-          <w:tab w:val="left" w:pos="916"/>
-          <w:tab w:val="left" w:pos="1832"/>
-          <w:tab w:val="left" w:pos="2748"/>
-          <w:tab w:val="left" w:pos="3664"/>
-          <w:tab w:val="left" w:pos="4580"/>
-          <w:tab w:val="left" w:pos="5496"/>
-          <w:tab w:val="left" w:pos="6412"/>
-          <w:tab w:val="left" w:pos="7328"/>
-          <w:tab w:val="left" w:pos="8244"/>
-          <w:tab w:val="left" w:pos="9160"/>
-          <w:tab w:val="left" w:pos="10076"/>
-          <w:tab w:val="left" w:pos="10992"/>
-          <w:tab w:val="left" w:pos="11908"/>
-          <w:tab w:val="left" w:pos="12824"/>
-          <w:tab w:val="left" w:pos="13740"/>
-          <w:tab w:val="left" w:pos="14656"/>
-        </w:tabs>
-        <w:spacing w:after="0" w:line="360" w:lineRule="atLeast"/>
-        <w:jc w:val="both"/>
-        <w:rPr>
-          <w:rFonts w:ascii="Lucida Console" w:eastAsia="Times New Roman" w:hAnsi="Lucida Console" w:cs="Courier New"/>
-          <w:color w:val="455A64"/>
-          <w:sz w:val="20"/>
-          <w:szCs w:val="20"/>
-        </w:rPr>
-      </w:pPr>
-      <w:r>
-        <w:rPr>
-          <w:rFonts w:ascii="Lucida Console" w:eastAsia="Times New Roman" w:hAnsi="Lucida Console" w:cs="Courier New"/>
-          <w:color w:val="D81B60"/>
-          <w:sz w:val="20"/>
-          <w:szCs w:val="20"/>
-        </w:rPr>
-        <w:t>import</w:t>
-      </w:r>
-      <w:r>
-        <w:rPr>
-          <w:rFonts w:ascii="Lucida Console" w:eastAsia="Times New Roman" w:hAnsi="Lucida Console" w:cs="Courier New"/>
-          <w:color w:val="455A64"/>
-          <w:sz w:val="20"/>
-          <w:szCs w:val="20"/>
-        </w:rPr>
-        <w:t xml:space="preserve"> </w:t>
-      </w:r>
-      <w:proofErr w:type="gramStart"/>
-      <w:r>
-        <w:rPr>
-          <w:rFonts w:ascii="Lucida Console" w:eastAsia="Times New Roman" w:hAnsi="Lucida Console" w:cs="Courier New"/>
-          <w:color w:val="455A64"/>
-          <w:sz w:val="20"/>
-          <w:szCs w:val="20"/>
-        </w:rPr>
-        <w:t xml:space="preserve">{ </w:t>
-      </w:r>
-      <w:r>
-        <w:rPr>
-          <w:rFonts w:ascii="Lucida Console" w:eastAsia="Times New Roman" w:hAnsi="Lucida Console" w:cs="Courier New"/>
-          <w:color w:val="D81B60"/>
-          <w:sz w:val="20"/>
-          <w:szCs w:val="20"/>
-        </w:rPr>
-        <w:t>Component</w:t>
-      </w:r>
-      <w:proofErr w:type="gramEnd"/>
-      <w:r>
-        <w:rPr>
-          <w:rFonts w:ascii="Lucida Console" w:eastAsia="Times New Roman" w:hAnsi="Lucida Console" w:cs="Courier New"/>
-          <w:color w:val="455A64"/>
-          <w:sz w:val="20"/>
-          <w:szCs w:val="20"/>
-        </w:rPr>
-        <w:t xml:space="preserve"> } </w:t>
-      </w:r>
-      <w:r>
-        <w:rPr>
-          <w:rFonts w:ascii="Lucida Console" w:eastAsia="Times New Roman" w:hAnsi="Lucida Console" w:cs="Courier New"/>
-          <w:color w:val="D81B60"/>
-          <w:sz w:val="20"/>
-          <w:szCs w:val="20"/>
-        </w:rPr>
-        <w:t>from</w:t>
-      </w:r>
-      <w:r>
-        <w:rPr>
-          <w:rFonts w:ascii="Lucida Console" w:eastAsia="Times New Roman" w:hAnsi="Lucida Console" w:cs="Courier New"/>
-          <w:color w:val="455A64"/>
-          <w:sz w:val="20"/>
-          <w:szCs w:val="20"/>
-        </w:rPr>
-        <w:t xml:space="preserve"> </w:t>
-      </w:r>
-      <w:r>
-        <w:rPr>
-          <w:rFonts w:ascii="Lucida Console" w:eastAsia="Times New Roman" w:hAnsi="Lucida Console" w:cs="Courier New"/>
-          <w:color w:val="00796B"/>
-          <w:sz w:val="20"/>
-          <w:szCs w:val="20"/>
-        </w:rPr>
-        <w:t>'@angular/core'</w:t>
-      </w:r>
-      <w:r>
-        <w:rPr>
-          <w:rFonts w:ascii="Lucida Console" w:eastAsia="Times New Roman" w:hAnsi="Lucida Console" w:cs="Courier New"/>
-          <w:color w:val="455A64"/>
-          <w:sz w:val="20"/>
-          <w:szCs w:val="20"/>
-        </w:rPr>
-        <w:t>;</w:t>
-      </w:r>
-    </w:p>
-    <w:p>
-      <w:pPr>
-        <w:shd w:val="clear" w:color="auto" w:fill="FFFFFF"/>
-        <w:tabs>
-          <w:tab w:val="left" w:pos="916"/>
-          <w:tab w:val="left" w:pos="1832"/>
-          <w:tab w:val="left" w:pos="2748"/>
-          <w:tab w:val="left" w:pos="3664"/>
-          <w:tab w:val="left" w:pos="4580"/>
-          <w:tab w:val="left" w:pos="5496"/>
-          <w:tab w:val="left" w:pos="6412"/>
-          <w:tab w:val="left" w:pos="7328"/>
-          <w:tab w:val="left" w:pos="8244"/>
-          <w:tab w:val="left" w:pos="9160"/>
-          <w:tab w:val="left" w:pos="10076"/>
-          <w:tab w:val="left" w:pos="10992"/>
-          <w:tab w:val="left" w:pos="11908"/>
-          <w:tab w:val="left" w:pos="12824"/>
-          <w:tab w:val="left" w:pos="13740"/>
-          <w:tab w:val="left" w:pos="14656"/>
-        </w:tabs>
-        <w:spacing w:after="0" w:line="360" w:lineRule="atLeast"/>
-        <w:jc w:val="both"/>
-        <w:rPr>
-          <w:rFonts w:ascii="Lucida Console" w:eastAsia="Times New Roman" w:hAnsi="Lucida Console" w:cs="Courier New"/>
-          <w:color w:val="455A64"/>
-          <w:sz w:val="20"/>
-          <w:szCs w:val="20"/>
-        </w:rPr>
-      </w:pPr>
-    </w:p>
-    <w:p>
-      <w:pPr>
-        <w:shd w:val="clear" w:color="auto" w:fill="FFFFFF"/>
-        <w:tabs>
-          <w:tab w:val="left" w:pos="916"/>
-          <w:tab w:val="left" w:pos="1832"/>
-          <w:tab w:val="left" w:pos="2748"/>
-          <w:tab w:val="left" w:pos="3664"/>
-          <w:tab w:val="left" w:pos="4580"/>
-          <w:tab w:val="left" w:pos="5496"/>
-          <w:tab w:val="left" w:pos="6412"/>
-          <w:tab w:val="left" w:pos="7328"/>
-          <w:tab w:val="left" w:pos="8244"/>
-          <w:tab w:val="left" w:pos="9160"/>
-          <w:tab w:val="left" w:pos="10076"/>
-          <w:tab w:val="left" w:pos="10992"/>
-          <w:tab w:val="left" w:pos="11908"/>
-          <w:tab w:val="left" w:pos="12824"/>
-          <w:tab w:val="left" w:pos="13740"/>
-          <w:tab w:val="left" w:pos="14656"/>
-        </w:tabs>
-        <w:spacing w:after="0" w:line="360" w:lineRule="atLeast"/>
-        <w:jc w:val="both"/>
-        <w:rPr>
-          <w:rFonts w:ascii="Lucida Console" w:eastAsia="Times New Roman" w:hAnsi="Lucida Console" w:cs="Courier New"/>
-          <w:color w:val="455A64"/>
-          <w:sz w:val="20"/>
-          <w:szCs w:val="20"/>
-        </w:rPr>
-      </w:pPr>
-      <w:r>
-        <w:rPr>
-          <w:rFonts w:ascii="Lucida Console" w:eastAsia="Times New Roman" w:hAnsi="Lucida Console" w:cs="Courier New"/>
-          <w:color w:val="00796B"/>
-          <w:sz w:val="20"/>
-          <w:szCs w:val="20"/>
-        </w:rPr>
-        <w:t>@</w:t>
-      </w:r>
-      <w:proofErr w:type="gramStart"/>
-      <w:r>
-        <w:rPr>
-          <w:rFonts w:ascii="Lucida Console" w:eastAsia="Times New Roman" w:hAnsi="Lucida Console" w:cs="Courier New"/>
-          <w:color w:val="00796B"/>
-          <w:sz w:val="20"/>
-          <w:szCs w:val="20"/>
-        </w:rPr>
-        <w:t>Component</w:t>
-      </w:r>
-      <w:r>
-        <w:rPr>
-          <w:rFonts w:ascii="Lucida Console" w:eastAsia="Times New Roman" w:hAnsi="Lucida Console" w:cs="Courier New"/>
-          <w:color w:val="455A64"/>
-          <w:sz w:val="20"/>
-          <w:szCs w:val="20"/>
-        </w:rPr>
-        <w:t>(</w:t>
-      </w:r>
-      <w:proofErr w:type="gramEnd"/>
-      <w:r>
-        <w:rPr>
-          <w:rFonts w:ascii="Lucida Console" w:eastAsia="Times New Roman" w:hAnsi="Lucida Console" w:cs="Courier New"/>
-          <w:color w:val="455A64"/>
-          <w:sz w:val="20"/>
-          <w:szCs w:val="20"/>
-        </w:rPr>
-        <w:t>{</w:t>
-      </w:r>
-    </w:p>
-    <w:p>
-      <w:pPr>
-        <w:shd w:val="clear" w:color="auto" w:fill="FFFFFF"/>
-        <w:tabs>
-          <w:tab w:val="left" w:pos="916"/>
-          <w:tab w:val="left" w:pos="1832"/>
-          <w:tab w:val="left" w:pos="2748"/>
-          <w:tab w:val="left" w:pos="3664"/>
-          <w:tab w:val="left" w:pos="4580"/>
-          <w:tab w:val="left" w:pos="5496"/>
-          <w:tab w:val="left" w:pos="6412"/>
-          <w:tab w:val="left" w:pos="7328"/>
-          <w:tab w:val="left" w:pos="8244"/>
-          <w:tab w:val="left" w:pos="9160"/>
-          <w:tab w:val="left" w:pos="10076"/>
-          <w:tab w:val="left" w:pos="10992"/>
-          <w:tab w:val="left" w:pos="11908"/>
-          <w:tab w:val="left" w:pos="12824"/>
-          <w:tab w:val="left" w:pos="13740"/>
-          <w:tab w:val="left" w:pos="14656"/>
-        </w:tabs>
-        <w:spacing w:after="0" w:line="360" w:lineRule="atLeast"/>
-        <w:jc w:val="both"/>
-        <w:rPr>
-          <w:rFonts w:ascii="Lucida Console" w:eastAsia="Times New Roman" w:hAnsi="Lucida Console" w:cs="Courier New"/>
-          <w:color w:val="455A64"/>
-          <w:sz w:val="20"/>
-          <w:szCs w:val="20"/>
-        </w:rPr>
-      </w:pPr>
-      <w:r>
-        <w:rPr>
-          <w:rFonts w:ascii="Lucida Console" w:eastAsia="Times New Roman" w:hAnsi="Lucida Console" w:cs="Courier New"/>
-          <w:color w:val="455A64"/>
-          <w:sz w:val="20"/>
-          <w:szCs w:val="20"/>
-        </w:rPr>
-        <w:t xml:space="preserve">  selector: </w:t>
-      </w:r>
-      <w:r>
-        <w:rPr>
-          <w:rFonts w:ascii="Lucida Console" w:eastAsia="Times New Roman" w:hAnsi="Lucida Console" w:cs="Courier New"/>
-          <w:color w:val="00796B"/>
-          <w:sz w:val="20"/>
-          <w:szCs w:val="20"/>
-        </w:rPr>
-        <w:t>'my-app'</w:t>
-      </w:r>
-      <w:r>
-        <w:rPr>
-          <w:rFonts w:ascii="Lucida Console" w:eastAsia="Times New Roman" w:hAnsi="Lucida Console" w:cs="Courier New"/>
-          <w:color w:val="455A64"/>
-          <w:sz w:val="20"/>
-          <w:szCs w:val="20"/>
-        </w:rPr>
-        <w:t>,</w:t>
-      </w:r>
-    </w:p>
-    <w:p>
-      <w:pPr>
-        <w:shd w:val="clear" w:color="auto" w:fill="FFFFFF"/>
-        <w:tabs>
-          <w:tab w:val="left" w:pos="916"/>
-          <w:tab w:val="left" w:pos="1832"/>
-          <w:tab w:val="left" w:pos="2748"/>
-          <w:tab w:val="left" w:pos="3664"/>
-          <w:tab w:val="left" w:pos="4580"/>
-          <w:tab w:val="left" w:pos="5496"/>
-          <w:tab w:val="left" w:pos="6412"/>
-          <w:tab w:val="left" w:pos="7328"/>
-          <w:tab w:val="left" w:pos="8244"/>
-          <w:tab w:val="left" w:pos="9160"/>
-          <w:tab w:val="left" w:pos="10076"/>
-          <w:tab w:val="left" w:pos="10992"/>
-          <w:tab w:val="left" w:pos="11908"/>
-          <w:tab w:val="left" w:pos="12824"/>
-          <w:tab w:val="left" w:pos="13740"/>
-          <w:tab w:val="left" w:pos="14656"/>
-        </w:tabs>
-        <w:spacing w:after="0" w:line="360" w:lineRule="atLeast"/>
-        <w:jc w:val="both"/>
-        <w:rPr>
-          <w:rFonts w:ascii="Lucida Console" w:eastAsia="Times New Roman" w:hAnsi="Lucida Console" w:cs="Courier New"/>
-          <w:color w:val="455A64"/>
-          <w:sz w:val="20"/>
-          <w:szCs w:val="20"/>
-        </w:rPr>
-      </w:pPr>
-      <w:r>
-        <w:rPr>
-          <w:rFonts w:ascii="Lucida Console" w:eastAsia="Times New Roman" w:hAnsi="Lucida Console" w:cs="Courier New"/>
-          <w:color w:val="455A64"/>
-          <w:sz w:val="20"/>
-          <w:szCs w:val="20"/>
-        </w:rPr>
-        <w:t xml:space="preserve">  </w:t>
-      </w:r>
-      <w:r>
-        <w:rPr>
-          <w:rFonts w:ascii="Lucida Console" w:eastAsia="Times New Roman" w:hAnsi="Lucida Console" w:cs="Courier New"/>
-          <w:color w:val="D81B60"/>
-          <w:sz w:val="20"/>
-          <w:szCs w:val="20"/>
-        </w:rPr>
-        <w:t>template</w:t>
-      </w:r>
-      <w:r>
-        <w:rPr>
-          <w:rFonts w:ascii="Lucida Console" w:eastAsia="Times New Roman" w:hAnsi="Lucida Console" w:cs="Courier New"/>
-          <w:color w:val="455A64"/>
-          <w:sz w:val="20"/>
-          <w:szCs w:val="20"/>
-        </w:rPr>
-        <w:t xml:space="preserve">: </w:t>
-      </w:r>
-      <w:r>
-        <w:rPr>
-          <w:rFonts w:ascii="Lucida Console" w:eastAsia="Times New Roman" w:hAnsi="Lucida Console" w:cs="Courier New"/>
-          <w:color w:val="00796B"/>
-          <w:sz w:val="20"/>
-          <w:szCs w:val="20"/>
-        </w:rPr>
-        <w:t>`&lt;h1&gt;Hello {{name</w:t>
-      </w:r>
-      <w:proofErr w:type="gramStart"/>
-      <w:r>
-        <w:rPr>
-          <w:rFonts w:ascii="Lucida Console" w:eastAsia="Times New Roman" w:hAnsi="Lucida Console" w:cs="Courier New"/>
-          <w:color w:val="00796B"/>
-          <w:sz w:val="20"/>
-          <w:szCs w:val="20"/>
-        </w:rPr>
-        <w:t>}}&lt;</w:t>
-      </w:r>
-      <w:proofErr w:type="gramEnd"/>
-      <w:r>
-        <w:rPr>
-          <w:rFonts w:ascii="Lucida Console" w:eastAsia="Times New Roman" w:hAnsi="Lucida Console" w:cs="Courier New"/>
-          <w:color w:val="00796B"/>
-          <w:sz w:val="20"/>
-          <w:szCs w:val="20"/>
-        </w:rPr>
-        <w:t>/h1&gt;`</w:t>
-      </w:r>
-    </w:p>
-    <w:p>
-      <w:pPr>
-        <w:shd w:val="clear" w:color="auto" w:fill="FFFFFF"/>
-        <w:tabs>
-          <w:tab w:val="left" w:pos="916"/>
-          <w:tab w:val="left" w:pos="1832"/>
-          <w:tab w:val="left" w:pos="2748"/>
-          <w:tab w:val="left" w:pos="3664"/>
-          <w:tab w:val="left" w:pos="4580"/>
-          <w:tab w:val="left" w:pos="5496"/>
-          <w:tab w:val="left" w:pos="6412"/>
-          <w:tab w:val="left" w:pos="7328"/>
-          <w:tab w:val="left" w:pos="8244"/>
-          <w:tab w:val="left" w:pos="9160"/>
-          <w:tab w:val="left" w:pos="10076"/>
-          <w:tab w:val="left" w:pos="10992"/>
-          <w:tab w:val="left" w:pos="11908"/>
-          <w:tab w:val="left" w:pos="12824"/>
-          <w:tab w:val="left" w:pos="13740"/>
-          <w:tab w:val="left" w:pos="14656"/>
-        </w:tabs>
-        <w:spacing w:after="0" w:line="360" w:lineRule="atLeast"/>
-        <w:jc w:val="both"/>
-        <w:rPr>
-          <w:rFonts w:ascii="Lucida Console" w:eastAsia="Times New Roman" w:hAnsi="Lucida Console" w:cs="Courier New"/>
-          <w:color w:val="455A64"/>
-          <w:sz w:val="20"/>
-          <w:szCs w:val="20"/>
-        </w:rPr>
-      </w:pPr>
-      <w:r>
-        <w:rPr>
-          <w:rFonts w:ascii="Lucida Console" w:eastAsia="Times New Roman" w:hAnsi="Lucida Console" w:cs="Courier New"/>
-          <w:color w:val="455A64"/>
-          <w:sz w:val="20"/>
-          <w:szCs w:val="20"/>
-        </w:rPr>
-        <w:t>})</w:t>
-      </w:r>
-    </w:p>
-    <w:p>
-      <w:pPr>
-        <w:shd w:val="clear" w:color="auto" w:fill="FFFFFF"/>
-        <w:tabs>
-          <w:tab w:val="left" w:pos="916"/>
-          <w:tab w:val="left" w:pos="1832"/>
-          <w:tab w:val="left" w:pos="2748"/>
-          <w:tab w:val="left" w:pos="3664"/>
-          <w:tab w:val="left" w:pos="4580"/>
-          <w:tab w:val="left" w:pos="5496"/>
-          <w:tab w:val="left" w:pos="6412"/>
-          <w:tab w:val="left" w:pos="7328"/>
-          <w:tab w:val="left" w:pos="8244"/>
-          <w:tab w:val="left" w:pos="9160"/>
-          <w:tab w:val="left" w:pos="10076"/>
-          <w:tab w:val="left" w:pos="10992"/>
-          <w:tab w:val="left" w:pos="11908"/>
-          <w:tab w:val="left" w:pos="12824"/>
-          <w:tab w:val="left" w:pos="13740"/>
-          <w:tab w:val="left" w:pos="14656"/>
-        </w:tabs>
-        <w:spacing w:after="0" w:line="360" w:lineRule="atLeast"/>
-        <w:jc w:val="both"/>
-        <w:rPr>
-          <w:rFonts w:ascii="Lucida Console" w:eastAsia="Times New Roman" w:hAnsi="Lucida Console" w:cs="Courier New"/>
-          <w:color w:val="455A64"/>
-          <w:sz w:val="21"/>
-          <w:szCs w:val="21"/>
-        </w:rPr>
-      </w:pPr>
-      <w:r>
-        <w:rPr>
-          <w:rFonts w:ascii="Lucida Console" w:eastAsia="Times New Roman" w:hAnsi="Lucida Console" w:cs="Courier New"/>
-          <w:color w:val="D81B60"/>
-          <w:sz w:val="20"/>
-          <w:szCs w:val="20"/>
-        </w:rPr>
-        <w:t>export</w:t>
-      </w:r>
-      <w:r>
-        <w:rPr>
-          <w:rFonts w:ascii="Lucida Console" w:eastAsia="Times New Roman" w:hAnsi="Lucida Console" w:cs="Courier New"/>
-          <w:color w:val="455A64"/>
-          <w:sz w:val="20"/>
-          <w:szCs w:val="20"/>
-        </w:rPr>
-        <w:t xml:space="preserve"> </w:t>
-      </w:r>
-      <w:r>
-        <w:rPr>
-          <w:rFonts w:ascii="Lucida Console" w:eastAsia="Times New Roman" w:hAnsi="Lucida Console" w:cs="Courier New"/>
-          <w:color w:val="D81B60"/>
-          <w:sz w:val="20"/>
-          <w:szCs w:val="20"/>
-        </w:rPr>
-        <w:t>class</w:t>
-      </w:r>
-      <w:r>
-        <w:rPr>
-          <w:rFonts w:ascii="Lucida Console" w:eastAsia="Times New Roman" w:hAnsi="Lucida Console" w:cs="Courier New"/>
-          <w:color w:val="455A64"/>
-          <w:sz w:val="20"/>
-          <w:szCs w:val="20"/>
-        </w:rPr>
-        <w:t xml:space="preserve"> </w:t>
-      </w:r>
-      <w:proofErr w:type="spellStart"/>
-      <w:r>
-        <w:rPr>
-          <w:rFonts w:ascii="Lucida Console" w:eastAsia="Times New Roman" w:hAnsi="Lucida Console" w:cs="Courier New"/>
-          <w:color w:val="D81B60"/>
-          <w:sz w:val="20"/>
-          <w:szCs w:val="20"/>
-        </w:rPr>
-        <w:t>AppComponent</w:t>
-      </w:r>
-      <w:proofErr w:type="spellEnd"/>
-      <w:r>
-        <w:rPr>
-          <w:rFonts w:ascii="Lucida Console" w:eastAsia="Times New Roman" w:hAnsi="Lucida Console" w:cs="Courier New"/>
-          <w:color w:val="455A64"/>
-          <w:sz w:val="20"/>
-          <w:szCs w:val="20"/>
-        </w:rPr>
-        <w:t xml:space="preserve"> </w:t>
-      </w:r>
-      <w:proofErr w:type="gramStart"/>
-      <w:r>
-        <w:rPr>
-          <w:rFonts w:ascii="Lucida Console" w:eastAsia="Times New Roman" w:hAnsi="Lucida Console" w:cs="Courier New"/>
-          <w:color w:val="455A64"/>
-          <w:sz w:val="20"/>
-          <w:szCs w:val="20"/>
-        </w:rPr>
-        <w:t>{ name</w:t>
-      </w:r>
-      <w:proofErr w:type="gramEnd"/>
-      <w:r>
-        <w:rPr>
-          <w:rFonts w:ascii="Lucida Console" w:eastAsia="Times New Roman" w:hAnsi="Lucida Console" w:cs="Courier New"/>
-          <w:color w:val="455A64"/>
-          <w:sz w:val="20"/>
-          <w:szCs w:val="20"/>
-        </w:rPr>
-        <w:t xml:space="preserve"> = </w:t>
-      </w:r>
-      <w:r>
-        <w:rPr>
-          <w:rFonts w:ascii="Lucida Console" w:eastAsia="Times New Roman" w:hAnsi="Lucida Console" w:cs="Courier New"/>
-          <w:color w:val="00796B"/>
-          <w:sz w:val="20"/>
-          <w:szCs w:val="20"/>
-        </w:rPr>
-        <w:t>'Angular'</w:t>
-      </w:r>
-      <w:r>
-        <w:rPr>
-          <w:rFonts w:ascii="Lucida Console" w:eastAsia="Times New Roman" w:hAnsi="Lucida Console" w:cs="Courier New"/>
-          <w:color w:val="455A64"/>
-          <w:sz w:val="20"/>
-          <w:szCs w:val="20"/>
-        </w:rPr>
-        <w:t>; }</w:t>
-      </w:r>
-    </w:p>
-    <w:p>
-      <w:pPr>
-        <w:jc w:val="both"/>
-      </w:pPr>
-    </w:p>
-    <w:p>
-      <w:pPr>
-        <w:jc w:val="both"/>
-      </w:pPr>
-      <w:r>
-        <w:t>Every component begins with an @Component decorator function that takes a metadata object. The metadata object describes how the HTML template and component class work together.</w:t>
-      </w:r>
-    </w:p>
-    <w:p>
-      <w:pPr>
-        <w:jc w:val="both"/>
-      </w:pPr>
-      <w:r>
-        <w:t>The selector property tells Angular to display the component inside a custom</w:t>
-      </w:r>
-      <w:r>
-        <w:t xml:space="preserve"> &lt;my-app&gt; tag in the index.html</w:t>
-      </w:r>
-    </w:p>
-    <w:p>
-      <w:pPr>
-        <w:jc w:val="both"/>
-      </w:pPr>
-      <w:r>
-        <w:t xml:space="preserve">The template property defines </w:t>
-      </w:r>
-      <w:r>
-        <w:t>html web page</w:t>
-      </w:r>
-      <w:r>
-        <w:t>.</w:t>
-      </w:r>
-    </w:p>
-    <w:p>
-      <w:pPr>
-        <w:jc w:val="both"/>
-      </w:pPr>
-      <w:r>
-        <w:t xml:space="preserve">Files outside </w:t>
-      </w:r>
-      <w:proofErr w:type="spellStart"/>
-      <w:r>
-        <w:t>src</w:t>
-      </w:r>
-      <w:proofErr w:type="spellEnd"/>
-      <w:r>
-        <w:t>/ concern building, deploying, and testing your app. They include configuration files and external dependencies.</w:t>
-      </w:r>
-    </w:p>
-    <w:p>
-      <w:pPr>
-        <w:jc w:val="both"/>
-      </w:pPr>
-      <w:r>
-        <w:t xml:space="preserve">Files inside </w:t>
-      </w:r>
-      <w:proofErr w:type="spellStart"/>
-      <w:r>
-        <w:t>src</w:t>
-      </w:r>
-      <w:proofErr w:type="spellEnd"/>
-      <w:r>
-        <w:t xml:space="preserve">/ "belong" to your app. Add new Typescript, HTML and CSS files inside the </w:t>
-      </w:r>
-      <w:proofErr w:type="spellStart"/>
-      <w:r>
-        <w:t>src</w:t>
-      </w:r>
-      <w:proofErr w:type="spellEnd"/>
-      <w:r>
-        <w:t>/ directory.</w:t>
-      </w:r>
-    </w:p>
-    <w:p>
-      <w:pPr>
-        <w:jc w:val="both"/>
-      </w:pPr>
-    </w:p>
-    <w:p>
-      <w:pPr>
-        <w:jc w:val="both"/>
         <w:rPr>
           <w:b/>
           <w:sz w:val="28"/>
@@ -801,7 +178,6 @@
           <w:b/>
           <w:sz w:val="24"/>
         </w:rPr>
-        <w:lastRenderedPageBreak/>
         <w:t>main.ts</w:t>
       </w:r>
       <w:proofErr w:type="spellEnd"/>
@@ -977,6 +353,7 @@
         <w:jc w:val="both"/>
       </w:pPr>
       <w:r>
+        <w:lastRenderedPageBreak/>
         <w:t>A request-cancel-new-request sequence is difficult to implement with Promises, but easy with Observables.</w:t>
       </w:r>
     </w:p>
@@ -1056,7 +433,6 @@
         <w:jc w:val="both"/>
       </w:pPr>
       <w:r>
-        <w:lastRenderedPageBreak/>
         <w:t xml:space="preserve">The </w:t>
       </w:r>
       <w:proofErr w:type="spellStart"/>
@@ -1400,6 +776,7 @@
         <w:rPr>
           <w:rFonts w:ascii="Calibri" w:eastAsia="Calibri" w:hAnsi="Calibri" w:cs="Calibri"/>
         </w:rPr>
+        <w:lastRenderedPageBreak/>
         <w:t xml:space="preserve">Angular </w:t>
       </w:r>
       <w:proofErr w:type="spellStart"/>
@@ -1752,7 +1129,6 @@
         <w:rPr>
           <w:rFonts w:ascii="Calibri" w:eastAsia="Calibri" w:hAnsi="Calibri" w:cs="Calibri"/>
         </w:rPr>
-        <w:lastRenderedPageBreak/>
         <w:tab/>
         <w:t xml:space="preserve">ex. </w:t>
       </w:r>
@@ -2984,7 +2360,6 @@
           <w:sz w:val="26"/>
           <w:szCs w:val="26"/>
         </w:rPr>
-        <w:lastRenderedPageBreak/>
         <w:t>The parameter we pass as the first argument to @</w:t>
       </w:r>
       <w:proofErr w:type="spellStart"/>
@@ -3331,6 +2706,7 @@
         <w:rPr>
           <w:sz w:val="24"/>
         </w:rPr>
+        <w:lastRenderedPageBreak/>
         <w:t>Whereas, Promises cannot be canceled.</w:t>
       </w:r>
     </w:p>
@@ -3382,6 +2758,13 @@
           <w:sz w:val="24"/>
         </w:rPr>
         <w:tab/>
+      </w:r>
+      <w:r>
+        <w:rPr>
+          <w:b/>
+          <w:sz w:val="24"/>
+        </w:rPr>
+        <w:t>0</w:t>
       </w:r>
     </w:p>
     <w:p>
@@ -3656,7 +3039,6 @@
         <w:rPr>
           <w:sz w:val="24"/>
         </w:rPr>
-        <w:lastRenderedPageBreak/>
         <w:t>Observable supports map, filter, reduce and similar operators. Whereas, Promises have more readable codes with try/catch and async/await.</w:t>
       </w:r>
     </w:p>
@@ -3737,7 +3119,11 @@
     <w:p>
       <w:pPr>
         <w:rPr>
-          <w:sz w:val="24"/>
+          <w:rFonts w:ascii="Arial" w:hAnsi="Arial" w:cs="Arial"/>
+          <w:color w:val="222222"/>
+          <w:sz w:val="21"/>
+          <w:szCs w:val="21"/>
+          <w:shd w:val="clear" w:color="auto" w:fill="FFFFFF"/>
         </w:rPr>
       </w:pPr>
       <w:r>
@@ -3797,7 +3183,7 @@
           <w:szCs w:val="21"/>
           <w:shd w:val="clear" w:color="auto" w:fill="FFFFFF"/>
         </w:rPr>
-        <w:t>,</w:t>
+        <w:t xml:space="preserve">, </w:t>
       </w:r>
       <w:r>
         <w:rPr>
@@ -3807,29 +3193,4739 @@
           <w:szCs w:val="21"/>
           <w:shd w:val="clear" w:color="auto" w:fill="FFFFFF"/>
         </w:rPr>
+        <w:t>JavaScript has remained the best-known implementation of ECMAScript since the standard was first published</w:t>
+      </w:r>
+    </w:p>
+    <w:p>
+      <w:pPr>
+        <w:rPr>
+          <w:sz w:val="24"/>
+        </w:rPr>
+      </w:pPr>
+    </w:p>
+    <w:p>
+      <w:pPr>
+        <w:rPr>
+          <w:b/>
+          <w:sz w:val="24"/>
+        </w:rPr>
+      </w:pPr>
+      <w:r>
+        <w:rPr>
+          <w:b/>
+          <w:sz w:val="24"/>
+        </w:rPr>
+        <w:t xml:space="preserve">Angular Constructor vs </w:t>
+      </w:r>
+      <w:proofErr w:type="spellStart"/>
+      <w:r>
+        <w:rPr>
+          <w:b/>
+          <w:sz w:val="24"/>
+        </w:rPr>
+        <w:t>ngOnInit</w:t>
+      </w:r>
+      <w:proofErr w:type="spellEnd"/>
+      <w:r>
+        <w:rPr>
+          <w:b/>
+          <w:sz w:val="24"/>
+        </w:rPr>
+        <w:t>:</w:t>
+      </w:r>
+    </w:p>
+    <w:p>
+      <w:pPr>
+        <w:rPr>
+          <w:sz w:val="24"/>
+        </w:rPr>
+      </w:pPr>
+      <w:r>
+        <w:rPr>
+          <w:sz w:val="24"/>
+        </w:rPr>
+        <w:t xml:space="preserve">Angular has constructor and </w:t>
+      </w:r>
+      <w:proofErr w:type="spellStart"/>
+      <w:r>
+        <w:rPr>
+          <w:sz w:val="24"/>
+        </w:rPr>
+        <w:t>ngOnInit</w:t>
+      </w:r>
+      <w:proofErr w:type="spellEnd"/>
+      <w:r>
+        <w:rPr>
+          <w:sz w:val="24"/>
+        </w:rPr>
+        <w:t xml:space="preserve"> method which are executed on component load. The main confusion here is when to use what?</w:t>
+      </w:r>
+    </w:p>
+    <w:p>
+      <w:pPr>
+        <w:rPr>
+          <w:sz w:val="24"/>
+        </w:rPr>
+      </w:pPr>
+      <w:r>
+        <w:rPr>
+          <w:sz w:val="24"/>
+        </w:rPr>
+        <w:lastRenderedPageBreak/>
+        <w:t>The constructor is not actually part of Angular 2. It is feature of Typescript class, which is called when class is instantiated. Constructor is used to create new instance of a class. It can’t be used to decide when Angular has finished the initialization of component. In Angular, constructor can be used to initialize the fields and angular DI [Dependency Injection] looks for constructor parameters to find providers and resolve dependencies and passes them as constructor arguments.</w:t>
+      </w:r>
+    </w:p>
+    <w:p>
+      <w:pPr>
+        <w:rPr>
+          <w:sz w:val="24"/>
+        </w:rPr>
+      </w:pPr>
+      <w:r>
+        <w:rPr>
+          <w:sz w:val="24"/>
+        </w:rPr>
+        <w:t xml:space="preserve">Since constructor is called by JavaScript engine not by Angular, </w:t>
+      </w:r>
+      <w:proofErr w:type="spellStart"/>
+      <w:r>
+        <w:rPr>
+          <w:sz w:val="24"/>
+        </w:rPr>
+        <w:t>ngOnInit</w:t>
+      </w:r>
+      <w:proofErr w:type="spellEnd"/>
+      <w:r>
+        <w:rPr>
+          <w:sz w:val="24"/>
+        </w:rPr>
+        <w:t xml:space="preserve"> lifecycle hook was created in Angular. </w:t>
+      </w:r>
+      <w:proofErr w:type="spellStart"/>
+      <w:r>
+        <w:rPr>
+          <w:sz w:val="24"/>
+        </w:rPr>
+        <w:t>ngOnInit</w:t>
+      </w:r>
+      <w:proofErr w:type="spellEnd"/>
+      <w:r>
+        <w:rPr>
+          <w:sz w:val="24"/>
+        </w:rPr>
+        <w:t xml:space="preserve"> signals that Angular has finished initializing and setting up component. The </w:t>
+      </w:r>
+      <w:proofErr w:type="spellStart"/>
+      <w:r>
+        <w:rPr>
+          <w:sz w:val="24"/>
+        </w:rPr>
+        <w:t>ngOnInit</w:t>
+      </w:r>
+      <w:proofErr w:type="spellEnd"/>
+      <w:r>
+        <w:rPr>
+          <w:sz w:val="24"/>
+        </w:rPr>
+        <w:t xml:space="preserve"> is called after the constructor is executed. In constructor Angular initializes and resolves all class members so in </w:t>
+      </w:r>
+      <w:proofErr w:type="spellStart"/>
+      <w:r>
+        <w:rPr>
+          <w:sz w:val="24"/>
+        </w:rPr>
+        <w:t>ngOnInit</w:t>
+      </w:r>
+      <w:proofErr w:type="spellEnd"/>
+      <w:r>
+        <w:rPr>
+          <w:sz w:val="24"/>
+        </w:rPr>
+        <w:t xml:space="preserve"> you can initialize work and logic of the component. </w:t>
+      </w:r>
+    </w:p>
+    <w:p>
+      <w:pPr>
+        <w:rPr>
+          <w:sz w:val="24"/>
+        </w:rPr>
+      </w:pPr>
+    </w:p>
+    <w:p>
+      <w:pPr>
+        <w:rPr>
+          <w:b/>
+          <w:sz w:val="24"/>
+        </w:rPr>
+      </w:pPr>
+      <w:r>
+        <w:rPr>
+          <w:b/>
+          <w:sz w:val="24"/>
+        </w:rPr>
+        <w:t>Component</w:t>
+      </w:r>
+      <w:r>
+        <w:rPr>
+          <w:b/>
+          <w:sz w:val="24"/>
+        </w:rPr>
+        <w:t>:</w:t>
+      </w:r>
+    </w:p>
+    <w:p>
+      <w:pPr>
+        <w:rPr>
+          <w:rFonts w:cs="Helvetica"/>
+          <w:spacing w:val="5"/>
+          <w:sz w:val="24"/>
+          <w:szCs w:val="24"/>
+          <w:shd w:val="clear" w:color="auto" w:fill="FAFAFA"/>
+        </w:rPr>
+      </w:pPr>
+      <w:r>
+        <w:rPr>
+          <w:sz w:val="24"/>
+          <w:szCs w:val="24"/>
+        </w:rPr>
+        <w:t xml:space="preserve">A component controls a patch of screen called a view. </w:t>
+      </w:r>
+      <w:r>
+        <w:rPr>
+          <w:rFonts w:cs="Helvetica"/>
+          <w:spacing w:val="5"/>
+          <w:sz w:val="24"/>
+          <w:szCs w:val="24"/>
+          <w:shd w:val="clear" w:color="auto" w:fill="FAFAFA"/>
+        </w:rPr>
+        <w:t xml:space="preserve">we define </w:t>
+      </w:r>
+      <w:r>
+        <w:rPr>
+          <w:rFonts w:cs="Helvetica"/>
+          <w:spacing w:val="5"/>
+          <w:sz w:val="24"/>
+          <w:szCs w:val="24"/>
+          <w:shd w:val="clear" w:color="auto" w:fill="FAFAFA"/>
+        </w:rPr>
+        <w:t xml:space="preserve">logics and manipulate data inside class in component. </w:t>
+      </w:r>
+      <w:r>
+        <w:rPr>
+          <w:rFonts w:cs="Helvetica"/>
+          <w:spacing w:val="5"/>
+          <w:sz w:val="24"/>
+          <w:szCs w:val="24"/>
+          <w:shd w:val="clear" w:color="auto" w:fill="FAFAFA"/>
+        </w:rPr>
+        <w:t>The class interacts with the view through an API of properties and method</w:t>
+      </w:r>
+      <w:r>
+        <w:rPr>
+          <w:rFonts w:cs="Helvetica"/>
+          <w:spacing w:val="5"/>
+          <w:sz w:val="24"/>
+          <w:szCs w:val="24"/>
+          <w:shd w:val="clear" w:color="auto" w:fill="FAFAFA"/>
+        </w:rPr>
+        <w:t>.</w:t>
+      </w:r>
+      <w:r>
+        <w:rPr>
+          <w:rFonts w:cs="Helvetica"/>
+          <w:spacing w:val="5"/>
+          <w:sz w:val="24"/>
+          <w:szCs w:val="24"/>
+          <w:shd w:val="clear" w:color="auto" w:fill="FAFAFA"/>
+        </w:rPr>
+        <w:t xml:space="preserve"> Each component defines a class that contains application data and logic, and is associated with an HTML template that defines a view to be displayed</w:t>
+      </w:r>
+      <w:r>
+        <w:rPr>
+          <w:rFonts w:cs="Helvetica"/>
+          <w:spacing w:val="5"/>
+          <w:sz w:val="24"/>
+          <w:szCs w:val="24"/>
+          <w:shd w:val="clear" w:color="auto" w:fill="FAFAFA"/>
+        </w:rPr>
+        <w:t>.</w:t>
+      </w:r>
+    </w:p>
+    <w:p>
+      <w:pPr>
+        <w:rPr>
+          <w:sz w:val="24"/>
+          <w:szCs w:val="24"/>
+        </w:rPr>
+      </w:pPr>
+      <w:r>
+        <w:rPr>
+          <w:sz w:val="24"/>
+          <w:szCs w:val="24"/>
+        </w:rPr>
+        <w:t>The @Component decorator identifies the class immediately below it as a component class, and specifies its metadata</w:t>
+      </w:r>
+      <w:r>
+        <w:rPr>
+          <w:sz w:val="24"/>
+          <w:szCs w:val="24"/>
+        </w:rPr>
+        <w:t>. This decorator actually tells angular that it is a component.</w:t>
+      </w:r>
+    </w:p>
+    <w:p>
+      <w:pPr>
+        <w:rPr>
+          <w:sz w:val="24"/>
+          <w:szCs w:val="24"/>
+        </w:rPr>
+      </w:pPr>
+    </w:p>
+    <w:p>
+      <w:pPr>
+        <w:rPr>
+          <w:sz w:val="24"/>
+          <w:szCs w:val="24"/>
+        </w:rPr>
+      </w:pPr>
+      <w:r>
+        <w:rPr>
+          <w:sz w:val="24"/>
+          <w:szCs w:val="24"/>
+        </w:rPr>
+        <w:t>some of the most useful @Component configuration options:</w:t>
+      </w:r>
+    </w:p>
+    <w:p>
+      <w:pPr>
+        <w:pStyle w:val="ListParagraph"/>
+        <w:numPr>
+          <w:ilvl w:val="0"/>
+          <w:numId w:val="9"/>
+        </w:numPr>
+        <w:rPr>
+          <w:sz w:val="24"/>
+          <w:szCs w:val="24"/>
+        </w:rPr>
+      </w:pPr>
+      <w:r>
+        <w:rPr>
+          <w:b/>
+          <w:sz w:val="24"/>
+          <w:szCs w:val="24"/>
+        </w:rPr>
+        <w:t>selector</w:t>
+      </w:r>
+      <w:r>
+        <w:rPr>
+          <w:sz w:val="24"/>
+          <w:szCs w:val="24"/>
+        </w:rPr>
+        <w:t xml:space="preserve">: A CSS selector that tells Angular to create and insert an instance of this component wherever it finds the corresponding tag in template HTML. For example, if an app's HTML contains &lt;app-hero-list&gt;&lt;/app-hero-list&gt;, then Angular inserts an instance of the </w:t>
+      </w:r>
+      <w:proofErr w:type="spellStart"/>
+      <w:r>
+        <w:rPr>
+          <w:sz w:val="24"/>
+          <w:szCs w:val="24"/>
+        </w:rPr>
+        <w:t>HeroListComponent</w:t>
+      </w:r>
+      <w:proofErr w:type="spellEnd"/>
+      <w:r>
+        <w:rPr>
+          <w:sz w:val="24"/>
+          <w:szCs w:val="24"/>
+        </w:rPr>
+        <w:t xml:space="preserve"> view between those tags.</w:t>
+      </w:r>
+    </w:p>
+    <w:p>
+      <w:pPr>
+        <w:pStyle w:val="ListParagraph"/>
+        <w:numPr>
+          <w:ilvl w:val="0"/>
+          <w:numId w:val="9"/>
+        </w:numPr>
+        <w:rPr>
+          <w:sz w:val="24"/>
+          <w:szCs w:val="24"/>
+        </w:rPr>
+      </w:pPr>
+      <w:proofErr w:type="spellStart"/>
+      <w:r>
+        <w:rPr>
+          <w:b/>
+          <w:sz w:val="24"/>
+          <w:szCs w:val="24"/>
+        </w:rPr>
+        <w:t>templateUrl</w:t>
+      </w:r>
+      <w:proofErr w:type="spellEnd"/>
+      <w:r>
+        <w:rPr>
+          <w:sz w:val="24"/>
+          <w:szCs w:val="24"/>
+        </w:rPr>
+        <w:t>: The module-relative address of this component's HTML template. Alternatively, you can provide the HTML template inline, as the value of the template property. This template defines the component's host view.</w:t>
+      </w:r>
+    </w:p>
+    <w:p>
+      <w:pPr>
+        <w:pStyle w:val="ListParagraph"/>
+        <w:numPr>
+          <w:ilvl w:val="0"/>
+          <w:numId w:val="9"/>
+        </w:numPr>
+        <w:rPr>
+          <w:sz w:val="24"/>
+          <w:szCs w:val="24"/>
+        </w:rPr>
+      </w:pPr>
+      <w:r>
+        <w:rPr>
+          <w:b/>
+          <w:sz w:val="24"/>
+          <w:szCs w:val="24"/>
+        </w:rPr>
+        <w:t>providers</w:t>
+      </w:r>
+      <w:r>
+        <w:rPr>
+          <w:sz w:val="24"/>
+          <w:szCs w:val="24"/>
+        </w:rPr>
+        <w:t>: An array of providers for services that the component requires.</w:t>
+      </w:r>
+    </w:p>
+    <w:p>
+      <w:pPr>
+        <w:rPr>
+          <w:sz w:val="24"/>
+          <w:szCs w:val="24"/>
+        </w:rPr>
+      </w:pPr>
+    </w:p>
+    <w:p>
+      <w:pPr>
+        <w:rPr>
+          <w:b/>
+          <w:sz w:val="24"/>
+          <w:szCs w:val="24"/>
+        </w:rPr>
+      </w:pPr>
+      <w:r>
+        <w:rPr>
+          <w:b/>
+          <w:sz w:val="24"/>
+          <w:szCs w:val="24"/>
+        </w:rPr>
+        <w:t>Pipes</w:t>
+      </w:r>
+      <w:r>
+        <w:rPr>
+          <w:b/>
+          <w:sz w:val="24"/>
+          <w:szCs w:val="24"/>
+        </w:rPr>
+        <w:t>:</w:t>
+      </w:r>
+    </w:p>
+    <w:p>
+      <w:pPr>
+        <w:rPr>
+          <w:sz w:val="24"/>
+          <w:szCs w:val="24"/>
+        </w:rPr>
+      </w:pPr>
+      <w:r>
+        <w:rPr>
+          <w:sz w:val="24"/>
+          <w:szCs w:val="24"/>
+        </w:rPr>
+        <w:t xml:space="preserve">Angular pipes let </w:t>
+      </w:r>
+      <w:r>
+        <w:rPr>
+          <w:sz w:val="24"/>
+          <w:szCs w:val="24"/>
+        </w:rPr>
+        <w:t>us</w:t>
+      </w:r>
+      <w:r>
+        <w:rPr>
+          <w:sz w:val="24"/>
+          <w:szCs w:val="24"/>
+        </w:rPr>
+        <w:t xml:space="preserve"> declare display-value transformations in your template HTML. A class with the @Pipe decorator defines a function that transforms input values to output values for display in a view.</w:t>
+      </w:r>
+    </w:p>
+    <w:p>
+      <w:pPr>
+        <w:rPr>
+          <w:sz w:val="24"/>
+          <w:szCs w:val="24"/>
+        </w:rPr>
+      </w:pPr>
+    </w:p>
+    <w:p>
+      <w:pPr>
+        <w:rPr>
+          <w:b/>
+          <w:sz w:val="24"/>
+          <w:szCs w:val="24"/>
+        </w:rPr>
+      </w:pPr>
+      <w:r>
+        <w:rPr>
+          <w:b/>
+          <w:sz w:val="24"/>
+          <w:szCs w:val="24"/>
+        </w:rPr>
+        <w:t>Directives</w:t>
+      </w:r>
+    </w:p>
+    <w:p>
+      <w:pPr>
+        <w:rPr>
+          <w:sz w:val="24"/>
+          <w:szCs w:val="24"/>
+        </w:rPr>
+      </w:pPr>
+      <w:r>
+        <w:rPr>
+          <w:sz w:val="24"/>
+          <w:szCs w:val="24"/>
+        </w:rPr>
+        <w:t>When Angular</w:t>
+      </w:r>
+      <w:r>
+        <w:rPr>
+          <w:sz w:val="24"/>
+          <w:szCs w:val="24"/>
+        </w:rPr>
+        <w:t xml:space="preserve"> template</w:t>
+      </w:r>
+      <w:r>
+        <w:rPr>
+          <w:sz w:val="24"/>
+          <w:szCs w:val="24"/>
+        </w:rPr>
+        <w:t xml:space="preserve"> renders, it transforms the DOM according to the instructions given by directives. A directive is a class with a @</w:t>
+      </w:r>
+      <w:proofErr w:type="gramStart"/>
+      <w:r>
+        <w:rPr>
+          <w:sz w:val="24"/>
+          <w:szCs w:val="24"/>
+        </w:rPr>
+        <w:t>Directive(</w:t>
+      </w:r>
+      <w:proofErr w:type="gramEnd"/>
+      <w:r>
+        <w:rPr>
+          <w:sz w:val="24"/>
+          <w:szCs w:val="24"/>
+        </w:rPr>
+        <w:t>) decorator.</w:t>
+      </w:r>
+    </w:p>
+    <w:p>
+      <w:pPr>
+        <w:rPr>
+          <w:sz w:val="24"/>
+          <w:szCs w:val="24"/>
+        </w:rPr>
+      </w:pPr>
+      <w:r>
+        <w:rPr>
+          <w:sz w:val="24"/>
+          <w:szCs w:val="24"/>
+        </w:rPr>
+        <w:t>A component is technically a directive. However, components are so distinctive and central to Angular applications that Angular defines the @</w:t>
+      </w:r>
+      <w:proofErr w:type="gramStart"/>
+      <w:r>
+        <w:rPr>
+          <w:sz w:val="24"/>
+          <w:szCs w:val="24"/>
+        </w:rPr>
+        <w:t>Component(</w:t>
+      </w:r>
+      <w:proofErr w:type="gramEnd"/>
+      <w:r>
+        <w:rPr>
+          <w:sz w:val="24"/>
+          <w:szCs w:val="24"/>
+        </w:rPr>
+        <w:t>) decorator, which extends the @Directive() decorator with template-oriented features.</w:t>
+      </w:r>
+    </w:p>
+    <w:p>
+      <w:pPr>
+        <w:rPr>
+          <w:sz w:val="24"/>
+          <w:szCs w:val="24"/>
+        </w:rPr>
+      </w:pPr>
+      <w:r>
+        <w:rPr>
+          <w:sz w:val="24"/>
+          <w:szCs w:val="24"/>
+        </w:rPr>
+        <w:t>In addition to components, there are two other kinds of directives: structural and attribute. Angular defines a number of directives of both kinds, and you can define your own using the @</w:t>
+      </w:r>
+      <w:proofErr w:type="gramStart"/>
+      <w:r>
+        <w:rPr>
+          <w:sz w:val="24"/>
+          <w:szCs w:val="24"/>
+        </w:rPr>
+        <w:t>Directive(</w:t>
+      </w:r>
+      <w:proofErr w:type="gramEnd"/>
+      <w:r>
+        <w:rPr>
+          <w:sz w:val="24"/>
+          <w:szCs w:val="24"/>
+        </w:rPr>
+        <w:t>) decorator. In templates, directives typically appear within an element tag as attributes, either by name or as the target of an assignment or a binding.</w:t>
+      </w:r>
+    </w:p>
+    <w:p>
+      <w:pPr>
+        <w:rPr>
+          <w:sz w:val="24"/>
+          <w:szCs w:val="24"/>
+        </w:rPr>
+      </w:pPr>
+    </w:p>
+    <w:p>
+      <w:pPr>
+        <w:rPr>
+          <w:b/>
+          <w:sz w:val="24"/>
+          <w:szCs w:val="24"/>
+        </w:rPr>
+      </w:pPr>
+      <w:r>
+        <w:rPr>
+          <w:b/>
+          <w:sz w:val="24"/>
+          <w:szCs w:val="24"/>
+        </w:rPr>
+        <w:t>What are structural directives?</w:t>
+      </w:r>
+    </w:p>
+    <w:p>
+      <w:pPr>
+        <w:rPr>
+          <w:sz w:val="24"/>
+          <w:szCs w:val="24"/>
+        </w:rPr>
+      </w:pPr>
+      <w:r>
+        <w:rPr>
+          <w:sz w:val="24"/>
+          <w:szCs w:val="24"/>
+        </w:rPr>
+        <w:t>Structural directives alter layout by adding, removing, and replacing elements in the DOM.</w:t>
+      </w:r>
+      <w:r>
+        <w:rPr>
+          <w:sz w:val="24"/>
+          <w:szCs w:val="24"/>
+        </w:rPr>
         <w:t xml:space="preserve"> </w:t>
       </w:r>
       <w:r>
         <w:rPr>
-          <w:rFonts w:ascii="Arial" w:hAnsi="Arial" w:cs="Arial"/>
-          <w:color w:val="222222"/>
+          <w:sz w:val="24"/>
+          <w:szCs w:val="24"/>
+        </w:rPr>
+        <w:t>As with other directives, you apply a structural directive to a host element.</w:t>
+      </w:r>
+      <w:r>
+        <w:rPr>
+          <w:sz w:val="24"/>
+          <w:szCs w:val="24"/>
+        </w:rPr>
+        <w:t xml:space="preserve"> </w:t>
+      </w:r>
+      <w:r>
+        <w:rPr>
+          <w:sz w:val="24"/>
+          <w:szCs w:val="24"/>
+        </w:rPr>
+        <w:t>Structural directives are easy to recognize. An asterisk (*) precedes the directive attribute name</w:t>
+      </w:r>
+      <w:r>
+        <w:rPr>
+          <w:sz w:val="24"/>
+          <w:szCs w:val="24"/>
+        </w:rPr>
+        <w:t>.</w:t>
+      </w:r>
+    </w:p>
+    <w:p>
+      <w:pPr>
+        <w:rPr>
+          <w:sz w:val="24"/>
+          <w:szCs w:val="24"/>
+        </w:rPr>
+      </w:pPr>
+      <w:r>
+        <w:rPr>
+          <w:sz w:val="24"/>
+          <w:szCs w:val="24"/>
+        </w:rPr>
+        <w:t>Three of the common, built-in structural directives—</w:t>
+      </w:r>
+      <w:proofErr w:type="spellStart"/>
+      <w:r>
+        <w:rPr>
+          <w:sz w:val="24"/>
+          <w:szCs w:val="24"/>
+        </w:rPr>
+        <w:t>NgIf</w:t>
+      </w:r>
+      <w:proofErr w:type="spellEnd"/>
+      <w:r>
+        <w:rPr>
+          <w:sz w:val="24"/>
+          <w:szCs w:val="24"/>
+        </w:rPr>
+        <w:t xml:space="preserve">, </w:t>
+      </w:r>
+      <w:proofErr w:type="spellStart"/>
+      <w:r>
+        <w:rPr>
+          <w:sz w:val="24"/>
+          <w:szCs w:val="24"/>
+        </w:rPr>
+        <w:t>NgFor</w:t>
+      </w:r>
+      <w:proofErr w:type="spellEnd"/>
+      <w:r>
+        <w:rPr>
+          <w:sz w:val="24"/>
+          <w:szCs w:val="24"/>
+        </w:rPr>
+        <w:t xml:space="preserve">, and </w:t>
+      </w:r>
+      <w:proofErr w:type="spellStart"/>
+      <w:r>
+        <w:rPr>
+          <w:sz w:val="24"/>
+          <w:szCs w:val="24"/>
+        </w:rPr>
+        <w:t>NgSwitch</w:t>
+      </w:r>
+      <w:proofErr w:type="spellEnd"/>
+    </w:p>
+    <w:p>
+      <w:pPr>
+        <w:rPr>
+          <w:sz w:val="24"/>
+          <w:szCs w:val="24"/>
+        </w:rPr>
+      </w:pPr>
+    </w:p>
+    <w:p>
+      <w:pPr>
+        <w:rPr>
+          <w:b/>
+          <w:sz w:val="24"/>
+          <w:szCs w:val="24"/>
+        </w:rPr>
+      </w:pPr>
+      <w:r>
+        <w:rPr>
+          <w:b/>
+          <w:sz w:val="24"/>
+          <w:szCs w:val="24"/>
+        </w:rPr>
+        <w:t>Attribute directives</w:t>
+      </w:r>
+      <w:r>
+        <w:rPr>
+          <w:b/>
+          <w:sz w:val="24"/>
+          <w:szCs w:val="24"/>
+        </w:rPr>
+        <w:t>:</w:t>
+      </w:r>
+    </w:p>
+    <w:p>
+      <w:pPr>
+        <w:rPr>
+          <w:sz w:val="24"/>
+          <w:szCs w:val="24"/>
+        </w:rPr>
+      </w:pPr>
+      <w:r>
+        <w:rPr>
+          <w:sz w:val="24"/>
+          <w:szCs w:val="24"/>
+        </w:rPr>
+        <w:t>Attribute directives alter the appearance or behavior of an existing element. In templates they look like regular HTML attributes, hence the name.</w:t>
+      </w:r>
+    </w:p>
+    <w:p>
+      <w:pPr>
+        <w:rPr>
+          <w:sz w:val="24"/>
+          <w:szCs w:val="24"/>
+        </w:rPr>
+      </w:pPr>
+      <w:r>
+        <w:rPr>
+          <w:sz w:val="24"/>
+          <w:szCs w:val="24"/>
+        </w:rPr>
+        <w:t xml:space="preserve">The </w:t>
+      </w:r>
+      <w:proofErr w:type="spellStart"/>
+      <w:r>
+        <w:rPr>
+          <w:sz w:val="24"/>
+          <w:szCs w:val="24"/>
+        </w:rPr>
+        <w:t>ngModel</w:t>
+      </w:r>
+      <w:proofErr w:type="spellEnd"/>
+      <w:r>
+        <w:rPr>
+          <w:sz w:val="24"/>
+          <w:szCs w:val="24"/>
+        </w:rPr>
+        <w:t xml:space="preserve"> directive, which implements two-way data binding, is an example of an attribute directive. </w:t>
+      </w:r>
+      <w:proofErr w:type="spellStart"/>
+      <w:r>
+        <w:rPr>
+          <w:sz w:val="24"/>
+          <w:szCs w:val="24"/>
+        </w:rPr>
+        <w:t>ngModel</w:t>
+      </w:r>
+      <w:proofErr w:type="spellEnd"/>
+      <w:r>
+        <w:rPr>
+          <w:sz w:val="24"/>
+          <w:szCs w:val="24"/>
+        </w:rPr>
+        <w:t xml:space="preserve"> modifies the behavior of an existing element (typically &lt;input&gt;) by setting its display value property and responding to change events.</w:t>
+      </w:r>
+    </w:p>
+    <w:p>
+      <w:pPr>
+        <w:rPr>
+          <w:sz w:val="24"/>
+          <w:szCs w:val="24"/>
+        </w:rPr>
+      </w:pPr>
+    </w:p>
+    <w:p>
+      <w:pPr>
+        <w:rPr>
+          <w:b/>
+          <w:sz w:val="24"/>
+          <w:szCs w:val="24"/>
+        </w:rPr>
+      </w:pPr>
+      <w:r>
+        <w:rPr>
+          <w:b/>
+          <w:sz w:val="24"/>
+          <w:szCs w:val="24"/>
+        </w:rPr>
+        <w:t>Modules</w:t>
+      </w:r>
+      <w:r>
+        <w:rPr>
+          <w:b/>
+          <w:sz w:val="24"/>
+          <w:szCs w:val="24"/>
+        </w:rPr>
+        <w:t>:</w:t>
+      </w:r>
+    </w:p>
+    <w:p>
+      <w:pPr>
+        <w:rPr>
+          <w:sz w:val="24"/>
+          <w:szCs w:val="24"/>
+        </w:rPr>
+      </w:pPr>
+      <w:r>
+        <w:rPr>
+          <w:sz w:val="24"/>
+          <w:szCs w:val="24"/>
+        </w:rPr>
+        <w:t xml:space="preserve">Angular has its own modularity system called </w:t>
+      </w:r>
+      <w:proofErr w:type="spellStart"/>
+      <w:r>
+        <w:rPr>
+          <w:sz w:val="24"/>
+          <w:szCs w:val="24"/>
+        </w:rPr>
+        <w:t>NgModules</w:t>
+      </w:r>
+      <w:proofErr w:type="spellEnd"/>
+      <w:r>
+        <w:rPr>
+          <w:sz w:val="24"/>
+          <w:szCs w:val="24"/>
+        </w:rPr>
+        <w:t xml:space="preserve">. </w:t>
+      </w:r>
+      <w:proofErr w:type="spellStart"/>
+      <w:r>
+        <w:rPr>
+          <w:sz w:val="24"/>
+          <w:szCs w:val="24"/>
+        </w:rPr>
+        <w:t>NgModules</w:t>
+      </w:r>
+      <w:proofErr w:type="spellEnd"/>
+      <w:r>
+        <w:rPr>
+          <w:sz w:val="24"/>
+          <w:szCs w:val="24"/>
+        </w:rPr>
+        <w:t xml:space="preserve"> are containers for a cohesive block of code dedicated to an application domain</w:t>
+      </w:r>
+      <w:r>
+        <w:rPr>
+          <w:sz w:val="24"/>
+          <w:szCs w:val="24"/>
+        </w:rPr>
+        <w:t xml:space="preserve">. </w:t>
+      </w:r>
+    </w:p>
+    <w:p>
+      <w:pPr>
+        <w:rPr>
+          <w:sz w:val="24"/>
+          <w:szCs w:val="24"/>
+        </w:rPr>
+      </w:pPr>
+      <w:r>
+        <w:rPr>
+          <w:sz w:val="24"/>
+          <w:szCs w:val="24"/>
+        </w:rPr>
+        <w:t>The Angular module helps you to organize an application into associative blocks of functionality.</w:t>
+      </w:r>
+      <w:r>
+        <w:rPr>
+          <w:sz w:val="24"/>
+          <w:szCs w:val="24"/>
+        </w:rPr>
+        <w:t xml:space="preserve"> </w:t>
+      </w:r>
+      <w:r>
+        <w:rPr>
+          <w:sz w:val="24"/>
+          <w:szCs w:val="24"/>
+        </w:rPr>
+        <w:t xml:space="preserve">They can contain components, service providers, and other code files whose scope is defined by the containing </w:t>
+      </w:r>
+      <w:proofErr w:type="spellStart"/>
+      <w:r>
+        <w:rPr>
+          <w:sz w:val="24"/>
+          <w:szCs w:val="24"/>
+        </w:rPr>
+        <w:t>NgModule</w:t>
+      </w:r>
+      <w:proofErr w:type="spellEnd"/>
+      <w:r>
+        <w:rPr>
+          <w:sz w:val="24"/>
+          <w:szCs w:val="24"/>
+        </w:rPr>
+        <w:t>.</w:t>
+      </w:r>
+      <w:r>
+        <w:rPr>
+          <w:sz w:val="24"/>
+          <w:szCs w:val="24"/>
+        </w:rPr>
+        <w:t xml:space="preserve"> </w:t>
+      </w:r>
+      <w:r>
+        <w:rPr>
+          <w:sz w:val="24"/>
+          <w:szCs w:val="24"/>
+        </w:rPr>
+        <w:t xml:space="preserve">The </w:t>
+      </w:r>
+      <w:proofErr w:type="spellStart"/>
+      <w:r>
+        <w:rPr>
+          <w:sz w:val="24"/>
+          <w:szCs w:val="24"/>
+        </w:rPr>
+        <w:t>NgModule</w:t>
+      </w:r>
+      <w:proofErr w:type="spellEnd"/>
+      <w:r>
+        <w:rPr>
+          <w:sz w:val="24"/>
+          <w:szCs w:val="24"/>
+        </w:rPr>
+        <w:t xml:space="preserve"> is used to simplify the ways you </w:t>
+      </w:r>
+      <w:r>
+        <w:rPr>
+          <w:sz w:val="24"/>
+          <w:szCs w:val="24"/>
+        </w:rPr>
+        <w:lastRenderedPageBreak/>
+        <w:t>define and manage the dependencies in your applications and also you can consolidate different components and services into associative blocks of functionality.</w:t>
+      </w:r>
+    </w:p>
+    <w:p>
+      <w:pPr>
+        <w:rPr>
+          <w:sz w:val="24"/>
+          <w:szCs w:val="24"/>
+        </w:rPr>
+      </w:pPr>
+      <w:r>
+        <w:rPr>
+          <w:sz w:val="24"/>
+          <w:szCs w:val="24"/>
+        </w:rPr>
+        <w:t xml:space="preserve">Every Angular app has at least one </w:t>
+      </w:r>
+      <w:proofErr w:type="spellStart"/>
+      <w:r>
+        <w:rPr>
+          <w:sz w:val="24"/>
+          <w:szCs w:val="24"/>
+        </w:rPr>
+        <w:t>NgModule</w:t>
+      </w:r>
+      <w:proofErr w:type="spellEnd"/>
+      <w:r>
+        <w:rPr>
+          <w:sz w:val="24"/>
+          <w:szCs w:val="24"/>
+        </w:rPr>
+        <w:t xml:space="preserve"> class, the root module, which is conventionally named </w:t>
+      </w:r>
+      <w:proofErr w:type="spellStart"/>
+      <w:r>
+        <w:rPr>
+          <w:sz w:val="24"/>
+          <w:szCs w:val="24"/>
+        </w:rPr>
+        <w:t>AppModule</w:t>
+      </w:r>
+      <w:proofErr w:type="spellEnd"/>
+    </w:p>
+    <w:p>
+      <w:pPr>
+        <w:rPr>
+          <w:sz w:val="24"/>
+          <w:szCs w:val="24"/>
+        </w:rPr>
+      </w:pPr>
+      <w:r>
+        <w:rPr>
+          <w:sz w:val="24"/>
+          <w:szCs w:val="24"/>
+        </w:rPr>
+        <w:t xml:space="preserve">An </w:t>
+      </w:r>
+      <w:proofErr w:type="spellStart"/>
+      <w:r>
+        <w:rPr>
+          <w:sz w:val="24"/>
+          <w:szCs w:val="24"/>
+        </w:rPr>
+        <w:t>NgModule</w:t>
+      </w:r>
+      <w:proofErr w:type="spellEnd"/>
+      <w:r>
+        <w:rPr>
+          <w:sz w:val="24"/>
+          <w:szCs w:val="24"/>
+        </w:rPr>
+        <w:t xml:space="preserve"> is defined by a class decorated with @</w:t>
+      </w:r>
+      <w:proofErr w:type="spellStart"/>
+      <w:proofErr w:type="gramStart"/>
+      <w:r>
+        <w:rPr>
+          <w:sz w:val="24"/>
+          <w:szCs w:val="24"/>
+        </w:rPr>
+        <w:t>NgModule</w:t>
+      </w:r>
+      <w:proofErr w:type="spellEnd"/>
+      <w:r>
+        <w:rPr>
+          <w:sz w:val="24"/>
+          <w:szCs w:val="24"/>
+        </w:rPr>
+        <w:t>(</w:t>
+      </w:r>
+      <w:proofErr w:type="gramEnd"/>
+      <w:r>
+        <w:rPr>
+          <w:sz w:val="24"/>
+          <w:szCs w:val="24"/>
+        </w:rPr>
+        <w:t>). The most important properties are as follows:</w:t>
+      </w:r>
+    </w:p>
+    <w:p>
+      <w:pPr>
+        <w:pStyle w:val="ListParagraph"/>
+        <w:numPr>
+          <w:ilvl w:val="0"/>
+          <w:numId w:val="10"/>
+        </w:numPr>
+        <w:rPr>
+          <w:sz w:val="24"/>
+          <w:szCs w:val="24"/>
+        </w:rPr>
+      </w:pPr>
+      <w:r>
+        <w:rPr>
+          <w:sz w:val="24"/>
+          <w:szCs w:val="24"/>
+        </w:rPr>
+        <w:t xml:space="preserve">declarations: The components, directives, and pipes that belong to this </w:t>
+      </w:r>
+      <w:proofErr w:type="spellStart"/>
+      <w:r>
+        <w:rPr>
+          <w:sz w:val="24"/>
+          <w:szCs w:val="24"/>
+        </w:rPr>
+        <w:t>NgModule</w:t>
+      </w:r>
+      <w:proofErr w:type="spellEnd"/>
+      <w:r>
+        <w:rPr>
+          <w:sz w:val="24"/>
+          <w:szCs w:val="24"/>
+        </w:rPr>
+        <w:t>.</w:t>
+      </w:r>
+    </w:p>
+    <w:p>
+      <w:pPr>
+        <w:pStyle w:val="ListParagraph"/>
+        <w:numPr>
+          <w:ilvl w:val="0"/>
+          <w:numId w:val="10"/>
+        </w:numPr>
+        <w:rPr>
+          <w:sz w:val="24"/>
+          <w:szCs w:val="24"/>
+        </w:rPr>
+      </w:pPr>
+      <w:r>
+        <w:rPr>
+          <w:sz w:val="24"/>
+          <w:szCs w:val="24"/>
+        </w:rPr>
+        <w:t xml:space="preserve">exports: The subset of declarations that should be visible and usable in the component templates of other </w:t>
+      </w:r>
+      <w:proofErr w:type="spellStart"/>
+      <w:r>
+        <w:rPr>
+          <w:sz w:val="24"/>
+          <w:szCs w:val="24"/>
+        </w:rPr>
+        <w:t>NgModules</w:t>
+      </w:r>
+      <w:proofErr w:type="spellEnd"/>
+      <w:r>
+        <w:rPr>
+          <w:sz w:val="24"/>
+          <w:szCs w:val="24"/>
+        </w:rPr>
+        <w:t>.</w:t>
+      </w:r>
+    </w:p>
+    <w:p>
+      <w:pPr>
+        <w:pStyle w:val="ListParagraph"/>
+        <w:numPr>
+          <w:ilvl w:val="0"/>
+          <w:numId w:val="10"/>
+        </w:numPr>
+        <w:rPr>
+          <w:sz w:val="24"/>
+          <w:szCs w:val="24"/>
+        </w:rPr>
+      </w:pPr>
+      <w:r>
+        <w:rPr>
+          <w:sz w:val="24"/>
+          <w:szCs w:val="24"/>
+        </w:rPr>
+        <w:t xml:space="preserve">imports: Other modules whose exported classes are needed by component templates declared in this </w:t>
+      </w:r>
+      <w:proofErr w:type="spellStart"/>
+      <w:r>
+        <w:rPr>
+          <w:sz w:val="24"/>
+          <w:szCs w:val="24"/>
+        </w:rPr>
+        <w:t>NgModule</w:t>
+      </w:r>
+      <w:proofErr w:type="spellEnd"/>
+      <w:r>
+        <w:rPr>
+          <w:sz w:val="24"/>
+          <w:szCs w:val="24"/>
+        </w:rPr>
+        <w:t>.</w:t>
+      </w:r>
+    </w:p>
+    <w:p>
+      <w:pPr>
+        <w:pStyle w:val="ListParagraph"/>
+        <w:numPr>
+          <w:ilvl w:val="0"/>
+          <w:numId w:val="10"/>
+        </w:numPr>
+        <w:rPr>
+          <w:sz w:val="24"/>
+          <w:szCs w:val="24"/>
+        </w:rPr>
+      </w:pPr>
+      <w:r>
+        <w:rPr>
+          <w:sz w:val="24"/>
+          <w:szCs w:val="24"/>
+        </w:rPr>
+        <w:t xml:space="preserve">providers: Creators of services that this </w:t>
+      </w:r>
+      <w:proofErr w:type="spellStart"/>
+      <w:r>
+        <w:rPr>
+          <w:sz w:val="24"/>
+          <w:szCs w:val="24"/>
+        </w:rPr>
+        <w:t>NgModule</w:t>
+      </w:r>
+      <w:proofErr w:type="spellEnd"/>
+      <w:r>
+        <w:rPr>
+          <w:sz w:val="24"/>
+          <w:szCs w:val="24"/>
+        </w:rPr>
+        <w:t xml:space="preserve"> contributes to the global collection of services; they become accessible in all parts of the app. (You can also specify providers at the component level, which is often preferred.)</w:t>
+      </w:r>
+    </w:p>
+    <w:p>
+      <w:pPr>
+        <w:pStyle w:val="ListParagraph"/>
+        <w:numPr>
+          <w:ilvl w:val="0"/>
+          <w:numId w:val="10"/>
+        </w:numPr>
+        <w:rPr>
+          <w:sz w:val="24"/>
+          <w:szCs w:val="24"/>
+        </w:rPr>
+      </w:pPr>
+      <w:r>
+        <w:rPr>
+          <w:sz w:val="24"/>
+          <w:szCs w:val="24"/>
+        </w:rPr>
+        <w:t xml:space="preserve">bootstrap: The main application view, called the root component, which hosts all other app views. Only the root </w:t>
+      </w:r>
+      <w:proofErr w:type="spellStart"/>
+      <w:r>
+        <w:rPr>
+          <w:sz w:val="24"/>
+          <w:szCs w:val="24"/>
+        </w:rPr>
+        <w:t>NgModule</w:t>
+      </w:r>
+      <w:proofErr w:type="spellEnd"/>
+      <w:r>
+        <w:rPr>
+          <w:sz w:val="24"/>
+          <w:szCs w:val="24"/>
+        </w:rPr>
+        <w:t xml:space="preserve"> should set the bootstrap property.</w:t>
+      </w:r>
+    </w:p>
+    <w:p>
+      <w:pPr>
+        <w:rPr>
+          <w:sz w:val="24"/>
+          <w:szCs w:val="24"/>
+        </w:rPr>
+      </w:pPr>
+    </w:p>
+    <w:p>
+      <w:pPr>
+        <w:rPr>
+          <w:rFonts w:ascii="Calibri" w:hAnsi="Calibri"/>
+          <w:b/>
+          <w:sz w:val="24"/>
+          <w:szCs w:val="24"/>
+        </w:rPr>
+      </w:pPr>
+      <w:r>
+        <w:rPr>
+          <w:rFonts w:ascii="Calibri" w:hAnsi="Calibri"/>
+          <w:b/>
+          <w:sz w:val="24"/>
+          <w:szCs w:val="24"/>
+        </w:rPr>
+        <w:t>Services:</w:t>
+      </w:r>
+    </w:p>
+    <w:p>
+      <w:pPr>
+        <w:rPr>
+          <w:rFonts w:ascii="Calibri" w:hAnsi="Calibri"/>
+          <w:b/>
+          <w:sz w:val="24"/>
+          <w:szCs w:val="24"/>
+        </w:rPr>
+      </w:pPr>
+      <w:r>
+        <w:rPr>
+          <w:rFonts w:ascii="Calibri" w:hAnsi="Calibri" w:cs="Helvetica"/>
+          <w:spacing w:val="5"/>
+          <w:sz w:val="24"/>
+          <w:szCs w:val="24"/>
+          <w:shd w:val="clear" w:color="auto" w:fill="FAFAFA"/>
+        </w:rPr>
+        <w:t>A service is typically a class with a narrow, well-defined purpose. </w:t>
+      </w:r>
+      <w:r>
+        <w:rPr>
+          <w:rFonts w:ascii="Calibri" w:hAnsi="Calibri" w:cs="Helvetica"/>
+          <w:spacing w:val="5"/>
+          <w:sz w:val="24"/>
+          <w:szCs w:val="24"/>
+          <w:shd w:val="clear" w:color="auto" w:fill="FAFAFA"/>
+        </w:rPr>
+        <w:t>A component can delegate certain tasks to services, such as fetching data from the server, validating user input</w:t>
+      </w:r>
+      <w:r>
+        <w:rPr>
+          <w:rFonts w:ascii="Calibri" w:hAnsi="Calibri" w:cs="Helvetica"/>
+          <w:spacing w:val="5"/>
+          <w:sz w:val="24"/>
+          <w:szCs w:val="24"/>
+          <w:shd w:val="clear" w:color="auto" w:fill="FAFAFA"/>
+        </w:rPr>
+        <w:t>.</w:t>
+      </w:r>
+      <w:r>
+        <w:rPr>
+          <w:rFonts w:ascii="Calibri" w:hAnsi="Calibri"/>
+          <w:b/>
+          <w:sz w:val="24"/>
+          <w:szCs w:val="24"/>
+        </w:rPr>
+        <w:t xml:space="preserve"> </w:t>
+      </w:r>
+    </w:p>
+    <w:p>
+      <w:pPr>
+        <w:rPr>
+          <w:rFonts w:ascii="Calibri" w:hAnsi="Calibri"/>
+          <w:sz w:val="24"/>
+          <w:szCs w:val="24"/>
+        </w:rPr>
+      </w:pPr>
+      <w:r>
+        <w:rPr>
+          <w:rFonts w:ascii="Calibri" w:hAnsi="Calibri"/>
+          <w:sz w:val="24"/>
+          <w:szCs w:val="24"/>
+        </w:rPr>
+        <w:t>To define a class as a service in Angular, use the @</w:t>
+      </w:r>
+      <w:proofErr w:type="gramStart"/>
+      <w:r>
+        <w:rPr>
+          <w:rFonts w:ascii="Calibri" w:hAnsi="Calibri"/>
+          <w:sz w:val="24"/>
+          <w:szCs w:val="24"/>
+        </w:rPr>
+        <w:t>Injectable(</w:t>
+      </w:r>
+      <w:proofErr w:type="gramEnd"/>
+      <w:r>
+        <w:rPr>
+          <w:rFonts w:ascii="Calibri" w:hAnsi="Calibri"/>
+          <w:sz w:val="24"/>
+          <w:szCs w:val="24"/>
+        </w:rPr>
+        <w:t>) decorator to provide the metadata that allows Angular to inject it into a component as a dependency.</w:t>
+      </w:r>
+      <w:r>
+        <w:rPr>
+          <w:rFonts w:ascii="Calibri" w:hAnsi="Calibri"/>
+          <w:sz w:val="24"/>
+          <w:szCs w:val="24"/>
+        </w:rPr>
+        <w:t xml:space="preserve"> </w:t>
+      </w:r>
+    </w:p>
+    <w:p>
+      <w:pPr>
+        <w:rPr>
+          <w:rFonts w:ascii="Calibri" w:hAnsi="Calibri"/>
+          <w:sz w:val="24"/>
+          <w:szCs w:val="24"/>
+        </w:rPr>
+      </w:pPr>
+      <w:r>
+        <w:rPr>
+          <w:rFonts w:ascii="Calibri" w:hAnsi="Calibri"/>
+          <w:sz w:val="24"/>
+          <w:szCs w:val="24"/>
+        </w:rPr>
+        <w:t>services can also be provided in specific components. Services provided in component-level is only available within that component injector or in any of its child components.</w:t>
+      </w:r>
+    </w:p>
+    <w:p>
+      <w:pPr>
+        <w:rPr>
+          <w:rFonts w:ascii="Calibri" w:hAnsi="Calibri"/>
+          <w:b/>
+          <w:sz w:val="24"/>
+          <w:szCs w:val="24"/>
+        </w:rPr>
+      </w:pPr>
+    </w:p>
+    <w:p>
+      <w:pPr>
+        <w:rPr>
+          <w:rFonts w:ascii="Calibri" w:hAnsi="Calibri"/>
+          <w:sz w:val="24"/>
+          <w:szCs w:val="24"/>
+        </w:rPr>
+      </w:pPr>
+      <w:r>
+        <w:rPr>
+          <w:rFonts w:ascii="Calibri" w:hAnsi="Calibri"/>
+          <w:b/>
+          <w:sz w:val="24"/>
+          <w:szCs w:val="24"/>
+        </w:rPr>
+        <w:t>Dependency injection (DI)</w:t>
+      </w:r>
+      <w:r>
+        <w:rPr>
+          <w:rFonts w:ascii="Calibri" w:hAnsi="Calibri"/>
+          <w:b/>
+          <w:sz w:val="24"/>
+          <w:szCs w:val="24"/>
+        </w:rPr>
+        <w:t>:</w:t>
+      </w:r>
+      <w:r>
+        <w:rPr>
+          <w:rFonts w:ascii="Calibri" w:hAnsi="Calibri"/>
+          <w:sz w:val="24"/>
+          <w:szCs w:val="24"/>
+        </w:rPr>
+        <w:t xml:space="preserve"> </w:t>
+      </w:r>
+    </w:p>
+    <w:p>
+      <w:pPr>
+        <w:rPr>
+          <w:rFonts w:ascii="Calibri" w:hAnsi="Calibri"/>
+          <w:sz w:val="24"/>
+          <w:szCs w:val="24"/>
+        </w:rPr>
+      </w:pPr>
+      <w:r>
+        <w:rPr>
+          <w:rFonts w:ascii="Calibri" w:hAnsi="Calibri"/>
+          <w:sz w:val="24"/>
+          <w:szCs w:val="24"/>
+        </w:rPr>
+        <w:t>Dependency Injection (DI) is a way to create objects that depend upon other objects. A Dependency Injection system supplies the dependent objects (called the dependencies) when it creates an instance of an object.</w:t>
+      </w:r>
+    </w:p>
+    <w:p>
+      <w:pPr>
+        <w:rPr>
+          <w:rFonts w:ascii="Helvetica" w:hAnsi="Helvetica" w:cs="Helvetica"/>
+          <w:spacing w:val="5"/>
           <w:sz w:val="21"/>
           <w:szCs w:val="21"/>
-          <w:shd w:val="clear" w:color="auto" w:fill="FFFFFF"/>
-        </w:rPr>
-        <w:t>JavaScript has remained the best-known implementation of ECMAScript since the standard wa</w:t>
+          <w:shd w:val="clear" w:color="auto" w:fill="FAFAFA"/>
+        </w:rPr>
+      </w:pPr>
+    </w:p>
+    <w:p>
+      <w:pPr>
+        <w:rPr>
+          <w:rFonts w:ascii="Helvetica" w:hAnsi="Helvetica" w:cs="Helvetica"/>
+          <w:b/>
+          <w:spacing w:val="5"/>
+          <w:sz w:val="21"/>
+          <w:szCs w:val="21"/>
+          <w:shd w:val="clear" w:color="auto" w:fill="FAFAFA"/>
+        </w:rPr>
+      </w:pPr>
+      <w:r>
+        <w:rPr>
+          <w:rFonts w:ascii="Helvetica" w:hAnsi="Helvetica" w:cs="Helvetica"/>
+          <w:b/>
+          <w:spacing w:val="5"/>
+          <w:sz w:val="21"/>
+          <w:szCs w:val="21"/>
+          <w:shd w:val="clear" w:color="auto" w:fill="FAFAFA"/>
+        </w:rPr>
+        <w:t>Injectors:</w:t>
+      </w:r>
+    </w:p>
+    <w:p>
+      <w:pPr>
+        <w:rPr>
+          <w:rFonts w:ascii="Helvetica" w:hAnsi="Helvetica" w:cs="Helvetica"/>
+          <w:spacing w:val="5"/>
+          <w:sz w:val="21"/>
+          <w:szCs w:val="21"/>
+          <w:shd w:val="clear" w:color="auto" w:fill="FAFAFA"/>
+        </w:rPr>
+      </w:pPr>
+      <w:r>
+        <w:rPr>
+          <w:rFonts w:ascii="Helvetica" w:hAnsi="Helvetica" w:cs="Helvetica"/>
+          <w:spacing w:val="5"/>
+          <w:sz w:val="21"/>
+          <w:szCs w:val="21"/>
+          <w:shd w:val="clear" w:color="auto" w:fill="FAFAFA"/>
+        </w:rPr>
+        <w:t>An Angular injector is responsible for creating service instances and injecting them into classes.</w:t>
+      </w:r>
+    </w:p>
+    <w:p>
+      <w:pPr>
+        <w:rPr>
+          <w:rFonts w:ascii="Helvetica" w:hAnsi="Helvetica" w:cs="Helvetica"/>
+          <w:spacing w:val="5"/>
+          <w:sz w:val="21"/>
+          <w:szCs w:val="21"/>
+          <w:shd w:val="clear" w:color="auto" w:fill="FAFAFA"/>
+        </w:rPr>
+      </w:pPr>
+    </w:p>
+    <w:p>
+      <w:pPr>
+        <w:rPr>
+          <w:rFonts w:cs="Helvetica"/>
+          <w:b/>
+          <w:spacing w:val="5"/>
+          <w:sz w:val="24"/>
+          <w:szCs w:val="21"/>
+          <w:shd w:val="clear" w:color="auto" w:fill="FAFAFA"/>
+        </w:rPr>
+      </w:pPr>
+      <w:r>
+        <w:rPr>
+          <w:rFonts w:cs="Helvetica"/>
+          <w:b/>
+          <w:spacing w:val="5"/>
+          <w:sz w:val="24"/>
+          <w:szCs w:val="21"/>
+          <w:shd w:val="clear" w:color="auto" w:fill="FAFAFA"/>
+        </w:rPr>
+        <w:t>Lifecycle Hooks</w:t>
+      </w:r>
+      <w:r>
+        <w:rPr>
+          <w:rFonts w:cs="Helvetica"/>
+          <w:b/>
+          <w:spacing w:val="5"/>
+          <w:sz w:val="24"/>
+          <w:szCs w:val="21"/>
+          <w:shd w:val="clear" w:color="auto" w:fill="FAFAFA"/>
+        </w:rPr>
+        <w:t>:</w:t>
+      </w:r>
+    </w:p>
+    <w:p>
+      <w:pPr>
+        <w:rPr>
+          <w:rFonts w:cs="Helvetica"/>
+          <w:spacing w:val="5"/>
+          <w:sz w:val="24"/>
+          <w:szCs w:val="21"/>
+          <w:shd w:val="clear" w:color="auto" w:fill="FAFAFA"/>
+        </w:rPr>
+      </w:pPr>
+      <w:r>
+        <w:rPr>
+          <w:rFonts w:cs="Helvetica"/>
+          <w:spacing w:val="5"/>
+          <w:sz w:val="24"/>
+          <w:szCs w:val="21"/>
+          <w:shd w:val="clear" w:color="auto" w:fill="FAFAFA"/>
+        </w:rPr>
+        <w:t>A</w:t>
+      </w:r>
+      <w:r>
+        <w:rPr>
+          <w:rFonts w:cs="Helvetica"/>
+          <w:spacing w:val="5"/>
+          <w:sz w:val="24"/>
+          <w:szCs w:val="21"/>
+          <w:shd w:val="clear" w:color="auto" w:fill="FAFAFA"/>
+        </w:rPr>
+        <w:t xml:space="preserve">ngular creates </w:t>
+      </w:r>
+      <w:r>
+        <w:rPr>
+          <w:rFonts w:cs="Helvetica"/>
+          <w:spacing w:val="5"/>
+          <w:sz w:val="24"/>
+          <w:szCs w:val="21"/>
+          <w:shd w:val="clear" w:color="auto" w:fill="FAFAFA"/>
+        </w:rPr>
+        <w:t>components or directives</w:t>
+      </w:r>
+      <w:r>
+        <w:rPr>
+          <w:rFonts w:cs="Helvetica"/>
+          <w:spacing w:val="5"/>
+          <w:sz w:val="24"/>
+          <w:szCs w:val="21"/>
+          <w:shd w:val="clear" w:color="auto" w:fill="FAFAFA"/>
+        </w:rPr>
+        <w:t>, renders it, creates and renders its children, checks it when its data-bound properties change, and destroys it before removing it from the DOM.</w:t>
+      </w:r>
+    </w:p>
+    <w:p>
+      <w:pPr>
+        <w:rPr>
+          <w:rFonts w:cs="Helvetica"/>
+          <w:spacing w:val="5"/>
+          <w:sz w:val="24"/>
+          <w:szCs w:val="21"/>
+          <w:shd w:val="clear" w:color="auto" w:fill="FAFAFA"/>
+        </w:rPr>
+      </w:pPr>
+      <w:r>
+        <w:rPr>
+          <w:rFonts w:cs="Helvetica"/>
+          <w:spacing w:val="5"/>
+          <w:sz w:val="24"/>
+          <w:szCs w:val="21"/>
+          <w:shd w:val="clear" w:color="auto" w:fill="FAFAFA"/>
+        </w:rPr>
+        <w:t>Directive and component instances have a lifecycle as Angular creates, updates, and destroys them.</w:t>
+      </w:r>
+      <w:r>
+        <w:rPr>
+          <w:rFonts w:cs="Helvetica"/>
+          <w:spacing w:val="5"/>
+          <w:sz w:val="24"/>
+          <w:szCs w:val="21"/>
+          <w:shd w:val="clear" w:color="auto" w:fill="FAFAFA"/>
+        </w:rPr>
+        <w:t xml:space="preserve"> In angular we can tap into particular key moments with the help of certain lifecycle sequence:</w:t>
+      </w:r>
+    </w:p>
+    <w:tbl>
+      <w:tblPr>
+        <w:tblW w:w="5000" w:type="pct"/>
+        <w:shd w:val="clear" w:color="auto" w:fill="FAFAFA"/>
+        <w:tblCellMar>
+          <w:top w:w="15" w:type="dxa"/>
+          <w:left w:w="15" w:type="dxa"/>
+          <w:bottom w:w="15" w:type="dxa"/>
+          <w:right w:w="15" w:type="dxa"/>
+        </w:tblCellMar>
+        <w:tblLook w:val="04A0" w:firstRow="1" w:lastRow="0" w:firstColumn="1" w:lastColumn="0" w:noHBand="0" w:noVBand="1"/>
+      </w:tblPr>
+      <w:tblGrid>
+        <w:gridCol w:w="2641"/>
+        <w:gridCol w:w="6719"/>
+      </w:tblGrid>
+      <w:tr>
+        <w:tc>
+          <w:tcPr>
+            <w:tcW w:w="0" w:type="auto"/>
+            <w:tcBorders>
+              <w:bottom w:val="single" w:sz="6" w:space="0" w:color="DBDBDB"/>
+            </w:tcBorders>
+            <w:shd w:val="clear" w:color="auto" w:fill="FAFAFA"/>
+            <w:tcMar>
+              <w:top w:w="240" w:type="dxa"/>
+              <w:left w:w="240" w:type="dxa"/>
+              <w:bottom w:w="240" w:type="dxa"/>
+              <w:right w:w="240" w:type="dxa"/>
+            </w:tcMar>
+            <w:hideMark/>
+          </w:tcPr>
+          <w:p>
+            <w:pPr>
+              <w:spacing w:before="360" w:after="360" w:line="360" w:lineRule="atLeast"/>
+              <w:rPr>
+                <w:rFonts w:ascii="Helvetica" w:hAnsi="Helvetica" w:cs="Helvetica"/>
+                <w:spacing w:val="5"/>
+                <w:sz w:val="21"/>
+                <w:szCs w:val="21"/>
+              </w:rPr>
+            </w:pPr>
+            <w:proofErr w:type="spellStart"/>
+            <w:proofErr w:type="gramStart"/>
+            <w:r>
+              <w:rPr>
+                <w:rStyle w:val="HTMLCode"/>
+                <w:rFonts w:eastAsiaTheme="minorHAnsi"/>
+                <w:color w:val="333333"/>
+                <w:sz w:val="18"/>
+                <w:szCs w:val="18"/>
+                <w:shd w:val="clear" w:color="auto" w:fill="F1F1F1"/>
+              </w:rPr>
+              <w:t>ngOnChanges</w:t>
+            </w:r>
+            <w:proofErr w:type="spellEnd"/>
+            <w:r>
+              <w:rPr>
+                <w:rStyle w:val="HTMLCode"/>
+                <w:rFonts w:eastAsiaTheme="minorHAnsi"/>
+                <w:color w:val="333333"/>
+                <w:sz w:val="18"/>
+                <w:szCs w:val="18"/>
+                <w:shd w:val="clear" w:color="auto" w:fill="F1F1F1"/>
+              </w:rPr>
+              <w:t>(</w:t>
+            </w:r>
+            <w:proofErr w:type="gramEnd"/>
+            <w:r>
+              <w:rPr>
+                <w:rStyle w:val="HTMLCode"/>
+                <w:rFonts w:eastAsiaTheme="minorHAnsi"/>
+                <w:color w:val="333333"/>
+                <w:sz w:val="18"/>
+                <w:szCs w:val="18"/>
+                <w:shd w:val="clear" w:color="auto" w:fill="F1F1F1"/>
+              </w:rPr>
+              <w:t>)</w:t>
+            </w:r>
+          </w:p>
+        </w:tc>
+        <w:tc>
+          <w:tcPr>
+            <w:tcW w:w="0" w:type="auto"/>
+            <w:tcBorders>
+              <w:bottom w:val="single" w:sz="6" w:space="0" w:color="DBDBDB"/>
+            </w:tcBorders>
+            <w:shd w:val="clear" w:color="auto" w:fill="FAFAFA"/>
+            <w:tcMar>
+              <w:top w:w="240" w:type="dxa"/>
+              <w:left w:w="240" w:type="dxa"/>
+              <w:bottom w:w="240" w:type="dxa"/>
+              <w:right w:w="240" w:type="dxa"/>
+            </w:tcMar>
+            <w:hideMark/>
+          </w:tcPr>
+          <w:p>
+            <w:pPr>
+              <w:pStyle w:val="NormalWeb"/>
+              <w:spacing w:before="0" w:beforeAutospacing="0" w:after="0" w:afterAutospacing="0" w:line="360" w:lineRule="atLeast"/>
+              <w:rPr>
+                <w:rFonts w:ascii="Helvetica" w:hAnsi="Helvetica" w:cs="Helvetica"/>
+                <w:spacing w:val="5"/>
+                <w:sz w:val="21"/>
+                <w:szCs w:val="21"/>
+              </w:rPr>
+            </w:pPr>
+            <w:r>
+              <w:rPr>
+                <w:rFonts w:ascii="Helvetica" w:hAnsi="Helvetica" w:cs="Helvetica"/>
+                <w:spacing w:val="5"/>
+                <w:sz w:val="21"/>
+                <w:szCs w:val="21"/>
+              </w:rPr>
+              <w:t>Respond when Angular (re)sets data-bound input properties. The method receives a </w:t>
+            </w:r>
+            <w:proofErr w:type="spellStart"/>
+            <w:r>
+              <w:rPr>
+                <w:rStyle w:val="HTMLCode"/>
+                <w:color w:val="333333"/>
+                <w:sz w:val="18"/>
+                <w:szCs w:val="18"/>
+                <w:shd w:val="clear" w:color="auto" w:fill="F1F1F1"/>
+              </w:rPr>
+              <w:fldChar w:fldCharType="begin"/>
+            </w:r>
+            <w:r>
+              <w:rPr>
+                <w:rStyle w:val="HTMLCode"/>
+                <w:color w:val="333333"/>
+                <w:sz w:val="18"/>
+                <w:szCs w:val="18"/>
+                <w:shd w:val="clear" w:color="auto" w:fill="F1F1F1"/>
+              </w:rPr>
+              <w:instrText xml:space="preserve"> HYPERLINK "https://angular.io/api/core/SimpleChanges" </w:instrText>
+            </w:r>
+            <w:r>
+              <w:rPr>
+                <w:rStyle w:val="HTMLCode"/>
+                <w:color w:val="333333"/>
+                <w:sz w:val="18"/>
+                <w:szCs w:val="18"/>
+                <w:shd w:val="clear" w:color="auto" w:fill="F1F1F1"/>
+              </w:rPr>
+              <w:fldChar w:fldCharType="separate"/>
+            </w:r>
+            <w:r>
+              <w:rPr>
+                <w:rStyle w:val="Hyperlink"/>
+                <w:spacing w:val="5"/>
+                <w:sz w:val="18"/>
+                <w:szCs w:val="18"/>
+                <w:shd w:val="clear" w:color="auto" w:fill="F1F1F1"/>
+              </w:rPr>
+              <w:t>SimpleChanges</w:t>
+            </w:r>
+            <w:proofErr w:type="spellEnd"/>
+            <w:r>
+              <w:rPr>
+                <w:rStyle w:val="HTMLCode"/>
+                <w:color w:val="333333"/>
+                <w:sz w:val="18"/>
+                <w:szCs w:val="18"/>
+                <w:shd w:val="clear" w:color="auto" w:fill="F1F1F1"/>
+              </w:rPr>
+              <w:fldChar w:fldCharType="end"/>
+            </w:r>
+            <w:r>
+              <w:rPr>
+                <w:rFonts w:ascii="Helvetica" w:hAnsi="Helvetica" w:cs="Helvetica"/>
+                <w:spacing w:val="5"/>
+                <w:sz w:val="21"/>
+                <w:szCs w:val="21"/>
+              </w:rPr>
+              <w:t> object of current and previous property values.</w:t>
+            </w:r>
+          </w:p>
+          <w:p>
+            <w:pPr>
+              <w:pStyle w:val="NormalWeb"/>
+              <w:spacing w:before="0" w:beforeAutospacing="0" w:after="0" w:afterAutospacing="0" w:line="360" w:lineRule="atLeast"/>
+              <w:rPr>
+                <w:rFonts w:ascii="Helvetica" w:hAnsi="Helvetica" w:cs="Helvetica"/>
+                <w:spacing w:val="5"/>
+                <w:sz w:val="21"/>
+                <w:szCs w:val="21"/>
+              </w:rPr>
+            </w:pPr>
+            <w:r>
+              <w:rPr>
+                <w:rFonts w:ascii="Helvetica" w:hAnsi="Helvetica" w:cs="Helvetica"/>
+                <w:spacing w:val="5"/>
+                <w:sz w:val="21"/>
+                <w:szCs w:val="21"/>
+              </w:rPr>
+              <w:t>Called before </w:t>
+            </w:r>
+            <w:proofErr w:type="spellStart"/>
+            <w:proofErr w:type="gramStart"/>
+            <w:r>
+              <w:rPr>
+                <w:rStyle w:val="HTMLCode"/>
+                <w:color w:val="333333"/>
+                <w:sz w:val="18"/>
+                <w:szCs w:val="18"/>
+                <w:shd w:val="clear" w:color="auto" w:fill="F1F1F1"/>
+              </w:rPr>
+              <w:t>ngOnInit</w:t>
+            </w:r>
+            <w:proofErr w:type="spellEnd"/>
+            <w:r>
+              <w:rPr>
+                <w:rStyle w:val="HTMLCode"/>
+                <w:color w:val="333333"/>
+                <w:sz w:val="18"/>
+                <w:szCs w:val="18"/>
+                <w:shd w:val="clear" w:color="auto" w:fill="F1F1F1"/>
+              </w:rPr>
+              <w:t>(</w:t>
+            </w:r>
+            <w:proofErr w:type="gramEnd"/>
+            <w:r>
+              <w:rPr>
+                <w:rStyle w:val="HTMLCode"/>
+                <w:color w:val="333333"/>
+                <w:sz w:val="18"/>
+                <w:szCs w:val="18"/>
+                <w:shd w:val="clear" w:color="auto" w:fill="F1F1F1"/>
+              </w:rPr>
+              <w:t>)</w:t>
+            </w:r>
+            <w:r>
+              <w:rPr>
+                <w:rFonts w:ascii="Helvetica" w:hAnsi="Helvetica" w:cs="Helvetica"/>
+                <w:spacing w:val="5"/>
+                <w:sz w:val="21"/>
+                <w:szCs w:val="21"/>
+              </w:rPr>
+              <w:t> and whenever one or more data-bound input properties change.</w:t>
+            </w:r>
+          </w:p>
+        </w:tc>
+      </w:tr>
+      <w:tr>
+        <w:tc>
+          <w:tcPr>
+            <w:tcW w:w="0" w:type="auto"/>
+            <w:tcBorders>
+              <w:bottom w:val="single" w:sz="6" w:space="0" w:color="DBDBDB"/>
+            </w:tcBorders>
+            <w:shd w:val="clear" w:color="auto" w:fill="FAFAFA"/>
+            <w:tcMar>
+              <w:top w:w="240" w:type="dxa"/>
+              <w:left w:w="240" w:type="dxa"/>
+              <w:bottom w:w="240" w:type="dxa"/>
+              <w:right w:w="240" w:type="dxa"/>
+            </w:tcMar>
+            <w:hideMark/>
+          </w:tcPr>
+          <w:p>
+            <w:pPr>
+              <w:spacing w:line="360" w:lineRule="atLeast"/>
+              <w:rPr>
+                <w:rFonts w:ascii="Helvetica" w:hAnsi="Helvetica" w:cs="Helvetica"/>
+                <w:spacing w:val="5"/>
+                <w:sz w:val="21"/>
+                <w:szCs w:val="21"/>
+              </w:rPr>
+            </w:pPr>
+            <w:proofErr w:type="spellStart"/>
+            <w:proofErr w:type="gramStart"/>
+            <w:r>
+              <w:rPr>
+                <w:rStyle w:val="HTMLCode"/>
+                <w:rFonts w:eastAsiaTheme="minorHAnsi"/>
+                <w:color w:val="333333"/>
+                <w:sz w:val="18"/>
+                <w:szCs w:val="18"/>
+                <w:shd w:val="clear" w:color="auto" w:fill="F1F1F1"/>
+              </w:rPr>
+              <w:t>ngOnInit</w:t>
+            </w:r>
+            <w:proofErr w:type="spellEnd"/>
+            <w:r>
+              <w:rPr>
+                <w:rStyle w:val="HTMLCode"/>
+                <w:rFonts w:eastAsiaTheme="minorHAnsi"/>
+                <w:color w:val="333333"/>
+                <w:sz w:val="18"/>
+                <w:szCs w:val="18"/>
+                <w:shd w:val="clear" w:color="auto" w:fill="F1F1F1"/>
+              </w:rPr>
+              <w:t>(</w:t>
+            </w:r>
+            <w:proofErr w:type="gramEnd"/>
+            <w:r>
+              <w:rPr>
+                <w:rStyle w:val="HTMLCode"/>
+                <w:rFonts w:eastAsiaTheme="minorHAnsi"/>
+                <w:color w:val="333333"/>
+                <w:sz w:val="18"/>
+                <w:szCs w:val="18"/>
+                <w:shd w:val="clear" w:color="auto" w:fill="F1F1F1"/>
+              </w:rPr>
+              <w:t>)</w:t>
+            </w:r>
+          </w:p>
+        </w:tc>
+        <w:tc>
+          <w:tcPr>
+            <w:tcW w:w="0" w:type="auto"/>
+            <w:tcBorders>
+              <w:bottom w:val="single" w:sz="6" w:space="0" w:color="DBDBDB"/>
+            </w:tcBorders>
+            <w:shd w:val="clear" w:color="auto" w:fill="FAFAFA"/>
+            <w:tcMar>
+              <w:top w:w="240" w:type="dxa"/>
+              <w:left w:w="240" w:type="dxa"/>
+              <w:bottom w:w="240" w:type="dxa"/>
+              <w:right w:w="240" w:type="dxa"/>
+            </w:tcMar>
+            <w:hideMark/>
+          </w:tcPr>
+          <w:p>
+            <w:pPr>
+              <w:pStyle w:val="NormalWeb"/>
+              <w:spacing w:before="0" w:beforeAutospacing="0" w:after="0" w:afterAutospacing="0" w:line="360" w:lineRule="atLeast"/>
+              <w:rPr>
+                <w:rFonts w:ascii="Helvetica" w:hAnsi="Helvetica" w:cs="Helvetica"/>
+                <w:spacing w:val="5"/>
+                <w:sz w:val="21"/>
+                <w:szCs w:val="21"/>
+              </w:rPr>
+            </w:pPr>
+            <w:r>
+              <w:rPr>
+                <w:rFonts w:ascii="Helvetica" w:hAnsi="Helvetica" w:cs="Helvetica"/>
+                <w:spacing w:val="5"/>
+                <w:sz w:val="21"/>
+                <w:szCs w:val="21"/>
+              </w:rPr>
+              <w:t>Initialize the directive/component after Angular first displays the data-bound properties and sets the directive/component's input properties.</w:t>
+            </w:r>
+          </w:p>
+          <w:p>
+            <w:pPr>
+              <w:pStyle w:val="NormalWeb"/>
+              <w:spacing w:before="0" w:beforeAutospacing="0" w:after="0" w:afterAutospacing="0" w:line="360" w:lineRule="atLeast"/>
+              <w:rPr>
+                <w:rFonts w:ascii="Helvetica" w:hAnsi="Helvetica" w:cs="Helvetica"/>
+                <w:spacing w:val="5"/>
+                <w:sz w:val="21"/>
+                <w:szCs w:val="21"/>
+              </w:rPr>
+            </w:pPr>
+            <w:r>
+              <w:rPr>
+                <w:rFonts w:ascii="Helvetica" w:hAnsi="Helvetica" w:cs="Helvetica"/>
+                <w:spacing w:val="5"/>
+                <w:sz w:val="21"/>
+                <w:szCs w:val="21"/>
+              </w:rPr>
+              <w:t>Called </w:t>
+            </w:r>
+            <w:r>
+              <w:rPr>
+                <w:rStyle w:val="Emphasis"/>
+                <w:rFonts w:ascii="Helvetica" w:hAnsi="Helvetica" w:cs="Helvetica"/>
+                <w:spacing w:val="5"/>
+                <w:sz w:val="21"/>
+                <w:szCs w:val="21"/>
+              </w:rPr>
+              <w:t>once</w:t>
+            </w:r>
+            <w:r>
+              <w:rPr>
+                <w:rFonts w:ascii="Helvetica" w:hAnsi="Helvetica" w:cs="Helvetica"/>
+                <w:spacing w:val="5"/>
+                <w:sz w:val="21"/>
+                <w:szCs w:val="21"/>
+              </w:rPr>
+              <w:t>, after the </w:t>
+            </w:r>
+            <w:r>
+              <w:rPr>
+                <w:rStyle w:val="Emphasis"/>
+                <w:rFonts w:ascii="Helvetica" w:hAnsi="Helvetica" w:cs="Helvetica"/>
+                <w:spacing w:val="5"/>
+                <w:sz w:val="21"/>
+                <w:szCs w:val="21"/>
+              </w:rPr>
+              <w:t>first</w:t>
+            </w:r>
+            <w:r>
+              <w:rPr>
+                <w:rFonts w:ascii="Helvetica" w:hAnsi="Helvetica" w:cs="Helvetica"/>
+                <w:spacing w:val="5"/>
+                <w:sz w:val="21"/>
+                <w:szCs w:val="21"/>
+              </w:rPr>
+              <w:t> </w:t>
+            </w:r>
+            <w:proofErr w:type="spellStart"/>
+            <w:proofErr w:type="gramStart"/>
+            <w:r>
+              <w:rPr>
+                <w:rStyle w:val="HTMLCode"/>
+                <w:color w:val="333333"/>
+                <w:sz w:val="18"/>
+                <w:szCs w:val="18"/>
+                <w:shd w:val="clear" w:color="auto" w:fill="F1F1F1"/>
+              </w:rPr>
+              <w:t>ngOnChanges</w:t>
+            </w:r>
+            <w:proofErr w:type="spellEnd"/>
+            <w:r>
+              <w:rPr>
+                <w:rStyle w:val="HTMLCode"/>
+                <w:color w:val="333333"/>
+                <w:sz w:val="18"/>
+                <w:szCs w:val="18"/>
+                <w:shd w:val="clear" w:color="auto" w:fill="F1F1F1"/>
+              </w:rPr>
+              <w:t>(</w:t>
+            </w:r>
+            <w:proofErr w:type="gramEnd"/>
+            <w:r>
+              <w:rPr>
+                <w:rStyle w:val="HTMLCode"/>
+                <w:color w:val="333333"/>
+                <w:sz w:val="18"/>
+                <w:szCs w:val="18"/>
+                <w:shd w:val="clear" w:color="auto" w:fill="F1F1F1"/>
+              </w:rPr>
+              <w:t>)</w:t>
+            </w:r>
+            <w:r>
+              <w:rPr>
+                <w:rFonts w:ascii="Helvetica" w:hAnsi="Helvetica" w:cs="Helvetica"/>
+                <w:spacing w:val="5"/>
+                <w:sz w:val="21"/>
+                <w:szCs w:val="21"/>
+              </w:rPr>
+              <w:t>.</w:t>
+            </w:r>
+          </w:p>
+        </w:tc>
+      </w:tr>
+      <w:tr>
+        <w:tc>
+          <w:tcPr>
+            <w:tcW w:w="0" w:type="auto"/>
+            <w:tcBorders>
+              <w:bottom w:val="single" w:sz="6" w:space="0" w:color="DBDBDB"/>
+            </w:tcBorders>
+            <w:shd w:val="clear" w:color="auto" w:fill="FAFAFA"/>
+            <w:tcMar>
+              <w:top w:w="240" w:type="dxa"/>
+              <w:left w:w="240" w:type="dxa"/>
+              <w:bottom w:w="240" w:type="dxa"/>
+              <w:right w:w="240" w:type="dxa"/>
+            </w:tcMar>
+            <w:hideMark/>
+          </w:tcPr>
+          <w:p>
+            <w:pPr>
+              <w:spacing w:line="360" w:lineRule="atLeast"/>
+              <w:rPr>
+                <w:rFonts w:ascii="Helvetica" w:hAnsi="Helvetica" w:cs="Helvetica"/>
+                <w:spacing w:val="5"/>
+                <w:sz w:val="21"/>
+                <w:szCs w:val="21"/>
+              </w:rPr>
+            </w:pPr>
+            <w:proofErr w:type="spellStart"/>
+            <w:proofErr w:type="gramStart"/>
+            <w:r>
+              <w:rPr>
+                <w:rStyle w:val="HTMLCode"/>
+                <w:rFonts w:eastAsiaTheme="minorHAnsi"/>
+                <w:color w:val="333333"/>
+                <w:sz w:val="18"/>
+                <w:szCs w:val="18"/>
+                <w:shd w:val="clear" w:color="auto" w:fill="F1F1F1"/>
+              </w:rPr>
+              <w:t>ngDoCheck</w:t>
+            </w:r>
+            <w:proofErr w:type="spellEnd"/>
+            <w:r>
+              <w:rPr>
+                <w:rStyle w:val="HTMLCode"/>
+                <w:rFonts w:eastAsiaTheme="minorHAnsi"/>
+                <w:color w:val="333333"/>
+                <w:sz w:val="18"/>
+                <w:szCs w:val="18"/>
+                <w:shd w:val="clear" w:color="auto" w:fill="F1F1F1"/>
+              </w:rPr>
+              <w:t>(</w:t>
+            </w:r>
+            <w:proofErr w:type="gramEnd"/>
+            <w:r>
+              <w:rPr>
+                <w:rStyle w:val="HTMLCode"/>
+                <w:rFonts w:eastAsiaTheme="minorHAnsi"/>
+                <w:color w:val="333333"/>
+                <w:sz w:val="18"/>
+                <w:szCs w:val="18"/>
+                <w:shd w:val="clear" w:color="auto" w:fill="F1F1F1"/>
+              </w:rPr>
+              <w:t>)</w:t>
+            </w:r>
+          </w:p>
+        </w:tc>
+        <w:tc>
+          <w:tcPr>
+            <w:tcW w:w="0" w:type="auto"/>
+            <w:tcBorders>
+              <w:bottom w:val="single" w:sz="6" w:space="0" w:color="DBDBDB"/>
+            </w:tcBorders>
+            <w:shd w:val="clear" w:color="auto" w:fill="FAFAFA"/>
+            <w:tcMar>
+              <w:top w:w="240" w:type="dxa"/>
+              <w:left w:w="240" w:type="dxa"/>
+              <w:bottom w:w="240" w:type="dxa"/>
+              <w:right w:w="240" w:type="dxa"/>
+            </w:tcMar>
+            <w:hideMark/>
+          </w:tcPr>
+          <w:p>
+            <w:pPr>
+              <w:pStyle w:val="NormalWeb"/>
+              <w:spacing w:before="0" w:beforeAutospacing="0" w:after="0" w:afterAutospacing="0" w:line="360" w:lineRule="atLeast"/>
+              <w:rPr>
+                <w:rFonts w:ascii="Helvetica" w:hAnsi="Helvetica" w:cs="Helvetica"/>
+                <w:spacing w:val="5"/>
+                <w:sz w:val="21"/>
+                <w:szCs w:val="21"/>
+              </w:rPr>
+            </w:pPr>
+            <w:r>
+              <w:rPr>
+                <w:rFonts w:ascii="Helvetica" w:hAnsi="Helvetica" w:cs="Helvetica"/>
+                <w:spacing w:val="5"/>
+                <w:sz w:val="21"/>
+                <w:szCs w:val="21"/>
+              </w:rPr>
+              <w:t>Detect and act upon changes that Angular can't or won't detect on its own.</w:t>
+            </w:r>
+          </w:p>
+          <w:p>
+            <w:pPr>
+              <w:pStyle w:val="NormalWeb"/>
+              <w:spacing w:before="0" w:beforeAutospacing="0" w:after="0" w:afterAutospacing="0" w:line="360" w:lineRule="atLeast"/>
+              <w:rPr>
+                <w:rFonts w:ascii="Helvetica" w:hAnsi="Helvetica" w:cs="Helvetica"/>
+                <w:spacing w:val="5"/>
+                <w:sz w:val="21"/>
+                <w:szCs w:val="21"/>
+              </w:rPr>
+            </w:pPr>
+            <w:r>
+              <w:rPr>
+                <w:rFonts w:ascii="Helvetica" w:hAnsi="Helvetica" w:cs="Helvetica"/>
+                <w:spacing w:val="5"/>
+                <w:sz w:val="21"/>
+                <w:szCs w:val="21"/>
+              </w:rPr>
+              <w:t>Called during every change detection run, immediately after </w:t>
+            </w:r>
+            <w:proofErr w:type="spellStart"/>
+            <w:proofErr w:type="gramStart"/>
+            <w:r>
+              <w:rPr>
+                <w:rStyle w:val="HTMLCode"/>
+                <w:color w:val="333333"/>
+                <w:sz w:val="18"/>
+                <w:szCs w:val="18"/>
+                <w:shd w:val="clear" w:color="auto" w:fill="F1F1F1"/>
+              </w:rPr>
+              <w:t>ngOnChanges</w:t>
+            </w:r>
+            <w:proofErr w:type="spellEnd"/>
+            <w:r>
+              <w:rPr>
+                <w:rStyle w:val="HTMLCode"/>
+                <w:color w:val="333333"/>
+                <w:sz w:val="18"/>
+                <w:szCs w:val="18"/>
+                <w:shd w:val="clear" w:color="auto" w:fill="F1F1F1"/>
+              </w:rPr>
+              <w:t>(</w:t>
+            </w:r>
+            <w:proofErr w:type="gramEnd"/>
+            <w:r>
+              <w:rPr>
+                <w:rStyle w:val="HTMLCode"/>
+                <w:color w:val="333333"/>
+                <w:sz w:val="18"/>
+                <w:szCs w:val="18"/>
+                <w:shd w:val="clear" w:color="auto" w:fill="F1F1F1"/>
+              </w:rPr>
+              <w:t>)</w:t>
+            </w:r>
+            <w:r>
+              <w:rPr>
+                <w:rFonts w:ascii="Helvetica" w:hAnsi="Helvetica" w:cs="Helvetica"/>
+                <w:spacing w:val="5"/>
+                <w:sz w:val="21"/>
+                <w:szCs w:val="21"/>
+              </w:rPr>
+              <w:t> and </w:t>
+            </w:r>
+            <w:proofErr w:type="spellStart"/>
+            <w:r>
+              <w:rPr>
+                <w:rStyle w:val="HTMLCode"/>
+                <w:color w:val="333333"/>
+                <w:sz w:val="18"/>
+                <w:szCs w:val="18"/>
+                <w:shd w:val="clear" w:color="auto" w:fill="F1F1F1"/>
+              </w:rPr>
+              <w:t>ngOnInit</w:t>
+            </w:r>
+            <w:proofErr w:type="spellEnd"/>
+            <w:r>
+              <w:rPr>
+                <w:rStyle w:val="HTMLCode"/>
+                <w:color w:val="333333"/>
+                <w:sz w:val="18"/>
+                <w:szCs w:val="18"/>
+                <w:shd w:val="clear" w:color="auto" w:fill="F1F1F1"/>
+              </w:rPr>
+              <w:t>()</w:t>
+            </w:r>
+            <w:r>
+              <w:rPr>
+                <w:rFonts w:ascii="Helvetica" w:hAnsi="Helvetica" w:cs="Helvetica"/>
+                <w:spacing w:val="5"/>
+                <w:sz w:val="21"/>
+                <w:szCs w:val="21"/>
+              </w:rPr>
+              <w:t>.</w:t>
+            </w:r>
+          </w:p>
+        </w:tc>
+      </w:tr>
+      <w:tr>
+        <w:tc>
+          <w:tcPr>
+            <w:tcW w:w="0" w:type="auto"/>
+            <w:tcBorders>
+              <w:bottom w:val="single" w:sz="6" w:space="0" w:color="DBDBDB"/>
+            </w:tcBorders>
+            <w:shd w:val="clear" w:color="auto" w:fill="FAFAFA"/>
+            <w:tcMar>
+              <w:top w:w="240" w:type="dxa"/>
+              <w:left w:w="240" w:type="dxa"/>
+              <w:bottom w:w="240" w:type="dxa"/>
+              <w:right w:w="240" w:type="dxa"/>
+            </w:tcMar>
+            <w:hideMark/>
+          </w:tcPr>
+          <w:p>
+            <w:pPr>
+              <w:spacing w:line="360" w:lineRule="atLeast"/>
+              <w:rPr>
+                <w:rFonts w:ascii="Helvetica" w:hAnsi="Helvetica" w:cs="Helvetica"/>
+                <w:spacing w:val="5"/>
+                <w:sz w:val="21"/>
+                <w:szCs w:val="21"/>
+              </w:rPr>
+            </w:pPr>
+            <w:proofErr w:type="spellStart"/>
+            <w:proofErr w:type="gramStart"/>
+            <w:r>
+              <w:rPr>
+                <w:rStyle w:val="HTMLCode"/>
+                <w:rFonts w:eastAsiaTheme="minorHAnsi"/>
+                <w:color w:val="333333"/>
+                <w:sz w:val="18"/>
+                <w:szCs w:val="18"/>
+                <w:shd w:val="clear" w:color="auto" w:fill="F1F1F1"/>
+              </w:rPr>
+              <w:t>ngAfterContentInit</w:t>
+            </w:r>
+            <w:proofErr w:type="spellEnd"/>
+            <w:r>
+              <w:rPr>
+                <w:rStyle w:val="HTMLCode"/>
+                <w:rFonts w:eastAsiaTheme="minorHAnsi"/>
+                <w:color w:val="333333"/>
+                <w:sz w:val="18"/>
+                <w:szCs w:val="18"/>
+                <w:shd w:val="clear" w:color="auto" w:fill="F1F1F1"/>
+              </w:rPr>
+              <w:t>(</w:t>
+            </w:r>
+            <w:proofErr w:type="gramEnd"/>
+            <w:r>
+              <w:rPr>
+                <w:rStyle w:val="HTMLCode"/>
+                <w:rFonts w:eastAsiaTheme="minorHAnsi"/>
+                <w:color w:val="333333"/>
+                <w:sz w:val="18"/>
+                <w:szCs w:val="18"/>
+                <w:shd w:val="clear" w:color="auto" w:fill="F1F1F1"/>
+              </w:rPr>
+              <w:t>)</w:t>
+            </w:r>
+          </w:p>
+        </w:tc>
+        <w:tc>
+          <w:tcPr>
+            <w:tcW w:w="0" w:type="auto"/>
+            <w:tcBorders>
+              <w:bottom w:val="single" w:sz="6" w:space="0" w:color="DBDBDB"/>
+            </w:tcBorders>
+            <w:shd w:val="clear" w:color="auto" w:fill="FAFAFA"/>
+            <w:tcMar>
+              <w:top w:w="240" w:type="dxa"/>
+              <w:left w:w="240" w:type="dxa"/>
+              <w:bottom w:w="240" w:type="dxa"/>
+              <w:right w:w="240" w:type="dxa"/>
+            </w:tcMar>
+            <w:hideMark/>
+          </w:tcPr>
+          <w:p>
+            <w:pPr>
+              <w:pStyle w:val="NormalWeb"/>
+              <w:spacing w:before="0" w:beforeAutospacing="0" w:after="0" w:afterAutospacing="0" w:line="360" w:lineRule="atLeast"/>
+              <w:rPr>
+                <w:rFonts w:ascii="Helvetica" w:hAnsi="Helvetica" w:cs="Helvetica"/>
+                <w:spacing w:val="5"/>
+                <w:sz w:val="21"/>
+                <w:szCs w:val="21"/>
+              </w:rPr>
+            </w:pPr>
+            <w:r>
+              <w:rPr>
+                <w:rFonts w:ascii="Helvetica" w:hAnsi="Helvetica" w:cs="Helvetica"/>
+                <w:spacing w:val="5"/>
+                <w:sz w:val="21"/>
+                <w:szCs w:val="21"/>
+              </w:rPr>
+              <w:t>Respond after Angular projects external content into the component's view / the view that a directive is in.</w:t>
+            </w:r>
+          </w:p>
+          <w:p>
+            <w:pPr>
+              <w:pStyle w:val="NormalWeb"/>
+              <w:spacing w:before="0" w:beforeAutospacing="0" w:after="0" w:afterAutospacing="0" w:line="360" w:lineRule="atLeast"/>
+              <w:rPr>
+                <w:rFonts w:ascii="Helvetica" w:hAnsi="Helvetica" w:cs="Helvetica"/>
+                <w:spacing w:val="5"/>
+                <w:sz w:val="21"/>
+                <w:szCs w:val="21"/>
+              </w:rPr>
+            </w:pPr>
+            <w:r>
+              <w:rPr>
+                <w:rFonts w:ascii="Helvetica" w:hAnsi="Helvetica" w:cs="Helvetica"/>
+                <w:spacing w:val="5"/>
+                <w:sz w:val="21"/>
+                <w:szCs w:val="21"/>
+              </w:rPr>
+              <w:t>Called </w:t>
+            </w:r>
+            <w:r>
+              <w:rPr>
+                <w:rStyle w:val="Emphasis"/>
+                <w:rFonts w:ascii="Helvetica" w:hAnsi="Helvetica" w:cs="Helvetica"/>
+                <w:spacing w:val="5"/>
+                <w:sz w:val="21"/>
+                <w:szCs w:val="21"/>
+              </w:rPr>
+              <w:t>once</w:t>
+            </w:r>
+            <w:r>
+              <w:rPr>
+                <w:rFonts w:ascii="Helvetica" w:hAnsi="Helvetica" w:cs="Helvetica"/>
+                <w:spacing w:val="5"/>
+                <w:sz w:val="21"/>
+                <w:szCs w:val="21"/>
+              </w:rPr>
+              <w:t> after the first </w:t>
+            </w:r>
+            <w:proofErr w:type="spellStart"/>
+            <w:proofErr w:type="gramStart"/>
+            <w:r>
+              <w:rPr>
+                <w:rStyle w:val="HTMLCode"/>
+                <w:color w:val="333333"/>
+                <w:sz w:val="18"/>
+                <w:szCs w:val="18"/>
+                <w:shd w:val="clear" w:color="auto" w:fill="F1F1F1"/>
+              </w:rPr>
+              <w:t>ngDoCheck</w:t>
+            </w:r>
+            <w:proofErr w:type="spellEnd"/>
+            <w:r>
+              <w:rPr>
+                <w:rStyle w:val="HTMLCode"/>
+                <w:color w:val="333333"/>
+                <w:sz w:val="18"/>
+                <w:szCs w:val="18"/>
+                <w:shd w:val="clear" w:color="auto" w:fill="F1F1F1"/>
+              </w:rPr>
+              <w:t>(</w:t>
+            </w:r>
+            <w:proofErr w:type="gramEnd"/>
+            <w:r>
+              <w:rPr>
+                <w:rStyle w:val="HTMLCode"/>
+                <w:color w:val="333333"/>
+                <w:sz w:val="18"/>
+                <w:szCs w:val="18"/>
+                <w:shd w:val="clear" w:color="auto" w:fill="F1F1F1"/>
+              </w:rPr>
+              <w:t>)</w:t>
+            </w:r>
+            <w:r>
+              <w:rPr>
+                <w:rFonts w:ascii="Helvetica" w:hAnsi="Helvetica" w:cs="Helvetica"/>
+                <w:spacing w:val="5"/>
+                <w:sz w:val="21"/>
+                <w:szCs w:val="21"/>
+              </w:rPr>
+              <w:t>.</w:t>
+            </w:r>
+          </w:p>
+        </w:tc>
+      </w:tr>
+      <w:tr>
+        <w:tc>
+          <w:tcPr>
+            <w:tcW w:w="0" w:type="auto"/>
+            <w:tcBorders>
+              <w:bottom w:val="single" w:sz="6" w:space="0" w:color="DBDBDB"/>
+            </w:tcBorders>
+            <w:shd w:val="clear" w:color="auto" w:fill="FAFAFA"/>
+            <w:tcMar>
+              <w:top w:w="240" w:type="dxa"/>
+              <w:left w:w="240" w:type="dxa"/>
+              <w:bottom w:w="240" w:type="dxa"/>
+              <w:right w:w="240" w:type="dxa"/>
+            </w:tcMar>
+            <w:hideMark/>
+          </w:tcPr>
+          <w:p>
+            <w:pPr>
+              <w:spacing w:line="360" w:lineRule="atLeast"/>
+              <w:rPr>
+                <w:rFonts w:ascii="Helvetica" w:hAnsi="Helvetica" w:cs="Helvetica"/>
+                <w:spacing w:val="5"/>
+                <w:sz w:val="21"/>
+                <w:szCs w:val="21"/>
+              </w:rPr>
+            </w:pPr>
+            <w:hyperlink r:id="rId9" w:anchor="ngAfterContentChecked" w:history="1">
+              <w:proofErr w:type="spellStart"/>
+              <w:proofErr w:type="gramStart"/>
+              <w:r>
+                <w:rPr>
+                  <w:rStyle w:val="Hyperlink"/>
+                  <w:spacing w:val="5"/>
+                  <w:sz w:val="18"/>
+                  <w:szCs w:val="18"/>
+                  <w:shd w:val="clear" w:color="auto" w:fill="F1F1F1"/>
+                </w:rPr>
+                <w:t>ngAfterContentChecked</w:t>
+              </w:r>
+              <w:proofErr w:type="spellEnd"/>
+              <w:r>
+                <w:rPr>
+                  <w:rStyle w:val="Hyperlink"/>
+                  <w:spacing w:val="5"/>
+                  <w:sz w:val="18"/>
+                  <w:szCs w:val="18"/>
+                  <w:shd w:val="clear" w:color="auto" w:fill="F1F1F1"/>
+                </w:rPr>
+                <w:t>(</w:t>
+              </w:r>
+              <w:proofErr w:type="gramEnd"/>
+              <w:r>
+                <w:rPr>
+                  <w:rStyle w:val="Hyperlink"/>
+                  <w:spacing w:val="5"/>
+                  <w:sz w:val="18"/>
+                  <w:szCs w:val="18"/>
+                  <w:shd w:val="clear" w:color="auto" w:fill="F1F1F1"/>
+                </w:rPr>
+                <w:t>)</w:t>
+              </w:r>
+            </w:hyperlink>
+          </w:p>
+        </w:tc>
+        <w:tc>
+          <w:tcPr>
+            <w:tcW w:w="0" w:type="auto"/>
+            <w:tcBorders>
+              <w:bottom w:val="single" w:sz="6" w:space="0" w:color="DBDBDB"/>
+            </w:tcBorders>
+            <w:shd w:val="clear" w:color="auto" w:fill="FAFAFA"/>
+            <w:tcMar>
+              <w:top w:w="240" w:type="dxa"/>
+              <w:left w:w="240" w:type="dxa"/>
+              <w:bottom w:w="240" w:type="dxa"/>
+              <w:right w:w="240" w:type="dxa"/>
+            </w:tcMar>
+            <w:hideMark/>
+          </w:tcPr>
+          <w:p>
+            <w:pPr>
+              <w:pStyle w:val="NormalWeb"/>
+              <w:spacing w:before="0" w:beforeAutospacing="0" w:after="0" w:afterAutospacing="0" w:line="360" w:lineRule="atLeast"/>
+              <w:rPr>
+                <w:rFonts w:ascii="Helvetica" w:hAnsi="Helvetica" w:cs="Helvetica"/>
+                <w:spacing w:val="5"/>
+                <w:sz w:val="21"/>
+                <w:szCs w:val="21"/>
+              </w:rPr>
+            </w:pPr>
+            <w:r>
+              <w:rPr>
+                <w:rFonts w:ascii="Helvetica" w:hAnsi="Helvetica" w:cs="Helvetica"/>
+                <w:spacing w:val="5"/>
+                <w:sz w:val="21"/>
+                <w:szCs w:val="21"/>
+              </w:rPr>
+              <w:t>Respond after Angular checks the content projected into the directive/component.</w:t>
+            </w:r>
+          </w:p>
+          <w:p>
+            <w:pPr>
+              <w:pStyle w:val="NormalWeb"/>
+              <w:spacing w:before="0" w:beforeAutospacing="0" w:after="0" w:afterAutospacing="0" w:line="360" w:lineRule="atLeast"/>
+              <w:rPr>
+                <w:rFonts w:ascii="Helvetica" w:hAnsi="Helvetica" w:cs="Helvetica"/>
+                <w:spacing w:val="5"/>
+                <w:sz w:val="21"/>
+                <w:szCs w:val="21"/>
+              </w:rPr>
+            </w:pPr>
+            <w:r>
+              <w:rPr>
+                <w:rFonts w:ascii="Helvetica" w:hAnsi="Helvetica" w:cs="Helvetica"/>
+                <w:spacing w:val="5"/>
+                <w:sz w:val="21"/>
+                <w:szCs w:val="21"/>
+              </w:rPr>
+              <w:t>Called after the </w:t>
+            </w:r>
+            <w:proofErr w:type="spellStart"/>
+            <w:proofErr w:type="gramStart"/>
+            <w:r>
+              <w:rPr>
+                <w:rStyle w:val="HTMLCode"/>
+                <w:color w:val="333333"/>
+                <w:sz w:val="18"/>
+                <w:szCs w:val="18"/>
+                <w:shd w:val="clear" w:color="auto" w:fill="F1F1F1"/>
+              </w:rPr>
+              <w:t>ngAfterContentInit</w:t>
+            </w:r>
+            <w:proofErr w:type="spellEnd"/>
+            <w:r>
+              <w:rPr>
+                <w:rStyle w:val="HTMLCode"/>
+                <w:color w:val="333333"/>
+                <w:sz w:val="18"/>
+                <w:szCs w:val="18"/>
+                <w:shd w:val="clear" w:color="auto" w:fill="F1F1F1"/>
+              </w:rPr>
+              <w:t>(</w:t>
+            </w:r>
+            <w:proofErr w:type="gramEnd"/>
+            <w:r>
+              <w:rPr>
+                <w:rStyle w:val="HTMLCode"/>
+                <w:color w:val="333333"/>
+                <w:sz w:val="18"/>
+                <w:szCs w:val="18"/>
+                <w:shd w:val="clear" w:color="auto" w:fill="F1F1F1"/>
+              </w:rPr>
+              <w:t>)</w:t>
+            </w:r>
+            <w:r>
+              <w:rPr>
+                <w:rFonts w:ascii="Helvetica" w:hAnsi="Helvetica" w:cs="Helvetica"/>
+                <w:spacing w:val="5"/>
+                <w:sz w:val="21"/>
+                <w:szCs w:val="21"/>
+              </w:rPr>
+              <w:t> and every subsequent </w:t>
+            </w:r>
+            <w:proofErr w:type="spellStart"/>
+            <w:r>
+              <w:rPr>
+                <w:rStyle w:val="HTMLCode"/>
+                <w:color w:val="333333"/>
+                <w:sz w:val="18"/>
+                <w:szCs w:val="18"/>
+                <w:shd w:val="clear" w:color="auto" w:fill="F1F1F1"/>
+              </w:rPr>
+              <w:t>ngDoCheck</w:t>
+            </w:r>
+            <w:proofErr w:type="spellEnd"/>
+            <w:r>
+              <w:rPr>
+                <w:rStyle w:val="HTMLCode"/>
+                <w:color w:val="333333"/>
+                <w:sz w:val="18"/>
+                <w:szCs w:val="18"/>
+                <w:shd w:val="clear" w:color="auto" w:fill="F1F1F1"/>
+              </w:rPr>
+              <w:t>()</w:t>
+            </w:r>
+            <w:r>
+              <w:rPr>
+                <w:rFonts w:ascii="Helvetica" w:hAnsi="Helvetica" w:cs="Helvetica"/>
+                <w:spacing w:val="5"/>
+                <w:sz w:val="21"/>
+                <w:szCs w:val="21"/>
+              </w:rPr>
+              <w:t>.</w:t>
+            </w:r>
+          </w:p>
+        </w:tc>
+      </w:tr>
+      <w:tr>
+        <w:tc>
+          <w:tcPr>
+            <w:tcW w:w="0" w:type="auto"/>
+            <w:tcBorders>
+              <w:bottom w:val="single" w:sz="6" w:space="0" w:color="DBDBDB"/>
+            </w:tcBorders>
+            <w:shd w:val="clear" w:color="auto" w:fill="FAFAFA"/>
+            <w:tcMar>
+              <w:top w:w="240" w:type="dxa"/>
+              <w:left w:w="240" w:type="dxa"/>
+              <w:bottom w:w="240" w:type="dxa"/>
+              <w:right w:w="240" w:type="dxa"/>
+            </w:tcMar>
+            <w:hideMark/>
+          </w:tcPr>
+          <w:p>
+            <w:pPr>
+              <w:spacing w:line="360" w:lineRule="atLeast"/>
+              <w:rPr>
+                <w:rFonts w:ascii="Helvetica" w:hAnsi="Helvetica" w:cs="Helvetica"/>
+                <w:spacing w:val="5"/>
+                <w:sz w:val="21"/>
+                <w:szCs w:val="21"/>
+              </w:rPr>
+            </w:pPr>
+            <w:proofErr w:type="spellStart"/>
+            <w:proofErr w:type="gramStart"/>
+            <w:r>
+              <w:rPr>
+                <w:rStyle w:val="HTMLCode"/>
+                <w:rFonts w:eastAsiaTheme="minorHAnsi"/>
+                <w:color w:val="333333"/>
+                <w:sz w:val="18"/>
+                <w:szCs w:val="18"/>
+                <w:shd w:val="clear" w:color="auto" w:fill="F1F1F1"/>
+              </w:rPr>
+              <w:lastRenderedPageBreak/>
+              <w:t>ngAfterViewInit</w:t>
+            </w:r>
+            <w:proofErr w:type="spellEnd"/>
+            <w:r>
+              <w:rPr>
+                <w:rStyle w:val="HTMLCode"/>
+                <w:rFonts w:eastAsiaTheme="minorHAnsi"/>
+                <w:color w:val="333333"/>
+                <w:sz w:val="18"/>
+                <w:szCs w:val="18"/>
+                <w:shd w:val="clear" w:color="auto" w:fill="F1F1F1"/>
+              </w:rPr>
+              <w:t>(</w:t>
+            </w:r>
+            <w:proofErr w:type="gramEnd"/>
+            <w:r>
+              <w:rPr>
+                <w:rStyle w:val="HTMLCode"/>
+                <w:rFonts w:eastAsiaTheme="minorHAnsi"/>
+                <w:color w:val="333333"/>
+                <w:sz w:val="18"/>
+                <w:szCs w:val="18"/>
+                <w:shd w:val="clear" w:color="auto" w:fill="F1F1F1"/>
+              </w:rPr>
+              <w:t>)</w:t>
+            </w:r>
+          </w:p>
+        </w:tc>
+        <w:tc>
+          <w:tcPr>
+            <w:tcW w:w="0" w:type="auto"/>
+            <w:tcBorders>
+              <w:bottom w:val="single" w:sz="6" w:space="0" w:color="DBDBDB"/>
+            </w:tcBorders>
+            <w:shd w:val="clear" w:color="auto" w:fill="FAFAFA"/>
+            <w:tcMar>
+              <w:top w:w="240" w:type="dxa"/>
+              <w:left w:w="240" w:type="dxa"/>
+              <w:bottom w:w="240" w:type="dxa"/>
+              <w:right w:w="240" w:type="dxa"/>
+            </w:tcMar>
+            <w:hideMark/>
+          </w:tcPr>
+          <w:p>
+            <w:pPr>
+              <w:pStyle w:val="NormalWeb"/>
+              <w:spacing w:before="0" w:beforeAutospacing="0" w:after="0" w:afterAutospacing="0" w:line="360" w:lineRule="atLeast"/>
+              <w:rPr>
+                <w:rFonts w:ascii="Helvetica" w:hAnsi="Helvetica" w:cs="Helvetica"/>
+                <w:spacing w:val="5"/>
+                <w:sz w:val="21"/>
+                <w:szCs w:val="21"/>
+              </w:rPr>
+            </w:pPr>
+            <w:r>
+              <w:rPr>
+                <w:rFonts w:ascii="Helvetica" w:hAnsi="Helvetica" w:cs="Helvetica"/>
+                <w:spacing w:val="5"/>
+                <w:sz w:val="21"/>
+                <w:szCs w:val="21"/>
+              </w:rPr>
+              <w:t>Respond after Angular initializes the component's views and child views / the view that a directive is in.</w:t>
+            </w:r>
+          </w:p>
+          <w:p>
+            <w:pPr>
+              <w:pStyle w:val="NormalWeb"/>
+              <w:spacing w:before="0" w:beforeAutospacing="0" w:after="0" w:afterAutospacing="0" w:line="360" w:lineRule="atLeast"/>
+              <w:rPr>
+                <w:rFonts w:ascii="Helvetica" w:hAnsi="Helvetica" w:cs="Helvetica"/>
+                <w:spacing w:val="5"/>
+                <w:sz w:val="21"/>
+                <w:szCs w:val="21"/>
+              </w:rPr>
+            </w:pPr>
+            <w:r>
+              <w:rPr>
+                <w:rFonts w:ascii="Helvetica" w:hAnsi="Helvetica" w:cs="Helvetica"/>
+                <w:spacing w:val="5"/>
+                <w:sz w:val="21"/>
+                <w:szCs w:val="21"/>
+              </w:rPr>
+              <w:t>Called </w:t>
+            </w:r>
+            <w:r>
+              <w:rPr>
+                <w:rStyle w:val="Emphasis"/>
+                <w:rFonts w:ascii="Helvetica" w:hAnsi="Helvetica" w:cs="Helvetica"/>
+                <w:spacing w:val="5"/>
+                <w:sz w:val="21"/>
+                <w:szCs w:val="21"/>
+              </w:rPr>
+              <w:t>once</w:t>
+            </w:r>
+            <w:r>
+              <w:rPr>
+                <w:rFonts w:ascii="Helvetica" w:hAnsi="Helvetica" w:cs="Helvetica"/>
+                <w:spacing w:val="5"/>
+                <w:sz w:val="21"/>
+                <w:szCs w:val="21"/>
+              </w:rPr>
+              <w:t> after the first </w:t>
+            </w:r>
+            <w:proofErr w:type="spellStart"/>
+            <w:r>
+              <w:rPr>
+                <w:rStyle w:val="HTMLCode"/>
+                <w:color w:val="333333"/>
+                <w:sz w:val="18"/>
+                <w:szCs w:val="18"/>
+                <w:shd w:val="clear" w:color="auto" w:fill="F1F1F1"/>
+              </w:rPr>
+              <w:fldChar w:fldCharType="begin"/>
+            </w:r>
+            <w:r>
+              <w:rPr>
+                <w:rStyle w:val="HTMLCode"/>
+                <w:color w:val="333333"/>
+                <w:sz w:val="18"/>
+                <w:szCs w:val="18"/>
+                <w:shd w:val="clear" w:color="auto" w:fill="F1F1F1"/>
+              </w:rPr>
+              <w:instrText xml:space="preserve"> HYPERLINK "https://angular.io/api/core/AfterContentChecked" \l "ngAfterContentChecked" </w:instrText>
+            </w:r>
+            <w:r>
+              <w:rPr>
+                <w:rStyle w:val="HTMLCode"/>
+                <w:color w:val="333333"/>
+                <w:sz w:val="18"/>
+                <w:szCs w:val="18"/>
+                <w:shd w:val="clear" w:color="auto" w:fill="F1F1F1"/>
+              </w:rPr>
+              <w:fldChar w:fldCharType="separate"/>
+            </w:r>
+            <w:proofErr w:type="gramStart"/>
+            <w:r>
+              <w:rPr>
+                <w:rStyle w:val="Hyperlink"/>
+                <w:spacing w:val="5"/>
+                <w:sz w:val="18"/>
+                <w:szCs w:val="18"/>
+                <w:shd w:val="clear" w:color="auto" w:fill="F1F1F1"/>
+              </w:rPr>
+              <w:t>ngAfterContentChecked</w:t>
+            </w:r>
+            <w:proofErr w:type="spellEnd"/>
+            <w:r>
+              <w:rPr>
+                <w:rStyle w:val="Hyperlink"/>
+                <w:spacing w:val="5"/>
+                <w:sz w:val="18"/>
+                <w:szCs w:val="18"/>
+                <w:shd w:val="clear" w:color="auto" w:fill="F1F1F1"/>
+              </w:rPr>
+              <w:t>(</w:t>
+            </w:r>
+            <w:proofErr w:type="gramEnd"/>
+            <w:r>
+              <w:rPr>
+                <w:rStyle w:val="Hyperlink"/>
+                <w:spacing w:val="5"/>
+                <w:sz w:val="18"/>
+                <w:szCs w:val="18"/>
+                <w:shd w:val="clear" w:color="auto" w:fill="F1F1F1"/>
+              </w:rPr>
+              <w:t>)</w:t>
+            </w:r>
+            <w:r>
+              <w:rPr>
+                <w:rStyle w:val="HTMLCode"/>
+                <w:color w:val="333333"/>
+                <w:sz w:val="18"/>
+                <w:szCs w:val="18"/>
+                <w:shd w:val="clear" w:color="auto" w:fill="F1F1F1"/>
+              </w:rPr>
+              <w:fldChar w:fldCharType="end"/>
+            </w:r>
+            <w:r>
+              <w:rPr>
+                <w:rFonts w:ascii="Helvetica" w:hAnsi="Helvetica" w:cs="Helvetica"/>
+                <w:spacing w:val="5"/>
+                <w:sz w:val="21"/>
+                <w:szCs w:val="21"/>
+              </w:rPr>
+              <w:t>.</w:t>
+            </w:r>
+          </w:p>
+        </w:tc>
+      </w:tr>
+      <w:tr>
+        <w:tc>
+          <w:tcPr>
+            <w:tcW w:w="0" w:type="auto"/>
+            <w:tcBorders>
+              <w:bottom w:val="single" w:sz="6" w:space="0" w:color="DBDBDB"/>
+            </w:tcBorders>
+            <w:shd w:val="clear" w:color="auto" w:fill="FAFAFA"/>
+            <w:tcMar>
+              <w:top w:w="240" w:type="dxa"/>
+              <w:left w:w="240" w:type="dxa"/>
+              <w:bottom w:w="240" w:type="dxa"/>
+              <w:right w:w="240" w:type="dxa"/>
+            </w:tcMar>
+            <w:hideMark/>
+          </w:tcPr>
+          <w:p>
+            <w:pPr>
+              <w:spacing w:line="360" w:lineRule="atLeast"/>
+              <w:rPr>
+                <w:rFonts w:ascii="Helvetica" w:hAnsi="Helvetica" w:cs="Helvetica"/>
+                <w:spacing w:val="5"/>
+                <w:sz w:val="21"/>
+                <w:szCs w:val="21"/>
+              </w:rPr>
+            </w:pPr>
+            <w:hyperlink r:id="rId10" w:anchor="ngAfterViewChecked" w:history="1">
+              <w:proofErr w:type="spellStart"/>
+              <w:proofErr w:type="gramStart"/>
+              <w:r>
+                <w:rPr>
+                  <w:rStyle w:val="Hyperlink"/>
+                  <w:spacing w:val="5"/>
+                  <w:sz w:val="18"/>
+                  <w:szCs w:val="18"/>
+                  <w:shd w:val="clear" w:color="auto" w:fill="F1F1F1"/>
+                </w:rPr>
+                <w:t>ngAfterViewChecked</w:t>
+              </w:r>
+              <w:proofErr w:type="spellEnd"/>
+              <w:r>
+                <w:rPr>
+                  <w:rStyle w:val="Hyperlink"/>
+                  <w:spacing w:val="5"/>
+                  <w:sz w:val="18"/>
+                  <w:szCs w:val="18"/>
+                  <w:shd w:val="clear" w:color="auto" w:fill="F1F1F1"/>
+                </w:rPr>
+                <w:t>(</w:t>
+              </w:r>
+              <w:proofErr w:type="gramEnd"/>
+              <w:r>
+                <w:rPr>
+                  <w:rStyle w:val="Hyperlink"/>
+                  <w:spacing w:val="5"/>
+                  <w:sz w:val="18"/>
+                  <w:szCs w:val="18"/>
+                  <w:shd w:val="clear" w:color="auto" w:fill="F1F1F1"/>
+                </w:rPr>
+                <w:t>)</w:t>
+              </w:r>
+            </w:hyperlink>
+          </w:p>
+        </w:tc>
+        <w:tc>
+          <w:tcPr>
+            <w:tcW w:w="0" w:type="auto"/>
+            <w:tcBorders>
+              <w:bottom w:val="single" w:sz="6" w:space="0" w:color="DBDBDB"/>
+            </w:tcBorders>
+            <w:shd w:val="clear" w:color="auto" w:fill="FAFAFA"/>
+            <w:tcMar>
+              <w:top w:w="240" w:type="dxa"/>
+              <w:left w:w="240" w:type="dxa"/>
+              <w:bottom w:w="240" w:type="dxa"/>
+              <w:right w:w="240" w:type="dxa"/>
+            </w:tcMar>
+            <w:hideMark/>
+          </w:tcPr>
+          <w:p>
+            <w:pPr>
+              <w:pStyle w:val="NormalWeb"/>
+              <w:spacing w:before="0" w:beforeAutospacing="0" w:after="0" w:afterAutospacing="0" w:line="360" w:lineRule="atLeast"/>
+              <w:rPr>
+                <w:rFonts w:ascii="Helvetica" w:hAnsi="Helvetica" w:cs="Helvetica"/>
+                <w:spacing w:val="5"/>
+                <w:sz w:val="21"/>
+                <w:szCs w:val="21"/>
+              </w:rPr>
+            </w:pPr>
+            <w:r>
+              <w:rPr>
+                <w:rFonts w:ascii="Helvetica" w:hAnsi="Helvetica" w:cs="Helvetica"/>
+                <w:spacing w:val="5"/>
+                <w:sz w:val="21"/>
+                <w:szCs w:val="21"/>
+              </w:rPr>
+              <w:t>Respond after Angular checks the component's views and child views / the view that a directive is in.</w:t>
+            </w:r>
+          </w:p>
+          <w:p>
+            <w:pPr>
+              <w:pStyle w:val="NormalWeb"/>
+              <w:spacing w:before="0" w:beforeAutospacing="0" w:after="0" w:afterAutospacing="0" w:line="360" w:lineRule="atLeast"/>
+              <w:rPr>
+                <w:rFonts w:ascii="Helvetica" w:hAnsi="Helvetica" w:cs="Helvetica"/>
+                <w:spacing w:val="5"/>
+                <w:sz w:val="21"/>
+                <w:szCs w:val="21"/>
+              </w:rPr>
+            </w:pPr>
+            <w:r>
+              <w:rPr>
+                <w:rFonts w:ascii="Helvetica" w:hAnsi="Helvetica" w:cs="Helvetica"/>
+                <w:spacing w:val="5"/>
+                <w:sz w:val="21"/>
+                <w:szCs w:val="21"/>
+              </w:rPr>
+              <w:t>Called after the </w:t>
+            </w:r>
+            <w:proofErr w:type="spellStart"/>
+            <w:r>
+              <w:rPr>
+                <w:rStyle w:val="HTMLCode"/>
+                <w:color w:val="333333"/>
+                <w:sz w:val="18"/>
+                <w:szCs w:val="18"/>
+                <w:shd w:val="clear" w:color="auto" w:fill="F1F1F1"/>
+              </w:rPr>
+              <w:t>ngAfterViewInit</w:t>
+            </w:r>
+            <w:proofErr w:type="spellEnd"/>
+            <w:r>
+              <w:rPr>
+                <w:rFonts w:ascii="Helvetica" w:hAnsi="Helvetica" w:cs="Helvetica"/>
+                <w:spacing w:val="5"/>
+                <w:sz w:val="21"/>
+                <w:szCs w:val="21"/>
+              </w:rPr>
+              <w:t> and every subsequent </w:t>
+            </w:r>
+            <w:proofErr w:type="spellStart"/>
+            <w:r>
+              <w:rPr>
+                <w:rStyle w:val="HTMLCode"/>
+                <w:color w:val="333333"/>
+                <w:sz w:val="18"/>
+                <w:szCs w:val="18"/>
+                <w:shd w:val="clear" w:color="auto" w:fill="F1F1F1"/>
+              </w:rPr>
+              <w:fldChar w:fldCharType="begin"/>
+            </w:r>
+            <w:r>
+              <w:rPr>
+                <w:rStyle w:val="HTMLCode"/>
+                <w:color w:val="333333"/>
+                <w:sz w:val="18"/>
+                <w:szCs w:val="18"/>
+                <w:shd w:val="clear" w:color="auto" w:fill="F1F1F1"/>
+              </w:rPr>
+              <w:instrText xml:space="preserve"> HYPERLINK "https://angular.io/api/core/AfterContentChecked" \l "ngAfterContentChecked" </w:instrText>
+            </w:r>
+            <w:r>
+              <w:rPr>
+                <w:rStyle w:val="HTMLCode"/>
+                <w:color w:val="333333"/>
+                <w:sz w:val="18"/>
+                <w:szCs w:val="18"/>
+                <w:shd w:val="clear" w:color="auto" w:fill="F1F1F1"/>
+              </w:rPr>
+              <w:fldChar w:fldCharType="separate"/>
+            </w:r>
+            <w:proofErr w:type="gramStart"/>
+            <w:r>
+              <w:rPr>
+                <w:rStyle w:val="Hyperlink"/>
+                <w:spacing w:val="5"/>
+                <w:sz w:val="18"/>
+                <w:szCs w:val="18"/>
+                <w:shd w:val="clear" w:color="auto" w:fill="F1F1F1"/>
+              </w:rPr>
+              <w:t>ngAfterContentChecked</w:t>
+            </w:r>
+            <w:proofErr w:type="spellEnd"/>
+            <w:r>
+              <w:rPr>
+                <w:rStyle w:val="Hyperlink"/>
+                <w:spacing w:val="5"/>
+                <w:sz w:val="18"/>
+                <w:szCs w:val="18"/>
+                <w:shd w:val="clear" w:color="auto" w:fill="F1F1F1"/>
+              </w:rPr>
+              <w:t>(</w:t>
+            </w:r>
+            <w:proofErr w:type="gramEnd"/>
+            <w:r>
+              <w:rPr>
+                <w:rStyle w:val="Hyperlink"/>
+                <w:spacing w:val="5"/>
+                <w:sz w:val="18"/>
+                <w:szCs w:val="18"/>
+                <w:shd w:val="clear" w:color="auto" w:fill="F1F1F1"/>
+              </w:rPr>
+              <w:t>)</w:t>
+            </w:r>
+            <w:r>
+              <w:rPr>
+                <w:rStyle w:val="HTMLCode"/>
+                <w:color w:val="333333"/>
+                <w:sz w:val="18"/>
+                <w:szCs w:val="18"/>
+                <w:shd w:val="clear" w:color="auto" w:fill="F1F1F1"/>
+              </w:rPr>
+              <w:fldChar w:fldCharType="end"/>
+            </w:r>
+            <w:r>
+              <w:rPr>
+                <w:rFonts w:ascii="Helvetica" w:hAnsi="Helvetica" w:cs="Helvetica"/>
+                <w:spacing w:val="5"/>
+                <w:sz w:val="21"/>
+                <w:szCs w:val="21"/>
+              </w:rPr>
+              <w:t>.</w:t>
+            </w:r>
+          </w:p>
+        </w:tc>
+      </w:tr>
+      <w:tr>
+        <w:tc>
+          <w:tcPr>
+            <w:tcW w:w="0" w:type="auto"/>
+            <w:tcBorders>
+              <w:top w:val="nil"/>
+              <w:left w:val="nil"/>
+              <w:bottom w:val="nil"/>
+              <w:right w:val="nil"/>
+            </w:tcBorders>
+            <w:shd w:val="clear" w:color="auto" w:fill="FAFAFA"/>
+            <w:tcMar>
+              <w:top w:w="240" w:type="dxa"/>
+              <w:left w:w="240" w:type="dxa"/>
+              <w:bottom w:w="240" w:type="dxa"/>
+              <w:right w:w="240" w:type="dxa"/>
+            </w:tcMar>
+            <w:hideMark/>
+          </w:tcPr>
+          <w:p>
+            <w:pPr>
+              <w:spacing w:line="360" w:lineRule="atLeast"/>
+              <w:rPr>
+                <w:rFonts w:ascii="Helvetica" w:hAnsi="Helvetica" w:cs="Helvetica"/>
+                <w:spacing w:val="5"/>
+                <w:sz w:val="21"/>
+                <w:szCs w:val="21"/>
+              </w:rPr>
+            </w:pPr>
+            <w:proofErr w:type="spellStart"/>
+            <w:proofErr w:type="gramStart"/>
+            <w:r>
+              <w:rPr>
+                <w:rStyle w:val="HTMLCode"/>
+                <w:rFonts w:eastAsiaTheme="minorHAnsi"/>
+                <w:color w:val="333333"/>
+                <w:sz w:val="18"/>
+                <w:szCs w:val="18"/>
+                <w:shd w:val="clear" w:color="auto" w:fill="F1F1F1"/>
+              </w:rPr>
+              <w:t>ngOnDestroy</w:t>
+            </w:r>
+            <w:proofErr w:type="spellEnd"/>
+            <w:r>
+              <w:rPr>
+                <w:rStyle w:val="HTMLCode"/>
+                <w:rFonts w:eastAsiaTheme="minorHAnsi"/>
+                <w:color w:val="333333"/>
+                <w:sz w:val="18"/>
+                <w:szCs w:val="18"/>
+                <w:shd w:val="clear" w:color="auto" w:fill="F1F1F1"/>
+              </w:rPr>
+              <w:t>(</w:t>
+            </w:r>
+            <w:proofErr w:type="gramEnd"/>
+            <w:r>
+              <w:rPr>
+                <w:rStyle w:val="HTMLCode"/>
+                <w:rFonts w:eastAsiaTheme="minorHAnsi"/>
+                <w:color w:val="333333"/>
+                <w:sz w:val="18"/>
+                <w:szCs w:val="18"/>
+                <w:shd w:val="clear" w:color="auto" w:fill="F1F1F1"/>
+              </w:rPr>
+              <w:t>)</w:t>
+            </w:r>
+          </w:p>
+        </w:tc>
+        <w:tc>
+          <w:tcPr>
+            <w:tcW w:w="0" w:type="auto"/>
+            <w:tcBorders>
+              <w:top w:val="nil"/>
+              <w:left w:val="nil"/>
+              <w:bottom w:val="nil"/>
+              <w:right w:val="nil"/>
+            </w:tcBorders>
+            <w:shd w:val="clear" w:color="auto" w:fill="FAFAFA"/>
+            <w:tcMar>
+              <w:top w:w="240" w:type="dxa"/>
+              <w:left w:w="240" w:type="dxa"/>
+              <w:bottom w:w="240" w:type="dxa"/>
+              <w:right w:w="240" w:type="dxa"/>
+            </w:tcMar>
+            <w:hideMark/>
+          </w:tcPr>
+          <w:p>
+            <w:pPr>
+              <w:pStyle w:val="NormalWeb"/>
+              <w:spacing w:before="0" w:beforeAutospacing="0" w:after="0" w:afterAutospacing="0" w:line="360" w:lineRule="atLeast"/>
+              <w:rPr>
+                <w:rFonts w:ascii="Helvetica" w:hAnsi="Helvetica" w:cs="Helvetica"/>
+                <w:spacing w:val="5"/>
+                <w:sz w:val="21"/>
+                <w:szCs w:val="21"/>
+              </w:rPr>
+            </w:pPr>
+            <w:r>
+              <w:rPr>
+                <w:rFonts w:ascii="Helvetica" w:hAnsi="Helvetica" w:cs="Helvetica"/>
+                <w:spacing w:val="5"/>
+                <w:sz w:val="21"/>
+                <w:szCs w:val="21"/>
+              </w:rPr>
+              <w:t>Cleanup just before Angular destroys the directive/component. Unsubscribe Observables and detach event handlers to avoid memory leaks.</w:t>
+            </w:r>
+          </w:p>
+          <w:p>
+            <w:pPr>
+              <w:pStyle w:val="NormalWeb"/>
+              <w:spacing w:before="0" w:beforeAutospacing="0" w:after="0" w:afterAutospacing="0" w:line="360" w:lineRule="atLeast"/>
+              <w:rPr>
+                <w:rFonts w:ascii="Helvetica" w:hAnsi="Helvetica" w:cs="Helvetica"/>
+                <w:spacing w:val="5"/>
+                <w:sz w:val="21"/>
+                <w:szCs w:val="21"/>
+              </w:rPr>
+            </w:pPr>
+            <w:r>
+              <w:rPr>
+                <w:rFonts w:ascii="Helvetica" w:hAnsi="Helvetica" w:cs="Helvetica"/>
+                <w:spacing w:val="5"/>
+                <w:sz w:val="21"/>
+                <w:szCs w:val="21"/>
+              </w:rPr>
+              <w:t>Called </w:t>
+            </w:r>
+            <w:r>
+              <w:rPr>
+                <w:rStyle w:val="Emphasis"/>
+                <w:rFonts w:ascii="Helvetica" w:hAnsi="Helvetica" w:cs="Helvetica"/>
+                <w:spacing w:val="5"/>
+                <w:sz w:val="21"/>
+                <w:szCs w:val="21"/>
+              </w:rPr>
+              <w:t>just before</w:t>
+            </w:r>
+            <w:r>
+              <w:rPr>
+                <w:rFonts w:ascii="Helvetica" w:hAnsi="Helvetica" w:cs="Helvetica"/>
+                <w:spacing w:val="5"/>
+                <w:sz w:val="21"/>
+                <w:szCs w:val="21"/>
+              </w:rPr>
+              <w:t> Angular destroys the directive/component.</w:t>
+            </w:r>
+          </w:p>
+        </w:tc>
+      </w:tr>
+    </w:tbl>
+    <w:p>
+      <w:pPr>
+        <w:rPr>
+          <w:rFonts w:cs="Helvetica"/>
+          <w:spacing w:val="5"/>
+          <w:sz w:val="24"/>
+          <w:szCs w:val="21"/>
+          <w:shd w:val="clear" w:color="auto" w:fill="FAFAFA"/>
+        </w:rPr>
+      </w:pPr>
+    </w:p>
+    <w:p>
+      <w:pPr>
+        <w:rPr>
+          <w:rFonts w:ascii="Calibri" w:hAnsi="Calibri"/>
+          <w:sz w:val="24"/>
+          <w:szCs w:val="24"/>
+        </w:rPr>
+      </w:pPr>
+    </w:p>
+    <w:p>
+      <w:pPr>
+        <w:rPr>
+          <w:rFonts w:ascii="Calibri" w:hAnsi="Calibri"/>
+          <w:sz w:val="24"/>
+          <w:szCs w:val="24"/>
+        </w:rPr>
+      </w:pPr>
+      <w:r>
+        <w:rPr>
+          <w:rFonts w:ascii="Calibri" w:hAnsi="Calibri"/>
+          <w:sz w:val="24"/>
+          <w:szCs w:val="24"/>
+        </w:rPr>
+        <w:t>Template Driven Forms Features</w:t>
+      </w:r>
+    </w:p>
+    <w:p>
+      <w:pPr>
+        <w:pStyle w:val="ListParagraph"/>
+        <w:numPr>
+          <w:ilvl w:val="0"/>
+          <w:numId w:val="12"/>
+        </w:numPr>
+        <w:rPr>
+          <w:rFonts w:ascii="Calibri" w:hAnsi="Calibri"/>
+          <w:sz w:val="24"/>
+          <w:szCs w:val="24"/>
+        </w:rPr>
+      </w:pPr>
+      <w:r>
+        <w:rPr>
+          <w:rFonts w:ascii="Calibri" w:hAnsi="Calibri"/>
+          <w:sz w:val="24"/>
+          <w:szCs w:val="24"/>
+        </w:rPr>
+        <w:t>Easy to use</w:t>
+      </w:r>
+    </w:p>
+    <w:p>
+      <w:pPr>
+        <w:pStyle w:val="ListParagraph"/>
+        <w:numPr>
+          <w:ilvl w:val="0"/>
+          <w:numId w:val="12"/>
+        </w:numPr>
+        <w:rPr>
+          <w:rFonts w:ascii="Calibri" w:hAnsi="Calibri"/>
+          <w:sz w:val="24"/>
+          <w:szCs w:val="24"/>
+        </w:rPr>
+      </w:pPr>
+      <w:r>
+        <w:rPr>
+          <w:rFonts w:ascii="Calibri" w:hAnsi="Calibri"/>
+          <w:sz w:val="24"/>
+          <w:szCs w:val="24"/>
+        </w:rPr>
+        <w:t>Suitable for simple scenarios and fails for complex scenarios</w:t>
+      </w:r>
+    </w:p>
+    <w:p>
+      <w:pPr>
+        <w:pStyle w:val="ListParagraph"/>
+        <w:numPr>
+          <w:ilvl w:val="0"/>
+          <w:numId w:val="12"/>
+        </w:numPr>
+        <w:rPr>
+          <w:rFonts w:ascii="Calibri" w:hAnsi="Calibri"/>
+          <w:sz w:val="24"/>
+          <w:szCs w:val="24"/>
+        </w:rPr>
+      </w:pPr>
+      <w:r>
+        <w:rPr>
+          <w:rFonts w:ascii="Calibri" w:hAnsi="Calibri"/>
+          <w:sz w:val="24"/>
+          <w:szCs w:val="24"/>
+        </w:rPr>
+        <w:t>Similar to AngularJS</w:t>
+      </w:r>
+    </w:p>
+    <w:p>
+      <w:pPr>
+        <w:pStyle w:val="ListParagraph"/>
+        <w:numPr>
+          <w:ilvl w:val="0"/>
+          <w:numId w:val="12"/>
+        </w:numPr>
+        <w:rPr>
+          <w:rFonts w:ascii="Calibri" w:hAnsi="Calibri"/>
+          <w:sz w:val="24"/>
+          <w:szCs w:val="24"/>
+        </w:rPr>
+      </w:pPr>
+      <w:r>
+        <w:rPr>
+          <w:rFonts w:ascii="Calibri" w:hAnsi="Calibri"/>
+          <w:sz w:val="24"/>
+          <w:szCs w:val="24"/>
+        </w:rPr>
+        <w:t xml:space="preserve">Two way data </w:t>
+      </w:r>
+      <w:proofErr w:type="gramStart"/>
+      <w:r>
+        <w:rPr>
+          <w:rFonts w:ascii="Calibri" w:hAnsi="Calibri"/>
+          <w:sz w:val="24"/>
+          <w:szCs w:val="24"/>
+        </w:rPr>
+        <w:t>binding(</w:t>
+      </w:r>
+      <w:proofErr w:type="gramEnd"/>
+      <w:r>
+        <w:rPr>
+          <w:rFonts w:ascii="Calibri" w:hAnsi="Calibri"/>
+          <w:sz w:val="24"/>
+          <w:szCs w:val="24"/>
+        </w:rPr>
+        <w:t>using [(</w:t>
+      </w:r>
+      <w:proofErr w:type="spellStart"/>
+      <w:r>
+        <w:rPr>
+          <w:rFonts w:ascii="Calibri" w:hAnsi="Calibri"/>
+          <w:sz w:val="24"/>
+          <w:szCs w:val="24"/>
+        </w:rPr>
+        <w:t>NgModel</w:t>
+      </w:r>
+      <w:proofErr w:type="spellEnd"/>
+      <w:r>
+        <w:rPr>
+          <w:rFonts w:ascii="Calibri" w:hAnsi="Calibri"/>
+          <w:sz w:val="24"/>
+          <w:szCs w:val="24"/>
+        </w:rPr>
+        <w:t>)] syntax)</w:t>
+      </w:r>
+    </w:p>
+    <w:p>
+      <w:pPr>
+        <w:pStyle w:val="ListParagraph"/>
+        <w:numPr>
+          <w:ilvl w:val="0"/>
+          <w:numId w:val="12"/>
+        </w:numPr>
+        <w:rPr>
+          <w:rFonts w:ascii="Calibri" w:hAnsi="Calibri"/>
+          <w:sz w:val="24"/>
+          <w:szCs w:val="24"/>
+        </w:rPr>
+      </w:pPr>
+      <w:r>
+        <w:rPr>
+          <w:rFonts w:ascii="Calibri" w:hAnsi="Calibri"/>
+          <w:sz w:val="24"/>
+          <w:szCs w:val="24"/>
+        </w:rPr>
+        <w:t>Minimal component code</w:t>
+      </w:r>
+    </w:p>
+    <w:p>
+      <w:pPr>
+        <w:pStyle w:val="ListParagraph"/>
+        <w:numPr>
+          <w:ilvl w:val="0"/>
+          <w:numId w:val="12"/>
+        </w:numPr>
+        <w:rPr>
+          <w:rFonts w:ascii="Calibri" w:hAnsi="Calibri"/>
+          <w:sz w:val="24"/>
+          <w:szCs w:val="24"/>
+        </w:rPr>
+      </w:pPr>
+      <w:r>
+        <w:rPr>
+          <w:rFonts w:ascii="Calibri" w:hAnsi="Calibri"/>
+          <w:sz w:val="24"/>
+          <w:szCs w:val="24"/>
+        </w:rPr>
+        <w:t xml:space="preserve">Automatic track of the form and its </w:t>
+      </w:r>
+      <w:proofErr w:type="gramStart"/>
+      <w:r>
+        <w:rPr>
+          <w:rFonts w:ascii="Calibri" w:hAnsi="Calibri"/>
+          <w:sz w:val="24"/>
+          <w:szCs w:val="24"/>
+        </w:rPr>
+        <w:t>data(</w:t>
+      </w:r>
+      <w:proofErr w:type="gramEnd"/>
+      <w:r>
+        <w:rPr>
+          <w:rFonts w:ascii="Calibri" w:hAnsi="Calibri"/>
+          <w:sz w:val="24"/>
+          <w:szCs w:val="24"/>
+        </w:rPr>
+        <w:t>handled by Angular)</w:t>
+      </w:r>
+    </w:p>
+    <w:p>
+      <w:pPr>
+        <w:pStyle w:val="ListParagraph"/>
+        <w:numPr>
+          <w:ilvl w:val="0"/>
+          <w:numId w:val="12"/>
+        </w:numPr>
+        <w:rPr>
+          <w:rFonts w:ascii="Calibri" w:hAnsi="Calibri"/>
+          <w:sz w:val="24"/>
+          <w:szCs w:val="24"/>
+        </w:rPr>
+      </w:pPr>
+      <w:r>
+        <w:rPr>
+          <w:rFonts w:ascii="Calibri" w:hAnsi="Calibri"/>
+          <w:sz w:val="24"/>
+          <w:szCs w:val="24"/>
+        </w:rPr>
+        <w:t>Unit testing is another challenge</w:t>
+      </w:r>
+    </w:p>
+    <w:p>
+      <w:pPr>
+        <w:pStyle w:val="ListParagraph"/>
+        <w:numPr>
+          <w:ilvl w:val="0"/>
+          <w:numId w:val="12"/>
+        </w:numPr>
+        <w:rPr>
+          <w:rFonts w:ascii="Calibri" w:hAnsi="Calibri"/>
+          <w:sz w:val="24"/>
+          <w:szCs w:val="24"/>
+        </w:rPr>
+      </w:pPr>
+      <w:r>
+        <w:rPr>
+          <w:rFonts w:ascii="Calibri" w:hAnsi="Calibri"/>
+          <w:sz w:val="24"/>
+          <w:szCs w:val="24"/>
+        </w:rPr>
+        <w:t>Reactive Forms Features</w:t>
+      </w:r>
+    </w:p>
+    <w:p>
+      <w:pPr>
+        <w:rPr>
+          <w:rFonts w:ascii="Calibri" w:hAnsi="Calibri"/>
+          <w:sz w:val="24"/>
+          <w:szCs w:val="24"/>
+        </w:rPr>
+      </w:pPr>
+    </w:p>
+    <w:p>
+      <w:pPr>
+        <w:rPr>
+          <w:rFonts w:ascii="Calibri" w:hAnsi="Calibri"/>
+          <w:sz w:val="24"/>
+          <w:szCs w:val="24"/>
+        </w:rPr>
+      </w:pPr>
+      <w:r>
+        <w:rPr>
+          <w:rFonts w:ascii="Calibri" w:hAnsi="Calibri"/>
+          <w:sz w:val="24"/>
+          <w:szCs w:val="24"/>
+        </w:rPr>
+        <w:t>More flexible, but needs a lot of practice</w:t>
+      </w:r>
+    </w:p>
+    <w:p>
+      <w:pPr>
+        <w:pStyle w:val="ListParagraph"/>
+        <w:numPr>
+          <w:ilvl w:val="0"/>
+          <w:numId w:val="11"/>
+        </w:numPr>
+        <w:rPr>
+          <w:rFonts w:ascii="Calibri" w:hAnsi="Calibri"/>
+          <w:sz w:val="24"/>
+          <w:szCs w:val="24"/>
+        </w:rPr>
+      </w:pPr>
+      <w:r>
+        <w:rPr>
+          <w:rFonts w:ascii="Calibri" w:hAnsi="Calibri"/>
+          <w:sz w:val="24"/>
+          <w:szCs w:val="24"/>
+        </w:rPr>
+        <w:t>Handles any complex scenarios</w:t>
+      </w:r>
+    </w:p>
+    <w:p>
+      <w:pPr>
+        <w:pStyle w:val="ListParagraph"/>
+        <w:numPr>
+          <w:ilvl w:val="0"/>
+          <w:numId w:val="11"/>
+        </w:numPr>
+        <w:rPr>
+          <w:rFonts w:ascii="Calibri" w:hAnsi="Calibri"/>
+          <w:sz w:val="24"/>
+          <w:szCs w:val="24"/>
+        </w:rPr>
+      </w:pPr>
+      <w:r>
+        <w:rPr>
+          <w:rFonts w:ascii="Calibri" w:hAnsi="Calibri"/>
+          <w:sz w:val="24"/>
+          <w:szCs w:val="24"/>
+        </w:rPr>
+        <w:t>No data binding is done (immutable data model preferred by most developers)</w:t>
+      </w:r>
+    </w:p>
+    <w:p>
+      <w:pPr>
+        <w:pStyle w:val="ListParagraph"/>
+        <w:numPr>
+          <w:ilvl w:val="0"/>
+          <w:numId w:val="11"/>
+        </w:numPr>
+        <w:rPr>
+          <w:rFonts w:ascii="Calibri" w:hAnsi="Calibri"/>
+          <w:sz w:val="24"/>
+          <w:szCs w:val="24"/>
+        </w:rPr>
+      </w:pPr>
+      <w:r>
+        <w:rPr>
+          <w:rFonts w:ascii="Calibri" w:hAnsi="Calibri"/>
+          <w:sz w:val="24"/>
+          <w:szCs w:val="24"/>
+        </w:rPr>
+        <w:t>More component code and less HTML markup</w:t>
+      </w:r>
+    </w:p>
+    <w:p>
+      <w:pPr>
+        <w:pStyle w:val="ListParagraph"/>
+        <w:numPr>
+          <w:ilvl w:val="0"/>
+          <w:numId w:val="11"/>
+        </w:numPr>
+        <w:rPr>
+          <w:rFonts w:ascii="Calibri" w:hAnsi="Calibri"/>
+          <w:sz w:val="24"/>
+          <w:szCs w:val="24"/>
+        </w:rPr>
+      </w:pPr>
+      <w:r>
+        <w:rPr>
+          <w:rFonts w:ascii="Calibri" w:hAnsi="Calibri"/>
+          <w:sz w:val="24"/>
+          <w:szCs w:val="24"/>
+        </w:rPr>
+        <w:t>Reactive transformations can be made possible such as</w:t>
+      </w:r>
+    </w:p>
+    <w:p>
+      <w:pPr>
+        <w:pStyle w:val="ListParagraph"/>
+        <w:numPr>
+          <w:ilvl w:val="1"/>
+          <w:numId w:val="11"/>
+        </w:numPr>
+        <w:rPr>
+          <w:rFonts w:ascii="Calibri" w:hAnsi="Calibri"/>
+          <w:sz w:val="24"/>
+          <w:szCs w:val="24"/>
+        </w:rPr>
+      </w:pPr>
+      <w:r>
+        <w:rPr>
+          <w:rFonts w:ascii="Calibri" w:hAnsi="Calibri"/>
+          <w:sz w:val="24"/>
+          <w:szCs w:val="24"/>
+        </w:rPr>
+        <w:t xml:space="preserve">Handling </w:t>
+      </w:r>
+      <w:proofErr w:type="spellStart"/>
+      <w:proofErr w:type="gramStart"/>
+      <w:r>
+        <w:rPr>
+          <w:rFonts w:ascii="Calibri" w:hAnsi="Calibri"/>
+          <w:sz w:val="24"/>
+          <w:szCs w:val="24"/>
+        </w:rPr>
+        <w:t>a</w:t>
+      </w:r>
+      <w:proofErr w:type="spellEnd"/>
+      <w:proofErr w:type="gramEnd"/>
+      <w:r>
+        <w:rPr>
+          <w:rFonts w:ascii="Calibri" w:hAnsi="Calibri"/>
+          <w:sz w:val="24"/>
+          <w:szCs w:val="24"/>
+        </w:rPr>
+        <w:t xml:space="preserve"> event based on a debounce time</w:t>
+      </w:r>
+    </w:p>
+    <w:p>
+      <w:pPr>
+        <w:pStyle w:val="ListParagraph"/>
+        <w:numPr>
+          <w:ilvl w:val="1"/>
+          <w:numId w:val="11"/>
+        </w:numPr>
+        <w:rPr>
+          <w:rFonts w:ascii="Calibri" w:hAnsi="Calibri"/>
+          <w:sz w:val="24"/>
+          <w:szCs w:val="24"/>
+        </w:rPr>
+      </w:pPr>
+      <w:r>
+        <w:rPr>
+          <w:rFonts w:ascii="Calibri" w:hAnsi="Calibri"/>
+          <w:sz w:val="24"/>
+          <w:szCs w:val="24"/>
+        </w:rPr>
+        <w:t>Handling events when the components are distinct until changed</w:t>
+      </w:r>
+    </w:p>
+    <w:p>
+      <w:pPr>
+        <w:pStyle w:val="ListParagraph"/>
+        <w:numPr>
+          <w:ilvl w:val="1"/>
+          <w:numId w:val="11"/>
+        </w:numPr>
+        <w:rPr>
+          <w:rFonts w:ascii="Calibri" w:hAnsi="Calibri"/>
+          <w:sz w:val="24"/>
+          <w:szCs w:val="24"/>
+        </w:rPr>
+      </w:pPr>
+      <w:r>
+        <w:rPr>
+          <w:rFonts w:ascii="Calibri" w:hAnsi="Calibri"/>
+          <w:sz w:val="24"/>
+          <w:szCs w:val="24"/>
+        </w:rPr>
+        <w:t>Adding elements dynamically</w:t>
+      </w:r>
+    </w:p>
+    <w:p>
+      <w:pPr>
+        <w:pStyle w:val="ListParagraph"/>
+        <w:numPr>
+          <w:ilvl w:val="0"/>
+          <w:numId w:val="11"/>
+        </w:numPr>
+        <w:rPr>
+          <w:rFonts w:ascii="Calibri" w:hAnsi="Calibri"/>
+          <w:sz w:val="24"/>
+          <w:szCs w:val="24"/>
+        </w:rPr>
+      </w:pPr>
+      <w:r>
+        <w:rPr>
+          <w:rFonts w:ascii="Calibri" w:hAnsi="Calibri"/>
+          <w:sz w:val="24"/>
+          <w:szCs w:val="24"/>
+        </w:rPr>
+        <w:lastRenderedPageBreak/>
+        <w:t>Easier unit testing</w:t>
       </w:r>
       <w:bookmarkStart w:id="1" w:name="_GoBack"/>
       <w:bookmarkEnd w:id="1"/>
-      <w:r>
-        <w:rPr>
-          <w:rFonts w:ascii="Arial" w:hAnsi="Arial" w:cs="Arial"/>
-          <w:color w:val="222222"/>
-          <w:sz w:val="21"/>
-          <w:szCs w:val="21"/>
-          <w:shd w:val="clear" w:color="auto" w:fill="FFFFFF"/>
-        </w:rPr>
-        <w:t>s first published</w:t>
+    </w:p>
+    <w:p>
+      <w:pPr>
+        <w:rPr>
+          <w:rFonts w:ascii="Calibri" w:hAnsi="Calibri"/>
+          <w:sz w:val="24"/>
+          <w:szCs w:val="24"/>
+        </w:rPr>
+      </w:pPr>
+    </w:p>
+    <w:p>
+      <w:pPr>
+        <w:rPr>
+          <w:rFonts w:ascii="Calibri" w:hAnsi="Calibri"/>
+          <w:b/>
+          <w:sz w:val="24"/>
+          <w:szCs w:val="24"/>
+        </w:rPr>
+      </w:pPr>
+      <w:r>
+        <w:rPr>
+          <w:rFonts w:ascii="Calibri" w:hAnsi="Calibri"/>
+          <w:b/>
+          <w:sz w:val="24"/>
+          <w:szCs w:val="24"/>
+        </w:rPr>
+        <w:t>Lazy Loading:</w:t>
+      </w:r>
+      <w:r>
+        <w:rPr>
+          <w:rFonts w:ascii="Calibri" w:hAnsi="Calibri"/>
+          <w:b/>
+          <w:sz w:val="24"/>
+          <w:szCs w:val="24"/>
+        </w:rPr>
+        <w:t xml:space="preserve"> (</w:t>
+      </w:r>
+      <w:hyperlink r:id="rId11" w:history="1">
+        <w:r>
+          <w:rPr>
+            <w:rStyle w:val="Hyperlink"/>
+            <w:rFonts w:ascii="Calibri" w:hAnsi="Calibri"/>
+            <w:b/>
+            <w:sz w:val="24"/>
+            <w:szCs w:val="24"/>
+          </w:rPr>
+          <w:t>https://angularfirebase.com/lessons/how-to-lazy-load-components-in-angular-4-in-three-steps/</w:t>
+        </w:r>
+      </w:hyperlink>
+      <w:r>
+        <w:rPr>
+          <w:rFonts w:ascii="Calibri" w:hAnsi="Calibri"/>
+          <w:b/>
+          <w:sz w:val="24"/>
+          <w:szCs w:val="24"/>
+        </w:rPr>
+        <w:t>)</w:t>
+      </w:r>
+    </w:p>
+    <w:p>
+      <w:pPr>
+        <w:rPr>
+          <w:rFonts w:ascii="Calibri" w:hAnsi="Calibri"/>
+          <w:sz w:val="24"/>
+          <w:szCs w:val="24"/>
+        </w:rPr>
+      </w:pPr>
+      <w:r>
+        <w:rPr>
+          <w:rFonts w:ascii="Calibri" w:hAnsi="Calibri"/>
+          <w:sz w:val="24"/>
+          <w:szCs w:val="24"/>
+        </w:rPr>
+        <w:t xml:space="preserve">Lazy loading is a technique in Angular that allows you to load </w:t>
+      </w:r>
+      <w:r>
+        <w:rPr>
+          <w:rFonts w:ascii="Calibri" w:hAnsi="Calibri"/>
+          <w:sz w:val="24"/>
+          <w:szCs w:val="24"/>
+        </w:rPr>
+        <w:t>angular</w:t>
+      </w:r>
+      <w:r>
+        <w:rPr>
+          <w:rFonts w:ascii="Calibri" w:hAnsi="Calibri"/>
+          <w:sz w:val="24"/>
+          <w:szCs w:val="24"/>
+        </w:rPr>
+        <w:t xml:space="preserve"> </w:t>
+      </w:r>
+      <w:r>
+        <w:rPr>
+          <w:rFonts w:ascii="Calibri" w:hAnsi="Calibri"/>
+          <w:sz w:val="24"/>
+          <w:szCs w:val="24"/>
+        </w:rPr>
+        <w:t>module</w:t>
+      </w:r>
+      <w:r>
+        <w:rPr>
+          <w:rFonts w:ascii="Calibri" w:hAnsi="Calibri"/>
+          <w:sz w:val="24"/>
+          <w:szCs w:val="24"/>
+        </w:rPr>
+        <w:t xml:space="preserve"> asynchronously when a specific route is activated.</w:t>
+      </w:r>
+    </w:p>
+    <w:p>
+      <w:pPr>
+        <w:rPr>
+          <w:rFonts w:ascii="Calibri" w:hAnsi="Calibri"/>
+          <w:sz w:val="24"/>
+          <w:szCs w:val="24"/>
+        </w:rPr>
+      </w:pPr>
+      <w:r>
+        <w:rPr>
+          <w:rFonts w:ascii="Calibri" w:hAnsi="Calibri"/>
+          <w:sz w:val="24"/>
+          <w:szCs w:val="24"/>
+        </w:rPr>
+        <w:t>The benefits are:</w:t>
+      </w:r>
+    </w:p>
+    <w:p>
+      <w:pPr>
+        <w:pStyle w:val="ListParagraph"/>
+        <w:numPr>
+          <w:ilvl w:val="0"/>
+          <w:numId w:val="13"/>
+        </w:numPr>
+        <w:rPr>
+          <w:rFonts w:ascii="Calibri" w:hAnsi="Calibri"/>
+          <w:sz w:val="24"/>
+          <w:szCs w:val="24"/>
+        </w:rPr>
+      </w:pPr>
+      <w:r>
+        <w:rPr>
+          <w:rFonts w:ascii="Calibri" w:hAnsi="Calibri"/>
+          <w:sz w:val="24"/>
+          <w:szCs w:val="24"/>
+        </w:rPr>
+        <w:t>Keep the initial payload small</w:t>
+      </w:r>
+    </w:p>
+    <w:p>
+      <w:pPr>
+        <w:pStyle w:val="ListParagraph"/>
+        <w:numPr>
+          <w:ilvl w:val="0"/>
+          <w:numId w:val="13"/>
+        </w:numPr>
+        <w:rPr>
+          <w:rFonts w:ascii="Calibri" w:hAnsi="Calibri"/>
+          <w:sz w:val="24"/>
+          <w:szCs w:val="24"/>
+        </w:rPr>
+      </w:pPr>
+      <w:r>
+        <w:rPr>
+          <w:rFonts w:ascii="Calibri" w:hAnsi="Calibri"/>
+          <w:sz w:val="24"/>
+          <w:szCs w:val="24"/>
+        </w:rPr>
+        <w:t>Smaller payloads lead to faster download speeds</w:t>
+      </w:r>
+    </w:p>
+    <w:p>
+      <w:pPr>
+        <w:pStyle w:val="ListParagraph"/>
+        <w:numPr>
+          <w:ilvl w:val="0"/>
+          <w:numId w:val="13"/>
+        </w:numPr>
+        <w:rPr>
+          <w:rFonts w:ascii="Calibri" w:hAnsi="Calibri"/>
+          <w:sz w:val="24"/>
+          <w:szCs w:val="24"/>
+        </w:rPr>
+      </w:pPr>
+      <w:r>
+        <w:rPr>
+          <w:rFonts w:ascii="Calibri" w:hAnsi="Calibri"/>
+          <w:sz w:val="24"/>
+          <w:szCs w:val="24"/>
+        </w:rPr>
+        <w:t>Lower resource costs especially on mobile networks</w:t>
+      </w:r>
+    </w:p>
+    <w:p>
+      <w:pPr>
+        <w:pStyle w:val="ListParagraph"/>
+        <w:numPr>
+          <w:ilvl w:val="0"/>
+          <w:numId w:val="13"/>
+        </w:numPr>
+        <w:rPr>
+          <w:rFonts w:ascii="Calibri" w:hAnsi="Calibri"/>
+          <w:sz w:val="24"/>
+          <w:szCs w:val="24"/>
+        </w:rPr>
+      </w:pPr>
+      <w:r>
+        <w:rPr>
+          <w:rFonts w:ascii="Calibri" w:hAnsi="Calibri"/>
+          <w:sz w:val="24"/>
+          <w:szCs w:val="24"/>
+        </w:rPr>
+        <w:t>If a user doesn't visit a section of our app, they won't ever download those resources</w:t>
+      </w:r>
+      <w:r>
+        <w:rPr>
+          <w:rFonts w:ascii="Calibri" w:hAnsi="Calibri"/>
+          <w:sz w:val="24"/>
+          <w:szCs w:val="24"/>
+        </w:rPr>
+        <w:t>.</w:t>
+      </w:r>
+    </w:p>
+    <w:p>
+      <w:pPr>
+        <w:rPr>
+          <w:rFonts w:ascii="Calibri" w:hAnsi="Calibri"/>
+          <w:sz w:val="24"/>
+          <w:szCs w:val="24"/>
+        </w:rPr>
+      </w:pPr>
+    </w:p>
+    <w:p>
+      <w:pPr>
+        <w:rPr>
+          <w:rFonts w:ascii="Calibri" w:hAnsi="Calibri"/>
+          <w:sz w:val="24"/>
+          <w:szCs w:val="24"/>
+        </w:rPr>
+      </w:pPr>
+    </w:p>
+    <w:p>
+      <w:pPr>
+        <w:rPr>
+          <w:rFonts w:ascii="Calibri" w:hAnsi="Calibri"/>
+          <w:b/>
+          <w:sz w:val="24"/>
+          <w:szCs w:val="24"/>
+        </w:rPr>
+      </w:pPr>
+      <w:r>
+        <w:rPr>
+          <w:rFonts w:ascii="Calibri" w:hAnsi="Calibri"/>
+          <w:b/>
+          <w:sz w:val="24"/>
+          <w:szCs w:val="24"/>
+        </w:rPr>
+        <w:t>Angular Compilation:</w:t>
+      </w:r>
+    </w:p>
+    <w:p>
+      <w:pPr>
+        <w:rPr>
+          <w:rFonts w:ascii="Calibri" w:hAnsi="Calibri"/>
+          <w:sz w:val="24"/>
+          <w:szCs w:val="24"/>
+        </w:rPr>
+      </w:pPr>
+      <w:r>
+        <w:rPr>
+          <w:rFonts w:ascii="Calibri" w:hAnsi="Calibri"/>
+          <w:sz w:val="24"/>
+          <w:szCs w:val="24"/>
+        </w:rPr>
+        <w:t>Before the browser can render the application, the components and templates must be converted to executable JavaScript by an Angular compiler.</w:t>
+      </w:r>
+    </w:p>
+    <w:p>
+      <w:pPr>
+        <w:rPr>
+          <w:rFonts w:ascii="Calibri" w:hAnsi="Calibri"/>
+          <w:sz w:val="24"/>
+          <w:szCs w:val="24"/>
+        </w:rPr>
+      </w:pPr>
+      <w:r>
+        <w:rPr>
+          <w:rFonts w:ascii="Calibri" w:hAnsi="Calibri"/>
+          <w:sz w:val="24"/>
+          <w:szCs w:val="24"/>
+        </w:rPr>
+        <w:t>Angular offers two ways to compile your application:</w:t>
+      </w:r>
+    </w:p>
+    <w:p>
+      <w:pPr>
+        <w:pStyle w:val="ListParagraph"/>
+        <w:numPr>
+          <w:ilvl w:val="0"/>
+          <w:numId w:val="14"/>
+        </w:numPr>
+        <w:rPr>
+          <w:rFonts w:ascii="Calibri" w:hAnsi="Calibri"/>
+          <w:sz w:val="24"/>
+          <w:szCs w:val="24"/>
+        </w:rPr>
+      </w:pPr>
+      <w:r>
+        <w:rPr>
+          <w:rFonts w:ascii="Calibri" w:hAnsi="Calibri"/>
+          <w:sz w:val="24"/>
+          <w:szCs w:val="24"/>
+        </w:rPr>
+        <w:t>Just-in-Time (JIT), which compiles your app in the browser at runtime</w:t>
+      </w:r>
+      <w:r>
+        <w:rPr>
+          <w:rFonts w:ascii="Calibri" w:hAnsi="Calibri"/>
+          <w:sz w:val="24"/>
+          <w:szCs w:val="24"/>
+        </w:rPr>
+        <w:t>. It is default.</w:t>
+      </w:r>
+    </w:p>
+    <w:p>
+      <w:pPr>
+        <w:pStyle w:val="ListParagraph"/>
+        <w:rPr>
+          <w:rFonts w:ascii="Courier New" w:hAnsi="Courier New" w:cs="Courier New"/>
+          <w:color w:val="17FF0B"/>
+          <w:sz w:val="19"/>
+          <w:szCs w:val="19"/>
+          <w:shd w:val="clear" w:color="auto" w:fill="333333"/>
+        </w:rPr>
+      </w:pPr>
+      <w:r>
+        <w:rPr>
+          <w:rFonts w:ascii="Courier New" w:hAnsi="Courier New" w:cs="Courier New"/>
+          <w:color w:val="17FF0B"/>
+          <w:sz w:val="19"/>
+          <w:szCs w:val="19"/>
+          <w:shd w:val="clear" w:color="auto" w:fill="333333"/>
+        </w:rPr>
+        <w:t>ng build</w:t>
+      </w:r>
+    </w:p>
+    <w:p>
+      <w:pPr>
+        <w:pStyle w:val="ListParagraph"/>
+        <w:rPr>
+          <w:rFonts w:ascii="Courier New" w:hAnsi="Courier New" w:cs="Courier New"/>
+          <w:color w:val="17FF0B"/>
+          <w:sz w:val="19"/>
+          <w:szCs w:val="19"/>
+          <w:shd w:val="clear" w:color="auto" w:fill="333333"/>
+        </w:rPr>
+      </w:pPr>
+      <w:r>
+        <w:rPr>
+          <w:rFonts w:ascii="Courier New" w:hAnsi="Courier New" w:cs="Courier New"/>
+          <w:color w:val="17FF0B"/>
+          <w:sz w:val="19"/>
+          <w:szCs w:val="19"/>
+          <w:shd w:val="clear" w:color="auto" w:fill="333333"/>
+        </w:rPr>
+        <w:t xml:space="preserve"> ng </w:t>
+      </w:r>
+      <w:proofErr w:type="gramStart"/>
+      <w:r>
+        <w:rPr>
+          <w:rFonts w:ascii="Courier New" w:hAnsi="Courier New" w:cs="Courier New"/>
+          <w:color w:val="17FF0B"/>
+          <w:sz w:val="19"/>
+          <w:szCs w:val="19"/>
+          <w:shd w:val="clear" w:color="auto" w:fill="333333"/>
+        </w:rPr>
+        <w:t>serve</w:t>
+      </w:r>
+      <w:proofErr w:type="gramEnd"/>
+    </w:p>
+    <w:p>
+      <w:pPr>
+        <w:pStyle w:val="ListParagraph"/>
+        <w:rPr>
+          <w:rFonts w:ascii="Calibri" w:hAnsi="Calibri"/>
+          <w:sz w:val="24"/>
+          <w:szCs w:val="24"/>
+        </w:rPr>
+      </w:pPr>
+    </w:p>
+    <w:p>
+      <w:pPr>
+        <w:pStyle w:val="ListParagraph"/>
+        <w:numPr>
+          <w:ilvl w:val="0"/>
+          <w:numId w:val="14"/>
+        </w:numPr>
+        <w:rPr>
+          <w:rFonts w:ascii="Calibri" w:hAnsi="Calibri"/>
+          <w:sz w:val="24"/>
+          <w:szCs w:val="24"/>
+        </w:rPr>
+      </w:pPr>
+      <w:r>
+        <w:rPr>
+          <w:rFonts w:ascii="Calibri" w:hAnsi="Calibri"/>
+          <w:sz w:val="24"/>
+          <w:szCs w:val="24"/>
+        </w:rPr>
+        <w:t>Ahead-of-Time (AOT), which compiles your app at build time.</w:t>
+      </w:r>
+    </w:p>
+    <w:p>
+      <w:pPr>
+        <w:pStyle w:val="ListParagraph"/>
+        <w:rPr>
+          <w:rStyle w:val="pln"/>
+          <w:rFonts w:ascii="Courier New" w:hAnsi="Courier New" w:cs="Courier New"/>
+          <w:color w:val="17FF0B"/>
+          <w:sz w:val="19"/>
+          <w:szCs w:val="19"/>
+          <w:shd w:val="clear" w:color="auto" w:fill="333333"/>
+        </w:rPr>
+      </w:pPr>
+      <w:r>
+        <w:rPr>
+          <w:rStyle w:val="pln"/>
+          <w:rFonts w:ascii="Courier New" w:hAnsi="Courier New" w:cs="Courier New"/>
+          <w:color w:val="17FF0B"/>
+          <w:sz w:val="19"/>
+          <w:szCs w:val="19"/>
+          <w:shd w:val="clear" w:color="auto" w:fill="333333"/>
+        </w:rPr>
+        <w:t xml:space="preserve">ng build </w:t>
+      </w:r>
+      <w:r>
+        <w:rPr>
+          <w:rStyle w:val="pun"/>
+          <w:rFonts w:ascii="Courier New" w:hAnsi="Courier New" w:cs="Courier New"/>
+          <w:color w:val="17FF0B"/>
+          <w:sz w:val="19"/>
+          <w:szCs w:val="19"/>
+          <w:shd w:val="clear" w:color="auto" w:fill="333333"/>
+        </w:rPr>
+        <w:t>--</w:t>
+      </w:r>
+      <w:proofErr w:type="spellStart"/>
+      <w:r>
+        <w:rPr>
+          <w:rStyle w:val="pln"/>
+          <w:rFonts w:ascii="Courier New" w:hAnsi="Courier New" w:cs="Courier New"/>
+          <w:color w:val="17FF0B"/>
+          <w:sz w:val="19"/>
+          <w:szCs w:val="19"/>
+          <w:shd w:val="clear" w:color="auto" w:fill="333333"/>
+        </w:rPr>
+        <w:t>aot</w:t>
+      </w:r>
+      <w:proofErr w:type="spellEnd"/>
+      <w:r>
+        <w:rPr>
+          <w:rStyle w:val="pln"/>
+          <w:rFonts w:ascii="Courier New" w:hAnsi="Courier New" w:cs="Courier New"/>
+          <w:color w:val="17FF0B"/>
+          <w:sz w:val="19"/>
+          <w:szCs w:val="19"/>
+          <w:shd w:val="clear" w:color="auto" w:fill="333333"/>
+        </w:rPr>
+        <w:t xml:space="preserve"> </w:t>
+      </w:r>
+    </w:p>
+    <w:p>
+      <w:pPr>
+        <w:pStyle w:val="ListParagraph"/>
+        <w:rPr>
+          <w:rStyle w:val="pln"/>
+          <w:rFonts w:ascii="Courier New" w:hAnsi="Courier New" w:cs="Courier New"/>
+          <w:color w:val="17FF0B"/>
+          <w:sz w:val="19"/>
+          <w:szCs w:val="19"/>
+          <w:shd w:val="clear" w:color="auto" w:fill="333333"/>
+        </w:rPr>
+      </w:pPr>
+      <w:r>
+        <w:rPr>
+          <w:rStyle w:val="pln"/>
+          <w:rFonts w:ascii="Courier New" w:hAnsi="Courier New" w:cs="Courier New"/>
+          <w:color w:val="17FF0B"/>
+          <w:sz w:val="19"/>
+          <w:szCs w:val="19"/>
+          <w:shd w:val="clear" w:color="auto" w:fill="333333"/>
+        </w:rPr>
+        <w:t xml:space="preserve">ng </w:t>
+      </w:r>
+      <w:proofErr w:type="gramStart"/>
+      <w:r>
+        <w:rPr>
+          <w:rStyle w:val="pln"/>
+          <w:rFonts w:ascii="Courier New" w:hAnsi="Courier New" w:cs="Courier New"/>
+          <w:color w:val="17FF0B"/>
+          <w:sz w:val="19"/>
+          <w:szCs w:val="19"/>
+          <w:shd w:val="clear" w:color="auto" w:fill="333333"/>
+        </w:rPr>
+        <w:t>serve</w:t>
+      </w:r>
+      <w:proofErr w:type="gramEnd"/>
+      <w:r>
+        <w:rPr>
+          <w:rStyle w:val="pln"/>
+          <w:rFonts w:ascii="Courier New" w:hAnsi="Courier New" w:cs="Courier New"/>
+          <w:color w:val="17FF0B"/>
+          <w:sz w:val="19"/>
+          <w:szCs w:val="19"/>
+          <w:shd w:val="clear" w:color="auto" w:fill="333333"/>
+        </w:rPr>
+        <w:t xml:space="preserve"> </w:t>
+      </w:r>
+      <w:r>
+        <w:rPr>
+          <w:rStyle w:val="pun"/>
+          <w:rFonts w:ascii="Courier New" w:hAnsi="Courier New" w:cs="Courier New"/>
+          <w:color w:val="17FF0B"/>
+          <w:sz w:val="19"/>
+          <w:szCs w:val="19"/>
+          <w:shd w:val="clear" w:color="auto" w:fill="333333"/>
+        </w:rPr>
+        <w:t>–</w:t>
+      </w:r>
+      <w:proofErr w:type="spellStart"/>
+      <w:r>
+        <w:rPr>
+          <w:rStyle w:val="pln"/>
+          <w:rFonts w:ascii="Courier New" w:hAnsi="Courier New" w:cs="Courier New"/>
+          <w:color w:val="17FF0B"/>
+          <w:sz w:val="19"/>
+          <w:szCs w:val="19"/>
+          <w:shd w:val="clear" w:color="auto" w:fill="333333"/>
+        </w:rPr>
+        <w:t>aot</w:t>
+      </w:r>
+      <w:proofErr w:type="spellEnd"/>
+    </w:p>
+    <w:p>
+      <w:pPr>
+        <w:pStyle w:val="ListParagraph"/>
+        <w:ind w:left="0"/>
+        <w:rPr>
+          <w:rFonts w:ascii="Calibri" w:hAnsi="Calibri"/>
+          <w:sz w:val="24"/>
+          <w:szCs w:val="24"/>
+        </w:rPr>
+      </w:pPr>
+    </w:p>
+    <w:p>
+      <w:pPr>
+        <w:pStyle w:val="ListParagraph"/>
+        <w:ind w:left="0"/>
+        <w:rPr>
+          <w:rFonts w:ascii="Calibri" w:hAnsi="Calibri"/>
+          <w:sz w:val="24"/>
+          <w:szCs w:val="24"/>
+        </w:rPr>
+      </w:pPr>
+    </w:p>
+    <w:p>
+      <w:pPr>
+        <w:pStyle w:val="ListParagraph"/>
+        <w:ind w:left="0"/>
+        <w:rPr>
+          <w:rFonts w:ascii="Calibri" w:hAnsi="Calibri"/>
+          <w:b/>
+          <w:sz w:val="24"/>
+          <w:szCs w:val="24"/>
+        </w:rPr>
+      </w:pPr>
+      <w:r>
+        <w:rPr>
+          <w:rFonts w:ascii="Calibri" w:hAnsi="Calibri"/>
+          <w:b/>
+          <w:sz w:val="24"/>
+          <w:szCs w:val="24"/>
+        </w:rPr>
+        <w:t>Why compile with AOT?</w:t>
+      </w:r>
+    </w:p>
+    <w:p>
+      <w:pPr>
+        <w:pStyle w:val="ListParagraph"/>
+        <w:numPr>
+          <w:ilvl w:val="0"/>
+          <w:numId w:val="15"/>
+        </w:numPr>
+        <w:rPr>
+          <w:rFonts w:ascii="Calibri" w:hAnsi="Calibri"/>
+          <w:sz w:val="24"/>
+          <w:szCs w:val="24"/>
+        </w:rPr>
+      </w:pPr>
+      <w:r>
+        <w:rPr>
+          <w:rFonts w:ascii="Calibri" w:hAnsi="Calibri"/>
+          <w:sz w:val="24"/>
+          <w:szCs w:val="24"/>
+        </w:rPr>
+        <w:t>Faster rendering</w:t>
+      </w:r>
+      <w:r>
+        <w:rPr>
+          <w:rFonts w:ascii="Calibri" w:hAnsi="Calibri"/>
+          <w:sz w:val="24"/>
+          <w:szCs w:val="24"/>
+        </w:rPr>
+        <w:t xml:space="preserve">: </w:t>
+      </w:r>
+      <w:r>
+        <w:rPr>
+          <w:rFonts w:ascii="Calibri" w:hAnsi="Calibri"/>
+          <w:sz w:val="24"/>
+          <w:szCs w:val="24"/>
+        </w:rPr>
+        <w:t>With AOT, the browser downloads a pre-compiled version of the application. The browser loads executable code so it can render the application immediately, without waiting to compile the app first.</w:t>
+      </w:r>
+    </w:p>
+    <w:p>
+      <w:pPr>
+        <w:pStyle w:val="ListParagraph"/>
+        <w:ind w:left="0"/>
+        <w:rPr>
+          <w:rFonts w:ascii="Calibri" w:hAnsi="Calibri"/>
+          <w:sz w:val="24"/>
+          <w:szCs w:val="24"/>
+        </w:rPr>
+      </w:pPr>
+    </w:p>
+    <w:p>
+      <w:pPr>
+        <w:pStyle w:val="ListParagraph"/>
+        <w:numPr>
+          <w:ilvl w:val="0"/>
+          <w:numId w:val="15"/>
+        </w:numPr>
+        <w:rPr>
+          <w:rFonts w:ascii="Calibri" w:hAnsi="Calibri"/>
+          <w:sz w:val="24"/>
+          <w:szCs w:val="24"/>
+        </w:rPr>
+      </w:pPr>
+      <w:r>
+        <w:rPr>
+          <w:rFonts w:ascii="Calibri" w:hAnsi="Calibri"/>
+          <w:sz w:val="24"/>
+          <w:szCs w:val="24"/>
+        </w:rPr>
+        <w:t>Fewer asynchronous requests</w:t>
+      </w:r>
+      <w:r>
+        <w:rPr>
+          <w:rFonts w:ascii="Calibri" w:hAnsi="Calibri"/>
+          <w:sz w:val="24"/>
+          <w:szCs w:val="24"/>
+        </w:rPr>
+        <w:t xml:space="preserve">: </w:t>
+      </w:r>
+      <w:r>
+        <w:rPr>
+          <w:rFonts w:ascii="Calibri" w:hAnsi="Calibri"/>
+          <w:sz w:val="24"/>
+          <w:szCs w:val="24"/>
+        </w:rPr>
+        <w:t xml:space="preserve">The compiler </w:t>
+      </w:r>
+      <w:proofErr w:type="spellStart"/>
+      <w:r>
+        <w:rPr>
+          <w:rFonts w:ascii="Calibri" w:hAnsi="Calibri"/>
+          <w:sz w:val="24"/>
+          <w:szCs w:val="24"/>
+        </w:rPr>
+        <w:t>inlines</w:t>
+      </w:r>
+      <w:proofErr w:type="spellEnd"/>
+      <w:r>
+        <w:rPr>
+          <w:rFonts w:ascii="Calibri" w:hAnsi="Calibri"/>
+          <w:sz w:val="24"/>
+          <w:szCs w:val="24"/>
+        </w:rPr>
+        <w:t xml:space="preserve"> external HTML templates and CSS style sheets within the application JavaScript, eliminating separate ajax requests for those source files.</w:t>
+      </w:r>
+    </w:p>
+    <w:p>
+      <w:pPr>
+        <w:pStyle w:val="ListParagraph"/>
+        <w:ind w:left="0"/>
+        <w:rPr>
+          <w:rFonts w:ascii="Calibri" w:hAnsi="Calibri"/>
+          <w:sz w:val="24"/>
+          <w:szCs w:val="24"/>
+        </w:rPr>
+      </w:pPr>
+    </w:p>
+    <w:p>
+      <w:pPr>
+        <w:pStyle w:val="ListParagraph"/>
+        <w:numPr>
+          <w:ilvl w:val="0"/>
+          <w:numId w:val="15"/>
+        </w:numPr>
+        <w:rPr>
+          <w:rFonts w:ascii="Calibri" w:hAnsi="Calibri"/>
+          <w:sz w:val="24"/>
+          <w:szCs w:val="24"/>
+        </w:rPr>
+      </w:pPr>
+      <w:r>
+        <w:rPr>
+          <w:rFonts w:ascii="Calibri" w:hAnsi="Calibri"/>
+          <w:sz w:val="24"/>
+          <w:szCs w:val="24"/>
+        </w:rPr>
+        <w:lastRenderedPageBreak/>
+        <w:t>Smaller Angular framework download size</w:t>
+      </w:r>
+      <w:r>
+        <w:rPr>
+          <w:rFonts w:ascii="Calibri" w:hAnsi="Calibri"/>
+          <w:sz w:val="24"/>
+          <w:szCs w:val="24"/>
+        </w:rPr>
+        <w:t xml:space="preserve">: </w:t>
+      </w:r>
+      <w:r>
+        <w:rPr>
+          <w:rFonts w:ascii="Calibri" w:hAnsi="Calibri"/>
+          <w:sz w:val="24"/>
+          <w:szCs w:val="24"/>
+        </w:rPr>
+        <w:t>There's no need to download the Angular compiler if the app is already compiled. The compiler is roughly half of Angular itself, so omitting it dramatically reduces the application payload.</w:t>
+      </w:r>
+    </w:p>
+    <w:p>
+      <w:pPr>
+        <w:pStyle w:val="ListParagraph"/>
+        <w:ind w:left="0"/>
+        <w:rPr>
+          <w:rFonts w:ascii="Calibri" w:hAnsi="Calibri"/>
+          <w:sz w:val="24"/>
+          <w:szCs w:val="24"/>
+        </w:rPr>
+      </w:pPr>
+    </w:p>
+    <w:p>
+      <w:pPr>
+        <w:pStyle w:val="ListParagraph"/>
+        <w:numPr>
+          <w:ilvl w:val="0"/>
+          <w:numId w:val="15"/>
+        </w:numPr>
+        <w:rPr>
+          <w:rFonts w:ascii="Calibri" w:hAnsi="Calibri"/>
+          <w:sz w:val="24"/>
+          <w:szCs w:val="24"/>
+        </w:rPr>
+      </w:pPr>
+      <w:r>
+        <w:rPr>
+          <w:rFonts w:ascii="Calibri" w:hAnsi="Calibri"/>
+          <w:sz w:val="24"/>
+          <w:szCs w:val="24"/>
+        </w:rPr>
+        <w:t>Detect template errors earlier</w:t>
+      </w:r>
+      <w:r>
+        <w:rPr>
+          <w:rFonts w:ascii="Calibri" w:hAnsi="Calibri"/>
+          <w:sz w:val="24"/>
+          <w:szCs w:val="24"/>
+        </w:rPr>
+        <w:t xml:space="preserve">: </w:t>
+      </w:r>
+      <w:r>
+        <w:rPr>
+          <w:rFonts w:ascii="Calibri" w:hAnsi="Calibri"/>
+          <w:sz w:val="24"/>
+          <w:szCs w:val="24"/>
+        </w:rPr>
+        <w:t>The AOT compiler detects and reports template binding errors during the build step before users can see them.</w:t>
+      </w:r>
+    </w:p>
+    <w:p>
+      <w:pPr>
+        <w:pStyle w:val="ListParagraph"/>
+        <w:ind w:left="0"/>
+        <w:rPr>
+          <w:rFonts w:ascii="Calibri" w:hAnsi="Calibri"/>
+          <w:sz w:val="24"/>
+          <w:szCs w:val="24"/>
+        </w:rPr>
+      </w:pPr>
+    </w:p>
+    <w:p>
+      <w:pPr>
+        <w:pStyle w:val="ListParagraph"/>
+        <w:numPr>
+          <w:ilvl w:val="0"/>
+          <w:numId w:val="15"/>
+        </w:numPr>
+        <w:rPr>
+          <w:rFonts w:ascii="Calibri" w:hAnsi="Calibri"/>
+          <w:sz w:val="24"/>
+          <w:szCs w:val="24"/>
+        </w:rPr>
+      </w:pPr>
+      <w:r>
+        <w:rPr>
+          <w:rFonts w:ascii="Calibri" w:hAnsi="Calibri"/>
+          <w:sz w:val="24"/>
+          <w:szCs w:val="24"/>
+        </w:rPr>
+        <w:t>Better security</w:t>
+      </w:r>
+      <w:r>
+        <w:rPr>
+          <w:rFonts w:ascii="Calibri" w:hAnsi="Calibri"/>
+          <w:sz w:val="24"/>
+          <w:szCs w:val="24"/>
+        </w:rPr>
+        <w:t xml:space="preserve">: </w:t>
+      </w:r>
+      <w:r>
+        <w:rPr>
+          <w:rFonts w:ascii="Calibri" w:hAnsi="Calibri"/>
+          <w:sz w:val="24"/>
+          <w:szCs w:val="24"/>
+        </w:rPr>
+        <w:t>AOT compiles HTML templates and components into JavaScript files long before they are served to the client. With no templates to read and no risky client-side HTML or JavaScript evaluation, there are fewer opportunities for injection attacks.</w:t>
+      </w:r>
+    </w:p>
+    <w:p>
+      <w:pPr>
+        <w:pStyle w:val="ListParagraph"/>
+        <w:rPr>
+          <w:rFonts w:ascii="Calibri" w:hAnsi="Calibri"/>
+          <w:sz w:val="24"/>
+          <w:szCs w:val="24"/>
+        </w:rPr>
+      </w:pPr>
+    </w:p>
+    <w:p>
+      <w:pPr>
+        <w:pStyle w:val="ListParagraph"/>
+        <w:rPr>
+          <w:rFonts w:ascii="Calibri" w:hAnsi="Calibri"/>
+          <w:sz w:val="24"/>
+          <w:szCs w:val="24"/>
+        </w:rPr>
+      </w:pPr>
+    </w:p>
+    <w:p>
+      <w:pPr>
+        <w:rPr>
+          <w:rFonts w:ascii="Calibri" w:hAnsi="Calibri"/>
+          <w:b/>
+          <w:sz w:val="24"/>
+          <w:szCs w:val="24"/>
+        </w:rPr>
+      </w:pPr>
+      <w:r>
+        <w:rPr>
+          <w:rFonts w:ascii="Calibri" w:hAnsi="Calibri"/>
+          <w:b/>
+          <w:sz w:val="24"/>
+          <w:szCs w:val="24"/>
+        </w:rPr>
+        <w:t>What are Event emitters?</w:t>
+      </w:r>
+    </w:p>
+    <w:p>
+      <w:pPr>
+        <w:rPr>
+          <w:rFonts w:ascii="Calibri" w:hAnsi="Calibri"/>
+          <w:sz w:val="24"/>
+          <w:szCs w:val="24"/>
+        </w:rPr>
+      </w:pPr>
+      <w:r>
+        <w:rPr>
+          <w:rFonts w:ascii="Calibri" w:hAnsi="Calibri"/>
+          <w:sz w:val="24"/>
+          <w:szCs w:val="24"/>
+        </w:rPr>
+        <w:t>An Event emitter is a class defined in core module that can be used by components and directives to emit custom events.</w:t>
+      </w:r>
+    </w:p>
+    <w:p>
+      <w:pPr>
+        <w:rPr>
+          <w:rFonts w:ascii="Calibri" w:hAnsi="Calibri"/>
+          <w:sz w:val="24"/>
+          <w:szCs w:val="24"/>
+        </w:rPr>
+      </w:pPr>
+    </w:p>
+    <w:p>
+      <w:pPr>
+        <w:rPr>
+          <w:rFonts w:ascii="Calibri" w:hAnsi="Calibri"/>
+          <w:sz w:val="24"/>
+          <w:szCs w:val="24"/>
+        </w:rPr>
+      </w:pPr>
+      <w:r>
+        <w:rPr>
+          <w:rFonts w:ascii="Calibri" w:hAnsi="Calibri"/>
+          <w:b/>
+          <w:sz w:val="24"/>
+          <w:szCs w:val="24"/>
+        </w:rPr>
+        <w:t>Host Decorator</w:t>
+      </w:r>
+      <w:r>
+        <w:rPr>
+          <w:rFonts w:ascii="Calibri" w:hAnsi="Calibri"/>
+          <w:b/>
+          <w:sz w:val="24"/>
+          <w:szCs w:val="24"/>
+        </w:rPr>
+        <w:t xml:space="preserve">: </w:t>
+      </w:r>
+      <w:hyperlink r:id="rId12" w:history="1">
+        <w:r>
+          <w:rPr>
+            <w:rStyle w:val="Hyperlink"/>
+            <w:rFonts w:ascii="Calibri" w:hAnsi="Calibri"/>
+            <w:sz w:val="24"/>
+            <w:szCs w:val="24"/>
+          </w:rPr>
+          <w:t>https://medium.com/frontend-coach/self-or-optional-host-the-visual-guide-to-angular-di-decorators-73fbbb5c8658</w:t>
+        </w:r>
+      </w:hyperlink>
+    </w:p>
+    <w:p>
+      <w:pPr>
+        <w:rPr>
+          <w:rFonts w:ascii="Calibri" w:hAnsi="Calibri"/>
+          <w:b/>
+          <w:sz w:val="24"/>
+          <w:szCs w:val="24"/>
+        </w:rPr>
+      </w:pPr>
+      <w:r>
+        <w:rPr>
+          <w:rFonts w:ascii="Calibri" w:hAnsi="Calibri"/>
+          <w:b/>
+          <w:sz w:val="24"/>
+          <w:szCs w:val="24"/>
+        </w:rPr>
+        <w:t>It is way to restrict the dependency search for given service.</w:t>
       </w:r>
     </w:p>
     <w:sectPr>
@@ -4010,6 +8106,318 @@
     </w:lvl>
   </w:abstractNum>
   <w:abstractNum w:abstractNumId="2" w15:restartNumberingAfterBreak="0">
+    <w:nsid w:val="212C4D94"/>
+    <w:multiLevelType w:val="hybridMultilevel"/>
+    <w:tmpl w:val="C5BE9A1C"/>
+    <w:lvl w:ilvl="0" w:tplc="0409000F">
+      <w:start w:val="1"/>
+      <w:numFmt w:val="decimal"/>
+      <w:lvlText w:val="%1."/>
+      <w:lvlJc w:val="left"/>
+      <w:pPr>
+        <w:ind w:left="720" w:hanging="360"/>
+      </w:pPr>
+    </w:lvl>
+    <w:lvl w:ilvl="1" w:tplc="04090019" w:tentative="1">
+      <w:start w:val="1"/>
+      <w:numFmt w:val="lowerLetter"/>
+      <w:lvlText w:val="%2."/>
+      <w:lvlJc w:val="left"/>
+      <w:pPr>
+        <w:ind w:left="1440" w:hanging="360"/>
+      </w:pPr>
+    </w:lvl>
+    <w:lvl w:ilvl="2" w:tplc="0409001B" w:tentative="1">
+      <w:start w:val="1"/>
+      <w:numFmt w:val="lowerRoman"/>
+      <w:lvlText w:val="%3."/>
+      <w:lvlJc w:val="right"/>
+      <w:pPr>
+        <w:ind w:left="2160" w:hanging="180"/>
+      </w:pPr>
+    </w:lvl>
+    <w:lvl w:ilvl="3" w:tplc="0409000F" w:tentative="1">
+      <w:start w:val="1"/>
+      <w:numFmt w:val="decimal"/>
+      <w:lvlText w:val="%4."/>
+      <w:lvlJc w:val="left"/>
+      <w:pPr>
+        <w:ind w:left="2880" w:hanging="360"/>
+      </w:pPr>
+    </w:lvl>
+    <w:lvl w:ilvl="4" w:tplc="04090019" w:tentative="1">
+      <w:start w:val="1"/>
+      <w:numFmt w:val="lowerLetter"/>
+      <w:lvlText w:val="%5."/>
+      <w:lvlJc w:val="left"/>
+      <w:pPr>
+        <w:ind w:left="3600" w:hanging="360"/>
+      </w:pPr>
+    </w:lvl>
+    <w:lvl w:ilvl="5" w:tplc="0409001B" w:tentative="1">
+      <w:start w:val="1"/>
+      <w:numFmt w:val="lowerRoman"/>
+      <w:lvlText w:val="%6."/>
+      <w:lvlJc w:val="right"/>
+      <w:pPr>
+        <w:ind w:left="4320" w:hanging="180"/>
+      </w:pPr>
+    </w:lvl>
+    <w:lvl w:ilvl="6" w:tplc="0409000F" w:tentative="1">
+      <w:start w:val="1"/>
+      <w:numFmt w:val="decimal"/>
+      <w:lvlText w:val="%7."/>
+      <w:lvlJc w:val="left"/>
+      <w:pPr>
+        <w:ind w:left="5040" w:hanging="360"/>
+      </w:pPr>
+    </w:lvl>
+    <w:lvl w:ilvl="7" w:tplc="04090019" w:tentative="1">
+      <w:start w:val="1"/>
+      <w:numFmt w:val="lowerLetter"/>
+      <w:lvlText w:val="%8."/>
+      <w:lvlJc w:val="left"/>
+      <w:pPr>
+        <w:ind w:left="5760" w:hanging="360"/>
+      </w:pPr>
+    </w:lvl>
+    <w:lvl w:ilvl="8" w:tplc="0409001B" w:tentative="1">
+      <w:start w:val="1"/>
+      <w:numFmt w:val="lowerRoman"/>
+      <w:lvlText w:val="%9."/>
+      <w:lvlJc w:val="right"/>
+      <w:pPr>
+        <w:ind w:left="6480" w:hanging="180"/>
+      </w:pPr>
+    </w:lvl>
+  </w:abstractNum>
+  <w:abstractNum w:abstractNumId="3" w15:restartNumberingAfterBreak="0">
+    <w:nsid w:val="391645A5"/>
+    <w:multiLevelType w:val="hybridMultilevel"/>
+    <w:tmpl w:val="1FF8C96E"/>
+    <w:lvl w:ilvl="0" w:tplc="04090001">
+      <w:start w:val="1"/>
+      <w:numFmt w:val="bullet"/>
+      <w:lvlText w:val=""/>
+      <w:lvlJc w:val="left"/>
+      <w:pPr>
+        <w:ind w:left="720" w:hanging="360"/>
+      </w:pPr>
+      <w:rPr>
+        <w:rFonts w:ascii="Symbol" w:hAnsi="Symbol" w:hint="default"/>
+      </w:rPr>
+    </w:lvl>
+    <w:lvl w:ilvl="1" w:tplc="04090003" w:tentative="1">
+      <w:start w:val="1"/>
+      <w:numFmt w:val="bullet"/>
+      <w:lvlText w:val="o"/>
+      <w:lvlJc w:val="left"/>
+      <w:pPr>
+        <w:ind w:left="1440" w:hanging="360"/>
+      </w:pPr>
+      <w:rPr>
+        <w:rFonts w:ascii="Courier New" w:hAnsi="Courier New" w:cs="Courier New" w:hint="default"/>
+      </w:rPr>
+    </w:lvl>
+    <w:lvl w:ilvl="2" w:tplc="04090005" w:tentative="1">
+      <w:start w:val="1"/>
+      <w:numFmt w:val="bullet"/>
+      <w:lvlText w:val=""/>
+      <w:lvlJc w:val="left"/>
+      <w:pPr>
+        <w:ind w:left="2160" w:hanging="360"/>
+      </w:pPr>
+      <w:rPr>
+        <w:rFonts w:ascii="Wingdings" w:hAnsi="Wingdings" w:hint="default"/>
+      </w:rPr>
+    </w:lvl>
+    <w:lvl w:ilvl="3" w:tplc="04090001" w:tentative="1">
+      <w:start w:val="1"/>
+      <w:numFmt w:val="bullet"/>
+      <w:lvlText w:val=""/>
+      <w:lvlJc w:val="left"/>
+      <w:pPr>
+        <w:ind w:left="2880" w:hanging="360"/>
+      </w:pPr>
+      <w:rPr>
+        <w:rFonts w:ascii="Symbol" w:hAnsi="Symbol" w:hint="default"/>
+      </w:rPr>
+    </w:lvl>
+    <w:lvl w:ilvl="4" w:tplc="04090003" w:tentative="1">
+      <w:start w:val="1"/>
+      <w:numFmt w:val="bullet"/>
+      <w:lvlText w:val="o"/>
+      <w:lvlJc w:val="left"/>
+      <w:pPr>
+        <w:ind w:left="3600" w:hanging="360"/>
+      </w:pPr>
+      <w:rPr>
+        <w:rFonts w:ascii="Courier New" w:hAnsi="Courier New" w:cs="Courier New" w:hint="default"/>
+      </w:rPr>
+    </w:lvl>
+    <w:lvl w:ilvl="5" w:tplc="04090005" w:tentative="1">
+      <w:start w:val="1"/>
+      <w:numFmt w:val="bullet"/>
+      <w:lvlText w:val=""/>
+      <w:lvlJc w:val="left"/>
+      <w:pPr>
+        <w:ind w:left="4320" w:hanging="360"/>
+      </w:pPr>
+      <w:rPr>
+        <w:rFonts w:ascii="Wingdings" w:hAnsi="Wingdings" w:hint="default"/>
+      </w:rPr>
+    </w:lvl>
+    <w:lvl w:ilvl="6" w:tplc="04090001" w:tentative="1">
+      <w:start w:val="1"/>
+      <w:numFmt w:val="bullet"/>
+      <w:lvlText w:val=""/>
+      <w:lvlJc w:val="left"/>
+      <w:pPr>
+        <w:ind w:left="5040" w:hanging="360"/>
+      </w:pPr>
+      <w:rPr>
+        <w:rFonts w:ascii="Symbol" w:hAnsi="Symbol" w:hint="default"/>
+      </w:rPr>
+    </w:lvl>
+    <w:lvl w:ilvl="7" w:tplc="04090003" w:tentative="1">
+      <w:start w:val="1"/>
+      <w:numFmt w:val="bullet"/>
+      <w:lvlText w:val="o"/>
+      <w:lvlJc w:val="left"/>
+      <w:pPr>
+        <w:ind w:left="5760" w:hanging="360"/>
+      </w:pPr>
+      <w:rPr>
+        <w:rFonts w:ascii="Courier New" w:hAnsi="Courier New" w:cs="Courier New" w:hint="default"/>
+      </w:rPr>
+    </w:lvl>
+    <w:lvl w:ilvl="8" w:tplc="04090005" w:tentative="1">
+      <w:start w:val="1"/>
+      <w:numFmt w:val="bullet"/>
+      <w:lvlText w:val=""/>
+      <w:lvlJc w:val="left"/>
+      <w:pPr>
+        <w:ind w:left="6480" w:hanging="360"/>
+      </w:pPr>
+      <w:rPr>
+        <w:rFonts w:ascii="Wingdings" w:hAnsi="Wingdings" w:hint="default"/>
+      </w:rPr>
+    </w:lvl>
+  </w:abstractNum>
+  <w:abstractNum w:abstractNumId="4" w15:restartNumberingAfterBreak="0">
+    <w:nsid w:val="44F77CC8"/>
+    <w:multiLevelType w:val="hybridMultilevel"/>
+    <w:tmpl w:val="9D7E880A"/>
+    <w:lvl w:ilvl="0" w:tplc="04090001">
+      <w:start w:val="1"/>
+      <w:numFmt w:val="bullet"/>
+      <w:lvlText w:val=""/>
+      <w:lvlJc w:val="left"/>
+      <w:pPr>
+        <w:ind w:left="720" w:hanging="360"/>
+      </w:pPr>
+      <w:rPr>
+        <w:rFonts w:ascii="Symbol" w:hAnsi="Symbol" w:hint="default"/>
+      </w:rPr>
+    </w:lvl>
+    <w:lvl w:ilvl="1" w:tplc="04090003">
+      <w:start w:val="1"/>
+      <w:numFmt w:val="bullet"/>
+      <w:lvlText w:val="o"/>
+      <w:lvlJc w:val="left"/>
+      <w:pPr>
+        <w:ind w:left="1440" w:hanging="360"/>
+      </w:pPr>
+      <w:rPr>
+        <w:rFonts w:ascii="Courier New" w:hAnsi="Courier New" w:cs="Courier New" w:hint="default"/>
+      </w:rPr>
+    </w:lvl>
+    <w:lvl w:ilvl="2" w:tplc="04090005" w:tentative="1">
+      <w:start w:val="1"/>
+      <w:numFmt w:val="bullet"/>
+      <w:lvlText w:val=""/>
+      <w:lvlJc w:val="left"/>
+      <w:pPr>
+        <w:ind w:left="2160" w:hanging="360"/>
+      </w:pPr>
+      <w:rPr>
+        <w:rFonts w:ascii="Wingdings" w:hAnsi="Wingdings" w:hint="default"/>
+      </w:rPr>
+    </w:lvl>
+    <w:lvl w:ilvl="3" w:tplc="04090001" w:tentative="1">
+      <w:start w:val="1"/>
+      <w:numFmt w:val="bullet"/>
+      <w:lvlText w:val=""/>
+      <w:lvlJc w:val="left"/>
+      <w:pPr>
+        <w:ind w:left="2880" w:hanging="360"/>
+      </w:pPr>
+      <w:rPr>
+        <w:rFonts w:ascii="Symbol" w:hAnsi="Symbol" w:hint="default"/>
+      </w:rPr>
+    </w:lvl>
+    <w:lvl w:ilvl="4" w:tplc="04090003" w:tentative="1">
+      <w:start w:val="1"/>
+      <w:numFmt w:val="bullet"/>
+      <w:lvlText w:val="o"/>
+      <w:lvlJc w:val="left"/>
+      <w:pPr>
+        <w:ind w:left="3600" w:hanging="360"/>
+      </w:pPr>
+      <w:rPr>
+        <w:rFonts w:ascii="Courier New" w:hAnsi="Courier New" w:cs="Courier New" w:hint="default"/>
+      </w:rPr>
+    </w:lvl>
+    <w:lvl w:ilvl="5" w:tplc="04090005" w:tentative="1">
+      <w:start w:val="1"/>
+      <w:numFmt w:val="bullet"/>
+      <w:lvlText w:val=""/>
+      <w:lvlJc w:val="left"/>
+      <w:pPr>
+        <w:ind w:left="4320" w:hanging="360"/>
+      </w:pPr>
+      <w:rPr>
+        <w:rFonts w:ascii="Wingdings" w:hAnsi="Wingdings" w:hint="default"/>
+      </w:rPr>
+    </w:lvl>
+    <w:lvl w:ilvl="6" w:tplc="04090001" w:tentative="1">
+      <w:start w:val="1"/>
+      <w:numFmt w:val="bullet"/>
+      <w:lvlText w:val=""/>
+      <w:lvlJc w:val="left"/>
+      <w:pPr>
+        <w:ind w:left="5040" w:hanging="360"/>
+      </w:pPr>
+      <w:rPr>
+        <w:rFonts w:ascii="Symbol" w:hAnsi="Symbol" w:hint="default"/>
+      </w:rPr>
+    </w:lvl>
+    <w:lvl w:ilvl="7" w:tplc="04090003" w:tentative="1">
+      <w:start w:val="1"/>
+      <w:numFmt w:val="bullet"/>
+      <w:lvlText w:val="o"/>
+      <w:lvlJc w:val="left"/>
+      <w:pPr>
+        <w:ind w:left="5760" w:hanging="360"/>
+      </w:pPr>
+      <w:rPr>
+        <w:rFonts w:ascii="Courier New" w:hAnsi="Courier New" w:cs="Courier New" w:hint="default"/>
+      </w:rPr>
+    </w:lvl>
+    <w:lvl w:ilvl="8" w:tplc="04090005" w:tentative="1">
+      <w:start w:val="1"/>
+      <w:numFmt w:val="bullet"/>
+      <w:lvlText w:val=""/>
+      <w:lvlJc w:val="left"/>
+      <w:pPr>
+        <w:ind w:left="6480" w:hanging="360"/>
+      </w:pPr>
+      <w:rPr>
+        <w:rFonts w:ascii="Wingdings" w:hAnsi="Wingdings" w:hint="default"/>
+      </w:rPr>
+    </w:lvl>
+  </w:abstractNum>
+  <w:abstractNum w:abstractNumId="5" w15:restartNumberingAfterBreak="0">
     <w:nsid w:val="4D24234A"/>
     <w:multiLevelType w:val="hybridMultilevel"/>
     <w:tmpl w:val="1C2E797C"/>
@@ -4122,7 +8530,7 @@
       </w:rPr>
     </w:lvl>
   </w:abstractNum>
-  <w:abstractNum w:abstractNumId="3" w15:restartNumberingAfterBreak="0">
+  <w:abstractNum w:abstractNumId="6" w15:restartNumberingAfterBreak="0">
     <w:nsid w:val="544A547A"/>
     <w:multiLevelType w:val="multilevel"/>
     <w:tmpl w:val="19949566"/>
@@ -4173,7 +8581,7 @@
       <w:lvlJc w:val="left"/>
     </w:lvl>
   </w:abstractNum>
-  <w:abstractNum w:abstractNumId="4" w15:restartNumberingAfterBreak="0">
+  <w:abstractNum w:abstractNumId="7" w15:restartNumberingAfterBreak="0">
     <w:nsid w:val="54BD2686"/>
     <w:multiLevelType w:val="multilevel"/>
     <w:tmpl w:val="480EB52E"/>
@@ -4224,7 +8632,7 @@
       <w:lvlJc w:val="left"/>
     </w:lvl>
   </w:abstractNum>
-  <w:abstractNum w:abstractNumId="5" w15:restartNumberingAfterBreak="0">
+  <w:abstractNum w:abstractNumId="8" w15:restartNumberingAfterBreak="0">
     <w:nsid w:val="54CB3920"/>
     <w:multiLevelType w:val="multilevel"/>
     <w:tmpl w:val="7AFA31B8"/>
@@ -4275,7 +8683,233 @@
       <w:lvlJc w:val="left"/>
     </w:lvl>
   </w:abstractNum>
-  <w:abstractNum w:abstractNumId="6" w15:restartNumberingAfterBreak="0">
+  <w:abstractNum w:abstractNumId="9" w15:restartNumberingAfterBreak="0">
+    <w:nsid w:val="578A1936"/>
+    <w:multiLevelType w:val="hybridMultilevel"/>
+    <w:tmpl w:val="BF743FD2"/>
+    <w:lvl w:ilvl="0" w:tplc="04090001">
+      <w:start w:val="1"/>
+      <w:numFmt w:val="bullet"/>
+      <w:lvlText w:val=""/>
+      <w:lvlJc w:val="left"/>
+      <w:pPr>
+        <w:ind w:left="720" w:hanging="360"/>
+      </w:pPr>
+      <w:rPr>
+        <w:rFonts w:ascii="Symbol" w:hAnsi="Symbol" w:hint="default"/>
+      </w:rPr>
+    </w:lvl>
+    <w:lvl w:ilvl="1" w:tplc="04090003" w:tentative="1">
+      <w:start w:val="1"/>
+      <w:numFmt w:val="bullet"/>
+      <w:lvlText w:val="o"/>
+      <w:lvlJc w:val="left"/>
+      <w:pPr>
+        <w:ind w:left="1440" w:hanging="360"/>
+      </w:pPr>
+      <w:rPr>
+        <w:rFonts w:ascii="Courier New" w:hAnsi="Courier New" w:cs="Courier New" w:hint="default"/>
+      </w:rPr>
+    </w:lvl>
+    <w:lvl w:ilvl="2" w:tplc="04090005" w:tentative="1">
+      <w:start w:val="1"/>
+      <w:numFmt w:val="bullet"/>
+      <w:lvlText w:val=""/>
+      <w:lvlJc w:val="left"/>
+      <w:pPr>
+        <w:ind w:left="2160" w:hanging="360"/>
+      </w:pPr>
+      <w:rPr>
+        <w:rFonts w:ascii="Wingdings" w:hAnsi="Wingdings" w:hint="default"/>
+      </w:rPr>
+    </w:lvl>
+    <w:lvl w:ilvl="3" w:tplc="04090001" w:tentative="1">
+      <w:start w:val="1"/>
+      <w:numFmt w:val="bullet"/>
+      <w:lvlText w:val=""/>
+      <w:lvlJc w:val="left"/>
+      <w:pPr>
+        <w:ind w:left="2880" w:hanging="360"/>
+      </w:pPr>
+      <w:rPr>
+        <w:rFonts w:ascii="Symbol" w:hAnsi="Symbol" w:hint="default"/>
+      </w:rPr>
+    </w:lvl>
+    <w:lvl w:ilvl="4" w:tplc="04090003" w:tentative="1">
+      <w:start w:val="1"/>
+      <w:numFmt w:val="bullet"/>
+      <w:lvlText w:val="o"/>
+      <w:lvlJc w:val="left"/>
+      <w:pPr>
+        <w:ind w:left="3600" w:hanging="360"/>
+      </w:pPr>
+      <w:rPr>
+        <w:rFonts w:ascii="Courier New" w:hAnsi="Courier New" w:cs="Courier New" w:hint="default"/>
+      </w:rPr>
+    </w:lvl>
+    <w:lvl w:ilvl="5" w:tplc="04090005" w:tentative="1">
+      <w:start w:val="1"/>
+      <w:numFmt w:val="bullet"/>
+      <w:lvlText w:val=""/>
+      <w:lvlJc w:val="left"/>
+      <w:pPr>
+        <w:ind w:left="4320" w:hanging="360"/>
+      </w:pPr>
+      <w:rPr>
+        <w:rFonts w:ascii="Wingdings" w:hAnsi="Wingdings" w:hint="default"/>
+      </w:rPr>
+    </w:lvl>
+    <w:lvl w:ilvl="6" w:tplc="04090001" w:tentative="1">
+      <w:start w:val="1"/>
+      <w:numFmt w:val="bullet"/>
+      <w:lvlText w:val=""/>
+      <w:lvlJc w:val="left"/>
+      <w:pPr>
+        <w:ind w:left="5040" w:hanging="360"/>
+      </w:pPr>
+      <w:rPr>
+        <w:rFonts w:ascii="Symbol" w:hAnsi="Symbol" w:hint="default"/>
+      </w:rPr>
+    </w:lvl>
+    <w:lvl w:ilvl="7" w:tplc="04090003" w:tentative="1">
+      <w:start w:val="1"/>
+      <w:numFmt w:val="bullet"/>
+      <w:lvlText w:val="o"/>
+      <w:lvlJc w:val="left"/>
+      <w:pPr>
+        <w:ind w:left="5760" w:hanging="360"/>
+      </w:pPr>
+      <w:rPr>
+        <w:rFonts w:ascii="Courier New" w:hAnsi="Courier New" w:cs="Courier New" w:hint="default"/>
+      </w:rPr>
+    </w:lvl>
+    <w:lvl w:ilvl="8" w:tplc="04090005" w:tentative="1">
+      <w:start w:val="1"/>
+      <w:numFmt w:val="bullet"/>
+      <w:lvlText w:val=""/>
+      <w:lvlJc w:val="left"/>
+      <w:pPr>
+        <w:ind w:left="6480" w:hanging="360"/>
+      </w:pPr>
+      <w:rPr>
+        <w:rFonts w:ascii="Wingdings" w:hAnsi="Wingdings" w:hint="default"/>
+      </w:rPr>
+    </w:lvl>
+  </w:abstractNum>
+  <w:abstractNum w:abstractNumId="10" w15:restartNumberingAfterBreak="0">
+    <w:nsid w:val="57CD21F1"/>
+    <w:multiLevelType w:val="hybridMultilevel"/>
+    <w:tmpl w:val="933E3900"/>
+    <w:lvl w:ilvl="0" w:tplc="04090001">
+      <w:start w:val="1"/>
+      <w:numFmt w:val="bullet"/>
+      <w:lvlText w:val=""/>
+      <w:lvlJc w:val="left"/>
+      <w:pPr>
+        <w:ind w:left="720" w:hanging="360"/>
+      </w:pPr>
+      <w:rPr>
+        <w:rFonts w:ascii="Symbol" w:hAnsi="Symbol" w:hint="default"/>
+      </w:rPr>
+    </w:lvl>
+    <w:lvl w:ilvl="1" w:tplc="04090003" w:tentative="1">
+      <w:start w:val="1"/>
+      <w:numFmt w:val="bullet"/>
+      <w:lvlText w:val="o"/>
+      <w:lvlJc w:val="left"/>
+      <w:pPr>
+        <w:ind w:left="1440" w:hanging="360"/>
+      </w:pPr>
+      <w:rPr>
+        <w:rFonts w:ascii="Courier New" w:hAnsi="Courier New" w:cs="Courier New" w:hint="default"/>
+      </w:rPr>
+    </w:lvl>
+    <w:lvl w:ilvl="2" w:tplc="04090005" w:tentative="1">
+      <w:start w:val="1"/>
+      <w:numFmt w:val="bullet"/>
+      <w:lvlText w:val=""/>
+      <w:lvlJc w:val="left"/>
+      <w:pPr>
+        <w:ind w:left="2160" w:hanging="360"/>
+      </w:pPr>
+      <w:rPr>
+        <w:rFonts w:ascii="Wingdings" w:hAnsi="Wingdings" w:hint="default"/>
+      </w:rPr>
+    </w:lvl>
+    <w:lvl w:ilvl="3" w:tplc="04090001" w:tentative="1">
+      <w:start w:val="1"/>
+      <w:numFmt w:val="bullet"/>
+      <w:lvlText w:val=""/>
+      <w:lvlJc w:val="left"/>
+      <w:pPr>
+        <w:ind w:left="2880" w:hanging="360"/>
+      </w:pPr>
+      <w:rPr>
+        <w:rFonts w:ascii="Symbol" w:hAnsi="Symbol" w:hint="default"/>
+      </w:rPr>
+    </w:lvl>
+    <w:lvl w:ilvl="4" w:tplc="04090003" w:tentative="1">
+      <w:start w:val="1"/>
+      <w:numFmt w:val="bullet"/>
+      <w:lvlText w:val="o"/>
+      <w:lvlJc w:val="left"/>
+      <w:pPr>
+        <w:ind w:left="3600" w:hanging="360"/>
+      </w:pPr>
+      <w:rPr>
+        <w:rFonts w:ascii="Courier New" w:hAnsi="Courier New" w:cs="Courier New" w:hint="default"/>
+      </w:rPr>
+    </w:lvl>
+    <w:lvl w:ilvl="5" w:tplc="04090005" w:tentative="1">
+      <w:start w:val="1"/>
+      <w:numFmt w:val="bullet"/>
+      <w:lvlText w:val=""/>
+      <w:lvlJc w:val="left"/>
+      <w:pPr>
+        <w:ind w:left="4320" w:hanging="360"/>
+      </w:pPr>
+      <w:rPr>
+        <w:rFonts w:ascii="Wingdings" w:hAnsi="Wingdings" w:hint="default"/>
+      </w:rPr>
+    </w:lvl>
+    <w:lvl w:ilvl="6" w:tplc="04090001" w:tentative="1">
+      <w:start w:val="1"/>
+      <w:numFmt w:val="bullet"/>
+      <w:lvlText w:val=""/>
+      <w:lvlJc w:val="left"/>
+      <w:pPr>
+        <w:ind w:left="5040" w:hanging="360"/>
+      </w:pPr>
+      <w:rPr>
+        <w:rFonts w:ascii="Symbol" w:hAnsi="Symbol" w:hint="default"/>
+      </w:rPr>
+    </w:lvl>
+    <w:lvl w:ilvl="7" w:tplc="04090003" w:tentative="1">
+      <w:start w:val="1"/>
+      <w:numFmt w:val="bullet"/>
+      <w:lvlText w:val="o"/>
+      <w:lvlJc w:val="left"/>
+      <w:pPr>
+        <w:ind w:left="5760" w:hanging="360"/>
+      </w:pPr>
+      <w:rPr>
+        <w:rFonts w:ascii="Courier New" w:hAnsi="Courier New" w:cs="Courier New" w:hint="default"/>
+      </w:rPr>
+    </w:lvl>
+    <w:lvl w:ilvl="8" w:tplc="04090005" w:tentative="1">
+      <w:start w:val="1"/>
+      <w:numFmt w:val="bullet"/>
+      <w:lvlText w:val=""/>
+      <w:lvlJc w:val="left"/>
+      <w:pPr>
+        <w:ind w:left="6480" w:hanging="360"/>
+      </w:pPr>
+      <w:rPr>
+        <w:rFonts w:ascii="Wingdings" w:hAnsi="Wingdings" w:hint="default"/>
+      </w:rPr>
+    </w:lvl>
+  </w:abstractNum>
+  <w:abstractNum w:abstractNumId="11" w15:restartNumberingAfterBreak="0">
     <w:nsid w:val="6C844F33"/>
     <w:multiLevelType w:val="multilevel"/>
     <w:tmpl w:val="2F74D08A"/>
@@ -4326,7 +8960,233 @@
       <w:lvlJc w:val="left"/>
     </w:lvl>
   </w:abstractNum>
-  <w:abstractNum w:abstractNumId="7" w15:restartNumberingAfterBreak="0">
+  <w:abstractNum w:abstractNumId="12" w15:restartNumberingAfterBreak="0">
+    <w:nsid w:val="6CBA6A67"/>
+    <w:multiLevelType w:val="hybridMultilevel"/>
+    <w:tmpl w:val="77A45644"/>
+    <w:lvl w:ilvl="0" w:tplc="04090001">
+      <w:start w:val="1"/>
+      <w:numFmt w:val="bullet"/>
+      <w:lvlText w:val=""/>
+      <w:lvlJc w:val="left"/>
+      <w:pPr>
+        <w:ind w:left="720" w:hanging="360"/>
+      </w:pPr>
+      <w:rPr>
+        <w:rFonts w:ascii="Symbol" w:hAnsi="Symbol" w:hint="default"/>
+      </w:rPr>
+    </w:lvl>
+    <w:lvl w:ilvl="1" w:tplc="04090003" w:tentative="1">
+      <w:start w:val="1"/>
+      <w:numFmt w:val="bullet"/>
+      <w:lvlText w:val="o"/>
+      <w:lvlJc w:val="left"/>
+      <w:pPr>
+        <w:ind w:left="1440" w:hanging="360"/>
+      </w:pPr>
+      <w:rPr>
+        <w:rFonts w:ascii="Courier New" w:hAnsi="Courier New" w:cs="Courier New" w:hint="default"/>
+      </w:rPr>
+    </w:lvl>
+    <w:lvl w:ilvl="2" w:tplc="04090005" w:tentative="1">
+      <w:start w:val="1"/>
+      <w:numFmt w:val="bullet"/>
+      <w:lvlText w:val=""/>
+      <w:lvlJc w:val="left"/>
+      <w:pPr>
+        <w:ind w:left="2160" w:hanging="360"/>
+      </w:pPr>
+      <w:rPr>
+        <w:rFonts w:ascii="Wingdings" w:hAnsi="Wingdings" w:hint="default"/>
+      </w:rPr>
+    </w:lvl>
+    <w:lvl w:ilvl="3" w:tplc="04090001" w:tentative="1">
+      <w:start w:val="1"/>
+      <w:numFmt w:val="bullet"/>
+      <w:lvlText w:val=""/>
+      <w:lvlJc w:val="left"/>
+      <w:pPr>
+        <w:ind w:left="2880" w:hanging="360"/>
+      </w:pPr>
+      <w:rPr>
+        <w:rFonts w:ascii="Symbol" w:hAnsi="Symbol" w:hint="default"/>
+      </w:rPr>
+    </w:lvl>
+    <w:lvl w:ilvl="4" w:tplc="04090003" w:tentative="1">
+      <w:start w:val="1"/>
+      <w:numFmt w:val="bullet"/>
+      <w:lvlText w:val="o"/>
+      <w:lvlJc w:val="left"/>
+      <w:pPr>
+        <w:ind w:left="3600" w:hanging="360"/>
+      </w:pPr>
+      <w:rPr>
+        <w:rFonts w:ascii="Courier New" w:hAnsi="Courier New" w:cs="Courier New" w:hint="default"/>
+      </w:rPr>
+    </w:lvl>
+    <w:lvl w:ilvl="5" w:tplc="04090005" w:tentative="1">
+      <w:start w:val="1"/>
+      <w:numFmt w:val="bullet"/>
+      <w:lvlText w:val=""/>
+      <w:lvlJc w:val="left"/>
+      <w:pPr>
+        <w:ind w:left="4320" w:hanging="360"/>
+      </w:pPr>
+      <w:rPr>
+        <w:rFonts w:ascii="Wingdings" w:hAnsi="Wingdings" w:hint="default"/>
+      </w:rPr>
+    </w:lvl>
+    <w:lvl w:ilvl="6" w:tplc="04090001" w:tentative="1">
+      <w:start w:val="1"/>
+      <w:numFmt w:val="bullet"/>
+      <w:lvlText w:val=""/>
+      <w:lvlJc w:val="left"/>
+      <w:pPr>
+        <w:ind w:left="5040" w:hanging="360"/>
+      </w:pPr>
+      <w:rPr>
+        <w:rFonts w:ascii="Symbol" w:hAnsi="Symbol" w:hint="default"/>
+      </w:rPr>
+    </w:lvl>
+    <w:lvl w:ilvl="7" w:tplc="04090003" w:tentative="1">
+      <w:start w:val="1"/>
+      <w:numFmt w:val="bullet"/>
+      <w:lvlText w:val="o"/>
+      <w:lvlJc w:val="left"/>
+      <w:pPr>
+        <w:ind w:left="5760" w:hanging="360"/>
+      </w:pPr>
+      <w:rPr>
+        <w:rFonts w:ascii="Courier New" w:hAnsi="Courier New" w:cs="Courier New" w:hint="default"/>
+      </w:rPr>
+    </w:lvl>
+    <w:lvl w:ilvl="8" w:tplc="04090005" w:tentative="1">
+      <w:start w:val="1"/>
+      <w:numFmt w:val="bullet"/>
+      <w:lvlText w:val=""/>
+      <w:lvlJc w:val="left"/>
+      <w:pPr>
+        <w:ind w:left="6480" w:hanging="360"/>
+      </w:pPr>
+      <w:rPr>
+        <w:rFonts w:ascii="Wingdings" w:hAnsi="Wingdings" w:hint="default"/>
+      </w:rPr>
+    </w:lvl>
+  </w:abstractNum>
+  <w:abstractNum w:abstractNumId="13" w15:restartNumberingAfterBreak="0">
+    <w:nsid w:val="6E16068A"/>
+    <w:multiLevelType w:val="hybridMultilevel"/>
+    <w:tmpl w:val="21CACB8C"/>
+    <w:lvl w:ilvl="0" w:tplc="04090001">
+      <w:start w:val="1"/>
+      <w:numFmt w:val="bullet"/>
+      <w:lvlText w:val=""/>
+      <w:lvlJc w:val="left"/>
+      <w:pPr>
+        <w:ind w:left="720" w:hanging="360"/>
+      </w:pPr>
+      <w:rPr>
+        <w:rFonts w:ascii="Symbol" w:hAnsi="Symbol" w:hint="default"/>
+      </w:rPr>
+    </w:lvl>
+    <w:lvl w:ilvl="1" w:tplc="04090003" w:tentative="1">
+      <w:start w:val="1"/>
+      <w:numFmt w:val="bullet"/>
+      <w:lvlText w:val="o"/>
+      <w:lvlJc w:val="left"/>
+      <w:pPr>
+        <w:ind w:left="1440" w:hanging="360"/>
+      </w:pPr>
+      <w:rPr>
+        <w:rFonts w:ascii="Courier New" w:hAnsi="Courier New" w:cs="Courier New" w:hint="default"/>
+      </w:rPr>
+    </w:lvl>
+    <w:lvl w:ilvl="2" w:tplc="04090005" w:tentative="1">
+      <w:start w:val="1"/>
+      <w:numFmt w:val="bullet"/>
+      <w:lvlText w:val=""/>
+      <w:lvlJc w:val="left"/>
+      <w:pPr>
+        <w:ind w:left="2160" w:hanging="360"/>
+      </w:pPr>
+      <w:rPr>
+        <w:rFonts w:ascii="Wingdings" w:hAnsi="Wingdings" w:hint="default"/>
+      </w:rPr>
+    </w:lvl>
+    <w:lvl w:ilvl="3" w:tplc="04090001" w:tentative="1">
+      <w:start w:val="1"/>
+      <w:numFmt w:val="bullet"/>
+      <w:lvlText w:val=""/>
+      <w:lvlJc w:val="left"/>
+      <w:pPr>
+        <w:ind w:left="2880" w:hanging="360"/>
+      </w:pPr>
+      <w:rPr>
+        <w:rFonts w:ascii="Symbol" w:hAnsi="Symbol" w:hint="default"/>
+      </w:rPr>
+    </w:lvl>
+    <w:lvl w:ilvl="4" w:tplc="04090003" w:tentative="1">
+      <w:start w:val="1"/>
+      <w:numFmt w:val="bullet"/>
+      <w:lvlText w:val="o"/>
+      <w:lvlJc w:val="left"/>
+      <w:pPr>
+        <w:ind w:left="3600" w:hanging="360"/>
+      </w:pPr>
+      <w:rPr>
+        <w:rFonts w:ascii="Courier New" w:hAnsi="Courier New" w:cs="Courier New" w:hint="default"/>
+      </w:rPr>
+    </w:lvl>
+    <w:lvl w:ilvl="5" w:tplc="04090005" w:tentative="1">
+      <w:start w:val="1"/>
+      <w:numFmt w:val="bullet"/>
+      <w:lvlText w:val=""/>
+      <w:lvlJc w:val="left"/>
+      <w:pPr>
+        <w:ind w:left="4320" w:hanging="360"/>
+      </w:pPr>
+      <w:rPr>
+        <w:rFonts w:ascii="Wingdings" w:hAnsi="Wingdings" w:hint="default"/>
+      </w:rPr>
+    </w:lvl>
+    <w:lvl w:ilvl="6" w:tplc="04090001" w:tentative="1">
+      <w:start w:val="1"/>
+      <w:numFmt w:val="bullet"/>
+      <w:lvlText w:val=""/>
+      <w:lvlJc w:val="left"/>
+      <w:pPr>
+        <w:ind w:left="5040" w:hanging="360"/>
+      </w:pPr>
+      <w:rPr>
+        <w:rFonts w:ascii="Symbol" w:hAnsi="Symbol" w:hint="default"/>
+      </w:rPr>
+    </w:lvl>
+    <w:lvl w:ilvl="7" w:tplc="04090003" w:tentative="1">
+      <w:start w:val="1"/>
+      <w:numFmt w:val="bullet"/>
+      <w:lvlText w:val="o"/>
+      <w:lvlJc w:val="left"/>
+      <w:pPr>
+        <w:ind w:left="5760" w:hanging="360"/>
+      </w:pPr>
+      <w:rPr>
+        <w:rFonts w:ascii="Courier New" w:hAnsi="Courier New" w:cs="Courier New" w:hint="default"/>
+      </w:rPr>
+    </w:lvl>
+    <w:lvl w:ilvl="8" w:tplc="04090005" w:tentative="1">
+      <w:start w:val="1"/>
+      <w:numFmt w:val="bullet"/>
+      <w:lvlText w:val=""/>
+      <w:lvlJc w:val="left"/>
+      <w:pPr>
+        <w:ind w:left="6480" w:hanging="360"/>
+      </w:pPr>
+      <w:rPr>
+        <w:rFonts w:ascii="Wingdings" w:hAnsi="Wingdings" w:hint="default"/>
+      </w:rPr>
+    </w:lvl>
+  </w:abstractNum>
+  <w:abstractNum w:abstractNumId="14" w15:restartNumberingAfterBreak="0">
     <w:nsid w:val="75E35FB1"/>
     <w:multiLevelType w:val="multilevel"/>
     <w:tmpl w:val="9A7E39E0"/>
@@ -4378,28 +9238,49 @@
     </w:lvl>
   </w:abstractNum>
   <w:num w:numId="1">
-    <w:abstractNumId w:val="4"/>
+    <w:abstractNumId w:val="7"/>
   </w:num>
   <w:num w:numId="2">
-    <w:abstractNumId w:val="5"/>
+    <w:abstractNumId w:val="8"/>
   </w:num>
   <w:num w:numId="3">
-    <w:abstractNumId w:val="7"/>
+    <w:abstractNumId w:val="14"/>
   </w:num>
   <w:num w:numId="4">
-    <w:abstractNumId w:val="6"/>
+    <w:abstractNumId w:val="11"/>
   </w:num>
   <w:num w:numId="5">
     <w:abstractNumId w:val="0"/>
   </w:num>
   <w:num w:numId="6">
-    <w:abstractNumId w:val="3"/>
+    <w:abstractNumId w:val="6"/>
   </w:num>
   <w:num w:numId="7">
-    <w:abstractNumId w:val="2"/>
+    <w:abstractNumId w:val="5"/>
   </w:num>
   <w:num w:numId="8">
     <w:abstractNumId w:val="1"/>
+  </w:num>
+  <w:num w:numId="9">
+    <w:abstractNumId w:val="13"/>
+  </w:num>
+  <w:num w:numId="10">
+    <w:abstractNumId w:val="12"/>
+  </w:num>
+  <w:num w:numId="11">
+    <w:abstractNumId w:val="4"/>
+  </w:num>
+  <w:num w:numId="12">
+    <w:abstractNumId w:val="10"/>
+  </w:num>
+  <w:num w:numId="13">
+    <w:abstractNumId w:val="3"/>
+  </w:num>
+  <w:num w:numId="14">
+    <w:abstractNumId w:val="2"/>
+  </w:num>
+  <w:num w:numId="15">
+    <w:abstractNumId w:val="9"/>
   </w:num>
 </w:numbering>
 </file>
@@ -4924,6 +9805,43 @@
       <w:shd w:val="clear" w:color="auto" w:fill="E1DFDD"/>
     </w:rPr>
   </w:style>
+  <w:style w:type="paragraph" w:styleId="NormalWeb">
+    <w:name w:val="Normal (Web)"/>
+    <w:basedOn w:val="Normal"/>
+    <w:uiPriority w:val="99"/>
+    <w:semiHidden/>
+    <w:unhideWhenUsed/>
+    <w:rsid w:val="00647DB0"/>
+    <w:pPr>
+      <w:spacing w:before="100" w:beforeAutospacing="1" w:after="100" w:afterAutospacing="1" w:line="240" w:lineRule="auto"/>
+    </w:pPr>
+    <w:rPr>
+      <w:rFonts w:ascii="Times New Roman" w:eastAsia="Times New Roman" w:hAnsi="Times New Roman" w:cs="Times New Roman"/>
+      <w:sz w:val="24"/>
+      <w:szCs w:val="24"/>
+    </w:rPr>
+  </w:style>
+  <w:style w:type="character" w:styleId="Emphasis">
+    <w:name w:val="Emphasis"/>
+    <w:basedOn w:val="DefaultParagraphFont"/>
+    <w:uiPriority w:val="20"/>
+    <w:qFormat/>
+    <w:rsid w:val="00647DB0"/>
+    <w:rPr>
+      <w:i/>
+      <w:iCs/>
+    </w:rPr>
+  </w:style>
+  <w:style w:type="character" w:customStyle="1" w:styleId="pln">
+    <w:name w:val="pln"/>
+    <w:basedOn w:val="DefaultParagraphFont"/>
+    <w:rsid w:val="00B8140B"/>
+  </w:style>
+  <w:style w:type="character" w:customStyle="1" w:styleId="pun">
+    <w:name w:val="pun"/>
+    <w:basedOn w:val="DefaultParagraphFont"/>
+    <w:rsid w:val="00B8140B"/>
+  </w:style>
 </w:styles>
 </file>
 

--- a/angular 2/angular 2 documentation new.docx
+++ b/angular 2/angular 2 documentation new.docx
@@ -10,12 +10,28 @@
           <w:sz w:val="28"/>
         </w:rPr>
       </w:pPr>
+      <w:proofErr w:type="spellStart"/>
       <w:r>
         <w:rPr>
           <w:b/>
           <w:sz w:val="28"/>
         </w:rPr>
-        <w:t>Angular 2</w:t>
+        <w:t>z</w:t>
+      </w:r>
+      <w:r>
+        <w:rPr>
+          <w:b/>
+          <w:sz w:val="28"/>
+        </w:rPr>
+        <w:t>Angular</w:t>
+      </w:r>
+      <w:proofErr w:type="spellEnd"/>
+      <w:r>
+        <w:rPr>
+          <w:b/>
+          <w:sz w:val="28"/>
+        </w:rPr>
+        <w:t xml:space="preserve"> 2</w:t>
       </w:r>
     </w:p>
     <w:p>
@@ -6967,8 +6983,6 @@
         <w:lastRenderedPageBreak/>
         <w:t>Easier unit testing</w:t>
       </w:r>
-      <w:bookmarkStart w:id="1" w:name="_GoBack"/>
-      <w:bookmarkEnd w:id="1"/>
     </w:p>
     <w:p>
       <w:pPr>
@@ -7135,8 +7149,34 @@
           <w:sz w:val="24"/>
           <w:szCs w:val="24"/>
         </w:rPr>
-        <w:t>Smaller payloads lead to faster download speeds</w:t>
-      </w:r>
+        <w:t xml:space="preserve">Smaller payloads lead to </w:t>
+      </w:r>
+      <w:r>
+        <w:rPr>
+          <w:rFonts w:ascii="Calibri" w:hAnsi="Calibri"/>
+          <w:sz w:val="24"/>
+          <w:szCs w:val="24"/>
+        </w:rPr>
+        <w:t>lesser</w:t>
+      </w:r>
+      <w:r>
+        <w:rPr>
+          <w:rFonts w:ascii="Calibri" w:hAnsi="Calibri"/>
+          <w:sz w:val="24"/>
+          <w:szCs w:val="24"/>
+        </w:rPr>
+        <w:t xml:space="preserve"> download </w:t>
+      </w:r>
+      <w:r>
+        <w:rPr>
+          <w:rFonts w:ascii="Calibri" w:hAnsi="Calibri"/>
+          <w:sz w:val="24"/>
+          <w:szCs w:val="24"/>
+        </w:rPr>
+        <w:t>time</w:t>
+      </w:r>
+      <w:bookmarkStart w:id="1" w:name="_GoBack"/>
+      <w:bookmarkEnd w:id="1"/>
     </w:p>
     <w:p>
       <w:pPr>

--- a/angular 2/angular 2 documentation new.docx
+++ b/angular 2/angular 2 documentation new.docx
@@ -10,7 +10,6 @@
           <w:sz w:val="28"/>
         </w:rPr>
       </w:pPr>
-      <w:proofErr w:type="spellStart"/>
       <w:r>
         <w:rPr>
           <w:b/>
@@ -23,35 +22,27 @@
           <w:b/>
           <w:sz w:val="28"/>
         </w:rPr>
-        <w:t>Angular</w:t>
-      </w:r>
-      <w:proofErr w:type="spellEnd"/>
-      <w:r>
+        <w:t>Angular 2</w:t>
+      </w:r>
+    </w:p>
+    <w:p>
+      <w:pPr>
+        <w:jc w:val="both"/>
+      </w:pPr>
+    </w:p>
+    <w:p>
+      <w:pPr>
+        <w:jc w:val="both"/>
         <w:rPr>
           <w:b/>
           <w:sz w:val="28"/>
         </w:rPr>
-        <w:t xml:space="preserve"> 2</w:t>
-      </w:r>
-    </w:p>
-    <w:p>
-      <w:pPr>
-        <w:jc w:val="both"/>
-      </w:pPr>
-    </w:p>
-    <w:p>
-      <w:pPr>
-        <w:jc w:val="both"/>
+      </w:pPr>
+      <w:r>
         <w:rPr>
           <w:b/>
           <w:sz w:val="28"/>
         </w:rPr>
-      </w:pPr>
-      <w:r>
-        <w:rPr>
-          <w:b/>
-          <w:sz w:val="28"/>
-        </w:rPr>
         <w:t>Just-in-time (JIT) compilation</w:t>
       </w:r>
     </w:p>
@@ -74,24 +65,249 @@
         <w:rPr>
           <w:b/>
           <w:sz w:val="24"/>
-        </w:rPr>
-      </w:pPr>
-      <w:r>
-        <w:rPr>
-          <w:b/>
-          <w:sz w:val="24"/>
-        </w:rPr>
-        <w:t>app/</w:t>
-      </w:r>
-      <w:proofErr w:type="spellStart"/>
-      <w:r>
-        <w:rPr>
-          <w:b/>
-          <w:sz w:val="24"/>
-        </w:rPr>
-        <w:t>app.component.ts</w:t>
-      </w:r>
-      <w:proofErr w:type="spellEnd"/>
+          <w:szCs w:val="24"/>
+        </w:rPr>
+      </w:pPr>
+      <w:r>
+        <w:rPr>
+          <w:b/>
+          <w:sz w:val="24"/>
+          <w:szCs w:val="24"/>
+        </w:rPr>
+        <w:t>Difference between JIT and AOT:</w:t>
+      </w:r>
+    </w:p>
+    <w:p>
+      <w:pPr>
+        <w:jc w:val="both"/>
+        <w:rPr>
+          <w:sz w:val="24"/>
+          <w:szCs w:val="24"/>
+        </w:rPr>
+      </w:pPr>
+      <w:r>
+        <w:rPr>
+          <w:sz w:val="24"/>
+          <w:szCs w:val="24"/>
+        </w:rPr>
+        <w:t>JIT - Compile TypeScript just in time for executing it.</w:t>
+      </w:r>
+    </w:p>
+    <w:p>
+      <w:pPr>
+        <w:pStyle w:val="ListParagraph"/>
+        <w:numPr>
+          <w:ilvl w:val="0"/>
+          <w:numId w:val="17"/>
+        </w:numPr>
+        <w:jc w:val="both"/>
+        <w:rPr>
+          <w:sz w:val="24"/>
+          <w:szCs w:val="24"/>
+        </w:rPr>
+      </w:pPr>
+      <w:r>
+        <w:rPr>
+          <w:sz w:val="24"/>
+          <w:szCs w:val="24"/>
+        </w:rPr>
+        <w:t>Compiled in the browser.</w:t>
+      </w:r>
+    </w:p>
+    <w:p>
+      <w:pPr>
+        <w:pStyle w:val="ListParagraph"/>
+        <w:numPr>
+          <w:ilvl w:val="0"/>
+          <w:numId w:val="17"/>
+        </w:numPr>
+        <w:jc w:val="both"/>
+        <w:rPr>
+          <w:sz w:val="24"/>
+        </w:rPr>
+      </w:pPr>
+      <w:r>
+        <w:rPr>
+          <w:sz w:val="24"/>
+        </w:rPr>
+        <w:t>Each file compiled separately.</w:t>
+      </w:r>
+    </w:p>
+    <w:p>
+      <w:pPr>
+        <w:pStyle w:val="ListParagraph"/>
+        <w:numPr>
+          <w:ilvl w:val="0"/>
+          <w:numId w:val="17"/>
+        </w:numPr>
+        <w:jc w:val="both"/>
+        <w:rPr>
+          <w:sz w:val="24"/>
+        </w:rPr>
+      </w:pPr>
+      <w:r>
+        <w:rPr>
+          <w:sz w:val="24"/>
+        </w:rPr>
+        <w:t>No need to build after changing your code and before reloading the browser page.</w:t>
+      </w:r>
+    </w:p>
+    <w:p>
+      <w:pPr>
+        <w:pStyle w:val="ListParagraph"/>
+        <w:numPr>
+          <w:ilvl w:val="0"/>
+          <w:numId w:val="17"/>
+        </w:numPr>
+        <w:jc w:val="both"/>
+        <w:rPr>
+          <w:sz w:val="24"/>
+        </w:rPr>
+      </w:pPr>
+      <w:r>
+        <w:rPr>
+          <w:sz w:val="24"/>
+        </w:rPr>
+        <w:t>Suitable for local development.</w:t>
+      </w:r>
+    </w:p>
+    <w:p>
+      <w:pPr>
+        <w:jc w:val="both"/>
+        <w:rPr>
+          <w:sz w:val="24"/>
+        </w:rPr>
+      </w:pPr>
+    </w:p>
+    <w:p>
+      <w:pPr>
+        <w:jc w:val="both"/>
+        <w:rPr>
+          <w:sz w:val="24"/>
+        </w:rPr>
+      </w:pPr>
+      <w:r>
+        <w:rPr>
+          <w:sz w:val="24"/>
+        </w:rPr>
+        <w:t>AOT - Compile TypeScript during build phase.</w:t>
+      </w:r>
+    </w:p>
+    <w:p>
+      <w:pPr>
+        <w:pStyle w:val="ListParagraph"/>
+        <w:numPr>
+          <w:ilvl w:val="0"/>
+          <w:numId w:val="16"/>
+        </w:numPr>
+        <w:jc w:val="both"/>
+        <w:rPr>
+          <w:sz w:val="24"/>
+        </w:rPr>
+      </w:pPr>
+      <w:r>
+        <w:rPr>
+          <w:sz w:val="24"/>
+        </w:rPr>
+        <w:t>Compiled by the machine itself, via the command line (Faster).</w:t>
+      </w:r>
+    </w:p>
+    <w:p>
+      <w:pPr>
+        <w:pStyle w:val="ListParagraph"/>
+        <w:numPr>
+          <w:ilvl w:val="0"/>
+          <w:numId w:val="16"/>
+        </w:numPr>
+        <w:jc w:val="both"/>
+        <w:rPr>
+          <w:sz w:val="24"/>
+        </w:rPr>
+      </w:pPr>
+      <w:r>
+        <w:rPr>
+          <w:sz w:val="24"/>
+        </w:rPr>
+        <w:t>All code compiled together, inlining HTML/CSS in the scripts.</w:t>
+      </w:r>
+    </w:p>
+    <w:p>
+      <w:pPr>
+        <w:pStyle w:val="ListParagraph"/>
+        <w:numPr>
+          <w:ilvl w:val="0"/>
+          <w:numId w:val="16"/>
+        </w:numPr>
+        <w:jc w:val="both"/>
+        <w:rPr>
+          <w:sz w:val="24"/>
+        </w:rPr>
+      </w:pPr>
+      <w:r>
+        <w:rPr>
+          <w:sz w:val="24"/>
+        </w:rPr>
+        <w:t>No need to deploy the compiler (Half of Angular size).</w:t>
+      </w:r>
+    </w:p>
+    <w:p>
+      <w:pPr>
+        <w:pStyle w:val="ListParagraph"/>
+        <w:numPr>
+          <w:ilvl w:val="0"/>
+          <w:numId w:val="16"/>
+        </w:numPr>
+        <w:jc w:val="both"/>
+        <w:rPr>
+          <w:sz w:val="24"/>
+        </w:rPr>
+      </w:pPr>
+      <w:r>
+        <w:rPr>
+          <w:sz w:val="24"/>
+        </w:rPr>
+        <w:t>More secure, original source not disclosed.</w:t>
+      </w:r>
+    </w:p>
+    <w:p>
+      <w:pPr>
+        <w:pStyle w:val="ListParagraph"/>
+        <w:numPr>
+          <w:ilvl w:val="0"/>
+          <w:numId w:val="16"/>
+        </w:numPr>
+        <w:jc w:val="both"/>
+        <w:rPr>
+          <w:sz w:val="24"/>
+        </w:rPr>
+      </w:pPr>
+      <w:r>
+        <w:rPr>
+          <w:sz w:val="24"/>
+        </w:rPr>
+        <w:t>Suitable for production builds.</w:t>
+      </w:r>
+    </w:p>
+    <w:p>
+      <w:pPr>
+        <w:jc w:val="both"/>
+      </w:pPr>
+    </w:p>
+    <w:p>
+      <w:pPr>
+        <w:jc w:val="both"/>
+        <w:rPr>
+          <w:b/>
+          <w:sz w:val="24"/>
+        </w:rPr>
+      </w:pPr>
+      <w:r>
+        <w:rPr>
+          <w:b/>
+          <w:sz w:val="24"/>
+        </w:rPr>
+        <w:t>app/app.component.ts</w:t>
+      </w:r>
       <w:r>
         <w:rPr>
           <w:b/>
@@ -105,41 +321,24 @@
         <w:jc w:val="both"/>
       </w:pPr>
       <w:r>
-        <w:t xml:space="preserve">Defines the same </w:t>
-      </w:r>
-      <w:proofErr w:type="spellStart"/>
-      <w:r>
-        <w:t>AppComponent</w:t>
-      </w:r>
-      <w:proofErr w:type="spellEnd"/>
-      <w:r>
-        <w:t xml:space="preserve"> as the one in the QuickStart playground. It is the root component of what will become a tree of nested components as the application evolves.</w:t>
-      </w:r>
-    </w:p>
-    <w:p>
-      <w:pPr>
-        <w:jc w:val="both"/>
-        <w:rPr>
-          <w:b/>
-          <w:sz w:val="24"/>
-        </w:rPr>
-      </w:pPr>
-      <w:r>
-        <w:rPr>
-          <w:b/>
-          <w:sz w:val="24"/>
-        </w:rPr>
-        <w:t>app/</w:t>
-      </w:r>
-      <w:proofErr w:type="spellStart"/>
-      <w:r>
-        <w:rPr>
-          <w:b/>
-          <w:sz w:val="24"/>
-        </w:rPr>
-        <w:t>app.module.ts</w:t>
-      </w:r>
-      <w:proofErr w:type="spellEnd"/>
+        <w:t>Defines the same AppComponent as the one in the QuickStart playground. It is the root component of what will become a tree of nested components as the application evolves.</w:t>
+      </w:r>
+    </w:p>
+    <w:p>
+      <w:pPr>
+        <w:jc w:val="both"/>
+        <w:rPr>
+          <w:b/>
+          <w:sz w:val="24"/>
+        </w:rPr>
+      </w:pPr>
+      <w:r>
+        <w:rPr>
+          <w:b/>
+          <w:sz w:val="24"/>
+        </w:rPr>
+        <w:t>app/app.module.ts</w:t>
+      </w:r>
       <w:r>
         <w:rPr>
           <w:b/>
@@ -153,42 +352,17 @@
         <w:jc w:val="both"/>
       </w:pPr>
       <w:r>
-        <w:t xml:space="preserve">Defines </w:t>
-      </w:r>
-      <w:proofErr w:type="spellStart"/>
-      <w:r>
-        <w:t>AppModule</w:t>
-      </w:r>
-      <w:proofErr w:type="spellEnd"/>
-      <w:r>
-        <w:t xml:space="preserve">, the root module that tells Angular how to assemble the application. Right </w:t>
-      </w:r>
-      <w:proofErr w:type="gramStart"/>
-      <w:r>
-        <w:t>now</w:t>
-      </w:r>
-      <w:proofErr w:type="gramEnd"/>
-      <w:r>
-        <w:t xml:space="preserve"> it declares only the </w:t>
-      </w:r>
-      <w:proofErr w:type="spellStart"/>
-      <w:r>
-        <w:t>AppComponent</w:t>
-      </w:r>
-      <w:proofErr w:type="spellEnd"/>
-      <w:r>
-        <w:t>. Soon there will be more components to declare.</w:t>
-      </w:r>
-    </w:p>
-    <w:p>
-      <w:pPr>
-        <w:jc w:val="both"/>
-        <w:rPr>
-          <w:b/>
-          <w:sz w:val="24"/>
-        </w:rPr>
-      </w:pPr>
-      <w:proofErr w:type="spellStart"/>
+        <w:t>Defines AppModule, the root module that tells Angular how to assemble the application. Right now it declares only the AppComponent. Soon there will be more components to declare.</w:t>
+      </w:r>
+    </w:p>
+    <w:p>
+      <w:pPr>
+        <w:jc w:val="both"/>
+        <w:rPr>
+          <w:b/>
+          <w:sz w:val="24"/>
+        </w:rPr>
+      </w:pPr>
       <w:r>
         <w:rPr>
           <w:b/>
@@ -196,7 +370,6 @@
         </w:rPr>
         <w:t>main.ts</w:t>
       </w:r>
-      <w:proofErr w:type="spellEnd"/>
       <w:r>
         <w:rPr>
           <w:b/>
@@ -210,15 +383,7 @@
         <w:jc w:val="both"/>
       </w:pPr>
       <w:r>
-        <w:t>Compiles the application with the JIT compiler and bootstraps the application's main module (</w:t>
-      </w:r>
-      <w:proofErr w:type="spellStart"/>
-      <w:r>
-        <w:t>AppModule</w:t>
-      </w:r>
-      <w:proofErr w:type="spellEnd"/>
-      <w:r>
-        <w:t>) to run in the browser. The JIT compiler is a reasonable choice during the development of most projects.</w:t>
+        <w:t>Compiles the application with the JIT compiler and bootstraps the application's main module (AppModule) to run in the browser. The JIT compiler is a reasonable choice during the development of most projects.</w:t>
       </w:r>
     </w:p>
     <w:p>
@@ -247,6 +412,7 @@
         <w:jc w:val="both"/>
       </w:pPr>
       <w:r>
+        <w:lastRenderedPageBreak/>
         <w:t>Each Http service method returns an Observable of HTTP Response objects.</w:t>
       </w:r>
     </w:p>
@@ -255,15 +421,7 @@
         <w:jc w:val="both"/>
       </w:pPr>
       <w:r>
-        <w:t xml:space="preserve">The </w:t>
-      </w:r>
-      <w:proofErr w:type="spellStart"/>
-      <w:r>
-        <w:t>HeroService</w:t>
-      </w:r>
-      <w:proofErr w:type="spellEnd"/>
-      <w:r>
-        <w:t xml:space="preserve"> converts that Observable into a Promise and returns the promise to the caller. This section shows you how, when, and why to return the Observable directly.</w:t>
+        <w:t>The HeroService converts that Observable into a Promise and returns the promise to the caller. This section shows you how, when, and why to return the Observable directly.</w:t>
       </w:r>
     </w:p>
     <w:p>
@@ -287,73 +445,23 @@
         <w:jc w:val="both"/>
       </w:pPr>
       <w:r>
-        <w:t xml:space="preserve">Angular core has basic support for observables. Developers augment that support with operators and extensions from the </w:t>
-      </w:r>
-      <w:proofErr w:type="spellStart"/>
-      <w:r>
-        <w:t>RxJS</w:t>
-      </w:r>
-      <w:proofErr w:type="spellEnd"/>
-      <w:r>
-        <w:t xml:space="preserve"> library. You'll see how shortly.</w:t>
-      </w:r>
-    </w:p>
-    <w:p>
-      <w:pPr>
-        <w:jc w:val="both"/>
-      </w:pPr>
-      <w:r>
-        <w:t xml:space="preserve">Recall that the </w:t>
-      </w:r>
-      <w:proofErr w:type="spellStart"/>
-      <w:r>
-        <w:t>HeroService</w:t>
-      </w:r>
-      <w:proofErr w:type="spellEnd"/>
-      <w:r>
-        <w:t xml:space="preserve"> chained the </w:t>
-      </w:r>
-      <w:proofErr w:type="spellStart"/>
-      <w:r>
-        <w:t>toPromise</w:t>
-      </w:r>
-      <w:proofErr w:type="spellEnd"/>
-      <w:r>
-        <w:t xml:space="preserve"> operator to the Observable result of </w:t>
-      </w:r>
-      <w:proofErr w:type="spellStart"/>
-      <w:proofErr w:type="gramStart"/>
-      <w:r>
-        <w:t>http.get</w:t>
-      </w:r>
-      <w:proofErr w:type="spellEnd"/>
-      <w:r>
-        <w:t>(</w:t>
-      </w:r>
-      <w:proofErr w:type="gramEnd"/>
-      <w:r>
-        <w:t>). That operator converted the Observable into a Promise and you passed that promise back to the caller.</w:t>
-      </w:r>
-    </w:p>
-    <w:p>
-      <w:pPr>
-        <w:jc w:val="both"/>
-      </w:pPr>
-      <w:r>
-        <w:t xml:space="preserve">Converting to a Promise is often a good choice. You typically ask </w:t>
-      </w:r>
-      <w:proofErr w:type="spellStart"/>
-      <w:proofErr w:type="gramStart"/>
-      <w:r>
-        <w:t>http.get</w:t>
-      </w:r>
-      <w:proofErr w:type="spellEnd"/>
-      <w:r>
-        <w:t>(</w:t>
-      </w:r>
-      <w:proofErr w:type="gramEnd"/>
-      <w:r>
-        <w:t>) to fetch a single chunk of data. When you receive the data, you're done. The calling component can easily consume a single result in the form of a Promise.</w:t>
+        <w:t>Angular core has basic support for observables. Developers augment that support with operators and extensions from the RxJS library. You'll see how shortly.</w:t>
+      </w:r>
+    </w:p>
+    <w:p>
+      <w:pPr>
+        <w:jc w:val="both"/>
+      </w:pPr>
+      <w:r>
+        <w:t>Recall that the HeroService chained the toPromise operator to the Observable result of http.get(). That operator converted the Observable into a Promise and you passed that promise back to the caller.</w:t>
+      </w:r>
+    </w:p>
+    <w:p>
+      <w:pPr>
+        <w:jc w:val="both"/>
+      </w:pPr>
+      <w:r>
+        <w:t>Converting to a Promise is often a good choice. You typically ask http.get() to fetch a single chunk of data. When you receive the data, you're done. The calling component can easily consume a single result in the form of a Promise.</w:t>
       </w:r>
     </w:p>
     <w:p>
@@ -369,7 +477,6 @@
         <w:jc w:val="both"/>
       </w:pPr>
       <w:r>
-        <w:lastRenderedPageBreak/>
         <w:t>A request-cancel-new-request sequence is difficult to implement with Promises, but easy with Observables.</w:t>
       </w:r>
     </w:p>
@@ -401,23 +508,7 @@
         <w:jc w:val="both"/>
       </w:pPr>
       <w:r>
-        <w:t xml:space="preserve">When importing from the @angular/http module, </w:t>
-      </w:r>
-      <w:proofErr w:type="spellStart"/>
-      <w:r>
-        <w:t>SystemJS</w:t>
-      </w:r>
-      <w:proofErr w:type="spellEnd"/>
-      <w:r>
-        <w:t xml:space="preserve"> knows how to load services from the Angular HTTP library because the systemjs.config.js file maps to that module name. The </w:t>
-      </w:r>
-      <w:proofErr w:type="spellStart"/>
-      <w:r>
-        <w:t>HttpModule</w:t>
-      </w:r>
-      <w:proofErr w:type="spellEnd"/>
-      <w:r>
-        <w:t xml:space="preserve"> is necessary for making HTTP calls.</w:t>
+        <w:t>When importing from the @angular/http module, SystemJS knows how to load services from the Angular HTTP library because the systemjs.config.js file maps to that module name. The HttpModule is necessary for making HTTP calls.</w:t>
       </w:r>
     </w:p>
     <w:p>
@@ -449,15 +540,7 @@
         <w:jc w:val="both"/>
       </w:pPr>
       <w:r>
-        <w:t xml:space="preserve">The </w:t>
-      </w:r>
-      <w:proofErr w:type="spellStart"/>
-      <w:r>
-        <w:t>errorHandler</w:t>
-      </w:r>
-      <w:proofErr w:type="spellEnd"/>
-      <w:r>
-        <w:t xml:space="preserve"> forwards an error message as a failed promise instead of a failed observable.</w:t>
+        <w:t>The errorHandler forwards an error message as a failed promise instead of a failed observable.</w:t>
       </w:r>
     </w:p>
     <w:p>
@@ -489,6 +572,7 @@
         <w:jc w:val="both"/>
       </w:pPr>
       <w:r>
+        <w:lastRenderedPageBreak/>
         <w:t>The subscribe method returns a Subscription. A Subscription is not another Observable. It’s the end of the line for observables. You can’t call map on it or call subscribe again. The Subscription object has a different purpose, signified by its primary method, unsubscribe.</w:t>
       </w:r>
     </w:p>
@@ -518,21 +602,7 @@
         <w:rPr>
           <w:rFonts w:ascii="Calibri" w:eastAsia="Calibri" w:hAnsi="Calibri" w:cs="Calibri"/>
         </w:rPr>
-        <w:t xml:space="preserve">Angular Change </w:t>
-      </w:r>
-      <w:proofErr w:type="gramStart"/>
-      <w:r>
-        <w:rPr>
-          <w:rFonts w:ascii="Calibri" w:eastAsia="Calibri" w:hAnsi="Calibri" w:cs="Calibri"/>
-        </w:rPr>
-        <w:t>Detection :</w:t>
-      </w:r>
-      <w:proofErr w:type="gramEnd"/>
-      <w:r>
-        <w:rPr>
-          <w:rFonts w:ascii="Calibri" w:eastAsia="Calibri" w:hAnsi="Calibri" w:cs="Calibri"/>
-        </w:rPr>
-        <w:t xml:space="preserve"> “</w:t>
+        <w:t>Angular Change Detection : “</w:t>
       </w:r>
       <w:hyperlink r:id="rId6">
         <w:r>
@@ -575,197 +645,36 @@
         <w:rPr>
           <w:rFonts w:ascii="Calibri" w:eastAsia="Calibri" w:hAnsi="Calibri" w:cs="Calibri"/>
         </w:rPr>
-        <w:t xml:space="preserve">Angular </w:t>
-      </w:r>
-      <w:proofErr w:type="spellStart"/>
-      <w:r>
+        <w:t>Angular ngIf vs ngShow : ngIf will not create the template or it  won't render the template (i.e it will completly remove the template) but ngShow will create the template and hide it.</w:t>
+      </w:r>
+    </w:p>
+    <w:p>
+      <w:pPr>
+        <w:jc w:val="both"/>
         <w:rPr>
           <w:rFonts w:ascii="Calibri" w:eastAsia="Calibri" w:hAnsi="Calibri" w:cs="Calibri"/>
         </w:rPr>
-        <w:t>ngIf</w:t>
-      </w:r>
-      <w:proofErr w:type="spellEnd"/>
+      </w:pPr>
       <w:r>
         <w:rPr>
           <w:rFonts w:ascii="Calibri" w:eastAsia="Calibri" w:hAnsi="Calibri" w:cs="Calibri"/>
         </w:rPr>
-        <w:t xml:space="preserve"> vs </w:t>
-      </w:r>
-      <w:proofErr w:type="spellStart"/>
-      <w:proofErr w:type="gramStart"/>
+        <w:tab/>
+        <w:t xml:space="preserve">ngIf is good pratice when we have to hide some template in the beginning base d on </w:t>
+      </w:r>
       <w:r>
         <w:rPr>
           <w:rFonts w:ascii="Calibri" w:eastAsia="Calibri" w:hAnsi="Calibri" w:cs="Calibri"/>
         </w:rPr>
-        <w:t>ngShow</w:t>
-      </w:r>
-      <w:proofErr w:type="spellEnd"/>
+        <w:tab/>
+        <w:t xml:space="preserve">some logic but this is happening frequently then ngIf will be costly thats why in that   </w:t>
+      </w:r>
       <w:r>
         <w:rPr>
           <w:rFonts w:ascii="Calibri" w:eastAsia="Calibri" w:hAnsi="Calibri" w:cs="Calibri"/>
         </w:rPr>
-        <w:t xml:space="preserve"> :</w:t>
-      </w:r>
-      <w:proofErr w:type="gramEnd"/>
-      <w:r>
-        <w:rPr>
-          <w:rFonts w:ascii="Calibri" w:eastAsia="Calibri" w:hAnsi="Calibri" w:cs="Calibri"/>
-        </w:rPr>
-        <w:t xml:space="preserve"> </w:t>
-      </w:r>
-      <w:proofErr w:type="spellStart"/>
-      <w:r>
-        <w:rPr>
-          <w:rFonts w:ascii="Calibri" w:eastAsia="Calibri" w:hAnsi="Calibri" w:cs="Calibri"/>
-        </w:rPr>
-        <w:t>ngIf</w:t>
-      </w:r>
-      <w:proofErr w:type="spellEnd"/>
-      <w:r>
-        <w:rPr>
-          <w:rFonts w:ascii="Calibri" w:eastAsia="Calibri" w:hAnsi="Calibri" w:cs="Calibri"/>
-        </w:rPr>
-        <w:t xml:space="preserve"> will not create the template or it  won't render the template (</w:t>
-      </w:r>
-      <w:proofErr w:type="spellStart"/>
-      <w:r>
-        <w:rPr>
-          <w:rFonts w:ascii="Calibri" w:eastAsia="Calibri" w:hAnsi="Calibri" w:cs="Calibri"/>
-        </w:rPr>
-        <w:t>i.e</w:t>
-      </w:r>
-      <w:proofErr w:type="spellEnd"/>
-      <w:r>
-        <w:rPr>
-          <w:rFonts w:ascii="Calibri" w:eastAsia="Calibri" w:hAnsi="Calibri" w:cs="Calibri"/>
-        </w:rPr>
-        <w:t xml:space="preserve"> it will </w:t>
-      </w:r>
-      <w:proofErr w:type="spellStart"/>
-      <w:r>
-        <w:rPr>
-          <w:rFonts w:ascii="Calibri" w:eastAsia="Calibri" w:hAnsi="Calibri" w:cs="Calibri"/>
-        </w:rPr>
-        <w:t>completly</w:t>
-      </w:r>
-      <w:proofErr w:type="spellEnd"/>
-      <w:r>
-        <w:rPr>
-          <w:rFonts w:ascii="Calibri" w:eastAsia="Calibri" w:hAnsi="Calibri" w:cs="Calibri"/>
-        </w:rPr>
-        <w:t xml:space="preserve"> remove the template) but </w:t>
-      </w:r>
-      <w:proofErr w:type="spellStart"/>
-      <w:r>
-        <w:rPr>
-          <w:rFonts w:ascii="Calibri" w:eastAsia="Calibri" w:hAnsi="Calibri" w:cs="Calibri"/>
-        </w:rPr>
-        <w:t>ngShow</w:t>
-      </w:r>
-      <w:proofErr w:type="spellEnd"/>
-      <w:r>
-        <w:rPr>
-          <w:rFonts w:ascii="Calibri" w:eastAsia="Calibri" w:hAnsi="Calibri" w:cs="Calibri"/>
-        </w:rPr>
-        <w:t xml:space="preserve"> will create the template and hide it.</w:t>
-      </w:r>
-    </w:p>
-    <w:p>
-      <w:pPr>
-        <w:jc w:val="both"/>
-        <w:rPr>
-          <w:rFonts w:ascii="Calibri" w:eastAsia="Calibri" w:hAnsi="Calibri" w:cs="Calibri"/>
-        </w:rPr>
-      </w:pPr>
-      <w:r>
-        <w:rPr>
-          <w:rFonts w:ascii="Calibri" w:eastAsia="Calibri" w:hAnsi="Calibri" w:cs="Calibri"/>
-        </w:rPr>
         <w:tab/>
-      </w:r>
-      <w:proofErr w:type="spellStart"/>
-      <w:r>
-        <w:rPr>
-          <w:rFonts w:ascii="Calibri" w:eastAsia="Calibri" w:hAnsi="Calibri" w:cs="Calibri"/>
-        </w:rPr>
-        <w:t>ngIf</w:t>
-      </w:r>
-      <w:proofErr w:type="spellEnd"/>
-      <w:r>
-        <w:rPr>
-          <w:rFonts w:ascii="Calibri" w:eastAsia="Calibri" w:hAnsi="Calibri" w:cs="Calibri"/>
-        </w:rPr>
-        <w:t xml:space="preserve"> is good </w:t>
-      </w:r>
-      <w:proofErr w:type="spellStart"/>
-      <w:r>
-        <w:rPr>
-          <w:rFonts w:ascii="Calibri" w:eastAsia="Calibri" w:hAnsi="Calibri" w:cs="Calibri"/>
-        </w:rPr>
-        <w:t>pratice</w:t>
-      </w:r>
-      <w:proofErr w:type="spellEnd"/>
-      <w:r>
-        <w:rPr>
-          <w:rFonts w:ascii="Calibri" w:eastAsia="Calibri" w:hAnsi="Calibri" w:cs="Calibri"/>
-        </w:rPr>
-        <w:t xml:space="preserve"> when we have to hide some template in the beginning base d on </w:t>
-      </w:r>
-      <w:r>
-        <w:rPr>
-          <w:rFonts w:ascii="Calibri" w:eastAsia="Calibri" w:hAnsi="Calibri" w:cs="Calibri"/>
-        </w:rPr>
-        <w:tab/>
-        <w:t xml:space="preserve">some logic but this is happening frequently then </w:t>
-      </w:r>
-      <w:proofErr w:type="spellStart"/>
-      <w:r>
-        <w:rPr>
-          <w:rFonts w:ascii="Calibri" w:eastAsia="Calibri" w:hAnsi="Calibri" w:cs="Calibri"/>
-        </w:rPr>
-        <w:t>ngIf</w:t>
-      </w:r>
-      <w:proofErr w:type="spellEnd"/>
-      <w:r>
-        <w:rPr>
-          <w:rFonts w:ascii="Calibri" w:eastAsia="Calibri" w:hAnsi="Calibri" w:cs="Calibri"/>
-        </w:rPr>
-        <w:t xml:space="preserve"> will be costly </w:t>
-      </w:r>
-      <w:proofErr w:type="spellStart"/>
-      <w:r>
-        <w:rPr>
-          <w:rFonts w:ascii="Calibri" w:eastAsia="Calibri" w:hAnsi="Calibri" w:cs="Calibri"/>
-        </w:rPr>
-        <w:t>thats</w:t>
-      </w:r>
-      <w:proofErr w:type="spellEnd"/>
-      <w:r>
-        <w:rPr>
-          <w:rFonts w:ascii="Calibri" w:eastAsia="Calibri" w:hAnsi="Calibri" w:cs="Calibri"/>
-        </w:rPr>
-        <w:t xml:space="preserve"> why in that   </w:t>
-      </w:r>
-      <w:r>
-        <w:rPr>
-          <w:rFonts w:ascii="Calibri" w:eastAsia="Calibri" w:hAnsi="Calibri" w:cs="Calibri"/>
-        </w:rPr>
-        <w:tab/>
-        <w:t xml:space="preserve">case we will use </w:t>
-      </w:r>
-      <w:proofErr w:type="spellStart"/>
-      <w:r>
-        <w:rPr>
-          <w:rFonts w:ascii="Calibri" w:eastAsia="Calibri" w:hAnsi="Calibri" w:cs="Calibri"/>
-        </w:rPr>
-        <w:t>ngShow</w:t>
-      </w:r>
-      <w:proofErr w:type="spellEnd"/>
-      <w:r>
-        <w:rPr>
-          <w:rFonts w:ascii="Calibri" w:eastAsia="Calibri" w:hAnsi="Calibri" w:cs="Calibri"/>
-        </w:rPr>
-        <w:t>.</w:t>
+        <w:t>case we will use ngShow.</w:t>
       </w:r>
     </w:p>
     <w:p>
@@ -792,129 +701,37 @@
         <w:rPr>
           <w:rFonts w:ascii="Calibri" w:eastAsia="Calibri" w:hAnsi="Calibri" w:cs="Calibri"/>
         </w:rPr>
-        <w:lastRenderedPageBreak/>
-        <w:t xml:space="preserve">Angular </w:t>
-      </w:r>
-      <w:proofErr w:type="spellStart"/>
-      <w:proofErr w:type="gramStart"/>
-      <w:r>
+        <w:t>Angular css : any css defined in a particular component is limited to that component only,it won't affect the child nor parent component.</w:t>
+      </w:r>
+    </w:p>
+    <w:p>
+      <w:pPr>
+        <w:jc w:val="both"/>
         <w:rPr>
           <w:rFonts w:ascii="Calibri" w:eastAsia="Calibri" w:hAnsi="Calibri" w:cs="Calibri"/>
         </w:rPr>
-        <w:t>css</w:t>
-      </w:r>
-      <w:proofErr w:type="spellEnd"/>
+      </w:pPr>
       <w:r>
         <w:rPr>
           <w:rFonts w:ascii="Calibri" w:eastAsia="Calibri" w:hAnsi="Calibri" w:cs="Calibri"/>
         </w:rPr>
-        <w:t xml:space="preserve"> :</w:t>
-      </w:r>
-      <w:proofErr w:type="gramEnd"/>
-      <w:r>
+        <w:tab/>
+        <w:t>and if we want some css to be applied to the child component the we should use "deep".</w:t>
+      </w:r>
+    </w:p>
+    <w:p>
+      <w:pPr>
+        <w:jc w:val="both"/>
         <w:rPr>
           <w:rFonts w:ascii="Calibri" w:eastAsia="Calibri" w:hAnsi="Calibri" w:cs="Calibri"/>
         </w:rPr>
-        <w:t xml:space="preserve"> any </w:t>
-      </w:r>
-      <w:proofErr w:type="spellStart"/>
+      </w:pPr>
       <w:r>
         <w:rPr>
           <w:rFonts w:ascii="Calibri" w:eastAsia="Calibri" w:hAnsi="Calibri" w:cs="Calibri"/>
         </w:rPr>
-        <w:t>css</w:t>
-      </w:r>
-      <w:proofErr w:type="spellEnd"/>
-      <w:r>
-        <w:rPr>
-          <w:rFonts w:ascii="Calibri" w:eastAsia="Calibri" w:hAnsi="Calibri" w:cs="Calibri"/>
-        </w:rPr>
-        <w:t xml:space="preserve"> defined in a particular component is limited to that component </w:t>
-      </w:r>
-      <w:proofErr w:type="spellStart"/>
-      <w:r>
-        <w:rPr>
-          <w:rFonts w:ascii="Calibri" w:eastAsia="Calibri" w:hAnsi="Calibri" w:cs="Calibri"/>
-        </w:rPr>
-        <w:t>only,it</w:t>
-      </w:r>
-      <w:proofErr w:type="spellEnd"/>
-      <w:r>
-        <w:rPr>
-          <w:rFonts w:ascii="Calibri" w:eastAsia="Calibri" w:hAnsi="Calibri" w:cs="Calibri"/>
-        </w:rPr>
-        <w:t xml:space="preserve"> won't affect the child nor parent component.</w:t>
-      </w:r>
-    </w:p>
-    <w:p>
-      <w:pPr>
-        <w:jc w:val="both"/>
-        <w:rPr>
-          <w:rFonts w:ascii="Calibri" w:eastAsia="Calibri" w:hAnsi="Calibri" w:cs="Calibri"/>
-        </w:rPr>
-      </w:pPr>
-      <w:r>
-        <w:rPr>
-          <w:rFonts w:ascii="Calibri" w:eastAsia="Calibri" w:hAnsi="Calibri" w:cs="Calibri"/>
-        </w:rPr>
         <w:tab/>
-        <w:t xml:space="preserve">and if we want some </w:t>
-      </w:r>
-      <w:proofErr w:type="spellStart"/>
-      <w:r>
-        <w:rPr>
-          <w:rFonts w:ascii="Calibri" w:eastAsia="Calibri" w:hAnsi="Calibri" w:cs="Calibri"/>
-        </w:rPr>
-        <w:t>css</w:t>
-      </w:r>
-      <w:proofErr w:type="spellEnd"/>
-      <w:r>
-        <w:rPr>
-          <w:rFonts w:ascii="Calibri" w:eastAsia="Calibri" w:hAnsi="Calibri" w:cs="Calibri"/>
-        </w:rPr>
-        <w:t xml:space="preserve"> to be applied to the child component the we should use "deep".</w:t>
-      </w:r>
-    </w:p>
-    <w:p>
-      <w:pPr>
-        <w:jc w:val="both"/>
-        <w:rPr>
-          <w:rFonts w:ascii="Calibri" w:eastAsia="Calibri" w:hAnsi="Calibri" w:cs="Calibri"/>
-        </w:rPr>
-      </w:pPr>
-      <w:r>
-        <w:rPr>
-          <w:rFonts w:ascii="Calibri" w:eastAsia="Calibri" w:hAnsi="Calibri" w:cs="Calibri"/>
-        </w:rPr>
-        <w:tab/>
-      </w:r>
-      <w:proofErr w:type="spellStart"/>
-      <w:r>
-        <w:rPr>
-          <w:rFonts w:ascii="Calibri" w:eastAsia="Calibri" w:hAnsi="Calibri" w:cs="Calibri"/>
-        </w:rPr>
-        <w:t>ngSwitch</w:t>
-      </w:r>
-      <w:proofErr w:type="spellEnd"/>
-      <w:r>
-        <w:rPr>
-          <w:rFonts w:ascii="Calibri" w:eastAsia="Calibri" w:hAnsi="Calibri" w:cs="Calibri"/>
-        </w:rPr>
-        <w:t xml:space="preserve"> will also hide the template by not creating them just like </w:t>
-      </w:r>
-      <w:proofErr w:type="spellStart"/>
-      <w:r>
-        <w:rPr>
-          <w:rFonts w:ascii="Calibri" w:eastAsia="Calibri" w:hAnsi="Calibri" w:cs="Calibri"/>
-        </w:rPr>
-        <w:t>ngIf</w:t>
-      </w:r>
-      <w:proofErr w:type="spellEnd"/>
-      <w:r>
-        <w:rPr>
-          <w:rFonts w:ascii="Calibri" w:eastAsia="Calibri" w:hAnsi="Calibri" w:cs="Calibri"/>
-        </w:rPr>
-        <w:t xml:space="preserve"> or commenting it.</w:t>
+        <w:t>ngSwitch will also hide the template by not creating them just like ngIf or commenting it.</w:t>
       </w:r>
     </w:p>
     <w:p>
@@ -937,113 +754,41 @@
           <w:rFonts w:ascii="Calibri" w:eastAsia="Calibri" w:hAnsi="Calibri" w:cs="Calibri"/>
         </w:rPr>
       </w:pPr>
-      <w:proofErr w:type="gramStart"/>
       <w:r>
         <w:rPr>
           <w:rFonts w:ascii="Calibri" w:eastAsia="Calibri" w:hAnsi="Calibri" w:cs="Calibri"/>
         </w:rPr>
-        <w:t>constructor(</w:t>
-      </w:r>
-      <w:proofErr w:type="gramEnd"/>
-      <w:r>
+        <w:t>constructor(private eventService:EventService){}</w:t>
+      </w:r>
+    </w:p>
+    <w:p>
+      <w:pPr>
+        <w:jc w:val="both"/>
         <w:rPr>
           <w:rFonts w:ascii="Calibri" w:eastAsia="Calibri" w:hAnsi="Calibri" w:cs="Calibri"/>
         </w:rPr>
-        <w:t xml:space="preserve">private </w:t>
-      </w:r>
-      <w:proofErr w:type="spellStart"/>
+      </w:pPr>
       <w:r>
         <w:rPr>
           <w:rFonts w:ascii="Calibri" w:eastAsia="Calibri" w:hAnsi="Calibri" w:cs="Calibri"/>
         </w:rPr>
-        <w:t>eventService:EventService</w:t>
-      </w:r>
-      <w:proofErr w:type="spellEnd"/>
-      <w:r>
+        <w:tab/>
+        <w:t xml:space="preserve">here we are creating an instance of EventService. above code is same as </w:t>
+      </w:r>
+    </w:p>
+    <w:p>
+      <w:pPr>
+        <w:jc w:val="both"/>
         <w:rPr>
           <w:rFonts w:ascii="Calibri" w:eastAsia="Calibri" w:hAnsi="Calibri" w:cs="Calibri"/>
         </w:rPr>
-        <w:t>){}</w:t>
-      </w:r>
-    </w:p>
-    <w:p>
-      <w:pPr>
-        <w:jc w:val="both"/>
+      </w:pPr>
+      <w:r>
         <w:rPr>
           <w:rFonts w:ascii="Calibri" w:eastAsia="Calibri" w:hAnsi="Calibri" w:cs="Calibri"/>
         </w:rPr>
-      </w:pPr>
-      <w:r>
-        <w:rPr>
-          <w:rFonts w:ascii="Calibri" w:eastAsia="Calibri" w:hAnsi="Calibri" w:cs="Calibri"/>
-        </w:rPr>
         <w:tab/>
-        <w:t xml:space="preserve">here we are creating an instance of </w:t>
-      </w:r>
-      <w:proofErr w:type="spellStart"/>
-      <w:r>
-        <w:rPr>
-          <w:rFonts w:ascii="Calibri" w:eastAsia="Calibri" w:hAnsi="Calibri" w:cs="Calibri"/>
-        </w:rPr>
-        <w:t>EventService</w:t>
-      </w:r>
-      <w:proofErr w:type="spellEnd"/>
-      <w:r>
-        <w:rPr>
-          <w:rFonts w:ascii="Calibri" w:eastAsia="Calibri" w:hAnsi="Calibri" w:cs="Calibri"/>
-        </w:rPr>
-        <w:t xml:space="preserve">. above code is same as </w:t>
-      </w:r>
-    </w:p>
-    <w:p>
-      <w:pPr>
-        <w:jc w:val="both"/>
-        <w:rPr>
-          <w:rFonts w:ascii="Calibri" w:eastAsia="Calibri" w:hAnsi="Calibri" w:cs="Calibri"/>
-        </w:rPr>
-      </w:pPr>
-      <w:r>
-        <w:rPr>
-          <w:rFonts w:ascii="Calibri" w:eastAsia="Calibri" w:hAnsi="Calibri" w:cs="Calibri"/>
-        </w:rPr>
-        <w:tab/>
-        <w:t xml:space="preserve">let </w:t>
-      </w:r>
-      <w:proofErr w:type="spellStart"/>
-      <w:r>
-        <w:rPr>
-          <w:rFonts w:ascii="Calibri" w:eastAsia="Calibri" w:hAnsi="Calibri" w:cs="Calibri"/>
-        </w:rPr>
-        <w:t>eventService</w:t>
-      </w:r>
-      <w:proofErr w:type="spellEnd"/>
-      <w:r>
-        <w:rPr>
-          <w:rFonts w:ascii="Calibri" w:eastAsia="Calibri" w:hAnsi="Calibri" w:cs="Calibri"/>
-        </w:rPr>
-        <w:t xml:space="preserve"> = new </w:t>
-      </w:r>
-      <w:proofErr w:type="spellStart"/>
-      <w:proofErr w:type="gramStart"/>
-      <w:r>
-        <w:rPr>
-          <w:rFonts w:ascii="Calibri" w:eastAsia="Calibri" w:hAnsi="Calibri" w:cs="Calibri"/>
-        </w:rPr>
-        <w:t>EventService</w:t>
-      </w:r>
-      <w:proofErr w:type="spellEnd"/>
-      <w:r>
-        <w:rPr>
-          <w:rFonts w:ascii="Calibri" w:eastAsia="Calibri" w:hAnsi="Calibri" w:cs="Calibri"/>
-        </w:rPr>
-        <w:t>(</w:t>
-      </w:r>
-      <w:proofErr w:type="gramEnd"/>
-      <w:r>
-        <w:rPr>
-          <w:rFonts w:ascii="Calibri" w:eastAsia="Calibri" w:hAnsi="Calibri" w:cs="Calibri"/>
-        </w:rPr>
-        <w:t>);</w:t>
+        <w:t>let eventService = new EventService();</w:t>
       </w:r>
     </w:p>
     <w:p>
@@ -1076,21 +821,7 @@
         <w:rPr>
           <w:rFonts w:ascii="Calibri" w:eastAsia="Calibri" w:hAnsi="Calibri" w:cs="Calibri"/>
         </w:rPr>
-        <w:t>@</w:t>
-      </w:r>
-      <w:proofErr w:type="gramStart"/>
-      <w:r>
-        <w:rPr>
-          <w:rFonts w:ascii="Calibri" w:eastAsia="Calibri" w:hAnsi="Calibri" w:cs="Calibri"/>
-        </w:rPr>
-        <w:t>Injectable :</w:t>
-      </w:r>
-      <w:proofErr w:type="gramEnd"/>
-      <w:r>
-        <w:rPr>
-          <w:rFonts w:ascii="Calibri" w:eastAsia="Calibri" w:hAnsi="Calibri" w:cs="Calibri"/>
-        </w:rPr>
-        <w:t xml:space="preserve"> when we have to inject some other service or dependencies inside service then we need @Injectable.</w:t>
+        <w:t>@Injectable : when we have to inject some other service or dependencies inside service then we need @Injectable.</w:t>
       </w:r>
     </w:p>
     <w:p>
@@ -1117,64 +848,22 @@
         <w:rPr>
           <w:rFonts w:ascii="Calibri" w:eastAsia="Calibri" w:hAnsi="Calibri" w:cs="Calibri"/>
         </w:rPr>
-        <w:t xml:space="preserve">To use a global </w:t>
-      </w:r>
-      <w:proofErr w:type="gramStart"/>
-      <w:r>
+        <w:t>To use a global variable we can declare like:</w:t>
+      </w:r>
+    </w:p>
+    <w:p>
+      <w:pPr>
+        <w:jc w:val="both"/>
         <w:rPr>
           <w:rFonts w:ascii="Calibri" w:eastAsia="Calibri" w:hAnsi="Calibri" w:cs="Calibri"/>
         </w:rPr>
-        <w:t>variable</w:t>
-      </w:r>
-      <w:proofErr w:type="gramEnd"/>
+      </w:pPr>
       <w:r>
         <w:rPr>
           <w:rFonts w:ascii="Calibri" w:eastAsia="Calibri" w:hAnsi="Calibri" w:cs="Calibri"/>
         </w:rPr>
-        <w:t xml:space="preserve"> we can declare like:</w:t>
-      </w:r>
-    </w:p>
-    <w:p>
-      <w:pPr>
-        <w:jc w:val="both"/>
-        <w:rPr>
-          <w:rFonts w:ascii="Calibri" w:eastAsia="Calibri" w:hAnsi="Calibri" w:cs="Calibri"/>
-        </w:rPr>
-      </w:pPr>
-      <w:r>
-        <w:rPr>
-          <w:rFonts w:ascii="Calibri" w:eastAsia="Calibri" w:hAnsi="Calibri" w:cs="Calibri"/>
-        </w:rPr>
         <w:tab/>
-        <w:t xml:space="preserve">ex. </w:t>
-      </w:r>
-      <w:proofErr w:type="gramStart"/>
-      <w:r>
-        <w:rPr>
-          <w:rFonts w:ascii="Calibri" w:eastAsia="Calibri" w:hAnsi="Calibri" w:cs="Calibri"/>
-        </w:rPr>
-        <w:t>declare</w:t>
-      </w:r>
-      <w:proofErr w:type="gramEnd"/>
-      <w:r>
-        <w:rPr>
-          <w:rFonts w:ascii="Calibri" w:eastAsia="Calibri" w:hAnsi="Calibri" w:cs="Calibri"/>
-        </w:rPr>
-        <w:t xml:space="preserve"> let </w:t>
-      </w:r>
-      <w:proofErr w:type="spellStart"/>
-      <w:r>
-        <w:rPr>
-          <w:rFonts w:ascii="Calibri" w:eastAsia="Calibri" w:hAnsi="Calibri" w:cs="Calibri"/>
-        </w:rPr>
-        <w:t>toastr</w:t>
-      </w:r>
-      <w:proofErr w:type="spellEnd"/>
-      <w:r>
-        <w:rPr>
-          <w:rFonts w:ascii="Calibri" w:eastAsia="Calibri" w:hAnsi="Calibri" w:cs="Calibri"/>
-        </w:rPr>
-        <w:t>: any;</w:t>
+        <w:t>ex. declare let toastr: any;</w:t>
       </w:r>
       <w:r>
         <w:rPr>
@@ -1222,19 +911,11 @@
           <w:rFonts w:ascii="Calibri" w:eastAsia="Calibri" w:hAnsi="Calibri" w:cs="Calibri"/>
         </w:rPr>
       </w:pPr>
-      <w:proofErr w:type="spellStart"/>
       <w:r>
         <w:rPr>
           <w:rFonts w:ascii="Calibri" w:eastAsia="Calibri" w:hAnsi="Calibri" w:cs="Calibri"/>
         </w:rPr>
-        <w:t>canLoad</w:t>
-      </w:r>
-      <w:proofErr w:type="spellEnd"/>
-      <w:r>
-        <w:rPr>
-          <w:rFonts w:ascii="Calibri" w:eastAsia="Calibri" w:hAnsi="Calibri" w:cs="Calibri"/>
-        </w:rPr>
-        <w:t>: it will let us decide whether a not a user should navigate to another page or not.</w:t>
+        <w:t>canLoad: it will let us decide whether a not a user should navigate to another page or not.</w:t>
       </w:r>
     </w:p>
     <w:p>
@@ -1256,6 +937,7 @@
           <w:b/>
           <w:sz w:val="24"/>
         </w:rPr>
+        <w:lastRenderedPageBreak/>
         <w:t>Injection Token</w:t>
       </w:r>
     </w:p>
@@ -1276,21 +958,7 @@
         <w:rPr>
           <w:sz w:val="24"/>
         </w:rPr>
-        <w:t xml:space="preserve">Use an </w:t>
-      </w:r>
-      <w:proofErr w:type="spellStart"/>
-      <w:r>
-        <w:rPr>
-          <w:sz w:val="24"/>
-        </w:rPr>
-        <w:t>InjectionToken</w:t>
-      </w:r>
-      <w:proofErr w:type="spellEnd"/>
-      <w:r>
-        <w:rPr>
-          <w:sz w:val="24"/>
-        </w:rPr>
-        <w:t xml:space="preserve"> whenever the type you are injecting is not reified (does not have a runtime representation) such as when injecting an interface, callable type, array or parametrized type.</w:t>
+        <w:t>Use an InjectionToken whenever the type you are injecting is not reified (does not have a runtime representation) such as when injecting an interface, callable type, array or parametrized type.</w:t>
       </w:r>
     </w:p>
     <w:p>
@@ -1364,32 +1032,7 @@
           <w:rFonts w:ascii="Consolas" w:hAnsi="Consolas" w:cs="Consolas"/>
           <w:color w:val="333333"/>
         </w:rPr>
-        <w:t xml:space="preserve">import </w:t>
-      </w:r>
-      <w:proofErr w:type="gramStart"/>
-      <w:r>
-        <w:rPr>
-          <w:rFonts w:ascii="Consolas" w:hAnsi="Consolas" w:cs="Consolas"/>
-          <w:color w:val="333333"/>
-        </w:rPr>
-        <w:t xml:space="preserve">{ </w:t>
-      </w:r>
-      <w:proofErr w:type="spellStart"/>
-      <w:r>
-        <w:rPr>
-          <w:rFonts w:ascii="Consolas" w:hAnsi="Consolas" w:cs="Consolas"/>
-          <w:color w:val="333333"/>
-        </w:rPr>
-        <w:t>ReflectiveInjector</w:t>
-      </w:r>
-      <w:proofErr w:type="spellEnd"/>
-      <w:proofErr w:type="gramEnd"/>
-      <w:r>
-        <w:rPr>
-          <w:rFonts w:ascii="Consolas" w:hAnsi="Consolas" w:cs="Consolas"/>
-          <w:color w:val="333333"/>
-        </w:rPr>
-        <w:t xml:space="preserve"> } from '@angular/core';</w:t>
+        <w:t>import { ReflectiveInjector } from '@angular/core';</w:t>
       </w:r>
     </w:p>
     <w:p>
@@ -1435,38 +1078,7 @@
           <w:sz w:val="20"/>
           <w:szCs w:val="20"/>
         </w:rPr>
-        <w:t xml:space="preserve">import </w:t>
-      </w:r>
-      <w:proofErr w:type="gramStart"/>
-      <w:r>
-        <w:rPr>
-          <w:rFonts w:ascii="Consolas" w:eastAsia="Times New Roman" w:hAnsi="Consolas" w:cs="Consolas"/>
-          <w:color w:val="333333"/>
-          <w:sz w:val="20"/>
-          <w:szCs w:val="20"/>
-        </w:rPr>
-        <w:t xml:space="preserve">{ </w:t>
-      </w:r>
-      <w:proofErr w:type="spellStart"/>
-      <w:r>
-        <w:rPr>
-          <w:rFonts w:ascii="Consolas" w:eastAsia="Times New Roman" w:hAnsi="Consolas" w:cs="Consolas"/>
-          <w:color w:val="333333"/>
-          <w:sz w:val="20"/>
-          <w:szCs w:val="20"/>
-        </w:rPr>
-        <w:t>InjectionToken</w:t>
-      </w:r>
-      <w:proofErr w:type="spellEnd"/>
-      <w:proofErr w:type="gramEnd"/>
-      <w:r>
-        <w:rPr>
-          <w:rFonts w:ascii="Consolas" w:eastAsia="Times New Roman" w:hAnsi="Consolas" w:cs="Consolas"/>
-          <w:color w:val="333333"/>
-          <w:sz w:val="20"/>
-          <w:szCs w:val="20"/>
-        </w:rPr>
-        <w:t xml:space="preserve"> } from '@angular/core';</w:t>
+        <w:t>import { InjectionToken } from '@angular/core';</w:t>
       </w:r>
     </w:p>
     <w:p>
@@ -1549,27 +1161,7 @@
           <w:sz w:val="20"/>
           <w:szCs w:val="20"/>
         </w:rPr>
-        <w:t xml:space="preserve">class </w:t>
-      </w:r>
-      <w:proofErr w:type="spellStart"/>
-      <w:r>
-        <w:rPr>
-          <w:rFonts w:ascii="Consolas" w:eastAsia="Times New Roman" w:hAnsi="Consolas" w:cs="Consolas"/>
-          <w:color w:val="333333"/>
-          <w:sz w:val="20"/>
-          <w:szCs w:val="20"/>
-        </w:rPr>
-        <w:t>MandrillService</w:t>
-      </w:r>
-      <w:proofErr w:type="spellEnd"/>
-      <w:r>
-        <w:rPr>
-          <w:rFonts w:ascii="Consolas" w:eastAsia="Times New Roman" w:hAnsi="Consolas" w:cs="Consolas"/>
-          <w:color w:val="333333"/>
-          <w:sz w:val="20"/>
-          <w:szCs w:val="20"/>
-        </w:rPr>
-        <w:t xml:space="preserve"> {};</w:t>
+        <w:t>class MandrillService {};</w:t>
       </w:r>
     </w:p>
     <w:p>
@@ -1615,27 +1207,7 @@
           <w:sz w:val="20"/>
           <w:szCs w:val="20"/>
         </w:rPr>
-        <w:t xml:space="preserve">class </w:t>
-      </w:r>
-      <w:proofErr w:type="spellStart"/>
-      <w:r>
-        <w:rPr>
-          <w:rFonts w:ascii="Consolas" w:eastAsia="Times New Roman" w:hAnsi="Consolas" w:cs="Consolas"/>
-          <w:color w:val="333333"/>
-          <w:sz w:val="20"/>
-          <w:szCs w:val="20"/>
-        </w:rPr>
-        <w:t>SendGridService</w:t>
-      </w:r>
-      <w:proofErr w:type="spellEnd"/>
-      <w:r>
-        <w:rPr>
-          <w:rFonts w:ascii="Consolas" w:eastAsia="Times New Roman" w:hAnsi="Consolas" w:cs="Consolas"/>
-          <w:color w:val="333333"/>
-          <w:sz w:val="20"/>
-          <w:szCs w:val="20"/>
-        </w:rPr>
-        <w:t xml:space="preserve"> {};</w:t>
+        <w:t>class SendGridService {};</w:t>
       </w:r>
     </w:p>
     <w:p>
@@ -1681,67 +1253,7 @@
           <w:sz w:val="20"/>
           <w:szCs w:val="20"/>
         </w:rPr>
-        <w:t xml:space="preserve">let </w:t>
-      </w:r>
-      <w:proofErr w:type="spellStart"/>
-      <w:r>
-        <w:rPr>
-          <w:rFonts w:ascii="Consolas" w:eastAsia="Times New Roman" w:hAnsi="Consolas" w:cs="Consolas"/>
-          <w:color w:val="333333"/>
-          <w:sz w:val="20"/>
-          <w:szCs w:val="20"/>
-        </w:rPr>
-        <w:t>EmailService</w:t>
-      </w:r>
-      <w:proofErr w:type="spellEnd"/>
-      <w:r>
-        <w:rPr>
-          <w:rFonts w:ascii="Consolas" w:eastAsia="Times New Roman" w:hAnsi="Consolas" w:cs="Consolas"/>
-          <w:color w:val="333333"/>
-          <w:sz w:val="20"/>
-          <w:szCs w:val="20"/>
-        </w:rPr>
-        <w:t xml:space="preserve"> = new </w:t>
-      </w:r>
-      <w:proofErr w:type="spellStart"/>
-      <w:r>
-        <w:rPr>
-          <w:rFonts w:ascii="Consolas" w:eastAsia="Times New Roman" w:hAnsi="Consolas" w:cs="Consolas"/>
-          <w:color w:val="333333"/>
-          <w:sz w:val="20"/>
-          <w:szCs w:val="20"/>
-        </w:rPr>
-        <w:t>InjectionToken</w:t>
-      </w:r>
-      <w:proofErr w:type="spellEnd"/>
-      <w:r>
-        <w:rPr>
-          <w:rFonts w:ascii="Consolas" w:eastAsia="Times New Roman" w:hAnsi="Consolas" w:cs="Consolas"/>
-          <w:color w:val="333333"/>
-          <w:sz w:val="20"/>
-          <w:szCs w:val="20"/>
-        </w:rPr>
-        <w:t>&lt;string&gt;("</w:t>
-      </w:r>
-      <w:proofErr w:type="spellStart"/>
-      <w:r>
-        <w:rPr>
-          <w:rFonts w:ascii="Consolas" w:eastAsia="Times New Roman" w:hAnsi="Consolas" w:cs="Consolas"/>
-          <w:color w:val="333333"/>
-          <w:sz w:val="20"/>
-          <w:szCs w:val="20"/>
-        </w:rPr>
-        <w:t>EmailService</w:t>
-      </w:r>
-      <w:proofErr w:type="spellEnd"/>
-      <w:r>
-        <w:rPr>
-          <w:rFonts w:ascii="Consolas" w:eastAsia="Times New Roman" w:hAnsi="Consolas" w:cs="Consolas"/>
-          <w:color w:val="333333"/>
-          <w:sz w:val="20"/>
-          <w:szCs w:val="20"/>
-        </w:rPr>
-        <w:t xml:space="preserve">"); </w:t>
+        <w:t xml:space="preserve">let EmailService = new InjectionToken&lt;string&gt;("EmailService"); </w:t>
       </w:r>
     </w:p>
     <w:p>
@@ -1824,27 +1336,7 @@
           <w:sz w:val="20"/>
           <w:szCs w:val="20"/>
         </w:rPr>
-        <w:t xml:space="preserve">let injector = </w:t>
-      </w:r>
-      <w:proofErr w:type="spellStart"/>
-      <w:r>
-        <w:rPr>
-          <w:rFonts w:ascii="Consolas" w:eastAsia="Times New Roman" w:hAnsi="Consolas" w:cs="Consolas"/>
-          <w:color w:val="333333"/>
-          <w:sz w:val="20"/>
-          <w:szCs w:val="20"/>
-        </w:rPr>
-        <w:t>ReflectiveInjector.resolveAndCreate</w:t>
-      </w:r>
-      <w:proofErr w:type="spellEnd"/>
-      <w:r>
-        <w:rPr>
-          <w:rFonts w:ascii="Consolas" w:eastAsia="Times New Roman" w:hAnsi="Consolas" w:cs="Consolas"/>
-          <w:color w:val="333333"/>
-          <w:sz w:val="20"/>
-          <w:szCs w:val="20"/>
-        </w:rPr>
-        <w:t>([</w:t>
+        <w:t>let injector = ReflectiveInjector.resolveAndCreate([</w:t>
       </w:r>
     </w:p>
     <w:p>
@@ -1890,87 +1382,7 @@
           <w:sz w:val="20"/>
           <w:szCs w:val="20"/>
         </w:rPr>
-        <w:t xml:space="preserve">  </w:t>
-      </w:r>
-      <w:proofErr w:type="gramStart"/>
-      <w:r>
-        <w:rPr>
-          <w:rFonts w:ascii="Consolas" w:eastAsia="Times New Roman" w:hAnsi="Consolas" w:cs="Consolas"/>
-          <w:color w:val="333333"/>
-          <w:sz w:val="20"/>
-          <w:szCs w:val="20"/>
-        </w:rPr>
-        <w:t>{ provide</w:t>
-      </w:r>
-      <w:proofErr w:type="gramEnd"/>
-      <w:r>
-        <w:rPr>
-          <w:rFonts w:ascii="Consolas" w:eastAsia="Times New Roman" w:hAnsi="Consolas" w:cs="Consolas"/>
-          <w:color w:val="333333"/>
-          <w:sz w:val="20"/>
-          <w:szCs w:val="20"/>
-        </w:rPr>
-        <w:t xml:space="preserve">: </w:t>
-      </w:r>
-      <w:proofErr w:type="spellStart"/>
-      <w:r>
-        <w:rPr>
-          <w:rFonts w:ascii="Consolas" w:eastAsia="Times New Roman" w:hAnsi="Consolas" w:cs="Consolas"/>
-          <w:color w:val="333333"/>
-          <w:sz w:val="20"/>
-          <w:szCs w:val="20"/>
-        </w:rPr>
-        <w:t>EmailService</w:t>
-      </w:r>
-      <w:proofErr w:type="spellEnd"/>
-      <w:r>
-        <w:rPr>
-          <w:rFonts w:ascii="Consolas" w:eastAsia="Times New Roman" w:hAnsi="Consolas" w:cs="Consolas"/>
-          <w:color w:val="333333"/>
-          <w:sz w:val="20"/>
-          <w:szCs w:val="20"/>
-        </w:rPr>
-        <w:t xml:space="preserve">, </w:t>
-      </w:r>
-      <w:proofErr w:type="spellStart"/>
-      <w:r>
-        <w:rPr>
-          <w:rFonts w:ascii="Consolas" w:eastAsia="Times New Roman" w:hAnsi="Consolas" w:cs="Consolas"/>
-          <w:color w:val="333333"/>
-          <w:sz w:val="20"/>
-          <w:szCs w:val="20"/>
-        </w:rPr>
-        <w:t>useClass</w:t>
-      </w:r>
-      <w:proofErr w:type="spellEnd"/>
-      <w:r>
-        <w:rPr>
-          <w:rFonts w:ascii="Consolas" w:eastAsia="Times New Roman" w:hAnsi="Consolas" w:cs="Consolas"/>
-          <w:color w:val="333333"/>
-          <w:sz w:val="20"/>
-          <w:szCs w:val="20"/>
-        </w:rPr>
-        <w:t xml:space="preserve">: </w:t>
-      </w:r>
-      <w:proofErr w:type="spellStart"/>
-      <w:r>
-        <w:rPr>
-          <w:rFonts w:ascii="Consolas" w:eastAsia="Times New Roman" w:hAnsi="Consolas" w:cs="Consolas"/>
-          <w:color w:val="333333"/>
-          <w:sz w:val="20"/>
-          <w:szCs w:val="20"/>
-        </w:rPr>
-        <w:t>SendGridService</w:t>
-      </w:r>
-      <w:proofErr w:type="spellEnd"/>
-      <w:r>
-        <w:rPr>
-          <w:rFonts w:ascii="Consolas" w:eastAsia="Times New Roman" w:hAnsi="Consolas" w:cs="Consolas"/>
-          <w:color w:val="333333"/>
-          <w:sz w:val="20"/>
-          <w:szCs w:val="20"/>
-        </w:rPr>
-        <w:t xml:space="preserve"> } </w:t>
+        <w:t xml:space="preserve">  { provide: EmailService, useClass: SendGridService } </w:t>
       </w:r>
     </w:p>
     <w:p>
@@ -2099,67 +1511,7 @@
           <w:sz w:val="20"/>
           <w:szCs w:val="20"/>
         </w:rPr>
-        <w:t xml:space="preserve">let </w:t>
-      </w:r>
-      <w:proofErr w:type="spellStart"/>
-      <w:r>
-        <w:rPr>
-          <w:rFonts w:ascii="Consolas" w:eastAsia="Times New Roman" w:hAnsi="Consolas" w:cs="Consolas"/>
-          <w:color w:val="333333"/>
-          <w:sz w:val="20"/>
-          <w:szCs w:val="20"/>
-        </w:rPr>
-        <w:t>emailService</w:t>
-      </w:r>
-      <w:proofErr w:type="spellEnd"/>
-      <w:r>
-        <w:rPr>
-          <w:rFonts w:ascii="Consolas" w:eastAsia="Times New Roman" w:hAnsi="Consolas" w:cs="Consolas"/>
-          <w:color w:val="333333"/>
-          <w:sz w:val="20"/>
-          <w:szCs w:val="20"/>
-        </w:rPr>
-        <w:t xml:space="preserve"> = </w:t>
-      </w:r>
-      <w:proofErr w:type="spellStart"/>
-      <w:r>
-        <w:rPr>
-          <w:rFonts w:ascii="Consolas" w:eastAsia="Times New Roman" w:hAnsi="Consolas" w:cs="Consolas"/>
-          <w:color w:val="333333"/>
-          <w:sz w:val="20"/>
-          <w:szCs w:val="20"/>
-        </w:rPr>
-        <w:t>injector.get</w:t>
-      </w:r>
-      <w:proofErr w:type="spellEnd"/>
-      <w:r>
-        <w:rPr>
-          <w:rFonts w:ascii="Consolas" w:eastAsia="Times New Roman" w:hAnsi="Consolas" w:cs="Consolas"/>
-          <w:color w:val="333333"/>
-          <w:sz w:val="20"/>
-          <w:szCs w:val="20"/>
-        </w:rPr>
-        <w:t>(</w:t>
-      </w:r>
-      <w:proofErr w:type="spellStart"/>
-      <w:r>
-        <w:rPr>
-          <w:rFonts w:ascii="Consolas" w:eastAsia="Times New Roman" w:hAnsi="Consolas" w:cs="Consolas"/>
-          <w:color w:val="333333"/>
-          <w:sz w:val="20"/>
-          <w:szCs w:val="20"/>
-        </w:rPr>
-        <w:t>EmailService</w:t>
-      </w:r>
-      <w:proofErr w:type="spellEnd"/>
-      <w:r>
-        <w:rPr>
-          <w:rFonts w:ascii="Consolas" w:eastAsia="Times New Roman" w:hAnsi="Consolas" w:cs="Consolas"/>
-          <w:color w:val="333333"/>
-          <w:sz w:val="20"/>
-          <w:szCs w:val="20"/>
-        </w:rPr>
-        <w:t>);</w:t>
+        <w:t>let emailService = injector.get(EmailService);</w:t>
       </w:r>
     </w:p>
     <w:p>
@@ -2205,27 +1557,7 @@
           <w:sz w:val="20"/>
           <w:szCs w:val="20"/>
         </w:rPr>
-        <w:t>console.log(</w:t>
-      </w:r>
-      <w:proofErr w:type="spellStart"/>
-      <w:r>
-        <w:rPr>
-          <w:rFonts w:ascii="Consolas" w:eastAsia="Times New Roman" w:hAnsi="Consolas" w:cs="Consolas"/>
-          <w:color w:val="333333"/>
-          <w:sz w:val="20"/>
-          <w:szCs w:val="20"/>
-        </w:rPr>
-        <w:t>emailService</w:t>
-      </w:r>
-      <w:proofErr w:type="spellEnd"/>
-      <w:r>
-        <w:rPr>
-          <w:rFonts w:ascii="Consolas" w:eastAsia="Times New Roman" w:hAnsi="Consolas" w:cs="Consolas"/>
-          <w:color w:val="333333"/>
-          <w:sz w:val="20"/>
-          <w:szCs w:val="20"/>
-        </w:rPr>
-        <w:t>);</w:t>
+        <w:t>console.log(emailService);</w:t>
       </w:r>
     </w:p>
     <w:p>
@@ -2249,21 +1581,12 @@
           <w:sz w:val="28"/>
         </w:rPr>
       </w:pPr>
-      <w:proofErr w:type="spellStart"/>
       <w:r>
         <w:rPr>
           <w:b/>
           <w:sz w:val="28"/>
         </w:rPr>
-        <w:t>ViewChild</w:t>
-      </w:r>
-      <w:proofErr w:type="spellEnd"/>
-      <w:r>
-        <w:rPr>
-          <w:b/>
-          <w:sz w:val="28"/>
-        </w:rPr>
-        <w:t>:</w:t>
+        <w:t>ViewChild:</w:t>
       </w:r>
       <w:r>
         <w:rPr>
@@ -2328,71 +1651,39 @@
           <w:sz w:val="26"/>
           <w:szCs w:val="26"/>
         </w:rPr>
-        <w:t>A @</w:t>
-      </w:r>
-      <w:proofErr w:type="spellStart"/>
+        <w:t>A @ViewChild decorator means, search inside this components template</w:t>
+      </w:r>
       <w:r>
         <w:rPr>
           <w:sz w:val="26"/>
           <w:szCs w:val="26"/>
         </w:rPr>
-        <w:t>ViewChild</w:t>
-      </w:r>
-      <w:proofErr w:type="spellEnd"/>
+        <w:t xml:space="preserve"> to find the exact DOM node</w:t>
+      </w:r>
       <w:r>
         <w:rPr>
           <w:sz w:val="26"/>
           <w:szCs w:val="26"/>
         </w:rPr>
-        <w:t xml:space="preserve"> decorator means, search inside this components template</w:t>
-      </w:r>
-      <w:r>
+        <w:t>, it’s view, for this child component.</w:t>
+      </w:r>
+    </w:p>
+    <w:p>
+      <w:pPr>
+        <w:pStyle w:val="ListParagraph"/>
+        <w:ind w:left="360"/>
+        <w:jc w:val="both"/>
         <w:rPr>
           <w:sz w:val="26"/>
           <w:szCs w:val="26"/>
         </w:rPr>
-        <w:t xml:space="preserve"> to find the exact DOM node</w:t>
-      </w:r>
+      </w:pPr>
       <w:r>
         <w:rPr>
           <w:sz w:val="26"/>
           <w:szCs w:val="26"/>
         </w:rPr>
-        <w:t>, it’s view, for this child component.</w:t>
-      </w:r>
-    </w:p>
-    <w:p>
-      <w:pPr>
-        <w:pStyle w:val="ListParagraph"/>
-        <w:ind w:left="360"/>
-        <w:jc w:val="both"/>
-        <w:rPr>
-          <w:sz w:val="26"/>
-          <w:szCs w:val="26"/>
-        </w:rPr>
-      </w:pPr>
-      <w:r>
-        <w:rPr>
-          <w:sz w:val="26"/>
-          <w:szCs w:val="26"/>
-        </w:rPr>
-        <w:t>The parameter we pass as the first argument to @</w:t>
-      </w:r>
-      <w:proofErr w:type="spellStart"/>
-      <w:r>
-        <w:rPr>
-          <w:sz w:val="26"/>
-          <w:szCs w:val="26"/>
-        </w:rPr>
-        <w:t>ViewChild</w:t>
-      </w:r>
-      <w:proofErr w:type="spellEnd"/>
-      <w:r>
-        <w:rPr>
-          <w:sz w:val="26"/>
-          <w:szCs w:val="26"/>
-        </w:rPr>
-        <w:t xml:space="preserve"> is the type of the component we want to search for, if it finds more than one it will just give us the first one it finds.</w:t>
+        <w:t>The parameter we pass as the first argument to @ViewChild is the type of the component we want to search for, if it finds more than one it will just give us the first one it finds.</w:t>
       </w:r>
     </w:p>
     <w:p>
@@ -2419,7 +1710,6 @@
           <w:sz w:val="28"/>
         </w:rPr>
       </w:pPr>
-      <w:proofErr w:type="spellStart"/>
       <w:r>
         <w:rPr>
           <w:b/>
@@ -2434,7 +1724,6 @@
         </w:rPr>
         <w:t>ren</w:t>
       </w:r>
-      <w:proofErr w:type="spellEnd"/>
       <w:r>
         <w:rPr>
           <w:b/>
@@ -2449,34 +1738,11 @@
         <w:jc w:val="both"/>
       </w:pPr>
       <w:r>
-        <w:t xml:space="preserve">But when there are multiple child components or DOM nodes (using </w:t>
-      </w:r>
-      <w:proofErr w:type="spellStart"/>
-      <w:r>
-        <w:t>ngFor</w:t>
-      </w:r>
-      <w:proofErr w:type="spellEnd"/>
-      <w:r>
-        <w:t xml:space="preserve">), then we use </w:t>
-      </w:r>
-      <w:proofErr w:type="spellStart"/>
-      <w:r>
-        <w:t>Viewchildren</w:t>
-      </w:r>
-      <w:proofErr w:type="spellEnd"/>
-      <w:r>
-        <w:t>.</w:t>
-      </w:r>
-      <w:r>
-        <w:t xml:space="preserve"> It returns a </w:t>
-      </w:r>
-      <w:proofErr w:type="spellStart"/>
-      <w:r>
-        <w:t>querylist</w:t>
-      </w:r>
-      <w:proofErr w:type="spellEnd"/>
-      <w:r>
-        <w:t>.</w:t>
+        <w:lastRenderedPageBreak/>
+        <w:t>But when there are multiple child components or DOM nodes (using ngFor), then we use Viewchildren.</w:t>
+      </w:r>
+      <w:r>
+        <w:t xml:space="preserve"> It returns a querylist.</w:t>
       </w:r>
     </w:p>
     <w:p>
@@ -2485,47 +1751,7 @@
         <w:jc w:val="both"/>
       </w:pPr>
       <w:r>
-        <w:t>Ex.   @</w:t>
-      </w:r>
-      <w:proofErr w:type="spellStart"/>
-      <w:r>
-        <w:t>ViewChildren</w:t>
-      </w:r>
-      <w:proofErr w:type="spellEnd"/>
-      <w:r>
-        <w:t>(</w:t>
-      </w:r>
-      <w:proofErr w:type="spellStart"/>
-      <w:r>
-        <w:t>JokeComponent</w:t>
-      </w:r>
-      <w:proofErr w:type="spellEnd"/>
-      <w:r>
-        <w:t xml:space="preserve">) </w:t>
-      </w:r>
-      <w:proofErr w:type="spellStart"/>
-      <w:r>
-        <w:t>jokeViewChildren</w:t>
-      </w:r>
-      <w:proofErr w:type="spellEnd"/>
-      <w:r>
-        <w:t xml:space="preserve">: </w:t>
-      </w:r>
-      <w:proofErr w:type="spellStart"/>
-      <w:r>
-        <w:t>QueryList</w:t>
-      </w:r>
-      <w:proofErr w:type="spellEnd"/>
-      <w:r>
-        <w:t>&lt;</w:t>
-      </w:r>
-      <w:proofErr w:type="spellStart"/>
-      <w:r>
-        <w:t>JokeComponent</w:t>
-      </w:r>
-      <w:proofErr w:type="spellEnd"/>
-      <w:r>
-        <w:t>&gt;;</w:t>
+        <w:t>Ex.   @ViewChildren(JokeComponent) jokeViewChildren: QueryList&lt;JokeComponent&gt;;</w:t>
       </w:r>
     </w:p>
     <w:p>
@@ -2547,7 +1773,6 @@
           <w:sz w:val="28"/>
         </w:rPr>
       </w:pPr>
-      <w:proofErr w:type="spellStart"/>
       <w:r>
         <w:rPr>
           <w:b/>
@@ -2560,15 +1785,7 @@
           <w:b/>
           <w:sz w:val="28"/>
         </w:rPr>
-        <w:t>Children</w:t>
-      </w:r>
-      <w:proofErr w:type="spellEnd"/>
-      <w:r>
-        <w:rPr>
-          <w:b/>
-          <w:sz w:val="28"/>
-        </w:rPr>
-        <w:t>:</w:t>
+        <w:t>Children:</w:t>
       </w:r>
     </w:p>
     <w:p>
@@ -2599,21 +1816,12 @@
           <w:sz w:val="28"/>
         </w:rPr>
       </w:pPr>
-      <w:proofErr w:type="spellStart"/>
       <w:r>
         <w:rPr>
           <w:b/>
           <w:sz w:val="28"/>
         </w:rPr>
-        <w:t>Differnce</w:t>
-      </w:r>
-      <w:proofErr w:type="spellEnd"/>
-      <w:r>
-        <w:rPr>
-          <w:b/>
-          <w:sz w:val="28"/>
-        </w:rPr>
-        <w:t xml:space="preserve"> between observable and promise</w:t>
+        <w:t>Differnce between observable and promise</w:t>
       </w:r>
     </w:p>
     <w:p>
@@ -2722,7 +1930,6 @@
         <w:rPr>
           <w:sz w:val="24"/>
         </w:rPr>
-        <w:lastRenderedPageBreak/>
         <w:t>Whereas, Promises cannot be canceled.</w:t>
       </w:r>
     </w:p>
@@ -3095,6 +2302,7 @@
         <w:rPr>
           <w:sz w:val="24"/>
         </w:rPr>
+        <w:lastRenderedPageBreak/>
         <w:t>Observable also has the advantage over Promise to be cancelable. If the result of an HTTP request to a server isn't needed anymore, the Subscription of an Observable allows to cancel the subscription, while a Promise will eventually call the success or failed callback even when you don't need the notification or the result it provides anymore.</w:t>
       </w:r>
     </w:p>
@@ -3115,21 +2323,7 @@
         <w:rPr>
           <w:sz w:val="24"/>
         </w:rPr>
-        <w:t xml:space="preserve">What is </w:t>
-      </w:r>
-      <w:proofErr w:type="spellStart"/>
-      <w:r>
-        <w:rPr>
-          <w:sz w:val="24"/>
-        </w:rPr>
-        <w:t>Ecma</w:t>
-      </w:r>
-      <w:proofErr w:type="spellEnd"/>
-      <w:r>
-        <w:rPr>
-          <w:sz w:val="24"/>
-        </w:rPr>
-        <w:t xml:space="preserve"> Script?</w:t>
+        <w:t>What is Ecma Script?</w:t>
       </w:r>
     </w:p>
     <w:p>
@@ -3146,21 +2340,7 @@
         <w:rPr>
           <w:sz w:val="24"/>
         </w:rPr>
-        <w:t xml:space="preserve">ECMAScript (or ES)[1] is a trademarked[2] scripting-language specification standardized by </w:t>
-      </w:r>
-      <w:proofErr w:type="spellStart"/>
-      <w:r>
-        <w:rPr>
-          <w:sz w:val="24"/>
-        </w:rPr>
-        <w:t>Ecma</w:t>
-      </w:r>
-      <w:proofErr w:type="spellEnd"/>
-      <w:r>
-        <w:rPr>
-          <w:sz w:val="24"/>
-        </w:rPr>
-        <w:t xml:space="preserve"> International</w:t>
+        <w:t>ECMAScript (or ES)[1] is a trademarked[2] scripting-language specification standardized by Ecma International</w:t>
       </w:r>
       <w:r>
         <w:rPr>
@@ -3231,17 +2411,8 @@
           <w:b/>
           <w:sz w:val="24"/>
         </w:rPr>
-        <w:t xml:space="preserve">Angular Constructor vs </w:t>
-      </w:r>
-      <w:proofErr w:type="spellStart"/>
-      <w:r>
-        <w:rPr>
-          <w:b/>
-          <w:sz w:val="24"/>
-        </w:rPr>
-        <w:t>ngOnInit</w:t>
-      </w:r>
-      <w:proofErr w:type="spellEnd"/>
+        <w:t>Angular Constructor vs ngOnInit</w:t>
+      </w:r>
       <w:r>
         <w:rPr>
           <w:b/>
@@ -3260,34 +2431,19 @@
         <w:rPr>
           <w:sz w:val="24"/>
         </w:rPr>
-        <w:t xml:space="preserve">Angular has constructor and </w:t>
-      </w:r>
-      <w:proofErr w:type="spellStart"/>
-      <w:r>
-        <w:rPr>
-          <w:sz w:val="24"/>
-        </w:rPr>
-        <w:t>ngOnInit</w:t>
-      </w:r>
-      <w:proofErr w:type="spellEnd"/>
-      <w:r>
-        <w:rPr>
-          <w:sz w:val="24"/>
-        </w:rPr>
-        <w:t xml:space="preserve"> method which are executed on component load. The main confusion here is when to use what?</w:t>
-      </w:r>
-    </w:p>
-    <w:p>
-      <w:pPr>
-        <w:rPr>
-          <w:sz w:val="24"/>
-        </w:rPr>
-      </w:pPr>
-      <w:r>
-        <w:rPr>
-          <w:sz w:val="24"/>
-        </w:rPr>
-        <w:lastRenderedPageBreak/>
+        <w:t>Angular has constructor and ngOnInit method which are executed on component load. The main confusion here is when to use what?</w:t>
+      </w:r>
+    </w:p>
+    <w:p>
+      <w:pPr>
+        <w:rPr>
+          <w:sz w:val="24"/>
+        </w:rPr>
+      </w:pPr>
+      <w:r>
+        <w:rPr>
+          <w:sz w:val="24"/>
+        </w:rPr>
         <w:t>The constructor is not actually part of Angular 2. It is feature of Typescript class, which is called when class is instantiated. Constructor is used to create new instance of a class. It can’t be used to decide when Angular has finished the initialization of component. In Angular, constructor can be used to initialize the fields and angular DI [Dependency Injection] looks for constructor parameters to find providers and resolve dependencies and passes them as constructor arguments.</w:t>
       </w:r>
     </w:p>
@@ -3301,63 +2457,7 @@
         <w:rPr>
           <w:sz w:val="24"/>
         </w:rPr>
-        <w:t xml:space="preserve">Since constructor is called by JavaScript engine not by Angular, </w:t>
-      </w:r>
-      <w:proofErr w:type="spellStart"/>
-      <w:r>
-        <w:rPr>
-          <w:sz w:val="24"/>
-        </w:rPr>
-        <w:t>ngOnInit</w:t>
-      </w:r>
-      <w:proofErr w:type="spellEnd"/>
-      <w:r>
-        <w:rPr>
-          <w:sz w:val="24"/>
-        </w:rPr>
-        <w:t xml:space="preserve"> lifecycle hook was created in Angular. </w:t>
-      </w:r>
-      <w:proofErr w:type="spellStart"/>
-      <w:r>
-        <w:rPr>
-          <w:sz w:val="24"/>
-        </w:rPr>
-        <w:t>ngOnInit</w:t>
-      </w:r>
-      <w:proofErr w:type="spellEnd"/>
-      <w:r>
-        <w:rPr>
-          <w:sz w:val="24"/>
-        </w:rPr>
-        <w:t xml:space="preserve"> signals that Angular has finished initializing and setting up component. The </w:t>
-      </w:r>
-      <w:proofErr w:type="spellStart"/>
-      <w:r>
-        <w:rPr>
-          <w:sz w:val="24"/>
-        </w:rPr>
-        <w:t>ngOnInit</w:t>
-      </w:r>
-      <w:proofErr w:type="spellEnd"/>
-      <w:r>
-        <w:rPr>
-          <w:sz w:val="24"/>
-        </w:rPr>
-        <w:t xml:space="preserve"> is called after the constructor is executed. In constructor Angular initializes and resolves all class members so in </w:t>
-      </w:r>
-      <w:proofErr w:type="spellStart"/>
-      <w:r>
-        <w:rPr>
-          <w:sz w:val="24"/>
-        </w:rPr>
-        <w:t>ngOnInit</w:t>
-      </w:r>
-      <w:proofErr w:type="spellEnd"/>
-      <w:r>
-        <w:rPr>
-          <w:sz w:val="24"/>
-        </w:rPr>
-        <w:t xml:space="preserve"> you can initialize work and logic of the component. </w:t>
+        <w:t xml:space="preserve">Since constructor is called by JavaScript engine not by Angular, ngOnInit lifecycle hook was created in Angular. ngOnInit signals that Angular has finished initializing and setting up component. The ngOnInit is called after the constructor is executed. In constructor Angular initializes and resolves all class members so in ngOnInit you can initialize work and logic of the component. </w:t>
       </w:r>
     </w:p>
     <w:p>
@@ -3530,6 +2630,7 @@
           <w:sz w:val="24"/>
           <w:szCs w:val="24"/>
         </w:rPr>
+        <w:lastRenderedPageBreak/>
         <w:t>selector</w:t>
       </w:r>
       <w:r>
@@ -3537,23 +2638,16 @@
           <w:sz w:val="24"/>
           <w:szCs w:val="24"/>
         </w:rPr>
-        <w:t xml:space="preserve">: A CSS selector that tells Angular to create and insert an instance of this component wherever it finds the corresponding tag in template HTML. For example, if an app's HTML contains &lt;app-hero-list&gt;&lt;/app-hero-list&gt;, then Angular inserts an instance of the </w:t>
-      </w:r>
-      <w:proofErr w:type="spellStart"/>
-      <w:r>
-        <w:rPr>
-          <w:sz w:val="24"/>
-          <w:szCs w:val="24"/>
-        </w:rPr>
-        <w:t>HeroListComponent</w:t>
-      </w:r>
-      <w:proofErr w:type="spellEnd"/>
-      <w:r>
-        <w:rPr>
-          <w:sz w:val="24"/>
-          <w:szCs w:val="24"/>
-        </w:rPr>
-        <w:t xml:space="preserve"> view between those tags.</w:t>
+        <w:t xml:space="preserve">: A </w:t>
+      </w:r>
+      <w:bookmarkStart w:id="1" w:name="_GoBack"/>
+      <w:bookmarkEnd w:id="1"/>
+      <w:r>
+        <w:rPr>
+          <w:sz w:val="24"/>
+          <w:szCs w:val="24"/>
+        </w:rPr>
+        <w:t>selector that tells Angular to create and insert an instance of this component wherever it finds the corresponding tag in template HTML. For example, if an app's HTML contains &lt;app-hero-list&gt;&lt;/app-hero-list&gt;, then Angular inserts an instance of the HeroListComponent view between those tags.</w:t>
       </w:r>
     </w:p>
     <w:p>
@@ -3568,7 +2662,6 @@
           <w:szCs w:val="24"/>
         </w:rPr>
       </w:pPr>
-      <w:proofErr w:type="spellStart"/>
       <w:r>
         <w:rPr>
           <w:b/>
@@ -3577,7 +2670,6 @@
         </w:rPr>
         <w:t>templateUrl</w:t>
       </w:r>
-      <w:proofErr w:type="spellEnd"/>
       <w:r>
         <w:rPr>
           <w:sz w:val="24"/>
@@ -3727,85 +2819,37 @@
           <w:sz w:val="24"/>
           <w:szCs w:val="24"/>
         </w:rPr>
-        <w:t xml:space="preserve"> renders, it transforms the DOM according to the instructions given by directives. A directive is a class with a @</w:t>
-      </w:r>
-      <w:proofErr w:type="gramStart"/>
-      <w:r>
-        <w:rPr>
-          <w:sz w:val="24"/>
-          <w:szCs w:val="24"/>
-        </w:rPr>
-        <w:t>Directive(</w:t>
-      </w:r>
-      <w:proofErr w:type="gramEnd"/>
-      <w:r>
-        <w:rPr>
-          <w:sz w:val="24"/>
-          <w:szCs w:val="24"/>
-        </w:rPr>
-        <w:t>) decorator.</w:t>
-      </w:r>
-    </w:p>
-    <w:p>
-      <w:pPr>
-        <w:rPr>
-          <w:sz w:val="24"/>
-          <w:szCs w:val="24"/>
-        </w:rPr>
-      </w:pPr>
-      <w:r>
-        <w:rPr>
-          <w:sz w:val="24"/>
-          <w:szCs w:val="24"/>
-        </w:rPr>
-        <w:t>A component is technically a directive. However, components are so distinctive and central to Angular applications that Angular defines the @</w:t>
-      </w:r>
-      <w:proofErr w:type="gramStart"/>
-      <w:r>
-        <w:rPr>
-          <w:sz w:val="24"/>
-          <w:szCs w:val="24"/>
-        </w:rPr>
-        <w:t>Component(</w:t>
-      </w:r>
-      <w:proofErr w:type="gramEnd"/>
-      <w:r>
-        <w:rPr>
-          <w:sz w:val="24"/>
-          <w:szCs w:val="24"/>
-        </w:rPr>
-        <w:t>) decorator, which extends the @Directive() decorator with template-oriented features.</w:t>
-      </w:r>
-    </w:p>
-    <w:p>
-      <w:pPr>
-        <w:rPr>
-          <w:sz w:val="24"/>
-          <w:szCs w:val="24"/>
-        </w:rPr>
-      </w:pPr>
-      <w:r>
-        <w:rPr>
-          <w:sz w:val="24"/>
-          <w:szCs w:val="24"/>
-        </w:rPr>
-        <w:t>In addition to components, there are two other kinds of directives: structural and attribute. Angular defines a number of directives of both kinds, and you can define your own using the @</w:t>
-      </w:r>
-      <w:proofErr w:type="gramStart"/>
-      <w:r>
-        <w:rPr>
-          <w:sz w:val="24"/>
-          <w:szCs w:val="24"/>
-        </w:rPr>
-        <w:t>Directive(</w:t>
-      </w:r>
-      <w:proofErr w:type="gramEnd"/>
-      <w:r>
-        <w:rPr>
-          <w:sz w:val="24"/>
-          <w:szCs w:val="24"/>
-        </w:rPr>
-        <w:t>) decorator. In templates, directives typically appear within an element tag as attributes, either by name or as the target of an assignment or a binding.</w:t>
+        <w:t xml:space="preserve"> renders, it transforms the DOM according to the instructions given by directives. A directive is a class with a @Directive() decorator.</w:t>
+      </w:r>
+    </w:p>
+    <w:p>
+      <w:pPr>
+        <w:rPr>
+          <w:sz w:val="24"/>
+          <w:szCs w:val="24"/>
+        </w:rPr>
+      </w:pPr>
+      <w:r>
+        <w:rPr>
+          <w:sz w:val="24"/>
+          <w:szCs w:val="24"/>
+        </w:rPr>
+        <w:t>A component is technically a directive. However, components are so distinctive and central to Angular applications that Angular defines the @Component() decorator, which extends the @Directive() decorator with template-oriented features.</w:t>
+      </w:r>
+    </w:p>
+    <w:p>
+      <w:pPr>
+        <w:rPr>
+          <w:sz w:val="24"/>
+          <w:szCs w:val="24"/>
+        </w:rPr>
+      </w:pPr>
+      <w:r>
+        <w:rPr>
+          <w:sz w:val="24"/>
+          <w:szCs w:val="24"/>
+        </w:rPr>
+        <w:t>In addition to components, there are two other kinds of directives: structural and attribute. Angular defines a number of directives of both kinds, and you can define your own using the @Directive() decorator. In templates, directives typically appear within an element tag as attributes, either by name or as the target of an assignment or a binding.</w:t>
       </w:r>
     </w:p>
     <w:p>
@@ -3895,49 +2939,8 @@
           <w:sz w:val="24"/>
           <w:szCs w:val="24"/>
         </w:rPr>
-        <w:t>Three of the common, built-in structural directives—</w:t>
-      </w:r>
-      <w:proofErr w:type="spellStart"/>
-      <w:r>
-        <w:rPr>
-          <w:sz w:val="24"/>
-          <w:szCs w:val="24"/>
-        </w:rPr>
-        <w:t>NgIf</w:t>
-      </w:r>
-      <w:proofErr w:type="spellEnd"/>
-      <w:r>
-        <w:rPr>
-          <w:sz w:val="24"/>
-          <w:szCs w:val="24"/>
-        </w:rPr>
-        <w:t xml:space="preserve">, </w:t>
-      </w:r>
-      <w:proofErr w:type="spellStart"/>
-      <w:r>
-        <w:rPr>
-          <w:sz w:val="24"/>
-          <w:szCs w:val="24"/>
-        </w:rPr>
-        <w:t>NgFor</w:t>
-      </w:r>
-      <w:proofErr w:type="spellEnd"/>
-      <w:r>
-        <w:rPr>
-          <w:sz w:val="24"/>
-          <w:szCs w:val="24"/>
-        </w:rPr>
-        <w:t xml:space="preserve">, and </w:t>
-      </w:r>
-      <w:proofErr w:type="spellStart"/>
-      <w:r>
-        <w:rPr>
-          <w:sz w:val="24"/>
-          <w:szCs w:val="24"/>
-        </w:rPr>
-        <w:t>NgSwitch</w:t>
-      </w:r>
-      <w:proofErr w:type="spellEnd"/>
+        <w:t>Three of the common, built-in structural directives—NgIf, NgFor, and NgSwitch</w:t>
+      </w:r>
     </w:p>
     <w:p>
       <w:pPr>
@@ -3984,6 +2987,7 @@
           <w:sz w:val="24"/>
           <w:szCs w:val="24"/>
         </w:rPr>
+        <w:lastRenderedPageBreak/>
         <w:t>Attribute directives alter the appearance or behavior of an existing element. In templates they look like regular HTML attributes, hence the name.</w:t>
       </w:r>
     </w:p>
@@ -3999,39 +3003,7 @@
           <w:sz w:val="24"/>
           <w:szCs w:val="24"/>
         </w:rPr>
-        <w:t xml:space="preserve">The </w:t>
-      </w:r>
-      <w:proofErr w:type="spellStart"/>
-      <w:r>
-        <w:rPr>
-          <w:sz w:val="24"/>
-          <w:szCs w:val="24"/>
-        </w:rPr>
-        <w:t>ngModel</w:t>
-      </w:r>
-      <w:proofErr w:type="spellEnd"/>
-      <w:r>
-        <w:rPr>
-          <w:sz w:val="24"/>
-          <w:szCs w:val="24"/>
-        </w:rPr>
-        <w:t xml:space="preserve"> directive, which implements two-way data binding, is an example of an attribute directive. </w:t>
-      </w:r>
-      <w:proofErr w:type="spellStart"/>
-      <w:r>
-        <w:rPr>
-          <w:sz w:val="24"/>
-          <w:szCs w:val="24"/>
-        </w:rPr>
-        <w:t>ngModel</w:t>
-      </w:r>
-      <w:proofErr w:type="spellEnd"/>
-      <w:r>
-        <w:rPr>
-          <w:sz w:val="24"/>
-          <w:szCs w:val="24"/>
-        </w:rPr>
-        <w:t xml:space="preserve"> modifies the behavior of an existing element (typically &lt;input&gt;) by setting its display value property and responding to change events.</w:t>
+        <w:t>The ngModel directive, which implements two-way data binding, is an example of an attribute directive. ngModel modifies the behavior of an existing element (typically &lt;input&gt;) by setting its display value property and responding to change events.</w:t>
       </w:r>
     </w:p>
     <w:p>
@@ -4079,17 +3051,8 @@
           <w:sz w:val="24"/>
           <w:szCs w:val="24"/>
         </w:rPr>
-        <w:t xml:space="preserve">Angular has its own modularity system called </w:t>
-      </w:r>
-      <w:proofErr w:type="spellStart"/>
-      <w:r>
-        <w:rPr>
-          <w:sz w:val="24"/>
-          <w:szCs w:val="24"/>
-        </w:rPr>
-        <w:t>NgModules</w:t>
-      </w:r>
-      <w:proofErr w:type="spellEnd"/>
+        <w:t>Angular has its own modularity system called NgModules. NgModules are containers for a cohesive block of code dedicated to an application domain</w:t>
+      </w:r>
       <w:r>
         <w:rPr>
           <w:sz w:val="24"/>
@@ -4097,29 +3060,6 @@
         </w:rPr>
         <w:t xml:space="preserve">. </w:t>
       </w:r>
-      <w:proofErr w:type="spellStart"/>
-      <w:r>
-        <w:rPr>
-          <w:sz w:val="24"/>
-          <w:szCs w:val="24"/>
-        </w:rPr>
-        <w:t>NgModules</w:t>
-      </w:r>
-      <w:proofErr w:type="spellEnd"/>
-      <w:r>
-        <w:rPr>
-          <w:sz w:val="24"/>
-          <w:szCs w:val="24"/>
-        </w:rPr>
-        <w:t xml:space="preserve"> are containers for a cohesive block of code dedicated to an application domain</w:t>
-      </w:r>
-      <w:r>
-        <w:rPr>
-          <w:sz w:val="24"/>
-          <w:szCs w:val="24"/>
-        </w:rPr>
-        <w:t xml:space="preserve">. </w:t>
-      </w:r>
     </w:p>
     <w:p>
       <w:pPr>
@@ -4147,23 +3087,7 @@
           <w:sz w:val="24"/>
           <w:szCs w:val="24"/>
         </w:rPr>
-        <w:t xml:space="preserve">They can contain components, service providers, and other code files whose scope is defined by the containing </w:t>
-      </w:r>
-      <w:proofErr w:type="spellStart"/>
-      <w:r>
-        <w:rPr>
-          <w:sz w:val="24"/>
-          <w:szCs w:val="24"/>
-        </w:rPr>
-        <w:t>NgModule</w:t>
-      </w:r>
-      <w:proofErr w:type="spellEnd"/>
-      <w:r>
-        <w:rPr>
-          <w:sz w:val="24"/>
-          <w:szCs w:val="24"/>
-        </w:rPr>
-        <w:t>.</w:t>
+        <w:t>They can contain components, service providers, and other code files whose scope is defined by the containing NgModule.</w:t>
       </w:r>
       <w:r>
         <w:rPr>
@@ -4177,127 +3101,37 @@
           <w:sz w:val="24"/>
           <w:szCs w:val="24"/>
         </w:rPr>
-        <w:t xml:space="preserve">The </w:t>
-      </w:r>
-      <w:proofErr w:type="spellStart"/>
-      <w:r>
-        <w:rPr>
-          <w:sz w:val="24"/>
-          <w:szCs w:val="24"/>
-        </w:rPr>
-        <w:t>NgModule</w:t>
-      </w:r>
-      <w:proofErr w:type="spellEnd"/>
-      <w:r>
-        <w:rPr>
-          <w:sz w:val="24"/>
-          <w:szCs w:val="24"/>
-        </w:rPr>
-        <w:t xml:space="preserve"> is used to simplify the ways you </w:t>
-      </w:r>
-      <w:r>
-        <w:rPr>
-          <w:sz w:val="24"/>
-          <w:szCs w:val="24"/>
-        </w:rPr>
-        <w:lastRenderedPageBreak/>
-        <w:t>define and manage the dependencies in your applications and also you can consolidate different components and services into associative blocks of functionality.</w:t>
-      </w:r>
-    </w:p>
-    <w:p>
-      <w:pPr>
-        <w:rPr>
-          <w:sz w:val="24"/>
-          <w:szCs w:val="24"/>
-        </w:rPr>
-      </w:pPr>
-      <w:r>
-        <w:rPr>
-          <w:sz w:val="24"/>
-          <w:szCs w:val="24"/>
-        </w:rPr>
-        <w:t xml:space="preserve">Every Angular app has at least one </w:t>
-      </w:r>
-      <w:proofErr w:type="spellStart"/>
-      <w:r>
-        <w:rPr>
-          <w:sz w:val="24"/>
-          <w:szCs w:val="24"/>
-        </w:rPr>
-        <w:t>NgModule</w:t>
-      </w:r>
-      <w:proofErr w:type="spellEnd"/>
-      <w:r>
-        <w:rPr>
-          <w:sz w:val="24"/>
-          <w:szCs w:val="24"/>
-        </w:rPr>
-        <w:t xml:space="preserve"> class, the root module, which is conventionally named </w:t>
-      </w:r>
-      <w:proofErr w:type="spellStart"/>
-      <w:r>
-        <w:rPr>
-          <w:sz w:val="24"/>
-          <w:szCs w:val="24"/>
-        </w:rPr>
-        <w:t>AppModule</w:t>
-      </w:r>
-      <w:proofErr w:type="spellEnd"/>
-    </w:p>
-    <w:p>
-      <w:pPr>
-        <w:rPr>
-          <w:sz w:val="24"/>
-          <w:szCs w:val="24"/>
-        </w:rPr>
-      </w:pPr>
-      <w:r>
-        <w:rPr>
-          <w:sz w:val="24"/>
-          <w:szCs w:val="24"/>
-        </w:rPr>
-        <w:t xml:space="preserve">An </w:t>
-      </w:r>
-      <w:proofErr w:type="spellStart"/>
-      <w:r>
-        <w:rPr>
-          <w:sz w:val="24"/>
-          <w:szCs w:val="24"/>
-        </w:rPr>
-        <w:t>NgModule</w:t>
-      </w:r>
-      <w:proofErr w:type="spellEnd"/>
-      <w:r>
-        <w:rPr>
-          <w:sz w:val="24"/>
-          <w:szCs w:val="24"/>
-        </w:rPr>
-        <w:t xml:space="preserve"> is defined by a class decorated with @</w:t>
-      </w:r>
-      <w:proofErr w:type="spellStart"/>
-      <w:proofErr w:type="gramStart"/>
-      <w:r>
-        <w:rPr>
-          <w:sz w:val="24"/>
-          <w:szCs w:val="24"/>
-        </w:rPr>
-        <w:t>NgModule</w:t>
-      </w:r>
-      <w:proofErr w:type="spellEnd"/>
-      <w:r>
-        <w:rPr>
-          <w:sz w:val="24"/>
-          <w:szCs w:val="24"/>
-        </w:rPr>
-        <w:t>(</w:t>
-      </w:r>
-      <w:proofErr w:type="gramEnd"/>
-      <w:r>
-        <w:rPr>
-          <w:sz w:val="24"/>
-          <w:szCs w:val="24"/>
-        </w:rPr>
-        <w:t>). The most important properties are as follows:</w:t>
+        <w:t>The NgModule is used to simplify the ways you define and manage the dependencies in your applications and also you can consolidate different components and services into associative blocks of functionality.</w:t>
+      </w:r>
+    </w:p>
+    <w:p>
+      <w:pPr>
+        <w:rPr>
+          <w:sz w:val="24"/>
+          <w:szCs w:val="24"/>
+        </w:rPr>
+      </w:pPr>
+      <w:r>
+        <w:rPr>
+          <w:sz w:val="24"/>
+          <w:szCs w:val="24"/>
+        </w:rPr>
+        <w:t>Every Angular app has at least one NgModule class, the root module, which is conventionally named AppModule</w:t>
+      </w:r>
+    </w:p>
+    <w:p>
+      <w:pPr>
+        <w:rPr>
+          <w:sz w:val="24"/>
+          <w:szCs w:val="24"/>
+        </w:rPr>
+      </w:pPr>
+      <w:r>
+        <w:rPr>
+          <w:sz w:val="24"/>
+          <w:szCs w:val="24"/>
+        </w:rPr>
+        <w:t>An NgModule is defined by a class decorated with @NgModule(). The most important properties are as follows:</w:t>
       </w:r>
     </w:p>
     <w:p>
@@ -4317,23 +3151,7 @@
           <w:sz w:val="24"/>
           <w:szCs w:val="24"/>
         </w:rPr>
-        <w:t xml:space="preserve">declarations: The components, directives, and pipes that belong to this </w:t>
-      </w:r>
-      <w:proofErr w:type="spellStart"/>
-      <w:r>
-        <w:rPr>
-          <w:sz w:val="24"/>
-          <w:szCs w:val="24"/>
-        </w:rPr>
-        <w:t>NgModule</w:t>
-      </w:r>
-      <w:proofErr w:type="spellEnd"/>
-      <w:r>
-        <w:rPr>
-          <w:sz w:val="24"/>
-          <w:szCs w:val="24"/>
-        </w:rPr>
-        <w:t>.</w:t>
+        <w:t>declarations: The components, directives, and pipes that belong to this NgModule.</w:t>
       </w:r>
     </w:p>
     <w:p>
@@ -4353,23 +3171,7 @@
           <w:sz w:val="24"/>
           <w:szCs w:val="24"/>
         </w:rPr>
-        <w:t xml:space="preserve">exports: The subset of declarations that should be visible and usable in the component templates of other </w:t>
-      </w:r>
-      <w:proofErr w:type="spellStart"/>
-      <w:r>
-        <w:rPr>
-          <w:sz w:val="24"/>
-          <w:szCs w:val="24"/>
-        </w:rPr>
-        <w:t>NgModules</w:t>
-      </w:r>
-      <w:proofErr w:type="spellEnd"/>
-      <w:r>
-        <w:rPr>
-          <w:sz w:val="24"/>
-          <w:szCs w:val="24"/>
-        </w:rPr>
-        <w:t>.</w:t>
+        <w:t>exports: The subset of declarations that should be visible and usable in the component templates of other NgModules.</w:t>
       </w:r>
     </w:p>
     <w:p>
@@ -4389,23 +3191,7 @@
           <w:sz w:val="24"/>
           <w:szCs w:val="24"/>
         </w:rPr>
-        <w:t xml:space="preserve">imports: Other modules whose exported classes are needed by component templates declared in this </w:t>
-      </w:r>
-      <w:proofErr w:type="spellStart"/>
-      <w:r>
-        <w:rPr>
-          <w:sz w:val="24"/>
-          <w:szCs w:val="24"/>
-        </w:rPr>
-        <w:t>NgModule</w:t>
-      </w:r>
-      <w:proofErr w:type="spellEnd"/>
-      <w:r>
-        <w:rPr>
-          <w:sz w:val="24"/>
-          <w:szCs w:val="24"/>
-        </w:rPr>
-        <w:t>.</w:t>
+        <w:t>imports: Other modules whose exported classes are needed by component templates declared in this NgModule.</w:t>
       </w:r>
     </w:p>
     <w:p>
@@ -4425,23 +3211,7 @@
           <w:sz w:val="24"/>
           <w:szCs w:val="24"/>
         </w:rPr>
-        <w:t xml:space="preserve">providers: Creators of services that this </w:t>
-      </w:r>
-      <w:proofErr w:type="spellStart"/>
-      <w:r>
-        <w:rPr>
-          <w:sz w:val="24"/>
-          <w:szCs w:val="24"/>
-        </w:rPr>
-        <w:t>NgModule</w:t>
-      </w:r>
-      <w:proofErr w:type="spellEnd"/>
-      <w:r>
-        <w:rPr>
-          <w:sz w:val="24"/>
-          <w:szCs w:val="24"/>
-        </w:rPr>
-        <w:t xml:space="preserve"> contributes to the global collection of services; they become accessible in all parts of the app. (You can also specify providers at the component level, which is often preferred.)</w:t>
+        <w:t>providers: Creators of services that this NgModule contributes to the global collection of services; they become accessible in all parts of the app. (You can also specify providers at the component level, which is often preferred.)</w:t>
       </w:r>
     </w:p>
     <w:p>
@@ -4461,23 +3231,7 @@
           <w:sz w:val="24"/>
           <w:szCs w:val="24"/>
         </w:rPr>
-        <w:t xml:space="preserve">bootstrap: The main application view, called the root component, which hosts all other app views. Only the root </w:t>
-      </w:r>
-      <w:proofErr w:type="spellStart"/>
-      <w:r>
-        <w:rPr>
-          <w:sz w:val="24"/>
-          <w:szCs w:val="24"/>
-        </w:rPr>
-        <w:t>NgModule</w:t>
-      </w:r>
-      <w:proofErr w:type="spellEnd"/>
-      <w:r>
-        <w:rPr>
-          <w:sz w:val="24"/>
-          <w:szCs w:val="24"/>
-        </w:rPr>
-        <w:t xml:space="preserve"> should set the bootstrap property.</w:t>
+        <w:t>bootstrap: The main application view, called the root component, which hosts all other app views. Only the root NgModule should set the bootstrap property.</w:t>
       </w:r>
     </w:p>
     <w:p>
@@ -4570,25 +3324,8 @@
           <w:sz w:val="24"/>
           <w:szCs w:val="24"/>
         </w:rPr>
-        <w:t>To define a class as a service in Angular, use the @</w:t>
-      </w:r>
-      <w:proofErr w:type="gramStart"/>
-      <w:r>
-        <w:rPr>
-          <w:rFonts w:ascii="Calibri" w:hAnsi="Calibri"/>
-          <w:sz w:val="24"/>
-          <w:szCs w:val="24"/>
-        </w:rPr>
-        <w:t>Injectable(</w:t>
-      </w:r>
-      <w:proofErr w:type="gramEnd"/>
-      <w:r>
-        <w:rPr>
-          <w:rFonts w:ascii="Calibri" w:hAnsi="Calibri"/>
-          <w:sz w:val="24"/>
-          <w:szCs w:val="24"/>
-        </w:rPr>
-        <w:t>) decorator to provide the metadata that allows Angular to inject it into a component as a dependency.</w:t>
+        <w:lastRenderedPageBreak/>
+        <w:t>To define a class as a service in Angular, use the @Injectable() decorator to provide the metadata that allows Angular to inject it into a component as a dependency.</w:t>
       </w:r>
       <w:r>
         <w:rPr>
@@ -4902,8 +3639,6 @@
                 <w:szCs w:val="21"/>
               </w:rPr>
             </w:pPr>
-            <w:proofErr w:type="spellStart"/>
-            <w:proofErr w:type="gramStart"/>
             <w:r>
               <w:rPr>
                 <w:rStyle w:val="HTMLCode"/>
@@ -4913,31 +3648,7 @@
                 <w:szCs w:val="18"/>
                 <w:shd w:val="clear" w:color="auto" w:fill="F1F1F1"/>
               </w:rPr>
-              <w:t>ngOnChanges</w:t>
-            </w:r>
-            <w:proofErr w:type="spellEnd"/>
-            <w:r>
-              <w:rPr>
-                <w:rStyle w:val="HTMLCode"/>
-                <w:rFonts w:eastAsiaTheme="minorHAnsi"/>
-                <w:color w:val="333333"/>
-                <w:sz w:val="18"/>
-                <w:szCs w:val="18"/>
-                <w:shd w:val="clear" w:color="auto" w:fill="F1F1F1"/>
-              </w:rPr>
-              <w:t>(</w:t>
-            </w:r>
-            <w:proofErr w:type="gramEnd"/>
-            <w:r>
-              <w:rPr>
-                <w:rStyle w:val="HTMLCode"/>
-                <w:rFonts w:eastAsiaTheme="minorHAnsi"/>
-                <w:color w:val="333333"/>
-                <w:sz w:val="18"/>
-                <w:szCs w:val="18"/>
-                <w:shd w:val="clear" w:color="auto" w:fill="F1F1F1"/>
-              </w:rPr>
-              <w:t>)</w:t>
+              <w:t>ngOnChanges()</w:t>
             </w:r>
           </w:p>
         </w:tc>
@@ -4976,58 +3687,18 @@
               </w:rPr>
               <w:t>Respond when Angular (re)sets data-bound input properties. The method receives a </w:t>
             </w:r>
-            <w:proofErr w:type="spellStart"/>
-            <w:r>
-              <w:rPr>
-                <w:rStyle w:val="HTMLCode"/>
-                <w:color w:val="333333"/>
-                <w:sz w:val="18"/>
-                <w:szCs w:val="18"/>
-                <w:shd w:val="clear" w:color="auto" w:fill="F1F1F1"/>
-              </w:rPr>
-              <w:fldChar w:fldCharType="begin"/>
-            </w:r>
-            <w:r>
-              <w:rPr>
-                <w:rStyle w:val="HTMLCode"/>
-                <w:color w:val="333333"/>
-                <w:sz w:val="18"/>
-                <w:szCs w:val="18"/>
-                <w:shd w:val="clear" w:color="auto" w:fill="F1F1F1"/>
-              </w:rPr>
-              <w:instrText xml:space="preserve"> HYPERLINK "https://angular.io/api/core/SimpleChanges" </w:instrText>
-            </w:r>
-            <w:r>
-              <w:rPr>
-                <w:rStyle w:val="HTMLCode"/>
-                <w:color w:val="333333"/>
-                <w:sz w:val="18"/>
-                <w:szCs w:val="18"/>
-                <w:shd w:val="clear" w:color="auto" w:fill="F1F1F1"/>
-              </w:rPr>
-              <w:fldChar w:fldCharType="separate"/>
-            </w:r>
-            <w:r>
-              <w:rPr>
-                <w:rStyle w:val="Hyperlink"/>
-                <w:spacing w:val="5"/>
-                <w:sz w:val="18"/>
-                <w:szCs w:val="18"/>
-                <w:shd w:val="clear" w:color="auto" w:fill="F1F1F1"/>
-              </w:rPr>
-              <w:t>SimpleChanges</w:t>
-            </w:r>
-            <w:proofErr w:type="spellEnd"/>
-            <w:r>
-              <w:rPr>
-                <w:rStyle w:val="HTMLCode"/>
-                <w:color w:val="333333"/>
-                <w:sz w:val="18"/>
-                <w:szCs w:val="18"/>
-                <w:shd w:val="clear" w:color="auto" w:fill="F1F1F1"/>
-              </w:rPr>
-              <w:fldChar w:fldCharType="end"/>
-            </w:r>
+            <w:hyperlink r:id="rId9" w:history="1">
+              <w:r>
+                <w:rPr>
+                  <w:rStyle w:val="Hyperlink"/>
+                  <w:spacing w:val="5"/>
+                  <w:sz w:val="18"/>
+                  <w:szCs w:val="18"/>
+                  <w:shd w:val="clear" w:color="auto" w:fill="F1F1F1"/>
+                </w:rPr>
+                <w:t>SimpleChanges</w:t>
+              </w:r>
+            </w:hyperlink>
             <w:r>
               <w:rPr>
                 <w:rFonts w:ascii="Helvetica" w:hAnsi="Helvetica" w:cs="Helvetica"/>
@@ -5058,8 +3729,6 @@
               </w:rPr>
               <w:t>Called before </w:t>
             </w:r>
-            <w:proofErr w:type="spellStart"/>
-            <w:proofErr w:type="gramStart"/>
             <w:r>
               <w:rPr>
                 <w:rStyle w:val="HTMLCode"/>
@@ -5068,29 +3737,7 @@
                 <w:szCs w:val="18"/>
                 <w:shd w:val="clear" w:color="auto" w:fill="F1F1F1"/>
               </w:rPr>
-              <w:t>ngOnInit</w:t>
-            </w:r>
-            <w:proofErr w:type="spellEnd"/>
-            <w:r>
-              <w:rPr>
-                <w:rStyle w:val="HTMLCode"/>
-                <w:color w:val="333333"/>
-                <w:sz w:val="18"/>
-                <w:szCs w:val="18"/>
-                <w:shd w:val="clear" w:color="auto" w:fill="F1F1F1"/>
-              </w:rPr>
-              <w:t>(</w:t>
-            </w:r>
-            <w:proofErr w:type="gramEnd"/>
-            <w:r>
-              <w:rPr>
-                <w:rStyle w:val="HTMLCode"/>
-                <w:color w:val="333333"/>
-                <w:sz w:val="18"/>
-                <w:szCs w:val="18"/>
-                <w:shd w:val="clear" w:color="auto" w:fill="F1F1F1"/>
-              </w:rPr>
-              <w:t>)</w:t>
+              <w:t>ngOnInit()</w:t>
             </w:r>
             <w:r>
               <w:rPr>
@@ -5130,8 +3777,6 @@
                 <w:szCs w:val="21"/>
               </w:rPr>
             </w:pPr>
-            <w:proofErr w:type="spellStart"/>
-            <w:proofErr w:type="gramStart"/>
             <w:r>
               <w:rPr>
                 <w:rStyle w:val="HTMLCode"/>
@@ -5141,31 +3786,7 @@
                 <w:szCs w:val="18"/>
                 <w:shd w:val="clear" w:color="auto" w:fill="F1F1F1"/>
               </w:rPr>
-              <w:t>ngOnInit</w:t>
-            </w:r>
-            <w:proofErr w:type="spellEnd"/>
-            <w:r>
-              <w:rPr>
-                <w:rStyle w:val="HTMLCode"/>
-                <w:rFonts w:eastAsiaTheme="minorHAnsi"/>
-                <w:color w:val="333333"/>
-                <w:sz w:val="18"/>
-                <w:szCs w:val="18"/>
-                <w:shd w:val="clear" w:color="auto" w:fill="F1F1F1"/>
-              </w:rPr>
-              <w:t>(</w:t>
-            </w:r>
-            <w:proofErr w:type="gramEnd"/>
-            <w:r>
-              <w:rPr>
-                <w:rStyle w:val="HTMLCode"/>
-                <w:rFonts w:eastAsiaTheme="minorHAnsi"/>
-                <w:color w:val="333333"/>
-                <w:sz w:val="18"/>
-                <w:szCs w:val="18"/>
-                <w:shd w:val="clear" w:color="auto" w:fill="F1F1F1"/>
-              </w:rPr>
-              <w:t>)</w:t>
+              <w:t>ngOnInit()</w:t>
             </w:r>
           </w:p>
         </w:tc>
@@ -5263,8 +3884,6 @@
               </w:rPr>
               <w:t> </w:t>
             </w:r>
-            <w:proofErr w:type="spellStart"/>
-            <w:proofErr w:type="gramStart"/>
             <w:r>
               <w:rPr>
                 <w:rStyle w:val="HTMLCode"/>
@@ -5273,29 +3892,7 @@
                 <w:szCs w:val="18"/>
                 <w:shd w:val="clear" w:color="auto" w:fill="F1F1F1"/>
               </w:rPr>
-              <w:t>ngOnChanges</w:t>
-            </w:r>
-            <w:proofErr w:type="spellEnd"/>
-            <w:r>
-              <w:rPr>
-                <w:rStyle w:val="HTMLCode"/>
-                <w:color w:val="333333"/>
-                <w:sz w:val="18"/>
-                <w:szCs w:val="18"/>
-                <w:shd w:val="clear" w:color="auto" w:fill="F1F1F1"/>
-              </w:rPr>
-              <w:t>(</w:t>
-            </w:r>
-            <w:proofErr w:type="gramEnd"/>
-            <w:r>
-              <w:rPr>
-                <w:rStyle w:val="HTMLCode"/>
-                <w:color w:val="333333"/>
-                <w:sz w:val="18"/>
-                <w:szCs w:val="18"/>
-                <w:shd w:val="clear" w:color="auto" w:fill="F1F1F1"/>
-              </w:rPr>
-              <w:t>)</w:t>
+              <w:t>ngOnChanges()</w:t>
             </w:r>
             <w:r>
               <w:rPr>
@@ -5335,8 +3932,6 @@
                 <w:szCs w:val="21"/>
               </w:rPr>
             </w:pPr>
-            <w:proofErr w:type="spellStart"/>
-            <w:proofErr w:type="gramStart"/>
             <w:r>
               <w:rPr>
                 <w:rStyle w:val="HTMLCode"/>
@@ -5346,31 +3941,8 @@
                 <w:szCs w:val="18"/>
                 <w:shd w:val="clear" w:color="auto" w:fill="F1F1F1"/>
               </w:rPr>
-              <w:t>ngDoCheck</w:t>
-            </w:r>
-            <w:proofErr w:type="spellEnd"/>
-            <w:r>
-              <w:rPr>
-                <w:rStyle w:val="HTMLCode"/>
-                <w:rFonts w:eastAsiaTheme="minorHAnsi"/>
-                <w:color w:val="333333"/>
-                <w:sz w:val="18"/>
-                <w:szCs w:val="18"/>
-                <w:shd w:val="clear" w:color="auto" w:fill="F1F1F1"/>
-              </w:rPr>
-              <w:t>(</w:t>
-            </w:r>
-            <w:proofErr w:type="gramEnd"/>
-            <w:r>
-              <w:rPr>
-                <w:rStyle w:val="HTMLCode"/>
-                <w:rFonts w:eastAsiaTheme="minorHAnsi"/>
-                <w:color w:val="333333"/>
-                <w:sz w:val="18"/>
-                <w:szCs w:val="18"/>
-                <w:shd w:val="clear" w:color="auto" w:fill="F1F1F1"/>
-              </w:rPr>
-              <w:t>)</w:t>
+              <w:lastRenderedPageBreak/>
+              <w:t>ngDoCheck()</w:t>
             </w:r>
           </w:p>
         </w:tc>
@@ -5430,8 +4002,6 @@
               </w:rPr>
               <w:t>Called during every change detection run, immediately after </w:t>
             </w:r>
-            <w:proofErr w:type="spellStart"/>
-            <w:proofErr w:type="gramStart"/>
             <w:r>
               <w:rPr>
                 <w:rStyle w:val="HTMLCode"/>
@@ -5440,29 +4010,7 @@
                 <w:szCs w:val="18"/>
                 <w:shd w:val="clear" w:color="auto" w:fill="F1F1F1"/>
               </w:rPr>
-              <w:t>ngOnChanges</w:t>
-            </w:r>
-            <w:proofErr w:type="spellEnd"/>
-            <w:r>
-              <w:rPr>
-                <w:rStyle w:val="HTMLCode"/>
-                <w:color w:val="333333"/>
-                <w:sz w:val="18"/>
-                <w:szCs w:val="18"/>
-                <w:shd w:val="clear" w:color="auto" w:fill="F1F1F1"/>
-              </w:rPr>
-              <w:t>(</w:t>
-            </w:r>
-            <w:proofErr w:type="gramEnd"/>
-            <w:r>
-              <w:rPr>
-                <w:rStyle w:val="HTMLCode"/>
-                <w:color w:val="333333"/>
-                <w:sz w:val="18"/>
-                <w:szCs w:val="18"/>
-                <w:shd w:val="clear" w:color="auto" w:fill="F1F1F1"/>
-              </w:rPr>
-              <w:t>)</w:t>
+              <w:t>ngOnChanges()</w:t>
             </w:r>
             <w:r>
               <w:rPr>
@@ -5473,7 +4021,6 @@
               </w:rPr>
               <w:t> and </w:t>
             </w:r>
-            <w:proofErr w:type="spellStart"/>
             <w:r>
               <w:rPr>
                 <w:rStyle w:val="HTMLCode"/>
@@ -5482,18 +4029,7 @@
                 <w:szCs w:val="18"/>
                 <w:shd w:val="clear" w:color="auto" w:fill="F1F1F1"/>
               </w:rPr>
-              <w:t>ngOnInit</w:t>
-            </w:r>
-            <w:proofErr w:type="spellEnd"/>
-            <w:r>
-              <w:rPr>
-                <w:rStyle w:val="HTMLCode"/>
-                <w:color w:val="333333"/>
-                <w:sz w:val="18"/>
-                <w:szCs w:val="18"/>
-                <w:shd w:val="clear" w:color="auto" w:fill="F1F1F1"/>
-              </w:rPr>
-              <w:t>()</w:t>
+              <w:t>ngOnInit()</w:t>
             </w:r>
             <w:r>
               <w:rPr>
@@ -5533,8 +4069,6 @@
                 <w:szCs w:val="21"/>
               </w:rPr>
             </w:pPr>
-            <w:proofErr w:type="spellStart"/>
-            <w:proofErr w:type="gramStart"/>
             <w:r>
               <w:rPr>
                 <w:rStyle w:val="HTMLCode"/>
@@ -5544,31 +4078,7 @@
                 <w:szCs w:val="18"/>
                 <w:shd w:val="clear" w:color="auto" w:fill="F1F1F1"/>
               </w:rPr>
-              <w:t>ngAfterContentInit</w:t>
-            </w:r>
-            <w:proofErr w:type="spellEnd"/>
-            <w:r>
-              <w:rPr>
-                <w:rStyle w:val="HTMLCode"/>
-                <w:rFonts w:eastAsiaTheme="minorHAnsi"/>
-                <w:color w:val="333333"/>
-                <w:sz w:val="18"/>
-                <w:szCs w:val="18"/>
-                <w:shd w:val="clear" w:color="auto" w:fill="F1F1F1"/>
-              </w:rPr>
-              <w:t>(</w:t>
-            </w:r>
-            <w:proofErr w:type="gramEnd"/>
-            <w:r>
-              <w:rPr>
-                <w:rStyle w:val="HTMLCode"/>
-                <w:rFonts w:eastAsiaTheme="minorHAnsi"/>
-                <w:color w:val="333333"/>
-                <w:sz w:val="18"/>
-                <w:szCs w:val="18"/>
-                <w:shd w:val="clear" w:color="auto" w:fill="F1F1F1"/>
-              </w:rPr>
-              <w:t>)</w:t>
+              <w:t>ngAfterContentInit()</w:t>
             </w:r>
           </w:p>
         </w:tc>
@@ -5647,8 +4157,6 @@
               </w:rPr>
               <w:t> after the first </w:t>
             </w:r>
-            <w:proofErr w:type="spellStart"/>
-            <w:proofErr w:type="gramStart"/>
             <w:r>
               <w:rPr>
                 <w:rStyle w:val="HTMLCode"/>
@@ -5657,29 +4165,7 @@
                 <w:szCs w:val="18"/>
                 <w:shd w:val="clear" w:color="auto" w:fill="F1F1F1"/>
               </w:rPr>
-              <w:t>ngDoCheck</w:t>
-            </w:r>
-            <w:proofErr w:type="spellEnd"/>
-            <w:r>
-              <w:rPr>
-                <w:rStyle w:val="HTMLCode"/>
-                <w:color w:val="333333"/>
-                <w:sz w:val="18"/>
-                <w:szCs w:val="18"/>
-                <w:shd w:val="clear" w:color="auto" w:fill="F1F1F1"/>
-              </w:rPr>
-              <w:t>(</w:t>
-            </w:r>
-            <w:proofErr w:type="gramEnd"/>
-            <w:r>
-              <w:rPr>
-                <w:rStyle w:val="HTMLCode"/>
-                <w:color w:val="333333"/>
-                <w:sz w:val="18"/>
-                <w:szCs w:val="18"/>
-                <w:shd w:val="clear" w:color="auto" w:fill="F1F1F1"/>
-              </w:rPr>
-              <w:t>)</w:t>
+              <w:t>ngDoCheck()</w:t>
             </w:r>
             <w:r>
               <w:rPr>
@@ -5719,9 +4205,7 @@
                 <w:szCs w:val="21"/>
               </w:rPr>
             </w:pPr>
-            <w:hyperlink r:id="rId9" w:anchor="ngAfterContentChecked" w:history="1">
-              <w:proofErr w:type="spellStart"/>
-              <w:proofErr w:type="gramStart"/>
+            <w:hyperlink r:id="rId10" w:anchor="ngAfterContentChecked" w:history="1">
               <w:r>
                 <w:rPr>
                   <w:rStyle w:val="Hyperlink"/>
@@ -5730,29 +4214,7 @@
                   <w:szCs w:val="18"/>
                   <w:shd w:val="clear" w:color="auto" w:fill="F1F1F1"/>
                 </w:rPr>
-                <w:t>ngAfterContentChecked</w:t>
-              </w:r>
-              <w:proofErr w:type="spellEnd"/>
-              <w:r>
-                <w:rPr>
-                  <w:rStyle w:val="Hyperlink"/>
-                  <w:spacing w:val="5"/>
-                  <w:sz w:val="18"/>
-                  <w:szCs w:val="18"/>
-                  <w:shd w:val="clear" w:color="auto" w:fill="F1F1F1"/>
-                </w:rPr>
-                <w:t>(</w:t>
-              </w:r>
-              <w:proofErr w:type="gramEnd"/>
-              <w:r>
-                <w:rPr>
-                  <w:rStyle w:val="Hyperlink"/>
-                  <w:spacing w:val="5"/>
-                  <w:sz w:val="18"/>
-                  <w:szCs w:val="18"/>
-                  <w:shd w:val="clear" w:color="auto" w:fill="F1F1F1"/>
-                </w:rPr>
-                <w:t>)</w:t>
+                <w:t>ngAfterContentChecked()</w:t>
               </w:r>
             </w:hyperlink>
           </w:p>
@@ -5813,8 +4275,6 @@
               </w:rPr>
               <w:t>Called after the </w:t>
             </w:r>
-            <w:proofErr w:type="spellStart"/>
-            <w:proofErr w:type="gramStart"/>
             <w:r>
               <w:rPr>
                 <w:rStyle w:val="HTMLCode"/>
@@ -5823,29 +4283,7 @@
                 <w:szCs w:val="18"/>
                 <w:shd w:val="clear" w:color="auto" w:fill="F1F1F1"/>
               </w:rPr>
-              <w:t>ngAfterContentInit</w:t>
-            </w:r>
-            <w:proofErr w:type="spellEnd"/>
-            <w:r>
-              <w:rPr>
-                <w:rStyle w:val="HTMLCode"/>
-                <w:color w:val="333333"/>
-                <w:sz w:val="18"/>
-                <w:szCs w:val="18"/>
-                <w:shd w:val="clear" w:color="auto" w:fill="F1F1F1"/>
-              </w:rPr>
-              <w:t>(</w:t>
-            </w:r>
-            <w:proofErr w:type="gramEnd"/>
-            <w:r>
-              <w:rPr>
-                <w:rStyle w:val="HTMLCode"/>
-                <w:color w:val="333333"/>
-                <w:sz w:val="18"/>
-                <w:szCs w:val="18"/>
-                <w:shd w:val="clear" w:color="auto" w:fill="F1F1F1"/>
-              </w:rPr>
-              <w:t>)</w:t>
+              <w:t>ngAfterContentInit()</w:t>
             </w:r>
             <w:r>
               <w:rPr>
@@ -5856,7 +4294,6 @@
               </w:rPr>
               <w:t> and every subsequent </w:t>
             </w:r>
-            <w:proofErr w:type="spellStart"/>
             <w:r>
               <w:rPr>
                 <w:rStyle w:val="HTMLCode"/>
@@ -5865,18 +4302,7 @@
                 <w:szCs w:val="18"/>
                 <w:shd w:val="clear" w:color="auto" w:fill="F1F1F1"/>
               </w:rPr>
-              <w:t>ngDoCheck</w:t>
-            </w:r>
-            <w:proofErr w:type="spellEnd"/>
-            <w:r>
-              <w:rPr>
-                <w:rStyle w:val="HTMLCode"/>
-                <w:color w:val="333333"/>
-                <w:sz w:val="18"/>
-                <w:szCs w:val="18"/>
-                <w:shd w:val="clear" w:color="auto" w:fill="F1F1F1"/>
-              </w:rPr>
-              <w:t>()</w:t>
+              <w:t>ngDoCheck()</w:t>
             </w:r>
             <w:r>
               <w:rPr>
@@ -5916,8 +4342,6 @@
                 <w:szCs w:val="21"/>
               </w:rPr>
             </w:pPr>
-            <w:proofErr w:type="spellStart"/>
-            <w:proofErr w:type="gramStart"/>
             <w:r>
               <w:rPr>
                 <w:rStyle w:val="HTMLCode"/>
@@ -5927,32 +4351,7 @@
                 <w:szCs w:val="18"/>
                 <w:shd w:val="clear" w:color="auto" w:fill="F1F1F1"/>
               </w:rPr>
-              <w:lastRenderedPageBreak/>
-              <w:t>ngAfterViewInit</w:t>
-            </w:r>
-            <w:proofErr w:type="spellEnd"/>
-            <w:r>
-              <w:rPr>
-                <w:rStyle w:val="HTMLCode"/>
-                <w:rFonts w:eastAsiaTheme="minorHAnsi"/>
-                <w:color w:val="333333"/>
-                <w:sz w:val="18"/>
-                <w:szCs w:val="18"/>
-                <w:shd w:val="clear" w:color="auto" w:fill="F1F1F1"/>
-              </w:rPr>
-              <w:t>(</w:t>
-            </w:r>
-            <w:proofErr w:type="gramEnd"/>
-            <w:r>
-              <w:rPr>
-                <w:rStyle w:val="HTMLCode"/>
-                <w:rFonts w:eastAsiaTheme="minorHAnsi"/>
-                <w:color w:val="333333"/>
-                <w:sz w:val="18"/>
-                <w:szCs w:val="18"/>
-                <w:shd w:val="clear" w:color="auto" w:fill="F1F1F1"/>
-              </w:rPr>
-              <w:t>)</w:t>
+              <w:t>ngAfterViewInit()</w:t>
             </w:r>
           </w:p>
         </w:tc>
@@ -6031,80 +4430,18 @@
               </w:rPr>
               <w:t> after the first </w:t>
             </w:r>
-            <w:proofErr w:type="spellStart"/>
-            <w:r>
-              <w:rPr>
-                <w:rStyle w:val="HTMLCode"/>
-                <w:color w:val="333333"/>
-                <w:sz w:val="18"/>
-                <w:szCs w:val="18"/>
-                <w:shd w:val="clear" w:color="auto" w:fill="F1F1F1"/>
-              </w:rPr>
-              <w:fldChar w:fldCharType="begin"/>
-            </w:r>
-            <w:r>
-              <w:rPr>
-                <w:rStyle w:val="HTMLCode"/>
-                <w:color w:val="333333"/>
-                <w:sz w:val="18"/>
-                <w:szCs w:val="18"/>
-                <w:shd w:val="clear" w:color="auto" w:fill="F1F1F1"/>
-              </w:rPr>
-              <w:instrText xml:space="preserve"> HYPERLINK "https://angular.io/api/core/AfterContentChecked" \l "ngAfterContentChecked" </w:instrText>
-            </w:r>
-            <w:r>
-              <w:rPr>
-                <w:rStyle w:val="HTMLCode"/>
-                <w:color w:val="333333"/>
-                <w:sz w:val="18"/>
-                <w:szCs w:val="18"/>
-                <w:shd w:val="clear" w:color="auto" w:fill="F1F1F1"/>
-              </w:rPr>
-              <w:fldChar w:fldCharType="separate"/>
-            </w:r>
-            <w:proofErr w:type="gramStart"/>
-            <w:r>
-              <w:rPr>
-                <w:rStyle w:val="Hyperlink"/>
-                <w:spacing w:val="5"/>
-                <w:sz w:val="18"/>
-                <w:szCs w:val="18"/>
-                <w:shd w:val="clear" w:color="auto" w:fill="F1F1F1"/>
-              </w:rPr>
-              <w:t>ngAfterContentChecked</w:t>
-            </w:r>
-            <w:proofErr w:type="spellEnd"/>
-            <w:r>
-              <w:rPr>
-                <w:rStyle w:val="Hyperlink"/>
-                <w:spacing w:val="5"/>
-                <w:sz w:val="18"/>
-                <w:szCs w:val="18"/>
-                <w:shd w:val="clear" w:color="auto" w:fill="F1F1F1"/>
-              </w:rPr>
-              <w:t>(</w:t>
-            </w:r>
-            <w:proofErr w:type="gramEnd"/>
-            <w:r>
-              <w:rPr>
-                <w:rStyle w:val="Hyperlink"/>
-                <w:spacing w:val="5"/>
-                <w:sz w:val="18"/>
-                <w:szCs w:val="18"/>
-                <w:shd w:val="clear" w:color="auto" w:fill="F1F1F1"/>
-              </w:rPr>
-              <w:t>)</w:t>
-            </w:r>
-            <w:r>
-              <w:rPr>
-                <w:rStyle w:val="HTMLCode"/>
-                <w:color w:val="333333"/>
-                <w:sz w:val="18"/>
-                <w:szCs w:val="18"/>
-                <w:shd w:val="clear" w:color="auto" w:fill="F1F1F1"/>
-              </w:rPr>
-              <w:fldChar w:fldCharType="end"/>
-            </w:r>
+            <w:hyperlink r:id="rId11" w:anchor="ngAfterContentChecked" w:history="1">
+              <w:r>
+                <w:rPr>
+                  <w:rStyle w:val="Hyperlink"/>
+                  <w:spacing w:val="5"/>
+                  <w:sz w:val="18"/>
+                  <w:szCs w:val="18"/>
+                  <w:shd w:val="clear" w:color="auto" w:fill="F1F1F1"/>
+                </w:rPr>
+                <w:t>ngAfterContentChecked()</w:t>
+              </w:r>
+            </w:hyperlink>
             <w:r>
               <w:rPr>
                 <w:rFonts w:ascii="Helvetica" w:hAnsi="Helvetica" w:cs="Helvetica"/>
@@ -6143,9 +4480,7 @@
                 <w:szCs w:val="21"/>
               </w:rPr>
             </w:pPr>
-            <w:hyperlink r:id="rId10" w:anchor="ngAfterViewChecked" w:history="1">
-              <w:proofErr w:type="spellStart"/>
-              <w:proofErr w:type="gramStart"/>
+            <w:hyperlink r:id="rId12" w:anchor="ngAfterViewChecked" w:history="1">
               <w:r>
                 <w:rPr>
                   <w:rStyle w:val="Hyperlink"/>
@@ -6154,29 +4489,7 @@
                   <w:szCs w:val="18"/>
                   <w:shd w:val="clear" w:color="auto" w:fill="F1F1F1"/>
                 </w:rPr>
-                <w:t>ngAfterViewChecked</w:t>
-              </w:r>
-              <w:proofErr w:type="spellEnd"/>
-              <w:r>
-                <w:rPr>
-                  <w:rStyle w:val="Hyperlink"/>
-                  <w:spacing w:val="5"/>
-                  <w:sz w:val="18"/>
-                  <w:szCs w:val="18"/>
-                  <w:shd w:val="clear" w:color="auto" w:fill="F1F1F1"/>
-                </w:rPr>
-                <w:t>(</w:t>
-              </w:r>
-              <w:proofErr w:type="gramEnd"/>
-              <w:r>
-                <w:rPr>
-                  <w:rStyle w:val="Hyperlink"/>
-                  <w:spacing w:val="5"/>
-                  <w:sz w:val="18"/>
-                  <w:szCs w:val="18"/>
-                  <w:shd w:val="clear" w:color="auto" w:fill="F1F1F1"/>
-                </w:rPr>
-                <w:t>)</w:t>
+                <w:t>ngAfterViewChecked()</w:t>
               </w:r>
             </w:hyperlink>
           </w:p>
@@ -6237,7 +4550,6 @@
               </w:rPr>
               <w:t>Called after the </w:t>
             </w:r>
-            <w:proofErr w:type="spellStart"/>
             <w:r>
               <w:rPr>
                 <w:rStyle w:val="HTMLCode"/>
@@ -6248,7 +4560,6 @@
               </w:rPr>
               <w:t>ngAfterViewInit</w:t>
             </w:r>
-            <w:proofErr w:type="spellEnd"/>
             <w:r>
               <w:rPr>
                 <w:rFonts w:ascii="Helvetica" w:hAnsi="Helvetica" w:cs="Helvetica"/>
@@ -6258,80 +4569,18 @@
               </w:rPr>
               <w:t> and every subsequent </w:t>
             </w:r>
-            <w:proofErr w:type="spellStart"/>
-            <w:r>
-              <w:rPr>
-                <w:rStyle w:val="HTMLCode"/>
-                <w:color w:val="333333"/>
-                <w:sz w:val="18"/>
-                <w:szCs w:val="18"/>
-                <w:shd w:val="clear" w:color="auto" w:fill="F1F1F1"/>
-              </w:rPr>
-              <w:fldChar w:fldCharType="begin"/>
-            </w:r>
-            <w:r>
-              <w:rPr>
-                <w:rStyle w:val="HTMLCode"/>
-                <w:color w:val="333333"/>
-                <w:sz w:val="18"/>
-                <w:szCs w:val="18"/>
-                <w:shd w:val="clear" w:color="auto" w:fill="F1F1F1"/>
-              </w:rPr>
-              <w:instrText xml:space="preserve"> HYPERLINK "https://angular.io/api/core/AfterContentChecked" \l "ngAfterContentChecked" </w:instrText>
-            </w:r>
-            <w:r>
-              <w:rPr>
-                <w:rStyle w:val="HTMLCode"/>
-                <w:color w:val="333333"/>
-                <w:sz w:val="18"/>
-                <w:szCs w:val="18"/>
-                <w:shd w:val="clear" w:color="auto" w:fill="F1F1F1"/>
-              </w:rPr>
-              <w:fldChar w:fldCharType="separate"/>
-            </w:r>
-            <w:proofErr w:type="gramStart"/>
-            <w:r>
-              <w:rPr>
-                <w:rStyle w:val="Hyperlink"/>
-                <w:spacing w:val="5"/>
-                <w:sz w:val="18"/>
-                <w:szCs w:val="18"/>
-                <w:shd w:val="clear" w:color="auto" w:fill="F1F1F1"/>
-              </w:rPr>
-              <w:t>ngAfterContentChecked</w:t>
-            </w:r>
-            <w:proofErr w:type="spellEnd"/>
-            <w:r>
-              <w:rPr>
-                <w:rStyle w:val="Hyperlink"/>
-                <w:spacing w:val="5"/>
-                <w:sz w:val="18"/>
-                <w:szCs w:val="18"/>
-                <w:shd w:val="clear" w:color="auto" w:fill="F1F1F1"/>
-              </w:rPr>
-              <w:t>(</w:t>
-            </w:r>
-            <w:proofErr w:type="gramEnd"/>
-            <w:r>
-              <w:rPr>
-                <w:rStyle w:val="Hyperlink"/>
-                <w:spacing w:val="5"/>
-                <w:sz w:val="18"/>
-                <w:szCs w:val="18"/>
-                <w:shd w:val="clear" w:color="auto" w:fill="F1F1F1"/>
-              </w:rPr>
-              <w:t>)</w:t>
-            </w:r>
-            <w:r>
-              <w:rPr>
-                <w:rStyle w:val="HTMLCode"/>
-                <w:color w:val="333333"/>
-                <w:sz w:val="18"/>
-                <w:szCs w:val="18"/>
-                <w:shd w:val="clear" w:color="auto" w:fill="F1F1F1"/>
-              </w:rPr>
-              <w:fldChar w:fldCharType="end"/>
-            </w:r>
+            <w:hyperlink r:id="rId13" w:anchor="ngAfterContentChecked" w:history="1">
+              <w:r>
+                <w:rPr>
+                  <w:rStyle w:val="Hyperlink"/>
+                  <w:spacing w:val="5"/>
+                  <w:sz w:val="18"/>
+                  <w:szCs w:val="18"/>
+                  <w:shd w:val="clear" w:color="auto" w:fill="F1F1F1"/>
+                </w:rPr>
+                <w:t>ngAfterContentChecked()</w:t>
+              </w:r>
+            </w:hyperlink>
             <w:r>
               <w:rPr>
                 <w:rFonts w:ascii="Helvetica" w:hAnsi="Helvetica" w:cs="Helvetica"/>
@@ -6373,8 +4622,6 @@
                 <w:szCs w:val="21"/>
               </w:rPr>
             </w:pPr>
-            <w:proofErr w:type="spellStart"/>
-            <w:proofErr w:type="gramStart"/>
             <w:r>
               <w:rPr>
                 <w:rStyle w:val="HTMLCode"/>
@@ -6384,31 +4631,7 @@
                 <w:szCs w:val="18"/>
                 <w:shd w:val="clear" w:color="auto" w:fill="F1F1F1"/>
               </w:rPr>
-              <w:t>ngOnDestroy</w:t>
-            </w:r>
-            <w:proofErr w:type="spellEnd"/>
-            <w:r>
-              <w:rPr>
-                <w:rStyle w:val="HTMLCode"/>
-                <w:rFonts w:eastAsiaTheme="minorHAnsi"/>
-                <w:color w:val="333333"/>
-                <w:sz w:val="18"/>
-                <w:szCs w:val="18"/>
-                <w:shd w:val="clear" w:color="auto" w:fill="F1F1F1"/>
-              </w:rPr>
-              <w:t>(</w:t>
-            </w:r>
-            <w:proofErr w:type="gramEnd"/>
-            <w:r>
-              <w:rPr>
-                <w:rStyle w:val="HTMLCode"/>
-                <w:rFonts w:eastAsiaTheme="minorHAnsi"/>
-                <w:color w:val="333333"/>
-                <w:sz w:val="18"/>
-                <w:szCs w:val="18"/>
-                <w:shd w:val="clear" w:color="auto" w:fill="F1F1F1"/>
-              </w:rPr>
-              <w:t>)</w:t>
+              <w:t>ngOnDestroy()</w:t>
             </w:r>
           </w:p>
         </w:tc>
@@ -6594,6 +4817,7 @@
           <w:sz w:val="24"/>
           <w:szCs w:val="24"/>
         </w:rPr>
+        <w:lastRenderedPageBreak/>
         <w:t>Similar to AngularJS</w:t>
       </w:r>
     </w:p>
@@ -6616,43 +4840,7 @@
           <w:sz w:val="24"/>
           <w:szCs w:val="24"/>
         </w:rPr>
-        <w:t xml:space="preserve">Two way data </w:t>
-      </w:r>
-      <w:proofErr w:type="gramStart"/>
-      <w:r>
-        <w:rPr>
-          <w:rFonts w:ascii="Calibri" w:hAnsi="Calibri"/>
-          <w:sz w:val="24"/>
-          <w:szCs w:val="24"/>
-        </w:rPr>
-        <w:t>binding(</w:t>
-      </w:r>
-      <w:proofErr w:type="gramEnd"/>
-      <w:r>
-        <w:rPr>
-          <w:rFonts w:ascii="Calibri" w:hAnsi="Calibri"/>
-          <w:sz w:val="24"/>
-          <w:szCs w:val="24"/>
-        </w:rPr>
-        <w:t>using [(</w:t>
-      </w:r>
-      <w:proofErr w:type="spellStart"/>
-      <w:r>
-        <w:rPr>
-          <w:rFonts w:ascii="Calibri" w:hAnsi="Calibri"/>
-          <w:sz w:val="24"/>
-          <w:szCs w:val="24"/>
-        </w:rPr>
-        <w:t>NgModel</w:t>
-      </w:r>
-      <w:proofErr w:type="spellEnd"/>
-      <w:r>
-        <w:rPr>
-          <w:rFonts w:ascii="Calibri" w:hAnsi="Calibri"/>
-          <w:sz w:val="24"/>
-          <w:szCs w:val="24"/>
-        </w:rPr>
-        <w:t>)] syntax)</w:t>
+        <w:t>Two way data binding(using [(NgModel)] syntax)</w:t>
       </w:r>
     </w:p>
     <w:p>
@@ -6696,25 +4884,7 @@
           <w:sz w:val="24"/>
           <w:szCs w:val="24"/>
         </w:rPr>
-        <w:t xml:space="preserve">Automatic track of the form and its </w:t>
-      </w:r>
-      <w:proofErr w:type="gramStart"/>
-      <w:r>
-        <w:rPr>
-          <w:rFonts w:ascii="Calibri" w:hAnsi="Calibri"/>
-          <w:sz w:val="24"/>
-          <w:szCs w:val="24"/>
-        </w:rPr>
-        <w:t>data(</w:t>
-      </w:r>
-      <w:proofErr w:type="gramEnd"/>
-      <w:r>
-        <w:rPr>
-          <w:rFonts w:ascii="Calibri" w:hAnsi="Calibri"/>
-          <w:sz w:val="24"/>
-          <w:szCs w:val="24"/>
-        </w:rPr>
-        <w:t>handled by Angular)</w:t>
+        <w:t>Automatic track of the form and its data(handled by Angular)</w:t>
       </w:r>
     </w:p>
     <w:p>
@@ -6894,27 +5064,7 @@
           <w:sz w:val="24"/>
           <w:szCs w:val="24"/>
         </w:rPr>
-        <w:t xml:space="preserve">Handling </w:t>
-      </w:r>
-      <w:proofErr w:type="spellStart"/>
-      <w:proofErr w:type="gramStart"/>
-      <w:r>
-        <w:rPr>
-          <w:rFonts w:ascii="Calibri" w:hAnsi="Calibri"/>
-          <w:sz w:val="24"/>
-          <w:szCs w:val="24"/>
-        </w:rPr>
-        <w:t>a</w:t>
-      </w:r>
-      <w:proofErr w:type="spellEnd"/>
-      <w:proofErr w:type="gramEnd"/>
-      <w:r>
-        <w:rPr>
-          <w:rFonts w:ascii="Calibri" w:hAnsi="Calibri"/>
-          <w:sz w:val="24"/>
-          <w:szCs w:val="24"/>
-        </w:rPr>
-        <w:t xml:space="preserve"> event based on a debounce time</w:t>
+        <w:t>Handling a event based on a debounce time</w:t>
       </w:r>
     </w:p>
     <w:p>
@@ -6980,7 +5130,6 @@
           <w:sz w:val="24"/>
           <w:szCs w:val="24"/>
         </w:rPr>
-        <w:lastRenderedPageBreak/>
         <w:t>Easier unit testing</w:t>
       </w:r>
     </w:p>
@@ -7020,7 +5169,7 @@
         </w:rPr>
         <w:t xml:space="preserve"> (</w:t>
       </w:r>
-      <w:hyperlink r:id="rId11" w:history="1">
+      <w:hyperlink r:id="rId14" w:history="1">
         <w:r>
           <w:rPr>
             <w:rStyle w:val="Hyperlink"/>
@@ -7175,8 +5324,6 @@
         </w:rPr>
         <w:t>time</w:t>
       </w:r>
-      <w:bookmarkStart w:id="1" w:name="_GoBack"/>
-      <w:bookmarkEnd w:id="1"/>
     </w:p>
     <w:p>
       <w:pPr>
@@ -7350,6 +5497,7 @@
           <w:szCs w:val="19"/>
           <w:shd w:val="clear" w:color="auto" w:fill="333333"/>
         </w:rPr>
+        <w:lastRenderedPageBreak/>
         <w:t>ng build</w:t>
       </w:r>
     </w:p>
@@ -7372,20 +5520,8 @@
           <w:szCs w:val="19"/>
           <w:shd w:val="clear" w:color="auto" w:fill="333333"/>
         </w:rPr>
-        <w:t xml:space="preserve"> ng </w:t>
-      </w:r>
-      <w:proofErr w:type="gramStart"/>
-      <w:r>
-        <w:rPr>
-          <w:rFonts w:ascii="Courier New" w:hAnsi="Courier New" w:cs="Courier New"/>
-          <w:color w:val="17FF0B"/>
-          <w:sz w:val="19"/>
-          <w:szCs w:val="19"/>
-          <w:shd w:val="clear" w:color="auto" w:fill="333333"/>
-        </w:rPr>
-        <w:t>serve</w:t>
-      </w:r>
-      <w:proofErr w:type="gramEnd"/>
+        <w:t xml:space="preserve"> ng serve</w:t>
+      </w:r>
     </w:p>
     <w:p>
       <w:pPr>
@@ -7453,7 +5589,6 @@
         </w:rPr>
         <w:t>--</w:t>
       </w:r>
-      <w:proofErr w:type="spellStart"/>
       <w:r>
         <w:rPr>
           <w:rStyle w:val="pln"/>
@@ -7463,10 +5598,12 @@
           <w:szCs w:val="19"/>
           <w:shd w:val="clear" w:color="auto" w:fill="333333"/>
         </w:rPr>
-        <w:t>aot</w:t>
-      </w:r>
-      <w:proofErr w:type="spellEnd"/>
-      <w:r>
+        <w:t xml:space="preserve">aot </w:t>
+      </w:r>
+    </w:p>
+    <w:p>
+      <w:pPr>
+        <w:pStyle w:val="ListParagraph"/>
         <w:rPr>
           <w:rStyle w:val="pln"/>
           <w:rFonts w:ascii="Courier New" w:hAnsi="Courier New" w:cs="Courier New"/>
@@ -7475,12 +5612,8 @@
           <w:szCs w:val="19"/>
           <w:shd w:val="clear" w:color="auto" w:fill="333333"/>
         </w:rPr>
-        <w:t xml:space="preserve"> </w:t>
-      </w:r>
-    </w:p>
-    <w:p>
-      <w:pPr>
-        <w:pStyle w:val="ListParagraph"/>
+      </w:pPr>
+      <w:r>
         <w:rPr>
           <w:rStyle w:val="pln"/>
           <w:rFonts w:ascii="Courier New" w:hAnsi="Courier New" w:cs="Courier New"/>
@@ -7489,7 +5622,19 @@
           <w:szCs w:val="19"/>
           <w:shd w:val="clear" w:color="auto" w:fill="333333"/>
         </w:rPr>
-      </w:pPr>
+        <w:t xml:space="preserve">ng serve </w:t>
+      </w:r>
+      <w:r>
+        <w:rPr>
+          <w:rStyle w:val="pun"/>
+          <w:rFonts w:ascii="Courier New" w:hAnsi="Courier New" w:cs="Courier New"/>
+          <w:color w:val="17FF0B"/>
+          <w:sz w:val="19"/>
+          <w:szCs w:val="19"/>
+          <w:shd w:val="clear" w:color="auto" w:fill="333333"/>
+        </w:rPr>
+        <w:t>–</w:t>
+      </w:r>
       <w:r>
         <w:rPr>
           <w:rStyle w:val="pln"/>
@@ -7499,56 +5644,8 @@
           <w:szCs w:val="19"/>
           <w:shd w:val="clear" w:color="auto" w:fill="333333"/>
         </w:rPr>
-        <w:t xml:space="preserve">ng </w:t>
-      </w:r>
-      <w:proofErr w:type="gramStart"/>
-      <w:r>
-        <w:rPr>
-          <w:rStyle w:val="pln"/>
-          <w:rFonts w:ascii="Courier New" w:hAnsi="Courier New" w:cs="Courier New"/>
-          <w:color w:val="17FF0B"/>
-          <w:sz w:val="19"/>
-          <w:szCs w:val="19"/>
-          <w:shd w:val="clear" w:color="auto" w:fill="333333"/>
-        </w:rPr>
-        <w:t>serve</w:t>
-      </w:r>
-      <w:proofErr w:type="gramEnd"/>
-      <w:r>
-        <w:rPr>
-          <w:rStyle w:val="pln"/>
-          <w:rFonts w:ascii="Courier New" w:hAnsi="Courier New" w:cs="Courier New"/>
-          <w:color w:val="17FF0B"/>
-          <w:sz w:val="19"/>
-          <w:szCs w:val="19"/>
-          <w:shd w:val="clear" w:color="auto" w:fill="333333"/>
-        </w:rPr>
-        <w:t xml:space="preserve"> </w:t>
-      </w:r>
-      <w:r>
-        <w:rPr>
-          <w:rStyle w:val="pun"/>
-          <w:rFonts w:ascii="Courier New" w:hAnsi="Courier New" w:cs="Courier New"/>
-          <w:color w:val="17FF0B"/>
-          <w:sz w:val="19"/>
-          <w:szCs w:val="19"/>
-          <w:shd w:val="clear" w:color="auto" w:fill="333333"/>
-        </w:rPr>
-        <w:t>–</w:t>
-      </w:r>
-      <w:proofErr w:type="spellStart"/>
-      <w:r>
-        <w:rPr>
-          <w:rStyle w:val="pln"/>
-          <w:rFonts w:ascii="Courier New" w:hAnsi="Courier New" w:cs="Courier New"/>
-          <w:color w:val="17FF0B"/>
-          <w:sz w:val="19"/>
-          <w:szCs w:val="19"/>
-          <w:shd w:val="clear" w:color="auto" w:fill="333333"/>
-        </w:rPr>
         <w:t>aot</w:t>
       </w:r>
-      <w:proofErr w:type="spellEnd"/>
     </w:p>
     <w:p>
       <w:pPr>
@@ -7677,25 +5774,7 @@
           <w:sz w:val="24"/>
           <w:szCs w:val="24"/>
         </w:rPr>
-        <w:t xml:space="preserve">The compiler </w:t>
-      </w:r>
-      <w:proofErr w:type="spellStart"/>
-      <w:r>
-        <w:rPr>
-          <w:rFonts w:ascii="Calibri" w:hAnsi="Calibri"/>
-          <w:sz w:val="24"/>
-          <w:szCs w:val="24"/>
-        </w:rPr>
-        <w:t>inlines</w:t>
-      </w:r>
-      <w:proofErr w:type="spellEnd"/>
-      <w:r>
-        <w:rPr>
-          <w:rFonts w:ascii="Calibri" w:hAnsi="Calibri"/>
-          <w:sz w:val="24"/>
-          <w:szCs w:val="24"/>
-        </w:rPr>
-        <w:t xml:space="preserve"> external HTML templates and CSS style sheets within the application JavaScript, eliminating separate ajax requests for those source files.</w:t>
+        <w:t>The compiler inlines external HTML templates and CSS style sheets within the application JavaScript, eliminating separate ajax requests for those source files.</w:t>
       </w:r>
     </w:p>
     <w:p>
@@ -7728,7 +5807,6 @@
           <w:sz w:val="24"/>
           <w:szCs w:val="24"/>
         </w:rPr>
-        <w:lastRenderedPageBreak/>
         <w:t>Smaller Angular framework download size</w:t>
       </w:r>
       <w:r>
@@ -7937,7 +6015,7 @@
         </w:rPr>
         <w:t xml:space="preserve">: </w:t>
       </w:r>
-      <w:hyperlink r:id="rId12" w:history="1">
+      <w:hyperlink r:id="rId15" w:history="1">
         <w:r>
           <w:rPr>
             <w:rStyle w:val="Hyperlink"/>
@@ -7967,6 +6045,45 @@
         </w:rPr>
         <w:t>It is way to restrict the dependency search for given service.</w:t>
       </w:r>
+    </w:p>
+    <w:p>
+      <w:pPr>
+        <w:rPr>
+          <w:rFonts w:ascii="Calibri" w:hAnsi="Calibri"/>
+          <w:b/>
+          <w:sz w:val="24"/>
+          <w:szCs w:val="24"/>
+        </w:rPr>
+      </w:pPr>
+    </w:p>
+    <w:p>
+      <w:pPr>
+        <w:rPr>
+          <w:rFonts w:ascii="Calibri" w:hAnsi="Calibri"/>
+          <w:sz w:val="24"/>
+          <w:szCs w:val="24"/>
+        </w:rPr>
+      </w:pPr>
+      <w:r>
+        <w:rPr>
+          <w:rFonts w:ascii="Calibri" w:hAnsi="Calibri"/>
+          <w:b/>
+          <w:sz w:val="24"/>
+          <w:szCs w:val="24"/>
+        </w:rPr>
+        <w:t xml:space="preserve">angular.json: </w:t>
+      </w:r>
+      <w:hyperlink r:id="rId16" w:history="1">
+        <w:r>
+          <w:rPr>
+            <w:rStyle w:val="Hyperlink"/>
+            <w:rFonts w:ascii="Calibri" w:hAnsi="Calibri"/>
+            <w:sz w:val="24"/>
+            <w:szCs w:val="24"/>
+          </w:rPr>
+          <w:t>https://nitayneeman.com/posts/understanding-the-angular-cli-workspace-file/</w:t>
+        </w:r>
+      </w:hyperlink>
     </w:p>
     <w:sectPr>
       <w:type w:val="continuous"/>
@@ -8232,6 +6349,119 @@
     </w:lvl>
   </w:abstractNum>
   <w:abstractNum w:abstractNumId="3" w15:restartNumberingAfterBreak="0">
+    <w:nsid w:val="35523FEA"/>
+    <w:multiLevelType w:val="hybridMultilevel"/>
+    <w:tmpl w:val="75D60210"/>
+    <w:lvl w:ilvl="0" w:tplc="04090001">
+      <w:start w:val="1"/>
+      <w:numFmt w:val="bullet"/>
+      <w:lvlText w:val=""/>
+      <w:lvlJc w:val="left"/>
+      <w:pPr>
+        <w:ind w:left="720" w:hanging="360"/>
+      </w:pPr>
+      <w:rPr>
+        <w:rFonts w:ascii="Symbol" w:hAnsi="Symbol" w:hint="default"/>
+      </w:rPr>
+    </w:lvl>
+    <w:lvl w:ilvl="1" w:tplc="04090003" w:tentative="1">
+      <w:start w:val="1"/>
+      <w:numFmt w:val="bullet"/>
+      <w:lvlText w:val="o"/>
+      <w:lvlJc w:val="left"/>
+      <w:pPr>
+        <w:ind w:left="1440" w:hanging="360"/>
+      </w:pPr>
+      <w:rPr>
+        <w:rFonts w:ascii="Courier New" w:hAnsi="Courier New" w:cs="Courier New" w:hint="default"/>
+      </w:rPr>
+    </w:lvl>
+    <w:lvl w:ilvl="2" w:tplc="04090005" w:tentative="1">
+      <w:start w:val="1"/>
+      <w:numFmt w:val="bullet"/>
+      <w:lvlText w:val=""/>
+      <w:lvlJc w:val="left"/>
+      <w:pPr>
+        <w:ind w:left="2160" w:hanging="360"/>
+      </w:pPr>
+      <w:rPr>
+        <w:rFonts w:ascii="Wingdings" w:hAnsi="Wingdings" w:hint="default"/>
+      </w:rPr>
+    </w:lvl>
+    <w:lvl w:ilvl="3" w:tplc="04090001" w:tentative="1">
+      <w:start w:val="1"/>
+      <w:numFmt w:val="bullet"/>
+      <w:lvlText w:val=""/>
+      <w:lvlJc w:val="left"/>
+      <w:pPr>
+        <w:ind w:left="2880" w:hanging="360"/>
+      </w:pPr>
+      <w:rPr>
+        <w:rFonts w:ascii="Symbol" w:hAnsi="Symbol" w:hint="default"/>
+      </w:rPr>
+    </w:lvl>
+    <w:lvl w:ilvl="4" w:tplc="04090003" w:tentative="1">
+      <w:start w:val="1"/>
+      <w:numFmt w:val="bullet"/>
+      <w:lvlText w:val="o"/>
+      <w:lvlJc w:val="left"/>
+      <w:pPr>
+        <w:ind w:left="3600" w:hanging="360"/>
+      </w:pPr>
+      <w:rPr>
+        <w:rFonts w:ascii="Courier New" w:hAnsi="Courier New" w:cs="Courier New" w:hint="default"/>
+      </w:rPr>
+    </w:lvl>
+    <w:lvl w:ilvl="5" w:tplc="04090005" w:tentative="1">
+      <w:start w:val="1"/>
+      <w:numFmt w:val="bullet"/>
+      <w:lvlText w:val=""/>
+      <w:lvlJc w:val="left"/>
+      <w:pPr>
+        <w:ind w:left="4320" w:hanging="360"/>
+      </w:pPr>
+      <w:rPr>
+        <w:rFonts w:ascii="Wingdings" w:hAnsi="Wingdings" w:hint="default"/>
+      </w:rPr>
+    </w:lvl>
+    <w:lvl w:ilvl="6" w:tplc="04090001" w:tentative="1">
+      <w:start w:val="1"/>
+      <w:numFmt w:val="bullet"/>
+      <w:lvlText w:val=""/>
+      <w:lvlJc w:val="left"/>
+      <w:pPr>
+        <w:ind w:left="5040" w:hanging="360"/>
+      </w:pPr>
+      <w:rPr>
+        <w:rFonts w:ascii="Symbol" w:hAnsi="Symbol" w:hint="default"/>
+      </w:rPr>
+    </w:lvl>
+    <w:lvl w:ilvl="7" w:tplc="04090003" w:tentative="1">
+      <w:start w:val="1"/>
+      <w:numFmt w:val="bullet"/>
+      <w:lvlText w:val="o"/>
+      <w:lvlJc w:val="left"/>
+      <w:pPr>
+        <w:ind w:left="5760" w:hanging="360"/>
+      </w:pPr>
+      <w:rPr>
+        <w:rFonts w:ascii="Courier New" w:hAnsi="Courier New" w:cs="Courier New" w:hint="default"/>
+      </w:rPr>
+    </w:lvl>
+    <w:lvl w:ilvl="8" w:tplc="04090005" w:tentative="1">
+      <w:start w:val="1"/>
+      <w:numFmt w:val="bullet"/>
+      <w:lvlText w:val=""/>
+      <w:lvlJc w:val="left"/>
+      <w:pPr>
+        <w:ind w:left="6480" w:hanging="360"/>
+      </w:pPr>
+      <w:rPr>
+        <w:rFonts w:ascii="Wingdings" w:hAnsi="Wingdings" w:hint="default"/>
+      </w:rPr>
+    </w:lvl>
+  </w:abstractNum>
+  <w:abstractNum w:abstractNumId="4" w15:restartNumberingAfterBreak="0">
     <w:nsid w:val="391645A5"/>
     <w:multiLevelType w:val="hybridMultilevel"/>
     <w:tmpl w:val="1FF8C96E"/>
@@ -8344,7 +6574,7 @@
       </w:rPr>
     </w:lvl>
   </w:abstractNum>
-  <w:abstractNum w:abstractNumId="4" w15:restartNumberingAfterBreak="0">
+  <w:abstractNum w:abstractNumId="5" w15:restartNumberingAfterBreak="0">
     <w:nsid w:val="44F77CC8"/>
     <w:multiLevelType w:val="hybridMultilevel"/>
     <w:tmpl w:val="9D7E880A"/>
@@ -8457,7 +6687,7 @@
       </w:rPr>
     </w:lvl>
   </w:abstractNum>
-  <w:abstractNum w:abstractNumId="5" w15:restartNumberingAfterBreak="0">
+  <w:abstractNum w:abstractNumId="6" w15:restartNumberingAfterBreak="0">
     <w:nsid w:val="4D24234A"/>
     <w:multiLevelType w:val="hybridMultilevel"/>
     <w:tmpl w:val="1C2E797C"/>
@@ -8570,7 +6800,120 @@
       </w:rPr>
     </w:lvl>
   </w:abstractNum>
-  <w:abstractNum w:abstractNumId="6" w15:restartNumberingAfterBreak="0">
+  <w:abstractNum w:abstractNumId="7" w15:restartNumberingAfterBreak="0">
+    <w:nsid w:val="52461531"/>
+    <w:multiLevelType w:val="hybridMultilevel"/>
+    <w:tmpl w:val="71880104"/>
+    <w:lvl w:ilvl="0" w:tplc="04090001">
+      <w:start w:val="1"/>
+      <w:numFmt w:val="bullet"/>
+      <w:lvlText w:val=""/>
+      <w:lvlJc w:val="left"/>
+      <w:pPr>
+        <w:ind w:left="720" w:hanging="360"/>
+      </w:pPr>
+      <w:rPr>
+        <w:rFonts w:ascii="Symbol" w:hAnsi="Symbol" w:hint="default"/>
+      </w:rPr>
+    </w:lvl>
+    <w:lvl w:ilvl="1" w:tplc="04090003" w:tentative="1">
+      <w:start w:val="1"/>
+      <w:numFmt w:val="bullet"/>
+      <w:lvlText w:val="o"/>
+      <w:lvlJc w:val="left"/>
+      <w:pPr>
+        <w:ind w:left="1440" w:hanging="360"/>
+      </w:pPr>
+      <w:rPr>
+        <w:rFonts w:ascii="Courier New" w:hAnsi="Courier New" w:cs="Courier New" w:hint="default"/>
+      </w:rPr>
+    </w:lvl>
+    <w:lvl w:ilvl="2" w:tplc="04090005" w:tentative="1">
+      <w:start w:val="1"/>
+      <w:numFmt w:val="bullet"/>
+      <w:lvlText w:val=""/>
+      <w:lvlJc w:val="left"/>
+      <w:pPr>
+        <w:ind w:left="2160" w:hanging="360"/>
+      </w:pPr>
+      <w:rPr>
+        <w:rFonts w:ascii="Wingdings" w:hAnsi="Wingdings" w:hint="default"/>
+      </w:rPr>
+    </w:lvl>
+    <w:lvl w:ilvl="3" w:tplc="04090001" w:tentative="1">
+      <w:start w:val="1"/>
+      <w:numFmt w:val="bullet"/>
+      <w:lvlText w:val=""/>
+      <w:lvlJc w:val="left"/>
+      <w:pPr>
+        <w:ind w:left="2880" w:hanging="360"/>
+      </w:pPr>
+      <w:rPr>
+        <w:rFonts w:ascii="Symbol" w:hAnsi="Symbol" w:hint="default"/>
+      </w:rPr>
+    </w:lvl>
+    <w:lvl w:ilvl="4" w:tplc="04090003" w:tentative="1">
+      <w:start w:val="1"/>
+      <w:numFmt w:val="bullet"/>
+      <w:lvlText w:val="o"/>
+      <w:lvlJc w:val="left"/>
+      <w:pPr>
+        <w:ind w:left="3600" w:hanging="360"/>
+      </w:pPr>
+      <w:rPr>
+        <w:rFonts w:ascii="Courier New" w:hAnsi="Courier New" w:cs="Courier New" w:hint="default"/>
+      </w:rPr>
+    </w:lvl>
+    <w:lvl w:ilvl="5" w:tplc="04090005" w:tentative="1">
+      <w:start w:val="1"/>
+      <w:numFmt w:val="bullet"/>
+      <w:lvlText w:val=""/>
+      <w:lvlJc w:val="left"/>
+      <w:pPr>
+        <w:ind w:left="4320" w:hanging="360"/>
+      </w:pPr>
+      <w:rPr>
+        <w:rFonts w:ascii="Wingdings" w:hAnsi="Wingdings" w:hint="default"/>
+      </w:rPr>
+    </w:lvl>
+    <w:lvl w:ilvl="6" w:tplc="04090001" w:tentative="1">
+      <w:start w:val="1"/>
+      <w:numFmt w:val="bullet"/>
+      <w:lvlText w:val=""/>
+      <w:lvlJc w:val="left"/>
+      <w:pPr>
+        <w:ind w:left="5040" w:hanging="360"/>
+      </w:pPr>
+      <w:rPr>
+        <w:rFonts w:ascii="Symbol" w:hAnsi="Symbol" w:hint="default"/>
+      </w:rPr>
+    </w:lvl>
+    <w:lvl w:ilvl="7" w:tplc="04090003" w:tentative="1">
+      <w:start w:val="1"/>
+      <w:numFmt w:val="bullet"/>
+      <w:lvlText w:val="o"/>
+      <w:lvlJc w:val="left"/>
+      <w:pPr>
+        <w:ind w:left="5760" w:hanging="360"/>
+      </w:pPr>
+      <w:rPr>
+        <w:rFonts w:ascii="Courier New" w:hAnsi="Courier New" w:cs="Courier New" w:hint="default"/>
+      </w:rPr>
+    </w:lvl>
+    <w:lvl w:ilvl="8" w:tplc="04090005" w:tentative="1">
+      <w:start w:val="1"/>
+      <w:numFmt w:val="bullet"/>
+      <w:lvlText w:val=""/>
+      <w:lvlJc w:val="left"/>
+      <w:pPr>
+        <w:ind w:left="6480" w:hanging="360"/>
+      </w:pPr>
+      <w:rPr>
+        <w:rFonts w:ascii="Wingdings" w:hAnsi="Wingdings" w:hint="default"/>
+      </w:rPr>
+    </w:lvl>
+  </w:abstractNum>
+  <w:abstractNum w:abstractNumId="8" w15:restartNumberingAfterBreak="0">
     <w:nsid w:val="544A547A"/>
     <w:multiLevelType w:val="multilevel"/>
     <w:tmpl w:val="19949566"/>
@@ -8621,7 +6964,7 @@
       <w:lvlJc w:val="left"/>
     </w:lvl>
   </w:abstractNum>
-  <w:abstractNum w:abstractNumId="7" w15:restartNumberingAfterBreak="0">
+  <w:abstractNum w:abstractNumId="9" w15:restartNumberingAfterBreak="0">
     <w:nsid w:val="54BD2686"/>
     <w:multiLevelType w:val="multilevel"/>
     <w:tmpl w:val="480EB52E"/>
@@ -8672,7 +7015,7 @@
       <w:lvlJc w:val="left"/>
     </w:lvl>
   </w:abstractNum>
-  <w:abstractNum w:abstractNumId="8" w15:restartNumberingAfterBreak="0">
+  <w:abstractNum w:abstractNumId="10" w15:restartNumberingAfterBreak="0">
     <w:nsid w:val="54CB3920"/>
     <w:multiLevelType w:val="multilevel"/>
     <w:tmpl w:val="7AFA31B8"/>
@@ -8723,7 +7066,7 @@
       <w:lvlJc w:val="left"/>
     </w:lvl>
   </w:abstractNum>
-  <w:abstractNum w:abstractNumId="9" w15:restartNumberingAfterBreak="0">
+  <w:abstractNum w:abstractNumId="11" w15:restartNumberingAfterBreak="0">
     <w:nsid w:val="578A1936"/>
     <w:multiLevelType w:val="hybridMultilevel"/>
     <w:tmpl w:val="BF743FD2"/>
@@ -8836,7 +7179,7 @@
       </w:rPr>
     </w:lvl>
   </w:abstractNum>
-  <w:abstractNum w:abstractNumId="10" w15:restartNumberingAfterBreak="0">
+  <w:abstractNum w:abstractNumId="12" w15:restartNumberingAfterBreak="0">
     <w:nsid w:val="57CD21F1"/>
     <w:multiLevelType w:val="hybridMultilevel"/>
     <w:tmpl w:val="933E3900"/>
@@ -8949,7 +7292,7 @@
       </w:rPr>
     </w:lvl>
   </w:abstractNum>
-  <w:abstractNum w:abstractNumId="11" w15:restartNumberingAfterBreak="0">
+  <w:abstractNum w:abstractNumId="13" w15:restartNumberingAfterBreak="0">
     <w:nsid w:val="6C844F33"/>
     <w:multiLevelType w:val="multilevel"/>
     <w:tmpl w:val="2F74D08A"/>
@@ -9000,7 +7343,7 @@
       <w:lvlJc w:val="left"/>
     </w:lvl>
   </w:abstractNum>
-  <w:abstractNum w:abstractNumId="12" w15:restartNumberingAfterBreak="0">
+  <w:abstractNum w:abstractNumId="14" w15:restartNumberingAfterBreak="0">
     <w:nsid w:val="6CBA6A67"/>
     <w:multiLevelType w:val="hybridMultilevel"/>
     <w:tmpl w:val="77A45644"/>
@@ -9113,7 +7456,7 @@
       </w:rPr>
     </w:lvl>
   </w:abstractNum>
-  <w:abstractNum w:abstractNumId="13" w15:restartNumberingAfterBreak="0">
+  <w:abstractNum w:abstractNumId="15" w15:restartNumberingAfterBreak="0">
     <w:nsid w:val="6E16068A"/>
     <w:multiLevelType w:val="hybridMultilevel"/>
     <w:tmpl w:val="21CACB8C"/>
@@ -9226,7 +7569,7 @@
       </w:rPr>
     </w:lvl>
   </w:abstractNum>
-  <w:abstractNum w:abstractNumId="14" w15:restartNumberingAfterBreak="0">
+  <w:abstractNum w:abstractNumId="16" w15:restartNumberingAfterBreak="0">
     <w:nsid w:val="75E35FB1"/>
     <w:multiLevelType w:val="multilevel"/>
     <w:tmpl w:val="9A7E39E0"/>
@@ -9278,49 +7621,55 @@
     </w:lvl>
   </w:abstractNum>
   <w:num w:numId="1">
-    <w:abstractNumId w:val="7"/>
+    <w:abstractNumId w:val="9"/>
   </w:num>
   <w:num w:numId="2">
-    <w:abstractNumId w:val="8"/>
+    <w:abstractNumId w:val="10"/>
   </w:num>
   <w:num w:numId="3">
-    <w:abstractNumId w:val="14"/>
+    <w:abstractNumId w:val="16"/>
   </w:num>
   <w:num w:numId="4">
-    <w:abstractNumId w:val="11"/>
+    <w:abstractNumId w:val="13"/>
   </w:num>
   <w:num w:numId="5">
     <w:abstractNumId w:val="0"/>
   </w:num>
   <w:num w:numId="6">
-    <w:abstractNumId w:val="6"/>
+    <w:abstractNumId w:val="8"/>
   </w:num>
   <w:num w:numId="7">
-    <w:abstractNumId w:val="5"/>
+    <w:abstractNumId w:val="6"/>
   </w:num>
   <w:num w:numId="8">
     <w:abstractNumId w:val="1"/>
   </w:num>
   <w:num w:numId="9">
-    <w:abstractNumId w:val="13"/>
+    <w:abstractNumId w:val="15"/>
   </w:num>
   <w:num w:numId="10">
+    <w:abstractNumId w:val="14"/>
+  </w:num>
+  <w:num w:numId="11">
+    <w:abstractNumId w:val="5"/>
+  </w:num>
+  <w:num w:numId="12">
     <w:abstractNumId w:val="12"/>
   </w:num>
-  <w:num w:numId="11">
+  <w:num w:numId="13">
     <w:abstractNumId w:val="4"/>
-  </w:num>
-  <w:num w:numId="12">
-    <w:abstractNumId w:val="10"/>
-  </w:num>
-  <w:num w:numId="13">
-    <w:abstractNumId w:val="3"/>
   </w:num>
   <w:num w:numId="14">
     <w:abstractNumId w:val="2"/>
   </w:num>
   <w:num w:numId="15">
-    <w:abstractNumId w:val="9"/>
+    <w:abstractNumId w:val="11"/>
+  </w:num>
+  <w:num w:numId="16">
+    <w:abstractNumId w:val="7"/>
+  </w:num>
+  <w:num w:numId="17">
+    <w:abstractNumId w:val="3"/>
   </w:num>
 </w:numbering>
 </file>

--- a/angular 2/angular 2 documentation new.docx
+++ b/angular 2/angular 2 documentation new.docx
@@ -10,6 +10,7 @@
           <w:sz w:val="28"/>
         </w:rPr>
       </w:pPr>
+      <w:proofErr w:type="spellStart"/>
       <w:r>
         <w:rPr>
           <w:b/>
@@ -22,7 +23,15 @@
           <w:b/>
           <w:sz w:val="28"/>
         </w:rPr>
-        <w:t>Angular 2</w:t>
+        <w:t>Angular</w:t>
+      </w:r>
+      <w:proofErr w:type="spellEnd"/>
+      <w:r>
+        <w:rPr>
+          <w:b/>
+          <w:sz w:val="28"/>
+        </w:rPr>
+        <w:t xml:space="preserve"> 2</w:t>
       </w:r>
     </w:p>
     <w:p>
@@ -228,7 +237,21 @@
         <w:rPr>
           <w:sz w:val="24"/>
         </w:rPr>
-        <w:t>All code compiled together, inlining HTML/CSS in the scripts.</w:t>
+        <w:t xml:space="preserve">All code compiled together, </w:t>
+      </w:r>
+      <w:proofErr w:type="spellStart"/>
+      <w:r>
+        <w:rPr>
+          <w:sz w:val="24"/>
+        </w:rPr>
+        <w:t>inlining</w:t>
+      </w:r>
+      <w:proofErr w:type="spellEnd"/>
+      <w:r>
+        <w:rPr>
+          <w:sz w:val="24"/>
+        </w:rPr>
+        <w:t xml:space="preserve"> HTML/CSS in the scripts.</w:t>
       </w:r>
     </w:p>
     <w:p>
@@ -306,13 +329,22 @@
           <w:b/>
           <w:sz w:val="24"/>
         </w:rPr>
-        <w:t>app/app.component.ts</w:t>
-      </w:r>
+        <w:t>app/</w:t>
+      </w:r>
+      <w:proofErr w:type="spellStart"/>
       <w:r>
         <w:rPr>
           <w:b/>
           <w:sz w:val="24"/>
         </w:rPr>
+        <w:t>app.component.ts</w:t>
+      </w:r>
+      <w:proofErr w:type="spellEnd"/>
+      <w:r>
+        <w:rPr>
+          <w:b/>
+          <w:sz w:val="24"/>
+        </w:rPr>
         <w:tab/>
       </w:r>
     </w:p>
@@ -321,7 +353,15 @@
         <w:jc w:val="both"/>
       </w:pPr>
       <w:r>
-        <w:t>Defines the same AppComponent as the one in the QuickStart playground. It is the root component of what will become a tree of nested components as the application evolves.</w:t>
+        <w:t xml:space="preserve">Defines the same </w:t>
+      </w:r>
+      <w:proofErr w:type="spellStart"/>
+      <w:r>
+        <w:t>AppComponent</w:t>
+      </w:r>
+      <w:proofErr w:type="spellEnd"/>
+      <w:r>
+        <w:t xml:space="preserve"> as the one in the QuickStart playground. It is the root component of what will become a tree of nested components as the application evolves.</w:t>
       </w:r>
     </w:p>
     <w:p>
@@ -337,13 +377,22 @@
           <w:b/>
           <w:sz w:val="24"/>
         </w:rPr>
-        <w:t>app/app.module.ts</w:t>
-      </w:r>
+        <w:t>app/</w:t>
+      </w:r>
+      <w:proofErr w:type="spellStart"/>
       <w:r>
         <w:rPr>
           <w:b/>
           <w:sz w:val="24"/>
         </w:rPr>
+        <w:t>app.module.ts</w:t>
+      </w:r>
+      <w:proofErr w:type="spellEnd"/>
+      <w:r>
+        <w:rPr>
+          <w:b/>
+          <w:sz w:val="24"/>
+        </w:rPr>
         <w:tab/>
       </w:r>
     </w:p>
@@ -352,7 +401,31 @@
         <w:jc w:val="both"/>
       </w:pPr>
       <w:r>
-        <w:t>Defines AppModule, the root module that tells Angular how to assemble the application. Right now it declares only the AppComponent. Soon there will be more components to declare.</w:t>
+        <w:t xml:space="preserve">Defines </w:t>
+      </w:r>
+      <w:proofErr w:type="spellStart"/>
+      <w:r>
+        <w:t>AppModule</w:t>
+      </w:r>
+      <w:proofErr w:type="spellEnd"/>
+      <w:r>
+        <w:t xml:space="preserve">, the root module that tells Angular how to assemble the application. Right </w:t>
+      </w:r>
+      <w:proofErr w:type="gramStart"/>
+      <w:r>
+        <w:t>now</w:t>
+      </w:r>
+      <w:proofErr w:type="gramEnd"/>
+      <w:r>
+        <w:t xml:space="preserve"> it declares only the </w:t>
+      </w:r>
+      <w:proofErr w:type="spellStart"/>
+      <w:r>
+        <w:t>AppComponent</w:t>
+      </w:r>
+      <w:proofErr w:type="spellEnd"/>
+      <w:r>
+        <w:t>. Soon there will be more components to declare.</w:t>
       </w:r>
     </w:p>
     <w:p>
@@ -363,6 +436,7 @@
           <w:sz w:val="24"/>
         </w:rPr>
       </w:pPr>
+      <w:proofErr w:type="spellStart"/>
       <w:r>
         <w:rPr>
           <w:b/>
@@ -370,6 +444,7 @@
         </w:rPr>
         <w:t>main.ts</w:t>
       </w:r>
+      <w:proofErr w:type="spellEnd"/>
       <w:r>
         <w:rPr>
           <w:b/>
@@ -383,7 +458,15 @@
         <w:jc w:val="both"/>
       </w:pPr>
       <w:r>
-        <w:t>Compiles the application with the JIT compiler and bootstraps the application's main module (AppModule) to run in the browser. The JIT compiler is a reasonable choice during the development of most projects.</w:t>
+        <w:t>Compiles the application with the JIT compiler and bootstraps the application's main module (</w:t>
+      </w:r>
+      <w:proofErr w:type="spellStart"/>
+      <w:r>
+        <w:t>AppModule</w:t>
+      </w:r>
+      <w:proofErr w:type="spellEnd"/>
+      <w:r>
+        <w:t>) to run in the browser. The JIT compiler is a reasonable choice during the development of most projects.</w:t>
       </w:r>
     </w:p>
     <w:p>
@@ -421,7 +504,15 @@
         <w:jc w:val="both"/>
       </w:pPr>
       <w:r>
-        <w:t>The HeroService converts that Observable into a Promise and returns the promise to the caller. This section shows you how, when, and why to return the Observable directly.</w:t>
+        <w:t xml:space="preserve">The </w:t>
+      </w:r>
+      <w:proofErr w:type="spellStart"/>
+      <w:r>
+        <w:t>HeroService</w:t>
+      </w:r>
+      <w:proofErr w:type="spellEnd"/>
+      <w:r>
+        <w:t xml:space="preserve"> converts that Observable into a Promise and returns the promise to the caller. This section shows you how, when, and why to return the Observable directly.</w:t>
       </w:r>
     </w:p>
     <w:p>
@@ -445,7 +536,15 @@
         <w:jc w:val="both"/>
       </w:pPr>
       <w:r>
-        <w:t>Angular core has basic support for observables. Developers augment that support with operators and extensions from the RxJS library. You'll see how shortly.</w:t>
+        <w:t xml:space="preserve">Angular core has basic support for observables. Developers augment that support with operators and extensions from the </w:t>
+      </w:r>
+      <w:proofErr w:type="spellStart"/>
+      <w:r>
+        <w:t>RxJS</w:t>
+      </w:r>
+      <w:proofErr w:type="spellEnd"/>
+      <w:r>
+        <w:t xml:space="preserve"> library. You'll see how shortly.</w:t>
       </w:r>
     </w:p>
     <w:p>
@@ -453,7 +552,36 @@
         <w:jc w:val="both"/>
       </w:pPr>
       <w:r>
-        <w:t>Recall that the HeroService chained the toPromise operator to the Observable result of http.get(). That operator converted the Observable into a Promise and you passed that promise back to the caller.</w:t>
+        <w:t xml:space="preserve">Recall that the </w:t>
+      </w:r>
+      <w:proofErr w:type="spellStart"/>
+      <w:r>
+        <w:t>HeroService</w:t>
+      </w:r>
+      <w:proofErr w:type="spellEnd"/>
+      <w:r>
+        <w:t xml:space="preserve"> chained the </w:t>
+      </w:r>
+      <w:proofErr w:type="spellStart"/>
+      <w:r>
+        <w:t>toPromise</w:t>
+      </w:r>
+      <w:proofErr w:type="spellEnd"/>
+      <w:r>
+        <w:t xml:space="preserve"> operator to the Observable result of </w:t>
+      </w:r>
+      <w:proofErr w:type="spellStart"/>
+      <w:proofErr w:type="gramStart"/>
+      <w:r>
+        <w:t>http.get</w:t>
+      </w:r>
+      <w:proofErr w:type="spellEnd"/>
+      <w:r>
+        <w:t>(</w:t>
+      </w:r>
+      <w:proofErr w:type="gramEnd"/>
+      <w:r>
+        <w:t>). That operator converted the Observable into a Promise and you passed that promise back to the caller.</w:t>
       </w:r>
     </w:p>
     <w:p>
@@ -461,7 +589,20 @@
         <w:jc w:val="both"/>
       </w:pPr>
       <w:r>
-        <w:t>Converting to a Promise is often a good choice. You typically ask http.get() to fetch a single chunk of data. When you receive the data, you're done. The calling component can easily consume a single result in the form of a Promise.</w:t>
+        <w:t xml:space="preserve">Converting to a Promise is often a good choice. You typically ask </w:t>
+      </w:r>
+      <w:proofErr w:type="spellStart"/>
+      <w:proofErr w:type="gramStart"/>
+      <w:r>
+        <w:t>http.get</w:t>
+      </w:r>
+      <w:proofErr w:type="spellEnd"/>
+      <w:r>
+        <w:t>(</w:t>
+      </w:r>
+      <w:proofErr w:type="gramEnd"/>
+      <w:r>
+        <w:t>) to fetch a single chunk of data. When you receive the data, you're done. The calling component can easily consume a single result in the form of a Promise.</w:t>
       </w:r>
     </w:p>
     <w:p>
@@ -508,7 +649,23 @@
         <w:jc w:val="both"/>
       </w:pPr>
       <w:r>
-        <w:t>When importing from the @angular/http module, SystemJS knows how to load services from the Angular HTTP library because the systemjs.config.js file maps to that module name. The HttpModule is necessary for making HTTP calls.</w:t>
+        <w:t xml:space="preserve">When importing from the @angular/http module, </w:t>
+      </w:r>
+      <w:proofErr w:type="spellStart"/>
+      <w:r>
+        <w:t>SystemJS</w:t>
+      </w:r>
+      <w:proofErr w:type="spellEnd"/>
+      <w:r>
+        <w:t xml:space="preserve"> knows how to load services from the Angular HTTP library because the systemjs.config.js file maps to that module name. The </w:t>
+      </w:r>
+      <w:proofErr w:type="spellStart"/>
+      <w:r>
+        <w:t>HttpModule</w:t>
+      </w:r>
+      <w:proofErr w:type="spellEnd"/>
+      <w:r>
+        <w:t xml:space="preserve"> is necessary for making HTTP calls.</w:t>
       </w:r>
     </w:p>
     <w:p>
@@ -540,7 +697,15 @@
         <w:jc w:val="both"/>
       </w:pPr>
       <w:r>
-        <w:t>The errorHandler forwards an error message as a failed promise instead of a failed observable.</w:t>
+        <w:t xml:space="preserve">The </w:t>
+      </w:r>
+      <w:proofErr w:type="spellStart"/>
+      <w:r>
+        <w:t>errorHandler</w:t>
+      </w:r>
+      <w:proofErr w:type="spellEnd"/>
+      <w:r>
+        <w:t xml:space="preserve"> forwards an error message as a failed promise instead of a failed observable.</w:t>
       </w:r>
     </w:p>
     <w:p>
@@ -645,7 +810,99 @@
         <w:rPr>
           <w:rFonts w:ascii="Calibri" w:eastAsia="Calibri" w:hAnsi="Calibri" w:cs="Calibri"/>
         </w:rPr>
-        <w:t>Angular ngIf vs ngShow : ngIf will not create the template or it  won't render the template (i.e it will completly remove the template) but ngShow will create the template and hide it.</w:t>
+        <w:t xml:space="preserve">Angular </w:t>
+      </w:r>
+      <w:proofErr w:type="spellStart"/>
+      <w:r>
+        <w:rPr>
+          <w:rFonts w:ascii="Calibri" w:eastAsia="Calibri" w:hAnsi="Calibri" w:cs="Calibri"/>
+        </w:rPr>
+        <w:t>ngIf</w:t>
+      </w:r>
+      <w:proofErr w:type="spellEnd"/>
+      <w:r>
+        <w:rPr>
+          <w:rFonts w:ascii="Calibri" w:eastAsia="Calibri" w:hAnsi="Calibri" w:cs="Calibri"/>
+        </w:rPr>
+        <w:t xml:space="preserve"> vs </w:t>
+      </w:r>
+      <w:proofErr w:type="spellStart"/>
+      <w:proofErr w:type="gramStart"/>
+      <w:r>
+        <w:rPr>
+          <w:rFonts w:ascii="Calibri" w:eastAsia="Calibri" w:hAnsi="Calibri" w:cs="Calibri"/>
+        </w:rPr>
+        <w:t>ngShow</w:t>
+      </w:r>
+      <w:proofErr w:type="spellEnd"/>
+      <w:r>
+        <w:rPr>
+          <w:rFonts w:ascii="Calibri" w:eastAsia="Calibri" w:hAnsi="Calibri" w:cs="Calibri"/>
+        </w:rPr>
+        <w:t xml:space="preserve"> :</w:t>
+      </w:r>
+      <w:proofErr w:type="gramEnd"/>
+      <w:r>
+        <w:rPr>
+          <w:rFonts w:ascii="Calibri" w:eastAsia="Calibri" w:hAnsi="Calibri" w:cs="Calibri"/>
+        </w:rPr>
+        <w:t xml:space="preserve"> </w:t>
+      </w:r>
+      <w:proofErr w:type="spellStart"/>
+      <w:r>
+        <w:rPr>
+          <w:rFonts w:ascii="Calibri" w:eastAsia="Calibri" w:hAnsi="Calibri" w:cs="Calibri"/>
+        </w:rPr>
+        <w:t>ngIf</w:t>
+      </w:r>
+      <w:proofErr w:type="spellEnd"/>
+      <w:r>
+        <w:rPr>
+          <w:rFonts w:ascii="Calibri" w:eastAsia="Calibri" w:hAnsi="Calibri" w:cs="Calibri"/>
+        </w:rPr>
+        <w:t xml:space="preserve"> will not create the template or it  won't render the template (</w:t>
+      </w:r>
+      <w:proofErr w:type="spellStart"/>
+      <w:r>
+        <w:rPr>
+          <w:rFonts w:ascii="Calibri" w:eastAsia="Calibri" w:hAnsi="Calibri" w:cs="Calibri"/>
+        </w:rPr>
+        <w:t>i.e</w:t>
+      </w:r>
+      <w:proofErr w:type="spellEnd"/>
+      <w:r>
+        <w:rPr>
+          <w:rFonts w:ascii="Calibri" w:eastAsia="Calibri" w:hAnsi="Calibri" w:cs="Calibri"/>
+        </w:rPr>
+        <w:t xml:space="preserve"> it will </w:t>
+      </w:r>
+      <w:proofErr w:type="spellStart"/>
+      <w:r>
+        <w:rPr>
+          <w:rFonts w:ascii="Calibri" w:eastAsia="Calibri" w:hAnsi="Calibri" w:cs="Calibri"/>
+        </w:rPr>
+        <w:t>completly</w:t>
+      </w:r>
+      <w:proofErr w:type="spellEnd"/>
+      <w:r>
+        <w:rPr>
+          <w:rFonts w:ascii="Calibri" w:eastAsia="Calibri" w:hAnsi="Calibri" w:cs="Calibri"/>
+        </w:rPr>
+        <w:t xml:space="preserve"> remove the template) but </w:t>
+      </w:r>
+      <w:proofErr w:type="spellStart"/>
+      <w:r>
+        <w:rPr>
+          <w:rFonts w:ascii="Calibri" w:eastAsia="Calibri" w:hAnsi="Calibri" w:cs="Calibri"/>
+        </w:rPr>
+        <w:t>ngShow</w:t>
+      </w:r>
+      <w:proofErr w:type="spellEnd"/>
+      <w:r>
+        <w:rPr>
+          <w:rFonts w:ascii="Calibri" w:eastAsia="Calibri" w:hAnsi="Calibri" w:cs="Calibri"/>
+        </w:rPr>
+        <w:t xml:space="preserve"> will create the template and hide it.</w:t>
       </w:r>
     </w:p>
     <w:p>
@@ -660,21 +917,90 @@
           <w:rFonts w:ascii="Calibri" w:eastAsia="Calibri" w:hAnsi="Calibri" w:cs="Calibri"/>
         </w:rPr>
         <w:tab/>
-        <w:t xml:space="preserve">ngIf is good pratice when we have to hide some template in the beginning base d on </w:t>
-      </w:r>
+      </w:r>
+      <w:proofErr w:type="spellStart"/>
       <w:r>
         <w:rPr>
           <w:rFonts w:ascii="Calibri" w:eastAsia="Calibri" w:hAnsi="Calibri" w:cs="Calibri"/>
         </w:rPr>
+        <w:t>ngIf</w:t>
+      </w:r>
+      <w:proofErr w:type="spellEnd"/>
+      <w:r>
+        <w:rPr>
+          <w:rFonts w:ascii="Calibri" w:eastAsia="Calibri" w:hAnsi="Calibri" w:cs="Calibri"/>
+        </w:rPr>
+        <w:t xml:space="preserve"> is good </w:t>
+      </w:r>
+      <w:proofErr w:type="spellStart"/>
+      <w:r>
+        <w:rPr>
+          <w:rFonts w:ascii="Calibri" w:eastAsia="Calibri" w:hAnsi="Calibri" w:cs="Calibri"/>
+        </w:rPr>
+        <w:t>pratice</w:t>
+      </w:r>
+      <w:proofErr w:type="spellEnd"/>
+      <w:r>
+        <w:rPr>
+          <w:rFonts w:ascii="Calibri" w:eastAsia="Calibri" w:hAnsi="Calibri" w:cs="Calibri"/>
+        </w:rPr>
+        <w:t xml:space="preserve"> when we have to hide some template in the beginning base d on </w:t>
+      </w:r>
+      <w:r>
+        <w:rPr>
+          <w:rFonts w:ascii="Calibri" w:eastAsia="Calibri" w:hAnsi="Calibri" w:cs="Calibri"/>
+        </w:rPr>
         <w:tab/>
-        <w:t xml:space="preserve">some logic but this is happening frequently then ngIf will be costly thats why in that   </w:t>
-      </w:r>
+        <w:t xml:space="preserve">some logic but this is happening frequently then </w:t>
+      </w:r>
+      <w:proofErr w:type="spellStart"/>
       <w:r>
         <w:rPr>
           <w:rFonts w:ascii="Calibri" w:eastAsia="Calibri" w:hAnsi="Calibri" w:cs="Calibri"/>
         </w:rPr>
+        <w:t>ngIf</w:t>
+      </w:r>
+      <w:proofErr w:type="spellEnd"/>
+      <w:r>
+        <w:rPr>
+          <w:rFonts w:ascii="Calibri" w:eastAsia="Calibri" w:hAnsi="Calibri" w:cs="Calibri"/>
+        </w:rPr>
+        <w:t xml:space="preserve"> will be costly </w:t>
+      </w:r>
+      <w:proofErr w:type="spellStart"/>
+      <w:r>
+        <w:rPr>
+          <w:rFonts w:ascii="Calibri" w:eastAsia="Calibri" w:hAnsi="Calibri" w:cs="Calibri"/>
+        </w:rPr>
+        <w:t>thats</w:t>
+      </w:r>
+      <w:proofErr w:type="spellEnd"/>
+      <w:r>
+        <w:rPr>
+          <w:rFonts w:ascii="Calibri" w:eastAsia="Calibri" w:hAnsi="Calibri" w:cs="Calibri"/>
+        </w:rPr>
+        <w:t xml:space="preserve"> why in that   </w:t>
+      </w:r>
+      <w:r>
+        <w:rPr>
+          <w:rFonts w:ascii="Calibri" w:eastAsia="Calibri" w:hAnsi="Calibri" w:cs="Calibri"/>
+        </w:rPr>
         <w:tab/>
-        <w:t>case we will use ngShow.</w:t>
+        <w:t xml:space="preserve">case we will use </w:t>
+      </w:r>
+      <w:proofErr w:type="spellStart"/>
+      <w:r>
+        <w:rPr>
+          <w:rFonts w:ascii="Calibri" w:eastAsia="Calibri" w:hAnsi="Calibri" w:cs="Calibri"/>
+        </w:rPr>
+        <w:t>ngShow</w:t>
+      </w:r>
+      <w:proofErr w:type="spellEnd"/>
+      <w:r>
+        <w:rPr>
+          <w:rFonts w:ascii="Calibri" w:eastAsia="Calibri" w:hAnsi="Calibri" w:cs="Calibri"/>
+        </w:rPr>
+        <w:t>.</w:t>
       </w:r>
     </w:p>
     <w:p>
@@ -701,7 +1027,57 @@
         <w:rPr>
           <w:rFonts w:ascii="Calibri" w:eastAsia="Calibri" w:hAnsi="Calibri" w:cs="Calibri"/>
         </w:rPr>
-        <w:t>Angular css : any css defined in a particular component is limited to that component only,it won't affect the child nor parent component.</w:t>
+        <w:t xml:space="preserve">Angular </w:t>
+      </w:r>
+      <w:proofErr w:type="spellStart"/>
+      <w:proofErr w:type="gramStart"/>
+      <w:r>
+        <w:rPr>
+          <w:rFonts w:ascii="Calibri" w:eastAsia="Calibri" w:hAnsi="Calibri" w:cs="Calibri"/>
+        </w:rPr>
+        <w:t>css</w:t>
+      </w:r>
+      <w:proofErr w:type="spellEnd"/>
+      <w:r>
+        <w:rPr>
+          <w:rFonts w:ascii="Calibri" w:eastAsia="Calibri" w:hAnsi="Calibri" w:cs="Calibri"/>
+        </w:rPr>
+        <w:t xml:space="preserve"> :</w:t>
+      </w:r>
+      <w:proofErr w:type="gramEnd"/>
+      <w:r>
+        <w:rPr>
+          <w:rFonts w:ascii="Calibri" w:eastAsia="Calibri" w:hAnsi="Calibri" w:cs="Calibri"/>
+        </w:rPr>
+        <w:t xml:space="preserve"> any </w:t>
+      </w:r>
+      <w:proofErr w:type="spellStart"/>
+      <w:r>
+        <w:rPr>
+          <w:rFonts w:ascii="Calibri" w:eastAsia="Calibri" w:hAnsi="Calibri" w:cs="Calibri"/>
+        </w:rPr>
+        <w:t>css</w:t>
+      </w:r>
+      <w:proofErr w:type="spellEnd"/>
+      <w:r>
+        <w:rPr>
+          <w:rFonts w:ascii="Calibri" w:eastAsia="Calibri" w:hAnsi="Calibri" w:cs="Calibri"/>
+        </w:rPr>
+        <w:t xml:space="preserve"> defined in a particular component is limited to that component </w:t>
+      </w:r>
+      <w:proofErr w:type="spellStart"/>
+      <w:r>
+        <w:rPr>
+          <w:rFonts w:ascii="Calibri" w:eastAsia="Calibri" w:hAnsi="Calibri" w:cs="Calibri"/>
+        </w:rPr>
+        <w:t>only,it</w:t>
+      </w:r>
+      <w:proofErr w:type="spellEnd"/>
+      <w:r>
+        <w:rPr>
+          <w:rFonts w:ascii="Calibri" w:eastAsia="Calibri" w:hAnsi="Calibri" w:cs="Calibri"/>
+        </w:rPr>
+        <w:t xml:space="preserve"> won't affect the child nor parent component.</w:t>
       </w:r>
     </w:p>
     <w:p>
@@ -716,7 +1092,21 @@
           <w:rFonts w:ascii="Calibri" w:eastAsia="Calibri" w:hAnsi="Calibri" w:cs="Calibri"/>
         </w:rPr>
         <w:tab/>
-        <w:t>and if we want some css to be applied to the child component the we should use "deep".</w:t>
+        <w:t xml:space="preserve">and if we want some </w:t>
+      </w:r>
+      <w:proofErr w:type="spellStart"/>
+      <w:r>
+        <w:rPr>
+          <w:rFonts w:ascii="Calibri" w:eastAsia="Calibri" w:hAnsi="Calibri" w:cs="Calibri"/>
+        </w:rPr>
+        <w:t>css</w:t>
+      </w:r>
+      <w:proofErr w:type="spellEnd"/>
+      <w:r>
+        <w:rPr>
+          <w:rFonts w:ascii="Calibri" w:eastAsia="Calibri" w:hAnsi="Calibri" w:cs="Calibri"/>
+        </w:rPr>
+        <w:t xml:space="preserve"> to be applied to the child component the we should use "deep".</w:t>
       </w:r>
     </w:p>
     <w:p>
@@ -731,7 +1121,34 @@
           <w:rFonts w:ascii="Calibri" w:eastAsia="Calibri" w:hAnsi="Calibri" w:cs="Calibri"/>
         </w:rPr>
         <w:tab/>
-        <w:t>ngSwitch will also hide the template by not creating them just like ngIf or commenting it.</w:t>
+      </w:r>
+      <w:proofErr w:type="spellStart"/>
+      <w:r>
+        <w:rPr>
+          <w:rFonts w:ascii="Calibri" w:eastAsia="Calibri" w:hAnsi="Calibri" w:cs="Calibri"/>
+        </w:rPr>
+        <w:t>ngSwitch</w:t>
+      </w:r>
+      <w:proofErr w:type="spellEnd"/>
+      <w:r>
+        <w:rPr>
+          <w:rFonts w:ascii="Calibri" w:eastAsia="Calibri" w:hAnsi="Calibri" w:cs="Calibri"/>
+        </w:rPr>
+        <w:t xml:space="preserve"> will also hide the template by not creating them just like </w:t>
+      </w:r>
+      <w:proofErr w:type="spellStart"/>
+      <w:r>
+        <w:rPr>
+          <w:rFonts w:ascii="Calibri" w:eastAsia="Calibri" w:hAnsi="Calibri" w:cs="Calibri"/>
+        </w:rPr>
+        <w:t>ngIf</w:t>
+      </w:r>
+      <w:proofErr w:type="spellEnd"/>
+      <w:r>
+        <w:rPr>
+          <w:rFonts w:ascii="Calibri" w:eastAsia="Calibri" w:hAnsi="Calibri" w:cs="Calibri"/>
+        </w:rPr>
+        <w:t xml:space="preserve"> or commenting it.</w:t>
       </w:r>
     </w:p>
     <w:p>
@@ -754,11 +1171,33 @@
           <w:rFonts w:ascii="Calibri" w:eastAsia="Calibri" w:hAnsi="Calibri" w:cs="Calibri"/>
         </w:rPr>
       </w:pPr>
+      <w:proofErr w:type="gramStart"/>
       <w:r>
         <w:rPr>
           <w:rFonts w:ascii="Calibri" w:eastAsia="Calibri" w:hAnsi="Calibri" w:cs="Calibri"/>
         </w:rPr>
-        <w:t>constructor(private eventService:EventService){}</w:t>
+        <w:t>constructor(</w:t>
+      </w:r>
+      <w:proofErr w:type="gramEnd"/>
+      <w:r>
+        <w:rPr>
+          <w:rFonts w:ascii="Calibri" w:eastAsia="Calibri" w:hAnsi="Calibri" w:cs="Calibri"/>
+        </w:rPr>
+        <w:t xml:space="preserve">private </w:t>
+      </w:r>
+      <w:proofErr w:type="spellStart"/>
+      <w:r>
+        <w:rPr>
+          <w:rFonts w:ascii="Calibri" w:eastAsia="Calibri" w:hAnsi="Calibri" w:cs="Calibri"/>
+        </w:rPr>
+        <w:t>eventService:EventService</w:t>
+      </w:r>
+      <w:proofErr w:type="spellEnd"/>
+      <w:r>
+        <w:rPr>
+          <w:rFonts w:ascii="Calibri" w:eastAsia="Calibri" w:hAnsi="Calibri" w:cs="Calibri"/>
+        </w:rPr>
+        <w:t>){}</w:t>
       </w:r>
     </w:p>
     <w:p>
@@ -773,7 +1212,21 @@
           <w:rFonts w:ascii="Calibri" w:eastAsia="Calibri" w:hAnsi="Calibri" w:cs="Calibri"/>
         </w:rPr>
         <w:tab/>
-        <w:t xml:space="preserve">here we are creating an instance of EventService. above code is same as </w:t>
+        <w:t xml:space="preserve">here we are creating an instance of </w:t>
+      </w:r>
+      <w:proofErr w:type="spellStart"/>
+      <w:r>
+        <w:rPr>
+          <w:rFonts w:ascii="Calibri" w:eastAsia="Calibri" w:hAnsi="Calibri" w:cs="Calibri"/>
+        </w:rPr>
+        <w:t>EventService</w:t>
+      </w:r>
+      <w:proofErr w:type="spellEnd"/>
+      <w:r>
+        <w:rPr>
+          <w:rFonts w:ascii="Calibri" w:eastAsia="Calibri" w:hAnsi="Calibri" w:cs="Calibri"/>
+        </w:rPr>
+        <w:t xml:space="preserve">. above code is same as </w:t>
       </w:r>
     </w:p>
     <w:p>
@@ -788,7 +1241,43 @@
           <w:rFonts w:ascii="Calibri" w:eastAsia="Calibri" w:hAnsi="Calibri" w:cs="Calibri"/>
         </w:rPr>
         <w:tab/>
-        <w:t>let eventService = new EventService();</w:t>
+        <w:t xml:space="preserve">let </w:t>
+      </w:r>
+      <w:proofErr w:type="spellStart"/>
+      <w:r>
+        <w:rPr>
+          <w:rFonts w:ascii="Calibri" w:eastAsia="Calibri" w:hAnsi="Calibri" w:cs="Calibri"/>
+        </w:rPr>
+        <w:t>eventService</w:t>
+      </w:r>
+      <w:proofErr w:type="spellEnd"/>
+      <w:r>
+        <w:rPr>
+          <w:rFonts w:ascii="Calibri" w:eastAsia="Calibri" w:hAnsi="Calibri" w:cs="Calibri"/>
+        </w:rPr>
+        <w:t xml:space="preserve"> = new </w:t>
+      </w:r>
+      <w:proofErr w:type="spellStart"/>
+      <w:proofErr w:type="gramStart"/>
+      <w:r>
+        <w:rPr>
+          <w:rFonts w:ascii="Calibri" w:eastAsia="Calibri" w:hAnsi="Calibri" w:cs="Calibri"/>
+        </w:rPr>
+        <w:t>EventService</w:t>
+      </w:r>
+      <w:proofErr w:type="spellEnd"/>
+      <w:r>
+        <w:rPr>
+          <w:rFonts w:ascii="Calibri" w:eastAsia="Calibri" w:hAnsi="Calibri" w:cs="Calibri"/>
+        </w:rPr>
+        <w:t>(</w:t>
+      </w:r>
+      <w:proofErr w:type="gramEnd"/>
+      <w:r>
+        <w:rPr>
+          <w:rFonts w:ascii="Calibri" w:eastAsia="Calibri" w:hAnsi="Calibri" w:cs="Calibri"/>
+        </w:rPr>
+        <w:t>);</w:t>
       </w:r>
     </w:p>
     <w:p>
@@ -821,7 +1310,21 @@
         <w:rPr>
           <w:rFonts w:ascii="Calibri" w:eastAsia="Calibri" w:hAnsi="Calibri" w:cs="Calibri"/>
         </w:rPr>
-        <w:t>@Injectable : when we have to inject some other service or dependencies inside service then we need @Injectable.</w:t>
+        <w:t>@</w:t>
+      </w:r>
+      <w:proofErr w:type="gramStart"/>
+      <w:r>
+        <w:rPr>
+          <w:rFonts w:ascii="Calibri" w:eastAsia="Calibri" w:hAnsi="Calibri" w:cs="Calibri"/>
+        </w:rPr>
+        <w:t>Injectable :</w:t>
+      </w:r>
+      <w:proofErr w:type="gramEnd"/>
+      <w:r>
+        <w:rPr>
+          <w:rFonts w:ascii="Calibri" w:eastAsia="Calibri" w:hAnsi="Calibri" w:cs="Calibri"/>
+        </w:rPr>
+        <w:t xml:space="preserve"> when we have to inject some other service or dependencies inside service then we need @Injectable.</w:t>
       </w:r>
     </w:p>
     <w:p>
@@ -848,7 +1351,21 @@
         <w:rPr>
           <w:rFonts w:ascii="Calibri" w:eastAsia="Calibri" w:hAnsi="Calibri" w:cs="Calibri"/>
         </w:rPr>
-        <w:t>To use a global variable we can declare like:</w:t>
+        <w:t xml:space="preserve">To use a global </w:t>
+      </w:r>
+      <w:proofErr w:type="gramStart"/>
+      <w:r>
+        <w:rPr>
+          <w:rFonts w:ascii="Calibri" w:eastAsia="Calibri" w:hAnsi="Calibri" w:cs="Calibri"/>
+        </w:rPr>
+        <w:t>variable</w:t>
+      </w:r>
+      <w:proofErr w:type="gramEnd"/>
+      <w:r>
+        <w:rPr>
+          <w:rFonts w:ascii="Calibri" w:eastAsia="Calibri" w:hAnsi="Calibri" w:cs="Calibri"/>
+        </w:rPr>
+        <w:t xml:space="preserve"> we can declare like:</w:t>
       </w:r>
     </w:p>
     <w:p>
@@ -863,7 +1380,35 @@
           <w:rFonts w:ascii="Calibri" w:eastAsia="Calibri" w:hAnsi="Calibri" w:cs="Calibri"/>
         </w:rPr>
         <w:tab/>
-        <w:t>ex. declare let toastr: any;</w:t>
+        <w:t xml:space="preserve">ex. </w:t>
+      </w:r>
+      <w:proofErr w:type="gramStart"/>
+      <w:r>
+        <w:rPr>
+          <w:rFonts w:ascii="Calibri" w:eastAsia="Calibri" w:hAnsi="Calibri" w:cs="Calibri"/>
+        </w:rPr>
+        <w:t>declare</w:t>
+      </w:r>
+      <w:proofErr w:type="gramEnd"/>
+      <w:r>
+        <w:rPr>
+          <w:rFonts w:ascii="Calibri" w:eastAsia="Calibri" w:hAnsi="Calibri" w:cs="Calibri"/>
+        </w:rPr>
+        <w:t xml:space="preserve"> let </w:t>
+      </w:r>
+      <w:proofErr w:type="spellStart"/>
+      <w:r>
+        <w:rPr>
+          <w:rFonts w:ascii="Calibri" w:eastAsia="Calibri" w:hAnsi="Calibri" w:cs="Calibri"/>
+        </w:rPr>
+        <w:t>toastr</w:t>
+      </w:r>
+      <w:proofErr w:type="spellEnd"/>
+      <w:r>
+        <w:rPr>
+          <w:rFonts w:ascii="Calibri" w:eastAsia="Calibri" w:hAnsi="Calibri" w:cs="Calibri"/>
+        </w:rPr>
+        <w:t>: any;</w:t>
       </w:r>
       <w:r>
         <w:rPr>
@@ -911,11 +1456,19 @@
           <w:rFonts w:ascii="Calibri" w:eastAsia="Calibri" w:hAnsi="Calibri" w:cs="Calibri"/>
         </w:rPr>
       </w:pPr>
+      <w:proofErr w:type="spellStart"/>
       <w:r>
         <w:rPr>
           <w:rFonts w:ascii="Calibri" w:eastAsia="Calibri" w:hAnsi="Calibri" w:cs="Calibri"/>
         </w:rPr>
-        <w:t>canLoad: it will let us decide whether a not a user should navigate to another page or not.</w:t>
+        <w:t>canLoad</w:t>
+      </w:r>
+      <w:proofErr w:type="spellEnd"/>
+      <w:r>
+        <w:rPr>
+          <w:rFonts w:ascii="Calibri" w:eastAsia="Calibri" w:hAnsi="Calibri" w:cs="Calibri"/>
+        </w:rPr>
+        <w:t>: it will let us decide whether a not a user should navigate to another page or not.</w:t>
       </w:r>
     </w:p>
     <w:p>
@@ -958,7 +1511,21 @@
         <w:rPr>
           <w:sz w:val="24"/>
         </w:rPr>
-        <w:t>Use an InjectionToken whenever the type you are injecting is not reified (does not have a runtime representation) such as when injecting an interface, callable type, array or parametrized type.</w:t>
+        <w:t xml:space="preserve">Use an </w:t>
+      </w:r>
+      <w:proofErr w:type="spellStart"/>
+      <w:r>
+        <w:rPr>
+          <w:sz w:val="24"/>
+        </w:rPr>
+        <w:t>InjectionToken</w:t>
+      </w:r>
+      <w:proofErr w:type="spellEnd"/>
+      <w:r>
+        <w:rPr>
+          <w:sz w:val="24"/>
+        </w:rPr>
+        <w:t xml:space="preserve"> whenever the type you are injecting is not reified (does not have a runtime representation) such as when injecting an interface, callable type, array or parametrized type.</w:t>
       </w:r>
     </w:p>
     <w:p>
@@ -1032,7 +1599,32 @@
           <w:rFonts w:ascii="Consolas" w:hAnsi="Consolas" w:cs="Consolas"/>
           <w:color w:val="333333"/>
         </w:rPr>
-        <w:t>import { ReflectiveInjector } from '@angular/core';</w:t>
+        <w:t xml:space="preserve">import </w:t>
+      </w:r>
+      <w:proofErr w:type="gramStart"/>
+      <w:r>
+        <w:rPr>
+          <w:rFonts w:ascii="Consolas" w:hAnsi="Consolas" w:cs="Consolas"/>
+          <w:color w:val="333333"/>
+        </w:rPr>
+        <w:t xml:space="preserve">{ </w:t>
+      </w:r>
+      <w:proofErr w:type="spellStart"/>
+      <w:r>
+        <w:rPr>
+          <w:rFonts w:ascii="Consolas" w:hAnsi="Consolas" w:cs="Consolas"/>
+          <w:color w:val="333333"/>
+        </w:rPr>
+        <w:t>ReflectiveInjector</w:t>
+      </w:r>
+      <w:proofErr w:type="spellEnd"/>
+      <w:proofErr w:type="gramEnd"/>
+      <w:r>
+        <w:rPr>
+          <w:rFonts w:ascii="Consolas" w:hAnsi="Consolas" w:cs="Consolas"/>
+          <w:color w:val="333333"/>
+        </w:rPr>
+        <w:t xml:space="preserve"> } from '@angular/core';</w:t>
       </w:r>
     </w:p>
     <w:p>
@@ -1078,7 +1670,38 @@
           <w:sz w:val="20"/>
           <w:szCs w:val="20"/>
         </w:rPr>
-        <w:t>import { InjectionToken } from '@angular/core';</w:t>
+        <w:t xml:space="preserve">import </w:t>
+      </w:r>
+      <w:proofErr w:type="gramStart"/>
+      <w:r>
+        <w:rPr>
+          <w:rFonts w:ascii="Consolas" w:eastAsia="Times New Roman" w:hAnsi="Consolas" w:cs="Consolas"/>
+          <w:color w:val="333333"/>
+          <w:sz w:val="20"/>
+          <w:szCs w:val="20"/>
+        </w:rPr>
+        <w:t xml:space="preserve">{ </w:t>
+      </w:r>
+      <w:proofErr w:type="spellStart"/>
+      <w:r>
+        <w:rPr>
+          <w:rFonts w:ascii="Consolas" w:eastAsia="Times New Roman" w:hAnsi="Consolas" w:cs="Consolas"/>
+          <w:color w:val="333333"/>
+          <w:sz w:val="20"/>
+          <w:szCs w:val="20"/>
+        </w:rPr>
+        <w:t>InjectionToken</w:t>
+      </w:r>
+      <w:proofErr w:type="spellEnd"/>
+      <w:proofErr w:type="gramEnd"/>
+      <w:r>
+        <w:rPr>
+          <w:rFonts w:ascii="Consolas" w:eastAsia="Times New Roman" w:hAnsi="Consolas" w:cs="Consolas"/>
+          <w:color w:val="333333"/>
+          <w:sz w:val="20"/>
+          <w:szCs w:val="20"/>
+        </w:rPr>
+        <w:t xml:space="preserve"> } from '@angular/core';</w:t>
       </w:r>
     </w:p>
     <w:p>
@@ -1161,7 +1784,27 @@
           <w:sz w:val="20"/>
           <w:szCs w:val="20"/>
         </w:rPr>
-        <w:t>class MandrillService {};</w:t>
+        <w:t xml:space="preserve">class </w:t>
+      </w:r>
+      <w:proofErr w:type="spellStart"/>
+      <w:r>
+        <w:rPr>
+          <w:rFonts w:ascii="Consolas" w:eastAsia="Times New Roman" w:hAnsi="Consolas" w:cs="Consolas"/>
+          <w:color w:val="333333"/>
+          <w:sz w:val="20"/>
+          <w:szCs w:val="20"/>
+        </w:rPr>
+        <w:t>MandrillService</w:t>
+      </w:r>
+      <w:proofErr w:type="spellEnd"/>
+      <w:r>
+        <w:rPr>
+          <w:rFonts w:ascii="Consolas" w:eastAsia="Times New Roman" w:hAnsi="Consolas" w:cs="Consolas"/>
+          <w:color w:val="333333"/>
+          <w:sz w:val="20"/>
+          <w:szCs w:val="20"/>
+        </w:rPr>
+        <w:t xml:space="preserve"> {};</w:t>
       </w:r>
     </w:p>
     <w:p>
@@ -1207,7 +1850,27 @@
           <w:sz w:val="20"/>
           <w:szCs w:val="20"/>
         </w:rPr>
-        <w:t>class SendGridService {};</w:t>
+        <w:t xml:space="preserve">class </w:t>
+      </w:r>
+      <w:proofErr w:type="spellStart"/>
+      <w:r>
+        <w:rPr>
+          <w:rFonts w:ascii="Consolas" w:eastAsia="Times New Roman" w:hAnsi="Consolas" w:cs="Consolas"/>
+          <w:color w:val="333333"/>
+          <w:sz w:val="20"/>
+          <w:szCs w:val="20"/>
+        </w:rPr>
+        <w:t>SendGridService</w:t>
+      </w:r>
+      <w:proofErr w:type="spellEnd"/>
+      <w:r>
+        <w:rPr>
+          <w:rFonts w:ascii="Consolas" w:eastAsia="Times New Roman" w:hAnsi="Consolas" w:cs="Consolas"/>
+          <w:color w:val="333333"/>
+          <w:sz w:val="20"/>
+          <w:szCs w:val="20"/>
+        </w:rPr>
+        <w:t xml:space="preserve"> {};</w:t>
       </w:r>
     </w:p>
     <w:p>
@@ -1253,7 +1916,67 @@
           <w:sz w:val="20"/>
           <w:szCs w:val="20"/>
         </w:rPr>
-        <w:t xml:space="preserve">let EmailService = new InjectionToken&lt;string&gt;("EmailService"); </w:t>
+        <w:t xml:space="preserve">let </w:t>
+      </w:r>
+      <w:proofErr w:type="spellStart"/>
+      <w:r>
+        <w:rPr>
+          <w:rFonts w:ascii="Consolas" w:eastAsia="Times New Roman" w:hAnsi="Consolas" w:cs="Consolas"/>
+          <w:color w:val="333333"/>
+          <w:sz w:val="20"/>
+          <w:szCs w:val="20"/>
+        </w:rPr>
+        <w:t>EmailService</w:t>
+      </w:r>
+      <w:proofErr w:type="spellEnd"/>
+      <w:r>
+        <w:rPr>
+          <w:rFonts w:ascii="Consolas" w:eastAsia="Times New Roman" w:hAnsi="Consolas" w:cs="Consolas"/>
+          <w:color w:val="333333"/>
+          <w:sz w:val="20"/>
+          <w:szCs w:val="20"/>
+        </w:rPr>
+        <w:t xml:space="preserve"> = new </w:t>
+      </w:r>
+      <w:proofErr w:type="spellStart"/>
+      <w:r>
+        <w:rPr>
+          <w:rFonts w:ascii="Consolas" w:eastAsia="Times New Roman" w:hAnsi="Consolas" w:cs="Consolas"/>
+          <w:color w:val="333333"/>
+          <w:sz w:val="20"/>
+          <w:szCs w:val="20"/>
+        </w:rPr>
+        <w:t>InjectionToken</w:t>
+      </w:r>
+      <w:proofErr w:type="spellEnd"/>
+      <w:r>
+        <w:rPr>
+          <w:rFonts w:ascii="Consolas" w:eastAsia="Times New Roman" w:hAnsi="Consolas" w:cs="Consolas"/>
+          <w:color w:val="333333"/>
+          <w:sz w:val="20"/>
+          <w:szCs w:val="20"/>
+        </w:rPr>
+        <w:t>&lt;string&gt;("</w:t>
+      </w:r>
+      <w:proofErr w:type="spellStart"/>
+      <w:r>
+        <w:rPr>
+          <w:rFonts w:ascii="Consolas" w:eastAsia="Times New Roman" w:hAnsi="Consolas" w:cs="Consolas"/>
+          <w:color w:val="333333"/>
+          <w:sz w:val="20"/>
+          <w:szCs w:val="20"/>
+        </w:rPr>
+        <w:t>EmailService</w:t>
+      </w:r>
+      <w:proofErr w:type="spellEnd"/>
+      <w:r>
+        <w:rPr>
+          <w:rFonts w:ascii="Consolas" w:eastAsia="Times New Roman" w:hAnsi="Consolas" w:cs="Consolas"/>
+          <w:color w:val="333333"/>
+          <w:sz w:val="20"/>
+          <w:szCs w:val="20"/>
+        </w:rPr>
+        <w:t xml:space="preserve">"); </w:t>
       </w:r>
     </w:p>
     <w:p>
@@ -1336,7 +2059,27 @@
           <w:sz w:val="20"/>
           <w:szCs w:val="20"/>
         </w:rPr>
-        <w:t>let injector = ReflectiveInjector.resolveAndCreate([</w:t>
+        <w:t xml:space="preserve">let injector = </w:t>
+      </w:r>
+      <w:proofErr w:type="spellStart"/>
+      <w:r>
+        <w:rPr>
+          <w:rFonts w:ascii="Consolas" w:eastAsia="Times New Roman" w:hAnsi="Consolas" w:cs="Consolas"/>
+          <w:color w:val="333333"/>
+          <w:sz w:val="20"/>
+          <w:szCs w:val="20"/>
+        </w:rPr>
+        <w:t>ReflectiveInjector.resolveAndCreate</w:t>
+      </w:r>
+      <w:proofErr w:type="spellEnd"/>
+      <w:r>
+        <w:rPr>
+          <w:rFonts w:ascii="Consolas" w:eastAsia="Times New Roman" w:hAnsi="Consolas" w:cs="Consolas"/>
+          <w:color w:val="333333"/>
+          <w:sz w:val="20"/>
+          <w:szCs w:val="20"/>
+        </w:rPr>
+        <w:t>([</w:t>
       </w:r>
     </w:p>
     <w:p>
@@ -1382,7 +2125,87 @@
           <w:sz w:val="20"/>
           <w:szCs w:val="20"/>
         </w:rPr>
-        <w:t xml:space="preserve">  { provide: EmailService, useClass: SendGridService } </w:t>
+        <w:t xml:space="preserve">  </w:t>
+      </w:r>
+      <w:proofErr w:type="gramStart"/>
+      <w:r>
+        <w:rPr>
+          <w:rFonts w:ascii="Consolas" w:eastAsia="Times New Roman" w:hAnsi="Consolas" w:cs="Consolas"/>
+          <w:color w:val="333333"/>
+          <w:sz w:val="20"/>
+          <w:szCs w:val="20"/>
+        </w:rPr>
+        <w:t>{ provide</w:t>
+      </w:r>
+      <w:proofErr w:type="gramEnd"/>
+      <w:r>
+        <w:rPr>
+          <w:rFonts w:ascii="Consolas" w:eastAsia="Times New Roman" w:hAnsi="Consolas" w:cs="Consolas"/>
+          <w:color w:val="333333"/>
+          <w:sz w:val="20"/>
+          <w:szCs w:val="20"/>
+        </w:rPr>
+        <w:t xml:space="preserve">: </w:t>
+      </w:r>
+      <w:proofErr w:type="spellStart"/>
+      <w:r>
+        <w:rPr>
+          <w:rFonts w:ascii="Consolas" w:eastAsia="Times New Roman" w:hAnsi="Consolas" w:cs="Consolas"/>
+          <w:color w:val="333333"/>
+          <w:sz w:val="20"/>
+          <w:szCs w:val="20"/>
+        </w:rPr>
+        <w:t>EmailService</w:t>
+      </w:r>
+      <w:proofErr w:type="spellEnd"/>
+      <w:r>
+        <w:rPr>
+          <w:rFonts w:ascii="Consolas" w:eastAsia="Times New Roman" w:hAnsi="Consolas" w:cs="Consolas"/>
+          <w:color w:val="333333"/>
+          <w:sz w:val="20"/>
+          <w:szCs w:val="20"/>
+        </w:rPr>
+        <w:t xml:space="preserve">, </w:t>
+      </w:r>
+      <w:proofErr w:type="spellStart"/>
+      <w:r>
+        <w:rPr>
+          <w:rFonts w:ascii="Consolas" w:eastAsia="Times New Roman" w:hAnsi="Consolas" w:cs="Consolas"/>
+          <w:color w:val="333333"/>
+          <w:sz w:val="20"/>
+          <w:szCs w:val="20"/>
+        </w:rPr>
+        <w:t>useClass</w:t>
+      </w:r>
+      <w:proofErr w:type="spellEnd"/>
+      <w:r>
+        <w:rPr>
+          <w:rFonts w:ascii="Consolas" w:eastAsia="Times New Roman" w:hAnsi="Consolas" w:cs="Consolas"/>
+          <w:color w:val="333333"/>
+          <w:sz w:val="20"/>
+          <w:szCs w:val="20"/>
+        </w:rPr>
+        <w:t xml:space="preserve">: </w:t>
+      </w:r>
+      <w:proofErr w:type="spellStart"/>
+      <w:r>
+        <w:rPr>
+          <w:rFonts w:ascii="Consolas" w:eastAsia="Times New Roman" w:hAnsi="Consolas" w:cs="Consolas"/>
+          <w:color w:val="333333"/>
+          <w:sz w:val="20"/>
+          <w:szCs w:val="20"/>
+        </w:rPr>
+        <w:t>SendGridService</w:t>
+      </w:r>
+      <w:proofErr w:type="spellEnd"/>
+      <w:r>
+        <w:rPr>
+          <w:rFonts w:ascii="Consolas" w:eastAsia="Times New Roman" w:hAnsi="Consolas" w:cs="Consolas"/>
+          <w:color w:val="333333"/>
+          <w:sz w:val="20"/>
+          <w:szCs w:val="20"/>
+        </w:rPr>
+        <w:t xml:space="preserve"> } </w:t>
       </w:r>
     </w:p>
     <w:p>
@@ -1511,7 +2334,69 @@
           <w:sz w:val="20"/>
           <w:szCs w:val="20"/>
         </w:rPr>
-        <w:t>let emailService = injector.get(EmailService);</w:t>
+        <w:t xml:space="preserve">let </w:t>
+      </w:r>
+      <w:proofErr w:type="spellStart"/>
+      <w:r>
+        <w:rPr>
+          <w:rFonts w:ascii="Consolas" w:eastAsia="Times New Roman" w:hAnsi="Consolas" w:cs="Consolas"/>
+          <w:color w:val="333333"/>
+          <w:sz w:val="20"/>
+          <w:szCs w:val="20"/>
+        </w:rPr>
+        <w:t>emailService</w:t>
+      </w:r>
+      <w:proofErr w:type="spellEnd"/>
+      <w:r>
+        <w:rPr>
+          <w:rFonts w:ascii="Consolas" w:eastAsia="Times New Roman" w:hAnsi="Consolas" w:cs="Consolas"/>
+          <w:color w:val="333333"/>
+          <w:sz w:val="20"/>
+          <w:szCs w:val="20"/>
+        </w:rPr>
+        <w:t xml:space="preserve"> = </w:t>
+      </w:r>
+      <w:proofErr w:type="spellStart"/>
+      <w:proofErr w:type="gramStart"/>
+      <w:r>
+        <w:rPr>
+          <w:rFonts w:ascii="Consolas" w:eastAsia="Times New Roman" w:hAnsi="Consolas" w:cs="Consolas"/>
+          <w:color w:val="333333"/>
+          <w:sz w:val="20"/>
+          <w:szCs w:val="20"/>
+        </w:rPr>
+        <w:t>injector.get</w:t>
+      </w:r>
+      <w:proofErr w:type="spellEnd"/>
+      <w:r>
+        <w:rPr>
+          <w:rFonts w:ascii="Consolas" w:eastAsia="Times New Roman" w:hAnsi="Consolas" w:cs="Consolas"/>
+          <w:color w:val="333333"/>
+          <w:sz w:val="20"/>
+          <w:szCs w:val="20"/>
+        </w:rPr>
+        <w:t>(</w:t>
+      </w:r>
+      <w:proofErr w:type="spellStart"/>
+      <w:proofErr w:type="gramEnd"/>
+      <w:r>
+        <w:rPr>
+          <w:rFonts w:ascii="Consolas" w:eastAsia="Times New Roman" w:hAnsi="Consolas" w:cs="Consolas"/>
+          <w:color w:val="333333"/>
+          <w:sz w:val="20"/>
+          <w:szCs w:val="20"/>
+        </w:rPr>
+        <w:t>EmailService</w:t>
+      </w:r>
+      <w:proofErr w:type="spellEnd"/>
+      <w:r>
+        <w:rPr>
+          <w:rFonts w:ascii="Consolas" w:eastAsia="Times New Roman" w:hAnsi="Consolas" w:cs="Consolas"/>
+          <w:color w:val="333333"/>
+          <w:sz w:val="20"/>
+          <w:szCs w:val="20"/>
+        </w:rPr>
+        <w:t>);</w:t>
       </w:r>
     </w:p>
     <w:p>
@@ -1557,7 +2442,27 @@
           <w:sz w:val="20"/>
           <w:szCs w:val="20"/>
         </w:rPr>
-        <w:t>console.log(emailService);</w:t>
+        <w:t>console.log(</w:t>
+      </w:r>
+      <w:proofErr w:type="spellStart"/>
+      <w:r>
+        <w:rPr>
+          <w:rFonts w:ascii="Consolas" w:eastAsia="Times New Roman" w:hAnsi="Consolas" w:cs="Consolas"/>
+          <w:color w:val="333333"/>
+          <w:sz w:val="20"/>
+          <w:szCs w:val="20"/>
+        </w:rPr>
+        <w:t>emailService</w:t>
+      </w:r>
+      <w:proofErr w:type="spellEnd"/>
+      <w:r>
+        <w:rPr>
+          <w:rFonts w:ascii="Consolas" w:eastAsia="Times New Roman" w:hAnsi="Consolas" w:cs="Consolas"/>
+          <w:color w:val="333333"/>
+          <w:sz w:val="20"/>
+          <w:szCs w:val="20"/>
+        </w:rPr>
+        <w:t>);</w:t>
       </w:r>
     </w:p>
     <w:p>
@@ -1581,12 +2486,21 @@
           <w:sz w:val="28"/>
         </w:rPr>
       </w:pPr>
+      <w:proofErr w:type="spellStart"/>
       <w:r>
         <w:rPr>
           <w:b/>
           <w:sz w:val="28"/>
         </w:rPr>
-        <w:t>ViewChild:</w:t>
+        <w:t>ViewChild</w:t>
+      </w:r>
+      <w:proofErr w:type="spellEnd"/>
+      <w:r>
+        <w:rPr>
+          <w:b/>
+          <w:sz w:val="28"/>
+        </w:rPr>
+        <w:t>:</w:t>
       </w:r>
       <w:r>
         <w:rPr>
@@ -1651,7 +2565,23 @@
           <w:sz w:val="26"/>
           <w:szCs w:val="26"/>
         </w:rPr>
-        <w:t>A @ViewChild decorator means, search inside this components template</w:t>
+        <w:t>A @</w:t>
+      </w:r>
+      <w:proofErr w:type="spellStart"/>
+      <w:r>
+        <w:rPr>
+          <w:sz w:val="26"/>
+          <w:szCs w:val="26"/>
+        </w:rPr>
+        <w:t>ViewChild</w:t>
+      </w:r>
+      <w:proofErr w:type="spellEnd"/>
+      <w:r>
+        <w:rPr>
+          <w:sz w:val="26"/>
+          <w:szCs w:val="26"/>
+        </w:rPr>
+        <w:t xml:space="preserve"> decorator means, search inside this components template</w:t>
       </w:r>
       <w:r>
         <w:rPr>
@@ -1683,7 +2613,23 @@
           <w:sz w:val="26"/>
           <w:szCs w:val="26"/>
         </w:rPr>
-        <w:t>The parameter we pass as the first argument to @ViewChild is the type of the component we want to search for, if it finds more than one it will just give us the first one it finds.</w:t>
+        <w:t>The parameter we pass as the first argument to @</w:t>
+      </w:r>
+      <w:proofErr w:type="spellStart"/>
+      <w:r>
+        <w:rPr>
+          <w:sz w:val="26"/>
+          <w:szCs w:val="26"/>
+        </w:rPr>
+        <w:t>ViewChild</w:t>
+      </w:r>
+      <w:proofErr w:type="spellEnd"/>
+      <w:r>
+        <w:rPr>
+          <w:sz w:val="26"/>
+          <w:szCs w:val="26"/>
+        </w:rPr>
+        <w:t xml:space="preserve"> is the type of the component we want to search for, if it finds more than one it will just give us the first one it finds.</w:t>
       </w:r>
     </w:p>
     <w:p>
@@ -1710,6 +2656,7 @@
           <w:sz w:val="28"/>
         </w:rPr>
       </w:pPr>
+      <w:proofErr w:type="spellStart"/>
       <w:r>
         <w:rPr>
           <w:b/>
@@ -1724,6 +2671,7 @@
         </w:rPr>
         <w:t>ren</w:t>
       </w:r>
+      <w:proofErr w:type="spellEnd"/>
       <w:r>
         <w:rPr>
           <w:b/>
@@ -1739,10 +2687,34 @@
       </w:pPr>
       <w:r>
         <w:lastRenderedPageBreak/>
-        <w:t>But when there are multiple child components or DOM nodes (using ngFor), then we use Viewchildren.</w:t>
-      </w:r>
-      <w:r>
-        <w:t xml:space="preserve"> It returns a querylist.</w:t>
+        <w:t xml:space="preserve">But when there are multiple child components or DOM nodes (using </w:t>
+      </w:r>
+      <w:proofErr w:type="spellStart"/>
+      <w:r>
+        <w:t>ngFor</w:t>
+      </w:r>
+      <w:proofErr w:type="spellEnd"/>
+      <w:r>
+        <w:t xml:space="preserve">), then we use </w:t>
+      </w:r>
+      <w:proofErr w:type="spellStart"/>
+      <w:r>
+        <w:t>Viewchildren</w:t>
+      </w:r>
+      <w:proofErr w:type="spellEnd"/>
+      <w:r>
+        <w:t>.</w:t>
+      </w:r>
+      <w:r>
+        <w:t xml:space="preserve"> It returns a </w:t>
+      </w:r>
+      <w:proofErr w:type="spellStart"/>
+      <w:r>
+        <w:t>querylist</w:t>
+      </w:r>
+      <w:proofErr w:type="spellEnd"/>
+      <w:r>
+        <w:t>.</w:t>
       </w:r>
     </w:p>
     <w:p>
@@ -1751,7 +2723,49 @@
         <w:jc w:val="both"/>
       </w:pPr>
       <w:r>
-        <w:t>Ex.   @ViewChildren(JokeComponent) jokeViewChildren: QueryList&lt;JokeComponent&gt;;</w:t>
+        <w:t>Ex.   @</w:t>
+      </w:r>
+      <w:proofErr w:type="spellStart"/>
+      <w:proofErr w:type="gramStart"/>
+      <w:r>
+        <w:t>ViewChildren</w:t>
+      </w:r>
+      <w:proofErr w:type="spellEnd"/>
+      <w:r>
+        <w:t>(</w:t>
+      </w:r>
+      <w:proofErr w:type="spellStart"/>
+      <w:proofErr w:type="gramEnd"/>
+      <w:r>
+        <w:t>JokeComponent</w:t>
+      </w:r>
+      <w:proofErr w:type="spellEnd"/>
+      <w:r>
+        <w:t xml:space="preserve">) </w:t>
+      </w:r>
+      <w:proofErr w:type="spellStart"/>
+      <w:r>
+        <w:t>jokeViewChildren</w:t>
+      </w:r>
+      <w:proofErr w:type="spellEnd"/>
+      <w:r>
+        <w:t xml:space="preserve">: </w:t>
+      </w:r>
+      <w:proofErr w:type="spellStart"/>
+      <w:r>
+        <w:t>QueryList</w:t>
+      </w:r>
+      <w:proofErr w:type="spellEnd"/>
+      <w:r>
+        <w:t>&lt;</w:t>
+      </w:r>
+      <w:proofErr w:type="spellStart"/>
+      <w:r>
+        <w:t>JokeComponent</w:t>
+      </w:r>
+      <w:proofErr w:type="spellEnd"/>
+      <w:r>
+        <w:t>&gt;;</w:t>
       </w:r>
     </w:p>
     <w:p>
@@ -1773,6 +2787,7 @@
           <w:sz w:val="28"/>
         </w:rPr>
       </w:pPr>
+      <w:proofErr w:type="spellStart"/>
       <w:r>
         <w:rPr>
           <w:b/>
@@ -1785,7 +2800,15 @@
           <w:b/>
           <w:sz w:val="28"/>
         </w:rPr>
-        <w:t>Children:</w:t>
+        <w:t>Children</w:t>
+      </w:r>
+      <w:proofErr w:type="spellEnd"/>
+      <w:r>
+        <w:rPr>
+          <w:b/>
+          <w:sz w:val="28"/>
+        </w:rPr>
+        <w:t>:</w:t>
       </w:r>
     </w:p>
     <w:p>
@@ -1816,12 +2839,21 @@
           <w:sz w:val="28"/>
         </w:rPr>
       </w:pPr>
+      <w:proofErr w:type="spellStart"/>
       <w:r>
         <w:rPr>
           <w:b/>
           <w:sz w:val="28"/>
         </w:rPr>
-        <w:t>Differnce between observable and promise</w:t>
+        <w:t>Differnce</w:t>
+      </w:r>
+      <w:proofErr w:type="spellEnd"/>
+      <w:r>
+        <w:rPr>
+          <w:b/>
+          <w:sz w:val="28"/>
+        </w:rPr>
+        <w:t xml:space="preserve"> between observable and promise</w:t>
       </w:r>
     </w:p>
     <w:p>
@@ -1857,13 +2889,30 @@
           <w:sz w:val="24"/>
         </w:rPr>
       </w:pPr>
+      <w:proofErr w:type="spellStart"/>
       <w:r>
         <w:rPr>
           <w:b/>
           <w:sz w:val="28"/>
         </w:rPr>
-        <w:t>Promise</w:t>
-      </w:r>
+        <w:t>Promis</w:t>
+      </w:r>
+      <w:proofErr w:type="spellEnd"/>
+      <w:r>
+        <w:rPr>
+          <w:b/>
+          <w:sz w:val="28"/>
+        </w:rPr>
+        <w:t xml:space="preserve">: </w:t>
+      </w:r>
+      <w:bookmarkStart w:id="1" w:name="_GoBack"/>
+      <w:r>
+        <w:rPr>
+          <w:sz w:val="28"/>
+        </w:rPr>
+        <w:t>The Promise object represents the eventual completion (or failure) of an asynchronous operation, and its resulting value.</w:t>
+      </w:r>
+      <w:bookmarkEnd w:id="1"/>
       <w:r>
         <w:rPr>
           <w:b/>
@@ -2302,7 +3351,6 @@
         <w:rPr>
           <w:sz w:val="24"/>
         </w:rPr>
-        <w:lastRenderedPageBreak/>
         <w:t>Observable also has the advantage over Promise to be cancelable. If the result of an HTTP request to a server isn't needed anymore, the Subscription of an Observable allows to cancel the subscription, while a Promise will eventually call the success or failed callback even when you don't need the notification or the result it provides anymore.</w:t>
       </w:r>
     </w:p>
@@ -2323,7 +3371,21 @@
         <w:rPr>
           <w:sz w:val="24"/>
         </w:rPr>
-        <w:t>What is Ecma Script?</w:t>
+        <w:t xml:space="preserve">What is </w:t>
+      </w:r>
+      <w:proofErr w:type="spellStart"/>
+      <w:r>
+        <w:rPr>
+          <w:sz w:val="24"/>
+        </w:rPr>
+        <w:t>Ecma</w:t>
+      </w:r>
+      <w:proofErr w:type="spellEnd"/>
+      <w:r>
+        <w:rPr>
+          <w:sz w:val="24"/>
+        </w:rPr>
+        <w:t xml:space="preserve"> Script?</w:t>
       </w:r>
     </w:p>
     <w:p>
@@ -2340,7 +3402,21 @@
         <w:rPr>
           <w:sz w:val="24"/>
         </w:rPr>
-        <w:t>ECMAScript (or ES)[1] is a trademarked[2] scripting-language specification standardized by Ecma International</w:t>
+        <w:t xml:space="preserve">ECMAScript (or ES)[1] is a trademarked[2] scripting-language specification standardized by </w:t>
+      </w:r>
+      <w:proofErr w:type="spellStart"/>
+      <w:r>
+        <w:rPr>
+          <w:sz w:val="24"/>
+        </w:rPr>
+        <w:t>Ecma</w:t>
+      </w:r>
+      <w:proofErr w:type="spellEnd"/>
+      <w:r>
+        <w:rPr>
+          <w:sz w:val="24"/>
+        </w:rPr>
+        <w:t xml:space="preserve"> International</w:t>
       </w:r>
       <w:r>
         <w:rPr>
@@ -2411,13 +3487,22 @@
           <w:b/>
           <w:sz w:val="24"/>
         </w:rPr>
-        <w:t>Angular Constructor vs ngOnInit</w:t>
-      </w:r>
+        <w:t xml:space="preserve">Angular Constructor vs </w:t>
+      </w:r>
+      <w:proofErr w:type="spellStart"/>
       <w:r>
         <w:rPr>
           <w:b/>
           <w:sz w:val="24"/>
         </w:rPr>
+        <w:t>ngOnInit</w:t>
+      </w:r>
+      <w:proofErr w:type="spellEnd"/>
+      <w:r>
+        <w:rPr>
+          <w:b/>
+          <w:sz w:val="24"/>
+        </w:rPr>
         <w:t>:</w:t>
       </w:r>
     </w:p>
@@ -2431,7 +3516,21 @@
         <w:rPr>
           <w:sz w:val="24"/>
         </w:rPr>
-        <w:t>Angular has constructor and ngOnInit method which are executed on component load. The main confusion here is when to use what?</w:t>
+        <w:t xml:space="preserve">Angular has constructor and </w:t>
+      </w:r>
+      <w:proofErr w:type="spellStart"/>
+      <w:r>
+        <w:rPr>
+          <w:sz w:val="24"/>
+        </w:rPr>
+        <w:t>ngOnInit</w:t>
+      </w:r>
+      <w:proofErr w:type="spellEnd"/>
+      <w:r>
+        <w:rPr>
+          <w:sz w:val="24"/>
+        </w:rPr>
+        <w:t xml:space="preserve"> method which are executed on component load. The main confusion here is when to use what?</w:t>
       </w:r>
     </w:p>
     <w:p>
@@ -2457,7 +3556,63 @@
         <w:rPr>
           <w:sz w:val="24"/>
         </w:rPr>
-        <w:t xml:space="preserve">Since constructor is called by JavaScript engine not by Angular, ngOnInit lifecycle hook was created in Angular. ngOnInit signals that Angular has finished initializing and setting up component. The ngOnInit is called after the constructor is executed. In constructor Angular initializes and resolves all class members so in ngOnInit you can initialize work and logic of the component. </w:t>
+        <w:t xml:space="preserve">Since constructor is called by JavaScript engine not by Angular, </w:t>
+      </w:r>
+      <w:proofErr w:type="spellStart"/>
+      <w:r>
+        <w:rPr>
+          <w:sz w:val="24"/>
+        </w:rPr>
+        <w:t>ngOnInit</w:t>
+      </w:r>
+      <w:proofErr w:type="spellEnd"/>
+      <w:r>
+        <w:rPr>
+          <w:sz w:val="24"/>
+        </w:rPr>
+        <w:t xml:space="preserve"> lifecycle hook was created in Angular. </w:t>
+      </w:r>
+      <w:proofErr w:type="spellStart"/>
+      <w:r>
+        <w:rPr>
+          <w:sz w:val="24"/>
+        </w:rPr>
+        <w:t>ngOnInit</w:t>
+      </w:r>
+      <w:proofErr w:type="spellEnd"/>
+      <w:r>
+        <w:rPr>
+          <w:sz w:val="24"/>
+        </w:rPr>
+        <w:t xml:space="preserve"> signals that Angular has finished initializing and setting up component. The </w:t>
+      </w:r>
+      <w:proofErr w:type="spellStart"/>
+      <w:r>
+        <w:rPr>
+          <w:sz w:val="24"/>
+        </w:rPr>
+        <w:t>ngOnInit</w:t>
+      </w:r>
+      <w:proofErr w:type="spellEnd"/>
+      <w:r>
+        <w:rPr>
+          <w:sz w:val="24"/>
+        </w:rPr>
+        <w:t xml:space="preserve"> is called after the constructor is executed. In constructor Angular initializes and resolves all class members so in </w:t>
+      </w:r>
+      <w:proofErr w:type="spellStart"/>
+      <w:r>
+        <w:rPr>
+          <w:sz w:val="24"/>
+        </w:rPr>
+        <w:t>ngOnInit</w:t>
+      </w:r>
+      <w:proofErr w:type="spellEnd"/>
+      <w:r>
+        <w:rPr>
+          <w:sz w:val="24"/>
+        </w:rPr>
+        <w:t xml:space="preserve"> you can initialize work and logic of the component. </w:t>
       </w:r>
     </w:p>
     <w:p>
@@ -2609,6 +3764,7 @@
           <w:sz w:val="24"/>
           <w:szCs w:val="24"/>
         </w:rPr>
+        <w:lastRenderedPageBreak/>
         <w:t>some of the most useful @Component configuration options:</w:t>
       </w:r>
     </w:p>
@@ -2630,7 +3786,6 @@
           <w:sz w:val="24"/>
           <w:szCs w:val="24"/>
         </w:rPr>
-        <w:lastRenderedPageBreak/>
         <w:t>selector</w:t>
       </w:r>
       <w:r>
@@ -2638,16 +3793,23 @@
           <w:sz w:val="24"/>
           <w:szCs w:val="24"/>
         </w:rPr>
-        <w:t xml:space="preserve">: A </w:t>
-      </w:r>
-      <w:bookmarkStart w:id="1" w:name="_GoBack"/>
-      <w:bookmarkEnd w:id="1"/>
-      <w:r>
-        <w:rPr>
-          <w:sz w:val="24"/>
-          <w:szCs w:val="24"/>
-        </w:rPr>
-        <w:t>selector that tells Angular to create and insert an instance of this component wherever it finds the corresponding tag in template HTML. For example, if an app's HTML contains &lt;app-hero-list&gt;&lt;/app-hero-list&gt;, then Angular inserts an instance of the HeroListComponent view between those tags.</w:t>
+        <w:t xml:space="preserve">: A selector that tells Angular to create and insert an instance of this component wherever it finds the corresponding tag in template HTML. For example, if an app's HTML contains &lt;app-hero-list&gt;&lt;/app-hero-list&gt;, then Angular inserts an instance of the </w:t>
+      </w:r>
+      <w:proofErr w:type="spellStart"/>
+      <w:r>
+        <w:rPr>
+          <w:sz w:val="24"/>
+          <w:szCs w:val="24"/>
+        </w:rPr>
+        <w:t>HeroListComponent</w:t>
+      </w:r>
+      <w:proofErr w:type="spellEnd"/>
+      <w:r>
+        <w:rPr>
+          <w:sz w:val="24"/>
+          <w:szCs w:val="24"/>
+        </w:rPr>
+        <w:t xml:space="preserve"> view between those tags.</w:t>
       </w:r>
     </w:p>
     <w:p>
@@ -2662,6 +3824,7 @@
           <w:szCs w:val="24"/>
         </w:rPr>
       </w:pPr>
+      <w:proofErr w:type="spellStart"/>
       <w:r>
         <w:rPr>
           <w:b/>
@@ -2670,6 +3833,7 @@
         </w:rPr>
         <w:t>templateUrl</w:t>
       </w:r>
+      <w:proofErr w:type="spellEnd"/>
       <w:r>
         <w:rPr>
           <w:sz w:val="24"/>
@@ -2819,37 +3983,85 @@
           <w:sz w:val="24"/>
           <w:szCs w:val="24"/>
         </w:rPr>
-        <w:t xml:space="preserve"> renders, it transforms the DOM according to the instructions given by directives. A directive is a class with a @Directive() decorator.</w:t>
-      </w:r>
-    </w:p>
-    <w:p>
-      <w:pPr>
-        <w:rPr>
-          <w:sz w:val="24"/>
-          <w:szCs w:val="24"/>
-        </w:rPr>
-      </w:pPr>
-      <w:r>
-        <w:rPr>
-          <w:sz w:val="24"/>
-          <w:szCs w:val="24"/>
-        </w:rPr>
-        <w:t>A component is technically a directive. However, components are so distinctive and central to Angular applications that Angular defines the @Component() decorator, which extends the @Directive() decorator with template-oriented features.</w:t>
-      </w:r>
-    </w:p>
-    <w:p>
-      <w:pPr>
-        <w:rPr>
-          <w:sz w:val="24"/>
-          <w:szCs w:val="24"/>
-        </w:rPr>
-      </w:pPr>
-      <w:r>
-        <w:rPr>
-          <w:sz w:val="24"/>
-          <w:szCs w:val="24"/>
-        </w:rPr>
-        <w:t>In addition to components, there are two other kinds of directives: structural and attribute. Angular defines a number of directives of both kinds, and you can define your own using the @Directive() decorator. In templates, directives typically appear within an element tag as attributes, either by name or as the target of an assignment or a binding.</w:t>
+        <w:t xml:space="preserve"> renders, it transforms the DOM according to the instructions given by directives. A directive is a class with a @</w:t>
+      </w:r>
+      <w:proofErr w:type="gramStart"/>
+      <w:r>
+        <w:rPr>
+          <w:sz w:val="24"/>
+          <w:szCs w:val="24"/>
+        </w:rPr>
+        <w:t>Directive(</w:t>
+      </w:r>
+      <w:proofErr w:type="gramEnd"/>
+      <w:r>
+        <w:rPr>
+          <w:sz w:val="24"/>
+          <w:szCs w:val="24"/>
+        </w:rPr>
+        <w:t>) decorator.</w:t>
+      </w:r>
+    </w:p>
+    <w:p>
+      <w:pPr>
+        <w:rPr>
+          <w:sz w:val="24"/>
+          <w:szCs w:val="24"/>
+        </w:rPr>
+      </w:pPr>
+      <w:r>
+        <w:rPr>
+          <w:sz w:val="24"/>
+          <w:szCs w:val="24"/>
+        </w:rPr>
+        <w:t>A component is technically a directive. However, components are so distinctive and central to Angular applications that Angular defines the @</w:t>
+      </w:r>
+      <w:proofErr w:type="gramStart"/>
+      <w:r>
+        <w:rPr>
+          <w:sz w:val="24"/>
+          <w:szCs w:val="24"/>
+        </w:rPr>
+        <w:t>Component(</w:t>
+      </w:r>
+      <w:proofErr w:type="gramEnd"/>
+      <w:r>
+        <w:rPr>
+          <w:sz w:val="24"/>
+          <w:szCs w:val="24"/>
+        </w:rPr>
+        <w:t>) decorator, which extends the @Directive() decorator with template-oriented features.</w:t>
+      </w:r>
+    </w:p>
+    <w:p>
+      <w:pPr>
+        <w:rPr>
+          <w:sz w:val="24"/>
+          <w:szCs w:val="24"/>
+        </w:rPr>
+      </w:pPr>
+      <w:r>
+        <w:rPr>
+          <w:sz w:val="24"/>
+          <w:szCs w:val="24"/>
+        </w:rPr>
+        <w:t>In addition to components, there are two other kinds of directives: structural and attribute. Angular defines a number of directives of both kinds, and you can define your own using the @</w:t>
+      </w:r>
+      <w:proofErr w:type="gramStart"/>
+      <w:r>
+        <w:rPr>
+          <w:sz w:val="24"/>
+          <w:szCs w:val="24"/>
+        </w:rPr>
+        <w:t>Directive(</w:t>
+      </w:r>
+      <w:proofErr w:type="gramEnd"/>
+      <w:r>
+        <w:rPr>
+          <w:sz w:val="24"/>
+          <w:szCs w:val="24"/>
+        </w:rPr>
+        <w:t>) decorator. In templates, directives typically appear within an element tag as attributes, either by name or as the target of an assignment or a binding.</w:t>
       </w:r>
     </w:p>
     <w:p>
@@ -2939,8 +4151,49 @@
           <w:sz w:val="24"/>
           <w:szCs w:val="24"/>
         </w:rPr>
-        <w:t>Three of the common, built-in structural directives—NgIf, NgFor, and NgSwitch</w:t>
-      </w:r>
+        <w:t>Three of the common, built-in structural directives—</w:t>
+      </w:r>
+      <w:proofErr w:type="spellStart"/>
+      <w:r>
+        <w:rPr>
+          <w:sz w:val="24"/>
+          <w:szCs w:val="24"/>
+        </w:rPr>
+        <w:t>NgIf</w:t>
+      </w:r>
+      <w:proofErr w:type="spellEnd"/>
+      <w:r>
+        <w:rPr>
+          <w:sz w:val="24"/>
+          <w:szCs w:val="24"/>
+        </w:rPr>
+        <w:t xml:space="preserve">, </w:t>
+      </w:r>
+      <w:proofErr w:type="spellStart"/>
+      <w:r>
+        <w:rPr>
+          <w:sz w:val="24"/>
+          <w:szCs w:val="24"/>
+        </w:rPr>
+        <w:t>NgFor</w:t>
+      </w:r>
+      <w:proofErr w:type="spellEnd"/>
+      <w:r>
+        <w:rPr>
+          <w:sz w:val="24"/>
+          <w:szCs w:val="24"/>
+        </w:rPr>
+        <w:t xml:space="preserve">, and </w:t>
+      </w:r>
+      <w:proofErr w:type="spellStart"/>
+      <w:r>
+        <w:rPr>
+          <w:sz w:val="24"/>
+          <w:szCs w:val="24"/>
+        </w:rPr>
+        <w:t>NgSwitch</w:t>
+      </w:r>
+      <w:proofErr w:type="spellEnd"/>
     </w:p>
     <w:p>
       <w:pPr>
@@ -3003,7 +4256,39 @@
           <w:sz w:val="24"/>
           <w:szCs w:val="24"/>
         </w:rPr>
-        <w:t>The ngModel directive, which implements two-way data binding, is an example of an attribute directive. ngModel modifies the behavior of an existing element (typically &lt;input&gt;) by setting its display value property and responding to change events.</w:t>
+        <w:t xml:space="preserve">The </w:t>
+      </w:r>
+      <w:proofErr w:type="spellStart"/>
+      <w:r>
+        <w:rPr>
+          <w:sz w:val="24"/>
+          <w:szCs w:val="24"/>
+        </w:rPr>
+        <w:t>ngModel</w:t>
+      </w:r>
+      <w:proofErr w:type="spellEnd"/>
+      <w:r>
+        <w:rPr>
+          <w:sz w:val="24"/>
+          <w:szCs w:val="24"/>
+        </w:rPr>
+        <w:t xml:space="preserve"> directive, which implements two-way data binding, is an example of an attribute directive. </w:t>
+      </w:r>
+      <w:proofErr w:type="spellStart"/>
+      <w:r>
+        <w:rPr>
+          <w:sz w:val="24"/>
+          <w:szCs w:val="24"/>
+        </w:rPr>
+        <w:t>ngModel</w:t>
+      </w:r>
+      <w:proofErr w:type="spellEnd"/>
+      <w:r>
+        <w:rPr>
+          <w:sz w:val="24"/>
+          <w:szCs w:val="24"/>
+        </w:rPr>
+        <w:t xml:space="preserve"> modifies the behavior of an existing element (typically &lt;input&gt;) by setting its display value property and responding to change events.</w:t>
       </w:r>
     </w:p>
     <w:p>
@@ -3051,8 +4336,17 @@
           <w:sz w:val="24"/>
           <w:szCs w:val="24"/>
         </w:rPr>
-        <w:t>Angular has its own modularity system called NgModules. NgModules are containers for a cohesive block of code dedicated to an application domain</w:t>
-      </w:r>
+        <w:t xml:space="preserve">Angular has its own modularity system called </w:t>
+      </w:r>
+      <w:proofErr w:type="spellStart"/>
+      <w:r>
+        <w:rPr>
+          <w:sz w:val="24"/>
+          <w:szCs w:val="24"/>
+        </w:rPr>
+        <w:t>NgModules</w:t>
+      </w:r>
+      <w:proofErr w:type="spellEnd"/>
       <w:r>
         <w:rPr>
           <w:sz w:val="24"/>
@@ -3060,6 +4354,29 @@
         </w:rPr>
         <w:t xml:space="preserve">. </w:t>
       </w:r>
+      <w:proofErr w:type="spellStart"/>
+      <w:r>
+        <w:rPr>
+          <w:sz w:val="24"/>
+          <w:szCs w:val="24"/>
+        </w:rPr>
+        <w:t>NgModules</w:t>
+      </w:r>
+      <w:proofErr w:type="spellEnd"/>
+      <w:r>
+        <w:rPr>
+          <w:sz w:val="24"/>
+          <w:szCs w:val="24"/>
+        </w:rPr>
+        <w:t xml:space="preserve"> are containers for a cohesive block of code dedicated to an application domain</w:t>
+      </w:r>
+      <w:r>
+        <w:rPr>
+          <w:sz w:val="24"/>
+          <w:szCs w:val="24"/>
+        </w:rPr>
+        <w:t xml:space="preserve">. </w:t>
+      </w:r>
     </w:p>
     <w:p>
       <w:pPr>
@@ -3087,7 +4404,23 @@
           <w:sz w:val="24"/>
           <w:szCs w:val="24"/>
         </w:rPr>
-        <w:t>They can contain components, service providers, and other code files whose scope is defined by the containing NgModule.</w:t>
+        <w:t xml:space="preserve">They can contain components, service providers, and other code files whose scope is defined by the containing </w:t>
+      </w:r>
+      <w:proofErr w:type="spellStart"/>
+      <w:r>
+        <w:rPr>
+          <w:sz w:val="24"/>
+          <w:szCs w:val="24"/>
+        </w:rPr>
+        <w:t>NgModule</w:t>
+      </w:r>
+      <w:proofErr w:type="spellEnd"/>
+      <w:r>
+        <w:rPr>
+          <w:sz w:val="24"/>
+          <w:szCs w:val="24"/>
+        </w:rPr>
+        <w:t>.</w:t>
       </w:r>
       <w:r>
         <w:rPr>
@@ -3101,37 +4434,119 @@
           <w:sz w:val="24"/>
           <w:szCs w:val="24"/>
         </w:rPr>
-        <w:t>The NgModule is used to simplify the ways you define and manage the dependencies in your applications and also you can consolidate different components and services into associative blocks of functionality.</w:t>
-      </w:r>
-    </w:p>
-    <w:p>
-      <w:pPr>
-        <w:rPr>
-          <w:sz w:val="24"/>
-          <w:szCs w:val="24"/>
-        </w:rPr>
-      </w:pPr>
-      <w:r>
-        <w:rPr>
-          <w:sz w:val="24"/>
-          <w:szCs w:val="24"/>
-        </w:rPr>
-        <w:t>Every Angular app has at least one NgModule class, the root module, which is conventionally named AppModule</w:t>
-      </w:r>
-    </w:p>
-    <w:p>
-      <w:pPr>
-        <w:rPr>
-          <w:sz w:val="24"/>
-          <w:szCs w:val="24"/>
-        </w:rPr>
-      </w:pPr>
-      <w:r>
-        <w:rPr>
-          <w:sz w:val="24"/>
-          <w:szCs w:val="24"/>
-        </w:rPr>
-        <w:t>An NgModule is defined by a class decorated with @NgModule(). The most important properties are as follows:</w:t>
+        <w:t xml:space="preserve">The </w:t>
+      </w:r>
+      <w:proofErr w:type="spellStart"/>
+      <w:r>
+        <w:rPr>
+          <w:sz w:val="24"/>
+          <w:szCs w:val="24"/>
+        </w:rPr>
+        <w:t>NgModule</w:t>
+      </w:r>
+      <w:proofErr w:type="spellEnd"/>
+      <w:r>
+        <w:rPr>
+          <w:sz w:val="24"/>
+          <w:szCs w:val="24"/>
+        </w:rPr>
+        <w:t xml:space="preserve"> is used to simplify the ways you define and manage the dependencies in your applications and also you can consolidate different components and services into associative blocks of functionality.</w:t>
+      </w:r>
+    </w:p>
+    <w:p>
+      <w:pPr>
+        <w:rPr>
+          <w:sz w:val="24"/>
+          <w:szCs w:val="24"/>
+        </w:rPr>
+      </w:pPr>
+      <w:r>
+        <w:rPr>
+          <w:sz w:val="24"/>
+          <w:szCs w:val="24"/>
+        </w:rPr>
+        <w:t xml:space="preserve">Every Angular app has at least one </w:t>
+      </w:r>
+      <w:proofErr w:type="spellStart"/>
+      <w:r>
+        <w:rPr>
+          <w:sz w:val="24"/>
+          <w:szCs w:val="24"/>
+        </w:rPr>
+        <w:t>NgModule</w:t>
+      </w:r>
+      <w:proofErr w:type="spellEnd"/>
+      <w:r>
+        <w:rPr>
+          <w:sz w:val="24"/>
+          <w:szCs w:val="24"/>
+        </w:rPr>
+        <w:t xml:space="preserve"> class, the root module, which is conventionally named </w:t>
+      </w:r>
+      <w:proofErr w:type="spellStart"/>
+      <w:r>
+        <w:rPr>
+          <w:sz w:val="24"/>
+          <w:szCs w:val="24"/>
+        </w:rPr>
+        <w:t>AppModule</w:t>
+      </w:r>
+      <w:proofErr w:type="spellEnd"/>
+    </w:p>
+    <w:p>
+      <w:pPr>
+        <w:rPr>
+          <w:sz w:val="24"/>
+          <w:szCs w:val="24"/>
+        </w:rPr>
+      </w:pPr>
+      <w:r>
+        <w:rPr>
+          <w:sz w:val="24"/>
+          <w:szCs w:val="24"/>
+        </w:rPr>
+        <w:t xml:space="preserve">An </w:t>
+      </w:r>
+      <w:proofErr w:type="spellStart"/>
+      <w:r>
+        <w:rPr>
+          <w:sz w:val="24"/>
+          <w:szCs w:val="24"/>
+        </w:rPr>
+        <w:t>NgModule</w:t>
+      </w:r>
+      <w:proofErr w:type="spellEnd"/>
+      <w:r>
+        <w:rPr>
+          <w:sz w:val="24"/>
+          <w:szCs w:val="24"/>
+        </w:rPr>
+        <w:t xml:space="preserve"> is defined by a class decorated with @</w:t>
+      </w:r>
+      <w:proofErr w:type="spellStart"/>
+      <w:proofErr w:type="gramStart"/>
+      <w:r>
+        <w:rPr>
+          <w:sz w:val="24"/>
+          <w:szCs w:val="24"/>
+        </w:rPr>
+        <w:t>NgModule</w:t>
+      </w:r>
+      <w:proofErr w:type="spellEnd"/>
+      <w:r>
+        <w:rPr>
+          <w:sz w:val="24"/>
+          <w:szCs w:val="24"/>
+        </w:rPr>
+        <w:t>(</w:t>
+      </w:r>
+      <w:proofErr w:type="gramEnd"/>
+      <w:r>
+        <w:rPr>
+          <w:sz w:val="24"/>
+          <w:szCs w:val="24"/>
+        </w:rPr>
+        <w:t>). The most important properties are as follows:</w:t>
       </w:r>
     </w:p>
     <w:p>
@@ -3151,7 +4566,23 @@
           <w:sz w:val="24"/>
           <w:szCs w:val="24"/>
         </w:rPr>
-        <w:t>declarations: The components, directives, and pipes that belong to this NgModule.</w:t>
+        <w:t xml:space="preserve">declarations: The components, directives, and pipes that belong to this </w:t>
+      </w:r>
+      <w:proofErr w:type="spellStart"/>
+      <w:r>
+        <w:rPr>
+          <w:sz w:val="24"/>
+          <w:szCs w:val="24"/>
+        </w:rPr>
+        <w:t>NgModule</w:t>
+      </w:r>
+      <w:proofErr w:type="spellEnd"/>
+      <w:r>
+        <w:rPr>
+          <w:sz w:val="24"/>
+          <w:szCs w:val="24"/>
+        </w:rPr>
+        <w:t>.</w:t>
       </w:r>
     </w:p>
     <w:p>
@@ -3171,7 +4602,23 @@
           <w:sz w:val="24"/>
           <w:szCs w:val="24"/>
         </w:rPr>
-        <w:t>exports: The subset of declarations that should be visible and usable in the component templates of other NgModules.</w:t>
+        <w:t xml:space="preserve">exports: The subset of declarations that should be visible and usable in the component templates of other </w:t>
+      </w:r>
+      <w:proofErr w:type="spellStart"/>
+      <w:r>
+        <w:rPr>
+          <w:sz w:val="24"/>
+          <w:szCs w:val="24"/>
+        </w:rPr>
+        <w:t>NgModules</w:t>
+      </w:r>
+      <w:proofErr w:type="spellEnd"/>
+      <w:r>
+        <w:rPr>
+          <w:sz w:val="24"/>
+          <w:szCs w:val="24"/>
+        </w:rPr>
+        <w:t>.</w:t>
       </w:r>
     </w:p>
     <w:p>
@@ -3191,7 +4638,23 @@
           <w:sz w:val="24"/>
           <w:szCs w:val="24"/>
         </w:rPr>
-        <w:t>imports: Other modules whose exported classes are needed by component templates declared in this NgModule.</w:t>
+        <w:t xml:space="preserve">imports: Other modules whose exported classes are needed by component templates declared in this </w:t>
+      </w:r>
+      <w:proofErr w:type="spellStart"/>
+      <w:r>
+        <w:rPr>
+          <w:sz w:val="24"/>
+          <w:szCs w:val="24"/>
+        </w:rPr>
+        <w:t>NgModule</w:t>
+      </w:r>
+      <w:proofErr w:type="spellEnd"/>
+      <w:r>
+        <w:rPr>
+          <w:sz w:val="24"/>
+          <w:szCs w:val="24"/>
+        </w:rPr>
+        <w:t>.</w:t>
       </w:r>
     </w:p>
     <w:p>
@@ -3211,7 +4674,23 @@
           <w:sz w:val="24"/>
           <w:szCs w:val="24"/>
         </w:rPr>
-        <w:t>providers: Creators of services that this NgModule contributes to the global collection of services; they become accessible in all parts of the app. (You can also specify providers at the component level, which is often preferred.)</w:t>
+        <w:t xml:space="preserve">providers: Creators of services that this </w:t>
+      </w:r>
+      <w:proofErr w:type="spellStart"/>
+      <w:r>
+        <w:rPr>
+          <w:sz w:val="24"/>
+          <w:szCs w:val="24"/>
+        </w:rPr>
+        <w:t>NgModule</w:t>
+      </w:r>
+      <w:proofErr w:type="spellEnd"/>
+      <w:r>
+        <w:rPr>
+          <w:sz w:val="24"/>
+          <w:szCs w:val="24"/>
+        </w:rPr>
+        <w:t xml:space="preserve"> contributes to the global collection of services; they become accessible in all parts of the app. (You can also specify providers at the component level, which is often preferred.)</w:t>
       </w:r>
     </w:p>
     <w:p>
@@ -3231,7 +4710,23 @@
           <w:sz w:val="24"/>
           <w:szCs w:val="24"/>
         </w:rPr>
-        <w:t>bootstrap: The main application view, called the root component, which hosts all other app views. Only the root NgModule should set the bootstrap property.</w:t>
+        <w:t xml:space="preserve">bootstrap: The main application view, called the root component, which hosts all other app views. Only the root </w:t>
+      </w:r>
+      <w:proofErr w:type="spellStart"/>
+      <w:r>
+        <w:rPr>
+          <w:sz w:val="24"/>
+          <w:szCs w:val="24"/>
+        </w:rPr>
+        <w:t>NgModule</w:t>
+      </w:r>
+      <w:proofErr w:type="spellEnd"/>
+      <w:r>
+        <w:rPr>
+          <w:sz w:val="24"/>
+          <w:szCs w:val="24"/>
+        </w:rPr>
+        <w:t xml:space="preserve"> should set the bootstrap property.</w:t>
       </w:r>
     </w:p>
     <w:p>
@@ -3325,7 +4820,25 @@
           <w:szCs w:val="24"/>
         </w:rPr>
         <w:lastRenderedPageBreak/>
-        <w:t>To define a class as a service in Angular, use the @Injectable() decorator to provide the metadata that allows Angular to inject it into a component as a dependency.</w:t>
+        <w:t>To define a class as a service in Angular, use the @</w:t>
+      </w:r>
+      <w:proofErr w:type="gramStart"/>
+      <w:r>
+        <w:rPr>
+          <w:rFonts w:ascii="Calibri" w:hAnsi="Calibri"/>
+          <w:sz w:val="24"/>
+          <w:szCs w:val="24"/>
+        </w:rPr>
+        <w:t>Injectable(</w:t>
+      </w:r>
+      <w:proofErr w:type="gramEnd"/>
+      <w:r>
+        <w:rPr>
+          <w:rFonts w:ascii="Calibri" w:hAnsi="Calibri"/>
+          <w:sz w:val="24"/>
+          <w:szCs w:val="24"/>
+        </w:rPr>
+        <w:t>) decorator to provide the metadata that allows Angular to inject it into a component as a dependency.</w:t>
       </w:r>
       <w:r>
         <w:rPr>
@@ -3639,6 +5152,8 @@
                 <w:szCs w:val="21"/>
               </w:rPr>
             </w:pPr>
+            <w:proofErr w:type="spellStart"/>
+            <w:proofErr w:type="gramStart"/>
             <w:r>
               <w:rPr>
                 <w:rStyle w:val="HTMLCode"/>
@@ -3648,7 +5163,31 @@
                 <w:szCs w:val="18"/>
                 <w:shd w:val="clear" w:color="auto" w:fill="F1F1F1"/>
               </w:rPr>
-              <w:t>ngOnChanges()</w:t>
+              <w:t>ngOnChanges</w:t>
+            </w:r>
+            <w:proofErr w:type="spellEnd"/>
+            <w:r>
+              <w:rPr>
+                <w:rStyle w:val="HTMLCode"/>
+                <w:rFonts w:eastAsiaTheme="minorHAnsi"/>
+                <w:color w:val="333333"/>
+                <w:sz w:val="18"/>
+                <w:szCs w:val="18"/>
+                <w:shd w:val="clear" w:color="auto" w:fill="F1F1F1"/>
+              </w:rPr>
+              <w:t>(</w:t>
+            </w:r>
+            <w:proofErr w:type="gramEnd"/>
+            <w:r>
+              <w:rPr>
+                <w:rStyle w:val="HTMLCode"/>
+                <w:rFonts w:eastAsiaTheme="minorHAnsi"/>
+                <w:color w:val="333333"/>
+                <w:sz w:val="18"/>
+                <w:szCs w:val="18"/>
+                <w:shd w:val="clear" w:color="auto" w:fill="F1F1F1"/>
+              </w:rPr>
+              <w:t>)</w:t>
             </w:r>
           </w:p>
         </w:tc>
@@ -3687,18 +5226,58 @@
               </w:rPr>
               <w:t>Respond when Angular (re)sets data-bound input properties. The method receives a </w:t>
             </w:r>
-            <w:hyperlink r:id="rId9" w:history="1">
-              <w:r>
-                <w:rPr>
-                  <w:rStyle w:val="Hyperlink"/>
-                  <w:spacing w:val="5"/>
-                  <w:sz w:val="18"/>
-                  <w:szCs w:val="18"/>
-                  <w:shd w:val="clear" w:color="auto" w:fill="F1F1F1"/>
-                </w:rPr>
-                <w:t>SimpleChanges</w:t>
-              </w:r>
-            </w:hyperlink>
+            <w:proofErr w:type="spellStart"/>
+            <w:r>
+              <w:rPr>
+                <w:rStyle w:val="Hyperlink"/>
+                <w:spacing w:val="5"/>
+                <w:sz w:val="18"/>
+                <w:szCs w:val="18"/>
+                <w:shd w:val="clear" w:color="auto" w:fill="F1F1F1"/>
+              </w:rPr>
+              <w:fldChar w:fldCharType="begin"/>
+            </w:r>
+            <w:r>
+              <w:rPr>
+                <w:rStyle w:val="Hyperlink"/>
+                <w:spacing w:val="5"/>
+                <w:sz w:val="18"/>
+                <w:szCs w:val="18"/>
+                <w:shd w:val="clear" w:color="auto" w:fill="F1F1F1"/>
+              </w:rPr>
+              <w:instrText xml:space="preserve"> HYPERLINK "https://angular.io/api/core/SimpleChanges" </w:instrText>
+            </w:r>
+            <w:r>
+              <w:rPr>
+                <w:rStyle w:val="Hyperlink"/>
+                <w:spacing w:val="5"/>
+                <w:sz w:val="18"/>
+                <w:szCs w:val="18"/>
+                <w:shd w:val="clear" w:color="auto" w:fill="F1F1F1"/>
+              </w:rPr>
+              <w:fldChar w:fldCharType="separate"/>
+            </w:r>
+            <w:r>
+              <w:rPr>
+                <w:rStyle w:val="Hyperlink"/>
+                <w:spacing w:val="5"/>
+                <w:sz w:val="18"/>
+                <w:szCs w:val="18"/>
+                <w:shd w:val="clear" w:color="auto" w:fill="F1F1F1"/>
+              </w:rPr>
+              <w:t>SimpleChanges</w:t>
+            </w:r>
+            <w:proofErr w:type="spellEnd"/>
+            <w:r>
+              <w:rPr>
+                <w:rStyle w:val="Hyperlink"/>
+                <w:spacing w:val="5"/>
+                <w:sz w:val="18"/>
+                <w:szCs w:val="18"/>
+                <w:shd w:val="clear" w:color="auto" w:fill="F1F1F1"/>
+              </w:rPr>
+              <w:fldChar w:fldCharType="end"/>
+            </w:r>
             <w:r>
               <w:rPr>
                 <w:rFonts w:ascii="Helvetica" w:hAnsi="Helvetica" w:cs="Helvetica"/>
@@ -3729,6 +5308,8 @@
               </w:rPr>
               <w:t>Called before </w:t>
             </w:r>
+            <w:proofErr w:type="spellStart"/>
+            <w:proofErr w:type="gramStart"/>
             <w:r>
               <w:rPr>
                 <w:rStyle w:val="HTMLCode"/>
@@ -3737,7 +5318,29 @@
                 <w:szCs w:val="18"/>
                 <w:shd w:val="clear" w:color="auto" w:fill="F1F1F1"/>
               </w:rPr>
-              <w:t>ngOnInit()</w:t>
+              <w:t>ngOnInit</w:t>
+            </w:r>
+            <w:proofErr w:type="spellEnd"/>
+            <w:r>
+              <w:rPr>
+                <w:rStyle w:val="HTMLCode"/>
+                <w:color w:val="333333"/>
+                <w:sz w:val="18"/>
+                <w:szCs w:val="18"/>
+                <w:shd w:val="clear" w:color="auto" w:fill="F1F1F1"/>
+              </w:rPr>
+              <w:t>(</w:t>
+            </w:r>
+            <w:proofErr w:type="gramEnd"/>
+            <w:r>
+              <w:rPr>
+                <w:rStyle w:val="HTMLCode"/>
+                <w:color w:val="333333"/>
+                <w:sz w:val="18"/>
+                <w:szCs w:val="18"/>
+                <w:shd w:val="clear" w:color="auto" w:fill="F1F1F1"/>
+              </w:rPr>
+              <w:t>)</w:t>
             </w:r>
             <w:r>
               <w:rPr>
@@ -3777,6 +5380,8 @@
                 <w:szCs w:val="21"/>
               </w:rPr>
             </w:pPr>
+            <w:proofErr w:type="spellStart"/>
+            <w:proofErr w:type="gramStart"/>
             <w:r>
               <w:rPr>
                 <w:rStyle w:val="HTMLCode"/>
@@ -3786,7 +5391,31 @@
                 <w:szCs w:val="18"/>
                 <w:shd w:val="clear" w:color="auto" w:fill="F1F1F1"/>
               </w:rPr>
-              <w:t>ngOnInit()</w:t>
+              <w:t>ngOnInit</w:t>
+            </w:r>
+            <w:proofErr w:type="spellEnd"/>
+            <w:r>
+              <w:rPr>
+                <w:rStyle w:val="HTMLCode"/>
+                <w:rFonts w:eastAsiaTheme="minorHAnsi"/>
+                <w:color w:val="333333"/>
+                <w:sz w:val="18"/>
+                <w:szCs w:val="18"/>
+                <w:shd w:val="clear" w:color="auto" w:fill="F1F1F1"/>
+              </w:rPr>
+              <w:t>(</w:t>
+            </w:r>
+            <w:proofErr w:type="gramEnd"/>
+            <w:r>
+              <w:rPr>
+                <w:rStyle w:val="HTMLCode"/>
+                <w:rFonts w:eastAsiaTheme="minorHAnsi"/>
+                <w:color w:val="333333"/>
+                <w:sz w:val="18"/>
+                <w:szCs w:val="18"/>
+                <w:shd w:val="clear" w:color="auto" w:fill="F1F1F1"/>
+              </w:rPr>
+              <w:t>)</w:t>
             </w:r>
           </w:p>
         </w:tc>
@@ -3884,6 +5513,8 @@
               </w:rPr>
               <w:t> </w:t>
             </w:r>
+            <w:proofErr w:type="spellStart"/>
+            <w:proofErr w:type="gramStart"/>
             <w:r>
               <w:rPr>
                 <w:rStyle w:val="HTMLCode"/>
@@ -3892,7 +5523,29 @@
                 <w:szCs w:val="18"/>
                 <w:shd w:val="clear" w:color="auto" w:fill="F1F1F1"/>
               </w:rPr>
-              <w:t>ngOnChanges()</w:t>
+              <w:t>ngOnChanges</w:t>
+            </w:r>
+            <w:proofErr w:type="spellEnd"/>
+            <w:r>
+              <w:rPr>
+                <w:rStyle w:val="HTMLCode"/>
+                <w:color w:val="333333"/>
+                <w:sz w:val="18"/>
+                <w:szCs w:val="18"/>
+                <w:shd w:val="clear" w:color="auto" w:fill="F1F1F1"/>
+              </w:rPr>
+              <w:t>(</w:t>
+            </w:r>
+            <w:proofErr w:type="gramEnd"/>
+            <w:r>
+              <w:rPr>
+                <w:rStyle w:val="HTMLCode"/>
+                <w:color w:val="333333"/>
+                <w:sz w:val="18"/>
+                <w:szCs w:val="18"/>
+                <w:shd w:val="clear" w:color="auto" w:fill="F1F1F1"/>
+              </w:rPr>
+              <w:t>)</w:t>
             </w:r>
             <w:r>
               <w:rPr>
@@ -3932,6 +5585,8 @@
                 <w:szCs w:val="21"/>
               </w:rPr>
             </w:pPr>
+            <w:proofErr w:type="spellStart"/>
+            <w:proofErr w:type="gramStart"/>
             <w:r>
               <w:rPr>
                 <w:rStyle w:val="HTMLCode"/>
@@ -3942,7 +5597,31 @@
                 <w:shd w:val="clear" w:color="auto" w:fill="F1F1F1"/>
               </w:rPr>
               <w:lastRenderedPageBreak/>
-              <w:t>ngDoCheck()</w:t>
+              <w:t>ngDoCheck</w:t>
+            </w:r>
+            <w:proofErr w:type="spellEnd"/>
+            <w:r>
+              <w:rPr>
+                <w:rStyle w:val="HTMLCode"/>
+                <w:rFonts w:eastAsiaTheme="minorHAnsi"/>
+                <w:color w:val="333333"/>
+                <w:sz w:val="18"/>
+                <w:szCs w:val="18"/>
+                <w:shd w:val="clear" w:color="auto" w:fill="F1F1F1"/>
+              </w:rPr>
+              <w:t>(</w:t>
+            </w:r>
+            <w:proofErr w:type="gramEnd"/>
+            <w:r>
+              <w:rPr>
+                <w:rStyle w:val="HTMLCode"/>
+                <w:rFonts w:eastAsiaTheme="minorHAnsi"/>
+                <w:color w:val="333333"/>
+                <w:sz w:val="18"/>
+                <w:szCs w:val="18"/>
+                <w:shd w:val="clear" w:color="auto" w:fill="F1F1F1"/>
+              </w:rPr>
+              <w:t>)</w:t>
             </w:r>
           </w:p>
         </w:tc>
@@ -4002,6 +5681,8 @@
               </w:rPr>
               <w:t>Called during every change detection run, immediately after </w:t>
             </w:r>
+            <w:proofErr w:type="spellStart"/>
+            <w:proofErr w:type="gramStart"/>
             <w:r>
               <w:rPr>
                 <w:rStyle w:val="HTMLCode"/>
@@ -4010,17 +5691,9 @@
                 <w:szCs w:val="18"/>
                 <w:shd w:val="clear" w:color="auto" w:fill="F1F1F1"/>
               </w:rPr>
-              <w:t>ngOnChanges()</w:t>
+              <w:t>ngOnChanges</w:t>
             </w:r>
-            <w:r>
-              <w:rPr>
-                <w:rFonts w:ascii="Helvetica" w:hAnsi="Helvetica" w:cs="Helvetica"/>
-                <w:spacing w:val="5"/>
-                <w:sz w:val="21"/>
-                <w:szCs w:val="21"/>
-              </w:rPr>
-              <w:t> and </w:t>
-            </w:r>
+            <w:proofErr w:type="spellEnd"/>
             <w:r>
               <w:rPr>
                 <w:rStyle w:val="HTMLCode"/>
@@ -4029,7 +5702,49 @@
                 <w:szCs w:val="18"/>
                 <w:shd w:val="clear" w:color="auto" w:fill="F1F1F1"/>
               </w:rPr>
-              <w:t>ngOnInit()</w:t>
+              <w:t>(</w:t>
+            </w:r>
+            <w:proofErr w:type="gramEnd"/>
+            <w:r>
+              <w:rPr>
+                <w:rStyle w:val="HTMLCode"/>
+                <w:color w:val="333333"/>
+                <w:sz w:val="18"/>
+                <w:szCs w:val="18"/>
+                <w:shd w:val="clear" w:color="auto" w:fill="F1F1F1"/>
+              </w:rPr>
+              <w:t>)</w:t>
+            </w:r>
+            <w:r>
+              <w:rPr>
+                <w:rFonts w:ascii="Helvetica" w:hAnsi="Helvetica" w:cs="Helvetica"/>
+                <w:spacing w:val="5"/>
+                <w:sz w:val="21"/>
+                <w:szCs w:val="21"/>
+              </w:rPr>
+              <w:t> and </w:t>
+            </w:r>
+            <w:proofErr w:type="spellStart"/>
+            <w:r>
+              <w:rPr>
+                <w:rStyle w:val="HTMLCode"/>
+                <w:color w:val="333333"/>
+                <w:sz w:val="18"/>
+                <w:szCs w:val="18"/>
+                <w:shd w:val="clear" w:color="auto" w:fill="F1F1F1"/>
+              </w:rPr>
+              <w:t>ngOnInit</w:t>
+            </w:r>
+            <w:proofErr w:type="spellEnd"/>
+            <w:r>
+              <w:rPr>
+                <w:rStyle w:val="HTMLCode"/>
+                <w:color w:val="333333"/>
+                <w:sz w:val="18"/>
+                <w:szCs w:val="18"/>
+                <w:shd w:val="clear" w:color="auto" w:fill="F1F1F1"/>
+              </w:rPr>
+              <w:t>()</w:t>
             </w:r>
             <w:r>
               <w:rPr>
@@ -4069,6 +5784,8 @@
                 <w:szCs w:val="21"/>
               </w:rPr>
             </w:pPr>
+            <w:proofErr w:type="spellStart"/>
+            <w:proofErr w:type="gramStart"/>
             <w:r>
               <w:rPr>
                 <w:rStyle w:val="HTMLCode"/>
@@ -4078,7 +5795,31 @@
                 <w:szCs w:val="18"/>
                 <w:shd w:val="clear" w:color="auto" w:fill="F1F1F1"/>
               </w:rPr>
-              <w:t>ngAfterContentInit()</w:t>
+              <w:t>ngAfterContentInit</w:t>
+            </w:r>
+            <w:proofErr w:type="spellEnd"/>
+            <w:r>
+              <w:rPr>
+                <w:rStyle w:val="HTMLCode"/>
+                <w:rFonts w:eastAsiaTheme="minorHAnsi"/>
+                <w:color w:val="333333"/>
+                <w:sz w:val="18"/>
+                <w:szCs w:val="18"/>
+                <w:shd w:val="clear" w:color="auto" w:fill="F1F1F1"/>
+              </w:rPr>
+              <w:t>(</w:t>
+            </w:r>
+            <w:proofErr w:type="gramEnd"/>
+            <w:r>
+              <w:rPr>
+                <w:rStyle w:val="HTMLCode"/>
+                <w:rFonts w:eastAsiaTheme="minorHAnsi"/>
+                <w:color w:val="333333"/>
+                <w:sz w:val="18"/>
+                <w:szCs w:val="18"/>
+                <w:shd w:val="clear" w:color="auto" w:fill="F1F1F1"/>
+              </w:rPr>
+              <w:t>)</w:t>
             </w:r>
           </w:p>
         </w:tc>
@@ -4157,6 +5898,8 @@
               </w:rPr>
               <w:t> after the first </w:t>
             </w:r>
+            <w:proofErr w:type="spellStart"/>
+            <w:proofErr w:type="gramStart"/>
             <w:r>
               <w:rPr>
                 <w:rStyle w:val="HTMLCode"/>
@@ -4165,7 +5908,29 @@
                 <w:szCs w:val="18"/>
                 <w:shd w:val="clear" w:color="auto" w:fill="F1F1F1"/>
               </w:rPr>
-              <w:t>ngDoCheck()</w:t>
+              <w:t>ngDoCheck</w:t>
+            </w:r>
+            <w:proofErr w:type="spellEnd"/>
+            <w:r>
+              <w:rPr>
+                <w:rStyle w:val="HTMLCode"/>
+                <w:color w:val="333333"/>
+                <w:sz w:val="18"/>
+                <w:szCs w:val="18"/>
+                <w:shd w:val="clear" w:color="auto" w:fill="F1F1F1"/>
+              </w:rPr>
+              <w:t>(</w:t>
+            </w:r>
+            <w:proofErr w:type="gramEnd"/>
+            <w:r>
+              <w:rPr>
+                <w:rStyle w:val="HTMLCode"/>
+                <w:color w:val="333333"/>
+                <w:sz w:val="18"/>
+                <w:szCs w:val="18"/>
+                <w:shd w:val="clear" w:color="auto" w:fill="F1F1F1"/>
+              </w:rPr>
+              <w:t>)</w:t>
             </w:r>
             <w:r>
               <w:rPr>
@@ -4205,7 +5970,9 @@
                 <w:szCs w:val="21"/>
               </w:rPr>
             </w:pPr>
-            <w:hyperlink r:id="rId10" w:anchor="ngAfterContentChecked" w:history="1">
+            <w:hyperlink r:id="rId9" w:anchor="ngAfterContentChecked" w:history="1">
+              <w:proofErr w:type="spellStart"/>
+              <w:proofErr w:type="gramStart"/>
               <w:r>
                 <w:rPr>
                   <w:rStyle w:val="Hyperlink"/>
@@ -4214,7 +5981,29 @@
                   <w:szCs w:val="18"/>
                   <w:shd w:val="clear" w:color="auto" w:fill="F1F1F1"/>
                 </w:rPr>
-                <w:t>ngAfterContentChecked()</w:t>
+                <w:t>ngAfterContentChecked</w:t>
+              </w:r>
+              <w:proofErr w:type="spellEnd"/>
+              <w:r>
+                <w:rPr>
+                  <w:rStyle w:val="Hyperlink"/>
+                  <w:spacing w:val="5"/>
+                  <w:sz w:val="18"/>
+                  <w:szCs w:val="18"/>
+                  <w:shd w:val="clear" w:color="auto" w:fill="F1F1F1"/>
+                </w:rPr>
+                <w:t>(</w:t>
+              </w:r>
+              <w:proofErr w:type="gramEnd"/>
+              <w:r>
+                <w:rPr>
+                  <w:rStyle w:val="Hyperlink"/>
+                  <w:spacing w:val="5"/>
+                  <w:sz w:val="18"/>
+                  <w:szCs w:val="18"/>
+                  <w:shd w:val="clear" w:color="auto" w:fill="F1F1F1"/>
+                </w:rPr>
+                <w:t>)</w:t>
               </w:r>
             </w:hyperlink>
           </w:p>
@@ -4275,6 +6064,8 @@
               </w:rPr>
               <w:t>Called after the </w:t>
             </w:r>
+            <w:proofErr w:type="spellStart"/>
+            <w:proofErr w:type="gramStart"/>
             <w:r>
               <w:rPr>
                 <w:rStyle w:val="HTMLCode"/>
@@ -4283,17 +6074,9 @@
                 <w:szCs w:val="18"/>
                 <w:shd w:val="clear" w:color="auto" w:fill="F1F1F1"/>
               </w:rPr>
-              <w:t>ngAfterContentInit()</w:t>
+              <w:t>ngAfterContentInit</w:t>
             </w:r>
-            <w:r>
-              <w:rPr>
-                <w:rFonts w:ascii="Helvetica" w:hAnsi="Helvetica" w:cs="Helvetica"/>
-                <w:spacing w:val="5"/>
-                <w:sz w:val="21"/>
-                <w:szCs w:val="21"/>
-              </w:rPr>
-              <w:t> and every subsequent </w:t>
-            </w:r>
+            <w:proofErr w:type="spellEnd"/>
             <w:r>
               <w:rPr>
                 <w:rStyle w:val="HTMLCode"/>
@@ -4302,7 +6085,49 @@
                 <w:szCs w:val="18"/>
                 <w:shd w:val="clear" w:color="auto" w:fill="F1F1F1"/>
               </w:rPr>
-              <w:t>ngDoCheck()</w:t>
+              <w:t>(</w:t>
+            </w:r>
+            <w:proofErr w:type="gramEnd"/>
+            <w:r>
+              <w:rPr>
+                <w:rStyle w:val="HTMLCode"/>
+                <w:color w:val="333333"/>
+                <w:sz w:val="18"/>
+                <w:szCs w:val="18"/>
+                <w:shd w:val="clear" w:color="auto" w:fill="F1F1F1"/>
+              </w:rPr>
+              <w:t>)</w:t>
+            </w:r>
+            <w:r>
+              <w:rPr>
+                <w:rFonts w:ascii="Helvetica" w:hAnsi="Helvetica" w:cs="Helvetica"/>
+                <w:spacing w:val="5"/>
+                <w:sz w:val="21"/>
+                <w:szCs w:val="21"/>
+              </w:rPr>
+              <w:t> and every subsequent </w:t>
+            </w:r>
+            <w:proofErr w:type="spellStart"/>
+            <w:r>
+              <w:rPr>
+                <w:rStyle w:val="HTMLCode"/>
+                <w:color w:val="333333"/>
+                <w:sz w:val="18"/>
+                <w:szCs w:val="18"/>
+                <w:shd w:val="clear" w:color="auto" w:fill="F1F1F1"/>
+              </w:rPr>
+              <w:t>ngDoCheck</w:t>
+            </w:r>
+            <w:proofErr w:type="spellEnd"/>
+            <w:r>
+              <w:rPr>
+                <w:rStyle w:val="HTMLCode"/>
+                <w:color w:val="333333"/>
+                <w:sz w:val="18"/>
+                <w:szCs w:val="18"/>
+                <w:shd w:val="clear" w:color="auto" w:fill="F1F1F1"/>
+              </w:rPr>
+              <w:t>()</w:t>
             </w:r>
             <w:r>
               <w:rPr>
@@ -4342,6 +6167,8 @@
                 <w:szCs w:val="21"/>
               </w:rPr>
             </w:pPr>
+            <w:proofErr w:type="spellStart"/>
+            <w:proofErr w:type="gramStart"/>
             <w:r>
               <w:rPr>
                 <w:rStyle w:val="HTMLCode"/>
@@ -4351,7 +6178,31 @@
                 <w:szCs w:val="18"/>
                 <w:shd w:val="clear" w:color="auto" w:fill="F1F1F1"/>
               </w:rPr>
-              <w:t>ngAfterViewInit()</w:t>
+              <w:t>ngAfterViewInit</w:t>
+            </w:r>
+            <w:proofErr w:type="spellEnd"/>
+            <w:r>
+              <w:rPr>
+                <w:rStyle w:val="HTMLCode"/>
+                <w:rFonts w:eastAsiaTheme="minorHAnsi"/>
+                <w:color w:val="333333"/>
+                <w:sz w:val="18"/>
+                <w:szCs w:val="18"/>
+                <w:shd w:val="clear" w:color="auto" w:fill="F1F1F1"/>
+              </w:rPr>
+              <w:t>(</w:t>
+            </w:r>
+            <w:proofErr w:type="gramEnd"/>
+            <w:r>
+              <w:rPr>
+                <w:rStyle w:val="HTMLCode"/>
+                <w:rFonts w:eastAsiaTheme="minorHAnsi"/>
+                <w:color w:val="333333"/>
+                <w:sz w:val="18"/>
+                <w:szCs w:val="18"/>
+                <w:shd w:val="clear" w:color="auto" w:fill="F1F1F1"/>
+              </w:rPr>
+              <w:t>)</w:t>
             </w:r>
           </w:p>
         </w:tc>
@@ -4430,18 +6281,90 @@
               </w:rPr>
               <w:t> after the first </w:t>
             </w:r>
-            <w:hyperlink r:id="rId11" w:anchor="ngAfterContentChecked" w:history="1">
-              <w:r>
-                <w:rPr>
-                  <w:rStyle w:val="Hyperlink"/>
-                  <w:spacing w:val="5"/>
-                  <w:sz w:val="18"/>
-                  <w:szCs w:val="18"/>
-                  <w:shd w:val="clear" w:color="auto" w:fill="F1F1F1"/>
-                </w:rPr>
-                <w:t>ngAfterContentChecked()</w:t>
-              </w:r>
-            </w:hyperlink>
+            <w:proofErr w:type="spellStart"/>
+            <w:r>
+              <w:rPr>
+                <w:rStyle w:val="Hyperlink"/>
+                <w:spacing w:val="5"/>
+                <w:sz w:val="18"/>
+                <w:szCs w:val="18"/>
+                <w:shd w:val="clear" w:color="auto" w:fill="F1F1F1"/>
+              </w:rPr>
+              <w:fldChar w:fldCharType="begin"/>
+            </w:r>
+            <w:r>
+              <w:rPr>
+                <w:rStyle w:val="Hyperlink"/>
+                <w:spacing w:val="5"/>
+                <w:sz w:val="18"/>
+                <w:szCs w:val="18"/>
+                <w:shd w:val="clear" w:color="auto" w:fill="F1F1F1"/>
+              </w:rPr>
+              <w:instrText xml:space="preserve"> HYPERLINK "h</w:instrText>
+            </w:r>
+            <w:r>
+              <w:rPr>
+                <w:rStyle w:val="Hyperlink"/>
+                <w:spacing w:val="5"/>
+                <w:sz w:val="18"/>
+                <w:szCs w:val="18"/>
+                <w:shd w:val="clear" w:color="auto" w:fill="F1F1F1"/>
+              </w:rPr>
+              <w:instrText xml:space="preserve">ttps://angular.io/api/core/AfterContentChecked" \l "ngAfterContentChecked" </w:instrText>
+            </w:r>
+            <w:r>
+              <w:rPr>
+                <w:rStyle w:val="Hyperlink"/>
+                <w:spacing w:val="5"/>
+                <w:sz w:val="18"/>
+                <w:szCs w:val="18"/>
+                <w:shd w:val="clear" w:color="auto" w:fill="F1F1F1"/>
+              </w:rPr>
+              <w:fldChar w:fldCharType="separate"/>
+            </w:r>
+            <w:proofErr w:type="gramStart"/>
+            <w:r>
+              <w:rPr>
+                <w:rStyle w:val="Hyperlink"/>
+                <w:spacing w:val="5"/>
+                <w:sz w:val="18"/>
+                <w:szCs w:val="18"/>
+                <w:shd w:val="clear" w:color="auto" w:fill="F1F1F1"/>
+              </w:rPr>
+              <w:t>ngAfterContentChecked</w:t>
+            </w:r>
+            <w:proofErr w:type="spellEnd"/>
+            <w:r>
+              <w:rPr>
+                <w:rStyle w:val="Hyperlink"/>
+                <w:spacing w:val="5"/>
+                <w:sz w:val="18"/>
+                <w:szCs w:val="18"/>
+                <w:shd w:val="clear" w:color="auto" w:fill="F1F1F1"/>
+              </w:rPr>
+              <w:t>(</w:t>
+            </w:r>
+            <w:proofErr w:type="gramEnd"/>
+            <w:r>
+              <w:rPr>
+                <w:rStyle w:val="Hyperlink"/>
+                <w:spacing w:val="5"/>
+                <w:sz w:val="18"/>
+                <w:szCs w:val="18"/>
+                <w:shd w:val="clear" w:color="auto" w:fill="F1F1F1"/>
+              </w:rPr>
+              <w:t>)</w:t>
+            </w:r>
+            <w:r>
+              <w:rPr>
+                <w:rStyle w:val="Hyperlink"/>
+                <w:spacing w:val="5"/>
+                <w:sz w:val="18"/>
+                <w:szCs w:val="18"/>
+                <w:shd w:val="clear" w:color="auto" w:fill="F1F1F1"/>
+              </w:rPr>
+              <w:fldChar w:fldCharType="end"/>
+            </w:r>
             <w:r>
               <w:rPr>
                 <w:rFonts w:ascii="Helvetica" w:hAnsi="Helvetica" w:cs="Helvetica"/>
@@ -4480,7 +6403,9 @@
                 <w:szCs w:val="21"/>
               </w:rPr>
             </w:pPr>
-            <w:hyperlink r:id="rId12" w:anchor="ngAfterViewChecked" w:history="1">
+            <w:hyperlink r:id="rId10" w:anchor="ngAfterViewChecked" w:history="1">
+              <w:proofErr w:type="spellStart"/>
+              <w:proofErr w:type="gramStart"/>
               <w:r>
                 <w:rPr>
                   <w:rStyle w:val="Hyperlink"/>
@@ -4489,7 +6414,29 @@
                   <w:szCs w:val="18"/>
                   <w:shd w:val="clear" w:color="auto" w:fill="F1F1F1"/>
                 </w:rPr>
-                <w:t>ngAfterViewChecked()</w:t>
+                <w:t>ngAfterViewChecked</w:t>
+              </w:r>
+              <w:proofErr w:type="spellEnd"/>
+              <w:r>
+                <w:rPr>
+                  <w:rStyle w:val="Hyperlink"/>
+                  <w:spacing w:val="5"/>
+                  <w:sz w:val="18"/>
+                  <w:szCs w:val="18"/>
+                  <w:shd w:val="clear" w:color="auto" w:fill="F1F1F1"/>
+                </w:rPr>
+                <w:t>(</w:t>
+              </w:r>
+              <w:proofErr w:type="gramEnd"/>
+              <w:r>
+                <w:rPr>
+                  <w:rStyle w:val="Hyperlink"/>
+                  <w:spacing w:val="5"/>
+                  <w:sz w:val="18"/>
+                  <w:szCs w:val="18"/>
+                  <w:shd w:val="clear" w:color="auto" w:fill="F1F1F1"/>
+                </w:rPr>
+                <w:t>)</w:t>
               </w:r>
             </w:hyperlink>
           </w:p>
@@ -4550,6 +6497,7 @@
               </w:rPr>
               <w:t>Called after the </w:t>
             </w:r>
+            <w:proofErr w:type="spellStart"/>
             <w:r>
               <w:rPr>
                 <w:rStyle w:val="HTMLCode"/>
@@ -4560,6 +6508,7 @@
               </w:rPr>
               <w:t>ngAfterViewInit</w:t>
             </w:r>
+            <w:proofErr w:type="spellEnd"/>
             <w:r>
               <w:rPr>
                 <w:rFonts w:ascii="Helvetica" w:hAnsi="Helvetica" w:cs="Helvetica"/>
@@ -4569,18 +6518,80 @@
               </w:rPr>
               <w:t> and every subsequent </w:t>
             </w:r>
-            <w:hyperlink r:id="rId13" w:anchor="ngAfterContentChecked" w:history="1">
-              <w:r>
-                <w:rPr>
-                  <w:rStyle w:val="Hyperlink"/>
-                  <w:spacing w:val="5"/>
-                  <w:sz w:val="18"/>
-                  <w:szCs w:val="18"/>
-                  <w:shd w:val="clear" w:color="auto" w:fill="F1F1F1"/>
-                </w:rPr>
-                <w:t>ngAfterContentChecked()</w:t>
-              </w:r>
-            </w:hyperlink>
+            <w:proofErr w:type="spellStart"/>
+            <w:r>
+              <w:rPr>
+                <w:rStyle w:val="Hyperlink"/>
+                <w:spacing w:val="5"/>
+                <w:sz w:val="18"/>
+                <w:szCs w:val="18"/>
+                <w:shd w:val="clear" w:color="auto" w:fill="F1F1F1"/>
+              </w:rPr>
+              <w:fldChar w:fldCharType="begin"/>
+            </w:r>
+            <w:r>
+              <w:rPr>
+                <w:rStyle w:val="Hyperlink"/>
+                <w:spacing w:val="5"/>
+                <w:sz w:val="18"/>
+                <w:szCs w:val="18"/>
+                <w:shd w:val="clear" w:color="auto" w:fill="F1F1F1"/>
+              </w:rPr>
+              <w:instrText xml:space="preserve"> HYPERLINK "https://angular.io/api/core/AfterContentChecked" \l "ngAfterContentChecked" </w:instrText>
+            </w:r>
+            <w:r>
+              <w:rPr>
+                <w:rStyle w:val="Hyperlink"/>
+                <w:spacing w:val="5"/>
+                <w:sz w:val="18"/>
+                <w:szCs w:val="18"/>
+                <w:shd w:val="clear" w:color="auto" w:fill="F1F1F1"/>
+              </w:rPr>
+              <w:fldChar w:fldCharType="separate"/>
+            </w:r>
+            <w:proofErr w:type="gramStart"/>
+            <w:r>
+              <w:rPr>
+                <w:rStyle w:val="Hyperlink"/>
+                <w:spacing w:val="5"/>
+                <w:sz w:val="18"/>
+                <w:szCs w:val="18"/>
+                <w:shd w:val="clear" w:color="auto" w:fill="F1F1F1"/>
+              </w:rPr>
+              <w:t>ngAfterContentChecked</w:t>
+            </w:r>
+            <w:proofErr w:type="spellEnd"/>
+            <w:r>
+              <w:rPr>
+                <w:rStyle w:val="Hyperlink"/>
+                <w:spacing w:val="5"/>
+                <w:sz w:val="18"/>
+                <w:szCs w:val="18"/>
+                <w:shd w:val="clear" w:color="auto" w:fill="F1F1F1"/>
+              </w:rPr>
+              <w:t>(</w:t>
+            </w:r>
+            <w:proofErr w:type="gramEnd"/>
+            <w:r>
+              <w:rPr>
+                <w:rStyle w:val="Hyperlink"/>
+                <w:spacing w:val="5"/>
+                <w:sz w:val="18"/>
+                <w:szCs w:val="18"/>
+                <w:shd w:val="clear" w:color="auto" w:fill="F1F1F1"/>
+              </w:rPr>
+              <w:t>)</w:t>
+            </w:r>
+            <w:r>
+              <w:rPr>
+                <w:rStyle w:val="Hyperlink"/>
+                <w:spacing w:val="5"/>
+                <w:sz w:val="18"/>
+                <w:szCs w:val="18"/>
+                <w:shd w:val="clear" w:color="auto" w:fill="F1F1F1"/>
+              </w:rPr>
+              <w:fldChar w:fldCharType="end"/>
+            </w:r>
             <w:r>
               <w:rPr>
                 <w:rFonts w:ascii="Helvetica" w:hAnsi="Helvetica" w:cs="Helvetica"/>
@@ -4622,6 +6633,8 @@
                 <w:szCs w:val="21"/>
               </w:rPr>
             </w:pPr>
+            <w:proofErr w:type="spellStart"/>
+            <w:proofErr w:type="gramStart"/>
             <w:r>
               <w:rPr>
                 <w:rStyle w:val="HTMLCode"/>
@@ -4631,7 +6644,31 @@
                 <w:szCs w:val="18"/>
                 <w:shd w:val="clear" w:color="auto" w:fill="F1F1F1"/>
               </w:rPr>
-              <w:t>ngOnDestroy()</w:t>
+              <w:t>ngOnDestroy</w:t>
+            </w:r>
+            <w:proofErr w:type="spellEnd"/>
+            <w:r>
+              <w:rPr>
+                <w:rStyle w:val="HTMLCode"/>
+                <w:rFonts w:eastAsiaTheme="minorHAnsi"/>
+                <w:color w:val="333333"/>
+                <w:sz w:val="18"/>
+                <w:szCs w:val="18"/>
+                <w:shd w:val="clear" w:color="auto" w:fill="F1F1F1"/>
+              </w:rPr>
+              <w:t>(</w:t>
+            </w:r>
+            <w:proofErr w:type="gramEnd"/>
+            <w:r>
+              <w:rPr>
+                <w:rStyle w:val="HTMLCode"/>
+                <w:rFonts w:eastAsiaTheme="minorHAnsi"/>
+                <w:color w:val="333333"/>
+                <w:sz w:val="18"/>
+                <w:szCs w:val="18"/>
+                <w:shd w:val="clear" w:color="auto" w:fill="F1F1F1"/>
+              </w:rPr>
+              <w:t>)</w:t>
             </w:r>
           </w:p>
         </w:tc>
@@ -4840,7 +6877,43 @@
           <w:sz w:val="24"/>
           <w:szCs w:val="24"/>
         </w:rPr>
-        <w:t>Two way data binding(using [(NgModel)] syntax)</w:t>
+        <w:t xml:space="preserve">Two way data </w:t>
+      </w:r>
+      <w:proofErr w:type="gramStart"/>
+      <w:r>
+        <w:rPr>
+          <w:rFonts w:ascii="Calibri" w:hAnsi="Calibri"/>
+          <w:sz w:val="24"/>
+          <w:szCs w:val="24"/>
+        </w:rPr>
+        <w:t>binding(</w:t>
+      </w:r>
+      <w:proofErr w:type="gramEnd"/>
+      <w:r>
+        <w:rPr>
+          <w:rFonts w:ascii="Calibri" w:hAnsi="Calibri"/>
+          <w:sz w:val="24"/>
+          <w:szCs w:val="24"/>
+        </w:rPr>
+        <w:t>using [(</w:t>
+      </w:r>
+      <w:proofErr w:type="spellStart"/>
+      <w:r>
+        <w:rPr>
+          <w:rFonts w:ascii="Calibri" w:hAnsi="Calibri"/>
+          <w:sz w:val="24"/>
+          <w:szCs w:val="24"/>
+        </w:rPr>
+        <w:t>NgModel</w:t>
+      </w:r>
+      <w:proofErr w:type="spellEnd"/>
+      <w:r>
+        <w:rPr>
+          <w:rFonts w:ascii="Calibri" w:hAnsi="Calibri"/>
+          <w:sz w:val="24"/>
+          <w:szCs w:val="24"/>
+        </w:rPr>
+        <w:t>)] syntax)</w:t>
       </w:r>
     </w:p>
     <w:p>
@@ -4884,7 +6957,25 @@
           <w:sz w:val="24"/>
           <w:szCs w:val="24"/>
         </w:rPr>
-        <w:t>Automatic track of the form and its data(handled by Angular)</w:t>
+        <w:t xml:space="preserve">Automatic track of the form and its </w:t>
+      </w:r>
+      <w:proofErr w:type="gramStart"/>
+      <w:r>
+        <w:rPr>
+          <w:rFonts w:ascii="Calibri" w:hAnsi="Calibri"/>
+          <w:sz w:val="24"/>
+          <w:szCs w:val="24"/>
+        </w:rPr>
+        <w:t>data(</w:t>
+      </w:r>
+      <w:proofErr w:type="gramEnd"/>
+      <w:r>
+        <w:rPr>
+          <w:rFonts w:ascii="Calibri" w:hAnsi="Calibri"/>
+          <w:sz w:val="24"/>
+          <w:szCs w:val="24"/>
+        </w:rPr>
+        <w:t>handled by Angular)</w:t>
       </w:r>
     </w:p>
     <w:p>
@@ -5064,7 +7155,27 @@
           <w:sz w:val="24"/>
           <w:szCs w:val="24"/>
         </w:rPr>
-        <w:t>Handling a event based on a debounce time</w:t>
+        <w:t xml:space="preserve">Handling </w:t>
+      </w:r>
+      <w:proofErr w:type="spellStart"/>
+      <w:proofErr w:type="gramStart"/>
+      <w:r>
+        <w:rPr>
+          <w:rFonts w:ascii="Calibri" w:hAnsi="Calibri"/>
+          <w:sz w:val="24"/>
+          <w:szCs w:val="24"/>
+        </w:rPr>
+        <w:t>a</w:t>
+      </w:r>
+      <w:proofErr w:type="spellEnd"/>
+      <w:proofErr w:type="gramEnd"/>
+      <w:r>
+        <w:rPr>
+          <w:rFonts w:ascii="Calibri" w:hAnsi="Calibri"/>
+          <w:sz w:val="24"/>
+          <w:szCs w:val="24"/>
+        </w:rPr>
+        <w:t xml:space="preserve"> event based on a debounce time</w:t>
       </w:r>
     </w:p>
     <w:p>
@@ -5169,7 +7280,7 @@
         </w:rPr>
         <w:t xml:space="preserve"> (</w:t>
       </w:r>
-      <w:hyperlink r:id="rId14" w:history="1">
+      <w:hyperlink r:id="rId11" w:history="1">
         <w:r>
           <w:rPr>
             <w:rStyle w:val="Hyperlink"/>
@@ -5520,8 +7631,20 @@
           <w:szCs w:val="19"/>
           <w:shd w:val="clear" w:color="auto" w:fill="333333"/>
         </w:rPr>
-        <w:t xml:space="preserve"> ng serve</w:t>
-      </w:r>
+        <w:t xml:space="preserve"> ng </w:t>
+      </w:r>
+      <w:proofErr w:type="gramStart"/>
+      <w:r>
+        <w:rPr>
+          <w:rFonts w:ascii="Courier New" w:hAnsi="Courier New" w:cs="Courier New"/>
+          <w:color w:val="17FF0B"/>
+          <w:sz w:val="19"/>
+          <w:szCs w:val="19"/>
+          <w:shd w:val="clear" w:color="auto" w:fill="333333"/>
+        </w:rPr>
+        <w:t>serve</w:t>
+      </w:r>
+      <w:proofErr w:type="gramEnd"/>
     </w:p>
     <w:p>
       <w:pPr>
@@ -5589,6 +7712,7 @@
         </w:rPr>
         <w:t>--</w:t>
       </w:r>
+      <w:proofErr w:type="spellStart"/>
       <w:r>
         <w:rPr>
           <w:rStyle w:val="pln"/>
@@ -5598,12 +7722,10 @@
           <w:szCs w:val="19"/>
           <w:shd w:val="clear" w:color="auto" w:fill="333333"/>
         </w:rPr>
-        <w:t xml:space="preserve">aot </w:t>
-      </w:r>
-    </w:p>
-    <w:p>
-      <w:pPr>
-        <w:pStyle w:val="ListParagraph"/>
+        <w:t>aot</w:t>
+      </w:r>
+      <w:proofErr w:type="spellEnd"/>
+      <w:r>
         <w:rPr>
           <w:rStyle w:val="pln"/>
           <w:rFonts w:ascii="Courier New" w:hAnsi="Courier New" w:cs="Courier New"/>
@@ -5612,8 +7734,12 @@
           <w:szCs w:val="19"/>
           <w:shd w:val="clear" w:color="auto" w:fill="333333"/>
         </w:rPr>
-      </w:pPr>
-      <w:r>
+        <w:t xml:space="preserve"> </w:t>
+      </w:r>
+    </w:p>
+    <w:p>
+      <w:pPr>
+        <w:pStyle w:val="ListParagraph"/>
         <w:rPr>
           <w:rStyle w:val="pln"/>
           <w:rFonts w:ascii="Courier New" w:hAnsi="Courier New" w:cs="Courier New"/>
@@ -5622,7 +7748,41 @@
           <w:szCs w:val="19"/>
           <w:shd w:val="clear" w:color="auto" w:fill="333333"/>
         </w:rPr>
-        <w:t xml:space="preserve">ng serve </w:t>
+      </w:pPr>
+      <w:r>
+        <w:rPr>
+          <w:rStyle w:val="pln"/>
+          <w:rFonts w:ascii="Courier New" w:hAnsi="Courier New" w:cs="Courier New"/>
+          <w:color w:val="17FF0B"/>
+          <w:sz w:val="19"/>
+          <w:szCs w:val="19"/>
+          <w:shd w:val="clear" w:color="auto" w:fill="333333"/>
+        </w:rPr>
+        <w:t xml:space="preserve">ng </w:t>
+      </w:r>
+      <w:proofErr w:type="gramStart"/>
+      <w:r>
+        <w:rPr>
+          <w:rStyle w:val="pln"/>
+          <w:rFonts w:ascii="Courier New" w:hAnsi="Courier New" w:cs="Courier New"/>
+          <w:color w:val="17FF0B"/>
+          <w:sz w:val="19"/>
+          <w:szCs w:val="19"/>
+          <w:shd w:val="clear" w:color="auto" w:fill="333333"/>
+        </w:rPr>
+        <w:t>serve</w:t>
+      </w:r>
+      <w:proofErr w:type="gramEnd"/>
+      <w:r>
+        <w:rPr>
+          <w:rStyle w:val="pln"/>
+          <w:rFonts w:ascii="Courier New" w:hAnsi="Courier New" w:cs="Courier New"/>
+          <w:color w:val="17FF0B"/>
+          <w:sz w:val="19"/>
+          <w:szCs w:val="19"/>
+          <w:shd w:val="clear" w:color="auto" w:fill="333333"/>
+        </w:rPr>
+        <w:t xml:space="preserve"> </w:t>
       </w:r>
       <w:r>
         <w:rPr>
@@ -5635,6 +7795,7 @@
         </w:rPr>
         <w:t>–</w:t>
       </w:r>
+      <w:proofErr w:type="spellStart"/>
       <w:r>
         <w:rPr>
           <w:rStyle w:val="pln"/>
@@ -5646,6 +7807,7 @@
         </w:rPr>
         <w:t>aot</w:t>
       </w:r>
+      <w:proofErr w:type="spellEnd"/>
     </w:p>
     <w:p>
       <w:pPr>
@@ -5774,7 +7936,25 @@
           <w:sz w:val="24"/>
           <w:szCs w:val="24"/>
         </w:rPr>
-        <w:t>The compiler inlines external HTML templates and CSS style sheets within the application JavaScript, eliminating separate ajax requests for those source files.</w:t>
+        <w:t xml:space="preserve">The compiler </w:t>
+      </w:r>
+      <w:proofErr w:type="spellStart"/>
+      <w:r>
+        <w:rPr>
+          <w:rFonts w:ascii="Calibri" w:hAnsi="Calibri"/>
+          <w:sz w:val="24"/>
+          <w:szCs w:val="24"/>
+        </w:rPr>
+        <w:t>inlines</w:t>
+      </w:r>
+      <w:proofErr w:type="spellEnd"/>
+      <w:r>
+        <w:rPr>
+          <w:rFonts w:ascii="Calibri" w:hAnsi="Calibri"/>
+          <w:sz w:val="24"/>
+          <w:szCs w:val="24"/>
+        </w:rPr>
+        <w:t xml:space="preserve"> external HTML templates and CSS style sheets within the application JavaScript, eliminating separate ajax requests for those source files.</w:t>
       </w:r>
     </w:p>
     <w:p>
@@ -6015,7 +8195,7 @@
         </w:rPr>
         <w:t xml:space="preserve">: </w:t>
       </w:r>
-      <w:hyperlink r:id="rId15" w:history="1">
+      <w:hyperlink r:id="rId12" w:history="1">
         <w:r>
           <w:rPr>
             <w:rStyle w:val="Hyperlink"/>
@@ -6064,6 +8244,8 @@
           <w:szCs w:val="24"/>
         </w:rPr>
       </w:pPr>
+      <w:proofErr w:type="spellStart"/>
+      <w:proofErr w:type="gramStart"/>
       <w:r>
         <w:rPr>
           <w:rFonts w:ascii="Calibri" w:hAnsi="Calibri"/>
@@ -6071,9 +8253,20 @@
           <w:sz w:val="24"/>
           <w:szCs w:val="24"/>
         </w:rPr>
-        <w:t xml:space="preserve">angular.json: </w:t>
-      </w:r>
-      <w:hyperlink r:id="rId16" w:history="1">
+        <w:t>angular.json</w:t>
+      </w:r>
+      <w:proofErr w:type="spellEnd"/>
+      <w:proofErr w:type="gramEnd"/>
+      <w:r>
+        <w:rPr>
+          <w:rFonts w:ascii="Calibri" w:hAnsi="Calibri"/>
+          <w:b/>
+          <w:sz w:val="24"/>
+          <w:szCs w:val="24"/>
+        </w:rPr>
+        <w:t xml:space="preserve">: </w:t>
+      </w:r>
+      <w:hyperlink r:id="rId13" w:history="1">
         <w:r>
           <w:rPr>
             <w:rStyle w:val="Hyperlink"/>
@@ -8231,6 +10424,18 @@
     <w:basedOn w:val="DefaultParagraphFont"/>
     <w:rsid w:val="00B8140B"/>
   </w:style>
+  <w:style w:type="character" w:styleId="FollowedHyperlink">
+    <w:name w:val="FollowedHyperlink"/>
+    <w:basedOn w:val="DefaultParagraphFont"/>
+    <w:uiPriority w:val="99"/>
+    <w:semiHidden/>
+    <w:unhideWhenUsed/>
+    <w:rsid w:val="006D3B74"/>
+    <w:rPr>
+      <w:color w:val="954F72" w:themeColor="followedHyperlink"/>
+      <w:u w:val="single"/>
+    </w:rPr>
+  </w:style>
 </w:styles>
 </file>
 

--- a/angular 2/angular 2 documentation new.docx
+++ b/angular 2/angular 2 documentation new.docx
@@ -2467,6 +2467,83 @@
     </w:p>
     <w:p>
       <w:pPr>
+        <w:pStyle w:val="ListParagraph"/>
+        <w:ind w:left="360"/>
+        <w:jc w:val="both"/>
+        <w:rPr>
+          <w:b/>
+          <w:sz w:val="26"/>
+          <w:szCs w:val="26"/>
+        </w:rPr>
+      </w:pPr>
+    </w:p>
+    <w:p>
+      <w:pPr>
+        <w:pStyle w:val="ListParagraph"/>
+        <w:ind w:left="360"/>
+        <w:jc w:val="both"/>
+        <w:rPr>
+          <w:b/>
+          <w:sz w:val="26"/>
+          <w:szCs w:val="26"/>
+        </w:rPr>
+      </w:pPr>
+    </w:p>
+    <w:p>
+      <w:pPr>
+        <w:pStyle w:val="ListParagraph"/>
+        <w:numPr>
+          <w:ilvl w:val="0"/>
+          <w:numId w:val="8"/>
+        </w:numPr>
+        <w:jc w:val="both"/>
+        <w:rPr>
+          <w:b/>
+          <w:sz w:val="26"/>
+          <w:szCs w:val="26"/>
+        </w:rPr>
+      </w:pPr>
+      <w:r>
+        <w:rPr>
+          <w:rFonts w:ascii="Arial" w:hAnsi="Arial" w:cs="Arial"/>
+          <w:b/>
+          <w:bCs/>
+          <w:color w:val="222222"/>
+          <w:shd w:val="clear" w:color="auto" w:fill="FFFFFF"/>
+        </w:rPr>
+        <w:t>Angular use</w:t>
+      </w:r>
+      <w:r>
+        <w:rPr>
+          <w:rFonts w:ascii="Arial" w:hAnsi="Arial" w:cs="Arial"/>
+          <w:b/>
+          <w:color w:val="222222"/>
+          <w:shd w:val="clear" w:color="auto" w:fill="FFFFFF"/>
+        </w:rPr>
+        <w:t> direct </w:t>
+      </w:r>
+      <w:r>
+        <w:rPr>
+          <w:rFonts w:ascii="Arial" w:hAnsi="Arial" w:cs="Arial"/>
+          <w:b/>
+          <w:bCs/>
+          <w:color w:val="222222"/>
+          <w:shd w:val="clear" w:color="auto" w:fill="FFFFFF"/>
+        </w:rPr>
+        <w:t>DOM</w:t>
+      </w:r>
+      <w:r>
+        <w:rPr>
+          <w:rFonts w:ascii="Arial" w:hAnsi="Arial" w:cs="Arial"/>
+          <w:b/>
+          <w:color w:val="222222"/>
+          <w:shd w:val="clear" w:color="auto" w:fill="FFFFFF"/>
+        </w:rPr>
+        <w:t> rendering system.</w:t>
+      </w:r>
+    </w:p>
+    <w:p>
+      <w:pPr>
         <w:jc w:val="both"/>
         <w:rPr>
           <w:sz w:val="24"/>
@@ -2686,7 +2763,6 @@
         <w:jc w:val="both"/>
       </w:pPr>
       <w:r>
-        <w:lastRenderedPageBreak/>
         <w:t xml:space="preserve">But when there are multiple child components or DOM nodes (using </w:t>
       </w:r>
       <w:proofErr w:type="spellStart"/>
@@ -2905,14 +2981,12 @@
         </w:rPr>
         <w:t xml:space="preserve">: </w:t>
       </w:r>
-      <w:bookmarkStart w:id="1" w:name="_GoBack"/>
       <w:r>
         <w:rPr>
           <w:sz w:val="28"/>
         </w:rPr>
         <w:t>The Promise object represents the eventual completion (or failure) of an asynchronous operation, and its resulting value.</w:t>
       </w:r>
-      <w:bookmarkEnd w:id="1"/>
       <w:r>
         <w:rPr>
           <w:b/>
@@ -3330,6 +3404,7 @@
         <w:rPr>
           <w:sz w:val="24"/>
         </w:rPr>
+        <w:lastRenderedPageBreak/>
         <w:t>In observable, one operator ‘retry’ can be used to retry whenever needed. Whereas, Promises cannot be retried. A promise should have access to the original function that returned the promise in order to have a retry capability.</w:t>
       </w:r>
     </w:p>
@@ -3734,6 +3809,7 @@
           <w:sz w:val="24"/>
           <w:szCs w:val="24"/>
         </w:rPr>
+        <w:lastRenderedPageBreak/>
         <w:t>The @Component decorator identifies the class immediately below it as a component class, and specifies its metadata</w:t>
       </w:r>
       <w:r>
@@ -3764,7 +3840,6 @@
           <w:sz w:val="24"/>
           <w:szCs w:val="24"/>
         </w:rPr>
-        <w:lastRenderedPageBreak/>
         <w:t>some of the most useful @Component configuration options:</w:t>
       </w:r>
     </w:p>
@@ -4151,6 +4226,7 @@
           <w:sz w:val="24"/>
           <w:szCs w:val="24"/>
         </w:rPr>
+        <w:lastRenderedPageBreak/>
         <w:t>Three of the common, built-in structural directives—</w:t>
       </w:r>
       <w:proofErr w:type="spellStart"/>
@@ -4240,7 +4316,6 @@
           <w:sz w:val="24"/>
           <w:szCs w:val="24"/>
         </w:rPr>
-        <w:lastRenderedPageBreak/>
         <w:t>Attribute directives alter the appearance or behavior of an existing element. In templates they look like regular HTML attributes, hence the name.</w:t>
       </w:r>
     </w:p>
@@ -4773,6 +4848,7 @@
           <w:szCs w:val="24"/>
           <w:shd w:val="clear" w:color="auto" w:fill="FAFAFA"/>
         </w:rPr>
+        <w:lastRenderedPageBreak/>
         <w:t>A service is typically a class with a narrow, well-defined purpose. </w:t>
       </w:r>
       <w:r>
@@ -4819,7 +4895,6 @@
           <w:sz w:val="24"/>
           <w:szCs w:val="24"/>
         </w:rPr>
-        <w:lastRenderedPageBreak/>
         <w:t>To define a class as a service in Angular, use the @</w:t>
       </w:r>
       <w:proofErr w:type="gramStart"/>
@@ -5391,6 +5466,7 @@
                 <w:szCs w:val="18"/>
                 <w:shd w:val="clear" w:color="auto" w:fill="F1F1F1"/>
               </w:rPr>
+              <w:lastRenderedPageBreak/>
               <w:t>ngOnInit</w:t>
             </w:r>
             <w:proofErr w:type="spellEnd"/>
@@ -5596,7 +5672,6 @@
                 <w:szCs w:val="18"/>
                 <w:shd w:val="clear" w:color="auto" w:fill="F1F1F1"/>
               </w:rPr>
-              <w:lastRenderedPageBreak/>
               <w:t>ngDoCheck</w:t>
             </w:r>
             <w:proofErr w:type="spellEnd"/>
@@ -6300,17 +6375,7 @@
                 <w:szCs w:val="18"/>
                 <w:shd w:val="clear" w:color="auto" w:fill="F1F1F1"/>
               </w:rPr>
-              <w:instrText xml:space="preserve"> HYPERLINK "h</w:instrText>
-            </w:r>
-            <w:r>
-              <w:rPr>
-                <w:rStyle w:val="Hyperlink"/>
-                <w:spacing w:val="5"/>
-                <w:sz w:val="18"/>
-                <w:szCs w:val="18"/>
-                <w:shd w:val="clear" w:color="auto" w:fill="F1F1F1"/>
-              </w:rPr>
-              <w:instrText xml:space="preserve">ttps://angular.io/api/core/AfterContentChecked" \l "ngAfterContentChecked" </w:instrText>
+              <w:instrText xml:space="preserve"> HYPERLINK "https://angular.io/api/core/AfterContentChecked" \l "ngAfterContentChecked" </w:instrText>
             </w:r>
             <w:r>
               <w:rPr>
@@ -6854,7 +6919,6 @@
           <w:sz w:val="24"/>
           <w:szCs w:val="24"/>
         </w:rPr>
-        <w:lastRenderedPageBreak/>
         <w:t>Similar to AngularJS</w:t>
       </w:r>
     </w:p>
@@ -7522,6 +7586,7 @@
           <w:sz w:val="24"/>
           <w:szCs w:val="24"/>
         </w:rPr>
+        <w:lastRenderedPageBreak/>
         <w:t>Angular Compilation:</w:t>
       </w:r>
     </w:p>
@@ -7608,7 +7673,6 @@
           <w:szCs w:val="19"/>
           <w:shd w:val="clear" w:color="auto" w:fill="333333"/>
         </w:rPr>
-        <w:lastRenderedPageBreak/>
         <w:t>ng build</w:t>
       </w:r>
     </w:p>
@@ -8184,6 +8248,7 @@
           <w:sz w:val="24"/>
           <w:szCs w:val="24"/>
         </w:rPr>
+        <w:lastRenderedPageBreak/>
         <w:t>Host Decorator</w:t>
       </w:r>
       <w:r>
@@ -8239,6 +8304,7 @@
     <w:p>
       <w:pPr>
         <w:rPr>
+          <w:rStyle w:val="Hyperlink"/>
           <w:rFonts w:ascii="Calibri" w:hAnsi="Calibri"/>
           <w:sz w:val="24"/>
           <w:szCs w:val="24"/>
@@ -8277,6 +8343,105 @@
           <w:t>https://nitayneeman.com/posts/understanding-the-angular-cli-workspace-file/</w:t>
         </w:r>
       </w:hyperlink>
+    </w:p>
+    <w:p>
+      <w:pPr>
+        <w:rPr>
+          <w:rFonts w:ascii="Calibri" w:hAnsi="Calibri"/>
+          <w:sz w:val="24"/>
+          <w:szCs w:val="24"/>
+        </w:rPr>
+      </w:pPr>
+    </w:p>
+    <w:p>
+      <w:pPr>
+        <w:rPr>
+          <w:rFonts w:ascii="Calibri" w:hAnsi="Calibri"/>
+          <w:b/>
+          <w:sz w:val="24"/>
+          <w:szCs w:val="24"/>
+        </w:rPr>
+      </w:pPr>
+      <w:r>
+        <w:rPr>
+          <w:rFonts w:ascii="Calibri" w:hAnsi="Calibri"/>
+          <w:b/>
+          <w:sz w:val="24"/>
+          <w:szCs w:val="24"/>
+        </w:rPr>
+        <w:t xml:space="preserve">How </w:t>
+      </w:r>
+      <w:proofErr w:type="spellStart"/>
+      <w:r>
+        <w:rPr>
+          <w:rFonts w:ascii="Calibri" w:hAnsi="Calibri"/>
+          <w:b/>
+          <w:sz w:val="24"/>
+          <w:szCs w:val="24"/>
+        </w:rPr>
+        <w:t>ngModel</w:t>
+      </w:r>
+      <w:proofErr w:type="spellEnd"/>
+      <w:r>
+        <w:rPr>
+          <w:rFonts w:ascii="Calibri" w:hAnsi="Calibri"/>
+          <w:b/>
+          <w:sz w:val="24"/>
+          <w:szCs w:val="24"/>
+        </w:rPr>
+        <w:t xml:space="preserve"> in angular works or implements 2-way binding?</w:t>
+      </w:r>
+    </w:p>
+    <w:p>
+      <w:pPr>
+        <w:rPr>
+          <w:rFonts w:ascii="Calibri" w:hAnsi="Calibri"/>
+          <w:b/>
+          <w:sz w:val="24"/>
+          <w:szCs w:val="24"/>
+        </w:rPr>
+      </w:pPr>
+    </w:p>
+    <w:p>
+      <w:pPr>
+        <w:rPr>
+          <w:rFonts w:ascii="Calibri" w:hAnsi="Calibri"/>
+          <w:b/>
+          <w:sz w:val="24"/>
+          <w:szCs w:val="24"/>
+        </w:rPr>
+      </w:pPr>
+      <w:r>
+        <w:rPr>
+          <w:rFonts w:ascii="Calibri" w:hAnsi="Calibri"/>
+          <w:b/>
+          <w:sz w:val="24"/>
+          <w:szCs w:val="24"/>
+        </w:rPr>
+        <w:t>How observable subscribe to multiple events.</w:t>
+      </w:r>
+      <w:bookmarkStart w:id="1" w:name="_GoBack"/>
+      <w:bookmarkEnd w:id="1"/>
+    </w:p>
+    <w:p>
+      <w:pPr>
+        <w:rPr>
+          <w:rFonts w:ascii="Calibri" w:hAnsi="Calibri"/>
+          <w:b/>
+          <w:sz w:val="24"/>
+          <w:szCs w:val="24"/>
+        </w:rPr>
+      </w:pPr>
+    </w:p>
+    <w:p>
+      <w:pPr>
+        <w:rPr>
+          <w:rFonts w:ascii="Calibri" w:hAnsi="Calibri"/>
+          <w:b/>
+          <w:sz w:val="24"/>
+          <w:szCs w:val="24"/>
+        </w:rPr>
+      </w:pPr>
     </w:p>
     <w:sectPr>
       <w:type w:val="continuous"/>
@@ -8345,7 +8510,7 @@
   <w:abstractNum w:abstractNumId="1" w15:restartNumberingAfterBreak="0">
     <w:nsid w:val="1C871269"/>
     <w:multiLevelType w:val="hybridMultilevel"/>
-    <w:tmpl w:val="074AE8DA"/>
+    <w:tmpl w:val="308CB466"/>
     <w:lvl w:ilvl="0" w:tplc="04090001">
       <w:start w:val="1"/>
       <w:numFmt w:val="bullet"/>

--- a/angular 2/angular 2 documentation new.docx
+++ b/angular 2/angular 2 documentation new.docx
@@ -10,28 +10,12 @@
           <w:sz w:val="28"/>
         </w:rPr>
       </w:pPr>
-      <w:proofErr w:type="spellStart"/>
       <w:r>
         <w:rPr>
           <w:b/>
           <w:sz w:val="28"/>
         </w:rPr>
-        <w:t>z</w:t>
-      </w:r>
-      <w:r>
-        <w:rPr>
-          <w:b/>
-          <w:sz w:val="28"/>
-        </w:rPr>
-        <w:t>Angular</w:t>
-      </w:r>
-      <w:proofErr w:type="spellEnd"/>
-      <w:r>
-        <w:rPr>
-          <w:b/>
-          <w:sz w:val="28"/>
-        </w:rPr>
-        <w:t xml:space="preserve"> 2</w:t>
+        <w:t>Angular 2</w:t>
       </w:r>
     </w:p>
     <w:p>
@@ -635,7 +619,7 @@
       <w:pPr>
         <w:jc w:val="both"/>
       </w:pPr>
-      <w:hyperlink r:id="rId5" w:history="1">
+      <w:hyperlink r:id="rId6" w:history="1">
         <w:r>
           <w:rPr>
             <w:rStyle w:val="Hyperlink"/>
@@ -769,7 +753,7 @@
         </w:rPr>
         <w:t>Angular Change Detection : “</w:t>
       </w:r>
-      <w:hyperlink r:id="rId6">
+      <w:hyperlink r:id="rId7">
         <w:r>
           <w:rPr>
             <w:rFonts w:ascii="Calibri" w:eastAsia="Calibri" w:hAnsi="Calibri" w:cs="Calibri"/>
@@ -827,7 +811,6 @@
         <w:t xml:space="preserve"> vs </w:t>
       </w:r>
       <w:proofErr w:type="spellStart"/>
-      <w:proofErr w:type="gramStart"/>
       <w:r>
         <w:rPr>
           <w:rFonts w:ascii="Calibri" w:eastAsia="Calibri" w:hAnsi="Calibri" w:cs="Calibri"/>
@@ -839,14 +822,7 @@
         <w:rPr>
           <w:rFonts w:ascii="Calibri" w:eastAsia="Calibri" w:hAnsi="Calibri" w:cs="Calibri"/>
         </w:rPr>
-        <w:t xml:space="preserve"> :</w:t>
-      </w:r>
-      <w:proofErr w:type="gramEnd"/>
-      <w:r>
-        <w:rPr>
-          <w:rFonts w:ascii="Calibri" w:eastAsia="Calibri" w:hAnsi="Calibri" w:cs="Calibri"/>
-        </w:rPr>
-        <w:t xml:space="preserve"> </w:t>
+        <w:t xml:space="preserve"> : </w:t>
       </w:r>
       <w:proofErr w:type="spellStart"/>
       <w:r>
@@ -1030,7 +1006,6 @@
         <w:t xml:space="preserve">Angular </w:t>
       </w:r>
       <w:proofErr w:type="spellStart"/>
-      <w:proofErr w:type="gramStart"/>
       <w:r>
         <w:rPr>
           <w:rFonts w:ascii="Calibri" w:eastAsia="Calibri" w:hAnsi="Calibri" w:cs="Calibri"/>
@@ -1042,14 +1017,7 @@
         <w:rPr>
           <w:rFonts w:ascii="Calibri" w:eastAsia="Calibri" w:hAnsi="Calibri" w:cs="Calibri"/>
         </w:rPr>
-        <w:t xml:space="preserve"> :</w:t>
-      </w:r>
-      <w:proofErr w:type="gramEnd"/>
-      <w:r>
-        <w:rPr>
-          <w:rFonts w:ascii="Calibri" w:eastAsia="Calibri" w:hAnsi="Calibri" w:cs="Calibri"/>
-        </w:rPr>
-        <w:t xml:space="preserve"> any </w:t>
+        <w:t xml:space="preserve"> : any </w:t>
       </w:r>
       <w:proofErr w:type="spellStart"/>
       <w:r>
@@ -1171,19 +1139,11 @@
           <w:rFonts w:ascii="Calibri" w:eastAsia="Calibri" w:hAnsi="Calibri" w:cs="Calibri"/>
         </w:rPr>
       </w:pPr>
-      <w:proofErr w:type="gramStart"/>
       <w:r>
         <w:rPr>
           <w:rFonts w:ascii="Calibri" w:eastAsia="Calibri" w:hAnsi="Calibri" w:cs="Calibri"/>
         </w:rPr>
-        <w:t>constructor(</w:t>
-      </w:r>
-      <w:proofErr w:type="gramEnd"/>
-      <w:r>
-        <w:rPr>
-          <w:rFonts w:ascii="Calibri" w:eastAsia="Calibri" w:hAnsi="Calibri" w:cs="Calibri"/>
-        </w:rPr>
-        <w:t xml:space="preserve">private </w:t>
+        <w:t xml:space="preserve">constructor(private </w:t>
       </w:r>
       <w:proofErr w:type="spellStart"/>
       <w:r>
@@ -1258,7 +1218,6 @@
         <w:t xml:space="preserve"> = new </w:t>
       </w:r>
       <w:proofErr w:type="spellStart"/>
-      <w:proofErr w:type="gramStart"/>
       <w:r>
         <w:rPr>
           <w:rFonts w:ascii="Calibri" w:eastAsia="Calibri" w:hAnsi="Calibri" w:cs="Calibri"/>
@@ -1270,14 +1229,7 @@
         <w:rPr>
           <w:rFonts w:ascii="Calibri" w:eastAsia="Calibri" w:hAnsi="Calibri" w:cs="Calibri"/>
         </w:rPr>
-        <w:t>(</w:t>
-      </w:r>
-      <w:proofErr w:type="gramEnd"/>
-      <w:r>
-        <w:rPr>
-          <w:rFonts w:ascii="Calibri" w:eastAsia="Calibri" w:hAnsi="Calibri" w:cs="Calibri"/>
-        </w:rPr>
-        <w:t>);</w:t>
+        <w:t>();</w:t>
       </w:r>
     </w:p>
     <w:p>
@@ -1310,21 +1262,7 @@
         <w:rPr>
           <w:rFonts w:ascii="Calibri" w:eastAsia="Calibri" w:hAnsi="Calibri" w:cs="Calibri"/>
         </w:rPr>
-        <w:t>@</w:t>
-      </w:r>
-      <w:proofErr w:type="gramStart"/>
-      <w:r>
-        <w:rPr>
-          <w:rFonts w:ascii="Calibri" w:eastAsia="Calibri" w:hAnsi="Calibri" w:cs="Calibri"/>
-        </w:rPr>
-        <w:t>Injectable :</w:t>
-      </w:r>
-      <w:proofErr w:type="gramEnd"/>
-      <w:r>
-        <w:rPr>
-          <w:rFonts w:ascii="Calibri" w:eastAsia="Calibri" w:hAnsi="Calibri" w:cs="Calibri"/>
-        </w:rPr>
-        <w:t xml:space="preserve"> when we have to inject some other service or dependencies inside service then we need @Injectable.</w:t>
+        <w:t>@Injectable : when we have to inject some other service or dependencies inside service then we need @Injectable.</w:t>
       </w:r>
     </w:p>
     <w:p>
@@ -1351,50 +1289,22 @@
         <w:rPr>
           <w:rFonts w:ascii="Calibri" w:eastAsia="Calibri" w:hAnsi="Calibri" w:cs="Calibri"/>
         </w:rPr>
-        <w:t xml:space="preserve">To use a global </w:t>
-      </w:r>
-      <w:proofErr w:type="gramStart"/>
-      <w:r>
+        <w:t>To use a global variable we can declare like:</w:t>
+      </w:r>
+    </w:p>
+    <w:p>
+      <w:pPr>
+        <w:jc w:val="both"/>
         <w:rPr>
           <w:rFonts w:ascii="Calibri" w:eastAsia="Calibri" w:hAnsi="Calibri" w:cs="Calibri"/>
         </w:rPr>
-        <w:t>variable</w:t>
-      </w:r>
-      <w:proofErr w:type="gramEnd"/>
+      </w:pPr>
       <w:r>
         <w:rPr>
           <w:rFonts w:ascii="Calibri" w:eastAsia="Calibri" w:hAnsi="Calibri" w:cs="Calibri"/>
         </w:rPr>
-        <w:t xml:space="preserve"> we can declare like:</w:t>
-      </w:r>
-    </w:p>
-    <w:p>
-      <w:pPr>
-        <w:jc w:val="both"/>
-        <w:rPr>
-          <w:rFonts w:ascii="Calibri" w:eastAsia="Calibri" w:hAnsi="Calibri" w:cs="Calibri"/>
-        </w:rPr>
-      </w:pPr>
-      <w:r>
-        <w:rPr>
-          <w:rFonts w:ascii="Calibri" w:eastAsia="Calibri" w:hAnsi="Calibri" w:cs="Calibri"/>
-        </w:rPr>
         <w:tab/>
-        <w:t xml:space="preserve">ex. </w:t>
-      </w:r>
-      <w:proofErr w:type="gramStart"/>
-      <w:r>
-        <w:rPr>
-          <w:rFonts w:ascii="Calibri" w:eastAsia="Calibri" w:hAnsi="Calibri" w:cs="Calibri"/>
-        </w:rPr>
-        <w:t>declare</w:t>
-      </w:r>
-      <w:proofErr w:type="gramEnd"/>
-      <w:r>
-        <w:rPr>
-          <w:rFonts w:ascii="Calibri" w:eastAsia="Calibri" w:hAnsi="Calibri" w:cs="Calibri"/>
-        </w:rPr>
-        <w:t xml:space="preserve"> let </w:t>
+        <w:t xml:space="preserve">ex. declare let </w:t>
       </w:r>
       <w:proofErr w:type="spellStart"/>
       <w:r>
@@ -1599,26 +1509,17 @@
           <w:rFonts w:ascii="Consolas" w:hAnsi="Consolas" w:cs="Consolas"/>
           <w:color w:val="333333"/>
         </w:rPr>
-        <w:t xml:space="preserve">import </w:t>
-      </w:r>
-      <w:proofErr w:type="gramStart"/>
+        <w:t xml:space="preserve">import { </w:t>
+      </w:r>
+      <w:proofErr w:type="spellStart"/>
       <w:r>
         <w:rPr>
           <w:rFonts w:ascii="Consolas" w:hAnsi="Consolas" w:cs="Consolas"/>
           <w:color w:val="333333"/>
         </w:rPr>
-        <w:t xml:space="preserve">{ </w:t>
-      </w:r>
-      <w:proofErr w:type="spellStart"/>
-      <w:r>
-        <w:rPr>
-          <w:rFonts w:ascii="Consolas" w:hAnsi="Consolas" w:cs="Consolas"/>
-          <w:color w:val="333333"/>
-        </w:rPr>
         <w:t>ReflectiveInjector</w:t>
       </w:r>
       <w:proofErr w:type="spellEnd"/>
-      <w:proofErr w:type="gramEnd"/>
       <w:r>
         <w:rPr>
           <w:rFonts w:ascii="Consolas" w:hAnsi="Consolas" w:cs="Consolas"/>
@@ -1670,9 +1571,9 @@
           <w:sz w:val="20"/>
           <w:szCs w:val="20"/>
         </w:rPr>
-        <w:t xml:space="preserve">import </w:t>
-      </w:r>
-      <w:proofErr w:type="gramStart"/>
+        <w:t xml:space="preserve">import { </w:t>
+      </w:r>
+      <w:proofErr w:type="spellStart"/>
       <w:r>
         <w:rPr>
           <w:rFonts w:ascii="Consolas" w:eastAsia="Times New Roman" w:hAnsi="Consolas" w:cs="Consolas"/>
@@ -1680,20 +1581,9 @@
           <w:sz w:val="20"/>
           <w:szCs w:val="20"/>
         </w:rPr>
-        <w:t xml:space="preserve">{ </w:t>
-      </w:r>
-      <w:proofErr w:type="spellStart"/>
-      <w:r>
-        <w:rPr>
-          <w:rFonts w:ascii="Consolas" w:eastAsia="Times New Roman" w:hAnsi="Consolas" w:cs="Consolas"/>
-          <w:color w:val="333333"/>
-          <w:sz w:val="20"/>
-          <w:szCs w:val="20"/>
-        </w:rPr>
         <w:t>InjectionToken</w:t>
       </w:r>
       <w:proofErr w:type="spellEnd"/>
-      <w:proofErr w:type="gramEnd"/>
       <w:r>
         <w:rPr>
           <w:rFonts w:ascii="Consolas" w:eastAsia="Times New Roman" w:hAnsi="Consolas" w:cs="Consolas"/>
@@ -2125,27 +2015,7 @@
           <w:sz w:val="20"/>
           <w:szCs w:val="20"/>
         </w:rPr>
-        <w:t xml:space="preserve">  </w:t>
-      </w:r>
-      <w:proofErr w:type="gramStart"/>
-      <w:r>
-        <w:rPr>
-          <w:rFonts w:ascii="Consolas" w:eastAsia="Times New Roman" w:hAnsi="Consolas" w:cs="Consolas"/>
-          <w:color w:val="333333"/>
-          <w:sz w:val="20"/>
-          <w:szCs w:val="20"/>
-        </w:rPr>
-        <w:t>{ provide</w:t>
-      </w:r>
-      <w:proofErr w:type="gramEnd"/>
-      <w:r>
-        <w:rPr>
-          <w:rFonts w:ascii="Consolas" w:eastAsia="Times New Roman" w:hAnsi="Consolas" w:cs="Consolas"/>
-          <w:color w:val="333333"/>
-          <w:sz w:val="20"/>
-          <w:szCs w:val="20"/>
-        </w:rPr>
-        <w:t xml:space="preserve">: </w:t>
+        <w:t xml:space="preserve">  { provide: </w:t>
       </w:r>
       <w:proofErr w:type="spellStart"/>
       <w:r>
@@ -2357,7 +2227,6 @@
         <w:t xml:space="preserve"> = </w:t>
       </w:r>
       <w:proofErr w:type="spellStart"/>
-      <w:proofErr w:type="gramStart"/>
       <w:r>
         <w:rPr>
           <w:rFonts w:ascii="Consolas" w:eastAsia="Times New Roman" w:hAnsi="Consolas" w:cs="Consolas"/>
@@ -2378,7 +2247,6 @@
         <w:t>(</w:t>
       </w:r>
       <w:proofErr w:type="spellStart"/>
-      <w:proofErr w:type="gramEnd"/>
       <w:r>
         <w:rPr>
           <w:rFonts w:ascii="Consolas" w:eastAsia="Times New Roman" w:hAnsi="Consolas" w:cs="Consolas"/>
@@ -2586,7 +2454,7 @@
         </w:rPr>
         <w:t xml:space="preserve"> (</w:t>
       </w:r>
-      <w:hyperlink r:id="rId7" w:history="1">
+      <w:hyperlink r:id="rId8" w:history="1">
         <w:r>
           <w:rPr>
             <w:rStyle w:val="Hyperlink"/>
@@ -2802,7 +2670,6 @@
         <w:t>Ex.   @</w:t>
       </w:r>
       <w:proofErr w:type="spellStart"/>
-      <w:proofErr w:type="gramStart"/>
       <w:r>
         <w:t>ViewChildren</w:t>
       </w:r>
@@ -2811,7 +2678,6 @@
         <w:t>(</w:t>
       </w:r>
       <w:proofErr w:type="spellStart"/>
-      <w:proofErr w:type="gramEnd"/>
       <w:r>
         <w:t>JokeComponent</w:t>
       </w:r>
@@ -3509,7 +3375,7 @@
         </w:rPr>
         <w:t> It was created to standardize </w:t>
       </w:r>
-      <w:hyperlink r:id="rId8" w:tooltip="JavaScript" w:history="1">
+      <w:hyperlink r:id="rId9" w:tooltip="JavaScript" w:history="1">
         <w:r>
           <w:rPr>
             <w:rStyle w:val="Hyperlink"/>
@@ -6045,7 +5911,7 @@
                 <w:szCs w:val="21"/>
               </w:rPr>
             </w:pPr>
-            <w:hyperlink r:id="rId9" w:anchor="ngAfterContentChecked" w:history="1">
+            <w:hyperlink r:id="rId10" w:anchor="ngAfterContentChecked" w:history="1">
               <w:proofErr w:type="spellStart"/>
               <w:proofErr w:type="gramStart"/>
               <w:r>
@@ -6387,7 +6253,6 @@
               </w:rPr>
               <w:fldChar w:fldCharType="separate"/>
             </w:r>
-            <w:proofErr w:type="gramStart"/>
             <w:r>
               <w:rPr>
                 <w:rStyle w:val="Hyperlink"/>
@@ -6407,18 +6272,7 @@
                 <w:szCs w:val="18"/>
                 <w:shd w:val="clear" w:color="auto" w:fill="F1F1F1"/>
               </w:rPr>
-              <w:t>(</w:t>
-            </w:r>
-            <w:proofErr w:type="gramEnd"/>
-            <w:r>
-              <w:rPr>
-                <w:rStyle w:val="Hyperlink"/>
-                <w:spacing w:val="5"/>
-                <w:sz w:val="18"/>
-                <w:szCs w:val="18"/>
-                <w:shd w:val="clear" w:color="auto" w:fill="F1F1F1"/>
-              </w:rPr>
-              <w:t>)</w:t>
+              <w:t>()</w:t>
             </w:r>
             <w:r>
               <w:rPr>
@@ -6468,7 +6322,7 @@
                 <w:szCs w:val="21"/>
               </w:rPr>
             </w:pPr>
-            <w:hyperlink r:id="rId10" w:anchor="ngAfterViewChecked" w:history="1">
+            <w:hyperlink r:id="rId11" w:anchor="ngAfterViewChecked" w:history="1">
               <w:proofErr w:type="spellStart"/>
               <w:proofErr w:type="gramStart"/>
               <w:r>
@@ -6614,7 +6468,6 @@
               </w:rPr>
               <w:fldChar w:fldCharType="separate"/>
             </w:r>
-            <w:proofErr w:type="gramStart"/>
             <w:r>
               <w:rPr>
                 <w:rStyle w:val="Hyperlink"/>
@@ -6634,18 +6487,7 @@
                 <w:szCs w:val="18"/>
                 <w:shd w:val="clear" w:color="auto" w:fill="F1F1F1"/>
               </w:rPr>
-              <w:t>(</w:t>
-            </w:r>
-            <w:proofErr w:type="gramEnd"/>
-            <w:r>
-              <w:rPr>
-                <w:rStyle w:val="Hyperlink"/>
-                <w:spacing w:val="5"/>
-                <w:sz w:val="18"/>
-                <w:szCs w:val="18"/>
-                <w:shd w:val="clear" w:color="auto" w:fill="F1F1F1"/>
-              </w:rPr>
-              <w:t>)</w:t>
+              <w:t>()</w:t>
             </w:r>
             <w:r>
               <w:rPr>
@@ -7344,7 +7186,7 @@
         </w:rPr>
         <w:t xml:space="preserve"> (</w:t>
       </w:r>
-      <w:hyperlink r:id="rId11" w:history="1">
+      <w:hyperlink r:id="rId12" w:history="1">
         <w:r>
           <w:rPr>
             <w:rStyle w:val="Hyperlink"/>
@@ -7414,6 +7256,171 @@
         </w:rPr>
         <w:t xml:space="preserve"> asynchronously when a specific route is activated.</w:t>
       </w:r>
+      <w:r>
+        <w:rPr>
+          <w:rFonts w:ascii="Calibri" w:hAnsi="Calibri"/>
+          <w:sz w:val="24"/>
+          <w:szCs w:val="24"/>
+        </w:rPr>
+        <w:br/>
+      </w:r>
+      <w:r>
+        <w:rPr>
+          <w:rFonts w:ascii="Calibri" w:hAnsi="Calibri"/>
+          <w:sz w:val="24"/>
+          <w:szCs w:val="24"/>
+        </w:rPr>
+        <w:br/>
+        <w:t>when we build ou</w:t>
+      </w:r>
+      <w:r>
+        <w:rPr>
+          <w:rFonts w:ascii="Calibri" w:hAnsi="Calibri"/>
+          <w:sz w:val="24"/>
+          <w:szCs w:val="24"/>
+        </w:rPr>
+        <w:t>r</w:t>
+      </w:r>
+      <w:r>
+        <w:rPr>
+          <w:rFonts w:ascii="Calibri" w:hAnsi="Calibri"/>
+          <w:sz w:val="24"/>
+          <w:szCs w:val="24"/>
+        </w:rPr>
+        <w:t xml:space="preserve"> app it builds the lazy loaded module as a separate </w:t>
+      </w:r>
+      <w:proofErr w:type="spellStart"/>
+      <w:r>
+        <w:rPr>
+          <w:rFonts w:ascii="Calibri" w:hAnsi="Calibri"/>
+          <w:sz w:val="24"/>
+          <w:szCs w:val="24"/>
+        </w:rPr>
+        <w:t>js</w:t>
+      </w:r>
+      <w:proofErr w:type="spellEnd"/>
+      <w:r>
+        <w:rPr>
+          <w:rFonts w:ascii="Calibri" w:hAnsi="Calibri"/>
+          <w:sz w:val="24"/>
+          <w:szCs w:val="24"/>
+        </w:rPr>
+        <w:t xml:space="preserve"> file and it will </w:t>
+      </w:r>
+      <w:r>
+        <w:rPr>
+          <w:rFonts w:ascii="Calibri" w:hAnsi="Calibri"/>
+          <w:sz w:val="24"/>
+          <w:szCs w:val="24"/>
+        </w:rPr>
+        <w:t xml:space="preserve">be </w:t>
+      </w:r>
+      <w:r>
+        <w:rPr>
+          <w:rFonts w:ascii="Calibri" w:hAnsi="Calibri"/>
+          <w:sz w:val="24"/>
+          <w:szCs w:val="24"/>
+        </w:rPr>
+        <w:t xml:space="preserve">downloaded only when specific </w:t>
+      </w:r>
+      <w:proofErr w:type="spellStart"/>
+      <w:r>
+        <w:rPr>
+          <w:rFonts w:ascii="Calibri" w:hAnsi="Calibri"/>
+          <w:sz w:val="24"/>
+          <w:szCs w:val="24"/>
+        </w:rPr>
+        <w:t>url</w:t>
+      </w:r>
+      <w:proofErr w:type="spellEnd"/>
+      <w:r>
+        <w:rPr>
+          <w:rFonts w:ascii="Calibri" w:hAnsi="Calibri"/>
+          <w:sz w:val="24"/>
+          <w:szCs w:val="24"/>
+        </w:rPr>
+        <w:t xml:space="preserve"> is hit</w:t>
+      </w:r>
+      <w:r>
+        <w:rPr>
+          <w:rFonts w:ascii="Calibri" w:hAnsi="Calibri"/>
+          <w:sz w:val="24"/>
+          <w:szCs w:val="24"/>
+        </w:rPr>
+        <w:t xml:space="preserve"> otherwise it won’t.</w:t>
+      </w:r>
+      <w:r>
+        <w:rPr>
+          <w:rFonts w:ascii="Calibri" w:hAnsi="Calibri"/>
+          <w:sz w:val="24"/>
+          <w:szCs w:val="24"/>
+        </w:rPr>
+        <w:br/>
+      </w:r>
+      <w:bookmarkStart w:id="1" w:name="_GoBack"/>
+      <w:r>
+        <w:rPr>
+          <w:noProof/>
+        </w:rPr>
+        <w:lastRenderedPageBreak/>
+        <w:drawing>
+          <wp:inline distT="0" distB="0" distL="0" distR="0" wp14:anchorId="08E5ACA1" wp14:editId="7240B494">
+            <wp:extent cx="5600700" cy="3150394"/>
+            <wp:effectExtent l="0" t="0" r="0" b="0"/>
+            <wp:docPr id="4" name="Picture 4"/>
+            <wp:cNvGraphicFramePr>
+              <a:graphicFrameLocks xmlns:a="http://schemas.openxmlformats.org/drawingml/2006/main" noChangeAspect="1"/>
+            </wp:cNvGraphicFramePr>
+            <a:graphic xmlns:a="http://schemas.openxmlformats.org/drawingml/2006/main">
+              <a:graphicData uri="http://schemas.openxmlformats.org/drawingml/2006/picture">
+                <pic:pic xmlns:pic="http://schemas.openxmlformats.org/drawingml/2006/picture">
+                  <pic:nvPicPr>
+                    <pic:cNvPr id="0" name="Picture 1"/>
+                    <pic:cNvPicPr>
+                      <a:picLocks noChangeAspect="1" noChangeArrowheads="1"/>
+                    </pic:cNvPicPr>
+                  </pic:nvPicPr>
+                  <pic:blipFill>
+                    <a:blip r:embed="rId13" cstate="print">
+                      <a:extLst>
+                        <a:ext uri="{28A0092B-C50C-407E-A947-70E740481C1C}">
+                          <a14:useLocalDpi xmlns:a14="http://schemas.microsoft.com/office/drawing/2010/main" val="0"/>
+                        </a:ext>
+                      </a:extLst>
+                    </a:blip>
+                    <a:srcRect/>
+                    <a:stretch>
+                      <a:fillRect/>
+                    </a:stretch>
+                  </pic:blipFill>
+                  <pic:spPr bwMode="auto">
+                    <a:xfrm>
+                      <a:off x="0" y="0"/>
+                      <a:ext cx="5622875" cy="3162868"/>
+                    </a:xfrm>
+                    <a:prstGeom prst="rect">
+                      <a:avLst/>
+                    </a:prstGeom>
+                    <a:noFill/>
+                    <a:ln>
+                      <a:noFill/>
+                    </a:ln>
+                  </pic:spPr>
+                </pic:pic>
+              </a:graphicData>
+            </a:graphic>
+          </wp:inline>
+        </w:drawing>
+      </w:r>
+      <w:bookmarkEnd w:id="1"/>
+      <w:r>
+        <w:rPr>
+          <w:rFonts w:ascii="Calibri" w:hAnsi="Calibri"/>
+          <w:sz w:val="24"/>
+          <w:szCs w:val="24"/>
+        </w:rPr>
+        <w:br/>
+      </w:r>
     </w:p>
     <w:p>
       <w:pPr>
@@ -7453,6 +7460,14 @@
         </w:rPr>
         <w:t>Keep the initial payload small</w:t>
       </w:r>
+      <w:r>
+        <w:rPr>
+          <w:rFonts w:ascii="Calibri" w:hAnsi="Calibri"/>
+          <w:sz w:val="24"/>
+          <w:szCs w:val="24"/>
+        </w:rPr>
+        <w:t xml:space="preserve"> (which improves app startup performance)</w:t>
+      </w:r>
     </w:p>
     <w:p>
       <w:pPr>
@@ -7586,7 +7601,6 @@
           <w:sz w:val="24"/>
           <w:szCs w:val="24"/>
         </w:rPr>
-        <w:lastRenderedPageBreak/>
         <w:t>Angular Compilation:</w:t>
       </w:r>
     </w:p>
@@ -7935,6 +7949,7 @@
           <w:sz w:val="24"/>
           <w:szCs w:val="24"/>
         </w:rPr>
+        <w:lastRenderedPageBreak/>
         <w:t>Faster rendering</w:t>
       </w:r>
       <w:r>
@@ -8248,7 +8263,6 @@
           <w:sz w:val="24"/>
           <w:szCs w:val="24"/>
         </w:rPr>
-        <w:lastRenderedPageBreak/>
         <w:t>Host Decorator</w:t>
       </w:r>
       <w:r>
@@ -8260,7 +8274,7 @@
         </w:rPr>
         <w:t xml:space="preserve">: </w:t>
       </w:r>
-      <w:hyperlink r:id="rId12" w:history="1">
+      <w:hyperlink r:id="rId14" w:history="1">
         <w:r>
           <w:rPr>
             <w:rStyle w:val="Hyperlink"/>
@@ -8311,7 +8325,6 @@
         </w:rPr>
       </w:pPr>
       <w:proofErr w:type="spellStart"/>
-      <w:proofErr w:type="gramStart"/>
       <w:r>
         <w:rPr>
           <w:rFonts w:ascii="Calibri" w:hAnsi="Calibri"/>
@@ -8322,7 +8335,6 @@
         <w:t>angular.json</w:t>
       </w:r>
       <w:proofErr w:type="spellEnd"/>
-      <w:proofErr w:type="gramEnd"/>
       <w:r>
         <w:rPr>
           <w:rFonts w:ascii="Calibri" w:hAnsi="Calibri"/>
@@ -8332,7 +8344,7 @@
         </w:rPr>
         <w:t xml:space="preserve">: </w:t>
       </w:r>
-      <w:hyperlink r:id="rId13" w:history="1">
+      <w:hyperlink r:id="rId15" w:history="1">
         <w:r>
           <w:rPr>
             <w:rStyle w:val="Hyperlink"/>
@@ -8391,19 +8403,23 @@
         </w:rPr>
         <w:t xml:space="preserve"> in angular works or implements 2-way binding?</w:t>
       </w:r>
-    </w:p>
-    <w:p>
-      <w:pPr>
-        <w:rPr>
-          <w:rFonts w:ascii="Calibri" w:hAnsi="Calibri"/>
-          <w:b/>
-          <w:sz w:val="24"/>
-          <w:szCs w:val="24"/>
-        </w:rPr>
-      </w:pPr>
-    </w:p>
-    <w:p>
-      <w:pPr>
+      <w:r>
+        <w:rPr>
+          <w:rFonts w:ascii="Calibri" w:hAnsi="Calibri"/>
+          <w:b/>
+          <w:sz w:val="24"/>
+          <w:szCs w:val="24"/>
+        </w:rPr>
+        <w:br/>
+      </w:r>
+    </w:p>
+    <w:p>
+      <w:pPr>
+        <w:pStyle w:val="ListParagraph"/>
+        <w:numPr>
+          <w:ilvl w:val="0"/>
+          <w:numId w:val="20"/>
+        </w:numPr>
         <w:rPr>
           <w:rFonts w:ascii="Calibri" w:hAnsi="Calibri"/>
           <w:b/>
@@ -8420,28 +8436,1275 @@
         </w:rPr>
         <w:t>How observable subscribe to multiple events.</w:t>
       </w:r>
-      <w:bookmarkStart w:id="1" w:name="_GoBack"/>
-      <w:bookmarkEnd w:id="1"/>
-    </w:p>
-    <w:p>
-      <w:pPr>
-        <w:rPr>
-          <w:rFonts w:ascii="Calibri" w:hAnsi="Calibri"/>
-          <w:b/>
-          <w:sz w:val="24"/>
-          <w:szCs w:val="24"/>
-        </w:rPr>
-      </w:pPr>
-    </w:p>
-    <w:p>
-      <w:pPr>
-        <w:rPr>
-          <w:rFonts w:ascii="Calibri" w:hAnsi="Calibri"/>
-          <w:b/>
-          <w:sz w:val="24"/>
-          <w:szCs w:val="24"/>
-        </w:rPr>
-      </w:pPr>
+    </w:p>
+    <w:p>
+      <w:pPr>
+        <w:pStyle w:val="ListParagraph"/>
+        <w:numPr>
+          <w:ilvl w:val="0"/>
+          <w:numId w:val="20"/>
+        </w:numPr>
+        <w:rPr>
+          <w:rFonts w:ascii="Calibri" w:hAnsi="Calibri"/>
+          <w:b/>
+          <w:sz w:val="24"/>
+          <w:szCs w:val="24"/>
+        </w:rPr>
+      </w:pPr>
+      <w:hyperlink r:id="rId16" w:history="1">
+        <w:r>
+          <w:rPr>
+            <w:rStyle w:val="Hyperlink"/>
+          </w:rPr>
+          <w:t>https://stackoverflow.com/questions/36986548/when-to-use-asobservable-in-rxjs</w:t>
+        </w:r>
+      </w:hyperlink>
+    </w:p>
+    <w:p>
+      <w:pPr>
+        <w:rPr>
+          <w:rFonts w:ascii="Calibri" w:hAnsi="Calibri"/>
+          <w:b/>
+          <w:sz w:val="24"/>
+          <w:szCs w:val="24"/>
+        </w:rPr>
+      </w:pPr>
+    </w:p>
+    <w:p>
+      <w:pPr>
+        <w:pStyle w:val="ListParagraph"/>
+        <w:numPr>
+          <w:ilvl w:val="0"/>
+          <w:numId w:val="19"/>
+        </w:numPr>
+        <w:rPr>
+          <w:rFonts w:ascii="Calibri" w:hAnsi="Calibri"/>
+          <w:b/>
+          <w:sz w:val="24"/>
+          <w:szCs w:val="24"/>
+        </w:rPr>
+      </w:pPr>
+      <w:r>
+        <w:rPr>
+          <w:rFonts w:ascii="Calibri" w:hAnsi="Calibri"/>
+          <w:b/>
+          <w:sz w:val="24"/>
+          <w:szCs w:val="24"/>
+        </w:rPr>
+        <w:lastRenderedPageBreak/>
+        <w:t xml:space="preserve">NGRX: </w:t>
+      </w:r>
+      <w:r>
+        <w:rPr>
+          <w:rFonts w:ascii="Calibri" w:hAnsi="Calibri"/>
+          <w:b/>
+          <w:sz w:val="24"/>
+          <w:szCs w:val="24"/>
+        </w:rPr>
+        <w:br/>
+      </w:r>
+      <w:r>
+        <w:rPr>
+          <w:rFonts w:ascii="Calibri" w:hAnsi="Calibri"/>
+          <w:sz w:val="24"/>
+          <w:szCs w:val="24"/>
+        </w:rPr>
+        <w:t>It is state management tool which has one-way data flow</w:t>
+      </w:r>
+      <w:r>
+        <w:rPr>
+          <w:rFonts w:ascii="Calibri" w:hAnsi="Calibri"/>
+          <w:sz w:val="24"/>
+          <w:szCs w:val="24"/>
+        </w:rPr>
+        <w:br/>
+      </w:r>
+      <w:r>
+        <w:rPr>
+          <w:noProof/>
+        </w:rPr>
+        <w:drawing>
+          <wp:inline distT="0" distB="0" distL="0" distR="0" wp14:anchorId="2D867EA9" wp14:editId="465B99B3">
+            <wp:extent cx="5943600" cy="3343275"/>
+            <wp:effectExtent l="0" t="0" r="0" b="9525"/>
+            <wp:docPr id="1" name="Picture 1"/>
+            <wp:cNvGraphicFramePr>
+              <a:graphicFrameLocks xmlns:a="http://schemas.openxmlformats.org/drawingml/2006/main" noChangeAspect="1"/>
+            </wp:cNvGraphicFramePr>
+            <a:graphic xmlns:a="http://schemas.openxmlformats.org/drawingml/2006/main">
+              <a:graphicData uri="http://schemas.openxmlformats.org/drawingml/2006/picture">
+                <pic:pic xmlns:pic="http://schemas.openxmlformats.org/drawingml/2006/picture">
+                  <pic:nvPicPr>
+                    <pic:cNvPr id="0" name="Picture 1"/>
+                    <pic:cNvPicPr>
+                      <a:picLocks noChangeAspect="1" noChangeArrowheads="1"/>
+                    </pic:cNvPicPr>
+                  </pic:nvPicPr>
+                  <pic:blipFill>
+                    <a:blip r:embed="rId17" cstate="print">
+                      <a:extLst>
+                        <a:ext uri="{28A0092B-C50C-407E-A947-70E740481C1C}">
+                          <a14:useLocalDpi xmlns:a14="http://schemas.microsoft.com/office/drawing/2010/main" val="0"/>
+                        </a:ext>
+                      </a:extLst>
+                    </a:blip>
+                    <a:srcRect/>
+                    <a:stretch>
+                      <a:fillRect/>
+                    </a:stretch>
+                  </pic:blipFill>
+                  <pic:spPr bwMode="auto">
+                    <a:xfrm>
+                      <a:off x="0" y="0"/>
+                      <a:ext cx="5943600" cy="3343275"/>
+                    </a:xfrm>
+                    <a:prstGeom prst="rect">
+                      <a:avLst/>
+                    </a:prstGeom>
+                    <a:noFill/>
+                    <a:ln>
+                      <a:noFill/>
+                    </a:ln>
+                  </pic:spPr>
+                </pic:pic>
+              </a:graphicData>
+            </a:graphic>
+          </wp:inline>
+        </w:drawing>
+      </w:r>
+      <w:r>
+        <w:rPr>
+          <w:rFonts w:ascii="Calibri" w:hAnsi="Calibri"/>
+          <w:sz w:val="24"/>
+          <w:szCs w:val="24"/>
+        </w:rPr>
+        <w:br/>
+      </w:r>
+      <w:r>
+        <w:rPr>
+          <w:rFonts w:ascii="Calibri" w:hAnsi="Calibri"/>
+          <w:sz w:val="24"/>
+          <w:szCs w:val="24"/>
+        </w:rPr>
+        <w:br/>
+      </w:r>
+      <w:r>
+        <w:rPr>
+          <w:rFonts w:ascii="Calibri" w:hAnsi="Calibri"/>
+          <w:sz w:val="24"/>
+          <w:szCs w:val="24"/>
+        </w:rPr>
+        <w:t>Topics:</w:t>
+      </w:r>
+      <w:r>
+        <w:rPr>
+          <w:rFonts w:ascii="Calibri" w:hAnsi="Calibri"/>
+          <w:sz w:val="24"/>
+          <w:szCs w:val="24"/>
+        </w:rPr>
+        <w:br/>
+        <w:t xml:space="preserve">Reducers, Dispatchers, Store, </w:t>
+      </w:r>
+      <w:proofErr w:type="spellStart"/>
+      <w:r>
+        <w:rPr>
+          <w:rFonts w:ascii="Calibri" w:hAnsi="Calibri"/>
+          <w:sz w:val="24"/>
+          <w:szCs w:val="24"/>
+        </w:rPr>
+        <w:t>ngRx</w:t>
+      </w:r>
+      <w:proofErr w:type="spellEnd"/>
+      <w:r>
+        <w:rPr>
+          <w:rFonts w:ascii="Calibri" w:hAnsi="Calibri"/>
+          <w:sz w:val="24"/>
+          <w:szCs w:val="24"/>
+        </w:rPr>
+        <w:t xml:space="preserve"> Effects for side effects</w:t>
+      </w:r>
+      <w:r>
+        <w:rPr>
+          <w:rFonts w:ascii="Calibri" w:hAnsi="Calibri"/>
+          <w:sz w:val="24"/>
+          <w:szCs w:val="24"/>
+        </w:rPr>
+        <w:br/>
+      </w:r>
+    </w:p>
+    <w:p>
+      <w:pPr>
+        <w:rPr>
+          <w:rFonts w:ascii="Calibri" w:hAnsi="Calibri"/>
+          <w:b/>
+          <w:sz w:val="24"/>
+          <w:szCs w:val="24"/>
+        </w:rPr>
+      </w:pPr>
+    </w:p>
+    <w:p>
+      <w:pPr>
+        <w:pStyle w:val="ListParagraph"/>
+        <w:numPr>
+          <w:ilvl w:val="0"/>
+          <w:numId w:val="19"/>
+        </w:numPr>
+        <w:rPr>
+          <w:rFonts w:ascii="Calibri" w:hAnsi="Calibri"/>
+          <w:b/>
+          <w:sz w:val="24"/>
+          <w:szCs w:val="24"/>
+        </w:rPr>
+      </w:pPr>
+      <w:r>
+        <w:rPr>
+          <w:rFonts w:ascii="Calibri" w:hAnsi="Calibri"/>
+          <w:b/>
+          <w:sz w:val="24"/>
+          <w:szCs w:val="24"/>
+        </w:rPr>
+        <w:t xml:space="preserve">Pure Functions: </w:t>
+      </w:r>
+      <w:r>
+        <w:rPr>
+          <w:rFonts w:ascii="Calibri" w:hAnsi="Calibri"/>
+          <w:sz w:val="24"/>
+          <w:szCs w:val="24"/>
+        </w:rPr>
+        <w:br/>
+        <w:t>function which gives consistent results.</w:t>
+      </w:r>
+      <w:r>
+        <w:rPr>
+          <w:rFonts w:ascii="Calibri" w:hAnsi="Calibri"/>
+          <w:sz w:val="24"/>
+          <w:szCs w:val="24"/>
+        </w:rPr>
+        <w:br/>
+        <w:t xml:space="preserve">Ex. </w:t>
+      </w:r>
+      <w:proofErr w:type="gramStart"/>
+      <w:r>
+        <w:rPr>
+          <w:rFonts w:ascii="Calibri" w:hAnsi="Calibri"/>
+          <w:sz w:val="24"/>
+          <w:szCs w:val="24"/>
+        </w:rPr>
+        <w:t>function(</w:t>
+      </w:r>
+      <w:proofErr w:type="gramEnd"/>
+      <w:r>
+        <w:rPr>
+          <w:rFonts w:ascii="Calibri" w:hAnsi="Calibri"/>
+          <w:sz w:val="24"/>
+          <w:szCs w:val="24"/>
+        </w:rPr>
+        <w:t>a, b){</w:t>
+      </w:r>
+      <w:r>
+        <w:rPr>
+          <w:rFonts w:ascii="Calibri" w:hAnsi="Calibri"/>
+          <w:sz w:val="24"/>
+          <w:szCs w:val="24"/>
+        </w:rPr>
+        <w:br/>
+        <w:t>return a + b;</w:t>
+      </w:r>
+      <w:r>
+        <w:rPr>
+          <w:rFonts w:ascii="Calibri" w:hAnsi="Calibri"/>
+          <w:sz w:val="24"/>
+          <w:szCs w:val="24"/>
+        </w:rPr>
+        <w:br/>
+        <w:t>}</w:t>
+      </w:r>
+      <w:r>
+        <w:rPr>
+          <w:rFonts w:ascii="Calibri" w:hAnsi="Calibri"/>
+          <w:sz w:val="24"/>
+          <w:szCs w:val="24"/>
+        </w:rPr>
+        <w:br/>
+      </w:r>
+      <w:r>
+        <w:rPr>
+          <w:rFonts w:ascii="Calibri" w:hAnsi="Calibri"/>
+          <w:sz w:val="24"/>
+          <w:szCs w:val="24"/>
+        </w:rPr>
+        <w:br/>
+        <w:t xml:space="preserve">Impure Functions: </w:t>
+      </w:r>
+      <w:r>
+        <w:rPr>
+          <w:rFonts w:ascii="Calibri" w:hAnsi="Calibri"/>
+          <w:sz w:val="24"/>
+          <w:szCs w:val="24"/>
+        </w:rPr>
+        <w:br/>
+        <w:t>function whose result is not consistent results.</w:t>
+      </w:r>
+      <w:r>
+        <w:rPr>
+          <w:rFonts w:ascii="Calibri" w:hAnsi="Calibri"/>
+          <w:sz w:val="24"/>
+          <w:szCs w:val="24"/>
+        </w:rPr>
+        <w:br/>
+        <w:t xml:space="preserve">Ex. </w:t>
+      </w:r>
+      <w:r>
+        <w:rPr>
+          <w:rFonts w:ascii="Calibri" w:hAnsi="Calibri"/>
+          <w:sz w:val="24"/>
+          <w:szCs w:val="24"/>
+        </w:rPr>
+        <w:br/>
+      </w:r>
+      <w:r>
+        <w:rPr>
+          <w:rFonts w:ascii="Calibri" w:hAnsi="Calibri"/>
+          <w:sz w:val="24"/>
+          <w:szCs w:val="24"/>
+        </w:rPr>
+        <w:br/>
+        <w:t>var c = 1;</w:t>
+      </w:r>
+      <w:r>
+        <w:rPr>
+          <w:rFonts w:ascii="Calibri" w:hAnsi="Calibri"/>
+          <w:sz w:val="24"/>
+          <w:szCs w:val="24"/>
+        </w:rPr>
+        <w:br/>
+        <w:t>function(a, b){</w:t>
+      </w:r>
+      <w:r>
+        <w:rPr>
+          <w:rFonts w:ascii="Calibri" w:hAnsi="Calibri"/>
+          <w:sz w:val="24"/>
+          <w:szCs w:val="24"/>
+        </w:rPr>
+        <w:br/>
+        <w:t>return a + b + c;</w:t>
+      </w:r>
+      <w:r>
+        <w:rPr>
+          <w:rFonts w:ascii="Calibri" w:hAnsi="Calibri"/>
+          <w:sz w:val="24"/>
+          <w:szCs w:val="24"/>
+        </w:rPr>
+        <w:br/>
+        <w:t>}</w:t>
+      </w:r>
+    </w:p>
+    <w:p>
+      <w:pPr>
+        <w:rPr>
+          <w:rFonts w:ascii="Calibri" w:hAnsi="Calibri"/>
+          <w:b/>
+          <w:sz w:val="24"/>
+          <w:szCs w:val="24"/>
+        </w:rPr>
+      </w:pPr>
+      <w:r>
+        <w:rPr>
+          <w:rFonts w:ascii="Calibri" w:hAnsi="Calibri"/>
+          <w:b/>
+          <w:sz w:val="24"/>
+          <w:szCs w:val="24"/>
+        </w:rPr>
+        <w:lastRenderedPageBreak/>
+        <w:t>Here result is not consistent because result depends on external variable.</w:t>
+      </w:r>
+      <w:r>
+        <w:rPr>
+          <w:rFonts w:ascii="Calibri" w:hAnsi="Calibri"/>
+          <w:b/>
+          <w:sz w:val="24"/>
+          <w:szCs w:val="24"/>
+        </w:rPr>
+        <w:br/>
+      </w:r>
+      <w:r>
+        <w:rPr>
+          <w:noProof/>
+        </w:rPr>
+        <w:drawing>
+          <wp:inline distT="0" distB="0" distL="0" distR="0" wp14:anchorId="19FEFF9B" wp14:editId="19E8ED70">
+            <wp:extent cx="5943600" cy="3343275"/>
+            <wp:effectExtent l="0" t="0" r="0" b="9525"/>
+            <wp:docPr id="2" name="Picture 2"/>
+            <wp:cNvGraphicFramePr>
+              <a:graphicFrameLocks xmlns:a="http://schemas.openxmlformats.org/drawingml/2006/main" noChangeAspect="1"/>
+            </wp:cNvGraphicFramePr>
+            <a:graphic xmlns:a="http://schemas.openxmlformats.org/drawingml/2006/main">
+              <a:graphicData uri="http://schemas.openxmlformats.org/drawingml/2006/picture">
+                <pic:pic xmlns:pic="http://schemas.openxmlformats.org/drawingml/2006/picture">
+                  <pic:nvPicPr>
+                    <pic:cNvPr id="0" name="Picture 1"/>
+                    <pic:cNvPicPr>
+                      <a:picLocks noChangeAspect="1" noChangeArrowheads="1"/>
+                    </pic:cNvPicPr>
+                  </pic:nvPicPr>
+                  <pic:blipFill>
+                    <a:blip r:embed="rId18" cstate="print">
+                      <a:extLst>
+                        <a:ext uri="{28A0092B-C50C-407E-A947-70E740481C1C}">
+                          <a14:useLocalDpi xmlns:a14="http://schemas.microsoft.com/office/drawing/2010/main" val="0"/>
+                        </a:ext>
+                      </a:extLst>
+                    </a:blip>
+                    <a:srcRect/>
+                    <a:stretch>
+                      <a:fillRect/>
+                    </a:stretch>
+                  </pic:blipFill>
+                  <pic:spPr bwMode="auto">
+                    <a:xfrm>
+                      <a:off x="0" y="0"/>
+                      <a:ext cx="5943600" cy="3343275"/>
+                    </a:xfrm>
+                    <a:prstGeom prst="rect">
+                      <a:avLst/>
+                    </a:prstGeom>
+                    <a:noFill/>
+                    <a:ln>
+                      <a:noFill/>
+                    </a:ln>
+                  </pic:spPr>
+                </pic:pic>
+              </a:graphicData>
+            </a:graphic>
+          </wp:inline>
+        </w:drawing>
+      </w:r>
+      <w:r>
+        <w:rPr>
+          <w:rFonts w:ascii="Calibri" w:hAnsi="Calibri"/>
+          <w:b/>
+          <w:sz w:val="24"/>
+          <w:szCs w:val="24"/>
+        </w:rPr>
+        <w:br/>
+      </w:r>
+      <w:r>
+        <w:rPr>
+          <w:rFonts w:ascii="Calibri" w:hAnsi="Calibri"/>
+          <w:b/>
+          <w:sz w:val="24"/>
+          <w:szCs w:val="24"/>
+        </w:rPr>
+        <w:br/>
+      </w:r>
+      <w:r>
+        <w:rPr>
+          <w:noProof/>
+        </w:rPr>
+        <w:drawing>
+          <wp:inline distT="0" distB="0" distL="0" distR="0" wp14:anchorId="5A042237" wp14:editId="20E1AEA7">
+            <wp:extent cx="5943600" cy="3343275"/>
+            <wp:effectExtent l="0" t="0" r="0" b="9525"/>
+            <wp:docPr id="3" name="Picture 3"/>
+            <wp:cNvGraphicFramePr>
+              <a:graphicFrameLocks xmlns:a="http://schemas.openxmlformats.org/drawingml/2006/main" noChangeAspect="1"/>
+            </wp:cNvGraphicFramePr>
+            <a:graphic xmlns:a="http://schemas.openxmlformats.org/drawingml/2006/main">
+              <a:graphicData uri="http://schemas.openxmlformats.org/drawingml/2006/picture">
+                <pic:pic xmlns:pic="http://schemas.openxmlformats.org/drawingml/2006/picture">
+                  <pic:nvPicPr>
+                    <pic:cNvPr id="0" name="Picture 3"/>
+                    <pic:cNvPicPr>
+                      <a:picLocks noChangeAspect="1" noChangeArrowheads="1"/>
+                    </pic:cNvPicPr>
+                  </pic:nvPicPr>
+                  <pic:blipFill>
+                    <a:blip r:embed="rId19" cstate="print">
+                      <a:extLst>
+                        <a:ext uri="{28A0092B-C50C-407E-A947-70E740481C1C}">
+                          <a14:useLocalDpi xmlns:a14="http://schemas.microsoft.com/office/drawing/2010/main" val="0"/>
+                        </a:ext>
+                      </a:extLst>
+                    </a:blip>
+                    <a:srcRect/>
+                    <a:stretch>
+                      <a:fillRect/>
+                    </a:stretch>
+                  </pic:blipFill>
+                  <pic:spPr bwMode="auto">
+                    <a:xfrm>
+                      <a:off x="0" y="0"/>
+                      <a:ext cx="5943600" cy="3343275"/>
+                    </a:xfrm>
+                    <a:prstGeom prst="rect">
+                      <a:avLst/>
+                    </a:prstGeom>
+                    <a:noFill/>
+                    <a:ln>
+                      <a:noFill/>
+                    </a:ln>
+                  </pic:spPr>
+                </pic:pic>
+              </a:graphicData>
+            </a:graphic>
+          </wp:inline>
+        </w:drawing>
+      </w:r>
+    </w:p>
+    <w:p>
+      <w:pPr>
+        <w:rPr>
+          <w:rFonts w:ascii="Calibri" w:hAnsi="Calibri"/>
+          <w:b/>
+          <w:sz w:val="24"/>
+          <w:szCs w:val="24"/>
+        </w:rPr>
+      </w:pPr>
+      <w:hyperlink r:id="rId20" w:history="1">
+        <w:r>
+          <w:rPr>
+            <w:rStyle w:val="Hyperlink"/>
+          </w:rPr>
+          <w:t>https://github.com/sudheerj/angular-interview-questions</w:t>
+        </w:r>
+      </w:hyperlink>
+    </w:p>
+    <w:p>
+      <w:pPr>
+        <w:rPr>
+          <w:rFonts w:ascii="Calibri" w:hAnsi="Calibri"/>
+          <w:b/>
+          <w:sz w:val="24"/>
+          <w:szCs w:val="24"/>
+        </w:rPr>
+      </w:pPr>
+    </w:p>
+    <w:p>
+      <w:pPr>
+        <w:rPr>
+          <w:rFonts w:ascii="Calibri" w:hAnsi="Calibri"/>
+          <w:b/>
+          <w:sz w:val="24"/>
+          <w:szCs w:val="24"/>
+        </w:rPr>
+      </w:pPr>
+      <w:r>
+        <w:rPr>
+          <w:rFonts w:ascii="Calibri" w:hAnsi="Calibri"/>
+          <w:b/>
+          <w:sz w:val="24"/>
+          <w:szCs w:val="24"/>
+        </w:rPr>
+        <w:t>object grouping by property:</w:t>
+      </w:r>
+    </w:p>
+    <w:p>
+      <w:pPr>
+        <w:rPr>
+          <w:rFonts w:ascii="Calibri" w:hAnsi="Calibri"/>
+          <w:b/>
+          <w:sz w:val="24"/>
+          <w:szCs w:val="24"/>
+        </w:rPr>
+      </w:pPr>
+      <w:hyperlink r:id="rId21" w:history="1">
+        <w:r>
+          <w:rPr>
+            <w:rStyle w:val="Hyperlink"/>
+          </w:rPr>
+          <w:t>https://stackoverflow.com/questions/21776389/javascript-object-grouping</w:t>
+        </w:r>
+      </w:hyperlink>
+      <w:r>
+        <w:br/>
+      </w:r>
+      <w:hyperlink r:id="rId22" w:history="1">
+        <w:r>
+          <w:rPr>
+            <w:rStyle w:val="Hyperlink"/>
+          </w:rPr>
+          <w:t>https://medium.com/@edisondevadoss/javascript-group-an-array-of-objects-by-key-afc85c35d07e</w:t>
+        </w:r>
+      </w:hyperlink>
+      <w:r>
+        <w:rPr>
+          <w:rStyle w:val="Hyperlink"/>
+        </w:rPr>
+        <w:br/>
+      </w:r>
+      <w:r>
+        <w:rPr>
+          <w:rFonts w:ascii="Calibri" w:hAnsi="Calibri"/>
+          <w:b/>
+          <w:sz w:val="24"/>
+          <w:szCs w:val="24"/>
+        </w:rPr>
+        <w:t xml:space="preserve">public </w:t>
+      </w:r>
+      <w:proofErr w:type="spellStart"/>
+      <w:r>
+        <w:rPr>
+          <w:rFonts w:ascii="Calibri" w:hAnsi="Calibri"/>
+          <w:b/>
+          <w:sz w:val="24"/>
+          <w:szCs w:val="24"/>
+        </w:rPr>
+        <w:t>groupReportListByCategory</w:t>
+      </w:r>
+      <w:proofErr w:type="spellEnd"/>
+      <w:r>
+        <w:rPr>
+          <w:rFonts w:ascii="Calibri" w:hAnsi="Calibri"/>
+          <w:b/>
+          <w:sz w:val="24"/>
+          <w:szCs w:val="24"/>
+        </w:rPr>
+        <w:t>(collection, property) {</w:t>
+      </w:r>
+    </w:p>
+    <w:p>
+      <w:pPr>
+        <w:rPr>
+          <w:rFonts w:ascii="Calibri" w:hAnsi="Calibri"/>
+          <w:b/>
+          <w:sz w:val="24"/>
+          <w:szCs w:val="24"/>
+        </w:rPr>
+      </w:pPr>
+      <w:r>
+        <w:rPr>
+          <w:rFonts w:ascii="Calibri" w:hAnsi="Calibri"/>
+          <w:b/>
+          <w:sz w:val="24"/>
+          <w:szCs w:val="24"/>
+        </w:rPr>
+        <w:t xml:space="preserve">    let </w:t>
+      </w:r>
+      <w:proofErr w:type="spellStart"/>
+      <w:r>
+        <w:rPr>
+          <w:rFonts w:ascii="Calibri" w:hAnsi="Calibri"/>
+          <w:b/>
+          <w:sz w:val="24"/>
+          <w:szCs w:val="24"/>
+        </w:rPr>
+        <w:t>i</w:t>
+      </w:r>
+      <w:proofErr w:type="spellEnd"/>
+      <w:r>
+        <w:rPr>
+          <w:rFonts w:ascii="Calibri" w:hAnsi="Calibri"/>
+          <w:b/>
+          <w:sz w:val="24"/>
+          <w:szCs w:val="24"/>
+        </w:rPr>
+        <w:t xml:space="preserve"> = 0;</w:t>
+      </w:r>
+    </w:p>
+    <w:p>
+      <w:pPr>
+        <w:rPr>
+          <w:rFonts w:ascii="Calibri" w:hAnsi="Calibri"/>
+          <w:b/>
+          <w:sz w:val="24"/>
+          <w:szCs w:val="24"/>
+        </w:rPr>
+      </w:pPr>
+      <w:r>
+        <w:rPr>
+          <w:rFonts w:ascii="Calibri" w:hAnsi="Calibri"/>
+          <w:b/>
+          <w:sz w:val="24"/>
+          <w:szCs w:val="24"/>
+        </w:rPr>
+        <w:t xml:space="preserve">    let </w:t>
+      </w:r>
+      <w:proofErr w:type="spellStart"/>
+      <w:r>
+        <w:rPr>
+          <w:rFonts w:ascii="Calibri" w:hAnsi="Calibri"/>
+          <w:b/>
+          <w:sz w:val="24"/>
+          <w:szCs w:val="24"/>
+        </w:rPr>
+        <w:t>val</w:t>
+      </w:r>
+      <w:proofErr w:type="spellEnd"/>
+      <w:r>
+        <w:rPr>
+          <w:rFonts w:ascii="Calibri" w:hAnsi="Calibri"/>
+          <w:b/>
+          <w:sz w:val="24"/>
+          <w:szCs w:val="24"/>
+        </w:rPr>
+        <w:t>;</w:t>
+      </w:r>
+    </w:p>
+    <w:p>
+      <w:pPr>
+        <w:rPr>
+          <w:rFonts w:ascii="Calibri" w:hAnsi="Calibri"/>
+          <w:b/>
+          <w:sz w:val="24"/>
+          <w:szCs w:val="24"/>
+        </w:rPr>
+      </w:pPr>
+      <w:r>
+        <w:rPr>
+          <w:rFonts w:ascii="Calibri" w:hAnsi="Calibri"/>
+          <w:b/>
+          <w:sz w:val="24"/>
+          <w:szCs w:val="24"/>
+        </w:rPr>
+        <w:t xml:space="preserve">    let index;</w:t>
+      </w:r>
+    </w:p>
+    <w:p>
+      <w:pPr>
+        <w:rPr>
+          <w:rFonts w:ascii="Calibri" w:hAnsi="Calibri"/>
+          <w:b/>
+          <w:sz w:val="24"/>
+          <w:szCs w:val="24"/>
+        </w:rPr>
+      </w:pPr>
+      <w:r>
+        <w:rPr>
+          <w:rFonts w:ascii="Calibri" w:hAnsi="Calibri"/>
+          <w:b/>
+          <w:sz w:val="24"/>
+          <w:szCs w:val="24"/>
+        </w:rPr>
+        <w:t xml:space="preserve">    const values = [];</w:t>
+      </w:r>
+    </w:p>
+    <w:p>
+      <w:pPr>
+        <w:rPr>
+          <w:rFonts w:ascii="Calibri" w:hAnsi="Calibri"/>
+          <w:b/>
+          <w:sz w:val="24"/>
+          <w:szCs w:val="24"/>
+        </w:rPr>
+      </w:pPr>
+      <w:r>
+        <w:rPr>
+          <w:rFonts w:ascii="Calibri" w:hAnsi="Calibri"/>
+          <w:b/>
+          <w:sz w:val="24"/>
+          <w:szCs w:val="24"/>
+        </w:rPr>
+        <w:t xml:space="preserve">    const result = [];</w:t>
+      </w:r>
+    </w:p>
+    <w:p>
+      <w:pPr>
+        <w:rPr>
+          <w:rFonts w:ascii="Calibri" w:hAnsi="Calibri"/>
+          <w:b/>
+          <w:sz w:val="24"/>
+          <w:szCs w:val="24"/>
+        </w:rPr>
+      </w:pPr>
+      <w:r>
+        <w:rPr>
+          <w:rFonts w:ascii="Calibri" w:hAnsi="Calibri"/>
+          <w:b/>
+          <w:sz w:val="24"/>
+          <w:szCs w:val="24"/>
+        </w:rPr>
+        <w:t xml:space="preserve">    for (; </w:t>
+      </w:r>
+      <w:proofErr w:type="spellStart"/>
+      <w:r>
+        <w:rPr>
+          <w:rFonts w:ascii="Calibri" w:hAnsi="Calibri"/>
+          <w:b/>
+          <w:sz w:val="24"/>
+          <w:szCs w:val="24"/>
+        </w:rPr>
+        <w:t>i</w:t>
+      </w:r>
+      <w:proofErr w:type="spellEnd"/>
+      <w:r>
+        <w:rPr>
+          <w:rFonts w:ascii="Calibri" w:hAnsi="Calibri"/>
+          <w:b/>
+          <w:sz w:val="24"/>
+          <w:szCs w:val="24"/>
+        </w:rPr>
+        <w:t xml:space="preserve"> &lt; </w:t>
+      </w:r>
+      <w:proofErr w:type="spellStart"/>
+      <w:r>
+        <w:rPr>
+          <w:rFonts w:ascii="Calibri" w:hAnsi="Calibri"/>
+          <w:b/>
+          <w:sz w:val="24"/>
+          <w:szCs w:val="24"/>
+        </w:rPr>
+        <w:t>collection.length</w:t>
+      </w:r>
+      <w:proofErr w:type="spellEnd"/>
+      <w:r>
+        <w:rPr>
+          <w:rFonts w:ascii="Calibri" w:hAnsi="Calibri"/>
+          <w:b/>
+          <w:sz w:val="24"/>
+          <w:szCs w:val="24"/>
+        </w:rPr>
+        <w:t xml:space="preserve">; </w:t>
+      </w:r>
+      <w:proofErr w:type="spellStart"/>
+      <w:r>
+        <w:rPr>
+          <w:rFonts w:ascii="Calibri" w:hAnsi="Calibri"/>
+          <w:b/>
+          <w:sz w:val="24"/>
+          <w:szCs w:val="24"/>
+        </w:rPr>
+        <w:t>i</w:t>
+      </w:r>
+      <w:proofErr w:type="spellEnd"/>
+      <w:r>
+        <w:rPr>
+          <w:rFonts w:ascii="Calibri" w:hAnsi="Calibri"/>
+          <w:b/>
+          <w:sz w:val="24"/>
+          <w:szCs w:val="24"/>
+        </w:rPr>
+        <w:t>++) {</w:t>
+      </w:r>
+    </w:p>
+    <w:p>
+      <w:pPr>
+        <w:rPr>
+          <w:rFonts w:ascii="Calibri" w:hAnsi="Calibri"/>
+          <w:b/>
+          <w:sz w:val="24"/>
+          <w:szCs w:val="24"/>
+        </w:rPr>
+      </w:pPr>
+      <w:r>
+        <w:rPr>
+          <w:rFonts w:ascii="Calibri" w:hAnsi="Calibri"/>
+          <w:b/>
+          <w:sz w:val="24"/>
+          <w:szCs w:val="24"/>
+        </w:rPr>
+        <w:t xml:space="preserve">      </w:t>
+      </w:r>
+      <w:proofErr w:type="spellStart"/>
+      <w:r>
+        <w:rPr>
+          <w:rFonts w:ascii="Calibri" w:hAnsi="Calibri"/>
+          <w:b/>
+          <w:sz w:val="24"/>
+          <w:szCs w:val="24"/>
+        </w:rPr>
+        <w:t>val</w:t>
+      </w:r>
+      <w:proofErr w:type="spellEnd"/>
+      <w:r>
+        <w:rPr>
+          <w:rFonts w:ascii="Calibri" w:hAnsi="Calibri"/>
+          <w:b/>
+          <w:sz w:val="24"/>
+          <w:szCs w:val="24"/>
+        </w:rPr>
+        <w:t xml:space="preserve"> = collection[</w:t>
+      </w:r>
+      <w:proofErr w:type="spellStart"/>
+      <w:r>
+        <w:rPr>
+          <w:rFonts w:ascii="Calibri" w:hAnsi="Calibri"/>
+          <w:b/>
+          <w:sz w:val="24"/>
+          <w:szCs w:val="24"/>
+        </w:rPr>
+        <w:t>i</w:t>
+      </w:r>
+      <w:proofErr w:type="spellEnd"/>
+      <w:r>
+        <w:rPr>
+          <w:rFonts w:ascii="Calibri" w:hAnsi="Calibri"/>
+          <w:b/>
+          <w:sz w:val="24"/>
+          <w:szCs w:val="24"/>
+        </w:rPr>
+        <w:t>][property];</w:t>
+      </w:r>
+    </w:p>
+    <w:p>
+      <w:pPr>
+        <w:rPr>
+          <w:rFonts w:ascii="Calibri" w:hAnsi="Calibri"/>
+          <w:b/>
+          <w:sz w:val="24"/>
+          <w:szCs w:val="24"/>
+        </w:rPr>
+      </w:pPr>
+      <w:r>
+        <w:rPr>
+          <w:rFonts w:ascii="Calibri" w:hAnsi="Calibri"/>
+          <w:b/>
+          <w:sz w:val="24"/>
+          <w:szCs w:val="24"/>
+        </w:rPr>
+        <w:t xml:space="preserve">      index = </w:t>
+      </w:r>
+      <w:proofErr w:type="spellStart"/>
+      <w:r>
+        <w:rPr>
+          <w:rFonts w:ascii="Calibri" w:hAnsi="Calibri"/>
+          <w:b/>
+          <w:sz w:val="24"/>
+          <w:szCs w:val="24"/>
+        </w:rPr>
+        <w:t>values.indexOf</w:t>
+      </w:r>
+      <w:proofErr w:type="spellEnd"/>
+      <w:r>
+        <w:rPr>
+          <w:rFonts w:ascii="Calibri" w:hAnsi="Calibri"/>
+          <w:b/>
+          <w:sz w:val="24"/>
+          <w:szCs w:val="24"/>
+        </w:rPr>
+        <w:t>(</w:t>
+      </w:r>
+      <w:proofErr w:type="spellStart"/>
+      <w:r>
+        <w:rPr>
+          <w:rFonts w:ascii="Calibri" w:hAnsi="Calibri"/>
+          <w:b/>
+          <w:sz w:val="24"/>
+          <w:szCs w:val="24"/>
+        </w:rPr>
+        <w:t>val</w:t>
+      </w:r>
+      <w:proofErr w:type="spellEnd"/>
+      <w:r>
+        <w:rPr>
+          <w:rFonts w:ascii="Calibri" w:hAnsi="Calibri"/>
+          <w:b/>
+          <w:sz w:val="24"/>
+          <w:szCs w:val="24"/>
+        </w:rPr>
+        <w:t>);</w:t>
+      </w:r>
+    </w:p>
+    <w:p>
+      <w:pPr>
+        <w:rPr>
+          <w:rFonts w:ascii="Calibri" w:hAnsi="Calibri"/>
+          <w:b/>
+          <w:sz w:val="24"/>
+          <w:szCs w:val="24"/>
+        </w:rPr>
+      </w:pPr>
+      <w:r>
+        <w:rPr>
+          <w:rFonts w:ascii="Calibri" w:hAnsi="Calibri"/>
+          <w:b/>
+          <w:sz w:val="24"/>
+          <w:szCs w:val="24"/>
+        </w:rPr>
+        <w:t xml:space="preserve">      if (index &gt; -1) {</w:t>
+      </w:r>
+    </w:p>
+    <w:p>
+      <w:pPr>
+        <w:rPr>
+          <w:rFonts w:ascii="Calibri" w:hAnsi="Calibri"/>
+          <w:b/>
+          <w:sz w:val="24"/>
+          <w:szCs w:val="24"/>
+        </w:rPr>
+      </w:pPr>
+      <w:r>
+        <w:rPr>
+          <w:rFonts w:ascii="Calibri" w:hAnsi="Calibri"/>
+          <w:b/>
+          <w:sz w:val="24"/>
+          <w:szCs w:val="24"/>
+        </w:rPr>
+        <w:t xml:space="preserve">        result[index].</w:t>
+      </w:r>
+      <w:proofErr w:type="spellStart"/>
+      <w:r>
+        <w:rPr>
+          <w:rFonts w:ascii="Calibri" w:hAnsi="Calibri"/>
+          <w:b/>
+          <w:sz w:val="24"/>
+          <w:szCs w:val="24"/>
+        </w:rPr>
+        <w:t>reports.push</w:t>
+      </w:r>
+      <w:proofErr w:type="spellEnd"/>
+      <w:r>
+        <w:rPr>
+          <w:rFonts w:ascii="Calibri" w:hAnsi="Calibri"/>
+          <w:b/>
+          <w:sz w:val="24"/>
+          <w:szCs w:val="24"/>
+        </w:rPr>
+        <w:t>(collection[</w:t>
+      </w:r>
+      <w:proofErr w:type="spellStart"/>
+      <w:r>
+        <w:rPr>
+          <w:rFonts w:ascii="Calibri" w:hAnsi="Calibri"/>
+          <w:b/>
+          <w:sz w:val="24"/>
+          <w:szCs w:val="24"/>
+        </w:rPr>
+        <w:t>i</w:t>
+      </w:r>
+      <w:proofErr w:type="spellEnd"/>
+      <w:r>
+        <w:rPr>
+          <w:rFonts w:ascii="Calibri" w:hAnsi="Calibri"/>
+          <w:b/>
+          <w:sz w:val="24"/>
+          <w:szCs w:val="24"/>
+        </w:rPr>
+        <w:t>]);</w:t>
+      </w:r>
+    </w:p>
+    <w:p>
+      <w:pPr>
+        <w:rPr>
+          <w:rFonts w:ascii="Calibri" w:hAnsi="Calibri"/>
+          <w:b/>
+          <w:sz w:val="24"/>
+          <w:szCs w:val="24"/>
+        </w:rPr>
+      </w:pPr>
+      <w:r>
+        <w:rPr>
+          <w:rFonts w:ascii="Calibri" w:hAnsi="Calibri"/>
+          <w:b/>
+          <w:sz w:val="24"/>
+          <w:szCs w:val="24"/>
+        </w:rPr>
+        <w:t xml:space="preserve">      } else {</w:t>
+      </w:r>
+    </w:p>
+    <w:p>
+      <w:pPr>
+        <w:rPr>
+          <w:rFonts w:ascii="Calibri" w:hAnsi="Calibri"/>
+          <w:b/>
+          <w:sz w:val="24"/>
+          <w:szCs w:val="24"/>
+        </w:rPr>
+      </w:pPr>
+      <w:r>
+        <w:rPr>
+          <w:rFonts w:ascii="Calibri" w:hAnsi="Calibri"/>
+          <w:b/>
+          <w:sz w:val="24"/>
+          <w:szCs w:val="24"/>
+        </w:rPr>
+        <w:t xml:space="preserve">        </w:t>
+      </w:r>
+      <w:proofErr w:type="spellStart"/>
+      <w:r>
+        <w:rPr>
+          <w:rFonts w:ascii="Calibri" w:hAnsi="Calibri"/>
+          <w:b/>
+          <w:sz w:val="24"/>
+          <w:szCs w:val="24"/>
+        </w:rPr>
+        <w:t>values.push</w:t>
+      </w:r>
+      <w:proofErr w:type="spellEnd"/>
+      <w:r>
+        <w:rPr>
+          <w:rFonts w:ascii="Calibri" w:hAnsi="Calibri"/>
+          <w:b/>
+          <w:sz w:val="24"/>
+          <w:szCs w:val="24"/>
+        </w:rPr>
+        <w:t>(</w:t>
+      </w:r>
+      <w:proofErr w:type="spellStart"/>
+      <w:r>
+        <w:rPr>
+          <w:rFonts w:ascii="Calibri" w:hAnsi="Calibri"/>
+          <w:b/>
+          <w:sz w:val="24"/>
+          <w:szCs w:val="24"/>
+        </w:rPr>
+        <w:t>val</w:t>
+      </w:r>
+      <w:proofErr w:type="spellEnd"/>
+      <w:r>
+        <w:rPr>
+          <w:rFonts w:ascii="Calibri" w:hAnsi="Calibri"/>
+          <w:b/>
+          <w:sz w:val="24"/>
+          <w:szCs w:val="24"/>
+        </w:rPr>
+        <w:t>);</w:t>
+      </w:r>
+    </w:p>
+    <w:p>
+      <w:pPr>
+        <w:rPr>
+          <w:rFonts w:ascii="Calibri" w:hAnsi="Calibri"/>
+          <w:b/>
+          <w:sz w:val="24"/>
+          <w:szCs w:val="24"/>
+        </w:rPr>
+      </w:pPr>
+      <w:r>
+        <w:rPr>
+          <w:rFonts w:ascii="Calibri" w:hAnsi="Calibri"/>
+          <w:b/>
+          <w:sz w:val="24"/>
+          <w:szCs w:val="24"/>
+        </w:rPr>
+        <w:t xml:space="preserve">        </w:t>
+      </w:r>
+      <w:proofErr w:type="spellStart"/>
+      <w:r>
+        <w:rPr>
+          <w:rFonts w:ascii="Calibri" w:hAnsi="Calibri"/>
+          <w:b/>
+          <w:sz w:val="24"/>
+          <w:szCs w:val="24"/>
+        </w:rPr>
+        <w:t>result.push</w:t>
+      </w:r>
+      <w:proofErr w:type="spellEnd"/>
+      <w:r>
+        <w:rPr>
+          <w:rFonts w:ascii="Calibri" w:hAnsi="Calibri"/>
+          <w:b/>
+          <w:sz w:val="24"/>
+          <w:szCs w:val="24"/>
+        </w:rPr>
+        <w:t xml:space="preserve">({ category: </w:t>
+      </w:r>
+      <w:proofErr w:type="spellStart"/>
+      <w:r>
+        <w:rPr>
+          <w:rFonts w:ascii="Calibri" w:hAnsi="Calibri"/>
+          <w:b/>
+          <w:sz w:val="24"/>
+          <w:szCs w:val="24"/>
+        </w:rPr>
+        <w:t>val</w:t>
+      </w:r>
+      <w:proofErr w:type="spellEnd"/>
+      <w:r>
+        <w:rPr>
+          <w:rFonts w:ascii="Calibri" w:hAnsi="Calibri"/>
+          <w:b/>
+          <w:sz w:val="24"/>
+          <w:szCs w:val="24"/>
+        </w:rPr>
+        <w:t>, reports: [collection[</w:t>
+      </w:r>
+      <w:proofErr w:type="spellStart"/>
+      <w:r>
+        <w:rPr>
+          <w:rFonts w:ascii="Calibri" w:hAnsi="Calibri"/>
+          <w:b/>
+          <w:sz w:val="24"/>
+          <w:szCs w:val="24"/>
+        </w:rPr>
+        <w:t>i</w:t>
+      </w:r>
+      <w:proofErr w:type="spellEnd"/>
+      <w:r>
+        <w:rPr>
+          <w:rFonts w:ascii="Calibri" w:hAnsi="Calibri"/>
+          <w:b/>
+          <w:sz w:val="24"/>
+          <w:szCs w:val="24"/>
+        </w:rPr>
+        <w:t>]] });</w:t>
+      </w:r>
+    </w:p>
+    <w:p>
+      <w:pPr>
+        <w:rPr>
+          <w:rFonts w:ascii="Calibri" w:hAnsi="Calibri"/>
+          <w:b/>
+          <w:sz w:val="24"/>
+          <w:szCs w:val="24"/>
+        </w:rPr>
+      </w:pPr>
+      <w:r>
+        <w:rPr>
+          <w:rFonts w:ascii="Calibri" w:hAnsi="Calibri"/>
+          <w:b/>
+          <w:sz w:val="24"/>
+          <w:szCs w:val="24"/>
+        </w:rPr>
+        <w:t xml:space="preserve">      }</w:t>
+      </w:r>
+    </w:p>
+    <w:p>
+      <w:pPr>
+        <w:rPr>
+          <w:rFonts w:ascii="Calibri" w:hAnsi="Calibri"/>
+          <w:b/>
+          <w:sz w:val="24"/>
+          <w:szCs w:val="24"/>
+        </w:rPr>
+      </w:pPr>
+      <w:r>
+        <w:rPr>
+          <w:rFonts w:ascii="Calibri" w:hAnsi="Calibri"/>
+          <w:b/>
+          <w:sz w:val="24"/>
+          <w:szCs w:val="24"/>
+        </w:rPr>
+        <w:t xml:space="preserve">    }</w:t>
+      </w:r>
+    </w:p>
+    <w:p>
+      <w:pPr>
+        <w:rPr>
+          <w:rFonts w:ascii="Calibri" w:hAnsi="Calibri"/>
+          <w:b/>
+          <w:sz w:val="24"/>
+          <w:szCs w:val="24"/>
+        </w:rPr>
+      </w:pPr>
+      <w:r>
+        <w:rPr>
+          <w:rFonts w:ascii="Calibri" w:hAnsi="Calibri"/>
+          <w:b/>
+          <w:sz w:val="24"/>
+          <w:szCs w:val="24"/>
+        </w:rPr>
+        <w:t xml:space="preserve">    return result;</w:t>
+      </w:r>
+    </w:p>
+    <w:p>
+      <w:pPr>
+        <w:rPr>
+          <w:rFonts w:ascii="Calibri" w:hAnsi="Calibri"/>
+          <w:b/>
+          <w:sz w:val="24"/>
+          <w:szCs w:val="24"/>
+        </w:rPr>
+      </w:pPr>
+      <w:r>
+        <w:rPr>
+          <w:rFonts w:ascii="Calibri" w:hAnsi="Calibri"/>
+          <w:b/>
+          <w:sz w:val="24"/>
+          <w:szCs w:val="24"/>
+        </w:rPr>
+        <w:t xml:space="preserve">  }</w:t>
+      </w:r>
     </w:p>
     <w:sectPr>
       <w:type w:val="continuous"/>
@@ -8508,6 +9771,119 @@
     </w:lvl>
   </w:abstractNum>
   <w:abstractNum w:abstractNumId="1" w15:restartNumberingAfterBreak="0">
+    <w:nsid w:val="06E23E48"/>
+    <w:multiLevelType w:val="hybridMultilevel"/>
+    <w:tmpl w:val="16D0AFE4"/>
+    <w:lvl w:ilvl="0" w:tplc="04090001">
+      <w:start w:val="1"/>
+      <w:numFmt w:val="bullet"/>
+      <w:lvlText w:val=""/>
+      <w:lvlJc w:val="left"/>
+      <w:pPr>
+        <w:ind w:left="360" w:hanging="360"/>
+      </w:pPr>
+      <w:rPr>
+        <w:rFonts w:ascii="Symbol" w:hAnsi="Symbol" w:hint="default"/>
+      </w:rPr>
+    </w:lvl>
+    <w:lvl w:ilvl="1" w:tplc="04090003" w:tentative="1">
+      <w:start w:val="1"/>
+      <w:numFmt w:val="bullet"/>
+      <w:lvlText w:val="o"/>
+      <w:lvlJc w:val="left"/>
+      <w:pPr>
+        <w:ind w:left="1080" w:hanging="360"/>
+      </w:pPr>
+      <w:rPr>
+        <w:rFonts w:ascii="Courier New" w:hAnsi="Courier New" w:cs="Courier New" w:hint="default"/>
+      </w:rPr>
+    </w:lvl>
+    <w:lvl w:ilvl="2" w:tplc="04090005" w:tentative="1">
+      <w:start w:val="1"/>
+      <w:numFmt w:val="bullet"/>
+      <w:lvlText w:val=""/>
+      <w:lvlJc w:val="left"/>
+      <w:pPr>
+        <w:ind w:left="1800" w:hanging="360"/>
+      </w:pPr>
+      <w:rPr>
+        <w:rFonts w:ascii="Wingdings" w:hAnsi="Wingdings" w:hint="default"/>
+      </w:rPr>
+    </w:lvl>
+    <w:lvl w:ilvl="3" w:tplc="04090001" w:tentative="1">
+      <w:start w:val="1"/>
+      <w:numFmt w:val="bullet"/>
+      <w:lvlText w:val=""/>
+      <w:lvlJc w:val="left"/>
+      <w:pPr>
+        <w:ind w:left="2520" w:hanging="360"/>
+      </w:pPr>
+      <w:rPr>
+        <w:rFonts w:ascii="Symbol" w:hAnsi="Symbol" w:hint="default"/>
+      </w:rPr>
+    </w:lvl>
+    <w:lvl w:ilvl="4" w:tplc="04090003" w:tentative="1">
+      <w:start w:val="1"/>
+      <w:numFmt w:val="bullet"/>
+      <w:lvlText w:val="o"/>
+      <w:lvlJc w:val="left"/>
+      <w:pPr>
+        <w:ind w:left="3240" w:hanging="360"/>
+      </w:pPr>
+      <w:rPr>
+        <w:rFonts w:ascii="Courier New" w:hAnsi="Courier New" w:cs="Courier New" w:hint="default"/>
+      </w:rPr>
+    </w:lvl>
+    <w:lvl w:ilvl="5" w:tplc="04090005" w:tentative="1">
+      <w:start w:val="1"/>
+      <w:numFmt w:val="bullet"/>
+      <w:lvlText w:val=""/>
+      <w:lvlJc w:val="left"/>
+      <w:pPr>
+        <w:ind w:left="3960" w:hanging="360"/>
+      </w:pPr>
+      <w:rPr>
+        <w:rFonts w:ascii="Wingdings" w:hAnsi="Wingdings" w:hint="default"/>
+      </w:rPr>
+    </w:lvl>
+    <w:lvl w:ilvl="6" w:tplc="04090001" w:tentative="1">
+      <w:start w:val="1"/>
+      <w:numFmt w:val="bullet"/>
+      <w:lvlText w:val=""/>
+      <w:lvlJc w:val="left"/>
+      <w:pPr>
+        <w:ind w:left="4680" w:hanging="360"/>
+      </w:pPr>
+      <w:rPr>
+        <w:rFonts w:ascii="Symbol" w:hAnsi="Symbol" w:hint="default"/>
+      </w:rPr>
+    </w:lvl>
+    <w:lvl w:ilvl="7" w:tplc="04090003" w:tentative="1">
+      <w:start w:val="1"/>
+      <w:numFmt w:val="bullet"/>
+      <w:lvlText w:val="o"/>
+      <w:lvlJc w:val="left"/>
+      <w:pPr>
+        <w:ind w:left="5400" w:hanging="360"/>
+      </w:pPr>
+      <w:rPr>
+        <w:rFonts w:ascii="Courier New" w:hAnsi="Courier New" w:cs="Courier New" w:hint="default"/>
+      </w:rPr>
+    </w:lvl>
+    <w:lvl w:ilvl="8" w:tplc="04090005" w:tentative="1">
+      <w:start w:val="1"/>
+      <w:numFmt w:val="bullet"/>
+      <w:lvlText w:val=""/>
+      <w:lvlJc w:val="left"/>
+      <w:pPr>
+        <w:ind w:left="6120" w:hanging="360"/>
+      </w:pPr>
+      <w:rPr>
+        <w:rFonts w:ascii="Wingdings" w:hAnsi="Wingdings" w:hint="default"/>
+      </w:rPr>
+    </w:lvl>
+  </w:abstractNum>
+  <w:abstractNum w:abstractNumId="2" w15:restartNumberingAfterBreak="0">
     <w:nsid w:val="1C871269"/>
     <w:multiLevelType w:val="hybridMultilevel"/>
     <w:tmpl w:val="308CB466"/>
@@ -8620,7 +9996,120 @@
       </w:rPr>
     </w:lvl>
   </w:abstractNum>
-  <w:abstractNum w:abstractNumId="2" w15:restartNumberingAfterBreak="0">
+  <w:abstractNum w:abstractNumId="3" w15:restartNumberingAfterBreak="0">
+    <w:nsid w:val="1DC5480B"/>
+    <w:multiLevelType w:val="hybridMultilevel"/>
+    <w:tmpl w:val="479EED22"/>
+    <w:lvl w:ilvl="0" w:tplc="04090001">
+      <w:start w:val="1"/>
+      <w:numFmt w:val="bullet"/>
+      <w:lvlText w:val=""/>
+      <w:lvlJc w:val="left"/>
+      <w:pPr>
+        <w:ind w:left="360" w:hanging="360"/>
+      </w:pPr>
+      <w:rPr>
+        <w:rFonts w:ascii="Symbol" w:hAnsi="Symbol" w:hint="default"/>
+      </w:rPr>
+    </w:lvl>
+    <w:lvl w:ilvl="1" w:tplc="04090003" w:tentative="1">
+      <w:start w:val="1"/>
+      <w:numFmt w:val="bullet"/>
+      <w:lvlText w:val="o"/>
+      <w:lvlJc w:val="left"/>
+      <w:pPr>
+        <w:ind w:left="1080" w:hanging="360"/>
+      </w:pPr>
+      <w:rPr>
+        <w:rFonts w:ascii="Courier New" w:hAnsi="Courier New" w:cs="Courier New" w:hint="default"/>
+      </w:rPr>
+    </w:lvl>
+    <w:lvl w:ilvl="2" w:tplc="04090005" w:tentative="1">
+      <w:start w:val="1"/>
+      <w:numFmt w:val="bullet"/>
+      <w:lvlText w:val=""/>
+      <w:lvlJc w:val="left"/>
+      <w:pPr>
+        <w:ind w:left="1800" w:hanging="360"/>
+      </w:pPr>
+      <w:rPr>
+        <w:rFonts w:ascii="Wingdings" w:hAnsi="Wingdings" w:hint="default"/>
+      </w:rPr>
+    </w:lvl>
+    <w:lvl w:ilvl="3" w:tplc="04090001" w:tentative="1">
+      <w:start w:val="1"/>
+      <w:numFmt w:val="bullet"/>
+      <w:lvlText w:val=""/>
+      <w:lvlJc w:val="left"/>
+      <w:pPr>
+        <w:ind w:left="2520" w:hanging="360"/>
+      </w:pPr>
+      <w:rPr>
+        <w:rFonts w:ascii="Symbol" w:hAnsi="Symbol" w:hint="default"/>
+      </w:rPr>
+    </w:lvl>
+    <w:lvl w:ilvl="4" w:tplc="04090003" w:tentative="1">
+      <w:start w:val="1"/>
+      <w:numFmt w:val="bullet"/>
+      <w:lvlText w:val="o"/>
+      <w:lvlJc w:val="left"/>
+      <w:pPr>
+        <w:ind w:left="3240" w:hanging="360"/>
+      </w:pPr>
+      <w:rPr>
+        <w:rFonts w:ascii="Courier New" w:hAnsi="Courier New" w:cs="Courier New" w:hint="default"/>
+      </w:rPr>
+    </w:lvl>
+    <w:lvl w:ilvl="5" w:tplc="04090005" w:tentative="1">
+      <w:start w:val="1"/>
+      <w:numFmt w:val="bullet"/>
+      <w:lvlText w:val=""/>
+      <w:lvlJc w:val="left"/>
+      <w:pPr>
+        <w:ind w:left="3960" w:hanging="360"/>
+      </w:pPr>
+      <w:rPr>
+        <w:rFonts w:ascii="Wingdings" w:hAnsi="Wingdings" w:hint="default"/>
+      </w:rPr>
+    </w:lvl>
+    <w:lvl w:ilvl="6" w:tplc="04090001" w:tentative="1">
+      <w:start w:val="1"/>
+      <w:numFmt w:val="bullet"/>
+      <w:lvlText w:val=""/>
+      <w:lvlJc w:val="left"/>
+      <w:pPr>
+        <w:ind w:left="4680" w:hanging="360"/>
+      </w:pPr>
+      <w:rPr>
+        <w:rFonts w:ascii="Symbol" w:hAnsi="Symbol" w:hint="default"/>
+      </w:rPr>
+    </w:lvl>
+    <w:lvl w:ilvl="7" w:tplc="04090003" w:tentative="1">
+      <w:start w:val="1"/>
+      <w:numFmt w:val="bullet"/>
+      <w:lvlText w:val="o"/>
+      <w:lvlJc w:val="left"/>
+      <w:pPr>
+        <w:ind w:left="5400" w:hanging="360"/>
+      </w:pPr>
+      <w:rPr>
+        <w:rFonts w:ascii="Courier New" w:hAnsi="Courier New" w:cs="Courier New" w:hint="default"/>
+      </w:rPr>
+    </w:lvl>
+    <w:lvl w:ilvl="8" w:tplc="04090005" w:tentative="1">
+      <w:start w:val="1"/>
+      <w:numFmt w:val="bullet"/>
+      <w:lvlText w:val=""/>
+      <w:lvlJc w:val="left"/>
+      <w:pPr>
+        <w:ind w:left="6120" w:hanging="360"/>
+      </w:pPr>
+      <w:rPr>
+        <w:rFonts w:ascii="Wingdings" w:hAnsi="Wingdings" w:hint="default"/>
+      </w:rPr>
+    </w:lvl>
+  </w:abstractNum>
+  <w:abstractNum w:abstractNumId="4" w15:restartNumberingAfterBreak="0">
     <w:nsid w:val="212C4D94"/>
     <w:multiLevelType w:val="hybridMultilevel"/>
     <w:tmpl w:val="C5BE9A1C"/>
@@ -8706,7 +10195,120 @@
       </w:pPr>
     </w:lvl>
   </w:abstractNum>
-  <w:abstractNum w:abstractNumId="3" w15:restartNumberingAfterBreak="0">
+  <w:abstractNum w:abstractNumId="5" w15:restartNumberingAfterBreak="0">
+    <w:nsid w:val="32B61DF6"/>
+    <w:multiLevelType w:val="hybridMultilevel"/>
+    <w:tmpl w:val="51C0BB40"/>
+    <w:lvl w:ilvl="0" w:tplc="04090001">
+      <w:start w:val="1"/>
+      <w:numFmt w:val="bullet"/>
+      <w:lvlText w:val=""/>
+      <w:lvlJc w:val="left"/>
+      <w:pPr>
+        <w:ind w:left="360" w:hanging="360"/>
+      </w:pPr>
+      <w:rPr>
+        <w:rFonts w:ascii="Symbol" w:hAnsi="Symbol" w:hint="default"/>
+      </w:rPr>
+    </w:lvl>
+    <w:lvl w:ilvl="1" w:tplc="04090003" w:tentative="1">
+      <w:start w:val="1"/>
+      <w:numFmt w:val="bullet"/>
+      <w:lvlText w:val="o"/>
+      <w:lvlJc w:val="left"/>
+      <w:pPr>
+        <w:ind w:left="1080" w:hanging="360"/>
+      </w:pPr>
+      <w:rPr>
+        <w:rFonts w:ascii="Courier New" w:hAnsi="Courier New" w:cs="Courier New" w:hint="default"/>
+      </w:rPr>
+    </w:lvl>
+    <w:lvl w:ilvl="2" w:tplc="04090005" w:tentative="1">
+      <w:start w:val="1"/>
+      <w:numFmt w:val="bullet"/>
+      <w:lvlText w:val=""/>
+      <w:lvlJc w:val="left"/>
+      <w:pPr>
+        <w:ind w:left="1800" w:hanging="360"/>
+      </w:pPr>
+      <w:rPr>
+        <w:rFonts w:ascii="Wingdings" w:hAnsi="Wingdings" w:hint="default"/>
+      </w:rPr>
+    </w:lvl>
+    <w:lvl w:ilvl="3" w:tplc="04090001" w:tentative="1">
+      <w:start w:val="1"/>
+      <w:numFmt w:val="bullet"/>
+      <w:lvlText w:val=""/>
+      <w:lvlJc w:val="left"/>
+      <w:pPr>
+        <w:ind w:left="2520" w:hanging="360"/>
+      </w:pPr>
+      <w:rPr>
+        <w:rFonts w:ascii="Symbol" w:hAnsi="Symbol" w:hint="default"/>
+      </w:rPr>
+    </w:lvl>
+    <w:lvl w:ilvl="4" w:tplc="04090003" w:tentative="1">
+      <w:start w:val="1"/>
+      <w:numFmt w:val="bullet"/>
+      <w:lvlText w:val="o"/>
+      <w:lvlJc w:val="left"/>
+      <w:pPr>
+        <w:ind w:left="3240" w:hanging="360"/>
+      </w:pPr>
+      <w:rPr>
+        <w:rFonts w:ascii="Courier New" w:hAnsi="Courier New" w:cs="Courier New" w:hint="default"/>
+      </w:rPr>
+    </w:lvl>
+    <w:lvl w:ilvl="5" w:tplc="04090005" w:tentative="1">
+      <w:start w:val="1"/>
+      <w:numFmt w:val="bullet"/>
+      <w:lvlText w:val=""/>
+      <w:lvlJc w:val="left"/>
+      <w:pPr>
+        <w:ind w:left="3960" w:hanging="360"/>
+      </w:pPr>
+      <w:rPr>
+        <w:rFonts w:ascii="Wingdings" w:hAnsi="Wingdings" w:hint="default"/>
+      </w:rPr>
+    </w:lvl>
+    <w:lvl w:ilvl="6" w:tplc="04090001" w:tentative="1">
+      <w:start w:val="1"/>
+      <w:numFmt w:val="bullet"/>
+      <w:lvlText w:val=""/>
+      <w:lvlJc w:val="left"/>
+      <w:pPr>
+        <w:ind w:left="4680" w:hanging="360"/>
+      </w:pPr>
+      <w:rPr>
+        <w:rFonts w:ascii="Symbol" w:hAnsi="Symbol" w:hint="default"/>
+      </w:rPr>
+    </w:lvl>
+    <w:lvl w:ilvl="7" w:tplc="04090003" w:tentative="1">
+      <w:start w:val="1"/>
+      <w:numFmt w:val="bullet"/>
+      <w:lvlText w:val="o"/>
+      <w:lvlJc w:val="left"/>
+      <w:pPr>
+        <w:ind w:left="5400" w:hanging="360"/>
+      </w:pPr>
+      <w:rPr>
+        <w:rFonts w:ascii="Courier New" w:hAnsi="Courier New" w:cs="Courier New" w:hint="default"/>
+      </w:rPr>
+    </w:lvl>
+    <w:lvl w:ilvl="8" w:tplc="04090005" w:tentative="1">
+      <w:start w:val="1"/>
+      <w:numFmt w:val="bullet"/>
+      <w:lvlText w:val=""/>
+      <w:lvlJc w:val="left"/>
+      <w:pPr>
+        <w:ind w:left="6120" w:hanging="360"/>
+      </w:pPr>
+      <w:rPr>
+        <w:rFonts w:ascii="Wingdings" w:hAnsi="Wingdings" w:hint="default"/>
+      </w:rPr>
+    </w:lvl>
+  </w:abstractNum>
+  <w:abstractNum w:abstractNumId="6" w15:restartNumberingAfterBreak="0">
     <w:nsid w:val="35523FEA"/>
     <w:multiLevelType w:val="hybridMultilevel"/>
     <w:tmpl w:val="75D60210"/>
@@ -8819,7 +10421,7 @@
       </w:rPr>
     </w:lvl>
   </w:abstractNum>
-  <w:abstractNum w:abstractNumId="4" w15:restartNumberingAfterBreak="0">
+  <w:abstractNum w:abstractNumId="7" w15:restartNumberingAfterBreak="0">
     <w:nsid w:val="391645A5"/>
     <w:multiLevelType w:val="hybridMultilevel"/>
     <w:tmpl w:val="1FF8C96E"/>
@@ -8932,7 +10534,7 @@
       </w:rPr>
     </w:lvl>
   </w:abstractNum>
-  <w:abstractNum w:abstractNumId="5" w15:restartNumberingAfterBreak="0">
+  <w:abstractNum w:abstractNumId="8" w15:restartNumberingAfterBreak="0">
     <w:nsid w:val="44F77CC8"/>
     <w:multiLevelType w:val="hybridMultilevel"/>
     <w:tmpl w:val="9D7E880A"/>
@@ -9045,7 +10647,7 @@
       </w:rPr>
     </w:lvl>
   </w:abstractNum>
-  <w:abstractNum w:abstractNumId="6" w15:restartNumberingAfterBreak="0">
+  <w:abstractNum w:abstractNumId="9" w15:restartNumberingAfterBreak="0">
     <w:nsid w:val="4D24234A"/>
     <w:multiLevelType w:val="hybridMultilevel"/>
     <w:tmpl w:val="1C2E797C"/>
@@ -9158,7 +10760,7 @@
       </w:rPr>
     </w:lvl>
   </w:abstractNum>
-  <w:abstractNum w:abstractNumId="7" w15:restartNumberingAfterBreak="0">
+  <w:abstractNum w:abstractNumId="10" w15:restartNumberingAfterBreak="0">
     <w:nsid w:val="52461531"/>
     <w:multiLevelType w:val="hybridMultilevel"/>
     <w:tmpl w:val="71880104"/>
@@ -9271,7 +10873,7 @@
       </w:rPr>
     </w:lvl>
   </w:abstractNum>
-  <w:abstractNum w:abstractNumId="8" w15:restartNumberingAfterBreak="0">
+  <w:abstractNum w:abstractNumId="11" w15:restartNumberingAfterBreak="0">
     <w:nsid w:val="544A547A"/>
     <w:multiLevelType w:val="multilevel"/>
     <w:tmpl w:val="19949566"/>
@@ -9322,7 +10924,7 @@
       <w:lvlJc w:val="left"/>
     </w:lvl>
   </w:abstractNum>
-  <w:abstractNum w:abstractNumId="9" w15:restartNumberingAfterBreak="0">
+  <w:abstractNum w:abstractNumId="12" w15:restartNumberingAfterBreak="0">
     <w:nsid w:val="54BD2686"/>
     <w:multiLevelType w:val="multilevel"/>
     <w:tmpl w:val="480EB52E"/>
@@ -9373,7 +10975,7 @@
       <w:lvlJc w:val="left"/>
     </w:lvl>
   </w:abstractNum>
-  <w:abstractNum w:abstractNumId="10" w15:restartNumberingAfterBreak="0">
+  <w:abstractNum w:abstractNumId="13" w15:restartNumberingAfterBreak="0">
     <w:nsid w:val="54CB3920"/>
     <w:multiLevelType w:val="multilevel"/>
     <w:tmpl w:val="7AFA31B8"/>
@@ -9424,7 +11026,7 @@
       <w:lvlJc w:val="left"/>
     </w:lvl>
   </w:abstractNum>
-  <w:abstractNum w:abstractNumId="11" w15:restartNumberingAfterBreak="0">
+  <w:abstractNum w:abstractNumId="14" w15:restartNumberingAfterBreak="0">
     <w:nsid w:val="578A1936"/>
     <w:multiLevelType w:val="hybridMultilevel"/>
     <w:tmpl w:val="BF743FD2"/>
@@ -9537,7 +11139,7 @@
       </w:rPr>
     </w:lvl>
   </w:abstractNum>
-  <w:abstractNum w:abstractNumId="12" w15:restartNumberingAfterBreak="0">
+  <w:abstractNum w:abstractNumId="15" w15:restartNumberingAfterBreak="0">
     <w:nsid w:val="57CD21F1"/>
     <w:multiLevelType w:val="hybridMultilevel"/>
     <w:tmpl w:val="933E3900"/>
@@ -9650,7 +11252,7 @@
       </w:rPr>
     </w:lvl>
   </w:abstractNum>
-  <w:abstractNum w:abstractNumId="13" w15:restartNumberingAfterBreak="0">
+  <w:abstractNum w:abstractNumId="16" w15:restartNumberingAfterBreak="0">
     <w:nsid w:val="6C844F33"/>
     <w:multiLevelType w:val="multilevel"/>
     <w:tmpl w:val="2F74D08A"/>
@@ -9701,7 +11303,7 @@
       <w:lvlJc w:val="left"/>
     </w:lvl>
   </w:abstractNum>
-  <w:abstractNum w:abstractNumId="14" w15:restartNumberingAfterBreak="0">
+  <w:abstractNum w:abstractNumId="17" w15:restartNumberingAfterBreak="0">
     <w:nsid w:val="6CBA6A67"/>
     <w:multiLevelType w:val="hybridMultilevel"/>
     <w:tmpl w:val="77A45644"/>
@@ -9814,7 +11416,7 @@
       </w:rPr>
     </w:lvl>
   </w:abstractNum>
-  <w:abstractNum w:abstractNumId="15" w15:restartNumberingAfterBreak="0">
+  <w:abstractNum w:abstractNumId="18" w15:restartNumberingAfterBreak="0">
     <w:nsid w:val="6E16068A"/>
     <w:multiLevelType w:val="hybridMultilevel"/>
     <w:tmpl w:val="21CACB8C"/>
@@ -9927,7 +11529,7 @@
       </w:rPr>
     </w:lvl>
   </w:abstractNum>
-  <w:abstractNum w:abstractNumId="16" w15:restartNumberingAfterBreak="0">
+  <w:abstractNum w:abstractNumId="19" w15:restartNumberingAfterBreak="0">
     <w:nsid w:val="75E35FB1"/>
     <w:multiLevelType w:val="multilevel"/>
     <w:tmpl w:val="9A7E39E0"/>
@@ -9979,55 +11581,64 @@
     </w:lvl>
   </w:abstractNum>
   <w:num w:numId="1">
-    <w:abstractNumId w:val="9"/>
+    <w:abstractNumId w:val="12"/>
   </w:num>
   <w:num w:numId="2">
-    <w:abstractNumId w:val="10"/>
+    <w:abstractNumId w:val="13"/>
   </w:num>
   <w:num w:numId="3">
-    <w:abstractNumId w:val="16"/>
+    <w:abstractNumId w:val="19"/>
   </w:num>
   <w:num w:numId="4">
-    <w:abstractNumId w:val="13"/>
+    <w:abstractNumId w:val="16"/>
   </w:num>
   <w:num w:numId="5">
     <w:abstractNumId w:val="0"/>
   </w:num>
   <w:num w:numId="6">
+    <w:abstractNumId w:val="11"/>
+  </w:num>
+  <w:num w:numId="7">
+    <w:abstractNumId w:val="9"/>
+  </w:num>
+  <w:num w:numId="8">
+    <w:abstractNumId w:val="2"/>
+  </w:num>
+  <w:num w:numId="9">
+    <w:abstractNumId w:val="18"/>
+  </w:num>
+  <w:num w:numId="10">
+    <w:abstractNumId w:val="17"/>
+  </w:num>
+  <w:num w:numId="11">
     <w:abstractNumId w:val="8"/>
   </w:num>
-  <w:num w:numId="7">
+  <w:num w:numId="12">
+    <w:abstractNumId w:val="15"/>
+  </w:num>
+  <w:num w:numId="13">
+    <w:abstractNumId w:val="7"/>
+  </w:num>
+  <w:num w:numId="14">
+    <w:abstractNumId w:val="4"/>
+  </w:num>
+  <w:num w:numId="15">
+    <w:abstractNumId w:val="14"/>
+  </w:num>
+  <w:num w:numId="16">
+    <w:abstractNumId w:val="10"/>
+  </w:num>
+  <w:num w:numId="17">
     <w:abstractNumId w:val="6"/>
   </w:num>
-  <w:num w:numId="8">
-    <w:abstractNumId w:val="1"/>
+  <w:num w:numId="18">
+    <w:abstractNumId w:val="3"/>
   </w:num>
-  <w:num w:numId="9">
-    <w:abstractNumId w:val="15"/>
-  </w:num>
-  <w:num w:numId="10">
-    <w:abstractNumId w:val="14"/>
-  </w:num>
-  <w:num w:numId="11">
+  <w:num w:numId="19">
     <w:abstractNumId w:val="5"/>
   </w:num>
-  <w:num w:numId="12">
-    <w:abstractNumId w:val="12"/>
-  </w:num>
-  <w:num w:numId="13">
-    <w:abstractNumId w:val="4"/>
-  </w:num>
-  <w:num w:numId="14">
-    <w:abstractNumId w:val="2"/>
-  </w:num>
-  <w:num w:numId="15">
-    <w:abstractNumId w:val="11"/>
-  </w:num>
-  <w:num w:numId="16">
-    <w:abstractNumId w:val="7"/>
-  </w:num>
-  <w:num w:numId="17">
-    <w:abstractNumId w:val="3"/>
+  <w:num w:numId="20">
+    <w:abstractNumId w:val="1"/>
   </w:num>
 </w:numbering>
 </file>
@@ -10601,6 +12212,36 @@
       <w:u w:val="single"/>
     </w:rPr>
   </w:style>
+  <w:style w:type="paragraph" w:styleId="BalloonText">
+    <w:name w:val="Balloon Text"/>
+    <w:basedOn w:val="Normal"/>
+    <w:link w:val="BalloonTextChar"/>
+    <w:uiPriority w:val="99"/>
+    <w:semiHidden/>
+    <w:unhideWhenUsed/>
+    <w:rsid w:val="0042471F"/>
+    <w:pPr>
+      <w:spacing w:after="0" w:line="240" w:lineRule="auto"/>
+    </w:pPr>
+    <w:rPr>
+      <w:rFonts w:ascii="Segoe UI" w:hAnsi="Segoe UI" w:cs="Segoe UI"/>
+      <w:sz w:val="18"/>
+      <w:szCs w:val="18"/>
+    </w:rPr>
+  </w:style>
+  <w:style w:type="character" w:customStyle="1" w:styleId="BalloonTextChar">
+    <w:name w:val="Balloon Text Char"/>
+    <w:basedOn w:val="DefaultParagraphFont"/>
+    <w:link w:val="BalloonText"/>
+    <w:uiPriority w:val="99"/>
+    <w:semiHidden/>
+    <w:rsid w:val="0042471F"/>
+    <w:rPr>
+      <w:rFonts w:ascii="Segoe UI" w:hAnsi="Segoe UI" w:cs="Segoe UI"/>
+      <w:sz w:val="18"/>
+      <w:szCs w:val="18"/>
+    </w:rPr>
+  </w:style>
 </w:styles>
 </file>
 
@@ -10863,4 +12504,16 @@
     </a:ext>
   </a:extLst>
 </a:theme>
+</file>
+
+<file path=customXml/item1.xml><?xml version="1.0" encoding="utf-8"?>
+<b:Sources xmlns:b="http://schemas.openxmlformats.org/officeDocument/2006/bibliography" xmlns="http://schemas.openxmlformats.org/officeDocument/2006/bibliography" SelectedStyle="\APASixthEditionOfficeOnline.xsl" StyleName="APA" Version="6"/>
+</file>
+
+<file path=customXml/itemProps1.xml><?xml version="1.0" encoding="utf-8"?>
+<ds:datastoreItem xmlns:ds="http://schemas.openxmlformats.org/officeDocument/2006/customXml" ds:itemID="{3BA42553-336F-4D11-BD59-0AC9FA5836A8}">
+  <ds:schemaRefs>
+    <ds:schemaRef ds:uri="http://schemas.openxmlformats.org/officeDocument/2006/bibliography"/>
+  </ds:schemaRefs>
+</ds:datastoreItem>
 </file>
--- a/angular 2/angular 2 documentation new.docx
+++ b/angular 2/angular 2 documentation new.docx
@@ -221,21 +221,7 @@
         <w:rPr>
           <w:sz w:val="24"/>
         </w:rPr>
-        <w:t xml:space="preserve">All code compiled together, </w:t>
-      </w:r>
-      <w:proofErr w:type="spellStart"/>
-      <w:r>
-        <w:rPr>
-          <w:sz w:val="24"/>
-        </w:rPr>
-        <w:t>inlining</w:t>
-      </w:r>
-      <w:proofErr w:type="spellEnd"/>
-      <w:r>
-        <w:rPr>
-          <w:sz w:val="24"/>
-        </w:rPr>
-        <w:t xml:space="preserve"> HTML/CSS in the scripts.</w:t>
+        <w:t>All code compiled together, inlining HTML/CSS in the scripts.</w:t>
       </w:r>
     </w:p>
     <w:p>
@@ -313,17 +299,8 @@
           <w:b/>
           <w:sz w:val="24"/>
         </w:rPr>
-        <w:t>app/</w:t>
-      </w:r>
-      <w:proofErr w:type="spellStart"/>
-      <w:r>
-        <w:rPr>
-          <w:b/>
-          <w:sz w:val="24"/>
-        </w:rPr>
-        <w:t>app.component.ts</w:t>
-      </w:r>
-      <w:proofErr w:type="spellEnd"/>
+        <w:t>app/app.component.ts</w:t>
+      </w:r>
       <w:r>
         <w:rPr>
           <w:b/>
@@ -337,15 +314,7 @@
         <w:jc w:val="both"/>
       </w:pPr>
       <w:r>
-        <w:t xml:space="preserve">Defines the same </w:t>
-      </w:r>
-      <w:proofErr w:type="spellStart"/>
-      <w:r>
-        <w:t>AppComponent</w:t>
-      </w:r>
-      <w:proofErr w:type="spellEnd"/>
-      <w:r>
-        <w:t xml:space="preserve"> as the one in the QuickStart playground. It is the root component of what will become a tree of nested components as the application evolves.</w:t>
+        <w:t>Defines the same AppComponent as the one in the QuickStart playground. It is the root component of what will become a tree of nested components as the application evolves.</w:t>
       </w:r>
     </w:p>
     <w:p>
@@ -361,17 +330,8 @@
           <w:b/>
           <w:sz w:val="24"/>
         </w:rPr>
-        <w:t>app/</w:t>
-      </w:r>
-      <w:proofErr w:type="spellStart"/>
-      <w:r>
-        <w:rPr>
-          <w:b/>
-          <w:sz w:val="24"/>
-        </w:rPr>
-        <w:t>app.module.ts</w:t>
-      </w:r>
-      <w:proofErr w:type="spellEnd"/>
+        <w:t>app/app.module.ts</w:t>
+      </w:r>
       <w:r>
         <w:rPr>
           <w:b/>
@@ -385,31 +345,7 @@
         <w:jc w:val="both"/>
       </w:pPr>
       <w:r>
-        <w:t xml:space="preserve">Defines </w:t>
-      </w:r>
-      <w:proofErr w:type="spellStart"/>
-      <w:r>
-        <w:t>AppModule</w:t>
-      </w:r>
-      <w:proofErr w:type="spellEnd"/>
-      <w:r>
-        <w:t xml:space="preserve">, the root module that tells Angular how to assemble the application. Right </w:t>
-      </w:r>
-      <w:proofErr w:type="gramStart"/>
-      <w:r>
-        <w:t>now</w:t>
-      </w:r>
-      <w:proofErr w:type="gramEnd"/>
-      <w:r>
-        <w:t xml:space="preserve"> it declares only the </w:t>
-      </w:r>
-      <w:proofErr w:type="spellStart"/>
-      <w:r>
-        <w:t>AppComponent</w:t>
-      </w:r>
-      <w:proofErr w:type="spellEnd"/>
-      <w:r>
-        <w:t>. Soon there will be more components to declare.</w:t>
+        <w:t>Defines AppModule, the root module that tells Angular how to assemble the application. Right now it declares only the AppComponent. Soon there will be more components to declare.</w:t>
       </w:r>
     </w:p>
     <w:p>
@@ -420,7 +356,6 @@
           <w:sz w:val="24"/>
         </w:rPr>
       </w:pPr>
-      <w:proofErr w:type="spellStart"/>
       <w:r>
         <w:rPr>
           <w:b/>
@@ -428,7 +363,6 @@
         </w:rPr>
         <w:t>main.ts</w:t>
       </w:r>
-      <w:proofErr w:type="spellEnd"/>
       <w:r>
         <w:rPr>
           <w:b/>
@@ -442,15 +376,7 @@
         <w:jc w:val="both"/>
       </w:pPr>
       <w:r>
-        <w:t>Compiles the application with the JIT compiler and bootstraps the application's main module (</w:t>
-      </w:r>
-      <w:proofErr w:type="spellStart"/>
-      <w:r>
-        <w:t>AppModule</w:t>
-      </w:r>
-      <w:proofErr w:type="spellEnd"/>
-      <w:r>
-        <w:t>) to run in the browser. The JIT compiler is a reasonable choice during the development of most projects.</w:t>
+        <w:t>Compiles the application with the JIT compiler and bootstraps the application's main module (AppModule) to run in the browser. The JIT compiler is a reasonable choice during the development of most projects.</w:t>
       </w:r>
     </w:p>
     <w:p>
@@ -488,15 +414,7 @@
         <w:jc w:val="both"/>
       </w:pPr>
       <w:r>
-        <w:t xml:space="preserve">The </w:t>
-      </w:r>
-      <w:proofErr w:type="spellStart"/>
-      <w:r>
-        <w:t>HeroService</w:t>
-      </w:r>
-      <w:proofErr w:type="spellEnd"/>
-      <w:r>
-        <w:t xml:space="preserve"> converts that Observable into a Promise and returns the promise to the caller. This section shows you how, when, and why to return the Observable directly.</w:t>
+        <w:t>The HeroService converts that Observable into a Promise and returns the promise to the caller. This section shows you how, when, and why to return the Observable directly.</w:t>
       </w:r>
     </w:p>
     <w:p>
@@ -520,15 +438,7 @@
         <w:jc w:val="both"/>
       </w:pPr>
       <w:r>
-        <w:t xml:space="preserve">Angular core has basic support for observables. Developers augment that support with operators and extensions from the </w:t>
-      </w:r>
-      <w:proofErr w:type="spellStart"/>
-      <w:r>
-        <w:t>RxJS</w:t>
-      </w:r>
-      <w:proofErr w:type="spellEnd"/>
-      <w:r>
-        <w:t xml:space="preserve"> library. You'll see how shortly.</w:t>
+        <w:t>Angular core has basic support for observables. Developers augment that support with operators and extensions from the RxJS library. You'll see how shortly.</w:t>
       </w:r>
     </w:p>
     <w:p>
@@ -536,36 +446,7 @@
         <w:jc w:val="both"/>
       </w:pPr>
       <w:r>
-        <w:t xml:space="preserve">Recall that the </w:t>
-      </w:r>
-      <w:proofErr w:type="spellStart"/>
-      <w:r>
-        <w:t>HeroService</w:t>
-      </w:r>
-      <w:proofErr w:type="spellEnd"/>
-      <w:r>
-        <w:t xml:space="preserve"> chained the </w:t>
-      </w:r>
-      <w:proofErr w:type="spellStart"/>
-      <w:r>
-        <w:t>toPromise</w:t>
-      </w:r>
-      <w:proofErr w:type="spellEnd"/>
-      <w:r>
-        <w:t xml:space="preserve"> operator to the Observable result of </w:t>
-      </w:r>
-      <w:proofErr w:type="spellStart"/>
-      <w:proofErr w:type="gramStart"/>
-      <w:r>
-        <w:t>http.get</w:t>
-      </w:r>
-      <w:proofErr w:type="spellEnd"/>
-      <w:r>
-        <w:t>(</w:t>
-      </w:r>
-      <w:proofErr w:type="gramEnd"/>
-      <w:r>
-        <w:t>). That operator converted the Observable into a Promise and you passed that promise back to the caller.</w:t>
+        <w:t>Recall that the HeroService chained the toPromise operator to the Observable result of http.get(). That operator converted the Observable into a Promise and you passed that promise back to the caller.</w:t>
       </w:r>
     </w:p>
     <w:p>
@@ -573,20 +454,7 @@
         <w:jc w:val="both"/>
       </w:pPr>
       <w:r>
-        <w:t xml:space="preserve">Converting to a Promise is often a good choice. You typically ask </w:t>
-      </w:r>
-      <w:proofErr w:type="spellStart"/>
-      <w:proofErr w:type="gramStart"/>
-      <w:r>
-        <w:t>http.get</w:t>
-      </w:r>
-      <w:proofErr w:type="spellEnd"/>
-      <w:r>
-        <w:t>(</w:t>
-      </w:r>
-      <w:proofErr w:type="gramEnd"/>
-      <w:r>
-        <w:t>) to fetch a single chunk of data. When you receive the data, you're done. The calling component can easily consume a single result in the form of a Promise.</w:t>
+        <w:t>Converting to a Promise is often a good choice. You typically ask http.get() to fetch a single chunk of data. When you receive the data, you're done. The calling component can easily consume a single result in the form of a Promise.</w:t>
       </w:r>
     </w:p>
     <w:p>
@@ -633,23 +501,7 @@
         <w:jc w:val="both"/>
       </w:pPr>
       <w:r>
-        <w:t xml:space="preserve">When importing from the @angular/http module, </w:t>
-      </w:r>
-      <w:proofErr w:type="spellStart"/>
-      <w:r>
-        <w:t>SystemJS</w:t>
-      </w:r>
-      <w:proofErr w:type="spellEnd"/>
-      <w:r>
-        <w:t xml:space="preserve"> knows how to load services from the Angular HTTP library because the systemjs.config.js file maps to that module name. The </w:t>
-      </w:r>
-      <w:proofErr w:type="spellStart"/>
-      <w:r>
-        <w:t>HttpModule</w:t>
-      </w:r>
-      <w:proofErr w:type="spellEnd"/>
-      <w:r>
-        <w:t xml:space="preserve"> is necessary for making HTTP calls.</w:t>
+        <w:t>When importing from the @angular/http module, SystemJS knows how to load services from the Angular HTTP library because the systemjs.config.js file maps to that module name. The HttpModule is necessary for making HTTP calls.</w:t>
       </w:r>
     </w:p>
     <w:p>
@@ -681,15 +533,7 @@
         <w:jc w:val="both"/>
       </w:pPr>
       <w:r>
-        <w:t xml:space="preserve">The </w:t>
-      </w:r>
-      <w:proofErr w:type="spellStart"/>
-      <w:r>
-        <w:t>errorHandler</w:t>
-      </w:r>
-      <w:proofErr w:type="spellEnd"/>
-      <w:r>
-        <w:t xml:space="preserve"> forwards an error message as a failed promise instead of a failed observable.</w:t>
+        <w:t>The errorHandler forwards an error message as a failed promise instead of a failed observable.</w:t>
       </w:r>
     </w:p>
     <w:p>
@@ -794,189 +638,36 @@
         <w:rPr>
           <w:rFonts w:ascii="Calibri" w:eastAsia="Calibri" w:hAnsi="Calibri" w:cs="Calibri"/>
         </w:rPr>
-        <w:t xml:space="preserve">Angular </w:t>
-      </w:r>
-      <w:proofErr w:type="spellStart"/>
-      <w:r>
+        <w:t>Angular ngIf vs ngShow : ngIf will not create the template or it  won't render the template (i.e it will completly remove the template) but ngShow will create the template and hide it.</w:t>
+      </w:r>
+    </w:p>
+    <w:p>
+      <w:pPr>
+        <w:jc w:val="both"/>
         <w:rPr>
           <w:rFonts w:ascii="Calibri" w:eastAsia="Calibri" w:hAnsi="Calibri" w:cs="Calibri"/>
         </w:rPr>
-        <w:t>ngIf</w:t>
-      </w:r>
-      <w:proofErr w:type="spellEnd"/>
+      </w:pPr>
       <w:r>
         <w:rPr>
           <w:rFonts w:ascii="Calibri" w:eastAsia="Calibri" w:hAnsi="Calibri" w:cs="Calibri"/>
         </w:rPr>
-        <w:t xml:space="preserve"> vs </w:t>
-      </w:r>
-      <w:proofErr w:type="spellStart"/>
+        <w:tab/>
+        <w:t xml:space="preserve">ngIf is good pratice when we have to hide some template in the beginning base d on </w:t>
+      </w:r>
       <w:r>
         <w:rPr>
           <w:rFonts w:ascii="Calibri" w:eastAsia="Calibri" w:hAnsi="Calibri" w:cs="Calibri"/>
         </w:rPr>
-        <w:t>ngShow</w:t>
-      </w:r>
-      <w:proofErr w:type="spellEnd"/>
+        <w:tab/>
+        <w:t xml:space="preserve">some logic but this is happening frequently then ngIf will be costly thats why in that   </w:t>
+      </w:r>
       <w:r>
         <w:rPr>
           <w:rFonts w:ascii="Calibri" w:eastAsia="Calibri" w:hAnsi="Calibri" w:cs="Calibri"/>
         </w:rPr>
-        <w:t xml:space="preserve"> : </w:t>
-      </w:r>
-      <w:proofErr w:type="spellStart"/>
-      <w:r>
-        <w:rPr>
-          <w:rFonts w:ascii="Calibri" w:eastAsia="Calibri" w:hAnsi="Calibri" w:cs="Calibri"/>
-        </w:rPr>
-        <w:t>ngIf</w:t>
-      </w:r>
-      <w:proofErr w:type="spellEnd"/>
-      <w:r>
-        <w:rPr>
-          <w:rFonts w:ascii="Calibri" w:eastAsia="Calibri" w:hAnsi="Calibri" w:cs="Calibri"/>
-        </w:rPr>
-        <w:t xml:space="preserve"> will not create the template or it  won't render the template (</w:t>
-      </w:r>
-      <w:proofErr w:type="spellStart"/>
-      <w:r>
-        <w:rPr>
-          <w:rFonts w:ascii="Calibri" w:eastAsia="Calibri" w:hAnsi="Calibri" w:cs="Calibri"/>
-        </w:rPr>
-        <w:t>i.e</w:t>
-      </w:r>
-      <w:proofErr w:type="spellEnd"/>
-      <w:r>
-        <w:rPr>
-          <w:rFonts w:ascii="Calibri" w:eastAsia="Calibri" w:hAnsi="Calibri" w:cs="Calibri"/>
-        </w:rPr>
-        <w:t xml:space="preserve"> it will </w:t>
-      </w:r>
-      <w:proofErr w:type="spellStart"/>
-      <w:r>
-        <w:rPr>
-          <w:rFonts w:ascii="Calibri" w:eastAsia="Calibri" w:hAnsi="Calibri" w:cs="Calibri"/>
-        </w:rPr>
-        <w:t>completly</w:t>
-      </w:r>
-      <w:proofErr w:type="spellEnd"/>
-      <w:r>
-        <w:rPr>
-          <w:rFonts w:ascii="Calibri" w:eastAsia="Calibri" w:hAnsi="Calibri" w:cs="Calibri"/>
-        </w:rPr>
-        <w:t xml:space="preserve"> remove the template) but </w:t>
-      </w:r>
-      <w:proofErr w:type="spellStart"/>
-      <w:r>
-        <w:rPr>
-          <w:rFonts w:ascii="Calibri" w:eastAsia="Calibri" w:hAnsi="Calibri" w:cs="Calibri"/>
-        </w:rPr>
-        <w:t>ngShow</w:t>
-      </w:r>
-      <w:proofErr w:type="spellEnd"/>
-      <w:r>
-        <w:rPr>
-          <w:rFonts w:ascii="Calibri" w:eastAsia="Calibri" w:hAnsi="Calibri" w:cs="Calibri"/>
-        </w:rPr>
-        <w:t xml:space="preserve"> will create the template and hide it.</w:t>
-      </w:r>
-    </w:p>
-    <w:p>
-      <w:pPr>
-        <w:jc w:val="both"/>
-        <w:rPr>
-          <w:rFonts w:ascii="Calibri" w:eastAsia="Calibri" w:hAnsi="Calibri" w:cs="Calibri"/>
-        </w:rPr>
-      </w:pPr>
-      <w:r>
-        <w:rPr>
-          <w:rFonts w:ascii="Calibri" w:eastAsia="Calibri" w:hAnsi="Calibri" w:cs="Calibri"/>
-        </w:rPr>
         <w:tab/>
-      </w:r>
-      <w:proofErr w:type="spellStart"/>
-      <w:r>
-        <w:rPr>
-          <w:rFonts w:ascii="Calibri" w:eastAsia="Calibri" w:hAnsi="Calibri" w:cs="Calibri"/>
-        </w:rPr>
-        <w:t>ngIf</w:t>
-      </w:r>
-      <w:proofErr w:type="spellEnd"/>
-      <w:r>
-        <w:rPr>
-          <w:rFonts w:ascii="Calibri" w:eastAsia="Calibri" w:hAnsi="Calibri" w:cs="Calibri"/>
-        </w:rPr>
-        <w:t xml:space="preserve"> is good </w:t>
-      </w:r>
-      <w:proofErr w:type="spellStart"/>
-      <w:r>
-        <w:rPr>
-          <w:rFonts w:ascii="Calibri" w:eastAsia="Calibri" w:hAnsi="Calibri" w:cs="Calibri"/>
-        </w:rPr>
-        <w:t>pratice</w:t>
-      </w:r>
-      <w:proofErr w:type="spellEnd"/>
-      <w:r>
-        <w:rPr>
-          <w:rFonts w:ascii="Calibri" w:eastAsia="Calibri" w:hAnsi="Calibri" w:cs="Calibri"/>
-        </w:rPr>
-        <w:t xml:space="preserve"> when we have to hide some template in the beginning base d on </w:t>
-      </w:r>
-      <w:r>
-        <w:rPr>
-          <w:rFonts w:ascii="Calibri" w:eastAsia="Calibri" w:hAnsi="Calibri" w:cs="Calibri"/>
-        </w:rPr>
-        <w:tab/>
-        <w:t xml:space="preserve">some logic but this is happening frequently then </w:t>
-      </w:r>
-      <w:proofErr w:type="spellStart"/>
-      <w:r>
-        <w:rPr>
-          <w:rFonts w:ascii="Calibri" w:eastAsia="Calibri" w:hAnsi="Calibri" w:cs="Calibri"/>
-        </w:rPr>
-        <w:t>ngIf</w:t>
-      </w:r>
-      <w:proofErr w:type="spellEnd"/>
-      <w:r>
-        <w:rPr>
-          <w:rFonts w:ascii="Calibri" w:eastAsia="Calibri" w:hAnsi="Calibri" w:cs="Calibri"/>
-        </w:rPr>
-        <w:t xml:space="preserve"> will be costly </w:t>
-      </w:r>
-      <w:proofErr w:type="spellStart"/>
-      <w:r>
-        <w:rPr>
-          <w:rFonts w:ascii="Calibri" w:eastAsia="Calibri" w:hAnsi="Calibri" w:cs="Calibri"/>
-        </w:rPr>
-        <w:t>thats</w:t>
-      </w:r>
-      <w:proofErr w:type="spellEnd"/>
-      <w:r>
-        <w:rPr>
-          <w:rFonts w:ascii="Calibri" w:eastAsia="Calibri" w:hAnsi="Calibri" w:cs="Calibri"/>
-        </w:rPr>
-        <w:t xml:space="preserve"> why in that   </w:t>
-      </w:r>
-      <w:r>
-        <w:rPr>
-          <w:rFonts w:ascii="Calibri" w:eastAsia="Calibri" w:hAnsi="Calibri" w:cs="Calibri"/>
-        </w:rPr>
-        <w:tab/>
-        <w:t xml:space="preserve">case we will use </w:t>
-      </w:r>
-      <w:proofErr w:type="spellStart"/>
-      <w:r>
-        <w:rPr>
-          <w:rFonts w:ascii="Calibri" w:eastAsia="Calibri" w:hAnsi="Calibri" w:cs="Calibri"/>
-        </w:rPr>
-        <w:t>ngShow</w:t>
-      </w:r>
-      <w:proofErr w:type="spellEnd"/>
-      <w:r>
-        <w:rPr>
-          <w:rFonts w:ascii="Calibri" w:eastAsia="Calibri" w:hAnsi="Calibri" w:cs="Calibri"/>
-        </w:rPr>
-        <w:t>.</w:t>
+        <w:t>case we will use ngShow.</w:t>
       </w:r>
     </w:p>
     <w:p>
@@ -1003,120 +694,37 @@
         <w:rPr>
           <w:rFonts w:ascii="Calibri" w:eastAsia="Calibri" w:hAnsi="Calibri" w:cs="Calibri"/>
         </w:rPr>
-        <w:t xml:space="preserve">Angular </w:t>
-      </w:r>
-      <w:proofErr w:type="spellStart"/>
-      <w:r>
+        <w:t>Angular css : any css defined in a particular component is limited to that component only,it won't affect the child nor parent component.</w:t>
+      </w:r>
+    </w:p>
+    <w:p>
+      <w:pPr>
+        <w:jc w:val="both"/>
         <w:rPr>
           <w:rFonts w:ascii="Calibri" w:eastAsia="Calibri" w:hAnsi="Calibri" w:cs="Calibri"/>
         </w:rPr>
-        <w:t>css</w:t>
-      </w:r>
-      <w:proofErr w:type="spellEnd"/>
+      </w:pPr>
       <w:r>
         <w:rPr>
           <w:rFonts w:ascii="Calibri" w:eastAsia="Calibri" w:hAnsi="Calibri" w:cs="Calibri"/>
         </w:rPr>
-        <w:t xml:space="preserve"> : any </w:t>
-      </w:r>
-      <w:proofErr w:type="spellStart"/>
-      <w:r>
+        <w:tab/>
+        <w:t>and if we want some css to be applied to the child component the we should use "deep".</w:t>
+      </w:r>
+    </w:p>
+    <w:p>
+      <w:pPr>
+        <w:jc w:val="both"/>
         <w:rPr>
           <w:rFonts w:ascii="Calibri" w:eastAsia="Calibri" w:hAnsi="Calibri" w:cs="Calibri"/>
         </w:rPr>
-        <w:t>css</w:t>
-      </w:r>
-      <w:proofErr w:type="spellEnd"/>
+      </w:pPr>
       <w:r>
         <w:rPr>
           <w:rFonts w:ascii="Calibri" w:eastAsia="Calibri" w:hAnsi="Calibri" w:cs="Calibri"/>
         </w:rPr>
-        <w:t xml:space="preserve"> defined in a particular component is limited to that component </w:t>
-      </w:r>
-      <w:proofErr w:type="spellStart"/>
-      <w:r>
-        <w:rPr>
-          <w:rFonts w:ascii="Calibri" w:eastAsia="Calibri" w:hAnsi="Calibri" w:cs="Calibri"/>
-        </w:rPr>
-        <w:t>only,it</w:t>
-      </w:r>
-      <w:proofErr w:type="spellEnd"/>
-      <w:r>
-        <w:rPr>
-          <w:rFonts w:ascii="Calibri" w:eastAsia="Calibri" w:hAnsi="Calibri" w:cs="Calibri"/>
-        </w:rPr>
-        <w:t xml:space="preserve"> won't affect the child nor parent component.</w:t>
-      </w:r>
-    </w:p>
-    <w:p>
-      <w:pPr>
-        <w:jc w:val="both"/>
-        <w:rPr>
-          <w:rFonts w:ascii="Calibri" w:eastAsia="Calibri" w:hAnsi="Calibri" w:cs="Calibri"/>
-        </w:rPr>
-      </w:pPr>
-      <w:r>
-        <w:rPr>
-          <w:rFonts w:ascii="Calibri" w:eastAsia="Calibri" w:hAnsi="Calibri" w:cs="Calibri"/>
-        </w:rPr>
         <w:tab/>
-        <w:t xml:space="preserve">and if we want some </w:t>
-      </w:r>
-      <w:proofErr w:type="spellStart"/>
-      <w:r>
-        <w:rPr>
-          <w:rFonts w:ascii="Calibri" w:eastAsia="Calibri" w:hAnsi="Calibri" w:cs="Calibri"/>
-        </w:rPr>
-        <w:t>css</w:t>
-      </w:r>
-      <w:proofErr w:type="spellEnd"/>
-      <w:r>
-        <w:rPr>
-          <w:rFonts w:ascii="Calibri" w:eastAsia="Calibri" w:hAnsi="Calibri" w:cs="Calibri"/>
-        </w:rPr>
-        <w:t xml:space="preserve"> to be applied to the child component the we should use "deep".</w:t>
-      </w:r>
-    </w:p>
-    <w:p>
-      <w:pPr>
-        <w:jc w:val="both"/>
-        <w:rPr>
-          <w:rFonts w:ascii="Calibri" w:eastAsia="Calibri" w:hAnsi="Calibri" w:cs="Calibri"/>
-        </w:rPr>
-      </w:pPr>
-      <w:r>
-        <w:rPr>
-          <w:rFonts w:ascii="Calibri" w:eastAsia="Calibri" w:hAnsi="Calibri" w:cs="Calibri"/>
-        </w:rPr>
-        <w:tab/>
-      </w:r>
-      <w:proofErr w:type="spellStart"/>
-      <w:r>
-        <w:rPr>
-          <w:rFonts w:ascii="Calibri" w:eastAsia="Calibri" w:hAnsi="Calibri" w:cs="Calibri"/>
-        </w:rPr>
-        <w:t>ngSwitch</w:t>
-      </w:r>
-      <w:proofErr w:type="spellEnd"/>
-      <w:r>
-        <w:rPr>
-          <w:rFonts w:ascii="Calibri" w:eastAsia="Calibri" w:hAnsi="Calibri" w:cs="Calibri"/>
-        </w:rPr>
-        <w:t xml:space="preserve"> will also hide the template by not creating them just like </w:t>
-      </w:r>
-      <w:proofErr w:type="spellStart"/>
-      <w:r>
-        <w:rPr>
-          <w:rFonts w:ascii="Calibri" w:eastAsia="Calibri" w:hAnsi="Calibri" w:cs="Calibri"/>
-        </w:rPr>
-        <w:t>ngIf</w:t>
-      </w:r>
-      <w:proofErr w:type="spellEnd"/>
-      <w:r>
-        <w:rPr>
-          <w:rFonts w:ascii="Calibri" w:eastAsia="Calibri" w:hAnsi="Calibri" w:cs="Calibri"/>
-        </w:rPr>
-        <w:t xml:space="preserve"> or commenting it.</w:t>
+        <w:t>ngSwitch will also hide the template by not creating them just like ngIf or commenting it.</w:t>
       </w:r>
     </w:p>
     <w:p>
@@ -1143,21 +751,22 @@
         <w:rPr>
           <w:rFonts w:ascii="Calibri" w:eastAsia="Calibri" w:hAnsi="Calibri" w:cs="Calibri"/>
         </w:rPr>
-        <w:t xml:space="preserve">constructor(private </w:t>
-      </w:r>
-      <w:proofErr w:type="spellStart"/>
-      <w:r>
+        <w:t>constructor(private eventService:EventService){}</w:t>
+      </w:r>
+    </w:p>
+    <w:p>
+      <w:pPr>
+        <w:jc w:val="both"/>
         <w:rPr>
           <w:rFonts w:ascii="Calibri" w:eastAsia="Calibri" w:hAnsi="Calibri" w:cs="Calibri"/>
         </w:rPr>
-        <w:t>eventService:EventService</w:t>
-      </w:r>
-      <w:proofErr w:type="spellEnd"/>
+      </w:pPr>
       <w:r>
         <w:rPr>
           <w:rFonts w:ascii="Calibri" w:eastAsia="Calibri" w:hAnsi="Calibri" w:cs="Calibri"/>
         </w:rPr>
-        <w:t>){}</w:t>
+        <w:tab/>
+        <w:t xml:space="preserve">here we are creating an instance of EventService. above code is same as </w:t>
       </w:r>
     </w:p>
     <w:p>
@@ -1172,64 +781,7 @@
           <w:rFonts w:ascii="Calibri" w:eastAsia="Calibri" w:hAnsi="Calibri" w:cs="Calibri"/>
         </w:rPr>
         <w:tab/>
-        <w:t xml:space="preserve">here we are creating an instance of </w:t>
-      </w:r>
-      <w:proofErr w:type="spellStart"/>
-      <w:r>
-        <w:rPr>
-          <w:rFonts w:ascii="Calibri" w:eastAsia="Calibri" w:hAnsi="Calibri" w:cs="Calibri"/>
-        </w:rPr>
-        <w:t>EventService</w:t>
-      </w:r>
-      <w:proofErr w:type="spellEnd"/>
-      <w:r>
-        <w:rPr>
-          <w:rFonts w:ascii="Calibri" w:eastAsia="Calibri" w:hAnsi="Calibri" w:cs="Calibri"/>
-        </w:rPr>
-        <w:t xml:space="preserve">. above code is same as </w:t>
-      </w:r>
-    </w:p>
-    <w:p>
-      <w:pPr>
-        <w:jc w:val="both"/>
-        <w:rPr>
-          <w:rFonts w:ascii="Calibri" w:eastAsia="Calibri" w:hAnsi="Calibri" w:cs="Calibri"/>
-        </w:rPr>
-      </w:pPr>
-      <w:r>
-        <w:rPr>
-          <w:rFonts w:ascii="Calibri" w:eastAsia="Calibri" w:hAnsi="Calibri" w:cs="Calibri"/>
-        </w:rPr>
-        <w:tab/>
-        <w:t xml:space="preserve">let </w:t>
-      </w:r>
-      <w:proofErr w:type="spellStart"/>
-      <w:r>
-        <w:rPr>
-          <w:rFonts w:ascii="Calibri" w:eastAsia="Calibri" w:hAnsi="Calibri" w:cs="Calibri"/>
-        </w:rPr>
-        <w:t>eventService</w:t>
-      </w:r>
-      <w:proofErr w:type="spellEnd"/>
-      <w:r>
-        <w:rPr>
-          <w:rFonts w:ascii="Calibri" w:eastAsia="Calibri" w:hAnsi="Calibri" w:cs="Calibri"/>
-        </w:rPr>
-        <w:t xml:space="preserve"> = new </w:t>
-      </w:r>
-      <w:proofErr w:type="spellStart"/>
-      <w:r>
-        <w:rPr>
-          <w:rFonts w:ascii="Calibri" w:eastAsia="Calibri" w:hAnsi="Calibri" w:cs="Calibri"/>
-        </w:rPr>
-        <w:t>EventService</w:t>
-      </w:r>
-      <w:proofErr w:type="spellEnd"/>
-      <w:r>
-        <w:rPr>
-          <w:rFonts w:ascii="Calibri" w:eastAsia="Calibri" w:hAnsi="Calibri" w:cs="Calibri"/>
-        </w:rPr>
-        <w:t>();</w:t>
+        <w:t>let eventService = new EventService();</w:t>
       </w:r>
     </w:p>
     <w:p>
@@ -1304,21 +856,7 @@
           <w:rFonts w:ascii="Calibri" w:eastAsia="Calibri" w:hAnsi="Calibri" w:cs="Calibri"/>
         </w:rPr>
         <w:tab/>
-        <w:t xml:space="preserve">ex. declare let </w:t>
-      </w:r>
-      <w:proofErr w:type="spellStart"/>
-      <w:r>
-        <w:rPr>
-          <w:rFonts w:ascii="Calibri" w:eastAsia="Calibri" w:hAnsi="Calibri" w:cs="Calibri"/>
-        </w:rPr>
-        <w:t>toastr</w:t>
-      </w:r>
-      <w:proofErr w:type="spellEnd"/>
-      <w:r>
-        <w:rPr>
-          <w:rFonts w:ascii="Calibri" w:eastAsia="Calibri" w:hAnsi="Calibri" w:cs="Calibri"/>
-        </w:rPr>
-        <w:t>: any;</w:t>
+        <w:t>ex. declare let toastr: any;</w:t>
       </w:r>
       <w:r>
         <w:rPr>
@@ -1366,19 +904,11 @@
           <w:rFonts w:ascii="Calibri" w:eastAsia="Calibri" w:hAnsi="Calibri" w:cs="Calibri"/>
         </w:rPr>
       </w:pPr>
-      <w:proofErr w:type="spellStart"/>
       <w:r>
         <w:rPr>
           <w:rFonts w:ascii="Calibri" w:eastAsia="Calibri" w:hAnsi="Calibri" w:cs="Calibri"/>
         </w:rPr>
-        <w:t>canLoad</w:t>
-      </w:r>
-      <w:proofErr w:type="spellEnd"/>
-      <w:r>
-        <w:rPr>
-          <w:rFonts w:ascii="Calibri" w:eastAsia="Calibri" w:hAnsi="Calibri" w:cs="Calibri"/>
-        </w:rPr>
-        <w:t>: it will let us decide whether a not a user should navigate to another page or not.</w:t>
+        <w:t>canLoad: it will let us decide whether a not a user should navigate to another page or not.</w:t>
       </w:r>
     </w:p>
     <w:p>
@@ -1421,21 +951,7 @@
         <w:rPr>
           <w:sz w:val="24"/>
         </w:rPr>
-        <w:t xml:space="preserve">Use an </w:t>
-      </w:r>
-      <w:proofErr w:type="spellStart"/>
-      <w:r>
-        <w:rPr>
-          <w:sz w:val="24"/>
-        </w:rPr>
-        <w:t>InjectionToken</w:t>
-      </w:r>
-      <w:proofErr w:type="spellEnd"/>
-      <w:r>
-        <w:rPr>
-          <w:sz w:val="24"/>
-        </w:rPr>
-        <w:t xml:space="preserve"> whenever the type you are injecting is not reified (does not have a runtime representation) such as when injecting an interface, callable type, array or parametrized type.</w:t>
+        <w:t>Use an InjectionToken whenever the type you are injecting is not reified (does not have a runtime representation) such as when injecting an interface, callable type, array or parametrized type.</w:t>
       </w:r>
     </w:p>
     <w:p>
@@ -1509,23 +1025,7 @@
           <w:rFonts w:ascii="Consolas" w:hAnsi="Consolas" w:cs="Consolas"/>
           <w:color w:val="333333"/>
         </w:rPr>
-        <w:t xml:space="preserve">import { </w:t>
-      </w:r>
-      <w:proofErr w:type="spellStart"/>
-      <w:r>
-        <w:rPr>
-          <w:rFonts w:ascii="Consolas" w:hAnsi="Consolas" w:cs="Consolas"/>
-          <w:color w:val="333333"/>
-        </w:rPr>
-        <w:t>ReflectiveInjector</w:t>
-      </w:r>
-      <w:proofErr w:type="spellEnd"/>
-      <w:r>
-        <w:rPr>
-          <w:rFonts w:ascii="Consolas" w:hAnsi="Consolas" w:cs="Consolas"/>
-          <w:color w:val="333333"/>
-        </w:rPr>
-        <w:t xml:space="preserve"> } from '@angular/core';</w:t>
+        <w:t>import { ReflectiveInjector } from '@angular/core';</w:t>
       </w:r>
     </w:p>
     <w:p>
@@ -1571,27 +1071,7 @@
           <w:sz w:val="20"/>
           <w:szCs w:val="20"/>
         </w:rPr>
-        <w:t xml:space="preserve">import { </w:t>
-      </w:r>
-      <w:proofErr w:type="spellStart"/>
-      <w:r>
-        <w:rPr>
-          <w:rFonts w:ascii="Consolas" w:eastAsia="Times New Roman" w:hAnsi="Consolas" w:cs="Consolas"/>
-          <w:color w:val="333333"/>
-          <w:sz w:val="20"/>
-          <w:szCs w:val="20"/>
-        </w:rPr>
-        <w:t>InjectionToken</w:t>
-      </w:r>
-      <w:proofErr w:type="spellEnd"/>
-      <w:r>
-        <w:rPr>
-          <w:rFonts w:ascii="Consolas" w:eastAsia="Times New Roman" w:hAnsi="Consolas" w:cs="Consolas"/>
-          <w:color w:val="333333"/>
-          <w:sz w:val="20"/>
-          <w:szCs w:val="20"/>
-        </w:rPr>
-        <w:t xml:space="preserve"> } from '@angular/core';</w:t>
+        <w:t>import { InjectionToken } from '@angular/core';</w:t>
       </w:r>
     </w:p>
     <w:p>
@@ -1674,27 +1154,7 @@
           <w:sz w:val="20"/>
           <w:szCs w:val="20"/>
         </w:rPr>
-        <w:t xml:space="preserve">class </w:t>
-      </w:r>
-      <w:proofErr w:type="spellStart"/>
-      <w:r>
-        <w:rPr>
-          <w:rFonts w:ascii="Consolas" w:eastAsia="Times New Roman" w:hAnsi="Consolas" w:cs="Consolas"/>
-          <w:color w:val="333333"/>
-          <w:sz w:val="20"/>
-          <w:szCs w:val="20"/>
-        </w:rPr>
-        <w:t>MandrillService</w:t>
-      </w:r>
-      <w:proofErr w:type="spellEnd"/>
-      <w:r>
-        <w:rPr>
-          <w:rFonts w:ascii="Consolas" w:eastAsia="Times New Roman" w:hAnsi="Consolas" w:cs="Consolas"/>
-          <w:color w:val="333333"/>
-          <w:sz w:val="20"/>
-          <w:szCs w:val="20"/>
-        </w:rPr>
-        <w:t xml:space="preserve"> {};</w:t>
+        <w:t>class MandrillService {};</w:t>
       </w:r>
     </w:p>
     <w:p>
@@ -1740,27 +1200,7 @@
           <w:sz w:val="20"/>
           <w:szCs w:val="20"/>
         </w:rPr>
-        <w:t xml:space="preserve">class </w:t>
-      </w:r>
-      <w:proofErr w:type="spellStart"/>
-      <w:r>
-        <w:rPr>
-          <w:rFonts w:ascii="Consolas" w:eastAsia="Times New Roman" w:hAnsi="Consolas" w:cs="Consolas"/>
-          <w:color w:val="333333"/>
-          <w:sz w:val="20"/>
-          <w:szCs w:val="20"/>
-        </w:rPr>
-        <w:t>SendGridService</w:t>
-      </w:r>
-      <w:proofErr w:type="spellEnd"/>
-      <w:r>
-        <w:rPr>
-          <w:rFonts w:ascii="Consolas" w:eastAsia="Times New Roman" w:hAnsi="Consolas" w:cs="Consolas"/>
-          <w:color w:val="333333"/>
-          <w:sz w:val="20"/>
-          <w:szCs w:val="20"/>
-        </w:rPr>
-        <w:t xml:space="preserve"> {};</w:t>
+        <w:t>class SendGridService {};</w:t>
       </w:r>
     </w:p>
     <w:p>
@@ -1806,67 +1246,7 @@
           <w:sz w:val="20"/>
           <w:szCs w:val="20"/>
         </w:rPr>
-        <w:t xml:space="preserve">let </w:t>
-      </w:r>
-      <w:proofErr w:type="spellStart"/>
-      <w:r>
-        <w:rPr>
-          <w:rFonts w:ascii="Consolas" w:eastAsia="Times New Roman" w:hAnsi="Consolas" w:cs="Consolas"/>
-          <w:color w:val="333333"/>
-          <w:sz w:val="20"/>
-          <w:szCs w:val="20"/>
-        </w:rPr>
-        <w:t>EmailService</w:t>
-      </w:r>
-      <w:proofErr w:type="spellEnd"/>
-      <w:r>
-        <w:rPr>
-          <w:rFonts w:ascii="Consolas" w:eastAsia="Times New Roman" w:hAnsi="Consolas" w:cs="Consolas"/>
-          <w:color w:val="333333"/>
-          <w:sz w:val="20"/>
-          <w:szCs w:val="20"/>
-        </w:rPr>
-        <w:t xml:space="preserve"> = new </w:t>
-      </w:r>
-      <w:proofErr w:type="spellStart"/>
-      <w:r>
-        <w:rPr>
-          <w:rFonts w:ascii="Consolas" w:eastAsia="Times New Roman" w:hAnsi="Consolas" w:cs="Consolas"/>
-          <w:color w:val="333333"/>
-          <w:sz w:val="20"/>
-          <w:szCs w:val="20"/>
-        </w:rPr>
-        <w:t>InjectionToken</w:t>
-      </w:r>
-      <w:proofErr w:type="spellEnd"/>
-      <w:r>
-        <w:rPr>
-          <w:rFonts w:ascii="Consolas" w:eastAsia="Times New Roman" w:hAnsi="Consolas" w:cs="Consolas"/>
-          <w:color w:val="333333"/>
-          <w:sz w:val="20"/>
-          <w:szCs w:val="20"/>
-        </w:rPr>
-        <w:t>&lt;string&gt;("</w:t>
-      </w:r>
-      <w:proofErr w:type="spellStart"/>
-      <w:r>
-        <w:rPr>
-          <w:rFonts w:ascii="Consolas" w:eastAsia="Times New Roman" w:hAnsi="Consolas" w:cs="Consolas"/>
-          <w:color w:val="333333"/>
-          <w:sz w:val="20"/>
-          <w:szCs w:val="20"/>
-        </w:rPr>
-        <w:t>EmailService</w:t>
-      </w:r>
-      <w:proofErr w:type="spellEnd"/>
-      <w:r>
-        <w:rPr>
-          <w:rFonts w:ascii="Consolas" w:eastAsia="Times New Roman" w:hAnsi="Consolas" w:cs="Consolas"/>
-          <w:color w:val="333333"/>
-          <w:sz w:val="20"/>
-          <w:szCs w:val="20"/>
-        </w:rPr>
-        <w:t xml:space="preserve">"); </w:t>
+        <w:t xml:space="preserve">let EmailService = new InjectionToken&lt;string&gt;("EmailService"); </w:t>
       </w:r>
     </w:p>
     <w:p>
@@ -1949,27 +1329,7 @@
           <w:sz w:val="20"/>
           <w:szCs w:val="20"/>
         </w:rPr>
-        <w:t xml:space="preserve">let injector = </w:t>
-      </w:r>
-      <w:proofErr w:type="spellStart"/>
-      <w:r>
-        <w:rPr>
-          <w:rFonts w:ascii="Consolas" w:eastAsia="Times New Roman" w:hAnsi="Consolas" w:cs="Consolas"/>
-          <w:color w:val="333333"/>
-          <w:sz w:val="20"/>
-          <w:szCs w:val="20"/>
-        </w:rPr>
-        <w:t>ReflectiveInjector.resolveAndCreate</w:t>
-      </w:r>
-      <w:proofErr w:type="spellEnd"/>
-      <w:r>
-        <w:rPr>
-          <w:rFonts w:ascii="Consolas" w:eastAsia="Times New Roman" w:hAnsi="Consolas" w:cs="Consolas"/>
-          <w:color w:val="333333"/>
-          <w:sz w:val="20"/>
-          <w:szCs w:val="20"/>
-        </w:rPr>
-        <w:t>([</w:t>
+        <w:t>let injector = ReflectiveInjector.resolveAndCreate([</w:t>
       </w:r>
     </w:p>
     <w:p>
@@ -2015,67 +1375,7 @@
           <w:sz w:val="20"/>
           <w:szCs w:val="20"/>
         </w:rPr>
-        <w:t xml:space="preserve">  { provide: </w:t>
-      </w:r>
-      <w:proofErr w:type="spellStart"/>
-      <w:r>
-        <w:rPr>
-          <w:rFonts w:ascii="Consolas" w:eastAsia="Times New Roman" w:hAnsi="Consolas" w:cs="Consolas"/>
-          <w:color w:val="333333"/>
-          <w:sz w:val="20"/>
-          <w:szCs w:val="20"/>
-        </w:rPr>
-        <w:t>EmailService</w:t>
-      </w:r>
-      <w:proofErr w:type="spellEnd"/>
-      <w:r>
-        <w:rPr>
-          <w:rFonts w:ascii="Consolas" w:eastAsia="Times New Roman" w:hAnsi="Consolas" w:cs="Consolas"/>
-          <w:color w:val="333333"/>
-          <w:sz w:val="20"/>
-          <w:szCs w:val="20"/>
-        </w:rPr>
-        <w:t xml:space="preserve">, </w:t>
-      </w:r>
-      <w:proofErr w:type="spellStart"/>
-      <w:r>
-        <w:rPr>
-          <w:rFonts w:ascii="Consolas" w:eastAsia="Times New Roman" w:hAnsi="Consolas" w:cs="Consolas"/>
-          <w:color w:val="333333"/>
-          <w:sz w:val="20"/>
-          <w:szCs w:val="20"/>
-        </w:rPr>
-        <w:t>useClass</w:t>
-      </w:r>
-      <w:proofErr w:type="spellEnd"/>
-      <w:r>
-        <w:rPr>
-          <w:rFonts w:ascii="Consolas" w:eastAsia="Times New Roman" w:hAnsi="Consolas" w:cs="Consolas"/>
-          <w:color w:val="333333"/>
-          <w:sz w:val="20"/>
-          <w:szCs w:val="20"/>
-        </w:rPr>
-        <w:t xml:space="preserve">: </w:t>
-      </w:r>
-      <w:proofErr w:type="spellStart"/>
-      <w:r>
-        <w:rPr>
-          <w:rFonts w:ascii="Consolas" w:eastAsia="Times New Roman" w:hAnsi="Consolas" w:cs="Consolas"/>
-          <w:color w:val="333333"/>
-          <w:sz w:val="20"/>
-          <w:szCs w:val="20"/>
-        </w:rPr>
-        <w:t>SendGridService</w:t>
-      </w:r>
-      <w:proofErr w:type="spellEnd"/>
-      <w:r>
-        <w:rPr>
-          <w:rFonts w:ascii="Consolas" w:eastAsia="Times New Roman" w:hAnsi="Consolas" w:cs="Consolas"/>
-          <w:color w:val="333333"/>
-          <w:sz w:val="20"/>
-          <w:szCs w:val="20"/>
-        </w:rPr>
-        <w:t xml:space="preserve"> } </w:t>
+        <w:t xml:space="preserve">  { provide: EmailService, useClass: SendGridService } </w:t>
       </w:r>
     </w:p>
     <w:p>
@@ -2204,67 +1504,7 @@
           <w:sz w:val="20"/>
           <w:szCs w:val="20"/>
         </w:rPr>
-        <w:t xml:space="preserve">let </w:t>
-      </w:r>
-      <w:proofErr w:type="spellStart"/>
-      <w:r>
-        <w:rPr>
-          <w:rFonts w:ascii="Consolas" w:eastAsia="Times New Roman" w:hAnsi="Consolas" w:cs="Consolas"/>
-          <w:color w:val="333333"/>
-          <w:sz w:val="20"/>
-          <w:szCs w:val="20"/>
-        </w:rPr>
-        <w:t>emailService</w:t>
-      </w:r>
-      <w:proofErr w:type="spellEnd"/>
-      <w:r>
-        <w:rPr>
-          <w:rFonts w:ascii="Consolas" w:eastAsia="Times New Roman" w:hAnsi="Consolas" w:cs="Consolas"/>
-          <w:color w:val="333333"/>
-          <w:sz w:val="20"/>
-          <w:szCs w:val="20"/>
-        </w:rPr>
-        <w:t xml:space="preserve"> = </w:t>
-      </w:r>
-      <w:proofErr w:type="spellStart"/>
-      <w:r>
-        <w:rPr>
-          <w:rFonts w:ascii="Consolas" w:eastAsia="Times New Roman" w:hAnsi="Consolas" w:cs="Consolas"/>
-          <w:color w:val="333333"/>
-          <w:sz w:val="20"/>
-          <w:szCs w:val="20"/>
-        </w:rPr>
-        <w:t>injector.get</w:t>
-      </w:r>
-      <w:proofErr w:type="spellEnd"/>
-      <w:r>
-        <w:rPr>
-          <w:rFonts w:ascii="Consolas" w:eastAsia="Times New Roman" w:hAnsi="Consolas" w:cs="Consolas"/>
-          <w:color w:val="333333"/>
-          <w:sz w:val="20"/>
-          <w:szCs w:val="20"/>
-        </w:rPr>
-        <w:t>(</w:t>
-      </w:r>
-      <w:proofErr w:type="spellStart"/>
-      <w:r>
-        <w:rPr>
-          <w:rFonts w:ascii="Consolas" w:eastAsia="Times New Roman" w:hAnsi="Consolas" w:cs="Consolas"/>
-          <w:color w:val="333333"/>
-          <w:sz w:val="20"/>
-          <w:szCs w:val="20"/>
-        </w:rPr>
-        <w:t>EmailService</w:t>
-      </w:r>
-      <w:proofErr w:type="spellEnd"/>
-      <w:r>
-        <w:rPr>
-          <w:rFonts w:ascii="Consolas" w:eastAsia="Times New Roman" w:hAnsi="Consolas" w:cs="Consolas"/>
-          <w:color w:val="333333"/>
-          <w:sz w:val="20"/>
-          <w:szCs w:val="20"/>
-        </w:rPr>
-        <w:t>);</w:t>
+        <w:t>let emailService = injector.get(EmailService);</w:t>
       </w:r>
     </w:p>
     <w:p>
@@ -2310,27 +1550,7 @@
           <w:sz w:val="20"/>
           <w:szCs w:val="20"/>
         </w:rPr>
-        <w:t>console.log(</w:t>
-      </w:r>
-      <w:proofErr w:type="spellStart"/>
-      <w:r>
-        <w:rPr>
-          <w:rFonts w:ascii="Consolas" w:eastAsia="Times New Roman" w:hAnsi="Consolas" w:cs="Consolas"/>
-          <w:color w:val="333333"/>
-          <w:sz w:val="20"/>
-          <w:szCs w:val="20"/>
-        </w:rPr>
-        <w:t>emailService</w:t>
-      </w:r>
-      <w:proofErr w:type="spellEnd"/>
-      <w:r>
-        <w:rPr>
-          <w:rFonts w:ascii="Consolas" w:eastAsia="Times New Roman" w:hAnsi="Consolas" w:cs="Consolas"/>
-          <w:color w:val="333333"/>
-          <w:sz w:val="20"/>
-          <w:szCs w:val="20"/>
-        </w:rPr>
-        <w:t>);</w:t>
+        <w:t>console.log(emailService);</w:t>
       </w:r>
     </w:p>
     <w:p>
@@ -2431,21 +1651,12 @@
           <w:sz w:val="28"/>
         </w:rPr>
       </w:pPr>
-      <w:proofErr w:type="spellStart"/>
       <w:r>
         <w:rPr>
           <w:b/>
           <w:sz w:val="28"/>
         </w:rPr>
-        <w:t>ViewChild</w:t>
-      </w:r>
-      <w:proofErr w:type="spellEnd"/>
-      <w:r>
-        <w:rPr>
-          <w:b/>
-          <w:sz w:val="28"/>
-        </w:rPr>
-        <w:t>:</w:t>
+        <w:t>ViewChild:</w:t>
       </w:r>
       <w:r>
         <w:rPr>
@@ -2510,71 +1721,39 @@
           <w:sz w:val="26"/>
           <w:szCs w:val="26"/>
         </w:rPr>
-        <w:t>A @</w:t>
-      </w:r>
-      <w:proofErr w:type="spellStart"/>
+        <w:t>A @ViewChild decorator means, search inside this components template</w:t>
+      </w:r>
       <w:r>
         <w:rPr>
           <w:sz w:val="26"/>
           <w:szCs w:val="26"/>
         </w:rPr>
-        <w:t>ViewChild</w:t>
-      </w:r>
-      <w:proofErr w:type="spellEnd"/>
+        <w:t xml:space="preserve"> to find the exact DOM node</w:t>
+      </w:r>
       <w:r>
         <w:rPr>
           <w:sz w:val="26"/>
           <w:szCs w:val="26"/>
         </w:rPr>
-        <w:t xml:space="preserve"> decorator means, search inside this components template</w:t>
-      </w:r>
-      <w:r>
+        <w:t>, it’s view, for this child component.</w:t>
+      </w:r>
+    </w:p>
+    <w:p>
+      <w:pPr>
+        <w:pStyle w:val="ListParagraph"/>
+        <w:ind w:left="360"/>
+        <w:jc w:val="both"/>
         <w:rPr>
           <w:sz w:val="26"/>
           <w:szCs w:val="26"/>
         </w:rPr>
-        <w:t xml:space="preserve"> to find the exact DOM node</w:t>
-      </w:r>
+      </w:pPr>
       <w:r>
         <w:rPr>
           <w:sz w:val="26"/>
           <w:szCs w:val="26"/>
         </w:rPr>
-        <w:t>, it’s view, for this child component.</w:t>
-      </w:r>
-    </w:p>
-    <w:p>
-      <w:pPr>
-        <w:pStyle w:val="ListParagraph"/>
-        <w:ind w:left="360"/>
-        <w:jc w:val="both"/>
-        <w:rPr>
-          <w:sz w:val="26"/>
-          <w:szCs w:val="26"/>
-        </w:rPr>
-      </w:pPr>
-      <w:r>
-        <w:rPr>
-          <w:sz w:val="26"/>
-          <w:szCs w:val="26"/>
-        </w:rPr>
-        <w:t>The parameter we pass as the first argument to @</w:t>
-      </w:r>
-      <w:proofErr w:type="spellStart"/>
-      <w:r>
-        <w:rPr>
-          <w:sz w:val="26"/>
-          <w:szCs w:val="26"/>
-        </w:rPr>
-        <w:t>ViewChild</w:t>
-      </w:r>
-      <w:proofErr w:type="spellEnd"/>
-      <w:r>
-        <w:rPr>
-          <w:sz w:val="26"/>
-          <w:szCs w:val="26"/>
-        </w:rPr>
-        <w:t xml:space="preserve"> is the type of the component we want to search for, if it finds more than one it will just give us the first one it finds.</w:t>
+        <w:t>The parameter we pass as the first argument to @ViewChild is the type of the component we want to search for, if it finds more than one it will just give us the first one it finds.</w:t>
       </w:r>
     </w:p>
     <w:p>
@@ -2601,7 +1780,6 @@
           <w:sz w:val="28"/>
         </w:rPr>
       </w:pPr>
-      <w:proofErr w:type="spellStart"/>
       <w:r>
         <w:rPr>
           <w:b/>
@@ -2616,7 +1794,6 @@
         </w:rPr>
         <w:t>ren</w:t>
       </w:r>
-      <w:proofErr w:type="spellEnd"/>
       <w:r>
         <w:rPr>
           <w:b/>
@@ -2631,34 +1808,10 @@
         <w:jc w:val="both"/>
       </w:pPr>
       <w:r>
-        <w:t xml:space="preserve">But when there are multiple child components or DOM nodes (using </w:t>
-      </w:r>
-      <w:proofErr w:type="spellStart"/>
-      <w:r>
-        <w:t>ngFor</w:t>
-      </w:r>
-      <w:proofErr w:type="spellEnd"/>
-      <w:r>
-        <w:t xml:space="preserve">), then we use </w:t>
-      </w:r>
-      <w:proofErr w:type="spellStart"/>
-      <w:r>
-        <w:t>Viewchildren</w:t>
-      </w:r>
-      <w:proofErr w:type="spellEnd"/>
-      <w:r>
-        <w:t>.</w:t>
-      </w:r>
-      <w:r>
-        <w:t xml:space="preserve"> It returns a </w:t>
-      </w:r>
-      <w:proofErr w:type="spellStart"/>
-      <w:r>
-        <w:t>querylist</w:t>
-      </w:r>
-      <w:proofErr w:type="spellEnd"/>
-      <w:r>
-        <w:t>.</w:t>
+        <w:t>But when there are multiple child components or DOM nodes (using ngFor), then we use Viewchildren.</w:t>
+      </w:r>
+      <w:r>
+        <w:t xml:space="preserve"> It returns a querylist.</w:t>
       </w:r>
     </w:p>
     <w:p>
@@ -2667,47 +1820,7 @@
         <w:jc w:val="both"/>
       </w:pPr>
       <w:r>
-        <w:t>Ex.   @</w:t>
-      </w:r>
-      <w:proofErr w:type="spellStart"/>
-      <w:r>
-        <w:t>ViewChildren</w:t>
-      </w:r>
-      <w:proofErr w:type="spellEnd"/>
-      <w:r>
-        <w:t>(</w:t>
-      </w:r>
-      <w:proofErr w:type="spellStart"/>
-      <w:r>
-        <w:t>JokeComponent</w:t>
-      </w:r>
-      <w:proofErr w:type="spellEnd"/>
-      <w:r>
-        <w:t xml:space="preserve">) </w:t>
-      </w:r>
-      <w:proofErr w:type="spellStart"/>
-      <w:r>
-        <w:t>jokeViewChildren</w:t>
-      </w:r>
-      <w:proofErr w:type="spellEnd"/>
-      <w:r>
-        <w:t xml:space="preserve">: </w:t>
-      </w:r>
-      <w:proofErr w:type="spellStart"/>
-      <w:r>
-        <w:t>QueryList</w:t>
-      </w:r>
-      <w:proofErr w:type="spellEnd"/>
-      <w:r>
-        <w:t>&lt;</w:t>
-      </w:r>
-      <w:proofErr w:type="spellStart"/>
-      <w:r>
-        <w:t>JokeComponent</w:t>
-      </w:r>
-      <w:proofErr w:type="spellEnd"/>
-      <w:r>
-        <w:t>&gt;;</w:t>
+        <w:t>Ex.   @ViewChildren(JokeComponent) jokeViewChildren: QueryList&lt;JokeComponent&gt;;</w:t>
       </w:r>
     </w:p>
     <w:p>
@@ -2729,7 +1842,6 @@
           <w:sz w:val="28"/>
         </w:rPr>
       </w:pPr>
-      <w:proofErr w:type="spellStart"/>
       <w:r>
         <w:rPr>
           <w:b/>
@@ -2742,15 +1854,7 @@
           <w:b/>
           <w:sz w:val="28"/>
         </w:rPr>
-        <w:t>Children</w:t>
-      </w:r>
-      <w:proofErr w:type="spellEnd"/>
-      <w:r>
-        <w:rPr>
-          <w:b/>
-          <w:sz w:val="28"/>
-        </w:rPr>
-        <w:t>:</w:t>
+        <w:t>Children:</w:t>
       </w:r>
     </w:p>
     <w:p>
@@ -2781,21 +1885,12 @@
           <w:sz w:val="28"/>
         </w:rPr>
       </w:pPr>
-      <w:proofErr w:type="spellStart"/>
       <w:r>
         <w:rPr>
           <w:b/>
           <w:sz w:val="28"/>
         </w:rPr>
-        <w:t>Differnce</w:t>
-      </w:r>
-      <w:proofErr w:type="spellEnd"/>
-      <w:r>
-        <w:rPr>
-          <w:b/>
-          <w:sz w:val="28"/>
-        </w:rPr>
-        <w:t xml:space="preserve"> between observable and promise</w:t>
+        <w:t>Differnce between observable and promise</w:t>
       </w:r>
     </w:p>
     <w:p>
@@ -2831,7 +1926,6 @@
           <w:sz w:val="24"/>
         </w:rPr>
       </w:pPr>
-      <w:proofErr w:type="spellStart"/>
       <w:r>
         <w:rPr>
           <w:b/>
@@ -2839,7 +1933,6 @@
         </w:rPr>
         <w:t>Promis</w:t>
       </w:r>
-      <w:proofErr w:type="spellEnd"/>
       <w:r>
         <w:rPr>
           <w:b/>
@@ -3312,21 +2405,7 @@
         <w:rPr>
           <w:sz w:val="24"/>
         </w:rPr>
-        <w:t xml:space="preserve">What is </w:t>
-      </w:r>
-      <w:proofErr w:type="spellStart"/>
-      <w:r>
-        <w:rPr>
-          <w:sz w:val="24"/>
-        </w:rPr>
-        <w:t>Ecma</w:t>
-      </w:r>
-      <w:proofErr w:type="spellEnd"/>
-      <w:r>
-        <w:rPr>
-          <w:sz w:val="24"/>
-        </w:rPr>
-        <w:t xml:space="preserve"> Script?</w:t>
+        <w:t>What is Ecma Script?</w:t>
       </w:r>
     </w:p>
     <w:p>
@@ -3343,21 +2422,7 @@
         <w:rPr>
           <w:sz w:val="24"/>
         </w:rPr>
-        <w:t xml:space="preserve">ECMAScript (or ES)[1] is a trademarked[2] scripting-language specification standardized by </w:t>
-      </w:r>
-      <w:proofErr w:type="spellStart"/>
-      <w:r>
-        <w:rPr>
-          <w:sz w:val="24"/>
-        </w:rPr>
-        <w:t>Ecma</w:t>
-      </w:r>
-      <w:proofErr w:type="spellEnd"/>
-      <w:r>
-        <w:rPr>
-          <w:sz w:val="24"/>
-        </w:rPr>
-        <w:t xml:space="preserve"> International</w:t>
+        <w:t>ECMAScript (or ES)[1] is a trademarked[2] scripting-language specification standardized by Ecma International</w:t>
       </w:r>
       <w:r>
         <w:rPr>
@@ -3428,17 +2493,8 @@
           <w:b/>
           <w:sz w:val="24"/>
         </w:rPr>
-        <w:t xml:space="preserve">Angular Constructor vs </w:t>
-      </w:r>
-      <w:proofErr w:type="spellStart"/>
-      <w:r>
-        <w:rPr>
-          <w:b/>
-          <w:sz w:val="24"/>
-        </w:rPr>
-        <w:t>ngOnInit</w:t>
-      </w:r>
-      <w:proofErr w:type="spellEnd"/>
+        <w:t>Angular Constructor vs ngOnInit</w:t>
+      </w:r>
       <w:r>
         <w:rPr>
           <w:b/>
@@ -3457,21 +2513,7 @@
         <w:rPr>
           <w:sz w:val="24"/>
         </w:rPr>
-        <w:t xml:space="preserve">Angular has constructor and </w:t>
-      </w:r>
-      <w:proofErr w:type="spellStart"/>
-      <w:r>
-        <w:rPr>
-          <w:sz w:val="24"/>
-        </w:rPr>
-        <w:t>ngOnInit</w:t>
-      </w:r>
-      <w:proofErr w:type="spellEnd"/>
-      <w:r>
-        <w:rPr>
-          <w:sz w:val="24"/>
-        </w:rPr>
-        <w:t xml:space="preserve"> method which are executed on component load. The main confusion here is when to use what?</w:t>
+        <w:t>Angular has constructor and ngOnInit method which are executed on component load. The main confusion here is when to use what?</w:t>
       </w:r>
     </w:p>
     <w:p>
@@ -3497,63 +2539,7 @@
         <w:rPr>
           <w:sz w:val="24"/>
         </w:rPr>
-        <w:t xml:space="preserve">Since constructor is called by JavaScript engine not by Angular, </w:t>
-      </w:r>
-      <w:proofErr w:type="spellStart"/>
-      <w:r>
-        <w:rPr>
-          <w:sz w:val="24"/>
-        </w:rPr>
-        <w:t>ngOnInit</w:t>
-      </w:r>
-      <w:proofErr w:type="spellEnd"/>
-      <w:r>
-        <w:rPr>
-          <w:sz w:val="24"/>
-        </w:rPr>
-        <w:t xml:space="preserve"> lifecycle hook was created in Angular. </w:t>
-      </w:r>
-      <w:proofErr w:type="spellStart"/>
-      <w:r>
-        <w:rPr>
-          <w:sz w:val="24"/>
-        </w:rPr>
-        <w:t>ngOnInit</w:t>
-      </w:r>
-      <w:proofErr w:type="spellEnd"/>
-      <w:r>
-        <w:rPr>
-          <w:sz w:val="24"/>
-        </w:rPr>
-        <w:t xml:space="preserve"> signals that Angular has finished initializing and setting up component. The </w:t>
-      </w:r>
-      <w:proofErr w:type="spellStart"/>
-      <w:r>
-        <w:rPr>
-          <w:sz w:val="24"/>
-        </w:rPr>
-        <w:t>ngOnInit</w:t>
-      </w:r>
-      <w:proofErr w:type="spellEnd"/>
-      <w:r>
-        <w:rPr>
-          <w:sz w:val="24"/>
-        </w:rPr>
-        <w:t xml:space="preserve"> is called after the constructor is executed. In constructor Angular initializes and resolves all class members so in </w:t>
-      </w:r>
-      <w:proofErr w:type="spellStart"/>
-      <w:r>
-        <w:rPr>
-          <w:sz w:val="24"/>
-        </w:rPr>
-        <w:t>ngOnInit</w:t>
-      </w:r>
-      <w:proofErr w:type="spellEnd"/>
-      <w:r>
-        <w:rPr>
-          <w:sz w:val="24"/>
-        </w:rPr>
-        <w:t xml:space="preserve"> you can initialize work and logic of the component. </w:t>
+        <w:t xml:space="preserve">Since constructor is called by JavaScript engine not by Angular, ngOnInit lifecycle hook was created in Angular. ngOnInit signals that Angular has finished initializing and setting up component. The ngOnInit is called after the constructor is executed. In constructor Angular initializes and resolves all class members so in ngOnInit you can initialize work and logic of the component. </w:t>
       </w:r>
     </w:p>
     <w:p>
@@ -3734,23 +2720,7 @@
           <w:sz w:val="24"/>
           <w:szCs w:val="24"/>
         </w:rPr>
-        <w:t xml:space="preserve">: A selector that tells Angular to create and insert an instance of this component wherever it finds the corresponding tag in template HTML. For example, if an app's HTML contains &lt;app-hero-list&gt;&lt;/app-hero-list&gt;, then Angular inserts an instance of the </w:t>
-      </w:r>
-      <w:proofErr w:type="spellStart"/>
-      <w:r>
-        <w:rPr>
-          <w:sz w:val="24"/>
-          <w:szCs w:val="24"/>
-        </w:rPr>
-        <w:t>HeroListComponent</w:t>
-      </w:r>
-      <w:proofErr w:type="spellEnd"/>
-      <w:r>
-        <w:rPr>
-          <w:sz w:val="24"/>
-          <w:szCs w:val="24"/>
-        </w:rPr>
-        <w:t xml:space="preserve"> view between those tags.</w:t>
+        <w:t>: A selector that tells Angular to create and insert an instance of this component wherever it finds the corresponding tag in template HTML. For example, if an app's HTML contains &lt;app-hero-list&gt;&lt;/app-hero-list&gt;, then Angular inserts an instance of the HeroListComponent view between those tags.</w:t>
       </w:r>
     </w:p>
     <w:p>
@@ -3765,7 +2735,6 @@
           <w:szCs w:val="24"/>
         </w:rPr>
       </w:pPr>
-      <w:proofErr w:type="spellStart"/>
       <w:r>
         <w:rPr>
           <w:b/>
@@ -3774,7 +2743,6 @@
         </w:rPr>
         <w:t>templateUrl</w:t>
       </w:r>
-      <w:proofErr w:type="spellEnd"/>
       <w:r>
         <w:rPr>
           <w:sz w:val="24"/>
@@ -3924,85 +2892,37 @@
           <w:sz w:val="24"/>
           <w:szCs w:val="24"/>
         </w:rPr>
-        <w:t xml:space="preserve"> renders, it transforms the DOM according to the instructions given by directives. A directive is a class with a @</w:t>
-      </w:r>
-      <w:proofErr w:type="gramStart"/>
-      <w:r>
-        <w:rPr>
-          <w:sz w:val="24"/>
-          <w:szCs w:val="24"/>
-        </w:rPr>
-        <w:t>Directive(</w:t>
-      </w:r>
-      <w:proofErr w:type="gramEnd"/>
-      <w:r>
-        <w:rPr>
-          <w:sz w:val="24"/>
-          <w:szCs w:val="24"/>
-        </w:rPr>
-        <w:t>) decorator.</w:t>
-      </w:r>
-    </w:p>
-    <w:p>
-      <w:pPr>
-        <w:rPr>
-          <w:sz w:val="24"/>
-          <w:szCs w:val="24"/>
-        </w:rPr>
-      </w:pPr>
-      <w:r>
-        <w:rPr>
-          <w:sz w:val="24"/>
-          <w:szCs w:val="24"/>
-        </w:rPr>
-        <w:t>A component is technically a directive. However, components are so distinctive and central to Angular applications that Angular defines the @</w:t>
-      </w:r>
-      <w:proofErr w:type="gramStart"/>
-      <w:r>
-        <w:rPr>
-          <w:sz w:val="24"/>
-          <w:szCs w:val="24"/>
-        </w:rPr>
-        <w:t>Component(</w:t>
-      </w:r>
-      <w:proofErr w:type="gramEnd"/>
-      <w:r>
-        <w:rPr>
-          <w:sz w:val="24"/>
-          <w:szCs w:val="24"/>
-        </w:rPr>
-        <w:t>) decorator, which extends the @Directive() decorator with template-oriented features.</w:t>
-      </w:r>
-    </w:p>
-    <w:p>
-      <w:pPr>
-        <w:rPr>
-          <w:sz w:val="24"/>
-          <w:szCs w:val="24"/>
-        </w:rPr>
-      </w:pPr>
-      <w:r>
-        <w:rPr>
-          <w:sz w:val="24"/>
-          <w:szCs w:val="24"/>
-        </w:rPr>
-        <w:t>In addition to components, there are two other kinds of directives: structural and attribute. Angular defines a number of directives of both kinds, and you can define your own using the @</w:t>
-      </w:r>
-      <w:proofErr w:type="gramStart"/>
-      <w:r>
-        <w:rPr>
-          <w:sz w:val="24"/>
-          <w:szCs w:val="24"/>
-        </w:rPr>
-        <w:t>Directive(</w:t>
-      </w:r>
-      <w:proofErr w:type="gramEnd"/>
-      <w:r>
-        <w:rPr>
-          <w:sz w:val="24"/>
-          <w:szCs w:val="24"/>
-        </w:rPr>
-        <w:t>) decorator. In templates, directives typically appear within an element tag as attributes, either by name or as the target of an assignment or a binding.</w:t>
+        <w:t xml:space="preserve"> renders, it transforms the DOM according to the instructions given by directives. A directive is a class with a @Directive() decorator.</w:t>
+      </w:r>
+    </w:p>
+    <w:p>
+      <w:pPr>
+        <w:rPr>
+          <w:sz w:val="24"/>
+          <w:szCs w:val="24"/>
+        </w:rPr>
+      </w:pPr>
+      <w:r>
+        <w:rPr>
+          <w:sz w:val="24"/>
+          <w:szCs w:val="24"/>
+        </w:rPr>
+        <w:t>A component is technically a directive. However, components are so distinctive and central to Angular applications that Angular defines the @Component() decorator, which extends the @Directive() decorator with template-oriented features.</w:t>
+      </w:r>
+    </w:p>
+    <w:p>
+      <w:pPr>
+        <w:rPr>
+          <w:sz w:val="24"/>
+          <w:szCs w:val="24"/>
+        </w:rPr>
+      </w:pPr>
+      <w:r>
+        <w:rPr>
+          <w:sz w:val="24"/>
+          <w:szCs w:val="24"/>
+        </w:rPr>
+        <w:t>In addition to components, there are two other kinds of directives: structural and attribute. Angular defines a number of directives of both kinds, and you can define your own using the @Directive() decorator. In templates, directives typically appear within an element tag as attributes, either by name or as the target of an assignment or a binding.</w:t>
       </w:r>
     </w:p>
     <w:p>
@@ -4093,49 +3013,8 @@
           <w:szCs w:val="24"/>
         </w:rPr>
         <w:lastRenderedPageBreak/>
-        <w:t>Three of the common, built-in structural directives—</w:t>
-      </w:r>
-      <w:proofErr w:type="spellStart"/>
-      <w:r>
-        <w:rPr>
-          <w:sz w:val="24"/>
-          <w:szCs w:val="24"/>
-        </w:rPr>
-        <w:t>NgIf</w:t>
-      </w:r>
-      <w:proofErr w:type="spellEnd"/>
-      <w:r>
-        <w:rPr>
-          <w:sz w:val="24"/>
-          <w:szCs w:val="24"/>
-        </w:rPr>
-        <w:t xml:space="preserve">, </w:t>
-      </w:r>
-      <w:proofErr w:type="spellStart"/>
-      <w:r>
-        <w:rPr>
-          <w:sz w:val="24"/>
-          <w:szCs w:val="24"/>
-        </w:rPr>
-        <w:t>NgFor</w:t>
-      </w:r>
-      <w:proofErr w:type="spellEnd"/>
-      <w:r>
-        <w:rPr>
-          <w:sz w:val="24"/>
-          <w:szCs w:val="24"/>
-        </w:rPr>
-        <w:t xml:space="preserve">, and </w:t>
-      </w:r>
-      <w:proofErr w:type="spellStart"/>
-      <w:r>
-        <w:rPr>
-          <w:sz w:val="24"/>
-          <w:szCs w:val="24"/>
-        </w:rPr>
-        <w:t>NgSwitch</w:t>
-      </w:r>
-      <w:proofErr w:type="spellEnd"/>
+        <w:t>Three of the common, built-in structural directives—NgIf, NgFor, and NgSwitch</w:t>
+      </w:r>
     </w:p>
     <w:p>
       <w:pPr>
@@ -4197,39 +3076,7 @@
           <w:sz w:val="24"/>
           <w:szCs w:val="24"/>
         </w:rPr>
-        <w:t xml:space="preserve">The </w:t>
-      </w:r>
-      <w:proofErr w:type="spellStart"/>
-      <w:r>
-        <w:rPr>
-          <w:sz w:val="24"/>
-          <w:szCs w:val="24"/>
-        </w:rPr>
-        <w:t>ngModel</w:t>
-      </w:r>
-      <w:proofErr w:type="spellEnd"/>
-      <w:r>
-        <w:rPr>
-          <w:sz w:val="24"/>
-          <w:szCs w:val="24"/>
-        </w:rPr>
-        <w:t xml:space="preserve"> directive, which implements two-way data binding, is an example of an attribute directive. </w:t>
-      </w:r>
-      <w:proofErr w:type="spellStart"/>
-      <w:r>
-        <w:rPr>
-          <w:sz w:val="24"/>
-          <w:szCs w:val="24"/>
-        </w:rPr>
-        <w:t>ngModel</w:t>
-      </w:r>
-      <w:proofErr w:type="spellEnd"/>
-      <w:r>
-        <w:rPr>
-          <w:sz w:val="24"/>
-          <w:szCs w:val="24"/>
-        </w:rPr>
-        <w:t xml:space="preserve"> modifies the behavior of an existing element (typically &lt;input&gt;) by setting its display value property and responding to change events.</w:t>
+        <w:t>The ngModel directive, which implements two-way data binding, is an example of an attribute directive. ngModel modifies the behavior of an existing element (typically &lt;input&gt;) by setting its display value property and responding to change events.</w:t>
       </w:r>
     </w:p>
     <w:p>
@@ -4277,17 +3124,8 @@
           <w:sz w:val="24"/>
           <w:szCs w:val="24"/>
         </w:rPr>
-        <w:t xml:space="preserve">Angular has its own modularity system called </w:t>
-      </w:r>
-      <w:proofErr w:type="spellStart"/>
-      <w:r>
-        <w:rPr>
-          <w:sz w:val="24"/>
-          <w:szCs w:val="24"/>
-        </w:rPr>
-        <w:t>NgModules</w:t>
-      </w:r>
-      <w:proofErr w:type="spellEnd"/>
+        <w:t>Angular has its own modularity system called NgModules. NgModules are containers for a cohesive block of code dedicated to an application domain</w:t>
+      </w:r>
       <w:r>
         <w:rPr>
           <w:sz w:val="24"/>
@@ -4295,29 +3133,6 @@
         </w:rPr>
         <w:t xml:space="preserve">. </w:t>
       </w:r>
-      <w:proofErr w:type="spellStart"/>
-      <w:r>
-        <w:rPr>
-          <w:sz w:val="24"/>
-          <w:szCs w:val="24"/>
-        </w:rPr>
-        <w:t>NgModules</w:t>
-      </w:r>
-      <w:proofErr w:type="spellEnd"/>
-      <w:r>
-        <w:rPr>
-          <w:sz w:val="24"/>
-          <w:szCs w:val="24"/>
-        </w:rPr>
-        <w:t xml:space="preserve"> are containers for a cohesive block of code dedicated to an application domain</w:t>
-      </w:r>
-      <w:r>
-        <w:rPr>
-          <w:sz w:val="24"/>
-          <w:szCs w:val="24"/>
-        </w:rPr>
-        <w:t xml:space="preserve">. </w:t>
-      </w:r>
     </w:p>
     <w:p>
       <w:pPr>
@@ -4345,23 +3160,7 @@
           <w:sz w:val="24"/>
           <w:szCs w:val="24"/>
         </w:rPr>
-        <w:t xml:space="preserve">They can contain components, service providers, and other code files whose scope is defined by the containing </w:t>
-      </w:r>
-      <w:proofErr w:type="spellStart"/>
-      <w:r>
-        <w:rPr>
-          <w:sz w:val="24"/>
-          <w:szCs w:val="24"/>
-        </w:rPr>
-        <w:t>NgModule</w:t>
-      </w:r>
-      <w:proofErr w:type="spellEnd"/>
-      <w:r>
-        <w:rPr>
-          <w:sz w:val="24"/>
-          <w:szCs w:val="24"/>
-        </w:rPr>
-        <w:t>.</w:t>
+        <w:t>They can contain components, service providers, and other code files whose scope is defined by the containing NgModule.</w:t>
       </w:r>
       <w:r>
         <w:rPr>
@@ -4375,119 +3174,37 @@
           <w:sz w:val="24"/>
           <w:szCs w:val="24"/>
         </w:rPr>
-        <w:t xml:space="preserve">The </w:t>
-      </w:r>
-      <w:proofErr w:type="spellStart"/>
-      <w:r>
-        <w:rPr>
-          <w:sz w:val="24"/>
-          <w:szCs w:val="24"/>
-        </w:rPr>
-        <w:t>NgModule</w:t>
-      </w:r>
-      <w:proofErr w:type="spellEnd"/>
-      <w:r>
-        <w:rPr>
-          <w:sz w:val="24"/>
-          <w:szCs w:val="24"/>
-        </w:rPr>
-        <w:t xml:space="preserve"> is used to simplify the ways you define and manage the dependencies in your applications and also you can consolidate different components and services into associative blocks of functionality.</w:t>
-      </w:r>
-    </w:p>
-    <w:p>
-      <w:pPr>
-        <w:rPr>
-          <w:sz w:val="24"/>
-          <w:szCs w:val="24"/>
-        </w:rPr>
-      </w:pPr>
-      <w:r>
-        <w:rPr>
-          <w:sz w:val="24"/>
-          <w:szCs w:val="24"/>
-        </w:rPr>
-        <w:t xml:space="preserve">Every Angular app has at least one </w:t>
-      </w:r>
-      <w:proofErr w:type="spellStart"/>
-      <w:r>
-        <w:rPr>
-          <w:sz w:val="24"/>
-          <w:szCs w:val="24"/>
-        </w:rPr>
-        <w:t>NgModule</w:t>
-      </w:r>
-      <w:proofErr w:type="spellEnd"/>
-      <w:r>
-        <w:rPr>
-          <w:sz w:val="24"/>
-          <w:szCs w:val="24"/>
-        </w:rPr>
-        <w:t xml:space="preserve"> class, the root module, which is conventionally named </w:t>
-      </w:r>
-      <w:proofErr w:type="spellStart"/>
-      <w:r>
-        <w:rPr>
-          <w:sz w:val="24"/>
-          <w:szCs w:val="24"/>
-        </w:rPr>
-        <w:t>AppModule</w:t>
-      </w:r>
-      <w:proofErr w:type="spellEnd"/>
-    </w:p>
-    <w:p>
-      <w:pPr>
-        <w:rPr>
-          <w:sz w:val="24"/>
-          <w:szCs w:val="24"/>
-        </w:rPr>
-      </w:pPr>
-      <w:r>
-        <w:rPr>
-          <w:sz w:val="24"/>
-          <w:szCs w:val="24"/>
-        </w:rPr>
-        <w:t xml:space="preserve">An </w:t>
-      </w:r>
-      <w:proofErr w:type="spellStart"/>
-      <w:r>
-        <w:rPr>
-          <w:sz w:val="24"/>
-          <w:szCs w:val="24"/>
-        </w:rPr>
-        <w:t>NgModule</w:t>
-      </w:r>
-      <w:proofErr w:type="spellEnd"/>
-      <w:r>
-        <w:rPr>
-          <w:sz w:val="24"/>
-          <w:szCs w:val="24"/>
-        </w:rPr>
-        <w:t xml:space="preserve"> is defined by a class decorated with @</w:t>
-      </w:r>
-      <w:proofErr w:type="spellStart"/>
-      <w:proofErr w:type="gramStart"/>
-      <w:r>
-        <w:rPr>
-          <w:sz w:val="24"/>
-          <w:szCs w:val="24"/>
-        </w:rPr>
-        <w:t>NgModule</w:t>
-      </w:r>
-      <w:proofErr w:type="spellEnd"/>
-      <w:r>
-        <w:rPr>
-          <w:sz w:val="24"/>
-          <w:szCs w:val="24"/>
-        </w:rPr>
-        <w:t>(</w:t>
-      </w:r>
-      <w:proofErr w:type="gramEnd"/>
-      <w:r>
-        <w:rPr>
-          <w:sz w:val="24"/>
-          <w:szCs w:val="24"/>
-        </w:rPr>
-        <w:t>). The most important properties are as follows:</w:t>
+        <w:t>The NgModule is used to simplify the ways you define and manage the dependencies in your applications and also you can consolidate different components and services into associative blocks of functionality.</w:t>
+      </w:r>
+    </w:p>
+    <w:p>
+      <w:pPr>
+        <w:rPr>
+          <w:sz w:val="24"/>
+          <w:szCs w:val="24"/>
+        </w:rPr>
+      </w:pPr>
+      <w:r>
+        <w:rPr>
+          <w:sz w:val="24"/>
+          <w:szCs w:val="24"/>
+        </w:rPr>
+        <w:t>Every Angular app has at least one NgModule class, the root module, which is conventionally named AppModule</w:t>
+      </w:r>
+    </w:p>
+    <w:p>
+      <w:pPr>
+        <w:rPr>
+          <w:sz w:val="24"/>
+          <w:szCs w:val="24"/>
+        </w:rPr>
+      </w:pPr>
+      <w:r>
+        <w:rPr>
+          <w:sz w:val="24"/>
+          <w:szCs w:val="24"/>
+        </w:rPr>
+        <w:t>An NgModule is defined by a class decorated with @NgModule(). The most important properties are as follows:</w:t>
       </w:r>
     </w:p>
     <w:p>
@@ -4507,23 +3224,7 @@
           <w:sz w:val="24"/>
           <w:szCs w:val="24"/>
         </w:rPr>
-        <w:t xml:space="preserve">declarations: The components, directives, and pipes that belong to this </w:t>
-      </w:r>
-      <w:proofErr w:type="spellStart"/>
-      <w:r>
-        <w:rPr>
-          <w:sz w:val="24"/>
-          <w:szCs w:val="24"/>
-        </w:rPr>
-        <w:t>NgModule</w:t>
-      </w:r>
-      <w:proofErr w:type="spellEnd"/>
-      <w:r>
-        <w:rPr>
-          <w:sz w:val="24"/>
-          <w:szCs w:val="24"/>
-        </w:rPr>
-        <w:t>.</w:t>
+        <w:t>declarations: The components, directives, and pipes that belong to this NgModule.</w:t>
       </w:r>
     </w:p>
     <w:p>
@@ -4543,23 +3244,7 @@
           <w:sz w:val="24"/>
           <w:szCs w:val="24"/>
         </w:rPr>
-        <w:t xml:space="preserve">exports: The subset of declarations that should be visible and usable in the component templates of other </w:t>
-      </w:r>
-      <w:proofErr w:type="spellStart"/>
-      <w:r>
-        <w:rPr>
-          <w:sz w:val="24"/>
-          <w:szCs w:val="24"/>
-        </w:rPr>
-        <w:t>NgModules</w:t>
-      </w:r>
-      <w:proofErr w:type="spellEnd"/>
-      <w:r>
-        <w:rPr>
-          <w:sz w:val="24"/>
-          <w:szCs w:val="24"/>
-        </w:rPr>
-        <w:t>.</w:t>
+        <w:t>exports: The subset of declarations that should be visible and usable in the component templates of other NgModules.</w:t>
       </w:r>
     </w:p>
     <w:p>
@@ -4579,23 +3264,7 @@
           <w:sz w:val="24"/>
           <w:szCs w:val="24"/>
         </w:rPr>
-        <w:t xml:space="preserve">imports: Other modules whose exported classes are needed by component templates declared in this </w:t>
-      </w:r>
-      <w:proofErr w:type="spellStart"/>
-      <w:r>
-        <w:rPr>
-          <w:sz w:val="24"/>
-          <w:szCs w:val="24"/>
-        </w:rPr>
-        <w:t>NgModule</w:t>
-      </w:r>
-      <w:proofErr w:type="spellEnd"/>
-      <w:r>
-        <w:rPr>
-          <w:sz w:val="24"/>
-          <w:szCs w:val="24"/>
-        </w:rPr>
-        <w:t>.</w:t>
+        <w:t>imports: Other modules whose exported classes are needed by component templates declared in this NgModule.</w:t>
       </w:r>
     </w:p>
     <w:p>
@@ -4615,23 +3284,7 @@
           <w:sz w:val="24"/>
           <w:szCs w:val="24"/>
         </w:rPr>
-        <w:t xml:space="preserve">providers: Creators of services that this </w:t>
-      </w:r>
-      <w:proofErr w:type="spellStart"/>
-      <w:r>
-        <w:rPr>
-          <w:sz w:val="24"/>
-          <w:szCs w:val="24"/>
-        </w:rPr>
-        <w:t>NgModule</w:t>
-      </w:r>
-      <w:proofErr w:type="spellEnd"/>
-      <w:r>
-        <w:rPr>
-          <w:sz w:val="24"/>
-          <w:szCs w:val="24"/>
-        </w:rPr>
-        <w:t xml:space="preserve"> contributes to the global collection of services; they become accessible in all parts of the app. (You can also specify providers at the component level, which is often preferred.)</w:t>
+        <w:t>providers: Creators of services that this NgModule contributes to the global collection of services; they become accessible in all parts of the app. (You can also specify providers at the component level, which is often preferred.)</w:t>
       </w:r>
     </w:p>
     <w:p>
@@ -4651,23 +3304,7 @@
           <w:sz w:val="24"/>
           <w:szCs w:val="24"/>
         </w:rPr>
-        <w:t xml:space="preserve">bootstrap: The main application view, called the root component, which hosts all other app views. Only the root </w:t>
-      </w:r>
-      <w:proofErr w:type="spellStart"/>
-      <w:r>
-        <w:rPr>
-          <w:sz w:val="24"/>
-          <w:szCs w:val="24"/>
-        </w:rPr>
-        <w:t>NgModule</w:t>
-      </w:r>
-      <w:proofErr w:type="spellEnd"/>
-      <w:r>
-        <w:rPr>
-          <w:sz w:val="24"/>
-          <w:szCs w:val="24"/>
-        </w:rPr>
-        <w:t xml:space="preserve"> should set the bootstrap property.</w:t>
+        <w:t>bootstrap: The main application view, called the root component, which hosts all other app views. Only the root NgModule should set the bootstrap property.</w:t>
       </w:r>
     </w:p>
     <w:p>
@@ -4761,25 +3398,7 @@
           <w:sz w:val="24"/>
           <w:szCs w:val="24"/>
         </w:rPr>
-        <w:t>To define a class as a service in Angular, use the @</w:t>
-      </w:r>
-      <w:proofErr w:type="gramStart"/>
-      <w:r>
-        <w:rPr>
-          <w:rFonts w:ascii="Calibri" w:hAnsi="Calibri"/>
-          <w:sz w:val="24"/>
-          <w:szCs w:val="24"/>
-        </w:rPr>
-        <w:t>Injectable(</w:t>
-      </w:r>
-      <w:proofErr w:type="gramEnd"/>
-      <w:r>
-        <w:rPr>
-          <w:rFonts w:ascii="Calibri" w:hAnsi="Calibri"/>
-          <w:sz w:val="24"/>
-          <w:szCs w:val="24"/>
-        </w:rPr>
-        <w:t>) decorator to provide the metadata that allows Angular to inject it into a component as a dependency.</w:t>
+        <w:t>To define a class as a service in Angular, use the @Injectable() decorator to provide the metadata that allows Angular to inject it into a component as a dependency.</w:t>
       </w:r>
       <w:r>
         <w:rPr>
@@ -5093,8 +3712,6 @@
                 <w:szCs w:val="21"/>
               </w:rPr>
             </w:pPr>
-            <w:proofErr w:type="spellStart"/>
-            <w:proofErr w:type="gramStart"/>
             <w:r>
               <w:rPr>
                 <w:rStyle w:val="HTMLCode"/>
@@ -5104,31 +3721,7 @@
                 <w:szCs w:val="18"/>
                 <w:shd w:val="clear" w:color="auto" w:fill="F1F1F1"/>
               </w:rPr>
-              <w:t>ngOnChanges</w:t>
-            </w:r>
-            <w:proofErr w:type="spellEnd"/>
-            <w:r>
-              <w:rPr>
-                <w:rStyle w:val="HTMLCode"/>
-                <w:rFonts w:eastAsiaTheme="minorHAnsi"/>
-                <w:color w:val="333333"/>
-                <w:sz w:val="18"/>
-                <w:szCs w:val="18"/>
-                <w:shd w:val="clear" w:color="auto" w:fill="F1F1F1"/>
-              </w:rPr>
-              <w:t>(</w:t>
-            </w:r>
-            <w:proofErr w:type="gramEnd"/>
-            <w:r>
-              <w:rPr>
-                <w:rStyle w:val="HTMLCode"/>
-                <w:rFonts w:eastAsiaTheme="minorHAnsi"/>
-                <w:color w:val="333333"/>
-                <w:sz w:val="18"/>
-                <w:szCs w:val="18"/>
-                <w:shd w:val="clear" w:color="auto" w:fill="F1F1F1"/>
-              </w:rPr>
-              <w:t>)</w:t>
+              <w:t>ngOnChanges()</w:t>
             </w:r>
           </w:p>
         </w:tc>
@@ -5167,58 +3760,18 @@
               </w:rPr>
               <w:t>Respond when Angular (re)sets data-bound input properties. The method receives a </w:t>
             </w:r>
-            <w:proofErr w:type="spellStart"/>
-            <w:r>
-              <w:rPr>
-                <w:rStyle w:val="Hyperlink"/>
-                <w:spacing w:val="5"/>
-                <w:sz w:val="18"/>
-                <w:szCs w:val="18"/>
-                <w:shd w:val="clear" w:color="auto" w:fill="F1F1F1"/>
-              </w:rPr>
-              <w:fldChar w:fldCharType="begin"/>
-            </w:r>
-            <w:r>
-              <w:rPr>
-                <w:rStyle w:val="Hyperlink"/>
-                <w:spacing w:val="5"/>
-                <w:sz w:val="18"/>
-                <w:szCs w:val="18"/>
-                <w:shd w:val="clear" w:color="auto" w:fill="F1F1F1"/>
-              </w:rPr>
-              <w:instrText xml:space="preserve"> HYPERLINK "https://angular.io/api/core/SimpleChanges" </w:instrText>
-            </w:r>
-            <w:r>
-              <w:rPr>
-                <w:rStyle w:val="Hyperlink"/>
-                <w:spacing w:val="5"/>
-                <w:sz w:val="18"/>
-                <w:szCs w:val="18"/>
-                <w:shd w:val="clear" w:color="auto" w:fill="F1F1F1"/>
-              </w:rPr>
-              <w:fldChar w:fldCharType="separate"/>
-            </w:r>
-            <w:r>
-              <w:rPr>
-                <w:rStyle w:val="Hyperlink"/>
-                <w:spacing w:val="5"/>
-                <w:sz w:val="18"/>
-                <w:szCs w:val="18"/>
-                <w:shd w:val="clear" w:color="auto" w:fill="F1F1F1"/>
-              </w:rPr>
-              <w:t>SimpleChanges</w:t>
-            </w:r>
-            <w:proofErr w:type="spellEnd"/>
-            <w:r>
-              <w:rPr>
-                <w:rStyle w:val="Hyperlink"/>
-                <w:spacing w:val="5"/>
-                <w:sz w:val="18"/>
-                <w:szCs w:val="18"/>
-                <w:shd w:val="clear" w:color="auto" w:fill="F1F1F1"/>
-              </w:rPr>
-              <w:fldChar w:fldCharType="end"/>
-            </w:r>
+            <w:hyperlink r:id="rId10" w:history="1">
+              <w:r>
+                <w:rPr>
+                  <w:rStyle w:val="Hyperlink"/>
+                  <w:spacing w:val="5"/>
+                  <w:sz w:val="18"/>
+                  <w:szCs w:val="18"/>
+                  <w:shd w:val="clear" w:color="auto" w:fill="F1F1F1"/>
+                </w:rPr>
+                <w:t>SimpleChanges</w:t>
+              </w:r>
+            </w:hyperlink>
             <w:r>
               <w:rPr>
                 <w:rFonts w:ascii="Helvetica" w:hAnsi="Helvetica" w:cs="Helvetica"/>
@@ -5249,8 +3802,6 @@
               </w:rPr>
               <w:t>Called before </w:t>
             </w:r>
-            <w:proofErr w:type="spellStart"/>
-            <w:proofErr w:type="gramStart"/>
             <w:r>
               <w:rPr>
                 <w:rStyle w:val="HTMLCode"/>
@@ -5259,29 +3810,7 @@
                 <w:szCs w:val="18"/>
                 <w:shd w:val="clear" w:color="auto" w:fill="F1F1F1"/>
               </w:rPr>
-              <w:t>ngOnInit</w:t>
-            </w:r>
-            <w:proofErr w:type="spellEnd"/>
-            <w:r>
-              <w:rPr>
-                <w:rStyle w:val="HTMLCode"/>
-                <w:color w:val="333333"/>
-                <w:sz w:val="18"/>
-                <w:szCs w:val="18"/>
-                <w:shd w:val="clear" w:color="auto" w:fill="F1F1F1"/>
-              </w:rPr>
-              <w:t>(</w:t>
-            </w:r>
-            <w:proofErr w:type="gramEnd"/>
-            <w:r>
-              <w:rPr>
-                <w:rStyle w:val="HTMLCode"/>
-                <w:color w:val="333333"/>
-                <w:sz w:val="18"/>
-                <w:szCs w:val="18"/>
-                <w:shd w:val="clear" w:color="auto" w:fill="F1F1F1"/>
-              </w:rPr>
-              <w:t>)</w:t>
+              <w:t>ngOnInit()</w:t>
             </w:r>
             <w:r>
               <w:rPr>
@@ -5321,8 +3850,6 @@
                 <w:szCs w:val="21"/>
               </w:rPr>
             </w:pPr>
-            <w:proofErr w:type="spellStart"/>
-            <w:proofErr w:type="gramStart"/>
             <w:r>
               <w:rPr>
                 <w:rStyle w:val="HTMLCode"/>
@@ -5333,31 +3860,7 @@
                 <w:shd w:val="clear" w:color="auto" w:fill="F1F1F1"/>
               </w:rPr>
               <w:lastRenderedPageBreak/>
-              <w:t>ngOnInit</w:t>
-            </w:r>
-            <w:proofErr w:type="spellEnd"/>
-            <w:r>
-              <w:rPr>
-                <w:rStyle w:val="HTMLCode"/>
-                <w:rFonts w:eastAsiaTheme="minorHAnsi"/>
-                <w:color w:val="333333"/>
-                <w:sz w:val="18"/>
-                <w:szCs w:val="18"/>
-                <w:shd w:val="clear" w:color="auto" w:fill="F1F1F1"/>
-              </w:rPr>
-              <w:t>(</w:t>
-            </w:r>
-            <w:proofErr w:type="gramEnd"/>
-            <w:r>
-              <w:rPr>
-                <w:rStyle w:val="HTMLCode"/>
-                <w:rFonts w:eastAsiaTheme="minorHAnsi"/>
-                <w:color w:val="333333"/>
-                <w:sz w:val="18"/>
-                <w:szCs w:val="18"/>
-                <w:shd w:val="clear" w:color="auto" w:fill="F1F1F1"/>
-              </w:rPr>
-              <w:t>)</w:t>
+              <w:t>ngOnInit()</w:t>
             </w:r>
           </w:p>
         </w:tc>
@@ -5455,8 +3958,6 @@
               </w:rPr>
               <w:t> </w:t>
             </w:r>
-            <w:proofErr w:type="spellStart"/>
-            <w:proofErr w:type="gramStart"/>
             <w:r>
               <w:rPr>
                 <w:rStyle w:val="HTMLCode"/>
@@ -5465,29 +3966,7 @@
                 <w:szCs w:val="18"/>
                 <w:shd w:val="clear" w:color="auto" w:fill="F1F1F1"/>
               </w:rPr>
-              <w:t>ngOnChanges</w:t>
-            </w:r>
-            <w:proofErr w:type="spellEnd"/>
-            <w:r>
-              <w:rPr>
-                <w:rStyle w:val="HTMLCode"/>
-                <w:color w:val="333333"/>
-                <w:sz w:val="18"/>
-                <w:szCs w:val="18"/>
-                <w:shd w:val="clear" w:color="auto" w:fill="F1F1F1"/>
-              </w:rPr>
-              <w:t>(</w:t>
-            </w:r>
-            <w:proofErr w:type="gramEnd"/>
-            <w:r>
-              <w:rPr>
-                <w:rStyle w:val="HTMLCode"/>
-                <w:color w:val="333333"/>
-                <w:sz w:val="18"/>
-                <w:szCs w:val="18"/>
-                <w:shd w:val="clear" w:color="auto" w:fill="F1F1F1"/>
-              </w:rPr>
-              <w:t>)</w:t>
+              <w:t>ngOnChanges()</w:t>
             </w:r>
             <w:r>
               <w:rPr>
@@ -5527,8 +4006,6 @@
                 <w:szCs w:val="21"/>
               </w:rPr>
             </w:pPr>
-            <w:proofErr w:type="spellStart"/>
-            <w:proofErr w:type="gramStart"/>
             <w:r>
               <w:rPr>
                 <w:rStyle w:val="HTMLCode"/>
@@ -5538,31 +4015,7 @@
                 <w:szCs w:val="18"/>
                 <w:shd w:val="clear" w:color="auto" w:fill="F1F1F1"/>
               </w:rPr>
-              <w:t>ngDoCheck</w:t>
-            </w:r>
-            <w:proofErr w:type="spellEnd"/>
-            <w:r>
-              <w:rPr>
-                <w:rStyle w:val="HTMLCode"/>
-                <w:rFonts w:eastAsiaTheme="minorHAnsi"/>
-                <w:color w:val="333333"/>
-                <w:sz w:val="18"/>
-                <w:szCs w:val="18"/>
-                <w:shd w:val="clear" w:color="auto" w:fill="F1F1F1"/>
-              </w:rPr>
-              <w:t>(</w:t>
-            </w:r>
-            <w:proofErr w:type="gramEnd"/>
-            <w:r>
-              <w:rPr>
-                <w:rStyle w:val="HTMLCode"/>
-                <w:rFonts w:eastAsiaTheme="minorHAnsi"/>
-                <w:color w:val="333333"/>
-                <w:sz w:val="18"/>
-                <w:szCs w:val="18"/>
-                <w:shd w:val="clear" w:color="auto" w:fill="F1F1F1"/>
-              </w:rPr>
-              <w:t>)</w:t>
+              <w:t>ngDoCheck()</w:t>
             </w:r>
           </w:p>
         </w:tc>
@@ -5622,8 +4075,6 @@
               </w:rPr>
               <w:t>Called during every change detection run, immediately after </w:t>
             </w:r>
-            <w:proofErr w:type="spellStart"/>
-            <w:proofErr w:type="gramStart"/>
             <w:r>
               <w:rPr>
                 <w:rStyle w:val="HTMLCode"/>
@@ -5632,29 +4083,7 @@
                 <w:szCs w:val="18"/>
                 <w:shd w:val="clear" w:color="auto" w:fill="F1F1F1"/>
               </w:rPr>
-              <w:t>ngOnChanges</w:t>
-            </w:r>
-            <w:proofErr w:type="spellEnd"/>
-            <w:r>
-              <w:rPr>
-                <w:rStyle w:val="HTMLCode"/>
-                <w:color w:val="333333"/>
-                <w:sz w:val="18"/>
-                <w:szCs w:val="18"/>
-                <w:shd w:val="clear" w:color="auto" w:fill="F1F1F1"/>
-              </w:rPr>
-              <w:t>(</w:t>
-            </w:r>
-            <w:proofErr w:type="gramEnd"/>
-            <w:r>
-              <w:rPr>
-                <w:rStyle w:val="HTMLCode"/>
-                <w:color w:val="333333"/>
-                <w:sz w:val="18"/>
-                <w:szCs w:val="18"/>
-                <w:shd w:val="clear" w:color="auto" w:fill="F1F1F1"/>
-              </w:rPr>
-              <w:t>)</w:t>
+              <w:t>ngOnChanges()</w:t>
             </w:r>
             <w:r>
               <w:rPr>
@@ -5665,7 +4094,6 @@
               </w:rPr>
               <w:t> and </w:t>
             </w:r>
-            <w:proofErr w:type="spellStart"/>
             <w:r>
               <w:rPr>
                 <w:rStyle w:val="HTMLCode"/>
@@ -5674,18 +4102,7 @@
                 <w:szCs w:val="18"/>
                 <w:shd w:val="clear" w:color="auto" w:fill="F1F1F1"/>
               </w:rPr>
-              <w:t>ngOnInit</w:t>
-            </w:r>
-            <w:proofErr w:type="spellEnd"/>
-            <w:r>
-              <w:rPr>
-                <w:rStyle w:val="HTMLCode"/>
-                <w:color w:val="333333"/>
-                <w:sz w:val="18"/>
-                <w:szCs w:val="18"/>
-                <w:shd w:val="clear" w:color="auto" w:fill="F1F1F1"/>
-              </w:rPr>
-              <w:t>()</w:t>
+              <w:t>ngOnInit()</w:t>
             </w:r>
             <w:r>
               <w:rPr>
@@ -5725,8 +4142,6 @@
                 <w:szCs w:val="21"/>
               </w:rPr>
             </w:pPr>
-            <w:proofErr w:type="spellStart"/>
-            <w:proofErr w:type="gramStart"/>
             <w:r>
               <w:rPr>
                 <w:rStyle w:val="HTMLCode"/>
@@ -5736,31 +4151,7 @@
                 <w:szCs w:val="18"/>
                 <w:shd w:val="clear" w:color="auto" w:fill="F1F1F1"/>
               </w:rPr>
-              <w:t>ngAfterContentInit</w:t>
-            </w:r>
-            <w:proofErr w:type="spellEnd"/>
-            <w:r>
-              <w:rPr>
-                <w:rStyle w:val="HTMLCode"/>
-                <w:rFonts w:eastAsiaTheme="minorHAnsi"/>
-                <w:color w:val="333333"/>
-                <w:sz w:val="18"/>
-                <w:szCs w:val="18"/>
-                <w:shd w:val="clear" w:color="auto" w:fill="F1F1F1"/>
-              </w:rPr>
-              <w:t>(</w:t>
-            </w:r>
-            <w:proofErr w:type="gramEnd"/>
-            <w:r>
-              <w:rPr>
-                <w:rStyle w:val="HTMLCode"/>
-                <w:rFonts w:eastAsiaTheme="minorHAnsi"/>
-                <w:color w:val="333333"/>
-                <w:sz w:val="18"/>
-                <w:szCs w:val="18"/>
-                <w:shd w:val="clear" w:color="auto" w:fill="F1F1F1"/>
-              </w:rPr>
-              <w:t>)</w:t>
+              <w:t>ngAfterContentInit()</w:t>
             </w:r>
           </w:p>
         </w:tc>
@@ -5839,8 +4230,6 @@
               </w:rPr>
               <w:t> after the first </w:t>
             </w:r>
-            <w:proofErr w:type="spellStart"/>
-            <w:proofErr w:type="gramStart"/>
             <w:r>
               <w:rPr>
                 <w:rStyle w:val="HTMLCode"/>
@@ -5849,29 +4238,7 @@
                 <w:szCs w:val="18"/>
                 <w:shd w:val="clear" w:color="auto" w:fill="F1F1F1"/>
               </w:rPr>
-              <w:t>ngDoCheck</w:t>
-            </w:r>
-            <w:proofErr w:type="spellEnd"/>
-            <w:r>
-              <w:rPr>
-                <w:rStyle w:val="HTMLCode"/>
-                <w:color w:val="333333"/>
-                <w:sz w:val="18"/>
-                <w:szCs w:val="18"/>
-                <w:shd w:val="clear" w:color="auto" w:fill="F1F1F1"/>
-              </w:rPr>
-              <w:t>(</w:t>
-            </w:r>
-            <w:proofErr w:type="gramEnd"/>
-            <w:r>
-              <w:rPr>
-                <w:rStyle w:val="HTMLCode"/>
-                <w:color w:val="333333"/>
-                <w:sz w:val="18"/>
-                <w:szCs w:val="18"/>
-                <w:shd w:val="clear" w:color="auto" w:fill="F1F1F1"/>
-              </w:rPr>
-              <w:t>)</w:t>
+              <w:t>ngDoCheck()</w:t>
             </w:r>
             <w:r>
               <w:rPr>
@@ -5911,9 +4278,7 @@
                 <w:szCs w:val="21"/>
               </w:rPr>
             </w:pPr>
-            <w:hyperlink r:id="rId10" w:anchor="ngAfterContentChecked" w:history="1">
-              <w:proofErr w:type="spellStart"/>
-              <w:proofErr w:type="gramStart"/>
+            <w:hyperlink r:id="rId11" w:anchor="ngAfterContentChecked" w:history="1">
               <w:r>
                 <w:rPr>
                   <w:rStyle w:val="Hyperlink"/>
@@ -5922,29 +4287,7 @@
                   <w:szCs w:val="18"/>
                   <w:shd w:val="clear" w:color="auto" w:fill="F1F1F1"/>
                 </w:rPr>
-                <w:t>ngAfterContentChecked</w:t>
-              </w:r>
-              <w:proofErr w:type="spellEnd"/>
-              <w:r>
-                <w:rPr>
-                  <w:rStyle w:val="Hyperlink"/>
-                  <w:spacing w:val="5"/>
-                  <w:sz w:val="18"/>
-                  <w:szCs w:val="18"/>
-                  <w:shd w:val="clear" w:color="auto" w:fill="F1F1F1"/>
-                </w:rPr>
-                <w:t>(</w:t>
-              </w:r>
-              <w:proofErr w:type="gramEnd"/>
-              <w:r>
-                <w:rPr>
-                  <w:rStyle w:val="Hyperlink"/>
-                  <w:spacing w:val="5"/>
-                  <w:sz w:val="18"/>
-                  <w:szCs w:val="18"/>
-                  <w:shd w:val="clear" w:color="auto" w:fill="F1F1F1"/>
-                </w:rPr>
-                <w:t>)</w:t>
+                <w:t>ngAfterContentChecked()</w:t>
               </w:r>
             </w:hyperlink>
           </w:p>
@@ -6005,8 +4348,6 @@
               </w:rPr>
               <w:t>Called after the </w:t>
             </w:r>
-            <w:proofErr w:type="spellStart"/>
-            <w:proofErr w:type="gramStart"/>
             <w:r>
               <w:rPr>
                 <w:rStyle w:val="HTMLCode"/>
@@ -6015,29 +4356,7 @@
                 <w:szCs w:val="18"/>
                 <w:shd w:val="clear" w:color="auto" w:fill="F1F1F1"/>
               </w:rPr>
-              <w:t>ngAfterContentInit</w:t>
-            </w:r>
-            <w:proofErr w:type="spellEnd"/>
-            <w:r>
-              <w:rPr>
-                <w:rStyle w:val="HTMLCode"/>
-                <w:color w:val="333333"/>
-                <w:sz w:val="18"/>
-                <w:szCs w:val="18"/>
-                <w:shd w:val="clear" w:color="auto" w:fill="F1F1F1"/>
-              </w:rPr>
-              <w:t>(</w:t>
-            </w:r>
-            <w:proofErr w:type="gramEnd"/>
-            <w:r>
-              <w:rPr>
-                <w:rStyle w:val="HTMLCode"/>
-                <w:color w:val="333333"/>
-                <w:sz w:val="18"/>
-                <w:szCs w:val="18"/>
-                <w:shd w:val="clear" w:color="auto" w:fill="F1F1F1"/>
-              </w:rPr>
-              <w:t>)</w:t>
+              <w:t>ngAfterContentInit()</w:t>
             </w:r>
             <w:r>
               <w:rPr>
@@ -6048,7 +4367,6 @@
               </w:rPr>
               <w:t> and every subsequent </w:t>
             </w:r>
-            <w:proofErr w:type="spellStart"/>
             <w:r>
               <w:rPr>
                 <w:rStyle w:val="HTMLCode"/>
@@ -6057,18 +4375,7 @@
                 <w:szCs w:val="18"/>
                 <w:shd w:val="clear" w:color="auto" w:fill="F1F1F1"/>
               </w:rPr>
-              <w:t>ngDoCheck</w:t>
-            </w:r>
-            <w:proofErr w:type="spellEnd"/>
-            <w:r>
-              <w:rPr>
-                <w:rStyle w:val="HTMLCode"/>
-                <w:color w:val="333333"/>
-                <w:sz w:val="18"/>
-                <w:szCs w:val="18"/>
-                <w:shd w:val="clear" w:color="auto" w:fill="F1F1F1"/>
-              </w:rPr>
-              <w:t>()</w:t>
+              <w:t>ngDoCheck()</w:t>
             </w:r>
             <w:r>
               <w:rPr>
@@ -6108,8 +4415,6 @@
                 <w:szCs w:val="21"/>
               </w:rPr>
             </w:pPr>
-            <w:proofErr w:type="spellStart"/>
-            <w:proofErr w:type="gramStart"/>
             <w:r>
               <w:rPr>
                 <w:rStyle w:val="HTMLCode"/>
@@ -6119,31 +4424,7 @@
                 <w:szCs w:val="18"/>
                 <w:shd w:val="clear" w:color="auto" w:fill="F1F1F1"/>
               </w:rPr>
-              <w:t>ngAfterViewInit</w:t>
-            </w:r>
-            <w:proofErr w:type="spellEnd"/>
-            <w:r>
-              <w:rPr>
-                <w:rStyle w:val="HTMLCode"/>
-                <w:rFonts w:eastAsiaTheme="minorHAnsi"/>
-                <w:color w:val="333333"/>
-                <w:sz w:val="18"/>
-                <w:szCs w:val="18"/>
-                <w:shd w:val="clear" w:color="auto" w:fill="F1F1F1"/>
-              </w:rPr>
-              <w:t>(</w:t>
-            </w:r>
-            <w:proofErr w:type="gramEnd"/>
-            <w:r>
-              <w:rPr>
-                <w:rStyle w:val="HTMLCode"/>
-                <w:rFonts w:eastAsiaTheme="minorHAnsi"/>
-                <w:color w:val="333333"/>
-                <w:sz w:val="18"/>
-                <w:szCs w:val="18"/>
-                <w:shd w:val="clear" w:color="auto" w:fill="F1F1F1"/>
-              </w:rPr>
-              <w:t>)</w:t>
+              <w:t>ngAfterViewInit()</w:t>
             </w:r>
           </w:p>
         </w:tc>
@@ -6222,68 +4503,18 @@
               </w:rPr>
               <w:t> after the first </w:t>
             </w:r>
-            <w:proofErr w:type="spellStart"/>
-            <w:r>
-              <w:rPr>
-                <w:rStyle w:val="Hyperlink"/>
-                <w:spacing w:val="5"/>
-                <w:sz w:val="18"/>
-                <w:szCs w:val="18"/>
-                <w:shd w:val="clear" w:color="auto" w:fill="F1F1F1"/>
-              </w:rPr>
-              <w:fldChar w:fldCharType="begin"/>
-            </w:r>
-            <w:r>
-              <w:rPr>
-                <w:rStyle w:val="Hyperlink"/>
-                <w:spacing w:val="5"/>
-                <w:sz w:val="18"/>
-                <w:szCs w:val="18"/>
-                <w:shd w:val="clear" w:color="auto" w:fill="F1F1F1"/>
-              </w:rPr>
-              <w:instrText xml:space="preserve"> HYPERLINK "https://angular.io/api/core/AfterContentChecked" \l "ngAfterContentChecked" </w:instrText>
-            </w:r>
-            <w:r>
-              <w:rPr>
-                <w:rStyle w:val="Hyperlink"/>
-                <w:spacing w:val="5"/>
-                <w:sz w:val="18"/>
-                <w:szCs w:val="18"/>
-                <w:shd w:val="clear" w:color="auto" w:fill="F1F1F1"/>
-              </w:rPr>
-              <w:fldChar w:fldCharType="separate"/>
-            </w:r>
-            <w:r>
-              <w:rPr>
-                <w:rStyle w:val="Hyperlink"/>
-                <w:spacing w:val="5"/>
-                <w:sz w:val="18"/>
-                <w:szCs w:val="18"/>
-                <w:shd w:val="clear" w:color="auto" w:fill="F1F1F1"/>
-              </w:rPr>
-              <w:t>ngAfterContentChecked</w:t>
-            </w:r>
-            <w:proofErr w:type="spellEnd"/>
-            <w:r>
-              <w:rPr>
-                <w:rStyle w:val="Hyperlink"/>
-                <w:spacing w:val="5"/>
-                <w:sz w:val="18"/>
-                <w:szCs w:val="18"/>
-                <w:shd w:val="clear" w:color="auto" w:fill="F1F1F1"/>
-              </w:rPr>
-              <w:t>()</w:t>
-            </w:r>
-            <w:r>
-              <w:rPr>
-                <w:rStyle w:val="Hyperlink"/>
-                <w:spacing w:val="5"/>
-                <w:sz w:val="18"/>
-                <w:szCs w:val="18"/>
-                <w:shd w:val="clear" w:color="auto" w:fill="F1F1F1"/>
-              </w:rPr>
-              <w:fldChar w:fldCharType="end"/>
-            </w:r>
+            <w:hyperlink r:id="rId12" w:anchor="ngAfterContentChecked" w:history="1">
+              <w:r>
+                <w:rPr>
+                  <w:rStyle w:val="Hyperlink"/>
+                  <w:spacing w:val="5"/>
+                  <w:sz w:val="18"/>
+                  <w:szCs w:val="18"/>
+                  <w:shd w:val="clear" w:color="auto" w:fill="F1F1F1"/>
+                </w:rPr>
+                <w:t>ngAfterContentChecked()</w:t>
+              </w:r>
+            </w:hyperlink>
             <w:r>
               <w:rPr>
                 <w:rFonts w:ascii="Helvetica" w:hAnsi="Helvetica" w:cs="Helvetica"/>
@@ -6322,9 +4553,7 @@
                 <w:szCs w:val="21"/>
               </w:rPr>
             </w:pPr>
-            <w:hyperlink r:id="rId11" w:anchor="ngAfterViewChecked" w:history="1">
-              <w:proofErr w:type="spellStart"/>
-              <w:proofErr w:type="gramStart"/>
+            <w:hyperlink r:id="rId13" w:anchor="ngAfterViewChecked" w:history="1">
               <w:r>
                 <w:rPr>
                   <w:rStyle w:val="Hyperlink"/>
@@ -6333,29 +4562,7 @@
                   <w:szCs w:val="18"/>
                   <w:shd w:val="clear" w:color="auto" w:fill="F1F1F1"/>
                 </w:rPr>
-                <w:t>ngAfterViewChecked</w:t>
-              </w:r>
-              <w:proofErr w:type="spellEnd"/>
-              <w:r>
-                <w:rPr>
-                  <w:rStyle w:val="Hyperlink"/>
-                  <w:spacing w:val="5"/>
-                  <w:sz w:val="18"/>
-                  <w:szCs w:val="18"/>
-                  <w:shd w:val="clear" w:color="auto" w:fill="F1F1F1"/>
-                </w:rPr>
-                <w:t>(</w:t>
-              </w:r>
-              <w:proofErr w:type="gramEnd"/>
-              <w:r>
-                <w:rPr>
-                  <w:rStyle w:val="Hyperlink"/>
-                  <w:spacing w:val="5"/>
-                  <w:sz w:val="18"/>
-                  <w:szCs w:val="18"/>
-                  <w:shd w:val="clear" w:color="auto" w:fill="F1F1F1"/>
-                </w:rPr>
-                <w:t>)</w:t>
+                <w:t>ngAfterViewChecked()</w:t>
               </w:r>
             </w:hyperlink>
           </w:p>
@@ -6416,7 +4623,6 @@
               </w:rPr>
               <w:t>Called after the </w:t>
             </w:r>
-            <w:proofErr w:type="spellStart"/>
             <w:r>
               <w:rPr>
                 <w:rStyle w:val="HTMLCode"/>
@@ -6427,7 +4633,6 @@
               </w:rPr>
               <w:t>ngAfterViewInit</w:t>
             </w:r>
-            <w:proofErr w:type="spellEnd"/>
             <w:r>
               <w:rPr>
                 <w:rFonts w:ascii="Helvetica" w:hAnsi="Helvetica" w:cs="Helvetica"/>
@@ -6437,68 +4642,18 @@
               </w:rPr>
               <w:t> and every subsequent </w:t>
             </w:r>
-            <w:proofErr w:type="spellStart"/>
-            <w:r>
-              <w:rPr>
-                <w:rStyle w:val="Hyperlink"/>
-                <w:spacing w:val="5"/>
-                <w:sz w:val="18"/>
-                <w:szCs w:val="18"/>
-                <w:shd w:val="clear" w:color="auto" w:fill="F1F1F1"/>
-              </w:rPr>
-              <w:fldChar w:fldCharType="begin"/>
-            </w:r>
-            <w:r>
-              <w:rPr>
-                <w:rStyle w:val="Hyperlink"/>
-                <w:spacing w:val="5"/>
-                <w:sz w:val="18"/>
-                <w:szCs w:val="18"/>
-                <w:shd w:val="clear" w:color="auto" w:fill="F1F1F1"/>
-              </w:rPr>
-              <w:instrText xml:space="preserve"> HYPERLINK "https://angular.io/api/core/AfterContentChecked" \l "ngAfterContentChecked" </w:instrText>
-            </w:r>
-            <w:r>
-              <w:rPr>
-                <w:rStyle w:val="Hyperlink"/>
-                <w:spacing w:val="5"/>
-                <w:sz w:val="18"/>
-                <w:szCs w:val="18"/>
-                <w:shd w:val="clear" w:color="auto" w:fill="F1F1F1"/>
-              </w:rPr>
-              <w:fldChar w:fldCharType="separate"/>
-            </w:r>
-            <w:r>
-              <w:rPr>
-                <w:rStyle w:val="Hyperlink"/>
-                <w:spacing w:val="5"/>
-                <w:sz w:val="18"/>
-                <w:szCs w:val="18"/>
-                <w:shd w:val="clear" w:color="auto" w:fill="F1F1F1"/>
-              </w:rPr>
-              <w:t>ngAfterContentChecked</w:t>
-            </w:r>
-            <w:proofErr w:type="spellEnd"/>
-            <w:r>
-              <w:rPr>
-                <w:rStyle w:val="Hyperlink"/>
-                <w:spacing w:val="5"/>
-                <w:sz w:val="18"/>
-                <w:szCs w:val="18"/>
-                <w:shd w:val="clear" w:color="auto" w:fill="F1F1F1"/>
-              </w:rPr>
-              <w:t>()</w:t>
-            </w:r>
-            <w:r>
-              <w:rPr>
-                <w:rStyle w:val="Hyperlink"/>
-                <w:spacing w:val="5"/>
-                <w:sz w:val="18"/>
-                <w:szCs w:val="18"/>
-                <w:shd w:val="clear" w:color="auto" w:fill="F1F1F1"/>
-              </w:rPr>
-              <w:fldChar w:fldCharType="end"/>
-            </w:r>
+            <w:hyperlink r:id="rId14" w:anchor="ngAfterContentChecked" w:history="1">
+              <w:r>
+                <w:rPr>
+                  <w:rStyle w:val="Hyperlink"/>
+                  <w:spacing w:val="5"/>
+                  <w:sz w:val="18"/>
+                  <w:szCs w:val="18"/>
+                  <w:shd w:val="clear" w:color="auto" w:fill="F1F1F1"/>
+                </w:rPr>
+                <w:t>ngAfterContentChecked()</w:t>
+              </w:r>
+            </w:hyperlink>
             <w:r>
               <w:rPr>
                 <w:rFonts w:ascii="Helvetica" w:hAnsi="Helvetica" w:cs="Helvetica"/>
@@ -6540,8 +4695,6 @@
                 <w:szCs w:val="21"/>
               </w:rPr>
             </w:pPr>
-            <w:proofErr w:type="spellStart"/>
-            <w:proofErr w:type="gramStart"/>
             <w:r>
               <w:rPr>
                 <w:rStyle w:val="HTMLCode"/>
@@ -6551,31 +4704,7 @@
                 <w:szCs w:val="18"/>
                 <w:shd w:val="clear" w:color="auto" w:fill="F1F1F1"/>
               </w:rPr>
-              <w:t>ngOnDestroy</w:t>
-            </w:r>
-            <w:proofErr w:type="spellEnd"/>
-            <w:r>
-              <w:rPr>
-                <w:rStyle w:val="HTMLCode"/>
-                <w:rFonts w:eastAsiaTheme="minorHAnsi"/>
-                <w:color w:val="333333"/>
-                <w:sz w:val="18"/>
-                <w:szCs w:val="18"/>
-                <w:shd w:val="clear" w:color="auto" w:fill="F1F1F1"/>
-              </w:rPr>
-              <w:t>(</w:t>
-            </w:r>
-            <w:proofErr w:type="gramEnd"/>
-            <w:r>
-              <w:rPr>
-                <w:rStyle w:val="HTMLCode"/>
-                <w:rFonts w:eastAsiaTheme="minorHAnsi"/>
-                <w:color w:val="333333"/>
-                <w:sz w:val="18"/>
-                <w:szCs w:val="18"/>
-                <w:shd w:val="clear" w:color="auto" w:fill="F1F1F1"/>
-              </w:rPr>
-              <w:t>)</w:t>
+              <w:t>ngOnDestroy()</w:t>
             </w:r>
           </w:p>
         </w:tc>
@@ -6783,43 +4912,7 @@
           <w:sz w:val="24"/>
           <w:szCs w:val="24"/>
         </w:rPr>
-        <w:t xml:space="preserve">Two way data </w:t>
-      </w:r>
-      <w:proofErr w:type="gramStart"/>
-      <w:r>
-        <w:rPr>
-          <w:rFonts w:ascii="Calibri" w:hAnsi="Calibri"/>
-          <w:sz w:val="24"/>
-          <w:szCs w:val="24"/>
-        </w:rPr>
-        <w:t>binding(</w:t>
-      </w:r>
-      <w:proofErr w:type="gramEnd"/>
-      <w:r>
-        <w:rPr>
-          <w:rFonts w:ascii="Calibri" w:hAnsi="Calibri"/>
-          <w:sz w:val="24"/>
-          <w:szCs w:val="24"/>
-        </w:rPr>
-        <w:t>using [(</w:t>
-      </w:r>
-      <w:proofErr w:type="spellStart"/>
-      <w:r>
-        <w:rPr>
-          <w:rFonts w:ascii="Calibri" w:hAnsi="Calibri"/>
-          <w:sz w:val="24"/>
-          <w:szCs w:val="24"/>
-        </w:rPr>
-        <w:t>NgModel</w:t>
-      </w:r>
-      <w:proofErr w:type="spellEnd"/>
-      <w:r>
-        <w:rPr>
-          <w:rFonts w:ascii="Calibri" w:hAnsi="Calibri"/>
-          <w:sz w:val="24"/>
-          <w:szCs w:val="24"/>
-        </w:rPr>
-        <w:t>)] syntax)</w:t>
+        <w:t>Two way data binding(using [(NgModel)] syntax)</w:t>
       </w:r>
     </w:p>
     <w:p>
@@ -6863,25 +4956,7 @@
           <w:sz w:val="24"/>
           <w:szCs w:val="24"/>
         </w:rPr>
-        <w:t xml:space="preserve">Automatic track of the form and its </w:t>
-      </w:r>
-      <w:proofErr w:type="gramStart"/>
-      <w:r>
-        <w:rPr>
-          <w:rFonts w:ascii="Calibri" w:hAnsi="Calibri"/>
-          <w:sz w:val="24"/>
-          <w:szCs w:val="24"/>
-        </w:rPr>
-        <w:t>data(</w:t>
-      </w:r>
-      <w:proofErr w:type="gramEnd"/>
-      <w:r>
-        <w:rPr>
-          <w:rFonts w:ascii="Calibri" w:hAnsi="Calibri"/>
-          <w:sz w:val="24"/>
-          <w:szCs w:val="24"/>
-        </w:rPr>
-        <w:t>handled by Angular)</w:t>
+        <w:t>Automatic track of the form and its data(handled by Angular)</w:t>
       </w:r>
     </w:p>
     <w:p>
@@ -7061,27 +5136,7 @@
           <w:sz w:val="24"/>
           <w:szCs w:val="24"/>
         </w:rPr>
-        <w:t xml:space="preserve">Handling </w:t>
-      </w:r>
-      <w:proofErr w:type="spellStart"/>
-      <w:proofErr w:type="gramStart"/>
-      <w:r>
-        <w:rPr>
-          <w:rFonts w:ascii="Calibri" w:hAnsi="Calibri"/>
-          <w:sz w:val="24"/>
-          <w:szCs w:val="24"/>
-        </w:rPr>
-        <w:t>a</w:t>
-      </w:r>
-      <w:proofErr w:type="spellEnd"/>
-      <w:proofErr w:type="gramEnd"/>
-      <w:r>
-        <w:rPr>
-          <w:rFonts w:ascii="Calibri" w:hAnsi="Calibri"/>
-          <w:sz w:val="24"/>
-          <w:szCs w:val="24"/>
-        </w:rPr>
-        <w:t xml:space="preserve"> event based on a debounce time</w:t>
+        <w:t>Handling a event based on a debounce time</w:t>
       </w:r>
     </w:p>
     <w:p>
@@ -7186,7 +5241,7 @@
         </w:rPr>
         <w:t xml:space="preserve"> (</w:t>
       </w:r>
-      <w:hyperlink r:id="rId12" w:history="1">
+      <w:hyperlink r:id="rId15" w:history="1">
         <w:r>
           <w:rPr>
             <w:rStyle w:val="Hyperlink"/>
@@ -7287,25 +5342,7 @@
           <w:sz w:val="24"/>
           <w:szCs w:val="24"/>
         </w:rPr>
-        <w:t xml:space="preserve"> app it builds the lazy loaded module as a separate </w:t>
-      </w:r>
-      <w:proofErr w:type="spellStart"/>
-      <w:r>
-        <w:rPr>
-          <w:rFonts w:ascii="Calibri" w:hAnsi="Calibri"/>
-          <w:sz w:val="24"/>
-          <w:szCs w:val="24"/>
-        </w:rPr>
-        <w:t>js</w:t>
-      </w:r>
-      <w:proofErr w:type="spellEnd"/>
-      <w:r>
-        <w:rPr>
-          <w:rFonts w:ascii="Calibri" w:hAnsi="Calibri"/>
-          <w:sz w:val="24"/>
-          <w:szCs w:val="24"/>
-        </w:rPr>
-        <w:t xml:space="preserve"> file and it will </w:t>
+        <w:t xml:space="preserve"> app it builds the lazy loaded module as a separate js file and it will </w:t>
       </w:r>
       <w:r>
         <w:rPr>
@@ -7321,25 +5358,7 @@
           <w:sz w:val="24"/>
           <w:szCs w:val="24"/>
         </w:rPr>
-        <w:t xml:space="preserve">downloaded only when specific </w:t>
-      </w:r>
-      <w:proofErr w:type="spellStart"/>
-      <w:r>
-        <w:rPr>
-          <w:rFonts w:ascii="Calibri" w:hAnsi="Calibri"/>
-          <w:sz w:val="24"/>
-          <w:szCs w:val="24"/>
-        </w:rPr>
-        <w:t>url</w:t>
-      </w:r>
-      <w:proofErr w:type="spellEnd"/>
-      <w:r>
-        <w:rPr>
-          <w:rFonts w:ascii="Calibri" w:hAnsi="Calibri"/>
-          <w:sz w:val="24"/>
-          <w:szCs w:val="24"/>
-        </w:rPr>
-        <w:t xml:space="preserve"> is hit</w:t>
+        <w:t>downloaded only when specific url is hit</w:t>
       </w:r>
       <w:r>
         <w:rPr>
@@ -7357,7 +5376,6 @@
         </w:rPr>
         <w:br/>
       </w:r>
-      <w:bookmarkStart w:id="1" w:name="_GoBack"/>
       <w:r>
         <w:rPr>
           <w:noProof/>
@@ -7381,7 +5399,7 @@
                     </pic:cNvPicPr>
                   </pic:nvPicPr>
                   <pic:blipFill>
-                    <a:blip r:embed="rId13" cstate="print">
+                    <a:blip r:embed="rId16" cstate="print">
                       <a:extLst>
                         <a:ext uri="{28A0092B-C50C-407E-A947-70E740481C1C}">
                           <a14:useLocalDpi xmlns:a14="http://schemas.microsoft.com/office/drawing/2010/main" val="0"/>
@@ -7412,7 +5430,6 @@
           </wp:inline>
         </w:drawing>
       </w:r>
-      <w:bookmarkEnd w:id="1"/>
       <w:r>
         <w:rPr>
           <w:rFonts w:ascii="Calibri" w:hAnsi="Calibri"/>
@@ -7709,20 +5726,8 @@
           <w:szCs w:val="19"/>
           <w:shd w:val="clear" w:color="auto" w:fill="333333"/>
         </w:rPr>
-        <w:t xml:space="preserve"> ng </w:t>
-      </w:r>
-      <w:proofErr w:type="gramStart"/>
-      <w:r>
-        <w:rPr>
-          <w:rFonts w:ascii="Courier New" w:hAnsi="Courier New" w:cs="Courier New"/>
-          <w:color w:val="17FF0B"/>
-          <w:sz w:val="19"/>
-          <w:szCs w:val="19"/>
-          <w:shd w:val="clear" w:color="auto" w:fill="333333"/>
-        </w:rPr>
-        <w:t>serve</w:t>
-      </w:r>
-      <w:proofErr w:type="gramEnd"/>
+        <w:t xml:space="preserve"> ng serve</w:t>
+      </w:r>
     </w:p>
     <w:p>
       <w:pPr>
@@ -7790,7 +5795,6 @@
         </w:rPr>
         <w:t>--</w:t>
       </w:r>
-      <w:proofErr w:type="spellStart"/>
       <w:r>
         <w:rPr>
           <w:rStyle w:val="pln"/>
@@ -7800,10 +5804,12 @@
           <w:szCs w:val="19"/>
           <w:shd w:val="clear" w:color="auto" w:fill="333333"/>
         </w:rPr>
-        <w:t>aot</w:t>
-      </w:r>
-      <w:proofErr w:type="spellEnd"/>
-      <w:r>
+        <w:t xml:space="preserve">aot </w:t>
+      </w:r>
+    </w:p>
+    <w:p>
+      <w:pPr>
+        <w:pStyle w:val="ListParagraph"/>
         <w:rPr>
           <w:rStyle w:val="pln"/>
           <w:rFonts w:ascii="Courier New" w:hAnsi="Courier New" w:cs="Courier New"/>
@@ -7812,12 +5818,8 @@
           <w:szCs w:val="19"/>
           <w:shd w:val="clear" w:color="auto" w:fill="333333"/>
         </w:rPr>
-        <w:t xml:space="preserve"> </w:t>
-      </w:r>
-    </w:p>
-    <w:p>
-      <w:pPr>
-        <w:pStyle w:val="ListParagraph"/>
+      </w:pPr>
+      <w:r>
         <w:rPr>
           <w:rStyle w:val="pln"/>
           <w:rFonts w:ascii="Courier New" w:hAnsi="Courier New" w:cs="Courier New"/>
@@ -7826,7 +5828,19 @@
           <w:szCs w:val="19"/>
           <w:shd w:val="clear" w:color="auto" w:fill="333333"/>
         </w:rPr>
-      </w:pPr>
+        <w:t xml:space="preserve">ng serve </w:t>
+      </w:r>
+      <w:r>
+        <w:rPr>
+          <w:rStyle w:val="pun"/>
+          <w:rFonts w:ascii="Courier New" w:hAnsi="Courier New" w:cs="Courier New"/>
+          <w:color w:val="17FF0B"/>
+          <w:sz w:val="19"/>
+          <w:szCs w:val="19"/>
+          <w:shd w:val="clear" w:color="auto" w:fill="333333"/>
+        </w:rPr>
+        <w:t>–</w:t>
+      </w:r>
       <w:r>
         <w:rPr>
           <w:rStyle w:val="pln"/>
@@ -7836,56 +5850,8 @@
           <w:szCs w:val="19"/>
           <w:shd w:val="clear" w:color="auto" w:fill="333333"/>
         </w:rPr>
-        <w:t xml:space="preserve">ng </w:t>
-      </w:r>
-      <w:proofErr w:type="gramStart"/>
-      <w:r>
-        <w:rPr>
-          <w:rStyle w:val="pln"/>
-          <w:rFonts w:ascii="Courier New" w:hAnsi="Courier New" w:cs="Courier New"/>
-          <w:color w:val="17FF0B"/>
-          <w:sz w:val="19"/>
-          <w:szCs w:val="19"/>
-          <w:shd w:val="clear" w:color="auto" w:fill="333333"/>
-        </w:rPr>
-        <w:t>serve</w:t>
-      </w:r>
-      <w:proofErr w:type="gramEnd"/>
-      <w:r>
-        <w:rPr>
-          <w:rStyle w:val="pln"/>
-          <w:rFonts w:ascii="Courier New" w:hAnsi="Courier New" w:cs="Courier New"/>
-          <w:color w:val="17FF0B"/>
-          <w:sz w:val="19"/>
-          <w:szCs w:val="19"/>
-          <w:shd w:val="clear" w:color="auto" w:fill="333333"/>
-        </w:rPr>
-        <w:t xml:space="preserve"> </w:t>
-      </w:r>
-      <w:r>
-        <w:rPr>
-          <w:rStyle w:val="pun"/>
-          <w:rFonts w:ascii="Courier New" w:hAnsi="Courier New" w:cs="Courier New"/>
-          <w:color w:val="17FF0B"/>
-          <w:sz w:val="19"/>
-          <w:szCs w:val="19"/>
-          <w:shd w:val="clear" w:color="auto" w:fill="333333"/>
-        </w:rPr>
-        <w:t>–</w:t>
-      </w:r>
-      <w:proofErr w:type="spellStart"/>
-      <w:r>
-        <w:rPr>
-          <w:rStyle w:val="pln"/>
-          <w:rFonts w:ascii="Courier New" w:hAnsi="Courier New" w:cs="Courier New"/>
-          <w:color w:val="17FF0B"/>
-          <w:sz w:val="19"/>
-          <w:szCs w:val="19"/>
-          <w:shd w:val="clear" w:color="auto" w:fill="333333"/>
-        </w:rPr>
         <w:t>aot</w:t>
       </w:r>
-      <w:proofErr w:type="spellEnd"/>
     </w:p>
     <w:p>
       <w:pPr>
@@ -8015,25 +5981,7 @@
           <w:sz w:val="24"/>
           <w:szCs w:val="24"/>
         </w:rPr>
-        <w:t xml:space="preserve">The compiler </w:t>
-      </w:r>
-      <w:proofErr w:type="spellStart"/>
-      <w:r>
-        <w:rPr>
-          <w:rFonts w:ascii="Calibri" w:hAnsi="Calibri"/>
-          <w:sz w:val="24"/>
-          <w:szCs w:val="24"/>
-        </w:rPr>
-        <w:t>inlines</w:t>
-      </w:r>
-      <w:proofErr w:type="spellEnd"/>
-      <w:r>
-        <w:rPr>
-          <w:rFonts w:ascii="Calibri" w:hAnsi="Calibri"/>
-          <w:sz w:val="24"/>
-          <w:szCs w:val="24"/>
-        </w:rPr>
-        <w:t xml:space="preserve"> external HTML templates and CSS style sheets within the application JavaScript, eliminating separate ajax requests for those source files.</w:t>
+        <w:t>The compiler inlines external HTML templates and CSS style sheets within the application JavaScript, eliminating separate ajax requests for those source files.</w:t>
       </w:r>
     </w:p>
     <w:p>
@@ -8274,7 +6222,7 @@
         </w:rPr>
         <w:t xml:space="preserve">: </w:t>
       </w:r>
-      <w:hyperlink r:id="rId14" w:history="1">
+      <w:hyperlink r:id="rId17" w:history="1">
         <w:r>
           <w:rPr>
             <w:rStyle w:val="Hyperlink"/>
@@ -8324,27 +6272,16 @@
           <w:szCs w:val="24"/>
         </w:rPr>
       </w:pPr>
-      <w:proofErr w:type="spellStart"/>
-      <w:r>
-        <w:rPr>
-          <w:rFonts w:ascii="Calibri" w:hAnsi="Calibri"/>
-          <w:b/>
-          <w:sz w:val="24"/>
-          <w:szCs w:val="24"/>
-        </w:rPr>
-        <w:t>angular.json</w:t>
-      </w:r>
-      <w:proofErr w:type="spellEnd"/>
-      <w:r>
-        <w:rPr>
-          <w:rFonts w:ascii="Calibri" w:hAnsi="Calibri"/>
-          <w:b/>
-          <w:sz w:val="24"/>
-          <w:szCs w:val="24"/>
-        </w:rPr>
-        <w:t xml:space="preserve">: </w:t>
-      </w:r>
-      <w:hyperlink r:id="rId15" w:history="1">
+      <w:r>
+        <w:rPr>
+          <w:rFonts w:ascii="Calibri" w:hAnsi="Calibri"/>
+          <w:b/>
+          <w:sz w:val="24"/>
+          <w:szCs w:val="24"/>
+        </w:rPr>
+        <w:t xml:space="preserve">angular.json: </w:t>
+      </w:r>
+      <w:hyperlink r:id="rId18" w:history="1">
         <w:r>
           <w:rPr>
             <w:rStyle w:val="Hyperlink"/>
@@ -8381,27 +6318,7 @@
           <w:sz w:val="24"/>
           <w:szCs w:val="24"/>
         </w:rPr>
-        <w:t xml:space="preserve">How </w:t>
-      </w:r>
-      <w:proofErr w:type="spellStart"/>
-      <w:r>
-        <w:rPr>
-          <w:rFonts w:ascii="Calibri" w:hAnsi="Calibri"/>
-          <w:b/>
-          <w:sz w:val="24"/>
-          <w:szCs w:val="24"/>
-        </w:rPr>
-        <w:t>ngModel</w:t>
-      </w:r>
-      <w:proofErr w:type="spellEnd"/>
-      <w:r>
-        <w:rPr>
-          <w:rFonts w:ascii="Calibri" w:hAnsi="Calibri"/>
-          <w:b/>
-          <w:sz w:val="24"/>
-          <w:szCs w:val="24"/>
-        </w:rPr>
-        <w:t xml:space="preserve"> in angular works or implements 2-way binding?</w:t>
+        <w:t>How ngModel in angular works or implements 2-way binding?</w:t>
       </w:r>
       <w:r>
         <w:rPr>
@@ -8451,7 +6368,7 @@
           <w:szCs w:val="24"/>
         </w:rPr>
       </w:pPr>
-      <w:hyperlink r:id="rId16" w:history="1">
+      <w:hyperlink r:id="rId19" w:history="1">
         <w:r>
           <w:rPr>
             <w:rStyle w:val="Hyperlink"/>
@@ -8541,7 +6458,7 @@
                     </pic:cNvPicPr>
                   </pic:nvPicPr>
                   <pic:blipFill>
-                    <a:blip r:embed="rId17" cstate="print">
+                    <a:blip r:embed="rId20" cstate="print">
                       <a:extLst>
                         <a:ext uri="{28A0092B-C50C-407E-A947-70E740481C1C}">
                           <a14:useLocalDpi xmlns:a14="http://schemas.microsoft.com/office/drawing/2010/main" val="0"/>
@@ -8603,25 +6520,7 @@
           <w:szCs w:val="24"/>
         </w:rPr>
         <w:br/>
-        <w:t xml:space="preserve">Reducers, Dispatchers, Store, </w:t>
-      </w:r>
-      <w:proofErr w:type="spellStart"/>
-      <w:r>
-        <w:rPr>
-          <w:rFonts w:ascii="Calibri" w:hAnsi="Calibri"/>
-          <w:sz w:val="24"/>
-          <w:szCs w:val="24"/>
-        </w:rPr>
-        <w:t>ngRx</w:t>
-      </w:r>
-      <w:proofErr w:type="spellEnd"/>
-      <w:r>
-        <w:rPr>
-          <w:rFonts w:ascii="Calibri" w:hAnsi="Calibri"/>
-          <w:sz w:val="24"/>
-          <w:szCs w:val="24"/>
-        </w:rPr>
-        <w:t xml:space="preserve"> Effects for side effects</w:t>
+        <w:t>Reducers, Dispatchers, Store, ngRx Effects for side effects</w:t>
       </w:r>
       <w:r>
         <w:rPr>
@@ -8681,25 +6580,7 @@
           <w:szCs w:val="24"/>
         </w:rPr>
         <w:br/>
-        <w:t xml:space="preserve">Ex. </w:t>
-      </w:r>
-      <w:proofErr w:type="gramStart"/>
-      <w:r>
-        <w:rPr>
-          <w:rFonts w:ascii="Calibri" w:hAnsi="Calibri"/>
-          <w:sz w:val="24"/>
-          <w:szCs w:val="24"/>
-        </w:rPr>
-        <w:t>function(</w:t>
-      </w:r>
-      <w:proofErr w:type="gramEnd"/>
-      <w:r>
-        <w:rPr>
-          <w:rFonts w:ascii="Calibri" w:hAnsi="Calibri"/>
-          <w:sz w:val="24"/>
-          <w:szCs w:val="24"/>
-        </w:rPr>
-        <w:t>a, b){</w:t>
+        <w:t>Ex. function(a, b){</w:t>
       </w:r>
       <w:r>
         <w:rPr>
@@ -8849,7 +6730,7 @@
                     </pic:cNvPicPr>
                   </pic:nvPicPr>
                   <pic:blipFill>
-                    <a:blip r:embed="rId18" cstate="print">
+                    <a:blip r:embed="rId21" cstate="print">
                       <a:extLst>
                         <a:ext uri="{28A0092B-C50C-407E-A947-70E740481C1C}">
                           <a14:useLocalDpi xmlns:a14="http://schemas.microsoft.com/office/drawing/2010/main" val="0"/>
@@ -8920,7 +6801,7 @@
                     </pic:cNvPicPr>
                   </pic:nvPicPr>
                   <pic:blipFill>
-                    <a:blip r:embed="rId19" cstate="print">
+                    <a:blip r:embed="rId22" cstate="print">
                       <a:extLst>
                         <a:ext uri="{28A0092B-C50C-407E-A947-70E740481C1C}">
                           <a14:useLocalDpi xmlns:a14="http://schemas.microsoft.com/office/drawing/2010/main" val="0"/>
@@ -8961,7 +6842,7 @@
           <w:szCs w:val="24"/>
         </w:rPr>
       </w:pPr>
-      <w:hyperlink r:id="rId20" w:history="1">
+      <w:hyperlink r:id="rId23" w:history="1">
         <w:r>
           <w:rPr>
             <w:rStyle w:val="Hyperlink"/>
@@ -9008,7 +6889,7 @@
           <w:szCs w:val="24"/>
         </w:rPr>
       </w:pPr>
-      <w:hyperlink r:id="rId21" w:history="1">
+      <w:hyperlink r:id="rId24" w:history="1">
         <w:r>
           <w:rPr>
             <w:rStyle w:val="Hyperlink"/>
@@ -9019,7 +6900,7 @@
       <w:r>
         <w:br/>
       </w:r>
-      <w:hyperlink r:id="rId22" w:history="1">
+      <w:hyperlink r:id="rId25" w:history="1">
         <w:r>
           <w:rPr>
             <w:rStyle w:val="Hyperlink"/>
@@ -9040,105 +6921,45 @@
           <w:sz w:val="24"/>
           <w:szCs w:val="24"/>
         </w:rPr>
-        <w:t xml:space="preserve">public </w:t>
-      </w:r>
-      <w:proofErr w:type="spellStart"/>
-      <w:r>
-        <w:rPr>
-          <w:rFonts w:ascii="Calibri" w:hAnsi="Calibri"/>
-          <w:b/>
-          <w:sz w:val="24"/>
-          <w:szCs w:val="24"/>
-        </w:rPr>
-        <w:t>groupReportListByCategory</w:t>
-      </w:r>
-      <w:proofErr w:type="spellEnd"/>
-      <w:r>
-        <w:rPr>
-          <w:rFonts w:ascii="Calibri" w:hAnsi="Calibri"/>
-          <w:b/>
-          <w:sz w:val="24"/>
-          <w:szCs w:val="24"/>
-        </w:rPr>
-        <w:t>(collection, property) {</w:t>
-      </w:r>
-    </w:p>
-    <w:p>
-      <w:pPr>
-        <w:rPr>
-          <w:rFonts w:ascii="Calibri" w:hAnsi="Calibri"/>
-          <w:b/>
-          <w:sz w:val="24"/>
-          <w:szCs w:val="24"/>
-        </w:rPr>
-      </w:pPr>
-      <w:r>
-        <w:rPr>
-          <w:rFonts w:ascii="Calibri" w:hAnsi="Calibri"/>
-          <w:b/>
-          <w:sz w:val="24"/>
-          <w:szCs w:val="24"/>
-        </w:rPr>
-        <w:t xml:space="preserve">    let </w:t>
-      </w:r>
-      <w:proofErr w:type="spellStart"/>
-      <w:r>
-        <w:rPr>
-          <w:rFonts w:ascii="Calibri" w:hAnsi="Calibri"/>
-          <w:b/>
-          <w:sz w:val="24"/>
-          <w:szCs w:val="24"/>
-        </w:rPr>
-        <w:t>i</w:t>
-      </w:r>
-      <w:proofErr w:type="spellEnd"/>
-      <w:r>
-        <w:rPr>
-          <w:rFonts w:ascii="Calibri" w:hAnsi="Calibri"/>
-          <w:b/>
-          <w:sz w:val="24"/>
-          <w:szCs w:val="24"/>
-        </w:rPr>
-        <w:t xml:space="preserve"> = 0;</w:t>
-      </w:r>
-    </w:p>
-    <w:p>
-      <w:pPr>
-        <w:rPr>
-          <w:rFonts w:ascii="Calibri" w:hAnsi="Calibri"/>
-          <w:b/>
-          <w:sz w:val="24"/>
-          <w:szCs w:val="24"/>
-        </w:rPr>
-      </w:pPr>
-      <w:r>
-        <w:rPr>
-          <w:rFonts w:ascii="Calibri" w:hAnsi="Calibri"/>
-          <w:b/>
-          <w:sz w:val="24"/>
-          <w:szCs w:val="24"/>
-        </w:rPr>
-        <w:t xml:space="preserve">    let </w:t>
-      </w:r>
-      <w:proofErr w:type="spellStart"/>
-      <w:r>
-        <w:rPr>
-          <w:rFonts w:ascii="Calibri" w:hAnsi="Calibri"/>
-          <w:b/>
-          <w:sz w:val="24"/>
-          <w:szCs w:val="24"/>
-        </w:rPr>
-        <w:t>val</w:t>
-      </w:r>
-      <w:proofErr w:type="spellEnd"/>
-      <w:r>
-        <w:rPr>
-          <w:rFonts w:ascii="Calibri" w:hAnsi="Calibri"/>
-          <w:b/>
-          <w:sz w:val="24"/>
-          <w:szCs w:val="24"/>
-        </w:rPr>
-        <w:t>;</w:t>
+        <w:t>public groupReportListByCategory(collection, property) {</w:t>
+      </w:r>
+    </w:p>
+    <w:p>
+      <w:pPr>
+        <w:rPr>
+          <w:rFonts w:ascii="Calibri" w:hAnsi="Calibri"/>
+          <w:b/>
+          <w:sz w:val="24"/>
+          <w:szCs w:val="24"/>
+        </w:rPr>
+      </w:pPr>
+      <w:r>
+        <w:rPr>
+          <w:rFonts w:ascii="Calibri" w:hAnsi="Calibri"/>
+          <w:b/>
+          <w:sz w:val="24"/>
+          <w:szCs w:val="24"/>
+        </w:rPr>
+        <w:t xml:space="preserve">    let i = 0;</w:t>
+      </w:r>
+    </w:p>
+    <w:p>
+      <w:pPr>
+        <w:rPr>
+          <w:rFonts w:ascii="Calibri" w:hAnsi="Calibri"/>
+          <w:b/>
+          <w:sz w:val="24"/>
+          <w:szCs w:val="24"/>
+        </w:rPr>
+      </w:pPr>
+      <w:r>
+        <w:rPr>
+          <w:rFonts w:ascii="Calibri" w:hAnsi="Calibri"/>
+          <w:b/>
+          <w:sz w:val="24"/>
+          <w:szCs w:val="24"/>
+        </w:rPr>
+        <w:t xml:space="preserve">    let val;</w:t>
       </w:r>
     </w:p>
     <w:p>
@@ -9214,496 +7035,1587 @@
           <w:sz w:val="24"/>
           <w:szCs w:val="24"/>
         </w:rPr>
-        <w:t xml:space="preserve">    for (; </w:t>
-      </w:r>
-      <w:proofErr w:type="spellStart"/>
-      <w:r>
-        <w:rPr>
-          <w:rFonts w:ascii="Calibri" w:hAnsi="Calibri"/>
-          <w:b/>
-          <w:sz w:val="24"/>
-          <w:szCs w:val="24"/>
-        </w:rPr>
-        <w:t>i</w:t>
-      </w:r>
-      <w:proofErr w:type="spellEnd"/>
-      <w:r>
-        <w:rPr>
-          <w:rFonts w:ascii="Calibri" w:hAnsi="Calibri"/>
-          <w:b/>
-          <w:sz w:val="24"/>
-          <w:szCs w:val="24"/>
-        </w:rPr>
-        <w:t xml:space="preserve"> &lt; </w:t>
-      </w:r>
-      <w:proofErr w:type="spellStart"/>
-      <w:r>
-        <w:rPr>
-          <w:rFonts w:ascii="Calibri" w:hAnsi="Calibri"/>
-          <w:b/>
-          <w:sz w:val="24"/>
-          <w:szCs w:val="24"/>
-        </w:rPr>
-        <w:t>collection.length</w:t>
-      </w:r>
-      <w:proofErr w:type="spellEnd"/>
-      <w:r>
-        <w:rPr>
-          <w:rFonts w:ascii="Calibri" w:hAnsi="Calibri"/>
-          <w:b/>
-          <w:sz w:val="24"/>
-          <w:szCs w:val="24"/>
-        </w:rPr>
-        <w:t xml:space="preserve">; </w:t>
-      </w:r>
-      <w:proofErr w:type="spellStart"/>
-      <w:r>
-        <w:rPr>
-          <w:rFonts w:ascii="Calibri" w:hAnsi="Calibri"/>
-          <w:b/>
-          <w:sz w:val="24"/>
-          <w:szCs w:val="24"/>
-        </w:rPr>
-        <w:t>i</w:t>
-      </w:r>
-      <w:proofErr w:type="spellEnd"/>
-      <w:r>
-        <w:rPr>
-          <w:rFonts w:ascii="Calibri" w:hAnsi="Calibri"/>
-          <w:b/>
-          <w:sz w:val="24"/>
-          <w:szCs w:val="24"/>
-        </w:rPr>
-        <w:t>++) {</w:t>
-      </w:r>
-    </w:p>
-    <w:p>
-      <w:pPr>
-        <w:rPr>
-          <w:rFonts w:ascii="Calibri" w:hAnsi="Calibri"/>
-          <w:b/>
-          <w:sz w:val="24"/>
-          <w:szCs w:val="24"/>
-        </w:rPr>
-      </w:pPr>
-      <w:r>
-        <w:rPr>
-          <w:rFonts w:ascii="Calibri" w:hAnsi="Calibri"/>
-          <w:b/>
-          <w:sz w:val="24"/>
-          <w:szCs w:val="24"/>
-        </w:rPr>
-        <w:t xml:space="preserve">      </w:t>
-      </w:r>
-      <w:proofErr w:type="spellStart"/>
-      <w:r>
-        <w:rPr>
-          <w:rFonts w:ascii="Calibri" w:hAnsi="Calibri"/>
-          <w:b/>
-          <w:sz w:val="24"/>
-          <w:szCs w:val="24"/>
-        </w:rPr>
-        <w:t>val</w:t>
-      </w:r>
-      <w:proofErr w:type="spellEnd"/>
-      <w:r>
-        <w:rPr>
-          <w:rFonts w:ascii="Calibri" w:hAnsi="Calibri"/>
-          <w:b/>
-          <w:sz w:val="24"/>
-          <w:szCs w:val="24"/>
-        </w:rPr>
-        <w:t xml:space="preserve"> = collection[</w:t>
-      </w:r>
-      <w:proofErr w:type="spellStart"/>
-      <w:r>
-        <w:rPr>
-          <w:rFonts w:ascii="Calibri" w:hAnsi="Calibri"/>
-          <w:b/>
-          <w:sz w:val="24"/>
-          <w:szCs w:val="24"/>
-        </w:rPr>
-        <w:t>i</w:t>
-      </w:r>
-      <w:proofErr w:type="spellEnd"/>
-      <w:r>
-        <w:rPr>
-          <w:rFonts w:ascii="Calibri" w:hAnsi="Calibri"/>
-          <w:b/>
-          <w:sz w:val="24"/>
-          <w:szCs w:val="24"/>
-        </w:rPr>
-        <w:t>][property];</w:t>
-      </w:r>
-    </w:p>
-    <w:p>
-      <w:pPr>
-        <w:rPr>
-          <w:rFonts w:ascii="Calibri" w:hAnsi="Calibri"/>
-          <w:b/>
-          <w:sz w:val="24"/>
-          <w:szCs w:val="24"/>
-        </w:rPr>
-      </w:pPr>
-      <w:r>
-        <w:rPr>
-          <w:rFonts w:ascii="Calibri" w:hAnsi="Calibri"/>
-          <w:b/>
-          <w:sz w:val="24"/>
-          <w:szCs w:val="24"/>
-        </w:rPr>
-        <w:t xml:space="preserve">      index = </w:t>
-      </w:r>
-      <w:proofErr w:type="spellStart"/>
-      <w:r>
-        <w:rPr>
-          <w:rFonts w:ascii="Calibri" w:hAnsi="Calibri"/>
-          <w:b/>
-          <w:sz w:val="24"/>
-          <w:szCs w:val="24"/>
-        </w:rPr>
-        <w:t>values.indexOf</w:t>
-      </w:r>
-      <w:proofErr w:type="spellEnd"/>
-      <w:r>
-        <w:rPr>
-          <w:rFonts w:ascii="Calibri" w:hAnsi="Calibri"/>
-          <w:b/>
+        <w:t xml:space="preserve">    for (; i &lt; collection.length; i++) {</w:t>
+      </w:r>
+    </w:p>
+    <w:p>
+      <w:pPr>
+        <w:rPr>
+          <w:rFonts w:ascii="Calibri" w:hAnsi="Calibri"/>
+          <w:b/>
+          <w:sz w:val="24"/>
+          <w:szCs w:val="24"/>
+        </w:rPr>
+      </w:pPr>
+      <w:r>
+        <w:rPr>
+          <w:rFonts w:ascii="Calibri" w:hAnsi="Calibri"/>
+          <w:b/>
+          <w:sz w:val="24"/>
+          <w:szCs w:val="24"/>
+        </w:rPr>
+        <w:t xml:space="preserve">      val = collection[i][property];</w:t>
+      </w:r>
+    </w:p>
+    <w:p>
+      <w:pPr>
+        <w:rPr>
+          <w:rFonts w:ascii="Calibri" w:hAnsi="Calibri"/>
+          <w:b/>
+          <w:sz w:val="24"/>
+          <w:szCs w:val="24"/>
+        </w:rPr>
+      </w:pPr>
+      <w:r>
+        <w:rPr>
+          <w:rFonts w:ascii="Calibri" w:hAnsi="Calibri"/>
+          <w:b/>
+          <w:sz w:val="24"/>
+          <w:szCs w:val="24"/>
+        </w:rPr>
+        <w:t xml:space="preserve">      index = values.indexOf(val);</w:t>
+      </w:r>
+    </w:p>
+    <w:p>
+      <w:pPr>
+        <w:rPr>
+          <w:rFonts w:ascii="Calibri" w:hAnsi="Calibri"/>
+          <w:b/>
+          <w:sz w:val="24"/>
+          <w:szCs w:val="24"/>
+        </w:rPr>
+      </w:pPr>
+      <w:r>
+        <w:rPr>
+          <w:rFonts w:ascii="Calibri" w:hAnsi="Calibri"/>
+          <w:b/>
+          <w:sz w:val="24"/>
+          <w:szCs w:val="24"/>
+        </w:rPr>
+        <w:t xml:space="preserve">      if (index &gt; -1) {</w:t>
+      </w:r>
+    </w:p>
+    <w:p>
+      <w:pPr>
+        <w:rPr>
+          <w:rFonts w:ascii="Calibri" w:hAnsi="Calibri"/>
+          <w:b/>
+          <w:sz w:val="24"/>
+          <w:szCs w:val="24"/>
+        </w:rPr>
+      </w:pPr>
+      <w:r>
+        <w:rPr>
+          <w:rFonts w:ascii="Calibri" w:hAnsi="Calibri"/>
+          <w:b/>
+          <w:sz w:val="24"/>
+          <w:szCs w:val="24"/>
+        </w:rPr>
+        <w:t xml:space="preserve">        result[index].reports.push(collection[i]);</w:t>
+      </w:r>
+    </w:p>
+    <w:p>
+      <w:pPr>
+        <w:rPr>
+          <w:rFonts w:ascii="Calibri" w:hAnsi="Calibri"/>
+          <w:b/>
+          <w:sz w:val="24"/>
+          <w:szCs w:val="24"/>
+        </w:rPr>
+      </w:pPr>
+      <w:r>
+        <w:rPr>
+          <w:rFonts w:ascii="Calibri" w:hAnsi="Calibri"/>
+          <w:b/>
+          <w:sz w:val="24"/>
+          <w:szCs w:val="24"/>
+        </w:rPr>
+        <w:t xml:space="preserve">      } else {</w:t>
+      </w:r>
+    </w:p>
+    <w:p>
+      <w:pPr>
+        <w:rPr>
+          <w:rFonts w:ascii="Calibri" w:hAnsi="Calibri"/>
+          <w:b/>
+          <w:sz w:val="24"/>
+          <w:szCs w:val="24"/>
+        </w:rPr>
+      </w:pPr>
+      <w:r>
+        <w:rPr>
+          <w:rFonts w:ascii="Calibri" w:hAnsi="Calibri"/>
+          <w:b/>
+          <w:sz w:val="24"/>
+          <w:szCs w:val="24"/>
+        </w:rPr>
+        <w:t xml:space="preserve">        values.push(val);</w:t>
+      </w:r>
+    </w:p>
+    <w:p>
+      <w:pPr>
+        <w:rPr>
+          <w:rFonts w:ascii="Calibri" w:hAnsi="Calibri"/>
+          <w:b/>
+          <w:sz w:val="24"/>
+          <w:szCs w:val="24"/>
+        </w:rPr>
+      </w:pPr>
+      <w:r>
+        <w:rPr>
+          <w:rFonts w:ascii="Calibri" w:hAnsi="Calibri"/>
+          <w:b/>
+          <w:sz w:val="24"/>
+          <w:szCs w:val="24"/>
+        </w:rPr>
+        <w:t xml:space="preserve">        result.push({ category: val, reports: [collection[i]] });</w:t>
+      </w:r>
+    </w:p>
+    <w:p>
+      <w:pPr>
+        <w:rPr>
+          <w:rFonts w:ascii="Calibri" w:hAnsi="Calibri"/>
+          <w:b/>
+          <w:sz w:val="24"/>
+          <w:szCs w:val="24"/>
+        </w:rPr>
+      </w:pPr>
+      <w:r>
+        <w:rPr>
+          <w:rFonts w:ascii="Calibri" w:hAnsi="Calibri"/>
+          <w:b/>
+          <w:sz w:val="24"/>
+          <w:szCs w:val="24"/>
+        </w:rPr>
+        <w:t xml:space="preserve">      }</w:t>
+      </w:r>
+    </w:p>
+    <w:p>
+      <w:pPr>
+        <w:rPr>
+          <w:rFonts w:ascii="Calibri" w:hAnsi="Calibri"/>
+          <w:b/>
+          <w:sz w:val="24"/>
+          <w:szCs w:val="24"/>
+        </w:rPr>
+      </w:pPr>
+      <w:r>
+        <w:rPr>
+          <w:rFonts w:ascii="Calibri" w:hAnsi="Calibri"/>
+          <w:b/>
+          <w:sz w:val="24"/>
+          <w:szCs w:val="24"/>
+        </w:rPr>
+        <w:t xml:space="preserve">    }</w:t>
+      </w:r>
+    </w:p>
+    <w:p>
+      <w:pPr>
+        <w:rPr>
+          <w:rFonts w:ascii="Calibri" w:hAnsi="Calibri"/>
+          <w:b/>
+          <w:sz w:val="24"/>
+          <w:szCs w:val="24"/>
+        </w:rPr>
+      </w:pPr>
+      <w:r>
+        <w:rPr>
+          <w:rFonts w:ascii="Calibri" w:hAnsi="Calibri"/>
+          <w:b/>
+          <w:sz w:val="24"/>
+          <w:szCs w:val="24"/>
+        </w:rPr>
+        <w:t xml:space="preserve">    return result;</w:t>
+      </w:r>
+    </w:p>
+    <w:p>
+      <w:pPr>
+        <w:rPr>
+          <w:rFonts w:ascii="Calibri" w:hAnsi="Calibri"/>
+          <w:b/>
+          <w:sz w:val="24"/>
+          <w:szCs w:val="24"/>
+        </w:rPr>
+      </w:pPr>
+      <w:r>
+        <w:rPr>
+          <w:rFonts w:ascii="Calibri" w:hAnsi="Calibri"/>
+          <w:b/>
+          <w:sz w:val="24"/>
+          <w:szCs w:val="24"/>
+        </w:rPr>
+        <w:t xml:space="preserve">  }</w:t>
+      </w:r>
+    </w:p>
+    <w:p>
+      <w:pPr>
+        <w:rPr>
+          <w:rFonts w:ascii="Calibri" w:hAnsi="Calibri"/>
+          <w:b/>
+          <w:sz w:val="24"/>
+          <w:szCs w:val="24"/>
+        </w:rPr>
+      </w:pPr>
+    </w:p>
+    <w:p>
+      <w:pPr>
+        <w:rPr>
+          <w:rFonts w:ascii="Calibri" w:hAnsi="Calibri"/>
+          <w:b/>
+          <w:sz w:val="24"/>
+          <w:szCs w:val="24"/>
+        </w:rPr>
+      </w:pPr>
+    </w:p>
+    <w:p>
+      <w:pPr>
+        <w:pStyle w:val="ListParagraph"/>
+        <w:numPr>
+          <w:ilvl w:val="0"/>
+          <w:numId w:val="21"/>
+        </w:numPr>
+        <w:rPr>
+          <w:rFonts w:ascii="Calibri" w:hAnsi="Calibri"/>
+          <w:bCs/>
+          <w:sz w:val="24"/>
+          <w:szCs w:val="24"/>
+        </w:rPr>
+      </w:pPr>
+      <w:r>
+        <w:rPr>
+          <w:rFonts w:ascii="Calibri" w:hAnsi="Calibri"/>
+          <w:bCs/>
+          <w:sz w:val="24"/>
+          <w:szCs w:val="24"/>
+        </w:rPr>
+        <w:t>In general, an observable can return multiple values over time. An observable from HttpClient always emits a single value and then completes, never to emit again.</w:t>
+      </w:r>
+      <w:r>
+        <w:rPr>
+          <w:rFonts w:ascii="Calibri" w:hAnsi="Calibri"/>
+          <w:bCs/>
+          <w:sz w:val="24"/>
+          <w:szCs w:val="24"/>
+        </w:rPr>
+        <w:br/>
+      </w:r>
+    </w:p>
+    <w:p>
+      <w:pPr>
+        <w:pStyle w:val="ListParagraph"/>
+        <w:numPr>
+          <w:ilvl w:val="0"/>
+          <w:numId w:val="21"/>
+        </w:numPr>
+        <w:rPr>
+          <w:rStyle w:val="pun"/>
+          <w:rFonts w:cstheme="minorHAnsi"/>
+          <w:bCs/>
+          <w:sz w:val="24"/>
+          <w:szCs w:val="24"/>
+        </w:rPr>
+      </w:pPr>
+      <w:r>
+        <w:rPr>
+          <w:rFonts w:cstheme="minorHAnsi"/>
+          <w:b/>
+          <w:sz w:val="24"/>
+          <w:szCs w:val="24"/>
+        </w:rPr>
+        <w:t>Pipe operator rxjs:</w:t>
+      </w:r>
+      <w:r>
+        <w:rPr>
+          <w:rFonts w:cstheme="minorHAnsi"/>
+          <w:bCs/>
+          <w:sz w:val="24"/>
+          <w:szCs w:val="24"/>
+        </w:rPr>
+        <w:t xml:space="preserve"> </w:t>
+      </w:r>
+      <w:r>
+        <w:rPr>
+          <w:rFonts w:cstheme="minorHAnsi"/>
+          <w:bCs/>
+          <w:sz w:val="24"/>
+          <w:szCs w:val="24"/>
+        </w:rPr>
+        <w:t xml:space="preserve"> You can use pipes to link operators together.</w:t>
+      </w:r>
+      <w:r>
+        <w:rPr>
+          <w:rFonts w:cstheme="minorHAnsi"/>
+          <w:bCs/>
+          <w:sz w:val="24"/>
+          <w:szCs w:val="24"/>
+        </w:rPr>
+        <w:t xml:space="preserve"> </w:t>
+      </w:r>
+      <w:r>
+        <w:rPr>
+          <w:rFonts w:cstheme="minorHAnsi"/>
+          <w:bCs/>
+          <w:sz w:val="24"/>
+          <w:szCs w:val="24"/>
+        </w:rPr>
+        <w:t>A Pipeable Operator is a function that takes an Observable as its input and returns another Observable. It is a pure operation: the previous Observable stays unmodified.</w:t>
+      </w:r>
+      <w:r>
+        <w:rPr>
+          <w:rFonts w:cstheme="minorHAnsi"/>
+          <w:bCs/>
+          <w:sz w:val="24"/>
+          <w:szCs w:val="24"/>
+        </w:rPr>
+        <w:br/>
+      </w:r>
+      <w:r>
+        <w:rPr>
+          <w:rStyle w:val="pln"/>
+          <w:rFonts w:cstheme="minorHAnsi"/>
+          <w:color w:val="000000"/>
+          <w:sz w:val="24"/>
+          <w:szCs w:val="24"/>
+        </w:rPr>
+        <w:t>obs</w:t>
+      </w:r>
+      <w:r>
+        <w:rPr>
+          <w:rStyle w:val="pun"/>
+          <w:rFonts w:cstheme="minorHAnsi"/>
+          <w:color w:val="666600"/>
+          <w:sz w:val="24"/>
+          <w:szCs w:val="24"/>
+        </w:rPr>
+        <w:t>.</w:t>
+      </w:r>
+      <w:r>
+        <w:rPr>
+          <w:rStyle w:val="pln"/>
+          <w:rFonts w:cstheme="minorHAnsi"/>
+          <w:color w:val="000000"/>
+          <w:sz w:val="24"/>
+          <w:szCs w:val="24"/>
+        </w:rPr>
+        <w:t>pipe</w:t>
+      </w:r>
+      <w:r>
+        <w:rPr>
+          <w:rStyle w:val="pun"/>
+          <w:rFonts w:cstheme="minorHAnsi"/>
+          <w:color w:val="666600"/>
           <w:sz w:val="24"/>
           <w:szCs w:val="24"/>
         </w:rPr>
         <w:t>(</w:t>
       </w:r>
-      <w:proofErr w:type="spellStart"/>
-      <w:r>
-        <w:rPr>
-          <w:rFonts w:ascii="Calibri" w:hAnsi="Calibri"/>
-          <w:b/>
-          <w:sz w:val="24"/>
-          <w:szCs w:val="24"/>
-        </w:rPr>
-        <w:t>val</w:t>
-      </w:r>
-      <w:proofErr w:type="spellEnd"/>
-      <w:r>
-        <w:rPr>
-          <w:rFonts w:ascii="Calibri" w:hAnsi="Calibri"/>
-          <w:b/>
-          <w:sz w:val="24"/>
-          <w:szCs w:val="24"/>
-        </w:rPr>
-        <w:t>);</w:t>
-      </w:r>
-    </w:p>
-    <w:p>
-      <w:pPr>
-        <w:rPr>
-          <w:rFonts w:ascii="Calibri" w:hAnsi="Calibri"/>
-          <w:b/>
-          <w:sz w:val="24"/>
-          <w:szCs w:val="24"/>
-        </w:rPr>
-      </w:pPr>
-      <w:r>
-        <w:rPr>
-          <w:rFonts w:ascii="Calibri" w:hAnsi="Calibri"/>
-          <w:b/>
-          <w:sz w:val="24"/>
-          <w:szCs w:val="24"/>
-        </w:rPr>
-        <w:t xml:space="preserve">      if (index &gt; -1) {</w:t>
-      </w:r>
-    </w:p>
-    <w:p>
-      <w:pPr>
-        <w:rPr>
-          <w:rFonts w:ascii="Calibri" w:hAnsi="Calibri"/>
-          <w:b/>
-          <w:sz w:val="24"/>
-          <w:szCs w:val="24"/>
-        </w:rPr>
-      </w:pPr>
-      <w:r>
-        <w:rPr>
-          <w:rFonts w:ascii="Calibri" w:hAnsi="Calibri"/>
-          <w:b/>
-          <w:sz w:val="24"/>
-          <w:szCs w:val="24"/>
-        </w:rPr>
-        <w:t xml:space="preserve">        result[index].</w:t>
-      </w:r>
-      <w:proofErr w:type="spellStart"/>
-      <w:r>
-        <w:rPr>
-          <w:rFonts w:ascii="Calibri" w:hAnsi="Calibri"/>
-          <w:b/>
-          <w:sz w:val="24"/>
-          <w:szCs w:val="24"/>
-        </w:rPr>
-        <w:t>reports.push</w:t>
-      </w:r>
-      <w:proofErr w:type="spellEnd"/>
-      <w:r>
-        <w:rPr>
-          <w:rFonts w:ascii="Calibri" w:hAnsi="Calibri"/>
-          <w:b/>
-          <w:sz w:val="24"/>
-          <w:szCs w:val="24"/>
-        </w:rPr>
-        <w:t>(collection[</w:t>
-      </w:r>
-      <w:proofErr w:type="spellStart"/>
-      <w:r>
-        <w:rPr>
-          <w:rFonts w:ascii="Calibri" w:hAnsi="Calibri"/>
-          <w:b/>
-          <w:sz w:val="24"/>
-          <w:szCs w:val="24"/>
-        </w:rPr>
-        <w:t>i</w:t>
-      </w:r>
-      <w:proofErr w:type="spellEnd"/>
-      <w:r>
-        <w:rPr>
-          <w:rFonts w:ascii="Calibri" w:hAnsi="Calibri"/>
-          <w:b/>
-          <w:sz w:val="24"/>
-          <w:szCs w:val="24"/>
-        </w:rPr>
-        <w:t>]);</w:t>
-      </w:r>
-    </w:p>
-    <w:p>
-      <w:pPr>
-        <w:rPr>
-          <w:rFonts w:ascii="Calibri" w:hAnsi="Calibri"/>
-          <w:b/>
-          <w:sz w:val="24"/>
-          <w:szCs w:val="24"/>
-        </w:rPr>
-      </w:pPr>
-      <w:r>
-        <w:rPr>
-          <w:rFonts w:ascii="Calibri" w:hAnsi="Calibri"/>
-          <w:b/>
-          <w:sz w:val="24"/>
-          <w:szCs w:val="24"/>
-        </w:rPr>
-        <w:t xml:space="preserve">      } else {</w:t>
-      </w:r>
-    </w:p>
-    <w:p>
-      <w:pPr>
-        <w:rPr>
-          <w:rFonts w:ascii="Calibri" w:hAnsi="Calibri"/>
-          <w:b/>
-          <w:sz w:val="24"/>
-          <w:szCs w:val="24"/>
-        </w:rPr>
-      </w:pPr>
-      <w:r>
-        <w:rPr>
-          <w:rFonts w:ascii="Calibri" w:hAnsi="Calibri"/>
-          <w:b/>
-          <w:sz w:val="24"/>
-          <w:szCs w:val="24"/>
-        </w:rPr>
-        <w:t xml:space="preserve">        </w:t>
-      </w:r>
-      <w:proofErr w:type="spellStart"/>
-      <w:r>
-        <w:rPr>
-          <w:rFonts w:ascii="Calibri" w:hAnsi="Calibri"/>
-          <w:b/>
-          <w:sz w:val="24"/>
-          <w:szCs w:val="24"/>
-        </w:rPr>
-        <w:t>values.push</w:t>
-      </w:r>
-      <w:proofErr w:type="spellEnd"/>
-      <w:r>
-        <w:rPr>
-          <w:rFonts w:ascii="Calibri" w:hAnsi="Calibri"/>
-          <w:b/>
-          <w:sz w:val="24"/>
-          <w:szCs w:val="24"/>
-        </w:rPr>
-        <w:t>(</w:t>
-      </w:r>
-      <w:proofErr w:type="spellStart"/>
-      <w:r>
-        <w:rPr>
-          <w:rFonts w:ascii="Calibri" w:hAnsi="Calibri"/>
-          <w:b/>
-          <w:sz w:val="24"/>
-          <w:szCs w:val="24"/>
-        </w:rPr>
-        <w:t>val</w:t>
-      </w:r>
-      <w:proofErr w:type="spellEnd"/>
-      <w:r>
-        <w:rPr>
-          <w:rFonts w:ascii="Calibri" w:hAnsi="Calibri"/>
-          <w:b/>
-          <w:sz w:val="24"/>
-          <w:szCs w:val="24"/>
-        </w:rPr>
-        <w:t>);</w:t>
-      </w:r>
-    </w:p>
-    <w:p>
-      <w:pPr>
-        <w:rPr>
-          <w:rFonts w:ascii="Calibri" w:hAnsi="Calibri"/>
-          <w:b/>
-          <w:sz w:val="24"/>
-          <w:szCs w:val="24"/>
-        </w:rPr>
-      </w:pPr>
-      <w:r>
-        <w:rPr>
-          <w:rFonts w:ascii="Calibri" w:hAnsi="Calibri"/>
-          <w:b/>
-          <w:sz w:val="24"/>
-          <w:szCs w:val="24"/>
-        </w:rPr>
-        <w:t xml:space="preserve">        </w:t>
-      </w:r>
-      <w:proofErr w:type="spellStart"/>
-      <w:r>
-        <w:rPr>
-          <w:rFonts w:ascii="Calibri" w:hAnsi="Calibri"/>
-          <w:b/>
-          <w:sz w:val="24"/>
-          <w:szCs w:val="24"/>
-        </w:rPr>
-        <w:t>result.push</w:t>
-      </w:r>
-      <w:proofErr w:type="spellEnd"/>
-      <w:r>
-        <w:rPr>
-          <w:rFonts w:ascii="Calibri" w:hAnsi="Calibri"/>
-          <w:b/>
-          <w:sz w:val="24"/>
-          <w:szCs w:val="24"/>
-        </w:rPr>
-        <w:t xml:space="preserve">({ category: </w:t>
-      </w:r>
-      <w:proofErr w:type="spellStart"/>
-      <w:r>
-        <w:rPr>
-          <w:rFonts w:ascii="Calibri" w:hAnsi="Calibri"/>
-          <w:b/>
-          <w:sz w:val="24"/>
-          <w:szCs w:val="24"/>
-        </w:rPr>
-        <w:t>val</w:t>
-      </w:r>
-      <w:proofErr w:type="spellEnd"/>
-      <w:r>
-        <w:rPr>
-          <w:rFonts w:ascii="Calibri" w:hAnsi="Calibri"/>
-          <w:b/>
-          <w:sz w:val="24"/>
-          <w:szCs w:val="24"/>
-        </w:rPr>
-        <w:t>, reports: [collection[</w:t>
-      </w:r>
-      <w:proofErr w:type="spellStart"/>
-      <w:r>
-        <w:rPr>
-          <w:rFonts w:ascii="Calibri" w:hAnsi="Calibri"/>
-          <w:b/>
-          <w:sz w:val="24"/>
-          <w:szCs w:val="24"/>
-        </w:rPr>
-        <w:t>i</w:t>
-      </w:r>
-      <w:proofErr w:type="spellEnd"/>
-      <w:r>
-        <w:rPr>
-          <w:rFonts w:ascii="Calibri" w:hAnsi="Calibri"/>
-          <w:b/>
-          <w:sz w:val="24"/>
-          <w:szCs w:val="24"/>
-        </w:rPr>
-        <w:t>]] });</w:t>
-      </w:r>
-    </w:p>
-    <w:p>
-      <w:pPr>
-        <w:rPr>
-          <w:rFonts w:ascii="Calibri" w:hAnsi="Calibri"/>
-          <w:b/>
-          <w:sz w:val="24"/>
-          <w:szCs w:val="24"/>
-        </w:rPr>
-      </w:pPr>
-      <w:r>
-        <w:rPr>
-          <w:rFonts w:ascii="Calibri" w:hAnsi="Calibri"/>
-          <w:b/>
-          <w:sz w:val="24"/>
-          <w:szCs w:val="24"/>
-        </w:rPr>
-        <w:t xml:space="preserve">      }</w:t>
-      </w:r>
-    </w:p>
-    <w:p>
-      <w:pPr>
-        <w:rPr>
-          <w:rFonts w:ascii="Calibri" w:hAnsi="Calibri"/>
-          <w:b/>
-          <w:sz w:val="24"/>
-          <w:szCs w:val="24"/>
-        </w:rPr>
-      </w:pPr>
-      <w:r>
-        <w:rPr>
-          <w:rFonts w:ascii="Calibri" w:hAnsi="Calibri"/>
-          <w:b/>
-          <w:sz w:val="24"/>
-          <w:szCs w:val="24"/>
-        </w:rPr>
+      <w:r>
+        <w:rPr>
+          <w:rStyle w:val="pln"/>
+          <w:rFonts w:cstheme="minorHAnsi"/>
+          <w:color w:val="000000"/>
+          <w:sz w:val="24"/>
+          <w:szCs w:val="24"/>
+        </w:rPr>
+        <w:t xml:space="preserve"> op1</w:t>
+      </w:r>
+      <w:r>
+        <w:rPr>
+          <w:rStyle w:val="pun"/>
+          <w:rFonts w:cstheme="minorHAnsi"/>
+          <w:color w:val="666600"/>
+          <w:sz w:val="24"/>
+          <w:szCs w:val="24"/>
+        </w:rPr>
+        <w:t>(),</w:t>
+      </w:r>
+      <w:r>
+        <w:rPr>
+          <w:rStyle w:val="pln"/>
+          <w:rFonts w:cstheme="minorHAnsi"/>
+          <w:color w:val="000000"/>
+          <w:sz w:val="24"/>
+          <w:szCs w:val="24"/>
+        </w:rPr>
+        <w:t xml:space="preserve"> op2</w:t>
+      </w:r>
+      <w:r>
+        <w:rPr>
+          <w:rStyle w:val="pun"/>
+          <w:rFonts w:cstheme="minorHAnsi"/>
+          <w:color w:val="666600"/>
+          <w:sz w:val="24"/>
+          <w:szCs w:val="24"/>
+        </w:rPr>
+        <w:t>(),</w:t>
+      </w:r>
+      <w:r>
+        <w:rPr>
+          <w:rStyle w:val="pln"/>
+          <w:rFonts w:cstheme="minorHAnsi"/>
+          <w:color w:val="000000"/>
+          <w:sz w:val="24"/>
+          <w:szCs w:val="24"/>
+        </w:rPr>
+        <w:t xml:space="preserve"> op3</w:t>
+      </w:r>
+      <w:r>
+        <w:rPr>
+          <w:rStyle w:val="pun"/>
+          <w:rFonts w:cstheme="minorHAnsi"/>
+          <w:color w:val="666600"/>
+          <w:sz w:val="24"/>
+          <w:szCs w:val="24"/>
+        </w:rPr>
+        <w:t>(),</w:t>
+      </w:r>
+      <w:r>
+        <w:rPr>
+          <w:rStyle w:val="pln"/>
+          <w:rFonts w:cstheme="minorHAnsi"/>
+          <w:color w:val="000000"/>
+          <w:sz w:val="24"/>
+          <w:szCs w:val="24"/>
+        </w:rPr>
+        <w:t xml:space="preserve"> op3</w:t>
+      </w:r>
+      <w:r>
+        <w:rPr>
+          <w:rStyle w:val="pun"/>
+          <w:rFonts w:cstheme="minorHAnsi"/>
+          <w:color w:val="666600"/>
+          <w:sz w:val="24"/>
+          <w:szCs w:val="24"/>
+        </w:rPr>
+        <w:t>(),</w:t>
+      </w:r>
+      <w:r>
+        <w:rPr>
+          <w:rStyle w:val="pln"/>
+          <w:rFonts w:cstheme="minorHAnsi"/>
+          <w:color w:val="000000"/>
+          <w:sz w:val="24"/>
+          <w:szCs w:val="24"/>
+        </w:rPr>
+        <w:t xml:space="preserve"> </w:t>
+      </w:r>
+      <w:r>
+        <w:rPr>
+          <w:rStyle w:val="pun"/>
+          <w:rFonts w:cstheme="minorHAnsi"/>
+          <w:color w:val="666600"/>
+          <w:sz w:val="24"/>
+          <w:szCs w:val="24"/>
+        </w:rPr>
+        <w:t>)</w:t>
+      </w:r>
+      <w:r>
+        <w:rPr>
+          <w:rStyle w:val="pun"/>
+          <w:rFonts w:cstheme="minorHAnsi"/>
+          <w:color w:val="666600"/>
+          <w:sz w:val="24"/>
+          <w:szCs w:val="24"/>
+        </w:rPr>
+        <w:br/>
+      </w:r>
+    </w:p>
+    <w:p>
+      <w:pPr>
+        <w:pStyle w:val="ListParagraph"/>
+        <w:numPr>
+          <w:ilvl w:val="0"/>
+          <w:numId w:val="21"/>
+        </w:numPr>
+        <w:rPr>
+          <w:rFonts w:cstheme="minorHAnsi"/>
+          <w:bCs/>
+          <w:sz w:val="24"/>
+          <w:szCs w:val="24"/>
+        </w:rPr>
+      </w:pPr>
+      <w:r>
+        <w:rPr>
+          <w:rFonts w:cstheme="minorHAnsi"/>
+          <w:b/>
+          <w:sz w:val="24"/>
+          <w:szCs w:val="24"/>
+        </w:rPr>
+        <w:lastRenderedPageBreak/>
+        <w:t>Tap operator</w:t>
+      </w:r>
+      <w:r>
+        <w:rPr>
+          <w:rFonts w:cstheme="minorHAnsi"/>
+          <w:sz w:val="24"/>
+          <w:szCs w:val="24"/>
+        </w:rPr>
+        <w:t>:</w:t>
+      </w:r>
+      <w:r>
+        <w:rPr>
+          <w:rFonts w:cstheme="minorHAnsi"/>
+          <w:sz w:val="24"/>
+          <w:szCs w:val="24"/>
+        </w:rPr>
+        <w:t xml:space="preserve"> </w:t>
+      </w:r>
+      <w:r>
+        <w:rPr>
+          <w:rFonts w:cstheme="minorHAnsi"/>
+          <w:sz w:val="24"/>
+          <w:szCs w:val="24"/>
+        </w:rPr>
+        <w:t>Intercepts each emission on the source and runs a function, but returns an output which is identical to the source as long as errors don't occur.</w:t>
+      </w:r>
+      <w:r>
+        <w:rPr>
+          <w:rFonts w:cstheme="minorHAnsi"/>
+          <w:sz w:val="24"/>
+          <w:szCs w:val="24"/>
+        </w:rPr>
+        <w:br/>
+      </w:r>
+    </w:p>
+    <w:p>
+      <w:pPr>
+        <w:pStyle w:val="ListParagraph"/>
+        <w:numPr>
+          <w:ilvl w:val="0"/>
+          <w:numId w:val="21"/>
+        </w:numPr>
+      </w:pPr>
+      <w:r>
+        <w:rPr>
+          <w:rFonts w:cstheme="minorHAnsi"/>
+          <w:bCs/>
+          <w:sz w:val="24"/>
+          <w:szCs w:val="24"/>
+        </w:rPr>
+        <w:t>A higher order observable is just a fancy name for an observable that emits observable.</w:t>
+      </w:r>
+      <w:r>
+        <w:rPr>
+          <w:rFonts w:cstheme="minorHAnsi"/>
+          <w:bCs/>
+          <w:sz w:val="24"/>
+          <w:szCs w:val="24"/>
+        </w:rPr>
+        <w:br/>
+      </w:r>
+      <w:hyperlink r:id="rId26" w:history="1">
+        <w:r>
+          <w:rPr>
+            <w:rStyle w:val="Hyperlink"/>
+          </w:rPr>
+          <w:t>https://blog.angular-university.io/rxjs-higher-order-mapping/</w:t>
+        </w:r>
+      </w:hyperlink>
+      <w:r>
+        <w:br/>
+      </w:r>
+      <w:r>
+        <w:rPr>
+          <w:noProof/>
+        </w:rPr>
+        <w:drawing>
+          <wp:inline distT="0" distB="0" distL="0" distR="0" wp14:anchorId="36F56DDA" wp14:editId="2DC279EA">
+            <wp:extent cx="5554133" cy="3124200"/>
+            <wp:effectExtent l="0" t="0" r="8890" b="0"/>
+            <wp:docPr id="5" name="Picture 5"/>
+            <wp:cNvGraphicFramePr>
+              <a:graphicFrameLocks xmlns:a="http://schemas.openxmlformats.org/drawingml/2006/main" noChangeAspect="1"/>
+            </wp:cNvGraphicFramePr>
+            <a:graphic xmlns:a="http://schemas.openxmlformats.org/drawingml/2006/main">
+              <a:graphicData uri="http://schemas.openxmlformats.org/drawingml/2006/picture">
+                <pic:pic xmlns:pic="http://schemas.openxmlformats.org/drawingml/2006/picture">
+                  <pic:nvPicPr>
+                    <pic:cNvPr id="0" name="Picture 1"/>
+                    <pic:cNvPicPr>
+                      <a:picLocks noChangeAspect="1" noChangeArrowheads="1"/>
+                    </pic:cNvPicPr>
+                  </pic:nvPicPr>
+                  <pic:blipFill>
+                    <a:blip r:embed="rId27" cstate="print">
+                      <a:extLst>
+                        <a:ext uri="{28A0092B-C50C-407E-A947-70E740481C1C}">
+                          <a14:useLocalDpi xmlns:a14="http://schemas.microsoft.com/office/drawing/2010/main" val="0"/>
+                        </a:ext>
+                      </a:extLst>
+                    </a:blip>
+                    <a:srcRect/>
+                    <a:stretch>
+                      <a:fillRect/>
+                    </a:stretch>
+                  </pic:blipFill>
+                  <pic:spPr bwMode="auto">
+                    <a:xfrm>
+                      <a:off x="0" y="0"/>
+                      <a:ext cx="5561588" cy="3128393"/>
+                    </a:xfrm>
+                    <a:prstGeom prst="rect">
+                      <a:avLst/>
+                    </a:prstGeom>
+                    <a:noFill/>
+                    <a:ln>
+                      <a:noFill/>
+                    </a:ln>
+                  </pic:spPr>
+                </pic:pic>
+              </a:graphicData>
+            </a:graphic>
+          </wp:inline>
+        </w:drawing>
+      </w:r>
+    </w:p>
+    <w:p>
+      <w:r>
+        <w:br w:type="page"/>
+      </w:r>
+    </w:p>
+    <w:p>
+      <w:pPr>
+        <w:pStyle w:val="ListParagraph"/>
+        <w:numPr>
+          <w:ilvl w:val="0"/>
+          <w:numId w:val="21"/>
+        </w:numPr>
+        <w:rPr>
+          <w:rFonts w:cstheme="minorHAnsi"/>
+          <w:bCs/>
+          <w:sz w:val="24"/>
+          <w:szCs w:val="24"/>
+        </w:rPr>
+      </w:pPr>
+      <w:r>
+        <w:rPr>
+          <w:rFonts w:cstheme="minorHAnsi"/>
+          <w:bCs/>
+          <w:sz w:val="24"/>
+          <w:szCs w:val="24"/>
+        </w:rPr>
+        <w:lastRenderedPageBreak/>
+        <w:t>Async pipe vs subscription:</w:t>
+      </w:r>
+      <w:r>
+        <w:rPr>
+          <w:rFonts w:cstheme="minorHAnsi"/>
+          <w:bCs/>
+          <w:sz w:val="24"/>
+          <w:szCs w:val="24"/>
+        </w:rPr>
+        <w:br/>
+        <w:t>async pipe should be used when we are not using the response in component.</w:t>
+      </w:r>
+      <w:r>
+        <w:rPr>
+          <w:rFonts w:cstheme="minorHAnsi"/>
+          <w:bCs/>
+          <w:sz w:val="24"/>
+          <w:szCs w:val="24"/>
+        </w:rPr>
+        <w:br/>
+      </w:r>
+    </w:p>
+    <w:p>
+      <w:pPr>
+        <w:pStyle w:val="ListParagraph"/>
+        <w:numPr>
+          <w:ilvl w:val="0"/>
+          <w:numId w:val="21"/>
+        </w:numPr>
+        <w:rPr>
+          <w:rFonts w:cstheme="minorHAnsi"/>
+          <w:bCs/>
+          <w:sz w:val="24"/>
+          <w:szCs w:val="24"/>
+        </w:rPr>
+      </w:pPr>
+      <w:r>
+        <w:rPr>
+          <w:rFonts w:cstheme="minorHAnsi"/>
+          <w:bCs/>
+          <w:sz w:val="24"/>
+          <w:szCs w:val="24"/>
+        </w:rPr>
+        <w:t xml:space="preserve">Hide the HTML until get a value: </w:t>
+      </w:r>
+      <w:r>
+        <w:rPr>
+          <w:rFonts w:cstheme="minorHAnsi"/>
+          <w:bCs/>
+          <w:sz w:val="24"/>
+          <w:szCs w:val="24"/>
+        </w:rPr>
+        <w:br/>
+        <w:t>&lt;div *ngIf=”product$ | async as product”&gt;</w:t>
+      </w:r>
+      <w:r>
+        <w:rPr>
+          <w:rFonts w:cstheme="minorHAnsi"/>
+          <w:bCs/>
+          <w:sz w:val="24"/>
+          <w:szCs w:val="24"/>
+        </w:rPr>
+        <w:br/>
+        <w:t>&lt;p&gt;{{product.name}}&lt;/p&gt;</w:t>
+      </w:r>
+      <w:r>
+        <w:rPr>
+          <w:rFonts w:cstheme="minorHAnsi"/>
+          <w:bCs/>
+          <w:sz w:val="24"/>
+          <w:szCs w:val="24"/>
+        </w:rPr>
+        <w:br/>
+        <w:t>&lt;/div&gt;</w:t>
+      </w:r>
+      <w:r>
+        <w:rPr>
+          <w:rFonts w:cstheme="minorHAnsi"/>
+          <w:bCs/>
+          <w:sz w:val="24"/>
+          <w:szCs w:val="24"/>
+        </w:rPr>
+        <w:br/>
+      </w:r>
+    </w:p>
+    <w:p>
+      <w:pPr>
+        <w:pStyle w:val="ListParagraph"/>
+        <w:numPr>
+          <w:ilvl w:val="0"/>
+          <w:numId w:val="21"/>
+        </w:numPr>
+        <w:rPr>
+          <w:rFonts w:cstheme="minorHAnsi"/>
+          <w:bCs/>
+          <w:sz w:val="24"/>
+          <w:szCs w:val="24"/>
+        </w:rPr>
+      </w:pPr>
+      <w:hyperlink r:id="rId28" w:history="1">
+        <w:r>
+          <w:rPr>
+            <w:rStyle w:val="Hyperlink"/>
+          </w:rPr>
+          <w:t>https://stackoverflow.com/questions/54771154/why-handle-errors-with-catcherror-and-not-in-the-subscribe-error-callback-in-ang</w:t>
+        </w:r>
+      </w:hyperlink>
+      <w:r>
+        <w:br/>
+      </w:r>
+    </w:p>
+    <w:p>
+      <w:pPr>
+        <w:pStyle w:val="ListParagraph"/>
+        <w:numPr>
+          <w:ilvl w:val="0"/>
+          <w:numId w:val="21"/>
+        </w:numPr>
+      </w:pPr>
+      <w:r>
+        <w:rPr>
+          <w:rFonts w:cstheme="minorHAnsi"/>
+          <w:bCs/>
+          <w:sz w:val="24"/>
+          <w:szCs w:val="24"/>
+        </w:rPr>
+        <w:t xml:space="preserve">Use ErrorHandler: </w:t>
+      </w:r>
+      <w:hyperlink r:id="rId29" w:anchor="description" w:history="1">
+        <w:r>
+          <w:rPr>
+            <w:rStyle w:val="Hyperlink"/>
+          </w:rPr>
+          <w:t>https://angular.io/api/core/ErrorHandler#description</w:t>
+        </w:r>
+      </w:hyperlink>
+      <w:r>
+        <w:br/>
+      </w:r>
+      <w:r>
+        <w:rPr>
+          <w:sz w:val="24"/>
+          <w:szCs w:val="24"/>
+        </w:rPr>
+        <w:t>and for http errors use catch errors in interceptors</w:t>
+      </w:r>
+      <w:r>
+        <w:br/>
+      </w:r>
+      <w:r>
+        <w:br/>
+      </w:r>
+      <w:r>
+        <w:rPr>
+          <w:b/>
+          <w:bCs/>
+          <w:sz w:val="24"/>
+          <w:szCs w:val="24"/>
+        </w:rPr>
+        <w:t>inside errorHandler use logic:</w:t>
+      </w:r>
+      <w:r>
+        <w:br/>
+        <w:t xml:space="preserve">   handleError(error) {</w:t>
+      </w:r>
+    </w:p>
+    <w:p>
+      <w:pPr>
+        <w:pStyle w:val="ListParagraph"/>
+        <w:ind w:left="360"/>
+      </w:pPr>
+      <w:r>
+        <w:t xml:space="preserve">        if (error.url) {</w:t>
+      </w:r>
+    </w:p>
+    <w:p>
+      <w:pPr>
+        <w:pStyle w:val="ListParagraph"/>
+        <w:ind w:left="360"/>
+      </w:pPr>
+      <w:r>
+        <w:t xml:space="preserve">            // Http errors are handled by the error interceptor.</w:t>
+      </w:r>
+    </w:p>
+    <w:p>
+      <w:pPr>
+        <w:pStyle w:val="ListParagraph"/>
+        <w:ind w:left="360"/>
+      </w:pPr>
+      <w:r>
+        <w:t xml:space="preserve">            return;</w:t>
+      </w:r>
+    </w:p>
+    <w:p>
+      <w:pPr>
+        <w:pStyle w:val="ListParagraph"/>
+        <w:ind w:left="360"/>
+      </w:pPr>
+      <w:r>
+        <w:t xml:space="preserve">        }</w:t>
+      </w:r>
+    </w:p>
+    <w:p>
+      <w:pPr>
+        <w:pStyle w:val="ListParagraph"/>
+        <w:ind w:left="360"/>
+      </w:pPr>
+      <w:r>
+        <w:t xml:space="preserve">        if (!error.message) {</w:t>
+      </w:r>
+    </w:p>
+    <w:p>
+      <w:pPr>
+        <w:pStyle w:val="ListParagraph"/>
+        <w:ind w:left="360"/>
+      </w:pPr>
+      <w:r>
+        <w:t xml:space="preserve">            error.message = 'unknown-error';</w:t>
+      </w:r>
+    </w:p>
+    <w:p>
+      <w:pPr>
+        <w:pStyle w:val="ListParagraph"/>
+        <w:ind w:left="360"/>
+      </w:pPr>
+      <w:r>
+        <w:t xml:space="preserve">        }</w:t>
+      </w:r>
+    </w:p>
+    <w:p>
+      <w:r>
+        <w:t xml:space="preserve">        console.error(error);</w:t>
+      </w:r>
+      <w:r>
+        <w:br/>
+      </w:r>
+      <w:r>
+        <w:br/>
+        <w:t>// logic here how to handle</w:t>
+      </w:r>
+      <w:r>
+        <w:br/>
+        <w:t>}</w:t>
+      </w:r>
+      <w:r>
+        <w:br/>
+      </w:r>
+    </w:p>
+    <w:p>
+      <w:r>
+        <w:rPr>
+          <w:b/>
+          <w:bCs/>
+          <w:sz w:val="24"/>
+          <w:szCs w:val="24"/>
+        </w:rPr>
+        <w:t>Inside interceptor:</w:t>
+      </w:r>
+      <w:r>
+        <w:br/>
+        <w:t>intercept(request: HttpRequest&lt;any&gt;,</w:t>
+      </w:r>
+    </w:p>
+    <w:p>
+      <w:r>
+        <w:t xml:space="preserve">    next: HttpHandler): Observable&lt;HttpEvent&lt;any&gt;&gt; {</w:t>
+      </w:r>
+    </w:p>
+    <w:p>
+      <w:r>
+        <w:t xml:space="preserve">    if (request.url.indexOf(this.translateUrl) &gt; 0) {</w:t>
+      </w:r>
+    </w:p>
+    <w:p>
+      <w:r>
+        <w:t xml:space="preserve">      return next.handle(request);</w:t>
+      </w:r>
+    </w:p>
+    <w:p>
+      <w:r>
         <w:t xml:space="preserve">    }</w:t>
       </w:r>
     </w:p>
     <w:p>
-      <w:pPr>
-        <w:rPr>
-          <w:rFonts w:ascii="Calibri" w:hAnsi="Calibri"/>
-          <w:b/>
-          <w:sz w:val="24"/>
-          <w:szCs w:val="24"/>
-        </w:rPr>
-      </w:pPr>
-      <w:r>
-        <w:rPr>
-          <w:rFonts w:ascii="Calibri" w:hAnsi="Calibri"/>
-          <w:b/>
-          <w:sz w:val="24"/>
-          <w:szCs w:val="24"/>
-        </w:rPr>
-        <w:t xml:space="preserve">    return result;</w:t>
-      </w:r>
-    </w:p>
-    <w:p>
-      <w:pPr>
-        <w:rPr>
-          <w:rFonts w:ascii="Calibri" w:hAnsi="Calibri"/>
-          <w:b/>
-          <w:sz w:val="24"/>
-          <w:szCs w:val="24"/>
-        </w:rPr>
-      </w:pPr>
-      <w:r>
-        <w:rPr>
-          <w:rFonts w:ascii="Calibri" w:hAnsi="Calibri"/>
-          <w:b/>
-          <w:sz w:val="24"/>
-          <w:szCs w:val="24"/>
-        </w:rPr>
+      <w:r>
+        <w:t xml:space="preserve">    return next.handle(request)</w:t>
+      </w:r>
+    </w:p>
+    <w:p>
+      <w:r>
+        <w:t xml:space="preserve">      .catch((response: any) =&gt; {</w:t>
+      </w:r>
+    </w:p>
+    <w:p>
+      <w:r>
+        <w:t xml:space="preserve">        /* istanbul ignore else */</w:t>
+      </w:r>
+    </w:p>
+    <w:p>
+      <w:r>
+        <w:lastRenderedPageBreak/>
+        <w:t xml:space="preserve">        if (response instanceof HttpErrorResponse) {</w:t>
+      </w:r>
+    </w:p>
+    <w:p>
+      <w:r>
+        <w:t xml:space="preserve">          // 416 / 419s are not errors we need to display to the user</w:t>
+      </w:r>
+    </w:p>
+    <w:p>
+      <w:r>
+        <w:t xml:space="preserve">          // TODO: US20270 - 401 / 403s should be handled by the auth.interceptor</w:t>
+      </w:r>
+    </w:p>
+    <w:p>
+      <w:r>
+        <w:t xml:space="preserve">          if (response.status == 400</w:t>
+      </w:r>
+    </w:p>
+    <w:p>
+      <w:r>
+        <w:t xml:space="preserve">            || response.status == 401</w:t>
+      </w:r>
+    </w:p>
+    <w:p>
+      <w:r>
+        <w:t xml:space="preserve">            || response.status == 403</w:t>
+      </w:r>
+    </w:p>
+    <w:p>
+      <w:r>
+        <w:t xml:space="preserve">            || response.status == 416</w:t>
+      </w:r>
+    </w:p>
+    <w:p>
+      <w:r>
+        <w:t xml:space="preserve">            || response.status == 419) {</w:t>
+      </w:r>
+    </w:p>
+    <w:p>
+      <w:r>
+        <w:t xml:space="preserve">            return Observable.throw(response);</w:t>
+      </w:r>
+    </w:p>
+    <w:p>
+      <w:r>
+        <w:t xml:space="preserve">          }</w:t>
+      </w:r>
+    </w:p>
+    <w:p>
+      <w:r>
+        <w:t xml:space="preserve">          let errorMessage = "errors." + (response.error.errorCode || 'unknown');</w:t>
+      </w:r>
+    </w:p>
+    <w:p>
+      <w:r>
+        <w:t xml:space="preserve">          return Observable.throw(new Error(errorMessage));</w:t>
+      </w:r>
+    </w:p>
+    <w:p>
+      <w:r>
+        <w:t xml:space="preserve">        }</w:t>
+      </w:r>
+    </w:p>
+    <w:p>
+      <w:r>
+        <w:t xml:space="preserve">        /* istanbul ignore next */</w:t>
+      </w:r>
+    </w:p>
+    <w:p>
+      <w:r>
+        <w:t xml:space="preserve">        return Observable.throw(response);</w:t>
+      </w:r>
+    </w:p>
+    <w:p>
+      <w:r>
+        <w:t xml:space="preserve">      });</w:t>
+      </w:r>
+    </w:p>
+    <w:p>
+      <w:r>
         <w:t xml:space="preserve">  }</w:t>
+      </w:r>
+    </w:p>
+    <w:p/>
+    <w:p>
+      <w:pPr>
+        <w:pStyle w:val="ListParagraph"/>
+        <w:numPr>
+          <w:ilvl w:val="0"/>
+          <w:numId w:val="22"/>
+        </w:numPr>
+        <w:rPr>
+          <w:rFonts w:cstheme="minorHAnsi"/>
+          <w:bCs/>
+          <w:sz w:val="24"/>
+          <w:szCs w:val="24"/>
+        </w:rPr>
+      </w:pPr>
+      <w:r>
+        <w:rPr>
+          <w:rFonts w:cstheme="minorHAnsi"/>
+          <w:bCs/>
+          <w:sz w:val="24"/>
+          <w:szCs w:val="24"/>
+        </w:rPr>
+        <w:t>Two folder approach:</w:t>
+      </w:r>
+    </w:p>
+    <w:p>
+      <w:pPr>
+        <w:pStyle w:val="ListParagraph"/>
+        <w:numPr>
+          <w:ilvl w:val="1"/>
+          <w:numId w:val="22"/>
+        </w:numPr>
+        <w:rPr>
+          <w:rFonts w:cstheme="minorHAnsi"/>
+          <w:bCs/>
+          <w:sz w:val="24"/>
+          <w:szCs w:val="24"/>
+        </w:rPr>
+      </w:pPr>
+      <w:r>
+        <w:rPr>
+          <w:rFonts w:cstheme="minorHAnsi"/>
+          <w:bCs/>
+          <w:sz w:val="24"/>
+          <w:szCs w:val="24"/>
+        </w:rPr>
+        <w:t>Feature wis</w:t>
+      </w:r>
+      <w:r>
+        <w:rPr>
+          <w:rFonts w:cstheme="minorHAnsi"/>
+          <w:bCs/>
+          <w:sz w:val="24"/>
+          <w:szCs w:val="24"/>
+        </w:rPr>
+        <w:t>e (recommended)</w:t>
+      </w:r>
+      <w:r>
+        <w:rPr>
+          <w:rFonts w:cstheme="minorHAnsi"/>
+          <w:bCs/>
+          <w:sz w:val="24"/>
+          <w:szCs w:val="24"/>
+        </w:rPr>
+        <w:t xml:space="preserve"> :</w:t>
+      </w:r>
+      <w:r>
+        <w:rPr>
+          <w:rFonts w:cstheme="minorHAnsi"/>
+          <w:bCs/>
+          <w:sz w:val="24"/>
+          <w:szCs w:val="24"/>
+        </w:rPr>
+        <w:t xml:space="preserve"> have other files folder related to feature inside main feature folder like having product-state folder inside product folder.</w:t>
+      </w:r>
+    </w:p>
+    <w:p>
+      <w:pPr>
+        <w:pStyle w:val="ListParagraph"/>
+        <w:numPr>
+          <w:ilvl w:val="2"/>
+          <w:numId w:val="22"/>
+        </w:numPr>
+        <w:rPr>
+          <w:rFonts w:cstheme="minorHAnsi"/>
+          <w:bCs/>
+          <w:sz w:val="24"/>
+          <w:szCs w:val="24"/>
+        </w:rPr>
+      </w:pPr>
+      <w:r>
+        <w:rPr>
+          <w:rFonts w:cstheme="minorHAnsi"/>
+          <w:bCs/>
+          <w:sz w:val="24"/>
+          <w:szCs w:val="24"/>
+        </w:rPr>
+        <w:t>Easy to find related files</w:t>
+      </w:r>
+    </w:p>
+    <w:p>
+      <w:pPr>
+        <w:pStyle w:val="ListParagraph"/>
+        <w:numPr>
+          <w:ilvl w:val="2"/>
+          <w:numId w:val="22"/>
+        </w:numPr>
+        <w:rPr>
+          <w:rFonts w:cstheme="minorHAnsi"/>
+          <w:bCs/>
+          <w:sz w:val="24"/>
+          <w:szCs w:val="24"/>
+        </w:rPr>
+      </w:pPr>
+      <w:r>
+        <w:rPr>
+          <w:rFonts w:cstheme="minorHAnsi"/>
+          <w:bCs/>
+          <w:sz w:val="24"/>
+          <w:szCs w:val="24"/>
+        </w:rPr>
+        <w:t>Follows angular style guide</w:t>
+      </w:r>
+    </w:p>
+    <w:p>
+      <w:pPr>
+        <w:pStyle w:val="ListParagraph"/>
+        <w:numPr>
+          <w:ilvl w:val="2"/>
+          <w:numId w:val="22"/>
+        </w:numPr>
+        <w:rPr>
+          <w:rFonts w:cstheme="minorHAnsi"/>
+          <w:bCs/>
+          <w:sz w:val="24"/>
+          <w:szCs w:val="24"/>
+        </w:rPr>
+      </w:pPr>
+      <w:r>
+        <w:rPr>
+          <w:rFonts w:cstheme="minorHAnsi"/>
+          <w:bCs/>
+          <w:sz w:val="24"/>
+          <w:szCs w:val="24"/>
+        </w:rPr>
+        <w:t>Less cluttered</w:t>
+      </w:r>
+    </w:p>
+    <w:p>
+      <w:pPr>
+        <w:pStyle w:val="ListParagraph"/>
+        <w:ind w:left="1800"/>
+        <w:rPr>
+          <w:rFonts w:cstheme="minorHAnsi"/>
+          <w:bCs/>
+          <w:sz w:val="24"/>
+          <w:szCs w:val="24"/>
+        </w:rPr>
+      </w:pPr>
+    </w:p>
+    <w:p>
+      <w:pPr>
+        <w:pStyle w:val="ListParagraph"/>
+        <w:numPr>
+          <w:ilvl w:val="1"/>
+          <w:numId w:val="22"/>
+        </w:numPr>
+        <w:rPr>
+          <w:rFonts w:cstheme="minorHAnsi"/>
+          <w:bCs/>
+          <w:sz w:val="24"/>
+          <w:szCs w:val="24"/>
+        </w:rPr>
+      </w:pPr>
+      <w:r>
+        <w:rPr>
+          <w:rFonts w:cstheme="minorHAnsi"/>
+          <w:bCs/>
+          <w:sz w:val="24"/>
+          <w:szCs w:val="24"/>
+        </w:rPr>
+        <w:t>By function</w:t>
+      </w:r>
+      <w:r>
+        <w:rPr>
+          <w:rFonts w:cstheme="minorHAnsi"/>
+          <w:bCs/>
+          <w:sz w:val="24"/>
+          <w:szCs w:val="24"/>
+        </w:rPr>
+        <w:t>: have a separate function folder like having a common state folder and that contains the sub-feature states folder.</w:t>
+      </w:r>
+    </w:p>
+    <w:p>
+      <w:pPr>
+        <w:rPr>
+          <w:rFonts w:cstheme="minorHAnsi"/>
+          <w:bCs/>
+          <w:sz w:val="24"/>
+          <w:szCs w:val="24"/>
+        </w:rPr>
+      </w:pPr>
+    </w:p>
+    <w:p>
+      <w:pPr>
+        <w:pStyle w:val="ListParagraph"/>
+        <w:numPr>
+          <w:ilvl w:val="0"/>
+          <w:numId w:val="22"/>
+        </w:numPr>
+        <w:rPr>
+          <w:rFonts w:cstheme="minorHAnsi"/>
+          <w:bCs/>
+          <w:sz w:val="24"/>
+          <w:szCs w:val="24"/>
+        </w:rPr>
+      </w:pPr>
+      <w:r>
+        <w:rPr>
+          <w:rFonts w:cstheme="minorHAnsi"/>
+          <w:bCs/>
+          <w:sz w:val="24"/>
+          <w:szCs w:val="24"/>
+        </w:rPr>
+        <w:t>Container Presentational pattern:</w:t>
+      </w:r>
+    </w:p>
+    <w:p>
+      <w:pPr>
+        <w:rPr>
+          <w:rFonts w:cstheme="minorHAnsi"/>
+          <w:bCs/>
+          <w:sz w:val="24"/>
+          <w:szCs w:val="24"/>
+        </w:rPr>
+      </w:pPr>
+    </w:p>
+    <w:p>
+      <w:pPr>
+        <w:pStyle w:val="ListParagraph"/>
+        <w:numPr>
+          <w:ilvl w:val="0"/>
+          <w:numId w:val="22"/>
+        </w:numPr>
+        <w:rPr>
+          <w:rFonts w:cstheme="minorHAnsi"/>
+          <w:bCs/>
+          <w:sz w:val="24"/>
+          <w:szCs w:val="24"/>
+        </w:rPr>
+      </w:pPr>
+      <w:r>
+        <w:rPr>
+          <w:rFonts w:cstheme="minorHAnsi"/>
+          <w:bCs/>
+          <w:sz w:val="24"/>
+          <w:szCs w:val="24"/>
+        </w:rPr>
+        <w:t>ChangeDetectionStratergy :</w:t>
+      </w:r>
+    </w:p>
+    <w:p>
+      <w:pPr>
+        <w:pStyle w:val="ListParagraph"/>
+        <w:rPr>
+          <w:rFonts w:cstheme="minorHAnsi"/>
+          <w:bCs/>
+          <w:sz w:val="24"/>
+          <w:szCs w:val="24"/>
+        </w:rPr>
+      </w:pPr>
+    </w:p>
+    <w:p>
+      <w:pPr>
+        <w:pStyle w:val="ListParagraph"/>
+        <w:numPr>
+          <w:ilvl w:val="1"/>
+          <w:numId w:val="22"/>
+        </w:numPr>
+        <w:rPr>
+          <w:rFonts w:cstheme="minorHAnsi"/>
+          <w:bCs/>
+          <w:sz w:val="24"/>
+          <w:szCs w:val="24"/>
+        </w:rPr>
+      </w:pPr>
+      <w:r>
+        <w:rPr>
+          <w:rFonts w:cstheme="minorHAnsi"/>
+          <w:bCs/>
+          <w:sz w:val="24"/>
+          <w:szCs w:val="24"/>
+        </w:rPr>
+        <w:t xml:space="preserve">Default: triggers chain detection cycle for every event trigger, </w:t>
+      </w:r>
+      <w:r>
+        <w:rPr>
+          <w:rFonts w:cstheme="minorHAnsi"/>
+          <w:bCs/>
+          <w:sz w:val="24"/>
+          <w:szCs w:val="24"/>
+        </w:rPr>
+        <w:t xml:space="preserve">requests, promises, </w:t>
+      </w:r>
+      <w:r>
+        <w:rPr>
+          <w:rFonts w:cstheme="minorHAnsi"/>
+          <w:bCs/>
+          <w:sz w:val="24"/>
+          <w:szCs w:val="24"/>
+        </w:rPr>
+        <w:t>xhr change etc.</w:t>
+      </w:r>
+    </w:p>
+    <w:p>
+      <w:pPr>
+        <w:pStyle w:val="ListParagraph"/>
+        <w:numPr>
+          <w:ilvl w:val="1"/>
+          <w:numId w:val="22"/>
+        </w:numPr>
+        <w:rPr>
+          <w:rFonts w:cstheme="minorHAnsi"/>
+          <w:bCs/>
+          <w:sz w:val="24"/>
+          <w:szCs w:val="24"/>
+        </w:rPr>
+      </w:pPr>
+      <w:r>
+        <w:rPr>
+          <w:rFonts w:cstheme="minorHAnsi"/>
+          <w:bCs/>
+          <w:sz w:val="24"/>
+          <w:szCs w:val="24"/>
+        </w:rPr>
+        <w:t xml:space="preserve">onPush: </w:t>
+      </w:r>
+      <w:r>
+        <w:rPr>
+          <w:rFonts w:cstheme="minorHAnsi"/>
+          <w:bCs/>
+          <w:sz w:val="24"/>
+          <w:szCs w:val="24"/>
+        </w:rPr>
+        <w:t>triggers chain detection cycle</w:t>
+      </w:r>
+      <w:r>
+        <w:rPr>
+          <w:rFonts w:cstheme="minorHAnsi"/>
+          <w:bCs/>
+          <w:sz w:val="24"/>
+          <w:szCs w:val="24"/>
+        </w:rPr>
+        <w:t xml:space="preserve"> for every event trigger but not for xhr</w:t>
+      </w:r>
+      <w:r>
+        <w:rPr>
+          <w:rFonts w:cstheme="minorHAnsi"/>
+          <w:bCs/>
+          <w:sz w:val="24"/>
+          <w:szCs w:val="24"/>
+        </w:rPr>
+        <w:t xml:space="preserve">(api events or promise based events) </w:t>
+      </w:r>
+      <w:r>
+        <w:rPr>
+          <w:rFonts w:cstheme="minorHAnsi"/>
+          <w:bCs/>
+          <w:sz w:val="24"/>
+          <w:szCs w:val="24"/>
+        </w:rPr>
+        <w:t xml:space="preserve">requests. </w:t>
+      </w:r>
+      <w:r>
+        <w:rPr>
+          <w:rFonts w:cstheme="minorHAnsi"/>
+          <w:bCs/>
+          <w:sz w:val="24"/>
+          <w:szCs w:val="24"/>
+        </w:rPr>
+        <w:br/>
+        <w:t>Benefits of onPush:</w:t>
+      </w:r>
+    </w:p>
+    <w:p>
+      <w:pPr>
+        <w:pStyle w:val="ListParagraph"/>
+        <w:numPr>
+          <w:ilvl w:val="2"/>
+          <w:numId w:val="22"/>
+        </w:numPr>
+        <w:rPr>
+          <w:rFonts w:cstheme="minorHAnsi"/>
+          <w:bCs/>
+          <w:sz w:val="24"/>
+          <w:szCs w:val="24"/>
+        </w:rPr>
+      </w:pPr>
+      <w:r>
+        <w:rPr>
+          <w:rFonts w:cstheme="minorHAnsi"/>
+          <w:bCs/>
+          <w:sz w:val="24"/>
+          <w:szCs w:val="24"/>
+        </w:rPr>
+        <w:t>better performance</w:t>
+      </w:r>
+    </w:p>
+    <w:p>
+      <w:pPr>
+        <w:pStyle w:val="ListParagraph"/>
+        <w:numPr>
+          <w:ilvl w:val="2"/>
+          <w:numId w:val="22"/>
+        </w:numPr>
+        <w:rPr>
+          <w:rFonts w:cstheme="minorHAnsi"/>
+          <w:bCs/>
+          <w:sz w:val="24"/>
+          <w:szCs w:val="24"/>
+        </w:rPr>
+      </w:pPr>
+      <w:r>
+        <w:rPr>
+          <w:rFonts w:cstheme="minorHAnsi"/>
+          <w:bCs/>
+          <w:sz w:val="24"/>
+          <w:szCs w:val="24"/>
+        </w:rPr>
+        <w:t>Skip change detection unless @input receives a new value or object reference.</w:t>
+      </w:r>
+    </w:p>
+    <w:p>
+      <w:pPr>
+        <w:pStyle w:val="ListParagraph"/>
+        <w:numPr>
+          <w:ilvl w:val="2"/>
+          <w:numId w:val="22"/>
+        </w:numPr>
+        <w:rPr>
+          <w:rFonts w:cstheme="minorHAnsi"/>
+          <w:bCs/>
+          <w:sz w:val="24"/>
+          <w:szCs w:val="24"/>
+        </w:rPr>
+      </w:pPr>
+      <w:r>
+        <w:rPr>
+          <w:rFonts w:cstheme="minorHAnsi"/>
+          <w:bCs/>
+          <w:sz w:val="24"/>
+          <w:szCs w:val="24"/>
+        </w:rPr>
+        <w:t>It is  easier to use when we follow presentational or container components.</w:t>
+      </w:r>
+      <w:bookmarkStart w:id="1" w:name="_GoBack"/>
+      <w:bookmarkEnd w:id="1"/>
+      <w:r>
+        <w:rPr>
+          <w:rFonts w:cstheme="minorHAnsi"/>
+          <w:bCs/>
+          <w:sz w:val="24"/>
+          <w:szCs w:val="24"/>
+        </w:rPr>
+        <w:br/>
+      </w:r>
+    </w:p>
+    <w:p>
+      <w:pPr>
+        <w:pStyle w:val="ListParagraph"/>
+        <w:numPr>
+          <w:ilvl w:val="0"/>
+          <w:numId w:val="22"/>
+        </w:numPr>
+        <w:rPr>
+          <w:rFonts w:cstheme="minorHAnsi"/>
+          <w:bCs/>
+          <w:sz w:val="24"/>
+          <w:szCs w:val="24"/>
+        </w:rPr>
+      </w:pPr>
+      <w:r>
+        <w:rPr>
+          <w:rFonts w:cstheme="minorHAnsi"/>
+          <w:bCs/>
+          <w:sz w:val="24"/>
+          <w:szCs w:val="24"/>
+        </w:rPr>
+        <w:t xml:space="preserve">Benefits of index file: </w:t>
+      </w:r>
+    </w:p>
+    <w:p>
+      <w:pPr>
+        <w:pStyle w:val="ListParagraph"/>
+        <w:numPr>
+          <w:ilvl w:val="1"/>
+          <w:numId w:val="22"/>
+        </w:numPr>
+        <w:rPr>
+          <w:rFonts w:cstheme="minorHAnsi"/>
+          <w:bCs/>
+          <w:sz w:val="24"/>
+          <w:szCs w:val="24"/>
+        </w:rPr>
+      </w:pPr>
+      <w:r>
+        <w:rPr>
+          <w:rFonts w:cstheme="minorHAnsi"/>
+          <w:bCs/>
+          <w:sz w:val="24"/>
+          <w:szCs w:val="24"/>
+        </w:rPr>
+        <w:t>Separation of concern</w:t>
+      </w:r>
+    </w:p>
+    <w:p>
+      <w:pPr>
+        <w:pStyle w:val="ListParagraph"/>
+        <w:numPr>
+          <w:ilvl w:val="1"/>
+          <w:numId w:val="22"/>
+        </w:numPr>
+        <w:rPr>
+          <w:rFonts w:cstheme="minorHAnsi"/>
+          <w:bCs/>
+          <w:sz w:val="24"/>
+          <w:szCs w:val="24"/>
+        </w:rPr>
+      </w:pPr>
+      <w:r>
+        <w:rPr>
+          <w:rFonts w:cstheme="minorHAnsi"/>
+          <w:bCs/>
+          <w:sz w:val="24"/>
+          <w:szCs w:val="24"/>
+        </w:rPr>
+        <w:t>Cleaner code</w:t>
       </w:r>
     </w:p>
     <w:sectPr>
@@ -10648,6 +9560,119 @@
     </w:lvl>
   </w:abstractNum>
   <w:abstractNum w:abstractNumId="9" w15:restartNumberingAfterBreak="0">
+    <w:nsid w:val="45C56284"/>
+    <w:multiLevelType w:val="hybridMultilevel"/>
+    <w:tmpl w:val="68642A04"/>
+    <w:lvl w:ilvl="0" w:tplc="04090001">
+      <w:start w:val="1"/>
+      <w:numFmt w:val="bullet"/>
+      <w:lvlText w:val=""/>
+      <w:lvlJc w:val="left"/>
+      <w:pPr>
+        <w:ind w:left="360" w:hanging="360"/>
+      </w:pPr>
+      <w:rPr>
+        <w:rFonts w:ascii="Symbol" w:hAnsi="Symbol" w:hint="default"/>
+      </w:rPr>
+    </w:lvl>
+    <w:lvl w:ilvl="1" w:tplc="04090003">
+      <w:start w:val="1"/>
+      <w:numFmt w:val="bullet"/>
+      <w:lvlText w:val="o"/>
+      <w:lvlJc w:val="left"/>
+      <w:pPr>
+        <w:ind w:left="1080" w:hanging="360"/>
+      </w:pPr>
+      <w:rPr>
+        <w:rFonts w:ascii="Courier New" w:hAnsi="Courier New" w:cs="Courier New" w:hint="default"/>
+      </w:rPr>
+    </w:lvl>
+    <w:lvl w:ilvl="2" w:tplc="04090005" w:tentative="1">
+      <w:start w:val="1"/>
+      <w:numFmt w:val="bullet"/>
+      <w:lvlText w:val=""/>
+      <w:lvlJc w:val="left"/>
+      <w:pPr>
+        <w:ind w:left="1800" w:hanging="360"/>
+      </w:pPr>
+      <w:rPr>
+        <w:rFonts w:ascii="Wingdings" w:hAnsi="Wingdings" w:hint="default"/>
+      </w:rPr>
+    </w:lvl>
+    <w:lvl w:ilvl="3" w:tplc="04090001" w:tentative="1">
+      <w:start w:val="1"/>
+      <w:numFmt w:val="bullet"/>
+      <w:lvlText w:val=""/>
+      <w:lvlJc w:val="left"/>
+      <w:pPr>
+        <w:ind w:left="2520" w:hanging="360"/>
+      </w:pPr>
+      <w:rPr>
+        <w:rFonts w:ascii="Symbol" w:hAnsi="Symbol" w:hint="default"/>
+      </w:rPr>
+    </w:lvl>
+    <w:lvl w:ilvl="4" w:tplc="04090003" w:tentative="1">
+      <w:start w:val="1"/>
+      <w:numFmt w:val="bullet"/>
+      <w:lvlText w:val="o"/>
+      <w:lvlJc w:val="left"/>
+      <w:pPr>
+        <w:ind w:left="3240" w:hanging="360"/>
+      </w:pPr>
+      <w:rPr>
+        <w:rFonts w:ascii="Courier New" w:hAnsi="Courier New" w:cs="Courier New" w:hint="default"/>
+      </w:rPr>
+    </w:lvl>
+    <w:lvl w:ilvl="5" w:tplc="04090005" w:tentative="1">
+      <w:start w:val="1"/>
+      <w:numFmt w:val="bullet"/>
+      <w:lvlText w:val=""/>
+      <w:lvlJc w:val="left"/>
+      <w:pPr>
+        <w:ind w:left="3960" w:hanging="360"/>
+      </w:pPr>
+      <w:rPr>
+        <w:rFonts w:ascii="Wingdings" w:hAnsi="Wingdings" w:hint="default"/>
+      </w:rPr>
+    </w:lvl>
+    <w:lvl w:ilvl="6" w:tplc="04090001" w:tentative="1">
+      <w:start w:val="1"/>
+      <w:numFmt w:val="bullet"/>
+      <w:lvlText w:val=""/>
+      <w:lvlJc w:val="left"/>
+      <w:pPr>
+        <w:ind w:left="4680" w:hanging="360"/>
+      </w:pPr>
+      <w:rPr>
+        <w:rFonts w:ascii="Symbol" w:hAnsi="Symbol" w:hint="default"/>
+      </w:rPr>
+    </w:lvl>
+    <w:lvl w:ilvl="7" w:tplc="04090003" w:tentative="1">
+      <w:start w:val="1"/>
+      <w:numFmt w:val="bullet"/>
+      <w:lvlText w:val="o"/>
+      <w:lvlJc w:val="left"/>
+      <w:pPr>
+        <w:ind w:left="5400" w:hanging="360"/>
+      </w:pPr>
+      <w:rPr>
+        <w:rFonts w:ascii="Courier New" w:hAnsi="Courier New" w:cs="Courier New" w:hint="default"/>
+      </w:rPr>
+    </w:lvl>
+    <w:lvl w:ilvl="8" w:tplc="04090005" w:tentative="1">
+      <w:start w:val="1"/>
+      <w:numFmt w:val="bullet"/>
+      <w:lvlText w:val=""/>
+      <w:lvlJc w:val="left"/>
+      <w:pPr>
+        <w:ind w:left="6120" w:hanging="360"/>
+      </w:pPr>
+      <w:rPr>
+        <w:rFonts w:ascii="Wingdings" w:hAnsi="Wingdings" w:hint="default"/>
+      </w:rPr>
+    </w:lvl>
+  </w:abstractNum>
+  <w:abstractNum w:abstractNumId="10" w15:restartNumberingAfterBreak="0">
     <w:nsid w:val="4D24234A"/>
     <w:multiLevelType w:val="hybridMultilevel"/>
     <w:tmpl w:val="1C2E797C"/>
@@ -10760,7 +9785,7 @@
       </w:rPr>
     </w:lvl>
   </w:abstractNum>
-  <w:abstractNum w:abstractNumId="10" w15:restartNumberingAfterBreak="0">
+  <w:abstractNum w:abstractNumId="11" w15:restartNumberingAfterBreak="0">
     <w:nsid w:val="52461531"/>
     <w:multiLevelType w:val="hybridMultilevel"/>
     <w:tmpl w:val="71880104"/>
@@ -10873,7 +9898,7 @@
       </w:rPr>
     </w:lvl>
   </w:abstractNum>
-  <w:abstractNum w:abstractNumId="11" w15:restartNumberingAfterBreak="0">
+  <w:abstractNum w:abstractNumId="12" w15:restartNumberingAfterBreak="0">
     <w:nsid w:val="544A547A"/>
     <w:multiLevelType w:val="multilevel"/>
     <w:tmpl w:val="19949566"/>
@@ -10924,7 +9949,7 @@
       <w:lvlJc w:val="left"/>
     </w:lvl>
   </w:abstractNum>
-  <w:abstractNum w:abstractNumId="12" w15:restartNumberingAfterBreak="0">
+  <w:abstractNum w:abstractNumId="13" w15:restartNumberingAfterBreak="0">
     <w:nsid w:val="54BD2686"/>
     <w:multiLevelType w:val="multilevel"/>
     <w:tmpl w:val="480EB52E"/>
@@ -10975,7 +10000,7 @@
       <w:lvlJc w:val="left"/>
     </w:lvl>
   </w:abstractNum>
-  <w:abstractNum w:abstractNumId="13" w15:restartNumberingAfterBreak="0">
+  <w:abstractNum w:abstractNumId="14" w15:restartNumberingAfterBreak="0">
     <w:nsid w:val="54CB3920"/>
     <w:multiLevelType w:val="multilevel"/>
     <w:tmpl w:val="7AFA31B8"/>
@@ -11026,7 +10051,7 @@
       <w:lvlJc w:val="left"/>
     </w:lvl>
   </w:abstractNum>
-  <w:abstractNum w:abstractNumId="14" w15:restartNumberingAfterBreak="0">
+  <w:abstractNum w:abstractNumId="15" w15:restartNumberingAfterBreak="0">
     <w:nsid w:val="578A1936"/>
     <w:multiLevelType w:val="hybridMultilevel"/>
     <w:tmpl w:val="BF743FD2"/>
@@ -11139,7 +10164,7 @@
       </w:rPr>
     </w:lvl>
   </w:abstractNum>
-  <w:abstractNum w:abstractNumId="15" w15:restartNumberingAfterBreak="0">
+  <w:abstractNum w:abstractNumId="16" w15:restartNumberingAfterBreak="0">
     <w:nsid w:val="57CD21F1"/>
     <w:multiLevelType w:val="hybridMultilevel"/>
     <w:tmpl w:val="933E3900"/>
@@ -11252,7 +10277,120 @@
       </w:rPr>
     </w:lvl>
   </w:abstractNum>
-  <w:abstractNum w:abstractNumId="16" w15:restartNumberingAfterBreak="0">
+  <w:abstractNum w:abstractNumId="17" w15:restartNumberingAfterBreak="0">
+    <w:nsid w:val="63D07BF5"/>
+    <w:multiLevelType w:val="hybridMultilevel"/>
+    <w:tmpl w:val="42B48190"/>
+    <w:lvl w:ilvl="0" w:tplc="04090001">
+      <w:start w:val="1"/>
+      <w:numFmt w:val="bullet"/>
+      <w:lvlText w:val=""/>
+      <w:lvlJc w:val="left"/>
+      <w:pPr>
+        <w:ind w:left="360" w:hanging="360"/>
+      </w:pPr>
+      <w:rPr>
+        <w:rFonts w:ascii="Symbol" w:hAnsi="Symbol" w:hint="default"/>
+      </w:rPr>
+    </w:lvl>
+    <w:lvl w:ilvl="1" w:tplc="04090003">
+      <w:start w:val="1"/>
+      <w:numFmt w:val="bullet"/>
+      <w:lvlText w:val="o"/>
+      <w:lvlJc w:val="left"/>
+      <w:pPr>
+        <w:ind w:left="1080" w:hanging="360"/>
+      </w:pPr>
+      <w:rPr>
+        <w:rFonts w:ascii="Courier New" w:hAnsi="Courier New" w:cs="Courier New" w:hint="default"/>
+      </w:rPr>
+    </w:lvl>
+    <w:lvl w:ilvl="2" w:tplc="04090005">
+      <w:start w:val="1"/>
+      <w:numFmt w:val="bullet"/>
+      <w:lvlText w:val=""/>
+      <w:lvlJc w:val="left"/>
+      <w:pPr>
+        <w:ind w:left="1800" w:hanging="360"/>
+      </w:pPr>
+      <w:rPr>
+        <w:rFonts w:ascii="Wingdings" w:hAnsi="Wingdings" w:hint="default"/>
+      </w:rPr>
+    </w:lvl>
+    <w:lvl w:ilvl="3" w:tplc="04090001" w:tentative="1">
+      <w:start w:val="1"/>
+      <w:numFmt w:val="bullet"/>
+      <w:lvlText w:val=""/>
+      <w:lvlJc w:val="left"/>
+      <w:pPr>
+        <w:ind w:left="2520" w:hanging="360"/>
+      </w:pPr>
+      <w:rPr>
+        <w:rFonts w:ascii="Symbol" w:hAnsi="Symbol" w:hint="default"/>
+      </w:rPr>
+    </w:lvl>
+    <w:lvl w:ilvl="4" w:tplc="04090003" w:tentative="1">
+      <w:start w:val="1"/>
+      <w:numFmt w:val="bullet"/>
+      <w:lvlText w:val="o"/>
+      <w:lvlJc w:val="left"/>
+      <w:pPr>
+        <w:ind w:left="3240" w:hanging="360"/>
+      </w:pPr>
+      <w:rPr>
+        <w:rFonts w:ascii="Courier New" w:hAnsi="Courier New" w:cs="Courier New" w:hint="default"/>
+      </w:rPr>
+    </w:lvl>
+    <w:lvl w:ilvl="5" w:tplc="04090005" w:tentative="1">
+      <w:start w:val="1"/>
+      <w:numFmt w:val="bullet"/>
+      <w:lvlText w:val=""/>
+      <w:lvlJc w:val="left"/>
+      <w:pPr>
+        <w:ind w:left="3960" w:hanging="360"/>
+      </w:pPr>
+      <w:rPr>
+        <w:rFonts w:ascii="Wingdings" w:hAnsi="Wingdings" w:hint="default"/>
+      </w:rPr>
+    </w:lvl>
+    <w:lvl w:ilvl="6" w:tplc="04090001" w:tentative="1">
+      <w:start w:val="1"/>
+      <w:numFmt w:val="bullet"/>
+      <w:lvlText w:val=""/>
+      <w:lvlJc w:val="left"/>
+      <w:pPr>
+        <w:ind w:left="4680" w:hanging="360"/>
+      </w:pPr>
+      <w:rPr>
+        <w:rFonts w:ascii="Symbol" w:hAnsi="Symbol" w:hint="default"/>
+      </w:rPr>
+    </w:lvl>
+    <w:lvl w:ilvl="7" w:tplc="04090003" w:tentative="1">
+      <w:start w:val="1"/>
+      <w:numFmt w:val="bullet"/>
+      <w:lvlText w:val="o"/>
+      <w:lvlJc w:val="left"/>
+      <w:pPr>
+        <w:ind w:left="5400" w:hanging="360"/>
+      </w:pPr>
+      <w:rPr>
+        <w:rFonts w:ascii="Courier New" w:hAnsi="Courier New" w:cs="Courier New" w:hint="default"/>
+      </w:rPr>
+    </w:lvl>
+    <w:lvl w:ilvl="8" w:tplc="04090005" w:tentative="1">
+      <w:start w:val="1"/>
+      <w:numFmt w:val="bullet"/>
+      <w:lvlText w:val=""/>
+      <w:lvlJc w:val="left"/>
+      <w:pPr>
+        <w:ind w:left="6120" w:hanging="360"/>
+      </w:pPr>
+      <w:rPr>
+        <w:rFonts w:ascii="Wingdings" w:hAnsi="Wingdings" w:hint="default"/>
+      </w:rPr>
+    </w:lvl>
+  </w:abstractNum>
+  <w:abstractNum w:abstractNumId="18" w15:restartNumberingAfterBreak="0">
     <w:nsid w:val="6C844F33"/>
     <w:multiLevelType w:val="multilevel"/>
     <w:tmpl w:val="2F74D08A"/>
@@ -11303,7 +10441,7 @@
       <w:lvlJc w:val="left"/>
     </w:lvl>
   </w:abstractNum>
-  <w:abstractNum w:abstractNumId="17" w15:restartNumberingAfterBreak="0">
+  <w:abstractNum w:abstractNumId="19" w15:restartNumberingAfterBreak="0">
     <w:nsid w:val="6CBA6A67"/>
     <w:multiLevelType w:val="hybridMultilevel"/>
     <w:tmpl w:val="77A45644"/>
@@ -11416,7 +10554,7 @@
       </w:rPr>
     </w:lvl>
   </w:abstractNum>
-  <w:abstractNum w:abstractNumId="18" w15:restartNumberingAfterBreak="0">
+  <w:abstractNum w:abstractNumId="20" w15:restartNumberingAfterBreak="0">
     <w:nsid w:val="6E16068A"/>
     <w:multiLevelType w:val="hybridMultilevel"/>
     <w:tmpl w:val="21CACB8C"/>
@@ -11529,7 +10667,7 @@
       </w:rPr>
     </w:lvl>
   </w:abstractNum>
-  <w:abstractNum w:abstractNumId="19" w15:restartNumberingAfterBreak="0">
+  <w:abstractNum w:abstractNumId="21" w15:restartNumberingAfterBreak="0">
     <w:nsid w:val="75E35FB1"/>
     <w:multiLevelType w:val="multilevel"/>
     <w:tmpl w:val="9A7E39E0"/>
@@ -11581,40 +10719,40 @@
     </w:lvl>
   </w:abstractNum>
   <w:num w:numId="1">
-    <w:abstractNumId w:val="12"/>
+    <w:abstractNumId w:val="13"/>
   </w:num>
   <w:num w:numId="2">
-    <w:abstractNumId w:val="13"/>
+    <w:abstractNumId w:val="14"/>
   </w:num>
   <w:num w:numId="3">
-    <w:abstractNumId w:val="19"/>
+    <w:abstractNumId w:val="21"/>
   </w:num>
   <w:num w:numId="4">
-    <w:abstractNumId w:val="16"/>
+    <w:abstractNumId w:val="18"/>
   </w:num>
   <w:num w:numId="5">
     <w:abstractNumId w:val="0"/>
   </w:num>
   <w:num w:numId="6">
-    <w:abstractNumId w:val="11"/>
+    <w:abstractNumId w:val="12"/>
   </w:num>
   <w:num w:numId="7">
-    <w:abstractNumId w:val="9"/>
+    <w:abstractNumId w:val="10"/>
   </w:num>
   <w:num w:numId="8">
     <w:abstractNumId w:val="2"/>
   </w:num>
   <w:num w:numId="9">
-    <w:abstractNumId w:val="18"/>
+    <w:abstractNumId w:val="20"/>
   </w:num>
   <w:num w:numId="10">
-    <w:abstractNumId w:val="17"/>
+    <w:abstractNumId w:val="19"/>
   </w:num>
   <w:num w:numId="11">
     <w:abstractNumId w:val="8"/>
   </w:num>
   <w:num w:numId="12">
-    <w:abstractNumId w:val="15"/>
+    <w:abstractNumId w:val="16"/>
   </w:num>
   <w:num w:numId="13">
     <w:abstractNumId w:val="7"/>
@@ -11623,10 +10761,10 @@
     <w:abstractNumId w:val="4"/>
   </w:num>
   <w:num w:numId="15">
-    <w:abstractNumId w:val="14"/>
+    <w:abstractNumId w:val="15"/>
   </w:num>
   <w:num w:numId="16">
-    <w:abstractNumId w:val="10"/>
+    <w:abstractNumId w:val="11"/>
   </w:num>
   <w:num w:numId="17">
     <w:abstractNumId w:val="6"/>
@@ -11640,6 +10778,12 @@
   <w:num w:numId="20">
     <w:abstractNumId w:val="1"/>
   </w:num>
+  <w:num w:numId="21">
+    <w:abstractNumId w:val="9"/>
+  </w:num>
+  <w:num w:numId="22">
+    <w:abstractNumId w:val="17"/>
+  </w:num>
 </w:numbering>
 </file>
 
@@ -11660,7 +10804,7 @@
       </w:pPr>
     </w:pPrDefault>
   </w:docDefaults>
-  <w:latentStyles w:defLockedState="0" w:defUIPriority="99" w:defSemiHidden="0" w:defUnhideWhenUsed="0" w:defQFormat="0" w:count="375">
+  <w:latentStyles w:defLockedState="0" w:defUIPriority="99" w:defSemiHidden="0" w:defUnhideWhenUsed="0" w:defQFormat="0" w:count="377">
     <w:lsdException w:name="Normal" w:uiPriority="0" w:qFormat="1"/>
     <w:lsdException w:name="heading 1" w:uiPriority="9" w:qFormat="1"/>
     <w:lsdException w:name="heading 2" w:semiHidden="1" w:uiPriority="9" w:unhideWhenUsed="1" w:qFormat="1"/>
@@ -12036,6 +11180,8 @@
     <w:lsdException w:name="Smart Hyperlink" w:semiHidden="1" w:unhideWhenUsed="1"/>
     <w:lsdException w:name="Hashtag" w:semiHidden="1" w:unhideWhenUsed="1"/>
     <w:lsdException w:name="Unresolved Mention" w:semiHidden="1" w:unhideWhenUsed="1"/>
+    <w:lsdException w:name="Smart Link" w:semiHidden="1" w:unhideWhenUsed="1"/>
+    <w:lsdException w:name="Smart Link Error" w:semiHidden="1" w:unhideWhenUsed="1"/>
   </w:latentStyles>
   <w:style w:type="paragraph" w:default="1" w:styleId="Normal">
     <w:name w:val="Normal"/>
@@ -12511,7 +11657,7 @@
 </file>
 
 <file path=customXml/itemProps1.xml><?xml version="1.0" encoding="utf-8"?>
-<ds:datastoreItem xmlns:ds="http://schemas.openxmlformats.org/officeDocument/2006/customXml" ds:itemID="{3BA42553-336F-4D11-BD59-0AC9FA5836A8}">
+<ds:datastoreItem xmlns:ds="http://schemas.openxmlformats.org/officeDocument/2006/customXml" ds:itemID="{6C3F7940-A427-4E53-B7D5-19FEC9D66218}">
   <ds:schemaRefs>
     <ds:schemaRef ds:uri="http://schemas.openxmlformats.org/officeDocument/2006/bibliography"/>
   </ds:schemaRefs>

--- a/angular 2/angular 2 documentation new.docx
+++ b/angular 2/angular 2 documentation new.docx
@@ -6418,6 +6418,50 @@
           <w:sz w:val="24"/>
           <w:szCs w:val="24"/>
         </w:rPr>
+        <w:t xml:space="preserve"> </w:t>
+      </w:r>
+      <w:r>
+        <w:rPr>
+          <w:rFonts w:ascii="Calibri" w:hAnsi="Calibri"/>
+          <w:b/>
+          <w:sz w:val="24"/>
+          <w:szCs w:val="24"/>
+        </w:rPr>
+        <w:t xml:space="preserve">sample app </w:t>
+      </w:r>
+      <w:r>
+        <w:rPr>
+          <w:rFonts w:ascii="Calibri" w:hAnsi="Calibri"/>
+          <w:b/>
+          <w:sz w:val="24"/>
+          <w:szCs w:val="24"/>
+        </w:rPr>
+        <w:t>(</w:t>
+      </w:r>
+      <w:hyperlink r:id="rId20" w:history="1">
+        <w:r>
+          <w:rPr>
+            <w:rStyle w:val="Hyperlink"/>
+          </w:rPr>
+          <w:t>https://github.com/DeborahK/Angular-NgRx-GettingStarted</w:t>
+        </w:r>
+      </w:hyperlink>
+      <w:r>
+        <w:rPr>
+          <w:rFonts w:ascii="Calibri" w:hAnsi="Calibri"/>
+          <w:b/>
+          <w:sz w:val="24"/>
+          <w:szCs w:val="24"/>
+        </w:rPr>
+        <w:t>)</w:t>
+      </w:r>
+      <w:r>
+        <w:rPr>
+          <w:rFonts w:ascii="Calibri" w:hAnsi="Calibri"/>
+          <w:b/>
+          <w:sz w:val="24"/>
+          <w:szCs w:val="24"/>
+        </w:rPr>
         <w:br/>
       </w:r>
       <w:r>
@@ -6445,278 +6489,6 @@
             <wp:extent cx="5943600" cy="3343275"/>
             <wp:effectExtent l="0" t="0" r="0" b="9525"/>
             <wp:docPr id="1" name="Picture 1"/>
-            <wp:cNvGraphicFramePr>
-              <a:graphicFrameLocks xmlns:a="http://schemas.openxmlformats.org/drawingml/2006/main" noChangeAspect="1"/>
-            </wp:cNvGraphicFramePr>
-            <a:graphic xmlns:a="http://schemas.openxmlformats.org/drawingml/2006/main">
-              <a:graphicData uri="http://schemas.openxmlformats.org/drawingml/2006/picture">
-                <pic:pic xmlns:pic="http://schemas.openxmlformats.org/drawingml/2006/picture">
-                  <pic:nvPicPr>
-                    <pic:cNvPr id="0" name="Picture 1"/>
-                    <pic:cNvPicPr>
-                      <a:picLocks noChangeAspect="1" noChangeArrowheads="1"/>
-                    </pic:cNvPicPr>
-                  </pic:nvPicPr>
-                  <pic:blipFill>
-                    <a:blip r:embed="rId20" cstate="print">
-                      <a:extLst>
-                        <a:ext uri="{28A0092B-C50C-407E-A947-70E740481C1C}">
-                          <a14:useLocalDpi xmlns:a14="http://schemas.microsoft.com/office/drawing/2010/main" val="0"/>
-                        </a:ext>
-                      </a:extLst>
-                    </a:blip>
-                    <a:srcRect/>
-                    <a:stretch>
-                      <a:fillRect/>
-                    </a:stretch>
-                  </pic:blipFill>
-                  <pic:spPr bwMode="auto">
-                    <a:xfrm>
-                      <a:off x="0" y="0"/>
-                      <a:ext cx="5943600" cy="3343275"/>
-                    </a:xfrm>
-                    <a:prstGeom prst="rect">
-                      <a:avLst/>
-                    </a:prstGeom>
-                    <a:noFill/>
-                    <a:ln>
-                      <a:noFill/>
-                    </a:ln>
-                  </pic:spPr>
-                </pic:pic>
-              </a:graphicData>
-            </a:graphic>
-          </wp:inline>
-        </w:drawing>
-      </w:r>
-      <w:r>
-        <w:rPr>
-          <w:rFonts w:ascii="Calibri" w:hAnsi="Calibri"/>
-          <w:sz w:val="24"/>
-          <w:szCs w:val="24"/>
-        </w:rPr>
-        <w:br/>
-      </w:r>
-      <w:r>
-        <w:rPr>
-          <w:rFonts w:ascii="Calibri" w:hAnsi="Calibri"/>
-          <w:sz w:val="24"/>
-          <w:szCs w:val="24"/>
-        </w:rPr>
-        <w:br/>
-      </w:r>
-      <w:r>
-        <w:rPr>
-          <w:rFonts w:ascii="Calibri" w:hAnsi="Calibri"/>
-          <w:sz w:val="24"/>
-          <w:szCs w:val="24"/>
-        </w:rPr>
-        <w:t>Topics:</w:t>
-      </w:r>
-      <w:r>
-        <w:rPr>
-          <w:rFonts w:ascii="Calibri" w:hAnsi="Calibri"/>
-          <w:sz w:val="24"/>
-          <w:szCs w:val="24"/>
-        </w:rPr>
-        <w:br/>
-        <w:t>Reducers, Dispatchers, Store, ngRx Effects for side effects</w:t>
-      </w:r>
-      <w:r>
-        <w:rPr>
-          <w:rFonts w:ascii="Calibri" w:hAnsi="Calibri"/>
-          <w:sz w:val="24"/>
-          <w:szCs w:val="24"/>
-        </w:rPr>
-        <w:br/>
-      </w:r>
-    </w:p>
-    <w:p>
-      <w:pPr>
-        <w:rPr>
-          <w:rFonts w:ascii="Calibri" w:hAnsi="Calibri"/>
-          <w:b/>
-          <w:sz w:val="24"/>
-          <w:szCs w:val="24"/>
-        </w:rPr>
-      </w:pPr>
-    </w:p>
-    <w:p>
-      <w:pPr>
-        <w:pStyle w:val="ListParagraph"/>
-        <w:numPr>
-          <w:ilvl w:val="0"/>
-          <w:numId w:val="19"/>
-        </w:numPr>
-        <w:rPr>
-          <w:rFonts w:ascii="Calibri" w:hAnsi="Calibri"/>
-          <w:b/>
-          <w:sz w:val="24"/>
-          <w:szCs w:val="24"/>
-        </w:rPr>
-      </w:pPr>
-      <w:r>
-        <w:rPr>
-          <w:rFonts w:ascii="Calibri" w:hAnsi="Calibri"/>
-          <w:b/>
-          <w:sz w:val="24"/>
-          <w:szCs w:val="24"/>
-        </w:rPr>
-        <w:t xml:space="preserve">Pure Functions: </w:t>
-      </w:r>
-      <w:r>
-        <w:rPr>
-          <w:rFonts w:ascii="Calibri" w:hAnsi="Calibri"/>
-          <w:sz w:val="24"/>
-          <w:szCs w:val="24"/>
-        </w:rPr>
-        <w:br/>
-        <w:t>function which gives consistent results.</w:t>
-      </w:r>
-      <w:r>
-        <w:rPr>
-          <w:rFonts w:ascii="Calibri" w:hAnsi="Calibri"/>
-          <w:sz w:val="24"/>
-          <w:szCs w:val="24"/>
-        </w:rPr>
-        <w:br/>
-        <w:t>Ex. function(a, b){</w:t>
-      </w:r>
-      <w:r>
-        <w:rPr>
-          <w:rFonts w:ascii="Calibri" w:hAnsi="Calibri"/>
-          <w:sz w:val="24"/>
-          <w:szCs w:val="24"/>
-        </w:rPr>
-        <w:br/>
-        <w:t>return a + b;</w:t>
-      </w:r>
-      <w:r>
-        <w:rPr>
-          <w:rFonts w:ascii="Calibri" w:hAnsi="Calibri"/>
-          <w:sz w:val="24"/>
-          <w:szCs w:val="24"/>
-        </w:rPr>
-        <w:br/>
-        <w:t>}</w:t>
-      </w:r>
-      <w:r>
-        <w:rPr>
-          <w:rFonts w:ascii="Calibri" w:hAnsi="Calibri"/>
-          <w:sz w:val="24"/>
-          <w:szCs w:val="24"/>
-        </w:rPr>
-        <w:br/>
-      </w:r>
-      <w:r>
-        <w:rPr>
-          <w:rFonts w:ascii="Calibri" w:hAnsi="Calibri"/>
-          <w:sz w:val="24"/>
-          <w:szCs w:val="24"/>
-        </w:rPr>
-        <w:br/>
-        <w:t xml:space="preserve">Impure Functions: </w:t>
-      </w:r>
-      <w:r>
-        <w:rPr>
-          <w:rFonts w:ascii="Calibri" w:hAnsi="Calibri"/>
-          <w:sz w:val="24"/>
-          <w:szCs w:val="24"/>
-        </w:rPr>
-        <w:br/>
-        <w:t>function whose result is not consistent results.</w:t>
-      </w:r>
-      <w:r>
-        <w:rPr>
-          <w:rFonts w:ascii="Calibri" w:hAnsi="Calibri"/>
-          <w:sz w:val="24"/>
-          <w:szCs w:val="24"/>
-        </w:rPr>
-        <w:br/>
-        <w:t xml:space="preserve">Ex. </w:t>
-      </w:r>
-      <w:r>
-        <w:rPr>
-          <w:rFonts w:ascii="Calibri" w:hAnsi="Calibri"/>
-          <w:sz w:val="24"/>
-          <w:szCs w:val="24"/>
-        </w:rPr>
-        <w:br/>
-      </w:r>
-      <w:r>
-        <w:rPr>
-          <w:rFonts w:ascii="Calibri" w:hAnsi="Calibri"/>
-          <w:sz w:val="24"/>
-          <w:szCs w:val="24"/>
-        </w:rPr>
-        <w:br/>
-        <w:t>var c = 1;</w:t>
-      </w:r>
-      <w:r>
-        <w:rPr>
-          <w:rFonts w:ascii="Calibri" w:hAnsi="Calibri"/>
-          <w:sz w:val="24"/>
-          <w:szCs w:val="24"/>
-        </w:rPr>
-        <w:br/>
-        <w:t>function(a, b){</w:t>
-      </w:r>
-      <w:r>
-        <w:rPr>
-          <w:rFonts w:ascii="Calibri" w:hAnsi="Calibri"/>
-          <w:sz w:val="24"/>
-          <w:szCs w:val="24"/>
-        </w:rPr>
-        <w:br/>
-        <w:t>return a + b + c;</w:t>
-      </w:r>
-      <w:r>
-        <w:rPr>
-          <w:rFonts w:ascii="Calibri" w:hAnsi="Calibri"/>
-          <w:sz w:val="24"/>
-          <w:szCs w:val="24"/>
-        </w:rPr>
-        <w:br/>
-        <w:t>}</w:t>
-      </w:r>
-    </w:p>
-    <w:p>
-      <w:pPr>
-        <w:rPr>
-          <w:rFonts w:ascii="Calibri" w:hAnsi="Calibri"/>
-          <w:b/>
-          <w:sz w:val="24"/>
-          <w:szCs w:val="24"/>
-        </w:rPr>
-      </w:pPr>
-      <w:r>
-        <w:rPr>
-          <w:rFonts w:ascii="Calibri" w:hAnsi="Calibri"/>
-          <w:b/>
-          <w:sz w:val="24"/>
-          <w:szCs w:val="24"/>
-        </w:rPr>
-        <w:lastRenderedPageBreak/>
-        <w:t>Here result is not consistent because result depends on external variable.</w:t>
-      </w:r>
-      <w:r>
-        <w:rPr>
-          <w:rFonts w:ascii="Calibri" w:hAnsi="Calibri"/>
-          <w:b/>
-          <w:sz w:val="24"/>
-          <w:szCs w:val="24"/>
-        </w:rPr>
-        <w:br/>
-      </w:r>
-      <w:r>
-        <w:rPr>
-          <w:noProof/>
-        </w:rPr>
-        <w:drawing>
-          <wp:inline distT="0" distB="0" distL="0" distR="0" wp14:anchorId="19FEFF9B" wp14:editId="19E8ED70">
-            <wp:extent cx="5943600" cy="3343275"/>
-            <wp:effectExtent l="0" t="0" r="0" b="9525"/>
-            <wp:docPr id="2" name="Picture 2"/>
             <wp:cNvGraphicFramePr>
               <a:graphicFrameLocks xmlns:a="http://schemas.openxmlformats.org/drawingml/2006/main" noChangeAspect="1"/>
             </wp:cNvGraphicFramePr>
@@ -6764,7 +6536,6 @@
       <w:r>
         <w:rPr>
           <w:rFonts w:ascii="Calibri" w:hAnsi="Calibri"/>
-          <w:b/>
           <w:sz w:val="24"/>
           <w:szCs w:val="24"/>
         </w:rPr>
@@ -6773,7 +6544,6 @@
       <w:r>
         <w:rPr>
           <w:rFonts w:ascii="Calibri" w:hAnsi="Calibri"/>
-          <w:b/>
           <w:sz w:val="24"/>
           <w:szCs w:val="24"/>
         </w:rPr>
@@ -6781,13 +6551,216 @@
       </w:r>
       <w:r>
         <w:rPr>
+          <w:rFonts w:ascii="Calibri" w:hAnsi="Calibri"/>
+          <w:sz w:val="24"/>
+          <w:szCs w:val="24"/>
+        </w:rPr>
+        <w:t>Topics:</w:t>
+      </w:r>
+      <w:r>
+        <w:rPr>
+          <w:rFonts w:ascii="Calibri" w:hAnsi="Calibri"/>
+          <w:sz w:val="24"/>
+          <w:szCs w:val="24"/>
+        </w:rPr>
+        <w:br/>
+        <w:t>Reducers, Dispatchers, Store, ngRx Effects for side effects</w:t>
+      </w:r>
+      <w:r>
+        <w:rPr>
+          <w:rFonts w:ascii="Calibri" w:hAnsi="Calibri"/>
+          <w:sz w:val="24"/>
+          <w:szCs w:val="24"/>
+        </w:rPr>
+        <w:br/>
+      </w:r>
+    </w:p>
+    <w:p>
+      <w:pPr>
+        <w:rPr>
+          <w:rFonts w:ascii="Calibri" w:hAnsi="Calibri"/>
+          <w:b/>
+          <w:sz w:val="24"/>
+          <w:szCs w:val="24"/>
+        </w:rPr>
+      </w:pPr>
+    </w:p>
+    <w:p>
+      <w:pPr>
+        <w:pStyle w:val="ListParagraph"/>
+        <w:numPr>
+          <w:ilvl w:val="0"/>
+          <w:numId w:val="19"/>
+        </w:numPr>
+        <w:rPr>
+          <w:rFonts w:ascii="Calibri" w:hAnsi="Calibri"/>
+          <w:b/>
+          <w:sz w:val="24"/>
+          <w:szCs w:val="24"/>
+        </w:rPr>
+      </w:pPr>
+      <w:r>
+        <w:rPr>
+          <w:rFonts w:ascii="Calibri" w:hAnsi="Calibri"/>
+          <w:b/>
+          <w:sz w:val="24"/>
+          <w:szCs w:val="24"/>
+        </w:rPr>
+        <w:t xml:space="preserve">Pure Functions: </w:t>
+      </w:r>
+      <w:r>
+        <w:rPr>
+          <w:rFonts w:ascii="Calibri" w:hAnsi="Calibri"/>
+          <w:sz w:val="24"/>
+          <w:szCs w:val="24"/>
+        </w:rPr>
+        <w:br/>
+        <w:t>function which gives consistent results.</w:t>
+      </w:r>
+      <w:r>
+        <w:rPr>
+          <w:rFonts w:ascii="Calibri" w:hAnsi="Calibri"/>
+          <w:sz w:val="24"/>
+          <w:szCs w:val="24"/>
+        </w:rPr>
+        <w:br/>
+        <w:t>Ex. function(a, b){</w:t>
+      </w:r>
+      <w:r>
+        <w:rPr>
+          <w:rFonts w:ascii="Calibri" w:hAnsi="Calibri"/>
+          <w:sz w:val="24"/>
+          <w:szCs w:val="24"/>
+        </w:rPr>
+        <w:br/>
+        <w:t>return a + b;</w:t>
+      </w:r>
+      <w:r>
+        <w:rPr>
+          <w:rFonts w:ascii="Calibri" w:hAnsi="Calibri"/>
+          <w:sz w:val="24"/>
+          <w:szCs w:val="24"/>
+        </w:rPr>
+        <w:br/>
+        <w:t>}</w:t>
+      </w:r>
+      <w:r>
+        <w:rPr>
+          <w:rFonts w:ascii="Calibri" w:hAnsi="Calibri"/>
+          <w:sz w:val="24"/>
+          <w:szCs w:val="24"/>
+        </w:rPr>
+        <w:br/>
+      </w:r>
+      <w:r>
+        <w:rPr>
+          <w:rFonts w:ascii="Calibri" w:hAnsi="Calibri"/>
+          <w:sz w:val="24"/>
+          <w:szCs w:val="24"/>
+        </w:rPr>
+        <w:br/>
+        <w:t xml:space="preserve">Impure Functions: </w:t>
+      </w:r>
+      <w:r>
+        <w:rPr>
+          <w:rFonts w:ascii="Calibri" w:hAnsi="Calibri"/>
+          <w:sz w:val="24"/>
+          <w:szCs w:val="24"/>
+        </w:rPr>
+        <w:br/>
+        <w:t>function whose result is not consistent results.</w:t>
+      </w:r>
+      <w:r>
+        <w:rPr>
+          <w:rFonts w:ascii="Calibri" w:hAnsi="Calibri"/>
+          <w:sz w:val="24"/>
+          <w:szCs w:val="24"/>
+        </w:rPr>
+        <w:br/>
+        <w:t xml:space="preserve">Ex. </w:t>
+      </w:r>
+      <w:r>
+        <w:rPr>
+          <w:rFonts w:ascii="Calibri" w:hAnsi="Calibri"/>
+          <w:sz w:val="24"/>
+          <w:szCs w:val="24"/>
+        </w:rPr>
+        <w:br/>
+      </w:r>
+      <w:r>
+        <w:rPr>
+          <w:rFonts w:ascii="Calibri" w:hAnsi="Calibri"/>
+          <w:sz w:val="24"/>
+          <w:szCs w:val="24"/>
+        </w:rPr>
+        <w:br/>
+        <w:t>var c = 1;</w:t>
+      </w:r>
+      <w:r>
+        <w:rPr>
+          <w:rFonts w:ascii="Calibri" w:hAnsi="Calibri"/>
+          <w:sz w:val="24"/>
+          <w:szCs w:val="24"/>
+        </w:rPr>
+        <w:br/>
+        <w:t>function(a, b){</w:t>
+      </w:r>
+      <w:r>
+        <w:rPr>
+          <w:rFonts w:ascii="Calibri" w:hAnsi="Calibri"/>
+          <w:sz w:val="24"/>
+          <w:szCs w:val="24"/>
+        </w:rPr>
+        <w:br/>
+        <w:t>return a + b + c;</w:t>
+      </w:r>
+      <w:r>
+        <w:rPr>
+          <w:rFonts w:ascii="Calibri" w:hAnsi="Calibri"/>
+          <w:sz w:val="24"/>
+          <w:szCs w:val="24"/>
+        </w:rPr>
+        <w:br/>
+        <w:t>}</w:t>
+      </w:r>
+    </w:p>
+    <w:p>
+      <w:pPr>
+        <w:rPr>
+          <w:rFonts w:ascii="Calibri" w:hAnsi="Calibri"/>
+          <w:b/>
+          <w:sz w:val="24"/>
+          <w:szCs w:val="24"/>
+        </w:rPr>
+      </w:pPr>
+      <w:r>
+        <w:rPr>
+          <w:rFonts w:ascii="Calibri" w:hAnsi="Calibri"/>
+          <w:b/>
+          <w:sz w:val="24"/>
+          <w:szCs w:val="24"/>
+        </w:rPr>
+        <w:lastRenderedPageBreak/>
+        <w:t>Here result is not consistent because result depends on external variable.</w:t>
+      </w:r>
+      <w:r>
+        <w:rPr>
+          <w:rFonts w:ascii="Calibri" w:hAnsi="Calibri"/>
+          <w:b/>
+          <w:sz w:val="24"/>
+          <w:szCs w:val="24"/>
+        </w:rPr>
+        <w:br/>
+      </w:r>
+      <w:r>
+        <w:rPr>
           <w:noProof/>
         </w:rPr>
         <w:drawing>
-          <wp:inline distT="0" distB="0" distL="0" distR="0" wp14:anchorId="5A042237" wp14:editId="20E1AEA7">
+          <wp:inline distT="0" distB="0" distL="0" distR="0" wp14:anchorId="19FEFF9B" wp14:editId="19E8ED70">
             <wp:extent cx="5943600" cy="3343275"/>
             <wp:effectExtent l="0" t="0" r="0" b="9525"/>
-            <wp:docPr id="3" name="Picture 3"/>
+            <wp:docPr id="2" name="Picture 2"/>
             <wp:cNvGraphicFramePr>
               <a:graphicFrameLocks xmlns:a="http://schemas.openxmlformats.org/drawingml/2006/main" noChangeAspect="1"/>
             </wp:cNvGraphicFramePr>
@@ -6795,7 +6768,7 @@
               <a:graphicData uri="http://schemas.openxmlformats.org/drawingml/2006/picture">
                 <pic:pic xmlns:pic="http://schemas.openxmlformats.org/drawingml/2006/picture">
                   <pic:nvPicPr>
-                    <pic:cNvPr id="0" name="Picture 3"/>
+                    <pic:cNvPr id="0" name="Picture 1"/>
                     <pic:cNvPicPr>
                       <a:picLocks noChangeAspect="1" noChangeArrowheads="1"/>
                     </pic:cNvPicPr>
@@ -6832,17 +6805,88 @@
           </wp:inline>
         </w:drawing>
       </w:r>
-    </w:p>
-    <w:p>
-      <w:pPr>
-        <w:rPr>
-          <w:rFonts w:ascii="Calibri" w:hAnsi="Calibri"/>
-          <w:b/>
-          <w:sz w:val="24"/>
-          <w:szCs w:val="24"/>
-        </w:rPr>
-      </w:pPr>
-      <w:hyperlink r:id="rId23" w:history="1">
+      <w:r>
+        <w:rPr>
+          <w:rFonts w:ascii="Calibri" w:hAnsi="Calibri"/>
+          <w:b/>
+          <w:sz w:val="24"/>
+          <w:szCs w:val="24"/>
+        </w:rPr>
+        <w:br/>
+      </w:r>
+      <w:r>
+        <w:rPr>
+          <w:rFonts w:ascii="Calibri" w:hAnsi="Calibri"/>
+          <w:b/>
+          <w:sz w:val="24"/>
+          <w:szCs w:val="24"/>
+        </w:rPr>
+        <w:br/>
+      </w:r>
+      <w:r>
+        <w:rPr>
+          <w:noProof/>
+        </w:rPr>
+        <w:drawing>
+          <wp:inline distT="0" distB="0" distL="0" distR="0" wp14:anchorId="5A042237" wp14:editId="20E1AEA7">
+            <wp:extent cx="5943600" cy="3343275"/>
+            <wp:effectExtent l="0" t="0" r="0" b="9525"/>
+            <wp:docPr id="3" name="Picture 3"/>
+            <wp:cNvGraphicFramePr>
+              <a:graphicFrameLocks xmlns:a="http://schemas.openxmlformats.org/drawingml/2006/main" noChangeAspect="1"/>
+            </wp:cNvGraphicFramePr>
+            <a:graphic xmlns:a="http://schemas.openxmlformats.org/drawingml/2006/main">
+              <a:graphicData uri="http://schemas.openxmlformats.org/drawingml/2006/picture">
+                <pic:pic xmlns:pic="http://schemas.openxmlformats.org/drawingml/2006/picture">
+                  <pic:nvPicPr>
+                    <pic:cNvPr id="0" name="Picture 3"/>
+                    <pic:cNvPicPr>
+                      <a:picLocks noChangeAspect="1" noChangeArrowheads="1"/>
+                    </pic:cNvPicPr>
+                  </pic:nvPicPr>
+                  <pic:blipFill>
+                    <a:blip r:embed="rId23" cstate="print">
+                      <a:extLst>
+                        <a:ext uri="{28A0092B-C50C-407E-A947-70E740481C1C}">
+                          <a14:useLocalDpi xmlns:a14="http://schemas.microsoft.com/office/drawing/2010/main" val="0"/>
+                        </a:ext>
+                      </a:extLst>
+                    </a:blip>
+                    <a:srcRect/>
+                    <a:stretch>
+                      <a:fillRect/>
+                    </a:stretch>
+                  </pic:blipFill>
+                  <pic:spPr bwMode="auto">
+                    <a:xfrm>
+                      <a:off x="0" y="0"/>
+                      <a:ext cx="5943600" cy="3343275"/>
+                    </a:xfrm>
+                    <a:prstGeom prst="rect">
+                      <a:avLst/>
+                    </a:prstGeom>
+                    <a:noFill/>
+                    <a:ln>
+                      <a:noFill/>
+                    </a:ln>
+                  </pic:spPr>
+                </pic:pic>
+              </a:graphicData>
+            </a:graphic>
+          </wp:inline>
+        </w:drawing>
+      </w:r>
+    </w:p>
+    <w:p>
+      <w:pPr>
+        <w:rPr>
+          <w:rFonts w:ascii="Calibri" w:hAnsi="Calibri"/>
+          <w:b/>
+          <w:sz w:val="24"/>
+          <w:szCs w:val="24"/>
+        </w:rPr>
+      </w:pPr>
+      <w:hyperlink r:id="rId24" w:history="1">
         <w:r>
           <w:rPr>
             <w:rStyle w:val="Hyperlink"/>
@@ -6889,7 +6933,7 @@
           <w:szCs w:val="24"/>
         </w:rPr>
       </w:pPr>
-      <w:hyperlink r:id="rId24" w:history="1">
+      <w:hyperlink r:id="rId25" w:history="1">
         <w:r>
           <w:rPr>
             <w:rStyle w:val="Hyperlink"/>
@@ -6900,7 +6944,7 @@
       <w:r>
         <w:br/>
       </w:r>
-      <w:hyperlink r:id="rId25" w:history="1">
+      <w:hyperlink r:id="rId26" w:history="1">
         <w:r>
           <w:rPr>
             <w:rStyle w:val="Hyperlink"/>
@@ -7603,7 +7647,7 @@
         </w:rPr>
         <w:br/>
       </w:r>
-      <w:hyperlink r:id="rId26" w:history="1">
+      <w:hyperlink r:id="rId27" w:history="1">
         <w:r>
           <w:rPr>
             <w:rStyle w:val="Hyperlink"/>
@@ -7636,7 +7680,7 @@
                     </pic:cNvPicPr>
                   </pic:nvPicPr>
                   <pic:blipFill>
-                    <a:blip r:embed="rId27" cstate="print">
+                    <a:blip r:embed="rId28" cstate="print">
                       <a:extLst>
                         <a:ext uri="{28A0092B-C50C-407E-A947-70E740481C1C}">
                           <a14:useLocalDpi xmlns:a14="http://schemas.microsoft.com/office/drawing/2010/main" val="0"/>
@@ -7794,7 +7838,7 @@
           <w:szCs w:val="24"/>
         </w:rPr>
       </w:pPr>
-      <w:hyperlink r:id="rId28" w:history="1">
+      <w:hyperlink r:id="rId29" w:history="1">
         <w:r>
           <w:rPr>
             <w:rStyle w:val="Hyperlink"/>
@@ -7823,7 +7867,7 @@
         </w:rPr>
         <w:t xml:space="preserve">Use ErrorHandler: </w:t>
       </w:r>
-      <w:hyperlink r:id="rId29" w:anchor="description" w:history="1">
+      <w:hyperlink r:id="rId30" w:anchor="description" w:history="1">
         <w:r>
           <w:rPr>
             <w:rStyle w:val="Hyperlink"/>
@@ -8339,6 +8383,32 @@
         </w:rPr>
         <w:t>ChangeDetectionStratergy :</w:t>
       </w:r>
+      <w:r>
+        <w:rPr>
+          <w:rFonts w:cstheme="minorHAnsi"/>
+          <w:bCs/>
+          <w:sz w:val="24"/>
+          <w:szCs w:val="24"/>
+        </w:rPr>
+        <w:t xml:space="preserve"> (</w:t>
+      </w:r>
+      <w:hyperlink r:id="rId31" w:history="1">
+        <w:r>
+          <w:rPr>
+            <w:rStyle w:val="Hyperlink"/>
+          </w:rPr>
+          <w:t>https://angular.io/api/core/ChangeDetectionStrategy</w:t>
+        </w:r>
+      </w:hyperlink>
+      <w:r>
+        <w:rPr>
+          <w:rFonts w:cstheme="minorHAnsi"/>
+          <w:bCs/>
+          <w:sz w:val="24"/>
+          <w:szCs w:val="24"/>
+        </w:rPr>
+        <w:t>)</w:t>
+      </w:r>
     </w:p>
     <w:p>
       <w:pPr>
@@ -8414,25 +8484,7 @@
           <w:sz w:val="24"/>
           <w:szCs w:val="24"/>
         </w:rPr>
-        <w:t xml:space="preserve">onPush: </w:t>
-      </w:r>
-      <w:r>
-        <w:rPr>
-          <w:rFonts w:cstheme="minorHAnsi"/>
-          <w:bCs/>
-          <w:sz w:val="24"/>
-          <w:szCs w:val="24"/>
-        </w:rPr>
-        <w:t>triggers chain detection cycle</w:t>
-      </w:r>
-      <w:r>
-        <w:rPr>
-          <w:rFonts w:cstheme="minorHAnsi"/>
-          <w:bCs/>
-          <w:sz w:val="24"/>
-          <w:szCs w:val="24"/>
-        </w:rPr>
-        <w:t xml:space="preserve"> for every event trigger but not for xhr</w:t>
+        <w:t>onPush: triggers chain detection cycle for every event trigger but not for xhr</w:t>
       </w:r>
       <w:r>
         <w:rPr>
@@ -8534,8 +8586,6 @@
         </w:rPr>
         <w:t>It is  easier to use when we follow presentational or container components.</w:t>
       </w:r>
-      <w:bookmarkStart w:id="1" w:name="_GoBack"/>
-      <w:bookmarkEnd w:id="1"/>
       <w:r>
         <w:rPr>
           <w:rFonts w:cstheme="minorHAnsi"/>
@@ -8617,6 +8667,120 @@
         </w:rPr>
         <w:t>Cleaner code</w:t>
       </w:r>
+    </w:p>
+    <w:p>
+      <w:pPr>
+        <w:rPr>
+          <w:rFonts w:cstheme="minorHAnsi"/>
+          <w:bCs/>
+          <w:sz w:val="24"/>
+          <w:szCs w:val="24"/>
+        </w:rPr>
+      </w:pPr>
+    </w:p>
+    <w:p>
+      <w:pPr>
+        <w:pStyle w:val="ListParagraph"/>
+        <w:numPr>
+          <w:ilvl w:val="0"/>
+          <w:numId w:val="23"/>
+        </w:numPr>
+        <w:rPr>
+          <w:rFonts w:cstheme="minorHAnsi"/>
+          <w:bCs/>
+          <w:sz w:val="28"/>
+          <w:szCs w:val="28"/>
+        </w:rPr>
+      </w:pPr>
+      <w:hyperlink r:id="rId32" w:history="1">
+        <w:r>
+          <w:rPr>
+            <w:rStyle w:val="Hyperlink"/>
+            <w:sz w:val="24"/>
+            <w:szCs w:val="24"/>
+          </w:rPr>
+          <w:t>https://stackoverflow.com/questions/43193049/app-settings-the-angular-way</w:t>
+        </w:r>
+      </w:hyperlink>
+    </w:p>
+    <w:p>
+      <w:pPr>
+        <w:pStyle w:val="ListParagraph"/>
+        <w:numPr>
+          <w:ilvl w:val="0"/>
+          <w:numId w:val="23"/>
+        </w:numPr>
+        <w:rPr>
+          <w:rStyle w:val="Hyperlink"/>
+          <w:rFonts w:cstheme="minorHAnsi"/>
+          <w:bCs/>
+          <w:color w:val="auto"/>
+          <w:sz w:val="32"/>
+          <w:szCs w:val="32"/>
+          <w:u w:val="none"/>
+        </w:rPr>
+      </w:pPr>
+      <w:hyperlink r:id="rId33" w:history="1">
+        <w:r>
+          <w:rPr>
+            <w:rStyle w:val="Hyperlink"/>
+            <w:sz w:val="24"/>
+            <w:szCs w:val="24"/>
+          </w:rPr>
+          <w:t>https://www.prestonlamb.com/blog/loading-app-config-in-app-initializer</w:t>
+        </w:r>
+      </w:hyperlink>
+    </w:p>
+    <w:p>
+      <w:pPr>
+        <w:pStyle w:val="ListParagraph"/>
+        <w:numPr>
+          <w:ilvl w:val="0"/>
+          <w:numId w:val="23"/>
+        </w:numPr>
+        <w:rPr>
+          <w:rStyle w:val="Hyperlink"/>
+          <w:rFonts w:cstheme="minorHAnsi"/>
+          <w:bCs/>
+          <w:color w:val="auto"/>
+          <w:sz w:val="32"/>
+          <w:szCs w:val="32"/>
+          <w:u w:val="none"/>
+        </w:rPr>
+      </w:pPr>
+      <w:hyperlink r:id="rId34" w:history="1">
+        <w:r>
+          <w:rPr>
+            <w:rStyle w:val="Hyperlink"/>
+          </w:rPr>
+          <w:t>https://davembush.github.io/where-to-store-angular-configurations/</w:t>
+        </w:r>
+      </w:hyperlink>
+    </w:p>
+    <w:p>
+      <w:pPr>
+        <w:pStyle w:val="ListParagraph"/>
+        <w:numPr>
+          <w:ilvl w:val="0"/>
+          <w:numId w:val="23"/>
+        </w:numPr>
+        <w:rPr>
+          <w:rFonts w:cstheme="minorHAnsi"/>
+          <w:bCs/>
+          <w:sz w:val="32"/>
+          <w:szCs w:val="32"/>
+        </w:rPr>
+      </w:pPr>
+      <w:hyperlink r:id="rId35" w:history="1">
+        <w:r>
+          <w:rPr>
+            <w:rStyle w:val="Hyperlink"/>
+          </w:rPr>
+          <w:t>https://www.codeproject.com/Tips/1259121/Angular-Proxy-Configuration-for-API-Calls</w:t>
+        </w:r>
+      </w:hyperlink>
+      <w:bookmarkStart w:id="1" w:name="_GoBack"/>
+      <w:bookmarkEnd w:id="1"/>
     </w:p>
     <w:sectPr>
       <w:type w:val="continuous"/>
@@ -8683,6 +8847,119 @@
     </w:lvl>
   </w:abstractNum>
   <w:abstractNum w:abstractNumId="1" w15:restartNumberingAfterBreak="0">
+    <w:nsid w:val="0674524D"/>
+    <w:multiLevelType w:val="hybridMultilevel"/>
+    <w:tmpl w:val="1766F96A"/>
+    <w:lvl w:ilvl="0" w:tplc="04090001">
+      <w:start w:val="1"/>
+      <w:numFmt w:val="bullet"/>
+      <w:lvlText w:val=""/>
+      <w:lvlJc w:val="left"/>
+      <w:pPr>
+        <w:ind w:left="360" w:hanging="360"/>
+      </w:pPr>
+      <w:rPr>
+        <w:rFonts w:ascii="Symbol" w:hAnsi="Symbol" w:hint="default"/>
+      </w:rPr>
+    </w:lvl>
+    <w:lvl w:ilvl="1" w:tplc="04090003" w:tentative="1">
+      <w:start w:val="1"/>
+      <w:numFmt w:val="bullet"/>
+      <w:lvlText w:val="o"/>
+      <w:lvlJc w:val="left"/>
+      <w:pPr>
+        <w:ind w:left="1080" w:hanging="360"/>
+      </w:pPr>
+      <w:rPr>
+        <w:rFonts w:ascii="Courier New" w:hAnsi="Courier New" w:cs="Courier New" w:hint="default"/>
+      </w:rPr>
+    </w:lvl>
+    <w:lvl w:ilvl="2" w:tplc="04090005" w:tentative="1">
+      <w:start w:val="1"/>
+      <w:numFmt w:val="bullet"/>
+      <w:lvlText w:val=""/>
+      <w:lvlJc w:val="left"/>
+      <w:pPr>
+        <w:ind w:left="1800" w:hanging="360"/>
+      </w:pPr>
+      <w:rPr>
+        <w:rFonts w:ascii="Wingdings" w:hAnsi="Wingdings" w:hint="default"/>
+      </w:rPr>
+    </w:lvl>
+    <w:lvl w:ilvl="3" w:tplc="04090001" w:tentative="1">
+      <w:start w:val="1"/>
+      <w:numFmt w:val="bullet"/>
+      <w:lvlText w:val=""/>
+      <w:lvlJc w:val="left"/>
+      <w:pPr>
+        <w:ind w:left="2520" w:hanging="360"/>
+      </w:pPr>
+      <w:rPr>
+        <w:rFonts w:ascii="Symbol" w:hAnsi="Symbol" w:hint="default"/>
+      </w:rPr>
+    </w:lvl>
+    <w:lvl w:ilvl="4" w:tplc="04090003" w:tentative="1">
+      <w:start w:val="1"/>
+      <w:numFmt w:val="bullet"/>
+      <w:lvlText w:val="o"/>
+      <w:lvlJc w:val="left"/>
+      <w:pPr>
+        <w:ind w:left="3240" w:hanging="360"/>
+      </w:pPr>
+      <w:rPr>
+        <w:rFonts w:ascii="Courier New" w:hAnsi="Courier New" w:cs="Courier New" w:hint="default"/>
+      </w:rPr>
+    </w:lvl>
+    <w:lvl w:ilvl="5" w:tplc="04090005" w:tentative="1">
+      <w:start w:val="1"/>
+      <w:numFmt w:val="bullet"/>
+      <w:lvlText w:val=""/>
+      <w:lvlJc w:val="left"/>
+      <w:pPr>
+        <w:ind w:left="3960" w:hanging="360"/>
+      </w:pPr>
+      <w:rPr>
+        <w:rFonts w:ascii="Wingdings" w:hAnsi="Wingdings" w:hint="default"/>
+      </w:rPr>
+    </w:lvl>
+    <w:lvl w:ilvl="6" w:tplc="04090001" w:tentative="1">
+      <w:start w:val="1"/>
+      <w:numFmt w:val="bullet"/>
+      <w:lvlText w:val=""/>
+      <w:lvlJc w:val="left"/>
+      <w:pPr>
+        <w:ind w:left="4680" w:hanging="360"/>
+      </w:pPr>
+      <w:rPr>
+        <w:rFonts w:ascii="Symbol" w:hAnsi="Symbol" w:hint="default"/>
+      </w:rPr>
+    </w:lvl>
+    <w:lvl w:ilvl="7" w:tplc="04090003" w:tentative="1">
+      <w:start w:val="1"/>
+      <w:numFmt w:val="bullet"/>
+      <w:lvlText w:val="o"/>
+      <w:lvlJc w:val="left"/>
+      <w:pPr>
+        <w:ind w:left="5400" w:hanging="360"/>
+      </w:pPr>
+      <w:rPr>
+        <w:rFonts w:ascii="Courier New" w:hAnsi="Courier New" w:cs="Courier New" w:hint="default"/>
+      </w:rPr>
+    </w:lvl>
+    <w:lvl w:ilvl="8" w:tplc="04090005" w:tentative="1">
+      <w:start w:val="1"/>
+      <w:numFmt w:val="bullet"/>
+      <w:lvlText w:val=""/>
+      <w:lvlJc w:val="left"/>
+      <w:pPr>
+        <w:ind w:left="6120" w:hanging="360"/>
+      </w:pPr>
+      <w:rPr>
+        <w:rFonts w:ascii="Wingdings" w:hAnsi="Wingdings" w:hint="default"/>
+      </w:rPr>
+    </w:lvl>
+  </w:abstractNum>
+  <w:abstractNum w:abstractNumId="2" w15:restartNumberingAfterBreak="0">
     <w:nsid w:val="06E23E48"/>
     <w:multiLevelType w:val="hybridMultilevel"/>
     <w:tmpl w:val="16D0AFE4"/>
@@ -8795,7 +9072,7 @@
       </w:rPr>
     </w:lvl>
   </w:abstractNum>
-  <w:abstractNum w:abstractNumId="2" w15:restartNumberingAfterBreak="0">
+  <w:abstractNum w:abstractNumId="3" w15:restartNumberingAfterBreak="0">
     <w:nsid w:val="1C871269"/>
     <w:multiLevelType w:val="hybridMultilevel"/>
     <w:tmpl w:val="308CB466"/>
@@ -8908,7 +9185,7 @@
       </w:rPr>
     </w:lvl>
   </w:abstractNum>
-  <w:abstractNum w:abstractNumId="3" w15:restartNumberingAfterBreak="0">
+  <w:abstractNum w:abstractNumId="4" w15:restartNumberingAfterBreak="0">
     <w:nsid w:val="1DC5480B"/>
     <w:multiLevelType w:val="hybridMultilevel"/>
     <w:tmpl w:val="479EED22"/>
@@ -9021,7 +9298,7 @@
       </w:rPr>
     </w:lvl>
   </w:abstractNum>
-  <w:abstractNum w:abstractNumId="4" w15:restartNumberingAfterBreak="0">
+  <w:abstractNum w:abstractNumId="5" w15:restartNumberingAfterBreak="0">
     <w:nsid w:val="212C4D94"/>
     <w:multiLevelType w:val="hybridMultilevel"/>
     <w:tmpl w:val="C5BE9A1C"/>
@@ -9107,7 +9384,7 @@
       </w:pPr>
     </w:lvl>
   </w:abstractNum>
-  <w:abstractNum w:abstractNumId="5" w15:restartNumberingAfterBreak="0">
+  <w:abstractNum w:abstractNumId="6" w15:restartNumberingAfterBreak="0">
     <w:nsid w:val="32B61DF6"/>
     <w:multiLevelType w:val="hybridMultilevel"/>
     <w:tmpl w:val="51C0BB40"/>
@@ -9220,7 +9497,7 @@
       </w:rPr>
     </w:lvl>
   </w:abstractNum>
-  <w:abstractNum w:abstractNumId="6" w15:restartNumberingAfterBreak="0">
+  <w:abstractNum w:abstractNumId="7" w15:restartNumberingAfterBreak="0">
     <w:nsid w:val="35523FEA"/>
     <w:multiLevelType w:val="hybridMultilevel"/>
     <w:tmpl w:val="75D60210"/>
@@ -9333,7 +9610,7 @@
       </w:rPr>
     </w:lvl>
   </w:abstractNum>
-  <w:abstractNum w:abstractNumId="7" w15:restartNumberingAfterBreak="0">
+  <w:abstractNum w:abstractNumId="8" w15:restartNumberingAfterBreak="0">
     <w:nsid w:val="391645A5"/>
     <w:multiLevelType w:val="hybridMultilevel"/>
     <w:tmpl w:val="1FF8C96E"/>
@@ -9446,7 +9723,7 @@
       </w:rPr>
     </w:lvl>
   </w:abstractNum>
-  <w:abstractNum w:abstractNumId="8" w15:restartNumberingAfterBreak="0">
+  <w:abstractNum w:abstractNumId="9" w15:restartNumberingAfterBreak="0">
     <w:nsid w:val="44F77CC8"/>
     <w:multiLevelType w:val="hybridMultilevel"/>
     <w:tmpl w:val="9D7E880A"/>
@@ -9559,7 +9836,7 @@
       </w:rPr>
     </w:lvl>
   </w:abstractNum>
-  <w:abstractNum w:abstractNumId="9" w15:restartNumberingAfterBreak="0">
+  <w:abstractNum w:abstractNumId="10" w15:restartNumberingAfterBreak="0">
     <w:nsid w:val="45C56284"/>
     <w:multiLevelType w:val="hybridMultilevel"/>
     <w:tmpl w:val="68642A04"/>
@@ -9672,7 +9949,7 @@
       </w:rPr>
     </w:lvl>
   </w:abstractNum>
-  <w:abstractNum w:abstractNumId="10" w15:restartNumberingAfterBreak="0">
+  <w:abstractNum w:abstractNumId="11" w15:restartNumberingAfterBreak="0">
     <w:nsid w:val="4D24234A"/>
     <w:multiLevelType w:val="hybridMultilevel"/>
     <w:tmpl w:val="1C2E797C"/>
@@ -9785,7 +10062,7 @@
       </w:rPr>
     </w:lvl>
   </w:abstractNum>
-  <w:abstractNum w:abstractNumId="11" w15:restartNumberingAfterBreak="0">
+  <w:abstractNum w:abstractNumId="12" w15:restartNumberingAfterBreak="0">
     <w:nsid w:val="52461531"/>
     <w:multiLevelType w:val="hybridMultilevel"/>
     <w:tmpl w:val="71880104"/>
@@ -9898,7 +10175,7 @@
       </w:rPr>
     </w:lvl>
   </w:abstractNum>
-  <w:abstractNum w:abstractNumId="12" w15:restartNumberingAfterBreak="0">
+  <w:abstractNum w:abstractNumId="13" w15:restartNumberingAfterBreak="0">
     <w:nsid w:val="544A547A"/>
     <w:multiLevelType w:val="multilevel"/>
     <w:tmpl w:val="19949566"/>
@@ -9949,7 +10226,7 @@
       <w:lvlJc w:val="left"/>
     </w:lvl>
   </w:abstractNum>
-  <w:abstractNum w:abstractNumId="13" w15:restartNumberingAfterBreak="0">
+  <w:abstractNum w:abstractNumId="14" w15:restartNumberingAfterBreak="0">
     <w:nsid w:val="54BD2686"/>
     <w:multiLevelType w:val="multilevel"/>
     <w:tmpl w:val="480EB52E"/>
@@ -10000,7 +10277,7 @@
       <w:lvlJc w:val="left"/>
     </w:lvl>
   </w:abstractNum>
-  <w:abstractNum w:abstractNumId="14" w15:restartNumberingAfterBreak="0">
+  <w:abstractNum w:abstractNumId="15" w15:restartNumberingAfterBreak="0">
     <w:nsid w:val="54CB3920"/>
     <w:multiLevelType w:val="multilevel"/>
     <w:tmpl w:val="7AFA31B8"/>
@@ -10051,7 +10328,7 @@
       <w:lvlJc w:val="left"/>
     </w:lvl>
   </w:abstractNum>
-  <w:abstractNum w:abstractNumId="15" w15:restartNumberingAfterBreak="0">
+  <w:abstractNum w:abstractNumId="16" w15:restartNumberingAfterBreak="0">
     <w:nsid w:val="578A1936"/>
     <w:multiLevelType w:val="hybridMultilevel"/>
     <w:tmpl w:val="BF743FD2"/>
@@ -10164,7 +10441,7 @@
       </w:rPr>
     </w:lvl>
   </w:abstractNum>
-  <w:abstractNum w:abstractNumId="16" w15:restartNumberingAfterBreak="0">
+  <w:abstractNum w:abstractNumId="17" w15:restartNumberingAfterBreak="0">
     <w:nsid w:val="57CD21F1"/>
     <w:multiLevelType w:val="hybridMultilevel"/>
     <w:tmpl w:val="933E3900"/>
@@ -10277,7 +10554,7 @@
       </w:rPr>
     </w:lvl>
   </w:abstractNum>
-  <w:abstractNum w:abstractNumId="17" w15:restartNumberingAfterBreak="0">
+  <w:abstractNum w:abstractNumId="18" w15:restartNumberingAfterBreak="0">
     <w:nsid w:val="63D07BF5"/>
     <w:multiLevelType w:val="hybridMultilevel"/>
     <w:tmpl w:val="42B48190"/>
@@ -10390,7 +10667,7 @@
       </w:rPr>
     </w:lvl>
   </w:abstractNum>
-  <w:abstractNum w:abstractNumId="18" w15:restartNumberingAfterBreak="0">
+  <w:abstractNum w:abstractNumId="19" w15:restartNumberingAfterBreak="0">
     <w:nsid w:val="6C844F33"/>
     <w:multiLevelType w:val="multilevel"/>
     <w:tmpl w:val="2F74D08A"/>
@@ -10441,7 +10718,7 @@
       <w:lvlJc w:val="left"/>
     </w:lvl>
   </w:abstractNum>
-  <w:abstractNum w:abstractNumId="19" w15:restartNumberingAfterBreak="0">
+  <w:abstractNum w:abstractNumId="20" w15:restartNumberingAfterBreak="0">
     <w:nsid w:val="6CBA6A67"/>
     <w:multiLevelType w:val="hybridMultilevel"/>
     <w:tmpl w:val="77A45644"/>
@@ -10554,7 +10831,7 @@
       </w:rPr>
     </w:lvl>
   </w:abstractNum>
-  <w:abstractNum w:abstractNumId="20" w15:restartNumberingAfterBreak="0">
+  <w:abstractNum w:abstractNumId="21" w15:restartNumberingAfterBreak="0">
     <w:nsid w:val="6E16068A"/>
     <w:multiLevelType w:val="hybridMultilevel"/>
     <w:tmpl w:val="21CACB8C"/>
@@ -10667,7 +10944,7 @@
       </w:rPr>
     </w:lvl>
   </w:abstractNum>
-  <w:abstractNum w:abstractNumId="21" w15:restartNumberingAfterBreak="0">
+  <w:abstractNum w:abstractNumId="22" w15:restartNumberingAfterBreak="0">
     <w:nsid w:val="75E35FB1"/>
     <w:multiLevelType w:val="multilevel"/>
     <w:tmpl w:val="9A7E39E0"/>
@@ -10719,70 +10996,73 @@
     </w:lvl>
   </w:abstractNum>
   <w:num w:numId="1">
-    <w:abstractNumId w:val="13"/>
+    <w:abstractNumId w:val="14"/>
   </w:num>
   <w:num w:numId="2">
-    <w:abstractNumId w:val="14"/>
+    <w:abstractNumId w:val="15"/>
   </w:num>
   <w:num w:numId="3">
-    <w:abstractNumId w:val="21"/>
+    <w:abstractNumId w:val="22"/>
   </w:num>
   <w:num w:numId="4">
-    <w:abstractNumId w:val="18"/>
+    <w:abstractNumId w:val="19"/>
   </w:num>
   <w:num w:numId="5">
     <w:abstractNumId w:val="0"/>
   </w:num>
   <w:num w:numId="6">
+    <w:abstractNumId w:val="13"/>
+  </w:num>
+  <w:num w:numId="7">
+    <w:abstractNumId w:val="11"/>
+  </w:num>
+  <w:num w:numId="8">
+    <w:abstractNumId w:val="3"/>
+  </w:num>
+  <w:num w:numId="9">
+    <w:abstractNumId w:val="21"/>
+  </w:num>
+  <w:num w:numId="10">
+    <w:abstractNumId w:val="20"/>
+  </w:num>
+  <w:num w:numId="11">
+    <w:abstractNumId w:val="9"/>
+  </w:num>
+  <w:num w:numId="12">
+    <w:abstractNumId w:val="17"/>
+  </w:num>
+  <w:num w:numId="13">
+    <w:abstractNumId w:val="8"/>
+  </w:num>
+  <w:num w:numId="14">
+    <w:abstractNumId w:val="5"/>
+  </w:num>
+  <w:num w:numId="15">
+    <w:abstractNumId w:val="16"/>
+  </w:num>
+  <w:num w:numId="16">
     <w:abstractNumId w:val="12"/>
   </w:num>
-  <w:num w:numId="7">
+  <w:num w:numId="17">
+    <w:abstractNumId w:val="7"/>
+  </w:num>
+  <w:num w:numId="18">
+    <w:abstractNumId w:val="4"/>
+  </w:num>
+  <w:num w:numId="19">
+    <w:abstractNumId w:val="6"/>
+  </w:num>
+  <w:num w:numId="20">
+    <w:abstractNumId w:val="2"/>
+  </w:num>
+  <w:num w:numId="21">
     <w:abstractNumId w:val="10"/>
   </w:num>
-  <w:num w:numId="8">
-    <w:abstractNumId w:val="2"/>
+  <w:num w:numId="22">
+    <w:abstractNumId w:val="18"/>
   </w:num>
-  <w:num w:numId="9">
-    <w:abstractNumId w:val="20"/>
-  </w:num>
-  <w:num w:numId="10">
-    <w:abstractNumId w:val="19"/>
-  </w:num>
-  <w:num w:numId="11">
-    <w:abstractNumId w:val="8"/>
-  </w:num>
-  <w:num w:numId="12">
-    <w:abstractNumId w:val="16"/>
-  </w:num>
-  <w:num w:numId="13">
-    <w:abstractNumId w:val="7"/>
-  </w:num>
-  <w:num w:numId="14">
-    <w:abstractNumId w:val="4"/>
-  </w:num>
-  <w:num w:numId="15">
-    <w:abstractNumId w:val="15"/>
-  </w:num>
-  <w:num w:numId="16">
-    <w:abstractNumId w:val="11"/>
-  </w:num>
-  <w:num w:numId="17">
-    <w:abstractNumId w:val="6"/>
-  </w:num>
-  <w:num w:numId="18">
-    <w:abstractNumId w:val="3"/>
-  </w:num>
-  <w:num w:numId="19">
-    <w:abstractNumId w:val="5"/>
-  </w:num>
-  <w:num w:numId="20">
+  <w:num w:numId="23">
     <w:abstractNumId w:val="1"/>
-  </w:num>
-  <w:num w:numId="21">
-    <w:abstractNumId w:val="9"/>
-  </w:num>
-  <w:num w:numId="22">
-    <w:abstractNumId w:val="17"/>
   </w:num>
 </w:numbering>
 </file>
@@ -11657,7 +11937,7 @@
 </file>
 
 <file path=customXml/itemProps1.xml><?xml version="1.0" encoding="utf-8"?>
-<ds:datastoreItem xmlns:ds="http://schemas.openxmlformats.org/officeDocument/2006/customXml" ds:itemID="{6C3F7940-A427-4E53-B7D5-19FEC9D66218}">
+<ds:datastoreItem xmlns:ds="http://schemas.openxmlformats.org/officeDocument/2006/customXml" ds:itemID="{D27F8F86-0D63-4FD6-A66D-AEA549CC4AD4}">
   <ds:schemaRefs>
     <ds:schemaRef ds:uri="http://schemas.openxmlformats.org/officeDocument/2006/bibliography"/>
   </ds:schemaRefs>

--- a/angular 2/angular 2 documentation new.docx
+++ b/angular 2/angular 2 documentation new.docx
@@ -221,7 +221,21 @@
         <w:rPr>
           <w:sz w:val="24"/>
         </w:rPr>
-        <w:t>All code compiled together, inlining HTML/CSS in the scripts.</w:t>
+        <w:t xml:space="preserve">All code compiled together, </w:t>
+      </w:r>
+      <w:proofErr w:type="spellStart"/>
+      <w:r>
+        <w:rPr>
+          <w:sz w:val="24"/>
+        </w:rPr>
+        <w:t>inlining</w:t>
+      </w:r>
+      <w:proofErr w:type="spellEnd"/>
+      <w:r>
+        <w:rPr>
+          <w:sz w:val="24"/>
+        </w:rPr>
+        <w:t xml:space="preserve"> HTML/CSS in the scripts.</w:t>
       </w:r>
     </w:p>
     <w:p>
@@ -299,8 +313,17 @@
           <w:b/>
           <w:sz w:val="24"/>
         </w:rPr>
-        <w:t>app/app.component.ts</w:t>
-      </w:r>
+        <w:t>app/</w:t>
+      </w:r>
+      <w:proofErr w:type="spellStart"/>
+      <w:r>
+        <w:rPr>
+          <w:b/>
+          <w:sz w:val="24"/>
+        </w:rPr>
+        <w:t>app.component.ts</w:t>
+      </w:r>
+      <w:proofErr w:type="spellEnd"/>
       <w:r>
         <w:rPr>
           <w:b/>
@@ -314,7 +337,15 @@
         <w:jc w:val="both"/>
       </w:pPr>
       <w:r>
-        <w:t>Defines the same AppComponent as the one in the QuickStart playground. It is the root component of what will become a tree of nested components as the application evolves.</w:t>
+        <w:t xml:space="preserve">Defines the same </w:t>
+      </w:r>
+      <w:proofErr w:type="spellStart"/>
+      <w:r>
+        <w:t>AppComponent</w:t>
+      </w:r>
+      <w:proofErr w:type="spellEnd"/>
+      <w:r>
+        <w:t xml:space="preserve"> as the one in the QuickStart playground. It is the root component of what will become a tree of nested components as the application evolves.</w:t>
       </w:r>
     </w:p>
     <w:p>
@@ -330,8 +361,17 @@
           <w:b/>
           <w:sz w:val="24"/>
         </w:rPr>
-        <w:t>app/app.module.ts</w:t>
-      </w:r>
+        <w:t>app/</w:t>
+      </w:r>
+      <w:proofErr w:type="spellStart"/>
+      <w:r>
+        <w:rPr>
+          <w:b/>
+          <w:sz w:val="24"/>
+        </w:rPr>
+        <w:t>app.module.ts</w:t>
+      </w:r>
+      <w:proofErr w:type="spellEnd"/>
       <w:r>
         <w:rPr>
           <w:b/>
@@ -345,7 +385,31 @@
         <w:jc w:val="both"/>
       </w:pPr>
       <w:r>
-        <w:t>Defines AppModule, the root module that tells Angular how to assemble the application. Right now it declares only the AppComponent. Soon there will be more components to declare.</w:t>
+        <w:t xml:space="preserve">Defines </w:t>
+      </w:r>
+      <w:proofErr w:type="spellStart"/>
+      <w:r>
+        <w:t>AppModule</w:t>
+      </w:r>
+      <w:proofErr w:type="spellEnd"/>
+      <w:r>
+        <w:t xml:space="preserve">, the root module that tells Angular how to assemble the application. Right </w:t>
+      </w:r>
+      <w:proofErr w:type="gramStart"/>
+      <w:r>
+        <w:t>now</w:t>
+      </w:r>
+      <w:proofErr w:type="gramEnd"/>
+      <w:r>
+        <w:t xml:space="preserve"> it declares only the </w:t>
+      </w:r>
+      <w:proofErr w:type="spellStart"/>
+      <w:r>
+        <w:t>AppComponent</w:t>
+      </w:r>
+      <w:proofErr w:type="spellEnd"/>
+      <w:r>
+        <w:t>. Soon there will be more components to declare.</w:t>
       </w:r>
     </w:p>
     <w:p>
@@ -356,6 +420,7 @@
           <w:sz w:val="24"/>
         </w:rPr>
       </w:pPr>
+      <w:proofErr w:type="spellStart"/>
       <w:r>
         <w:rPr>
           <w:b/>
@@ -363,6 +428,7 @@
         </w:rPr>
         <w:t>main.ts</w:t>
       </w:r>
+      <w:proofErr w:type="spellEnd"/>
       <w:r>
         <w:rPr>
           <w:b/>
@@ -376,7 +442,15 @@
         <w:jc w:val="both"/>
       </w:pPr>
       <w:r>
-        <w:t>Compiles the application with the JIT compiler and bootstraps the application's main module (AppModule) to run in the browser. The JIT compiler is a reasonable choice during the development of most projects.</w:t>
+        <w:t>Compiles the application with the JIT compiler and bootstraps the application's main module (</w:t>
+      </w:r>
+      <w:proofErr w:type="spellStart"/>
+      <w:r>
+        <w:t>AppModule</w:t>
+      </w:r>
+      <w:proofErr w:type="spellEnd"/>
+      <w:r>
+        <w:t>) to run in the browser. The JIT compiler is a reasonable choice during the development of most projects.</w:t>
       </w:r>
     </w:p>
     <w:p>
@@ -414,7 +488,15 @@
         <w:jc w:val="both"/>
       </w:pPr>
       <w:r>
-        <w:t>The HeroService converts that Observable into a Promise and returns the promise to the caller. This section shows you how, when, and why to return the Observable directly.</w:t>
+        <w:t xml:space="preserve">The </w:t>
+      </w:r>
+      <w:proofErr w:type="spellStart"/>
+      <w:r>
+        <w:t>HeroService</w:t>
+      </w:r>
+      <w:proofErr w:type="spellEnd"/>
+      <w:r>
+        <w:t xml:space="preserve"> converts that Observable into a Promise and returns the promise to the caller. This section shows you how, when, and why to return the Observable directly.</w:t>
       </w:r>
     </w:p>
     <w:p>
@@ -438,7 +520,15 @@
         <w:jc w:val="both"/>
       </w:pPr>
       <w:r>
-        <w:t>Angular core has basic support for observables. Developers augment that support with operators and extensions from the RxJS library. You'll see how shortly.</w:t>
+        <w:t xml:space="preserve">Angular core has basic support for observables. Developers augment that support with operators and extensions from the </w:t>
+      </w:r>
+      <w:proofErr w:type="spellStart"/>
+      <w:r>
+        <w:t>RxJS</w:t>
+      </w:r>
+      <w:proofErr w:type="spellEnd"/>
+      <w:r>
+        <w:t xml:space="preserve"> library. You'll see how shortly.</w:t>
       </w:r>
     </w:p>
     <w:p>
@@ -446,7 +536,31 @@
         <w:jc w:val="both"/>
       </w:pPr>
       <w:r>
-        <w:t>Recall that the HeroService chained the toPromise operator to the Observable result of http.get(). That operator converted the Observable into a Promise and you passed that promise back to the caller.</w:t>
+        <w:t xml:space="preserve">Recall that the </w:t>
+      </w:r>
+      <w:proofErr w:type="spellStart"/>
+      <w:r>
+        <w:t>HeroService</w:t>
+      </w:r>
+      <w:proofErr w:type="spellEnd"/>
+      <w:r>
+        <w:t xml:space="preserve"> chained the </w:t>
+      </w:r>
+      <w:proofErr w:type="spellStart"/>
+      <w:r>
+        <w:t>toPromise</w:t>
+      </w:r>
+      <w:proofErr w:type="spellEnd"/>
+      <w:r>
+        <w:t xml:space="preserve"> operator to the Observable result of </w:t>
+      </w:r>
+      <w:proofErr w:type="spellStart"/>
+      <w:r>
+        <w:t>http.get</w:t>
+      </w:r>
+      <w:proofErr w:type="spellEnd"/>
+      <w:r>
+        <w:t>(). That operator converted the Observable into a Promise and you passed that promise back to the caller.</w:t>
       </w:r>
     </w:p>
     <w:p>
@@ -454,7 +568,15 @@
         <w:jc w:val="both"/>
       </w:pPr>
       <w:r>
-        <w:t>Converting to a Promise is often a good choice. You typically ask http.get() to fetch a single chunk of data. When you receive the data, you're done. The calling component can easily consume a single result in the form of a Promise.</w:t>
+        <w:t xml:space="preserve">Converting to a Promise is often a good choice. You typically ask </w:t>
+      </w:r>
+      <w:proofErr w:type="spellStart"/>
+      <w:r>
+        <w:t>http.get</w:t>
+      </w:r>
+      <w:proofErr w:type="spellEnd"/>
+      <w:r>
+        <w:t>() to fetch a single chunk of data. When you receive the data, you're done. The calling component can easily consume a single result in the form of a Promise.</w:t>
       </w:r>
     </w:p>
     <w:p>
@@ -501,7 +623,23 @@
         <w:jc w:val="both"/>
       </w:pPr>
       <w:r>
-        <w:t>When importing from the @angular/http module, SystemJS knows how to load services from the Angular HTTP library because the systemjs.config.js file maps to that module name. The HttpModule is necessary for making HTTP calls.</w:t>
+        <w:t xml:space="preserve">When importing from the @angular/http module, </w:t>
+      </w:r>
+      <w:proofErr w:type="spellStart"/>
+      <w:r>
+        <w:t>SystemJS</w:t>
+      </w:r>
+      <w:proofErr w:type="spellEnd"/>
+      <w:r>
+        <w:t xml:space="preserve"> knows how to load services from the Angular HTTP library because the systemjs.config.js file maps to that module name. The </w:t>
+      </w:r>
+      <w:proofErr w:type="spellStart"/>
+      <w:r>
+        <w:t>HttpModule</w:t>
+      </w:r>
+      <w:proofErr w:type="spellEnd"/>
+      <w:r>
+        <w:t xml:space="preserve"> is necessary for making HTTP calls.</w:t>
       </w:r>
     </w:p>
     <w:p>
@@ -533,7 +671,15 @@
         <w:jc w:val="both"/>
       </w:pPr>
       <w:r>
-        <w:t>The errorHandler forwards an error message as a failed promise instead of a failed observable.</w:t>
+        <w:t xml:space="preserve">The </w:t>
+      </w:r>
+      <w:proofErr w:type="spellStart"/>
+      <w:r>
+        <w:t>errorHandler</w:t>
+      </w:r>
+      <w:proofErr w:type="spellEnd"/>
+      <w:r>
+        <w:t xml:space="preserve"> forwards an error message as a failed promise instead of a failed observable.</w:t>
       </w:r>
     </w:p>
     <w:p>
@@ -638,7 +784,91 @@
         <w:rPr>
           <w:rFonts w:ascii="Calibri" w:eastAsia="Calibri" w:hAnsi="Calibri" w:cs="Calibri"/>
         </w:rPr>
-        <w:t>Angular ngIf vs ngShow : ngIf will not create the template or it  won't render the template (i.e it will completly remove the template) but ngShow will create the template and hide it.</w:t>
+        <w:t xml:space="preserve">Angular </w:t>
+      </w:r>
+      <w:proofErr w:type="spellStart"/>
+      <w:r>
+        <w:rPr>
+          <w:rFonts w:ascii="Calibri" w:eastAsia="Calibri" w:hAnsi="Calibri" w:cs="Calibri"/>
+        </w:rPr>
+        <w:t>ngIf</w:t>
+      </w:r>
+      <w:proofErr w:type="spellEnd"/>
+      <w:r>
+        <w:rPr>
+          <w:rFonts w:ascii="Calibri" w:eastAsia="Calibri" w:hAnsi="Calibri" w:cs="Calibri"/>
+        </w:rPr>
+        <w:t xml:space="preserve"> vs </w:t>
+      </w:r>
+      <w:proofErr w:type="spellStart"/>
+      <w:r>
+        <w:rPr>
+          <w:rFonts w:ascii="Calibri" w:eastAsia="Calibri" w:hAnsi="Calibri" w:cs="Calibri"/>
+        </w:rPr>
+        <w:t>ngShow</w:t>
+      </w:r>
+      <w:proofErr w:type="spellEnd"/>
+      <w:r>
+        <w:rPr>
+          <w:rFonts w:ascii="Calibri" w:eastAsia="Calibri" w:hAnsi="Calibri" w:cs="Calibri"/>
+        </w:rPr>
+        <w:t xml:space="preserve"> : </w:t>
+      </w:r>
+      <w:proofErr w:type="spellStart"/>
+      <w:r>
+        <w:rPr>
+          <w:rFonts w:ascii="Calibri" w:eastAsia="Calibri" w:hAnsi="Calibri" w:cs="Calibri"/>
+        </w:rPr>
+        <w:t>ngIf</w:t>
+      </w:r>
+      <w:proofErr w:type="spellEnd"/>
+      <w:r>
+        <w:rPr>
+          <w:rFonts w:ascii="Calibri" w:eastAsia="Calibri" w:hAnsi="Calibri" w:cs="Calibri"/>
+        </w:rPr>
+        <w:t xml:space="preserve"> will not create the template or it  won't render the template (</w:t>
+      </w:r>
+      <w:proofErr w:type="spellStart"/>
+      <w:r>
+        <w:rPr>
+          <w:rFonts w:ascii="Calibri" w:eastAsia="Calibri" w:hAnsi="Calibri" w:cs="Calibri"/>
+        </w:rPr>
+        <w:t>i.e</w:t>
+      </w:r>
+      <w:proofErr w:type="spellEnd"/>
+      <w:r>
+        <w:rPr>
+          <w:rFonts w:ascii="Calibri" w:eastAsia="Calibri" w:hAnsi="Calibri" w:cs="Calibri"/>
+        </w:rPr>
+        <w:t xml:space="preserve"> it will </w:t>
+      </w:r>
+      <w:proofErr w:type="spellStart"/>
+      <w:r>
+        <w:rPr>
+          <w:rFonts w:ascii="Calibri" w:eastAsia="Calibri" w:hAnsi="Calibri" w:cs="Calibri"/>
+        </w:rPr>
+        <w:t>completly</w:t>
+      </w:r>
+      <w:proofErr w:type="spellEnd"/>
+      <w:r>
+        <w:rPr>
+          <w:rFonts w:ascii="Calibri" w:eastAsia="Calibri" w:hAnsi="Calibri" w:cs="Calibri"/>
+        </w:rPr>
+        <w:t xml:space="preserve"> remove the template) but </w:t>
+      </w:r>
+      <w:proofErr w:type="spellStart"/>
+      <w:r>
+        <w:rPr>
+          <w:rFonts w:ascii="Calibri" w:eastAsia="Calibri" w:hAnsi="Calibri" w:cs="Calibri"/>
+        </w:rPr>
+        <w:t>ngShow</w:t>
+      </w:r>
+      <w:proofErr w:type="spellEnd"/>
+      <w:r>
+        <w:rPr>
+          <w:rFonts w:ascii="Calibri" w:eastAsia="Calibri" w:hAnsi="Calibri" w:cs="Calibri"/>
+        </w:rPr>
+        <w:t xml:space="preserve"> will create the template and hide it.</w:t>
       </w:r>
     </w:p>
     <w:p>
@@ -653,21 +883,104 @@
           <w:rFonts w:ascii="Calibri" w:eastAsia="Calibri" w:hAnsi="Calibri" w:cs="Calibri"/>
         </w:rPr>
         <w:tab/>
-        <w:t xml:space="preserve">ngIf is good pratice when we have to hide some template in the beginning base d on </w:t>
-      </w:r>
+      </w:r>
+      <w:proofErr w:type="spellStart"/>
       <w:r>
         <w:rPr>
           <w:rFonts w:ascii="Calibri" w:eastAsia="Calibri" w:hAnsi="Calibri" w:cs="Calibri"/>
         </w:rPr>
+        <w:t>ngIf</w:t>
+      </w:r>
+      <w:proofErr w:type="spellEnd"/>
+      <w:r>
+        <w:rPr>
+          <w:rFonts w:ascii="Calibri" w:eastAsia="Calibri" w:hAnsi="Calibri" w:cs="Calibri"/>
+        </w:rPr>
+        <w:t xml:space="preserve"> is good </w:t>
+      </w:r>
+      <w:proofErr w:type="spellStart"/>
+      <w:r>
+        <w:rPr>
+          <w:rFonts w:ascii="Calibri" w:eastAsia="Calibri" w:hAnsi="Calibri" w:cs="Calibri"/>
+        </w:rPr>
+        <w:t>pratice</w:t>
+      </w:r>
+      <w:proofErr w:type="spellEnd"/>
+      <w:r>
+        <w:rPr>
+          <w:rFonts w:ascii="Calibri" w:eastAsia="Calibri" w:hAnsi="Calibri" w:cs="Calibri"/>
+        </w:rPr>
+        <w:t xml:space="preserve"> when we have to hide some template in the beginning base d on </w:t>
+      </w:r>
+      <w:r>
+        <w:rPr>
+          <w:rFonts w:ascii="Calibri" w:eastAsia="Calibri" w:hAnsi="Calibri" w:cs="Calibri"/>
+        </w:rPr>
         <w:tab/>
-        <w:t xml:space="preserve">some logic but this is happening frequently then ngIf will be costly thats why in that   </w:t>
-      </w:r>
+        <w:t xml:space="preserve">some </w:t>
+      </w:r>
+      <w:proofErr w:type="gramStart"/>
       <w:r>
         <w:rPr>
           <w:rFonts w:ascii="Calibri" w:eastAsia="Calibri" w:hAnsi="Calibri" w:cs="Calibri"/>
         </w:rPr>
+        <w:t>logic</w:t>
+      </w:r>
+      <w:proofErr w:type="gramEnd"/>
+      <w:r>
+        <w:rPr>
+          <w:rFonts w:ascii="Calibri" w:eastAsia="Calibri" w:hAnsi="Calibri" w:cs="Calibri"/>
+        </w:rPr>
+        <w:t xml:space="preserve"> but this is happening frequently then </w:t>
+      </w:r>
+      <w:proofErr w:type="spellStart"/>
+      <w:r>
+        <w:rPr>
+          <w:rFonts w:ascii="Calibri" w:eastAsia="Calibri" w:hAnsi="Calibri" w:cs="Calibri"/>
+        </w:rPr>
+        <w:t>ngIf</w:t>
+      </w:r>
+      <w:proofErr w:type="spellEnd"/>
+      <w:r>
+        <w:rPr>
+          <w:rFonts w:ascii="Calibri" w:eastAsia="Calibri" w:hAnsi="Calibri" w:cs="Calibri"/>
+        </w:rPr>
+        <w:t xml:space="preserve"> will be costly </w:t>
+      </w:r>
+      <w:proofErr w:type="spellStart"/>
+      <w:r>
+        <w:rPr>
+          <w:rFonts w:ascii="Calibri" w:eastAsia="Calibri" w:hAnsi="Calibri" w:cs="Calibri"/>
+        </w:rPr>
+        <w:t>thats</w:t>
+      </w:r>
+      <w:proofErr w:type="spellEnd"/>
+      <w:r>
+        <w:rPr>
+          <w:rFonts w:ascii="Calibri" w:eastAsia="Calibri" w:hAnsi="Calibri" w:cs="Calibri"/>
+        </w:rPr>
+        <w:t xml:space="preserve"> why in that   </w:t>
+      </w:r>
+      <w:r>
+        <w:rPr>
+          <w:rFonts w:ascii="Calibri" w:eastAsia="Calibri" w:hAnsi="Calibri" w:cs="Calibri"/>
+        </w:rPr>
         <w:tab/>
-        <w:t>case we will use ngShow.</w:t>
+        <w:t xml:space="preserve">case we will use </w:t>
+      </w:r>
+      <w:proofErr w:type="spellStart"/>
+      <w:r>
+        <w:rPr>
+          <w:rFonts w:ascii="Calibri" w:eastAsia="Calibri" w:hAnsi="Calibri" w:cs="Calibri"/>
+        </w:rPr>
+        <w:t>ngShow</w:t>
+      </w:r>
+      <w:proofErr w:type="spellEnd"/>
+      <w:r>
+        <w:rPr>
+          <w:rFonts w:ascii="Calibri" w:eastAsia="Calibri" w:hAnsi="Calibri" w:cs="Calibri"/>
+        </w:rPr>
+        <w:t>.</w:t>
       </w:r>
     </w:p>
     <w:p>
@@ -694,7 +1007,63 @@
         <w:rPr>
           <w:rFonts w:ascii="Calibri" w:eastAsia="Calibri" w:hAnsi="Calibri" w:cs="Calibri"/>
         </w:rPr>
-        <w:t>Angular css : any css defined in a particular component is limited to that component only,it won't affect the child nor parent component.</w:t>
+        <w:t xml:space="preserve">Angular </w:t>
+      </w:r>
+      <w:proofErr w:type="spellStart"/>
+      <w:r>
+        <w:rPr>
+          <w:rFonts w:ascii="Calibri" w:eastAsia="Calibri" w:hAnsi="Calibri" w:cs="Calibri"/>
+        </w:rPr>
+        <w:t>css</w:t>
+      </w:r>
+      <w:proofErr w:type="spellEnd"/>
+      <w:r>
+        <w:rPr>
+          <w:rFonts w:ascii="Calibri" w:eastAsia="Calibri" w:hAnsi="Calibri" w:cs="Calibri"/>
+        </w:rPr>
+        <w:t xml:space="preserve"> : any </w:t>
+      </w:r>
+      <w:proofErr w:type="spellStart"/>
+      <w:r>
+        <w:rPr>
+          <w:rFonts w:ascii="Calibri" w:eastAsia="Calibri" w:hAnsi="Calibri" w:cs="Calibri"/>
+        </w:rPr>
+        <w:t>css</w:t>
+      </w:r>
+      <w:proofErr w:type="spellEnd"/>
+      <w:r>
+        <w:rPr>
+          <w:rFonts w:ascii="Calibri" w:eastAsia="Calibri" w:hAnsi="Calibri" w:cs="Calibri"/>
+        </w:rPr>
+        <w:t xml:space="preserve"> defined in a </w:t>
+      </w:r>
+      <w:proofErr w:type="gramStart"/>
+      <w:r>
+        <w:rPr>
+          <w:rFonts w:ascii="Calibri" w:eastAsia="Calibri" w:hAnsi="Calibri" w:cs="Calibri"/>
+        </w:rPr>
+        <w:t>particular component</w:t>
+      </w:r>
+      <w:proofErr w:type="gramEnd"/>
+      <w:r>
+        <w:rPr>
+          <w:rFonts w:ascii="Calibri" w:eastAsia="Calibri" w:hAnsi="Calibri" w:cs="Calibri"/>
+        </w:rPr>
+        <w:t xml:space="preserve"> is limited to that component </w:t>
+      </w:r>
+      <w:proofErr w:type="spellStart"/>
+      <w:r>
+        <w:rPr>
+          <w:rFonts w:ascii="Calibri" w:eastAsia="Calibri" w:hAnsi="Calibri" w:cs="Calibri"/>
+        </w:rPr>
+        <w:t>only,it</w:t>
+      </w:r>
+      <w:proofErr w:type="spellEnd"/>
+      <w:r>
+        <w:rPr>
+          <w:rFonts w:ascii="Calibri" w:eastAsia="Calibri" w:hAnsi="Calibri" w:cs="Calibri"/>
+        </w:rPr>
+        <w:t xml:space="preserve"> won't affect the child nor parent component.</w:t>
       </w:r>
     </w:p>
     <w:p>
@@ -709,7 +1078,21 @@
           <w:rFonts w:ascii="Calibri" w:eastAsia="Calibri" w:hAnsi="Calibri" w:cs="Calibri"/>
         </w:rPr>
         <w:tab/>
-        <w:t>and if we want some css to be applied to the child component the we should use "deep".</w:t>
+        <w:t xml:space="preserve">and if we want some </w:t>
+      </w:r>
+      <w:proofErr w:type="spellStart"/>
+      <w:r>
+        <w:rPr>
+          <w:rFonts w:ascii="Calibri" w:eastAsia="Calibri" w:hAnsi="Calibri" w:cs="Calibri"/>
+        </w:rPr>
+        <w:t>css</w:t>
+      </w:r>
+      <w:proofErr w:type="spellEnd"/>
+      <w:r>
+        <w:rPr>
+          <w:rFonts w:ascii="Calibri" w:eastAsia="Calibri" w:hAnsi="Calibri" w:cs="Calibri"/>
+        </w:rPr>
+        <w:t xml:space="preserve"> to be applied to the child component the we should use "deep".</w:t>
       </w:r>
     </w:p>
     <w:p>
@@ -724,7 +1107,34 @@
           <w:rFonts w:ascii="Calibri" w:eastAsia="Calibri" w:hAnsi="Calibri" w:cs="Calibri"/>
         </w:rPr>
         <w:tab/>
-        <w:t>ngSwitch will also hide the template by not creating them just like ngIf or commenting it.</w:t>
+      </w:r>
+      <w:proofErr w:type="spellStart"/>
+      <w:r>
+        <w:rPr>
+          <w:rFonts w:ascii="Calibri" w:eastAsia="Calibri" w:hAnsi="Calibri" w:cs="Calibri"/>
+        </w:rPr>
+        <w:t>ngSwitch</w:t>
+      </w:r>
+      <w:proofErr w:type="spellEnd"/>
+      <w:r>
+        <w:rPr>
+          <w:rFonts w:ascii="Calibri" w:eastAsia="Calibri" w:hAnsi="Calibri" w:cs="Calibri"/>
+        </w:rPr>
+        <w:t xml:space="preserve"> will also hide the template by not creating them just like </w:t>
+      </w:r>
+      <w:proofErr w:type="spellStart"/>
+      <w:r>
+        <w:rPr>
+          <w:rFonts w:ascii="Calibri" w:eastAsia="Calibri" w:hAnsi="Calibri" w:cs="Calibri"/>
+        </w:rPr>
+        <w:t>ngIf</w:t>
+      </w:r>
+      <w:proofErr w:type="spellEnd"/>
+      <w:r>
+        <w:rPr>
+          <w:rFonts w:ascii="Calibri" w:eastAsia="Calibri" w:hAnsi="Calibri" w:cs="Calibri"/>
+        </w:rPr>
+        <w:t xml:space="preserve"> or commenting it.</w:t>
       </w:r>
     </w:p>
     <w:p>
@@ -751,7 +1161,21 @@
         <w:rPr>
           <w:rFonts w:ascii="Calibri" w:eastAsia="Calibri" w:hAnsi="Calibri" w:cs="Calibri"/>
         </w:rPr>
-        <w:t>constructor(private eventService:EventService){}</w:t>
+        <w:t xml:space="preserve">constructor(private </w:t>
+      </w:r>
+      <w:proofErr w:type="spellStart"/>
+      <w:r>
+        <w:rPr>
+          <w:rFonts w:ascii="Calibri" w:eastAsia="Calibri" w:hAnsi="Calibri" w:cs="Calibri"/>
+        </w:rPr>
+        <w:t>eventService:EventService</w:t>
+      </w:r>
+      <w:proofErr w:type="spellEnd"/>
+      <w:r>
+        <w:rPr>
+          <w:rFonts w:ascii="Calibri" w:eastAsia="Calibri" w:hAnsi="Calibri" w:cs="Calibri"/>
+        </w:rPr>
+        <w:t>){}</w:t>
       </w:r>
     </w:p>
     <w:p>
@@ -766,7 +1190,21 @@
           <w:rFonts w:ascii="Calibri" w:eastAsia="Calibri" w:hAnsi="Calibri" w:cs="Calibri"/>
         </w:rPr>
         <w:tab/>
-        <w:t xml:space="preserve">here we are creating an instance of EventService. above code is same as </w:t>
+        <w:t xml:space="preserve">here we are creating an instance of </w:t>
+      </w:r>
+      <w:proofErr w:type="spellStart"/>
+      <w:r>
+        <w:rPr>
+          <w:rFonts w:ascii="Calibri" w:eastAsia="Calibri" w:hAnsi="Calibri" w:cs="Calibri"/>
+        </w:rPr>
+        <w:t>EventService</w:t>
+      </w:r>
+      <w:proofErr w:type="spellEnd"/>
+      <w:r>
+        <w:rPr>
+          <w:rFonts w:ascii="Calibri" w:eastAsia="Calibri" w:hAnsi="Calibri" w:cs="Calibri"/>
+        </w:rPr>
+        <w:t xml:space="preserve">. above code is same as </w:t>
       </w:r>
     </w:p>
     <w:p>
@@ -781,7 +1219,35 @@
           <w:rFonts w:ascii="Calibri" w:eastAsia="Calibri" w:hAnsi="Calibri" w:cs="Calibri"/>
         </w:rPr>
         <w:tab/>
-        <w:t>let eventService = new EventService();</w:t>
+        <w:t xml:space="preserve">let </w:t>
+      </w:r>
+      <w:proofErr w:type="spellStart"/>
+      <w:r>
+        <w:rPr>
+          <w:rFonts w:ascii="Calibri" w:eastAsia="Calibri" w:hAnsi="Calibri" w:cs="Calibri"/>
+        </w:rPr>
+        <w:t>eventService</w:t>
+      </w:r>
+      <w:proofErr w:type="spellEnd"/>
+      <w:r>
+        <w:rPr>
+          <w:rFonts w:ascii="Calibri" w:eastAsia="Calibri" w:hAnsi="Calibri" w:cs="Calibri"/>
+        </w:rPr>
+        <w:t xml:space="preserve"> = new </w:t>
+      </w:r>
+      <w:proofErr w:type="spellStart"/>
+      <w:r>
+        <w:rPr>
+          <w:rFonts w:ascii="Calibri" w:eastAsia="Calibri" w:hAnsi="Calibri" w:cs="Calibri"/>
+        </w:rPr>
+        <w:t>EventService</w:t>
+      </w:r>
+      <w:proofErr w:type="spellEnd"/>
+      <w:r>
+        <w:rPr>
+          <w:rFonts w:ascii="Calibri" w:eastAsia="Calibri" w:hAnsi="Calibri" w:cs="Calibri"/>
+        </w:rPr>
+        <w:t>();</w:t>
       </w:r>
     </w:p>
     <w:p>
@@ -814,7 +1280,21 @@
         <w:rPr>
           <w:rFonts w:ascii="Calibri" w:eastAsia="Calibri" w:hAnsi="Calibri" w:cs="Calibri"/>
         </w:rPr>
-        <w:t>@Injectable : when we have to inject some other service or dependencies inside service then we need @Injectable.</w:t>
+        <w:t xml:space="preserve">@Injectable : when we </w:t>
+      </w:r>
+      <w:proofErr w:type="gramStart"/>
+      <w:r>
+        <w:rPr>
+          <w:rFonts w:ascii="Calibri" w:eastAsia="Calibri" w:hAnsi="Calibri" w:cs="Calibri"/>
+        </w:rPr>
+        <w:t>have to</w:t>
+      </w:r>
+      <w:proofErr w:type="gramEnd"/>
+      <w:r>
+        <w:rPr>
+          <w:rFonts w:ascii="Calibri" w:eastAsia="Calibri" w:hAnsi="Calibri" w:cs="Calibri"/>
+        </w:rPr>
+        <w:t xml:space="preserve"> inject some other service or dependencies inside service then we need @Injectable.</w:t>
       </w:r>
     </w:p>
     <w:p>
@@ -841,7 +1321,21 @@
         <w:rPr>
           <w:rFonts w:ascii="Calibri" w:eastAsia="Calibri" w:hAnsi="Calibri" w:cs="Calibri"/>
         </w:rPr>
-        <w:t>To use a global variable we can declare like:</w:t>
+        <w:t xml:space="preserve">To use a global </w:t>
+      </w:r>
+      <w:proofErr w:type="gramStart"/>
+      <w:r>
+        <w:rPr>
+          <w:rFonts w:ascii="Calibri" w:eastAsia="Calibri" w:hAnsi="Calibri" w:cs="Calibri"/>
+        </w:rPr>
+        <w:t>variable</w:t>
+      </w:r>
+      <w:proofErr w:type="gramEnd"/>
+      <w:r>
+        <w:rPr>
+          <w:rFonts w:ascii="Calibri" w:eastAsia="Calibri" w:hAnsi="Calibri" w:cs="Calibri"/>
+        </w:rPr>
+        <w:t xml:space="preserve"> we can declare like:</w:t>
       </w:r>
     </w:p>
     <w:p>
@@ -856,7 +1350,35 @@
           <w:rFonts w:ascii="Calibri" w:eastAsia="Calibri" w:hAnsi="Calibri" w:cs="Calibri"/>
         </w:rPr>
         <w:tab/>
-        <w:t>ex. declare let toastr: any;</w:t>
+        <w:t xml:space="preserve">ex. </w:t>
+      </w:r>
+      <w:proofErr w:type="gramStart"/>
+      <w:r>
+        <w:rPr>
+          <w:rFonts w:ascii="Calibri" w:eastAsia="Calibri" w:hAnsi="Calibri" w:cs="Calibri"/>
+        </w:rPr>
+        <w:t>declare</w:t>
+      </w:r>
+      <w:proofErr w:type="gramEnd"/>
+      <w:r>
+        <w:rPr>
+          <w:rFonts w:ascii="Calibri" w:eastAsia="Calibri" w:hAnsi="Calibri" w:cs="Calibri"/>
+        </w:rPr>
+        <w:t xml:space="preserve"> let </w:t>
+      </w:r>
+      <w:proofErr w:type="spellStart"/>
+      <w:r>
+        <w:rPr>
+          <w:rFonts w:ascii="Calibri" w:eastAsia="Calibri" w:hAnsi="Calibri" w:cs="Calibri"/>
+        </w:rPr>
+        <w:t>toastr</w:t>
+      </w:r>
+      <w:proofErr w:type="spellEnd"/>
+      <w:r>
+        <w:rPr>
+          <w:rFonts w:ascii="Calibri" w:eastAsia="Calibri" w:hAnsi="Calibri" w:cs="Calibri"/>
+        </w:rPr>
+        <w:t>: any;</w:t>
       </w:r>
       <w:r>
         <w:rPr>
@@ -904,11 +1426,19 @@
           <w:rFonts w:ascii="Calibri" w:eastAsia="Calibri" w:hAnsi="Calibri" w:cs="Calibri"/>
         </w:rPr>
       </w:pPr>
+      <w:proofErr w:type="spellStart"/>
       <w:r>
         <w:rPr>
           <w:rFonts w:ascii="Calibri" w:eastAsia="Calibri" w:hAnsi="Calibri" w:cs="Calibri"/>
         </w:rPr>
-        <w:t>canLoad: it will let us decide whether a not a user should navigate to another page or not.</w:t>
+        <w:t>canLoad</w:t>
+      </w:r>
+      <w:proofErr w:type="spellEnd"/>
+      <w:r>
+        <w:rPr>
+          <w:rFonts w:ascii="Calibri" w:eastAsia="Calibri" w:hAnsi="Calibri" w:cs="Calibri"/>
+        </w:rPr>
+        <w:t>: it will let us decide whether a not a user should navigate to another page or not.</w:t>
       </w:r>
     </w:p>
     <w:p>
@@ -951,7 +1481,21 @@
         <w:rPr>
           <w:sz w:val="24"/>
         </w:rPr>
-        <w:t>Use an InjectionToken whenever the type you are injecting is not reified (does not have a runtime representation) such as when injecting an interface, callable type, array or parametrized type.</w:t>
+        <w:t xml:space="preserve">Use an </w:t>
+      </w:r>
+      <w:proofErr w:type="spellStart"/>
+      <w:r>
+        <w:rPr>
+          <w:sz w:val="24"/>
+        </w:rPr>
+        <w:t>InjectionToken</w:t>
+      </w:r>
+      <w:proofErr w:type="spellEnd"/>
+      <w:r>
+        <w:rPr>
+          <w:sz w:val="24"/>
+        </w:rPr>
+        <w:t xml:space="preserve"> whenever the type you are injecting is not reified (does not have a runtime representation) such as when injecting an interface, callable type, array or parametrized type.</w:t>
       </w:r>
     </w:p>
     <w:p>
@@ -1025,7 +1569,23 @@
           <w:rFonts w:ascii="Consolas" w:hAnsi="Consolas" w:cs="Consolas"/>
           <w:color w:val="333333"/>
         </w:rPr>
-        <w:t>import { ReflectiveInjector } from '@angular/core';</w:t>
+        <w:t xml:space="preserve">import { </w:t>
+      </w:r>
+      <w:proofErr w:type="spellStart"/>
+      <w:r>
+        <w:rPr>
+          <w:rFonts w:ascii="Consolas" w:hAnsi="Consolas" w:cs="Consolas"/>
+          <w:color w:val="333333"/>
+        </w:rPr>
+        <w:t>ReflectiveInjector</w:t>
+      </w:r>
+      <w:proofErr w:type="spellEnd"/>
+      <w:r>
+        <w:rPr>
+          <w:rFonts w:ascii="Consolas" w:hAnsi="Consolas" w:cs="Consolas"/>
+          <w:color w:val="333333"/>
+        </w:rPr>
+        <w:t xml:space="preserve"> } from '@angular/core';</w:t>
       </w:r>
     </w:p>
     <w:p>
@@ -1071,7 +1631,27 @@
           <w:sz w:val="20"/>
           <w:szCs w:val="20"/>
         </w:rPr>
-        <w:t>import { InjectionToken } from '@angular/core';</w:t>
+        <w:t xml:space="preserve">import { </w:t>
+      </w:r>
+      <w:proofErr w:type="spellStart"/>
+      <w:r>
+        <w:rPr>
+          <w:rFonts w:ascii="Consolas" w:eastAsia="Times New Roman" w:hAnsi="Consolas" w:cs="Consolas"/>
+          <w:color w:val="333333"/>
+          <w:sz w:val="20"/>
+          <w:szCs w:val="20"/>
+        </w:rPr>
+        <w:t>InjectionToken</w:t>
+      </w:r>
+      <w:proofErr w:type="spellEnd"/>
+      <w:r>
+        <w:rPr>
+          <w:rFonts w:ascii="Consolas" w:eastAsia="Times New Roman" w:hAnsi="Consolas" w:cs="Consolas"/>
+          <w:color w:val="333333"/>
+          <w:sz w:val="20"/>
+          <w:szCs w:val="20"/>
+        </w:rPr>
+        <w:t xml:space="preserve"> } from '@angular/core';</w:t>
       </w:r>
     </w:p>
     <w:p>
@@ -1154,7 +1734,27 @@
           <w:sz w:val="20"/>
           <w:szCs w:val="20"/>
         </w:rPr>
-        <w:t>class MandrillService {};</w:t>
+        <w:t xml:space="preserve">class </w:t>
+      </w:r>
+      <w:proofErr w:type="spellStart"/>
+      <w:r>
+        <w:rPr>
+          <w:rFonts w:ascii="Consolas" w:eastAsia="Times New Roman" w:hAnsi="Consolas" w:cs="Consolas"/>
+          <w:color w:val="333333"/>
+          <w:sz w:val="20"/>
+          <w:szCs w:val="20"/>
+        </w:rPr>
+        <w:t>MandrillService</w:t>
+      </w:r>
+      <w:proofErr w:type="spellEnd"/>
+      <w:r>
+        <w:rPr>
+          <w:rFonts w:ascii="Consolas" w:eastAsia="Times New Roman" w:hAnsi="Consolas" w:cs="Consolas"/>
+          <w:color w:val="333333"/>
+          <w:sz w:val="20"/>
+          <w:szCs w:val="20"/>
+        </w:rPr>
+        <w:t xml:space="preserve"> {};</w:t>
       </w:r>
     </w:p>
     <w:p>
@@ -1200,7 +1800,27 @@
           <w:sz w:val="20"/>
           <w:szCs w:val="20"/>
         </w:rPr>
-        <w:t>class SendGridService {};</w:t>
+        <w:t xml:space="preserve">class </w:t>
+      </w:r>
+      <w:proofErr w:type="spellStart"/>
+      <w:r>
+        <w:rPr>
+          <w:rFonts w:ascii="Consolas" w:eastAsia="Times New Roman" w:hAnsi="Consolas" w:cs="Consolas"/>
+          <w:color w:val="333333"/>
+          <w:sz w:val="20"/>
+          <w:szCs w:val="20"/>
+        </w:rPr>
+        <w:t>SendGridService</w:t>
+      </w:r>
+      <w:proofErr w:type="spellEnd"/>
+      <w:r>
+        <w:rPr>
+          <w:rFonts w:ascii="Consolas" w:eastAsia="Times New Roman" w:hAnsi="Consolas" w:cs="Consolas"/>
+          <w:color w:val="333333"/>
+          <w:sz w:val="20"/>
+          <w:szCs w:val="20"/>
+        </w:rPr>
+        <w:t xml:space="preserve"> {};</w:t>
       </w:r>
     </w:p>
     <w:p>
@@ -1246,7 +1866,67 @@
           <w:sz w:val="20"/>
           <w:szCs w:val="20"/>
         </w:rPr>
-        <w:t xml:space="preserve">let EmailService = new InjectionToken&lt;string&gt;("EmailService"); </w:t>
+        <w:t xml:space="preserve">let </w:t>
+      </w:r>
+      <w:proofErr w:type="spellStart"/>
+      <w:r>
+        <w:rPr>
+          <w:rFonts w:ascii="Consolas" w:eastAsia="Times New Roman" w:hAnsi="Consolas" w:cs="Consolas"/>
+          <w:color w:val="333333"/>
+          <w:sz w:val="20"/>
+          <w:szCs w:val="20"/>
+        </w:rPr>
+        <w:t>EmailService</w:t>
+      </w:r>
+      <w:proofErr w:type="spellEnd"/>
+      <w:r>
+        <w:rPr>
+          <w:rFonts w:ascii="Consolas" w:eastAsia="Times New Roman" w:hAnsi="Consolas" w:cs="Consolas"/>
+          <w:color w:val="333333"/>
+          <w:sz w:val="20"/>
+          <w:szCs w:val="20"/>
+        </w:rPr>
+        <w:t xml:space="preserve"> = new </w:t>
+      </w:r>
+      <w:proofErr w:type="spellStart"/>
+      <w:r>
+        <w:rPr>
+          <w:rFonts w:ascii="Consolas" w:eastAsia="Times New Roman" w:hAnsi="Consolas" w:cs="Consolas"/>
+          <w:color w:val="333333"/>
+          <w:sz w:val="20"/>
+          <w:szCs w:val="20"/>
+        </w:rPr>
+        <w:t>InjectionToken</w:t>
+      </w:r>
+      <w:proofErr w:type="spellEnd"/>
+      <w:r>
+        <w:rPr>
+          <w:rFonts w:ascii="Consolas" w:eastAsia="Times New Roman" w:hAnsi="Consolas" w:cs="Consolas"/>
+          <w:color w:val="333333"/>
+          <w:sz w:val="20"/>
+          <w:szCs w:val="20"/>
+        </w:rPr>
+        <w:t>&lt;string&gt;("</w:t>
+      </w:r>
+      <w:proofErr w:type="spellStart"/>
+      <w:r>
+        <w:rPr>
+          <w:rFonts w:ascii="Consolas" w:eastAsia="Times New Roman" w:hAnsi="Consolas" w:cs="Consolas"/>
+          <w:color w:val="333333"/>
+          <w:sz w:val="20"/>
+          <w:szCs w:val="20"/>
+        </w:rPr>
+        <w:t>EmailService</w:t>
+      </w:r>
+      <w:proofErr w:type="spellEnd"/>
+      <w:r>
+        <w:rPr>
+          <w:rFonts w:ascii="Consolas" w:eastAsia="Times New Roman" w:hAnsi="Consolas" w:cs="Consolas"/>
+          <w:color w:val="333333"/>
+          <w:sz w:val="20"/>
+          <w:szCs w:val="20"/>
+        </w:rPr>
+        <w:t xml:space="preserve">"); </w:t>
       </w:r>
     </w:p>
     <w:p>
@@ -1329,7 +2009,27 @@
           <w:sz w:val="20"/>
           <w:szCs w:val="20"/>
         </w:rPr>
-        <w:t>let injector = ReflectiveInjector.resolveAndCreate([</w:t>
+        <w:t xml:space="preserve">let injector = </w:t>
+      </w:r>
+      <w:proofErr w:type="spellStart"/>
+      <w:r>
+        <w:rPr>
+          <w:rFonts w:ascii="Consolas" w:eastAsia="Times New Roman" w:hAnsi="Consolas" w:cs="Consolas"/>
+          <w:color w:val="333333"/>
+          <w:sz w:val="20"/>
+          <w:szCs w:val="20"/>
+        </w:rPr>
+        <w:t>ReflectiveInjector.resolveAndCreate</w:t>
+      </w:r>
+      <w:proofErr w:type="spellEnd"/>
+      <w:r>
+        <w:rPr>
+          <w:rFonts w:ascii="Consolas" w:eastAsia="Times New Roman" w:hAnsi="Consolas" w:cs="Consolas"/>
+          <w:color w:val="333333"/>
+          <w:sz w:val="20"/>
+          <w:szCs w:val="20"/>
+        </w:rPr>
+        <w:t>([</w:t>
       </w:r>
     </w:p>
     <w:p>
@@ -1375,7 +2075,67 @@
           <w:sz w:val="20"/>
           <w:szCs w:val="20"/>
         </w:rPr>
-        <w:t xml:space="preserve">  { provide: EmailService, useClass: SendGridService } </w:t>
+        <w:t xml:space="preserve">  { provide: </w:t>
+      </w:r>
+      <w:proofErr w:type="spellStart"/>
+      <w:r>
+        <w:rPr>
+          <w:rFonts w:ascii="Consolas" w:eastAsia="Times New Roman" w:hAnsi="Consolas" w:cs="Consolas"/>
+          <w:color w:val="333333"/>
+          <w:sz w:val="20"/>
+          <w:szCs w:val="20"/>
+        </w:rPr>
+        <w:t>EmailService</w:t>
+      </w:r>
+      <w:proofErr w:type="spellEnd"/>
+      <w:r>
+        <w:rPr>
+          <w:rFonts w:ascii="Consolas" w:eastAsia="Times New Roman" w:hAnsi="Consolas" w:cs="Consolas"/>
+          <w:color w:val="333333"/>
+          <w:sz w:val="20"/>
+          <w:szCs w:val="20"/>
+        </w:rPr>
+        <w:t xml:space="preserve">, </w:t>
+      </w:r>
+      <w:proofErr w:type="spellStart"/>
+      <w:r>
+        <w:rPr>
+          <w:rFonts w:ascii="Consolas" w:eastAsia="Times New Roman" w:hAnsi="Consolas" w:cs="Consolas"/>
+          <w:color w:val="333333"/>
+          <w:sz w:val="20"/>
+          <w:szCs w:val="20"/>
+        </w:rPr>
+        <w:t>useClass</w:t>
+      </w:r>
+      <w:proofErr w:type="spellEnd"/>
+      <w:r>
+        <w:rPr>
+          <w:rFonts w:ascii="Consolas" w:eastAsia="Times New Roman" w:hAnsi="Consolas" w:cs="Consolas"/>
+          <w:color w:val="333333"/>
+          <w:sz w:val="20"/>
+          <w:szCs w:val="20"/>
+        </w:rPr>
+        <w:t xml:space="preserve">: </w:t>
+      </w:r>
+      <w:proofErr w:type="spellStart"/>
+      <w:r>
+        <w:rPr>
+          <w:rFonts w:ascii="Consolas" w:eastAsia="Times New Roman" w:hAnsi="Consolas" w:cs="Consolas"/>
+          <w:color w:val="333333"/>
+          <w:sz w:val="20"/>
+          <w:szCs w:val="20"/>
+        </w:rPr>
+        <w:t>SendGridService</w:t>
+      </w:r>
+      <w:proofErr w:type="spellEnd"/>
+      <w:r>
+        <w:rPr>
+          <w:rFonts w:ascii="Consolas" w:eastAsia="Times New Roman" w:hAnsi="Consolas" w:cs="Consolas"/>
+          <w:color w:val="333333"/>
+          <w:sz w:val="20"/>
+          <w:szCs w:val="20"/>
+        </w:rPr>
+        <w:t xml:space="preserve"> } </w:t>
       </w:r>
     </w:p>
     <w:p>
@@ -1504,7 +2264,67 @@
           <w:sz w:val="20"/>
           <w:szCs w:val="20"/>
         </w:rPr>
-        <w:t>let emailService = injector.get(EmailService);</w:t>
+        <w:t xml:space="preserve">let </w:t>
+      </w:r>
+      <w:proofErr w:type="spellStart"/>
+      <w:r>
+        <w:rPr>
+          <w:rFonts w:ascii="Consolas" w:eastAsia="Times New Roman" w:hAnsi="Consolas" w:cs="Consolas"/>
+          <w:color w:val="333333"/>
+          <w:sz w:val="20"/>
+          <w:szCs w:val="20"/>
+        </w:rPr>
+        <w:t>emailService</w:t>
+      </w:r>
+      <w:proofErr w:type="spellEnd"/>
+      <w:r>
+        <w:rPr>
+          <w:rFonts w:ascii="Consolas" w:eastAsia="Times New Roman" w:hAnsi="Consolas" w:cs="Consolas"/>
+          <w:color w:val="333333"/>
+          <w:sz w:val="20"/>
+          <w:szCs w:val="20"/>
+        </w:rPr>
+        <w:t xml:space="preserve"> = </w:t>
+      </w:r>
+      <w:proofErr w:type="spellStart"/>
+      <w:r>
+        <w:rPr>
+          <w:rFonts w:ascii="Consolas" w:eastAsia="Times New Roman" w:hAnsi="Consolas" w:cs="Consolas"/>
+          <w:color w:val="333333"/>
+          <w:sz w:val="20"/>
+          <w:szCs w:val="20"/>
+        </w:rPr>
+        <w:t>injector.get</w:t>
+      </w:r>
+      <w:proofErr w:type="spellEnd"/>
+      <w:r>
+        <w:rPr>
+          <w:rFonts w:ascii="Consolas" w:eastAsia="Times New Roman" w:hAnsi="Consolas" w:cs="Consolas"/>
+          <w:color w:val="333333"/>
+          <w:sz w:val="20"/>
+          <w:szCs w:val="20"/>
+        </w:rPr>
+        <w:t>(</w:t>
+      </w:r>
+      <w:proofErr w:type="spellStart"/>
+      <w:r>
+        <w:rPr>
+          <w:rFonts w:ascii="Consolas" w:eastAsia="Times New Roman" w:hAnsi="Consolas" w:cs="Consolas"/>
+          <w:color w:val="333333"/>
+          <w:sz w:val="20"/>
+          <w:szCs w:val="20"/>
+        </w:rPr>
+        <w:t>EmailService</w:t>
+      </w:r>
+      <w:proofErr w:type="spellEnd"/>
+      <w:r>
+        <w:rPr>
+          <w:rFonts w:ascii="Consolas" w:eastAsia="Times New Roman" w:hAnsi="Consolas" w:cs="Consolas"/>
+          <w:color w:val="333333"/>
+          <w:sz w:val="20"/>
+          <w:szCs w:val="20"/>
+        </w:rPr>
+        <w:t>);</w:t>
       </w:r>
     </w:p>
     <w:p>
@@ -1550,7 +2370,27 @@
           <w:sz w:val="20"/>
           <w:szCs w:val="20"/>
         </w:rPr>
-        <w:t>console.log(emailService);</w:t>
+        <w:t>console.log(</w:t>
+      </w:r>
+      <w:proofErr w:type="spellStart"/>
+      <w:r>
+        <w:rPr>
+          <w:rFonts w:ascii="Consolas" w:eastAsia="Times New Roman" w:hAnsi="Consolas" w:cs="Consolas"/>
+          <w:color w:val="333333"/>
+          <w:sz w:val="20"/>
+          <w:szCs w:val="20"/>
+        </w:rPr>
+        <w:t>emailService</w:t>
+      </w:r>
+      <w:proofErr w:type="spellEnd"/>
+      <w:r>
+        <w:rPr>
+          <w:rFonts w:ascii="Consolas" w:eastAsia="Times New Roman" w:hAnsi="Consolas" w:cs="Consolas"/>
+          <w:color w:val="333333"/>
+          <w:sz w:val="20"/>
+          <w:szCs w:val="20"/>
+        </w:rPr>
+        <w:t>);</w:t>
       </w:r>
     </w:p>
     <w:p>
@@ -1651,12 +2491,21 @@
           <w:sz w:val="28"/>
         </w:rPr>
       </w:pPr>
+      <w:proofErr w:type="spellStart"/>
       <w:r>
         <w:rPr>
           <w:b/>
           <w:sz w:val="28"/>
         </w:rPr>
-        <w:t>ViewChild:</w:t>
+        <w:t>ViewChild</w:t>
+      </w:r>
+      <w:proofErr w:type="spellEnd"/>
+      <w:r>
+        <w:rPr>
+          <w:b/>
+          <w:sz w:val="28"/>
+        </w:rPr>
+        <w:t>:</w:t>
       </w:r>
       <w:r>
         <w:rPr>
@@ -1721,7 +2570,23 @@
           <w:sz w:val="26"/>
           <w:szCs w:val="26"/>
         </w:rPr>
-        <w:t>A @ViewChild decorator means, search inside this components template</w:t>
+        <w:t>A @</w:t>
+      </w:r>
+      <w:proofErr w:type="spellStart"/>
+      <w:r>
+        <w:rPr>
+          <w:sz w:val="26"/>
+          <w:szCs w:val="26"/>
+        </w:rPr>
+        <w:t>ViewChild</w:t>
+      </w:r>
+      <w:proofErr w:type="spellEnd"/>
+      <w:r>
+        <w:rPr>
+          <w:sz w:val="26"/>
+          <w:szCs w:val="26"/>
+        </w:rPr>
+        <w:t xml:space="preserve"> decorator means, search inside this components template</w:t>
       </w:r>
       <w:r>
         <w:rPr>
@@ -1753,7 +2618,23 @@
           <w:sz w:val="26"/>
           <w:szCs w:val="26"/>
         </w:rPr>
-        <w:t>The parameter we pass as the first argument to @ViewChild is the type of the component we want to search for, if it finds more than one it will just give us the first one it finds.</w:t>
+        <w:t>The parameter we pass as the first argument to @</w:t>
+      </w:r>
+      <w:proofErr w:type="spellStart"/>
+      <w:r>
+        <w:rPr>
+          <w:sz w:val="26"/>
+          <w:szCs w:val="26"/>
+        </w:rPr>
+        <w:t>ViewChild</w:t>
+      </w:r>
+      <w:proofErr w:type="spellEnd"/>
+      <w:r>
+        <w:rPr>
+          <w:sz w:val="26"/>
+          <w:szCs w:val="26"/>
+        </w:rPr>
+        <w:t xml:space="preserve"> is the type of the component we want to search for, if it finds more than one it will just give us the first one it finds.</w:t>
       </w:r>
     </w:p>
     <w:p>
@@ -1780,6 +2661,7 @@
           <w:sz w:val="28"/>
         </w:rPr>
       </w:pPr>
+      <w:proofErr w:type="spellStart"/>
       <w:r>
         <w:rPr>
           <w:b/>
@@ -1794,6 +2676,7 @@
         </w:rPr>
         <w:t>ren</w:t>
       </w:r>
+      <w:proofErr w:type="spellEnd"/>
       <w:r>
         <w:rPr>
           <w:b/>
@@ -1808,10 +2691,34 @@
         <w:jc w:val="both"/>
       </w:pPr>
       <w:r>
-        <w:t>But when there are multiple child components or DOM nodes (using ngFor), then we use Viewchildren.</w:t>
-      </w:r>
-      <w:r>
-        <w:t xml:space="preserve"> It returns a querylist.</w:t>
+        <w:t xml:space="preserve">But when there are multiple child components or DOM nodes (using </w:t>
+      </w:r>
+      <w:proofErr w:type="spellStart"/>
+      <w:r>
+        <w:t>ngFor</w:t>
+      </w:r>
+      <w:proofErr w:type="spellEnd"/>
+      <w:r>
+        <w:t xml:space="preserve">), then we use </w:t>
+      </w:r>
+      <w:proofErr w:type="spellStart"/>
+      <w:r>
+        <w:t>Viewchildren</w:t>
+      </w:r>
+      <w:proofErr w:type="spellEnd"/>
+      <w:r>
+        <w:t>.</w:t>
+      </w:r>
+      <w:r>
+        <w:t xml:space="preserve"> It returns a </w:t>
+      </w:r>
+      <w:proofErr w:type="spellStart"/>
+      <w:r>
+        <w:t>querylist</w:t>
+      </w:r>
+      <w:proofErr w:type="spellEnd"/>
+      <w:r>
+        <w:t>.</w:t>
       </w:r>
     </w:p>
     <w:p>
@@ -1820,7 +2727,47 @@
         <w:jc w:val="both"/>
       </w:pPr>
       <w:r>
-        <w:t>Ex.   @ViewChildren(JokeComponent) jokeViewChildren: QueryList&lt;JokeComponent&gt;;</w:t>
+        <w:t>Ex.   @</w:t>
+      </w:r>
+      <w:proofErr w:type="spellStart"/>
+      <w:r>
+        <w:t>ViewChildren</w:t>
+      </w:r>
+      <w:proofErr w:type="spellEnd"/>
+      <w:r>
+        <w:t>(</w:t>
+      </w:r>
+      <w:proofErr w:type="spellStart"/>
+      <w:r>
+        <w:t>JokeComponent</w:t>
+      </w:r>
+      <w:proofErr w:type="spellEnd"/>
+      <w:r>
+        <w:t xml:space="preserve">) </w:t>
+      </w:r>
+      <w:proofErr w:type="spellStart"/>
+      <w:r>
+        <w:t>jokeViewChildren</w:t>
+      </w:r>
+      <w:proofErr w:type="spellEnd"/>
+      <w:r>
+        <w:t xml:space="preserve">: </w:t>
+      </w:r>
+      <w:proofErr w:type="spellStart"/>
+      <w:r>
+        <w:t>QueryList</w:t>
+      </w:r>
+      <w:proofErr w:type="spellEnd"/>
+      <w:r>
+        <w:t>&lt;</w:t>
+      </w:r>
+      <w:proofErr w:type="spellStart"/>
+      <w:r>
+        <w:t>JokeComponent</w:t>
+      </w:r>
+      <w:proofErr w:type="spellEnd"/>
+      <w:r>
+        <w:t>&gt;;</w:t>
       </w:r>
     </w:p>
     <w:p>
@@ -1842,6 +2789,7 @@
           <w:sz w:val="28"/>
         </w:rPr>
       </w:pPr>
+      <w:proofErr w:type="spellStart"/>
       <w:r>
         <w:rPr>
           <w:b/>
@@ -1854,7 +2802,15 @@
           <w:b/>
           <w:sz w:val="28"/>
         </w:rPr>
-        <w:t>Children:</w:t>
+        <w:t>Children</w:t>
+      </w:r>
+      <w:proofErr w:type="spellEnd"/>
+      <w:r>
+        <w:rPr>
+          <w:b/>
+          <w:sz w:val="28"/>
+        </w:rPr>
+        <w:t>:</w:t>
       </w:r>
     </w:p>
     <w:p>
@@ -1862,7 +2818,15 @@
         <w:jc w:val="both"/>
       </w:pPr>
       <w:r>
-        <w:t>The concept of a content child is similar to that of a view child but the content children of the given component are the child elements that are projected into the component from the host component.</w:t>
+        <w:t xml:space="preserve">The concept of a content child is similar to that of a view </w:t>
+      </w:r>
+      <w:proofErr w:type="gramStart"/>
+      <w:r>
+        <w:t>child</w:t>
+      </w:r>
+      <w:proofErr w:type="gramEnd"/>
+      <w:r>
+        <w:t xml:space="preserve"> but the content children of the given component are the child elements that are projected into the component from the host component.</w:t>
       </w:r>
     </w:p>
     <w:p>
@@ -1885,12 +2849,21 @@
           <w:sz w:val="28"/>
         </w:rPr>
       </w:pPr>
+      <w:proofErr w:type="spellStart"/>
       <w:r>
         <w:rPr>
           <w:b/>
           <w:sz w:val="28"/>
         </w:rPr>
-        <w:t>Differnce between observable and promise</w:t>
+        <w:t>Differnce</w:t>
+      </w:r>
+      <w:proofErr w:type="spellEnd"/>
+      <w:r>
+        <w:rPr>
+          <w:b/>
+          <w:sz w:val="28"/>
+        </w:rPr>
+        <w:t xml:space="preserve"> between observable and promise</w:t>
       </w:r>
     </w:p>
     <w:p>
@@ -1926,6 +2899,7 @@
           <w:sz w:val="24"/>
         </w:rPr>
       </w:pPr>
+      <w:proofErr w:type="spellStart"/>
       <w:r>
         <w:rPr>
           <w:b/>
@@ -1933,6 +2907,7 @@
         </w:rPr>
         <w:t>Promis</w:t>
       </w:r>
+      <w:proofErr w:type="spellEnd"/>
       <w:r>
         <w:rPr>
           <w:b/>
@@ -2177,7 +3152,21 @@
         <w:rPr>
           <w:sz w:val="24"/>
         </w:rPr>
-        <w:t>It is able to handle multiple values time to time.</w:t>
+        <w:t xml:space="preserve">It </w:t>
+      </w:r>
+      <w:proofErr w:type="gramStart"/>
+      <w:r>
+        <w:rPr>
+          <w:sz w:val="24"/>
+        </w:rPr>
+        <w:t>is able to</w:t>
+      </w:r>
+      <w:proofErr w:type="gramEnd"/>
+      <w:r>
+        <w:rPr>
+          <w:sz w:val="24"/>
+        </w:rPr>
+        <w:t xml:space="preserve"> handle multiple values time to time.</w:t>
       </w:r>
     </w:p>
     <w:p>
@@ -2306,7 +3295,21 @@
         <w:rPr>
           <w:sz w:val="24"/>
         </w:rPr>
-        <w:t>Observable works with multiple values for a particular time. Whereas, Promises works with and even returns a single value at a time.</w:t>
+        <w:t xml:space="preserve">Observable works with multiple values for a </w:t>
+      </w:r>
+      <w:proofErr w:type="gramStart"/>
+      <w:r>
+        <w:rPr>
+          <w:sz w:val="24"/>
+        </w:rPr>
+        <w:t>particular time</w:t>
+      </w:r>
+      <w:proofErr w:type="gramEnd"/>
+      <w:r>
+        <w:rPr>
+          <w:sz w:val="24"/>
+        </w:rPr>
+        <w:t>. Whereas, Promises works with and even returns a single value at a time.</w:t>
       </w:r>
     </w:p>
     <w:p>
@@ -2405,7 +3408,21 @@
         <w:rPr>
           <w:sz w:val="24"/>
         </w:rPr>
-        <w:t>What is Ecma Script?</w:t>
+        <w:t xml:space="preserve">What is </w:t>
+      </w:r>
+      <w:proofErr w:type="spellStart"/>
+      <w:r>
+        <w:rPr>
+          <w:sz w:val="24"/>
+        </w:rPr>
+        <w:t>Ecma</w:t>
+      </w:r>
+      <w:proofErr w:type="spellEnd"/>
+      <w:r>
+        <w:rPr>
+          <w:sz w:val="24"/>
+        </w:rPr>
+        <w:t xml:space="preserve"> Script?</w:t>
       </w:r>
     </w:p>
     <w:p>
@@ -2422,7 +3439,21 @@
         <w:rPr>
           <w:sz w:val="24"/>
         </w:rPr>
-        <w:t>ECMAScript (or ES)[1] is a trademarked[2] scripting-language specification standardized by Ecma International</w:t>
+        <w:t xml:space="preserve">ECMAScript (or ES)[1] is a trademarked[2] scripting-language specification standardized by </w:t>
+      </w:r>
+      <w:proofErr w:type="spellStart"/>
+      <w:r>
+        <w:rPr>
+          <w:sz w:val="24"/>
+        </w:rPr>
+        <w:t>Ecma</w:t>
+      </w:r>
+      <w:proofErr w:type="spellEnd"/>
+      <w:r>
+        <w:rPr>
+          <w:sz w:val="24"/>
+        </w:rPr>
+        <w:t xml:space="preserve"> International</w:t>
       </w:r>
       <w:r>
         <w:rPr>
@@ -2493,8 +3524,17 @@
           <w:b/>
           <w:sz w:val="24"/>
         </w:rPr>
-        <w:t>Angular Constructor vs ngOnInit</w:t>
-      </w:r>
+        <w:t xml:space="preserve">Angular Constructor vs </w:t>
+      </w:r>
+      <w:proofErr w:type="spellStart"/>
+      <w:r>
+        <w:rPr>
+          <w:b/>
+          <w:sz w:val="24"/>
+        </w:rPr>
+        <w:t>ngOnInit</w:t>
+      </w:r>
+      <w:proofErr w:type="spellEnd"/>
       <w:r>
         <w:rPr>
           <w:b/>
@@ -2513,7 +3553,21 @@
         <w:rPr>
           <w:sz w:val="24"/>
         </w:rPr>
-        <w:t>Angular has constructor and ngOnInit method which are executed on component load. The main confusion here is when to use what?</w:t>
+        <w:t xml:space="preserve">Angular has constructor and </w:t>
+      </w:r>
+      <w:proofErr w:type="spellStart"/>
+      <w:r>
+        <w:rPr>
+          <w:sz w:val="24"/>
+        </w:rPr>
+        <w:t>ngOnInit</w:t>
+      </w:r>
+      <w:proofErr w:type="spellEnd"/>
+      <w:r>
+        <w:rPr>
+          <w:sz w:val="24"/>
+        </w:rPr>
+        <w:t xml:space="preserve"> method which are executed on component load. The main confusion here is when to use what?</w:t>
       </w:r>
     </w:p>
     <w:p>
@@ -2539,7 +3593,63 @@
         <w:rPr>
           <w:sz w:val="24"/>
         </w:rPr>
-        <w:t xml:space="preserve">Since constructor is called by JavaScript engine not by Angular, ngOnInit lifecycle hook was created in Angular. ngOnInit signals that Angular has finished initializing and setting up component. The ngOnInit is called after the constructor is executed. In constructor Angular initializes and resolves all class members so in ngOnInit you can initialize work and logic of the component. </w:t>
+        <w:t xml:space="preserve">Since constructor is called by JavaScript engine not by Angular, </w:t>
+      </w:r>
+      <w:proofErr w:type="spellStart"/>
+      <w:r>
+        <w:rPr>
+          <w:sz w:val="24"/>
+        </w:rPr>
+        <w:t>ngOnInit</w:t>
+      </w:r>
+      <w:proofErr w:type="spellEnd"/>
+      <w:r>
+        <w:rPr>
+          <w:sz w:val="24"/>
+        </w:rPr>
+        <w:t xml:space="preserve"> lifecycle hook was created in Angular. </w:t>
+      </w:r>
+      <w:proofErr w:type="spellStart"/>
+      <w:r>
+        <w:rPr>
+          <w:sz w:val="24"/>
+        </w:rPr>
+        <w:t>ngOnInit</w:t>
+      </w:r>
+      <w:proofErr w:type="spellEnd"/>
+      <w:r>
+        <w:rPr>
+          <w:sz w:val="24"/>
+        </w:rPr>
+        <w:t xml:space="preserve"> signals that Angular has finished initializing and setting up component. The </w:t>
+      </w:r>
+      <w:proofErr w:type="spellStart"/>
+      <w:r>
+        <w:rPr>
+          <w:sz w:val="24"/>
+        </w:rPr>
+        <w:t>ngOnInit</w:t>
+      </w:r>
+      <w:proofErr w:type="spellEnd"/>
+      <w:r>
+        <w:rPr>
+          <w:sz w:val="24"/>
+        </w:rPr>
+        <w:t xml:space="preserve"> is called after the constructor is executed. In constructor Angular initializes and resolves all class members so in </w:t>
+      </w:r>
+      <w:proofErr w:type="spellStart"/>
+      <w:r>
+        <w:rPr>
+          <w:sz w:val="24"/>
+        </w:rPr>
+        <w:t>ngOnInit</w:t>
+      </w:r>
+      <w:proofErr w:type="spellEnd"/>
+      <w:r>
+        <w:rPr>
+          <w:sz w:val="24"/>
+        </w:rPr>
+        <w:t xml:space="preserve"> you can initialize work and logic of the component. </w:t>
       </w:r>
     </w:p>
     <w:p>
@@ -2636,8 +3746,9 @@
           <w:szCs w:val="24"/>
           <w:shd w:val="clear" w:color="auto" w:fill="FAFAFA"/>
         </w:rPr>
-        <w:t xml:space="preserve"> Each component defines a class that contains application data and logic, and is associated with an HTML template that defines a view to be displayed</w:t>
-      </w:r>
+        <w:t xml:space="preserve"> Each component defines a class that contains application data and </w:t>
+      </w:r>
+      <w:proofErr w:type="gramStart"/>
       <w:r>
         <w:rPr>
           <w:rFonts w:cs="Helvetica"/>
@@ -2646,6 +3757,27 @@
           <w:szCs w:val="24"/>
           <w:shd w:val="clear" w:color="auto" w:fill="FAFAFA"/>
         </w:rPr>
+        <w:t>logic, and</w:t>
+      </w:r>
+      <w:proofErr w:type="gramEnd"/>
+      <w:r>
+        <w:rPr>
+          <w:rFonts w:cs="Helvetica"/>
+          <w:spacing w:val="5"/>
+          <w:sz w:val="24"/>
+          <w:szCs w:val="24"/>
+          <w:shd w:val="clear" w:color="auto" w:fill="FAFAFA"/>
+        </w:rPr>
+        <w:t xml:space="preserve"> is associated with an HTML template that defines a view to be displayed</w:t>
+      </w:r>
+      <w:r>
+        <w:rPr>
+          <w:rFonts w:cs="Helvetica"/>
+          <w:spacing w:val="5"/>
+          <w:sz w:val="24"/>
+          <w:szCs w:val="24"/>
+          <w:shd w:val="clear" w:color="auto" w:fill="FAFAFA"/>
+        </w:rPr>
         <w:t>.</w:t>
       </w:r>
     </w:p>
@@ -2662,14 +3794,46 @@
           <w:szCs w:val="24"/>
         </w:rPr>
         <w:lastRenderedPageBreak/>
-        <w:t>The @Component decorator identifies the class immediately below it as a component class, and specifies its metadata</w:t>
-      </w:r>
-      <w:r>
-        <w:rPr>
-          <w:sz w:val="24"/>
-          <w:szCs w:val="24"/>
-        </w:rPr>
-        <w:t>. This decorator actually tells angular that it is a component.</w:t>
+        <w:t xml:space="preserve">The @Component decorator identifies the class immediately below it as a component </w:t>
+      </w:r>
+      <w:proofErr w:type="gramStart"/>
+      <w:r>
+        <w:rPr>
+          <w:sz w:val="24"/>
+          <w:szCs w:val="24"/>
+        </w:rPr>
+        <w:t>class, and</w:t>
+      </w:r>
+      <w:proofErr w:type="gramEnd"/>
+      <w:r>
+        <w:rPr>
+          <w:sz w:val="24"/>
+          <w:szCs w:val="24"/>
+        </w:rPr>
+        <w:t xml:space="preserve"> specifies its metadata</w:t>
+      </w:r>
+      <w:r>
+        <w:rPr>
+          <w:sz w:val="24"/>
+          <w:szCs w:val="24"/>
+        </w:rPr>
+        <w:t xml:space="preserve">. This decorator </w:t>
+      </w:r>
+      <w:proofErr w:type="gramStart"/>
+      <w:r>
+        <w:rPr>
+          <w:sz w:val="24"/>
+          <w:szCs w:val="24"/>
+        </w:rPr>
+        <w:t>actually tells</w:t>
+      </w:r>
+      <w:proofErr w:type="gramEnd"/>
+      <w:r>
+        <w:rPr>
+          <w:sz w:val="24"/>
+          <w:szCs w:val="24"/>
+        </w:rPr>
+        <w:t xml:space="preserve"> angular that it is a component.</w:t>
       </w:r>
     </w:p>
     <w:p>
@@ -2720,7 +3884,23 @@
           <w:sz w:val="24"/>
           <w:szCs w:val="24"/>
         </w:rPr>
-        <w:t>: A selector that tells Angular to create and insert an instance of this component wherever it finds the corresponding tag in template HTML. For example, if an app's HTML contains &lt;app-hero-list&gt;&lt;/app-hero-list&gt;, then Angular inserts an instance of the HeroListComponent view between those tags.</w:t>
+        <w:t xml:space="preserve">: A selector that tells Angular to create and insert an instance of this component wherever it finds the corresponding tag in template HTML. For example, if an app's HTML contains &lt;app-hero-list&gt;&lt;/app-hero-list&gt;, then Angular inserts an instance of the </w:t>
+      </w:r>
+      <w:proofErr w:type="spellStart"/>
+      <w:r>
+        <w:rPr>
+          <w:sz w:val="24"/>
+          <w:szCs w:val="24"/>
+        </w:rPr>
+        <w:t>HeroListComponent</w:t>
+      </w:r>
+      <w:proofErr w:type="spellEnd"/>
+      <w:r>
+        <w:rPr>
+          <w:sz w:val="24"/>
+          <w:szCs w:val="24"/>
+        </w:rPr>
+        <w:t xml:space="preserve"> view between those tags.</w:t>
       </w:r>
     </w:p>
     <w:p>
@@ -2735,6 +3915,7 @@
           <w:szCs w:val="24"/>
         </w:rPr>
       </w:pPr>
+      <w:proofErr w:type="spellStart"/>
       <w:r>
         <w:rPr>
           <w:b/>
@@ -2743,6 +3924,7 @@
         </w:rPr>
         <w:t>templateUrl</w:t>
       </w:r>
+      <w:proofErr w:type="spellEnd"/>
       <w:r>
         <w:rPr>
           <w:sz w:val="24"/>
@@ -2922,7 +4104,23 @@
           <w:sz w:val="24"/>
           <w:szCs w:val="24"/>
         </w:rPr>
-        <w:t>In addition to components, there are two other kinds of directives: structural and attribute. Angular defines a number of directives of both kinds, and you can define your own using the @Directive() decorator. In templates, directives typically appear within an element tag as attributes, either by name or as the target of an assignment or a binding.</w:t>
+        <w:t xml:space="preserve">In addition to components, there are two other kinds of directives: structural and attribute. Angular defines </w:t>
+      </w:r>
+      <w:proofErr w:type="gramStart"/>
+      <w:r>
+        <w:rPr>
+          <w:sz w:val="24"/>
+          <w:szCs w:val="24"/>
+        </w:rPr>
+        <w:t>a number of</w:t>
+      </w:r>
+      <w:proofErr w:type="gramEnd"/>
+      <w:r>
+        <w:rPr>
+          <w:sz w:val="24"/>
+          <w:szCs w:val="24"/>
+        </w:rPr>
+        <w:t xml:space="preserve"> directives of both kinds, and you can define your own using the @Directive() decorator. In templates, directives typically appear within an element tag as attributes, either by name or as the target of an assignment or a binding.</w:t>
       </w:r>
     </w:p>
     <w:p>
@@ -3013,8 +4211,49 @@
           <w:szCs w:val="24"/>
         </w:rPr>
         <w:lastRenderedPageBreak/>
-        <w:t>Three of the common, built-in structural directives—NgIf, NgFor, and NgSwitch</w:t>
-      </w:r>
+        <w:t>Three of the common, built-in structural directives—</w:t>
+      </w:r>
+      <w:proofErr w:type="spellStart"/>
+      <w:r>
+        <w:rPr>
+          <w:sz w:val="24"/>
+          <w:szCs w:val="24"/>
+        </w:rPr>
+        <w:t>NgIf</w:t>
+      </w:r>
+      <w:proofErr w:type="spellEnd"/>
+      <w:r>
+        <w:rPr>
+          <w:sz w:val="24"/>
+          <w:szCs w:val="24"/>
+        </w:rPr>
+        <w:t xml:space="preserve">, </w:t>
+      </w:r>
+      <w:proofErr w:type="spellStart"/>
+      <w:r>
+        <w:rPr>
+          <w:sz w:val="24"/>
+          <w:szCs w:val="24"/>
+        </w:rPr>
+        <w:t>NgFor</w:t>
+      </w:r>
+      <w:proofErr w:type="spellEnd"/>
+      <w:r>
+        <w:rPr>
+          <w:sz w:val="24"/>
+          <w:szCs w:val="24"/>
+        </w:rPr>
+        <w:t xml:space="preserve">, and </w:t>
+      </w:r>
+      <w:proofErr w:type="spellStart"/>
+      <w:r>
+        <w:rPr>
+          <w:sz w:val="24"/>
+          <w:szCs w:val="24"/>
+        </w:rPr>
+        <w:t>NgSwitch</w:t>
+      </w:r>
+      <w:proofErr w:type="spellEnd"/>
     </w:p>
     <w:p>
       <w:pPr>
@@ -3076,7 +4315,39 @@
           <w:sz w:val="24"/>
           <w:szCs w:val="24"/>
         </w:rPr>
-        <w:t>The ngModel directive, which implements two-way data binding, is an example of an attribute directive. ngModel modifies the behavior of an existing element (typically &lt;input&gt;) by setting its display value property and responding to change events.</w:t>
+        <w:t xml:space="preserve">The </w:t>
+      </w:r>
+      <w:proofErr w:type="spellStart"/>
+      <w:r>
+        <w:rPr>
+          <w:sz w:val="24"/>
+          <w:szCs w:val="24"/>
+        </w:rPr>
+        <w:t>ngModel</w:t>
+      </w:r>
+      <w:proofErr w:type="spellEnd"/>
+      <w:r>
+        <w:rPr>
+          <w:sz w:val="24"/>
+          <w:szCs w:val="24"/>
+        </w:rPr>
+        <w:t xml:space="preserve"> directive, which implements two-way data binding, is an example of an attribute directive. </w:t>
+      </w:r>
+      <w:proofErr w:type="spellStart"/>
+      <w:r>
+        <w:rPr>
+          <w:sz w:val="24"/>
+          <w:szCs w:val="24"/>
+        </w:rPr>
+        <w:t>ngModel</w:t>
+      </w:r>
+      <w:proofErr w:type="spellEnd"/>
+      <w:r>
+        <w:rPr>
+          <w:sz w:val="24"/>
+          <w:szCs w:val="24"/>
+        </w:rPr>
+        <w:t xml:space="preserve"> modifies the behavior of an existing element (typically &lt;input&gt;) by setting its display value property and responding to change events.</w:t>
       </w:r>
     </w:p>
     <w:p>
@@ -3124,8 +4395,17 @@
           <w:sz w:val="24"/>
           <w:szCs w:val="24"/>
         </w:rPr>
-        <w:t>Angular has its own modularity system called NgModules. NgModules are containers for a cohesive block of code dedicated to an application domain</w:t>
-      </w:r>
+        <w:t xml:space="preserve">Angular has its own modularity system called </w:t>
+      </w:r>
+      <w:proofErr w:type="spellStart"/>
+      <w:r>
+        <w:rPr>
+          <w:sz w:val="24"/>
+          <w:szCs w:val="24"/>
+        </w:rPr>
+        <w:t>NgModules</w:t>
+      </w:r>
+      <w:proofErr w:type="spellEnd"/>
       <w:r>
         <w:rPr>
           <w:sz w:val="24"/>
@@ -3133,6 +4413,29 @@
         </w:rPr>
         <w:t xml:space="preserve">. </w:t>
       </w:r>
+      <w:proofErr w:type="spellStart"/>
+      <w:r>
+        <w:rPr>
+          <w:sz w:val="24"/>
+          <w:szCs w:val="24"/>
+        </w:rPr>
+        <w:t>NgModules</w:t>
+      </w:r>
+      <w:proofErr w:type="spellEnd"/>
+      <w:r>
+        <w:rPr>
+          <w:sz w:val="24"/>
+          <w:szCs w:val="24"/>
+        </w:rPr>
+        <w:t xml:space="preserve"> are containers for a cohesive block of code dedicated to an application domain</w:t>
+      </w:r>
+      <w:r>
+        <w:rPr>
+          <w:sz w:val="24"/>
+          <w:szCs w:val="24"/>
+        </w:rPr>
+        <w:t xml:space="preserve">. </w:t>
+      </w:r>
     </w:p>
     <w:p>
       <w:pPr>
@@ -3160,7 +4463,23 @@
           <w:sz w:val="24"/>
           <w:szCs w:val="24"/>
         </w:rPr>
-        <w:t>They can contain components, service providers, and other code files whose scope is defined by the containing NgModule.</w:t>
+        <w:t xml:space="preserve">They can contain components, service providers, and other code files whose scope is defined by the containing </w:t>
+      </w:r>
+      <w:proofErr w:type="spellStart"/>
+      <w:r>
+        <w:rPr>
+          <w:sz w:val="24"/>
+          <w:szCs w:val="24"/>
+        </w:rPr>
+        <w:t>NgModule</w:t>
+      </w:r>
+      <w:proofErr w:type="spellEnd"/>
+      <w:r>
+        <w:rPr>
+          <w:sz w:val="24"/>
+          <w:szCs w:val="24"/>
+        </w:rPr>
+        <w:t>.</w:t>
       </w:r>
       <w:r>
         <w:rPr>
@@ -3174,37 +4493,126 @@
           <w:sz w:val="24"/>
           <w:szCs w:val="24"/>
         </w:rPr>
-        <w:t>The NgModule is used to simplify the ways you define and manage the dependencies in your applications and also you can consolidate different components and services into associative blocks of functionality.</w:t>
-      </w:r>
-    </w:p>
-    <w:p>
-      <w:pPr>
-        <w:rPr>
-          <w:sz w:val="24"/>
-          <w:szCs w:val="24"/>
-        </w:rPr>
-      </w:pPr>
-      <w:r>
-        <w:rPr>
-          <w:sz w:val="24"/>
-          <w:szCs w:val="24"/>
-        </w:rPr>
-        <w:t>Every Angular app has at least one NgModule class, the root module, which is conventionally named AppModule</w:t>
-      </w:r>
-    </w:p>
-    <w:p>
-      <w:pPr>
-        <w:rPr>
-          <w:sz w:val="24"/>
-          <w:szCs w:val="24"/>
-        </w:rPr>
-      </w:pPr>
-      <w:r>
-        <w:rPr>
-          <w:sz w:val="24"/>
-          <w:szCs w:val="24"/>
-        </w:rPr>
-        <w:t>An NgModule is defined by a class decorated with @NgModule(). The most important properties are as follows:</w:t>
+        <w:t xml:space="preserve">The </w:t>
+      </w:r>
+      <w:proofErr w:type="spellStart"/>
+      <w:r>
+        <w:rPr>
+          <w:sz w:val="24"/>
+          <w:szCs w:val="24"/>
+        </w:rPr>
+        <w:t>NgModule</w:t>
+      </w:r>
+      <w:proofErr w:type="spellEnd"/>
+      <w:r>
+        <w:rPr>
+          <w:sz w:val="24"/>
+          <w:szCs w:val="24"/>
+        </w:rPr>
+        <w:t xml:space="preserve"> is used to simplify the ways you define and manage the dependencies in your applications </w:t>
+      </w:r>
+      <w:proofErr w:type="gramStart"/>
+      <w:r>
+        <w:rPr>
+          <w:sz w:val="24"/>
+          <w:szCs w:val="24"/>
+        </w:rPr>
+        <w:t>and also</w:t>
+      </w:r>
+      <w:proofErr w:type="gramEnd"/>
+      <w:r>
+        <w:rPr>
+          <w:sz w:val="24"/>
+          <w:szCs w:val="24"/>
+        </w:rPr>
+        <w:t xml:space="preserve"> you can consolidate different components and services into associative blocks of functionality.</w:t>
+      </w:r>
+    </w:p>
+    <w:p>
+      <w:pPr>
+        <w:rPr>
+          <w:sz w:val="24"/>
+          <w:szCs w:val="24"/>
+        </w:rPr>
+      </w:pPr>
+      <w:r>
+        <w:rPr>
+          <w:sz w:val="24"/>
+          <w:szCs w:val="24"/>
+        </w:rPr>
+        <w:t xml:space="preserve">Every Angular app has at least one </w:t>
+      </w:r>
+      <w:proofErr w:type="spellStart"/>
+      <w:r>
+        <w:rPr>
+          <w:sz w:val="24"/>
+          <w:szCs w:val="24"/>
+        </w:rPr>
+        <w:t>NgModule</w:t>
+      </w:r>
+      <w:proofErr w:type="spellEnd"/>
+      <w:r>
+        <w:rPr>
+          <w:sz w:val="24"/>
+          <w:szCs w:val="24"/>
+        </w:rPr>
+        <w:t xml:space="preserve"> class, the root module, which is conventionally named </w:t>
+      </w:r>
+      <w:proofErr w:type="spellStart"/>
+      <w:r>
+        <w:rPr>
+          <w:sz w:val="24"/>
+          <w:szCs w:val="24"/>
+        </w:rPr>
+        <w:t>AppModule</w:t>
+      </w:r>
+      <w:proofErr w:type="spellEnd"/>
+    </w:p>
+    <w:p>
+      <w:pPr>
+        <w:rPr>
+          <w:sz w:val="24"/>
+          <w:szCs w:val="24"/>
+        </w:rPr>
+      </w:pPr>
+      <w:r>
+        <w:rPr>
+          <w:sz w:val="24"/>
+          <w:szCs w:val="24"/>
+        </w:rPr>
+        <w:t xml:space="preserve">An </w:t>
+      </w:r>
+      <w:proofErr w:type="spellStart"/>
+      <w:r>
+        <w:rPr>
+          <w:sz w:val="24"/>
+          <w:szCs w:val="24"/>
+        </w:rPr>
+        <w:t>NgModule</w:t>
+      </w:r>
+      <w:proofErr w:type="spellEnd"/>
+      <w:r>
+        <w:rPr>
+          <w:sz w:val="24"/>
+          <w:szCs w:val="24"/>
+        </w:rPr>
+        <w:t xml:space="preserve"> is defined by a class decorated with @</w:t>
+      </w:r>
+      <w:proofErr w:type="spellStart"/>
+      <w:r>
+        <w:rPr>
+          <w:sz w:val="24"/>
+          <w:szCs w:val="24"/>
+        </w:rPr>
+        <w:t>NgModule</w:t>
+      </w:r>
+      <w:proofErr w:type="spellEnd"/>
+      <w:r>
+        <w:rPr>
+          <w:sz w:val="24"/>
+          <w:szCs w:val="24"/>
+        </w:rPr>
+        <w:t>(). The most important properties are as follows:</w:t>
       </w:r>
     </w:p>
     <w:p>
@@ -3224,7 +4632,23 @@
           <w:sz w:val="24"/>
           <w:szCs w:val="24"/>
         </w:rPr>
-        <w:t>declarations: The components, directives, and pipes that belong to this NgModule.</w:t>
+        <w:t xml:space="preserve">declarations: The components, directives, and pipes that belong to this </w:t>
+      </w:r>
+      <w:proofErr w:type="spellStart"/>
+      <w:r>
+        <w:rPr>
+          <w:sz w:val="24"/>
+          <w:szCs w:val="24"/>
+        </w:rPr>
+        <w:t>NgModule</w:t>
+      </w:r>
+      <w:proofErr w:type="spellEnd"/>
+      <w:r>
+        <w:rPr>
+          <w:sz w:val="24"/>
+          <w:szCs w:val="24"/>
+        </w:rPr>
+        <w:t>.</w:t>
       </w:r>
     </w:p>
     <w:p>
@@ -3244,7 +4668,23 @@
           <w:sz w:val="24"/>
           <w:szCs w:val="24"/>
         </w:rPr>
-        <w:t>exports: The subset of declarations that should be visible and usable in the component templates of other NgModules.</w:t>
+        <w:t xml:space="preserve">exports: The subset of declarations that should be visible and usable in the component templates of other </w:t>
+      </w:r>
+      <w:proofErr w:type="spellStart"/>
+      <w:r>
+        <w:rPr>
+          <w:sz w:val="24"/>
+          <w:szCs w:val="24"/>
+        </w:rPr>
+        <w:t>NgModules</w:t>
+      </w:r>
+      <w:proofErr w:type="spellEnd"/>
+      <w:r>
+        <w:rPr>
+          <w:sz w:val="24"/>
+          <w:szCs w:val="24"/>
+        </w:rPr>
+        <w:t>.</w:t>
       </w:r>
     </w:p>
     <w:p>
@@ -3264,7 +4704,23 @@
           <w:sz w:val="24"/>
           <w:szCs w:val="24"/>
         </w:rPr>
-        <w:t>imports: Other modules whose exported classes are needed by component templates declared in this NgModule.</w:t>
+        <w:t xml:space="preserve">imports: Other modules whose exported classes are needed by component templates declared in this </w:t>
+      </w:r>
+      <w:proofErr w:type="spellStart"/>
+      <w:r>
+        <w:rPr>
+          <w:sz w:val="24"/>
+          <w:szCs w:val="24"/>
+        </w:rPr>
+        <w:t>NgModule</w:t>
+      </w:r>
+      <w:proofErr w:type="spellEnd"/>
+      <w:r>
+        <w:rPr>
+          <w:sz w:val="24"/>
+          <w:szCs w:val="24"/>
+        </w:rPr>
+        <w:t>.</w:t>
       </w:r>
     </w:p>
     <w:p>
@@ -3284,7 +4740,23 @@
           <w:sz w:val="24"/>
           <w:szCs w:val="24"/>
         </w:rPr>
-        <w:t>providers: Creators of services that this NgModule contributes to the global collection of services; they become accessible in all parts of the app. (You can also specify providers at the component level, which is often preferred.)</w:t>
+        <w:t xml:space="preserve">providers: Creators of services that this </w:t>
+      </w:r>
+      <w:proofErr w:type="spellStart"/>
+      <w:r>
+        <w:rPr>
+          <w:sz w:val="24"/>
+          <w:szCs w:val="24"/>
+        </w:rPr>
+        <w:t>NgModule</w:t>
+      </w:r>
+      <w:proofErr w:type="spellEnd"/>
+      <w:r>
+        <w:rPr>
+          <w:sz w:val="24"/>
+          <w:szCs w:val="24"/>
+        </w:rPr>
+        <w:t xml:space="preserve"> contributes to the global collection of services; they become accessible in all parts of the app. (You can also specify providers at the component level, which is often preferred.)</w:t>
       </w:r>
     </w:p>
     <w:p>
@@ -3304,7 +4776,23 @@
           <w:sz w:val="24"/>
           <w:szCs w:val="24"/>
         </w:rPr>
-        <w:t>bootstrap: The main application view, called the root component, which hosts all other app views. Only the root NgModule should set the bootstrap property.</w:t>
+        <w:t xml:space="preserve">bootstrap: The main application view, called the root component, which hosts all other app views. Only the root </w:t>
+      </w:r>
+      <w:proofErr w:type="spellStart"/>
+      <w:r>
+        <w:rPr>
+          <w:sz w:val="24"/>
+          <w:szCs w:val="24"/>
+        </w:rPr>
+        <w:t>NgModule</w:t>
+      </w:r>
+      <w:proofErr w:type="spellEnd"/>
+      <w:r>
+        <w:rPr>
+          <w:sz w:val="24"/>
+          <w:szCs w:val="24"/>
+        </w:rPr>
+        <w:t xml:space="preserve"> should set the bootstrap property.</w:t>
       </w:r>
     </w:p>
     <w:p>
@@ -3667,7 +5155,29 @@
           <w:szCs w:val="21"/>
           <w:shd w:val="clear" w:color="auto" w:fill="FAFAFA"/>
         </w:rPr>
-        <w:t xml:space="preserve"> In angular we can tap into particular key moments with the help of certain lifecycle sequence:</w:t>
+        <w:t xml:space="preserve"> In angular we can tap into </w:t>
+      </w:r>
+      <w:proofErr w:type="gramStart"/>
+      <w:r>
+        <w:rPr>
+          <w:rFonts w:cs="Helvetica"/>
+          <w:spacing w:val="5"/>
+          <w:sz w:val="24"/>
+          <w:szCs w:val="21"/>
+          <w:shd w:val="clear" w:color="auto" w:fill="FAFAFA"/>
+        </w:rPr>
+        <w:t>particular key</w:t>
+      </w:r>
+      <w:proofErr w:type="gramEnd"/>
+      <w:r>
+        <w:rPr>
+          <w:rFonts w:cs="Helvetica"/>
+          <w:spacing w:val="5"/>
+          <w:sz w:val="24"/>
+          <w:szCs w:val="21"/>
+          <w:shd w:val="clear" w:color="auto" w:fill="FAFAFA"/>
+        </w:rPr>
+        <w:t xml:space="preserve"> moments with the help of certain lifecycle sequence:</w:t>
       </w:r>
     </w:p>
     <w:tbl>
@@ -3712,6 +5222,7 @@
                 <w:szCs w:val="21"/>
               </w:rPr>
             </w:pPr>
+            <w:proofErr w:type="spellStart"/>
             <w:r>
               <w:rPr>
                 <w:rStyle w:val="HTMLCode"/>
@@ -3721,7 +5232,19 @@
                 <w:szCs w:val="18"/>
                 <w:shd w:val="clear" w:color="auto" w:fill="F1F1F1"/>
               </w:rPr>
-              <w:t>ngOnChanges()</w:t>
+              <w:t>ngOnChanges</w:t>
+            </w:r>
+            <w:proofErr w:type="spellEnd"/>
+            <w:r>
+              <w:rPr>
+                <w:rStyle w:val="HTMLCode"/>
+                <w:rFonts w:eastAsiaTheme="minorHAnsi"/>
+                <w:color w:val="333333"/>
+                <w:sz w:val="18"/>
+                <w:szCs w:val="18"/>
+                <w:shd w:val="clear" w:color="auto" w:fill="F1F1F1"/>
+              </w:rPr>
+              <w:t>()</w:t>
             </w:r>
           </w:p>
         </w:tc>
@@ -3760,18 +5283,37 @@
               </w:rPr>
               <w:t>Respond when Angular (re)sets data-bound input properties. The method receives a </w:t>
             </w:r>
-            <w:hyperlink r:id="rId10" w:history="1">
-              <w:r>
-                <w:rPr>
-                  <w:rStyle w:val="Hyperlink"/>
-                  <w:spacing w:val="5"/>
-                  <w:sz w:val="18"/>
-                  <w:szCs w:val="18"/>
-                  <w:shd w:val="clear" w:color="auto" w:fill="F1F1F1"/>
-                </w:rPr>
-                <w:t>SimpleChanges</w:t>
-              </w:r>
-            </w:hyperlink>
+            <w:proofErr w:type="spellStart"/>
+            <w:r>
+              <w:fldChar w:fldCharType="begin"/>
+            </w:r>
+            <w:r>
+              <w:instrText xml:space="preserve"> HYPERLINK "https://angular.io/api/core/SimpleChanges" </w:instrText>
+            </w:r>
+            <w:r>
+              <w:fldChar w:fldCharType="separate"/>
+            </w:r>
+            <w:r>
+              <w:rPr>
+                <w:rStyle w:val="Hyperlink"/>
+                <w:spacing w:val="5"/>
+                <w:sz w:val="18"/>
+                <w:szCs w:val="18"/>
+                <w:shd w:val="clear" w:color="auto" w:fill="F1F1F1"/>
+              </w:rPr>
+              <w:t>SimpleChanges</w:t>
+            </w:r>
+            <w:proofErr w:type="spellEnd"/>
+            <w:r>
+              <w:rPr>
+                <w:rStyle w:val="Hyperlink"/>
+                <w:spacing w:val="5"/>
+                <w:sz w:val="18"/>
+                <w:szCs w:val="18"/>
+                <w:shd w:val="clear" w:color="auto" w:fill="F1F1F1"/>
+              </w:rPr>
+              <w:fldChar w:fldCharType="end"/>
+            </w:r>
             <w:r>
               <w:rPr>
                 <w:rFonts w:ascii="Helvetica" w:hAnsi="Helvetica" w:cs="Helvetica"/>
@@ -3802,6 +5344,7 @@
               </w:rPr>
               <w:t>Called before </w:t>
             </w:r>
+            <w:proofErr w:type="spellStart"/>
             <w:r>
               <w:rPr>
                 <w:rStyle w:val="HTMLCode"/>
@@ -3810,7 +5353,18 @@
                 <w:szCs w:val="18"/>
                 <w:shd w:val="clear" w:color="auto" w:fill="F1F1F1"/>
               </w:rPr>
-              <w:t>ngOnInit()</w:t>
+              <w:t>ngOnInit</w:t>
+            </w:r>
+            <w:proofErr w:type="spellEnd"/>
+            <w:r>
+              <w:rPr>
+                <w:rStyle w:val="HTMLCode"/>
+                <w:color w:val="333333"/>
+                <w:sz w:val="18"/>
+                <w:szCs w:val="18"/>
+                <w:shd w:val="clear" w:color="auto" w:fill="F1F1F1"/>
+              </w:rPr>
+              <w:t>()</w:t>
             </w:r>
             <w:r>
               <w:rPr>
@@ -3850,6 +5404,7 @@
                 <w:szCs w:val="21"/>
               </w:rPr>
             </w:pPr>
+            <w:proofErr w:type="spellStart"/>
             <w:r>
               <w:rPr>
                 <w:rStyle w:val="HTMLCode"/>
@@ -3860,7 +5415,19 @@
                 <w:shd w:val="clear" w:color="auto" w:fill="F1F1F1"/>
               </w:rPr>
               <w:lastRenderedPageBreak/>
-              <w:t>ngOnInit()</w:t>
+              <w:t>ngOnInit</w:t>
+            </w:r>
+            <w:proofErr w:type="spellEnd"/>
+            <w:r>
+              <w:rPr>
+                <w:rStyle w:val="HTMLCode"/>
+                <w:rFonts w:eastAsiaTheme="minorHAnsi"/>
+                <w:color w:val="333333"/>
+                <w:sz w:val="18"/>
+                <w:szCs w:val="18"/>
+                <w:shd w:val="clear" w:color="auto" w:fill="F1F1F1"/>
+              </w:rPr>
+              <w:t>()</w:t>
             </w:r>
           </w:p>
         </w:tc>
@@ -3958,6 +5525,7 @@
               </w:rPr>
               <w:t> </w:t>
             </w:r>
+            <w:proofErr w:type="spellStart"/>
             <w:r>
               <w:rPr>
                 <w:rStyle w:val="HTMLCode"/>
@@ -3966,7 +5534,18 @@
                 <w:szCs w:val="18"/>
                 <w:shd w:val="clear" w:color="auto" w:fill="F1F1F1"/>
               </w:rPr>
-              <w:t>ngOnChanges()</w:t>
+              <w:t>ngOnChanges</w:t>
+            </w:r>
+            <w:proofErr w:type="spellEnd"/>
+            <w:r>
+              <w:rPr>
+                <w:rStyle w:val="HTMLCode"/>
+                <w:color w:val="333333"/>
+                <w:sz w:val="18"/>
+                <w:szCs w:val="18"/>
+                <w:shd w:val="clear" w:color="auto" w:fill="F1F1F1"/>
+              </w:rPr>
+              <w:t>()</w:t>
             </w:r>
             <w:r>
               <w:rPr>
@@ -4006,6 +5585,7 @@
                 <w:szCs w:val="21"/>
               </w:rPr>
             </w:pPr>
+            <w:proofErr w:type="spellStart"/>
             <w:r>
               <w:rPr>
                 <w:rStyle w:val="HTMLCode"/>
@@ -4015,7 +5595,19 @@
                 <w:szCs w:val="18"/>
                 <w:shd w:val="clear" w:color="auto" w:fill="F1F1F1"/>
               </w:rPr>
-              <w:t>ngDoCheck()</w:t>
+              <w:t>ngDoCheck</w:t>
+            </w:r>
+            <w:proofErr w:type="spellEnd"/>
+            <w:r>
+              <w:rPr>
+                <w:rStyle w:val="HTMLCode"/>
+                <w:rFonts w:eastAsiaTheme="minorHAnsi"/>
+                <w:color w:val="333333"/>
+                <w:sz w:val="18"/>
+                <w:szCs w:val="18"/>
+                <w:shd w:val="clear" w:color="auto" w:fill="F1F1F1"/>
+              </w:rPr>
+              <w:t>()</w:t>
             </w:r>
           </w:p>
         </w:tc>
@@ -4075,6 +5667,7 @@
               </w:rPr>
               <w:t>Called during every change detection run, immediately after </w:t>
             </w:r>
+            <w:proofErr w:type="spellStart"/>
             <w:r>
               <w:rPr>
                 <w:rStyle w:val="HTMLCode"/>
@@ -4083,7 +5676,18 @@
                 <w:szCs w:val="18"/>
                 <w:shd w:val="clear" w:color="auto" w:fill="F1F1F1"/>
               </w:rPr>
-              <w:t>ngOnChanges()</w:t>
+              <w:t>ngOnChanges</w:t>
+            </w:r>
+            <w:proofErr w:type="spellEnd"/>
+            <w:r>
+              <w:rPr>
+                <w:rStyle w:val="HTMLCode"/>
+                <w:color w:val="333333"/>
+                <w:sz w:val="18"/>
+                <w:szCs w:val="18"/>
+                <w:shd w:val="clear" w:color="auto" w:fill="F1F1F1"/>
+              </w:rPr>
+              <w:t>()</w:t>
             </w:r>
             <w:r>
               <w:rPr>
@@ -4094,6 +5698,7 @@
               </w:rPr>
               <w:t> and </w:t>
             </w:r>
+            <w:proofErr w:type="spellStart"/>
             <w:r>
               <w:rPr>
                 <w:rStyle w:val="HTMLCode"/>
@@ -4102,7 +5707,18 @@
                 <w:szCs w:val="18"/>
                 <w:shd w:val="clear" w:color="auto" w:fill="F1F1F1"/>
               </w:rPr>
-              <w:t>ngOnInit()</w:t>
+              <w:t>ngOnInit</w:t>
+            </w:r>
+            <w:proofErr w:type="spellEnd"/>
+            <w:r>
+              <w:rPr>
+                <w:rStyle w:val="HTMLCode"/>
+                <w:color w:val="333333"/>
+                <w:sz w:val="18"/>
+                <w:szCs w:val="18"/>
+                <w:shd w:val="clear" w:color="auto" w:fill="F1F1F1"/>
+              </w:rPr>
+              <w:t>()</w:t>
             </w:r>
             <w:r>
               <w:rPr>
@@ -4142,6 +5758,7 @@
                 <w:szCs w:val="21"/>
               </w:rPr>
             </w:pPr>
+            <w:proofErr w:type="spellStart"/>
             <w:r>
               <w:rPr>
                 <w:rStyle w:val="HTMLCode"/>
@@ -4151,7 +5768,19 @@
                 <w:szCs w:val="18"/>
                 <w:shd w:val="clear" w:color="auto" w:fill="F1F1F1"/>
               </w:rPr>
-              <w:t>ngAfterContentInit()</w:t>
+              <w:t>ngAfterContentInit</w:t>
+            </w:r>
+            <w:proofErr w:type="spellEnd"/>
+            <w:r>
+              <w:rPr>
+                <w:rStyle w:val="HTMLCode"/>
+                <w:rFonts w:eastAsiaTheme="minorHAnsi"/>
+                <w:color w:val="333333"/>
+                <w:sz w:val="18"/>
+                <w:szCs w:val="18"/>
+                <w:shd w:val="clear" w:color="auto" w:fill="F1F1F1"/>
+              </w:rPr>
+              <w:t>()</w:t>
             </w:r>
           </w:p>
         </w:tc>
@@ -4230,6 +5859,7 @@
               </w:rPr>
               <w:t> after the first </w:t>
             </w:r>
+            <w:proofErr w:type="spellStart"/>
             <w:r>
               <w:rPr>
                 <w:rStyle w:val="HTMLCode"/>
@@ -4238,7 +5868,18 @@
                 <w:szCs w:val="18"/>
                 <w:shd w:val="clear" w:color="auto" w:fill="F1F1F1"/>
               </w:rPr>
-              <w:t>ngDoCheck()</w:t>
+              <w:t>ngDoCheck</w:t>
+            </w:r>
+            <w:proofErr w:type="spellEnd"/>
+            <w:r>
+              <w:rPr>
+                <w:rStyle w:val="HTMLCode"/>
+                <w:color w:val="333333"/>
+                <w:sz w:val="18"/>
+                <w:szCs w:val="18"/>
+                <w:shd w:val="clear" w:color="auto" w:fill="F1F1F1"/>
+              </w:rPr>
+              <w:t>()</w:t>
             </w:r>
             <w:r>
               <w:rPr>
@@ -4278,7 +5919,8 @@
                 <w:szCs w:val="21"/>
               </w:rPr>
             </w:pPr>
-            <w:hyperlink r:id="rId11" w:anchor="ngAfterContentChecked" w:history="1">
+            <w:hyperlink r:id="rId10" w:anchor="ngAfterContentChecked" w:history="1">
+              <w:proofErr w:type="spellStart"/>
               <w:r>
                 <w:rPr>
                   <w:rStyle w:val="Hyperlink"/>
@@ -4287,7 +5929,18 @@
                   <w:szCs w:val="18"/>
                   <w:shd w:val="clear" w:color="auto" w:fill="F1F1F1"/>
                 </w:rPr>
-                <w:t>ngAfterContentChecked()</w:t>
+                <w:t>ngAfterContentChecked</w:t>
+              </w:r>
+              <w:proofErr w:type="spellEnd"/>
+              <w:r>
+                <w:rPr>
+                  <w:rStyle w:val="Hyperlink"/>
+                  <w:spacing w:val="5"/>
+                  <w:sz w:val="18"/>
+                  <w:szCs w:val="18"/>
+                  <w:shd w:val="clear" w:color="auto" w:fill="F1F1F1"/>
+                </w:rPr>
+                <w:t>()</w:t>
               </w:r>
             </w:hyperlink>
           </w:p>
@@ -4348,6 +6001,7 @@
               </w:rPr>
               <w:t>Called after the </w:t>
             </w:r>
+            <w:proofErr w:type="spellStart"/>
             <w:r>
               <w:rPr>
                 <w:rStyle w:val="HTMLCode"/>
@@ -4356,7 +6010,18 @@
                 <w:szCs w:val="18"/>
                 <w:shd w:val="clear" w:color="auto" w:fill="F1F1F1"/>
               </w:rPr>
-              <w:t>ngAfterContentInit()</w:t>
+              <w:t>ngAfterContentInit</w:t>
+            </w:r>
+            <w:proofErr w:type="spellEnd"/>
+            <w:r>
+              <w:rPr>
+                <w:rStyle w:val="HTMLCode"/>
+                <w:color w:val="333333"/>
+                <w:sz w:val="18"/>
+                <w:szCs w:val="18"/>
+                <w:shd w:val="clear" w:color="auto" w:fill="F1F1F1"/>
+              </w:rPr>
+              <w:t>()</w:t>
             </w:r>
             <w:r>
               <w:rPr>
@@ -4367,6 +6032,7 @@
               </w:rPr>
               <w:t> and every subsequent </w:t>
             </w:r>
+            <w:proofErr w:type="spellStart"/>
             <w:r>
               <w:rPr>
                 <w:rStyle w:val="HTMLCode"/>
@@ -4375,7 +6041,18 @@
                 <w:szCs w:val="18"/>
                 <w:shd w:val="clear" w:color="auto" w:fill="F1F1F1"/>
               </w:rPr>
-              <w:t>ngDoCheck()</w:t>
+              <w:t>ngDoCheck</w:t>
+            </w:r>
+            <w:proofErr w:type="spellEnd"/>
+            <w:r>
+              <w:rPr>
+                <w:rStyle w:val="HTMLCode"/>
+                <w:color w:val="333333"/>
+                <w:sz w:val="18"/>
+                <w:szCs w:val="18"/>
+                <w:shd w:val="clear" w:color="auto" w:fill="F1F1F1"/>
+              </w:rPr>
+              <w:t>()</w:t>
             </w:r>
             <w:r>
               <w:rPr>
@@ -4415,6 +6092,7 @@
                 <w:szCs w:val="21"/>
               </w:rPr>
             </w:pPr>
+            <w:proofErr w:type="spellStart"/>
             <w:r>
               <w:rPr>
                 <w:rStyle w:val="HTMLCode"/>
@@ -4424,7 +6102,19 @@
                 <w:szCs w:val="18"/>
                 <w:shd w:val="clear" w:color="auto" w:fill="F1F1F1"/>
               </w:rPr>
-              <w:t>ngAfterViewInit()</w:t>
+              <w:t>ngAfterViewInit</w:t>
+            </w:r>
+            <w:proofErr w:type="spellEnd"/>
+            <w:r>
+              <w:rPr>
+                <w:rStyle w:val="HTMLCode"/>
+                <w:rFonts w:eastAsiaTheme="minorHAnsi"/>
+                <w:color w:val="333333"/>
+                <w:sz w:val="18"/>
+                <w:szCs w:val="18"/>
+                <w:shd w:val="clear" w:color="auto" w:fill="F1F1F1"/>
+              </w:rPr>
+              <w:t>()</w:t>
             </w:r>
           </w:p>
         </w:tc>
@@ -4503,18 +6193,47 @@
               </w:rPr>
               <w:t> after the first </w:t>
             </w:r>
-            <w:hyperlink r:id="rId12" w:anchor="ngAfterContentChecked" w:history="1">
-              <w:r>
-                <w:rPr>
-                  <w:rStyle w:val="Hyperlink"/>
-                  <w:spacing w:val="5"/>
-                  <w:sz w:val="18"/>
-                  <w:szCs w:val="18"/>
-                  <w:shd w:val="clear" w:color="auto" w:fill="F1F1F1"/>
-                </w:rPr>
-                <w:t>ngAfterContentChecked()</w:t>
-              </w:r>
-            </w:hyperlink>
+            <w:proofErr w:type="spellStart"/>
+            <w:r>
+              <w:fldChar w:fldCharType="begin"/>
+            </w:r>
+            <w:r>
+              <w:instrText xml:space="preserve"> HYPERLINK "https://angular.io/api/core/AfterContentChecked" \l "ngAfterContentChecked" </w:instrText>
+            </w:r>
+            <w:r>
+              <w:fldChar w:fldCharType="separate"/>
+            </w:r>
+            <w:r>
+              <w:rPr>
+                <w:rStyle w:val="Hyperlink"/>
+                <w:spacing w:val="5"/>
+                <w:sz w:val="18"/>
+                <w:szCs w:val="18"/>
+                <w:shd w:val="clear" w:color="auto" w:fill="F1F1F1"/>
+              </w:rPr>
+              <w:t>ngAfterContentChecked</w:t>
+            </w:r>
+            <w:proofErr w:type="spellEnd"/>
+            <w:r>
+              <w:rPr>
+                <w:rStyle w:val="Hyperlink"/>
+                <w:spacing w:val="5"/>
+                <w:sz w:val="18"/>
+                <w:szCs w:val="18"/>
+                <w:shd w:val="clear" w:color="auto" w:fill="F1F1F1"/>
+              </w:rPr>
+              <w:t>()</w:t>
+            </w:r>
+            <w:r>
+              <w:rPr>
+                <w:rStyle w:val="Hyperlink"/>
+                <w:spacing w:val="5"/>
+                <w:sz w:val="18"/>
+                <w:szCs w:val="18"/>
+                <w:shd w:val="clear" w:color="auto" w:fill="F1F1F1"/>
+              </w:rPr>
+              <w:fldChar w:fldCharType="end"/>
+            </w:r>
             <w:r>
               <w:rPr>
                 <w:rFonts w:ascii="Helvetica" w:hAnsi="Helvetica" w:cs="Helvetica"/>
@@ -4553,7 +6272,8 @@
                 <w:szCs w:val="21"/>
               </w:rPr>
             </w:pPr>
-            <w:hyperlink r:id="rId13" w:anchor="ngAfterViewChecked" w:history="1">
+            <w:hyperlink r:id="rId11" w:anchor="ngAfterViewChecked" w:history="1">
+              <w:proofErr w:type="spellStart"/>
               <w:r>
                 <w:rPr>
                   <w:rStyle w:val="Hyperlink"/>
@@ -4562,7 +6282,18 @@
                   <w:szCs w:val="18"/>
                   <w:shd w:val="clear" w:color="auto" w:fill="F1F1F1"/>
                 </w:rPr>
-                <w:t>ngAfterViewChecked()</w:t>
+                <w:t>ngAfterViewChecked</w:t>
+              </w:r>
+              <w:proofErr w:type="spellEnd"/>
+              <w:r>
+                <w:rPr>
+                  <w:rStyle w:val="Hyperlink"/>
+                  <w:spacing w:val="5"/>
+                  <w:sz w:val="18"/>
+                  <w:szCs w:val="18"/>
+                  <w:shd w:val="clear" w:color="auto" w:fill="F1F1F1"/>
+                </w:rPr>
+                <w:t>()</w:t>
               </w:r>
             </w:hyperlink>
           </w:p>
@@ -4623,6 +6354,7 @@
               </w:rPr>
               <w:t>Called after the </w:t>
             </w:r>
+            <w:proofErr w:type="spellStart"/>
             <w:r>
               <w:rPr>
                 <w:rStyle w:val="HTMLCode"/>
@@ -4633,6 +6365,7 @@
               </w:rPr>
               <w:t>ngAfterViewInit</w:t>
             </w:r>
+            <w:proofErr w:type="spellEnd"/>
             <w:r>
               <w:rPr>
                 <w:rFonts w:ascii="Helvetica" w:hAnsi="Helvetica" w:cs="Helvetica"/>
@@ -4642,18 +6375,47 @@
               </w:rPr>
               <w:t> and every subsequent </w:t>
             </w:r>
-            <w:hyperlink r:id="rId14" w:anchor="ngAfterContentChecked" w:history="1">
-              <w:r>
-                <w:rPr>
-                  <w:rStyle w:val="Hyperlink"/>
-                  <w:spacing w:val="5"/>
-                  <w:sz w:val="18"/>
-                  <w:szCs w:val="18"/>
-                  <w:shd w:val="clear" w:color="auto" w:fill="F1F1F1"/>
-                </w:rPr>
-                <w:t>ngAfterContentChecked()</w:t>
-              </w:r>
-            </w:hyperlink>
+            <w:proofErr w:type="spellStart"/>
+            <w:r>
+              <w:fldChar w:fldCharType="begin"/>
+            </w:r>
+            <w:r>
+              <w:instrText xml:space="preserve"> HYPERLINK "https://angular.io/api/core/AfterContentChecked" \l "ngAfterContentChecked" </w:instrText>
+            </w:r>
+            <w:r>
+              <w:fldChar w:fldCharType="separate"/>
+            </w:r>
+            <w:r>
+              <w:rPr>
+                <w:rStyle w:val="Hyperlink"/>
+                <w:spacing w:val="5"/>
+                <w:sz w:val="18"/>
+                <w:szCs w:val="18"/>
+                <w:shd w:val="clear" w:color="auto" w:fill="F1F1F1"/>
+              </w:rPr>
+              <w:t>ngAfterContentChecked</w:t>
+            </w:r>
+            <w:proofErr w:type="spellEnd"/>
+            <w:r>
+              <w:rPr>
+                <w:rStyle w:val="Hyperlink"/>
+                <w:spacing w:val="5"/>
+                <w:sz w:val="18"/>
+                <w:szCs w:val="18"/>
+                <w:shd w:val="clear" w:color="auto" w:fill="F1F1F1"/>
+              </w:rPr>
+              <w:t>()</w:t>
+            </w:r>
+            <w:r>
+              <w:rPr>
+                <w:rStyle w:val="Hyperlink"/>
+                <w:spacing w:val="5"/>
+                <w:sz w:val="18"/>
+                <w:szCs w:val="18"/>
+                <w:shd w:val="clear" w:color="auto" w:fill="F1F1F1"/>
+              </w:rPr>
+              <w:fldChar w:fldCharType="end"/>
+            </w:r>
             <w:r>
               <w:rPr>
                 <w:rFonts w:ascii="Helvetica" w:hAnsi="Helvetica" w:cs="Helvetica"/>
@@ -4695,6 +6457,7 @@
                 <w:szCs w:val="21"/>
               </w:rPr>
             </w:pPr>
+            <w:proofErr w:type="spellStart"/>
             <w:r>
               <w:rPr>
                 <w:rStyle w:val="HTMLCode"/>
@@ -4704,7 +6467,19 @@
                 <w:szCs w:val="18"/>
                 <w:shd w:val="clear" w:color="auto" w:fill="F1F1F1"/>
               </w:rPr>
-              <w:t>ngOnDestroy()</w:t>
+              <w:t>ngOnDestroy</w:t>
+            </w:r>
+            <w:proofErr w:type="spellEnd"/>
+            <w:r>
+              <w:rPr>
+                <w:rStyle w:val="HTMLCode"/>
+                <w:rFonts w:eastAsiaTheme="minorHAnsi"/>
+                <w:color w:val="333333"/>
+                <w:sz w:val="18"/>
+                <w:szCs w:val="18"/>
+                <w:shd w:val="clear" w:color="auto" w:fill="F1F1F1"/>
+              </w:rPr>
+              <w:t>()</w:t>
             </w:r>
           </w:p>
         </w:tc>
@@ -4884,13 +6659,23 @@
           <w:szCs w:val="24"/>
         </w:rPr>
       </w:pPr>
-      <w:r>
-        <w:rPr>
-          <w:rFonts w:ascii="Calibri" w:hAnsi="Calibri"/>
-          <w:sz w:val="24"/>
-          <w:szCs w:val="24"/>
-        </w:rPr>
-        <w:t>Similar to AngularJS</w:t>
+      <w:proofErr w:type="gramStart"/>
+      <w:r>
+        <w:rPr>
+          <w:rFonts w:ascii="Calibri" w:hAnsi="Calibri"/>
+          <w:sz w:val="24"/>
+          <w:szCs w:val="24"/>
+        </w:rPr>
+        <w:t>Similar to</w:t>
+      </w:r>
+      <w:proofErr w:type="gramEnd"/>
+      <w:r>
+        <w:rPr>
+          <w:rFonts w:ascii="Calibri" w:hAnsi="Calibri"/>
+          <w:sz w:val="24"/>
+          <w:szCs w:val="24"/>
+        </w:rPr>
+        <w:t xml:space="preserve"> AngularJS</w:t>
       </w:r>
     </w:p>
     <w:p>
@@ -4906,13 +6691,41 @@
           <w:szCs w:val="24"/>
         </w:rPr>
       </w:pPr>
-      <w:r>
-        <w:rPr>
-          <w:rFonts w:ascii="Calibri" w:hAnsi="Calibri"/>
-          <w:sz w:val="24"/>
-          <w:szCs w:val="24"/>
-        </w:rPr>
-        <w:t>Two way data binding(using [(NgModel)] syntax)</w:t>
+      <w:proofErr w:type="gramStart"/>
+      <w:r>
+        <w:rPr>
+          <w:rFonts w:ascii="Calibri" w:hAnsi="Calibri"/>
+          <w:sz w:val="24"/>
+          <w:szCs w:val="24"/>
+        </w:rPr>
+        <w:t>Two way</w:t>
+      </w:r>
+      <w:proofErr w:type="gramEnd"/>
+      <w:r>
+        <w:rPr>
+          <w:rFonts w:ascii="Calibri" w:hAnsi="Calibri"/>
+          <w:sz w:val="24"/>
+          <w:szCs w:val="24"/>
+        </w:rPr>
+        <w:t xml:space="preserve"> data binding(using [(</w:t>
+      </w:r>
+      <w:proofErr w:type="spellStart"/>
+      <w:r>
+        <w:rPr>
+          <w:rFonts w:ascii="Calibri" w:hAnsi="Calibri"/>
+          <w:sz w:val="24"/>
+          <w:szCs w:val="24"/>
+        </w:rPr>
+        <w:t>NgModel</w:t>
+      </w:r>
+      <w:proofErr w:type="spellEnd"/>
+      <w:r>
+        <w:rPr>
+          <w:rFonts w:ascii="Calibri" w:hAnsi="Calibri"/>
+          <w:sz w:val="24"/>
+          <w:szCs w:val="24"/>
+        </w:rPr>
+        <w:t>)] syntax)</w:t>
       </w:r>
     </w:p>
     <w:p>
@@ -5020,6 +6833,7 @@
           <w:szCs w:val="24"/>
         </w:rPr>
       </w:pPr>
+      <w:bookmarkStart w:id="1" w:name="_GoBack"/>
       <w:r>
         <w:rPr>
           <w:rFonts w:ascii="Calibri" w:hAnsi="Calibri"/>
@@ -5136,7 +6950,27 @@
           <w:sz w:val="24"/>
           <w:szCs w:val="24"/>
         </w:rPr>
-        <w:t>Handling a event based on a debounce time</w:t>
+        <w:t xml:space="preserve">Handling </w:t>
+      </w:r>
+      <w:proofErr w:type="spellStart"/>
+      <w:proofErr w:type="gramStart"/>
+      <w:r>
+        <w:rPr>
+          <w:rFonts w:ascii="Calibri" w:hAnsi="Calibri"/>
+          <w:sz w:val="24"/>
+          <w:szCs w:val="24"/>
+        </w:rPr>
+        <w:t>a</w:t>
+      </w:r>
+      <w:proofErr w:type="spellEnd"/>
+      <w:proofErr w:type="gramEnd"/>
+      <w:r>
+        <w:rPr>
+          <w:rFonts w:ascii="Calibri" w:hAnsi="Calibri"/>
+          <w:sz w:val="24"/>
+          <w:szCs w:val="24"/>
+        </w:rPr>
+        <w:t xml:space="preserve"> event based on a debounce time</w:t>
       </w:r>
     </w:p>
     <w:p>
@@ -5205,6 +7039,7 @@
         <w:t>Easier unit testing</w:t>
       </w:r>
     </w:p>
+    <w:bookmarkEnd w:id="1"/>
     <w:p>
       <w:pPr>
         <w:rPr>
@@ -5241,7 +7076,7 @@
         </w:rPr>
         <w:t xml:space="preserve"> (</w:t>
       </w:r>
-      <w:hyperlink r:id="rId15" w:history="1">
+      <w:hyperlink r:id="rId12" w:history="1">
         <w:r>
           <w:rPr>
             <w:rStyle w:val="Hyperlink"/>
@@ -5342,7 +7177,25 @@
           <w:sz w:val="24"/>
           <w:szCs w:val="24"/>
         </w:rPr>
-        <w:t xml:space="preserve"> app it builds the lazy loaded module as a separate js file and it will </w:t>
+        <w:t xml:space="preserve"> app it builds the lazy loaded module as a separate </w:t>
+      </w:r>
+      <w:proofErr w:type="spellStart"/>
+      <w:r>
+        <w:rPr>
+          <w:rFonts w:ascii="Calibri" w:hAnsi="Calibri"/>
+          <w:sz w:val="24"/>
+          <w:szCs w:val="24"/>
+        </w:rPr>
+        <w:t>js</w:t>
+      </w:r>
+      <w:proofErr w:type="spellEnd"/>
+      <w:r>
+        <w:rPr>
+          <w:rFonts w:ascii="Calibri" w:hAnsi="Calibri"/>
+          <w:sz w:val="24"/>
+          <w:szCs w:val="24"/>
+        </w:rPr>
+        <w:t xml:space="preserve"> file and it will </w:t>
       </w:r>
       <w:r>
         <w:rPr>
@@ -5358,7 +7211,25 @@
           <w:sz w:val="24"/>
           <w:szCs w:val="24"/>
         </w:rPr>
-        <w:t>downloaded only when specific url is hit</w:t>
+        <w:t xml:space="preserve">downloaded only when specific </w:t>
+      </w:r>
+      <w:proofErr w:type="spellStart"/>
+      <w:r>
+        <w:rPr>
+          <w:rFonts w:ascii="Calibri" w:hAnsi="Calibri"/>
+          <w:sz w:val="24"/>
+          <w:szCs w:val="24"/>
+        </w:rPr>
+        <w:t>url</w:t>
+      </w:r>
+      <w:proofErr w:type="spellEnd"/>
+      <w:r>
+        <w:rPr>
+          <w:rFonts w:ascii="Calibri" w:hAnsi="Calibri"/>
+          <w:sz w:val="24"/>
+          <w:szCs w:val="24"/>
+        </w:rPr>
+        <w:t xml:space="preserve"> is hit</w:t>
       </w:r>
       <w:r>
         <w:rPr>
@@ -5399,7 +7270,7 @@
                     </pic:cNvPicPr>
                   </pic:nvPicPr>
                   <pic:blipFill>
-                    <a:blip r:embed="rId16" cstate="print">
+                    <a:blip r:embed="rId13" cstate="print">
                       <a:extLst>
                         <a:ext uri="{28A0092B-C50C-407E-A947-70E740481C1C}">
                           <a14:useLocalDpi xmlns:a14="http://schemas.microsoft.com/office/drawing/2010/main" val="0"/>
@@ -5726,8 +7597,20 @@
           <w:szCs w:val="19"/>
           <w:shd w:val="clear" w:color="auto" w:fill="333333"/>
         </w:rPr>
-        <w:t xml:space="preserve"> ng serve</w:t>
-      </w:r>
+        <w:t xml:space="preserve"> ng </w:t>
+      </w:r>
+      <w:proofErr w:type="gramStart"/>
+      <w:r>
+        <w:rPr>
+          <w:rFonts w:ascii="Courier New" w:hAnsi="Courier New" w:cs="Courier New"/>
+          <w:color w:val="17FF0B"/>
+          <w:sz w:val="19"/>
+          <w:szCs w:val="19"/>
+          <w:shd w:val="clear" w:color="auto" w:fill="333333"/>
+        </w:rPr>
+        <w:t>serve</w:t>
+      </w:r>
+      <w:proofErr w:type="gramEnd"/>
     </w:p>
     <w:p>
       <w:pPr>
@@ -5795,6 +7678,7 @@
         </w:rPr>
         <w:t>--</w:t>
       </w:r>
+      <w:proofErr w:type="spellStart"/>
       <w:r>
         <w:rPr>
           <w:rStyle w:val="pln"/>
@@ -5804,12 +7688,10 @@
           <w:szCs w:val="19"/>
           <w:shd w:val="clear" w:color="auto" w:fill="333333"/>
         </w:rPr>
-        <w:t xml:space="preserve">aot </w:t>
-      </w:r>
-    </w:p>
-    <w:p>
-      <w:pPr>
-        <w:pStyle w:val="ListParagraph"/>
+        <w:t>aot</w:t>
+      </w:r>
+      <w:proofErr w:type="spellEnd"/>
+      <w:r>
         <w:rPr>
           <w:rStyle w:val="pln"/>
           <w:rFonts w:ascii="Courier New" w:hAnsi="Courier New" w:cs="Courier New"/>
@@ -5818,8 +7700,12 @@
           <w:szCs w:val="19"/>
           <w:shd w:val="clear" w:color="auto" w:fill="333333"/>
         </w:rPr>
-      </w:pPr>
-      <w:r>
+        <w:t xml:space="preserve"> </w:t>
+      </w:r>
+    </w:p>
+    <w:p>
+      <w:pPr>
+        <w:pStyle w:val="ListParagraph"/>
         <w:rPr>
           <w:rStyle w:val="pln"/>
           <w:rFonts w:ascii="Courier New" w:hAnsi="Courier New" w:cs="Courier New"/>
@@ -5828,7 +7714,41 @@
           <w:szCs w:val="19"/>
           <w:shd w:val="clear" w:color="auto" w:fill="333333"/>
         </w:rPr>
-        <w:t xml:space="preserve">ng serve </w:t>
+      </w:pPr>
+      <w:r>
+        <w:rPr>
+          <w:rStyle w:val="pln"/>
+          <w:rFonts w:ascii="Courier New" w:hAnsi="Courier New" w:cs="Courier New"/>
+          <w:color w:val="17FF0B"/>
+          <w:sz w:val="19"/>
+          <w:szCs w:val="19"/>
+          <w:shd w:val="clear" w:color="auto" w:fill="333333"/>
+        </w:rPr>
+        <w:t xml:space="preserve">ng </w:t>
+      </w:r>
+      <w:proofErr w:type="gramStart"/>
+      <w:r>
+        <w:rPr>
+          <w:rStyle w:val="pln"/>
+          <w:rFonts w:ascii="Courier New" w:hAnsi="Courier New" w:cs="Courier New"/>
+          <w:color w:val="17FF0B"/>
+          <w:sz w:val="19"/>
+          <w:szCs w:val="19"/>
+          <w:shd w:val="clear" w:color="auto" w:fill="333333"/>
+        </w:rPr>
+        <w:t>serve</w:t>
+      </w:r>
+      <w:proofErr w:type="gramEnd"/>
+      <w:r>
+        <w:rPr>
+          <w:rStyle w:val="pln"/>
+          <w:rFonts w:ascii="Courier New" w:hAnsi="Courier New" w:cs="Courier New"/>
+          <w:color w:val="17FF0B"/>
+          <w:sz w:val="19"/>
+          <w:szCs w:val="19"/>
+          <w:shd w:val="clear" w:color="auto" w:fill="333333"/>
+        </w:rPr>
+        <w:t xml:space="preserve"> </w:t>
       </w:r>
       <w:r>
         <w:rPr>
@@ -5841,6 +7761,7 @@
         </w:rPr>
         <w:t>–</w:t>
       </w:r>
+      <w:proofErr w:type="spellStart"/>
       <w:r>
         <w:rPr>
           <w:rStyle w:val="pln"/>
@@ -5852,6 +7773,7 @@
         </w:rPr>
         <w:t>aot</w:t>
       </w:r>
+      <w:proofErr w:type="spellEnd"/>
     </w:p>
     <w:p>
       <w:pPr>
@@ -5881,18 +7803,30 @@
         <w:ind w:left="0"/>
         <w:rPr>
           <w:rFonts w:ascii="Calibri" w:hAnsi="Calibri"/>
-          <w:b/>
-          <w:sz w:val="24"/>
-          <w:szCs w:val="24"/>
-        </w:rPr>
-      </w:pPr>
-      <w:r>
-        <w:rPr>
-          <w:rFonts w:ascii="Calibri" w:hAnsi="Calibri"/>
-          <w:b/>
-          <w:sz w:val="24"/>
-          <w:szCs w:val="24"/>
-        </w:rPr>
+          <w:sz w:val="24"/>
+          <w:szCs w:val="24"/>
+        </w:rPr>
+      </w:pPr>
+    </w:p>
+    <w:p>
+      <w:pPr>
+        <w:pStyle w:val="ListParagraph"/>
+        <w:ind w:left="0"/>
+        <w:rPr>
+          <w:rFonts w:ascii="Calibri" w:hAnsi="Calibri"/>
+          <w:b/>
+          <w:sz w:val="24"/>
+          <w:szCs w:val="24"/>
+        </w:rPr>
+      </w:pPr>
+      <w:r>
+        <w:rPr>
+          <w:rFonts w:ascii="Calibri" w:hAnsi="Calibri"/>
+          <w:b/>
+          <w:sz w:val="24"/>
+          <w:szCs w:val="24"/>
+        </w:rPr>
+        <w:lastRenderedPageBreak/>
         <w:t>Why compile with AOT?</w:t>
       </w:r>
     </w:p>
@@ -5915,7 +7849,6 @@
           <w:sz w:val="24"/>
           <w:szCs w:val="24"/>
         </w:rPr>
-        <w:lastRenderedPageBreak/>
         <w:t>Faster rendering</w:t>
       </w:r>
       <w:r>
@@ -5981,7 +7914,25 @@
           <w:sz w:val="24"/>
           <w:szCs w:val="24"/>
         </w:rPr>
-        <w:t>The compiler inlines external HTML templates and CSS style sheets within the application JavaScript, eliminating separate ajax requests for those source files.</w:t>
+        <w:t xml:space="preserve">The compiler </w:t>
+      </w:r>
+      <w:proofErr w:type="spellStart"/>
+      <w:r>
+        <w:rPr>
+          <w:rFonts w:ascii="Calibri" w:hAnsi="Calibri"/>
+          <w:sz w:val="24"/>
+          <w:szCs w:val="24"/>
+        </w:rPr>
+        <w:t>inlines</w:t>
+      </w:r>
+      <w:proofErr w:type="spellEnd"/>
+      <w:r>
+        <w:rPr>
+          <w:rFonts w:ascii="Calibri" w:hAnsi="Calibri"/>
+          <w:sz w:val="24"/>
+          <w:szCs w:val="24"/>
+        </w:rPr>
+        <w:t xml:space="preserve"> external HTML templates and CSS style sheets within the application JavaScript, eliminating separate ajax requests for those source files.</w:t>
       </w:r>
     </w:p>
     <w:p>
@@ -6222,7 +8173,7 @@
         </w:rPr>
         <w:t xml:space="preserve">: </w:t>
       </w:r>
-      <w:hyperlink r:id="rId17" w:history="1">
+      <w:hyperlink r:id="rId14" w:history="1">
         <w:r>
           <w:rPr>
             <w:rStyle w:val="Hyperlink"/>
@@ -6272,16 +8223,27 @@
           <w:szCs w:val="24"/>
         </w:rPr>
       </w:pPr>
-      <w:r>
-        <w:rPr>
-          <w:rFonts w:ascii="Calibri" w:hAnsi="Calibri"/>
-          <w:b/>
-          <w:sz w:val="24"/>
-          <w:szCs w:val="24"/>
-        </w:rPr>
-        <w:t xml:space="preserve">angular.json: </w:t>
-      </w:r>
-      <w:hyperlink r:id="rId18" w:history="1">
+      <w:proofErr w:type="spellStart"/>
+      <w:r>
+        <w:rPr>
+          <w:rFonts w:ascii="Calibri" w:hAnsi="Calibri"/>
+          <w:b/>
+          <w:sz w:val="24"/>
+          <w:szCs w:val="24"/>
+        </w:rPr>
+        <w:t>angular.json</w:t>
+      </w:r>
+      <w:proofErr w:type="spellEnd"/>
+      <w:r>
+        <w:rPr>
+          <w:rFonts w:ascii="Calibri" w:hAnsi="Calibri"/>
+          <w:b/>
+          <w:sz w:val="24"/>
+          <w:szCs w:val="24"/>
+        </w:rPr>
+        <w:t xml:space="preserve">: </w:t>
+      </w:r>
+      <w:hyperlink r:id="rId15" w:history="1">
         <w:r>
           <w:rPr>
             <w:rStyle w:val="Hyperlink"/>
@@ -6318,7 +8280,27 @@
           <w:sz w:val="24"/>
           <w:szCs w:val="24"/>
         </w:rPr>
-        <w:t>How ngModel in angular works or implements 2-way binding?</w:t>
+        <w:t xml:space="preserve">How </w:t>
+      </w:r>
+      <w:proofErr w:type="spellStart"/>
+      <w:r>
+        <w:rPr>
+          <w:rFonts w:ascii="Calibri" w:hAnsi="Calibri"/>
+          <w:b/>
+          <w:sz w:val="24"/>
+          <w:szCs w:val="24"/>
+        </w:rPr>
+        <w:t>ngModel</w:t>
+      </w:r>
+      <w:proofErr w:type="spellEnd"/>
+      <w:r>
+        <w:rPr>
+          <w:rFonts w:ascii="Calibri" w:hAnsi="Calibri"/>
+          <w:b/>
+          <w:sz w:val="24"/>
+          <w:szCs w:val="24"/>
+        </w:rPr>
+        <w:t xml:space="preserve"> in angular works or implements 2-way binding?</w:t>
       </w:r>
       <w:r>
         <w:rPr>
@@ -6368,7 +8350,7 @@
           <w:szCs w:val="24"/>
         </w:rPr>
       </w:pPr>
-      <w:hyperlink r:id="rId19" w:history="1">
+      <w:hyperlink r:id="rId16" w:history="1">
         <w:r>
           <w:rPr>
             <w:rStyle w:val="Hyperlink"/>
@@ -6408,7 +8390,6 @@
           <w:sz w:val="24"/>
           <w:szCs w:val="24"/>
         </w:rPr>
-        <w:lastRenderedPageBreak/>
         <w:t xml:space="preserve">NGRX: </w:t>
       </w:r>
       <w:r>
@@ -6438,7 +8419,7 @@
         </w:rPr>
         <w:t>(</w:t>
       </w:r>
-      <w:hyperlink r:id="rId20" w:history="1">
+      <w:hyperlink r:id="rId17" w:history="1">
         <w:r>
           <w:rPr>
             <w:rStyle w:val="Hyperlink"/>
@@ -6502,7 +8483,7 @@
                     </pic:cNvPicPr>
                   </pic:nvPicPr>
                   <pic:blipFill>
-                    <a:blip r:embed="rId21" cstate="print">
+                    <a:blip r:embed="rId18" cstate="print">
                       <a:extLst>
                         <a:ext uri="{28A0092B-C50C-407E-A947-70E740481C1C}">
                           <a14:useLocalDpi xmlns:a14="http://schemas.microsoft.com/office/drawing/2010/main" val="0"/>
@@ -6564,7 +8545,25 @@
           <w:szCs w:val="24"/>
         </w:rPr>
         <w:br/>
-        <w:t>Reducers, Dispatchers, Store, ngRx Effects for side effects</w:t>
+        <w:t xml:space="preserve">Reducers, Dispatchers, Store, </w:t>
+      </w:r>
+      <w:proofErr w:type="spellStart"/>
+      <w:r>
+        <w:rPr>
+          <w:rFonts w:ascii="Calibri" w:hAnsi="Calibri"/>
+          <w:sz w:val="24"/>
+          <w:szCs w:val="24"/>
+        </w:rPr>
+        <w:t>ngRx</w:t>
+      </w:r>
+      <w:proofErr w:type="spellEnd"/>
+      <w:r>
+        <w:rPr>
+          <w:rFonts w:ascii="Calibri" w:hAnsi="Calibri"/>
+          <w:sz w:val="24"/>
+          <w:szCs w:val="24"/>
+        </w:rPr>
+        <w:t xml:space="preserve"> Effects for side effects</w:t>
       </w:r>
       <w:r>
         <w:rPr>
@@ -6774,7 +8773,7 @@
                     </pic:cNvPicPr>
                   </pic:nvPicPr>
                   <pic:blipFill>
-                    <a:blip r:embed="rId22" cstate="print">
+                    <a:blip r:embed="rId19" cstate="print">
                       <a:extLst>
                         <a:ext uri="{28A0092B-C50C-407E-A947-70E740481C1C}">
                           <a14:useLocalDpi xmlns:a14="http://schemas.microsoft.com/office/drawing/2010/main" val="0"/>
@@ -6845,7 +8844,7 @@
                     </pic:cNvPicPr>
                   </pic:nvPicPr>
                   <pic:blipFill>
-                    <a:blip r:embed="rId23" cstate="print">
+                    <a:blip r:embed="rId20" cstate="print">
                       <a:extLst>
                         <a:ext uri="{28A0092B-C50C-407E-A947-70E740481C1C}">
                           <a14:useLocalDpi xmlns:a14="http://schemas.microsoft.com/office/drawing/2010/main" val="0"/>
@@ -6886,7 +8885,7 @@
           <w:szCs w:val="24"/>
         </w:rPr>
       </w:pPr>
-      <w:hyperlink r:id="rId24" w:history="1">
+      <w:hyperlink r:id="rId21" w:history="1">
         <w:r>
           <w:rPr>
             <w:rStyle w:val="Hyperlink"/>
@@ -6933,7 +8932,7 @@
           <w:szCs w:val="24"/>
         </w:rPr>
       </w:pPr>
-      <w:hyperlink r:id="rId25" w:history="1">
+      <w:hyperlink r:id="rId22" w:history="1">
         <w:r>
           <w:rPr>
             <w:rStyle w:val="Hyperlink"/>
@@ -6944,7 +8943,7 @@
       <w:r>
         <w:br/>
       </w:r>
-      <w:hyperlink r:id="rId26" w:history="1">
+      <w:hyperlink r:id="rId23" w:history="1">
         <w:r>
           <w:rPr>
             <w:rStyle w:val="Hyperlink"/>
@@ -6965,45 +8964,105 @@
           <w:sz w:val="24"/>
           <w:szCs w:val="24"/>
         </w:rPr>
-        <w:t>public groupReportListByCategory(collection, property) {</w:t>
-      </w:r>
-    </w:p>
-    <w:p>
-      <w:pPr>
-        <w:rPr>
-          <w:rFonts w:ascii="Calibri" w:hAnsi="Calibri"/>
-          <w:b/>
-          <w:sz w:val="24"/>
-          <w:szCs w:val="24"/>
-        </w:rPr>
-      </w:pPr>
-      <w:r>
-        <w:rPr>
-          <w:rFonts w:ascii="Calibri" w:hAnsi="Calibri"/>
-          <w:b/>
-          <w:sz w:val="24"/>
-          <w:szCs w:val="24"/>
-        </w:rPr>
-        <w:t xml:space="preserve">    let i = 0;</w:t>
-      </w:r>
-    </w:p>
-    <w:p>
-      <w:pPr>
-        <w:rPr>
-          <w:rFonts w:ascii="Calibri" w:hAnsi="Calibri"/>
-          <w:b/>
-          <w:sz w:val="24"/>
-          <w:szCs w:val="24"/>
-        </w:rPr>
-      </w:pPr>
-      <w:r>
-        <w:rPr>
-          <w:rFonts w:ascii="Calibri" w:hAnsi="Calibri"/>
-          <w:b/>
-          <w:sz w:val="24"/>
-          <w:szCs w:val="24"/>
-        </w:rPr>
-        <w:t xml:space="preserve">    let val;</w:t>
+        <w:t xml:space="preserve">public </w:t>
+      </w:r>
+      <w:proofErr w:type="spellStart"/>
+      <w:r>
+        <w:rPr>
+          <w:rFonts w:ascii="Calibri" w:hAnsi="Calibri"/>
+          <w:b/>
+          <w:sz w:val="24"/>
+          <w:szCs w:val="24"/>
+        </w:rPr>
+        <w:t>groupReportListByCategory</w:t>
+      </w:r>
+      <w:proofErr w:type="spellEnd"/>
+      <w:r>
+        <w:rPr>
+          <w:rFonts w:ascii="Calibri" w:hAnsi="Calibri"/>
+          <w:b/>
+          <w:sz w:val="24"/>
+          <w:szCs w:val="24"/>
+        </w:rPr>
+        <w:t>(collection, property) {</w:t>
+      </w:r>
+    </w:p>
+    <w:p>
+      <w:pPr>
+        <w:rPr>
+          <w:rFonts w:ascii="Calibri" w:hAnsi="Calibri"/>
+          <w:b/>
+          <w:sz w:val="24"/>
+          <w:szCs w:val="24"/>
+        </w:rPr>
+      </w:pPr>
+      <w:r>
+        <w:rPr>
+          <w:rFonts w:ascii="Calibri" w:hAnsi="Calibri"/>
+          <w:b/>
+          <w:sz w:val="24"/>
+          <w:szCs w:val="24"/>
+        </w:rPr>
+        <w:t xml:space="preserve">    let </w:t>
+      </w:r>
+      <w:proofErr w:type="spellStart"/>
+      <w:r>
+        <w:rPr>
+          <w:rFonts w:ascii="Calibri" w:hAnsi="Calibri"/>
+          <w:b/>
+          <w:sz w:val="24"/>
+          <w:szCs w:val="24"/>
+        </w:rPr>
+        <w:t>i</w:t>
+      </w:r>
+      <w:proofErr w:type="spellEnd"/>
+      <w:r>
+        <w:rPr>
+          <w:rFonts w:ascii="Calibri" w:hAnsi="Calibri"/>
+          <w:b/>
+          <w:sz w:val="24"/>
+          <w:szCs w:val="24"/>
+        </w:rPr>
+        <w:t xml:space="preserve"> = 0;</w:t>
+      </w:r>
+    </w:p>
+    <w:p>
+      <w:pPr>
+        <w:rPr>
+          <w:rFonts w:ascii="Calibri" w:hAnsi="Calibri"/>
+          <w:b/>
+          <w:sz w:val="24"/>
+          <w:szCs w:val="24"/>
+        </w:rPr>
+      </w:pPr>
+      <w:r>
+        <w:rPr>
+          <w:rFonts w:ascii="Calibri" w:hAnsi="Calibri"/>
+          <w:b/>
+          <w:sz w:val="24"/>
+          <w:szCs w:val="24"/>
+        </w:rPr>
+        <w:t xml:space="preserve">    let </w:t>
+      </w:r>
+      <w:proofErr w:type="spellStart"/>
+      <w:r>
+        <w:rPr>
+          <w:rFonts w:ascii="Calibri" w:hAnsi="Calibri"/>
+          <w:b/>
+          <w:sz w:val="24"/>
+          <w:szCs w:val="24"/>
+        </w:rPr>
+        <w:t>val</w:t>
+      </w:r>
+      <w:proofErr w:type="spellEnd"/>
+      <w:r>
+        <w:rPr>
+          <w:rFonts w:ascii="Calibri" w:hAnsi="Calibri"/>
+          <w:b/>
+          <w:sz w:val="24"/>
+          <w:szCs w:val="24"/>
+        </w:rPr>
+        <w:t>;</w:t>
       </w:r>
     </w:p>
     <w:p>
@@ -7079,45 +9138,185 @@
           <w:sz w:val="24"/>
           <w:szCs w:val="24"/>
         </w:rPr>
-        <w:t xml:space="preserve">    for (; i &lt; collection.length; i++) {</w:t>
-      </w:r>
-    </w:p>
-    <w:p>
-      <w:pPr>
-        <w:rPr>
-          <w:rFonts w:ascii="Calibri" w:hAnsi="Calibri"/>
-          <w:b/>
-          <w:sz w:val="24"/>
-          <w:szCs w:val="24"/>
-        </w:rPr>
-      </w:pPr>
-      <w:r>
-        <w:rPr>
-          <w:rFonts w:ascii="Calibri" w:hAnsi="Calibri"/>
-          <w:b/>
-          <w:sz w:val="24"/>
-          <w:szCs w:val="24"/>
-        </w:rPr>
-        <w:t xml:space="preserve">      val = collection[i][property];</w:t>
-      </w:r>
-    </w:p>
-    <w:p>
-      <w:pPr>
-        <w:rPr>
-          <w:rFonts w:ascii="Calibri" w:hAnsi="Calibri"/>
-          <w:b/>
-          <w:sz w:val="24"/>
-          <w:szCs w:val="24"/>
-        </w:rPr>
-      </w:pPr>
-      <w:r>
-        <w:rPr>
-          <w:rFonts w:ascii="Calibri" w:hAnsi="Calibri"/>
-          <w:b/>
-          <w:sz w:val="24"/>
-          <w:szCs w:val="24"/>
-        </w:rPr>
-        <w:t xml:space="preserve">      index = values.indexOf(val);</w:t>
+        <w:t xml:space="preserve">    for (; </w:t>
+      </w:r>
+      <w:proofErr w:type="spellStart"/>
+      <w:r>
+        <w:rPr>
+          <w:rFonts w:ascii="Calibri" w:hAnsi="Calibri"/>
+          <w:b/>
+          <w:sz w:val="24"/>
+          <w:szCs w:val="24"/>
+        </w:rPr>
+        <w:t>i</w:t>
+      </w:r>
+      <w:proofErr w:type="spellEnd"/>
+      <w:r>
+        <w:rPr>
+          <w:rFonts w:ascii="Calibri" w:hAnsi="Calibri"/>
+          <w:b/>
+          <w:sz w:val="24"/>
+          <w:szCs w:val="24"/>
+        </w:rPr>
+        <w:t xml:space="preserve"> &lt; </w:t>
+      </w:r>
+      <w:proofErr w:type="spellStart"/>
+      <w:r>
+        <w:rPr>
+          <w:rFonts w:ascii="Calibri" w:hAnsi="Calibri"/>
+          <w:b/>
+          <w:sz w:val="24"/>
+          <w:szCs w:val="24"/>
+        </w:rPr>
+        <w:t>collection.length</w:t>
+      </w:r>
+      <w:proofErr w:type="spellEnd"/>
+      <w:r>
+        <w:rPr>
+          <w:rFonts w:ascii="Calibri" w:hAnsi="Calibri"/>
+          <w:b/>
+          <w:sz w:val="24"/>
+          <w:szCs w:val="24"/>
+        </w:rPr>
+        <w:t xml:space="preserve">; </w:t>
+      </w:r>
+      <w:proofErr w:type="spellStart"/>
+      <w:r>
+        <w:rPr>
+          <w:rFonts w:ascii="Calibri" w:hAnsi="Calibri"/>
+          <w:b/>
+          <w:sz w:val="24"/>
+          <w:szCs w:val="24"/>
+        </w:rPr>
+        <w:t>i</w:t>
+      </w:r>
+      <w:proofErr w:type="spellEnd"/>
+      <w:r>
+        <w:rPr>
+          <w:rFonts w:ascii="Calibri" w:hAnsi="Calibri"/>
+          <w:b/>
+          <w:sz w:val="24"/>
+          <w:szCs w:val="24"/>
+        </w:rPr>
+        <w:t>++) {</w:t>
+      </w:r>
+    </w:p>
+    <w:p>
+      <w:pPr>
+        <w:rPr>
+          <w:rFonts w:ascii="Calibri" w:hAnsi="Calibri"/>
+          <w:b/>
+          <w:sz w:val="24"/>
+          <w:szCs w:val="24"/>
+        </w:rPr>
+      </w:pPr>
+      <w:r>
+        <w:rPr>
+          <w:rFonts w:ascii="Calibri" w:hAnsi="Calibri"/>
+          <w:b/>
+          <w:sz w:val="24"/>
+          <w:szCs w:val="24"/>
+        </w:rPr>
+        <w:t xml:space="preserve">      </w:t>
+      </w:r>
+      <w:proofErr w:type="spellStart"/>
+      <w:r>
+        <w:rPr>
+          <w:rFonts w:ascii="Calibri" w:hAnsi="Calibri"/>
+          <w:b/>
+          <w:sz w:val="24"/>
+          <w:szCs w:val="24"/>
+        </w:rPr>
+        <w:t>val</w:t>
+      </w:r>
+      <w:proofErr w:type="spellEnd"/>
+      <w:r>
+        <w:rPr>
+          <w:rFonts w:ascii="Calibri" w:hAnsi="Calibri"/>
+          <w:b/>
+          <w:sz w:val="24"/>
+          <w:szCs w:val="24"/>
+        </w:rPr>
+        <w:t xml:space="preserve"> = collection[</w:t>
+      </w:r>
+      <w:proofErr w:type="spellStart"/>
+      <w:r>
+        <w:rPr>
+          <w:rFonts w:ascii="Calibri" w:hAnsi="Calibri"/>
+          <w:b/>
+          <w:sz w:val="24"/>
+          <w:szCs w:val="24"/>
+        </w:rPr>
+        <w:t>i</w:t>
+      </w:r>
+      <w:proofErr w:type="spellEnd"/>
+      <w:r>
+        <w:rPr>
+          <w:rFonts w:ascii="Calibri" w:hAnsi="Calibri"/>
+          <w:b/>
+          <w:sz w:val="24"/>
+          <w:szCs w:val="24"/>
+        </w:rPr>
+        <w:t>][property];</w:t>
+      </w:r>
+    </w:p>
+    <w:p>
+      <w:pPr>
+        <w:rPr>
+          <w:rFonts w:ascii="Calibri" w:hAnsi="Calibri"/>
+          <w:b/>
+          <w:sz w:val="24"/>
+          <w:szCs w:val="24"/>
+        </w:rPr>
+      </w:pPr>
+      <w:r>
+        <w:rPr>
+          <w:rFonts w:ascii="Calibri" w:hAnsi="Calibri"/>
+          <w:b/>
+          <w:sz w:val="24"/>
+          <w:szCs w:val="24"/>
+        </w:rPr>
+        <w:t xml:space="preserve">      index = </w:t>
+      </w:r>
+      <w:proofErr w:type="spellStart"/>
+      <w:r>
+        <w:rPr>
+          <w:rFonts w:ascii="Calibri" w:hAnsi="Calibri"/>
+          <w:b/>
+          <w:sz w:val="24"/>
+          <w:szCs w:val="24"/>
+        </w:rPr>
+        <w:t>values.indexOf</w:t>
+      </w:r>
+      <w:proofErr w:type="spellEnd"/>
+      <w:r>
+        <w:rPr>
+          <w:rFonts w:ascii="Calibri" w:hAnsi="Calibri"/>
+          <w:b/>
+          <w:sz w:val="24"/>
+          <w:szCs w:val="24"/>
+        </w:rPr>
+        <w:t>(</w:t>
+      </w:r>
+      <w:proofErr w:type="spellStart"/>
+      <w:r>
+        <w:rPr>
+          <w:rFonts w:ascii="Calibri" w:hAnsi="Calibri"/>
+          <w:b/>
+          <w:sz w:val="24"/>
+          <w:szCs w:val="24"/>
+        </w:rPr>
+        <w:t>val</w:t>
+      </w:r>
+      <w:proofErr w:type="spellEnd"/>
+      <w:r>
+        <w:rPr>
+          <w:rFonts w:ascii="Calibri" w:hAnsi="Calibri"/>
+          <w:b/>
+          <w:sz w:val="24"/>
+          <w:szCs w:val="24"/>
+        </w:rPr>
+        <w:t>);</w:t>
       </w:r>
     </w:p>
     <w:p>
@@ -7155,7 +9354,47 @@
           <w:sz w:val="24"/>
           <w:szCs w:val="24"/>
         </w:rPr>
-        <w:t xml:space="preserve">        result[index].reports.push(collection[i]);</w:t>
+        <w:t xml:space="preserve">        result[index].</w:t>
+      </w:r>
+      <w:proofErr w:type="spellStart"/>
+      <w:r>
+        <w:rPr>
+          <w:rFonts w:ascii="Calibri" w:hAnsi="Calibri"/>
+          <w:b/>
+          <w:sz w:val="24"/>
+          <w:szCs w:val="24"/>
+        </w:rPr>
+        <w:t>reports.push</w:t>
+      </w:r>
+      <w:proofErr w:type="spellEnd"/>
+      <w:r>
+        <w:rPr>
+          <w:rFonts w:ascii="Calibri" w:hAnsi="Calibri"/>
+          <w:b/>
+          <w:sz w:val="24"/>
+          <w:szCs w:val="24"/>
+        </w:rPr>
+        <w:t>(collection[</w:t>
+      </w:r>
+      <w:proofErr w:type="spellStart"/>
+      <w:r>
+        <w:rPr>
+          <w:rFonts w:ascii="Calibri" w:hAnsi="Calibri"/>
+          <w:b/>
+          <w:sz w:val="24"/>
+          <w:szCs w:val="24"/>
+        </w:rPr>
+        <w:t>i</w:t>
+      </w:r>
+      <w:proofErr w:type="spellEnd"/>
+      <w:r>
+        <w:rPr>
+          <w:rFonts w:ascii="Calibri" w:hAnsi="Calibri"/>
+          <w:b/>
+          <w:sz w:val="24"/>
+          <w:szCs w:val="24"/>
+        </w:rPr>
+        <w:t>]);</w:t>
       </w:r>
     </w:p>
     <w:p>
@@ -7193,26 +9432,126 @@
           <w:sz w:val="24"/>
           <w:szCs w:val="24"/>
         </w:rPr>
-        <w:t xml:space="preserve">        values.push(val);</w:t>
-      </w:r>
-    </w:p>
-    <w:p>
-      <w:pPr>
-        <w:rPr>
-          <w:rFonts w:ascii="Calibri" w:hAnsi="Calibri"/>
-          <w:b/>
-          <w:sz w:val="24"/>
-          <w:szCs w:val="24"/>
-        </w:rPr>
-      </w:pPr>
-      <w:r>
-        <w:rPr>
-          <w:rFonts w:ascii="Calibri" w:hAnsi="Calibri"/>
-          <w:b/>
-          <w:sz w:val="24"/>
-          <w:szCs w:val="24"/>
-        </w:rPr>
-        <w:t xml:space="preserve">        result.push({ category: val, reports: [collection[i]] });</w:t>
+        <w:t xml:space="preserve">        </w:t>
+      </w:r>
+      <w:proofErr w:type="spellStart"/>
+      <w:r>
+        <w:rPr>
+          <w:rFonts w:ascii="Calibri" w:hAnsi="Calibri"/>
+          <w:b/>
+          <w:sz w:val="24"/>
+          <w:szCs w:val="24"/>
+        </w:rPr>
+        <w:t>values.push</w:t>
+      </w:r>
+      <w:proofErr w:type="spellEnd"/>
+      <w:r>
+        <w:rPr>
+          <w:rFonts w:ascii="Calibri" w:hAnsi="Calibri"/>
+          <w:b/>
+          <w:sz w:val="24"/>
+          <w:szCs w:val="24"/>
+        </w:rPr>
+        <w:t>(</w:t>
+      </w:r>
+      <w:proofErr w:type="spellStart"/>
+      <w:r>
+        <w:rPr>
+          <w:rFonts w:ascii="Calibri" w:hAnsi="Calibri"/>
+          <w:b/>
+          <w:sz w:val="24"/>
+          <w:szCs w:val="24"/>
+        </w:rPr>
+        <w:t>val</w:t>
+      </w:r>
+      <w:proofErr w:type="spellEnd"/>
+      <w:r>
+        <w:rPr>
+          <w:rFonts w:ascii="Calibri" w:hAnsi="Calibri"/>
+          <w:b/>
+          <w:sz w:val="24"/>
+          <w:szCs w:val="24"/>
+        </w:rPr>
+        <w:t>);</w:t>
+      </w:r>
+    </w:p>
+    <w:p>
+      <w:pPr>
+        <w:rPr>
+          <w:rFonts w:ascii="Calibri" w:hAnsi="Calibri"/>
+          <w:b/>
+          <w:sz w:val="24"/>
+          <w:szCs w:val="24"/>
+        </w:rPr>
+      </w:pPr>
+      <w:r>
+        <w:rPr>
+          <w:rFonts w:ascii="Calibri" w:hAnsi="Calibri"/>
+          <w:b/>
+          <w:sz w:val="24"/>
+          <w:szCs w:val="24"/>
+        </w:rPr>
+        <w:t xml:space="preserve">        </w:t>
+      </w:r>
+      <w:proofErr w:type="spellStart"/>
+      <w:r>
+        <w:rPr>
+          <w:rFonts w:ascii="Calibri" w:hAnsi="Calibri"/>
+          <w:b/>
+          <w:sz w:val="24"/>
+          <w:szCs w:val="24"/>
+        </w:rPr>
+        <w:t>result.push</w:t>
+      </w:r>
+      <w:proofErr w:type="spellEnd"/>
+      <w:r>
+        <w:rPr>
+          <w:rFonts w:ascii="Calibri" w:hAnsi="Calibri"/>
+          <w:b/>
+          <w:sz w:val="24"/>
+          <w:szCs w:val="24"/>
+        </w:rPr>
+        <w:t xml:space="preserve">({ category: </w:t>
+      </w:r>
+      <w:proofErr w:type="spellStart"/>
+      <w:r>
+        <w:rPr>
+          <w:rFonts w:ascii="Calibri" w:hAnsi="Calibri"/>
+          <w:b/>
+          <w:sz w:val="24"/>
+          <w:szCs w:val="24"/>
+        </w:rPr>
+        <w:t>val</w:t>
+      </w:r>
+      <w:proofErr w:type="spellEnd"/>
+      <w:r>
+        <w:rPr>
+          <w:rFonts w:ascii="Calibri" w:hAnsi="Calibri"/>
+          <w:b/>
+          <w:sz w:val="24"/>
+          <w:szCs w:val="24"/>
+        </w:rPr>
+        <w:t>, reports: [collection[</w:t>
+      </w:r>
+      <w:proofErr w:type="spellStart"/>
+      <w:r>
+        <w:rPr>
+          <w:rFonts w:ascii="Calibri" w:hAnsi="Calibri"/>
+          <w:b/>
+          <w:sz w:val="24"/>
+          <w:szCs w:val="24"/>
+        </w:rPr>
+        <w:t>i</w:t>
+      </w:r>
+      <w:proofErr w:type="spellEnd"/>
+      <w:r>
+        <w:rPr>
+          <w:rFonts w:ascii="Calibri" w:hAnsi="Calibri"/>
+          <w:b/>
+          <w:sz w:val="24"/>
+          <w:szCs w:val="24"/>
+        </w:rPr>
+        <w:t>]] });</w:t>
       </w:r>
     </w:p>
     <w:p>
@@ -7332,7 +9671,27 @@
           <w:sz w:val="24"/>
           <w:szCs w:val="24"/>
         </w:rPr>
-        <w:t>In general, an observable can return multiple values over time. An observable from HttpClient always emits a single value and then completes, never to emit again.</w:t>
+        <w:t xml:space="preserve">In general, an observable can return multiple values over time. An observable from </w:t>
+      </w:r>
+      <w:proofErr w:type="spellStart"/>
+      <w:r>
+        <w:rPr>
+          <w:rFonts w:ascii="Calibri" w:hAnsi="Calibri"/>
+          <w:bCs/>
+          <w:sz w:val="24"/>
+          <w:szCs w:val="24"/>
+        </w:rPr>
+        <w:t>HttpClient</w:t>
+      </w:r>
+      <w:proofErr w:type="spellEnd"/>
+      <w:r>
+        <w:rPr>
+          <w:rFonts w:ascii="Calibri" w:hAnsi="Calibri"/>
+          <w:bCs/>
+          <w:sz w:val="24"/>
+          <w:szCs w:val="24"/>
+        </w:rPr>
+        <w:t xml:space="preserve"> always emits a single value and then completes, never to emit again.</w:t>
       </w:r>
       <w:r>
         <w:rPr>
@@ -7366,7 +9725,27 @@
           <w:sz w:val="24"/>
           <w:szCs w:val="24"/>
         </w:rPr>
-        <w:t>Pipe operator rxjs:</w:t>
+        <w:t xml:space="preserve">Pipe operator </w:t>
+      </w:r>
+      <w:proofErr w:type="spellStart"/>
+      <w:r>
+        <w:rPr>
+          <w:rFonts w:cstheme="minorHAnsi"/>
+          <w:b/>
+          <w:sz w:val="24"/>
+          <w:szCs w:val="24"/>
+        </w:rPr>
+        <w:t>rxjs</w:t>
+      </w:r>
+      <w:proofErr w:type="spellEnd"/>
+      <w:r>
+        <w:rPr>
+          <w:rFonts w:cstheme="minorHAnsi"/>
+          <w:b/>
+          <w:sz w:val="24"/>
+          <w:szCs w:val="24"/>
+        </w:rPr>
+        <w:t>:</w:t>
       </w:r>
       <w:r>
         <w:rPr>
@@ -7413,6 +9792,7 @@
         </w:rPr>
         <w:br/>
       </w:r>
+      <w:proofErr w:type="spellStart"/>
       <w:r>
         <w:rPr>
           <w:rStyle w:val="pln"/>
@@ -7443,6 +9823,7 @@
         </w:rPr>
         <w:t>pipe</w:t>
       </w:r>
+      <w:proofErr w:type="spellEnd"/>
       <w:r>
         <w:rPr>
           <w:rStyle w:val="pun"/>
@@ -7610,7 +9991,25 @@
           <w:sz w:val="24"/>
           <w:szCs w:val="24"/>
         </w:rPr>
-        <w:t>Intercepts each emission on the source and runs a function, but returns an output which is identical to the source as long as errors don't occur.</w:t>
+        <w:t xml:space="preserve">Intercepts each emission on the source and runs a </w:t>
+      </w:r>
+      <w:proofErr w:type="gramStart"/>
+      <w:r>
+        <w:rPr>
+          <w:rFonts w:cstheme="minorHAnsi"/>
+          <w:sz w:val="24"/>
+          <w:szCs w:val="24"/>
+        </w:rPr>
+        <w:t>function, but</w:t>
+      </w:r>
+      <w:proofErr w:type="gramEnd"/>
+      <w:r>
+        <w:rPr>
+          <w:rFonts w:cstheme="minorHAnsi"/>
+          <w:sz w:val="24"/>
+          <w:szCs w:val="24"/>
+        </w:rPr>
+        <w:t xml:space="preserve"> returns an output which is identical to the source as long as errors don't occur.</w:t>
       </w:r>
       <w:r>
         <w:rPr>
@@ -7647,7 +10046,7 @@
         </w:rPr>
         <w:br/>
       </w:r>
-      <w:hyperlink r:id="rId27" w:history="1">
+      <w:hyperlink r:id="rId24" w:history="1">
         <w:r>
           <w:rPr>
             <w:rStyle w:val="Hyperlink"/>
@@ -7680,7 +10079,7 @@
                     </pic:cNvPicPr>
                   </pic:nvPicPr>
                   <pic:blipFill>
-                    <a:blip r:embed="rId28" cstate="print">
+                    <a:blip r:embed="rId25" cstate="print">
                       <a:extLst>
                         <a:ext uri="{28A0092B-C50C-407E-A947-70E740481C1C}">
                           <a14:useLocalDpi xmlns:a14="http://schemas.microsoft.com/office/drawing/2010/main" val="0"/>
@@ -7792,7 +10191,27 @@
           <w:szCs w:val="24"/>
         </w:rPr>
         <w:br/>
-        <w:t>&lt;div *ngIf=”product$ | async as product”&gt;</w:t>
+        <w:t>&lt;div *</w:t>
+      </w:r>
+      <w:proofErr w:type="spellStart"/>
+      <w:r>
+        <w:rPr>
+          <w:rFonts w:cstheme="minorHAnsi"/>
+          <w:bCs/>
+          <w:sz w:val="24"/>
+          <w:szCs w:val="24"/>
+        </w:rPr>
+        <w:t>ngIf</w:t>
+      </w:r>
+      <w:proofErr w:type="spellEnd"/>
+      <w:r>
+        <w:rPr>
+          <w:rFonts w:cstheme="minorHAnsi"/>
+          <w:bCs/>
+          <w:sz w:val="24"/>
+          <w:szCs w:val="24"/>
+        </w:rPr>
+        <w:t>=”product$ | async as product”&gt;</w:t>
       </w:r>
       <w:r>
         <w:rPr>
@@ -7838,7 +10257,7 @@
           <w:szCs w:val="24"/>
         </w:rPr>
       </w:pPr>
-      <w:hyperlink r:id="rId29" w:history="1">
+      <w:hyperlink r:id="rId26" w:history="1">
         <w:r>
           <w:rPr>
             <w:rStyle w:val="Hyperlink"/>
@@ -7865,9 +10284,29 @@
           <w:sz w:val="24"/>
           <w:szCs w:val="24"/>
         </w:rPr>
-        <w:t xml:space="preserve">Use ErrorHandler: </w:t>
-      </w:r>
-      <w:hyperlink r:id="rId30" w:anchor="description" w:history="1">
+        <w:t xml:space="preserve">Use </w:t>
+      </w:r>
+      <w:proofErr w:type="spellStart"/>
+      <w:r>
+        <w:rPr>
+          <w:rFonts w:cstheme="minorHAnsi"/>
+          <w:bCs/>
+          <w:sz w:val="24"/>
+          <w:szCs w:val="24"/>
+        </w:rPr>
+        <w:t>ErrorHandler</w:t>
+      </w:r>
+      <w:proofErr w:type="spellEnd"/>
+      <w:r>
+        <w:rPr>
+          <w:rFonts w:cstheme="minorHAnsi"/>
+          <w:bCs/>
+          <w:sz w:val="24"/>
+          <w:szCs w:val="24"/>
+        </w:rPr>
+        <w:t xml:space="preserve">: </w:t>
+      </w:r>
+      <w:hyperlink r:id="rId27" w:anchor="description" w:history="1">
         <w:r>
           <w:rPr>
             <w:rStyle w:val="Hyperlink"/>
@@ -7898,11 +10337,39 @@
           <w:sz w:val="24"/>
           <w:szCs w:val="24"/>
         </w:rPr>
-        <w:t>inside errorHandler use logic:</w:t>
+        <w:t xml:space="preserve">inside </w:t>
+      </w:r>
+      <w:proofErr w:type="spellStart"/>
+      <w:r>
+        <w:rPr>
+          <w:b/>
+          <w:bCs/>
+          <w:sz w:val="24"/>
+          <w:szCs w:val="24"/>
+        </w:rPr>
+        <w:t>errorHandler</w:t>
+      </w:r>
+      <w:proofErr w:type="spellEnd"/>
+      <w:r>
+        <w:rPr>
+          <w:b/>
+          <w:bCs/>
+          <w:sz w:val="24"/>
+          <w:szCs w:val="24"/>
+        </w:rPr>
+        <w:t xml:space="preserve"> use logic:</w:t>
       </w:r>
       <w:r>
         <w:br/>
-        <w:t xml:space="preserve">   handleError(error) {</w:t>
+        <w:t xml:space="preserve">   </w:t>
+      </w:r>
+      <w:proofErr w:type="spellStart"/>
+      <w:r>
+        <w:t>handleError</w:t>
+      </w:r>
+      <w:proofErr w:type="spellEnd"/>
+      <w:r>
+        <w:t>(error) {</w:t>
       </w:r>
     </w:p>
     <w:p>
@@ -7947,7 +10414,15 @@
         <w:ind w:left="360"/>
       </w:pPr>
       <w:r>
-        <w:t xml:space="preserve">        if (!error.message) {</w:t>
+        <w:t xml:space="preserve">        if (!</w:t>
+      </w:r>
+      <w:proofErr w:type="spellStart"/>
+      <w:r>
+        <w:t>error.message</w:t>
+      </w:r>
+      <w:proofErr w:type="spellEnd"/>
+      <w:r>
+        <w:t>) {</w:t>
       </w:r>
     </w:p>
     <w:p>
@@ -7956,7 +10431,15 @@
         <w:ind w:left="360"/>
       </w:pPr>
       <w:r>
-        <w:t xml:space="preserve">            error.message = 'unknown-error';</w:t>
+        <w:t xml:space="preserve">            </w:t>
+      </w:r>
+      <w:proofErr w:type="spellStart"/>
+      <w:r>
+        <w:t>error.message</w:t>
+      </w:r>
+      <w:proofErr w:type="spellEnd"/>
+      <w:r>
+        <w:t xml:space="preserve"> = 'unknown-error';</w:t>
       </w:r>
     </w:p>
     <w:p>
@@ -7970,7 +10453,15 @@
     </w:p>
     <w:p>
       <w:r>
-        <w:t xml:space="preserve">        console.error(error);</w:t>
+        <w:t xml:space="preserve">        </w:t>
+      </w:r>
+      <w:proofErr w:type="spellStart"/>
+      <w:r>
+        <w:t>console.error</w:t>
+      </w:r>
+      <w:proofErr w:type="spellEnd"/>
+      <w:r>
+        <w:t>(error);</w:t>
       </w:r>
       <w:r>
         <w:br/>
@@ -7999,22 +10490,70 @@
       </w:r>
       <w:r>
         <w:br/>
-        <w:t>intercept(request: HttpRequest&lt;any&gt;,</w:t>
-      </w:r>
-    </w:p>
-    <w:p>
-      <w:r>
-        <w:t xml:space="preserve">    next: HttpHandler): Observable&lt;HttpEvent&lt;any&gt;&gt; {</w:t>
-      </w:r>
-    </w:p>
-    <w:p>
-      <w:r>
-        <w:t xml:space="preserve">    if (request.url.indexOf(this.translateUrl) &gt; 0) {</w:t>
-      </w:r>
-    </w:p>
-    <w:p>
-      <w:r>
-        <w:t xml:space="preserve">      return next.handle(request);</w:t>
+        <w:t xml:space="preserve">intercept(request: </w:t>
+      </w:r>
+      <w:proofErr w:type="spellStart"/>
+      <w:r>
+        <w:t>HttpRequest</w:t>
+      </w:r>
+      <w:proofErr w:type="spellEnd"/>
+      <w:r>
+        <w:t>&lt;any&gt;,</w:t>
+      </w:r>
+    </w:p>
+    <w:p>
+      <w:r>
+        <w:t xml:space="preserve">    next: </w:t>
+      </w:r>
+      <w:proofErr w:type="spellStart"/>
+      <w:r>
+        <w:t>HttpHandler</w:t>
+      </w:r>
+      <w:proofErr w:type="spellEnd"/>
+      <w:r>
+        <w:t>): Observable&lt;</w:t>
+      </w:r>
+      <w:proofErr w:type="spellStart"/>
+      <w:r>
+        <w:t>HttpEvent</w:t>
+      </w:r>
+      <w:proofErr w:type="spellEnd"/>
+      <w:r>
+        <w:t>&lt;any&gt;&gt; {</w:t>
+      </w:r>
+    </w:p>
+    <w:p>
+      <w:r>
+        <w:t xml:space="preserve">    if (</w:t>
+      </w:r>
+      <w:proofErr w:type="spellStart"/>
+      <w:r>
+        <w:t>request.url.indexOf</w:t>
+      </w:r>
+      <w:proofErr w:type="spellEnd"/>
+      <w:r>
+        <w:t>(</w:t>
+      </w:r>
+      <w:proofErr w:type="spellStart"/>
+      <w:r>
+        <w:t>this.translateUrl</w:t>
+      </w:r>
+      <w:proofErr w:type="spellEnd"/>
+      <w:r>
+        <w:t>) &gt; 0) {</w:t>
+      </w:r>
+    </w:p>
+    <w:p>
+      <w:r>
+        <w:t xml:space="preserve">      return </w:t>
+      </w:r>
+      <w:proofErr w:type="spellStart"/>
+      <w:r>
+        <w:t>next.handle</w:t>
+      </w:r>
+      <w:proofErr w:type="spellEnd"/>
+      <w:r>
+        <w:t>(request);</w:t>
       </w:r>
     </w:p>
     <w:p>
@@ -8024,7 +10563,15 @@
     </w:p>
     <w:p>
       <w:r>
-        <w:t xml:space="preserve">    return next.handle(request)</w:t>
+        <w:t xml:space="preserve">    return </w:t>
+      </w:r>
+      <w:proofErr w:type="spellStart"/>
+      <w:r>
+        <w:t>next.handle</w:t>
+      </w:r>
+      <w:proofErr w:type="spellEnd"/>
+      <w:r>
+        <w:t>(request)</w:t>
       </w:r>
     </w:p>
     <w:p>
@@ -8034,13 +10581,37 @@
     </w:p>
     <w:p>
       <w:r>
-        <w:t xml:space="preserve">        /* istanbul ignore else */</w:t>
+        <w:t xml:space="preserve">        /* </w:t>
+      </w:r>
+      <w:proofErr w:type="spellStart"/>
+      <w:r>
+        <w:t>istanbul</w:t>
+      </w:r>
+      <w:proofErr w:type="spellEnd"/>
+      <w:r>
+        <w:t xml:space="preserve"> ignore else */</w:t>
       </w:r>
     </w:p>
     <w:p>
       <w:r>
         <w:lastRenderedPageBreak/>
-        <w:t xml:space="preserve">        if (response instanceof HttpErrorResponse) {</w:t>
+        <w:t xml:space="preserve">        if (response </w:t>
+      </w:r>
+      <w:proofErr w:type="spellStart"/>
+      <w:r>
+        <w:t>instanceof</w:t>
+      </w:r>
+      <w:proofErr w:type="spellEnd"/>
+      <w:r>
+        <w:t xml:space="preserve"> </w:t>
+      </w:r>
+      <w:proofErr w:type="spellStart"/>
+      <w:r>
+        <w:t>HttpErrorResponse</w:t>
+      </w:r>
+      <w:proofErr w:type="spellEnd"/>
+      <w:r>
+        <w:t>) {</w:t>
       </w:r>
     </w:p>
     <w:p>
@@ -8050,37 +10621,90 @@
     </w:p>
     <w:p>
       <w:r>
-        <w:t xml:space="preserve">          // TODO: US20270 - 401 / 403s should be handled by the auth.interceptor</w:t>
-      </w:r>
-    </w:p>
-    <w:p>
-      <w:r>
-        <w:t xml:space="preserve">          if (response.status == 400</w:t>
-      </w:r>
-    </w:p>
-    <w:p>
-      <w:r>
-        <w:t xml:space="preserve">            || response.status == 401</w:t>
-      </w:r>
-    </w:p>
-    <w:p>
-      <w:r>
-        <w:t xml:space="preserve">            || response.status == 403</w:t>
-      </w:r>
-    </w:p>
-    <w:p>
-      <w:r>
-        <w:t xml:space="preserve">            || response.status == 416</w:t>
-      </w:r>
-    </w:p>
-    <w:p>
-      <w:r>
-        <w:t xml:space="preserve">            || response.status == 419) {</w:t>
-      </w:r>
-    </w:p>
-    <w:p>
-      <w:r>
-        <w:t xml:space="preserve">            return Observable.throw(response);</w:t>
+        <w:t xml:space="preserve">          // TODO: US20270 - 401 / 403s should be handled by the </w:t>
+      </w:r>
+      <w:proofErr w:type="spellStart"/>
+      <w:r>
+        <w:t>auth.interceptor</w:t>
+      </w:r>
+      <w:proofErr w:type="spellEnd"/>
+    </w:p>
+    <w:p>
+      <w:r>
+        <w:t xml:space="preserve">          if (</w:t>
+      </w:r>
+      <w:proofErr w:type="spellStart"/>
+      <w:r>
+        <w:t>response.status</w:t>
+      </w:r>
+      <w:proofErr w:type="spellEnd"/>
+      <w:r>
+        <w:t xml:space="preserve"> == 400</w:t>
+      </w:r>
+    </w:p>
+    <w:p>
+      <w:r>
+        <w:t xml:space="preserve">            || </w:t>
+      </w:r>
+      <w:proofErr w:type="spellStart"/>
+      <w:r>
+        <w:t>response.status</w:t>
+      </w:r>
+      <w:proofErr w:type="spellEnd"/>
+      <w:r>
+        <w:t xml:space="preserve"> == 401</w:t>
+      </w:r>
+    </w:p>
+    <w:p>
+      <w:r>
+        <w:t xml:space="preserve">            || </w:t>
+      </w:r>
+      <w:proofErr w:type="spellStart"/>
+      <w:r>
+        <w:t>response.status</w:t>
+      </w:r>
+      <w:proofErr w:type="spellEnd"/>
+      <w:r>
+        <w:t xml:space="preserve"> == 403</w:t>
+      </w:r>
+    </w:p>
+    <w:p>
+      <w:r>
+        <w:t xml:space="preserve">            || </w:t>
+      </w:r>
+      <w:proofErr w:type="spellStart"/>
+      <w:r>
+        <w:t>response.status</w:t>
+      </w:r>
+      <w:proofErr w:type="spellEnd"/>
+      <w:r>
+        <w:t xml:space="preserve"> == 416</w:t>
+      </w:r>
+    </w:p>
+    <w:p>
+      <w:r>
+        <w:t xml:space="preserve">            || </w:t>
+      </w:r>
+      <w:proofErr w:type="spellStart"/>
+      <w:r>
+        <w:t>response.status</w:t>
+      </w:r>
+      <w:proofErr w:type="spellEnd"/>
+      <w:r>
+        <w:t xml:space="preserve"> == 419) {</w:t>
+      </w:r>
+    </w:p>
+    <w:p>
+      <w:r>
+        <w:t xml:space="preserve">            return </w:t>
+      </w:r>
+      <w:proofErr w:type="spellStart"/>
+      <w:r>
+        <w:t>Observable.throw</w:t>
+      </w:r>
+      <w:proofErr w:type="spellEnd"/>
+      <w:r>
+        <w:t>(response);</w:t>
       </w:r>
     </w:p>
     <w:p>
@@ -8090,12 +10714,44 @@
     </w:p>
     <w:p>
       <w:r>
-        <w:t xml:space="preserve">          let errorMessage = "errors." + (response.error.errorCode || 'unknown');</w:t>
-      </w:r>
-    </w:p>
-    <w:p>
-      <w:r>
-        <w:t xml:space="preserve">          return Observable.throw(new Error(errorMessage));</w:t>
+        <w:t xml:space="preserve">          let </w:t>
+      </w:r>
+      <w:proofErr w:type="spellStart"/>
+      <w:r>
+        <w:t>errorMessage</w:t>
+      </w:r>
+      <w:proofErr w:type="spellEnd"/>
+      <w:r>
+        <w:t xml:space="preserve"> = "errors." + (</w:t>
+      </w:r>
+      <w:proofErr w:type="spellStart"/>
+      <w:r>
+        <w:t>response.error.errorCode</w:t>
+      </w:r>
+      <w:proofErr w:type="spellEnd"/>
+      <w:r>
+        <w:t xml:space="preserve"> || 'unknown');</w:t>
+      </w:r>
+    </w:p>
+    <w:p>
+      <w:r>
+        <w:t xml:space="preserve">          return </w:t>
+      </w:r>
+      <w:proofErr w:type="spellStart"/>
+      <w:r>
+        <w:t>Observable.throw</w:t>
+      </w:r>
+      <w:proofErr w:type="spellEnd"/>
+      <w:r>
+        <w:t>(new Error(</w:t>
+      </w:r>
+      <w:proofErr w:type="spellStart"/>
+      <w:r>
+        <w:t>errorMessage</w:t>
+      </w:r>
+      <w:proofErr w:type="spellEnd"/>
+      <w:r>
+        <w:t>));</w:t>
       </w:r>
     </w:p>
     <w:p>
@@ -8105,12 +10761,28 @@
     </w:p>
     <w:p>
       <w:r>
-        <w:t xml:space="preserve">        /* istanbul ignore next */</w:t>
-      </w:r>
-    </w:p>
-    <w:p>
-      <w:r>
-        <w:t xml:space="preserve">        return Observable.throw(response);</w:t>
+        <w:t xml:space="preserve">        /* </w:t>
+      </w:r>
+      <w:proofErr w:type="spellStart"/>
+      <w:r>
+        <w:t>istanbul</w:t>
+      </w:r>
+      <w:proofErr w:type="spellEnd"/>
+      <w:r>
+        <w:t xml:space="preserve"> ignore next */</w:t>
+      </w:r>
+    </w:p>
+    <w:p>
+      <w:r>
+        <w:t xml:space="preserve">        return </w:t>
+      </w:r>
+      <w:proofErr w:type="spellStart"/>
+      <w:r>
+        <w:t>Observable.throw</w:t>
+      </w:r>
+      <w:proofErr w:type="spellEnd"/>
+      <w:r>
+        <w:t>(response);</w:t>
       </w:r>
     </w:p>
     <w:p>
@@ -8374,6 +11046,7 @@
           <w:szCs w:val="24"/>
         </w:rPr>
       </w:pPr>
+      <w:proofErr w:type="spellStart"/>
       <w:r>
         <w:rPr>
           <w:rFonts w:cstheme="minorHAnsi"/>
@@ -8381,8 +11054,9 @@
           <w:sz w:val="24"/>
           <w:szCs w:val="24"/>
         </w:rPr>
-        <w:t>ChangeDetectionStratergy :</w:t>
-      </w:r>
+        <w:t>ChangeDetectionStratergy</w:t>
+      </w:r>
+      <w:proofErr w:type="spellEnd"/>
       <w:r>
         <w:rPr>
           <w:rFonts w:cstheme="minorHAnsi"/>
@@ -8390,9 +11064,18 @@
           <w:sz w:val="24"/>
           <w:szCs w:val="24"/>
         </w:rPr>
+        <w:t xml:space="preserve"> :</w:t>
+      </w:r>
+      <w:r>
+        <w:rPr>
+          <w:rFonts w:cstheme="minorHAnsi"/>
+          <w:bCs/>
+          <w:sz w:val="24"/>
+          <w:szCs w:val="24"/>
+        </w:rPr>
         <w:t xml:space="preserve"> (</w:t>
       </w:r>
-      <w:hyperlink r:id="rId31" w:history="1">
+      <w:hyperlink r:id="rId28" w:history="1">
         <w:r>
           <w:rPr>
             <w:rStyle w:val="Hyperlink"/>
@@ -8453,6 +11136,7 @@
         </w:rPr>
         <w:t xml:space="preserve">requests, promises, </w:t>
       </w:r>
+      <w:proofErr w:type="spellStart"/>
       <w:r>
         <w:rPr>
           <w:rFonts w:cstheme="minorHAnsi"/>
@@ -8460,7 +11144,17 @@
           <w:sz w:val="24"/>
           <w:szCs w:val="24"/>
         </w:rPr>
-        <w:t>xhr change etc.</w:t>
+        <w:t>xhr</w:t>
+      </w:r>
+      <w:proofErr w:type="spellEnd"/>
+      <w:r>
+        <w:rPr>
+          <w:rFonts w:cstheme="minorHAnsi"/>
+          <w:bCs/>
+          <w:sz w:val="24"/>
+          <w:szCs w:val="24"/>
+        </w:rPr>
+        <w:t xml:space="preserve"> change etc.</w:t>
       </w:r>
     </w:p>
     <w:p>
@@ -8477,6 +11171,7 @@
           <w:szCs w:val="24"/>
         </w:rPr>
       </w:pPr>
+      <w:proofErr w:type="spellStart"/>
       <w:r>
         <w:rPr>
           <w:rFonts w:cstheme="minorHAnsi"/>
@@ -8484,8 +11179,9 @@
           <w:sz w:val="24"/>
           <w:szCs w:val="24"/>
         </w:rPr>
-        <w:t>onPush: triggers chain detection cycle for every event trigger but not for xhr</w:t>
-      </w:r>
+        <w:t>onPush</w:t>
+      </w:r>
+      <w:proofErr w:type="spellEnd"/>
       <w:r>
         <w:rPr>
           <w:rFonts w:cstheme="minorHAnsi"/>
@@ -8493,8 +11189,9 @@
           <w:sz w:val="24"/>
           <w:szCs w:val="24"/>
         </w:rPr>
-        <w:t xml:space="preserve">(api events or promise based events) </w:t>
-      </w:r>
+        <w:t xml:space="preserve">: triggers chain detection cycle for every event trigger but not for </w:t>
+      </w:r>
+      <w:proofErr w:type="spellStart"/>
       <w:r>
         <w:rPr>
           <w:rFonts w:cstheme="minorHAnsi"/>
@@ -8502,8 +11199,9 @@
           <w:sz w:val="24"/>
           <w:szCs w:val="24"/>
         </w:rPr>
-        <w:t xml:space="preserve">requests. </w:t>
-      </w:r>
+        <w:t>xhr</w:t>
+      </w:r>
+      <w:proofErr w:type="spellEnd"/>
       <w:r>
         <w:rPr>
           <w:rFonts w:cstheme="minorHAnsi"/>
@@ -8511,8 +11209,46 @@
           <w:sz w:val="24"/>
           <w:szCs w:val="24"/>
         </w:rPr>
+        <w:t xml:space="preserve">(api events or promise based events) </w:t>
+      </w:r>
+      <w:r>
+        <w:rPr>
+          <w:rFonts w:cstheme="minorHAnsi"/>
+          <w:bCs/>
+          <w:sz w:val="24"/>
+          <w:szCs w:val="24"/>
+        </w:rPr>
+        <w:t xml:space="preserve">requests. </w:t>
+      </w:r>
+      <w:r>
+        <w:rPr>
+          <w:rFonts w:cstheme="minorHAnsi"/>
+          <w:bCs/>
+          <w:sz w:val="24"/>
+          <w:szCs w:val="24"/>
+        </w:rPr>
         <w:br/>
-        <w:t>Benefits of onPush:</w:t>
+        <w:t xml:space="preserve">Benefits of </w:t>
+      </w:r>
+      <w:proofErr w:type="spellStart"/>
+      <w:r>
+        <w:rPr>
+          <w:rFonts w:cstheme="minorHAnsi"/>
+          <w:bCs/>
+          <w:sz w:val="24"/>
+          <w:szCs w:val="24"/>
+        </w:rPr>
+        <w:t>onPush</w:t>
+      </w:r>
+      <w:proofErr w:type="spellEnd"/>
+      <w:r>
+        <w:rPr>
+          <w:rFonts w:cstheme="minorHAnsi"/>
+          <w:bCs/>
+          <w:sz w:val="24"/>
+          <w:szCs w:val="24"/>
+        </w:rPr>
+        <w:t>:</w:t>
       </w:r>
     </w:p>
     <w:p>
@@ -8692,7 +11428,7 @@
           <w:szCs w:val="28"/>
         </w:rPr>
       </w:pPr>
-      <w:hyperlink r:id="rId32" w:history="1">
+      <w:hyperlink r:id="rId29" w:history="1">
         <w:r>
           <w:rPr>
             <w:rStyle w:val="Hyperlink"/>
@@ -8720,7 +11456,7 @@
           <w:u w:val="none"/>
         </w:rPr>
       </w:pPr>
-      <w:hyperlink r:id="rId33" w:history="1">
+      <w:hyperlink r:id="rId30" w:history="1">
         <w:r>
           <w:rPr>
             <w:rStyle w:val="Hyperlink"/>
@@ -8748,7 +11484,7 @@
           <w:u w:val="none"/>
         </w:rPr>
       </w:pPr>
-      <w:hyperlink r:id="rId34" w:history="1">
+      <w:hyperlink r:id="rId31" w:history="1">
         <w:r>
           <w:rPr>
             <w:rStyle w:val="Hyperlink"/>
@@ -8771,7 +11507,7 @@
           <w:szCs w:val="32"/>
         </w:rPr>
       </w:pPr>
-      <w:hyperlink r:id="rId35" w:history="1">
+      <w:hyperlink r:id="rId32" w:history="1">
         <w:r>
           <w:rPr>
             <w:rStyle w:val="Hyperlink"/>
@@ -8779,8 +11515,6 @@
           <w:t>https://www.codeproject.com/Tips/1259121/Angular-Proxy-Configuration-for-API-Calls</w:t>
         </w:r>
       </w:hyperlink>
-      <w:bookmarkStart w:id="1" w:name="_GoBack"/>
-      <w:bookmarkEnd w:id="1"/>
     </w:p>
     <w:sectPr>
       <w:type w:val="continuous"/>
@@ -11084,7 +13818,7 @@
       </w:pPr>
     </w:pPrDefault>
   </w:docDefaults>
-  <w:latentStyles w:defLockedState="0" w:defUIPriority="99" w:defSemiHidden="0" w:defUnhideWhenUsed="0" w:defQFormat="0" w:count="377">
+  <w:latentStyles w:defLockedState="0" w:defUIPriority="99" w:defSemiHidden="0" w:defUnhideWhenUsed="0" w:defQFormat="0" w:count="376">
     <w:lsdException w:name="Normal" w:uiPriority="0" w:qFormat="1"/>
     <w:lsdException w:name="heading 1" w:uiPriority="9" w:qFormat="1"/>
     <w:lsdException w:name="heading 2" w:semiHidden="1" w:uiPriority="9" w:unhideWhenUsed="1" w:qFormat="1"/>
@@ -11461,7 +14195,6 @@
     <w:lsdException w:name="Hashtag" w:semiHidden="1" w:unhideWhenUsed="1"/>
     <w:lsdException w:name="Unresolved Mention" w:semiHidden="1" w:unhideWhenUsed="1"/>
     <w:lsdException w:name="Smart Link" w:semiHidden="1" w:unhideWhenUsed="1"/>
-    <w:lsdException w:name="Smart Link Error" w:semiHidden="1" w:unhideWhenUsed="1"/>
   </w:latentStyles>
   <w:style w:type="paragraph" w:default="1" w:styleId="Normal">
     <w:name w:val="Normal"/>
@@ -11937,7 +14670,7 @@
 </file>
 
 <file path=customXml/itemProps1.xml><?xml version="1.0" encoding="utf-8"?>
-<ds:datastoreItem xmlns:ds="http://schemas.openxmlformats.org/officeDocument/2006/customXml" ds:itemID="{D27F8F86-0D63-4FD6-A66D-AEA549CC4AD4}">
+<ds:datastoreItem xmlns:ds="http://schemas.openxmlformats.org/officeDocument/2006/customXml" ds:itemID="{5542485D-AD0A-4552-961C-A0D4A22693ED}">
   <ds:schemaRefs>
     <ds:schemaRef ds:uri="http://schemas.openxmlformats.org/officeDocument/2006/bibliography"/>
   </ds:schemaRefs>

--- a/angular 2/angular 2 documentation new.docx
+++ b/angular 2/angular 2 documentation new.docx
@@ -1,6 +1,6 @@
 
 <file path=word/document.xml><?xml version="1.0" encoding="utf-8"?>
-<w:document xmlns:wpc="http://schemas.microsoft.com/office/word/2010/wordprocessingCanvas" xmlns:cx="http://schemas.microsoft.com/office/drawing/2014/chartex" xmlns:cx1="http://schemas.microsoft.com/office/drawing/2015/9/8/chartex" xmlns:cx2="http://schemas.microsoft.com/office/drawing/2015/10/21/chartex" xmlns:cx3="http://schemas.microsoft.com/office/drawing/2016/5/9/chartex" xmlns:cx4="http://schemas.microsoft.com/office/drawing/2016/5/10/chartex" xmlns:cx5="http://schemas.microsoft.com/office/drawing/2016/5/11/chartex" xmlns:cx6="http://schemas.microsoft.com/office/drawing/2016/5/12/chartex" xmlns:cx7="http://schemas.microsoft.com/office/drawing/2016/5/13/chartex" xmlns:cx8="http://schemas.microsoft.com/office/drawing/2016/5/14/chartex" xmlns:mc="http://schemas.openxmlformats.org/markup-compatibility/2006" xmlns:aink="http://schemas.microsoft.com/office/drawing/2016/ink" xmlns:am3d="http://schemas.microsoft.com/office/drawing/2017/model3d" xmlns:o="urn:schemas-microsoft-com:office:office" xmlns:r="http://schemas.openxmlformats.org/officeDocument/2006/relationships" xmlns:m="http://schemas.openxmlformats.org/officeDocument/2006/math" xmlns:v="urn:schemas-microsoft-com:vml" xmlns:wp14="http://schemas.microsoft.com/office/word/2010/wordprocessingDrawing" xmlns:wp="http://schemas.openxmlformats.org/drawingml/2006/wordprocessingDrawing" xmlns:w10="urn:schemas-microsoft-com:office:word" xmlns:w="http://schemas.openxmlformats.org/wordprocessingml/2006/main" xmlns:w14="http://schemas.microsoft.com/office/word/2010/wordml" xmlns:w15="http://schemas.microsoft.com/office/word/2012/wordml" xmlns:w16cid="http://schemas.microsoft.com/office/word/2016/wordml/cid" xmlns:w16se="http://schemas.microsoft.com/office/word/2015/wordml/symex" xmlns:wpg="http://schemas.microsoft.com/office/word/2010/wordprocessingGroup" xmlns:wpi="http://schemas.microsoft.com/office/word/2010/wordprocessingInk" xmlns:wne="http://schemas.microsoft.com/office/word/2006/wordml" xmlns:wps="http://schemas.microsoft.com/office/word/2010/wordprocessingShape" mc:Ignorable="w14 w15 w16se w16cid wp14">
+<w:document xmlns:wpc="http://schemas.microsoft.com/office/word/2010/wordprocessingCanvas" xmlns:cx="http://schemas.microsoft.com/office/drawing/2014/chartex" xmlns:cx1="http://schemas.microsoft.com/office/drawing/2015/9/8/chartex" xmlns:cx2="http://schemas.microsoft.com/office/drawing/2015/10/21/chartex" xmlns:cx3="http://schemas.microsoft.com/office/drawing/2016/5/9/chartex" xmlns:cx4="http://schemas.microsoft.com/office/drawing/2016/5/10/chartex" xmlns:cx5="http://schemas.microsoft.com/office/drawing/2016/5/11/chartex" xmlns:cx6="http://schemas.microsoft.com/office/drawing/2016/5/12/chartex" xmlns:cx7="http://schemas.microsoft.com/office/drawing/2016/5/13/chartex" xmlns:cx8="http://schemas.microsoft.com/office/drawing/2016/5/14/chartex" xmlns:mc="http://schemas.openxmlformats.org/markup-compatibility/2006" xmlns:aink="http://schemas.microsoft.com/office/drawing/2016/ink" xmlns:am3d="http://schemas.microsoft.com/office/drawing/2017/model3d" xmlns:o="urn:schemas-microsoft-com:office:office" xmlns:r="http://schemas.openxmlformats.org/officeDocument/2006/relationships" xmlns:m="http://schemas.openxmlformats.org/officeDocument/2006/math" xmlns:v="urn:schemas-microsoft-com:vml" xmlns:wp14="http://schemas.microsoft.com/office/word/2010/wordprocessingDrawing" xmlns:wp="http://schemas.openxmlformats.org/drawingml/2006/wordprocessingDrawing" xmlns:w10="urn:schemas-microsoft-com:office:word" xmlns:w="http://schemas.openxmlformats.org/wordprocessingml/2006/main" xmlns:w14="http://schemas.microsoft.com/office/word/2010/wordml" xmlns:w15="http://schemas.microsoft.com/office/word/2012/wordml" xmlns:w16cex="http://schemas.microsoft.com/office/word/2018/wordml/cex" xmlns:w16cid="http://schemas.microsoft.com/office/word/2016/wordml/cid" xmlns:w16="http://schemas.microsoft.com/office/word/2018/wordml" xmlns:w16se="http://schemas.microsoft.com/office/word/2015/wordml/symex" xmlns:wpg="http://schemas.microsoft.com/office/word/2010/wordprocessingGroup" xmlns:wpi="http://schemas.microsoft.com/office/word/2010/wordprocessingInk" xmlns:wne="http://schemas.microsoft.com/office/word/2006/wordml" xmlns:wps="http://schemas.microsoft.com/office/word/2010/wordprocessingShape" mc:Ignorable="w14 w15 w16se w16cid w16 w16cex wp14">
   <w:body>
     <w:p>
       <w:pPr>
@@ -393,15 +393,7 @@
       </w:r>
       <w:proofErr w:type="spellEnd"/>
       <w:r>
-        <w:t xml:space="preserve">, the root module that tells Angular how to assemble the application. Right </w:t>
-      </w:r>
-      <w:proofErr w:type="gramStart"/>
-      <w:r>
-        <w:t>now</w:t>
-      </w:r>
-      <w:proofErr w:type="gramEnd"/>
-      <w:r>
-        <w:t xml:space="preserve"> it declares only the </w:t>
+        <w:t xml:space="preserve">, the root module that tells Angular how to assemble the application. Right now it declares only the </w:t>
       </w:r>
       <w:proofErr w:type="spellStart"/>
       <w:r>
@@ -917,21 +909,7 @@
           <w:rFonts w:ascii="Calibri" w:eastAsia="Calibri" w:hAnsi="Calibri" w:cs="Calibri"/>
         </w:rPr>
         <w:tab/>
-        <w:t xml:space="preserve">some </w:t>
-      </w:r>
-      <w:proofErr w:type="gramStart"/>
-      <w:r>
-        <w:rPr>
-          <w:rFonts w:ascii="Calibri" w:eastAsia="Calibri" w:hAnsi="Calibri" w:cs="Calibri"/>
-        </w:rPr>
-        <w:t>logic</w:t>
-      </w:r>
-      <w:proofErr w:type="gramEnd"/>
-      <w:r>
-        <w:rPr>
-          <w:rFonts w:ascii="Calibri" w:eastAsia="Calibri" w:hAnsi="Calibri" w:cs="Calibri"/>
-        </w:rPr>
-        <w:t xml:space="preserve"> but this is happening frequently then </w:t>
+        <w:t xml:space="preserve">some logic but this is happening frequently then </w:t>
       </w:r>
       <w:proofErr w:type="spellStart"/>
       <w:r>
@@ -1035,21 +1013,7 @@
         <w:rPr>
           <w:rFonts w:ascii="Calibri" w:eastAsia="Calibri" w:hAnsi="Calibri" w:cs="Calibri"/>
         </w:rPr>
-        <w:t xml:space="preserve"> defined in a </w:t>
-      </w:r>
-      <w:proofErr w:type="gramStart"/>
-      <w:r>
-        <w:rPr>
-          <w:rFonts w:ascii="Calibri" w:eastAsia="Calibri" w:hAnsi="Calibri" w:cs="Calibri"/>
-        </w:rPr>
-        <w:t>particular component</w:t>
-      </w:r>
-      <w:proofErr w:type="gramEnd"/>
-      <w:r>
-        <w:rPr>
-          <w:rFonts w:ascii="Calibri" w:eastAsia="Calibri" w:hAnsi="Calibri" w:cs="Calibri"/>
-        </w:rPr>
-        <w:t xml:space="preserve"> is limited to that component </w:t>
+        <w:t xml:space="preserve"> defined in a particular component is limited to that component </w:t>
       </w:r>
       <w:proofErr w:type="spellStart"/>
       <w:r>
@@ -1280,21 +1244,7 @@
         <w:rPr>
           <w:rFonts w:ascii="Calibri" w:eastAsia="Calibri" w:hAnsi="Calibri" w:cs="Calibri"/>
         </w:rPr>
-        <w:t xml:space="preserve">@Injectable : when we </w:t>
-      </w:r>
-      <w:proofErr w:type="gramStart"/>
-      <w:r>
-        <w:rPr>
-          <w:rFonts w:ascii="Calibri" w:eastAsia="Calibri" w:hAnsi="Calibri" w:cs="Calibri"/>
-        </w:rPr>
-        <w:t>have to</w:t>
-      </w:r>
-      <w:proofErr w:type="gramEnd"/>
-      <w:r>
-        <w:rPr>
-          <w:rFonts w:ascii="Calibri" w:eastAsia="Calibri" w:hAnsi="Calibri" w:cs="Calibri"/>
-        </w:rPr>
-        <w:t xml:space="preserve"> inject some other service or dependencies inside service then we need @Injectable.</w:t>
+        <w:t>@Injectable : when we have to inject some other service or dependencies inside service then we need @Injectable.</w:t>
       </w:r>
     </w:p>
     <w:p>
@@ -1321,50 +1271,22 @@
         <w:rPr>
           <w:rFonts w:ascii="Calibri" w:eastAsia="Calibri" w:hAnsi="Calibri" w:cs="Calibri"/>
         </w:rPr>
-        <w:t xml:space="preserve">To use a global </w:t>
-      </w:r>
-      <w:proofErr w:type="gramStart"/>
-      <w:r>
+        <w:t>To use a global variable we can declare like:</w:t>
+      </w:r>
+    </w:p>
+    <w:p>
+      <w:pPr>
+        <w:jc w:val="both"/>
         <w:rPr>
           <w:rFonts w:ascii="Calibri" w:eastAsia="Calibri" w:hAnsi="Calibri" w:cs="Calibri"/>
         </w:rPr>
-        <w:t>variable</w:t>
-      </w:r>
-      <w:proofErr w:type="gramEnd"/>
+      </w:pPr>
       <w:r>
         <w:rPr>
           <w:rFonts w:ascii="Calibri" w:eastAsia="Calibri" w:hAnsi="Calibri" w:cs="Calibri"/>
         </w:rPr>
-        <w:t xml:space="preserve"> we can declare like:</w:t>
-      </w:r>
-    </w:p>
-    <w:p>
-      <w:pPr>
-        <w:jc w:val="both"/>
-        <w:rPr>
-          <w:rFonts w:ascii="Calibri" w:eastAsia="Calibri" w:hAnsi="Calibri" w:cs="Calibri"/>
-        </w:rPr>
-      </w:pPr>
-      <w:r>
-        <w:rPr>
-          <w:rFonts w:ascii="Calibri" w:eastAsia="Calibri" w:hAnsi="Calibri" w:cs="Calibri"/>
-        </w:rPr>
         <w:tab/>
-        <w:t xml:space="preserve">ex. </w:t>
-      </w:r>
-      <w:proofErr w:type="gramStart"/>
-      <w:r>
-        <w:rPr>
-          <w:rFonts w:ascii="Calibri" w:eastAsia="Calibri" w:hAnsi="Calibri" w:cs="Calibri"/>
-        </w:rPr>
-        <w:t>declare</w:t>
-      </w:r>
-      <w:proofErr w:type="gramEnd"/>
-      <w:r>
-        <w:rPr>
-          <w:rFonts w:ascii="Calibri" w:eastAsia="Calibri" w:hAnsi="Calibri" w:cs="Calibri"/>
-        </w:rPr>
-        <w:t xml:space="preserve"> let </w:t>
+        <w:t xml:space="preserve">ex. declare let </w:t>
       </w:r>
       <w:proofErr w:type="spellStart"/>
       <w:r>
@@ -2570,23 +2492,7 @@
           <w:sz w:val="26"/>
           <w:szCs w:val="26"/>
         </w:rPr>
-        <w:t>A @</w:t>
-      </w:r>
-      <w:proofErr w:type="spellStart"/>
-      <w:r>
-        <w:rPr>
-          <w:sz w:val="26"/>
-          <w:szCs w:val="26"/>
-        </w:rPr>
-        <w:t>ViewChild</w:t>
-      </w:r>
-      <w:proofErr w:type="spellEnd"/>
-      <w:r>
-        <w:rPr>
-          <w:sz w:val="26"/>
-          <w:szCs w:val="26"/>
-        </w:rPr>
-        <w:t xml:space="preserve"> decorator means, search inside this components template</w:t>
+        <w:t>A @ViewChild decorator means, search inside this components template</w:t>
       </w:r>
       <w:r>
         <w:rPr>
@@ -2618,23 +2524,7 @@
           <w:sz w:val="26"/>
           <w:szCs w:val="26"/>
         </w:rPr>
-        <w:t>The parameter we pass as the first argument to @</w:t>
-      </w:r>
-      <w:proofErr w:type="spellStart"/>
-      <w:r>
-        <w:rPr>
-          <w:sz w:val="26"/>
-          <w:szCs w:val="26"/>
-        </w:rPr>
-        <w:t>ViewChild</w:t>
-      </w:r>
-      <w:proofErr w:type="spellEnd"/>
-      <w:r>
-        <w:rPr>
-          <w:sz w:val="26"/>
-          <w:szCs w:val="26"/>
-        </w:rPr>
-        <w:t xml:space="preserve"> is the type of the component we want to search for, if it finds more than one it will just give us the first one it finds.</w:t>
+        <w:t>The parameter we pass as the first argument to @ViewChild is the type of the component we want to search for, if it finds more than one it will just give us the first one it finds.</w:t>
       </w:r>
     </w:p>
     <w:p>
@@ -2727,23 +2617,7 @@
         <w:jc w:val="both"/>
       </w:pPr>
       <w:r>
-        <w:t>Ex.   @</w:t>
-      </w:r>
-      <w:proofErr w:type="spellStart"/>
-      <w:r>
-        <w:t>ViewChildren</w:t>
-      </w:r>
-      <w:proofErr w:type="spellEnd"/>
-      <w:r>
-        <w:t>(</w:t>
-      </w:r>
-      <w:proofErr w:type="spellStart"/>
-      <w:r>
-        <w:t>JokeComponent</w:t>
-      </w:r>
-      <w:proofErr w:type="spellEnd"/>
-      <w:r>
-        <w:t xml:space="preserve">) </w:t>
+        <w:t xml:space="preserve">Ex.   @ViewChildren(JokeComponent) </w:t>
       </w:r>
       <w:proofErr w:type="spellStart"/>
       <w:r>
@@ -2818,15 +2692,7 @@
         <w:jc w:val="both"/>
       </w:pPr>
       <w:r>
-        <w:t xml:space="preserve">The concept of a content child is similar to that of a view </w:t>
-      </w:r>
-      <w:proofErr w:type="gramStart"/>
-      <w:r>
-        <w:t>child</w:t>
-      </w:r>
-      <w:proofErr w:type="gramEnd"/>
-      <w:r>
-        <w:t xml:space="preserve"> but the content children of the given component are the child elements that are projected into the component from the host component.</w:t>
+        <w:t>The concept of a content child is similar to that of a view child but the content children of the given component are the child elements that are projected into the component from the host component.</w:t>
       </w:r>
     </w:p>
     <w:p>
@@ -3152,21 +3018,7 @@
         <w:rPr>
           <w:sz w:val="24"/>
         </w:rPr>
-        <w:t xml:space="preserve">It </w:t>
-      </w:r>
-      <w:proofErr w:type="gramStart"/>
-      <w:r>
-        <w:rPr>
-          <w:sz w:val="24"/>
-        </w:rPr>
-        <w:t>is able to</w:t>
-      </w:r>
-      <w:proofErr w:type="gramEnd"/>
-      <w:r>
-        <w:rPr>
-          <w:sz w:val="24"/>
-        </w:rPr>
-        <w:t xml:space="preserve"> handle multiple values time to time.</w:t>
+        <w:t>It is able to handle multiple values time to time.</w:t>
       </w:r>
     </w:p>
     <w:p>
@@ -3295,21 +3147,7 @@
         <w:rPr>
           <w:sz w:val="24"/>
         </w:rPr>
-        <w:t xml:space="preserve">Observable works with multiple values for a </w:t>
-      </w:r>
-      <w:proofErr w:type="gramStart"/>
-      <w:r>
-        <w:rPr>
-          <w:sz w:val="24"/>
-        </w:rPr>
-        <w:t>particular time</w:t>
-      </w:r>
-      <w:proofErr w:type="gramEnd"/>
-      <w:r>
-        <w:rPr>
-          <w:sz w:val="24"/>
-        </w:rPr>
-        <w:t>. Whereas, Promises works with and even returns a single value at a time.</w:t>
+        <w:t>Observable works with multiple values for a particular time. Whereas, Promises works with and even returns a single value at a time.</w:t>
       </w:r>
     </w:p>
     <w:p>
@@ -3746,9 +3584,8 @@
           <w:szCs w:val="24"/>
           <w:shd w:val="clear" w:color="auto" w:fill="FAFAFA"/>
         </w:rPr>
-        <w:t xml:space="preserve"> Each component defines a class that contains application data and </w:t>
-      </w:r>
-      <w:proofErr w:type="gramStart"/>
+        <w:t xml:space="preserve"> Each component defines a class that contains application data and logic, and is associated with an HTML template that defines a view to be displayed</w:t>
+      </w:r>
       <w:r>
         <w:rPr>
           <w:rFonts w:cs="Helvetica"/>
@@ -3757,27 +3594,6 @@
           <w:szCs w:val="24"/>
           <w:shd w:val="clear" w:color="auto" w:fill="FAFAFA"/>
         </w:rPr>
-        <w:t>logic, and</w:t>
-      </w:r>
-      <w:proofErr w:type="gramEnd"/>
-      <w:r>
-        <w:rPr>
-          <w:rFonts w:cs="Helvetica"/>
-          <w:spacing w:val="5"/>
-          <w:sz w:val="24"/>
-          <w:szCs w:val="24"/>
-          <w:shd w:val="clear" w:color="auto" w:fill="FAFAFA"/>
-        </w:rPr>
-        <w:t xml:space="preserve"> is associated with an HTML template that defines a view to be displayed</w:t>
-      </w:r>
-      <w:r>
-        <w:rPr>
-          <w:rFonts w:cs="Helvetica"/>
-          <w:spacing w:val="5"/>
-          <w:sz w:val="24"/>
-          <w:szCs w:val="24"/>
-          <w:shd w:val="clear" w:color="auto" w:fill="FAFAFA"/>
-        </w:rPr>
         <w:t>.</w:t>
       </w:r>
     </w:p>
@@ -3794,46 +3610,14 @@
           <w:szCs w:val="24"/>
         </w:rPr>
         <w:lastRenderedPageBreak/>
-        <w:t xml:space="preserve">The @Component decorator identifies the class immediately below it as a component </w:t>
-      </w:r>
-      <w:proofErr w:type="gramStart"/>
-      <w:r>
-        <w:rPr>
-          <w:sz w:val="24"/>
-          <w:szCs w:val="24"/>
-        </w:rPr>
-        <w:t>class, and</w:t>
-      </w:r>
-      <w:proofErr w:type="gramEnd"/>
-      <w:r>
-        <w:rPr>
-          <w:sz w:val="24"/>
-          <w:szCs w:val="24"/>
-        </w:rPr>
-        <w:t xml:space="preserve"> specifies its metadata</w:t>
-      </w:r>
-      <w:r>
-        <w:rPr>
-          <w:sz w:val="24"/>
-          <w:szCs w:val="24"/>
-        </w:rPr>
-        <w:t xml:space="preserve">. This decorator </w:t>
-      </w:r>
-      <w:proofErr w:type="gramStart"/>
-      <w:r>
-        <w:rPr>
-          <w:sz w:val="24"/>
-          <w:szCs w:val="24"/>
-        </w:rPr>
-        <w:t>actually tells</w:t>
-      </w:r>
-      <w:proofErr w:type="gramEnd"/>
-      <w:r>
-        <w:rPr>
-          <w:sz w:val="24"/>
-          <w:szCs w:val="24"/>
-        </w:rPr>
-        <w:t xml:space="preserve"> angular that it is a component.</w:t>
+        <w:t>The @Component decorator identifies the class immediately below it as a component class, and specifies its metadata</w:t>
+      </w:r>
+      <w:r>
+        <w:rPr>
+          <w:sz w:val="24"/>
+          <w:szCs w:val="24"/>
+        </w:rPr>
+        <w:t>. This decorator actually tells angular that it is a component.</w:t>
       </w:r>
     </w:p>
     <w:p>
@@ -4104,23 +3888,7 @@
           <w:sz w:val="24"/>
           <w:szCs w:val="24"/>
         </w:rPr>
-        <w:t xml:space="preserve">In addition to components, there are two other kinds of directives: structural and attribute. Angular defines </w:t>
-      </w:r>
-      <w:proofErr w:type="gramStart"/>
-      <w:r>
-        <w:rPr>
-          <w:sz w:val="24"/>
-          <w:szCs w:val="24"/>
-        </w:rPr>
-        <w:t>a number of</w:t>
-      </w:r>
-      <w:proofErr w:type="gramEnd"/>
-      <w:r>
-        <w:rPr>
-          <w:sz w:val="24"/>
-          <w:szCs w:val="24"/>
-        </w:rPr>
-        <w:t xml:space="preserve"> directives of both kinds, and you can define your own using the @Directive() decorator. In templates, directives typically appear within an element tag as attributes, either by name or as the target of an assignment or a binding.</w:t>
+        <w:t>In addition to components, there are two other kinds of directives: structural and attribute. Angular defines a number of directives of both kinds, and you can define your own using the @Directive() decorator. In templates, directives typically appear within an element tag as attributes, either by name or as the target of an assignment or a binding.</w:t>
       </w:r>
     </w:p>
     <w:p>
@@ -4509,23 +4277,7 @@
           <w:sz w:val="24"/>
           <w:szCs w:val="24"/>
         </w:rPr>
-        <w:t xml:space="preserve"> is used to simplify the ways you define and manage the dependencies in your applications </w:t>
-      </w:r>
-      <w:proofErr w:type="gramStart"/>
-      <w:r>
-        <w:rPr>
-          <w:sz w:val="24"/>
-          <w:szCs w:val="24"/>
-        </w:rPr>
-        <w:t>and also</w:t>
-      </w:r>
-      <w:proofErr w:type="gramEnd"/>
-      <w:r>
-        <w:rPr>
-          <w:sz w:val="24"/>
-          <w:szCs w:val="24"/>
-        </w:rPr>
-        <w:t xml:space="preserve"> you can consolidate different components and services into associative blocks of functionality.</w:t>
+        <w:t xml:space="preserve"> is used to simplify the ways you define and manage the dependencies in your applications and also you can consolidate different components and services into associative blocks of functionality.</w:t>
       </w:r>
     </w:p>
     <w:p>
@@ -4596,23 +4348,7 @@
           <w:sz w:val="24"/>
           <w:szCs w:val="24"/>
         </w:rPr>
-        <w:t xml:space="preserve"> is defined by a class decorated with @</w:t>
-      </w:r>
-      <w:proofErr w:type="spellStart"/>
-      <w:r>
-        <w:rPr>
-          <w:sz w:val="24"/>
-          <w:szCs w:val="24"/>
-        </w:rPr>
-        <w:t>NgModule</w:t>
-      </w:r>
-      <w:proofErr w:type="spellEnd"/>
-      <w:r>
-        <w:rPr>
-          <w:sz w:val="24"/>
-          <w:szCs w:val="24"/>
-        </w:rPr>
-        <w:t>(). The most important properties are as follows:</w:t>
+        <w:t xml:space="preserve"> is defined by a class decorated with @NgModule(). The most important properties are as follows:</w:t>
       </w:r>
     </w:p>
     <w:p>
@@ -5155,29 +4891,7 @@
           <w:szCs w:val="21"/>
           <w:shd w:val="clear" w:color="auto" w:fill="FAFAFA"/>
         </w:rPr>
-        <w:t xml:space="preserve"> In angular we can tap into </w:t>
-      </w:r>
-      <w:proofErr w:type="gramStart"/>
-      <w:r>
-        <w:rPr>
-          <w:rFonts w:cs="Helvetica"/>
-          <w:spacing w:val="5"/>
-          <w:sz w:val="24"/>
-          <w:szCs w:val="21"/>
-          <w:shd w:val="clear" w:color="auto" w:fill="FAFAFA"/>
-        </w:rPr>
-        <w:t>particular key</w:t>
-      </w:r>
-      <w:proofErr w:type="gramEnd"/>
-      <w:r>
-        <w:rPr>
-          <w:rFonts w:cs="Helvetica"/>
-          <w:spacing w:val="5"/>
-          <w:sz w:val="24"/>
-          <w:szCs w:val="21"/>
-          <w:shd w:val="clear" w:color="auto" w:fill="FAFAFA"/>
-        </w:rPr>
-        <w:t xml:space="preserve"> moments with the help of certain lifecycle sequence:</w:t>
+        <w:t xml:space="preserve"> In angular we can tap into particular key moments with the help of certain lifecycle sequence:</w:t>
       </w:r>
     </w:p>
     <w:tbl>
@@ -6659,23 +6373,13 @@
           <w:szCs w:val="24"/>
         </w:rPr>
       </w:pPr>
-      <w:proofErr w:type="gramStart"/>
-      <w:r>
-        <w:rPr>
-          <w:rFonts w:ascii="Calibri" w:hAnsi="Calibri"/>
-          <w:sz w:val="24"/>
-          <w:szCs w:val="24"/>
-        </w:rPr>
-        <w:t>Similar to</w:t>
-      </w:r>
-      <w:proofErr w:type="gramEnd"/>
-      <w:r>
-        <w:rPr>
-          <w:rFonts w:ascii="Calibri" w:hAnsi="Calibri"/>
-          <w:sz w:val="24"/>
-          <w:szCs w:val="24"/>
-        </w:rPr>
-        <w:t xml:space="preserve"> AngularJS</w:t>
+      <w:r>
+        <w:rPr>
+          <w:rFonts w:ascii="Calibri" w:hAnsi="Calibri"/>
+          <w:sz w:val="24"/>
+          <w:szCs w:val="24"/>
+        </w:rPr>
+        <w:t>Similar to AngularJS</w:t>
       </w:r>
     </w:p>
     <w:p>
@@ -6691,23 +6395,13 @@
           <w:szCs w:val="24"/>
         </w:rPr>
       </w:pPr>
-      <w:proofErr w:type="gramStart"/>
-      <w:r>
-        <w:rPr>
-          <w:rFonts w:ascii="Calibri" w:hAnsi="Calibri"/>
-          <w:sz w:val="24"/>
-          <w:szCs w:val="24"/>
-        </w:rPr>
-        <w:t>Two way</w:t>
-      </w:r>
-      <w:proofErr w:type="gramEnd"/>
-      <w:r>
-        <w:rPr>
-          <w:rFonts w:ascii="Calibri" w:hAnsi="Calibri"/>
-          <w:sz w:val="24"/>
-          <w:szCs w:val="24"/>
-        </w:rPr>
-        <w:t xml:space="preserve"> data binding(using [(</w:t>
+      <w:r>
+        <w:rPr>
+          <w:rFonts w:ascii="Calibri" w:hAnsi="Calibri"/>
+          <w:sz w:val="24"/>
+          <w:szCs w:val="24"/>
+        </w:rPr>
+        <w:t>Two way data binding(using [(</w:t>
       </w:r>
       <w:proofErr w:type="spellStart"/>
       <w:r>
@@ -6833,7 +6527,6 @@
           <w:szCs w:val="24"/>
         </w:rPr>
       </w:pPr>
-      <w:bookmarkStart w:id="1" w:name="_GoBack"/>
       <w:r>
         <w:rPr>
           <w:rFonts w:ascii="Calibri" w:hAnsi="Calibri"/>
@@ -6953,7 +6646,6 @@
         <w:t xml:space="preserve">Handling </w:t>
       </w:r>
       <w:proofErr w:type="spellStart"/>
-      <w:proofErr w:type="gramStart"/>
       <w:r>
         <w:rPr>
           <w:rFonts w:ascii="Calibri" w:hAnsi="Calibri"/>
@@ -6963,7 +6655,6 @@
         <w:t>a</w:t>
       </w:r>
       <w:proofErr w:type="spellEnd"/>
-      <w:proofErr w:type="gramEnd"/>
       <w:r>
         <w:rPr>
           <w:rFonts w:ascii="Calibri" w:hAnsi="Calibri"/>
@@ -7039,7 +6730,6 @@
         <w:t>Easier unit testing</w:t>
       </w:r>
     </w:p>
-    <w:bookmarkEnd w:id="1"/>
     <w:p>
       <w:pPr>
         <w:rPr>
@@ -7597,20 +7287,8 @@
           <w:szCs w:val="19"/>
           <w:shd w:val="clear" w:color="auto" w:fill="333333"/>
         </w:rPr>
-        <w:t xml:space="preserve"> ng </w:t>
-      </w:r>
-      <w:proofErr w:type="gramStart"/>
-      <w:r>
-        <w:rPr>
-          <w:rFonts w:ascii="Courier New" w:hAnsi="Courier New" w:cs="Courier New"/>
-          <w:color w:val="17FF0B"/>
-          <w:sz w:val="19"/>
-          <w:szCs w:val="19"/>
-          <w:shd w:val="clear" w:color="auto" w:fill="333333"/>
-        </w:rPr>
-        <w:t>serve</w:t>
-      </w:r>
-      <w:proofErr w:type="gramEnd"/>
+        <w:t xml:space="preserve"> ng serve</w:t>
+      </w:r>
     </w:p>
     <w:p>
       <w:pPr>
@@ -7724,31 +7402,7 @@
           <w:szCs w:val="19"/>
           <w:shd w:val="clear" w:color="auto" w:fill="333333"/>
         </w:rPr>
-        <w:t xml:space="preserve">ng </w:t>
-      </w:r>
-      <w:proofErr w:type="gramStart"/>
-      <w:r>
-        <w:rPr>
-          <w:rStyle w:val="pln"/>
-          <w:rFonts w:ascii="Courier New" w:hAnsi="Courier New" w:cs="Courier New"/>
-          <w:color w:val="17FF0B"/>
-          <w:sz w:val="19"/>
-          <w:szCs w:val="19"/>
-          <w:shd w:val="clear" w:color="auto" w:fill="333333"/>
-        </w:rPr>
-        <w:t>serve</w:t>
-      </w:r>
-      <w:proofErr w:type="gramEnd"/>
-      <w:r>
-        <w:rPr>
-          <w:rStyle w:val="pln"/>
-          <w:rFonts w:ascii="Courier New" w:hAnsi="Courier New" w:cs="Courier New"/>
-          <w:color w:val="17FF0B"/>
-          <w:sz w:val="19"/>
-          <w:szCs w:val="19"/>
-          <w:shd w:val="clear" w:color="auto" w:fill="333333"/>
-        </w:rPr>
-        <w:t xml:space="preserve"> </w:t>
+        <w:t xml:space="preserve">ng serve </w:t>
       </w:r>
       <w:r>
         <w:rPr>
@@ -9991,25 +9645,7 @@
           <w:sz w:val="24"/>
           <w:szCs w:val="24"/>
         </w:rPr>
-        <w:t xml:space="preserve">Intercepts each emission on the source and runs a </w:t>
-      </w:r>
-      <w:proofErr w:type="gramStart"/>
-      <w:r>
-        <w:rPr>
-          <w:rFonts w:cstheme="minorHAnsi"/>
-          <w:sz w:val="24"/>
-          <w:szCs w:val="24"/>
-        </w:rPr>
-        <w:t>function, but</w:t>
-      </w:r>
-      <w:proofErr w:type="gramEnd"/>
-      <w:r>
-        <w:rPr>
-          <w:rFonts w:cstheme="minorHAnsi"/>
-          <w:sz w:val="24"/>
-          <w:szCs w:val="24"/>
-        </w:rPr>
-        <w:t xml:space="preserve"> returns an output which is identical to the source as long as errors don't occur.</w:t>
+        <w:t>Intercepts each emission on the source and runs a function, but returns an output which is identical to the source as long as errors don't occur.</w:t>
       </w:r>
       <w:r>
         <w:rPr>
@@ -11406,6 +11042,380 @@
     </w:p>
     <w:p>
       <w:pPr>
+        <w:ind w:left="720"/>
+        <w:rPr>
+          <w:rFonts w:cstheme="minorHAnsi"/>
+          <w:bCs/>
+          <w:sz w:val="24"/>
+          <w:szCs w:val="24"/>
+        </w:rPr>
+      </w:pPr>
+    </w:p>
+    <w:p>
+      <w:pPr>
+        <w:pStyle w:val="ListParagraph"/>
+        <w:numPr>
+          <w:ilvl w:val="0"/>
+          <w:numId w:val="24"/>
+        </w:numPr>
+        <w:rPr>
+          <w:rFonts w:cstheme="minorHAnsi"/>
+          <w:bCs/>
+          <w:sz w:val="24"/>
+          <w:szCs w:val="24"/>
+        </w:rPr>
+      </w:pPr>
+      <w:r>
+        <w:rPr>
+          <w:rFonts w:cstheme="minorHAnsi"/>
+          <w:bCs/>
+          <w:sz w:val="24"/>
+          <w:szCs w:val="24"/>
+        </w:rPr>
+        <w:t xml:space="preserve">Dynamic </w:t>
+      </w:r>
+      <w:proofErr w:type="spellStart"/>
+      <w:r>
+        <w:rPr>
+          <w:rFonts w:cstheme="minorHAnsi"/>
+          <w:bCs/>
+          <w:sz w:val="24"/>
+          <w:szCs w:val="24"/>
+        </w:rPr>
+        <w:t>css</w:t>
+      </w:r>
+      <w:proofErr w:type="spellEnd"/>
+      <w:r>
+        <w:rPr>
+          <w:rFonts w:cstheme="minorHAnsi"/>
+          <w:bCs/>
+          <w:sz w:val="24"/>
+          <w:szCs w:val="24"/>
+        </w:rPr>
+        <w:t xml:space="preserve"> change using :root</w:t>
+      </w:r>
+    </w:p>
+    <w:p>
+      <w:pPr>
+        <w:pStyle w:val="ListParagraph"/>
+        <w:ind w:left="360"/>
+        <w:rPr>
+          <w:rFonts w:cstheme="minorHAnsi"/>
+          <w:bCs/>
+          <w:sz w:val="24"/>
+          <w:szCs w:val="24"/>
+        </w:rPr>
+      </w:pPr>
+      <w:hyperlink r:id="rId29" w:history="1">
+        <w:r>
+          <w:rPr>
+            <w:rStyle w:val="Hyperlink"/>
+            <w:rFonts w:cstheme="minorHAnsi"/>
+            <w:bCs/>
+            <w:sz w:val="24"/>
+            <w:szCs w:val="24"/>
+          </w:rPr>
+          <w:t>https://stackblitz.com/edit/angular-irrsv8</w:t>
+        </w:r>
+      </w:hyperlink>
+      <w:r>
+        <w:rPr>
+          <w:rFonts w:cstheme="minorHAnsi"/>
+          <w:bCs/>
+          <w:sz w:val="24"/>
+          <w:szCs w:val="24"/>
+        </w:rPr>
+        <w:br/>
+        <w:t>almost same as above link:</w:t>
+      </w:r>
+      <w:r>
+        <w:rPr>
+          <w:rFonts w:cstheme="minorHAnsi"/>
+          <w:bCs/>
+          <w:sz w:val="24"/>
+          <w:szCs w:val="24"/>
+        </w:rPr>
+        <w:br/>
+      </w:r>
+      <w:hyperlink r:id="rId30" w:history="1">
+        <w:r>
+          <w:rPr>
+            <w:rStyle w:val="Hyperlink"/>
+            <w:rFonts w:cstheme="minorHAnsi"/>
+            <w:bCs/>
+            <w:sz w:val="24"/>
+            <w:szCs w:val="24"/>
+          </w:rPr>
+          <w:t>https://www.freecodecamp.org/news/how-to-create-themes-for-your-angular-7-apps-using-css-variables-69251690e9c5/</w:t>
+        </w:r>
+      </w:hyperlink>
+    </w:p>
+    <w:p>
+      <w:pPr>
+        <w:pStyle w:val="ListParagraph"/>
+        <w:ind w:left="360"/>
+        <w:rPr>
+          <w:rFonts w:cstheme="minorHAnsi"/>
+          <w:bCs/>
+          <w:sz w:val="24"/>
+          <w:szCs w:val="24"/>
+        </w:rPr>
+      </w:pPr>
+    </w:p>
+    <w:p>
+      <w:pPr>
+        <w:pStyle w:val="ListParagraph"/>
+        <w:ind w:left="360"/>
+        <w:rPr>
+          <w:rFonts w:cstheme="minorHAnsi"/>
+          <w:bCs/>
+          <w:sz w:val="24"/>
+          <w:szCs w:val="24"/>
+        </w:rPr>
+      </w:pPr>
+    </w:p>
+    <w:p>
+      <w:pPr>
+        <w:pStyle w:val="ListParagraph"/>
+        <w:numPr>
+          <w:ilvl w:val="0"/>
+          <w:numId w:val="22"/>
+        </w:numPr>
+        <w:rPr>
+          <w:rFonts w:cstheme="minorHAnsi"/>
+          <w:b/>
+          <w:sz w:val="24"/>
+          <w:szCs w:val="24"/>
+        </w:rPr>
+      </w:pPr>
+      <w:proofErr w:type="spellStart"/>
+      <w:r>
+        <w:rPr>
+          <w:rFonts w:cstheme="minorHAnsi"/>
+          <w:b/>
+          <w:sz w:val="24"/>
+          <w:szCs w:val="24"/>
+        </w:rPr>
+        <w:t>browserlist</w:t>
+      </w:r>
+      <w:proofErr w:type="spellEnd"/>
+      <w:r>
+        <w:rPr>
+          <w:rFonts w:cstheme="minorHAnsi"/>
+          <w:b/>
+          <w:sz w:val="24"/>
+          <w:szCs w:val="24"/>
+        </w:rPr>
+        <w:t>:</w:t>
+      </w:r>
+    </w:p>
+    <w:p>
+      <w:pPr>
+        <w:pStyle w:val="ListParagraph"/>
+        <w:ind w:left="360"/>
+        <w:rPr>
+          <w:rFonts w:cstheme="minorHAnsi"/>
+          <w:bCs/>
+          <w:sz w:val="24"/>
+          <w:szCs w:val="24"/>
+        </w:rPr>
+      </w:pPr>
+      <w:r>
+        <w:rPr>
+          <w:rFonts w:cstheme="minorHAnsi"/>
+          <w:bCs/>
+          <w:sz w:val="24"/>
+          <w:szCs w:val="24"/>
+        </w:rPr>
+        <w:t xml:space="preserve">The </w:t>
+      </w:r>
+      <w:proofErr w:type="spellStart"/>
+      <w:r>
+        <w:rPr>
+          <w:rFonts w:cstheme="minorHAnsi"/>
+          <w:bCs/>
+          <w:sz w:val="24"/>
+          <w:szCs w:val="24"/>
+        </w:rPr>
+        <w:t>browserlist</w:t>
+      </w:r>
+      <w:proofErr w:type="spellEnd"/>
+      <w:r>
+        <w:rPr>
+          <w:rFonts w:cstheme="minorHAnsi"/>
+          <w:bCs/>
+          <w:sz w:val="24"/>
+          <w:szCs w:val="24"/>
+        </w:rPr>
+        <w:t xml:space="preserve"> is a config file in which you can define your target browsers. It is not something Angular-specific but a standard across many frontend related tools.</w:t>
+      </w:r>
+    </w:p>
+    <w:p>
+      <w:pPr>
+        <w:pStyle w:val="ListParagraph"/>
+        <w:ind w:left="360"/>
+        <w:rPr>
+          <w:rFonts w:cstheme="minorHAnsi"/>
+          <w:bCs/>
+          <w:sz w:val="24"/>
+          <w:szCs w:val="24"/>
+        </w:rPr>
+      </w:pPr>
+    </w:p>
+    <w:p>
+      <w:pPr>
+        <w:pStyle w:val="ListParagraph"/>
+        <w:ind w:left="360"/>
+        <w:rPr>
+          <w:rFonts w:cstheme="minorHAnsi"/>
+          <w:bCs/>
+          <w:sz w:val="24"/>
+          <w:szCs w:val="24"/>
+        </w:rPr>
+      </w:pPr>
+      <w:r>
+        <w:rPr>
+          <w:rFonts w:cstheme="minorHAnsi"/>
+          <w:bCs/>
+          <w:sz w:val="24"/>
+          <w:szCs w:val="24"/>
+        </w:rPr>
+        <w:t xml:space="preserve">Angular uses it in </w:t>
+      </w:r>
+      <w:proofErr w:type="spellStart"/>
+      <w:r>
+        <w:rPr>
+          <w:rFonts w:cstheme="minorHAnsi"/>
+          <w:bCs/>
+          <w:sz w:val="24"/>
+          <w:szCs w:val="24"/>
+        </w:rPr>
+        <w:t>it's</w:t>
+      </w:r>
+      <w:proofErr w:type="spellEnd"/>
+      <w:r>
+        <w:rPr>
+          <w:rFonts w:cstheme="minorHAnsi"/>
+          <w:bCs/>
+          <w:sz w:val="24"/>
+          <w:szCs w:val="24"/>
+        </w:rPr>
+        <w:t xml:space="preserve"> build process to decide if differential loading should be used. Basically Angular is able to create </w:t>
+      </w:r>
+      <w:proofErr w:type="spellStart"/>
+      <w:r>
+        <w:rPr>
+          <w:rFonts w:cstheme="minorHAnsi"/>
+          <w:bCs/>
+          <w:sz w:val="24"/>
+          <w:szCs w:val="24"/>
+        </w:rPr>
+        <w:t>a</w:t>
+      </w:r>
+      <w:proofErr w:type="spellEnd"/>
+      <w:r>
+        <w:rPr>
+          <w:rFonts w:cstheme="minorHAnsi"/>
+          <w:bCs/>
+          <w:sz w:val="24"/>
+          <w:szCs w:val="24"/>
+        </w:rPr>
+        <w:t xml:space="preserve"> application bundle for modern browsers, which is using new features and can be smaller and more performant, as well as an application bundle for older browsers which don't support the new features and need </w:t>
+      </w:r>
+      <w:proofErr w:type="spellStart"/>
+      <w:r>
+        <w:rPr>
+          <w:rFonts w:cstheme="minorHAnsi"/>
+          <w:bCs/>
+          <w:sz w:val="24"/>
+          <w:szCs w:val="24"/>
+        </w:rPr>
+        <w:t>polyfills</w:t>
+      </w:r>
+      <w:proofErr w:type="spellEnd"/>
+      <w:r>
+        <w:rPr>
+          <w:rFonts w:cstheme="minorHAnsi"/>
+          <w:bCs/>
+          <w:sz w:val="24"/>
+          <w:szCs w:val="24"/>
+        </w:rPr>
+        <w:t xml:space="preserve"> to work properly.</w:t>
+      </w:r>
+    </w:p>
+    <w:p>
+      <w:pPr>
+        <w:pStyle w:val="ListParagraph"/>
+        <w:ind w:left="360"/>
+        <w:rPr>
+          <w:rFonts w:cstheme="minorHAnsi"/>
+          <w:bCs/>
+          <w:sz w:val="24"/>
+          <w:szCs w:val="24"/>
+        </w:rPr>
+      </w:pPr>
+    </w:p>
+    <w:p>
+      <w:pPr>
+        <w:pStyle w:val="ListParagraph"/>
+        <w:ind w:left="360"/>
+        <w:rPr>
+          <w:rFonts w:cstheme="minorHAnsi"/>
+          <w:bCs/>
+          <w:sz w:val="24"/>
+          <w:szCs w:val="24"/>
+        </w:rPr>
+      </w:pPr>
+      <w:r>
+        <w:rPr>
+          <w:rFonts w:cstheme="minorHAnsi"/>
+          <w:bCs/>
+          <w:sz w:val="24"/>
+          <w:szCs w:val="24"/>
+        </w:rPr>
+        <w:t xml:space="preserve">With </w:t>
+      </w:r>
+      <w:proofErr w:type="spellStart"/>
+      <w:r>
+        <w:rPr>
+          <w:rFonts w:cstheme="minorHAnsi"/>
+          <w:bCs/>
+          <w:sz w:val="24"/>
+          <w:szCs w:val="24"/>
+        </w:rPr>
+        <w:t>browserlist</w:t>
+      </w:r>
+      <w:proofErr w:type="spellEnd"/>
+      <w:r>
+        <w:rPr>
+          <w:rFonts w:cstheme="minorHAnsi"/>
+          <w:bCs/>
+          <w:sz w:val="24"/>
+          <w:szCs w:val="24"/>
+        </w:rPr>
+        <w:t xml:space="preserve"> you can tell Angular which </w:t>
+      </w:r>
+      <w:r>
+        <w:rPr>
+          <w:rFonts w:cstheme="minorHAnsi"/>
+          <w:bCs/>
+          <w:sz w:val="24"/>
+          <w:szCs w:val="24"/>
+        </w:rPr>
+        <w:t>browsers</w:t>
+      </w:r>
+      <w:r>
+        <w:rPr>
+          <w:rFonts w:cstheme="minorHAnsi"/>
+          <w:bCs/>
+          <w:sz w:val="24"/>
+          <w:szCs w:val="24"/>
+        </w:rPr>
+        <w:t xml:space="preserve"> your application will run on and Angular can then decide which bundles to create based on that</w:t>
+      </w:r>
+    </w:p>
+    <w:p>
+      <w:pPr>
         <w:rPr>
           <w:rFonts w:cstheme="minorHAnsi"/>
           <w:bCs/>
@@ -11428,7 +11438,7 @@
           <w:szCs w:val="28"/>
         </w:rPr>
       </w:pPr>
-      <w:hyperlink r:id="rId29" w:history="1">
+      <w:hyperlink r:id="rId31" w:history="1">
         <w:r>
           <w:rPr>
             <w:rStyle w:val="Hyperlink"/>
@@ -11456,7 +11466,7 @@
           <w:u w:val="none"/>
         </w:rPr>
       </w:pPr>
-      <w:hyperlink r:id="rId30" w:history="1">
+      <w:hyperlink r:id="rId32" w:history="1">
         <w:r>
           <w:rPr>
             <w:rStyle w:val="Hyperlink"/>
@@ -11484,7 +11494,7 @@
           <w:u w:val="none"/>
         </w:rPr>
       </w:pPr>
-      <w:hyperlink r:id="rId31" w:history="1">
+      <w:hyperlink r:id="rId33" w:history="1">
         <w:r>
           <w:rPr>
             <w:rStyle w:val="Hyperlink"/>
@@ -11507,7 +11517,7 @@
           <w:szCs w:val="32"/>
         </w:rPr>
       </w:pPr>
-      <w:hyperlink r:id="rId32" w:history="1">
+      <w:hyperlink r:id="rId34" w:history="1">
         <w:r>
           <w:rPr>
             <w:rStyle w:val="Hyperlink"/>
@@ -11528,7 +11538,7 @@
 </file>
 
 <file path=word/numbering.xml><?xml version="1.0" encoding="utf-8"?>
-<w:numbering xmlns:wpc="http://schemas.microsoft.com/office/word/2010/wordprocessingCanvas" xmlns:cx="http://schemas.microsoft.com/office/drawing/2014/chartex" xmlns:cx1="http://schemas.microsoft.com/office/drawing/2015/9/8/chartex" xmlns:cx2="http://schemas.microsoft.com/office/drawing/2015/10/21/chartex" xmlns:cx3="http://schemas.microsoft.com/office/drawing/2016/5/9/chartex" xmlns:cx4="http://schemas.microsoft.com/office/drawing/2016/5/10/chartex" xmlns:cx5="http://schemas.microsoft.com/office/drawing/2016/5/11/chartex" xmlns:cx6="http://schemas.microsoft.com/office/drawing/2016/5/12/chartex" xmlns:cx7="http://schemas.microsoft.com/office/drawing/2016/5/13/chartex" xmlns:cx8="http://schemas.microsoft.com/office/drawing/2016/5/14/chartex" xmlns:mc="http://schemas.openxmlformats.org/markup-compatibility/2006" xmlns:aink="http://schemas.microsoft.com/office/drawing/2016/ink" xmlns:am3d="http://schemas.microsoft.com/office/drawing/2017/model3d" xmlns:o="urn:schemas-microsoft-com:office:office" xmlns:r="http://schemas.openxmlformats.org/officeDocument/2006/relationships" xmlns:m="http://schemas.openxmlformats.org/officeDocument/2006/math" xmlns:v="urn:schemas-microsoft-com:vml" xmlns:wp14="http://schemas.microsoft.com/office/word/2010/wordprocessingDrawing" xmlns:wp="http://schemas.openxmlformats.org/drawingml/2006/wordprocessingDrawing" xmlns:w10="urn:schemas-microsoft-com:office:word" xmlns:w="http://schemas.openxmlformats.org/wordprocessingml/2006/main" xmlns:w14="http://schemas.microsoft.com/office/word/2010/wordml" xmlns:w15="http://schemas.microsoft.com/office/word/2012/wordml" xmlns:w16cid="http://schemas.microsoft.com/office/word/2016/wordml/cid" xmlns:w16se="http://schemas.microsoft.com/office/word/2015/wordml/symex" xmlns:wpg="http://schemas.microsoft.com/office/word/2010/wordprocessingGroup" xmlns:wpi="http://schemas.microsoft.com/office/word/2010/wordprocessingInk" xmlns:wne="http://schemas.microsoft.com/office/word/2006/wordml" xmlns:wps="http://schemas.microsoft.com/office/word/2010/wordprocessingShape" mc:Ignorable="w14 w15 w16se w16cid wp14">
+<w:numbering xmlns:wpc="http://schemas.microsoft.com/office/word/2010/wordprocessingCanvas" xmlns:cx="http://schemas.microsoft.com/office/drawing/2014/chartex" xmlns:cx1="http://schemas.microsoft.com/office/drawing/2015/9/8/chartex" xmlns:cx2="http://schemas.microsoft.com/office/drawing/2015/10/21/chartex" xmlns:cx3="http://schemas.microsoft.com/office/drawing/2016/5/9/chartex" xmlns:cx4="http://schemas.microsoft.com/office/drawing/2016/5/10/chartex" xmlns:cx5="http://schemas.microsoft.com/office/drawing/2016/5/11/chartex" xmlns:cx6="http://schemas.microsoft.com/office/drawing/2016/5/12/chartex" xmlns:cx7="http://schemas.microsoft.com/office/drawing/2016/5/13/chartex" xmlns:cx8="http://schemas.microsoft.com/office/drawing/2016/5/14/chartex" xmlns:mc="http://schemas.openxmlformats.org/markup-compatibility/2006" xmlns:aink="http://schemas.microsoft.com/office/drawing/2016/ink" xmlns:am3d="http://schemas.microsoft.com/office/drawing/2017/model3d" xmlns:o="urn:schemas-microsoft-com:office:office" xmlns:r="http://schemas.openxmlformats.org/officeDocument/2006/relationships" xmlns:m="http://schemas.openxmlformats.org/officeDocument/2006/math" xmlns:v="urn:schemas-microsoft-com:vml" xmlns:wp14="http://schemas.microsoft.com/office/word/2010/wordprocessingDrawing" xmlns:wp="http://schemas.openxmlformats.org/drawingml/2006/wordprocessingDrawing" xmlns:w10="urn:schemas-microsoft-com:office:word" xmlns:w="http://schemas.openxmlformats.org/wordprocessingml/2006/main" xmlns:w14="http://schemas.microsoft.com/office/word/2010/wordml" xmlns:w15="http://schemas.microsoft.com/office/word/2012/wordml" xmlns:w16cex="http://schemas.microsoft.com/office/word/2018/wordml/cex" xmlns:w16cid="http://schemas.microsoft.com/office/word/2016/wordml/cid" xmlns:w16="http://schemas.microsoft.com/office/word/2018/wordml" xmlns:w16se="http://schemas.microsoft.com/office/word/2015/wordml/symex" xmlns:wpg="http://schemas.microsoft.com/office/word/2010/wordprocessingGroup" xmlns:wpi="http://schemas.microsoft.com/office/word/2010/wordprocessingInk" xmlns:wne="http://schemas.microsoft.com/office/word/2006/wordml" xmlns:wps="http://schemas.microsoft.com/office/word/2010/wordprocessingShape" mc:Ignorable="w14 w15 w16se w16cid w16 w16cex wp14">
   <w:abstractNum w:abstractNumId="0" w15:restartNumberingAfterBreak="0">
     <w:nsid w:val="01705FB3"/>
     <w:multiLevelType w:val="multilevel"/>
@@ -11807,6 +11817,119 @@
     </w:lvl>
   </w:abstractNum>
   <w:abstractNum w:abstractNumId="3" w15:restartNumberingAfterBreak="0">
+    <w:nsid w:val="124762D6"/>
+    <w:multiLevelType w:val="hybridMultilevel"/>
+    <w:tmpl w:val="F028F448"/>
+    <w:lvl w:ilvl="0" w:tplc="04090001">
+      <w:start w:val="1"/>
+      <w:numFmt w:val="bullet"/>
+      <w:lvlText w:val=""/>
+      <w:lvlJc w:val="left"/>
+      <w:pPr>
+        <w:ind w:left="360" w:hanging="360"/>
+      </w:pPr>
+      <w:rPr>
+        <w:rFonts w:ascii="Symbol" w:hAnsi="Symbol" w:hint="default"/>
+      </w:rPr>
+    </w:lvl>
+    <w:lvl w:ilvl="1" w:tplc="04090003" w:tentative="1">
+      <w:start w:val="1"/>
+      <w:numFmt w:val="bullet"/>
+      <w:lvlText w:val="o"/>
+      <w:lvlJc w:val="left"/>
+      <w:pPr>
+        <w:ind w:left="1080" w:hanging="360"/>
+      </w:pPr>
+      <w:rPr>
+        <w:rFonts w:ascii="Courier New" w:hAnsi="Courier New" w:cs="Courier New" w:hint="default"/>
+      </w:rPr>
+    </w:lvl>
+    <w:lvl w:ilvl="2" w:tplc="04090005" w:tentative="1">
+      <w:start w:val="1"/>
+      <w:numFmt w:val="bullet"/>
+      <w:lvlText w:val=""/>
+      <w:lvlJc w:val="left"/>
+      <w:pPr>
+        <w:ind w:left="1800" w:hanging="360"/>
+      </w:pPr>
+      <w:rPr>
+        <w:rFonts w:ascii="Wingdings" w:hAnsi="Wingdings" w:hint="default"/>
+      </w:rPr>
+    </w:lvl>
+    <w:lvl w:ilvl="3" w:tplc="04090001" w:tentative="1">
+      <w:start w:val="1"/>
+      <w:numFmt w:val="bullet"/>
+      <w:lvlText w:val=""/>
+      <w:lvlJc w:val="left"/>
+      <w:pPr>
+        <w:ind w:left="2520" w:hanging="360"/>
+      </w:pPr>
+      <w:rPr>
+        <w:rFonts w:ascii="Symbol" w:hAnsi="Symbol" w:hint="default"/>
+      </w:rPr>
+    </w:lvl>
+    <w:lvl w:ilvl="4" w:tplc="04090003" w:tentative="1">
+      <w:start w:val="1"/>
+      <w:numFmt w:val="bullet"/>
+      <w:lvlText w:val="o"/>
+      <w:lvlJc w:val="left"/>
+      <w:pPr>
+        <w:ind w:left="3240" w:hanging="360"/>
+      </w:pPr>
+      <w:rPr>
+        <w:rFonts w:ascii="Courier New" w:hAnsi="Courier New" w:cs="Courier New" w:hint="default"/>
+      </w:rPr>
+    </w:lvl>
+    <w:lvl w:ilvl="5" w:tplc="04090005" w:tentative="1">
+      <w:start w:val="1"/>
+      <w:numFmt w:val="bullet"/>
+      <w:lvlText w:val=""/>
+      <w:lvlJc w:val="left"/>
+      <w:pPr>
+        <w:ind w:left="3960" w:hanging="360"/>
+      </w:pPr>
+      <w:rPr>
+        <w:rFonts w:ascii="Wingdings" w:hAnsi="Wingdings" w:hint="default"/>
+      </w:rPr>
+    </w:lvl>
+    <w:lvl w:ilvl="6" w:tplc="04090001" w:tentative="1">
+      <w:start w:val="1"/>
+      <w:numFmt w:val="bullet"/>
+      <w:lvlText w:val=""/>
+      <w:lvlJc w:val="left"/>
+      <w:pPr>
+        <w:ind w:left="4680" w:hanging="360"/>
+      </w:pPr>
+      <w:rPr>
+        <w:rFonts w:ascii="Symbol" w:hAnsi="Symbol" w:hint="default"/>
+      </w:rPr>
+    </w:lvl>
+    <w:lvl w:ilvl="7" w:tplc="04090003" w:tentative="1">
+      <w:start w:val="1"/>
+      <w:numFmt w:val="bullet"/>
+      <w:lvlText w:val="o"/>
+      <w:lvlJc w:val="left"/>
+      <w:pPr>
+        <w:ind w:left="5400" w:hanging="360"/>
+      </w:pPr>
+      <w:rPr>
+        <w:rFonts w:ascii="Courier New" w:hAnsi="Courier New" w:cs="Courier New" w:hint="default"/>
+      </w:rPr>
+    </w:lvl>
+    <w:lvl w:ilvl="8" w:tplc="04090005" w:tentative="1">
+      <w:start w:val="1"/>
+      <w:numFmt w:val="bullet"/>
+      <w:lvlText w:val=""/>
+      <w:lvlJc w:val="left"/>
+      <w:pPr>
+        <w:ind w:left="6120" w:hanging="360"/>
+      </w:pPr>
+      <w:rPr>
+        <w:rFonts w:ascii="Wingdings" w:hAnsi="Wingdings" w:hint="default"/>
+      </w:rPr>
+    </w:lvl>
+  </w:abstractNum>
+  <w:abstractNum w:abstractNumId="4" w15:restartNumberingAfterBreak="0">
     <w:nsid w:val="1C871269"/>
     <w:multiLevelType w:val="hybridMultilevel"/>
     <w:tmpl w:val="308CB466"/>
@@ -11919,7 +12042,7 @@
       </w:rPr>
     </w:lvl>
   </w:abstractNum>
-  <w:abstractNum w:abstractNumId="4" w15:restartNumberingAfterBreak="0">
+  <w:abstractNum w:abstractNumId="5" w15:restartNumberingAfterBreak="0">
     <w:nsid w:val="1DC5480B"/>
     <w:multiLevelType w:val="hybridMultilevel"/>
     <w:tmpl w:val="479EED22"/>
@@ -12032,7 +12155,7 @@
       </w:rPr>
     </w:lvl>
   </w:abstractNum>
-  <w:abstractNum w:abstractNumId="5" w15:restartNumberingAfterBreak="0">
+  <w:abstractNum w:abstractNumId="6" w15:restartNumberingAfterBreak="0">
     <w:nsid w:val="212C4D94"/>
     <w:multiLevelType w:val="hybridMultilevel"/>
     <w:tmpl w:val="C5BE9A1C"/>
@@ -12118,7 +12241,7 @@
       </w:pPr>
     </w:lvl>
   </w:abstractNum>
-  <w:abstractNum w:abstractNumId="6" w15:restartNumberingAfterBreak="0">
+  <w:abstractNum w:abstractNumId="7" w15:restartNumberingAfterBreak="0">
     <w:nsid w:val="32B61DF6"/>
     <w:multiLevelType w:val="hybridMultilevel"/>
     <w:tmpl w:val="51C0BB40"/>
@@ -12231,7 +12354,7 @@
       </w:rPr>
     </w:lvl>
   </w:abstractNum>
-  <w:abstractNum w:abstractNumId="7" w15:restartNumberingAfterBreak="0">
+  <w:abstractNum w:abstractNumId="8" w15:restartNumberingAfterBreak="0">
     <w:nsid w:val="35523FEA"/>
     <w:multiLevelType w:val="hybridMultilevel"/>
     <w:tmpl w:val="75D60210"/>
@@ -12344,7 +12467,7 @@
       </w:rPr>
     </w:lvl>
   </w:abstractNum>
-  <w:abstractNum w:abstractNumId="8" w15:restartNumberingAfterBreak="0">
+  <w:abstractNum w:abstractNumId="9" w15:restartNumberingAfterBreak="0">
     <w:nsid w:val="391645A5"/>
     <w:multiLevelType w:val="hybridMultilevel"/>
     <w:tmpl w:val="1FF8C96E"/>
@@ -12457,7 +12580,7 @@
       </w:rPr>
     </w:lvl>
   </w:abstractNum>
-  <w:abstractNum w:abstractNumId="9" w15:restartNumberingAfterBreak="0">
+  <w:abstractNum w:abstractNumId="10" w15:restartNumberingAfterBreak="0">
     <w:nsid w:val="44F77CC8"/>
     <w:multiLevelType w:val="hybridMultilevel"/>
     <w:tmpl w:val="9D7E880A"/>
@@ -12570,7 +12693,7 @@
       </w:rPr>
     </w:lvl>
   </w:abstractNum>
-  <w:abstractNum w:abstractNumId="10" w15:restartNumberingAfterBreak="0">
+  <w:abstractNum w:abstractNumId="11" w15:restartNumberingAfterBreak="0">
     <w:nsid w:val="45C56284"/>
     <w:multiLevelType w:val="hybridMultilevel"/>
     <w:tmpl w:val="68642A04"/>
@@ -12683,7 +12806,7 @@
       </w:rPr>
     </w:lvl>
   </w:abstractNum>
-  <w:abstractNum w:abstractNumId="11" w15:restartNumberingAfterBreak="0">
+  <w:abstractNum w:abstractNumId="12" w15:restartNumberingAfterBreak="0">
     <w:nsid w:val="4D24234A"/>
     <w:multiLevelType w:val="hybridMultilevel"/>
     <w:tmpl w:val="1C2E797C"/>
@@ -12796,7 +12919,7 @@
       </w:rPr>
     </w:lvl>
   </w:abstractNum>
-  <w:abstractNum w:abstractNumId="12" w15:restartNumberingAfterBreak="0">
+  <w:abstractNum w:abstractNumId="13" w15:restartNumberingAfterBreak="0">
     <w:nsid w:val="52461531"/>
     <w:multiLevelType w:val="hybridMultilevel"/>
     <w:tmpl w:val="71880104"/>
@@ -12909,7 +13032,7 @@
       </w:rPr>
     </w:lvl>
   </w:abstractNum>
-  <w:abstractNum w:abstractNumId="13" w15:restartNumberingAfterBreak="0">
+  <w:abstractNum w:abstractNumId="14" w15:restartNumberingAfterBreak="0">
     <w:nsid w:val="544A547A"/>
     <w:multiLevelType w:val="multilevel"/>
     <w:tmpl w:val="19949566"/>
@@ -12960,7 +13083,7 @@
       <w:lvlJc w:val="left"/>
     </w:lvl>
   </w:abstractNum>
-  <w:abstractNum w:abstractNumId="14" w15:restartNumberingAfterBreak="0">
+  <w:abstractNum w:abstractNumId="15" w15:restartNumberingAfterBreak="0">
     <w:nsid w:val="54BD2686"/>
     <w:multiLevelType w:val="multilevel"/>
     <w:tmpl w:val="480EB52E"/>
@@ -13011,7 +13134,7 @@
       <w:lvlJc w:val="left"/>
     </w:lvl>
   </w:abstractNum>
-  <w:abstractNum w:abstractNumId="15" w15:restartNumberingAfterBreak="0">
+  <w:abstractNum w:abstractNumId="16" w15:restartNumberingAfterBreak="0">
     <w:nsid w:val="54CB3920"/>
     <w:multiLevelType w:val="multilevel"/>
     <w:tmpl w:val="7AFA31B8"/>
@@ -13062,7 +13185,7 @@
       <w:lvlJc w:val="left"/>
     </w:lvl>
   </w:abstractNum>
-  <w:abstractNum w:abstractNumId="16" w15:restartNumberingAfterBreak="0">
+  <w:abstractNum w:abstractNumId="17" w15:restartNumberingAfterBreak="0">
     <w:nsid w:val="578A1936"/>
     <w:multiLevelType w:val="hybridMultilevel"/>
     <w:tmpl w:val="BF743FD2"/>
@@ -13175,7 +13298,7 @@
       </w:rPr>
     </w:lvl>
   </w:abstractNum>
-  <w:abstractNum w:abstractNumId="17" w15:restartNumberingAfterBreak="0">
+  <w:abstractNum w:abstractNumId="18" w15:restartNumberingAfterBreak="0">
     <w:nsid w:val="57CD21F1"/>
     <w:multiLevelType w:val="hybridMultilevel"/>
     <w:tmpl w:val="933E3900"/>
@@ -13288,10 +13411,10 @@
       </w:rPr>
     </w:lvl>
   </w:abstractNum>
-  <w:abstractNum w:abstractNumId="18" w15:restartNumberingAfterBreak="0">
+  <w:abstractNum w:abstractNumId="19" w15:restartNumberingAfterBreak="0">
     <w:nsid w:val="63D07BF5"/>
     <w:multiLevelType w:val="hybridMultilevel"/>
-    <w:tmpl w:val="42B48190"/>
+    <w:tmpl w:val="9A843BAE"/>
     <w:lvl w:ilvl="0" w:tplc="04090001">
       <w:start w:val="1"/>
       <w:numFmt w:val="bullet"/>
@@ -13401,7 +13524,7 @@
       </w:rPr>
     </w:lvl>
   </w:abstractNum>
-  <w:abstractNum w:abstractNumId="19" w15:restartNumberingAfterBreak="0">
+  <w:abstractNum w:abstractNumId="20" w15:restartNumberingAfterBreak="0">
     <w:nsid w:val="6C844F33"/>
     <w:multiLevelType w:val="multilevel"/>
     <w:tmpl w:val="2F74D08A"/>
@@ -13452,7 +13575,7 @@
       <w:lvlJc w:val="left"/>
     </w:lvl>
   </w:abstractNum>
-  <w:abstractNum w:abstractNumId="20" w15:restartNumberingAfterBreak="0">
+  <w:abstractNum w:abstractNumId="21" w15:restartNumberingAfterBreak="0">
     <w:nsid w:val="6CBA6A67"/>
     <w:multiLevelType w:val="hybridMultilevel"/>
     <w:tmpl w:val="77A45644"/>
@@ -13565,7 +13688,7 @@
       </w:rPr>
     </w:lvl>
   </w:abstractNum>
-  <w:abstractNum w:abstractNumId="21" w15:restartNumberingAfterBreak="0">
+  <w:abstractNum w:abstractNumId="22" w15:restartNumberingAfterBreak="0">
     <w:nsid w:val="6E16068A"/>
     <w:multiLevelType w:val="hybridMultilevel"/>
     <w:tmpl w:val="21CACB8C"/>
@@ -13678,7 +13801,7 @@
       </w:rPr>
     </w:lvl>
   </w:abstractNum>
-  <w:abstractNum w:abstractNumId="22" w15:restartNumberingAfterBreak="0">
+  <w:abstractNum w:abstractNumId="23" w15:restartNumberingAfterBreak="0">
     <w:nsid w:val="75E35FB1"/>
     <w:multiLevelType w:val="multilevel"/>
     <w:tmpl w:val="9A7E39E0"/>
@@ -13730,79 +13853,82 @@
     </w:lvl>
   </w:abstractNum>
   <w:num w:numId="1">
-    <w:abstractNumId w:val="14"/>
+    <w:abstractNumId w:val="15"/>
   </w:num>
   <w:num w:numId="2">
-    <w:abstractNumId w:val="15"/>
+    <w:abstractNumId w:val="16"/>
   </w:num>
   <w:num w:numId="3">
-    <w:abstractNumId w:val="22"/>
+    <w:abstractNumId w:val="23"/>
   </w:num>
   <w:num w:numId="4">
-    <w:abstractNumId w:val="19"/>
+    <w:abstractNumId w:val="20"/>
   </w:num>
   <w:num w:numId="5">
     <w:abstractNumId w:val="0"/>
   </w:num>
   <w:num w:numId="6">
+    <w:abstractNumId w:val="14"/>
+  </w:num>
+  <w:num w:numId="7">
+    <w:abstractNumId w:val="12"/>
+  </w:num>
+  <w:num w:numId="8">
+    <w:abstractNumId w:val="4"/>
+  </w:num>
+  <w:num w:numId="9">
+    <w:abstractNumId w:val="22"/>
+  </w:num>
+  <w:num w:numId="10">
+    <w:abstractNumId w:val="21"/>
+  </w:num>
+  <w:num w:numId="11">
+    <w:abstractNumId w:val="10"/>
+  </w:num>
+  <w:num w:numId="12">
+    <w:abstractNumId w:val="18"/>
+  </w:num>
+  <w:num w:numId="13">
+    <w:abstractNumId w:val="9"/>
+  </w:num>
+  <w:num w:numId="14">
+    <w:abstractNumId w:val="6"/>
+  </w:num>
+  <w:num w:numId="15">
+    <w:abstractNumId w:val="17"/>
+  </w:num>
+  <w:num w:numId="16">
     <w:abstractNumId w:val="13"/>
   </w:num>
-  <w:num w:numId="7">
-    <w:abstractNumId w:val="11"/>
-  </w:num>
-  <w:num w:numId="8">
-    <w:abstractNumId w:val="3"/>
-  </w:num>
-  <w:num w:numId="9">
-    <w:abstractNumId w:val="21"/>
-  </w:num>
-  <w:num w:numId="10">
-    <w:abstractNumId w:val="20"/>
-  </w:num>
-  <w:num w:numId="11">
-    <w:abstractNumId w:val="9"/>
-  </w:num>
-  <w:num w:numId="12">
-    <w:abstractNumId w:val="17"/>
-  </w:num>
-  <w:num w:numId="13">
+  <w:num w:numId="17">
     <w:abstractNumId w:val="8"/>
   </w:num>
-  <w:num w:numId="14">
+  <w:num w:numId="18">
     <w:abstractNumId w:val="5"/>
   </w:num>
-  <w:num w:numId="15">
-    <w:abstractNumId w:val="16"/>
-  </w:num>
-  <w:num w:numId="16">
-    <w:abstractNumId w:val="12"/>
-  </w:num>
-  <w:num w:numId="17">
+  <w:num w:numId="19">
     <w:abstractNumId w:val="7"/>
-  </w:num>
-  <w:num w:numId="18">
-    <w:abstractNumId w:val="4"/>
-  </w:num>
-  <w:num w:numId="19">
-    <w:abstractNumId w:val="6"/>
   </w:num>
   <w:num w:numId="20">
     <w:abstractNumId w:val="2"/>
   </w:num>
   <w:num w:numId="21">
-    <w:abstractNumId w:val="10"/>
+    <w:abstractNumId w:val="11"/>
   </w:num>
   <w:num w:numId="22">
-    <w:abstractNumId w:val="18"/>
+    <w:abstractNumId w:val="19"/>
   </w:num>
   <w:num w:numId="23">
     <w:abstractNumId w:val="1"/>
+  </w:num>
+  <w:num w:numId="24">
+    <w:abstractNumId w:val="3"/>
   </w:num>
 </w:numbering>
 </file>
 
 <file path=word/styles.xml><?xml version="1.0" encoding="utf-8"?>
-<w:styles xmlns:mc="http://schemas.openxmlformats.org/markup-compatibility/2006" xmlns:r="http://schemas.openxmlformats.org/officeDocument/2006/relationships" xmlns:w="http://schemas.openxmlformats.org/wordprocessingml/2006/main" xmlns:w14="http://schemas.microsoft.com/office/word/2010/wordml" xmlns:w15="http://schemas.microsoft.com/office/word/2012/wordml" xmlns:w16cid="http://schemas.microsoft.com/office/word/2016/wordml/cid" xmlns:w16se="http://schemas.microsoft.com/office/word/2015/wordml/symex" mc:Ignorable="w14 w15 w16se w16cid">
+<w:styles xmlns:mc="http://schemas.openxmlformats.org/markup-compatibility/2006" xmlns:r="http://schemas.openxmlformats.org/officeDocument/2006/relationships" xmlns:w="http://schemas.openxmlformats.org/wordprocessingml/2006/main" xmlns:w14="http://schemas.microsoft.com/office/word/2010/wordml" xmlns:w15="http://schemas.microsoft.com/office/word/2012/wordml" xmlns:w16cex="http://schemas.microsoft.com/office/word/2018/wordml/cex" xmlns:w16cid="http://schemas.microsoft.com/office/word/2016/wordml/cid" xmlns:w16="http://schemas.microsoft.com/office/word/2018/wordml" xmlns:w16se="http://schemas.microsoft.com/office/word/2015/wordml/symex" mc:Ignorable="w14 w15 w16se w16cid w16 w16cex">
   <w:docDefaults>
     <w:rPrDefault>
       <w:rPr>

--- a/angular 2/angular 2 documentation new.docx
+++ b/angular 2/angular 2 documentation new.docx
@@ -393,7 +393,15 @@
       </w:r>
       <w:proofErr w:type="spellEnd"/>
       <w:r>
-        <w:t xml:space="preserve">, the root module that tells Angular how to assemble the application. Right now it declares only the </w:t>
+        <w:t xml:space="preserve">, the root module that tells Angular how to assemble the application. Right </w:t>
+      </w:r>
+      <w:proofErr w:type="gramStart"/>
+      <w:r>
+        <w:t>now</w:t>
+      </w:r>
+      <w:proofErr w:type="gramEnd"/>
+      <w:r>
+        <w:t xml:space="preserve"> it declares only the </w:t>
       </w:r>
       <w:proofErr w:type="spellStart"/>
       <w:r>
@@ -453,16 +461,22 @@
     <w:p>
       <w:pPr>
         <w:jc w:val="both"/>
-        <w:rPr>
-          <w:b/>
-          <w:sz w:val="24"/>
-        </w:rPr>
-      </w:pPr>
-      <w:r>
-        <w:rPr>
-          <w:b/>
-          <w:sz w:val="24"/>
-        </w:rPr>
+      </w:pPr>
+    </w:p>
+    <w:p>
+      <w:pPr>
+        <w:jc w:val="both"/>
+        <w:rPr>
+          <w:b/>
+          <w:sz w:val="24"/>
+        </w:rPr>
+      </w:pPr>
+      <w:r>
+        <w:rPr>
+          <w:b/>
+          <w:sz w:val="24"/>
+        </w:rPr>
+        <w:lastRenderedPageBreak/>
         <w:t>Observables</w:t>
       </w:r>
     </w:p>
@@ -471,7 +485,6 @@
         <w:jc w:val="both"/>
       </w:pPr>
       <w:r>
-        <w:lastRenderedPageBreak/>
         <w:t>Each Http service method returns an Observable of HTTP Response objects.</w:t>
       </w:r>
     </w:p>
@@ -647,7 +660,15 @@
         <w:jc w:val="both"/>
       </w:pPr>
       <w:r>
-        <w:t>Think of an Observable as a stream of events published by some source. To listen for events in this stream, subscribe to the Observable. These subscriptions specify the actions to take when the web request produces a success event or a fail event (with the error in the payload).</w:t>
+        <w:t xml:space="preserve">Think of an Observable as a stream of events published by some source. To listen for events in this stream, subscribe to the Observable. These subscriptions specify the actions to take when the web request produces a success event or a </w:t>
+      </w:r>
+      <w:proofErr w:type="gramStart"/>
+      <w:r>
+        <w:t>fail</w:t>
+      </w:r>
+      <w:proofErr w:type="gramEnd"/>
+      <w:r>
+        <w:t xml:space="preserve"> event (with the error in the payload).</w:t>
       </w:r>
     </w:p>
     <w:p>
@@ -655,7 +676,15 @@
         <w:jc w:val="both"/>
       </w:pPr>
       <w:r>
-        <w:t>The observable’s map callback moves to the success parameter and its catch callback to the fail parameter in this pattern.</w:t>
+        <w:t xml:space="preserve">The observable’s map callback moves to the success parameter and its catch callback to the </w:t>
+      </w:r>
+      <w:proofErr w:type="gramStart"/>
+      <w:r>
+        <w:t>fail</w:t>
+      </w:r>
+      <w:proofErr w:type="gramEnd"/>
+      <w:r>
+        <w:t xml:space="preserve"> parameter in this pattern.</w:t>
       </w:r>
     </w:p>
     <w:p>
@@ -695,6 +724,7 @@
         <w:jc w:val="both"/>
       </w:pPr>
       <w:r>
+        <w:lastRenderedPageBreak/>
         <w:t>The promise-based then returns another promise. You can keep chaining more then and catch calls, getting a new promise each time.</w:t>
       </w:r>
     </w:p>
@@ -703,7 +733,6 @@
         <w:jc w:val="both"/>
       </w:pPr>
       <w:r>
-        <w:lastRenderedPageBreak/>
         <w:t>The subscribe method returns a Subscription. A Subscription is not another Observable. It’s the end of the line for observables. You can’t call map on it or call subscribe again. The Subscription object has a different purpose, signified by its primary method, unsubscribe.</w:t>
       </w:r>
     </w:p>
@@ -764,563 +793,6 @@
       <w:pPr>
         <w:numPr>
           <w:ilvl w:val="0"/>
-          <w:numId w:val="1"/>
-        </w:numPr>
-        <w:ind w:left="360" w:hanging="360"/>
-        <w:jc w:val="both"/>
-        <w:rPr>
-          <w:rFonts w:ascii="Calibri" w:eastAsia="Calibri" w:hAnsi="Calibri" w:cs="Calibri"/>
-        </w:rPr>
-      </w:pPr>
-      <w:r>
-        <w:rPr>
-          <w:rFonts w:ascii="Calibri" w:eastAsia="Calibri" w:hAnsi="Calibri" w:cs="Calibri"/>
-        </w:rPr>
-        <w:t xml:space="preserve">Angular </w:t>
-      </w:r>
-      <w:proofErr w:type="spellStart"/>
-      <w:r>
-        <w:rPr>
-          <w:rFonts w:ascii="Calibri" w:eastAsia="Calibri" w:hAnsi="Calibri" w:cs="Calibri"/>
-        </w:rPr>
-        <w:t>ngIf</w:t>
-      </w:r>
-      <w:proofErr w:type="spellEnd"/>
-      <w:r>
-        <w:rPr>
-          <w:rFonts w:ascii="Calibri" w:eastAsia="Calibri" w:hAnsi="Calibri" w:cs="Calibri"/>
-        </w:rPr>
-        <w:t xml:space="preserve"> vs </w:t>
-      </w:r>
-      <w:proofErr w:type="spellStart"/>
-      <w:r>
-        <w:rPr>
-          <w:rFonts w:ascii="Calibri" w:eastAsia="Calibri" w:hAnsi="Calibri" w:cs="Calibri"/>
-        </w:rPr>
-        <w:t>ngShow</w:t>
-      </w:r>
-      <w:proofErr w:type="spellEnd"/>
-      <w:r>
-        <w:rPr>
-          <w:rFonts w:ascii="Calibri" w:eastAsia="Calibri" w:hAnsi="Calibri" w:cs="Calibri"/>
-        </w:rPr>
-        <w:t xml:space="preserve"> : </w:t>
-      </w:r>
-      <w:proofErr w:type="spellStart"/>
-      <w:r>
-        <w:rPr>
-          <w:rFonts w:ascii="Calibri" w:eastAsia="Calibri" w:hAnsi="Calibri" w:cs="Calibri"/>
-        </w:rPr>
-        <w:t>ngIf</w:t>
-      </w:r>
-      <w:proofErr w:type="spellEnd"/>
-      <w:r>
-        <w:rPr>
-          <w:rFonts w:ascii="Calibri" w:eastAsia="Calibri" w:hAnsi="Calibri" w:cs="Calibri"/>
-        </w:rPr>
-        <w:t xml:space="preserve"> will not create the template or it  won't render the template (</w:t>
-      </w:r>
-      <w:proofErr w:type="spellStart"/>
-      <w:r>
-        <w:rPr>
-          <w:rFonts w:ascii="Calibri" w:eastAsia="Calibri" w:hAnsi="Calibri" w:cs="Calibri"/>
-        </w:rPr>
-        <w:t>i.e</w:t>
-      </w:r>
-      <w:proofErr w:type="spellEnd"/>
-      <w:r>
-        <w:rPr>
-          <w:rFonts w:ascii="Calibri" w:eastAsia="Calibri" w:hAnsi="Calibri" w:cs="Calibri"/>
-        </w:rPr>
-        <w:t xml:space="preserve"> it will </w:t>
-      </w:r>
-      <w:proofErr w:type="spellStart"/>
-      <w:r>
-        <w:rPr>
-          <w:rFonts w:ascii="Calibri" w:eastAsia="Calibri" w:hAnsi="Calibri" w:cs="Calibri"/>
-        </w:rPr>
-        <w:t>completly</w:t>
-      </w:r>
-      <w:proofErr w:type="spellEnd"/>
-      <w:r>
-        <w:rPr>
-          <w:rFonts w:ascii="Calibri" w:eastAsia="Calibri" w:hAnsi="Calibri" w:cs="Calibri"/>
-        </w:rPr>
-        <w:t xml:space="preserve"> remove the template) but </w:t>
-      </w:r>
-      <w:proofErr w:type="spellStart"/>
-      <w:r>
-        <w:rPr>
-          <w:rFonts w:ascii="Calibri" w:eastAsia="Calibri" w:hAnsi="Calibri" w:cs="Calibri"/>
-        </w:rPr>
-        <w:t>ngShow</w:t>
-      </w:r>
-      <w:proofErr w:type="spellEnd"/>
-      <w:r>
-        <w:rPr>
-          <w:rFonts w:ascii="Calibri" w:eastAsia="Calibri" w:hAnsi="Calibri" w:cs="Calibri"/>
-        </w:rPr>
-        <w:t xml:space="preserve"> will create the template and hide it.</w:t>
-      </w:r>
-    </w:p>
-    <w:p>
-      <w:pPr>
-        <w:jc w:val="both"/>
-        <w:rPr>
-          <w:rFonts w:ascii="Calibri" w:eastAsia="Calibri" w:hAnsi="Calibri" w:cs="Calibri"/>
-        </w:rPr>
-      </w:pPr>
-      <w:r>
-        <w:rPr>
-          <w:rFonts w:ascii="Calibri" w:eastAsia="Calibri" w:hAnsi="Calibri" w:cs="Calibri"/>
-        </w:rPr>
-        <w:tab/>
-      </w:r>
-      <w:proofErr w:type="spellStart"/>
-      <w:r>
-        <w:rPr>
-          <w:rFonts w:ascii="Calibri" w:eastAsia="Calibri" w:hAnsi="Calibri" w:cs="Calibri"/>
-        </w:rPr>
-        <w:t>ngIf</w:t>
-      </w:r>
-      <w:proofErr w:type="spellEnd"/>
-      <w:r>
-        <w:rPr>
-          <w:rFonts w:ascii="Calibri" w:eastAsia="Calibri" w:hAnsi="Calibri" w:cs="Calibri"/>
-        </w:rPr>
-        <w:t xml:space="preserve"> is good </w:t>
-      </w:r>
-      <w:proofErr w:type="spellStart"/>
-      <w:r>
-        <w:rPr>
-          <w:rFonts w:ascii="Calibri" w:eastAsia="Calibri" w:hAnsi="Calibri" w:cs="Calibri"/>
-        </w:rPr>
-        <w:t>pratice</w:t>
-      </w:r>
-      <w:proofErr w:type="spellEnd"/>
-      <w:r>
-        <w:rPr>
-          <w:rFonts w:ascii="Calibri" w:eastAsia="Calibri" w:hAnsi="Calibri" w:cs="Calibri"/>
-        </w:rPr>
-        <w:t xml:space="preserve"> when we have to hide some template in the beginning base d on </w:t>
-      </w:r>
-      <w:r>
-        <w:rPr>
-          <w:rFonts w:ascii="Calibri" w:eastAsia="Calibri" w:hAnsi="Calibri" w:cs="Calibri"/>
-        </w:rPr>
-        <w:tab/>
-        <w:t xml:space="preserve">some logic but this is happening frequently then </w:t>
-      </w:r>
-      <w:proofErr w:type="spellStart"/>
-      <w:r>
-        <w:rPr>
-          <w:rFonts w:ascii="Calibri" w:eastAsia="Calibri" w:hAnsi="Calibri" w:cs="Calibri"/>
-        </w:rPr>
-        <w:t>ngIf</w:t>
-      </w:r>
-      <w:proofErr w:type="spellEnd"/>
-      <w:r>
-        <w:rPr>
-          <w:rFonts w:ascii="Calibri" w:eastAsia="Calibri" w:hAnsi="Calibri" w:cs="Calibri"/>
-        </w:rPr>
-        <w:t xml:space="preserve"> will be costly </w:t>
-      </w:r>
-      <w:proofErr w:type="spellStart"/>
-      <w:r>
-        <w:rPr>
-          <w:rFonts w:ascii="Calibri" w:eastAsia="Calibri" w:hAnsi="Calibri" w:cs="Calibri"/>
-        </w:rPr>
-        <w:t>thats</w:t>
-      </w:r>
-      <w:proofErr w:type="spellEnd"/>
-      <w:r>
-        <w:rPr>
-          <w:rFonts w:ascii="Calibri" w:eastAsia="Calibri" w:hAnsi="Calibri" w:cs="Calibri"/>
-        </w:rPr>
-        <w:t xml:space="preserve"> why in that   </w:t>
-      </w:r>
-      <w:r>
-        <w:rPr>
-          <w:rFonts w:ascii="Calibri" w:eastAsia="Calibri" w:hAnsi="Calibri" w:cs="Calibri"/>
-        </w:rPr>
-        <w:tab/>
-        <w:t xml:space="preserve">case we will use </w:t>
-      </w:r>
-      <w:proofErr w:type="spellStart"/>
-      <w:r>
-        <w:rPr>
-          <w:rFonts w:ascii="Calibri" w:eastAsia="Calibri" w:hAnsi="Calibri" w:cs="Calibri"/>
-        </w:rPr>
-        <w:t>ngShow</w:t>
-      </w:r>
-      <w:proofErr w:type="spellEnd"/>
-      <w:r>
-        <w:rPr>
-          <w:rFonts w:ascii="Calibri" w:eastAsia="Calibri" w:hAnsi="Calibri" w:cs="Calibri"/>
-        </w:rPr>
-        <w:t>.</w:t>
-      </w:r>
-    </w:p>
-    <w:p>
-      <w:pPr>
-        <w:jc w:val="both"/>
-        <w:rPr>
-          <w:rFonts w:ascii="Calibri" w:eastAsia="Calibri" w:hAnsi="Calibri" w:cs="Calibri"/>
-        </w:rPr>
-      </w:pPr>
-    </w:p>
-    <w:p>
-      <w:pPr>
-        <w:numPr>
-          <w:ilvl w:val="0"/>
-          <w:numId w:val="2"/>
-        </w:numPr>
-        <w:ind w:left="360" w:hanging="360"/>
-        <w:jc w:val="both"/>
-        <w:rPr>
-          <w:rFonts w:ascii="Calibri" w:eastAsia="Calibri" w:hAnsi="Calibri" w:cs="Calibri"/>
-        </w:rPr>
-      </w:pPr>
-      <w:r>
-        <w:rPr>
-          <w:rFonts w:ascii="Calibri" w:eastAsia="Calibri" w:hAnsi="Calibri" w:cs="Calibri"/>
-        </w:rPr>
-        <w:t xml:space="preserve">Angular </w:t>
-      </w:r>
-      <w:proofErr w:type="spellStart"/>
-      <w:r>
-        <w:rPr>
-          <w:rFonts w:ascii="Calibri" w:eastAsia="Calibri" w:hAnsi="Calibri" w:cs="Calibri"/>
-        </w:rPr>
-        <w:t>css</w:t>
-      </w:r>
-      <w:proofErr w:type="spellEnd"/>
-      <w:r>
-        <w:rPr>
-          <w:rFonts w:ascii="Calibri" w:eastAsia="Calibri" w:hAnsi="Calibri" w:cs="Calibri"/>
-        </w:rPr>
-        <w:t xml:space="preserve"> : any </w:t>
-      </w:r>
-      <w:proofErr w:type="spellStart"/>
-      <w:r>
-        <w:rPr>
-          <w:rFonts w:ascii="Calibri" w:eastAsia="Calibri" w:hAnsi="Calibri" w:cs="Calibri"/>
-        </w:rPr>
-        <w:t>css</w:t>
-      </w:r>
-      <w:proofErr w:type="spellEnd"/>
-      <w:r>
-        <w:rPr>
-          <w:rFonts w:ascii="Calibri" w:eastAsia="Calibri" w:hAnsi="Calibri" w:cs="Calibri"/>
-        </w:rPr>
-        <w:t xml:space="preserve"> defined in a particular component is limited to that component </w:t>
-      </w:r>
-      <w:proofErr w:type="spellStart"/>
-      <w:r>
-        <w:rPr>
-          <w:rFonts w:ascii="Calibri" w:eastAsia="Calibri" w:hAnsi="Calibri" w:cs="Calibri"/>
-        </w:rPr>
-        <w:t>only,it</w:t>
-      </w:r>
-      <w:proofErr w:type="spellEnd"/>
-      <w:r>
-        <w:rPr>
-          <w:rFonts w:ascii="Calibri" w:eastAsia="Calibri" w:hAnsi="Calibri" w:cs="Calibri"/>
-        </w:rPr>
-        <w:t xml:space="preserve"> won't affect the child nor parent component.</w:t>
-      </w:r>
-    </w:p>
-    <w:p>
-      <w:pPr>
-        <w:jc w:val="both"/>
-        <w:rPr>
-          <w:rFonts w:ascii="Calibri" w:eastAsia="Calibri" w:hAnsi="Calibri" w:cs="Calibri"/>
-        </w:rPr>
-      </w:pPr>
-      <w:r>
-        <w:rPr>
-          <w:rFonts w:ascii="Calibri" w:eastAsia="Calibri" w:hAnsi="Calibri" w:cs="Calibri"/>
-        </w:rPr>
-        <w:tab/>
-        <w:t xml:space="preserve">and if we want some </w:t>
-      </w:r>
-      <w:proofErr w:type="spellStart"/>
-      <w:r>
-        <w:rPr>
-          <w:rFonts w:ascii="Calibri" w:eastAsia="Calibri" w:hAnsi="Calibri" w:cs="Calibri"/>
-        </w:rPr>
-        <w:t>css</w:t>
-      </w:r>
-      <w:proofErr w:type="spellEnd"/>
-      <w:r>
-        <w:rPr>
-          <w:rFonts w:ascii="Calibri" w:eastAsia="Calibri" w:hAnsi="Calibri" w:cs="Calibri"/>
-        </w:rPr>
-        <w:t xml:space="preserve"> to be applied to the child component the we should use "deep".</w:t>
-      </w:r>
-    </w:p>
-    <w:p>
-      <w:pPr>
-        <w:jc w:val="both"/>
-        <w:rPr>
-          <w:rFonts w:ascii="Calibri" w:eastAsia="Calibri" w:hAnsi="Calibri" w:cs="Calibri"/>
-        </w:rPr>
-      </w:pPr>
-      <w:r>
-        <w:rPr>
-          <w:rFonts w:ascii="Calibri" w:eastAsia="Calibri" w:hAnsi="Calibri" w:cs="Calibri"/>
-        </w:rPr>
-        <w:tab/>
-      </w:r>
-      <w:proofErr w:type="spellStart"/>
-      <w:r>
-        <w:rPr>
-          <w:rFonts w:ascii="Calibri" w:eastAsia="Calibri" w:hAnsi="Calibri" w:cs="Calibri"/>
-        </w:rPr>
-        <w:t>ngSwitch</w:t>
-      </w:r>
-      <w:proofErr w:type="spellEnd"/>
-      <w:r>
-        <w:rPr>
-          <w:rFonts w:ascii="Calibri" w:eastAsia="Calibri" w:hAnsi="Calibri" w:cs="Calibri"/>
-        </w:rPr>
-        <w:t xml:space="preserve"> will also hide the template by not creating them just like </w:t>
-      </w:r>
-      <w:proofErr w:type="spellStart"/>
-      <w:r>
-        <w:rPr>
-          <w:rFonts w:ascii="Calibri" w:eastAsia="Calibri" w:hAnsi="Calibri" w:cs="Calibri"/>
-        </w:rPr>
-        <w:t>ngIf</w:t>
-      </w:r>
-      <w:proofErr w:type="spellEnd"/>
-      <w:r>
-        <w:rPr>
-          <w:rFonts w:ascii="Calibri" w:eastAsia="Calibri" w:hAnsi="Calibri" w:cs="Calibri"/>
-        </w:rPr>
-        <w:t xml:space="preserve"> or commenting it.</w:t>
-      </w:r>
-    </w:p>
-    <w:p>
-      <w:pPr>
-        <w:jc w:val="both"/>
-        <w:rPr>
-          <w:rFonts w:ascii="Calibri" w:eastAsia="Calibri" w:hAnsi="Calibri" w:cs="Calibri"/>
-        </w:rPr>
-      </w:pPr>
-    </w:p>
-    <w:p>
-      <w:pPr>
-        <w:numPr>
-          <w:ilvl w:val="0"/>
-          <w:numId w:val="3"/>
-        </w:numPr>
-        <w:ind w:left="360" w:hanging="360"/>
-        <w:jc w:val="both"/>
-        <w:rPr>
-          <w:rFonts w:ascii="Calibri" w:eastAsia="Calibri" w:hAnsi="Calibri" w:cs="Calibri"/>
-        </w:rPr>
-      </w:pPr>
-      <w:r>
-        <w:rPr>
-          <w:rFonts w:ascii="Calibri" w:eastAsia="Calibri" w:hAnsi="Calibri" w:cs="Calibri"/>
-        </w:rPr>
-        <w:t xml:space="preserve">constructor(private </w:t>
-      </w:r>
-      <w:proofErr w:type="spellStart"/>
-      <w:r>
-        <w:rPr>
-          <w:rFonts w:ascii="Calibri" w:eastAsia="Calibri" w:hAnsi="Calibri" w:cs="Calibri"/>
-        </w:rPr>
-        <w:t>eventService:EventService</w:t>
-      </w:r>
-      <w:proofErr w:type="spellEnd"/>
-      <w:r>
-        <w:rPr>
-          <w:rFonts w:ascii="Calibri" w:eastAsia="Calibri" w:hAnsi="Calibri" w:cs="Calibri"/>
-        </w:rPr>
-        <w:t>){}</w:t>
-      </w:r>
-    </w:p>
-    <w:p>
-      <w:pPr>
-        <w:jc w:val="both"/>
-        <w:rPr>
-          <w:rFonts w:ascii="Calibri" w:eastAsia="Calibri" w:hAnsi="Calibri" w:cs="Calibri"/>
-        </w:rPr>
-      </w:pPr>
-      <w:r>
-        <w:rPr>
-          <w:rFonts w:ascii="Calibri" w:eastAsia="Calibri" w:hAnsi="Calibri" w:cs="Calibri"/>
-        </w:rPr>
-        <w:tab/>
-        <w:t xml:space="preserve">here we are creating an instance of </w:t>
-      </w:r>
-      <w:proofErr w:type="spellStart"/>
-      <w:r>
-        <w:rPr>
-          <w:rFonts w:ascii="Calibri" w:eastAsia="Calibri" w:hAnsi="Calibri" w:cs="Calibri"/>
-        </w:rPr>
-        <w:t>EventService</w:t>
-      </w:r>
-      <w:proofErr w:type="spellEnd"/>
-      <w:r>
-        <w:rPr>
-          <w:rFonts w:ascii="Calibri" w:eastAsia="Calibri" w:hAnsi="Calibri" w:cs="Calibri"/>
-        </w:rPr>
-        <w:t xml:space="preserve">. above code is same as </w:t>
-      </w:r>
-    </w:p>
-    <w:p>
-      <w:pPr>
-        <w:jc w:val="both"/>
-        <w:rPr>
-          <w:rFonts w:ascii="Calibri" w:eastAsia="Calibri" w:hAnsi="Calibri" w:cs="Calibri"/>
-        </w:rPr>
-      </w:pPr>
-      <w:r>
-        <w:rPr>
-          <w:rFonts w:ascii="Calibri" w:eastAsia="Calibri" w:hAnsi="Calibri" w:cs="Calibri"/>
-        </w:rPr>
-        <w:tab/>
-        <w:t xml:space="preserve">let </w:t>
-      </w:r>
-      <w:proofErr w:type="spellStart"/>
-      <w:r>
-        <w:rPr>
-          <w:rFonts w:ascii="Calibri" w:eastAsia="Calibri" w:hAnsi="Calibri" w:cs="Calibri"/>
-        </w:rPr>
-        <w:t>eventService</w:t>
-      </w:r>
-      <w:proofErr w:type="spellEnd"/>
-      <w:r>
-        <w:rPr>
-          <w:rFonts w:ascii="Calibri" w:eastAsia="Calibri" w:hAnsi="Calibri" w:cs="Calibri"/>
-        </w:rPr>
-        <w:t xml:space="preserve"> = new </w:t>
-      </w:r>
-      <w:proofErr w:type="spellStart"/>
-      <w:r>
-        <w:rPr>
-          <w:rFonts w:ascii="Calibri" w:eastAsia="Calibri" w:hAnsi="Calibri" w:cs="Calibri"/>
-        </w:rPr>
-        <w:t>EventService</w:t>
-      </w:r>
-      <w:proofErr w:type="spellEnd"/>
-      <w:r>
-        <w:rPr>
-          <w:rFonts w:ascii="Calibri" w:eastAsia="Calibri" w:hAnsi="Calibri" w:cs="Calibri"/>
-        </w:rPr>
-        <w:t>();</w:t>
-      </w:r>
-    </w:p>
-    <w:p>
-      <w:pPr>
-        <w:jc w:val="both"/>
-        <w:rPr>
-          <w:rFonts w:ascii="Calibri" w:eastAsia="Calibri" w:hAnsi="Calibri" w:cs="Calibri"/>
-        </w:rPr>
-      </w:pPr>
-      <w:r>
-        <w:rPr>
-          <w:rFonts w:ascii="Calibri" w:eastAsia="Calibri" w:hAnsi="Calibri" w:cs="Calibri"/>
-        </w:rPr>
-        <w:t xml:space="preserve"> </w:t>
-      </w:r>
-    </w:p>
-    <w:p>
-      <w:pPr>
-        <w:numPr>
-          <w:ilvl w:val="0"/>
-          <w:numId w:val="4"/>
-        </w:numPr>
-        <w:ind w:left="360" w:hanging="360"/>
-        <w:jc w:val="both"/>
-        <w:rPr>
-          <w:rFonts w:ascii="Calibri" w:eastAsia="Calibri" w:hAnsi="Calibri" w:cs="Calibri"/>
-        </w:rPr>
-      </w:pPr>
-      <w:r>
-        <w:rPr>
-          <w:rFonts w:ascii="Calibri" w:eastAsia="Calibri" w:hAnsi="Calibri" w:cs="Calibri"/>
-        </w:rPr>
-        <w:t>@Injectable : when we have to inject some other service or dependencies inside service then we need @Injectable.</w:t>
-      </w:r>
-    </w:p>
-    <w:p>
-      <w:pPr>
-        <w:jc w:val="both"/>
-        <w:rPr>
-          <w:rFonts w:ascii="Calibri" w:eastAsia="Calibri" w:hAnsi="Calibri" w:cs="Calibri"/>
-        </w:rPr>
-      </w:pPr>
-    </w:p>
-    <w:p>
-      <w:pPr>
-        <w:numPr>
-          <w:ilvl w:val="0"/>
-          <w:numId w:val="5"/>
-        </w:numPr>
-        <w:ind w:left="360" w:hanging="360"/>
-        <w:jc w:val="both"/>
-        <w:rPr>
-          <w:rFonts w:ascii="Calibri" w:eastAsia="Calibri" w:hAnsi="Calibri" w:cs="Calibri"/>
-        </w:rPr>
-      </w:pPr>
-      <w:r>
-        <w:rPr>
-          <w:rFonts w:ascii="Calibri" w:eastAsia="Calibri" w:hAnsi="Calibri" w:cs="Calibri"/>
-        </w:rPr>
-        <w:t>To use a global variable we can declare like:</w:t>
-      </w:r>
-    </w:p>
-    <w:p>
-      <w:pPr>
-        <w:jc w:val="both"/>
-        <w:rPr>
-          <w:rFonts w:ascii="Calibri" w:eastAsia="Calibri" w:hAnsi="Calibri" w:cs="Calibri"/>
-        </w:rPr>
-      </w:pPr>
-      <w:r>
-        <w:rPr>
-          <w:rFonts w:ascii="Calibri" w:eastAsia="Calibri" w:hAnsi="Calibri" w:cs="Calibri"/>
-        </w:rPr>
-        <w:tab/>
-        <w:t xml:space="preserve">ex. declare let </w:t>
-      </w:r>
-      <w:proofErr w:type="spellStart"/>
-      <w:r>
-        <w:rPr>
-          <w:rFonts w:ascii="Calibri" w:eastAsia="Calibri" w:hAnsi="Calibri" w:cs="Calibri"/>
-        </w:rPr>
-        <w:t>toastr</w:t>
-      </w:r>
-      <w:proofErr w:type="spellEnd"/>
-      <w:r>
-        <w:rPr>
-          <w:rFonts w:ascii="Calibri" w:eastAsia="Calibri" w:hAnsi="Calibri" w:cs="Calibri"/>
-        </w:rPr>
-        <w:t>: any;</w:t>
-      </w:r>
-      <w:r>
-        <w:rPr>
-          <w:rFonts w:ascii="Calibri" w:eastAsia="Calibri" w:hAnsi="Calibri" w:cs="Calibri"/>
-        </w:rPr>
-        <w:tab/>
-      </w:r>
-    </w:p>
-    <w:p>
-      <w:pPr>
-        <w:jc w:val="both"/>
-        <w:rPr>
-          <w:rFonts w:ascii="Calibri" w:eastAsia="Calibri" w:hAnsi="Calibri" w:cs="Calibri"/>
-        </w:rPr>
-      </w:pPr>
-    </w:p>
-    <w:p>
-      <w:pPr>
-        <w:numPr>
-          <w:ilvl w:val="0"/>
           <w:numId w:val="6"/>
         </w:numPr>
         <w:ind w:left="360" w:hanging="360"/>
@@ -1382,7 +854,6 @@
           <w:b/>
           <w:sz w:val="24"/>
         </w:rPr>
-        <w:lastRenderedPageBreak/>
         <w:t>Injection Token</w:t>
       </w:r>
     </w:p>
@@ -1417,7 +888,21 @@
         <w:rPr>
           <w:sz w:val="24"/>
         </w:rPr>
-        <w:t xml:space="preserve"> whenever the type you are injecting is not reified (does not have a runtime representation) such as when injecting an interface, callable type, array or parametrized type.</w:t>
+        <w:t xml:space="preserve"> whenever the type you are injecting is not reified (does not have a runtime representation) such as when injecting an interface, callable type, </w:t>
+      </w:r>
+      <w:proofErr w:type="gramStart"/>
+      <w:r>
+        <w:rPr>
+          <w:sz w:val="24"/>
+        </w:rPr>
+        <w:t>array</w:t>
+      </w:r>
+      <w:proofErr w:type="gramEnd"/>
+      <w:r>
+        <w:rPr>
+          <w:sz w:val="24"/>
+        </w:rPr>
+        <w:t xml:space="preserve"> or parametrized type.</w:t>
       </w:r>
     </w:p>
     <w:p>
@@ -1507,8 +992,17 @@
           <w:rFonts w:ascii="Consolas" w:hAnsi="Consolas" w:cs="Consolas"/>
           <w:color w:val="333333"/>
         </w:rPr>
-        <w:t xml:space="preserve"> } from '@angular/core';</w:t>
-      </w:r>
+        <w:t xml:space="preserve"> } from '@angular/core</w:t>
+      </w:r>
+      <w:proofErr w:type="gramStart"/>
+      <w:r>
+        <w:rPr>
+          <w:rFonts w:ascii="Consolas" w:hAnsi="Consolas" w:cs="Consolas"/>
+          <w:color w:val="333333"/>
+        </w:rPr>
+        <w:t>';</w:t>
+      </w:r>
+      <w:proofErr w:type="gramEnd"/>
     </w:p>
     <w:p>
       <w:pPr>
@@ -1573,8 +1067,19 @@
           <w:sz w:val="20"/>
           <w:szCs w:val="20"/>
         </w:rPr>
-        <w:t xml:space="preserve"> } from '@angular/core';</w:t>
-      </w:r>
+        <w:t xml:space="preserve"> } from '@angular/core</w:t>
+      </w:r>
+      <w:proofErr w:type="gramStart"/>
+      <w:r>
+        <w:rPr>
+          <w:rFonts w:ascii="Consolas" w:eastAsia="Times New Roman" w:hAnsi="Consolas" w:cs="Consolas"/>
+          <w:color w:val="333333"/>
+          <w:sz w:val="20"/>
+          <w:szCs w:val="20"/>
+        </w:rPr>
+        <w:t>';</w:t>
+      </w:r>
+      <w:proofErr w:type="gramEnd"/>
     </w:p>
     <w:p>
       <w:pPr>
@@ -1676,8 +1181,19 @@
           <w:sz w:val="20"/>
           <w:szCs w:val="20"/>
         </w:rPr>
-        <w:t xml:space="preserve"> {};</w:t>
-      </w:r>
+        <w:t xml:space="preserve"> {</w:t>
+      </w:r>
+      <w:proofErr w:type="gramStart"/>
+      <w:r>
+        <w:rPr>
+          <w:rFonts w:ascii="Consolas" w:eastAsia="Times New Roman" w:hAnsi="Consolas" w:cs="Consolas"/>
+          <w:color w:val="333333"/>
+          <w:sz w:val="20"/>
+          <w:szCs w:val="20"/>
+        </w:rPr>
+        <w:t>};</w:t>
+      </w:r>
+      <w:proofErr w:type="gramEnd"/>
     </w:p>
     <w:p>
       <w:pPr>
@@ -1742,8 +1258,19 @@
           <w:sz w:val="20"/>
           <w:szCs w:val="20"/>
         </w:rPr>
-        <w:t xml:space="preserve"> {};</w:t>
-      </w:r>
+        <w:t xml:space="preserve"> {</w:t>
+      </w:r>
+      <w:proofErr w:type="gramStart"/>
+      <w:r>
+        <w:rPr>
+          <w:rFonts w:ascii="Consolas" w:eastAsia="Times New Roman" w:hAnsi="Consolas" w:cs="Consolas"/>
+          <w:color w:val="333333"/>
+          <w:sz w:val="20"/>
+          <w:szCs w:val="20"/>
+        </w:rPr>
+        <w:t>};</w:t>
+      </w:r>
+      <w:proofErr w:type="gramEnd"/>
     </w:p>
     <w:p>
       <w:pPr>
@@ -1848,7 +1375,27 @@
           <w:sz w:val="20"/>
           <w:szCs w:val="20"/>
         </w:rPr>
-        <w:t xml:space="preserve">"); </w:t>
+        <w:t>"</w:t>
+      </w:r>
+      <w:proofErr w:type="gramStart"/>
+      <w:r>
+        <w:rPr>
+          <w:rFonts w:ascii="Consolas" w:eastAsia="Times New Roman" w:hAnsi="Consolas" w:cs="Consolas"/>
+          <w:color w:val="333333"/>
+          <w:sz w:val="20"/>
+          <w:szCs w:val="20"/>
+        </w:rPr>
+        <w:t>);</w:t>
+      </w:r>
+      <w:proofErr w:type="gramEnd"/>
+      <w:r>
+        <w:rPr>
+          <w:rFonts w:ascii="Consolas" w:eastAsia="Times New Roman" w:hAnsi="Consolas" w:cs="Consolas"/>
+          <w:color w:val="333333"/>
+          <w:sz w:val="20"/>
+          <w:szCs w:val="20"/>
+        </w:rPr>
+        <w:t xml:space="preserve"> </w:t>
       </w:r>
     </w:p>
     <w:p>
@@ -2239,6 +1786,7 @@
         <w:t>EmailService</w:t>
       </w:r>
       <w:proofErr w:type="spellEnd"/>
+      <w:proofErr w:type="gramStart"/>
       <w:r>
         <w:rPr>
           <w:rFonts w:ascii="Consolas" w:eastAsia="Times New Roman" w:hAnsi="Consolas" w:cs="Consolas"/>
@@ -2248,6 +1796,7 @@
         </w:rPr>
         <w:t>);</w:t>
       </w:r>
+      <w:proofErr w:type="gramEnd"/>
     </w:p>
     <w:p>
       <w:pPr>
@@ -2292,6 +1841,7 @@
           <w:sz w:val="20"/>
           <w:szCs w:val="20"/>
         </w:rPr>
+        <w:lastRenderedPageBreak/>
         <w:t>console.log(</w:t>
       </w:r>
       <w:proofErr w:type="spellStart"/>
@@ -2305,6 +1855,7 @@
         <w:t>emailService</w:t>
       </w:r>
       <w:proofErr w:type="spellEnd"/>
+      <w:proofErr w:type="gramStart"/>
       <w:r>
         <w:rPr>
           <w:rFonts w:ascii="Consolas" w:eastAsia="Times New Roman" w:hAnsi="Consolas" w:cs="Consolas"/>
@@ -2314,6 +1865,7 @@
         </w:rPr>
         <w:t>);</w:t>
       </w:r>
+      <w:proofErr w:type="gramEnd"/>
     </w:p>
     <w:p>
       <w:pPr>
@@ -2506,7 +2058,23 @@
           <w:sz w:val="26"/>
           <w:szCs w:val="26"/>
         </w:rPr>
-        <w:t>, it’s view, for this child component.</w:t>
+        <w:t xml:space="preserve">, </w:t>
+      </w:r>
+      <w:proofErr w:type="gramStart"/>
+      <w:r>
+        <w:rPr>
+          <w:sz w:val="26"/>
+          <w:szCs w:val="26"/>
+        </w:rPr>
+        <w:t>it’s</w:t>
+      </w:r>
+      <w:proofErr w:type="gramEnd"/>
+      <w:r>
+        <w:rPr>
+          <w:sz w:val="26"/>
+          <w:szCs w:val="26"/>
+        </w:rPr>
+        <w:t xml:space="preserve"> view, for this child component.</w:t>
       </w:r>
     </w:p>
     <w:p>
@@ -2525,6 +2093,35 @@
           <w:szCs w:val="26"/>
         </w:rPr>
         <w:t>The parameter we pass as the first argument to @ViewChild is the type of the component we want to search for, if it finds more than one it will just give us the first one it finds.</w:t>
+      </w:r>
+    </w:p>
+    <w:p>
+      <w:pPr>
+        <w:pStyle w:val="ListParagraph"/>
+        <w:ind w:left="360"/>
+        <w:jc w:val="both"/>
+        <w:rPr>
+          <w:sz w:val="26"/>
+          <w:szCs w:val="26"/>
+        </w:rPr>
+      </w:pPr>
+    </w:p>
+    <w:p>
+      <w:pPr>
+        <w:pStyle w:val="ListParagraph"/>
+        <w:ind w:left="360"/>
+        <w:jc w:val="both"/>
+        <w:rPr>
+          <w:sz w:val="26"/>
+          <w:szCs w:val="26"/>
+        </w:rPr>
+      </w:pPr>
+      <w:r>
+        <w:rPr>
+          <w:sz w:val="26"/>
+          <w:szCs w:val="26"/>
+        </w:rPr>
+        <w:t>static - True to resolve query results before change detection runs, false to resolve after change detection. Defaults to false.</w:t>
       </w:r>
     </w:p>
     <w:p>
@@ -2640,9 +2237,11 @@
         <w:t>JokeComponent</w:t>
       </w:r>
       <w:proofErr w:type="spellEnd"/>
+      <w:proofErr w:type="gramStart"/>
       <w:r>
         <w:t>&gt;;</w:t>
       </w:r>
+      <w:proofErr w:type="gramEnd"/>
     </w:p>
     <w:p>
       <w:pPr>
@@ -2692,7 +2291,15 @@
         <w:jc w:val="both"/>
       </w:pPr>
       <w:r>
-        <w:t>The concept of a content child is similar to that of a view child but the content children of the given component are the child elements that are projected into the component from the host component.</w:t>
+        <w:t xml:space="preserve">The concept of a content child is similar to that of a view </w:t>
+      </w:r>
+      <w:proofErr w:type="gramStart"/>
+      <w:r>
+        <w:t>child</w:t>
+      </w:r>
+      <w:proofErr w:type="gramEnd"/>
+      <w:r>
+        <w:t xml:space="preserve"> but the content children of the given component are the child elements that are projected into the component from the host component.</w:t>
       </w:r>
     </w:p>
     <w:p>
@@ -2849,11 +2456,19 @@
           <w:sz w:val="24"/>
         </w:rPr>
       </w:pPr>
-      <w:r>
-        <w:rPr>
-          <w:sz w:val="24"/>
-        </w:rPr>
-        <w:t>Whereas, Promises cannot be canceled.</w:t>
+      <w:proofErr w:type="gramStart"/>
+      <w:r>
+        <w:rPr>
+          <w:sz w:val="24"/>
+        </w:rPr>
+        <w:t>Whereas,</w:t>
+      </w:r>
+      <w:proofErr w:type="gramEnd"/>
+      <w:r>
+        <w:rPr>
+          <w:sz w:val="24"/>
+        </w:rPr>
+        <w:t xml:space="preserve"> Promises cannot be canceled.</w:t>
       </w:r>
     </w:p>
     <w:p>
@@ -3018,7 +2633,21 @@
         <w:rPr>
           <w:sz w:val="24"/>
         </w:rPr>
-        <w:t>It is able to handle multiple values time to time.</w:t>
+        <w:t xml:space="preserve">It is able to handle multiple </w:t>
+      </w:r>
+      <w:proofErr w:type="gramStart"/>
+      <w:r>
+        <w:rPr>
+          <w:sz w:val="24"/>
+        </w:rPr>
+        <w:t>values time</w:t>
+      </w:r>
+      <w:proofErr w:type="gramEnd"/>
+      <w:r>
+        <w:rPr>
+          <w:sz w:val="24"/>
+        </w:rPr>
+        <w:t xml:space="preserve"> to time.</w:t>
       </w:r>
     </w:p>
     <w:p>
@@ -3116,7 +2745,21 @@
         <w:rPr>
           <w:sz w:val="24"/>
         </w:rPr>
-        <w:t>An observable is like a stream which allows passing zero or more events where the callback is called for each event. Whereas, A promise eventually calls the success or failed callback</w:t>
+        <w:t xml:space="preserve">An observable is like a stream which allows passing zero or more events where the callback is called for each event. </w:t>
+      </w:r>
+      <w:proofErr w:type="gramStart"/>
+      <w:r>
+        <w:rPr>
+          <w:sz w:val="24"/>
+        </w:rPr>
+        <w:t>Whereas,</w:t>
+      </w:r>
+      <w:proofErr w:type="gramEnd"/>
+      <w:r>
+        <w:rPr>
+          <w:sz w:val="24"/>
+        </w:rPr>
+        <w:t xml:space="preserve"> A promise eventually calls the success or failed callback</w:t>
       </w:r>
       <w:r>
         <w:rPr>
@@ -3147,7 +2790,21 @@
         <w:rPr>
           <w:sz w:val="24"/>
         </w:rPr>
-        <w:t>Observable works with multiple values for a particular time. Whereas, Promises works with and even returns a single value at a time.</w:t>
+        <w:t xml:space="preserve">Observable works with multiple values for a particular time. </w:t>
+      </w:r>
+      <w:proofErr w:type="gramStart"/>
+      <w:r>
+        <w:rPr>
+          <w:sz w:val="24"/>
+        </w:rPr>
+        <w:t>Whereas,</w:t>
+      </w:r>
+      <w:proofErr w:type="gramEnd"/>
+      <w:r>
+        <w:rPr>
+          <w:sz w:val="24"/>
+        </w:rPr>
+        <w:t xml:space="preserve"> Promises works with and even returns a single value at a time.</w:t>
       </w:r>
     </w:p>
     <w:p>
@@ -3166,7 +2823,21 @@
         <w:rPr>
           <w:sz w:val="24"/>
         </w:rPr>
-        <w:t>Observables can be canceled. Whereas, Promises cannot be canceled.</w:t>
+        <w:t xml:space="preserve">Observables can be canceled. </w:t>
+      </w:r>
+      <w:proofErr w:type="gramStart"/>
+      <w:r>
+        <w:rPr>
+          <w:sz w:val="24"/>
+        </w:rPr>
+        <w:t>Whereas,</w:t>
+      </w:r>
+      <w:proofErr w:type="gramEnd"/>
+      <w:r>
+        <w:rPr>
+          <w:sz w:val="24"/>
+        </w:rPr>
+        <w:t xml:space="preserve"> Promises cannot be canceled.</w:t>
       </w:r>
     </w:p>
     <w:p>
@@ -3204,8 +2875,35 @@
         <w:rPr>
           <w:sz w:val="24"/>
         </w:rPr>
-        <w:lastRenderedPageBreak/>
-        <w:t>In observable, one operator ‘retry’ can be used to retry whenever needed. Whereas, Promises cannot be retried. A promise should have access to the original function that returned the promise in order to have a retry capability.</w:t>
+        <w:t xml:space="preserve">In observable, one operator ‘retry’ can be used to retry whenever needed. </w:t>
+      </w:r>
+      <w:proofErr w:type="gramStart"/>
+      <w:r>
+        <w:rPr>
+          <w:sz w:val="24"/>
+        </w:rPr>
+        <w:t>Whereas,</w:t>
+      </w:r>
+      <w:proofErr w:type="gramEnd"/>
+      <w:r>
+        <w:rPr>
+          <w:sz w:val="24"/>
+        </w:rPr>
+        <w:t xml:space="preserve"> Promises cannot be retried. A promise should have access to the original function that returned the promise </w:t>
+      </w:r>
+      <w:proofErr w:type="gramStart"/>
+      <w:r>
+        <w:rPr>
+          <w:sz w:val="24"/>
+        </w:rPr>
+        <w:t>in order to</w:t>
+      </w:r>
+      <w:proofErr w:type="gramEnd"/>
+      <w:r>
+        <w:rPr>
+          <w:sz w:val="24"/>
+        </w:rPr>
+        <w:t xml:space="preserve"> have a retry capability.</w:t>
       </w:r>
     </w:p>
     <w:p>
@@ -3231,19 +2929,64 @@
     </w:p>
     <w:p>
       <w:pPr>
-        <w:rPr>
-          <w:sz w:val="24"/>
-        </w:rPr>
-      </w:pPr>
-    </w:p>
-    <w:p>
-      <w:pPr>
-        <w:rPr>
-          <w:sz w:val="24"/>
-        </w:rPr>
-      </w:pPr>
-      <w:r>
-        <w:rPr>
+        <w:pStyle w:val="NoSpacing"/>
+        <w:rPr>
+          <w:b/>
+          <w:bCs/>
+        </w:rPr>
+      </w:pPr>
+    </w:p>
+    <w:p>
+      <w:pPr>
+        <w:pStyle w:val="NoSpacing"/>
+        <w:rPr>
+          <w:b/>
+          <w:bCs/>
+        </w:rPr>
+      </w:pPr>
+      <w:r>
+        <w:rPr>
+          <w:b/>
+          <w:bCs/>
+        </w:rPr>
+        <w:t>Why unsubscribing is important?</w:t>
+      </w:r>
+    </w:p>
+    <w:p>
+      <w:pPr>
+        <w:rPr>
+          <w:sz w:val="24"/>
+        </w:rPr>
+      </w:pPr>
+      <w:hyperlink r:id="rId9" w:history="1">
+        <w:r>
+          <w:rPr>
+            <w:rStyle w:val="Hyperlink"/>
+            <w:sz w:val="24"/>
+          </w:rPr>
+          <w:t>https://netbasal.com/why-its-important-to-unsubscribe-from-rxjs-subscription-a7a6455d6a02</w:t>
+        </w:r>
+      </w:hyperlink>
+    </w:p>
+    <w:p>
+      <w:pPr>
+        <w:rPr>
+          <w:sz w:val="24"/>
+        </w:rPr>
+      </w:pPr>
+    </w:p>
+    <w:p>
+      <w:pPr>
+        <w:rPr>
+          <w:b/>
+          <w:bCs/>
+          <w:sz w:val="24"/>
+        </w:rPr>
+      </w:pPr>
+      <w:r>
+        <w:rPr>
+          <w:b/>
+          <w:bCs/>
           <w:sz w:val="24"/>
         </w:rPr>
         <w:t xml:space="preserve">What is </w:t>
@@ -3251,6 +2994,8 @@
       <w:proofErr w:type="spellStart"/>
       <w:r>
         <w:rPr>
+          <w:b/>
+          <w:bCs/>
           <w:sz w:val="24"/>
         </w:rPr>
         <w:t>Ecma</w:t>
@@ -3258,6 +3003,8 @@
       <w:proofErr w:type="spellEnd"/>
       <w:r>
         <w:rPr>
+          <w:b/>
+          <w:bCs/>
           <w:sz w:val="24"/>
         </w:rPr>
         <w:t xml:space="preserve"> Script?</w:t>
@@ -3307,9 +3054,31 @@
           <w:szCs w:val="21"/>
           <w:shd w:val="clear" w:color="auto" w:fill="FFFFFF"/>
         </w:rPr>
-        <w:t> It was created to standardize </w:t>
-      </w:r>
-      <w:hyperlink r:id="rId9" w:tooltip="JavaScript" w:history="1">
+        <w:t> </w:t>
+      </w:r>
+      <w:proofErr w:type="gramStart"/>
+      <w:r>
+        <w:rPr>
+          <w:rFonts w:ascii="Arial" w:hAnsi="Arial" w:cs="Arial"/>
+          <w:color w:val="222222"/>
+          <w:sz w:val="21"/>
+          <w:szCs w:val="21"/>
+          <w:shd w:val="clear" w:color="auto" w:fill="FFFFFF"/>
+        </w:rPr>
+        <w:t>It</w:t>
+      </w:r>
+      <w:proofErr w:type="gramEnd"/>
+      <w:r>
+        <w:rPr>
+          <w:rFonts w:ascii="Arial" w:hAnsi="Arial" w:cs="Arial"/>
+          <w:color w:val="222222"/>
+          <w:sz w:val="21"/>
+          <w:szCs w:val="21"/>
+          <w:shd w:val="clear" w:color="auto" w:fill="FFFFFF"/>
+        </w:rPr>
+        <w:t xml:space="preserve"> was created to standardize </w:t>
+      </w:r>
+      <w:hyperlink r:id="rId10" w:tooltip="JavaScript" w:history="1">
         <w:r>
           <w:rPr>
             <w:rStyle w:val="Hyperlink"/>
@@ -3391,6 +3160,7 @@
         <w:rPr>
           <w:sz w:val="24"/>
         </w:rPr>
+        <w:lastRenderedPageBreak/>
         <w:t xml:space="preserve">Angular has constructor and </w:t>
       </w:r>
       <w:proofErr w:type="spellStart"/>
@@ -3473,7 +3243,39 @@
         <w:rPr>
           <w:sz w:val="24"/>
         </w:rPr>
-        <w:t xml:space="preserve"> is called after the constructor is executed. In constructor Angular initializes and resolves all class members so in </w:t>
+        <w:t xml:space="preserve"> is called after the constructor is executed</w:t>
+      </w:r>
+      <w:r>
+        <w:rPr>
+          <w:sz w:val="24"/>
+        </w:rPr>
+        <w:t xml:space="preserve"> and </w:t>
+      </w:r>
+      <w:proofErr w:type="spellStart"/>
+      <w:r>
+        <w:rPr>
+          <w:sz w:val="24"/>
+        </w:rPr>
+        <w:t>ng</w:t>
+      </w:r>
+      <w:r>
+        <w:rPr>
+          <w:sz w:val="24"/>
+        </w:rPr>
+        <w:t>O</w:t>
+      </w:r>
+      <w:r>
+        <w:rPr>
+          <w:sz w:val="24"/>
+        </w:rPr>
+        <w:t>nChanges</w:t>
+      </w:r>
+      <w:proofErr w:type="spellEnd"/>
+      <w:r>
+        <w:rPr>
+          <w:sz w:val="24"/>
+        </w:rPr>
+        <w:t xml:space="preserve">. In constructor Angular initializes and resolves all class members so in </w:t>
       </w:r>
       <w:proofErr w:type="spellStart"/>
       <w:r>
@@ -3584,8 +3386,9 @@
           <w:szCs w:val="24"/>
           <w:shd w:val="clear" w:color="auto" w:fill="FAFAFA"/>
         </w:rPr>
-        <w:t xml:space="preserve"> Each component defines a class that contains application data and logic, and is associated with an HTML template that defines a view to be displayed</w:t>
-      </w:r>
+        <w:t xml:space="preserve"> Each component defines a class that contains application data and </w:t>
+      </w:r>
+      <w:proofErr w:type="gramStart"/>
       <w:r>
         <w:rPr>
           <w:rFonts w:cs="Helvetica"/>
@@ -3594,6 +3397,27 @@
           <w:szCs w:val="24"/>
           <w:shd w:val="clear" w:color="auto" w:fill="FAFAFA"/>
         </w:rPr>
+        <w:t>logic, and</w:t>
+      </w:r>
+      <w:proofErr w:type="gramEnd"/>
+      <w:r>
+        <w:rPr>
+          <w:rFonts w:cs="Helvetica"/>
+          <w:spacing w:val="5"/>
+          <w:sz w:val="24"/>
+          <w:szCs w:val="24"/>
+          <w:shd w:val="clear" w:color="auto" w:fill="FAFAFA"/>
+        </w:rPr>
+        <w:t xml:space="preserve"> is associated with an HTML template that defines a view to be displayed</w:t>
+      </w:r>
+      <w:r>
+        <w:rPr>
+          <w:rFonts w:cs="Helvetica"/>
+          <w:spacing w:val="5"/>
+          <w:sz w:val="24"/>
+          <w:szCs w:val="24"/>
+          <w:shd w:val="clear" w:color="auto" w:fill="FAFAFA"/>
+        </w:rPr>
         <w:t>.</w:t>
       </w:r>
     </w:p>
@@ -3609,15 +3433,46 @@
           <w:sz w:val="24"/>
           <w:szCs w:val="24"/>
         </w:rPr>
-        <w:lastRenderedPageBreak/>
-        <w:t>The @Component decorator identifies the class immediately below it as a component class, and specifies its metadata</w:t>
-      </w:r>
-      <w:r>
-        <w:rPr>
-          <w:sz w:val="24"/>
-          <w:szCs w:val="24"/>
-        </w:rPr>
-        <w:t>. This decorator actually tells angular that it is a component.</w:t>
+        <w:t xml:space="preserve">The @Component decorator identifies the class immediately below it as a component </w:t>
+      </w:r>
+      <w:proofErr w:type="gramStart"/>
+      <w:r>
+        <w:rPr>
+          <w:sz w:val="24"/>
+          <w:szCs w:val="24"/>
+        </w:rPr>
+        <w:t>class, and</w:t>
+      </w:r>
+      <w:proofErr w:type="gramEnd"/>
+      <w:r>
+        <w:rPr>
+          <w:sz w:val="24"/>
+          <w:szCs w:val="24"/>
+        </w:rPr>
+        <w:t xml:space="preserve"> specifies its metadata</w:t>
+      </w:r>
+      <w:r>
+        <w:rPr>
+          <w:sz w:val="24"/>
+          <w:szCs w:val="24"/>
+        </w:rPr>
+        <w:t xml:space="preserve">. This decorator </w:t>
+      </w:r>
+      <w:proofErr w:type="gramStart"/>
+      <w:r>
+        <w:rPr>
+          <w:sz w:val="24"/>
+          <w:szCs w:val="24"/>
+        </w:rPr>
+        <w:t>actually tells</w:t>
+      </w:r>
+      <w:proofErr w:type="gramEnd"/>
+      <w:r>
+        <w:rPr>
+          <w:sz w:val="24"/>
+          <w:szCs w:val="24"/>
+        </w:rPr>
+        <w:t xml:space="preserve"> angular that it is a component.</w:t>
       </w:r>
     </w:p>
     <w:p>
@@ -3790,6 +3645,7 @@
           <w:sz w:val="24"/>
           <w:szCs w:val="24"/>
         </w:rPr>
+        <w:lastRenderedPageBreak/>
         <w:t xml:space="preserve">Angular pipes let </w:t>
       </w:r>
       <w:r>
@@ -3888,7 +3744,23 @@
           <w:sz w:val="24"/>
           <w:szCs w:val="24"/>
         </w:rPr>
-        <w:t>In addition to components, there are two other kinds of directives: structural and attribute. Angular defines a number of directives of both kinds, and you can define your own using the @Directive() decorator. In templates, directives typically appear within an element tag as attributes, either by name or as the target of an assignment or a binding.</w:t>
+        <w:t xml:space="preserve">In addition to components, there are two other kinds of directives: structural and attribute. Angular defines </w:t>
+      </w:r>
+      <w:proofErr w:type="gramStart"/>
+      <w:r>
+        <w:rPr>
+          <w:sz w:val="24"/>
+          <w:szCs w:val="24"/>
+        </w:rPr>
+        <w:t>a number of</w:t>
+      </w:r>
+      <w:proofErr w:type="gramEnd"/>
+      <w:r>
+        <w:rPr>
+          <w:sz w:val="24"/>
+          <w:szCs w:val="24"/>
+        </w:rPr>
+        <w:t xml:space="preserve"> directives of both kinds, and you can define your own using the @Directive() decorator. In templates, directives typically appear within an element tag as attributes, either by name or as the target of an assignment or a binding.</w:t>
       </w:r>
     </w:p>
     <w:p>
@@ -3978,8 +3850,260 @@
           <w:sz w:val="24"/>
           <w:szCs w:val="24"/>
         </w:rPr>
+        <w:t>Three of the common, built-in structural directives—</w:t>
+      </w:r>
+      <w:proofErr w:type="spellStart"/>
+      <w:r>
+        <w:rPr>
+          <w:sz w:val="24"/>
+          <w:szCs w:val="24"/>
+        </w:rPr>
+        <w:t>NgIf</w:t>
+      </w:r>
+      <w:proofErr w:type="spellEnd"/>
+      <w:r>
+        <w:rPr>
+          <w:sz w:val="24"/>
+          <w:szCs w:val="24"/>
+        </w:rPr>
+        <w:t xml:space="preserve">, </w:t>
+      </w:r>
+      <w:proofErr w:type="spellStart"/>
+      <w:r>
+        <w:rPr>
+          <w:sz w:val="24"/>
+          <w:szCs w:val="24"/>
+        </w:rPr>
+        <w:t>NgFor</w:t>
+      </w:r>
+      <w:proofErr w:type="spellEnd"/>
+      <w:r>
+        <w:rPr>
+          <w:sz w:val="24"/>
+          <w:szCs w:val="24"/>
+        </w:rPr>
+        <w:t xml:space="preserve">, and </w:t>
+      </w:r>
+      <w:proofErr w:type="spellStart"/>
+      <w:r>
+        <w:rPr>
+          <w:sz w:val="24"/>
+          <w:szCs w:val="24"/>
+        </w:rPr>
+        <w:t>NgSwitch</w:t>
+      </w:r>
+      <w:proofErr w:type="spellEnd"/>
+    </w:p>
+    <w:p>
+      <w:pPr>
+        <w:rPr>
+          <w:sz w:val="24"/>
+          <w:szCs w:val="24"/>
+        </w:rPr>
+      </w:pPr>
+    </w:p>
+    <w:p>
+      <w:pPr>
+        <w:rPr>
+          <w:b/>
+          <w:sz w:val="24"/>
+          <w:szCs w:val="24"/>
+        </w:rPr>
+      </w:pPr>
+      <w:r>
+        <w:rPr>
+          <w:b/>
+          <w:sz w:val="24"/>
+          <w:szCs w:val="24"/>
+        </w:rPr>
+        <w:t>Attribute directives</w:t>
+      </w:r>
+      <w:r>
+        <w:rPr>
+          <w:b/>
+          <w:sz w:val="24"/>
+          <w:szCs w:val="24"/>
+        </w:rPr>
+        <w:t>:</w:t>
+      </w:r>
+    </w:p>
+    <w:p>
+      <w:pPr>
+        <w:rPr>
+          <w:sz w:val="24"/>
+          <w:szCs w:val="24"/>
+        </w:rPr>
+      </w:pPr>
+      <w:r>
+        <w:rPr>
+          <w:sz w:val="24"/>
+          <w:szCs w:val="24"/>
+        </w:rPr>
+        <w:t>Attribute directives alter the appearance or behavior of an existing element. In templates they look like regular HTML attributes, hence the name.</w:t>
+      </w:r>
+    </w:p>
+    <w:p>
+      <w:pPr>
+        <w:rPr>
+          <w:sz w:val="24"/>
+          <w:szCs w:val="24"/>
+        </w:rPr>
+      </w:pPr>
+      <w:r>
+        <w:rPr>
+          <w:sz w:val="24"/>
+          <w:szCs w:val="24"/>
+        </w:rPr>
+        <w:t xml:space="preserve">The </w:t>
+      </w:r>
+      <w:proofErr w:type="spellStart"/>
+      <w:r>
+        <w:rPr>
+          <w:sz w:val="24"/>
+          <w:szCs w:val="24"/>
+        </w:rPr>
+        <w:t>ngModel</w:t>
+      </w:r>
+      <w:proofErr w:type="spellEnd"/>
+      <w:r>
+        <w:rPr>
+          <w:sz w:val="24"/>
+          <w:szCs w:val="24"/>
+        </w:rPr>
+        <w:t xml:space="preserve"> directive, which implements two-way data binding, is an example of an attribute directive. </w:t>
+      </w:r>
+      <w:proofErr w:type="spellStart"/>
+      <w:r>
+        <w:rPr>
+          <w:sz w:val="24"/>
+          <w:szCs w:val="24"/>
+        </w:rPr>
+        <w:t>ngModel</w:t>
+      </w:r>
+      <w:proofErr w:type="spellEnd"/>
+      <w:r>
+        <w:rPr>
+          <w:sz w:val="24"/>
+          <w:szCs w:val="24"/>
+        </w:rPr>
+        <w:t xml:space="preserve"> modifies the behavior of an existing element (typically &lt;input&gt;) by setting its display value property and responding to change events.</w:t>
+      </w:r>
+    </w:p>
+    <w:p>
+      <w:pPr>
+        <w:rPr>
+          <w:sz w:val="24"/>
+          <w:szCs w:val="24"/>
+        </w:rPr>
+      </w:pPr>
+    </w:p>
+    <w:p>
+      <w:pPr>
+        <w:rPr>
+          <w:b/>
+          <w:sz w:val="24"/>
+          <w:szCs w:val="24"/>
+        </w:rPr>
+      </w:pPr>
+      <w:r>
+        <w:rPr>
+          <w:b/>
+          <w:sz w:val="24"/>
+          <w:szCs w:val="24"/>
+        </w:rPr>
+        <w:t>Modules</w:t>
+      </w:r>
+      <w:r>
+        <w:rPr>
+          <w:b/>
+          <w:sz w:val="24"/>
+          <w:szCs w:val="24"/>
+        </w:rPr>
+        <w:t>:</w:t>
+      </w:r>
+    </w:p>
+    <w:p>
+      <w:pPr>
+        <w:rPr>
+          <w:sz w:val="24"/>
+          <w:szCs w:val="24"/>
+        </w:rPr>
+      </w:pPr>
+      <w:r>
+        <w:rPr>
+          <w:sz w:val="24"/>
+          <w:szCs w:val="24"/>
+        </w:rPr>
+        <w:t xml:space="preserve">Angular has its own modularity system called </w:t>
+      </w:r>
+      <w:proofErr w:type="spellStart"/>
+      <w:r>
+        <w:rPr>
+          <w:sz w:val="24"/>
+          <w:szCs w:val="24"/>
+        </w:rPr>
+        <w:t>NgModules</w:t>
+      </w:r>
+      <w:proofErr w:type="spellEnd"/>
+      <w:r>
+        <w:rPr>
+          <w:sz w:val="24"/>
+          <w:szCs w:val="24"/>
+        </w:rPr>
+        <w:t xml:space="preserve">. </w:t>
+      </w:r>
+      <w:proofErr w:type="spellStart"/>
+      <w:r>
+        <w:rPr>
+          <w:sz w:val="24"/>
+          <w:szCs w:val="24"/>
+        </w:rPr>
+        <w:t>NgModules</w:t>
+      </w:r>
+      <w:proofErr w:type="spellEnd"/>
+      <w:r>
+        <w:rPr>
+          <w:sz w:val="24"/>
+          <w:szCs w:val="24"/>
+        </w:rPr>
+        <w:t xml:space="preserve"> are containers for a cohesive block of code dedicated to an application domain</w:t>
+      </w:r>
+      <w:r>
+        <w:rPr>
+          <w:sz w:val="24"/>
+          <w:szCs w:val="24"/>
+        </w:rPr>
+        <w:t xml:space="preserve">. </w:t>
+      </w:r>
+    </w:p>
+    <w:p>
+      <w:pPr>
+        <w:rPr>
+          <w:sz w:val="24"/>
+          <w:szCs w:val="24"/>
+        </w:rPr>
+      </w:pPr>
+      <w:r>
+        <w:rPr>
+          <w:sz w:val="24"/>
+          <w:szCs w:val="24"/>
+        </w:rPr>
         <w:lastRenderedPageBreak/>
-        <w:t>Three of the common, built-in structural directives—</w:t>
+        <w:t>The Angular module helps you to organize an application into associative blocks of functionality.</w:t>
+      </w:r>
+      <w:r>
+        <w:rPr>
+          <w:sz w:val="24"/>
+          <w:szCs w:val="24"/>
+        </w:rPr>
+        <w:t xml:space="preserve"> </w:t>
+      </w:r>
+      <w:r>
+        <w:rPr>
+          <w:sz w:val="24"/>
+          <w:szCs w:val="24"/>
+        </w:rPr>
+        <w:t xml:space="preserve">They can contain components, service providers, and other code files whose scope is defined by the containing </w:t>
       </w:r>
       <w:proofErr w:type="spellStart"/>
       <w:r>
@@ -3987,7 +4111,7 @@
           <w:sz w:val="24"/>
           <w:szCs w:val="24"/>
         </w:rPr>
-        <w:t>NgIf</w:t>
+        <w:t>NgModule</w:t>
       </w:r>
       <w:proofErr w:type="spellEnd"/>
       <w:r>
@@ -3995,7 +4119,21 @@
           <w:sz w:val="24"/>
           <w:szCs w:val="24"/>
         </w:rPr>
-        <w:t xml:space="preserve">, </w:t>
+        <w:t>.</w:t>
+      </w:r>
+      <w:r>
+        <w:rPr>
+          <w:sz w:val="24"/>
+          <w:szCs w:val="24"/>
+        </w:rPr>
+        <w:t xml:space="preserve"> </w:t>
+      </w:r>
+      <w:r>
+        <w:rPr>
+          <w:sz w:val="24"/>
+          <w:szCs w:val="24"/>
+        </w:rPr>
+        <w:t xml:space="preserve">The </w:t>
       </w:r>
       <w:proofErr w:type="spellStart"/>
       <w:r>
@@ -4003,7 +4141,7 @@
           <w:sz w:val="24"/>
           <w:szCs w:val="24"/>
         </w:rPr>
-        <w:t>NgFor</w:t>
+        <w:t>NgModule</w:t>
       </w:r>
       <w:proofErr w:type="spellEnd"/>
       <w:r>
@@ -4011,273 +4149,23 @@
           <w:sz w:val="24"/>
           <w:szCs w:val="24"/>
         </w:rPr>
-        <w:t xml:space="preserve">, and </w:t>
-      </w:r>
-      <w:proofErr w:type="spellStart"/>
-      <w:r>
-        <w:rPr>
-          <w:sz w:val="24"/>
-          <w:szCs w:val="24"/>
-        </w:rPr>
-        <w:t>NgSwitch</w:t>
-      </w:r>
-      <w:proofErr w:type="spellEnd"/>
-    </w:p>
-    <w:p>
-      <w:pPr>
-        <w:rPr>
-          <w:sz w:val="24"/>
-          <w:szCs w:val="24"/>
-        </w:rPr>
-      </w:pPr>
-    </w:p>
-    <w:p>
-      <w:pPr>
-        <w:rPr>
-          <w:b/>
-          <w:sz w:val="24"/>
-          <w:szCs w:val="24"/>
-        </w:rPr>
-      </w:pPr>
-      <w:r>
-        <w:rPr>
-          <w:b/>
-          <w:sz w:val="24"/>
-          <w:szCs w:val="24"/>
-        </w:rPr>
-        <w:t>Attribute directives</w:t>
-      </w:r>
-      <w:r>
-        <w:rPr>
-          <w:b/>
-          <w:sz w:val="24"/>
-          <w:szCs w:val="24"/>
-        </w:rPr>
-        <w:t>:</w:t>
-      </w:r>
-    </w:p>
-    <w:p>
-      <w:pPr>
-        <w:rPr>
-          <w:sz w:val="24"/>
-          <w:szCs w:val="24"/>
-        </w:rPr>
-      </w:pPr>
-      <w:r>
-        <w:rPr>
-          <w:sz w:val="24"/>
-          <w:szCs w:val="24"/>
-        </w:rPr>
-        <w:t>Attribute directives alter the appearance or behavior of an existing element. In templates they look like regular HTML attributes, hence the name.</w:t>
-      </w:r>
-    </w:p>
-    <w:p>
-      <w:pPr>
-        <w:rPr>
-          <w:sz w:val="24"/>
-          <w:szCs w:val="24"/>
-        </w:rPr>
-      </w:pPr>
-      <w:r>
-        <w:rPr>
-          <w:sz w:val="24"/>
-          <w:szCs w:val="24"/>
-        </w:rPr>
-        <w:t xml:space="preserve">The </w:t>
-      </w:r>
-      <w:proofErr w:type="spellStart"/>
-      <w:r>
-        <w:rPr>
-          <w:sz w:val="24"/>
-          <w:szCs w:val="24"/>
-        </w:rPr>
-        <w:t>ngModel</w:t>
-      </w:r>
-      <w:proofErr w:type="spellEnd"/>
-      <w:r>
-        <w:rPr>
-          <w:sz w:val="24"/>
-          <w:szCs w:val="24"/>
-        </w:rPr>
-        <w:t xml:space="preserve"> directive, which implements two-way data binding, is an example of an attribute directive. </w:t>
-      </w:r>
-      <w:proofErr w:type="spellStart"/>
-      <w:r>
-        <w:rPr>
-          <w:sz w:val="24"/>
-          <w:szCs w:val="24"/>
-        </w:rPr>
-        <w:t>ngModel</w:t>
-      </w:r>
-      <w:proofErr w:type="spellEnd"/>
-      <w:r>
-        <w:rPr>
-          <w:sz w:val="24"/>
-          <w:szCs w:val="24"/>
-        </w:rPr>
-        <w:t xml:space="preserve"> modifies the behavior of an existing element (typically &lt;input&gt;) by setting its display value property and responding to change events.</w:t>
-      </w:r>
-    </w:p>
-    <w:p>
-      <w:pPr>
-        <w:rPr>
-          <w:sz w:val="24"/>
-          <w:szCs w:val="24"/>
-        </w:rPr>
-      </w:pPr>
-    </w:p>
-    <w:p>
-      <w:pPr>
-        <w:rPr>
-          <w:b/>
-          <w:sz w:val="24"/>
-          <w:szCs w:val="24"/>
-        </w:rPr>
-      </w:pPr>
-      <w:r>
-        <w:rPr>
-          <w:b/>
-          <w:sz w:val="24"/>
-          <w:szCs w:val="24"/>
-        </w:rPr>
-        <w:t>Modules</w:t>
-      </w:r>
-      <w:r>
-        <w:rPr>
-          <w:b/>
-          <w:sz w:val="24"/>
-          <w:szCs w:val="24"/>
-        </w:rPr>
-        <w:t>:</w:t>
-      </w:r>
-    </w:p>
-    <w:p>
-      <w:pPr>
-        <w:rPr>
-          <w:sz w:val="24"/>
-          <w:szCs w:val="24"/>
-        </w:rPr>
-      </w:pPr>
-      <w:r>
-        <w:rPr>
-          <w:sz w:val="24"/>
-          <w:szCs w:val="24"/>
-        </w:rPr>
-        <w:t xml:space="preserve">Angular has its own modularity system called </w:t>
-      </w:r>
-      <w:proofErr w:type="spellStart"/>
-      <w:r>
-        <w:rPr>
-          <w:sz w:val="24"/>
-          <w:szCs w:val="24"/>
-        </w:rPr>
-        <w:t>NgModules</w:t>
-      </w:r>
-      <w:proofErr w:type="spellEnd"/>
-      <w:r>
-        <w:rPr>
-          <w:sz w:val="24"/>
-          <w:szCs w:val="24"/>
-        </w:rPr>
-        <w:t xml:space="preserve">. </w:t>
-      </w:r>
-      <w:proofErr w:type="spellStart"/>
-      <w:r>
-        <w:rPr>
-          <w:sz w:val="24"/>
-          <w:szCs w:val="24"/>
-        </w:rPr>
-        <w:t>NgModules</w:t>
-      </w:r>
-      <w:proofErr w:type="spellEnd"/>
-      <w:r>
-        <w:rPr>
-          <w:sz w:val="24"/>
-          <w:szCs w:val="24"/>
-        </w:rPr>
-        <w:t xml:space="preserve"> are containers for a cohesive block of code dedicated to an application domain</w:t>
-      </w:r>
-      <w:r>
-        <w:rPr>
-          <w:sz w:val="24"/>
-          <w:szCs w:val="24"/>
-        </w:rPr>
-        <w:t xml:space="preserve">. </w:t>
-      </w:r>
-    </w:p>
-    <w:p>
-      <w:pPr>
-        <w:rPr>
-          <w:sz w:val="24"/>
-          <w:szCs w:val="24"/>
-        </w:rPr>
-      </w:pPr>
-      <w:r>
-        <w:rPr>
-          <w:sz w:val="24"/>
-          <w:szCs w:val="24"/>
-        </w:rPr>
-        <w:t>The Angular module helps you to organize an application into associative blocks of functionality.</w:t>
-      </w:r>
-      <w:r>
-        <w:rPr>
-          <w:sz w:val="24"/>
-          <w:szCs w:val="24"/>
-        </w:rPr>
-        <w:t xml:space="preserve"> </w:t>
-      </w:r>
-      <w:r>
-        <w:rPr>
-          <w:sz w:val="24"/>
-          <w:szCs w:val="24"/>
-        </w:rPr>
-        <w:t xml:space="preserve">They can contain components, service providers, and other code files whose scope is defined by the containing </w:t>
-      </w:r>
-      <w:proofErr w:type="spellStart"/>
-      <w:r>
-        <w:rPr>
-          <w:sz w:val="24"/>
-          <w:szCs w:val="24"/>
-        </w:rPr>
-        <w:t>NgModule</w:t>
-      </w:r>
-      <w:proofErr w:type="spellEnd"/>
-      <w:r>
-        <w:rPr>
-          <w:sz w:val="24"/>
-          <w:szCs w:val="24"/>
-        </w:rPr>
-        <w:t>.</w:t>
-      </w:r>
-      <w:r>
-        <w:rPr>
-          <w:sz w:val="24"/>
-          <w:szCs w:val="24"/>
-        </w:rPr>
-        <w:t xml:space="preserve"> </w:t>
-      </w:r>
-      <w:r>
-        <w:rPr>
-          <w:sz w:val="24"/>
-          <w:szCs w:val="24"/>
-        </w:rPr>
-        <w:t xml:space="preserve">The </w:t>
-      </w:r>
-      <w:proofErr w:type="spellStart"/>
-      <w:r>
-        <w:rPr>
-          <w:sz w:val="24"/>
-          <w:szCs w:val="24"/>
-        </w:rPr>
-        <w:t>NgModule</w:t>
-      </w:r>
-      <w:proofErr w:type="spellEnd"/>
-      <w:r>
-        <w:rPr>
-          <w:sz w:val="24"/>
-          <w:szCs w:val="24"/>
-        </w:rPr>
-        <w:t xml:space="preserve"> is used to simplify the ways you define and manage the dependencies in your applications and also you can consolidate different components and services into associative blocks of functionality.</w:t>
+        <w:t xml:space="preserve"> is used to simplify the ways you define and manage the dependencies in your applications </w:t>
+      </w:r>
+      <w:proofErr w:type="gramStart"/>
+      <w:r>
+        <w:rPr>
+          <w:sz w:val="24"/>
+          <w:szCs w:val="24"/>
+        </w:rPr>
+        <w:t>and also</w:t>
+      </w:r>
+      <w:proofErr w:type="gramEnd"/>
+      <w:r>
+        <w:rPr>
+          <w:sz w:val="24"/>
+          <w:szCs w:val="24"/>
+        </w:rPr>
+        <w:t xml:space="preserve"> you can consolidate different components and services into associative blocks of functionality.</w:t>
       </w:r>
     </w:p>
     <w:p>
@@ -4575,7 +4463,6 @@
           <w:szCs w:val="24"/>
           <w:shd w:val="clear" w:color="auto" w:fill="FAFAFA"/>
         </w:rPr>
-        <w:lastRenderedPageBreak/>
         <w:t>A service is typically a class with a narrow, well-defined purpose. </w:t>
       </w:r>
       <w:r>
@@ -4743,6 +4630,7 @@
           <w:szCs w:val="21"/>
           <w:shd w:val="clear" w:color="auto" w:fill="FAFAFA"/>
         </w:rPr>
+        <w:lastRenderedPageBreak/>
         <w:t>Injectors:</w:t>
       </w:r>
     </w:p>
@@ -4860,11 +4748,10 @@
           <w:szCs w:val="21"/>
           <w:shd w:val="clear" w:color="auto" w:fill="FAFAFA"/>
         </w:rPr>
-        <w:t>, renders it, creates and renders its children, checks it when its data-bound properties change, and destroys it before removing it from the DOM.</w:t>
-      </w:r>
-    </w:p>
-    <w:p>
-      <w:pPr>
+        <w:t xml:space="preserve">, renders it, </w:t>
+      </w:r>
+      <w:proofErr w:type="gramStart"/>
+      <w:r>
         <w:rPr>
           <w:rFonts w:cs="Helvetica"/>
           <w:spacing w:val="5"/>
@@ -4872,7 +4759,9 @@
           <w:szCs w:val="21"/>
           <w:shd w:val="clear" w:color="auto" w:fill="FAFAFA"/>
         </w:rPr>
-      </w:pPr>
+        <w:t>creates</w:t>
+      </w:r>
+      <w:proofErr w:type="gramEnd"/>
       <w:r>
         <w:rPr>
           <w:rFonts w:cs="Helvetica"/>
@@ -4881,9 +4770,11 @@
           <w:szCs w:val="21"/>
           <w:shd w:val="clear" w:color="auto" w:fill="FAFAFA"/>
         </w:rPr>
-        <w:t>Directive and component instances have a lifecycle as Angular creates, updates, and destroys them.</w:t>
-      </w:r>
-      <w:r>
+        <w:t xml:space="preserve"> and renders its children, checks it when its data-bound properties change, and destroys it before removing it from the DOM.</w:t>
+      </w:r>
+    </w:p>
+    <w:p>
+      <w:pPr>
         <w:rPr>
           <w:rFonts w:cs="Helvetica"/>
           <w:spacing w:val="5"/>
@@ -4891,7 +4782,48 @@
           <w:szCs w:val="21"/>
           <w:shd w:val="clear" w:color="auto" w:fill="FAFAFA"/>
         </w:rPr>
-        <w:t xml:space="preserve"> In angular we can tap into particular key moments with the help of certain lifecycle sequence:</w:t>
+      </w:pPr>
+      <w:r>
+        <w:rPr>
+          <w:rFonts w:cs="Helvetica"/>
+          <w:spacing w:val="5"/>
+          <w:sz w:val="24"/>
+          <w:szCs w:val="21"/>
+          <w:shd w:val="clear" w:color="auto" w:fill="FAFAFA"/>
+        </w:rPr>
+        <w:t>Directive and component instances have a lifecycle as Angular creates, updates, and destroys them.</w:t>
+      </w:r>
+      <w:r>
+        <w:rPr>
+          <w:rFonts w:cs="Helvetica"/>
+          <w:spacing w:val="5"/>
+          <w:sz w:val="24"/>
+          <w:szCs w:val="21"/>
+          <w:shd w:val="clear" w:color="auto" w:fill="FAFAFA"/>
+        </w:rPr>
+        <w:t xml:space="preserve"> In angular we can tap into </w:t>
+      </w:r>
+      <w:proofErr w:type="gramStart"/>
+      <w:r>
+        <w:rPr>
+          <w:rFonts w:cs="Helvetica"/>
+          <w:spacing w:val="5"/>
+          <w:sz w:val="24"/>
+          <w:szCs w:val="21"/>
+          <w:shd w:val="clear" w:color="auto" w:fill="FAFAFA"/>
+        </w:rPr>
+        <w:t>particular key</w:t>
+      </w:r>
+      <w:proofErr w:type="gramEnd"/>
+      <w:r>
+        <w:rPr>
+          <w:rFonts w:cs="Helvetica"/>
+          <w:spacing w:val="5"/>
+          <w:sz w:val="24"/>
+          <w:szCs w:val="21"/>
+          <w:shd w:val="clear" w:color="auto" w:fill="FAFAFA"/>
+        </w:rPr>
+        <w:t xml:space="preserve"> moments with the help of certain lifecycle sequence:</w:t>
       </w:r>
     </w:p>
     <w:tbl>
@@ -5128,7 +5060,6 @@
                 <w:szCs w:val="18"/>
                 <w:shd w:val="clear" w:color="auto" w:fill="F1F1F1"/>
               </w:rPr>
-              <w:lastRenderedPageBreak/>
               <w:t>ngOnInit</w:t>
             </w:r>
             <w:proofErr w:type="spellEnd"/>
@@ -5633,7 +5564,7 @@
                 <w:szCs w:val="21"/>
               </w:rPr>
             </w:pPr>
-            <w:hyperlink r:id="rId10" w:anchor="ngAfterContentChecked" w:history="1">
+            <w:hyperlink r:id="rId11" w:anchor="ngAfterContentChecked" w:history="1">
               <w:proofErr w:type="spellStart"/>
               <w:r>
                 <w:rPr>
@@ -5986,7 +5917,7 @@
                 <w:szCs w:val="21"/>
               </w:rPr>
             </w:pPr>
-            <w:hyperlink r:id="rId11" w:anchor="ngAfterViewChecked" w:history="1">
+            <w:hyperlink r:id="rId12" w:anchor="ngAfterViewChecked" w:history="1">
               <w:proofErr w:type="spellStart"/>
               <w:r>
                 <w:rPr>
@@ -6373,13 +6304,41 @@
           <w:szCs w:val="24"/>
         </w:rPr>
       </w:pPr>
-      <w:r>
-        <w:rPr>
-          <w:rFonts w:ascii="Calibri" w:hAnsi="Calibri"/>
-          <w:sz w:val="24"/>
-          <w:szCs w:val="24"/>
-        </w:rPr>
-        <w:t>Similar to AngularJS</w:t>
+      <w:proofErr w:type="gramStart"/>
+      <w:r>
+        <w:rPr>
+          <w:rFonts w:ascii="Calibri" w:hAnsi="Calibri"/>
+          <w:sz w:val="24"/>
+          <w:szCs w:val="24"/>
+        </w:rPr>
+        <w:t>Two way</w:t>
+      </w:r>
+      <w:proofErr w:type="gramEnd"/>
+      <w:r>
+        <w:rPr>
+          <w:rFonts w:ascii="Calibri" w:hAnsi="Calibri"/>
+          <w:sz w:val="24"/>
+          <w:szCs w:val="24"/>
+        </w:rPr>
+        <w:t xml:space="preserve"> data binding(using [(</w:t>
+      </w:r>
+      <w:proofErr w:type="spellStart"/>
+      <w:r>
+        <w:rPr>
+          <w:rFonts w:ascii="Calibri" w:hAnsi="Calibri"/>
+          <w:sz w:val="24"/>
+          <w:szCs w:val="24"/>
+        </w:rPr>
+        <w:t>NgModel</w:t>
+      </w:r>
+      <w:proofErr w:type="spellEnd"/>
+      <w:r>
+        <w:rPr>
+          <w:rFonts w:ascii="Calibri" w:hAnsi="Calibri"/>
+          <w:sz w:val="24"/>
+          <w:szCs w:val="24"/>
+        </w:rPr>
+        <w:t>)] syntax)</w:t>
       </w:r>
     </w:p>
     <w:p>
@@ -6401,25 +6360,7 @@
           <w:sz w:val="24"/>
           <w:szCs w:val="24"/>
         </w:rPr>
-        <w:t>Two way data binding(using [(</w:t>
-      </w:r>
-      <w:proofErr w:type="spellStart"/>
-      <w:r>
-        <w:rPr>
-          <w:rFonts w:ascii="Calibri" w:hAnsi="Calibri"/>
-          <w:sz w:val="24"/>
-          <w:szCs w:val="24"/>
-        </w:rPr>
-        <w:t>NgModel</w:t>
-      </w:r>
-      <w:proofErr w:type="spellEnd"/>
-      <w:r>
-        <w:rPr>
-          <w:rFonts w:ascii="Calibri" w:hAnsi="Calibri"/>
-          <w:sz w:val="24"/>
-          <w:szCs w:val="24"/>
-        </w:rPr>
-        <w:t>)] syntax)</w:t>
+        <w:t>Minimal component code</w:t>
       </w:r>
     </w:p>
     <w:p>
@@ -6441,7 +6382,7 @@
           <w:sz w:val="24"/>
           <w:szCs w:val="24"/>
         </w:rPr>
-        <w:t>Minimal component code</w:t>
+        <w:t>Automatic track of the form and its data(handled by Angular)</w:t>
       </w:r>
     </w:p>
     <w:p>
@@ -6463,7 +6404,41 @@
           <w:sz w:val="24"/>
           <w:szCs w:val="24"/>
         </w:rPr>
-        <w:t>Automatic track of the form and its data(handled by Angular)</w:t>
+        <w:t>Unit testing is another challenge</w:t>
+      </w:r>
+    </w:p>
+    <w:p>
+      <w:pPr>
+        <w:rPr>
+          <w:rFonts w:ascii="Calibri" w:hAnsi="Calibri"/>
+          <w:sz w:val="24"/>
+          <w:szCs w:val="24"/>
+        </w:rPr>
+      </w:pPr>
+    </w:p>
+    <w:p>
+      <w:pPr>
+        <w:rPr>
+          <w:rFonts w:ascii="Calibri" w:hAnsi="Calibri"/>
+          <w:sz w:val="24"/>
+          <w:szCs w:val="24"/>
+        </w:rPr>
+      </w:pPr>
+      <w:r>
+        <w:rPr>
+          <w:rFonts w:ascii="Calibri" w:hAnsi="Calibri"/>
+          <w:sz w:val="24"/>
+          <w:szCs w:val="24"/>
+        </w:rPr>
+        <w:t>Reactive Forms Features</w:t>
+      </w:r>
+      <w:r>
+        <w:rPr>
+          <w:rFonts w:ascii="Calibri" w:hAnsi="Calibri"/>
+          <w:sz w:val="24"/>
+          <w:szCs w:val="24"/>
+        </w:rPr>
+        <w:t>:</w:t>
       </w:r>
     </w:p>
     <w:p>
@@ -6471,56 +6446,8 @@
         <w:pStyle w:val="ListParagraph"/>
         <w:numPr>
           <w:ilvl w:val="0"/>
-          <w:numId w:val="12"/>
+          <w:numId w:val="33"/>
         </w:numPr>
-        <w:rPr>
-          <w:rFonts w:ascii="Calibri" w:hAnsi="Calibri"/>
-          <w:sz w:val="24"/>
-          <w:szCs w:val="24"/>
-        </w:rPr>
-      </w:pPr>
-      <w:r>
-        <w:rPr>
-          <w:rFonts w:ascii="Calibri" w:hAnsi="Calibri"/>
-          <w:sz w:val="24"/>
-          <w:szCs w:val="24"/>
-        </w:rPr>
-        <w:t>Unit testing is another challenge</w:t>
-      </w:r>
-    </w:p>
-    <w:p>
-      <w:pPr>
-        <w:pStyle w:val="ListParagraph"/>
-        <w:numPr>
-          <w:ilvl w:val="0"/>
-          <w:numId w:val="12"/>
-        </w:numPr>
-        <w:rPr>
-          <w:rFonts w:ascii="Calibri" w:hAnsi="Calibri"/>
-          <w:sz w:val="24"/>
-          <w:szCs w:val="24"/>
-        </w:rPr>
-      </w:pPr>
-      <w:r>
-        <w:rPr>
-          <w:rFonts w:ascii="Calibri" w:hAnsi="Calibri"/>
-          <w:sz w:val="24"/>
-          <w:szCs w:val="24"/>
-        </w:rPr>
-        <w:t>Reactive Forms Features</w:t>
-      </w:r>
-    </w:p>
-    <w:p>
-      <w:pPr>
-        <w:rPr>
-          <w:rFonts w:ascii="Calibri" w:hAnsi="Calibri"/>
-          <w:sz w:val="24"/>
-          <w:szCs w:val="24"/>
-        </w:rPr>
-      </w:pPr>
-    </w:p>
-    <w:p>
-      <w:pPr>
         <w:rPr>
           <w:rFonts w:ascii="Calibri" w:hAnsi="Calibri"/>
           <w:sz w:val="24"/>
@@ -6599,6 +6526,7 @@
           <w:sz w:val="24"/>
           <w:szCs w:val="24"/>
         </w:rPr>
+        <w:lastRenderedPageBreak/>
         <w:t>More component code and less HTML markup</w:t>
       </w:r>
     </w:p>
@@ -6646,6 +6574,7 @@
         <w:t xml:space="preserve">Handling </w:t>
       </w:r>
       <w:proofErr w:type="spellStart"/>
+      <w:proofErr w:type="gramStart"/>
       <w:r>
         <w:rPr>
           <w:rFonts w:ascii="Calibri" w:hAnsi="Calibri"/>
@@ -6655,6 +6584,7 @@
         <w:t>a</w:t>
       </w:r>
       <w:proofErr w:type="spellEnd"/>
+      <w:proofErr w:type="gramEnd"/>
       <w:r>
         <w:rPr>
           <w:rFonts w:ascii="Calibri" w:hAnsi="Calibri"/>
@@ -6766,7 +6696,7 @@
         </w:rPr>
         <w:t xml:space="preserve"> (</w:t>
       </w:r>
-      <w:hyperlink r:id="rId12" w:history="1">
+      <w:hyperlink r:id="rId13" w:history="1">
         <w:r>
           <w:rPr>
             <w:rStyle w:val="Hyperlink"/>
@@ -6941,7 +6871,6 @@
         <w:rPr>
           <w:noProof/>
         </w:rPr>
-        <w:lastRenderedPageBreak/>
         <w:drawing>
           <wp:inline distT="0" distB="0" distL="0" distR="0" wp14:anchorId="08E5ACA1" wp14:editId="7240B494">
             <wp:extent cx="5600700" cy="3150394"/>
@@ -6960,7 +6889,7 @@
                     </pic:cNvPicPr>
                   </pic:nvPicPr>
                   <pic:blipFill>
-                    <a:blip r:embed="rId13" cstate="print">
+                    <a:blip r:embed="rId14" cstate="print">
                       <a:extLst>
                         <a:ext uri="{28A0092B-C50C-407E-A947-70E740481C1C}">
                           <a14:useLocalDpi xmlns:a14="http://schemas.microsoft.com/office/drawing/2010/main" val="0"/>
@@ -7287,8 +7216,20 @@
           <w:szCs w:val="19"/>
           <w:shd w:val="clear" w:color="auto" w:fill="333333"/>
         </w:rPr>
-        <w:t xml:space="preserve"> ng serve</w:t>
-      </w:r>
+        <w:t xml:space="preserve"> ng </w:t>
+      </w:r>
+      <w:proofErr w:type="gramStart"/>
+      <w:r>
+        <w:rPr>
+          <w:rFonts w:ascii="Courier New" w:hAnsi="Courier New" w:cs="Courier New"/>
+          <w:color w:val="17FF0B"/>
+          <w:sz w:val="19"/>
+          <w:szCs w:val="19"/>
+          <w:shd w:val="clear" w:color="auto" w:fill="333333"/>
+        </w:rPr>
+        <w:t>serve</w:t>
+      </w:r>
+      <w:proofErr w:type="gramEnd"/>
     </w:p>
     <w:p>
       <w:pPr>
@@ -7402,7 +7343,31 @@
           <w:szCs w:val="19"/>
           <w:shd w:val="clear" w:color="auto" w:fill="333333"/>
         </w:rPr>
-        <w:t xml:space="preserve">ng serve </w:t>
+        <w:t xml:space="preserve">ng </w:t>
+      </w:r>
+      <w:proofErr w:type="gramStart"/>
+      <w:r>
+        <w:rPr>
+          <w:rStyle w:val="pln"/>
+          <w:rFonts w:ascii="Courier New" w:hAnsi="Courier New" w:cs="Courier New"/>
+          <w:color w:val="17FF0B"/>
+          <w:sz w:val="19"/>
+          <w:szCs w:val="19"/>
+          <w:shd w:val="clear" w:color="auto" w:fill="333333"/>
+        </w:rPr>
+        <w:t>serve</w:t>
+      </w:r>
+      <w:proofErr w:type="gramEnd"/>
+      <w:r>
+        <w:rPr>
+          <w:rStyle w:val="pln"/>
+          <w:rFonts w:ascii="Courier New" w:hAnsi="Courier New" w:cs="Courier New"/>
+          <w:color w:val="17FF0B"/>
+          <w:sz w:val="19"/>
+          <w:szCs w:val="19"/>
+          <w:shd w:val="clear" w:color="auto" w:fill="333333"/>
+        </w:rPr>
+        <w:t xml:space="preserve"> </w:t>
       </w:r>
       <w:r>
         <w:rPr>
@@ -7480,7 +7445,6 @@
           <w:sz w:val="24"/>
           <w:szCs w:val="24"/>
         </w:rPr>
-        <w:lastRenderedPageBreak/>
         <w:t>Why compile with AOT?</w:t>
       </w:r>
     </w:p>
@@ -7789,7 +7753,25 @@
           <w:sz w:val="24"/>
           <w:szCs w:val="24"/>
         </w:rPr>
-        <w:t>An Event emitter is a class defined in core module that can be used by components and directives to emit custom events.</w:t>
+        <w:lastRenderedPageBreak/>
+        <w:t xml:space="preserve">An Event emitter is a class defined in core module that can be used by components and directives to </w:t>
+      </w:r>
+      <w:r>
+        <w:rPr>
+          <w:rFonts w:ascii="Calibri" w:hAnsi="Calibri"/>
+          <w:sz w:val="24"/>
+          <w:szCs w:val="24"/>
+          <w:highlight w:val="yellow"/>
+        </w:rPr>
+        <w:t>emit custom events</w:t>
+      </w:r>
+      <w:r>
+        <w:rPr>
+          <w:rFonts w:ascii="Calibri" w:hAnsi="Calibri"/>
+          <w:sz w:val="24"/>
+          <w:szCs w:val="24"/>
+        </w:rPr>
+        <w:t>.</w:t>
       </w:r>
     </w:p>
     <w:p>
@@ -7827,7 +7809,7 @@
         </w:rPr>
         <w:t xml:space="preserve">: </w:t>
       </w:r>
-      <w:hyperlink r:id="rId14" w:history="1">
+      <w:hyperlink r:id="rId15" w:history="1">
         <w:r>
           <w:rPr>
             <w:rStyle w:val="Hyperlink"/>
@@ -7897,7 +7879,7 @@
         </w:rPr>
         <w:t xml:space="preserve">: </w:t>
       </w:r>
-      <w:hyperlink r:id="rId15" w:history="1">
+      <w:hyperlink r:id="rId16" w:history="1">
         <w:r>
           <w:rPr>
             <w:rStyle w:val="Hyperlink"/>
@@ -7920,17 +7902,18 @@
     </w:p>
     <w:p>
       <w:pPr>
-        <w:rPr>
-          <w:rFonts w:ascii="Calibri" w:hAnsi="Calibri"/>
-          <w:b/>
-          <w:sz w:val="24"/>
-          <w:szCs w:val="24"/>
-        </w:rPr>
-      </w:pPr>
-      <w:r>
-        <w:rPr>
-          <w:rFonts w:ascii="Calibri" w:hAnsi="Calibri"/>
-          <w:b/>
+        <w:pStyle w:val="NoSpacing"/>
+        <w:rPr>
+          <w:b/>
+          <w:bCs/>
+          <w:sz w:val="24"/>
+          <w:szCs w:val="24"/>
+        </w:rPr>
+      </w:pPr>
+      <w:r>
+        <w:rPr>
+          <w:b/>
+          <w:bCs/>
           <w:sz w:val="24"/>
           <w:szCs w:val="24"/>
         </w:rPr>
@@ -7939,8 +7922,8 @@
       <w:proofErr w:type="spellStart"/>
       <w:r>
         <w:rPr>
-          <w:rFonts w:ascii="Calibri" w:hAnsi="Calibri"/>
-          <w:b/>
+          <w:b/>
+          <w:bCs/>
           <w:sz w:val="24"/>
           <w:szCs w:val="24"/>
         </w:rPr>
@@ -7949,17 +7932,49 @@
       <w:proofErr w:type="spellEnd"/>
       <w:r>
         <w:rPr>
-          <w:rFonts w:ascii="Calibri" w:hAnsi="Calibri"/>
-          <w:b/>
+          <w:b/>
+          <w:bCs/>
           <w:sz w:val="24"/>
           <w:szCs w:val="24"/>
         </w:rPr>
         <w:t xml:space="preserve"> in angular works or implements 2-way binding?</w:t>
       </w:r>
-      <w:r>
-        <w:rPr>
-          <w:rFonts w:ascii="Calibri" w:hAnsi="Calibri"/>
-          <w:b/>
+    </w:p>
+    <w:p>
+      <w:pPr>
+        <w:pStyle w:val="NoSpacing"/>
+        <w:rPr>
+          <w:bCs/>
+          <w:sz w:val="24"/>
+          <w:szCs w:val="24"/>
+        </w:rPr>
+      </w:pPr>
+      <w:hyperlink r:id="rId17" w:history="1">
+        <w:r>
+          <w:rPr>
+            <w:rStyle w:val="Hyperlink"/>
+            <w:rFonts w:ascii="Calibri" w:hAnsi="Calibri"/>
+            <w:bCs/>
+            <w:sz w:val="24"/>
+            <w:szCs w:val="24"/>
+          </w:rPr>
+          <w:t>https://angular.io/guide/two-way-binding</w:t>
+        </w:r>
+      </w:hyperlink>
+    </w:p>
+    <w:p>
+      <w:pPr>
+        <w:rPr>
+          <w:rFonts w:ascii="Calibri" w:hAnsi="Calibri"/>
+          <w:bCs/>
+          <w:sz w:val="24"/>
+          <w:szCs w:val="24"/>
+        </w:rPr>
+      </w:pPr>
+      <w:r>
+        <w:rPr>
+          <w:rFonts w:ascii="Calibri" w:hAnsi="Calibri"/>
+          <w:bCs/>
           <w:sz w:val="24"/>
           <w:szCs w:val="24"/>
         </w:rPr>
@@ -8004,7 +8019,7 @@
           <w:szCs w:val="24"/>
         </w:rPr>
       </w:pPr>
-      <w:hyperlink r:id="rId16" w:history="1">
+      <w:hyperlink r:id="rId18" w:history="1">
         <w:r>
           <w:rPr>
             <w:rStyle w:val="Hyperlink"/>
@@ -8015,6 +8030,43 @@
     </w:p>
     <w:p>
       <w:pPr>
+        <w:pStyle w:val="ListParagraph"/>
+        <w:numPr>
+          <w:ilvl w:val="0"/>
+          <w:numId w:val="20"/>
+        </w:numPr>
+        <w:rPr>
+          <w:rFonts w:ascii="Calibri" w:hAnsi="Calibri"/>
+          <w:b/>
+          <w:sz w:val="24"/>
+          <w:szCs w:val="24"/>
+        </w:rPr>
+      </w:pPr>
+      <w:proofErr w:type="spellStart"/>
+      <w:r>
+        <w:rPr>
+          <w:rFonts w:ascii="Calibri" w:hAnsi="Calibri"/>
+          <w:b/>
+          <w:sz w:val="24"/>
+          <w:szCs w:val="24"/>
+        </w:rPr>
+        <w:t>HttpInterceptor</w:t>
+      </w:r>
+      <w:proofErr w:type="spellEnd"/>
+      <w:r>
+        <w:rPr>
+          <w:rFonts w:ascii="Calibri" w:hAnsi="Calibri"/>
+          <w:b/>
+          <w:sz w:val="24"/>
+          <w:szCs w:val="24"/>
+        </w:rPr>
+        <w:t>:</w:t>
+      </w:r>
+    </w:p>
+    <w:p>
+      <w:pPr>
+        <w:pStyle w:val="ListParagraph"/>
+        <w:ind w:left="360"/>
         <w:rPr>
           <w:rFonts w:ascii="Calibri" w:hAnsi="Calibri"/>
           <w:b/>
@@ -8073,7 +8125,7 @@
         </w:rPr>
         <w:t>(</w:t>
       </w:r>
-      <w:hyperlink r:id="rId17" w:history="1">
+      <w:hyperlink r:id="rId19" w:history="1">
         <w:r>
           <w:rPr>
             <w:rStyle w:val="Hyperlink"/>
@@ -8107,18 +8159,43 @@
         </w:rPr>
         <w:t>It is state management tool which has one-way data flow</w:t>
       </w:r>
-      <w:r>
-        <w:rPr>
-          <w:rFonts w:ascii="Calibri" w:hAnsi="Calibri"/>
-          <w:sz w:val="24"/>
-          <w:szCs w:val="24"/>
-        </w:rPr>
-        <w:br/>
-      </w:r>
+    </w:p>
+    <w:p>
+      <w:pPr>
+        <w:pStyle w:val="ListParagraph"/>
+        <w:ind w:left="360"/>
+        <w:rPr>
+          <w:rFonts w:ascii="Calibri" w:hAnsi="Calibri"/>
+          <w:sz w:val="24"/>
+          <w:szCs w:val="24"/>
+        </w:rPr>
+      </w:pPr>
+      <w:hyperlink r:id="rId20" w:history="1">
+        <w:r>
+          <w:rPr>
+            <w:rStyle w:val="Hyperlink"/>
+            <w:rFonts w:ascii="Calibri" w:hAnsi="Calibri"/>
+            <w:sz w:val="24"/>
+            <w:szCs w:val="24"/>
+          </w:rPr>
+          <w:t>https://medium.com/@ZombieCodeKill/angular-ngrx-getting-started-f0202e0eba47</w:t>
+        </w:r>
+      </w:hyperlink>
+    </w:p>
+    <w:p>
+      <w:pPr>
+        <w:rPr>
+          <w:rFonts w:ascii="Calibri" w:hAnsi="Calibri"/>
+          <w:b/>
+          <w:sz w:val="24"/>
+          <w:szCs w:val="24"/>
+        </w:rPr>
+      </w:pPr>
       <w:r>
         <w:rPr>
           <w:noProof/>
         </w:rPr>
+        <w:lastRenderedPageBreak/>
         <w:drawing>
           <wp:inline distT="0" distB="0" distL="0" distR="0" wp14:anchorId="2D867EA9" wp14:editId="465B99B3">
             <wp:extent cx="5943600" cy="3343275"/>
@@ -8137,7 +8214,7 @@
                     </pic:cNvPicPr>
                   </pic:nvPicPr>
                   <pic:blipFill>
-                    <a:blip r:embed="rId18" cstate="print">
+                    <a:blip r:embed="rId21" cstate="print">
                       <a:extLst>
                         <a:ext uri="{28A0092B-C50C-407E-A947-70E740481C1C}">
                           <a14:useLocalDpi xmlns:a14="http://schemas.microsoft.com/office/drawing/2010/main" val="0"/>
@@ -8232,6 +8309,526 @@
       <w:pPr>
         <w:rPr>
           <w:rFonts w:ascii="Calibri" w:hAnsi="Calibri"/>
+          <w:bCs/>
+          <w:sz w:val="24"/>
+          <w:szCs w:val="24"/>
+        </w:rPr>
+      </w:pPr>
+      <w:r>
+        <w:rPr>
+          <w:rFonts w:ascii="Calibri" w:hAnsi="Calibri"/>
+          <w:b/>
+          <w:sz w:val="24"/>
+          <w:szCs w:val="24"/>
+        </w:rPr>
+        <w:t>Actions</w:t>
+      </w:r>
+      <w:r>
+        <w:rPr>
+          <w:rFonts w:ascii="Calibri" w:hAnsi="Calibri"/>
+          <w:b/>
+          <w:sz w:val="24"/>
+          <w:szCs w:val="24"/>
+        </w:rPr>
+        <w:t xml:space="preserve">: </w:t>
+      </w:r>
+      <w:r>
+        <w:rPr>
+          <w:rFonts w:ascii="Calibri" w:hAnsi="Calibri"/>
+          <w:bCs/>
+          <w:sz w:val="24"/>
+          <w:szCs w:val="24"/>
+        </w:rPr>
+        <w:t>Dispatch an Action to Change State</w:t>
+      </w:r>
+      <w:r>
+        <w:rPr>
+          <w:rFonts w:ascii="Calibri" w:hAnsi="Calibri"/>
+          <w:bCs/>
+          <w:sz w:val="24"/>
+          <w:szCs w:val="24"/>
+        </w:rPr>
+        <w:t>.</w:t>
+      </w:r>
+      <w:r>
+        <w:rPr>
+          <w:rFonts w:ascii="Calibri" w:hAnsi="Calibri"/>
+          <w:bCs/>
+          <w:sz w:val="24"/>
+          <w:szCs w:val="24"/>
+        </w:rPr>
+        <w:t xml:space="preserve"> </w:t>
+      </w:r>
+    </w:p>
+    <w:p>
+      <w:pPr>
+        <w:pStyle w:val="NoSpacing"/>
+      </w:pPr>
+      <w:r>
+        <w:t>Action steps:</w:t>
+      </w:r>
+    </w:p>
+    <w:p>
+      <w:pPr>
+        <w:pStyle w:val="NoSpacing"/>
+        <w:numPr>
+          <w:ilvl w:val="0"/>
+          <w:numId w:val="26"/>
+        </w:numPr>
+        <w:spacing w:line="276" w:lineRule="auto"/>
+      </w:pPr>
+      <w:r>
+        <w:t xml:space="preserve">Define the action types (Use an </w:t>
+      </w:r>
+      <w:proofErr w:type="spellStart"/>
+      <w:r>
+        <w:t>enum</w:t>
+      </w:r>
+      <w:proofErr w:type="spellEnd"/>
+      <w:r>
+        <w:t xml:space="preserve"> to specify the set of named constants)</w:t>
+      </w:r>
+    </w:p>
+    <w:p>
+      <w:pPr>
+        <w:pStyle w:val="NoSpacing"/>
+        <w:numPr>
+          <w:ilvl w:val="0"/>
+          <w:numId w:val="26"/>
+        </w:numPr>
+        <w:spacing w:line="276" w:lineRule="auto"/>
+      </w:pPr>
+      <w:r>
+        <w:t>Build an action creator (Define a class with type and payload properties. Use the action creator when dispatching the action)</w:t>
+      </w:r>
+    </w:p>
+    <w:p>
+      <w:pPr>
+        <w:pStyle w:val="NoSpacing"/>
+        <w:numPr>
+          <w:ilvl w:val="0"/>
+          <w:numId w:val="26"/>
+        </w:numPr>
+        <w:spacing w:line="276" w:lineRule="auto"/>
+      </w:pPr>
+      <w:r>
+        <w:t>Union the action creators (Define a union type of all action creators, use it in the reducer)</w:t>
+      </w:r>
+    </w:p>
+    <w:p>
+      <w:pPr>
+        <w:rPr>
+          <w:rFonts w:ascii="Calibri" w:hAnsi="Calibri"/>
+          <w:bCs/>
+          <w:sz w:val="24"/>
+          <w:szCs w:val="24"/>
+        </w:rPr>
+      </w:pPr>
+    </w:p>
+    <w:p>
+      <w:pPr>
+        <w:pStyle w:val="NoSpacing"/>
+      </w:pPr>
+      <w:r>
+        <w:rPr>
+          <w:b/>
+        </w:rPr>
+        <w:t>Reducer</w:t>
+      </w:r>
+      <w:r>
+        <w:t xml:space="preserve">: </w:t>
+      </w:r>
+      <w:r>
+        <w:t>Reducers are PURE functions</w:t>
+      </w:r>
+      <w:r>
+        <w:t>. Reducers only make changes in the respective state.</w:t>
+      </w:r>
+      <w:r>
+        <w:t xml:space="preserve"> </w:t>
+      </w:r>
+    </w:p>
+    <w:p>
+      <w:pPr>
+        <w:pStyle w:val="NoSpacing"/>
+      </w:pPr>
+      <w:r>
+        <w:t xml:space="preserve">Reducer accepts two parameters, first is state and second is action. And action params has two values </w:t>
+      </w:r>
+      <w:proofErr w:type="spellStart"/>
+      <w:r>
+        <w:t>i.e</w:t>
+      </w:r>
+      <w:proofErr w:type="spellEnd"/>
+      <w:r>
+        <w:t xml:space="preserve"> type and payload.</w:t>
+      </w:r>
+    </w:p>
+    <w:p>
+      <w:pPr>
+        <w:pStyle w:val="NoSpacing"/>
+      </w:pPr>
+    </w:p>
+    <w:p>
+      <w:pPr>
+        <w:rPr>
+          <w:rFonts w:ascii="Calibri" w:hAnsi="Calibri"/>
+          <w:bCs/>
+          <w:sz w:val="24"/>
+          <w:szCs w:val="24"/>
+        </w:rPr>
+      </w:pPr>
+      <w:r>
+        <w:rPr>
+          <w:rFonts w:ascii="Calibri" w:hAnsi="Calibri"/>
+          <w:b/>
+          <w:sz w:val="24"/>
+          <w:szCs w:val="24"/>
+        </w:rPr>
+        <w:t xml:space="preserve">Selector: </w:t>
+      </w:r>
+      <w:r>
+        <w:rPr>
+          <w:rFonts w:ascii="Calibri" w:hAnsi="Calibri"/>
+          <w:bCs/>
+          <w:sz w:val="24"/>
+          <w:szCs w:val="24"/>
+        </w:rPr>
+        <w:t>A selector is a reusable query of our store.</w:t>
+      </w:r>
+      <w:r>
+        <w:rPr>
+          <w:rFonts w:ascii="Calibri" w:hAnsi="Calibri"/>
+          <w:bCs/>
+          <w:sz w:val="24"/>
+          <w:szCs w:val="24"/>
+        </w:rPr>
+        <w:t xml:space="preserve"> It is responsible for passing data from store to component(by subscribing).</w:t>
+      </w:r>
+    </w:p>
+    <w:p>
+      <w:pPr>
+        <w:rPr>
+          <w:rFonts w:ascii="Calibri" w:hAnsi="Calibri"/>
+          <w:bCs/>
+          <w:sz w:val="24"/>
+          <w:szCs w:val="24"/>
+        </w:rPr>
+      </w:pPr>
+      <w:r>
+        <w:rPr>
+          <w:rFonts w:ascii="Calibri" w:hAnsi="Calibri"/>
+          <w:bCs/>
+          <w:sz w:val="24"/>
+          <w:szCs w:val="24"/>
+        </w:rPr>
+        <w:t>Benefits of Selectors</w:t>
+      </w:r>
+      <w:r>
+        <w:rPr>
+          <w:rFonts w:ascii="Calibri" w:hAnsi="Calibri"/>
+          <w:bCs/>
+          <w:sz w:val="24"/>
+          <w:szCs w:val="24"/>
+        </w:rPr>
+        <w:t>:</w:t>
+      </w:r>
+    </w:p>
+    <w:p>
+      <w:pPr>
+        <w:pStyle w:val="NoSpacing"/>
+        <w:numPr>
+          <w:ilvl w:val="0"/>
+          <w:numId w:val="25"/>
+        </w:numPr>
+      </w:pPr>
+      <w:r>
+        <w:t>Provide a strongly typed API</w:t>
+      </w:r>
+    </w:p>
+    <w:p>
+      <w:pPr>
+        <w:pStyle w:val="NoSpacing"/>
+        <w:numPr>
+          <w:ilvl w:val="0"/>
+          <w:numId w:val="25"/>
+        </w:numPr>
+      </w:pPr>
+      <w:r>
+        <w:t>Decouple the store from the components</w:t>
+      </w:r>
+    </w:p>
+    <w:p>
+      <w:pPr>
+        <w:pStyle w:val="NoSpacing"/>
+        <w:numPr>
+          <w:ilvl w:val="0"/>
+          <w:numId w:val="25"/>
+        </w:numPr>
+      </w:pPr>
+      <w:r>
+        <w:t>Encapsulate complex data transformations</w:t>
+      </w:r>
+    </w:p>
+    <w:p>
+      <w:pPr>
+        <w:pStyle w:val="NoSpacing"/>
+        <w:numPr>
+          <w:ilvl w:val="0"/>
+          <w:numId w:val="25"/>
+        </w:numPr>
+      </w:pPr>
+      <w:r>
+        <w:t>Reusable</w:t>
+      </w:r>
+    </w:p>
+    <w:p>
+      <w:pPr>
+        <w:pStyle w:val="NoSpacing"/>
+        <w:ind w:left="360"/>
+      </w:pPr>
+      <w:r>
+        <w:t>Types of selector function:</w:t>
+      </w:r>
+    </w:p>
+    <w:p>
+      <w:pPr>
+        <w:pStyle w:val="NoSpacing"/>
+        <w:ind w:left="360"/>
+      </w:pPr>
+      <w:r>
+        <w:lastRenderedPageBreak/>
+        <w:t xml:space="preserve">1. </w:t>
+      </w:r>
+      <w:proofErr w:type="spellStart"/>
+      <w:r>
+        <w:t>createFeatureSelector</w:t>
+      </w:r>
+      <w:proofErr w:type="spellEnd"/>
+      <w:r>
+        <w:t xml:space="preserve"> — simple slice</w:t>
+      </w:r>
+    </w:p>
+    <w:p>
+      <w:pPr>
+        <w:pStyle w:val="NoSpacing"/>
+        <w:ind w:left="360"/>
+      </w:pPr>
+      <w:r>
+        <w:t xml:space="preserve">2. </w:t>
+      </w:r>
+      <w:proofErr w:type="spellStart"/>
+      <w:r>
+        <w:t>createSelector</w:t>
+      </w:r>
+      <w:proofErr w:type="spellEnd"/>
+      <w:r>
+        <w:t xml:space="preserve"> — customizable/composable</w:t>
+      </w:r>
+    </w:p>
+    <w:p>
+      <w:pPr>
+        <w:pStyle w:val="NoSpacing"/>
+        <w:ind w:left="360"/>
+      </w:pPr>
+    </w:p>
+    <w:p>
+      <w:pPr>
+        <w:pStyle w:val="NoSpacing"/>
+      </w:pPr>
+    </w:p>
+    <w:p>
+      <w:pPr>
+        <w:pStyle w:val="NoSpacing"/>
+      </w:pPr>
+      <w:r>
+        <w:rPr>
+          <w:b/>
+          <w:bCs/>
+        </w:rPr>
+        <w:t>Effe</w:t>
+      </w:r>
+      <w:r>
+        <w:rPr>
+          <w:b/>
+          <w:bCs/>
+        </w:rPr>
+        <w:t>ct</w:t>
+      </w:r>
+      <w:r>
+        <w:rPr>
+          <w:b/>
+          <w:bCs/>
+        </w:rPr>
+        <w:t xml:space="preserve">s: </w:t>
+      </w:r>
+      <w:r>
+        <w:t xml:space="preserve">Effects take an action, do some </w:t>
+      </w:r>
+      <w:proofErr w:type="gramStart"/>
+      <w:r>
+        <w:t>work</w:t>
+      </w:r>
+      <w:proofErr w:type="gramEnd"/>
+      <w:r>
+        <w:t xml:space="preserve"> and dispatch a new action</w:t>
+      </w:r>
+    </w:p>
+    <w:p>
+      <w:pPr>
+        <w:pStyle w:val="NoSpacing"/>
+      </w:pPr>
+    </w:p>
+    <w:p>
+      <w:pPr>
+        <w:pStyle w:val="NoSpacing"/>
+      </w:pPr>
+      <w:r>
+        <w:t>what is a Side-effect?</w:t>
+      </w:r>
+    </w:p>
+    <w:p>
+      <w:pPr>
+        <w:pStyle w:val="NoSpacing"/>
+      </w:pPr>
+      <w:r>
+        <w:t>A</w:t>
+      </w:r>
+      <w:r>
+        <w:t>n operation, function or expression is said to have a side effect if it modifies some state variable value(s) outside its local environment,</w:t>
+      </w:r>
+    </w:p>
+    <w:p>
+      <w:pPr>
+        <w:pStyle w:val="NoSpacing"/>
+      </w:pPr>
+      <w:r>
+        <w:t xml:space="preserve">A side effect refers simply to the modification of </w:t>
+      </w:r>
+      <w:proofErr w:type="gramStart"/>
+      <w:r>
+        <w:t>some kind of state</w:t>
+      </w:r>
+      <w:proofErr w:type="gramEnd"/>
+      <w:r>
+        <w:t xml:space="preserve"> - for instance:</w:t>
+      </w:r>
+    </w:p>
+    <w:p>
+      <w:pPr>
+        <w:pStyle w:val="NoSpacing"/>
+        <w:numPr>
+          <w:ilvl w:val="0"/>
+          <w:numId w:val="28"/>
+        </w:numPr>
+      </w:pPr>
+      <w:r>
+        <w:t xml:space="preserve">Changing the value of a </w:t>
+      </w:r>
+      <w:proofErr w:type="gramStart"/>
+      <w:r>
+        <w:t>variable;</w:t>
+      </w:r>
+      <w:proofErr w:type="gramEnd"/>
+    </w:p>
+    <w:p>
+      <w:pPr>
+        <w:pStyle w:val="NoSpacing"/>
+        <w:numPr>
+          <w:ilvl w:val="0"/>
+          <w:numId w:val="28"/>
+        </w:numPr>
+      </w:pPr>
+      <w:r>
+        <w:t xml:space="preserve">Writing some data to </w:t>
+      </w:r>
+      <w:proofErr w:type="gramStart"/>
+      <w:r>
+        <w:t>disk;</w:t>
+      </w:r>
+      <w:proofErr w:type="gramEnd"/>
+    </w:p>
+    <w:p>
+      <w:pPr>
+        <w:pStyle w:val="NoSpacing"/>
+        <w:numPr>
+          <w:ilvl w:val="0"/>
+          <w:numId w:val="28"/>
+        </w:numPr>
+      </w:pPr>
+      <w:r>
+        <w:t>Enabling or disabling a button in the User Interface.</w:t>
+      </w:r>
+    </w:p>
+    <w:p>
+      <w:pPr>
+        <w:pStyle w:val="NoSpacing"/>
+        <w:ind w:left="720"/>
+      </w:pPr>
+    </w:p>
+    <w:p>
+      <w:pPr>
+        <w:rPr>
+          <w:rFonts w:ascii="Calibri" w:hAnsi="Calibri"/>
+          <w:bCs/>
+          <w:sz w:val="24"/>
+          <w:szCs w:val="24"/>
+        </w:rPr>
+      </w:pPr>
+      <w:r>
+        <w:rPr>
+          <w:rFonts w:ascii="Calibri" w:hAnsi="Calibri"/>
+          <w:bCs/>
+          <w:sz w:val="24"/>
+          <w:szCs w:val="24"/>
+        </w:rPr>
+        <w:t xml:space="preserve">The sole purpose of </w:t>
+      </w:r>
+      <w:proofErr w:type="spellStart"/>
+      <w:r>
+        <w:rPr>
+          <w:rFonts w:ascii="Calibri" w:hAnsi="Calibri"/>
+          <w:bCs/>
+          <w:sz w:val="24"/>
+          <w:szCs w:val="24"/>
+        </w:rPr>
+        <w:t>NgRx</w:t>
+      </w:r>
+      <w:proofErr w:type="spellEnd"/>
+      <w:r>
+        <w:rPr>
+          <w:rFonts w:ascii="Calibri" w:hAnsi="Calibri"/>
+          <w:bCs/>
+          <w:sz w:val="24"/>
+          <w:szCs w:val="24"/>
+        </w:rPr>
+        <w:t xml:space="preserve"> Effects is to isolate the side-effects from components. Instead of directly calling side-effects inside components, we would now call them in </w:t>
+      </w:r>
+      <w:proofErr w:type="spellStart"/>
+      <w:r>
+        <w:rPr>
+          <w:rFonts w:ascii="Calibri" w:hAnsi="Calibri"/>
+          <w:bCs/>
+          <w:sz w:val="24"/>
+          <w:szCs w:val="24"/>
+        </w:rPr>
+        <w:t>NgRx</w:t>
+      </w:r>
+      <w:proofErr w:type="spellEnd"/>
+      <w:r>
+        <w:rPr>
+          <w:rFonts w:ascii="Calibri" w:hAnsi="Calibri"/>
+          <w:bCs/>
+          <w:sz w:val="24"/>
+          <w:szCs w:val="24"/>
+        </w:rPr>
+        <w:t xml:space="preserve"> effects.</w:t>
+      </w:r>
+    </w:p>
+    <w:p>
+      <w:pPr>
+        <w:rPr>
+          <w:rFonts w:ascii="Calibri" w:hAnsi="Calibri"/>
           <w:b/>
           <w:sz w:val="24"/>
           <w:szCs w:val="24"/>
@@ -8245,6 +8842,28 @@
           <w:ilvl w:val="0"/>
           <w:numId w:val="19"/>
         </w:numPr>
+        <w:rPr>
+          <w:rFonts w:ascii="Calibri" w:hAnsi="Calibri"/>
+          <w:bCs/>
+          <w:sz w:val="24"/>
+          <w:szCs w:val="24"/>
+        </w:rPr>
+      </w:pPr>
+      <w:hyperlink r:id="rId22" w:history="1">
+        <w:r>
+          <w:rPr>
+            <w:rStyle w:val="Hyperlink"/>
+            <w:rFonts w:ascii="Calibri" w:hAnsi="Calibri"/>
+            <w:bCs/>
+            <w:sz w:val="24"/>
+            <w:szCs w:val="24"/>
+          </w:rPr>
+          <w:t>http://net-informations.com/js/iq/pure.htm</w:t>
+        </w:r>
+      </w:hyperlink>
+    </w:p>
+    <w:p>
+      <w:pPr>
         <w:rPr>
           <w:rFonts w:ascii="Calibri" w:hAnsi="Calibri"/>
           <w:b/>
@@ -8427,7 +9046,7 @@
                     </pic:cNvPicPr>
                   </pic:nvPicPr>
                   <pic:blipFill>
-                    <a:blip r:embed="rId19" cstate="print">
+                    <a:blip r:embed="rId23" cstate="print">
                       <a:extLst>
                         <a:ext uri="{28A0092B-C50C-407E-A947-70E740481C1C}">
                           <a14:useLocalDpi xmlns:a14="http://schemas.microsoft.com/office/drawing/2010/main" val="0"/>
@@ -8498,7 +9117,7 @@
                     </pic:cNvPicPr>
                   </pic:nvPicPr>
                   <pic:blipFill>
-                    <a:blip r:embed="rId20" cstate="print">
+                    <a:blip r:embed="rId24" cstate="print">
                       <a:extLst>
                         <a:ext uri="{28A0092B-C50C-407E-A947-70E740481C1C}">
                           <a14:useLocalDpi xmlns:a14="http://schemas.microsoft.com/office/drawing/2010/main" val="0"/>
@@ -8539,41 +9158,44 @@
           <w:szCs w:val="24"/>
         </w:rPr>
       </w:pPr>
-      <w:hyperlink r:id="rId21" w:history="1">
-        <w:r>
-          <w:rPr>
-            <w:rStyle w:val="Hyperlink"/>
-          </w:rPr>
-          <w:t>https://github.com/sudheerj/angular-interview-questions</w:t>
-        </w:r>
-      </w:hyperlink>
-    </w:p>
-    <w:p>
-      <w:pPr>
-        <w:rPr>
-          <w:rFonts w:ascii="Calibri" w:hAnsi="Calibri"/>
-          <w:b/>
-          <w:sz w:val="24"/>
-          <w:szCs w:val="24"/>
-        </w:rPr>
-      </w:pPr>
-    </w:p>
-    <w:p>
-      <w:pPr>
-        <w:rPr>
-          <w:rFonts w:ascii="Calibri" w:hAnsi="Calibri"/>
-          <w:b/>
-          <w:sz w:val="24"/>
-          <w:szCs w:val="24"/>
-        </w:rPr>
-      </w:pPr>
-      <w:r>
-        <w:rPr>
-          <w:rFonts w:ascii="Calibri" w:hAnsi="Calibri"/>
-          <w:b/>
-          <w:sz w:val="24"/>
-          <w:szCs w:val="24"/>
-        </w:rPr>
+    </w:p>
+    <w:p>
+      <w:pPr>
+        <w:rPr>
+          <w:rFonts w:ascii="Calibri" w:hAnsi="Calibri"/>
+          <w:b/>
+          <w:sz w:val="24"/>
+          <w:szCs w:val="24"/>
+        </w:rPr>
+      </w:pPr>
+    </w:p>
+    <w:p>
+      <w:pPr>
+        <w:rPr>
+          <w:rFonts w:ascii="Calibri" w:hAnsi="Calibri"/>
+          <w:b/>
+          <w:sz w:val="24"/>
+          <w:szCs w:val="24"/>
+        </w:rPr>
+      </w:pPr>
+    </w:p>
+    <w:p>
+      <w:pPr>
+        <w:rPr>
+          <w:rFonts w:ascii="Calibri" w:hAnsi="Calibri"/>
+          <w:b/>
+          <w:sz w:val="24"/>
+          <w:szCs w:val="24"/>
+        </w:rPr>
+      </w:pPr>
+      <w:r>
+        <w:rPr>
+          <w:rFonts w:ascii="Calibri" w:hAnsi="Calibri"/>
+          <w:b/>
+          <w:sz w:val="24"/>
+          <w:szCs w:val="24"/>
+        </w:rPr>
+        <w:lastRenderedPageBreak/>
         <w:t>object grouping by property:</w:t>
       </w:r>
     </w:p>
@@ -8586,7 +9208,7 @@
           <w:szCs w:val="24"/>
         </w:rPr>
       </w:pPr>
-      <w:hyperlink r:id="rId22" w:history="1">
+      <w:hyperlink r:id="rId25" w:history="1">
         <w:r>
           <w:rPr>
             <w:rStyle w:val="Hyperlink"/>
@@ -8597,7 +9219,7 @@
       <w:r>
         <w:br/>
       </w:r>
-      <w:hyperlink r:id="rId23" w:history="1">
+      <w:hyperlink r:id="rId26" w:history="1">
         <w:r>
           <w:rPr>
             <w:rStyle w:val="Hyperlink"/>
@@ -8677,8 +9299,19 @@
           <w:sz w:val="24"/>
           <w:szCs w:val="24"/>
         </w:rPr>
-        <w:t xml:space="preserve"> = 0;</w:t>
-      </w:r>
+        <w:t xml:space="preserve"> = </w:t>
+      </w:r>
+      <w:proofErr w:type="gramStart"/>
+      <w:r>
+        <w:rPr>
+          <w:rFonts w:ascii="Calibri" w:hAnsi="Calibri"/>
+          <w:b/>
+          <w:sz w:val="24"/>
+          <w:szCs w:val="24"/>
+        </w:rPr>
+        <w:t>0;</w:t>
+      </w:r>
+      <w:proofErr w:type="gramEnd"/>
     </w:p>
     <w:p>
       <w:pPr>
@@ -8699,6 +9332,7 @@
         <w:t xml:space="preserve">    let </w:t>
       </w:r>
       <w:proofErr w:type="spellStart"/>
+      <w:proofErr w:type="gramStart"/>
       <w:r>
         <w:rPr>
           <w:rFonts w:ascii="Calibri" w:hAnsi="Calibri"/>
@@ -8718,63 +9352,97 @@
         </w:rPr>
         <w:t>;</w:t>
       </w:r>
-    </w:p>
-    <w:p>
-      <w:pPr>
-        <w:rPr>
-          <w:rFonts w:ascii="Calibri" w:hAnsi="Calibri"/>
-          <w:b/>
-          <w:sz w:val="24"/>
-          <w:szCs w:val="24"/>
-        </w:rPr>
-      </w:pPr>
-      <w:r>
-        <w:rPr>
-          <w:rFonts w:ascii="Calibri" w:hAnsi="Calibri"/>
-          <w:b/>
-          <w:sz w:val="24"/>
-          <w:szCs w:val="24"/>
-        </w:rPr>
-        <w:t xml:space="preserve">    let index;</w:t>
-      </w:r>
-    </w:p>
-    <w:p>
-      <w:pPr>
-        <w:rPr>
-          <w:rFonts w:ascii="Calibri" w:hAnsi="Calibri"/>
-          <w:b/>
-          <w:sz w:val="24"/>
-          <w:szCs w:val="24"/>
-        </w:rPr>
-      </w:pPr>
-      <w:r>
-        <w:rPr>
-          <w:rFonts w:ascii="Calibri" w:hAnsi="Calibri"/>
-          <w:b/>
-          <w:sz w:val="24"/>
-          <w:szCs w:val="24"/>
-        </w:rPr>
-        <w:t xml:space="preserve">    const values = [];</w:t>
-      </w:r>
-    </w:p>
-    <w:p>
-      <w:pPr>
-        <w:rPr>
-          <w:rFonts w:ascii="Calibri" w:hAnsi="Calibri"/>
-          <w:b/>
-          <w:sz w:val="24"/>
-          <w:szCs w:val="24"/>
-        </w:rPr>
-      </w:pPr>
-      <w:r>
-        <w:rPr>
-          <w:rFonts w:ascii="Calibri" w:hAnsi="Calibri"/>
-          <w:b/>
-          <w:sz w:val="24"/>
-          <w:szCs w:val="24"/>
-        </w:rPr>
-        <w:t xml:space="preserve">    const result = [];</w:t>
-      </w:r>
+      <w:proofErr w:type="gramEnd"/>
+    </w:p>
+    <w:p>
+      <w:pPr>
+        <w:rPr>
+          <w:rFonts w:ascii="Calibri" w:hAnsi="Calibri"/>
+          <w:b/>
+          <w:sz w:val="24"/>
+          <w:szCs w:val="24"/>
+        </w:rPr>
+      </w:pPr>
+      <w:r>
+        <w:rPr>
+          <w:rFonts w:ascii="Calibri" w:hAnsi="Calibri"/>
+          <w:b/>
+          <w:sz w:val="24"/>
+          <w:szCs w:val="24"/>
+        </w:rPr>
+        <w:t xml:space="preserve">    let </w:t>
+      </w:r>
+      <w:proofErr w:type="gramStart"/>
+      <w:r>
+        <w:rPr>
+          <w:rFonts w:ascii="Calibri" w:hAnsi="Calibri"/>
+          <w:b/>
+          <w:sz w:val="24"/>
+          <w:szCs w:val="24"/>
+        </w:rPr>
+        <w:t>index;</w:t>
+      </w:r>
+      <w:proofErr w:type="gramEnd"/>
+    </w:p>
+    <w:p>
+      <w:pPr>
+        <w:rPr>
+          <w:rFonts w:ascii="Calibri" w:hAnsi="Calibri"/>
+          <w:b/>
+          <w:sz w:val="24"/>
+          <w:szCs w:val="24"/>
+        </w:rPr>
+      </w:pPr>
+      <w:r>
+        <w:rPr>
+          <w:rFonts w:ascii="Calibri" w:hAnsi="Calibri"/>
+          <w:b/>
+          <w:sz w:val="24"/>
+          <w:szCs w:val="24"/>
+        </w:rPr>
+        <w:t xml:space="preserve">    const values = [</w:t>
+      </w:r>
+      <w:proofErr w:type="gramStart"/>
+      <w:r>
+        <w:rPr>
+          <w:rFonts w:ascii="Calibri" w:hAnsi="Calibri"/>
+          <w:b/>
+          <w:sz w:val="24"/>
+          <w:szCs w:val="24"/>
+        </w:rPr>
+        <w:t>];</w:t>
+      </w:r>
+      <w:proofErr w:type="gramEnd"/>
+    </w:p>
+    <w:p>
+      <w:pPr>
+        <w:rPr>
+          <w:rFonts w:ascii="Calibri" w:hAnsi="Calibri"/>
+          <w:b/>
+          <w:sz w:val="24"/>
+          <w:szCs w:val="24"/>
+        </w:rPr>
+      </w:pPr>
+      <w:r>
+        <w:rPr>
+          <w:rFonts w:ascii="Calibri" w:hAnsi="Calibri"/>
+          <w:b/>
+          <w:sz w:val="24"/>
+          <w:szCs w:val="24"/>
+        </w:rPr>
+        <w:t xml:space="preserve">    const result = [</w:t>
+      </w:r>
+      <w:proofErr w:type="gramStart"/>
+      <w:r>
+        <w:rPr>
+          <w:rFonts w:ascii="Calibri" w:hAnsi="Calibri"/>
+          <w:b/>
+          <w:sz w:val="24"/>
+          <w:szCs w:val="24"/>
+        </w:rPr>
+        <w:t>];</w:t>
+      </w:r>
+      <w:proofErr w:type="gramEnd"/>
     </w:p>
     <w:p>
       <w:pPr>
@@ -8911,8 +9579,19 @@
           <w:sz w:val="24"/>
           <w:szCs w:val="24"/>
         </w:rPr>
-        <w:t>][property];</w:t>
-      </w:r>
+        <w:t>][property</w:t>
+      </w:r>
+      <w:proofErr w:type="gramStart"/>
+      <w:r>
+        <w:rPr>
+          <w:rFonts w:ascii="Calibri" w:hAnsi="Calibri"/>
+          <w:b/>
+          <w:sz w:val="24"/>
+          <w:szCs w:val="24"/>
+        </w:rPr>
+        <w:t>];</w:t>
+      </w:r>
+      <w:proofErr w:type="gramEnd"/>
     </w:p>
     <w:p>
       <w:pPr>
@@ -8963,6 +9642,7 @@
         <w:t>val</w:t>
       </w:r>
       <w:proofErr w:type="spellEnd"/>
+      <w:proofErr w:type="gramStart"/>
       <w:r>
         <w:rPr>
           <w:rFonts w:ascii="Calibri" w:hAnsi="Calibri"/>
@@ -8972,6 +9652,7 @@
         </w:rPr>
         <w:t>);</w:t>
       </w:r>
+      <w:proofErr w:type="gramEnd"/>
     </w:p>
     <w:p>
       <w:pPr>
@@ -9048,8 +9729,19 @@
           <w:sz w:val="24"/>
           <w:szCs w:val="24"/>
         </w:rPr>
-        <w:t>]);</w:t>
-      </w:r>
+        <w:t>]</w:t>
+      </w:r>
+      <w:proofErr w:type="gramStart"/>
+      <w:r>
+        <w:rPr>
+          <w:rFonts w:ascii="Calibri" w:hAnsi="Calibri"/>
+          <w:b/>
+          <w:sz w:val="24"/>
+          <w:szCs w:val="24"/>
+        </w:rPr>
+        <w:t>);</w:t>
+      </w:r>
+      <w:proofErr w:type="gramEnd"/>
     </w:p>
     <w:p>
       <w:pPr>
@@ -9119,6 +9811,7 @@
         <w:t>val</w:t>
       </w:r>
       <w:proofErr w:type="spellEnd"/>
+      <w:proofErr w:type="gramStart"/>
       <w:r>
         <w:rPr>
           <w:rFonts w:ascii="Calibri" w:hAnsi="Calibri"/>
@@ -9128,6 +9821,7 @@
         </w:rPr>
         <w:t>);</w:t>
       </w:r>
+      <w:proofErr w:type="gramEnd"/>
     </w:p>
     <w:p>
       <w:pPr>
@@ -9205,8 +9899,19 @@
           <w:sz w:val="24"/>
           <w:szCs w:val="24"/>
         </w:rPr>
-        <w:t>]] });</w:t>
-      </w:r>
+        <w:t>]] }</w:t>
+      </w:r>
+      <w:proofErr w:type="gramStart"/>
+      <w:r>
+        <w:rPr>
+          <w:rFonts w:ascii="Calibri" w:hAnsi="Calibri"/>
+          <w:b/>
+          <w:sz w:val="24"/>
+          <w:szCs w:val="24"/>
+        </w:rPr>
+        <w:t>);</w:t>
+      </w:r>
+      <w:proofErr w:type="gramEnd"/>
     </w:p>
     <w:p>
       <w:pPr>
@@ -9262,8 +9967,19 @@
           <w:sz w:val="24"/>
           <w:szCs w:val="24"/>
         </w:rPr>
-        <w:t xml:space="preserve">    return result;</w:t>
-      </w:r>
+        <w:t xml:space="preserve">    return </w:t>
+      </w:r>
+      <w:proofErr w:type="gramStart"/>
+      <w:r>
+        <w:rPr>
+          <w:rFonts w:ascii="Calibri" w:hAnsi="Calibri"/>
+          <w:b/>
+          <w:sz w:val="24"/>
+          <w:szCs w:val="24"/>
+        </w:rPr>
+        <w:t>result;</w:t>
+      </w:r>
+      <w:proofErr w:type="gramEnd"/>
     </w:p>
     <w:p>
       <w:pPr>
@@ -9455,6 +10171,7 @@
           <w:sz w:val="24"/>
           <w:szCs w:val="24"/>
         </w:rPr>
+        <w:lastRenderedPageBreak/>
         <w:t>obs</w:t>
       </w:r>
       <w:r>
@@ -9620,7 +10337,6 @@
           <w:sz w:val="24"/>
           <w:szCs w:val="24"/>
         </w:rPr>
-        <w:lastRenderedPageBreak/>
         <w:t>Tap operator</w:t>
       </w:r>
       <w:r>
@@ -9645,7 +10361,41 @@
           <w:sz w:val="24"/>
           <w:szCs w:val="24"/>
         </w:rPr>
-        <w:t>Intercepts each emission on the source and runs a function, but returns an output which is identical to the source as long as errors don't occur.</w:t>
+        <w:t xml:space="preserve">Intercepts each emission on the source and runs a </w:t>
+      </w:r>
+      <w:r>
+        <w:rPr>
+          <w:rFonts w:cstheme="minorHAnsi"/>
+          <w:sz w:val="24"/>
+          <w:szCs w:val="24"/>
+        </w:rPr>
+        <w:t>function but</w:t>
+      </w:r>
+      <w:r>
+        <w:rPr>
+          <w:rFonts w:cstheme="minorHAnsi"/>
+          <w:sz w:val="24"/>
+          <w:szCs w:val="24"/>
+        </w:rPr>
+        <w:t xml:space="preserve"> returns an output which is identical to the source </w:t>
+      </w:r>
+      <w:proofErr w:type="gramStart"/>
+      <w:r>
+        <w:rPr>
+          <w:rFonts w:cstheme="minorHAnsi"/>
+          <w:sz w:val="24"/>
+          <w:szCs w:val="24"/>
+        </w:rPr>
+        <w:t>as long as</w:t>
+      </w:r>
+      <w:proofErr w:type="gramEnd"/>
+      <w:r>
+        <w:rPr>
+          <w:rFonts w:cstheme="minorHAnsi"/>
+          <w:sz w:val="24"/>
+          <w:szCs w:val="24"/>
+        </w:rPr>
+        <w:t xml:space="preserve"> errors don't occur.</w:t>
       </w:r>
       <w:r>
         <w:rPr>
@@ -9673,6 +10423,57 @@
         </w:rPr>
         <w:t>A higher order observable is just a fancy name for an observable that emits observable.</w:t>
       </w:r>
+    </w:p>
+    <w:p>
+      <w:pPr>
+        <w:pStyle w:val="ListParagraph"/>
+        <w:ind w:left="360"/>
+        <w:rPr>
+          <w:rStyle w:val="Hyperlink"/>
+          <w:color w:val="auto"/>
+          <w:u w:val="none"/>
+        </w:rPr>
+      </w:pPr>
+      <w:r>
+        <w:rPr>
+          <w:rFonts w:cstheme="minorHAnsi"/>
+          <w:bCs/>
+          <w:sz w:val="24"/>
+          <w:szCs w:val="24"/>
+        </w:rPr>
+        <w:t xml:space="preserve">Ex. </w:t>
+      </w:r>
+      <w:proofErr w:type="spellStart"/>
+      <w:r>
+        <w:rPr>
+          <w:rFonts w:cstheme="minorHAnsi"/>
+          <w:bCs/>
+          <w:sz w:val="24"/>
+          <w:szCs w:val="24"/>
+        </w:rPr>
+        <w:t>switchMap</w:t>
+      </w:r>
+      <w:proofErr w:type="spellEnd"/>
+      <w:r>
+        <w:rPr>
+          <w:rFonts w:cstheme="minorHAnsi"/>
+          <w:bCs/>
+          <w:sz w:val="24"/>
+          <w:szCs w:val="24"/>
+        </w:rPr>
+        <w:t xml:space="preserve">, </w:t>
+      </w:r>
+      <w:proofErr w:type="spellStart"/>
+      <w:r>
+        <w:rPr>
+          <w:rFonts w:cstheme="minorHAnsi"/>
+          <w:bCs/>
+          <w:sz w:val="24"/>
+          <w:szCs w:val="24"/>
+        </w:rPr>
+        <w:t>mergeMap</w:t>
+      </w:r>
+      <w:proofErr w:type="spellEnd"/>
       <w:r>
         <w:rPr>
           <w:rFonts w:cstheme="minorHAnsi"/>
@@ -9682,7 +10483,10 @@
         </w:rPr>
         <w:br/>
       </w:r>
-      <w:hyperlink r:id="rId24" w:history="1">
+      <w:r>
+        <w:t xml:space="preserve">Not preferred: </w:t>
+      </w:r>
+      <w:hyperlink r:id="rId27" w:history="1">
         <w:r>
           <w:rPr>
             <w:rStyle w:val="Hyperlink"/>
@@ -9690,9 +10494,29 @@
           <w:t>https://blog.angular-university.io/rxjs-higher-order-mapping/</w:t>
         </w:r>
       </w:hyperlink>
-      <w:r>
-        <w:br/>
-      </w:r>
+    </w:p>
+    <w:p>
+      <w:pPr>
+        <w:pStyle w:val="ListParagraph"/>
+        <w:ind w:left="360"/>
+      </w:pPr>
+      <w:r>
+        <w:t xml:space="preserve">Preferred: </w:t>
+      </w:r>
+      <w:hyperlink r:id="rId28" w:history="1">
+        <w:r>
+          <w:rPr>
+            <w:rStyle w:val="Hyperlink"/>
+          </w:rPr>
+          <w:t>https://www.tektutorialshub.com/angular/using-mergemap-in-angular/</w:t>
+        </w:r>
+      </w:hyperlink>
+    </w:p>
+    <w:p>
+      <w:pPr>
+        <w:pStyle w:val="ListParagraph"/>
+        <w:ind w:left="360"/>
+      </w:pPr>
       <w:r>
         <w:rPr>
           <w:noProof/>
@@ -9715,7 +10539,7 @@
                     </pic:cNvPicPr>
                   </pic:nvPicPr>
                   <pic:blipFill>
-                    <a:blip r:embed="rId25" cstate="print">
+                    <a:blip r:embed="rId29" cstate="print">
                       <a:extLst>
                         <a:ext uri="{28A0092B-C50C-407E-A947-70E740481C1C}">
                           <a14:useLocalDpi xmlns:a14="http://schemas.microsoft.com/office/drawing/2010/main" val="0"/>
@@ -9893,7 +10717,72 @@
           <w:szCs w:val="24"/>
         </w:rPr>
       </w:pPr>
-      <w:hyperlink r:id="rId26" w:history="1">
+      <w:proofErr w:type="spellStart"/>
+      <w:r>
+        <w:t>catchError</w:t>
+      </w:r>
+      <w:proofErr w:type="spellEnd"/>
+      <w:r>
+        <w:t>(err =&gt; {</w:t>
+      </w:r>
+    </w:p>
+    <w:p>
+      <w:pPr>
+        <w:pStyle w:val="ListParagraph"/>
+        <w:ind w:left="360"/>
+      </w:pPr>
+      <w:r>
+        <w:t xml:space="preserve">            console.log('Handling error locally and rethrowing it...', err</w:t>
+      </w:r>
+      <w:proofErr w:type="gramStart"/>
+      <w:r>
+        <w:t>);</w:t>
+      </w:r>
+      <w:proofErr w:type="gramEnd"/>
+    </w:p>
+    <w:p>
+      <w:pPr>
+        <w:pStyle w:val="ListParagraph"/>
+        <w:ind w:left="360"/>
+      </w:pPr>
+      <w:r>
+        <w:t xml:space="preserve">            return </w:t>
+      </w:r>
+      <w:proofErr w:type="spellStart"/>
+      <w:r>
+        <w:t>throwError</w:t>
+      </w:r>
+      <w:proofErr w:type="spellEnd"/>
+      <w:r>
+        <w:t>(err</w:t>
+      </w:r>
+      <w:proofErr w:type="gramStart"/>
+      <w:r>
+        <w:t>);</w:t>
+      </w:r>
+      <w:proofErr w:type="gramEnd"/>
+    </w:p>
+    <w:p>
+      <w:pPr>
+        <w:pStyle w:val="ListParagraph"/>
+        <w:ind w:left="360"/>
+      </w:pPr>
+      <w:r>
+        <w:t xml:space="preserve">        })</w:t>
+      </w:r>
+    </w:p>
+    <w:p>
+      <w:pPr>
+        <w:pStyle w:val="ListParagraph"/>
+        <w:ind w:left="360"/>
+        <w:rPr>
+          <w:rFonts w:cstheme="minorHAnsi"/>
+          <w:bCs/>
+          <w:sz w:val="24"/>
+          <w:szCs w:val="24"/>
+        </w:rPr>
+      </w:pPr>
+      <w:hyperlink r:id="rId30" w:history="1">
         <w:r>
           <w:rPr>
             <w:rStyle w:val="Hyperlink"/>
@@ -9942,7 +10831,7 @@
         </w:rPr>
         <w:t xml:space="preserve">: </w:t>
       </w:r>
-      <w:hyperlink r:id="rId27" w:anchor="description" w:history="1">
+      <w:hyperlink r:id="rId31" w:anchor="description" w:history="1">
         <w:r>
           <w:rPr>
             <w:rStyle w:val="Hyperlink"/>
@@ -10032,8 +10921,13 @@
         <w:ind w:left="360"/>
       </w:pPr>
       <w:r>
-        <w:t xml:space="preserve">            return;</w:t>
-      </w:r>
+        <w:t xml:space="preserve">            </w:t>
+      </w:r>
+      <w:proofErr w:type="gramStart"/>
+      <w:r>
+        <w:t>return;</w:t>
+      </w:r>
+      <w:proofErr w:type="gramEnd"/>
     </w:p>
     <w:p>
       <w:pPr>
@@ -10075,8 +10969,13 @@
       </w:r>
       <w:proofErr w:type="spellEnd"/>
       <w:r>
-        <w:t xml:space="preserve"> = 'unknown-error';</w:t>
-      </w:r>
+        <w:t xml:space="preserve"> = 'unknown-error</w:t>
+      </w:r>
+      <w:proofErr w:type="gramStart"/>
+      <w:r>
+        <w:t>';</w:t>
+      </w:r>
+      <w:proofErr w:type="gramEnd"/>
     </w:p>
     <w:p>
       <w:pPr>
@@ -10189,8 +11088,13 @@
       </w:r>
       <w:proofErr w:type="spellEnd"/>
       <w:r>
-        <w:t>(request);</w:t>
-      </w:r>
+        <w:t>(request</w:t>
+      </w:r>
+      <w:proofErr w:type="gramStart"/>
+      <w:r>
+        <w:t>);</w:t>
+      </w:r>
+      <w:proofErr w:type="gramEnd"/>
     </w:p>
     <w:p>
       <w:r>
@@ -10212,6 +11116,7 @@
     </w:p>
     <w:p>
       <w:r>
+        <w:lastRenderedPageBreak/>
         <w:t xml:space="preserve">      .catch((response: any) =&gt; {</w:t>
       </w:r>
     </w:p>
@@ -10230,7 +11135,6 @@
     </w:p>
     <w:p>
       <w:r>
-        <w:lastRenderedPageBreak/>
         <w:t xml:space="preserve">        if (response </w:t>
       </w:r>
       <w:proofErr w:type="spellStart"/>
@@ -10340,8 +11244,13 @@
       </w:r>
       <w:proofErr w:type="spellEnd"/>
       <w:r>
-        <w:t>(response);</w:t>
-      </w:r>
+        <w:t>(response</w:t>
+      </w:r>
+      <w:proofErr w:type="gramStart"/>
+      <w:r>
+        <w:t>);</w:t>
+      </w:r>
+      <w:proofErr w:type="gramEnd"/>
     </w:p>
     <w:p>
       <w:r>
@@ -10366,8 +11275,13 @@
       </w:r>
       <w:proofErr w:type="spellEnd"/>
       <w:r>
-        <w:t xml:space="preserve"> || 'unknown');</w:t>
-      </w:r>
+        <w:t xml:space="preserve"> || 'unknown'</w:t>
+      </w:r>
+      <w:proofErr w:type="gramStart"/>
+      <w:r>
+        <w:t>);</w:t>
+      </w:r>
+      <w:proofErr w:type="gramEnd"/>
     </w:p>
     <w:p>
       <w:r>
@@ -10387,8 +11301,13 @@
       </w:r>
       <w:proofErr w:type="spellEnd"/>
       <w:r>
-        <w:t>));</w:t>
-      </w:r>
+        <w:t>)</w:t>
+      </w:r>
+      <w:proofErr w:type="gramStart"/>
+      <w:r>
+        <w:t>);</w:t>
+      </w:r>
+      <w:proofErr w:type="gramEnd"/>
     </w:p>
     <w:p>
       <w:r>
@@ -10418,8 +11337,13 @@
       </w:r>
       <w:proofErr w:type="spellEnd"/>
       <w:r>
-        <w:t>(response);</w:t>
-      </w:r>
+        <w:t>(response</w:t>
+      </w:r>
+      <w:proofErr w:type="gramStart"/>
+      <w:r>
+        <w:t>);</w:t>
+      </w:r>
+      <w:proofErr w:type="gramEnd"/>
     </w:p>
     <w:p>
       <w:r>
@@ -10711,7 +11635,7 @@
         </w:rPr>
         <w:t xml:space="preserve"> (</w:t>
       </w:r>
-      <w:hyperlink r:id="rId28" w:history="1">
+      <w:hyperlink r:id="rId32" w:history="1">
         <w:r>
           <w:rPr>
             <w:rStyle w:val="Hyperlink"/>
@@ -10825,7 +11749,25 @@
           <w:sz w:val="24"/>
           <w:szCs w:val="24"/>
         </w:rPr>
-        <w:t xml:space="preserve">: triggers chain detection cycle for every event trigger but not for </w:t>
+        <w:t xml:space="preserve">: </w:t>
+      </w:r>
+      <w:r>
+        <w:rPr>
+          <w:rFonts w:cstheme="minorHAnsi"/>
+          <w:bCs/>
+          <w:sz w:val="24"/>
+          <w:szCs w:val="24"/>
+        </w:rPr>
+        <w:br/>
+      </w:r>
+      <w:r>
+        <w:rPr>
+          <w:rFonts w:cstheme="minorHAnsi"/>
+          <w:bCs/>
+          <w:sz w:val="24"/>
+          <w:szCs w:val="24"/>
+        </w:rPr>
+        <w:t xml:space="preserve">triggers chain detection cycle for every event trigger but not for </w:t>
       </w:r>
       <w:proofErr w:type="spellStart"/>
       <w:r>
@@ -10856,6 +11798,79 @@
         </w:rPr>
         <w:t xml:space="preserve">requests. </w:t>
       </w:r>
+    </w:p>
+    <w:p>
+      <w:pPr>
+        <w:pStyle w:val="ListParagraph"/>
+        <w:ind w:left="1080"/>
+        <w:rPr>
+          <w:rFonts w:cstheme="minorHAnsi"/>
+          <w:bCs/>
+          <w:sz w:val="24"/>
+          <w:szCs w:val="24"/>
+        </w:rPr>
+      </w:pPr>
+      <w:r>
+        <w:rPr>
+          <w:rFonts w:cstheme="minorHAnsi"/>
+          <w:bCs/>
+          <w:sz w:val="24"/>
+          <w:szCs w:val="24"/>
+        </w:rPr>
+        <w:t xml:space="preserve">Use the </w:t>
+      </w:r>
+      <w:proofErr w:type="spellStart"/>
+      <w:r>
+        <w:rPr>
+          <w:rFonts w:cstheme="minorHAnsi"/>
+          <w:bCs/>
+          <w:sz w:val="24"/>
+          <w:szCs w:val="24"/>
+        </w:rPr>
+        <w:t>CheckOnce</w:t>
+      </w:r>
+      <w:proofErr w:type="spellEnd"/>
+      <w:r>
+        <w:rPr>
+          <w:rFonts w:cstheme="minorHAnsi"/>
+          <w:bCs/>
+          <w:sz w:val="24"/>
+          <w:szCs w:val="24"/>
+        </w:rPr>
+        <w:t xml:space="preserve"> strategy, meaning that automatic change detection is deactivated until reactivated by setting the strategy to Default (</w:t>
+      </w:r>
+      <w:proofErr w:type="spellStart"/>
+      <w:r>
+        <w:rPr>
+          <w:rFonts w:cstheme="minorHAnsi"/>
+          <w:bCs/>
+          <w:sz w:val="24"/>
+          <w:szCs w:val="24"/>
+        </w:rPr>
+        <w:t>CheckAlways</w:t>
+      </w:r>
+      <w:proofErr w:type="spellEnd"/>
+      <w:r>
+        <w:rPr>
+          <w:rFonts w:cstheme="minorHAnsi"/>
+          <w:bCs/>
+          <w:sz w:val="24"/>
+          <w:szCs w:val="24"/>
+        </w:rPr>
+        <w:t>). Change detection can still be explicitly invoked. This strategy applies to all child directives and cannot be overridden.</w:t>
+      </w:r>
+    </w:p>
+    <w:p>
+      <w:pPr>
+        <w:pStyle w:val="ListParagraph"/>
+        <w:ind w:left="1080"/>
+        <w:rPr>
+          <w:rFonts w:cstheme="minorHAnsi"/>
+          <w:bCs/>
+          <w:sz w:val="24"/>
+          <w:szCs w:val="24"/>
+        </w:rPr>
+      </w:pPr>
       <w:r>
         <w:rPr>
           <w:rFonts w:cstheme="minorHAnsi"/>
@@ -11092,7 +12107,27 @@
           <w:sz w:val="24"/>
           <w:szCs w:val="24"/>
         </w:rPr>
-        <w:t xml:space="preserve"> change using :root</w:t>
+        <w:t xml:space="preserve"> change </w:t>
+      </w:r>
+      <w:proofErr w:type="gramStart"/>
+      <w:r>
+        <w:rPr>
+          <w:rFonts w:cstheme="minorHAnsi"/>
+          <w:bCs/>
+          <w:sz w:val="24"/>
+          <w:szCs w:val="24"/>
+        </w:rPr>
+        <w:t>using :</w:t>
+      </w:r>
+      <w:proofErr w:type="gramEnd"/>
+      <w:r>
+        <w:rPr>
+          <w:rFonts w:cstheme="minorHAnsi"/>
+          <w:bCs/>
+          <w:sz w:val="24"/>
+          <w:szCs w:val="24"/>
+        </w:rPr>
+        <w:t>root</w:t>
       </w:r>
     </w:p>
     <w:p>
@@ -11106,7 +12141,7 @@
           <w:szCs w:val="24"/>
         </w:rPr>
       </w:pPr>
-      <w:hyperlink r:id="rId29" w:history="1">
+      <w:hyperlink r:id="rId33" w:history="1">
         <w:r>
           <w:rPr>
             <w:rStyle w:val="Hyperlink"/>
@@ -11137,7 +12172,7 @@
         </w:rPr>
         <w:br/>
       </w:r>
-      <w:hyperlink r:id="rId30" w:history="1">
+      <w:hyperlink r:id="rId34" w:history="1">
         <w:r>
           <w:rPr>
             <w:rStyle w:val="Hyperlink"/>
@@ -11179,6 +12214,60 @@
         <w:pStyle w:val="ListParagraph"/>
         <w:numPr>
           <w:ilvl w:val="0"/>
+          <w:numId w:val="24"/>
+        </w:numPr>
+        <w:rPr>
+          <w:rFonts w:cstheme="minorHAnsi"/>
+          <w:bCs/>
+          <w:sz w:val="24"/>
+          <w:szCs w:val="24"/>
+        </w:rPr>
+      </w:pPr>
+      <w:hyperlink r:id="rId35" w:history="1">
+        <w:r>
+          <w:rPr>
+            <w:rStyle w:val="Hyperlink"/>
+            <w:rFonts w:cstheme="minorHAnsi"/>
+            <w:bCs/>
+            <w:sz w:val="24"/>
+            <w:szCs w:val="24"/>
+          </w:rPr>
+          <w:t>https://www.angularjswiki.com/angular/how-to-detect-route-change-in-angular-with-examples</w:t>
+        </w:r>
+      </w:hyperlink>
+    </w:p>
+    <w:p>
+      <w:pPr>
+        <w:pStyle w:val="ListParagraph"/>
+        <w:numPr>
+          <w:ilvl w:val="0"/>
+          <w:numId w:val="24"/>
+        </w:numPr>
+        <w:rPr>
+          <w:rFonts w:cstheme="minorHAnsi"/>
+          <w:bCs/>
+          <w:sz w:val="24"/>
+          <w:szCs w:val="24"/>
+        </w:rPr>
+      </w:pPr>
+    </w:p>
+    <w:p>
+      <w:pPr>
+        <w:pStyle w:val="ListParagraph"/>
+        <w:ind w:left="360"/>
+        <w:rPr>
+          <w:rFonts w:cstheme="minorHAnsi"/>
+          <w:bCs/>
+          <w:sz w:val="24"/>
+          <w:szCs w:val="24"/>
+        </w:rPr>
+      </w:pPr>
+    </w:p>
+    <w:p>
+      <w:pPr>
+        <w:pStyle w:val="ListParagraph"/>
+        <w:numPr>
+          <w:ilvl w:val="0"/>
           <w:numId w:val="22"/>
         </w:numPr>
         <w:rPr>
@@ -11280,6 +12369,7 @@
           <w:sz w:val="24"/>
           <w:szCs w:val="24"/>
         </w:rPr>
+        <w:lastRenderedPageBreak/>
         <w:t xml:space="preserve">Angular uses it in </w:t>
       </w:r>
       <w:proofErr w:type="spellStart"/>
@@ -11300,7 +12390,27 @@
           <w:sz w:val="24"/>
           <w:szCs w:val="24"/>
         </w:rPr>
-        <w:t xml:space="preserve"> build process to decide if differential loading should be used. Basically Angular is able to create </w:t>
+        <w:t xml:space="preserve"> build process to decide if differential loading should be used. </w:t>
+      </w:r>
+      <w:proofErr w:type="gramStart"/>
+      <w:r>
+        <w:rPr>
+          <w:rFonts w:cstheme="minorHAnsi"/>
+          <w:bCs/>
+          <w:sz w:val="24"/>
+          <w:szCs w:val="24"/>
+        </w:rPr>
+        <w:t>Basically</w:t>
+      </w:r>
+      <w:proofErr w:type="gramEnd"/>
+      <w:r>
+        <w:rPr>
+          <w:rFonts w:cstheme="minorHAnsi"/>
+          <w:bCs/>
+          <w:sz w:val="24"/>
+          <w:szCs w:val="24"/>
+        </w:rPr>
+        <w:t xml:space="preserve"> Angular is able to create </w:t>
       </w:r>
       <w:proofErr w:type="spellStart"/>
       <w:r>
@@ -11416,13 +12526,3644 @@
     </w:p>
     <w:p>
       <w:pPr>
-        <w:rPr>
-          <w:rFonts w:cstheme="minorHAnsi"/>
-          <w:bCs/>
-          <w:sz w:val="24"/>
-          <w:szCs w:val="24"/>
-        </w:rPr>
-      </w:pPr>
+        <w:pStyle w:val="ListParagraph"/>
+        <w:ind w:left="360"/>
+        <w:rPr>
+          <w:rFonts w:cstheme="minorHAnsi"/>
+          <w:bCs/>
+          <w:sz w:val="24"/>
+          <w:szCs w:val="24"/>
+        </w:rPr>
+      </w:pPr>
+    </w:p>
+    <w:p>
+      <w:pPr>
+        <w:pStyle w:val="ListParagraph"/>
+        <w:numPr>
+          <w:ilvl w:val="0"/>
+          <w:numId w:val="22"/>
+        </w:numPr>
+        <w:rPr>
+          <w:rFonts w:cstheme="minorHAnsi"/>
+          <w:bCs/>
+          <w:sz w:val="24"/>
+          <w:szCs w:val="24"/>
+        </w:rPr>
+      </w:pPr>
+      <w:hyperlink r:id="rId36" w:history="1">
+        <w:r>
+          <w:rPr>
+            <w:rStyle w:val="Hyperlink"/>
+            <w:rFonts w:cstheme="minorHAnsi"/>
+            <w:bCs/>
+            <w:sz w:val="24"/>
+            <w:szCs w:val="24"/>
+          </w:rPr>
+          <w:t>https://www.geeksforgeeks.org/difference-between-typescript-and-javascript/</w:t>
+        </w:r>
+      </w:hyperlink>
+    </w:p>
+    <w:p>
+      <w:pPr>
+        <w:pStyle w:val="ListParagraph"/>
+        <w:ind w:left="360"/>
+        <w:rPr>
+          <w:rFonts w:cstheme="minorHAnsi"/>
+          <w:bCs/>
+          <w:sz w:val="24"/>
+          <w:szCs w:val="24"/>
+        </w:rPr>
+      </w:pPr>
+    </w:p>
+    <w:p>
+      <w:pPr>
+        <w:pStyle w:val="ListParagraph"/>
+        <w:numPr>
+          <w:ilvl w:val="0"/>
+          <w:numId w:val="22"/>
+        </w:numPr>
+        <w:rPr>
+          <w:rFonts w:cstheme="minorHAnsi"/>
+          <w:bCs/>
+          <w:sz w:val="24"/>
+          <w:szCs w:val="24"/>
+        </w:rPr>
+      </w:pPr>
+      <w:r>
+        <w:rPr>
+          <w:rFonts w:cstheme="minorHAnsi"/>
+          <w:bCs/>
+          <w:sz w:val="24"/>
+          <w:szCs w:val="24"/>
+        </w:rPr>
+        <w:t xml:space="preserve">The </w:t>
+      </w:r>
+      <w:r>
+        <w:rPr>
+          <w:rFonts w:cstheme="minorHAnsi"/>
+          <w:b/>
+          <w:sz w:val="24"/>
+          <w:szCs w:val="24"/>
+        </w:rPr>
+        <w:t>APP_INITIALIZER</w:t>
+      </w:r>
+      <w:r>
+        <w:rPr>
+          <w:rFonts w:cstheme="minorHAnsi"/>
+          <w:bCs/>
+          <w:sz w:val="24"/>
+          <w:szCs w:val="24"/>
+        </w:rPr>
+        <w:t xml:space="preserve"> is an instance of </w:t>
+      </w:r>
+      <w:proofErr w:type="spellStart"/>
+      <w:r>
+        <w:rPr>
+          <w:rFonts w:cstheme="minorHAnsi"/>
+          <w:bCs/>
+          <w:sz w:val="24"/>
+          <w:szCs w:val="24"/>
+        </w:rPr>
+        <w:t>InjectionToken</w:t>
+      </w:r>
+      <w:proofErr w:type="spellEnd"/>
+      <w:r>
+        <w:rPr>
+          <w:rFonts w:cstheme="minorHAnsi"/>
+          <w:bCs/>
+          <w:sz w:val="24"/>
+          <w:szCs w:val="24"/>
+        </w:rPr>
+        <w:t>. It is a built in Injection token provided by Angular.</w:t>
+      </w:r>
+    </w:p>
+    <w:p>
+      <w:pPr>
+        <w:pStyle w:val="ListParagraph"/>
+        <w:ind w:left="360"/>
+        <w:rPr>
+          <w:rFonts w:cstheme="minorHAnsi"/>
+          <w:bCs/>
+          <w:sz w:val="24"/>
+          <w:szCs w:val="24"/>
+        </w:rPr>
+      </w:pPr>
+    </w:p>
+    <w:p>
+      <w:pPr>
+        <w:pStyle w:val="ListParagraph"/>
+        <w:ind w:left="360"/>
+        <w:rPr>
+          <w:rFonts w:cstheme="minorHAnsi"/>
+          <w:bCs/>
+          <w:sz w:val="24"/>
+          <w:szCs w:val="24"/>
+        </w:rPr>
+      </w:pPr>
+      <w:r>
+        <w:rPr>
+          <w:rFonts w:cstheme="minorHAnsi"/>
+          <w:bCs/>
+          <w:sz w:val="24"/>
+          <w:szCs w:val="24"/>
+        </w:rPr>
+        <w:t>The Angular will execute the function provided by this token when the application loads. If the function returns the promise, then the angular will wait until the promise is resolved. This will make it ideal place to perform some initialization logic before the application is initialized.</w:t>
+      </w:r>
+    </w:p>
+    <w:p>
+      <w:pPr>
+        <w:pStyle w:val="ListParagraph"/>
+        <w:ind w:left="360"/>
+        <w:rPr>
+          <w:rFonts w:cstheme="minorHAnsi"/>
+          <w:bCs/>
+          <w:sz w:val="24"/>
+          <w:szCs w:val="24"/>
+        </w:rPr>
+      </w:pPr>
+      <w:hyperlink r:id="rId37" w:history="1">
+        <w:r>
+          <w:rPr>
+            <w:rStyle w:val="Hyperlink"/>
+            <w:rFonts w:cstheme="minorHAnsi"/>
+            <w:bCs/>
+            <w:sz w:val="24"/>
+            <w:szCs w:val="24"/>
+          </w:rPr>
+          <w:t>https://www.tektutorialshub.com/angular/angular-how-to-use-app-initializer/</w:t>
+        </w:r>
+      </w:hyperlink>
+    </w:p>
+    <w:p>
+      <w:pPr>
+        <w:pStyle w:val="ListParagraph"/>
+        <w:ind w:left="360"/>
+        <w:rPr>
+          <w:rFonts w:cstheme="minorHAnsi"/>
+          <w:bCs/>
+          <w:sz w:val="24"/>
+          <w:szCs w:val="24"/>
+        </w:rPr>
+      </w:pPr>
+    </w:p>
+    <w:p>
+      <w:pPr>
+        <w:pStyle w:val="ListParagraph"/>
+        <w:numPr>
+          <w:ilvl w:val="0"/>
+          <w:numId w:val="22"/>
+        </w:numPr>
+        <w:rPr>
+          <w:rFonts w:cstheme="minorHAnsi"/>
+          <w:b/>
+          <w:sz w:val="24"/>
+          <w:szCs w:val="24"/>
+        </w:rPr>
+      </w:pPr>
+      <w:proofErr w:type="spellStart"/>
+      <w:r>
+        <w:rPr>
+          <w:rFonts w:cstheme="minorHAnsi"/>
+          <w:b/>
+          <w:sz w:val="24"/>
+          <w:szCs w:val="24"/>
+        </w:rPr>
+        <w:t>Rxjs</w:t>
+      </w:r>
+      <w:proofErr w:type="spellEnd"/>
+      <w:r>
+        <w:rPr>
+          <w:rFonts w:cstheme="minorHAnsi"/>
+          <w:b/>
+          <w:sz w:val="24"/>
+          <w:szCs w:val="24"/>
+        </w:rPr>
+        <w:t xml:space="preserve"> operators:</w:t>
+      </w:r>
+    </w:p>
+    <w:p>
+      <w:pPr>
+        <w:pStyle w:val="ListParagraph"/>
+        <w:ind w:left="360"/>
+        <w:rPr>
+          <w:rFonts w:cstheme="minorHAnsi"/>
+          <w:bCs/>
+          <w:sz w:val="24"/>
+          <w:szCs w:val="24"/>
+        </w:rPr>
+      </w:pPr>
+      <w:r>
+        <w:rPr>
+          <w:rFonts w:cstheme="minorHAnsi"/>
+          <w:bCs/>
+          <w:sz w:val="24"/>
+          <w:szCs w:val="24"/>
+        </w:rPr>
+        <w:t>interval(),</w:t>
+      </w:r>
+    </w:p>
+    <w:p>
+      <w:pPr>
+        <w:pStyle w:val="ListParagraph"/>
+        <w:ind w:left="360"/>
+        <w:rPr>
+          <w:rFonts w:cstheme="minorHAnsi"/>
+          <w:bCs/>
+          <w:sz w:val="24"/>
+          <w:szCs w:val="24"/>
+        </w:rPr>
+      </w:pPr>
+      <w:r>
+        <w:rPr>
+          <w:rFonts w:cstheme="minorHAnsi"/>
+          <w:bCs/>
+          <w:sz w:val="24"/>
+          <w:szCs w:val="24"/>
+        </w:rPr>
+        <w:t xml:space="preserve">from(): </w:t>
+      </w:r>
+      <w:r>
+        <w:rPr>
+          <w:rFonts w:cstheme="minorHAnsi"/>
+          <w:bCs/>
+          <w:sz w:val="24"/>
+          <w:szCs w:val="24"/>
+        </w:rPr>
+        <w:t xml:space="preserve">Turn an array, promise, or </w:t>
+      </w:r>
+      <w:proofErr w:type="spellStart"/>
+      <w:r>
+        <w:rPr>
+          <w:rFonts w:cstheme="minorHAnsi"/>
+          <w:bCs/>
+          <w:sz w:val="24"/>
+          <w:szCs w:val="24"/>
+        </w:rPr>
+        <w:t>iterable</w:t>
+      </w:r>
+      <w:proofErr w:type="spellEnd"/>
+      <w:r>
+        <w:rPr>
+          <w:rFonts w:cstheme="minorHAnsi"/>
+          <w:bCs/>
+          <w:sz w:val="24"/>
+          <w:szCs w:val="24"/>
+        </w:rPr>
+        <w:t xml:space="preserve"> into an observable.</w:t>
+      </w:r>
+    </w:p>
+    <w:p>
+      <w:pPr>
+        <w:pStyle w:val="ListParagraph"/>
+        <w:ind w:left="360"/>
+        <w:rPr>
+          <w:rFonts w:cstheme="minorHAnsi"/>
+          <w:bCs/>
+          <w:sz w:val="24"/>
+          <w:szCs w:val="24"/>
+        </w:rPr>
+      </w:pPr>
+      <w:proofErr w:type="spellStart"/>
+      <w:r>
+        <w:t>fromEvent</w:t>
+      </w:r>
+      <w:proofErr w:type="spellEnd"/>
+      <w:r>
+        <w:t xml:space="preserve">(): </w:t>
+      </w:r>
+      <w:hyperlink r:id="rId38" w:history="1">
+        <w:r>
+          <w:rPr>
+            <w:rStyle w:val="Hyperlink"/>
+            <w:rFonts w:cstheme="minorHAnsi"/>
+            <w:bCs/>
+            <w:sz w:val="24"/>
+            <w:szCs w:val="24"/>
+          </w:rPr>
+          <w:t>https://rxjs.dev/api/index/function/fromEvent</w:t>
+        </w:r>
+      </w:hyperlink>
+    </w:p>
+    <w:p>
+      <w:pPr>
+        <w:pStyle w:val="ListParagraph"/>
+        <w:ind w:left="360"/>
+        <w:rPr>
+          <w:rFonts w:cstheme="minorHAnsi"/>
+          <w:bCs/>
+          <w:sz w:val="24"/>
+          <w:szCs w:val="24"/>
+        </w:rPr>
+      </w:pPr>
+      <w:r>
+        <w:rPr>
+          <w:rFonts w:cstheme="minorHAnsi"/>
+          <w:bCs/>
+          <w:sz w:val="24"/>
+          <w:szCs w:val="24"/>
+        </w:rPr>
+        <w:t>tap()</w:t>
+      </w:r>
+    </w:p>
+    <w:p>
+      <w:pPr>
+        <w:pStyle w:val="ListParagraph"/>
+        <w:ind w:left="360"/>
+        <w:rPr>
+          <w:rFonts w:cstheme="minorHAnsi"/>
+          <w:bCs/>
+          <w:sz w:val="24"/>
+          <w:szCs w:val="24"/>
+        </w:rPr>
+      </w:pPr>
+      <w:r>
+        <w:rPr>
+          <w:rFonts w:cstheme="minorHAnsi"/>
+          <w:bCs/>
+          <w:sz w:val="24"/>
+          <w:szCs w:val="24"/>
+        </w:rPr>
+        <w:t>map()</w:t>
+      </w:r>
+    </w:p>
+    <w:p>
+      <w:pPr>
+        <w:pStyle w:val="ListParagraph"/>
+        <w:ind w:left="360"/>
+        <w:rPr>
+          <w:rFonts w:cstheme="minorHAnsi"/>
+          <w:bCs/>
+          <w:sz w:val="24"/>
+          <w:szCs w:val="24"/>
+        </w:rPr>
+      </w:pPr>
+      <w:r>
+        <w:rPr>
+          <w:rFonts w:cstheme="minorHAnsi"/>
+          <w:bCs/>
+          <w:sz w:val="24"/>
+          <w:szCs w:val="24"/>
+        </w:rPr>
+        <w:t>pipe()</w:t>
+      </w:r>
+      <w:r>
+        <w:rPr>
+          <w:rFonts w:cstheme="minorHAnsi"/>
+          <w:bCs/>
+          <w:sz w:val="24"/>
+          <w:szCs w:val="24"/>
+        </w:rPr>
+        <w:t>:</w:t>
+      </w:r>
+    </w:p>
+    <w:p>
+      <w:pPr>
+        <w:pStyle w:val="ListParagraph"/>
+        <w:ind w:left="360"/>
+        <w:rPr>
+          <w:rFonts w:cstheme="minorHAnsi"/>
+          <w:bCs/>
+          <w:sz w:val="24"/>
+          <w:szCs w:val="24"/>
+        </w:rPr>
+      </w:pPr>
+      <w:r>
+        <w:rPr>
+          <w:rFonts w:cstheme="minorHAnsi"/>
+          <w:bCs/>
+          <w:sz w:val="24"/>
+          <w:szCs w:val="24"/>
+        </w:rPr>
+        <w:t xml:space="preserve">Pipes let you combine multiple </w:t>
+      </w:r>
+      <w:r>
+        <w:rPr>
+          <w:rFonts w:cstheme="minorHAnsi"/>
+          <w:bCs/>
+          <w:sz w:val="24"/>
+          <w:szCs w:val="24"/>
+        </w:rPr>
+        <w:t>pipeable operators</w:t>
+      </w:r>
+      <w:r>
+        <w:rPr>
+          <w:rFonts w:cstheme="minorHAnsi"/>
+          <w:bCs/>
+          <w:sz w:val="24"/>
+          <w:szCs w:val="24"/>
+        </w:rPr>
+        <w:t xml:space="preserve"> into a single function. The pipe() function takes as its arguments the functions you want to combine, and returns a new function that, when executed, runs the composed functions in sequence.</w:t>
+      </w:r>
+    </w:p>
+    <w:p>
+      <w:pPr>
+        <w:pStyle w:val="ListParagraph"/>
+        <w:ind w:left="360"/>
+        <w:rPr>
+          <w:rFonts w:cstheme="minorHAnsi"/>
+          <w:bCs/>
+          <w:sz w:val="24"/>
+          <w:szCs w:val="24"/>
+        </w:rPr>
+      </w:pPr>
+    </w:p>
+    <w:p>
+      <w:pPr>
+        <w:pStyle w:val="ListParagraph"/>
+        <w:ind w:left="360"/>
+        <w:rPr>
+          <w:rFonts w:cstheme="minorHAnsi"/>
+          <w:bCs/>
+          <w:sz w:val="24"/>
+          <w:szCs w:val="24"/>
+        </w:rPr>
+      </w:pPr>
+      <w:proofErr w:type="spellStart"/>
+      <w:r>
+        <w:rPr>
+          <w:rFonts w:cstheme="minorHAnsi"/>
+          <w:bCs/>
+          <w:sz w:val="24"/>
+          <w:szCs w:val="24"/>
+        </w:rPr>
+        <w:t>catchError</w:t>
+      </w:r>
+      <w:proofErr w:type="spellEnd"/>
+      <w:r>
+        <w:rPr>
+          <w:rFonts w:cstheme="minorHAnsi"/>
+          <w:bCs/>
+          <w:sz w:val="24"/>
+          <w:szCs w:val="24"/>
+        </w:rPr>
+        <w:t>()</w:t>
+      </w:r>
+    </w:p>
+    <w:p>
+      <w:pPr>
+        <w:pStyle w:val="ListParagraph"/>
+        <w:ind w:left="360"/>
+        <w:rPr>
+          <w:rFonts w:cstheme="minorHAnsi"/>
+          <w:bCs/>
+          <w:sz w:val="24"/>
+          <w:szCs w:val="24"/>
+        </w:rPr>
+      </w:pPr>
+    </w:p>
+    <w:p>
+      <w:pPr>
+        <w:pStyle w:val="ListParagraph"/>
+        <w:numPr>
+          <w:ilvl w:val="0"/>
+          <w:numId w:val="22"/>
+        </w:numPr>
+        <w:rPr>
+          <w:rFonts w:cstheme="minorHAnsi"/>
+          <w:bCs/>
+          <w:sz w:val="24"/>
+          <w:szCs w:val="24"/>
+        </w:rPr>
+      </w:pPr>
+      <w:proofErr w:type="spellStart"/>
+      <w:r>
+        <w:rPr>
+          <w:rFonts w:cstheme="minorHAnsi"/>
+          <w:bCs/>
+          <w:sz w:val="24"/>
+          <w:szCs w:val="24"/>
+        </w:rPr>
+        <w:t>Angulat</w:t>
+      </w:r>
+      <w:proofErr w:type="spellEnd"/>
+      <w:r>
+        <w:rPr>
+          <w:rFonts w:cstheme="minorHAnsi"/>
+          <w:bCs/>
+          <w:sz w:val="24"/>
+          <w:szCs w:val="24"/>
+        </w:rPr>
+        <w:t xml:space="preserve"> 11 features:</w:t>
+      </w:r>
+    </w:p>
+    <w:p>
+      <w:pPr>
+        <w:pStyle w:val="ListParagraph"/>
+        <w:ind w:left="360"/>
+        <w:rPr>
+          <w:rFonts w:cstheme="minorHAnsi"/>
+          <w:bCs/>
+          <w:sz w:val="24"/>
+          <w:szCs w:val="24"/>
+        </w:rPr>
+      </w:pPr>
+      <w:hyperlink r:id="rId39" w:history="1">
+        <w:r>
+          <w:rPr>
+            <w:rStyle w:val="Hyperlink"/>
+            <w:rFonts w:cstheme="minorHAnsi"/>
+            <w:bCs/>
+            <w:sz w:val="24"/>
+            <w:szCs w:val="24"/>
+          </w:rPr>
+          <w:t>https://www.c-sharpcorner.com/article/angular-11-new-features/</w:t>
+        </w:r>
+      </w:hyperlink>
+    </w:p>
+    <w:p>
+      <w:pPr>
+        <w:pStyle w:val="ListParagraph"/>
+        <w:ind w:left="360"/>
+        <w:rPr>
+          <w:rStyle w:val="Hyperlink"/>
+          <w:rFonts w:cstheme="minorHAnsi"/>
+          <w:bCs/>
+          <w:color w:val="auto"/>
+          <w:sz w:val="24"/>
+          <w:szCs w:val="24"/>
+          <w:u w:val="none"/>
+        </w:rPr>
+      </w:pPr>
+      <w:hyperlink r:id="rId40" w:history="1">
+        <w:r>
+          <w:rPr>
+            <w:rStyle w:val="Hyperlink"/>
+            <w:rFonts w:cstheme="minorHAnsi"/>
+            <w:bCs/>
+            <w:sz w:val="24"/>
+            <w:szCs w:val="24"/>
+          </w:rPr>
+          <w:t>https://dev.to/thisdotmedia_staff/angular-11-released-a0n</w:t>
+        </w:r>
+      </w:hyperlink>
+    </w:p>
+    <w:p>
+      <w:pPr>
+        <w:pStyle w:val="ListParagraph"/>
+        <w:ind w:left="360"/>
+        <w:rPr>
+          <w:rStyle w:val="Hyperlink"/>
+          <w:rFonts w:cstheme="minorHAnsi"/>
+          <w:bCs/>
+          <w:color w:val="auto"/>
+          <w:sz w:val="24"/>
+          <w:szCs w:val="24"/>
+          <w:u w:val="none"/>
+        </w:rPr>
+      </w:pPr>
+    </w:p>
+    <w:p>
+      <w:pPr>
+        <w:pStyle w:val="ListParagraph"/>
+        <w:numPr>
+          <w:ilvl w:val="0"/>
+          <w:numId w:val="22"/>
+        </w:numPr>
+        <w:rPr>
+          <w:rFonts w:cstheme="minorHAnsi"/>
+          <w:b/>
+          <w:sz w:val="24"/>
+          <w:szCs w:val="24"/>
+        </w:rPr>
+      </w:pPr>
+      <w:r>
+        <w:rPr>
+          <w:rFonts w:cstheme="minorHAnsi"/>
+          <w:b/>
+          <w:sz w:val="24"/>
+          <w:szCs w:val="24"/>
+        </w:rPr>
+        <w:t>Improve Angular performance</w:t>
+      </w:r>
+      <w:r>
+        <w:rPr>
+          <w:rFonts w:cstheme="minorHAnsi"/>
+          <w:b/>
+          <w:sz w:val="24"/>
+          <w:szCs w:val="24"/>
+        </w:rPr>
+        <w:t>:</w:t>
+      </w:r>
+    </w:p>
+    <w:p>
+      <w:pPr>
+        <w:pStyle w:val="ListParagraph"/>
+        <w:ind w:left="360"/>
+        <w:rPr>
+          <w:rFonts w:cstheme="minorHAnsi"/>
+          <w:bCs/>
+          <w:sz w:val="24"/>
+          <w:szCs w:val="24"/>
+        </w:rPr>
+      </w:pPr>
+      <w:hyperlink r:id="rId41" w:history="1">
+        <w:r>
+          <w:rPr>
+            <w:rStyle w:val="Hyperlink"/>
+            <w:rFonts w:cstheme="minorHAnsi"/>
+            <w:bCs/>
+            <w:sz w:val="24"/>
+            <w:szCs w:val="24"/>
+          </w:rPr>
+          <w:t>https://medium.com/swlh/angular-performance-optimization-techniques-5b7ca0808f8b</w:t>
+        </w:r>
+      </w:hyperlink>
+    </w:p>
+    <w:p>
+      <w:pPr>
+        <w:pStyle w:val="ListParagraph"/>
+        <w:ind w:left="360"/>
+        <w:rPr>
+          <w:rFonts w:cstheme="minorHAnsi"/>
+          <w:b/>
+          <w:sz w:val="24"/>
+          <w:szCs w:val="24"/>
+        </w:rPr>
+      </w:pPr>
+    </w:p>
+    <w:p>
+      <w:pPr>
+        <w:pStyle w:val="ListParagraph"/>
+        <w:numPr>
+          <w:ilvl w:val="0"/>
+          <w:numId w:val="22"/>
+        </w:numPr>
+        <w:rPr>
+          <w:rFonts w:cstheme="minorHAnsi"/>
+          <w:b/>
+          <w:sz w:val="24"/>
+          <w:szCs w:val="24"/>
+        </w:rPr>
+      </w:pPr>
+      <w:r>
+        <w:rPr>
+          <w:rFonts w:cstheme="minorHAnsi"/>
+          <w:b/>
+          <w:sz w:val="24"/>
+          <w:szCs w:val="24"/>
+        </w:rPr>
+        <w:t>*</w:t>
+      </w:r>
+      <w:proofErr w:type="spellStart"/>
+      <w:r>
+        <w:rPr>
+          <w:rFonts w:cstheme="minorHAnsi"/>
+          <w:b/>
+          <w:sz w:val="24"/>
+          <w:szCs w:val="24"/>
+        </w:rPr>
+        <w:t>ngFor</w:t>
+      </w:r>
+      <w:proofErr w:type="spellEnd"/>
+      <w:r>
+        <w:rPr>
+          <w:rFonts w:cstheme="minorHAnsi"/>
+          <w:b/>
+          <w:sz w:val="24"/>
+          <w:szCs w:val="24"/>
+        </w:rPr>
+        <w:t xml:space="preserve"> </w:t>
+      </w:r>
+      <w:proofErr w:type="spellStart"/>
+      <w:r>
+        <w:rPr>
+          <w:rFonts w:cstheme="minorHAnsi"/>
+          <w:b/>
+          <w:sz w:val="24"/>
+          <w:szCs w:val="24"/>
+        </w:rPr>
+        <w:t>trackBy</w:t>
+      </w:r>
+      <w:proofErr w:type="spellEnd"/>
+    </w:p>
+    <w:p>
+      <w:pPr>
+        <w:pStyle w:val="ListParagraph"/>
+        <w:ind w:left="360"/>
+        <w:rPr>
+          <w:rStyle w:val="Hyperlink"/>
+          <w:rFonts w:cstheme="minorHAnsi"/>
+          <w:bCs/>
+          <w:sz w:val="24"/>
+          <w:szCs w:val="24"/>
+        </w:rPr>
+      </w:pPr>
+      <w:hyperlink r:id="rId42" w:history="1">
+        <w:r>
+          <w:rPr>
+            <w:rStyle w:val="Hyperlink"/>
+            <w:rFonts w:cstheme="minorHAnsi"/>
+            <w:bCs/>
+            <w:sz w:val="24"/>
+            <w:szCs w:val="24"/>
+          </w:rPr>
+          <w:t>https://stackoverflow.com/questions/42108217/how-to-use-trackby-with-ngfor</w:t>
+        </w:r>
+      </w:hyperlink>
+    </w:p>
+    <w:p>
+      <w:pPr>
+        <w:pStyle w:val="ListParagraph"/>
+        <w:ind w:left="360"/>
+        <w:rPr>
+          <w:rStyle w:val="Hyperlink"/>
+          <w:rFonts w:cstheme="minorHAnsi"/>
+          <w:bCs/>
+          <w:sz w:val="24"/>
+          <w:szCs w:val="24"/>
+        </w:rPr>
+      </w:pPr>
+    </w:p>
+    <w:p>
+      <w:pPr>
+        <w:pStyle w:val="ListParagraph"/>
+        <w:numPr>
+          <w:ilvl w:val="0"/>
+          <w:numId w:val="22"/>
+        </w:numPr>
+        <w:rPr>
+          <w:rFonts w:cstheme="minorHAnsi"/>
+          <w:bCs/>
+          <w:sz w:val="24"/>
+          <w:szCs w:val="24"/>
+        </w:rPr>
+      </w:pPr>
+      <w:proofErr w:type="spellStart"/>
+      <w:r>
+        <w:rPr>
+          <w:rFonts w:cstheme="minorHAnsi"/>
+          <w:bCs/>
+          <w:sz w:val="24"/>
+          <w:szCs w:val="24"/>
+        </w:rPr>
+        <w:t>DomSanitizer</w:t>
+      </w:r>
+      <w:proofErr w:type="spellEnd"/>
+      <w:r>
+        <w:rPr>
+          <w:rFonts w:cstheme="minorHAnsi"/>
+          <w:bCs/>
+          <w:sz w:val="24"/>
+          <w:szCs w:val="24"/>
+        </w:rPr>
+        <w:t xml:space="preserve"> helps preventing Cross Site Scripting Security bugs (XSS) by sanitizing values to be safe to use in the different DOM contexts.</w:t>
+      </w:r>
+    </w:p>
+    <w:p>
+      <w:pPr>
+        <w:pStyle w:val="ListParagraph"/>
+        <w:numPr>
+          <w:ilvl w:val="0"/>
+          <w:numId w:val="22"/>
+        </w:numPr>
+        <w:rPr>
+          <w:rFonts w:cstheme="minorHAnsi"/>
+          <w:bCs/>
+          <w:sz w:val="24"/>
+          <w:szCs w:val="24"/>
+        </w:rPr>
+      </w:pPr>
+      <w:hyperlink r:id="rId43" w:history="1">
+        <w:r>
+          <w:rPr>
+            <w:rStyle w:val="Hyperlink"/>
+            <w:rFonts w:cstheme="minorHAnsi"/>
+            <w:bCs/>
+            <w:sz w:val="24"/>
+            <w:szCs w:val="24"/>
+          </w:rPr>
+          <w:t>https://dzone.com/articles/scaling-micro-frontends-using-angular-elements</w:t>
+        </w:r>
+      </w:hyperlink>
+    </w:p>
+    <w:p>
+      <w:pPr>
+        <w:pStyle w:val="ListParagraph"/>
+        <w:numPr>
+          <w:ilvl w:val="0"/>
+          <w:numId w:val="22"/>
+        </w:numPr>
+        <w:rPr>
+          <w:rStyle w:val="Hyperlink"/>
+          <w:rFonts w:cstheme="minorHAnsi"/>
+          <w:bCs/>
+          <w:color w:val="auto"/>
+          <w:sz w:val="24"/>
+          <w:szCs w:val="24"/>
+          <w:u w:val="none"/>
+        </w:rPr>
+      </w:pPr>
+      <w:hyperlink r:id="rId44" w:history="1">
+        <w:r>
+          <w:rPr>
+            <w:rStyle w:val="Hyperlink"/>
+            <w:rFonts w:cstheme="minorHAnsi"/>
+            <w:bCs/>
+            <w:sz w:val="24"/>
+            <w:szCs w:val="24"/>
+          </w:rPr>
+          <w:t>https://www.ibm.com/cloud/learn/microservices</w:t>
+        </w:r>
+      </w:hyperlink>
+    </w:p>
+    <w:p>
+      <w:pPr>
+        <w:pStyle w:val="ListParagraph"/>
+        <w:ind w:left="360"/>
+        <w:rPr>
+          <w:rFonts w:cstheme="minorHAnsi"/>
+          <w:bCs/>
+          <w:sz w:val="24"/>
+          <w:szCs w:val="24"/>
+        </w:rPr>
+      </w:pPr>
+    </w:p>
+    <w:p>
+      <w:pPr>
+        <w:pStyle w:val="ListParagraph"/>
+        <w:numPr>
+          <w:ilvl w:val="0"/>
+          <w:numId w:val="22"/>
+        </w:numPr>
+        <w:rPr>
+          <w:rFonts w:cstheme="minorHAnsi"/>
+          <w:bCs/>
+          <w:sz w:val="24"/>
+          <w:szCs w:val="24"/>
+        </w:rPr>
+      </w:pPr>
+      <w:r>
+        <w:rPr>
+          <w:rFonts w:cstheme="minorHAnsi"/>
+          <w:bCs/>
+          <w:sz w:val="24"/>
+          <w:szCs w:val="24"/>
+        </w:rPr>
+        <w:t>Package-</w:t>
+      </w:r>
+      <w:proofErr w:type="spellStart"/>
+      <w:r>
+        <w:rPr>
+          <w:rFonts w:cstheme="minorHAnsi"/>
+          <w:bCs/>
+          <w:sz w:val="24"/>
+          <w:szCs w:val="24"/>
+        </w:rPr>
+        <w:t>lock.json</w:t>
+      </w:r>
+      <w:proofErr w:type="spellEnd"/>
+    </w:p>
+    <w:p>
+      <w:pPr>
+        <w:pStyle w:val="ListParagraph"/>
+        <w:ind w:left="360"/>
+        <w:rPr>
+          <w:rFonts w:cstheme="minorHAnsi"/>
+          <w:bCs/>
+          <w:sz w:val="24"/>
+          <w:szCs w:val="24"/>
+        </w:rPr>
+      </w:pPr>
+      <w:hyperlink r:id="rId45" w:history="1">
+        <w:r>
+          <w:rPr>
+            <w:rStyle w:val="Hyperlink"/>
+            <w:rFonts w:cstheme="minorHAnsi"/>
+            <w:bCs/>
+            <w:sz w:val="24"/>
+            <w:szCs w:val="24"/>
+          </w:rPr>
+          <w:t>https://medium.com/dlt-labs-publication/package-json-vs-package-lock-json-c8d5deba12cb</w:t>
+        </w:r>
+      </w:hyperlink>
+    </w:p>
+    <w:p>
+      <w:pPr>
+        <w:pStyle w:val="ListParagraph"/>
+        <w:ind w:left="360"/>
+        <w:rPr>
+          <w:rFonts w:cstheme="minorHAnsi"/>
+          <w:bCs/>
+          <w:sz w:val="24"/>
+          <w:szCs w:val="24"/>
+        </w:rPr>
+      </w:pPr>
+      <w:hyperlink r:id="rId46" w:history="1">
+        <w:r>
+          <w:rPr>
+            <w:rStyle w:val="Hyperlink"/>
+            <w:rFonts w:cstheme="minorHAnsi"/>
+            <w:bCs/>
+            <w:sz w:val="24"/>
+            <w:szCs w:val="24"/>
+          </w:rPr>
+          <w:t>https://stackoverflow.com/questions/22343224/whats-the-difference-between-tilde-and-caret-in-package-json</w:t>
+        </w:r>
+      </w:hyperlink>
+    </w:p>
+    <w:p>
+      <w:pPr>
+        <w:pStyle w:val="ListParagraph"/>
+        <w:ind w:left="360"/>
+        <w:rPr>
+          <w:rFonts w:cstheme="minorHAnsi"/>
+          <w:bCs/>
+          <w:sz w:val="24"/>
+          <w:szCs w:val="24"/>
+        </w:rPr>
+      </w:pPr>
+    </w:p>
+    <w:p>
+      <w:pPr>
+        <w:pStyle w:val="ListParagraph"/>
+        <w:numPr>
+          <w:ilvl w:val="0"/>
+          <w:numId w:val="22"/>
+        </w:numPr>
+        <w:rPr>
+          <w:rFonts w:cstheme="minorHAnsi"/>
+          <w:bCs/>
+          <w:sz w:val="24"/>
+          <w:szCs w:val="24"/>
+        </w:rPr>
+      </w:pPr>
+      <w:r>
+        <w:rPr>
+          <w:rFonts w:cstheme="minorHAnsi"/>
+          <w:bCs/>
+          <w:sz w:val="24"/>
+          <w:szCs w:val="24"/>
+        </w:rPr>
+        <w:t xml:space="preserve">Pure and impure </w:t>
+      </w:r>
+      <w:r>
+        <w:rPr>
+          <w:rFonts w:cstheme="minorHAnsi"/>
+          <w:bCs/>
+          <w:sz w:val="24"/>
+          <w:szCs w:val="24"/>
+        </w:rPr>
+        <w:t>pipes</w:t>
+      </w:r>
+    </w:p>
+    <w:p>
+      <w:pPr>
+        <w:pStyle w:val="ListParagraph"/>
+        <w:ind w:left="360"/>
+        <w:rPr>
+          <w:rFonts w:cstheme="minorHAnsi"/>
+          <w:bCs/>
+          <w:sz w:val="24"/>
+          <w:szCs w:val="24"/>
+        </w:rPr>
+      </w:pPr>
+      <w:hyperlink r:id="rId47" w:history="1">
+        <w:r>
+          <w:rPr>
+            <w:rStyle w:val="Hyperlink"/>
+            <w:rFonts w:cstheme="minorHAnsi"/>
+            <w:bCs/>
+            <w:sz w:val="24"/>
+            <w:szCs w:val="24"/>
+          </w:rPr>
+          <w:t>https://stackoverflow.com/questions/39285550/what-is-an-impure-pipe-in-angular</w:t>
+        </w:r>
+      </w:hyperlink>
+    </w:p>
+    <w:p>
+      <w:pPr>
+        <w:pStyle w:val="ListParagraph"/>
+        <w:ind w:left="360"/>
+        <w:rPr>
+          <w:rFonts w:cstheme="minorHAnsi"/>
+          <w:bCs/>
+          <w:sz w:val="24"/>
+          <w:szCs w:val="24"/>
+        </w:rPr>
+      </w:pPr>
+    </w:p>
+    <w:p>
+      <w:pPr>
+        <w:pStyle w:val="ListParagraph"/>
+        <w:numPr>
+          <w:ilvl w:val="0"/>
+          <w:numId w:val="22"/>
+        </w:numPr>
+        <w:rPr>
+          <w:rStyle w:val="Hyperlink"/>
+          <w:rFonts w:cstheme="minorHAnsi"/>
+          <w:bCs/>
+          <w:color w:val="auto"/>
+          <w:sz w:val="24"/>
+          <w:szCs w:val="24"/>
+          <w:u w:val="none"/>
+        </w:rPr>
+      </w:pPr>
+      <w:hyperlink r:id="rId48" w:history="1">
+        <w:r>
+          <w:rPr>
+            <w:rStyle w:val="Hyperlink"/>
+            <w:rFonts w:cstheme="minorHAnsi"/>
+            <w:bCs/>
+            <w:sz w:val="24"/>
+            <w:szCs w:val="24"/>
+          </w:rPr>
+          <w:t>https://www.c-sharpcorner.com/article/client-side-caching-in-angular-8-using-http-interceptor/</w:t>
+        </w:r>
+      </w:hyperlink>
+    </w:p>
+    <w:p>
+      <w:pPr>
+        <w:pStyle w:val="ListParagraph"/>
+        <w:ind w:left="360"/>
+        <w:rPr>
+          <w:rStyle w:val="Hyperlink"/>
+          <w:rFonts w:cstheme="minorHAnsi"/>
+          <w:bCs/>
+          <w:color w:val="auto"/>
+          <w:sz w:val="24"/>
+          <w:szCs w:val="24"/>
+          <w:u w:val="none"/>
+        </w:rPr>
+      </w:pPr>
+    </w:p>
+    <w:p>
+      <w:pPr>
+        <w:pStyle w:val="ListParagraph"/>
+        <w:numPr>
+          <w:ilvl w:val="0"/>
+          <w:numId w:val="22"/>
+        </w:numPr>
+        <w:rPr>
+          <w:rFonts w:cstheme="minorHAnsi"/>
+          <w:bCs/>
+          <w:sz w:val="24"/>
+          <w:szCs w:val="24"/>
+        </w:rPr>
+      </w:pPr>
+      <w:hyperlink r:id="rId49" w:history="1">
+        <w:r>
+          <w:rPr>
+            <w:rStyle w:val="Hyperlink"/>
+            <w:rFonts w:cstheme="minorHAnsi"/>
+            <w:bCs/>
+            <w:sz w:val="24"/>
+            <w:szCs w:val="24"/>
+          </w:rPr>
+          <w:t>https://stackoverflow.com/questions/45566944/angular-4-3-httpclient-intercept-response</w:t>
+        </w:r>
+      </w:hyperlink>
+    </w:p>
+    <w:p>
+      <w:pPr>
+        <w:pStyle w:val="ListParagraph"/>
+        <w:numPr>
+          <w:ilvl w:val="0"/>
+          <w:numId w:val="22"/>
+        </w:numPr>
+        <w:rPr>
+          <w:rFonts w:cstheme="minorHAnsi"/>
+          <w:bCs/>
+          <w:sz w:val="24"/>
+          <w:szCs w:val="24"/>
+        </w:rPr>
+      </w:pPr>
+      <w:r>
+        <w:rPr>
+          <w:rFonts w:cstheme="minorHAnsi"/>
+          <w:bCs/>
+          <w:sz w:val="24"/>
+          <w:szCs w:val="24"/>
+        </w:rPr>
+        <w:t>How to create angular elements?</w:t>
+      </w:r>
+    </w:p>
+    <w:p>
+      <w:pPr>
+        <w:pStyle w:val="ListParagraph"/>
+        <w:numPr>
+          <w:ilvl w:val="0"/>
+          <w:numId w:val="22"/>
+        </w:numPr>
+        <w:rPr>
+          <w:rFonts w:cstheme="minorHAnsi"/>
+          <w:bCs/>
+          <w:sz w:val="24"/>
+          <w:szCs w:val="24"/>
+        </w:rPr>
+      </w:pPr>
+      <w:hyperlink r:id="rId50" w:history="1">
+        <w:r>
+          <w:rPr>
+            <w:rStyle w:val="Hyperlink"/>
+            <w:rFonts w:cstheme="minorHAnsi"/>
+            <w:bCs/>
+            <w:sz w:val="24"/>
+            <w:szCs w:val="24"/>
+          </w:rPr>
+          <w:t>https://angular.io/guide/dynamic-component-loader</w:t>
+        </w:r>
+      </w:hyperlink>
+    </w:p>
+    <w:p>
+      <w:pPr>
+        <w:rPr>
+          <w:sz w:val="24"/>
+        </w:rPr>
+      </w:pPr>
+    </w:p>
+    <w:p>
+      <w:pPr>
+        <w:pStyle w:val="ListParagraph"/>
+        <w:numPr>
+          <w:ilvl w:val="0"/>
+          <w:numId w:val="22"/>
+        </w:numPr>
+        <w:rPr>
+          <w:b/>
+          <w:sz w:val="24"/>
+        </w:rPr>
+      </w:pPr>
+      <w:r>
+        <w:rPr>
+          <w:b/>
+          <w:sz w:val="24"/>
+        </w:rPr>
+        <w:t>FEATURES OF ANGULAR:</w:t>
+      </w:r>
+    </w:p>
+    <w:p>
+      <w:pPr>
+        <w:pStyle w:val="ListParagraph"/>
+        <w:numPr>
+          <w:ilvl w:val="0"/>
+          <w:numId w:val="30"/>
+        </w:numPr>
+        <w:spacing w:after="200" w:line="276" w:lineRule="auto"/>
+        <w:rPr>
+          <w:b/>
+          <w:sz w:val="24"/>
+        </w:rPr>
+      </w:pPr>
+      <w:r>
+        <w:rPr>
+          <w:b/>
+          <w:sz w:val="24"/>
+        </w:rPr>
+        <w:t xml:space="preserve">Follow oops concept </w:t>
+      </w:r>
+    </w:p>
+    <w:p>
+      <w:pPr>
+        <w:pStyle w:val="ListParagraph"/>
+        <w:numPr>
+          <w:ilvl w:val="0"/>
+          <w:numId w:val="29"/>
+        </w:numPr>
+        <w:spacing w:after="200" w:line="276" w:lineRule="auto"/>
+        <w:rPr>
+          <w:sz w:val="24"/>
+        </w:rPr>
+      </w:pPr>
+      <w:hyperlink r:id="rId51" w:history="1">
+        <w:r>
+          <w:rPr>
+            <w:rStyle w:val="Hyperlink"/>
+            <w:sz w:val="24"/>
+          </w:rPr>
+          <w:t>https://angular.io/features</w:t>
+        </w:r>
+      </w:hyperlink>
+    </w:p>
+    <w:p>
+      <w:pPr>
+        <w:pStyle w:val="ListParagraph"/>
+        <w:spacing w:after="200" w:line="276" w:lineRule="auto"/>
+        <w:rPr>
+          <w:sz w:val="24"/>
+        </w:rPr>
+      </w:pPr>
+    </w:p>
+    <w:p>
+      <w:pPr>
+        <w:rPr>
+          <w:b/>
+          <w:sz w:val="24"/>
+        </w:rPr>
+      </w:pPr>
+      <w:r>
+        <w:rPr>
+          <w:b/>
+          <w:sz w:val="24"/>
+        </w:rPr>
+        <w:t>HOW TO MAKE MULTIPLE API CALLS PARALLELY ANGULAR</w:t>
+      </w:r>
+      <w:r>
+        <w:rPr>
+          <w:b/>
+          <w:sz w:val="24"/>
+        </w:rPr>
+        <w:t>:</w:t>
+      </w:r>
+    </w:p>
+    <w:p>
+      <w:pPr>
+        <w:pStyle w:val="ListParagraph"/>
+        <w:numPr>
+          <w:ilvl w:val="0"/>
+          <w:numId w:val="31"/>
+        </w:numPr>
+        <w:spacing w:after="200" w:line="276" w:lineRule="auto"/>
+        <w:rPr>
+          <w:sz w:val="24"/>
+        </w:rPr>
+      </w:pPr>
+      <w:hyperlink r:id="rId52" w:history="1">
+        <w:r>
+          <w:rPr>
+            <w:rStyle w:val="Hyperlink"/>
+            <w:sz w:val="24"/>
+          </w:rPr>
+          <w:t>https://coryrylan.com/blog/angular-multiple-http-requests-with-rxjs</w:t>
+        </w:r>
+      </w:hyperlink>
+      <w:r>
+        <w:rPr>
+          <w:sz w:val="24"/>
+        </w:rPr>
+        <w:t xml:space="preserve"> (see the </w:t>
+      </w:r>
+      <w:proofErr w:type="spellStart"/>
+      <w:r>
+        <w:rPr>
+          <w:sz w:val="24"/>
+        </w:rPr>
+        <w:t>forkjoin</w:t>
+      </w:r>
+      <w:proofErr w:type="spellEnd"/>
+      <w:r>
+        <w:rPr>
+          <w:sz w:val="24"/>
+        </w:rPr>
+        <w:t>)</w:t>
+      </w:r>
+    </w:p>
+    <w:p>
+      <w:pPr>
+        <w:rPr>
+          <w:sz w:val="24"/>
+        </w:rPr>
+      </w:pPr>
+    </w:p>
+    <w:p>
+      <w:pPr>
+        <w:rPr>
+          <w:b/>
+          <w:sz w:val="24"/>
+        </w:rPr>
+      </w:pPr>
+      <w:r>
+        <w:rPr>
+          <w:b/>
+          <w:sz w:val="24"/>
+        </w:rPr>
+        <w:t xml:space="preserve">Difference between </w:t>
+      </w:r>
+      <w:r>
+        <w:rPr>
+          <w:b/>
+          <w:sz w:val="24"/>
+        </w:rPr>
+        <w:t>Component</w:t>
+      </w:r>
+      <w:r>
+        <w:rPr>
+          <w:b/>
+          <w:sz w:val="24"/>
+        </w:rPr>
+        <w:t xml:space="preserve"> and </w:t>
+      </w:r>
+      <w:r>
+        <w:rPr>
+          <w:b/>
+          <w:sz w:val="24"/>
+        </w:rPr>
+        <w:t>Directive:</w:t>
+      </w:r>
+    </w:p>
+    <w:p>
+      <w:pPr>
+        <w:rPr>
+          <w:sz w:val="24"/>
+        </w:rPr>
+      </w:pPr>
+      <w:r>
+        <w:rPr>
+          <w:sz w:val="24"/>
+        </w:rPr>
+        <w:t>“Angular components are a subset of directives.</w:t>
+      </w:r>
+      <w:r>
+        <w:rPr>
+          <w:sz w:val="24"/>
+        </w:rPr>
+        <w:t xml:space="preserve"> </w:t>
+      </w:r>
+      <w:r>
+        <w:rPr>
+          <w:sz w:val="24"/>
+        </w:rPr>
+        <w:t>Unlike directives, components always have a template</w:t>
+      </w:r>
+    </w:p>
+    <w:p>
+      <w:pPr>
+        <w:rPr>
+          <w:sz w:val="24"/>
+        </w:rPr>
+      </w:pPr>
+      <w:r>
+        <w:rPr>
+          <w:sz w:val="24"/>
+        </w:rPr>
+        <w:t>The difference between a component and a directive in Angular 2 is that a component is a directive with a view whereas a directive is a decorator with no view.</w:t>
+      </w:r>
+    </w:p>
+    <w:p>
+      <w:pPr>
+        <w:rPr>
+          <w:rStyle w:val="Hyperlink"/>
+          <w:sz w:val="24"/>
+        </w:rPr>
+      </w:pPr>
+      <w:hyperlink r:id="rId53" w:history="1">
+        <w:r>
+          <w:rPr>
+            <w:rStyle w:val="Hyperlink"/>
+            <w:sz w:val="24"/>
+          </w:rPr>
+          <w:t>https://stackoverflow.com/questions/34613065/what-is-the-difference-between-component-and-directive</w:t>
+        </w:r>
+      </w:hyperlink>
+    </w:p>
+    <w:p>
+      <w:pPr>
+        <w:rPr>
+          <w:rStyle w:val="Hyperlink"/>
+          <w:sz w:val="24"/>
+        </w:rPr>
+      </w:pPr>
+    </w:p>
+    <w:p>
+      <w:pPr>
+        <w:pStyle w:val="ListParagraph"/>
+        <w:numPr>
+          <w:ilvl w:val="0"/>
+          <w:numId w:val="22"/>
+        </w:numPr>
+        <w:rPr>
+          <w:rFonts w:cstheme="minorHAnsi"/>
+          <w:bCs/>
+          <w:sz w:val="24"/>
+          <w:szCs w:val="24"/>
+        </w:rPr>
+      </w:pPr>
+      <w:hyperlink r:id="rId54" w:history="1">
+        <w:r>
+          <w:rPr>
+            <w:rStyle w:val="Hyperlink"/>
+            <w:rFonts w:cstheme="minorHAnsi"/>
+            <w:bCs/>
+            <w:sz w:val="24"/>
+            <w:szCs w:val="24"/>
+          </w:rPr>
+          <w:t>https://stackoverflow.com/questions/42273853/in-typescript-what-is-the-exclamation-mark-bang-operator-when-dereferenci</w:t>
+        </w:r>
+      </w:hyperlink>
+    </w:p>
+    <w:p>
+      <w:pPr>
+        <w:pStyle w:val="ListParagraph"/>
+        <w:numPr>
+          <w:ilvl w:val="0"/>
+          <w:numId w:val="22"/>
+        </w:numPr>
+        <w:rPr>
+          <w:rFonts w:cstheme="minorHAnsi"/>
+          <w:bCs/>
+          <w:sz w:val="24"/>
+          <w:szCs w:val="24"/>
+        </w:rPr>
+      </w:pPr>
+      <w:hyperlink r:id="rId55" w:history="1">
+        <w:r>
+          <w:rPr>
+            <w:rStyle w:val="Hyperlink"/>
+            <w:rFonts w:cstheme="minorHAnsi"/>
+            <w:bCs/>
+            <w:sz w:val="24"/>
+            <w:szCs w:val="24"/>
+          </w:rPr>
+          <w:t>https://developer.mozilla.org/en-US/docs/Web/Events/Creating_and_triggering_events</w:t>
+        </w:r>
+      </w:hyperlink>
+    </w:p>
+    <w:p>
+      <w:pPr>
+        <w:pStyle w:val="ListParagraph"/>
+        <w:numPr>
+          <w:ilvl w:val="0"/>
+          <w:numId w:val="22"/>
+        </w:numPr>
+        <w:rPr>
+          <w:rFonts w:cstheme="minorHAnsi"/>
+          <w:bCs/>
+          <w:sz w:val="24"/>
+          <w:szCs w:val="24"/>
+        </w:rPr>
+      </w:pPr>
+      <w:proofErr w:type="spellStart"/>
+      <w:r>
+        <w:rPr>
+          <w:rFonts w:cstheme="minorHAnsi"/>
+          <w:bCs/>
+          <w:sz w:val="24"/>
+          <w:szCs w:val="24"/>
+        </w:rPr>
+        <w:t>TestBed</w:t>
+      </w:r>
+      <w:proofErr w:type="spellEnd"/>
+      <w:r>
+        <w:rPr>
+          <w:rFonts w:cstheme="minorHAnsi"/>
+          <w:bCs/>
+          <w:sz w:val="24"/>
+          <w:szCs w:val="24"/>
+        </w:rPr>
+        <w:t xml:space="preserve"> is the primary api for writing unit tests for Angular applications and libraries.</w:t>
+      </w:r>
+    </w:p>
+    <w:p>
+      <w:pPr>
+        <w:pStyle w:val="ListParagraph"/>
+        <w:ind w:left="360"/>
+        <w:rPr>
+          <w:rFonts w:cstheme="minorHAnsi"/>
+          <w:bCs/>
+          <w:sz w:val="24"/>
+          <w:szCs w:val="24"/>
+        </w:rPr>
+      </w:pPr>
+    </w:p>
+    <w:p>
+      <w:pPr>
+        <w:pStyle w:val="ListParagraph"/>
+        <w:numPr>
+          <w:ilvl w:val="0"/>
+          <w:numId w:val="22"/>
+        </w:numPr>
+        <w:rPr>
+          <w:rFonts w:cstheme="minorHAnsi"/>
+          <w:bCs/>
+          <w:sz w:val="24"/>
+          <w:szCs w:val="24"/>
+        </w:rPr>
+      </w:pPr>
+      <w:r>
+        <w:rPr>
+          <w:rFonts w:cstheme="minorHAnsi"/>
+          <w:bCs/>
+          <w:sz w:val="24"/>
+          <w:szCs w:val="24"/>
+        </w:rPr>
+        <w:t>Why we should choose Angular?</w:t>
+      </w:r>
+    </w:p>
+    <w:p>
+      <w:pPr>
+        <w:pStyle w:val="ListParagraph"/>
+        <w:numPr>
+          <w:ilvl w:val="1"/>
+          <w:numId w:val="22"/>
+        </w:numPr>
+        <w:rPr>
+          <w:rFonts w:cstheme="minorHAnsi"/>
+          <w:bCs/>
+          <w:sz w:val="24"/>
+          <w:szCs w:val="24"/>
+        </w:rPr>
+      </w:pPr>
+      <w:r>
+        <w:rPr>
+          <w:rFonts w:cstheme="minorHAnsi"/>
+          <w:bCs/>
+          <w:sz w:val="24"/>
+          <w:szCs w:val="24"/>
+        </w:rPr>
+        <w:t>Tree shaking</w:t>
+      </w:r>
+    </w:p>
+    <w:p>
+      <w:pPr>
+        <w:pStyle w:val="ListParagraph"/>
+        <w:numPr>
+          <w:ilvl w:val="1"/>
+          <w:numId w:val="22"/>
+        </w:numPr>
+        <w:rPr>
+          <w:rFonts w:cstheme="minorHAnsi"/>
+          <w:bCs/>
+          <w:sz w:val="24"/>
+          <w:szCs w:val="24"/>
+        </w:rPr>
+      </w:pPr>
+      <w:r>
+        <w:rPr>
+          <w:rFonts w:cstheme="minorHAnsi"/>
+          <w:bCs/>
+          <w:sz w:val="24"/>
+          <w:szCs w:val="24"/>
+        </w:rPr>
+        <w:t>Lazy loading</w:t>
+      </w:r>
+    </w:p>
+    <w:p>
+      <w:pPr>
+        <w:pStyle w:val="ListParagraph"/>
+        <w:numPr>
+          <w:ilvl w:val="1"/>
+          <w:numId w:val="22"/>
+        </w:numPr>
+        <w:rPr>
+          <w:rFonts w:cstheme="minorHAnsi"/>
+          <w:bCs/>
+          <w:sz w:val="24"/>
+          <w:szCs w:val="24"/>
+        </w:rPr>
+      </w:pPr>
+      <w:r>
+        <w:rPr>
+          <w:rFonts w:cstheme="minorHAnsi"/>
+          <w:bCs/>
+          <w:sz w:val="24"/>
+          <w:szCs w:val="24"/>
+        </w:rPr>
+        <w:t xml:space="preserve">Follow oops concept </w:t>
+      </w:r>
+    </w:p>
+    <w:p>
+      <w:pPr>
+        <w:pStyle w:val="ListParagraph"/>
+        <w:numPr>
+          <w:ilvl w:val="1"/>
+          <w:numId w:val="22"/>
+        </w:numPr>
+        <w:rPr>
+          <w:rFonts w:cstheme="minorHAnsi"/>
+          <w:bCs/>
+          <w:sz w:val="24"/>
+          <w:szCs w:val="24"/>
+        </w:rPr>
+      </w:pPr>
+      <w:r>
+        <w:rPr>
+          <w:rFonts w:cstheme="minorHAnsi"/>
+          <w:bCs/>
+          <w:sz w:val="24"/>
+          <w:szCs w:val="24"/>
+        </w:rPr>
+        <w:t xml:space="preserve">Pre-defined </w:t>
+      </w:r>
+      <w:proofErr w:type="gramStart"/>
+      <w:r>
+        <w:rPr>
+          <w:rFonts w:cstheme="minorHAnsi"/>
+          <w:bCs/>
+          <w:sz w:val="24"/>
+          <w:szCs w:val="24"/>
+        </w:rPr>
+        <w:t>third party</w:t>
+      </w:r>
+      <w:proofErr w:type="gramEnd"/>
+      <w:r>
+        <w:rPr>
+          <w:rFonts w:cstheme="minorHAnsi"/>
+          <w:bCs/>
+          <w:sz w:val="24"/>
+          <w:szCs w:val="24"/>
+        </w:rPr>
+        <w:t xml:space="preserve"> libraries</w:t>
+      </w:r>
+    </w:p>
+    <w:p>
+      <w:pPr>
+        <w:pStyle w:val="ListParagraph"/>
+        <w:numPr>
+          <w:ilvl w:val="1"/>
+          <w:numId w:val="22"/>
+        </w:numPr>
+        <w:rPr>
+          <w:rFonts w:cstheme="minorHAnsi"/>
+          <w:bCs/>
+          <w:sz w:val="24"/>
+          <w:szCs w:val="24"/>
+        </w:rPr>
+      </w:pPr>
+      <w:r>
+        <w:rPr>
+          <w:rFonts w:cstheme="minorHAnsi"/>
+          <w:bCs/>
+          <w:sz w:val="24"/>
+          <w:szCs w:val="24"/>
+        </w:rPr>
+        <w:t xml:space="preserve">With frequent updates and Angular has reduced </w:t>
+      </w:r>
+      <w:proofErr w:type="spellStart"/>
+      <w:r>
+        <w:rPr>
+          <w:rFonts w:cstheme="minorHAnsi"/>
+          <w:bCs/>
+          <w:sz w:val="24"/>
+          <w:szCs w:val="24"/>
+        </w:rPr>
+        <w:t>it</w:t>
+      </w:r>
+      <w:proofErr w:type="spellEnd"/>
+      <w:r>
+        <w:rPr>
+          <w:rFonts w:cstheme="minorHAnsi"/>
+          <w:bCs/>
+          <w:sz w:val="24"/>
+          <w:szCs w:val="24"/>
+        </w:rPr>
+        <w:t xml:space="preserve"> build size a lot. Previous version of Angular used have big build size but with tree shaking it has reduced.</w:t>
+      </w:r>
+    </w:p>
+    <w:p>
+      <w:pPr>
+        <w:pStyle w:val="ListParagraph"/>
+        <w:numPr>
+          <w:ilvl w:val="1"/>
+          <w:numId w:val="22"/>
+        </w:numPr>
+        <w:rPr>
+          <w:rFonts w:cstheme="minorHAnsi"/>
+          <w:bCs/>
+          <w:sz w:val="24"/>
+          <w:szCs w:val="24"/>
+        </w:rPr>
+      </w:pPr>
+      <w:r>
+        <w:rPr>
+          <w:rFonts w:cstheme="minorHAnsi"/>
+          <w:bCs/>
+          <w:sz w:val="24"/>
+          <w:szCs w:val="24"/>
+        </w:rPr>
+        <w:t>Angular is fast</w:t>
+      </w:r>
+    </w:p>
+    <w:p>
+      <w:pPr>
+        <w:pStyle w:val="ListParagraph"/>
+        <w:numPr>
+          <w:ilvl w:val="1"/>
+          <w:numId w:val="22"/>
+        </w:numPr>
+        <w:rPr>
+          <w:rFonts w:cstheme="minorHAnsi"/>
+          <w:bCs/>
+          <w:sz w:val="24"/>
+          <w:szCs w:val="24"/>
+        </w:rPr>
+      </w:pPr>
+      <w:r>
+        <w:rPr>
+          <w:rFonts w:cstheme="minorHAnsi"/>
+          <w:bCs/>
+          <w:sz w:val="24"/>
+          <w:szCs w:val="24"/>
+        </w:rPr>
+        <w:t xml:space="preserve">Large community for any issue </w:t>
+      </w:r>
+    </w:p>
+    <w:p>
+      <w:pPr>
+        <w:pStyle w:val="ListParagraph"/>
+        <w:numPr>
+          <w:ilvl w:val="1"/>
+          <w:numId w:val="22"/>
+        </w:numPr>
+        <w:rPr>
+          <w:rFonts w:cstheme="minorHAnsi"/>
+          <w:bCs/>
+          <w:sz w:val="24"/>
+          <w:szCs w:val="24"/>
+        </w:rPr>
+      </w:pPr>
+      <w:r>
+        <w:rPr>
+          <w:rFonts w:cstheme="minorHAnsi"/>
+          <w:bCs/>
+          <w:sz w:val="24"/>
+          <w:szCs w:val="24"/>
+        </w:rPr>
+        <w:t xml:space="preserve">Angular supports </w:t>
+      </w:r>
+      <w:proofErr w:type="gramStart"/>
+      <w:r>
+        <w:rPr>
+          <w:rFonts w:cstheme="minorHAnsi"/>
+          <w:bCs/>
+          <w:sz w:val="24"/>
+          <w:szCs w:val="24"/>
+        </w:rPr>
+        <w:t>two way</w:t>
+      </w:r>
+      <w:proofErr w:type="gramEnd"/>
+      <w:r>
+        <w:rPr>
+          <w:rFonts w:cstheme="minorHAnsi"/>
+          <w:bCs/>
+          <w:sz w:val="24"/>
+          <w:szCs w:val="24"/>
+        </w:rPr>
+        <w:t xml:space="preserve"> binding but react has one way binding.</w:t>
+      </w:r>
+    </w:p>
+    <w:p>
+      <w:pPr>
+        <w:pStyle w:val="ListParagraph"/>
+        <w:numPr>
+          <w:ilvl w:val="1"/>
+          <w:numId w:val="22"/>
+        </w:numPr>
+        <w:rPr>
+          <w:rFonts w:cstheme="minorHAnsi"/>
+          <w:bCs/>
+          <w:sz w:val="24"/>
+          <w:szCs w:val="24"/>
+        </w:rPr>
+      </w:pPr>
+    </w:p>
+    <w:p>
+      <w:pPr>
+        <w:pStyle w:val="ListParagraph"/>
+        <w:ind w:left="360"/>
+        <w:rPr>
+          <w:rFonts w:cstheme="minorHAnsi"/>
+          <w:bCs/>
+          <w:sz w:val="24"/>
+          <w:szCs w:val="24"/>
+        </w:rPr>
+      </w:pPr>
+      <w:r>
+        <w:rPr>
+          <w:rFonts w:cstheme="minorHAnsi"/>
+          <w:bCs/>
+          <w:sz w:val="24"/>
+          <w:szCs w:val="24"/>
+        </w:rPr>
+        <w:t xml:space="preserve"> </w:t>
+      </w:r>
+    </w:p>
+    <w:p>
+      <w:pPr>
+        <w:pStyle w:val="ListParagraph"/>
+        <w:ind w:left="360"/>
+        <w:rPr>
+          <w:rFonts w:cstheme="minorHAnsi"/>
+          <w:bCs/>
+          <w:sz w:val="24"/>
+          <w:szCs w:val="24"/>
+        </w:rPr>
+      </w:pPr>
+      <w:hyperlink r:id="rId56" w:history="1">
+        <w:r>
+          <w:rPr>
+            <w:rStyle w:val="Hyperlink"/>
+            <w:rFonts w:cstheme="minorHAnsi"/>
+            <w:bCs/>
+            <w:sz w:val="24"/>
+            <w:szCs w:val="24"/>
+          </w:rPr>
+          <w:t>http://webcache.googleusercontent.com/search?q=cache:eMA7D0sJCacJ:https://sredmond.medium.com/5-reasoins-add42c2ae066&amp;hl=en&amp;gl=in&amp;strip=1&amp;vwsrc=0</w:t>
+        </w:r>
+      </w:hyperlink>
+    </w:p>
+    <w:p>
+      <w:pPr>
+        <w:pStyle w:val="ListParagraph"/>
+        <w:ind w:left="360"/>
+        <w:rPr>
+          <w:rFonts w:cstheme="minorHAnsi"/>
+          <w:bCs/>
+          <w:sz w:val="24"/>
+          <w:szCs w:val="24"/>
+        </w:rPr>
+      </w:pPr>
+    </w:p>
+    <w:p>
+      <w:pPr>
+        <w:pStyle w:val="ListParagraph"/>
+        <w:ind w:left="360"/>
+        <w:rPr>
+          <w:rFonts w:cstheme="minorHAnsi"/>
+          <w:bCs/>
+          <w:sz w:val="24"/>
+          <w:szCs w:val="24"/>
+        </w:rPr>
+      </w:pPr>
+      <w:r>
+        <w:rPr>
+          <w:rFonts w:cstheme="minorHAnsi"/>
+          <w:bCs/>
+          <w:sz w:val="24"/>
+          <w:szCs w:val="24"/>
+        </w:rPr>
+        <w:t>React is something that allows you to essentially make a bunch of mistakes early on that will bite you later. I point to a lack of safeguards or standards in React itself as the primary cause of these issues NOT bad developers. The reason why is that when you make a React project, for better or worse you (or your team/company) are solely responsible for managing and maintaining absolutely everything from file structure, component structure, configs, etc.</w:t>
+      </w:r>
+    </w:p>
+    <w:p>
+      <w:pPr>
+        <w:pStyle w:val="ListParagraph"/>
+        <w:ind w:left="360"/>
+        <w:rPr>
+          <w:rFonts w:cstheme="minorHAnsi"/>
+          <w:bCs/>
+          <w:sz w:val="24"/>
+          <w:szCs w:val="24"/>
+        </w:rPr>
+      </w:pPr>
+    </w:p>
+    <w:p>
+      <w:pPr>
+        <w:pStyle w:val="ListParagraph"/>
+        <w:ind w:left="360"/>
+        <w:rPr>
+          <w:rFonts w:cstheme="minorHAnsi"/>
+          <w:bCs/>
+          <w:sz w:val="24"/>
+          <w:szCs w:val="24"/>
+        </w:rPr>
+      </w:pPr>
+      <w:r>
+        <w:rPr>
+          <w:rFonts w:cstheme="minorHAnsi"/>
+          <w:bCs/>
+          <w:sz w:val="24"/>
+          <w:szCs w:val="24"/>
+        </w:rPr>
+        <w:t xml:space="preserve">Angular ensures that data is always sync at all levels, with the two-way data binding, that contrasts with one-way data binding of React. React has an easier learning curve, so the ramp-up time is much shorter. </w:t>
+      </w:r>
+      <w:r>
+        <w:rPr>
+          <w:rFonts w:cstheme="minorHAnsi"/>
+          <w:bCs/>
+          <w:sz w:val="24"/>
+          <w:szCs w:val="24"/>
+          <w:highlight w:val="yellow"/>
+        </w:rPr>
+        <w:t>React offers a better mobile cross-platform framework solution than Angular.</w:t>
+      </w:r>
+    </w:p>
+    <w:p>
+      <w:pPr>
+        <w:pStyle w:val="ListParagraph"/>
+        <w:ind w:left="360"/>
+        <w:rPr>
+          <w:rFonts w:cstheme="minorHAnsi"/>
+          <w:bCs/>
+          <w:sz w:val="24"/>
+          <w:szCs w:val="24"/>
+        </w:rPr>
+      </w:pPr>
+    </w:p>
+    <w:p>
+      <w:pPr>
+        <w:pStyle w:val="ListParagraph"/>
+        <w:ind w:left="360"/>
+        <w:rPr>
+          <w:rFonts w:cstheme="minorHAnsi"/>
+          <w:bCs/>
+          <w:sz w:val="24"/>
+          <w:szCs w:val="24"/>
+        </w:rPr>
+      </w:pPr>
+      <w:r>
+        <w:rPr>
+          <w:rFonts w:cstheme="minorHAnsi"/>
+          <w:bCs/>
+          <w:sz w:val="24"/>
+          <w:szCs w:val="24"/>
+        </w:rPr>
+        <w:t xml:space="preserve">In summary, React JS is better than Angular or Vue JS because of its superior </w:t>
+      </w:r>
+      <w:r>
+        <w:rPr>
+          <w:rFonts w:cstheme="minorHAnsi"/>
+          <w:bCs/>
+          <w:sz w:val="24"/>
+          <w:szCs w:val="24"/>
+          <w:highlight w:val="yellow"/>
+        </w:rPr>
+        <w:t>Virtual DOM capabilities</w:t>
+      </w:r>
+      <w:r>
+        <w:rPr>
+          <w:rFonts w:cstheme="minorHAnsi"/>
+          <w:bCs/>
+          <w:sz w:val="24"/>
+          <w:szCs w:val="24"/>
+        </w:rPr>
+        <w:t xml:space="preserve">, its robust community support, rich documentation, its light-weight attributes, manageable learning curve, </w:t>
+      </w:r>
+      <w:r>
+        <w:rPr>
+          <w:rFonts w:cstheme="minorHAnsi"/>
+          <w:bCs/>
+          <w:sz w:val="24"/>
+          <w:szCs w:val="24"/>
+          <w:highlight w:val="yellow"/>
+        </w:rPr>
+        <w:t>and its flexibility to allow mobile functionality with React Native's</w:t>
+      </w:r>
+    </w:p>
+    <w:p>
+      <w:pPr>
+        <w:pStyle w:val="ListParagraph"/>
+        <w:ind w:left="360"/>
+        <w:rPr>
+          <w:rFonts w:cstheme="minorHAnsi"/>
+          <w:bCs/>
+          <w:sz w:val="24"/>
+          <w:szCs w:val="24"/>
+        </w:rPr>
+      </w:pPr>
+    </w:p>
+    <w:p>
+      <w:pPr>
+        <w:pStyle w:val="ListParagraph"/>
+        <w:ind w:left="360"/>
+        <w:rPr>
+          <w:rFonts w:cstheme="minorHAnsi"/>
+          <w:bCs/>
+          <w:sz w:val="24"/>
+          <w:szCs w:val="24"/>
+        </w:rPr>
+      </w:pPr>
+      <w:r>
+        <w:rPr>
+          <w:rFonts w:cstheme="minorHAnsi"/>
+          <w:bCs/>
+          <w:sz w:val="24"/>
+          <w:szCs w:val="24"/>
+        </w:rPr>
+        <w:lastRenderedPageBreak/>
+        <w:t>React Native is an open-source JavaScript framework used for developing a mobile application for iOS Android, and Windows. It uses only JavaScript to build a cross-platform mobile app. React Native is same as React, but it uses native components instead of using web components as building blocks.</w:t>
+      </w:r>
+    </w:p>
+    <w:p>
+      <w:pPr>
+        <w:pStyle w:val="ListParagraph"/>
+        <w:ind w:left="360"/>
+        <w:rPr>
+          <w:rFonts w:cstheme="minorHAnsi"/>
+          <w:bCs/>
+          <w:sz w:val="24"/>
+          <w:szCs w:val="24"/>
+        </w:rPr>
+      </w:pPr>
+    </w:p>
+    <w:p>
+      <w:pPr>
+        <w:pStyle w:val="ListParagraph"/>
+        <w:numPr>
+          <w:ilvl w:val="0"/>
+          <w:numId w:val="32"/>
+        </w:numPr>
+        <w:rPr>
+          <w:rStyle w:val="Hyperlink"/>
+          <w:rFonts w:cstheme="minorHAnsi"/>
+          <w:bCs/>
+          <w:color w:val="auto"/>
+          <w:sz w:val="24"/>
+          <w:szCs w:val="24"/>
+          <w:u w:val="none"/>
+        </w:rPr>
+      </w:pPr>
+      <w:hyperlink r:id="rId57" w:history="1">
+        <w:r>
+          <w:rPr>
+            <w:rStyle w:val="Hyperlink"/>
+            <w:rFonts w:cstheme="minorHAnsi"/>
+            <w:bCs/>
+            <w:sz w:val="24"/>
+            <w:szCs w:val="24"/>
+          </w:rPr>
+          <w:t>https://www.mongodb.com/nosql-explained/nosql-vs-sql</w:t>
+        </w:r>
+      </w:hyperlink>
+    </w:p>
+    <w:p>
+      <w:pPr>
+        <w:pStyle w:val="ListParagraph"/>
+        <w:numPr>
+          <w:ilvl w:val="0"/>
+          <w:numId w:val="32"/>
+        </w:numPr>
+        <w:rPr>
+          <w:rFonts w:cstheme="minorHAnsi"/>
+          <w:bCs/>
+          <w:sz w:val="24"/>
+          <w:szCs w:val="24"/>
+        </w:rPr>
+      </w:pPr>
+      <w:hyperlink r:id="rId58" w:history="1">
+        <w:r>
+          <w:rPr>
+            <w:rStyle w:val="Hyperlink"/>
+            <w:rFonts w:cstheme="minorHAnsi"/>
+            <w:bCs/>
+            <w:sz w:val="24"/>
+            <w:szCs w:val="24"/>
+          </w:rPr>
+          <w:t>https://www.boxpiper.com/posts/npm-ci-vs-npm-install</w:t>
+        </w:r>
+      </w:hyperlink>
+    </w:p>
+    <w:p>
+      <w:pPr>
+        <w:pStyle w:val="ListParagraph"/>
+        <w:numPr>
+          <w:ilvl w:val="0"/>
+          <w:numId w:val="32"/>
+        </w:numPr>
+        <w:rPr>
+          <w:rFonts w:cstheme="minorHAnsi"/>
+          <w:bCs/>
+          <w:sz w:val="24"/>
+          <w:szCs w:val="24"/>
+        </w:rPr>
+      </w:pPr>
+      <w:r>
+        <w:rPr>
+          <w:rFonts w:cstheme="minorHAnsi"/>
+          <w:bCs/>
+          <w:sz w:val="24"/>
+          <w:szCs w:val="24"/>
+        </w:rPr>
+        <w:t>Environment setup:</w:t>
+      </w:r>
+    </w:p>
+    <w:p>
+      <w:pPr>
+        <w:pStyle w:val="ListParagraph"/>
+        <w:ind w:left="360"/>
+        <w:rPr>
+          <w:rFonts w:cstheme="minorHAnsi"/>
+          <w:bCs/>
+          <w:sz w:val="24"/>
+          <w:szCs w:val="24"/>
+        </w:rPr>
+      </w:pPr>
+      <w:hyperlink r:id="rId59" w:history="1">
+        <w:r>
+          <w:rPr>
+            <w:rStyle w:val="Hyperlink"/>
+            <w:rFonts w:cstheme="minorHAnsi"/>
+            <w:bCs/>
+            <w:sz w:val="24"/>
+            <w:szCs w:val="24"/>
+          </w:rPr>
+          <w:t>https://angular.io/guide/build</w:t>
+        </w:r>
+      </w:hyperlink>
+    </w:p>
+    <w:p>
+      <w:pPr>
+        <w:pStyle w:val="ListParagraph"/>
+        <w:ind w:left="360"/>
+        <w:rPr>
+          <w:rFonts w:cstheme="minorHAnsi"/>
+          <w:bCs/>
+          <w:sz w:val="24"/>
+          <w:szCs w:val="24"/>
+        </w:rPr>
+      </w:pPr>
+    </w:p>
+    <w:p>
+      <w:pPr>
+        <w:pStyle w:val="ListParagraph"/>
+        <w:numPr>
+          <w:ilvl w:val="0"/>
+          <w:numId w:val="32"/>
+        </w:numPr>
+        <w:rPr>
+          <w:rFonts w:cstheme="minorHAnsi"/>
+          <w:bCs/>
+          <w:sz w:val="24"/>
+          <w:szCs w:val="24"/>
+        </w:rPr>
+      </w:pPr>
+      <w:r>
+        <w:rPr>
+          <w:rFonts w:cstheme="minorHAnsi"/>
+          <w:bCs/>
+          <w:sz w:val="24"/>
+          <w:szCs w:val="24"/>
+        </w:rPr>
+        <w:t xml:space="preserve">Explain </w:t>
+      </w:r>
+      <w:proofErr w:type="spellStart"/>
+      <w:r>
+        <w:rPr>
+          <w:rFonts w:cstheme="minorHAnsi"/>
+          <w:bCs/>
+          <w:sz w:val="24"/>
+          <w:szCs w:val="24"/>
+        </w:rPr>
+        <w:t>commonjs</w:t>
+      </w:r>
+      <w:proofErr w:type="spellEnd"/>
+      <w:r>
+        <w:rPr>
+          <w:rFonts w:cstheme="minorHAnsi"/>
+          <w:bCs/>
+          <w:sz w:val="24"/>
+          <w:szCs w:val="24"/>
+        </w:rPr>
+        <w:t xml:space="preserve"> and </w:t>
+      </w:r>
+      <w:proofErr w:type="spellStart"/>
+      <w:r>
+        <w:rPr>
+          <w:rFonts w:cstheme="minorHAnsi"/>
+          <w:bCs/>
+          <w:sz w:val="24"/>
+          <w:szCs w:val="24"/>
+        </w:rPr>
+        <w:t>Amd</w:t>
+      </w:r>
+      <w:proofErr w:type="spellEnd"/>
+    </w:p>
+    <w:p>
+      <w:pPr>
+        <w:pStyle w:val="ListParagraph"/>
+        <w:ind w:left="360"/>
+        <w:rPr>
+          <w:rFonts w:cstheme="minorHAnsi"/>
+          <w:bCs/>
+          <w:sz w:val="24"/>
+          <w:szCs w:val="24"/>
+        </w:rPr>
+      </w:pPr>
+      <w:hyperlink r:id="rId60" w:history="1">
+        <w:r>
+          <w:rPr>
+            <w:rStyle w:val="Hyperlink"/>
+            <w:rFonts w:cstheme="minorHAnsi"/>
+            <w:bCs/>
+            <w:sz w:val="24"/>
+            <w:szCs w:val="24"/>
+          </w:rPr>
+          <w:t>https://medium.com/@cgcrutch18/commonjs-what-why-and-how-64ed9f31aa46</w:t>
+        </w:r>
+      </w:hyperlink>
+    </w:p>
+    <w:p>
+      <w:pPr>
+        <w:pStyle w:val="ListParagraph"/>
+        <w:ind w:left="360"/>
+        <w:rPr>
+          <w:rFonts w:cstheme="minorHAnsi"/>
+          <w:bCs/>
+          <w:sz w:val="24"/>
+          <w:szCs w:val="24"/>
+        </w:rPr>
+      </w:pPr>
+      <w:proofErr w:type="spellStart"/>
+      <w:r>
+        <w:rPr>
+          <w:rFonts w:cstheme="minorHAnsi"/>
+          <w:bCs/>
+          <w:sz w:val="24"/>
+          <w:szCs w:val="24"/>
+        </w:rPr>
+        <w:t>CommonJS</w:t>
+      </w:r>
+      <w:proofErr w:type="spellEnd"/>
+      <w:r>
+        <w:rPr>
+          <w:rFonts w:cstheme="minorHAnsi"/>
+          <w:bCs/>
+          <w:sz w:val="24"/>
+          <w:szCs w:val="24"/>
+        </w:rPr>
+        <w:t xml:space="preserve"> is a module formatting system. It is a standard for structuring and organizing JavaScript code. CJS assists in the server-side development of apps and </w:t>
+      </w:r>
+      <w:proofErr w:type="gramStart"/>
+      <w:r>
+        <w:rPr>
+          <w:rFonts w:cstheme="minorHAnsi"/>
+          <w:bCs/>
+          <w:sz w:val="24"/>
+          <w:szCs w:val="24"/>
+        </w:rPr>
+        <w:t>it’s</w:t>
+      </w:r>
+      <w:proofErr w:type="gramEnd"/>
+      <w:r>
+        <w:rPr>
+          <w:rFonts w:cstheme="minorHAnsi"/>
+          <w:bCs/>
+          <w:sz w:val="24"/>
+          <w:szCs w:val="24"/>
+        </w:rPr>
+        <w:t xml:space="preserve"> format has heavily influenced NodeJS’s module management.</w:t>
+      </w:r>
+    </w:p>
+    <w:p>
+      <w:pPr>
+        <w:pStyle w:val="ListParagraph"/>
+        <w:ind w:left="360"/>
+        <w:rPr>
+          <w:rFonts w:cstheme="minorHAnsi"/>
+          <w:bCs/>
+          <w:sz w:val="24"/>
+          <w:szCs w:val="24"/>
+        </w:rPr>
+      </w:pPr>
+    </w:p>
+    <w:p>
+      <w:pPr>
+        <w:pStyle w:val="ListParagraph"/>
+        <w:ind w:left="360"/>
+        <w:rPr>
+          <w:rFonts w:cstheme="minorHAnsi"/>
+          <w:bCs/>
+          <w:sz w:val="24"/>
+          <w:szCs w:val="24"/>
+        </w:rPr>
+      </w:pPr>
+      <w:r>
+        <w:rPr>
+          <w:rFonts w:cstheme="minorHAnsi"/>
+          <w:bCs/>
+          <w:sz w:val="24"/>
+          <w:szCs w:val="24"/>
+        </w:rPr>
+        <w:t xml:space="preserve">Asynchronous module definition (AMD) is a specification for the programming language JavaScript. It defines an application programming interface (API) that defines code modules and their </w:t>
+      </w:r>
+      <w:proofErr w:type="gramStart"/>
+      <w:r>
+        <w:rPr>
+          <w:rFonts w:cstheme="minorHAnsi"/>
+          <w:bCs/>
+          <w:sz w:val="24"/>
+          <w:szCs w:val="24"/>
+        </w:rPr>
+        <w:t>dependencies, and</w:t>
+      </w:r>
+      <w:proofErr w:type="gramEnd"/>
+      <w:r>
+        <w:rPr>
+          <w:rFonts w:cstheme="minorHAnsi"/>
+          <w:bCs/>
+          <w:sz w:val="24"/>
+          <w:szCs w:val="24"/>
+        </w:rPr>
+        <w:t xml:space="preserve"> loads them asynchronously if desired.</w:t>
+      </w:r>
+    </w:p>
+    <w:p>
+      <w:pPr>
+        <w:pStyle w:val="ListParagraph"/>
+        <w:ind w:left="360"/>
+        <w:rPr>
+          <w:rFonts w:cstheme="minorHAnsi"/>
+          <w:bCs/>
+          <w:sz w:val="24"/>
+          <w:szCs w:val="24"/>
+        </w:rPr>
+      </w:pPr>
+    </w:p>
+    <w:p>
+      <w:pPr>
+        <w:pStyle w:val="ListParagraph"/>
+        <w:numPr>
+          <w:ilvl w:val="0"/>
+          <w:numId w:val="32"/>
+        </w:numPr>
+        <w:rPr>
+          <w:rFonts w:cstheme="minorHAnsi"/>
+          <w:bCs/>
+          <w:sz w:val="24"/>
+          <w:szCs w:val="24"/>
+        </w:rPr>
+      </w:pPr>
+      <w:r>
+        <w:rPr>
+          <w:rFonts w:cstheme="minorHAnsi"/>
+          <w:bCs/>
+          <w:sz w:val="24"/>
+          <w:szCs w:val="24"/>
+        </w:rPr>
+        <w:t>18</w:t>
+      </w:r>
+      <w:r>
+        <w:rPr>
+          <w:rFonts w:cstheme="minorHAnsi"/>
+          <w:bCs/>
+          <w:sz w:val="24"/>
+          <w:szCs w:val="24"/>
+          <w:vertAlign w:val="superscript"/>
+        </w:rPr>
+        <w:t>th</w:t>
+      </w:r>
+      <w:r>
+        <w:rPr>
+          <w:rFonts w:cstheme="minorHAnsi"/>
+          <w:bCs/>
+          <w:sz w:val="24"/>
+          <w:szCs w:val="24"/>
+        </w:rPr>
+        <w:t xml:space="preserve"> </w:t>
+      </w:r>
+      <w:proofErr w:type="gramStart"/>
+      <w:r>
+        <w:rPr>
+          <w:rFonts w:cstheme="minorHAnsi"/>
+          <w:bCs/>
+          <w:sz w:val="24"/>
+          <w:szCs w:val="24"/>
+        </w:rPr>
+        <w:t>May,</w:t>
+      </w:r>
+      <w:proofErr w:type="gramEnd"/>
+      <w:r>
+        <w:rPr>
+          <w:rFonts w:cstheme="minorHAnsi"/>
+          <w:bCs/>
+          <w:sz w:val="24"/>
+          <w:szCs w:val="24"/>
+        </w:rPr>
+        <w:t xml:space="preserve"> 2021 Angular devtool plugin is introduced</w:t>
+      </w:r>
+    </w:p>
+    <w:p>
+      <w:pPr>
+        <w:pStyle w:val="ListParagraph"/>
+        <w:numPr>
+          <w:ilvl w:val="0"/>
+          <w:numId w:val="32"/>
+        </w:numPr>
+        <w:rPr>
+          <w:rFonts w:cstheme="minorHAnsi"/>
+          <w:bCs/>
+          <w:sz w:val="24"/>
+          <w:szCs w:val="24"/>
+        </w:rPr>
+      </w:pPr>
+      <w:hyperlink r:id="rId61" w:history="1">
+        <w:r>
+          <w:rPr>
+            <w:rStyle w:val="Hyperlink"/>
+            <w:rFonts w:cstheme="minorHAnsi"/>
+            <w:bCs/>
+            <w:sz w:val="24"/>
+            <w:szCs w:val="24"/>
+          </w:rPr>
+          <w:t>https://angular.io/guide/structural-directives</w:t>
+        </w:r>
+      </w:hyperlink>
+    </w:p>
+    <w:p>
+      <w:pPr>
+        <w:pStyle w:val="ListParagraph"/>
+        <w:ind w:left="360"/>
+        <w:rPr>
+          <w:rFonts w:cstheme="minorHAnsi"/>
+          <w:bCs/>
+          <w:sz w:val="24"/>
+          <w:szCs w:val="24"/>
+        </w:rPr>
+      </w:pPr>
+      <w:r>
+        <w:rPr>
+          <w:rFonts w:cstheme="minorHAnsi"/>
+          <w:bCs/>
+          <w:sz w:val="24"/>
+          <w:szCs w:val="24"/>
+        </w:rPr>
+        <w:t>Read about asteri</w:t>
+      </w:r>
+      <w:r>
+        <w:rPr>
+          <w:rFonts w:cstheme="minorHAnsi"/>
+          <w:bCs/>
+          <w:sz w:val="24"/>
+          <w:szCs w:val="24"/>
+        </w:rPr>
+        <w:t>s</w:t>
+      </w:r>
+      <w:r>
+        <w:rPr>
+          <w:rFonts w:cstheme="minorHAnsi"/>
+          <w:bCs/>
+          <w:sz w:val="24"/>
+          <w:szCs w:val="24"/>
+        </w:rPr>
+        <w:t>k</w:t>
+      </w:r>
+      <w:r>
+        <w:rPr>
+          <w:rFonts w:cstheme="minorHAnsi"/>
+          <w:bCs/>
+          <w:sz w:val="24"/>
+          <w:szCs w:val="24"/>
+        </w:rPr>
+        <w:t xml:space="preserve"> and let</w:t>
+      </w:r>
+    </w:p>
+    <w:p>
+      <w:pPr>
+        <w:pStyle w:val="ListParagraph"/>
+        <w:ind w:left="360"/>
+        <w:rPr>
+          <w:rFonts w:cstheme="minorHAnsi"/>
+          <w:bCs/>
+          <w:sz w:val="24"/>
+          <w:szCs w:val="24"/>
+        </w:rPr>
+      </w:pPr>
+      <w:r>
+        <w:rPr>
+          <w:rFonts w:cstheme="minorHAnsi"/>
+          <w:bCs/>
+          <w:sz w:val="24"/>
+          <w:szCs w:val="24"/>
+        </w:rPr>
+        <w:t>See live example</w:t>
+      </w:r>
+    </w:p>
+    <w:p>
+      <w:pPr>
+        <w:pStyle w:val="ListParagraph"/>
+        <w:ind w:left="360"/>
+        <w:rPr>
+          <w:rFonts w:cstheme="minorHAnsi"/>
+          <w:bCs/>
+          <w:sz w:val="24"/>
+          <w:szCs w:val="24"/>
+        </w:rPr>
+      </w:pPr>
+    </w:p>
+    <w:p>
+      <w:pPr>
+        <w:pStyle w:val="ListParagraph"/>
+        <w:numPr>
+          <w:ilvl w:val="0"/>
+          <w:numId w:val="32"/>
+        </w:numPr>
+        <w:rPr>
+          <w:rFonts w:cstheme="minorHAnsi"/>
+          <w:bCs/>
+          <w:sz w:val="24"/>
+          <w:szCs w:val="24"/>
+        </w:rPr>
+      </w:pPr>
+      <w:r>
+        <w:rPr>
+          <w:rFonts w:cstheme="minorHAnsi"/>
+          <w:bCs/>
+          <w:sz w:val="24"/>
+          <w:szCs w:val="24"/>
+        </w:rPr>
+        <w:t>What does accessibility mean to you?</w:t>
+      </w:r>
+    </w:p>
+    <w:p>
+      <w:pPr>
+        <w:pStyle w:val="ListParagraph"/>
+        <w:ind w:left="360"/>
+        <w:rPr>
+          <w:rFonts w:cstheme="minorHAnsi"/>
+          <w:bCs/>
+          <w:sz w:val="24"/>
+          <w:szCs w:val="24"/>
+        </w:rPr>
+      </w:pPr>
+      <w:r>
+        <w:rPr>
+          <w:rFonts w:cstheme="minorHAnsi"/>
+          <w:bCs/>
+          <w:sz w:val="24"/>
+          <w:szCs w:val="24"/>
+        </w:rPr>
+        <w:t>What accessibility tools have you used in the past?</w:t>
+      </w:r>
+      <w:r>
+        <w:rPr>
+          <w:rFonts w:cstheme="minorHAnsi"/>
+          <w:bCs/>
+          <w:sz w:val="24"/>
+          <w:szCs w:val="24"/>
+        </w:rPr>
+        <w:t xml:space="preserve"> Jaws screen reader</w:t>
+      </w:r>
+    </w:p>
+    <w:p>
+      <w:pPr>
+        <w:pStyle w:val="ListParagraph"/>
+        <w:ind w:left="360"/>
+        <w:rPr>
+          <w:rFonts w:cstheme="minorHAnsi"/>
+          <w:bCs/>
+          <w:sz w:val="24"/>
+          <w:szCs w:val="24"/>
+        </w:rPr>
+      </w:pPr>
+    </w:p>
+    <w:p>
+      <w:pPr>
+        <w:pStyle w:val="ListParagraph"/>
+        <w:numPr>
+          <w:ilvl w:val="0"/>
+          <w:numId w:val="32"/>
+        </w:numPr>
+        <w:rPr>
+          <w:rFonts w:cstheme="minorHAnsi"/>
+          <w:bCs/>
+          <w:sz w:val="24"/>
+          <w:szCs w:val="24"/>
+        </w:rPr>
+      </w:pPr>
+      <w:r>
+        <w:rPr>
+          <w:rFonts w:cstheme="minorHAnsi"/>
+          <w:bCs/>
+          <w:sz w:val="24"/>
+          <w:szCs w:val="24"/>
+        </w:rPr>
+        <w:t>How do you prefer to do layout in CSS?</w:t>
+      </w:r>
+    </w:p>
+    <w:p>
+      <w:pPr>
+        <w:pStyle w:val="ListParagraph"/>
+        <w:numPr>
+          <w:ilvl w:val="0"/>
+          <w:numId w:val="32"/>
+        </w:numPr>
+        <w:rPr>
+          <w:rFonts w:cstheme="minorHAnsi"/>
+          <w:bCs/>
+          <w:sz w:val="24"/>
+          <w:szCs w:val="24"/>
+        </w:rPr>
+      </w:pPr>
+      <w:r>
+        <w:rPr>
+          <w:rFonts w:cstheme="minorHAnsi"/>
+          <w:bCs/>
+          <w:sz w:val="24"/>
+          <w:szCs w:val="24"/>
+        </w:rPr>
+        <w:t>What different types of testing are there?</w:t>
+      </w:r>
+    </w:p>
+    <w:p>
+      <w:pPr>
+        <w:pStyle w:val="ListParagraph"/>
+        <w:ind w:left="360"/>
+        <w:rPr>
+          <w:rFonts w:cstheme="minorHAnsi"/>
+          <w:bCs/>
+          <w:sz w:val="24"/>
+          <w:szCs w:val="24"/>
+        </w:rPr>
+      </w:pPr>
+      <w:r>
+        <w:rPr>
+          <w:rFonts w:cstheme="minorHAnsi"/>
+          <w:bCs/>
+          <w:sz w:val="24"/>
+          <w:szCs w:val="24"/>
+        </w:rPr>
+        <w:t>Unit testing</w:t>
+      </w:r>
+    </w:p>
+    <w:p>
+      <w:pPr>
+        <w:pStyle w:val="ListParagraph"/>
+        <w:ind w:left="360"/>
+        <w:rPr>
+          <w:rFonts w:cstheme="minorHAnsi"/>
+          <w:bCs/>
+          <w:sz w:val="24"/>
+          <w:szCs w:val="24"/>
+        </w:rPr>
+      </w:pPr>
+      <w:r>
+        <w:rPr>
+          <w:rFonts w:cstheme="minorHAnsi"/>
+          <w:bCs/>
+          <w:sz w:val="24"/>
+          <w:szCs w:val="24"/>
+        </w:rPr>
+        <w:t>Integration tes</w:t>
+      </w:r>
+      <w:r>
+        <w:rPr>
+          <w:rFonts w:cstheme="minorHAnsi"/>
+          <w:bCs/>
+          <w:sz w:val="24"/>
+          <w:szCs w:val="24"/>
+        </w:rPr>
+        <w:t>t</w:t>
+      </w:r>
+      <w:r>
+        <w:rPr>
+          <w:rFonts w:cstheme="minorHAnsi"/>
+          <w:bCs/>
+          <w:sz w:val="24"/>
+          <w:szCs w:val="24"/>
+        </w:rPr>
+        <w:t>ing</w:t>
+      </w:r>
+    </w:p>
+    <w:p>
+      <w:pPr>
+        <w:pStyle w:val="ListParagraph"/>
+        <w:ind w:left="360"/>
+        <w:rPr>
+          <w:rFonts w:cstheme="minorHAnsi"/>
+          <w:bCs/>
+          <w:sz w:val="24"/>
+          <w:szCs w:val="24"/>
+        </w:rPr>
+      </w:pPr>
+      <w:r>
+        <w:rPr>
+          <w:rFonts w:cstheme="minorHAnsi"/>
+          <w:bCs/>
+          <w:sz w:val="24"/>
+          <w:szCs w:val="24"/>
+        </w:rPr>
+        <w:t>Regression Testing</w:t>
+      </w:r>
+    </w:p>
+    <w:p>
+      <w:pPr>
+        <w:pStyle w:val="ListParagraph"/>
+        <w:ind w:left="360"/>
+        <w:rPr>
+          <w:rFonts w:cstheme="minorHAnsi"/>
+          <w:bCs/>
+          <w:sz w:val="24"/>
+          <w:szCs w:val="24"/>
+        </w:rPr>
+      </w:pPr>
+      <w:r>
+        <w:rPr>
+          <w:rFonts w:cstheme="minorHAnsi"/>
+          <w:bCs/>
+          <w:sz w:val="24"/>
+          <w:szCs w:val="24"/>
+        </w:rPr>
+        <w:t>Smoke testing</w:t>
+      </w:r>
+      <w:r>
+        <w:rPr>
+          <w:rFonts w:cstheme="minorHAnsi"/>
+          <w:bCs/>
+          <w:sz w:val="24"/>
+          <w:szCs w:val="24"/>
+        </w:rPr>
+        <w:t>:</w:t>
+      </w:r>
+      <w:r>
+        <w:t xml:space="preserve"> </w:t>
+      </w:r>
+      <w:r>
+        <w:rPr>
+          <w:rFonts w:cstheme="minorHAnsi"/>
+          <w:bCs/>
+          <w:sz w:val="24"/>
+          <w:szCs w:val="24"/>
+        </w:rPr>
+        <w:t>Smoke Testing is a software testing method that determines whether the employed build is stable or not. It acts as a confirmation whether the quality assurance team can proceed with further testing. Smoke tests are a minimum set of tests run on each build.</w:t>
+      </w:r>
+    </w:p>
+    <w:p>
+      <w:pPr>
+        <w:pStyle w:val="ListParagraph"/>
+        <w:ind w:left="360"/>
+        <w:rPr>
+          <w:rFonts w:cstheme="minorHAnsi"/>
+          <w:bCs/>
+          <w:sz w:val="24"/>
+          <w:szCs w:val="24"/>
+        </w:rPr>
+      </w:pPr>
+    </w:p>
+    <w:p>
+      <w:pPr>
+        <w:pStyle w:val="ListParagraph"/>
+        <w:numPr>
+          <w:ilvl w:val="0"/>
+          <w:numId w:val="32"/>
+        </w:numPr>
+        <w:rPr>
+          <w:rFonts w:cstheme="minorHAnsi"/>
+          <w:b/>
+          <w:sz w:val="24"/>
+          <w:szCs w:val="24"/>
+        </w:rPr>
+      </w:pPr>
+      <w:r>
+        <w:rPr>
+          <w:rFonts w:cstheme="minorHAnsi"/>
+          <w:b/>
+          <w:sz w:val="24"/>
+          <w:szCs w:val="24"/>
+        </w:rPr>
+        <w:t>Hot and cold observables</w:t>
+      </w:r>
+      <w:r>
+        <w:rPr>
+          <w:rFonts w:cstheme="minorHAnsi"/>
+          <w:b/>
+          <w:sz w:val="24"/>
+          <w:szCs w:val="24"/>
+        </w:rPr>
+        <w:t>:</w:t>
+      </w:r>
+    </w:p>
+    <w:p>
+      <w:pPr>
+        <w:pStyle w:val="ListParagraph"/>
+        <w:ind w:left="360"/>
+        <w:rPr>
+          <w:rFonts w:cstheme="minorHAnsi"/>
+          <w:bCs/>
+          <w:sz w:val="24"/>
+          <w:szCs w:val="24"/>
+        </w:rPr>
+      </w:pPr>
+      <w:r>
+        <w:rPr>
+          <w:rFonts w:cstheme="minorHAnsi"/>
+          <w:b/>
+          <w:sz w:val="24"/>
+          <w:szCs w:val="24"/>
+        </w:rPr>
+        <w:t>Both links are important</w:t>
+      </w:r>
+    </w:p>
+    <w:p>
+      <w:pPr>
+        <w:pStyle w:val="ListParagraph"/>
+        <w:ind w:left="360"/>
+        <w:rPr>
+          <w:rFonts w:cstheme="minorHAnsi"/>
+          <w:bCs/>
+          <w:sz w:val="24"/>
+          <w:szCs w:val="24"/>
+        </w:rPr>
+      </w:pPr>
+      <w:hyperlink r:id="rId62" w:history="1">
+        <w:r>
+          <w:rPr>
+            <w:rStyle w:val="Hyperlink"/>
+            <w:rFonts w:cstheme="minorHAnsi"/>
+            <w:bCs/>
+            <w:sz w:val="24"/>
+            <w:szCs w:val="24"/>
+          </w:rPr>
+          <w:t>https://andremonteiro.pt/hot-vs-cold-observa/</w:t>
+        </w:r>
+      </w:hyperlink>
+    </w:p>
+    <w:p>
+      <w:pPr>
+        <w:pStyle w:val="ListParagraph"/>
+        <w:ind w:left="360"/>
+        <w:rPr>
+          <w:rStyle w:val="Hyperlink"/>
+          <w:rFonts w:cstheme="minorHAnsi"/>
+          <w:bCs/>
+          <w:sz w:val="24"/>
+          <w:szCs w:val="24"/>
+        </w:rPr>
+      </w:pPr>
+      <w:hyperlink r:id="rId63" w:history="1">
+        <w:r>
+          <w:rPr>
+            <w:rStyle w:val="Hyperlink"/>
+            <w:rFonts w:cstheme="minorHAnsi"/>
+            <w:bCs/>
+            <w:sz w:val="24"/>
+            <w:szCs w:val="24"/>
+          </w:rPr>
+          <w:t>https://luukgruijs.medium.com/understanding-hot-vs-cold-observables-62d04cf92e03</w:t>
+        </w:r>
+      </w:hyperlink>
+    </w:p>
+    <w:p>
+      <w:pPr>
+        <w:pStyle w:val="ListParagraph"/>
+        <w:ind w:left="360"/>
+        <w:rPr>
+          <w:rStyle w:val="Hyperlink"/>
+          <w:rFonts w:cstheme="minorHAnsi"/>
+          <w:bCs/>
+          <w:sz w:val="24"/>
+          <w:szCs w:val="24"/>
+        </w:rPr>
+      </w:pPr>
+      <w:r>
+        <w:rPr>
+          <w:rFonts w:ascii="Arial" w:hAnsi="Arial" w:cs="Arial"/>
+          <w:color w:val="202124"/>
+          <w:shd w:val="clear" w:color="auto" w:fill="FFFFFF"/>
+        </w:rPr>
+        <w:t>The </w:t>
+      </w:r>
+      <w:r>
+        <w:rPr>
+          <w:rFonts w:ascii="Arial" w:hAnsi="Arial" w:cs="Arial"/>
+          <w:b/>
+          <w:bCs/>
+          <w:color w:val="202124"/>
+          <w:shd w:val="clear" w:color="auto" w:fill="FFFFFF"/>
+        </w:rPr>
+        <w:t>Subject itself is hot/shared</w:t>
+      </w:r>
+      <w:r>
+        <w:rPr>
+          <w:rFonts w:ascii="Arial" w:hAnsi="Arial" w:cs="Arial"/>
+          <w:color w:val="202124"/>
+          <w:shd w:val="clear" w:color="auto" w:fill="FFFFFF"/>
+        </w:rPr>
+        <w:t>.</w:t>
+      </w:r>
+    </w:p>
+    <w:p>
+      <w:pPr>
+        <w:pStyle w:val="ListParagraph"/>
+        <w:ind w:left="360"/>
+        <w:rPr>
+          <w:rStyle w:val="Hyperlink"/>
+          <w:rFonts w:cstheme="minorHAnsi"/>
+          <w:bCs/>
+          <w:sz w:val="24"/>
+          <w:szCs w:val="24"/>
+        </w:rPr>
+      </w:pPr>
+    </w:p>
+    <w:p>
+      <w:pPr>
+        <w:pStyle w:val="ListParagraph"/>
+        <w:numPr>
+          <w:ilvl w:val="0"/>
+          <w:numId w:val="32"/>
+        </w:numPr>
+        <w:rPr>
+          <w:rStyle w:val="Hyperlink"/>
+          <w:rFonts w:cstheme="minorHAnsi"/>
+          <w:bCs/>
+          <w:color w:val="auto"/>
+          <w:sz w:val="24"/>
+          <w:szCs w:val="24"/>
+          <w:u w:val="none"/>
+        </w:rPr>
+      </w:pPr>
+      <w:r>
+        <w:rPr>
+          <w:rFonts w:cstheme="minorHAnsi"/>
+          <w:bCs/>
+          <w:sz w:val="24"/>
+          <w:szCs w:val="24"/>
+        </w:rPr>
+        <w:t>Pass value to directive:</w:t>
+      </w:r>
+      <w:r>
+        <w:rPr>
+          <w:rFonts w:cstheme="minorHAnsi"/>
+          <w:bCs/>
+          <w:sz w:val="24"/>
+          <w:szCs w:val="24"/>
+        </w:rPr>
+        <w:br/>
+      </w:r>
+      <w:hyperlink r:id="rId64" w:history="1">
+        <w:r>
+          <w:rPr>
+            <w:rStyle w:val="Hyperlink"/>
+            <w:rFonts w:cstheme="minorHAnsi"/>
+            <w:bCs/>
+            <w:sz w:val="24"/>
+            <w:szCs w:val="24"/>
+          </w:rPr>
+          <w:t>https://medium.com/@svsh227/pass-data-to-custom-directive-from-component-html-in-angular-2-application-bf08904da164</w:t>
+        </w:r>
+      </w:hyperlink>
+    </w:p>
+    <w:p>
+      <w:pPr>
+        <w:pStyle w:val="ListParagraph"/>
+        <w:ind w:left="360"/>
+        <w:rPr>
+          <w:rFonts w:cstheme="minorHAnsi"/>
+          <w:bCs/>
+          <w:sz w:val="24"/>
+          <w:szCs w:val="24"/>
+        </w:rPr>
+      </w:pPr>
+    </w:p>
+    <w:p>
+      <w:pPr>
+        <w:pStyle w:val="ListParagraph"/>
+        <w:numPr>
+          <w:ilvl w:val="0"/>
+          <w:numId w:val="32"/>
+        </w:numPr>
+        <w:rPr>
+          <w:rFonts w:cstheme="minorHAnsi"/>
+          <w:bCs/>
+          <w:sz w:val="24"/>
+          <w:szCs w:val="24"/>
+        </w:rPr>
+      </w:pPr>
+      <w:hyperlink r:id="rId65" w:history="1">
+        <w:r>
+          <w:rPr>
+            <w:rStyle w:val="Hyperlink"/>
+            <w:rFonts w:cstheme="minorHAnsi"/>
+            <w:bCs/>
+            <w:sz w:val="24"/>
+            <w:szCs w:val="24"/>
+          </w:rPr>
+          <w:t>https://newbedev.com/angular-cli-change-rest-api-url-on-build</w:t>
+        </w:r>
+      </w:hyperlink>
+    </w:p>
+    <w:p>
+      <w:pPr>
+        <w:pStyle w:val="ListParagraph"/>
+        <w:rPr>
+          <w:rFonts w:cstheme="minorHAnsi"/>
+          <w:bCs/>
+          <w:sz w:val="24"/>
+          <w:szCs w:val="24"/>
+        </w:rPr>
+      </w:pPr>
+    </w:p>
+    <w:p>
+      <w:pPr>
+        <w:pStyle w:val="ListParagraph"/>
+        <w:numPr>
+          <w:ilvl w:val="0"/>
+          <w:numId w:val="32"/>
+        </w:numPr>
+        <w:rPr>
+          <w:rFonts w:cstheme="minorHAnsi"/>
+          <w:bCs/>
+          <w:sz w:val="24"/>
+          <w:szCs w:val="24"/>
+        </w:rPr>
+      </w:pPr>
+      <w:hyperlink r:id="rId66" w:history="1">
+        <w:r>
+          <w:rPr>
+            <w:rStyle w:val="Hyperlink"/>
+            <w:rFonts w:cstheme="minorHAnsi"/>
+            <w:bCs/>
+            <w:sz w:val="24"/>
+            <w:szCs w:val="24"/>
+          </w:rPr>
+          <w:t>https://stackoverflow.com/questions/44499425/how-to-use-formcontrolname-and-deal-with-nested-formgroup</w:t>
+        </w:r>
+      </w:hyperlink>
+    </w:p>
+    <w:p>
+      <w:pPr>
+        <w:pStyle w:val="ListParagraph"/>
+        <w:rPr>
+          <w:rFonts w:cstheme="minorHAnsi"/>
+          <w:bCs/>
+          <w:sz w:val="24"/>
+          <w:szCs w:val="24"/>
+        </w:rPr>
+      </w:pPr>
+    </w:p>
+    <w:p>
+      <w:pPr>
+        <w:pStyle w:val="ListParagraph"/>
+        <w:numPr>
+          <w:ilvl w:val="0"/>
+          <w:numId w:val="32"/>
+        </w:numPr>
+        <w:rPr>
+          <w:rStyle w:val="Hyperlink"/>
+          <w:rFonts w:cstheme="minorHAnsi"/>
+          <w:bCs/>
+          <w:color w:val="auto"/>
+          <w:sz w:val="24"/>
+          <w:szCs w:val="24"/>
+          <w:u w:val="none"/>
+        </w:rPr>
+      </w:pPr>
+      <w:hyperlink r:id="rId67" w:history="1">
+        <w:r>
+          <w:rPr>
+            <w:rStyle w:val="Hyperlink"/>
+            <w:rFonts w:cstheme="minorHAnsi"/>
+            <w:bCs/>
+            <w:sz w:val="24"/>
+            <w:szCs w:val="24"/>
+          </w:rPr>
+          <w:t>https://www.angularjswiki.com/angular/how-to-detect-route-change-in-angular-with-examples/</w:t>
+        </w:r>
+      </w:hyperlink>
+    </w:p>
+    <w:p>
+      <w:pPr>
+        <w:pStyle w:val="ListParagraph"/>
+        <w:rPr>
+          <w:rStyle w:val="Hyperlink"/>
+          <w:rFonts w:cstheme="minorHAnsi"/>
+          <w:bCs/>
+          <w:color w:val="auto"/>
+          <w:sz w:val="24"/>
+          <w:szCs w:val="24"/>
+          <w:u w:val="none"/>
+        </w:rPr>
+      </w:pPr>
+    </w:p>
+    <w:p>
+      <w:pPr>
+        <w:pStyle w:val="ListParagraph"/>
+        <w:numPr>
+          <w:ilvl w:val="0"/>
+          <w:numId w:val="32"/>
+        </w:numPr>
+        <w:rPr>
+          <w:rStyle w:val="Hyperlink"/>
+          <w:rFonts w:cstheme="minorHAnsi"/>
+          <w:bCs/>
+          <w:color w:val="auto"/>
+          <w:sz w:val="24"/>
+          <w:szCs w:val="24"/>
+          <w:u w:val="none"/>
+        </w:rPr>
+      </w:pPr>
+      <w:r>
+        <w:rPr>
+          <w:rStyle w:val="Hyperlink"/>
+          <w:rFonts w:cstheme="minorHAnsi"/>
+          <w:bCs/>
+          <w:color w:val="auto"/>
+          <w:sz w:val="24"/>
+          <w:szCs w:val="24"/>
+          <w:u w:val="none"/>
+        </w:rPr>
+        <w:t>https://angular.io/guide/app-shell</w:t>
+      </w:r>
+    </w:p>
+    <w:p>
+      <w:pPr>
+        <w:pStyle w:val="ListParagraph"/>
+        <w:rPr>
+          <w:rFonts w:cstheme="minorHAnsi"/>
+          <w:bCs/>
+          <w:sz w:val="24"/>
+          <w:szCs w:val="24"/>
+        </w:rPr>
+      </w:pPr>
+    </w:p>
+    <w:p>
+      <w:pPr>
+        <w:pStyle w:val="ListParagraph"/>
+        <w:numPr>
+          <w:ilvl w:val="0"/>
+          <w:numId w:val="32"/>
+        </w:numPr>
+        <w:rPr>
+          <w:rFonts w:cstheme="minorHAnsi"/>
+          <w:bCs/>
+          <w:sz w:val="24"/>
+          <w:szCs w:val="24"/>
+        </w:rPr>
+      </w:pPr>
+      <w:r>
+        <w:rPr>
+          <w:rFonts w:cstheme="minorHAnsi"/>
+          <w:bCs/>
+          <w:sz w:val="24"/>
+          <w:szCs w:val="24"/>
+        </w:rPr>
+        <w:t>Declare keyword: You then use the declare keyword as a way of telling the compiler "trust me, this variable exists and has this type". The compiler will use this statement to statically check other code but will not trans-compile it into any JavaScript in the output.</w:t>
+      </w:r>
+    </w:p>
+    <w:p>
+      <w:pPr>
+        <w:pStyle w:val="ListParagraph"/>
+        <w:ind w:left="360"/>
+        <w:rPr>
+          <w:rFonts w:cstheme="minorHAnsi"/>
+          <w:bCs/>
+          <w:sz w:val="24"/>
+          <w:szCs w:val="24"/>
+        </w:rPr>
+      </w:pPr>
+      <w:hyperlink r:id="rId68" w:history="1">
+        <w:r>
+          <w:rPr>
+            <w:rStyle w:val="Hyperlink"/>
+            <w:rFonts w:cstheme="minorHAnsi"/>
+            <w:bCs/>
+            <w:sz w:val="24"/>
+            <w:szCs w:val="24"/>
+          </w:rPr>
+          <w:t>https://stackoverflow.com/questions/57352742/when-do-you-use-declare-in-typescript</w:t>
+        </w:r>
+      </w:hyperlink>
+    </w:p>
+    <w:p>
+      <w:pPr>
+        <w:pStyle w:val="ListParagraph"/>
+        <w:ind w:left="360"/>
+        <w:rPr>
+          <w:rFonts w:cstheme="minorHAnsi"/>
+          <w:bCs/>
+          <w:sz w:val="24"/>
+          <w:szCs w:val="24"/>
+        </w:rPr>
+      </w:pPr>
+    </w:p>
+    <w:p>
+      <w:pPr>
+        <w:pStyle w:val="ListParagraph"/>
+        <w:numPr>
+          <w:ilvl w:val="0"/>
+          <w:numId w:val="32"/>
+        </w:numPr>
+        <w:rPr>
+          <w:rFonts w:cstheme="minorHAnsi"/>
+          <w:bCs/>
+          <w:sz w:val="24"/>
+          <w:szCs w:val="24"/>
+        </w:rPr>
+      </w:pPr>
+      <w:r>
+        <w:rPr>
+          <w:rFonts w:cstheme="minorHAnsi"/>
+          <w:bCs/>
+          <w:sz w:val="24"/>
+          <w:szCs w:val="24"/>
+        </w:rPr>
+        <w:t>Mutation observ</w:t>
+      </w:r>
+      <w:r>
+        <w:rPr>
+          <w:rFonts w:cstheme="minorHAnsi"/>
+          <w:bCs/>
+          <w:sz w:val="24"/>
+          <w:szCs w:val="24"/>
+        </w:rPr>
+        <w:t>er</w:t>
+      </w:r>
+      <w:r>
+        <w:rPr>
+          <w:rFonts w:cstheme="minorHAnsi"/>
+          <w:bCs/>
+          <w:sz w:val="24"/>
+          <w:szCs w:val="24"/>
+        </w:rPr>
+        <w:t xml:space="preserve"> is responsible for making angular listen to changes in </w:t>
+      </w:r>
+      <w:proofErr w:type="spellStart"/>
+      <w:r>
+        <w:rPr>
+          <w:rFonts w:cstheme="minorHAnsi"/>
+          <w:bCs/>
+          <w:sz w:val="24"/>
+          <w:szCs w:val="24"/>
+        </w:rPr>
+        <w:t>NgZone</w:t>
+      </w:r>
+      <w:proofErr w:type="spellEnd"/>
+    </w:p>
+    <w:p>
+      <w:pPr>
+        <w:pStyle w:val="ListParagraph"/>
+        <w:numPr>
+          <w:ilvl w:val="0"/>
+          <w:numId w:val="32"/>
+        </w:numPr>
+        <w:rPr>
+          <w:rFonts w:cstheme="minorHAnsi"/>
+          <w:bCs/>
+          <w:sz w:val="24"/>
+          <w:szCs w:val="24"/>
+        </w:rPr>
+      </w:pPr>
+      <w:hyperlink r:id="rId69" w:history="1">
+        <w:r>
+          <w:rPr>
+            <w:rStyle w:val="Hyperlink"/>
+            <w:rFonts w:cstheme="minorHAnsi"/>
+            <w:bCs/>
+            <w:sz w:val="24"/>
+            <w:szCs w:val="24"/>
+          </w:rPr>
+          <w:t>https://stackoverflow.com/questions/21247278/about-d-ts-in-typescript</w:t>
+        </w:r>
+      </w:hyperlink>
+    </w:p>
+    <w:p>
+      <w:pPr>
+        <w:pStyle w:val="ListParagraph"/>
+        <w:numPr>
+          <w:ilvl w:val="0"/>
+          <w:numId w:val="32"/>
+        </w:numPr>
+        <w:rPr>
+          <w:rStyle w:val="Hyperlink"/>
+          <w:rFonts w:cstheme="minorHAnsi"/>
+          <w:bCs/>
+          <w:color w:val="auto"/>
+          <w:sz w:val="24"/>
+          <w:szCs w:val="24"/>
+          <w:u w:val="none"/>
+        </w:rPr>
+      </w:pPr>
+      <w:hyperlink r:id="rId70" w:history="1">
+        <w:r>
+          <w:rPr>
+            <w:rStyle w:val="Hyperlink"/>
+            <w:rFonts w:cstheme="minorHAnsi"/>
+            <w:bCs/>
+            <w:sz w:val="24"/>
+            <w:szCs w:val="24"/>
+          </w:rPr>
+          <w:t>https://medium.com/@aleksanderkolata/angular-tips-01-get-rid-of-long-relative-import-paths-398c5926ecd4</w:t>
+        </w:r>
+      </w:hyperlink>
+    </w:p>
+    <w:p>
+      <w:pPr>
+        <w:pStyle w:val="ListParagraph"/>
+        <w:ind w:left="360"/>
+        <w:rPr>
+          <w:rFonts w:cstheme="minorHAnsi"/>
+          <w:bCs/>
+          <w:sz w:val="24"/>
+          <w:szCs w:val="24"/>
+        </w:rPr>
+      </w:pPr>
+    </w:p>
+    <w:p>
+      <w:pPr>
+        <w:pStyle w:val="ListParagraph"/>
+        <w:ind w:left="360"/>
+        <w:rPr>
+          <w:rFonts w:cstheme="minorHAnsi"/>
+          <w:bCs/>
+          <w:sz w:val="24"/>
+          <w:szCs w:val="24"/>
+        </w:rPr>
+      </w:pPr>
+      <w:r>
+        <w:rPr>
+          <w:rFonts w:cstheme="minorHAnsi"/>
+          <w:bCs/>
+          <w:sz w:val="24"/>
+          <w:szCs w:val="24"/>
+        </w:rPr>
+        <w:t xml:space="preserve">See both </w:t>
+      </w:r>
+      <w:proofErr w:type="spellStart"/>
+      <w:r>
+        <w:rPr>
+          <w:rFonts w:cstheme="minorHAnsi"/>
+          <w:bCs/>
+          <w:sz w:val="24"/>
+          <w:szCs w:val="24"/>
+        </w:rPr>
+        <w:t>tsconfig</w:t>
+      </w:r>
+      <w:proofErr w:type="spellEnd"/>
+      <w:r>
+        <w:rPr>
+          <w:rFonts w:cstheme="minorHAnsi"/>
+          <w:bCs/>
+          <w:sz w:val="24"/>
+          <w:szCs w:val="24"/>
+        </w:rPr>
+        <w:t xml:space="preserve"> and barrel(index)</w:t>
+      </w:r>
+    </w:p>
+    <w:p>
+      <w:pPr>
+        <w:pStyle w:val="ListParagraph"/>
+        <w:ind w:left="360"/>
+        <w:rPr>
+          <w:rFonts w:cstheme="minorHAnsi"/>
+          <w:bCs/>
+          <w:sz w:val="24"/>
+          <w:szCs w:val="24"/>
+        </w:rPr>
+      </w:pPr>
+    </w:p>
+    <w:p>
+      <w:pPr>
+        <w:pStyle w:val="ListParagraph"/>
+        <w:numPr>
+          <w:ilvl w:val="0"/>
+          <w:numId w:val="32"/>
+        </w:numPr>
+        <w:rPr>
+          <w:rFonts w:cstheme="minorHAnsi"/>
+          <w:bCs/>
+          <w:sz w:val="24"/>
+          <w:szCs w:val="24"/>
+        </w:rPr>
+      </w:pPr>
+      <w:r>
+        <w:rPr>
+          <w:rFonts w:cstheme="minorHAnsi"/>
+          <w:bCs/>
+          <w:sz w:val="24"/>
+          <w:szCs w:val="24"/>
+        </w:rPr>
+        <w:t>interface A{</w:t>
+      </w:r>
+    </w:p>
+    <w:p>
+      <w:pPr>
+        <w:rPr>
+          <w:rFonts w:cstheme="minorHAnsi"/>
+          <w:bCs/>
+          <w:sz w:val="24"/>
+          <w:szCs w:val="24"/>
+        </w:rPr>
+      </w:pPr>
+      <w:r>
+        <w:rPr>
+          <w:rFonts w:cstheme="minorHAnsi"/>
+          <w:bCs/>
+          <w:sz w:val="24"/>
+          <w:szCs w:val="24"/>
+        </w:rPr>
+        <w:t xml:space="preserve">    a: </w:t>
+      </w:r>
+      <w:proofErr w:type="gramStart"/>
+      <w:r>
+        <w:rPr>
+          <w:rFonts w:cstheme="minorHAnsi"/>
+          <w:bCs/>
+          <w:sz w:val="24"/>
+          <w:szCs w:val="24"/>
+        </w:rPr>
+        <w:t>string;</w:t>
+      </w:r>
+      <w:proofErr w:type="gramEnd"/>
+    </w:p>
+    <w:p>
+      <w:pPr>
+        <w:rPr>
+          <w:rFonts w:cstheme="minorHAnsi"/>
+          <w:bCs/>
+          <w:sz w:val="24"/>
+          <w:szCs w:val="24"/>
+        </w:rPr>
+      </w:pPr>
+      <w:r>
+        <w:rPr>
+          <w:rFonts w:cstheme="minorHAnsi"/>
+          <w:bCs/>
+          <w:sz w:val="24"/>
+          <w:szCs w:val="24"/>
+        </w:rPr>
+        <w:t>}</w:t>
+      </w:r>
+    </w:p>
+    <w:p>
+      <w:pPr>
+        <w:rPr>
+          <w:rFonts w:cstheme="minorHAnsi"/>
+          <w:bCs/>
+          <w:sz w:val="24"/>
+          <w:szCs w:val="24"/>
+        </w:rPr>
+      </w:pPr>
+    </w:p>
+    <w:p>
+      <w:pPr>
+        <w:rPr>
+          <w:rFonts w:cstheme="minorHAnsi"/>
+          <w:bCs/>
+          <w:sz w:val="24"/>
+          <w:szCs w:val="24"/>
+        </w:rPr>
+      </w:pPr>
+      <w:r>
+        <w:rPr>
+          <w:rFonts w:cstheme="minorHAnsi"/>
+          <w:bCs/>
+          <w:sz w:val="24"/>
+          <w:szCs w:val="24"/>
+        </w:rPr>
+        <w:t>interface B{</w:t>
+      </w:r>
+    </w:p>
+    <w:p>
+      <w:pPr>
+        <w:rPr>
+          <w:rFonts w:cstheme="minorHAnsi"/>
+          <w:bCs/>
+          <w:sz w:val="24"/>
+          <w:szCs w:val="24"/>
+        </w:rPr>
+      </w:pPr>
+      <w:r>
+        <w:rPr>
+          <w:rFonts w:cstheme="minorHAnsi"/>
+          <w:bCs/>
+          <w:sz w:val="24"/>
+          <w:szCs w:val="24"/>
+        </w:rPr>
+        <w:t xml:space="preserve">    b: </w:t>
+      </w:r>
+      <w:proofErr w:type="gramStart"/>
+      <w:r>
+        <w:rPr>
+          <w:rFonts w:cstheme="minorHAnsi"/>
+          <w:bCs/>
+          <w:sz w:val="24"/>
+          <w:szCs w:val="24"/>
+        </w:rPr>
+        <w:t>string;</w:t>
+      </w:r>
+      <w:proofErr w:type="gramEnd"/>
+    </w:p>
+    <w:p>
+      <w:pPr>
+        <w:rPr>
+          <w:rFonts w:cstheme="minorHAnsi"/>
+          <w:bCs/>
+          <w:sz w:val="24"/>
+          <w:szCs w:val="24"/>
+        </w:rPr>
+      </w:pPr>
+      <w:r>
+        <w:rPr>
+          <w:rFonts w:cstheme="minorHAnsi"/>
+          <w:bCs/>
+          <w:sz w:val="24"/>
+          <w:szCs w:val="24"/>
+        </w:rPr>
+        <w:t>}</w:t>
+      </w:r>
+    </w:p>
+    <w:p>
+      <w:pPr>
+        <w:rPr>
+          <w:rFonts w:cstheme="minorHAnsi"/>
+          <w:bCs/>
+          <w:sz w:val="24"/>
+          <w:szCs w:val="24"/>
+        </w:rPr>
+      </w:pPr>
+    </w:p>
+    <w:p>
+      <w:pPr>
+        <w:rPr>
+          <w:rFonts w:cstheme="minorHAnsi"/>
+          <w:bCs/>
+          <w:sz w:val="24"/>
+          <w:szCs w:val="24"/>
+        </w:rPr>
+      </w:pPr>
+      <w:r>
+        <w:rPr>
+          <w:rFonts w:cstheme="minorHAnsi"/>
+          <w:bCs/>
+          <w:sz w:val="24"/>
+          <w:szCs w:val="24"/>
+        </w:rPr>
+        <w:t>let o: A &amp; B = {a: 'a', b: "bb"}</w:t>
+      </w:r>
+    </w:p>
+    <w:p>
+      <w:pPr>
+        <w:rPr>
+          <w:rFonts w:cstheme="minorHAnsi"/>
+          <w:bCs/>
+          <w:sz w:val="24"/>
+          <w:szCs w:val="24"/>
+        </w:rPr>
+      </w:pPr>
+    </w:p>
+    <w:p>
+      <w:pPr>
+        <w:pStyle w:val="ListParagraph"/>
+        <w:numPr>
+          <w:ilvl w:val="0"/>
+          <w:numId w:val="32"/>
+        </w:numPr>
+        <w:rPr>
+          <w:rFonts w:cstheme="minorHAnsi"/>
+          <w:bCs/>
+          <w:sz w:val="24"/>
+          <w:szCs w:val="24"/>
+        </w:rPr>
+      </w:pPr>
+      <w:hyperlink r:id="rId71" w:history="1">
+        <w:r>
+          <w:rPr>
+            <w:rStyle w:val="Hyperlink"/>
+            <w:rFonts w:cstheme="minorHAnsi"/>
+            <w:bCs/>
+            <w:sz w:val="24"/>
+            <w:szCs w:val="24"/>
+          </w:rPr>
+          <w:t>https://stackoverflow.com/questions/62757419/whats-the-difference-between-import-and-use-scss-rules</w:t>
+        </w:r>
+      </w:hyperlink>
+    </w:p>
+    <w:p>
+      <w:pPr>
+        <w:pStyle w:val="ListParagraph"/>
+        <w:ind w:left="360"/>
+        <w:rPr>
+          <w:rFonts w:cstheme="minorHAnsi"/>
+          <w:bCs/>
+          <w:sz w:val="24"/>
+          <w:szCs w:val="24"/>
+        </w:rPr>
+      </w:pPr>
+    </w:p>
+    <w:p>
+      <w:pPr>
+        <w:pStyle w:val="ListParagraph"/>
+        <w:ind w:left="360"/>
+        <w:rPr>
+          <w:rFonts w:cstheme="minorHAnsi"/>
+          <w:bCs/>
+          <w:sz w:val="24"/>
+          <w:szCs w:val="24"/>
+        </w:rPr>
+      </w:pPr>
+    </w:p>
+    <w:p>
+      <w:pPr>
+        <w:pStyle w:val="ListParagraph"/>
+        <w:ind w:left="360"/>
+        <w:rPr>
+          <w:rFonts w:cstheme="minorHAnsi"/>
+          <w:bCs/>
+          <w:sz w:val="24"/>
+          <w:szCs w:val="24"/>
+        </w:rPr>
+      </w:pPr>
+    </w:p>
+    <w:p>
+      <w:pPr>
+        <w:rPr>
+          <w:rFonts w:cstheme="minorHAnsi"/>
+          <w:bCs/>
+          <w:sz w:val="24"/>
+          <w:szCs w:val="24"/>
+        </w:rPr>
+      </w:pPr>
+    </w:p>
+    <w:p>
+      <w:pPr>
+        <w:pStyle w:val="ListParagraph"/>
+        <w:numPr>
+          <w:ilvl w:val="0"/>
+          <w:numId w:val="22"/>
+        </w:numPr>
+        <w:rPr>
+          <w:rFonts w:ascii="Calibri" w:hAnsi="Calibri"/>
+          <w:b/>
+          <w:sz w:val="24"/>
+          <w:szCs w:val="24"/>
+        </w:rPr>
+      </w:pPr>
+      <w:hyperlink r:id="rId72" w:history="1">
+        <w:r>
+          <w:rPr>
+            <w:rStyle w:val="Hyperlink"/>
+          </w:rPr>
+          <w:t>https://github.com/sudheerj/angular-interview-questions</w:t>
+        </w:r>
+      </w:hyperlink>
     </w:p>
     <w:p>
       <w:pPr>
@@ -11438,7 +16179,7 @@
           <w:szCs w:val="28"/>
         </w:rPr>
       </w:pPr>
-      <w:hyperlink r:id="rId31" w:history="1">
+      <w:hyperlink r:id="rId73" w:history="1">
         <w:r>
           <w:rPr>
             <w:rStyle w:val="Hyperlink"/>
@@ -11466,7 +16207,7 @@
           <w:u w:val="none"/>
         </w:rPr>
       </w:pPr>
-      <w:hyperlink r:id="rId32" w:history="1">
+      <w:hyperlink r:id="rId74" w:history="1">
         <w:r>
           <w:rPr>
             <w:rStyle w:val="Hyperlink"/>
@@ -11494,7 +16235,7 @@
           <w:u w:val="none"/>
         </w:rPr>
       </w:pPr>
-      <w:hyperlink r:id="rId33" w:history="1">
+      <w:hyperlink r:id="rId75" w:history="1">
         <w:r>
           <w:rPr>
             <w:rStyle w:val="Hyperlink"/>
@@ -11517,7 +16258,7 @@
           <w:szCs w:val="32"/>
         </w:rPr>
       </w:pPr>
-      <w:hyperlink r:id="rId34" w:history="1">
+      <w:hyperlink r:id="rId76" w:history="1">
         <w:r>
           <w:rPr>
             <w:rStyle w:val="Hyperlink"/>
@@ -11591,6 +16332,119 @@
     </w:lvl>
   </w:abstractNum>
   <w:abstractNum w:abstractNumId="1" w15:restartNumberingAfterBreak="0">
+    <w:nsid w:val="05D97C3A"/>
+    <w:multiLevelType w:val="hybridMultilevel"/>
+    <w:tmpl w:val="1ADE2A08"/>
+    <w:lvl w:ilvl="0" w:tplc="04090003">
+      <w:start w:val="1"/>
+      <w:numFmt w:val="bullet"/>
+      <w:lvlText w:val="o"/>
+      <w:lvlJc w:val="left"/>
+      <w:pPr>
+        <w:ind w:left="360" w:hanging="360"/>
+      </w:pPr>
+      <w:rPr>
+        <w:rFonts w:ascii="Courier New" w:hAnsi="Courier New" w:cs="Courier New" w:hint="default"/>
+      </w:rPr>
+    </w:lvl>
+    <w:lvl w:ilvl="1" w:tplc="04090003" w:tentative="1">
+      <w:start w:val="1"/>
+      <w:numFmt w:val="bullet"/>
+      <w:lvlText w:val="o"/>
+      <w:lvlJc w:val="left"/>
+      <w:pPr>
+        <w:ind w:left="1080" w:hanging="360"/>
+      </w:pPr>
+      <w:rPr>
+        <w:rFonts w:ascii="Courier New" w:hAnsi="Courier New" w:cs="Courier New" w:hint="default"/>
+      </w:rPr>
+    </w:lvl>
+    <w:lvl w:ilvl="2" w:tplc="04090005" w:tentative="1">
+      <w:start w:val="1"/>
+      <w:numFmt w:val="bullet"/>
+      <w:lvlText w:val=""/>
+      <w:lvlJc w:val="left"/>
+      <w:pPr>
+        <w:ind w:left="1800" w:hanging="360"/>
+      </w:pPr>
+      <w:rPr>
+        <w:rFonts w:ascii="Wingdings" w:hAnsi="Wingdings" w:hint="default"/>
+      </w:rPr>
+    </w:lvl>
+    <w:lvl w:ilvl="3" w:tplc="04090001" w:tentative="1">
+      <w:start w:val="1"/>
+      <w:numFmt w:val="bullet"/>
+      <w:lvlText w:val=""/>
+      <w:lvlJc w:val="left"/>
+      <w:pPr>
+        <w:ind w:left="2520" w:hanging="360"/>
+      </w:pPr>
+      <w:rPr>
+        <w:rFonts w:ascii="Symbol" w:hAnsi="Symbol" w:hint="default"/>
+      </w:rPr>
+    </w:lvl>
+    <w:lvl w:ilvl="4" w:tplc="04090003" w:tentative="1">
+      <w:start w:val="1"/>
+      <w:numFmt w:val="bullet"/>
+      <w:lvlText w:val="o"/>
+      <w:lvlJc w:val="left"/>
+      <w:pPr>
+        <w:ind w:left="3240" w:hanging="360"/>
+      </w:pPr>
+      <w:rPr>
+        <w:rFonts w:ascii="Courier New" w:hAnsi="Courier New" w:cs="Courier New" w:hint="default"/>
+      </w:rPr>
+    </w:lvl>
+    <w:lvl w:ilvl="5" w:tplc="04090005" w:tentative="1">
+      <w:start w:val="1"/>
+      <w:numFmt w:val="bullet"/>
+      <w:lvlText w:val=""/>
+      <w:lvlJc w:val="left"/>
+      <w:pPr>
+        <w:ind w:left="3960" w:hanging="360"/>
+      </w:pPr>
+      <w:rPr>
+        <w:rFonts w:ascii="Wingdings" w:hAnsi="Wingdings" w:hint="default"/>
+      </w:rPr>
+    </w:lvl>
+    <w:lvl w:ilvl="6" w:tplc="04090001" w:tentative="1">
+      <w:start w:val="1"/>
+      <w:numFmt w:val="bullet"/>
+      <w:lvlText w:val=""/>
+      <w:lvlJc w:val="left"/>
+      <w:pPr>
+        <w:ind w:left="4680" w:hanging="360"/>
+      </w:pPr>
+      <w:rPr>
+        <w:rFonts w:ascii="Symbol" w:hAnsi="Symbol" w:hint="default"/>
+      </w:rPr>
+    </w:lvl>
+    <w:lvl w:ilvl="7" w:tplc="04090003" w:tentative="1">
+      <w:start w:val="1"/>
+      <w:numFmt w:val="bullet"/>
+      <w:lvlText w:val="o"/>
+      <w:lvlJc w:val="left"/>
+      <w:pPr>
+        <w:ind w:left="5400" w:hanging="360"/>
+      </w:pPr>
+      <w:rPr>
+        <w:rFonts w:ascii="Courier New" w:hAnsi="Courier New" w:cs="Courier New" w:hint="default"/>
+      </w:rPr>
+    </w:lvl>
+    <w:lvl w:ilvl="8" w:tplc="04090005" w:tentative="1">
+      <w:start w:val="1"/>
+      <w:numFmt w:val="bullet"/>
+      <w:lvlText w:val=""/>
+      <w:lvlJc w:val="left"/>
+      <w:pPr>
+        <w:ind w:left="6120" w:hanging="360"/>
+      </w:pPr>
+      <w:rPr>
+        <w:rFonts w:ascii="Wingdings" w:hAnsi="Wingdings" w:hint="default"/>
+      </w:rPr>
+    </w:lvl>
+  </w:abstractNum>
+  <w:abstractNum w:abstractNumId="2" w15:restartNumberingAfterBreak="0">
     <w:nsid w:val="0674524D"/>
     <w:multiLevelType w:val="hybridMultilevel"/>
     <w:tmpl w:val="1766F96A"/>
@@ -11703,10 +16557,10 @@
       </w:rPr>
     </w:lvl>
   </w:abstractNum>
-  <w:abstractNum w:abstractNumId="2" w15:restartNumberingAfterBreak="0">
+  <w:abstractNum w:abstractNumId="3" w15:restartNumberingAfterBreak="0">
     <w:nsid w:val="06E23E48"/>
     <w:multiLevelType w:val="hybridMultilevel"/>
-    <w:tmpl w:val="16D0AFE4"/>
+    <w:tmpl w:val="4CBE885C"/>
     <w:lvl w:ilvl="0" w:tplc="04090001">
       <w:start w:val="1"/>
       <w:numFmt w:val="bullet"/>
@@ -11816,10 +16670,10 @@
       </w:rPr>
     </w:lvl>
   </w:abstractNum>
-  <w:abstractNum w:abstractNumId="3" w15:restartNumberingAfterBreak="0">
+  <w:abstractNum w:abstractNumId="4" w15:restartNumberingAfterBreak="0">
     <w:nsid w:val="124762D6"/>
     <w:multiLevelType w:val="hybridMultilevel"/>
-    <w:tmpl w:val="F028F448"/>
+    <w:tmpl w:val="8B3C149E"/>
     <w:lvl w:ilvl="0" w:tplc="04090001">
       <w:start w:val="1"/>
       <w:numFmt w:val="bullet"/>
@@ -11929,7 +16783,7 @@
       </w:rPr>
     </w:lvl>
   </w:abstractNum>
-  <w:abstractNum w:abstractNumId="4" w15:restartNumberingAfterBreak="0">
+  <w:abstractNum w:abstractNumId="5" w15:restartNumberingAfterBreak="0">
     <w:nsid w:val="1C871269"/>
     <w:multiLevelType w:val="hybridMultilevel"/>
     <w:tmpl w:val="308CB466"/>
@@ -12042,7 +16896,120 @@
       </w:rPr>
     </w:lvl>
   </w:abstractNum>
-  <w:abstractNum w:abstractNumId="5" w15:restartNumberingAfterBreak="0">
+  <w:abstractNum w:abstractNumId="6" w15:restartNumberingAfterBreak="0">
+    <w:nsid w:val="1D3411B7"/>
+    <w:multiLevelType w:val="hybridMultilevel"/>
+    <w:tmpl w:val="86CCB9FE"/>
+    <w:lvl w:ilvl="0" w:tplc="04090001">
+      <w:start w:val="1"/>
+      <w:numFmt w:val="bullet"/>
+      <w:lvlText w:val=""/>
+      <w:lvlJc w:val="left"/>
+      <w:pPr>
+        <w:ind w:left="720" w:hanging="360"/>
+      </w:pPr>
+      <w:rPr>
+        <w:rFonts w:ascii="Symbol" w:hAnsi="Symbol" w:hint="default"/>
+      </w:rPr>
+    </w:lvl>
+    <w:lvl w:ilvl="1" w:tplc="04090003" w:tentative="1">
+      <w:start w:val="1"/>
+      <w:numFmt w:val="bullet"/>
+      <w:lvlText w:val="o"/>
+      <w:lvlJc w:val="left"/>
+      <w:pPr>
+        <w:ind w:left="1440" w:hanging="360"/>
+      </w:pPr>
+      <w:rPr>
+        <w:rFonts w:ascii="Courier New" w:hAnsi="Courier New" w:cs="Courier New" w:hint="default"/>
+      </w:rPr>
+    </w:lvl>
+    <w:lvl w:ilvl="2" w:tplc="04090005" w:tentative="1">
+      <w:start w:val="1"/>
+      <w:numFmt w:val="bullet"/>
+      <w:lvlText w:val=""/>
+      <w:lvlJc w:val="left"/>
+      <w:pPr>
+        <w:ind w:left="2160" w:hanging="360"/>
+      </w:pPr>
+      <w:rPr>
+        <w:rFonts w:ascii="Wingdings" w:hAnsi="Wingdings" w:hint="default"/>
+      </w:rPr>
+    </w:lvl>
+    <w:lvl w:ilvl="3" w:tplc="04090001" w:tentative="1">
+      <w:start w:val="1"/>
+      <w:numFmt w:val="bullet"/>
+      <w:lvlText w:val=""/>
+      <w:lvlJc w:val="left"/>
+      <w:pPr>
+        <w:ind w:left="2880" w:hanging="360"/>
+      </w:pPr>
+      <w:rPr>
+        <w:rFonts w:ascii="Symbol" w:hAnsi="Symbol" w:hint="default"/>
+      </w:rPr>
+    </w:lvl>
+    <w:lvl w:ilvl="4" w:tplc="04090003" w:tentative="1">
+      <w:start w:val="1"/>
+      <w:numFmt w:val="bullet"/>
+      <w:lvlText w:val="o"/>
+      <w:lvlJc w:val="left"/>
+      <w:pPr>
+        <w:ind w:left="3600" w:hanging="360"/>
+      </w:pPr>
+      <w:rPr>
+        <w:rFonts w:ascii="Courier New" w:hAnsi="Courier New" w:cs="Courier New" w:hint="default"/>
+      </w:rPr>
+    </w:lvl>
+    <w:lvl w:ilvl="5" w:tplc="04090005" w:tentative="1">
+      <w:start w:val="1"/>
+      <w:numFmt w:val="bullet"/>
+      <w:lvlText w:val=""/>
+      <w:lvlJc w:val="left"/>
+      <w:pPr>
+        <w:ind w:left="4320" w:hanging="360"/>
+      </w:pPr>
+      <w:rPr>
+        <w:rFonts w:ascii="Wingdings" w:hAnsi="Wingdings" w:hint="default"/>
+      </w:rPr>
+    </w:lvl>
+    <w:lvl w:ilvl="6" w:tplc="04090001" w:tentative="1">
+      <w:start w:val="1"/>
+      <w:numFmt w:val="bullet"/>
+      <w:lvlText w:val=""/>
+      <w:lvlJc w:val="left"/>
+      <w:pPr>
+        <w:ind w:left="5040" w:hanging="360"/>
+      </w:pPr>
+      <w:rPr>
+        <w:rFonts w:ascii="Symbol" w:hAnsi="Symbol" w:hint="default"/>
+      </w:rPr>
+    </w:lvl>
+    <w:lvl w:ilvl="7" w:tplc="04090003" w:tentative="1">
+      <w:start w:val="1"/>
+      <w:numFmt w:val="bullet"/>
+      <w:lvlText w:val="o"/>
+      <w:lvlJc w:val="left"/>
+      <w:pPr>
+        <w:ind w:left="5760" w:hanging="360"/>
+      </w:pPr>
+      <w:rPr>
+        <w:rFonts w:ascii="Courier New" w:hAnsi="Courier New" w:cs="Courier New" w:hint="default"/>
+      </w:rPr>
+    </w:lvl>
+    <w:lvl w:ilvl="8" w:tplc="04090005" w:tentative="1">
+      <w:start w:val="1"/>
+      <w:numFmt w:val="bullet"/>
+      <w:lvlText w:val=""/>
+      <w:lvlJc w:val="left"/>
+      <w:pPr>
+        <w:ind w:left="6480" w:hanging="360"/>
+      </w:pPr>
+      <w:rPr>
+        <w:rFonts w:ascii="Wingdings" w:hAnsi="Wingdings" w:hint="default"/>
+      </w:rPr>
+    </w:lvl>
+  </w:abstractNum>
+  <w:abstractNum w:abstractNumId="7" w15:restartNumberingAfterBreak="0">
     <w:nsid w:val="1DC5480B"/>
     <w:multiLevelType w:val="hybridMultilevel"/>
     <w:tmpl w:val="479EED22"/>
@@ -12155,7 +17122,120 @@
       </w:rPr>
     </w:lvl>
   </w:abstractNum>
-  <w:abstractNum w:abstractNumId="6" w15:restartNumberingAfterBreak="0">
+  <w:abstractNum w:abstractNumId="8" w15:restartNumberingAfterBreak="0">
+    <w:nsid w:val="1E4F7C45"/>
+    <w:multiLevelType w:val="hybridMultilevel"/>
+    <w:tmpl w:val="78548A4A"/>
+    <w:lvl w:ilvl="0" w:tplc="04090001">
+      <w:start w:val="1"/>
+      <w:numFmt w:val="bullet"/>
+      <w:lvlText w:val=""/>
+      <w:lvlJc w:val="left"/>
+      <w:pPr>
+        <w:ind w:left="720" w:hanging="360"/>
+      </w:pPr>
+      <w:rPr>
+        <w:rFonts w:ascii="Symbol" w:hAnsi="Symbol" w:hint="default"/>
+      </w:rPr>
+    </w:lvl>
+    <w:lvl w:ilvl="1" w:tplc="04090003" w:tentative="1">
+      <w:start w:val="1"/>
+      <w:numFmt w:val="bullet"/>
+      <w:lvlText w:val="o"/>
+      <w:lvlJc w:val="left"/>
+      <w:pPr>
+        <w:ind w:left="1440" w:hanging="360"/>
+      </w:pPr>
+      <w:rPr>
+        <w:rFonts w:ascii="Courier New" w:hAnsi="Courier New" w:cs="Courier New" w:hint="default"/>
+      </w:rPr>
+    </w:lvl>
+    <w:lvl w:ilvl="2" w:tplc="04090005" w:tentative="1">
+      <w:start w:val="1"/>
+      <w:numFmt w:val="bullet"/>
+      <w:lvlText w:val=""/>
+      <w:lvlJc w:val="left"/>
+      <w:pPr>
+        <w:ind w:left="2160" w:hanging="360"/>
+      </w:pPr>
+      <w:rPr>
+        <w:rFonts w:ascii="Wingdings" w:hAnsi="Wingdings" w:hint="default"/>
+      </w:rPr>
+    </w:lvl>
+    <w:lvl w:ilvl="3" w:tplc="04090001" w:tentative="1">
+      <w:start w:val="1"/>
+      <w:numFmt w:val="bullet"/>
+      <w:lvlText w:val=""/>
+      <w:lvlJc w:val="left"/>
+      <w:pPr>
+        <w:ind w:left="2880" w:hanging="360"/>
+      </w:pPr>
+      <w:rPr>
+        <w:rFonts w:ascii="Symbol" w:hAnsi="Symbol" w:hint="default"/>
+      </w:rPr>
+    </w:lvl>
+    <w:lvl w:ilvl="4" w:tplc="04090003" w:tentative="1">
+      <w:start w:val="1"/>
+      <w:numFmt w:val="bullet"/>
+      <w:lvlText w:val="o"/>
+      <w:lvlJc w:val="left"/>
+      <w:pPr>
+        <w:ind w:left="3600" w:hanging="360"/>
+      </w:pPr>
+      <w:rPr>
+        <w:rFonts w:ascii="Courier New" w:hAnsi="Courier New" w:cs="Courier New" w:hint="default"/>
+      </w:rPr>
+    </w:lvl>
+    <w:lvl w:ilvl="5" w:tplc="04090005" w:tentative="1">
+      <w:start w:val="1"/>
+      <w:numFmt w:val="bullet"/>
+      <w:lvlText w:val=""/>
+      <w:lvlJc w:val="left"/>
+      <w:pPr>
+        <w:ind w:left="4320" w:hanging="360"/>
+      </w:pPr>
+      <w:rPr>
+        <w:rFonts w:ascii="Wingdings" w:hAnsi="Wingdings" w:hint="default"/>
+      </w:rPr>
+    </w:lvl>
+    <w:lvl w:ilvl="6" w:tplc="04090001" w:tentative="1">
+      <w:start w:val="1"/>
+      <w:numFmt w:val="bullet"/>
+      <w:lvlText w:val=""/>
+      <w:lvlJc w:val="left"/>
+      <w:pPr>
+        <w:ind w:left="5040" w:hanging="360"/>
+      </w:pPr>
+      <w:rPr>
+        <w:rFonts w:ascii="Symbol" w:hAnsi="Symbol" w:hint="default"/>
+      </w:rPr>
+    </w:lvl>
+    <w:lvl w:ilvl="7" w:tplc="04090003" w:tentative="1">
+      <w:start w:val="1"/>
+      <w:numFmt w:val="bullet"/>
+      <w:lvlText w:val="o"/>
+      <w:lvlJc w:val="left"/>
+      <w:pPr>
+        <w:ind w:left="5760" w:hanging="360"/>
+      </w:pPr>
+      <w:rPr>
+        <w:rFonts w:ascii="Courier New" w:hAnsi="Courier New" w:cs="Courier New" w:hint="default"/>
+      </w:rPr>
+    </w:lvl>
+    <w:lvl w:ilvl="8" w:tplc="04090005" w:tentative="1">
+      <w:start w:val="1"/>
+      <w:numFmt w:val="bullet"/>
+      <w:lvlText w:val=""/>
+      <w:lvlJc w:val="left"/>
+      <w:pPr>
+        <w:ind w:left="6480" w:hanging="360"/>
+      </w:pPr>
+      <w:rPr>
+        <w:rFonts w:ascii="Wingdings" w:hAnsi="Wingdings" w:hint="default"/>
+      </w:rPr>
+    </w:lvl>
+  </w:abstractNum>
+  <w:abstractNum w:abstractNumId="9" w15:restartNumberingAfterBreak="0">
     <w:nsid w:val="212C4D94"/>
     <w:multiLevelType w:val="hybridMultilevel"/>
     <w:tmpl w:val="C5BE9A1C"/>
@@ -12241,10 +17321,10 @@
       </w:pPr>
     </w:lvl>
   </w:abstractNum>
-  <w:abstractNum w:abstractNumId="7" w15:restartNumberingAfterBreak="0">
+  <w:abstractNum w:abstractNumId="10" w15:restartNumberingAfterBreak="0">
     <w:nsid w:val="32B61DF6"/>
     <w:multiLevelType w:val="hybridMultilevel"/>
-    <w:tmpl w:val="51C0BB40"/>
+    <w:tmpl w:val="6472F514"/>
     <w:lvl w:ilvl="0" w:tplc="04090001">
       <w:start w:val="1"/>
       <w:numFmt w:val="bullet"/>
@@ -12354,7 +17434,120 @@
       </w:rPr>
     </w:lvl>
   </w:abstractNum>
-  <w:abstractNum w:abstractNumId="8" w15:restartNumberingAfterBreak="0">
+  <w:abstractNum w:abstractNumId="11" w15:restartNumberingAfterBreak="0">
+    <w:nsid w:val="336E3522"/>
+    <w:multiLevelType w:val="hybridMultilevel"/>
+    <w:tmpl w:val="4FB40960"/>
+    <w:lvl w:ilvl="0" w:tplc="04090003">
+      <w:start w:val="1"/>
+      <w:numFmt w:val="bullet"/>
+      <w:lvlText w:val="o"/>
+      <w:lvlJc w:val="left"/>
+      <w:pPr>
+        <w:ind w:left="720" w:hanging="360"/>
+      </w:pPr>
+      <w:rPr>
+        <w:rFonts w:ascii="Courier New" w:hAnsi="Courier New" w:cs="Courier New" w:hint="default"/>
+      </w:rPr>
+    </w:lvl>
+    <w:lvl w:ilvl="1" w:tplc="04090003" w:tentative="1">
+      <w:start w:val="1"/>
+      <w:numFmt w:val="bullet"/>
+      <w:lvlText w:val="o"/>
+      <w:lvlJc w:val="left"/>
+      <w:pPr>
+        <w:ind w:left="1440" w:hanging="360"/>
+      </w:pPr>
+      <w:rPr>
+        <w:rFonts w:ascii="Courier New" w:hAnsi="Courier New" w:cs="Courier New" w:hint="default"/>
+      </w:rPr>
+    </w:lvl>
+    <w:lvl w:ilvl="2" w:tplc="04090005" w:tentative="1">
+      <w:start w:val="1"/>
+      <w:numFmt w:val="bullet"/>
+      <w:lvlText w:val=""/>
+      <w:lvlJc w:val="left"/>
+      <w:pPr>
+        <w:ind w:left="2160" w:hanging="360"/>
+      </w:pPr>
+      <w:rPr>
+        <w:rFonts w:ascii="Wingdings" w:hAnsi="Wingdings" w:hint="default"/>
+      </w:rPr>
+    </w:lvl>
+    <w:lvl w:ilvl="3" w:tplc="04090001" w:tentative="1">
+      <w:start w:val="1"/>
+      <w:numFmt w:val="bullet"/>
+      <w:lvlText w:val=""/>
+      <w:lvlJc w:val="left"/>
+      <w:pPr>
+        <w:ind w:left="2880" w:hanging="360"/>
+      </w:pPr>
+      <w:rPr>
+        <w:rFonts w:ascii="Symbol" w:hAnsi="Symbol" w:hint="default"/>
+      </w:rPr>
+    </w:lvl>
+    <w:lvl w:ilvl="4" w:tplc="04090003" w:tentative="1">
+      <w:start w:val="1"/>
+      <w:numFmt w:val="bullet"/>
+      <w:lvlText w:val="o"/>
+      <w:lvlJc w:val="left"/>
+      <w:pPr>
+        <w:ind w:left="3600" w:hanging="360"/>
+      </w:pPr>
+      <w:rPr>
+        <w:rFonts w:ascii="Courier New" w:hAnsi="Courier New" w:cs="Courier New" w:hint="default"/>
+      </w:rPr>
+    </w:lvl>
+    <w:lvl w:ilvl="5" w:tplc="04090005" w:tentative="1">
+      <w:start w:val="1"/>
+      <w:numFmt w:val="bullet"/>
+      <w:lvlText w:val=""/>
+      <w:lvlJc w:val="left"/>
+      <w:pPr>
+        <w:ind w:left="4320" w:hanging="360"/>
+      </w:pPr>
+      <w:rPr>
+        <w:rFonts w:ascii="Wingdings" w:hAnsi="Wingdings" w:hint="default"/>
+      </w:rPr>
+    </w:lvl>
+    <w:lvl w:ilvl="6" w:tplc="04090001" w:tentative="1">
+      <w:start w:val="1"/>
+      <w:numFmt w:val="bullet"/>
+      <w:lvlText w:val=""/>
+      <w:lvlJc w:val="left"/>
+      <w:pPr>
+        <w:ind w:left="5040" w:hanging="360"/>
+      </w:pPr>
+      <w:rPr>
+        <w:rFonts w:ascii="Symbol" w:hAnsi="Symbol" w:hint="default"/>
+      </w:rPr>
+    </w:lvl>
+    <w:lvl w:ilvl="7" w:tplc="04090003" w:tentative="1">
+      <w:start w:val="1"/>
+      <w:numFmt w:val="bullet"/>
+      <w:lvlText w:val="o"/>
+      <w:lvlJc w:val="left"/>
+      <w:pPr>
+        <w:ind w:left="5760" w:hanging="360"/>
+      </w:pPr>
+      <w:rPr>
+        <w:rFonts w:ascii="Courier New" w:hAnsi="Courier New" w:cs="Courier New" w:hint="default"/>
+      </w:rPr>
+    </w:lvl>
+    <w:lvl w:ilvl="8" w:tplc="04090005" w:tentative="1">
+      <w:start w:val="1"/>
+      <w:numFmt w:val="bullet"/>
+      <w:lvlText w:val=""/>
+      <w:lvlJc w:val="left"/>
+      <w:pPr>
+        <w:ind w:left="6480" w:hanging="360"/>
+      </w:pPr>
+      <w:rPr>
+        <w:rFonts w:ascii="Wingdings" w:hAnsi="Wingdings" w:hint="default"/>
+      </w:rPr>
+    </w:lvl>
+  </w:abstractNum>
+  <w:abstractNum w:abstractNumId="12" w15:restartNumberingAfterBreak="0">
     <w:nsid w:val="35523FEA"/>
     <w:multiLevelType w:val="hybridMultilevel"/>
     <w:tmpl w:val="75D60210"/>
@@ -12467,7 +17660,7 @@
       </w:rPr>
     </w:lvl>
   </w:abstractNum>
-  <w:abstractNum w:abstractNumId="9" w15:restartNumberingAfterBreak="0">
+  <w:abstractNum w:abstractNumId="13" w15:restartNumberingAfterBreak="0">
     <w:nsid w:val="391645A5"/>
     <w:multiLevelType w:val="hybridMultilevel"/>
     <w:tmpl w:val="1FF8C96E"/>
@@ -12580,7 +17773,120 @@
       </w:rPr>
     </w:lvl>
   </w:abstractNum>
-  <w:abstractNum w:abstractNumId="10" w15:restartNumberingAfterBreak="0">
+  <w:abstractNum w:abstractNumId="14" w15:restartNumberingAfterBreak="0">
+    <w:nsid w:val="3AC60533"/>
+    <w:multiLevelType w:val="hybridMultilevel"/>
+    <w:tmpl w:val="3C46AE62"/>
+    <w:lvl w:ilvl="0" w:tplc="04090003">
+      <w:start w:val="1"/>
+      <w:numFmt w:val="bullet"/>
+      <w:lvlText w:val="o"/>
+      <w:lvlJc w:val="left"/>
+      <w:pPr>
+        <w:ind w:left="720" w:hanging="360"/>
+      </w:pPr>
+      <w:rPr>
+        <w:rFonts w:ascii="Courier New" w:hAnsi="Courier New" w:cs="Courier New" w:hint="default"/>
+      </w:rPr>
+    </w:lvl>
+    <w:lvl w:ilvl="1" w:tplc="04090003" w:tentative="1">
+      <w:start w:val="1"/>
+      <w:numFmt w:val="bullet"/>
+      <w:lvlText w:val="o"/>
+      <w:lvlJc w:val="left"/>
+      <w:pPr>
+        <w:ind w:left="1440" w:hanging="360"/>
+      </w:pPr>
+      <w:rPr>
+        <w:rFonts w:ascii="Courier New" w:hAnsi="Courier New" w:cs="Courier New" w:hint="default"/>
+      </w:rPr>
+    </w:lvl>
+    <w:lvl w:ilvl="2" w:tplc="04090005" w:tentative="1">
+      <w:start w:val="1"/>
+      <w:numFmt w:val="bullet"/>
+      <w:lvlText w:val=""/>
+      <w:lvlJc w:val="left"/>
+      <w:pPr>
+        <w:ind w:left="2160" w:hanging="360"/>
+      </w:pPr>
+      <w:rPr>
+        <w:rFonts w:ascii="Wingdings" w:hAnsi="Wingdings" w:hint="default"/>
+      </w:rPr>
+    </w:lvl>
+    <w:lvl w:ilvl="3" w:tplc="04090001" w:tentative="1">
+      <w:start w:val="1"/>
+      <w:numFmt w:val="bullet"/>
+      <w:lvlText w:val=""/>
+      <w:lvlJc w:val="left"/>
+      <w:pPr>
+        <w:ind w:left="2880" w:hanging="360"/>
+      </w:pPr>
+      <w:rPr>
+        <w:rFonts w:ascii="Symbol" w:hAnsi="Symbol" w:hint="default"/>
+      </w:rPr>
+    </w:lvl>
+    <w:lvl w:ilvl="4" w:tplc="04090003" w:tentative="1">
+      <w:start w:val="1"/>
+      <w:numFmt w:val="bullet"/>
+      <w:lvlText w:val="o"/>
+      <w:lvlJc w:val="left"/>
+      <w:pPr>
+        <w:ind w:left="3600" w:hanging="360"/>
+      </w:pPr>
+      <w:rPr>
+        <w:rFonts w:ascii="Courier New" w:hAnsi="Courier New" w:cs="Courier New" w:hint="default"/>
+      </w:rPr>
+    </w:lvl>
+    <w:lvl w:ilvl="5" w:tplc="04090005" w:tentative="1">
+      <w:start w:val="1"/>
+      <w:numFmt w:val="bullet"/>
+      <w:lvlText w:val=""/>
+      <w:lvlJc w:val="left"/>
+      <w:pPr>
+        <w:ind w:left="4320" w:hanging="360"/>
+      </w:pPr>
+      <w:rPr>
+        <w:rFonts w:ascii="Wingdings" w:hAnsi="Wingdings" w:hint="default"/>
+      </w:rPr>
+    </w:lvl>
+    <w:lvl w:ilvl="6" w:tplc="04090001" w:tentative="1">
+      <w:start w:val="1"/>
+      <w:numFmt w:val="bullet"/>
+      <w:lvlText w:val=""/>
+      <w:lvlJc w:val="left"/>
+      <w:pPr>
+        <w:ind w:left="5040" w:hanging="360"/>
+      </w:pPr>
+      <w:rPr>
+        <w:rFonts w:ascii="Symbol" w:hAnsi="Symbol" w:hint="default"/>
+      </w:rPr>
+    </w:lvl>
+    <w:lvl w:ilvl="7" w:tplc="04090003" w:tentative="1">
+      <w:start w:val="1"/>
+      <w:numFmt w:val="bullet"/>
+      <w:lvlText w:val="o"/>
+      <w:lvlJc w:val="left"/>
+      <w:pPr>
+        <w:ind w:left="5760" w:hanging="360"/>
+      </w:pPr>
+      <w:rPr>
+        <w:rFonts w:ascii="Courier New" w:hAnsi="Courier New" w:cs="Courier New" w:hint="default"/>
+      </w:rPr>
+    </w:lvl>
+    <w:lvl w:ilvl="8" w:tplc="04090005" w:tentative="1">
+      <w:start w:val="1"/>
+      <w:numFmt w:val="bullet"/>
+      <w:lvlText w:val=""/>
+      <w:lvlJc w:val="left"/>
+      <w:pPr>
+        <w:ind w:left="6480" w:hanging="360"/>
+      </w:pPr>
+      <w:rPr>
+        <w:rFonts w:ascii="Wingdings" w:hAnsi="Wingdings" w:hint="default"/>
+      </w:rPr>
+    </w:lvl>
+  </w:abstractNum>
+  <w:abstractNum w:abstractNumId="15" w15:restartNumberingAfterBreak="0">
     <w:nsid w:val="44F77CC8"/>
     <w:multiLevelType w:val="hybridMultilevel"/>
     <w:tmpl w:val="9D7E880A"/>
@@ -12693,7 +17999,7 @@
       </w:rPr>
     </w:lvl>
   </w:abstractNum>
-  <w:abstractNum w:abstractNumId="11" w15:restartNumberingAfterBreak="0">
+  <w:abstractNum w:abstractNumId="16" w15:restartNumberingAfterBreak="0">
     <w:nsid w:val="45C56284"/>
     <w:multiLevelType w:val="hybridMultilevel"/>
     <w:tmpl w:val="68642A04"/>
@@ -12806,7 +18112,7 @@
       </w:rPr>
     </w:lvl>
   </w:abstractNum>
-  <w:abstractNum w:abstractNumId="12" w15:restartNumberingAfterBreak="0">
+  <w:abstractNum w:abstractNumId="17" w15:restartNumberingAfterBreak="0">
     <w:nsid w:val="4D24234A"/>
     <w:multiLevelType w:val="hybridMultilevel"/>
     <w:tmpl w:val="1C2E797C"/>
@@ -12919,7 +18225,7 @@
       </w:rPr>
     </w:lvl>
   </w:abstractNum>
-  <w:abstractNum w:abstractNumId="13" w15:restartNumberingAfterBreak="0">
+  <w:abstractNum w:abstractNumId="18" w15:restartNumberingAfterBreak="0">
     <w:nsid w:val="52461531"/>
     <w:multiLevelType w:val="hybridMultilevel"/>
     <w:tmpl w:val="71880104"/>
@@ -13032,7 +18338,7 @@
       </w:rPr>
     </w:lvl>
   </w:abstractNum>
-  <w:abstractNum w:abstractNumId="14" w15:restartNumberingAfterBreak="0">
+  <w:abstractNum w:abstractNumId="19" w15:restartNumberingAfterBreak="0">
     <w:nsid w:val="544A547A"/>
     <w:multiLevelType w:val="multilevel"/>
     <w:tmpl w:val="19949566"/>
@@ -13083,7 +18389,7 @@
       <w:lvlJc w:val="left"/>
     </w:lvl>
   </w:abstractNum>
-  <w:abstractNum w:abstractNumId="15" w15:restartNumberingAfterBreak="0">
+  <w:abstractNum w:abstractNumId="20" w15:restartNumberingAfterBreak="0">
     <w:nsid w:val="54BD2686"/>
     <w:multiLevelType w:val="multilevel"/>
     <w:tmpl w:val="480EB52E"/>
@@ -13134,7 +18440,7 @@
       <w:lvlJc w:val="left"/>
     </w:lvl>
   </w:abstractNum>
-  <w:abstractNum w:abstractNumId="16" w15:restartNumberingAfterBreak="0">
+  <w:abstractNum w:abstractNumId="21" w15:restartNumberingAfterBreak="0">
     <w:nsid w:val="54CB3920"/>
     <w:multiLevelType w:val="multilevel"/>
     <w:tmpl w:val="7AFA31B8"/>
@@ -13185,7 +18491,7 @@
       <w:lvlJc w:val="left"/>
     </w:lvl>
   </w:abstractNum>
-  <w:abstractNum w:abstractNumId="17" w15:restartNumberingAfterBreak="0">
+  <w:abstractNum w:abstractNumId="22" w15:restartNumberingAfterBreak="0">
     <w:nsid w:val="578A1936"/>
     <w:multiLevelType w:val="hybridMultilevel"/>
     <w:tmpl w:val="BF743FD2"/>
@@ -13298,7 +18604,7 @@
       </w:rPr>
     </w:lvl>
   </w:abstractNum>
-  <w:abstractNum w:abstractNumId="18" w15:restartNumberingAfterBreak="0">
+  <w:abstractNum w:abstractNumId="23" w15:restartNumberingAfterBreak="0">
     <w:nsid w:val="57CD21F1"/>
     <w:multiLevelType w:val="hybridMultilevel"/>
     <w:tmpl w:val="933E3900"/>
@@ -13411,10 +18717,212 @@
       </w:rPr>
     </w:lvl>
   </w:abstractNum>
-  <w:abstractNum w:abstractNumId="19" w15:restartNumberingAfterBreak="0">
+  <w:abstractNum w:abstractNumId="24" w15:restartNumberingAfterBreak="0">
+    <w:nsid w:val="58EA5E87"/>
+    <w:multiLevelType w:val="hybridMultilevel"/>
+    <w:tmpl w:val="56C08FA6"/>
+    <w:lvl w:ilvl="0" w:tplc="0409000F">
+      <w:start w:val="1"/>
+      <w:numFmt w:val="decimal"/>
+      <w:lvlText w:val="%1."/>
+      <w:lvlJc w:val="left"/>
+      <w:pPr>
+        <w:ind w:left="720" w:hanging="360"/>
+      </w:pPr>
+      <w:rPr>
+        <w:rFonts w:hint="default"/>
+      </w:rPr>
+    </w:lvl>
+    <w:lvl w:ilvl="1" w:tplc="04090019" w:tentative="1">
+      <w:start w:val="1"/>
+      <w:numFmt w:val="lowerLetter"/>
+      <w:lvlText w:val="%2."/>
+      <w:lvlJc w:val="left"/>
+      <w:pPr>
+        <w:ind w:left="1440" w:hanging="360"/>
+      </w:pPr>
+    </w:lvl>
+    <w:lvl w:ilvl="2" w:tplc="0409001B" w:tentative="1">
+      <w:start w:val="1"/>
+      <w:numFmt w:val="lowerRoman"/>
+      <w:lvlText w:val="%3."/>
+      <w:lvlJc w:val="right"/>
+      <w:pPr>
+        <w:ind w:left="2160" w:hanging="180"/>
+      </w:pPr>
+    </w:lvl>
+    <w:lvl w:ilvl="3" w:tplc="0409000F" w:tentative="1">
+      <w:start w:val="1"/>
+      <w:numFmt w:val="decimal"/>
+      <w:lvlText w:val="%4."/>
+      <w:lvlJc w:val="left"/>
+      <w:pPr>
+        <w:ind w:left="2880" w:hanging="360"/>
+      </w:pPr>
+    </w:lvl>
+    <w:lvl w:ilvl="4" w:tplc="04090019" w:tentative="1">
+      <w:start w:val="1"/>
+      <w:numFmt w:val="lowerLetter"/>
+      <w:lvlText w:val="%5."/>
+      <w:lvlJc w:val="left"/>
+      <w:pPr>
+        <w:ind w:left="3600" w:hanging="360"/>
+      </w:pPr>
+    </w:lvl>
+    <w:lvl w:ilvl="5" w:tplc="0409001B" w:tentative="1">
+      <w:start w:val="1"/>
+      <w:numFmt w:val="lowerRoman"/>
+      <w:lvlText w:val="%6."/>
+      <w:lvlJc w:val="right"/>
+      <w:pPr>
+        <w:ind w:left="4320" w:hanging="180"/>
+      </w:pPr>
+    </w:lvl>
+    <w:lvl w:ilvl="6" w:tplc="0409000F" w:tentative="1">
+      <w:start w:val="1"/>
+      <w:numFmt w:val="decimal"/>
+      <w:lvlText w:val="%7."/>
+      <w:lvlJc w:val="left"/>
+      <w:pPr>
+        <w:ind w:left="5040" w:hanging="360"/>
+      </w:pPr>
+    </w:lvl>
+    <w:lvl w:ilvl="7" w:tplc="04090019" w:tentative="1">
+      <w:start w:val="1"/>
+      <w:numFmt w:val="lowerLetter"/>
+      <w:lvlText w:val="%8."/>
+      <w:lvlJc w:val="left"/>
+      <w:pPr>
+        <w:ind w:left="5760" w:hanging="360"/>
+      </w:pPr>
+    </w:lvl>
+    <w:lvl w:ilvl="8" w:tplc="0409001B" w:tentative="1">
+      <w:start w:val="1"/>
+      <w:numFmt w:val="lowerRoman"/>
+      <w:lvlText w:val="%9."/>
+      <w:lvlJc w:val="right"/>
+      <w:pPr>
+        <w:ind w:left="6480" w:hanging="180"/>
+      </w:pPr>
+    </w:lvl>
+  </w:abstractNum>
+  <w:abstractNum w:abstractNumId="25" w15:restartNumberingAfterBreak="0">
+    <w:nsid w:val="5CB9784C"/>
+    <w:multiLevelType w:val="hybridMultilevel"/>
+    <w:tmpl w:val="87B48D04"/>
+    <w:lvl w:ilvl="0" w:tplc="04090001">
+      <w:start w:val="1"/>
+      <w:numFmt w:val="bullet"/>
+      <w:lvlText w:val=""/>
+      <w:lvlJc w:val="left"/>
+      <w:pPr>
+        <w:ind w:left="720" w:hanging="360"/>
+      </w:pPr>
+      <w:rPr>
+        <w:rFonts w:ascii="Symbol" w:hAnsi="Symbol" w:hint="default"/>
+      </w:rPr>
+    </w:lvl>
+    <w:lvl w:ilvl="1" w:tplc="04090003" w:tentative="1">
+      <w:start w:val="1"/>
+      <w:numFmt w:val="bullet"/>
+      <w:lvlText w:val="o"/>
+      <w:lvlJc w:val="left"/>
+      <w:pPr>
+        <w:ind w:left="1440" w:hanging="360"/>
+      </w:pPr>
+      <w:rPr>
+        <w:rFonts w:ascii="Courier New" w:hAnsi="Courier New" w:cs="Courier New" w:hint="default"/>
+      </w:rPr>
+    </w:lvl>
+    <w:lvl w:ilvl="2" w:tplc="04090005" w:tentative="1">
+      <w:start w:val="1"/>
+      <w:numFmt w:val="bullet"/>
+      <w:lvlText w:val=""/>
+      <w:lvlJc w:val="left"/>
+      <w:pPr>
+        <w:ind w:left="2160" w:hanging="360"/>
+      </w:pPr>
+      <w:rPr>
+        <w:rFonts w:ascii="Wingdings" w:hAnsi="Wingdings" w:hint="default"/>
+      </w:rPr>
+    </w:lvl>
+    <w:lvl w:ilvl="3" w:tplc="04090001" w:tentative="1">
+      <w:start w:val="1"/>
+      <w:numFmt w:val="bullet"/>
+      <w:lvlText w:val=""/>
+      <w:lvlJc w:val="left"/>
+      <w:pPr>
+        <w:ind w:left="2880" w:hanging="360"/>
+      </w:pPr>
+      <w:rPr>
+        <w:rFonts w:ascii="Symbol" w:hAnsi="Symbol" w:hint="default"/>
+      </w:rPr>
+    </w:lvl>
+    <w:lvl w:ilvl="4" w:tplc="04090003" w:tentative="1">
+      <w:start w:val="1"/>
+      <w:numFmt w:val="bullet"/>
+      <w:lvlText w:val="o"/>
+      <w:lvlJc w:val="left"/>
+      <w:pPr>
+        <w:ind w:left="3600" w:hanging="360"/>
+      </w:pPr>
+      <w:rPr>
+        <w:rFonts w:ascii="Courier New" w:hAnsi="Courier New" w:cs="Courier New" w:hint="default"/>
+      </w:rPr>
+    </w:lvl>
+    <w:lvl w:ilvl="5" w:tplc="04090005" w:tentative="1">
+      <w:start w:val="1"/>
+      <w:numFmt w:val="bullet"/>
+      <w:lvlText w:val=""/>
+      <w:lvlJc w:val="left"/>
+      <w:pPr>
+        <w:ind w:left="4320" w:hanging="360"/>
+      </w:pPr>
+      <w:rPr>
+        <w:rFonts w:ascii="Wingdings" w:hAnsi="Wingdings" w:hint="default"/>
+      </w:rPr>
+    </w:lvl>
+    <w:lvl w:ilvl="6" w:tplc="04090001" w:tentative="1">
+      <w:start w:val="1"/>
+      <w:numFmt w:val="bullet"/>
+      <w:lvlText w:val=""/>
+      <w:lvlJc w:val="left"/>
+      <w:pPr>
+        <w:ind w:left="5040" w:hanging="360"/>
+      </w:pPr>
+      <w:rPr>
+        <w:rFonts w:ascii="Symbol" w:hAnsi="Symbol" w:hint="default"/>
+      </w:rPr>
+    </w:lvl>
+    <w:lvl w:ilvl="7" w:tplc="04090003" w:tentative="1">
+      <w:start w:val="1"/>
+      <w:numFmt w:val="bullet"/>
+      <w:lvlText w:val="o"/>
+      <w:lvlJc w:val="left"/>
+      <w:pPr>
+        <w:ind w:left="5760" w:hanging="360"/>
+      </w:pPr>
+      <w:rPr>
+        <w:rFonts w:ascii="Courier New" w:hAnsi="Courier New" w:cs="Courier New" w:hint="default"/>
+      </w:rPr>
+    </w:lvl>
+    <w:lvl w:ilvl="8" w:tplc="04090005" w:tentative="1">
+      <w:start w:val="1"/>
+      <w:numFmt w:val="bullet"/>
+      <w:lvlText w:val=""/>
+      <w:lvlJc w:val="left"/>
+      <w:pPr>
+        <w:ind w:left="6480" w:hanging="360"/>
+      </w:pPr>
+      <w:rPr>
+        <w:rFonts w:ascii="Wingdings" w:hAnsi="Wingdings" w:hint="default"/>
+      </w:rPr>
+    </w:lvl>
+  </w:abstractNum>
+  <w:abstractNum w:abstractNumId="26" w15:restartNumberingAfterBreak="0">
     <w:nsid w:val="63D07BF5"/>
     <w:multiLevelType w:val="hybridMultilevel"/>
-    <w:tmpl w:val="9A843BAE"/>
+    <w:tmpl w:val="CD468CDE"/>
     <w:lvl w:ilvl="0" w:tplc="04090001">
       <w:start w:val="1"/>
       <w:numFmt w:val="bullet"/>
@@ -13524,7 +19032,7 @@
       </w:rPr>
     </w:lvl>
   </w:abstractNum>
-  <w:abstractNum w:abstractNumId="20" w15:restartNumberingAfterBreak="0">
+  <w:abstractNum w:abstractNumId="27" w15:restartNumberingAfterBreak="0">
     <w:nsid w:val="6C844F33"/>
     <w:multiLevelType w:val="multilevel"/>
     <w:tmpl w:val="2F74D08A"/>
@@ -13575,7 +19083,7 @@
       <w:lvlJc w:val="left"/>
     </w:lvl>
   </w:abstractNum>
-  <w:abstractNum w:abstractNumId="21" w15:restartNumberingAfterBreak="0">
+  <w:abstractNum w:abstractNumId="28" w15:restartNumberingAfterBreak="0">
     <w:nsid w:val="6CBA6A67"/>
     <w:multiLevelType w:val="hybridMultilevel"/>
     <w:tmpl w:val="77A45644"/>
@@ -13688,7 +19196,7 @@
       </w:rPr>
     </w:lvl>
   </w:abstractNum>
-  <w:abstractNum w:abstractNumId="22" w15:restartNumberingAfterBreak="0">
+  <w:abstractNum w:abstractNumId="29" w15:restartNumberingAfterBreak="0">
     <w:nsid w:val="6E16068A"/>
     <w:multiLevelType w:val="hybridMultilevel"/>
     <w:tmpl w:val="21CACB8C"/>
@@ -13801,7 +19309,7 @@
       </w:rPr>
     </w:lvl>
   </w:abstractNum>
-  <w:abstractNum w:abstractNumId="23" w15:restartNumberingAfterBreak="0">
+  <w:abstractNum w:abstractNumId="30" w15:restartNumberingAfterBreak="0">
     <w:nsid w:val="75E35FB1"/>
     <w:multiLevelType w:val="multilevel"/>
     <w:tmpl w:val="9A7E39E0"/>
@@ -13852,77 +19360,330 @@
       <w:lvlJc w:val="left"/>
     </w:lvl>
   </w:abstractNum>
+  <w:abstractNum w:abstractNumId="31" w15:restartNumberingAfterBreak="0">
+    <w:nsid w:val="78FA624E"/>
+    <w:multiLevelType w:val="hybridMultilevel"/>
+    <w:tmpl w:val="1584CD4A"/>
+    <w:lvl w:ilvl="0" w:tplc="04090001">
+      <w:start w:val="1"/>
+      <w:numFmt w:val="bullet"/>
+      <w:lvlText w:val=""/>
+      <w:lvlJc w:val="left"/>
+      <w:pPr>
+        <w:ind w:left="720" w:hanging="360"/>
+      </w:pPr>
+      <w:rPr>
+        <w:rFonts w:ascii="Symbol" w:hAnsi="Symbol" w:hint="default"/>
+      </w:rPr>
+    </w:lvl>
+    <w:lvl w:ilvl="1" w:tplc="04090003" w:tentative="1">
+      <w:start w:val="1"/>
+      <w:numFmt w:val="bullet"/>
+      <w:lvlText w:val="o"/>
+      <w:lvlJc w:val="left"/>
+      <w:pPr>
+        <w:ind w:left="1440" w:hanging="360"/>
+      </w:pPr>
+      <w:rPr>
+        <w:rFonts w:ascii="Courier New" w:hAnsi="Courier New" w:cs="Courier New" w:hint="default"/>
+      </w:rPr>
+    </w:lvl>
+    <w:lvl w:ilvl="2" w:tplc="04090005" w:tentative="1">
+      <w:start w:val="1"/>
+      <w:numFmt w:val="bullet"/>
+      <w:lvlText w:val=""/>
+      <w:lvlJc w:val="left"/>
+      <w:pPr>
+        <w:ind w:left="2160" w:hanging="360"/>
+      </w:pPr>
+      <w:rPr>
+        <w:rFonts w:ascii="Wingdings" w:hAnsi="Wingdings" w:hint="default"/>
+      </w:rPr>
+    </w:lvl>
+    <w:lvl w:ilvl="3" w:tplc="04090001" w:tentative="1">
+      <w:start w:val="1"/>
+      <w:numFmt w:val="bullet"/>
+      <w:lvlText w:val=""/>
+      <w:lvlJc w:val="left"/>
+      <w:pPr>
+        <w:ind w:left="2880" w:hanging="360"/>
+      </w:pPr>
+      <w:rPr>
+        <w:rFonts w:ascii="Symbol" w:hAnsi="Symbol" w:hint="default"/>
+      </w:rPr>
+    </w:lvl>
+    <w:lvl w:ilvl="4" w:tplc="04090003" w:tentative="1">
+      <w:start w:val="1"/>
+      <w:numFmt w:val="bullet"/>
+      <w:lvlText w:val="o"/>
+      <w:lvlJc w:val="left"/>
+      <w:pPr>
+        <w:ind w:left="3600" w:hanging="360"/>
+      </w:pPr>
+      <w:rPr>
+        <w:rFonts w:ascii="Courier New" w:hAnsi="Courier New" w:cs="Courier New" w:hint="default"/>
+      </w:rPr>
+    </w:lvl>
+    <w:lvl w:ilvl="5" w:tplc="04090005" w:tentative="1">
+      <w:start w:val="1"/>
+      <w:numFmt w:val="bullet"/>
+      <w:lvlText w:val=""/>
+      <w:lvlJc w:val="left"/>
+      <w:pPr>
+        <w:ind w:left="4320" w:hanging="360"/>
+      </w:pPr>
+      <w:rPr>
+        <w:rFonts w:ascii="Wingdings" w:hAnsi="Wingdings" w:hint="default"/>
+      </w:rPr>
+    </w:lvl>
+    <w:lvl w:ilvl="6" w:tplc="04090001" w:tentative="1">
+      <w:start w:val="1"/>
+      <w:numFmt w:val="bullet"/>
+      <w:lvlText w:val=""/>
+      <w:lvlJc w:val="left"/>
+      <w:pPr>
+        <w:ind w:left="5040" w:hanging="360"/>
+      </w:pPr>
+      <w:rPr>
+        <w:rFonts w:ascii="Symbol" w:hAnsi="Symbol" w:hint="default"/>
+      </w:rPr>
+    </w:lvl>
+    <w:lvl w:ilvl="7" w:tplc="04090003" w:tentative="1">
+      <w:start w:val="1"/>
+      <w:numFmt w:val="bullet"/>
+      <w:lvlText w:val="o"/>
+      <w:lvlJc w:val="left"/>
+      <w:pPr>
+        <w:ind w:left="5760" w:hanging="360"/>
+      </w:pPr>
+      <w:rPr>
+        <w:rFonts w:ascii="Courier New" w:hAnsi="Courier New" w:cs="Courier New" w:hint="default"/>
+      </w:rPr>
+    </w:lvl>
+    <w:lvl w:ilvl="8" w:tplc="04090005" w:tentative="1">
+      <w:start w:val="1"/>
+      <w:numFmt w:val="bullet"/>
+      <w:lvlText w:val=""/>
+      <w:lvlJc w:val="left"/>
+      <w:pPr>
+        <w:ind w:left="6480" w:hanging="360"/>
+      </w:pPr>
+      <w:rPr>
+        <w:rFonts w:ascii="Wingdings" w:hAnsi="Wingdings" w:hint="default"/>
+      </w:rPr>
+    </w:lvl>
+  </w:abstractNum>
+  <w:abstractNum w:abstractNumId="32" w15:restartNumberingAfterBreak="0">
+    <w:nsid w:val="7BD33080"/>
+    <w:multiLevelType w:val="hybridMultilevel"/>
+    <w:tmpl w:val="82543D94"/>
+    <w:lvl w:ilvl="0" w:tplc="04090001">
+      <w:start w:val="1"/>
+      <w:numFmt w:val="bullet"/>
+      <w:lvlText w:val=""/>
+      <w:lvlJc w:val="left"/>
+      <w:pPr>
+        <w:ind w:left="360" w:hanging="360"/>
+      </w:pPr>
+      <w:rPr>
+        <w:rFonts w:ascii="Symbol" w:hAnsi="Symbol" w:hint="default"/>
+      </w:rPr>
+    </w:lvl>
+    <w:lvl w:ilvl="1" w:tplc="04090003" w:tentative="1">
+      <w:start w:val="1"/>
+      <w:numFmt w:val="bullet"/>
+      <w:lvlText w:val="o"/>
+      <w:lvlJc w:val="left"/>
+      <w:pPr>
+        <w:ind w:left="1080" w:hanging="360"/>
+      </w:pPr>
+      <w:rPr>
+        <w:rFonts w:ascii="Courier New" w:hAnsi="Courier New" w:cs="Courier New" w:hint="default"/>
+      </w:rPr>
+    </w:lvl>
+    <w:lvl w:ilvl="2" w:tplc="04090005" w:tentative="1">
+      <w:start w:val="1"/>
+      <w:numFmt w:val="bullet"/>
+      <w:lvlText w:val=""/>
+      <w:lvlJc w:val="left"/>
+      <w:pPr>
+        <w:ind w:left="1800" w:hanging="360"/>
+      </w:pPr>
+      <w:rPr>
+        <w:rFonts w:ascii="Wingdings" w:hAnsi="Wingdings" w:hint="default"/>
+      </w:rPr>
+    </w:lvl>
+    <w:lvl w:ilvl="3" w:tplc="04090001" w:tentative="1">
+      <w:start w:val="1"/>
+      <w:numFmt w:val="bullet"/>
+      <w:lvlText w:val=""/>
+      <w:lvlJc w:val="left"/>
+      <w:pPr>
+        <w:ind w:left="2520" w:hanging="360"/>
+      </w:pPr>
+      <w:rPr>
+        <w:rFonts w:ascii="Symbol" w:hAnsi="Symbol" w:hint="default"/>
+      </w:rPr>
+    </w:lvl>
+    <w:lvl w:ilvl="4" w:tplc="04090003" w:tentative="1">
+      <w:start w:val="1"/>
+      <w:numFmt w:val="bullet"/>
+      <w:lvlText w:val="o"/>
+      <w:lvlJc w:val="left"/>
+      <w:pPr>
+        <w:ind w:left="3240" w:hanging="360"/>
+      </w:pPr>
+      <w:rPr>
+        <w:rFonts w:ascii="Courier New" w:hAnsi="Courier New" w:cs="Courier New" w:hint="default"/>
+      </w:rPr>
+    </w:lvl>
+    <w:lvl w:ilvl="5" w:tplc="04090005" w:tentative="1">
+      <w:start w:val="1"/>
+      <w:numFmt w:val="bullet"/>
+      <w:lvlText w:val=""/>
+      <w:lvlJc w:val="left"/>
+      <w:pPr>
+        <w:ind w:left="3960" w:hanging="360"/>
+      </w:pPr>
+      <w:rPr>
+        <w:rFonts w:ascii="Wingdings" w:hAnsi="Wingdings" w:hint="default"/>
+      </w:rPr>
+    </w:lvl>
+    <w:lvl w:ilvl="6" w:tplc="04090001" w:tentative="1">
+      <w:start w:val="1"/>
+      <w:numFmt w:val="bullet"/>
+      <w:lvlText w:val=""/>
+      <w:lvlJc w:val="left"/>
+      <w:pPr>
+        <w:ind w:left="4680" w:hanging="360"/>
+      </w:pPr>
+      <w:rPr>
+        <w:rFonts w:ascii="Symbol" w:hAnsi="Symbol" w:hint="default"/>
+      </w:rPr>
+    </w:lvl>
+    <w:lvl w:ilvl="7" w:tplc="04090003" w:tentative="1">
+      <w:start w:val="1"/>
+      <w:numFmt w:val="bullet"/>
+      <w:lvlText w:val="o"/>
+      <w:lvlJc w:val="left"/>
+      <w:pPr>
+        <w:ind w:left="5400" w:hanging="360"/>
+      </w:pPr>
+      <w:rPr>
+        <w:rFonts w:ascii="Courier New" w:hAnsi="Courier New" w:cs="Courier New" w:hint="default"/>
+      </w:rPr>
+    </w:lvl>
+    <w:lvl w:ilvl="8" w:tplc="04090005" w:tentative="1">
+      <w:start w:val="1"/>
+      <w:numFmt w:val="bullet"/>
+      <w:lvlText w:val=""/>
+      <w:lvlJc w:val="left"/>
+      <w:pPr>
+        <w:ind w:left="6120" w:hanging="360"/>
+      </w:pPr>
+      <w:rPr>
+        <w:rFonts w:ascii="Wingdings" w:hAnsi="Wingdings" w:hint="default"/>
+      </w:rPr>
+    </w:lvl>
+  </w:abstractNum>
   <w:num w:numId="1">
-    <w:abstractNumId w:val="15"/>
+    <w:abstractNumId w:val="20"/>
   </w:num>
   <w:num w:numId="2">
-    <w:abstractNumId w:val="16"/>
+    <w:abstractNumId w:val="21"/>
   </w:num>
   <w:num w:numId="3">
-    <w:abstractNumId w:val="23"/>
+    <w:abstractNumId w:val="30"/>
   </w:num>
   <w:num w:numId="4">
-    <w:abstractNumId w:val="20"/>
+    <w:abstractNumId w:val="27"/>
   </w:num>
   <w:num w:numId="5">
     <w:abstractNumId w:val="0"/>
   </w:num>
   <w:num w:numId="6">
+    <w:abstractNumId w:val="19"/>
+  </w:num>
+  <w:num w:numId="7">
+    <w:abstractNumId w:val="17"/>
+  </w:num>
+  <w:num w:numId="8">
+    <w:abstractNumId w:val="5"/>
+  </w:num>
+  <w:num w:numId="9">
+    <w:abstractNumId w:val="29"/>
+  </w:num>
+  <w:num w:numId="10">
+    <w:abstractNumId w:val="28"/>
+  </w:num>
+  <w:num w:numId="11">
+    <w:abstractNumId w:val="15"/>
+  </w:num>
+  <w:num w:numId="12">
+    <w:abstractNumId w:val="23"/>
+  </w:num>
+  <w:num w:numId="13">
+    <w:abstractNumId w:val="13"/>
+  </w:num>
+  <w:num w:numId="14">
+    <w:abstractNumId w:val="9"/>
+  </w:num>
+  <w:num w:numId="15">
+    <w:abstractNumId w:val="22"/>
+  </w:num>
+  <w:num w:numId="16">
+    <w:abstractNumId w:val="18"/>
+  </w:num>
+  <w:num w:numId="17">
+    <w:abstractNumId w:val="12"/>
+  </w:num>
+  <w:num w:numId="18">
+    <w:abstractNumId w:val="7"/>
+  </w:num>
+  <w:num w:numId="19">
+    <w:abstractNumId w:val="10"/>
+  </w:num>
+  <w:num w:numId="20">
+    <w:abstractNumId w:val="3"/>
+  </w:num>
+  <w:num w:numId="21">
+    <w:abstractNumId w:val="16"/>
+  </w:num>
+  <w:num w:numId="22">
+    <w:abstractNumId w:val="26"/>
+  </w:num>
+  <w:num w:numId="23">
+    <w:abstractNumId w:val="2"/>
+  </w:num>
+  <w:num w:numId="24">
+    <w:abstractNumId w:val="4"/>
+  </w:num>
+  <w:num w:numId="25">
+    <w:abstractNumId w:val="1"/>
+  </w:num>
+  <w:num w:numId="26">
     <w:abstractNumId w:val="14"/>
   </w:num>
-  <w:num w:numId="7">
-    <w:abstractNumId w:val="12"/>
+  <w:num w:numId="27">
+    <w:abstractNumId w:val="24"/>
   </w:num>
-  <w:num w:numId="8">
-    <w:abstractNumId w:val="4"/>
+  <w:num w:numId="28">
+    <w:abstractNumId w:val="11"/>
   </w:num>
-  <w:num w:numId="9">
-    <w:abstractNumId w:val="22"/>
+  <w:num w:numId="29">
+    <w:abstractNumId w:val="25"/>
   </w:num>
-  <w:num w:numId="10">
-    <w:abstractNumId w:val="21"/>
-  </w:num>
-  <w:num w:numId="11">
-    <w:abstractNumId w:val="10"/>
-  </w:num>
-  <w:num w:numId="12">
-    <w:abstractNumId w:val="18"/>
-  </w:num>
-  <w:num w:numId="13">
-    <w:abstractNumId w:val="9"/>
-  </w:num>
-  <w:num w:numId="14">
-    <w:abstractNumId w:val="6"/>
-  </w:num>
-  <w:num w:numId="15">
-    <w:abstractNumId w:val="17"/>
-  </w:num>
-  <w:num w:numId="16">
-    <w:abstractNumId w:val="13"/>
-  </w:num>
-  <w:num w:numId="17">
+  <w:num w:numId="30">
     <w:abstractNumId w:val="8"/>
   </w:num>
-  <w:num w:numId="18">
-    <w:abstractNumId w:val="5"/>
+  <w:num w:numId="31">
+    <w:abstractNumId w:val="31"/>
   </w:num>
-  <w:num w:numId="19">
-    <w:abstractNumId w:val="7"/>
+  <w:num w:numId="32">
+    <w:abstractNumId w:val="32"/>
   </w:num>
-  <w:num w:numId="20">
-    <w:abstractNumId w:val="2"/>
-  </w:num>
-  <w:num w:numId="21">
-    <w:abstractNumId w:val="11"/>
-  </w:num>
-  <w:num w:numId="22">
-    <w:abstractNumId w:val="19"/>
-  </w:num>
-  <w:num w:numId="23">
-    <w:abstractNumId w:val="1"/>
-  </w:num>
-  <w:num w:numId="24">
-    <w:abstractNumId w:val="3"/>
+  <w:num w:numId="33">
+    <w:abstractNumId w:val="6"/>
   </w:num>
 </w:numbering>
 </file>
@@ -14527,6 +20288,15 @@
       <w:szCs w:val="18"/>
     </w:rPr>
   </w:style>
+  <w:style w:type="paragraph" w:styleId="NoSpacing">
+    <w:name w:val="No Spacing"/>
+    <w:uiPriority w:val="1"/>
+    <w:qFormat/>
+    <w:rsid w:val="00E57958"/>
+    <w:pPr>
+      <w:spacing w:after="0" w:line="240" w:lineRule="auto"/>
+    </w:pPr>
+  </w:style>
 </w:styles>
 </file>
 

--- a/angular 2/angular 2 documentation new.docx
+++ b/angular 2/angular 2 documentation new.docx
@@ -497,6 +497,121 @@
       <w:pPr>
         <w:jc w:val="both"/>
       </w:pPr>
+    </w:p>
+    <w:p>
+      <w:pPr>
+        <w:jc w:val="both"/>
+      </w:pPr>
+      <w:r>
+        <w:rPr>
+          <w:rFonts w:ascii="Arial" w:hAnsi="Arial" w:cs="Arial"/>
+          <w:b/>
+          <w:color w:val="202124"/>
+          <w:shd w:val="clear" w:color="auto" w:fill="FFFFFF"/>
+        </w:rPr>
+        <w:lastRenderedPageBreak/>
+        <w:t>CUSTOM_ELEMENTS_SCHEMA:</w:t>
+      </w:r>
+      <w:bookmarkStart w:id="0" w:name="_GoBack"/>
+      <w:bookmarkEnd w:id="0"/>
+      <w:r>
+        <w:rPr>
+          <w:rFonts w:ascii="Arial" w:hAnsi="Arial" w:cs="Arial"/>
+          <w:color w:val="202124"/>
+        </w:rPr>
+        <w:br/>
+      </w:r>
+      <w:r>
+        <w:rPr>
+          <w:rFonts w:ascii="Arial" w:hAnsi="Arial" w:cs="Arial"/>
+          <w:bCs/>
+          <w:color w:val="202124"/>
+          <w:shd w:val="clear" w:color="auto" w:fill="FFFFFF"/>
+        </w:rPr>
+        <w:t xml:space="preserve">Defines a schema that allows an </w:t>
+      </w:r>
+      <w:proofErr w:type="spellStart"/>
+      <w:r>
+        <w:rPr>
+          <w:rFonts w:ascii="Arial" w:hAnsi="Arial" w:cs="Arial"/>
+          <w:bCs/>
+          <w:color w:val="202124"/>
+          <w:shd w:val="clear" w:color="auto" w:fill="FFFFFF"/>
+        </w:rPr>
+        <w:t>NgModule</w:t>
+      </w:r>
+      <w:proofErr w:type="spellEnd"/>
+      <w:r>
+        <w:rPr>
+          <w:rFonts w:ascii="Arial" w:hAnsi="Arial" w:cs="Arial"/>
+          <w:bCs/>
+          <w:color w:val="202124"/>
+          <w:shd w:val="clear" w:color="auto" w:fill="FFFFFF"/>
+        </w:rPr>
+        <w:t xml:space="preserve"> to contain the following:</w:t>
+      </w:r>
+      <w:r>
+        <w:rPr>
+          <w:rFonts w:ascii="Arial" w:hAnsi="Arial" w:cs="Arial"/>
+          <w:color w:val="202124"/>
+          <w:shd w:val="clear" w:color="auto" w:fill="FFFFFF"/>
+        </w:rPr>
+        <w:t> </w:t>
+      </w:r>
+      <w:r>
+        <w:rPr>
+          <w:rFonts w:ascii="Arial" w:hAnsi="Arial" w:cs="Arial"/>
+          <w:bCs/>
+          <w:color w:val="202124"/>
+          <w:shd w:val="clear" w:color="auto" w:fill="FFFFFF"/>
+        </w:rPr>
+        <w:t>Non-Angular elements named with dash case ( - ).</w:t>
+      </w:r>
+      <w:r>
+        <w:rPr>
+          <w:rFonts w:ascii="Arial" w:hAnsi="Arial" w:cs="Arial"/>
+          <w:color w:val="202124"/>
+          <w:shd w:val="clear" w:color="auto" w:fill="FFFFFF"/>
+        </w:rPr>
+        <w:t> </w:t>
+      </w:r>
+      <w:r>
+        <w:rPr>
+          <w:rFonts w:ascii="Arial" w:hAnsi="Arial" w:cs="Arial"/>
+          <w:bCs/>
+          <w:color w:val="202124"/>
+          <w:shd w:val="clear" w:color="auto" w:fill="FFFFFF"/>
+        </w:rPr>
+        <w:t xml:space="preserve">Element properties named with dash case </w:t>
+      </w:r>
+      <w:proofErr w:type="gramStart"/>
+      <w:r>
+        <w:rPr>
+          <w:rFonts w:ascii="Arial" w:hAnsi="Arial" w:cs="Arial"/>
+          <w:bCs/>
+          <w:color w:val="202124"/>
+          <w:shd w:val="clear" w:color="auto" w:fill="FFFFFF"/>
+        </w:rPr>
+        <w:t>( -</w:t>
+      </w:r>
+      <w:proofErr w:type="gramEnd"/>
+      <w:r>
+        <w:rPr>
+          <w:rFonts w:ascii="Arial" w:hAnsi="Arial" w:cs="Arial"/>
+          <w:bCs/>
+          <w:color w:val="202124"/>
+          <w:shd w:val="clear" w:color="auto" w:fill="FFFFFF"/>
+        </w:rPr>
+        <w:t xml:space="preserve"> )</w:t>
+      </w:r>
+      <w:r>
+        <w:rPr>
+          <w:rFonts w:ascii="Arial" w:hAnsi="Arial" w:cs="Arial"/>
+          <w:color w:val="202124"/>
+          <w:shd w:val="clear" w:color="auto" w:fill="FFFFFF"/>
+        </w:rPr>
+        <w:t>.</w:t>
+      </w:r>
     </w:p>
     <w:p>
       <w:pPr>
@@ -733,6 +848,7 @@
         <w:jc w:val="both"/>
       </w:pPr>
       <w:r>
+        <w:lastRenderedPageBreak/>
         <w:t xml:space="preserve">The </w:t>
       </w:r>
       <w:proofErr w:type="spellStart"/>
@@ -765,7 +881,6 @@
         <w:jc w:val="both"/>
       </w:pPr>
       <w:r>
-        <w:lastRenderedPageBreak/>
         <w:t>The less obvious but critical difference is that these two methods return very different results.</w:t>
       </w:r>
     </w:p>
@@ -901,8 +1016,8 @@
         </w:rPr>
         <w:t>Injection Token</w:t>
       </w:r>
-      <w:bookmarkStart w:id="0" w:name="_Hlk517128028"/>
-      <w:bookmarkEnd w:id="0"/>
+      <w:bookmarkStart w:id="1" w:name="_Hlk517128028"/>
+      <w:bookmarkEnd w:id="1"/>
     </w:p>
     <w:p>
       <w:pPr>
@@ -1559,6 +1674,7 @@
           <w:sz w:val="20"/>
           <w:szCs w:val="20"/>
         </w:rPr>
+        <w:lastRenderedPageBreak/>
         <w:t xml:space="preserve">  </w:t>
       </w:r>
       <w:proofErr w:type="gramStart"/>
@@ -2405,6 +2521,7 @@
           <w:b/>
           <w:sz w:val="28"/>
         </w:rPr>
+        <w:lastRenderedPageBreak/>
         <w:t>Differnce</w:t>
       </w:r>
       <w:proofErr w:type="spellEnd"/>
@@ -2451,7 +2568,6 @@
           <w:b/>
           <w:sz w:val="28"/>
         </w:rPr>
-        <w:lastRenderedPageBreak/>
         <w:t>Promis</w:t>
       </w:r>
       <w:proofErr w:type="spellEnd"/>
@@ -2940,6 +3056,7 @@
           <w:bCs/>
           <w:sz w:val="24"/>
         </w:rPr>
+        <w:lastRenderedPageBreak/>
         <w:t xml:space="preserve">What is </w:t>
       </w:r>
       <w:proofErr w:type="spellStart"/>
@@ -2967,7 +3084,6 @@
         <w:rPr>
           <w:sz w:val="24"/>
         </w:rPr>
-        <w:lastRenderedPageBreak/>
         <w:t>ECMAScript</w:t>
       </w:r>
       <w:proofErr w:type="spellEnd"/>
@@ -3415,6 +3531,7 @@
           <w:sz w:val="24"/>
           <w:szCs w:val="24"/>
         </w:rPr>
+        <w:lastRenderedPageBreak/>
         <w:t>templateUrl</w:t>
       </w:r>
       <w:proofErr w:type="spellEnd"/>
@@ -3446,324 +3563,324 @@
           <w:sz w:val="24"/>
           <w:szCs w:val="24"/>
         </w:rPr>
+        <w:t>providers</w:t>
+      </w:r>
+      <w:proofErr w:type="gramEnd"/>
+      <w:r>
+        <w:rPr>
+          <w:sz w:val="24"/>
+          <w:szCs w:val="24"/>
+        </w:rPr>
+        <w:t>: An array of providers for services that the component requires.</w:t>
+      </w:r>
+    </w:p>
+    <w:p>
+      <w:pPr>
+        <w:rPr>
+          <w:sz w:val="24"/>
+          <w:szCs w:val="24"/>
+        </w:rPr>
+      </w:pPr>
+    </w:p>
+    <w:p>
+      <w:pPr>
+        <w:rPr>
+          <w:b/>
+          <w:sz w:val="24"/>
+          <w:szCs w:val="24"/>
+        </w:rPr>
+      </w:pPr>
+      <w:r>
+        <w:rPr>
+          <w:b/>
+          <w:sz w:val="24"/>
+          <w:szCs w:val="24"/>
+        </w:rPr>
+        <w:t>Pipes:</w:t>
+      </w:r>
+    </w:p>
+    <w:p>
+      <w:pPr>
+        <w:rPr>
+          <w:sz w:val="24"/>
+          <w:szCs w:val="24"/>
+        </w:rPr>
+      </w:pPr>
+      <w:r>
+        <w:rPr>
+          <w:sz w:val="24"/>
+          <w:szCs w:val="24"/>
+        </w:rPr>
+        <w:t>Angular pipes let us declare display-value transformations in your template HTML. A class with the @Pipe decorator defines a function that transforms input values to output values for display in a view.</w:t>
+      </w:r>
+    </w:p>
+    <w:p>
+      <w:pPr>
+        <w:rPr>
+          <w:sz w:val="24"/>
+          <w:szCs w:val="24"/>
+        </w:rPr>
+      </w:pPr>
+    </w:p>
+    <w:p>
+      <w:pPr>
+        <w:rPr>
+          <w:b/>
+          <w:sz w:val="24"/>
+          <w:szCs w:val="24"/>
+        </w:rPr>
+      </w:pPr>
+      <w:r>
+        <w:rPr>
+          <w:b/>
+          <w:sz w:val="24"/>
+          <w:szCs w:val="24"/>
+        </w:rPr>
+        <w:t>Directives</w:t>
+      </w:r>
+    </w:p>
+    <w:p>
+      <w:pPr>
+        <w:rPr>
+          <w:sz w:val="24"/>
+          <w:szCs w:val="24"/>
+        </w:rPr>
+      </w:pPr>
+      <w:r>
+        <w:rPr>
+          <w:sz w:val="24"/>
+          <w:szCs w:val="24"/>
+        </w:rPr>
+        <w:t xml:space="preserve">When Angular template renders, it transforms the DOM according to the instructions given by directives. A directive is a class with a </w:t>
+      </w:r>
+      <w:proofErr w:type="gramStart"/>
+      <w:r>
+        <w:rPr>
+          <w:sz w:val="24"/>
+          <w:szCs w:val="24"/>
+        </w:rPr>
+        <w:t>@Directive(</w:t>
+      </w:r>
+      <w:proofErr w:type="gramEnd"/>
+      <w:r>
+        <w:rPr>
+          <w:sz w:val="24"/>
+          <w:szCs w:val="24"/>
+        </w:rPr>
+        <w:t>) decorator.</w:t>
+      </w:r>
+    </w:p>
+    <w:p>
+      <w:pPr>
+        <w:rPr>
+          <w:sz w:val="24"/>
+          <w:szCs w:val="24"/>
+        </w:rPr>
+      </w:pPr>
+      <w:r>
+        <w:rPr>
+          <w:sz w:val="24"/>
+          <w:szCs w:val="24"/>
+        </w:rPr>
+        <w:t xml:space="preserve">A component is technically a directive. However, components are so distinctive and central to Angular applications that Angular defines the </w:t>
+      </w:r>
+      <w:proofErr w:type="gramStart"/>
+      <w:r>
+        <w:rPr>
+          <w:sz w:val="24"/>
+          <w:szCs w:val="24"/>
+        </w:rPr>
+        <w:t>@Component(</w:t>
+      </w:r>
+      <w:proofErr w:type="gramEnd"/>
+      <w:r>
+        <w:rPr>
+          <w:sz w:val="24"/>
+          <w:szCs w:val="24"/>
+        </w:rPr>
+        <w:t>) decorator, which extends the @Directive() decorator with template-oriented features.</w:t>
+      </w:r>
+    </w:p>
+    <w:p>
+      <w:pPr>
+        <w:rPr>
+          <w:sz w:val="24"/>
+          <w:szCs w:val="24"/>
+        </w:rPr>
+      </w:pPr>
+      <w:r>
+        <w:rPr>
+          <w:sz w:val="24"/>
+          <w:szCs w:val="24"/>
+        </w:rPr>
+        <w:t xml:space="preserve">In addition to components, there are two other kinds of directives: structural and attribute. Angular defines a number of directives of both kinds, and you can define your own using the </w:t>
+      </w:r>
+      <w:proofErr w:type="gramStart"/>
+      <w:r>
+        <w:rPr>
+          <w:sz w:val="24"/>
+          <w:szCs w:val="24"/>
+        </w:rPr>
+        <w:t>@Directive(</w:t>
+      </w:r>
+      <w:proofErr w:type="gramEnd"/>
+      <w:r>
+        <w:rPr>
+          <w:sz w:val="24"/>
+          <w:szCs w:val="24"/>
+        </w:rPr>
+        <w:t>) decorator. In templates, directives typically appear within an element tag as attributes, either by name or as the target of an assignment or a binding.</w:t>
+      </w:r>
+    </w:p>
+    <w:p>
+      <w:pPr>
+        <w:rPr>
+          <w:sz w:val="24"/>
+          <w:szCs w:val="24"/>
+        </w:rPr>
+      </w:pPr>
+    </w:p>
+    <w:p>
+      <w:pPr>
+        <w:rPr>
+          <w:b/>
+          <w:sz w:val="24"/>
+          <w:szCs w:val="24"/>
+        </w:rPr>
+      </w:pPr>
+      <w:r>
+        <w:rPr>
+          <w:b/>
+          <w:sz w:val="24"/>
+          <w:szCs w:val="24"/>
+        </w:rPr>
+        <w:t>What are structural directives?</w:t>
+      </w:r>
+    </w:p>
+    <w:p>
+      <w:pPr>
+        <w:rPr>
+          <w:sz w:val="24"/>
+          <w:szCs w:val="24"/>
+        </w:rPr>
+      </w:pPr>
+      <w:r>
+        <w:rPr>
+          <w:sz w:val="24"/>
+          <w:szCs w:val="24"/>
+        </w:rPr>
+        <w:t>Structural directives alter layout by adding, removing, and replacing elements in the DOM. As with other directives, you apply a structural directive to a host element. Structural directives are easy to recognize. An asterisk (*) precedes the directive attribute name.</w:t>
+      </w:r>
+    </w:p>
+    <w:p>
+      <w:pPr>
+        <w:rPr>
+          <w:sz w:val="24"/>
+          <w:szCs w:val="24"/>
+        </w:rPr>
+      </w:pPr>
+      <w:r>
+        <w:rPr>
+          <w:sz w:val="24"/>
+          <w:szCs w:val="24"/>
+        </w:rPr>
+        <w:t>Three of the common, built-in structural directives—</w:t>
+      </w:r>
+      <w:proofErr w:type="spellStart"/>
+      <w:r>
+        <w:rPr>
+          <w:sz w:val="24"/>
+          <w:szCs w:val="24"/>
+        </w:rPr>
+        <w:t>NgIf</w:t>
+      </w:r>
+      <w:proofErr w:type="spellEnd"/>
+      <w:r>
+        <w:rPr>
+          <w:sz w:val="24"/>
+          <w:szCs w:val="24"/>
+        </w:rPr>
+        <w:t xml:space="preserve">, </w:t>
+      </w:r>
+      <w:proofErr w:type="spellStart"/>
+      <w:r>
+        <w:rPr>
+          <w:sz w:val="24"/>
+          <w:szCs w:val="24"/>
+        </w:rPr>
+        <w:t>NgFor</w:t>
+      </w:r>
+      <w:proofErr w:type="spellEnd"/>
+      <w:r>
+        <w:rPr>
+          <w:sz w:val="24"/>
+          <w:szCs w:val="24"/>
+        </w:rPr>
+        <w:t xml:space="preserve">, and </w:t>
+      </w:r>
+      <w:proofErr w:type="spellStart"/>
+      <w:r>
+        <w:rPr>
+          <w:sz w:val="24"/>
+          <w:szCs w:val="24"/>
+        </w:rPr>
+        <w:t>NgSwitch</w:t>
+      </w:r>
+      <w:proofErr w:type="spellEnd"/>
+    </w:p>
+    <w:p>
+      <w:pPr>
+        <w:rPr>
+          <w:sz w:val="24"/>
+          <w:szCs w:val="24"/>
+        </w:rPr>
+      </w:pPr>
+    </w:p>
+    <w:p>
+      <w:pPr>
+        <w:rPr>
+          <w:b/>
+          <w:sz w:val="24"/>
+          <w:szCs w:val="24"/>
+        </w:rPr>
+      </w:pPr>
+      <w:r>
+        <w:rPr>
+          <w:b/>
+          <w:sz w:val="24"/>
+          <w:szCs w:val="24"/>
+        </w:rPr>
+        <w:t>Attribute directives:</w:t>
+      </w:r>
+    </w:p>
+    <w:p>
+      <w:pPr>
+        <w:rPr>
+          <w:sz w:val="24"/>
+          <w:szCs w:val="24"/>
+        </w:rPr>
+      </w:pPr>
+      <w:r>
+        <w:rPr>
+          <w:sz w:val="24"/>
+          <w:szCs w:val="24"/>
+        </w:rPr>
+        <w:t>Attribute directives alter the appearance or behavior of an existing element. In templates they look like regular HTML attributes, hence the name.</w:t>
+      </w:r>
+    </w:p>
+    <w:p>
+      <w:pPr>
+        <w:rPr>
+          <w:sz w:val="24"/>
+          <w:szCs w:val="24"/>
+        </w:rPr>
+      </w:pPr>
+      <w:r>
+        <w:rPr>
+          <w:sz w:val="24"/>
+          <w:szCs w:val="24"/>
+        </w:rPr>
         <w:lastRenderedPageBreak/>
-        <w:t>providers</w:t>
-      </w:r>
-      <w:proofErr w:type="gramEnd"/>
-      <w:r>
-        <w:rPr>
-          <w:sz w:val="24"/>
-          <w:szCs w:val="24"/>
-        </w:rPr>
-        <w:t>: An array of providers for services that the component requires.</w:t>
-      </w:r>
-    </w:p>
-    <w:p>
-      <w:pPr>
-        <w:rPr>
-          <w:sz w:val="24"/>
-          <w:szCs w:val="24"/>
-        </w:rPr>
-      </w:pPr>
-    </w:p>
-    <w:p>
-      <w:pPr>
-        <w:rPr>
-          <w:b/>
-          <w:sz w:val="24"/>
-          <w:szCs w:val="24"/>
-        </w:rPr>
-      </w:pPr>
-      <w:r>
-        <w:rPr>
-          <w:b/>
-          <w:sz w:val="24"/>
-          <w:szCs w:val="24"/>
-        </w:rPr>
-        <w:t>Pipes:</w:t>
-      </w:r>
-    </w:p>
-    <w:p>
-      <w:pPr>
-        <w:rPr>
-          <w:sz w:val="24"/>
-          <w:szCs w:val="24"/>
-        </w:rPr>
-      </w:pPr>
-      <w:r>
-        <w:rPr>
-          <w:sz w:val="24"/>
-          <w:szCs w:val="24"/>
-        </w:rPr>
-        <w:t>Angular pipes let us declare display-value transformations in your template HTML. A class with the @Pipe decorator defines a function that transforms input values to output values for display in a view.</w:t>
-      </w:r>
-    </w:p>
-    <w:p>
-      <w:pPr>
-        <w:rPr>
-          <w:sz w:val="24"/>
-          <w:szCs w:val="24"/>
-        </w:rPr>
-      </w:pPr>
-    </w:p>
-    <w:p>
-      <w:pPr>
-        <w:rPr>
-          <w:b/>
-          <w:sz w:val="24"/>
-          <w:szCs w:val="24"/>
-        </w:rPr>
-      </w:pPr>
-      <w:r>
-        <w:rPr>
-          <w:b/>
-          <w:sz w:val="24"/>
-          <w:szCs w:val="24"/>
-        </w:rPr>
-        <w:t>Directives</w:t>
-      </w:r>
-    </w:p>
-    <w:p>
-      <w:pPr>
-        <w:rPr>
-          <w:sz w:val="24"/>
-          <w:szCs w:val="24"/>
-        </w:rPr>
-      </w:pPr>
-      <w:r>
-        <w:rPr>
-          <w:sz w:val="24"/>
-          <w:szCs w:val="24"/>
-        </w:rPr>
-        <w:t xml:space="preserve">When Angular template renders, it transforms the DOM according to the instructions given by directives. A directive is a class with a </w:t>
-      </w:r>
-      <w:proofErr w:type="gramStart"/>
-      <w:r>
-        <w:rPr>
-          <w:sz w:val="24"/>
-          <w:szCs w:val="24"/>
-        </w:rPr>
-        <w:t>@Directive(</w:t>
-      </w:r>
-      <w:proofErr w:type="gramEnd"/>
-      <w:r>
-        <w:rPr>
-          <w:sz w:val="24"/>
-          <w:szCs w:val="24"/>
-        </w:rPr>
-        <w:t>) decorator.</w:t>
-      </w:r>
-    </w:p>
-    <w:p>
-      <w:pPr>
-        <w:rPr>
-          <w:sz w:val="24"/>
-          <w:szCs w:val="24"/>
-        </w:rPr>
-      </w:pPr>
-      <w:r>
-        <w:rPr>
-          <w:sz w:val="24"/>
-          <w:szCs w:val="24"/>
-        </w:rPr>
-        <w:t xml:space="preserve">A component is technically a directive. However, components are so distinctive and central to Angular applications that Angular defines the </w:t>
-      </w:r>
-      <w:proofErr w:type="gramStart"/>
-      <w:r>
-        <w:rPr>
-          <w:sz w:val="24"/>
-          <w:szCs w:val="24"/>
-        </w:rPr>
-        <w:t>@Component(</w:t>
-      </w:r>
-      <w:proofErr w:type="gramEnd"/>
-      <w:r>
-        <w:rPr>
-          <w:sz w:val="24"/>
-          <w:szCs w:val="24"/>
-        </w:rPr>
-        <w:t>) decorator, which extends the @Directive() decorator with template-oriented features.</w:t>
-      </w:r>
-    </w:p>
-    <w:p>
-      <w:pPr>
-        <w:rPr>
-          <w:sz w:val="24"/>
-          <w:szCs w:val="24"/>
-        </w:rPr>
-      </w:pPr>
-      <w:r>
-        <w:rPr>
-          <w:sz w:val="24"/>
-          <w:szCs w:val="24"/>
-        </w:rPr>
-        <w:t xml:space="preserve">In addition to components, there are two other kinds of directives: structural and attribute. Angular defines a number of directives of both kinds, and you can define your own using the </w:t>
-      </w:r>
-      <w:proofErr w:type="gramStart"/>
-      <w:r>
-        <w:rPr>
-          <w:sz w:val="24"/>
-          <w:szCs w:val="24"/>
-        </w:rPr>
-        <w:t>@Directive(</w:t>
-      </w:r>
-      <w:proofErr w:type="gramEnd"/>
-      <w:r>
-        <w:rPr>
-          <w:sz w:val="24"/>
-          <w:szCs w:val="24"/>
-        </w:rPr>
-        <w:t>) decorator. In templates, directives typically appear within an element tag as attributes, either by name or as the target of an assignment or a binding.</w:t>
-      </w:r>
-    </w:p>
-    <w:p>
-      <w:pPr>
-        <w:rPr>
-          <w:sz w:val="24"/>
-          <w:szCs w:val="24"/>
-        </w:rPr>
-      </w:pPr>
-    </w:p>
-    <w:p>
-      <w:pPr>
-        <w:rPr>
-          <w:b/>
-          <w:sz w:val="24"/>
-          <w:szCs w:val="24"/>
-        </w:rPr>
-      </w:pPr>
-      <w:r>
-        <w:rPr>
-          <w:b/>
-          <w:sz w:val="24"/>
-          <w:szCs w:val="24"/>
-        </w:rPr>
-        <w:t>What are structural directives?</w:t>
-      </w:r>
-    </w:p>
-    <w:p>
-      <w:pPr>
-        <w:rPr>
-          <w:sz w:val="24"/>
-          <w:szCs w:val="24"/>
-        </w:rPr>
-      </w:pPr>
-      <w:r>
-        <w:rPr>
-          <w:sz w:val="24"/>
-          <w:szCs w:val="24"/>
-        </w:rPr>
-        <w:t>Structural directives alter layout by adding, removing, and replacing elements in the DOM. As with other directives, you apply a structural directive to a host element. Structural directives are easy to recognize. An asterisk (*) precedes the directive attribute name.</w:t>
-      </w:r>
-    </w:p>
-    <w:p>
-      <w:pPr>
-        <w:rPr>
-          <w:sz w:val="24"/>
-          <w:szCs w:val="24"/>
-        </w:rPr>
-      </w:pPr>
-      <w:r>
-        <w:rPr>
-          <w:sz w:val="24"/>
-          <w:szCs w:val="24"/>
-        </w:rPr>
-        <w:t>Three of the common, built-in structural directives—</w:t>
-      </w:r>
-      <w:proofErr w:type="spellStart"/>
-      <w:r>
-        <w:rPr>
-          <w:sz w:val="24"/>
-          <w:szCs w:val="24"/>
-        </w:rPr>
-        <w:t>NgIf</w:t>
-      </w:r>
-      <w:proofErr w:type="spellEnd"/>
-      <w:r>
-        <w:rPr>
-          <w:sz w:val="24"/>
-          <w:szCs w:val="24"/>
-        </w:rPr>
-        <w:t xml:space="preserve">, </w:t>
-      </w:r>
-      <w:proofErr w:type="spellStart"/>
-      <w:r>
-        <w:rPr>
-          <w:sz w:val="24"/>
-          <w:szCs w:val="24"/>
-        </w:rPr>
-        <w:t>NgFor</w:t>
-      </w:r>
-      <w:proofErr w:type="spellEnd"/>
-      <w:r>
-        <w:rPr>
-          <w:sz w:val="24"/>
-          <w:szCs w:val="24"/>
-        </w:rPr>
-        <w:t xml:space="preserve">, and </w:t>
-      </w:r>
-      <w:proofErr w:type="spellStart"/>
-      <w:r>
-        <w:rPr>
-          <w:sz w:val="24"/>
-          <w:szCs w:val="24"/>
-        </w:rPr>
-        <w:t>NgSwitch</w:t>
-      </w:r>
-      <w:proofErr w:type="spellEnd"/>
-    </w:p>
-    <w:p>
-      <w:pPr>
-        <w:rPr>
-          <w:sz w:val="24"/>
-          <w:szCs w:val="24"/>
-        </w:rPr>
-      </w:pPr>
-    </w:p>
-    <w:p>
-      <w:pPr>
-        <w:rPr>
-          <w:b/>
-          <w:sz w:val="24"/>
-          <w:szCs w:val="24"/>
-        </w:rPr>
-      </w:pPr>
-      <w:r>
-        <w:rPr>
-          <w:b/>
-          <w:sz w:val="24"/>
-          <w:szCs w:val="24"/>
-        </w:rPr>
-        <w:t>Attribute directives:</w:t>
-      </w:r>
-    </w:p>
-    <w:p>
-      <w:pPr>
-        <w:rPr>
-          <w:sz w:val="24"/>
-          <w:szCs w:val="24"/>
-        </w:rPr>
-      </w:pPr>
-      <w:r>
-        <w:rPr>
-          <w:sz w:val="24"/>
-          <w:szCs w:val="24"/>
-        </w:rPr>
-        <w:t>Attribute directives alter the appearance or behavior of an existing element. In templates they look like regular HTML attributes, hence the name.</w:t>
-      </w:r>
-    </w:p>
-    <w:p>
-      <w:pPr>
-        <w:rPr>
-          <w:sz w:val="24"/>
-          <w:szCs w:val="24"/>
-        </w:rPr>
-      </w:pPr>
-      <w:r>
-        <w:rPr>
-          <w:sz w:val="24"/>
-          <w:szCs w:val="24"/>
-        </w:rPr>
         <w:t xml:space="preserve">The </w:t>
       </w:r>
       <w:proofErr w:type="spellStart"/>
@@ -3823,7 +3940,6 @@
           <w:sz w:val="24"/>
           <w:szCs w:val="24"/>
         </w:rPr>
-        <w:lastRenderedPageBreak/>
         <w:t>Modules:</w:t>
       </w:r>
     </w:p>
@@ -4349,6 +4465,7 @@
           <w:sz w:val="24"/>
           <w:szCs w:val="24"/>
         </w:rPr>
+        <w:lastRenderedPageBreak/>
         <w:t>services</w:t>
       </w:r>
       <w:proofErr w:type="gramEnd"/>
@@ -4423,7 +4540,6 @@
           <w:sz w:val="24"/>
           <w:szCs w:val="24"/>
         </w:rPr>
-        <w:lastRenderedPageBreak/>
         <w:t>Dependency Injection (DI) is a way to create objects that depend upon other objects. A Dependency Injection system supplies the dependent objects (called the dependencies) when it creates an instance of an object.</w:t>
       </w:r>
     </w:p>
@@ -5047,6 +5163,7 @@
                 <w:sz w:val="21"/>
                 <w:szCs w:val="21"/>
               </w:rPr>
+              <w:lastRenderedPageBreak/>
               <w:t>Called during every change detection run, immediately after </w:t>
             </w:r>
             <w:proofErr w:type="spellStart"/>
@@ -5155,6 +5272,7 @@
                 <w:szCs w:val="18"/>
                 <w:shd w:val="clear" w:color="auto" w:fill="F1F1F1"/>
               </w:rPr>
+              <w:lastRenderedPageBreak/>
               <w:t>ngAfterContentInit</w:t>
             </w:r>
             <w:proofErr w:type="spellEnd"/>
@@ -5198,17 +5316,7 @@
                 <w:sz w:val="21"/>
                 <w:szCs w:val="21"/>
               </w:rPr>
-              <w:t xml:space="preserve">Respond after Angular projects external content into the </w:t>
-            </w:r>
-            <w:r>
-              <w:rPr>
-                <w:rFonts w:ascii="Helvetica" w:hAnsi="Helvetica" w:cs="Helvetica"/>
-                <w:spacing w:val="5"/>
-                <w:sz w:val="21"/>
-                <w:szCs w:val="21"/>
-              </w:rPr>
-              <w:lastRenderedPageBreak/>
-              <w:t>component's view / the view that a directive is in.</w:t>
+              <w:t>Respond after Angular projects external content into the component's view / the view that a directive is in.</w:t>
             </w:r>
           </w:p>
           <w:p>
@@ -6103,6 +6211,7 @@
           <w:sz w:val="24"/>
           <w:szCs w:val="24"/>
         </w:rPr>
+        <w:lastRenderedPageBreak/>
         <w:t>Automatic track of the form and its data(handled by Angular)</w:t>
       </w:r>
     </w:p>
@@ -6170,7 +6279,6 @@
           <w:sz w:val="24"/>
           <w:szCs w:val="24"/>
         </w:rPr>
-        <w:lastRenderedPageBreak/>
         <w:t>More flexible, but needs a lot of practice</w:t>
       </w:r>
     </w:p>
@@ -6501,6 +6609,7 @@
           <w:noProof/>
           <w:lang w:val="en-IN" w:eastAsia="en-IN"/>
         </w:rPr>
+        <w:lastRenderedPageBreak/>
         <w:drawing>
           <wp:inline distT="0" distB="0" distL="0" distR="0">
             <wp:extent cx="5600700" cy="3150235"/>
@@ -6644,7 +6753,6 @@
           <w:sz w:val="24"/>
           <w:szCs w:val="24"/>
         </w:rPr>
-        <w:lastRenderedPageBreak/>
         <w:t>If a user doesn't visit a section of our app, they won't ever download those resources.</w:t>
       </w:r>
     </w:p>
@@ -7037,6 +7145,7 @@
           <w:sz w:val="24"/>
           <w:szCs w:val="24"/>
         </w:rPr>
+        <w:lastRenderedPageBreak/>
         <w:t>Why compile with AOT?</w:t>
       </w:r>
     </w:p>
@@ -7258,7 +7367,6 @@
           <w:sz w:val="24"/>
           <w:szCs w:val="24"/>
         </w:rPr>
-        <w:lastRenderedPageBreak/>
         <w:t>What are Event emitters?</w:t>
       </w:r>
     </w:p>
@@ -7483,6 +7591,7 @@
           <w:sz w:val="24"/>
           <w:szCs w:val="24"/>
         </w:rPr>
+        <w:lastRenderedPageBreak/>
         <w:t>How observable subscribe to multiple events.</w:t>
       </w:r>
     </w:p>
@@ -7626,7 +7735,6 @@
           <w:noProof/>
           <w:lang w:val="en-IN" w:eastAsia="en-IN"/>
         </w:rPr>
-        <w:lastRenderedPageBreak/>
         <w:drawing>
           <wp:inline distT="0" distB="0" distL="0" distR="0">
             <wp:extent cx="5943600" cy="3343275"/>
@@ -7870,6 +7978,7 @@
           <w:sz w:val="24"/>
           <w:szCs w:val="24"/>
         </w:rPr>
+        <w:lastRenderedPageBreak/>
         <w:t xml:space="preserve">Selector: </w:t>
       </w:r>
       <w:r>
@@ -7980,7 +8089,6 @@
         <w:ind w:left="360"/>
       </w:pPr>
       <w:r>
-        <w:lastRenderedPageBreak/>
         <w:t xml:space="preserve">1. </w:t>
       </w:r>
       <w:proofErr w:type="spellStart"/>
@@ -14780,36 +14888,6 @@
     <w:p>
       <w:pPr>
         <w:pStyle w:val="ListParagraph"/>
-        <w:numPr>
-          <w:ilvl w:val="0"/>
-          <w:numId w:val="25"/>
-        </w:numPr>
-        <w:rPr>
-          <w:rStyle w:val="InternetLink"/>
-          <w:rFonts w:cstheme="minorHAnsi"/>
-          <w:bCs/>
-          <w:color w:val="auto"/>
-          <w:sz w:val="24"/>
-          <w:szCs w:val="24"/>
-          <w:u w:val="none"/>
-        </w:rPr>
-      </w:pPr>
-      <w:r>
-        <w:rPr>
-          <w:rStyle w:val="InternetLink"/>
-          <w:rFonts w:cstheme="minorHAnsi"/>
-          <w:bCs/>
-          <w:color w:val="auto"/>
-          <w:sz w:val="24"/>
-          <w:szCs w:val="24"/>
-          <w:u w:val="none"/>
-        </w:rPr>
-        <w:t>https://angular.io/guide/app-shell</w:t>
-      </w:r>
-    </w:p>
-    <w:p>
-      <w:pPr>
-        <w:pStyle w:val="ListParagraph"/>
         <w:rPr>
           <w:rFonts w:cstheme="minorHAnsi"/>
           <w:bCs/>
@@ -15036,11 +15114,7 @@
     <w:p>
       <w:pPr>
         <w:pStyle w:val="Heading1"/>
-        <w:numPr>
-          <w:ilvl w:val="0"/>
-          <w:numId w:val="27"/>
-        </w:numPr>
-        <w:ind w:firstLine="0"/>
+        <w:jc w:val="center"/>
         <w:rPr>
           <w:rFonts w:ascii="Calibri" w:hAnsi="Calibri" w:cstheme="minorHAnsi"/>
           <w:color w:val="1B1B1B"/>
@@ -15390,6 +15464,127 @@
     </w:p>
     <w:p>
       <w:pPr>
+        <w:pStyle w:val="ListParagraph"/>
+        <w:numPr>
+          <w:ilvl w:val="0"/>
+          <w:numId w:val="25"/>
+        </w:numPr>
+        <w:rPr>
+          <w:rStyle w:val="InternetLink"/>
+          <w:rFonts w:cstheme="minorHAnsi"/>
+          <w:bCs/>
+          <w:color w:val="auto"/>
+          <w:sz w:val="24"/>
+          <w:szCs w:val="24"/>
+          <w:u w:val="none"/>
+        </w:rPr>
+      </w:pPr>
+      <w:r>
+        <w:rPr>
+          <w:rStyle w:val="InternetLink"/>
+          <w:rFonts w:cstheme="minorHAnsi"/>
+          <w:b/>
+          <w:bCs/>
+          <w:color w:val="auto"/>
+          <w:sz w:val="24"/>
+          <w:szCs w:val="24"/>
+          <w:u w:val="none"/>
+        </w:rPr>
+        <w:lastRenderedPageBreak/>
+        <w:t>App-Shell:</w:t>
+      </w:r>
+      <w:r>
+        <w:rPr>
+          <w:rStyle w:val="InternetLink"/>
+          <w:rFonts w:cstheme="minorHAnsi"/>
+          <w:bCs/>
+          <w:color w:val="auto"/>
+          <w:sz w:val="24"/>
+          <w:szCs w:val="24"/>
+          <w:u w:val="none"/>
+        </w:rPr>
+        <w:br/>
+      </w:r>
+      <w:hyperlink r:id="rId84" w:history="1">
+        <w:r>
+          <w:rPr>
+            <w:rStyle w:val="Hyperlink"/>
+            <w:rFonts w:cstheme="minorHAnsi"/>
+            <w:bCs/>
+            <w:sz w:val="24"/>
+            <w:szCs w:val="24"/>
+          </w:rPr>
+          <w:t>https://angular.io/guide/app-shell</w:t>
+        </w:r>
+      </w:hyperlink>
+    </w:p>
+    <w:p>
+      <w:pPr>
+        <w:rPr>
+          <w:rStyle w:val="InternetLink"/>
+          <w:rFonts w:cstheme="minorHAnsi"/>
+          <w:bCs/>
+          <w:color w:val="auto"/>
+          <w:sz w:val="24"/>
+          <w:szCs w:val="24"/>
+          <w:u w:val="none"/>
+        </w:rPr>
+      </w:pPr>
+      <w:hyperlink r:id="rId85" w:history="1">
+        <w:r>
+          <w:rPr>
+            <w:rStyle w:val="Hyperlink"/>
+            <w:rFonts w:cstheme="minorHAnsi"/>
+            <w:bCs/>
+            <w:sz w:val="24"/>
+            <w:szCs w:val="24"/>
+          </w:rPr>
+          <w:t>https://blog.angular-university.io/angular-app-shell/</w:t>
+        </w:r>
+      </w:hyperlink>
+    </w:p>
+    <w:p/>
+    <w:p>
+      <w:pPr>
+        <w:pStyle w:val="ListParagraph"/>
+        <w:numPr>
+          <w:ilvl w:val="0"/>
+          <w:numId w:val="31"/>
+        </w:numPr>
+        <w:rPr>
+          <w:b/>
+        </w:rPr>
+      </w:pPr>
+      <w:r>
+        <w:rPr>
+          <w:b/>
+        </w:rPr>
+        <w:t xml:space="preserve">Angular </w:t>
+      </w:r>
+      <w:r>
+        <w:rPr>
+          <w:b/>
+        </w:rPr>
+        <w:t>universal:</w:t>
+      </w:r>
+    </w:p>
+    <w:p>
+      <w:hyperlink r:id="rId86" w:history="1">
+        <w:r>
+          <w:rPr>
+            <w:rStyle w:val="Hyperlink"/>
+          </w:rPr>
+          <w:t>https://blog.angular-university.io/angular-universal/</w:t>
+        </w:r>
+      </w:hyperlink>
+    </w:p>
+    <w:p>
+      <w:r>
+        <w:t>Go through the questions like what is Angular Universal?</w:t>
+      </w:r>
+    </w:p>
+    <w:p>
+      <w:pPr>
         <w:pStyle w:val="BodyText"/>
         <w:spacing w:after="288"/>
         <w:rPr>
@@ -15486,6 +15681,47 @@
           <w:szCs w:val="24"/>
         </w:rPr>
       </w:pPr>
+      <w:r>
+        <w:rPr>
+          <w:noProof/>
+          <w:lang w:val="en-IN" w:eastAsia="en-IN"/>
+        </w:rPr>
+        <w:drawing>
+          <wp:inline distT="0" distB="0" distL="0" distR="0" wp14:anchorId="3CFC9039" wp14:editId="199900E5">
+            <wp:extent cx="5943600" cy="3343275"/>
+            <wp:effectExtent l="0" t="0" r="0" b="9525"/>
+            <wp:docPr id="6" name="Picture 6"/>
+            <wp:cNvGraphicFramePr>
+              <a:graphicFrameLocks xmlns:a="http://schemas.openxmlformats.org/drawingml/2006/main" noChangeAspect="1"/>
+            </wp:cNvGraphicFramePr>
+            <a:graphic xmlns:a="http://schemas.openxmlformats.org/drawingml/2006/main">
+              <a:graphicData uri="http://schemas.openxmlformats.org/drawingml/2006/picture">
+                <pic:pic xmlns:pic="http://schemas.openxmlformats.org/drawingml/2006/picture">
+                  <pic:nvPicPr>
+                    <pic:cNvPr id="0" name=""/>
+                    <pic:cNvPicPr/>
+                  </pic:nvPicPr>
+                  <pic:blipFill>
+                    <a:blip r:embed="rId87"/>
+                    <a:stretch>
+                      <a:fillRect/>
+                    </a:stretch>
+                  </pic:blipFill>
+                  <pic:spPr>
+                    <a:xfrm>
+                      <a:off x="0" y="0"/>
+                      <a:ext cx="5943600" cy="3343275"/>
+                    </a:xfrm>
+                    <a:prstGeom prst="rect">
+                      <a:avLst/>
+                    </a:prstGeom>
+                  </pic:spPr>
+                </pic:pic>
+              </a:graphicData>
+            </a:graphic>
+          </wp:inline>
+        </w:drawing>
+      </w:r>
     </w:p>
     <w:p>
       <w:pPr>
@@ -15496,16 +15732,16 @@
           <w:szCs w:val="24"/>
         </w:rPr>
       </w:pPr>
-      <w:r>
+    </w:p>
+    <w:p>
+      <w:pPr>
         <w:rPr>
           <w:rFonts w:ascii="Calibri" w:hAnsi="Calibri"/>
           <w:color w:val="1B1B1B"/>
           <w:sz w:val="24"/>
           <w:szCs w:val="24"/>
         </w:rPr>
-        <w:t xml:space="preserve">When the </w:t>
-      </w:r>
-      <w:proofErr w:type="spellStart"/>
+      </w:pPr>
       <w:r>
         <w:rPr>
           <w:rFonts w:ascii="Calibri" w:hAnsi="Calibri"/>
@@ -15513,9 +15749,10 @@
           <w:sz w:val="24"/>
           <w:szCs w:val="24"/>
         </w:rPr>
-        <w:t>ServiceWorker</w:t>
-      </w:r>
-      <w:proofErr w:type="spellEnd"/>
+        <w:lastRenderedPageBreak/>
+        <w:t xml:space="preserve">When the </w:t>
+      </w:r>
+      <w:proofErr w:type="spellStart"/>
       <w:r>
         <w:rPr>
           <w:rFonts w:ascii="Calibri" w:hAnsi="Calibri"/>
@@ -15523,9 +15760,9 @@
           <w:sz w:val="24"/>
           <w:szCs w:val="24"/>
         </w:rPr>
-        <w:t xml:space="preserve"> handles a request, it checks asset groups in the order in which they appear in </w:t>
-      </w:r>
-      <w:proofErr w:type="spellStart"/>
+        <w:t>ServiceWorker</w:t>
+      </w:r>
+      <w:proofErr w:type="spellEnd"/>
       <w:r>
         <w:rPr>
           <w:rFonts w:ascii="Calibri" w:hAnsi="Calibri"/>
@@ -15533,9 +15770,9 @@
           <w:sz w:val="24"/>
           <w:szCs w:val="24"/>
         </w:rPr>
-        <w:t>ngsw-config.json</w:t>
-      </w:r>
-      <w:proofErr w:type="spellEnd"/>
+        <w:t xml:space="preserve"> handles a request, it checks asset groups in the order in which they appear in </w:t>
+      </w:r>
+      <w:proofErr w:type="spellStart"/>
       <w:r>
         <w:rPr>
           <w:rFonts w:ascii="Calibri" w:hAnsi="Calibri"/>
@@ -15543,18 +15780,18 @@
           <w:sz w:val="24"/>
           <w:szCs w:val="24"/>
         </w:rPr>
-        <w:t>. The first asset group that matches the requested resource handles the request</w:t>
-      </w:r>
-    </w:p>
-    <w:p>
-      <w:pPr>
+        <w:t>ngsw-config.json</w:t>
+      </w:r>
+      <w:proofErr w:type="spellEnd"/>
+      <w:r>
         <w:rPr>
           <w:rFonts w:ascii="Calibri" w:hAnsi="Calibri"/>
           <w:color w:val="1B1B1B"/>
           <w:sz w:val="24"/>
           <w:szCs w:val="24"/>
         </w:rPr>
-      </w:pPr>
+        <w:t>. The first asset group that matches the requested resource handles the request</w:t>
+      </w:r>
     </w:p>
     <w:p>
       <w:pPr>
@@ -15565,26 +15802,37 @@
           <w:szCs w:val="24"/>
         </w:rPr>
       </w:pPr>
-      <w:r>
+      <w:hyperlink r:id="rId88" w:history="1">
+        <w:r>
+          <w:rPr>
+            <w:rStyle w:val="Hyperlink"/>
+            <w:rFonts w:ascii="Calibri" w:hAnsi="Calibri"/>
+            <w:sz w:val="24"/>
+            <w:szCs w:val="24"/>
+          </w:rPr>
+          <w:t>https://angular.io/guide/service-worker-config</w:t>
+        </w:r>
+      </w:hyperlink>
+    </w:p>
+    <w:p>
+      <w:pPr>
         <w:rPr>
           <w:rFonts w:ascii="Calibri" w:hAnsi="Calibri"/>
           <w:color w:val="1B1B1B"/>
           <w:sz w:val="24"/>
           <w:szCs w:val="24"/>
         </w:rPr>
-        <w:t>Important events and methods</w:t>
-      </w:r>
-      <w:proofErr w:type="gramStart"/>
-      <w:r>
+      </w:pPr>
+    </w:p>
+    <w:p>
+      <w:pPr>
         <w:rPr>
           <w:rFonts w:ascii="Calibri" w:hAnsi="Calibri"/>
           <w:color w:val="1B1B1B"/>
           <w:sz w:val="24"/>
           <w:szCs w:val="24"/>
         </w:rPr>
-        <w:t>:</w:t>
-      </w:r>
-      <w:proofErr w:type="gramEnd"/>
+      </w:pPr>
       <w:r>
         <w:rPr>
           <w:rFonts w:ascii="Calibri" w:hAnsi="Calibri"/>
@@ -15592,9 +15840,29 @@
           <w:sz w:val="24"/>
           <w:szCs w:val="24"/>
         </w:rPr>
+        <w:t>Important events and methods</w:t>
+      </w:r>
+      <w:proofErr w:type="gramStart"/>
+      <w:r>
+        <w:rPr>
+          <w:rFonts w:ascii="Calibri" w:hAnsi="Calibri"/>
+          <w:color w:val="1B1B1B"/>
+          <w:sz w:val="24"/>
+          <w:szCs w:val="24"/>
+        </w:rPr>
+        <w:t>:</w:t>
+      </w:r>
+      <w:proofErr w:type="gramEnd"/>
+      <w:r>
+        <w:rPr>
+          <w:rFonts w:ascii="Calibri" w:hAnsi="Calibri"/>
+          <w:color w:val="1B1B1B"/>
+          <w:sz w:val="24"/>
+          <w:szCs w:val="24"/>
+        </w:rPr>
         <w:br/>
       </w:r>
-      <w:hyperlink r:id="rId84" w:history="1">
+      <w:hyperlink r:id="rId89" w:history="1">
         <w:r>
           <w:rPr>
             <w:rStyle w:val="Hyperlink"/>
@@ -15615,7 +15883,7 @@
           <w:szCs w:val="24"/>
         </w:rPr>
       </w:pPr>
-      <w:hyperlink r:id="rId85" w:history="1">
+      <w:hyperlink r:id="rId90" w:history="1">
         <w:r>
           <w:rPr>
             <w:rStyle w:val="Hyperlink"/>
@@ -15636,8 +15904,6 @@
           <w:szCs w:val="24"/>
         </w:rPr>
       </w:pPr>
-      <w:bookmarkStart w:id="1" w:name="_GoBack"/>
-      <w:bookmarkEnd w:id="1"/>
     </w:p>
     <w:p>
       <w:pPr>
@@ -15798,7 +16064,7 @@
         </w:rPr>
         <w:br/>
       </w:r>
-      <w:hyperlink r:id="rId86" w:history="1">
+      <w:hyperlink r:id="rId91" w:history="1">
         <w:r>
           <w:rPr>
             <w:rStyle w:val="Hyperlink"/>
@@ -15902,7 +16168,6 @@
           <w:sz w:val="24"/>
           <w:szCs w:val="24"/>
         </w:rPr>
-        <w:lastRenderedPageBreak/>
         <w:t>}</w:t>
       </w:r>
     </w:p>
@@ -16062,7 +16327,7 @@
           <w:numId w:val="25"/>
         </w:numPr>
       </w:pPr>
-      <w:hyperlink r:id="rId87">
+      <w:hyperlink r:id="rId92">
         <w:r>
           <w:rPr>
             <w:rStyle w:val="InternetLink"/>
@@ -16129,7 +16394,7 @@
           <w:numId w:val="16"/>
         </w:numPr>
       </w:pPr>
-      <w:hyperlink r:id="rId88">
+      <w:hyperlink r:id="rId93">
         <w:r>
           <w:rPr>
             <w:rStyle w:val="InternetLink"/>
@@ -16146,7 +16411,7 @@
           <w:numId w:val="17"/>
         </w:numPr>
       </w:pPr>
-      <w:hyperlink r:id="rId89">
+      <w:hyperlink r:id="rId94">
         <w:r>
           <w:rPr>
             <w:rStyle w:val="InternetLink"/>
@@ -16165,7 +16430,7 @@
           <w:numId w:val="17"/>
         </w:numPr>
       </w:pPr>
-      <w:hyperlink r:id="rId90">
+      <w:hyperlink r:id="rId95">
         <w:r>
           <w:rPr>
             <w:rStyle w:val="InternetLink"/>
@@ -16184,7 +16449,7 @@
           <w:numId w:val="17"/>
         </w:numPr>
       </w:pPr>
-      <w:hyperlink r:id="rId91">
+      <w:hyperlink r:id="rId96">
         <w:r>
           <w:rPr>
             <w:rStyle w:val="InternetLink"/>
@@ -16201,7 +16466,7 @@
           <w:numId w:val="17"/>
         </w:numPr>
       </w:pPr>
-      <w:hyperlink r:id="rId92">
+      <w:hyperlink r:id="rId97">
         <w:r>
           <w:rPr>
             <w:rStyle w:val="InternetLink"/>
@@ -17310,6 +17575,119 @@
     </w:lvl>
   </w:abstractNum>
   <w:abstractNum w:abstractNumId="10">
+    <w:nsid w:val="303527E4"/>
+    <w:multiLevelType w:val="hybridMultilevel"/>
+    <w:tmpl w:val="26F639B6"/>
+    <w:lvl w:ilvl="0" w:tplc="40090001">
+      <w:start w:val="1"/>
+      <w:numFmt w:val="bullet"/>
+      <w:lvlText w:val=""/>
+      <w:lvlJc w:val="left"/>
+      <w:pPr>
+        <w:ind w:left="360" w:hanging="360"/>
+      </w:pPr>
+      <w:rPr>
+        <w:rFonts w:ascii="Symbol" w:hAnsi="Symbol" w:hint="default"/>
+      </w:rPr>
+    </w:lvl>
+    <w:lvl w:ilvl="1" w:tplc="40090003" w:tentative="1">
+      <w:start w:val="1"/>
+      <w:numFmt w:val="bullet"/>
+      <w:lvlText w:val="o"/>
+      <w:lvlJc w:val="left"/>
+      <w:pPr>
+        <w:ind w:left="1080" w:hanging="360"/>
+      </w:pPr>
+      <w:rPr>
+        <w:rFonts w:ascii="Courier New" w:hAnsi="Courier New" w:cs="Courier New" w:hint="default"/>
+      </w:rPr>
+    </w:lvl>
+    <w:lvl w:ilvl="2" w:tplc="40090005" w:tentative="1">
+      <w:start w:val="1"/>
+      <w:numFmt w:val="bullet"/>
+      <w:lvlText w:val=""/>
+      <w:lvlJc w:val="left"/>
+      <w:pPr>
+        <w:ind w:left="1800" w:hanging="360"/>
+      </w:pPr>
+      <w:rPr>
+        <w:rFonts w:ascii="Wingdings" w:hAnsi="Wingdings" w:hint="default"/>
+      </w:rPr>
+    </w:lvl>
+    <w:lvl w:ilvl="3" w:tplc="40090001" w:tentative="1">
+      <w:start w:val="1"/>
+      <w:numFmt w:val="bullet"/>
+      <w:lvlText w:val=""/>
+      <w:lvlJc w:val="left"/>
+      <w:pPr>
+        <w:ind w:left="2520" w:hanging="360"/>
+      </w:pPr>
+      <w:rPr>
+        <w:rFonts w:ascii="Symbol" w:hAnsi="Symbol" w:hint="default"/>
+      </w:rPr>
+    </w:lvl>
+    <w:lvl w:ilvl="4" w:tplc="40090003" w:tentative="1">
+      <w:start w:val="1"/>
+      <w:numFmt w:val="bullet"/>
+      <w:lvlText w:val="o"/>
+      <w:lvlJc w:val="left"/>
+      <w:pPr>
+        <w:ind w:left="3240" w:hanging="360"/>
+      </w:pPr>
+      <w:rPr>
+        <w:rFonts w:ascii="Courier New" w:hAnsi="Courier New" w:cs="Courier New" w:hint="default"/>
+      </w:rPr>
+    </w:lvl>
+    <w:lvl w:ilvl="5" w:tplc="40090005" w:tentative="1">
+      <w:start w:val="1"/>
+      <w:numFmt w:val="bullet"/>
+      <w:lvlText w:val=""/>
+      <w:lvlJc w:val="left"/>
+      <w:pPr>
+        <w:ind w:left="3960" w:hanging="360"/>
+      </w:pPr>
+      <w:rPr>
+        <w:rFonts w:ascii="Wingdings" w:hAnsi="Wingdings" w:hint="default"/>
+      </w:rPr>
+    </w:lvl>
+    <w:lvl w:ilvl="6" w:tplc="40090001" w:tentative="1">
+      <w:start w:val="1"/>
+      <w:numFmt w:val="bullet"/>
+      <w:lvlText w:val=""/>
+      <w:lvlJc w:val="left"/>
+      <w:pPr>
+        <w:ind w:left="4680" w:hanging="360"/>
+      </w:pPr>
+      <w:rPr>
+        <w:rFonts w:ascii="Symbol" w:hAnsi="Symbol" w:hint="default"/>
+      </w:rPr>
+    </w:lvl>
+    <w:lvl w:ilvl="7" w:tplc="40090003" w:tentative="1">
+      <w:start w:val="1"/>
+      <w:numFmt w:val="bullet"/>
+      <w:lvlText w:val="o"/>
+      <w:lvlJc w:val="left"/>
+      <w:pPr>
+        <w:ind w:left="5400" w:hanging="360"/>
+      </w:pPr>
+      <w:rPr>
+        <w:rFonts w:ascii="Courier New" w:hAnsi="Courier New" w:cs="Courier New" w:hint="default"/>
+      </w:rPr>
+    </w:lvl>
+    <w:lvl w:ilvl="8" w:tplc="40090005" w:tentative="1">
+      <w:start w:val="1"/>
+      <w:numFmt w:val="bullet"/>
+      <w:lvlText w:val=""/>
+      <w:lvlJc w:val="left"/>
+      <w:pPr>
+        <w:ind w:left="6120" w:hanging="360"/>
+      </w:pPr>
+      <w:rPr>
+        <w:rFonts w:ascii="Wingdings" w:hAnsi="Wingdings" w:hint="default"/>
+      </w:rPr>
+    </w:lvl>
+  </w:abstractNum>
+  <w:abstractNum w:abstractNumId="11">
     <w:nsid w:val="37E16618"/>
     <w:multiLevelType w:val="multilevel"/>
     <w:tmpl w:val="01E88780"/>
@@ -17422,7 +17800,7 @@
       </w:rPr>
     </w:lvl>
   </w:abstractNum>
-  <w:abstractNum w:abstractNumId="11">
+  <w:abstractNum w:abstractNumId="12">
     <w:nsid w:val="3B1718D7"/>
     <w:multiLevelType w:val="multilevel"/>
     <w:tmpl w:val="594AE222"/>
@@ -17535,7 +17913,7 @@
       </w:rPr>
     </w:lvl>
   </w:abstractNum>
-  <w:abstractNum w:abstractNumId="12">
+  <w:abstractNum w:abstractNumId="13">
     <w:nsid w:val="3D09399E"/>
     <w:multiLevelType w:val="hybridMultilevel"/>
     <w:tmpl w:val="2F6A6108"/>
@@ -17648,7 +18026,7 @@
       </w:rPr>
     </w:lvl>
   </w:abstractNum>
-  <w:abstractNum w:abstractNumId="13">
+  <w:abstractNum w:abstractNumId="14">
     <w:nsid w:val="3DF109C8"/>
     <w:multiLevelType w:val="multilevel"/>
     <w:tmpl w:val="CAEE81EE"/>
@@ -17761,7 +18139,7 @@
       </w:rPr>
     </w:lvl>
   </w:abstractNum>
-  <w:abstractNum w:abstractNumId="14">
+  <w:abstractNum w:abstractNumId="15">
     <w:nsid w:val="41A62F08"/>
     <w:multiLevelType w:val="multilevel"/>
     <w:tmpl w:val="E0D84260"/>
@@ -17874,7 +18252,7 @@
       </w:rPr>
     </w:lvl>
   </w:abstractNum>
-  <w:abstractNum w:abstractNumId="15">
+  <w:abstractNum w:abstractNumId="16">
     <w:nsid w:val="496E4EF4"/>
     <w:multiLevelType w:val="multilevel"/>
     <w:tmpl w:val="3334A178"/>
@@ -17971,7 +18349,7 @@
       </w:pPr>
     </w:lvl>
   </w:abstractNum>
-  <w:abstractNum w:abstractNumId="16">
+  <w:abstractNum w:abstractNumId="17">
     <w:nsid w:val="596A7046"/>
     <w:multiLevelType w:val="multilevel"/>
     <w:tmpl w:val="FA229B3C"/>
@@ -18084,7 +18462,7 @@
       </w:rPr>
     </w:lvl>
   </w:abstractNum>
-  <w:abstractNum w:abstractNumId="17">
+  <w:abstractNum w:abstractNumId="18">
     <w:nsid w:val="5CE74D95"/>
     <w:multiLevelType w:val="multilevel"/>
     <w:tmpl w:val="0DBAF98E"/>
@@ -18198,7 +18576,7 @@
       </w:rPr>
     </w:lvl>
   </w:abstractNum>
-  <w:abstractNum w:abstractNumId="18">
+  <w:abstractNum w:abstractNumId="19">
     <w:nsid w:val="5D183A07"/>
     <w:multiLevelType w:val="hybridMultilevel"/>
     <w:tmpl w:val="A1CCB8B8"/>
@@ -18311,7 +18689,7 @@
       </w:rPr>
     </w:lvl>
   </w:abstractNum>
-  <w:abstractNum w:abstractNumId="19">
+  <w:abstractNum w:abstractNumId="20">
     <w:nsid w:val="5DEA3209"/>
     <w:multiLevelType w:val="multilevel"/>
     <w:tmpl w:val="70447024"/>
@@ -18425,7 +18803,7 @@
       </w:rPr>
     </w:lvl>
   </w:abstractNum>
-  <w:abstractNum w:abstractNumId="20">
+  <w:abstractNum w:abstractNumId="21">
     <w:nsid w:val="5FD3725F"/>
     <w:multiLevelType w:val="multilevel"/>
     <w:tmpl w:val="11449AC2"/>
@@ -18538,7 +18916,7 @@
       </w:rPr>
     </w:lvl>
   </w:abstractNum>
-  <w:abstractNum w:abstractNumId="21">
+  <w:abstractNum w:abstractNumId="22">
     <w:nsid w:val="62E70C34"/>
     <w:multiLevelType w:val="multilevel"/>
     <w:tmpl w:val="98B49FF4"/>
@@ -18549,15 +18927,45 @@
       <w:lvlJc w:val="left"/>
       <w:pPr>
         <w:tabs>
+          <w:tab w:val="num" w:pos="0"/>
+        </w:tabs>
+        <w:ind w:left="0" w:hanging="360"/>
+      </w:pPr>
+      <w:rPr>
+        <w:rFonts w:ascii="Wingdings" w:hAnsi="Wingdings" w:cs="OpenSymbol" w:hint="default"/>
+      </w:rPr>
+    </w:lvl>
+    <w:lvl w:ilvl="1">
+      <w:start w:val="1"/>
+      <w:numFmt w:val="bullet"/>
+      <w:lvlText w:val=""/>
+      <w:lvlJc w:val="left"/>
+      <w:pPr>
+        <w:tabs>
+          <w:tab w:val="num" w:pos="360"/>
+        </w:tabs>
+        <w:ind w:left="360" w:hanging="360"/>
+      </w:pPr>
+      <w:rPr>
+        <w:rFonts w:ascii="Symbol" w:hAnsi="Symbol" w:cs="OpenSymbol" w:hint="default"/>
+      </w:rPr>
+    </w:lvl>
+    <w:lvl w:ilvl="2">
+      <w:start w:val="1"/>
+      <w:numFmt w:val="bullet"/>
+      <w:lvlText w:val=""/>
+      <w:lvlJc w:val="left"/>
+      <w:pPr>
+        <w:tabs>
           <w:tab w:val="num" w:pos="720"/>
         </w:tabs>
         <w:ind w:left="720" w:hanging="360"/>
       </w:pPr>
       <w:rPr>
-        <w:rFonts w:ascii="Wingdings" w:hAnsi="Wingdings" w:cs="OpenSymbol" w:hint="default"/>
-      </w:rPr>
-    </w:lvl>
-    <w:lvl w:ilvl="1">
+        <w:rFonts w:ascii="Symbol" w:hAnsi="Symbol" w:cs="OpenSymbol" w:hint="default"/>
+      </w:rPr>
+    </w:lvl>
+    <w:lvl w:ilvl="3">
       <w:start w:val="1"/>
       <w:numFmt w:val="bullet"/>
       <w:lvlText w:val=""/>
@@ -18572,7 +18980,7 @@
         <w:rFonts w:ascii="Symbol" w:hAnsi="Symbol" w:cs="OpenSymbol" w:hint="default"/>
       </w:rPr>
     </w:lvl>
-    <w:lvl w:ilvl="2">
+    <w:lvl w:ilvl="4">
       <w:start w:val="1"/>
       <w:numFmt w:val="bullet"/>
       <w:lvlText w:val=""/>
@@ -18587,7 +18995,7 @@
         <w:rFonts w:ascii="Symbol" w:hAnsi="Symbol" w:cs="OpenSymbol" w:hint="default"/>
       </w:rPr>
     </w:lvl>
-    <w:lvl w:ilvl="3">
+    <w:lvl w:ilvl="5">
       <w:start w:val="1"/>
       <w:numFmt w:val="bullet"/>
       <w:lvlText w:val=""/>
@@ -18602,7 +19010,7 @@
         <w:rFonts w:ascii="Symbol" w:hAnsi="Symbol" w:cs="OpenSymbol" w:hint="default"/>
       </w:rPr>
     </w:lvl>
-    <w:lvl w:ilvl="4">
+    <w:lvl w:ilvl="6">
       <w:start w:val="1"/>
       <w:numFmt w:val="bullet"/>
       <w:lvlText w:val=""/>
@@ -18617,7 +19025,7 @@
         <w:rFonts w:ascii="Symbol" w:hAnsi="Symbol" w:cs="OpenSymbol" w:hint="default"/>
       </w:rPr>
     </w:lvl>
-    <w:lvl w:ilvl="5">
+    <w:lvl w:ilvl="7">
       <w:start w:val="1"/>
       <w:numFmt w:val="bullet"/>
       <w:lvlText w:val=""/>
@@ -18632,7 +19040,7 @@
         <w:rFonts w:ascii="Symbol" w:hAnsi="Symbol" w:cs="OpenSymbol" w:hint="default"/>
       </w:rPr>
     </w:lvl>
-    <w:lvl w:ilvl="6">
+    <w:lvl w:ilvl="8">
       <w:start w:val="1"/>
       <w:numFmt w:val="bullet"/>
       <w:lvlText w:val=""/>
@@ -18647,38 +19055,8 @@
         <w:rFonts w:ascii="Symbol" w:hAnsi="Symbol" w:cs="OpenSymbol" w:hint="default"/>
       </w:rPr>
     </w:lvl>
-    <w:lvl w:ilvl="7">
-      <w:start w:val="1"/>
-      <w:numFmt w:val="bullet"/>
-      <w:lvlText w:val=""/>
-      <w:lvlJc w:val="left"/>
-      <w:pPr>
-        <w:tabs>
-          <w:tab w:val="num" w:pos="3240"/>
-        </w:tabs>
-        <w:ind w:left="3240" w:hanging="360"/>
-      </w:pPr>
-      <w:rPr>
-        <w:rFonts w:ascii="Symbol" w:hAnsi="Symbol" w:cs="OpenSymbol" w:hint="default"/>
-      </w:rPr>
-    </w:lvl>
-    <w:lvl w:ilvl="8">
-      <w:start w:val="1"/>
-      <w:numFmt w:val="bullet"/>
-      <w:lvlText w:val=""/>
-      <w:lvlJc w:val="left"/>
-      <w:pPr>
-        <w:tabs>
-          <w:tab w:val="num" w:pos="3600"/>
-        </w:tabs>
-        <w:ind w:left="3600" w:hanging="360"/>
-      </w:pPr>
-      <w:rPr>
-        <w:rFonts w:ascii="Symbol" w:hAnsi="Symbol" w:cs="OpenSymbol" w:hint="default"/>
-      </w:rPr>
-    </w:lvl>
   </w:abstractNum>
-  <w:abstractNum w:abstractNumId="22">
+  <w:abstractNum w:abstractNumId="23">
     <w:nsid w:val="651B7B1F"/>
     <w:multiLevelType w:val="multilevel"/>
     <w:tmpl w:val="46605AEA"/>
@@ -18791,7 +19169,7 @@
       </w:rPr>
     </w:lvl>
   </w:abstractNum>
-  <w:abstractNum w:abstractNumId="23">
+  <w:abstractNum w:abstractNumId="24">
     <w:nsid w:val="671A1F07"/>
     <w:multiLevelType w:val="multilevel"/>
     <w:tmpl w:val="EA32112C"/>
@@ -18904,7 +19282,7 @@
       </w:rPr>
     </w:lvl>
   </w:abstractNum>
-  <w:abstractNum w:abstractNumId="24">
+  <w:abstractNum w:abstractNumId="25">
     <w:nsid w:val="691C3723"/>
     <w:multiLevelType w:val="multilevel"/>
     <w:tmpl w:val="FB3A80DA"/>
@@ -19017,7 +19395,7 @@
       </w:rPr>
     </w:lvl>
   </w:abstractNum>
-  <w:abstractNum w:abstractNumId="25">
+  <w:abstractNum w:abstractNumId="26">
     <w:nsid w:val="6A0A3C82"/>
     <w:multiLevelType w:val="multilevel"/>
     <w:tmpl w:val="04C454D4"/>
@@ -19132,7 +19510,7 @@
       </w:rPr>
     </w:lvl>
   </w:abstractNum>
-  <w:abstractNum w:abstractNumId="26">
+  <w:abstractNum w:abstractNumId="27">
     <w:nsid w:val="6BD0552C"/>
     <w:multiLevelType w:val="multilevel"/>
     <w:tmpl w:val="84CC0B8C"/>
@@ -19245,7 +19623,7 @@
       </w:rPr>
     </w:lvl>
   </w:abstractNum>
-  <w:abstractNum w:abstractNumId="27">
+  <w:abstractNum w:abstractNumId="28">
     <w:nsid w:val="6CB11405"/>
     <w:multiLevelType w:val="multilevel"/>
     <w:tmpl w:val="5B4623EA"/>
@@ -19358,7 +19736,7 @@
       </w:rPr>
     </w:lvl>
   </w:abstractNum>
-  <w:abstractNum w:abstractNumId="28">
+  <w:abstractNum w:abstractNumId="29">
     <w:nsid w:val="6D675D4A"/>
     <w:multiLevelType w:val="multilevel"/>
     <w:tmpl w:val="5D4EF0EA"/>
@@ -19471,7 +19849,7 @@
       </w:rPr>
     </w:lvl>
   </w:abstractNum>
-  <w:abstractNum w:abstractNumId="29">
+  <w:abstractNum w:abstractNumId="30">
     <w:nsid w:val="7548135F"/>
     <w:multiLevelType w:val="multilevel"/>
     <w:tmpl w:val="D15683D0"/>
@@ -19585,28 +19963,28 @@
     </w:lvl>
   </w:abstractNum>
   <w:num w:numId="1">
-    <w:abstractNumId w:val="15"/>
+    <w:abstractNumId w:val="16"/>
   </w:num>
   <w:num w:numId="2">
     <w:abstractNumId w:val="1"/>
   </w:num>
   <w:num w:numId="3">
-    <w:abstractNumId w:val="17"/>
+    <w:abstractNumId w:val="18"/>
   </w:num>
   <w:num w:numId="4">
     <w:abstractNumId w:val="4"/>
   </w:num>
   <w:num w:numId="5">
-    <w:abstractNumId w:val="11"/>
+    <w:abstractNumId w:val="12"/>
   </w:num>
   <w:num w:numId="6">
-    <w:abstractNumId w:val="19"/>
+    <w:abstractNumId w:val="20"/>
   </w:num>
   <w:num w:numId="7">
-    <w:abstractNumId w:val="16"/>
+    <w:abstractNumId w:val="17"/>
   </w:num>
   <w:num w:numId="8">
-    <w:abstractNumId w:val="27"/>
+    <w:abstractNumId w:val="28"/>
   </w:num>
   <w:num w:numId="9">
     <w:abstractNumId w:val="5"/>
@@ -19615,10 +19993,10 @@
     <w:abstractNumId w:val="8"/>
   </w:num>
   <w:num w:numId="11">
-    <w:abstractNumId w:val="10"/>
+    <w:abstractNumId w:val="11"/>
   </w:num>
   <w:num w:numId="12">
-    <w:abstractNumId w:val="22"/>
+    <w:abstractNumId w:val="23"/>
   </w:num>
   <w:num w:numId="13">
     <w:abstractNumId w:val="6"/>
@@ -19627,22 +20005,22 @@
     <w:abstractNumId w:val="2"/>
   </w:num>
   <w:num w:numId="15">
-    <w:abstractNumId w:val="28"/>
+    <w:abstractNumId w:val="29"/>
   </w:num>
   <w:num w:numId="16">
+    <w:abstractNumId w:val="26"/>
+  </w:num>
+  <w:num w:numId="17">
     <w:abstractNumId w:val="25"/>
   </w:num>
-  <w:num w:numId="17">
-    <w:abstractNumId w:val="24"/>
-  </w:num>
   <w:num w:numId="18">
-    <w:abstractNumId w:val="20"/>
+    <w:abstractNumId w:val="21"/>
   </w:num>
   <w:num w:numId="19">
-    <w:abstractNumId w:val="14"/>
+    <w:abstractNumId w:val="15"/>
   </w:num>
   <w:num w:numId="20">
-    <w:abstractNumId w:val="23"/>
+    <w:abstractNumId w:val="24"/>
   </w:num>
   <w:num w:numId="21">
     <w:abstractNumId w:val="3"/>
@@ -19651,28 +20029,31 @@
     <w:abstractNumId w:val="7"/>
   </w:num>
   <w:num w:numId="23">
-    <w:abstractNumId w:val="26"/>
+    <w:abstractNumId w:val="27"/>
   </w:num>
   <w:num w:numId="24">
-    <w:abstractNumId w:val="13"/>
+    <w:abstractNumId w:val="14"/>
   </w:num>
   <w:num w:numId="25">
-    <w:abstractNumId w:val="29"/>
+    <w:abstractNumId w:val="30"/>
   </w:num>
   <w:num w:numId="26">
     <w:abstractNumId w:val="9"/>
   </w:num>
   <w:num w:numId="27">
-    <w:abstractNumId w:val="21"/>
+    <w:abstractNumId w:val="22"/>
   </w:num>
   <w:num w:numId="28">
     <w:abstractNumId w:val="0"/>
   </w:num>
   <w:num w:numId="29">
-    <w:abstractNumId w:val="18"/>
+    <w:abstractNumId w:val="19"/>
   </w:num>
   <w:num w:numId="30">
-    <w:abstractNumId w:val="12"/>
+    <w:abstractNumId w:val="13"/>
+  </w:num>
+  <w:num w:numId="31">
+    <w:abstractNumId w:val="10"/>
   </w:num>
 </w:numbering>
 </file>
@@ -22159,7 +22540,7 @@
 </file>
 
 <file path=customXml/itemProps1.xml><?xml version="1.0" encoding="utf-8"?>
-<ds:datastoreItem xmlns:ds="http://schemas.openxmlformats.org/officeDocument/2006/customXml" ds:itemID="{F3620A6F-19FF-4957-A929-71EA89D37073}">
+<ds:datastoreItem xmlns:ds="http://schemas.openxmlformats.org/officeDocument/2006/customXml" ds:itemID="{1E8A896F-B38B-419C-8986-95640B38E9C9}">
   <ds:schemaRefs>
     <ds:schemaRef ds:uri="http://schemas.openxmlformats.org/officeDocument/2006/bibliography"/>
   </ds:schemaRefs>
